--- a/Dokumentation/Protokoll-SigmaScheduler.docx
+++ b/Dokumentation/Protokoll-SigmaScheduler.docx
@@ -13,6 +13,7 @@
           <w:docPartUnique/>
         </w:docPartObj>
       </w:sdtPr>
+      <w:sdtEndPr/>
       <w:sdtContent>
         <w:tbl>
           <w:tblPr>
@@ -51,7 +52,7 @@
                   <mc:AlternateContent>
                     <mc:Choice Requires="wps">
                       <w:drawing>
-                        <wp:anchor distT="0" distB="0" distL="114300" distR="114300" simplePos="0" relativeHeight="251658239" behindDoc="0" locked="0" layoutInCell="1" allowOverlap="1" wp14:anchorId="7DF62C14" wp14:editId="680607AE">
+                        <wp:anchor distT="0" distB="0" distL="114300" distR="114300" simplePos="0" relativeHeight="251658239" behindDoc="0" locked="0" layoutInCell="1" allowOverlap="1" wp14:anchorId="1692FD83" wp14:editId="201437A0">
                           <wp:simplePos x="0" y="0"/>
                           <wp:positionH relativeFrom="column">
                             <wp:posOffset>-7951</wp:posOffset>
@@ -239,7 +240,7 @@
                   <mc:AlternateContent>
                     <mc:Choice Requires="wps">
                       <w:drawing>
-                        <wp:anchor distT="0" distB="0" distL="114300" distR="114300" simplePos="0" relativeHeight="251659264" behindDoc="0" locked="0" layoutInCell="1" allowOverlap="1" wp14:anchorId="2B19616E" wp14:editId="07BB8C96">
+                        <wp:anchor distT="0" distB="0" distL="114300" distR="114300" simplePos="0" relativeHeight="251659264" behindDoc="0" locked="0" layoutInCell="1" allowOverlap="1" wp14:anchorId="42A6AEF8" wp14:editId="0F9342A1">
                           <wp:simplePos x="0" y="0"/>
                           <wp:positionH relativeFrom="column">
                             <wp:posOffset>822325</wp:posOffset>
@@ -436,11 +437,10 @@
                                             </w:r>
                                             <w:r>
                                               <w:rPr>
-                                                <w:rFonts w:asciiTheme="majorHAnsi" w:eastAsiaTheme="majorEastAsia" w:hAnsiTheme="majorHAnsi" w:cstheme="majorBidi"/>
                                                 <w:noProof/>
                                                 <w:sz w:val="24"/>
                                               </w:rPr>
-                                              <w:t>03.05.2014</w:t>
+                                              <w:t>08.05.2014</w:t>
                                             </w:r>
                                             <w:r>
                                               <w:rPr>
@@ -490,7 +490,7 @@
                                               <w:rPr>
                                                 <w:sz w:val="24"/>
                                               </w:rPr>
-                                              <w:t>1.0</w:t>
+                                              <w:t>1.1</w:t>
                                             </w:r>
                                           </w:p>
                                         </w:tc>
@@ -688,11 +688,10 @@
                                       </w:r>
                                       <w:r>
                                         <w:rPr>
-                                          <w:rFonts w:asciiTheme="majorHAnsi" w:eastAsiaTheme="majorEastAsia" w:hAnsiTheme="majorHAnsi" w:cstheme="majorBidi"/>
                                           <w:noProof/>
                                           <w:sz w:val="24"/>
                                         </w:rPr>
-                                        <w:t>03.05.2014</w:t>
+                                        <w:t>08.05.2014</w:t>
                                       </w:r>
                                       <w:r>
                                         <w:rPr>
@@ -742,7 +741,7 @@
                                         <w:rPr>
                                           <w:sz w:val="24"/>
                                         </w:rPr>
-                                        <w:t>1.0</w:t>
+                                        <w:t>1.1</w:t>
                                       </w:r>
                                     </w:p>
                                   </w:tc>
@@ -854,11 +853,12 @@
               <w:color w:val="FFFFFF" w:themeColor="background1"/>
               <w:sz w:val="72"/>
               <w:szCs w:val="72"/>
+              <w:lang w:eastAsia="de-AT"/>
             </w:rPr>
             <mc:AlternateContent>
               <mc:Choice Requires="wps">
                 <w:drawing>
-                  <wp:anchor distT="0" distB="0" distL="114300" distR="114300" simplePos="0" relativeHeight="251660288" behindDoc="0" locked="0" layoutInCell="1" allowOverlap="1" wp14:anchorId="40D6A532" wp14:editId="058C33E1">
+                  <wp:anchor distT="0" distB="0" distL="114300" distR="114300" simplePos="0" relativeHeight="251660288" behindDoc="0" locked="0" layoutInCell="1" allowOverlap="1" wp14:anchorId="1F6FC87F" wp14:editId="1E6B77D8">
                     <wp:simplePos x="0" y="0"/>
                     <wp:positionH relativeFrom="column">
                       <wp:posOffset>-1623339</wp:posOffset>
@@ -958,82 +958,6 @@
                     <w:szCs w:val="72"/>
                   </w:rPr>
                 </w:pPr>
-                <w:r>
-                  <w:rPr>
-                    <w:rFonts w:asciiTheme="majorHAnsi" w:hAnsiTheme="majorHAnsi"/>
-                    <w:b/>
-                    <w:bCs/>
-                    <w:caps/>
-                    <w:sz w:val="96"/>
-                    <w:szCs w:val="72"/>
-                    <w:lang w:val="de-DE"/>
-                  </w:rPr>
-                  <w:t>[</w:t>
-                </w:r>
-                <w:r>
-                  <w:rPr>
-                    <w:rFonts w:asciiTheme="majorHAnsi" w:hAnsiTheme="majorHAnsi"/>
-                    <w:sz w:val="88"/>
-                    <w:szCs w:val="88"/>
-                  </w:rPr>
-                  <w:t xml:space="preserve">Protokoll: </w:t>
-                </w:r>
-                <w:r>
-                  <w:rPr>
-                    <w:rFonts w:asciiTheme="majorHAnsi" w:hAnsiTheme="majorHAnsi"/>
-                    <w:b/>
-                    <w:color w:val="C00000"/>
-                    <w:sz w:val="88"/>
-                    <w:szCs w:val="88"/>
-                    <w14:textFill>
-                      <w14:gradFill>
-                        <w14:gsLst>
-                          <w14:gs w14:pos="0">
-                            <w14:srgbClr w14:val="C00000">
-                              <w14:shade w14:val="30000"/>
-                              <w14:satMod w14:val="115000"/>
-                            </w14:srgbClr>
-                          </w14:gs>
-                          <w14:gs w14:pos="50000">
-                            <w14:srgbClr w14:val="C00000">
-                              <w14:shade w14:val="67500"/>
-                              <w14:satMod w14:val="115000"/>
-                            </w14:srgbClr>
-                          </w14:gs>
-                          <w14:gs w14:pos="100000">
-                            <w14:srgbClr w14:val="C00000">
-                              <w14:shade w14:val="100000"/>
-                              <w14:satMod w14:val="115000"/>
-                            </w14:srgbClr>
-                          </w14:gs>
-                        </w14:gsLst>
-                        <w14:lin w14:ang="16200000" w14:scaled="0"/>
-                      </w14:gradFill>
-                    </w14:textFill>
-                  </w:rPr>
-                  <w:sym w:font="Symbol" w:char="F0E5"/>
-                </w:r>
-                <w:r>
-                  <w:rPr>
-                    <w:rFonts w:asciiTheme="majorHAnsi" w:hAnsiTheme="majorHAnsi"/>
-                    <w:color w:val="17365D" w:themeColor="text2" w:themeShade="BF"/>
-                    <w:sz w:val="88"/>
-                    <w:szCs w:val="88"/>
-                  </w:rPr>
-                  <w:t>Scheduler</w:t>
-                </w:r>
-                <w:r>
-                  <w:rPr>
-                    <w:rFonts w:asciiTheme="majorHAnsi" w:hAnsiTheme="majorHAnsi"/>
-                    <w:b/>
-                    <w:bCs/>
-                    <w:caps/>
-                    <w:sz w:val="72"/>
-                    <w:szCs w:val="72"/>
-                    <w:lang w:val="de-DE"/>
-                  </w:rPr>
-                  <w:t>]</w:t>
-                </w:r>
               </w:p>
             </w:tc>
           </w:tr>
@@ -1110,167 +1034,6 @@
               <w:rFonts w:asciiTheme="majorHAnsi" w:hAnsiTheme="majorHAnsi"/>
             </w:rPr>
           </w:pPr>
-          <w:r>
-            <w:rPr>
-              <w:rFonts w:asciiTheme="majorHAnsi" w:hAnsiTheme="majorHAnsi"/>
-              <w:noProof/>
-              <w:lang w:eastAsia="de-AT"/>
-            </w:rPr>
-            <mc:AlternateContent>
-              <mc:Choice Requires="wps">
-                <w:drawing>
-                  <wp:anchor distT="0" distB="0" distL="114300" distR="114300" simplePos="0" relativeHeight="251657214" behindDoc="0" locked="0" layoutInCell="1" allowOverlap="1" wp14:anchorId="0412AB9E" wp14:editId="5B4E74A2">
-                    <wp:simplePos x="0" y="0"/>
-                    <wp:positionH relativeFrom="column">
-                      <wp:posOffset>-1527810</wp:posOffset>
-                    </wp:positionH>
-                    <wp:positionV relativeFrom="paragraph">
-                      <wp:posOffset>164465</wp:posOffset>
-                    </wp:positionV>
-                    <wp:extent cx="3548380" cy="5486400"/>
-                    <wp:effectExtent l="0" t="0" r="0" b="0"/>
-                    <wp:wrapNone/>
-                    <wp:docPr id="300" name="Textfeld 2"/>
-                    <wp:cNvGraphicFramePr>
-                      <a:graphicFrameLocks xmlns:a="http://schemas.openxmlformats.org/drawingml/2006/main"/>
-                    </wp:cNvGraphicFramePr>
-                    <a:graphic xmlns:a="http://schemas.openxmlformats.org/drawingml/2006/main">
-                      <a:graphicData uri="http://schemas.microsoft.com/office/word/2010/wordprocessingShape">
-                        <wps:wsp>
-                          <wps:cNvSpPr txBox="1">
-                            <a:spLocks noChangeArrowheads="1"/>
-                          </wps:cNvSpPr>
-                          <wps:spPr bwMode="auto">
-                            <a:xfrm>
-                              <a:off x="0" y="0"/>
-                              <a:ext cx="3548380" cy="5486400"/>
-                            </a:xfrm>
-                            <a:prstGeom prst="rect">
-                              <a:avLst/>
-                            </a:prstGeom>
-                            <a:noFill/>
-                            <a:ln w="9525">
-                              <a:noFill/>
-                              <a:miter lim="800000"/>
-                              <a:headEnd/>
-                              <a:tailEnd/>
-                            </a:ln>
-                          </wps:spPr>
-                          <wps:txbx>
-                            <w:txbxContent>
-                              <w:p>
-                                <w:pPr>
-                                  <w:rPr>
-                                    <w:sz w:val="540"/>
-                                  </w:rPr>
-                                </w:pPr>
-                                <w:r>
-                                  <w:rPr>
-                                    <w:rFonts w:asciiTheme="majorHAnsi" w:hAnsiTheme="majorHAnsi"/>
-                                    <w:b/>
-                                    <w:color w:val="C00000"/>
-                                    <w:sz w:val="740"/>
-                                    <w:szCs w:val="88"/>
-                                    <w14:textFill>
-                                      <w14:gradFill>
-                                        <w14:gsLst>
-                                          <w14:gs w14:pos="0">
-                                            <w14:srgbClr w14:val="C00000">
-                                              <w14:shade w14:val="30000"/>
-                                              <w14:satMod w14:val="115000"/>
-                                            </w14:srgbClr>
-                                          </w14:gs>
-                                          <w14:gs w14:pos="50000">
-                                            <w14:srgbClr w14:val="C00000">
-                                              <w14:shade w14:val="67500"/>
-                                              <w14:satMod w14:val="115000"/>
-                                            </w14:srgbClr>
-                                          </w14:gs>
-                                          <w14:gs w14:pos="100000">
-                                            <w14:srgbClr w14:val="C00000">
-                                              <w14:shade w14:val="100000"/>
-                                              <w14:satMod w14:val="115000"/>
-                                            </w14:srgbClr>
-                                          </w14:gs>
-                                        </w14:gsLst>
-                                        <w14:lin w14:ang="16200000" w14:scaled="0"/>
-                                      </w14:gradFill>
-                                    </w14:textFill>
-                                  </w:rPr>
-                                  <w:sym w:font="Symbol" w:char="F0E5"/>
-                                </w:r>
-                              </w:p>
-                            </w:txbxContent>
-                          </wps:txbx>
-                          <wps:bodyPr rot="0" vert="horz" wrap="square" lIns="91440" tIns="45720" rIns="91440" bIns="45720" anchor="t" anchorCtr="0">
-                            <a:noAutofit/>
-                          </wps:bodyPr>
-                        </wps:wsp>
-                      </a:graphicData>
-                    </a:graphic>
-                    <wp14:sizeRelH relativeFrom="margin">
-                      <wp14:pctWidth>0</wp14:pctWidth>
-                    </wp14:sizeRelH>
-                    <wp14:sizeRelV relativeFrom="margin">
-                      <wp14:pctHeight>0</wp14:pctHeight>
-                    </wp14:sizeRelV>
-                  </wp:anchor>
-                </w:drawing>
-              </mc:Choice>
-              <mc:Fallback>
-                <w:pict>
-                  <v:shape id="_x0000_s1028" type="#_x0000_t202" style="position:absolute;margin-left:-120.3pt;margin-top:12.95pt;width:279.4pt;height:6in;z-index:251657214;visibility:visible;mso-wrap-style:square;mso-width-percent:0;mso-height-percent:0;mso-wrap-distance-left:9pt;mso-wrap-distance-top:0;mso-wrap-distance-right:9pt;mso-wrap-distance-bottom:0;mso-position-horizontal:absolute;mso-position-horizontal-relative:text;mso-position-vertical:absolute;mso-position-vertical-relative:text;mso-width-percent:0;mso-height-percent:0;mso-width-relative:margin;mso-height-relative:margin;v-text-anchor:top" o:gfxdata="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" filled="f" stroked="f">
-                    <v:textbox>
-                      <w:txbxContent>
-                        <w:p>
-                          <w:pPr>
-                            <w:rPr>
-                              <w:sz w:val="540"/>
-                            </w:rPr>
-                          </w:pPr>
-                          <w:r>
-                            <w:rPr>
-                              <w:rFonts w:asciiTheme="majorHAnsi" w:hAnsiTheme="majorHAnsi"/>
-                              <w:b/>
-                              <w:color w:val="C00000"/>
-                              <w:sz w:val="740"/>
-                              <w:szCs w:val="88"/>
-                              <w14:textFill>
-                                <w14:gradFill>
-                                  <w14:gsLst>
-                                    <w14:gs w14:pos="0">
-                                      <w14:srgbClr w14:val="C00000">
-                                        <w14:shade w14:val="30000"/>
-                                        <w14:satMod w14:val="115000"/>
-                                      </w14:srgbClr>
-                                    </w14:gs>
-                                    <w14:gs w14:pos="50000">
-                                      <w14:srgbClr w14:val="C00000">
-                                        <w14:shade w14:val="67500"/>
-                                        <w14:satMod w14:val="115000"/>
-                                      </w14:srgbClr>
-                                    </w14:gs>
-                                    <w14:gs w14:pos="100000">
-                                      <w14:srgbClr w14:val="C00000">
-                                        <w14:shade w14:val="100000"/>
-                                        <w14:satMod w14:val="115000"/>
-                                      </w14:srgbClr>
-                                    </w14:gs>
-                                  </w14:gsLst>
-                                  <w14:lin w14:ang="16200000" w14:scaled="0"/>
-                                </w14:gradFill>
-                              </w14:textFill>
-                            </w:rPr>
-                            <w:sym w:font="Symbol" w:char="F0E5"/>
-                          </w:r>
-                        </w:p>
-                      </w:txbxContent>
-                    </v:textbox>
-                  </v:shape>
-                </w:pict>
-              </mc:Fallback>
-            </mc:AlternateContent>
-          </w:r>
         </w:p>
         <w:p>
           <w:pPr>
@@ -1339,19 +1102,190 @@
           <w:pPr>
             <w:rPr>
               <w:rFonts w:asciiTheme="majorHAnsi" w:hAnsiTheme="majorHAnsi"/>
-              <w:noProof/>
-              <w:lang w:eastAsia="de-AT"/>
+            </w:rPr>
+          </w:pPr>
+        </w:p>
+        <w:p>
+          <w:pPr>
+            <w:rPr>
+              <w:rFonts w:asciiTheme="majorHAnsi" w:hAnsiTheme="majorHAnsi"/>
+            </w:rPr>
+          </w:pPr>
+        </w:p>
+        <w:p>
+          <w:pPr>
+            <w:rPr>
+              <w:rFonts w:asciiTheme="majorHAnsi" w:hAnsiTheme="majorHAnsi"/>
+            </w:rPr>
+          </w:pPr>
+        </w:p>
+        <w:p>
+          <w:pPr>
+            <w:rPr>
+              <w:rFonts w:asciiTheme="majorHAnsi" w:hAnsiTheme="majorHAnsi"/>
+            </w:rPr>
+          </w:pPr>
+        </w:p>
+        <w:p>
+          <w:pPr>
+            <w:rPr>
+              <w:rFonts w:asciiTheme="majorHAnsi" w:hAnsiTheme="majorHAnsi"/>
+            </w:rPr>
+          </w:pPr>
+        </w:p>
+        <w:p>
+          <w:pPr>
+            <w:rPr>
+              <w:rFonts w:asciiTheme="majorHAnsi" w:hAnsiTheme="majorHAnsi"/>
+            </w:rPr>
+          </w:pPr>
+        </w:p>
+        <w:p>
+          <w:pPr>
+            <w:rPr>
+              <w:rFonts w:asciiTheme="majorHAnsi" w:hAnsiTheme="majorHAnsi"/>
+            </w:rPr>
+          </w:pPr>
+          <w:bookmarkStart w:id="0" w:name="_GoBack"/>
+          <w:bookmarkEnd w:id="0"/>
+        </w:p>
+        <w:p>
+          <w:pPr>
+            <w:rPr>
+              <w:rFonts w:asciiTheme="majorHAnsi" w:hAnsiTheme="majorHAnsi"/>
+            </w:rPr>
+          </w:pPr>
+        </w:p>
+        <w:p>
+          <w:pPr>
+            <w:rPr>
+              <w:rFonts w:asciiTheme="majorHAnsi" w:hAnsiTheme="majorHAnsi"/>
             </w:rPr>
           </w:pPr>
           <w:r>
             <w:rPr>
               <w:rFonts w:asciiTheme="majorHAnsi" w:hAnsiTheme="majorHAnsi"/>
+              <w:noProof/>
             </w:rPr>
-            <w:t xml:space="preserve">                </w:t>
+            <mc:AlternateContent>
+              <mc:Choice Requires="wps">
+                <w:drawing>
+                  <wp:anchor distT="0" distB="0" distL="114300" distR="114300" simplePos="0" relativeHeight="251662336" behindDoc="0" locked="0" layoutInCell="1" allowOverlap="1" wp14:anchorId="1BE16CCB" wp14:editId="32175AA0">
+                    <wp:simplePos x="0" y="0"/>
+                    <wp:positionH relativeFrom="column">
+                      <wp:posOffset>-166369</wp:posOffset>
+                    </wp:positionH>
+                    <wp:positionV relativeFrom="paragraph">
+                      <wp:posOffset>168275</wp:posOffset>
+                    </wp:positionV>
+                    <wp:extent cx="1634490" cy="1403985"/>
+                    <wp:effectExtent l="0" t="0" r="0" b="0"/>
+                    <wp:wrapNone/>
+                    <wp:docPr id="3" name="Textfeld 2"/>
+                    <wp:cNvGraphicFramePr>
+                      <a:graphicFrameLocks xmlns:a="http://schemas.openxmlformats.org/drawingml/2006/main"/>
+                    </wp:cNvGraphicFramePr>
+                    <a:graphic xmlns:a="http://schemas.openxmlformats.org/drawingml/2006/main">
+                      <a:graphicData uri="http://schemas.microsoft.com/office/word/2010/wordprocessingShape">
+                        <wps:wsp>
+                          <wps:cNvSpPr txBox="1">
+                            <a:spLocks noChangeArrowheads="1"/>
+                          </wps:cNvSpPr>
+                          <wps:spPr bwMode="auto">
+                            <a:xfrm>
+                              <a:off x="0" y="0"/>
+                              <a:ext cx="1634490" cy="1403985"/>
+                            </a:xfrm>
+                            <a:prstGeom prst="rect">
+                              <a:avLst/>
+                            </a:prstGeom>
+                            <a:noFill/>
+                            <a:ln w="9525">
+                              <a:noFill/>
+                              <a:miter lim="800000"/>
+                              <a:headEnd/>
+                              <a:tailEnd/>
+                            </a:ln>
+                          </wps:spPr>
+                          <wps:txbx>
+                            <w:txbxContent>
+                              <w:p>
+                                <w:pPr>
+                                  <w:rPr>
+                                    <w:color w:val="000000" w:themeColor="text1"/>
+                                    <w:sz w:val="56"/>
+                                  </w:rPr>
+                                </w:pPr>
+                                <w:r>
+                                  <w:rPr>
+                                    <w:color w:val="000000" w:themeColor="text1"/>
+                                    <w:sz w:val="56"/>
+                                  </w:rPr>
+                                  <w:t>Protokoll</w:t>
+                                </w:r>
+                              </w:p>
+                            </w:txbxContent>
+                          </wps:txbx>
+                          <wps:bodyPr rot="0" vert="horz" wrap="square" lIns="91440" tIns="45720" rIns="91440" bIns="45720" anchor="t" anchorCtr="0">
+                            <a:spAutoFit/>
+                          </wps:bodyPr>
+                        </wps:wsp>
+                      </a:graphicData>
+                    </a:graphic>
+                    <wp14:sizeRelH relativeFrom="margin">
+                      <wp14:pctWidth>0</wp14:pctWidth>
+                    </wp14:sizeRelH>
+                    <wp14:sizeRelV relativeFrom="margin">
+                      <wp14:pctHeight>20000</wp14:pctHeight>
+                    </wp14:sizeRelV>
+                  </wp:anchor>
+                </w:drawing>
+              </mc:Choice>
+              <mc:Fallback>
+                <w:pict>
+                  <v:shape id="_x0000_s1028" type="#_x0000_t202" style="position:absolute;margin-left:-13.1pt;margin-top:13.25pt;width:128.7pt;height:110.55pt;z-index:251662336;visibility:visible;mso-wrap-style:square;mso-width-percent:0;mso-height-percent:200;mso-wrap-distance-left:9pt;mso-wrap-distance-top:0;mso-wrap-distance-right:9pt;mso-wrap-distance-bottom:0;mso-position-horizontal:absolute;mso-position-horizontal-relative:text;mso-position-vertical:absolute;mso-position-vertical-relative:text;mso-width-percent:0;mso-height-percent:200;mso-width-relative:margin;mso-height-relative:margin;v-text-anchor:top" o:gfxdata="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" filled="f" stroked="f">
+                    <v:textbox style="mso-fit-shape-to-text:t">
+                      <w:txbxContent>
+                        <w:p>
+                          <w:pPr>
+                            <w:rPr>
+                              <w:color w:val="000000" w:themeColor="text1"/>
+                              <w:sz w:val="56"/>
+                            </w:rPr>
+                          </w:pPr>
+                          <w:r>
+                            <w:rPr>
+                              <w:color w:val="000000" w:themeColor="text1"/>
+                              <w:sz w:val="56"/>
+                            </w:rPr>
+                            <w:t>Protokoll</w:t>
+                          </w:r>
+                        </w:p>
+                      </w:txbxContent>
+                    </v:textbox>
+                  </v:shape>
+                </w:pict>
+              </mc:Fallback>
+            </mc:AlternateContent>
           </w:r>
         </w:p>
         <w:p>
           <w:pPr>
+            <w:rPr>
+              <w:rFonts w:asciiTheme="majorHAnsi" w:hAnsiTheme="majorHAnsi"/>
+            </w:rPr>
+          </w:pPr>
+        </w:p>
+        <w:p>
+          <w:pPr>
+            <w:rPr>
+              <w:rFonts w:asciiTheme="majorHAnsi" w:hAnsiTheme="majorHAnsi"/>
+            </w:rPr>
+          </w:pPr>
+        </w:p>
+        <w:p>
+          <w:pPr>
+            <w:ind w:left="-426"/>
             <w:jc w:val="center"/>
             <w:rPr>
               <w:rFonts w:asciiTheme="majorHAnsi" w:hAnsiTheme="majorHAnsi"/>
@@ -1363,17 +1297,143 @@
             <w:rPr>
               <w:rFonts w:asciiTheme="majorHAnsi" w:hAnsiTheme="majorHAnsi"/>
               <w:noProof/>
-              <w:lang w:eastAsia="de-AT"/>
             </w:rPr>
-            <w:t xml:space="preserve">                     </w:t>
-          </w:r>
-          <w:r>
-            <w:rPr>
-              <w:rFonts w:asciiTheme="majorHAnsi" w:hAnsiTheme="majorHAnsi"/>
-              <w:noProof/>
-              <w:lang w:eastAsia="de-AT"/>
-            </w:rPr>
-            <w:t xml:space="preserve">                                                                       </w:t>
+            <mc:AlternateContent>
+              <mc:Choice Requires="wps">
+                <w:drawing>
+                  <wp:anchor distT="0" distB="0" distL="114300" distR="114300" simplePos="0" relativeHeight="251664384" behindDoc="0" locked="0" layoutInCell="1" allowOverlap="1" wp14:anchorId="44FC6C6A" wp14:editId="22D7F281">
+                    <wp:simplePos x="0" y="0"/>
+                    <wp:positionH relativeFrom="column">
+                      <wp:posOffset>-163525</wp:posOffset>
+                    </wp:positionH>
+                    <wp:positionV relativeFrom="paragraph">
+                      <wp:posOffset>2582100</wp:posOffset>
+                    </wp:positionV>
+                    <wp:extent cx="6127668" cy="1403985"/>
+                    <wp:effectExtent l="0" t="0" r="0" b="0"/>
+                    <wp:wrapNone/>
+                    <wp:docPr id="4" name="Textfeld 2"/>
+                    <wp:cNvGraphicFramePr>
+                      <a:graphicFrameLocks xmlns:a="http://schemas.openxmlformats.org/drawingml/2006/main"/>
+                    </wp:cNvGraphicFramePr>
+                    <a:graphic xmlns:a="http://schemas.openxmlformats.org/drawingml/2006/main">
+                      <a:graphicData uri="http://schemas.microsoft.com/office/word/2010/wordprocessingShape">
+                        <wps:wsp>
+                          <wps:cNvSpPr txBox="1">
+                            <a:spLocks noChangeArrowheads="1"/>
+                          </wps:cNvSpPr>
+                          <wps:spPr bwMode="auto">
+                            <a:xfrm>
+                              <a:off x="0" y="0"/>
+                              <a:ext cx="6127668" cy="1403985"/>
+                            </a:xfrm>
+                            <a:prstGeom prst="rect">
+                              <a:avLst/>
+                            </a:prstGeom>
+                            <a:noFill/>
+                            <a:ln w="9525">
+                              <a:noFill/>
+                              <a:miter lim="800000"/>
+                              <a:headEnd/>
+                              <a:tailEnd/>
+                            </a:ln>
+                          </wps:spPr>
+                          <wps:txbx>
+                            <w:txbxContent>
+                              <w:p>
+                                <w:pPr>
+                                  <w:rPr>
+                                    <w:color w:val="7F7F7F" w:themeColor="text1" w:themeTint="80"/>
+                                    <w:sz w:val="24"/>
+                                    <w:szCs w:val="24"/>
+                                  </w:rPr>
+                                </w:pPr>
+                                <w:r>
+                                  <w:rPr>
+                                    <w:color w:val="7F7F7F" w:themeColor="text1" w:themeTint="80"/>
+                                    <w:sz w:val="24"/>
+                                    <w:szCs w:val="24"/>
+                                  </w:rPr>
+                                  <w:t>Protokoll</w:t>
+                                </w:r>
+                                <w:r>
+                                  <w:rPr>
+                                    <w:color w:val="7F7F7F" w:themeColor="text1" w:themeTint="80"/>
+                                    <w:sz w:val="24"/>
+                                    <w:szCs w:val="24"/>
+                                  </w:rPr>
+                                  <w:t xml:space="preserve">ierung </w:t>
+                                </w:r>
+                                <w:r>
+                                  <w:rPr>
+                                    <w:color w:val="7F7F7F" w:themeColor="text1" w:themeTint="80"/>
+                                    <w:sz w:val="24"/>
+                                    <w:szCs w:val="24"/>
+                                  </w:rPr>
+                                  <w:t>der einfachen Scheduling-Software mit allen benötigten Funktionen für ein benutzerfreundliches und einfach bedienbares Terminvereinbarungssystem.</w:t>
+                                </w:r>
+                              </w:p>
+                            </w:txbxContent>
+                          </wps:txbx>
+                          <wps:bodyPr rot="0" vert="horz" wrap="square" lIns="91440" tIns="45720" rIns="91440" bIns="45720" anchor="t" anchorCtr="0">
+                            <a:spAutoFit/>
+                          </wps:bodyPr>
+                        </wps:wsp>
+                      </a:graphicData>
+                    </a:graphic>
+                    <wp14:sizeRelH relativeFrom="margin">
+                      <wp14:pctWidth>0</wp14:pctWidth>
+                    </wp14:sizeRelH>
+                    <wp14:sizeRelV relativeFrom="margin">
+                      <wp14:pctHeight>20000</wp14:pctHeight>
+                    </wp14:sizeRelV>
+                  </wp:anchor>
+                </w:drawing>
+              </mc:Choice>
+              <mc:Fallback>
+                <w:pict>
+                  <v:shape id="_x0000_s1029" type="#_x0000_t202" style="position:absolute;left:0;text-align:left;margin-left:-12.9pt;margin-top:203.3pt;width:482.5pt;height:110.55pt;z-index:251664384;visibility:visible;mso-wrap-style:square;mso-width-percent:0;mso-height-percent:200;mso-wrap-distance-left:9pt;mso-wrap-distance-top:0;mso-wrap-distance-right:9pt;mso-wrap-distance-bottom:0;mso-position-horizontal:absolute;mso-position-horizontal-relative:text;mso-position-vertical:absolute;mso-position-vertical-relative:text;mso-width-percent:0;mso-height-percent:200;mso-width-relative:margin;mso-height-relative:margin;v-text-anchor:top" o:gfxdata="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" filled="f" stroked="f">
+                    <v:textbox style="mso-fit-shape-to-text:t">
+                      <w:txbxContent>
+                        <w:p>
+                          <w:pPr>
+                            <w:rPr>
+                              <w:color w:val="7F7F7F" w:themeColor="text1" w:themeTint="80"/>
+                              <w:sz w:val="24"/>
+                              <w:szCs w:val="24"/>
+                            </w:rPr>
+                          </w:pPr>
+                          <w:r>
+                            <w:rPr>
+                              <w:color w:val="7F7F7F" w:themeColor="text1" w:themeTint="80"/>
+                              <w:sz w:val="24"/>
+                              <w:szCs w:val="24"/>
+                            </w:rPr>
+                            <w:t>Protokoll</w:t>
+                          </w:r>
+                          <w:r>
+                            <w:rPr>
+                              <w:color w:val="7F7F7F" w:themeColor="text1" w:themeTint="80"/>
+                              <w:sz w:val="24"/>
+                              <w:szCs w:val="24"/>
+                            </w:rPr>
+                            <w:t xml:space="preserve">ierung </w:t>
+                          </w:r>
+                          <w:r>
+                            <w:rPr>
+                              <w:color w:val="7F7F7F" w:themeColor="text1" w:themeTint="80"/>
+                              <w:sz w:val="24"/>
+                              <w:szCs w:val="24"/>
+                            </w:rPr>
+                            <w:t>der einfachen Scheduling-Software mit allen benötigten Funktionen für ein benutzerfreundliches und einfach bedienbares Terminvereinbarungssystem.</w:t>
+                          </w:r>
+                        </w:p>
+                      </w:txbxContent>
+                    </v:textbox>
+                  </v:shape>
+                </w:pict>
+              </mc:Fallback>
+            </mc:AlternateContent>
           </w:r>
           <w:r>
             <w:rPr>
@@ -1382,10 +1442,10 @@
               <w:lang w:eastAsia="de-AT"/>
             </w:rPr>
             <w:drawing>
-              <wp:inline distT="0" distB="0" distL="0" distR="0" wp14:anchorId="5264ACE3" wp14:editId="7B4952A8">
-                <wp:extent cx="2920621" cy="2276368"/>
-                <wp:effectExtent l="0" t="0" r="0" b="0"/>
-                <wp:docPr id="299" name="Grafik 299" descr="C:\Users\Osman\Desktop\scheduler-folder-icon-1004144242.png"/>
+              <wp:inline distT="0" distB="0" distL="0" distR="0" wp14:anchorId="517F0A17" wp14:editId="11B2FC49">
+                <wp:extent cx="6304005" cy="2573079"/>
+                <wp:effectExtent l="0" t="0" r="1905" b="0"/>
+                <wp:docPr id="2" name="Grafik 2" descr="C:\Users\Osman\Desktop\logo.JPG"/>
                 <wp:cNvGraphicFramePr>
                   <a:graphicFrameLocks xmlns:a="http://schemas.openxmlformats.org/drawingml/2006/main" noChangeAspect="1"/>
                 </wp:cNvGraphicFramePr>
@@ -1393,12 +1453,12 @@
                   <a:graphicData uri="http://schemas.openxmlformats.org/drawingml/2006/picture">
                     <pic:pic xmlns:pic="http://schemas.openxmlformats.org/drawingml/2006/picture">
                       <pic:nvPicPr>
-                        <pic:cNvPr id="0" name="Picture 1" descr="C:\Users\Osman\Desktop\scheduler-folder-icon-1004144242.png"/>
+                        <pic:cNvPr id="0" name="Picture 1" descr="C:\Users\Osman\Desktop\logo.JPG"/>
                         <pic:cNvPicPr>
                           <a:picLocks noChangeAspect="1" noChangeArrowheads="1"/>
                         </pic:cNvPicPr>
                       </pic:nvPicPr>
-                      <pic:blipFill rotWithShape="1">
+                      <pic:blipFill>
                         <a:blip r:embed="rId9">
                           <a:extLst>
                             <a:ext uri="{28A0092B-C50C-407E-A947-70E740481C1C}">
@@ -1406,13 +1466,15 @@
                             </a:ext>
                           </a:extLst>
                         </a:blip>
-                        <a:srcRect t="14215" b="7843"/>
-                        <a:stretch/>
+                        <a:srcRect/>
+                        <a:stretch>
+                          <a:fillRect/>
+                        </a:stretch>
                       </pic:blipFill>
                       <pic:spPr bwMode="auto">
                         <a:xfrm>
                           <a:off x="0" y="0"/>
-                          <a:ext cx="2930961" cy="2284427"/>
+                          <a:ext cx="6304313" cy="2573205"/>
                         </a:xfrm>
                         <a:prstGeom prst="rect">
                           <a:avLst/>
@@ -1421,11 +1483,6 @@
                         <a:ln>
                           <a:noFill/>
                         </a:ln>
-                        <a:extLst>
-                          <a:ext uri="{53640926-AAD7-44D8-BBD7-CCE9431645EC}">
-                            <a14:shadowObscured xmlns:a14="http://schemas.microsoft.com/office/drawing/2010/main"/>
-                          </a:ext>
-                        </a:extLst>
                       </pic:spPr>
                     </pic:pic>
                   </a:graphicData>
@@ -1434,121 +1491,23 @@
             </w:drawing>
           </w:r>
         </w:p>
-        <w:p>
-          <w:pPr>
-            <w:rPr>
-              <w:rFonts w:asciiTheme="majorHAnsi" w:hAnsiTheme="majorHAnsi"/>
-              <w:noProof/>
-              <w:lang w:eastAsia="de-AT"/>
-            </w:rPr>
-          </w:pPr>
-        </w:p>
-        <w:p>
-          <w:pPr>
-            <w:rPr>
-              <w:rFonts w:asciiTheme="majorHAnsi" w:hAnsiTheme="majorHAnsi"/>
-              <w:noProof/>
-              <w:lang w:eastAsia="de-AT"/>
-            </w:rPr>
-          </w:pPr>
-        </w:p>
-        <w:p>
-          <w:pPr>
-            <w:rPr>
-              <w:rFonts w:asciiTheme="majorHAnsi" w:hAnsiTheme="majorHAnsi"/>
-              <w:noProof/>
-              <w:lang w:eastAsia="de-AT"/>
-            </w:rPr>
-          </w:pPr>
-          <w:r>
-            <w:rPr>
-              <w:rFonts w:asciiTheme="majorHAnsi" w:hAnsiTheme="majorHAnsi"/>
-              <w:noProof/>
-              <w:lang w:eastAsia="de-AT"/>
-            </w:rPr>
-            <w:t xml:space="preserve">                </w:t>
-          </w:r>
-        </w:p>
-        <w:p>
-          <w:pPr>
-            <w:rPr>
-              <w:rFonts w:asciiTheme="majorHAnsi" w:hAnsiTheme="majorHAnsi"/>
-              <w:noProof/>
-              <w:lang w:eastAsia="de-AT"/>
-            </w:rPr>
-          </w:pPr>
-        </w:p>
-        <w:p>
-          <w:pPr>
-            <w:rPr>
-              <w:rFonts w:asciiTheme="majorHAnsi" w:hAnsiTheme="majorHAnsi"/>
-              <w:noProof/>
-              <w:lang w:eastAsia="de-AT"/>
-            </w:rPr>
-          </w:pPr>
-        </w:p>
-        <w:p>
-          <w:pPr>
-            <w:rPr>
-              <w:rFonts w:asciiTheme="majorHAnsi" w:hAnsiTheme="majorHAnsi"/>
-              <w:noProof/>
-              <w:lang w:eastAsia="de-AT"/>
-            </w:rPr>
-          </w:pPr>
-        </w:p>
-        <w:p>
-          <w:pPr>
-            <w:rPr>
-              <w:rFonts w:asciiTheme="majorHAnsi" w:hAnsiTheme="majorHAnsi"/>
-              <w:noProof/>
-              <w:lang w:eastAsia="de-AT"/>
-            </w:rPr>
-          </w:pPr>
-        </w:p>
-        <w:p>
-          <w:pPr>
-            <w:rPr>
-              <w:rFonts w:asciiTheme="majorHAnsi" w:hAnsiTheme="majorHAnsi"/>
-              <w:noProof/>
-              <w:lang w:eastAsia="de-AT"/>
-            </w:rPr>
-          </w:pPr>
-        </w:p>
-        <w:p>
-          <w:pPr>
-            <w:jc w:val="center"/>
-            <w:rPr>
-              <w:rFonts w:asciiTheme="majorHAnsi" w:hAnsiTheme="majorHAnsi"/>
-              <w:noProof/>
-              <w:lang w:eastAsia="de-AT"/>
-            </w:rPr>
-          </w:pPr>
-        </w:p>
-        <w:p>
-          <w:pPr>
-            <w:jc w:val="center"/>
-            <w:rPr>
-              <w:rFonts w:asciiTheme="majorHAnsi" w:hAnsiTheme="majorHAnsi"/>
-            </w:rPr>
-          </w:pPr>
-        </w:p>
       </w:sdtContent>
     </w:sdt>
     <w:p>
       <w:pPr>
         <w:pStyle w:val="berschrift1"/>
       </w:pPr>
-      <w:bookmarkStart w:id="0" w:name="_Toc386891635"/>
+      <w:bookmarkStart w:id="1" w:name="_Toc387358449"/>
       <w:r>
         <w:lastRenderedPageBreak/>
         <w:t>Inhaltsverzeichnis</w:t>
       </w:r>
-      <w:bookmarkEnd w:id="0"/>
+      <w:bookmarkEnd w:id="1"/>
     </w:p>
     <w:sdt>
       <w:sdtPr>
         <w:rPr>
-          <w:rFonts w:eastAsiaTheme="minorHAnsi" w:cstheme="minorBidi"/>
+          <w:rFonts w:ascii="Cambria" w:eastAsiaTheme="minorHAnsi" w:hAnsi="Cambria" w:cstheme="minorBidi"/>
           <w:b w:val="0"/>
           <w:bCs w:val="0"/>
           <w:color w:val="auto"/>
@@ -1609,7 +1568,7 @@
             </w:rPr>
             <w:fldChar w:fldCharType="separate"/>
           </w:r>
-          <w:hyperlink w:anchor="_Toc386891635" w:history="1">
+          <w:hyperlink w:anchor="_Toc387358449" w:history="1">
             <w:r>
               <w:rPr>
                 <w:rStyle w:val="Hyperlink"/>
@@ -1636,7 +1595,7 @@
                 <w:noProof/>
                 <w:webHidden/>
               </w:rPr>
-              <w:instrText xml:space="preserve"> PAGEREF _Toc386891635 \h </w:instrText>
+              <w:instrText xml:space="preserve"> PAGEREF _Toc387358449 \h </w:instrText>
             </w:r>
             <w:r>
               <w:rPr>
@@ -1679,7 +1638,7 @@
               <w:lang w:eastAsia="de-AT"/>
             </w:rPr>
           </w:pPr>
-          <w:hyperlink w:anchor="_Toc386891636" w:history="1">
+          <w:hyperlink w:anchor="_Toc387358450" w:history="1">
             <w:r>
               <w:rPr>
                 <w:rStyle w:val="Hyperlink"/>
@@ -1706,7 +1665,7 @@
                 <w:noProof/>
                 <w:webHidden/>
               </w:rPr>
-              <w:instrText xml:space="preserve"> PAGEREF _Toc386891636 \h </w:instrText>
+              <w:instrText xml:space="preserve"> PAGEREF _Toc387358450 \h </w:instrText>
             </w:r>
             <w:r>
               <w:rPr>
@@ -1749,7 +1708,7 @@
               <w:lang w:eastAsia="de-AT"/>
             </w:rPr>
           </w:pPr>
-          <w:hyperlink w:anchor="_Toc386891637" w:history="1">
+          <w:hyperlink w:anchor="_Toc387358451" w:history="1">
             <w:r>
               <w:rPr>
                 <w:rStyle w:val="Hyperlink"/>
@@ -1776,7 +1735,7 @@
                 <w:noProof/>
                 <w:webHidden/>
               </w:rPr>
-              <w:instrText xml:space="preserve"> PAGEREF _Toc386891637 \h </w:instrText>
+              <w:instrText xml:space="preserve"> PAGEREF _Toc387358451 \h </w:instrText>
             </w:r>
             <w:r>
               <w:rPr>
@@ -1819,7 +1778,7 @@
               <w:lang w:eastAsia="de-AT"/>
             </w:rPr>
           </w:pPr>
-          <w:hyperlink w:anchor="_Toc386891638" w:history="1">
+          <w:hyperlink w:anchor="_Toc387358452" w:history="1">
             <w:r>
               <w:rPr>
                 <w:rStyle w:val="Hyperlink"/>
@@ -1846,7 +1805,7 @@
                 <w:noProof/>
                 <w:webHidden/>
               </w:rPr>
-              <w:instrText xml:space="preserve"> PAGEREF _Toc386891638 \h </w:instrText>
+              <w:instrText xml:space="preserve"> PAGEREF _Toc387358452 \h </w:instrText>
             </w:r>
             <w:r>
               <w:rPr>
@@ -1889,7 +1848,7 @@
               <w:lang w:eastAsia="de-AT"/>
             </w:rPr>
           </w:pPr>
-          <w:hyperlink w:anchor="_Toc386891639" w:history="1">
+          <w:hyperlink w:anchor="_Toc387358453" w:history="1">
             <w:r>
               <w:rPr>
                 <w:rStyle w:val="Hyperlink"/>
@@ -1916,7 +1875,7 @@
                 <w:noProof/>
                 <w:webHidden/>
               </w:rPr>
-              <w:instrText xml:space="preserve"> PAGEREF _Toc386891639 \h </w:instrText>
+              <w:instrText xml:space="preserve"> PAGEREF _Toc387358453 \h </w:instrText>
             </w:r>
             <w:r>
               <w:rPr>
@@ -1959,7 +1918,7 @@
               <w:lang w:eastAsia="de-AT"/>
             </w:rPr>
           </w:pPr>
-          <w:hyperlink w:anchor="_Toc386891640" w:history="1">
+          <w:hyperlink w:anchor="_Toc387358454" w:history="1">
             <w:r>
               <w:rPr>
                 <w:rStyle w:val="Hyperlink"/>
@@ -1986,7 +1945,7 @@
                 <w:noProof/>
                 <w:webHidden/>
               </w:rPr>
-              <w:instrText xml:space="preserve"> PAGEREF _Toc386891640 \h </w:instrText>
+              <w:instrText xml:space="preserve"> PAGEREF _Toc387358454 \h </w:instrText>
             </w:r>
             <w:r>
               <w:rPr>
@@ -2029,7 +1988,7 @@
               <w:lang w:eastAsia="de-AT"/>
             </w:rPr>
           </w:pPr>
-          <w:hyperlink w:anchor="_Toc386891641" w:history="1">
+          <w:hyperlink w:anchor="_Toc387358455" w:history="1">
             <w:r>
               <w:rPr>
                 <w:rStyle w:val="Hyperlink"/>
@@ -2056,7 +2015,7 @@
                 <w:noProof/>
                 <w:webHidden/>
               </w:rPr>
-              <w:instrText xml:space="preserve"> PAGEREF _Toc386891641 \h </w:instrText>
+              <w:instrText xml:space="preserve"> PAGEREF _Toc387358455 \h </w:instrText>
             </w:r>
             <w:r>
               <w:rPr>
@@ -2099,7 +2058,7 @@
               <w:lang w:eastAsia="de-AT"/>
             </w:rPr>
           </w:pPr>
-          <w:hyperlink w:anchor="_Toc386891642" w:history="1">
+          <w:hyperlink w:anchor="_Toc387358456" w:history="1">
             <w:r>
               <w:rPr>
                 <w:rStyle w:val="Hyperlink"/>
@@ -2126,7 +2085,7 @@
                 <w:noProof/>
                 <w:webHidden/>
               </w:rPr>
-              <w:instrText xml:space="preserve"> PAGEREF _Toc386891642 \h </w:instrText>
+              <w:instrText xml:space="preserve"> PAGEREF _Toc387358456 \h </w:instrText>
             </w:r>
             <w:r>
               <w:rPr>
@@ -2169,7 +2128,7 @@
               <w:lang w:eastAsia="de-AT"/>
             </w:rPr>
           </w:pPr>
-          <w:hyperlink w:anchor="_Toc386891643" w:history="1">
+          <w:hyperlink w:anchor="_Toc387358457" w:history="1">
             <w:r>
               <w:rPr>
                 <w:rStyle w:val="Hyperlink"/>
@@ -2196,7 +2155,7 @@
                 <w:noProof/>
                 <w:webHidden/>
               </w:rPr>
-              <w:instrText xml:space="preserve"> PAGEREF _Toc386891643 \h </w:instrText>
+              <w:instrText xml:space="preserve"> PAGEREF _Toc387358457 \h </w:instrText>
             </w:r>
             <w:r>
               <w:rPr>
@@ -2239,7 +2198,7 @@
               <w:lang w:eastAsia="de-AT"/>
             </w:rPr>
           </w:pPr>
-          <w:hyperlink w:anchor="_Toc386891644" w:history="1">
+          <w:hyperlink w:anchor="_Toc387358458" w:history="1">
             <w:r>
               <w:rPr>
                 <w:rStyle w:val="Hyperlink"/>
@@ -2266,7 +2225,7 @@
                 <w:noProof/>
                 <w:webHidden/>
               </w:rPr>
-              <w:instrText xml:space="preserve"> PAGEREF _Toc386891644 \h </w:instrText>
+              <w:instrText xml:space="preserve"> PAGEREF _Toc387358458 \h </w:instrText>
             </w:r>
             <w:r>
               <w:rPr>
@@ -2309,11 +2268,12 @@
               <w:lang w:eastAsia="de-AT"/>
             </w:rPr>
           </w:pPr>
-          <w:hyperlink w:anchor="_Toc386891645" w:history="1">
+          <w:hyperlink w:anchor="_Toc387358459" w:history="1">
             <w:r>
               <w:rPr>
                 <w:rStyle w:val="Hyperlink"/>
                 <w:noProof/>
+                <w:lang w:val="en-US"/>
               </w:rPr>
               <w:t>Termine:</w:t>
             </w:r>
@@ -2336,7 +2296,7 @@
                 <w:noProof/>
                 <w:webHidden/>
               </w:rPr>
-              <w:instrText xml:space="preserve"> PAGEREF _Toc386891645 \h </w:instrText>
+              <w:instrText xml:space="preserve"> PAGEREF _Toc387358459 \h </w:instrText>
             </w:r>
             <w:r>
               <w:rPr>
@@ -2379,7 +2339,7 @@
               <w:lang w:eastAsia="de-AT"/>
             </w:rPr>
           </w:pPr>
-          <w:hyperlink w:anchor="_Toc386891646" w:history="1">
+          <w:hyperlink w:anchor="_Toc387358460" w:history="1">
             <w:r>
               <w:rPr>
                 <w:rStyle w:val="Hyperlink"/>
@@ -2406,7 +2366,7 @@
                 <w:noProof/>
                 <w:webHidden/>
               </w:rPr>
-              <w:instrText xml:space="preserve"> PAGEREF _Toc386891646 \h </w:instrText>
+              <w:instrText xml:space="preserve"> PAGEREF _Toc387358460 \h </w:instrText>
             </w:r>
             <w:r>
               <w:rPr>
@@ -2449,7 +2409,7 @@
               <w:lang w:eastAsia="de-AT"/>
             </w:rPr>
           </w:pPr>
-          <w:hyperlink w:anchor="_Toc386891647" w:history="1">
+          <w:hyperlink w:anchor="_Toc387358461" w:history="1">
             <w:r>
               <w:rPr>
                 <w:rStyle w:val="Hyperlink"/>
@@ -2476,7 +2436,7 @@
                 <w:noProof/>
                 <w:webHidden/>
               </w:rPr>
-              <w:instrText xml:space="preserve"> PAGEREF _Toc386891647 \h </w:instrText>
+              <w:instrText xml:space="preserve"> PAGEREF _Toc387358461 \h </w:instrText>
             </w:r>
             <w:r>
               <w:rPr>
@@ -2519,7 +2479,7 @@
               <w:lang w:eastAsia="de-AT"/>
             </w:rPr>
           </w:pPr>
-          <w:hyperlink w:anchor="_Toc386891648" w:history="1">
+          <w:hyperlink w:anchor="_Toc387358462" w:history="1">
             <w:r>
               <w:rPr>
                 <w:rStyle w:val="Hyperlink"/>
@@ -2546,7 +2506,7 @@
                 <w:noProof/>
                 <w:webHidden/>
               </w:rPr>
-              <w:instrText xml:space="preserve"> PAGEREF _Toc386891648 \h </w:instrText>
+              <w:instrText xml:space="preserve"> PAGEREF _Toc387358462 \h </w:instrText>
             </w:r>
             <w:r>
               <w:rPr>
@@ -2589,11 +2549,12 @@
               <w:lang w:eastAsia="de-AT"/>
             </w:rPr>
           </w:pPr>
-          <w:hyperlink w:anchor="_Toc386891649" w:history="1">
+          <w:hyperlink w:anchor="_Toc387358463" w:history="1">
             <w:r>
               <w:rPr>
                 <w:rStyle w:val="Hyperlink"/>
                 <w:noProof/>
+                <w:lang w:val="en-US"/>
               </w:rPr>
               <w:t>Designüberlegung</w:t>
             </w:r>
@@ -2616,7 +2577,7 @@
                 <w:noProof/>
                 <w:webHidden/>
               </w:rPr>
-              <w:instrText xml:space="preserve"> PAGEREF _Toc386891649 \h </w:instrText>
+              <w:instrText xml:space="preserve"> PAGEREF _Toc387358463 \h </w:instrText>
             </w:r>
             <w:r>
               <w:rPr>
@@ -2637,6 +2598,359 @@
                 <w:webHidden/>
               </w:rPr>
               <w:t>7</w:t>
+            </w:r>
+            <w:r>
+              <w:rPr>
+                <w:noProof/>
+                <w:webHidden/>
+              </w:rPr>
+              <w:fldChar w:fldCharType="end"/>
+            </w:r>
+          </w:hyperlink>
+        </w:p>
+        <w:p>
+          <w:pPr>
+            <w:pStyle w:val="Verzeichnis2"/>
+            <w:tabs>
+              <w:tab w:val="right" w:leader="dot" w:pos="9062"/>
+            </w:tabs>
+            <w:rPr>
+              <w:rFonts w:asciiTheme="minorHAnsi" w:eastAsiaTheme="minorEastAsia" w:hAnsiTheme="minorHAnsi"/>
+              <w:noProof/>
+              <w:lang w:eastAsia="de-AT"/>
+            </w:rPr>
+          </w:pPr>
+          <w:hyperlink w:anchor="_Toc387358464" w:history="1">
+            <w:r>
+              <w:rPr>
+                <w:rStyle w:val="Hyperlink"/>
+                <w:noProof/>
+                <w:lang w:val="en-US"/>
+              </w:rPr>
+              <w:t>Applikationsaufteilung</w:t>
+            </w:r>
+            <w:r>
+              <w:rPr>
+                <w:noProof/>
+                <w:webHidden/>
+              </w:rPr>
+              <w:tab/>
+            </w:r>
+            <w:r>
+              <w:rPr>
+                <w:noProof/>
+                <w:webHidden/>
+              </w:rPr>
+              <w:fldChar w:fldCharType="begin"/>
+            </w:r>
+            <w:r>
+              <w:rPr>
+                <w:noProof/>
+                <w:webHidden/>
+              </w:rPr>
+              <w:instrText xml:space="preserve"> PAGEREF _Toc387358464 \h </w:instrText>
+            </w:r>
+            <w:r>
+              <w:rPr>
+                <w:noProof/>
+                <w:webHidden/>
+              </w:rPr>
+            </w:r>
+            <w:r>
+              <w:rPr>
+                <w:noProof/>
+                <w:webHidden/>
+              </w:rPr>
+              <w:fldChar w:fldCharType="separate"/>
+            </w:r>
+            <w:r>
+              <w:rPr>
+                <w:noProof/>
+                <w:webHidden/>
+              </w:rPr>
+              <w:t>7</w:t>
+            </w:r>
+            <w:r>
+              <w:rPr>
+                <w:noProof/>
+                <w:webHidden/>
+              </w:rPr>
+              <w:fldChar w:fldCharType="end"/>
+            </w:r>
+          </w:hyperlink>
+        </w:p>
+        <w:p>
+          <w:pPr>
+            <w:pStyle w:val="Verzeichnis2"/>
+            <w:tabs>
+              <w:tab w:val="right" w:leader="dot" w:pos="9062"/>
+            </w:tabs>
+            <w:rPr>
+              <w:rFonts w:asciiTheme="minorHAnsi" w:eastAsiaTheme="minorEastAsia" w:hAnsiTheme="minorHAnsi"/>
+              <w:noProof/>
+              <w:lang w:eastAsia="de-AT"/>
+            </w:rPr>
+          </w:pPr>
+          <w:hyperlink w:anchor="_Toc387358465" w:history="1">
+            <w:r>
+              <w:rPr>
+                <w:rStyle w:val="Hyperlink"/>
+                <w:noProof/>
+                <w:shd w:val="clear" w:color="auto" w:fill="FFFFFF"/>
+              </w:rPr>
+              <w:t>Klassendiagramm</w:t>
+            </w:r>
+            <w:r>
+              <w:rPr>
+                <w:noProof/>
+                <w:webHidden/>
+              </w:rPr>
+              <w:tab/>
+            </w:r>
+            <w:r>
+              <w:rPr>
+                <w:noProof/>
+                <w:webHidden/>
+              </w:rPr>
+              <w:fldChar w:fldCharType="begin"/>
+            </w:r>
+            <w:r>
+              <w:rPr>
+                <w:noProof/>
+                <w:webHidden/>
+              </w:rPr>
+              <w:instrText xml:space="preserve"> PAGEREF _Toc387358465 \h </w:instrText>
+            </w:r>
+            <w:r>
+              <w:rPr>
+                <w:noProof/>
+                <w:webHidden/>
+              </w:rPr>
+            </w:r>
+            <w:r>
+              <w:rPr>
+                <w:noProof/>
+                <w:webHidden/>
+              </w:rPr>
+              <w:fldChar w:fldCharType="separate"/>
+            </w:r>
+            <w:r>
+              <w:rPr>
+                <w:noProof/>
+                <w:webHidden/>
+              </w:rPr>
+              <w:t>7</w:t>
+            </w:r>
+            <w:r>
+              <w:rPr>
+                <w:noProof/>
+                <w:webHidden/>
+              </w:rPr>
+              <w:fldChar w:fldCharType="end"/>
+            </w:r>
+          </w:hyperlink>
+        </w:p>
+        <w:p>
+          <w:pPr>
+            <w:pStyle w:val="Verzeichnis2"/>
+            <w:tabs>
+              <w:tab w:val="right" w:leader="dot" w:pos="9062"/>
+            </w:tabs>
+            <w:rPr>
+              <w:rFonts w:asciiTheme="minorHAnsi" w:eastAsiaTheme="minorEastAsia" w:hAnsiTheme="minorHAnsi"/>
+              <w:noProof/>
+              <w:lang w:eastAsia="de-AT"/>
+            </w:rPr>
+          </w:pPr>
+          <w:hyperlink w:anchor="_Toc387358466" w:history="1">
+            <w:r>
+              <w:rPr>
+                <w:rStyle w:val="Hyperlink"/>
+                <w:noProof/>
+                <w:lang w:val="en-US"/>
+              </w:rPr>
+              <w:t>Requirementsanalyse (Use-Case-Diagram)</w:t>
+            </w:r>
+            <w:r>
+              <w:rPr>
+                <w:noProof/>
+                <w:webHidden/>
+              </w:rPr>
+              <w:tab/>
+            </w:r>
+            <w:r>
+              <w:rPr>
+                <w:noProof/>
+                <w:webHidden/>
+              </w:rPr>
+              <w:fldChar w:fldCharType="begin"/>
+            </w:r>
+            <w:r>
+              <w:rPr>
+                <w:noProof/>
+                <w:webHidden/>
+              </w:rPr>
+              <w:instrText xml:space="preserve"> PAGEREF _Toc387358466 \h </w:instrText>
+            </w:r>
+            <w:r>
+              <w:rPr>
+                <w:noProof/>
+                <w:webHidden/>
+              </w:rPr>
+            </w:r>
+            <w:r>
+              <w:rPr>
+                <w:noProof/>
+                <w:webHidden/>
+              </w:rPr>
+              <w:fldChar w:fldCharType="separate"/>
+            </w:r>
+            <w:r>
+              <w:rPr>
+                <w:noProof/>
+                <w:webHidden/>
+              </w:rPr>
+              <w:t>8</w:t>
+            </w:r>
+            <w:r>
+              <w:rPr>
+                <w:noProof/>
+                <w:webHidden/>
+              </w:rPr>
+              <w:fldChar w:fldCharType="end"/>
+            </w:r>
+          </w:hyperlink>
+        </w:p>
+        <w:p>
+          <w:pPr>
+            <w:pStyle w:val="Verzeichnis2"/>
+            <w:tabs>
+              <w:tab w:val="right" w:leader="dot" w:pos="9062"/>
+            </w:tabs>
+            <w:rPr>
+              <w:rFonts w:asciiTheme="minorHAnsi" w:eastAsiaTheme="minorEastAsia" w:hAnsiTheme="minorHAnsi"/>
+              <w:noProof/>
+              <w:lang w:eastAsia="de-AT"/>
+            </w:rPr>
+          </w:pPr>
+          <w:hyperlink w:anchor="_Toc387358467" w:history="1">
+            <w:r>
+              <w:rPr>
+                <w:rStyle w:val="Hyperlink"/>
+                <w:noProof/>
+              </w:rPr>
+              <w:t>Statemachine-Diagram (Zustandsdiagramm)</w:t>
+            </w:r>
+            <w:r>
+              <w:rPr>
+                <w:noProof/>
+                <w:webHidden/>
+              </w:rPr>
+              <w:tab/>
+            </w:r>
+            <w:r>
+              <w:rPr>
+                <w:noProof/>
+                <w:webHidden/>
+              </w:rPr>
+              <w:fldChar w:fldCharType="begin"/>
+            </w:r>
+            <w:r>
+              <w:rPr>
+                <w:noProof/>
+                <w:webHidden/>
+              </w:rPr>
+              <w:instrText xml:space="preserve"> PAGEREF _Toc387358467 \h </w:instrText>
+            </w:r>
+            <w:r>
+              <w:rPr>
+                <w:noProof/>
+                <w:webHidden/>
+              </w:rPr>
+            </w:r>
+            <w:r>
+              <w:rPr>
+                <w:noProof/>
+                <w:webHidden/>
+              </w:rPr>
+              <w:fldChar w:fldCharType="separate"/>
+            </w:r>
+            <w:r>
+              <w:rPr>
+                <w:noProof/>
+                <w:webHidden/>
+              </w:rPr>
+              <w:t>9</w:t>
+            </w:r>
+            <w:r>
+              <w:rPr>
+                <w:noProof/>
+                <w:webHidden/>
+              </w:rPr>
+              <w:fldChar w:fldCharType="end"/>
+            </w:r>
+          </w:hyperlink>
+        </w:p>
+        <w:p>
+          <w:pPr>
+            <w:pStyle w:val="Verzeichnis2"/>
+            <w:tabs>
+              <w:tab w:val="right" w:leader="dot" w:pos="9062"/>
+            </w:tabs>
+            <w:rPr>
+              <w:rFonts w:asciiTheme="minorHAnsi" w:eastAsiaTheme="minorEastAsia" w:hAnsiTheme="minorHAnsi"/>
+              <w:noProof/>
+              <w:lang w:eastAsia="de-AT"/>
+            </w:rPr>
+          </w:pPr>
+          <w:hyperlink w:anchor="_Toc387358468" w:history="1">
+            <w:r>
+              <w:rPr>
+                <w:rStyle w:val="Hyperlink"/>
+                <w:noProof/>
+              </w:rPr>
+              <w:t>GUI Mockup</w:t>
+            </w:r>
+            <w:r>
+              <w:rPr>
+                <w:noProof/>
+                <w:webHidden/>
+              </w:rPr>
+              <w:tab/>
+            </w:r>
+            <w:r>
+              <w:rPr>
+                <w:noProof/>
+                <w:webHidden/>
+              </w:rPr>
+              <w:fldChar w:fldCharType="begin"/>
+            </w:r>
+            <w:r>
+              <w:rPr>
+                <w:noProof/>
+                <w:webHidden/>
+              </w:rPr>
+              <w:instrText xml:space="preserve"> PAGEREF _Toc387358468 \h </w:instrText>
+            </w:r>
+            <w:r>
+              <w:rPr>
+                <w:noProof/>
+                <w:webHidden/>
+              </w:rPr>
+            </w:r>
+            <w:r>
+              <w:rPr>
+                <w:noProof/>
+                <w:webHidden/>
+              </w:rPr>
+              <w:fldChar w:fldCharType="separate"/>
+            </w:r>
+            <w:r>
+              <w:rPr>
+                <w:noProof/>
+                <w:webHidden/>
+              </w:rPr>
+              <w:t>10</w:t>
             </w:r>
             <w:r>
               <w:rPr>
@@ -2659,7 +2973,7 @@
               <w:lang w:eastAsia="de-AT"/>
             </w:rPr>
           </w:pPr>
-          <w:hyperlink w:anchor="_Toc386891650" w:history="1">
+          <w:hyperlink w:anchor="_Toc387358469" w:history="1">
             <w:r>
               <w:rPr>
                 <w:rStyle w:val="Hyperlink"/>
@@ -2686,7 +3000,7 @@
                 <w:noProof/>
                 <w:webHidden/>
               </w:rPr>
-              <w:instrText xml:space="preserve"> PAGEREF _Toc386891650 \h </w:instrText>
+              <w:instrText xml:space="preserve"> PAGEREF _Toc387358469 \h </w:instrText>
             </w:r>
             <w:r>
               <w:rPr>
@@ -2706,7 +3020,7 @@
                 <w:noProof/>
                 <w:webHidden/>
               </w:rPr>
-              <w:t>8</w:t>
+              <w:t>14</w:t>
             </w:r>
             <w:r>
               <w:rPr>
@@ -2729,7 +3043,7 @@
               <w:lang w:eastAsia="de-AT"/>
             </w:rPr>
           </w:pPr>
-          <w:hyperlink w:anchor="_Toc386891651" w:history="1">
+          <w:hyperlink w:anchor="_Toc387358470" w:history="1">
             <w:r>
               <w:rPr>
                 <w:rStyle w:val="Hyperlink"/>
@@ -2756,7 +3070,7 @@
                 <w:noProof/>
                 <w:webHidden/>
               </w:rPr>
-              <w:instrText xml:space="preserve"> PAGEREF _Toc386891651 \h </w:instrText>
+              <w:instrText xml:space="preserve"> PAGEREF _Toc387358470 \h </w:instrText>
             </w:r>
             <w:r>
               <w:rPr>
@@ -2776,7 +3090,7 @@
                 <w:noProof/>
                 <w:webHidden/>
               </w:rPr>
-              <w:t>9</w:t>
+              <w:t>15</w:t>
             </w:r>
             <w:r>
               <w:rPr>
@@ -2799,7 +3113,7 @@
               <w:lang w:eastAsia="de-AT"/>
             </w:rPr>
           </w:pPr>
-          <w:hyperlink w:anchor="_Toc386891652" w:history="1">
+          <w:hyperlink w:anchor="_Toc387358471" w:history="1">
             <w:r>
               <w:rPr>
                 <w:rStyle w:val="Hyperlink"/>
@@ -2827,7 +3141,7 @@
                 <w:noProof/>
                 <w:webHidden/>
               </w:rPr>
-              <w:instrText xml:space="preserve"> PAGEREF _Toc386891652 \h </w:instrText>
+              <w:instrText xml:space="preserve"> PAGEREF _Toc387358471 \h </w:instrText>
             </w:r>
             <w:r>
               <w:rPr>
@@ -2847,7 +3161,7 @@
                 <w:noProof/>
                 <w:webHidden/>
               </w:rPr>
-              <w:t>10</w:t>
+              <w:t>16</w:t>
             </w:r>
             <w:r>
               <w:rPr>
@@ -2870,7 +3184,7 @@
               <w:lang w:eastAsia="de-AT"/>
             </w:rPr>
           </w:pPr>
-          <w:hyperlink w:anchor="_Toc386891653" w:history="1">
+          <w:hyperlink w:anchor="_Toc387358472" w:history="1">
             <w:r>
               <w:rPr>
                 <w:rStyle w:val="Hyperlink"/>
@@ -2897,7 +3211,7 @@
                 <w:noProof/>
                 <w:webHidden/>
               </w:rPr>
-              <w:instrText xml:space="preserve"> PAGEREF _Toc386891653 \h </w:instrText>
+              <w:instrText xml:space="preserve"> PAGEREF _Toc387358472 \h </w:instrText>
             </w:r>
             <w:r>
               <w:rPr>
@@ -2917,7 +3231,7 @@
                 <w:noProof/>
                 <w:webHidden/>
               </w:rPr>
-              <w:t>11</w:t>
+              <w:t>17</w:t>
             </w:r>
             <w:r>
               <w:rPr>
@@ -2973,50 +3287,6 @@
           <w:rFonts w:asciiTheme="majorHAnsi" w:hAnsiTheme="majorHAnsi"/>
         </w:rPr>
       </w:pPr>
-      <w:bookmarkStart w:id="1" w:name="_GoBack"/>
-      <w:bookmarkEnd w:id="1"/>
-    </w:p>
-    <w:p>
-      <w:pPr>
-        <w:rPr>
-          <w:rFonts w:asciiTheme="majorHAnsi" w:hAnsiTheme="majorHAnsi"/>
-        </w:rPr>
-      </w:pPr>
-    </w:p>
-    <w:p>
-      <w:pPr>
-        <w:rPr>
-          <w:rFonts w:asciiTheme="majorHAnsi" w:hAnsiTheme="majorHAnsi"/>
-        </w:rPr>
-      </w:pPr>
-    </w:p>
-    <w:p>
-      <w:pPr>
-        <w:rPr>
-          <w:rFonts w:asciiTheme="majorHAnsi" w:hAnsiTheme="majorHAnsi"/>
-        </w:rPr>
-      </w:pPr>
-    </w:p>
-    <w:p>
-      <w:pPr>
-        <w:rPr>
-          <w:rFonts w:asciiTheme="majorHAnsi" w:hAnsiTheme="majorHAnsi"/>
-        </w:rPr>
-      </w:pPr>
-    </w:p>
-    <w:p>
-      <w:pPr>
-        <w:rPr>
-          <w:rFonts w:asciiTheme="majorHAnsi" w:hAnsiTheme="majorHAnsi"/>
-        </w:rPr>
-      </w:pPr>
-    </w:p>
-    <w:p>
-      <w:pPr>
-        <w:rPr>
-          <w:rFonts w:asciiTheme="majorHAnsi" w:hAnsiTheme="majorHAnsi"/>
-        </w:rPr>
-      </w:pPr>
     </w:p>
     <w:p>
       <w:pPr>
@@ -3057,7 +3327,7 @@
       <w:pPr>
         <w:pStyle w:val="berschrift1"/>
       </w:pPr>
-      <w:bookmarkStart w:id="2" w:name="_Toc386891636"/>
+      <w:bookmarkStart w:id="2" w:name="_Toc387358450"/>
       <w:r>
         <w:lastRenderedPageBreak/>
         <w:t>Aufgabenstellung</w:t>
@@ -3068,7 +3338,7 @@
       <w:pPr>
         <w:pStyle w:val="berschrift2"/>
       </w:pPr>
-      <w:bookmarkStart w:id="3" w:name="_Toc386891637"/>
+      <w:bookmarkStart w:id="3" w:name="_Toc387358451"/>
       <w:r>
         <w:t>Terminvereinbarungssystem</w:t>
       </w:r>
@@ -3115,7 +3385,7 @@
       <w:pPr>
         <w:pStyle w:val="berschrift3"/>
       </w:pPr>
-      <w:bookmarkStart w:id="4" w:name="_Toc386891638"/>
+      <w:bookmarkStart w:id="4" w:name="_Toc387358452"/>
       <w:r>
         <w:t>Benutzer</w:t>
       </w:r>
@@ -3225,7 +3495,7 @@
       <w:pPr>
         <w:pStyle w:val="berschrift3"/>
       </w:pPr>
-      <w:bookmarkStart w:id="5" w:name="_Toc386891639"/>
+      <w:bookmarkStart w:id="5" w:name="_Toc387358453"/>
       <w:r>
         <w:t>Organisator</w:t>
       </w:r>
@@ -3395,7 +3665,7 @@
       <w:pPr>
         <w:pStyle w:val="berschrift3"/>
       </w:pPr>
-      <w:bookmarkStart w:id="6" w:name="_Toc386891640"/>
+      <w:bookmarkStart w:id="6" w:name="_Toc387358454"/>
       <w:r>
         <w:t>Teilnehmer</w:t>
       </w:r>
@@ -3488,7 +3758,7 @@
       <w:pPr>
         <w:pStyle w:val="berschrift3"/>
       </w:pPr>
-      <w:bookmarkStart w:id="7" w:name="_Toc386891641"/>
+      <w:bookmarkStart w:id="7" w:name="_Toc387358455"/>
       <w:r>
         <w:t>Notifications</w:t>
       </w:r>
@@ -3624,7 +3894,7 @@
       <w:pPr>
         <w:pStyle w:val="berschrift3"/>
       </w:pPr>
-      <w:bookmarkStart w:id="8" w:name="_Toc386891642"/>
+      <w:bookmarkStart w:id="8" w:name="_Toc387358456"/>
       <w:r>
         <w:lastRenderedPageBreak/>
         <w:t>Events</w:t>
@@ -3646,15 +3916,7 @@
           <w:sz w:val="22"/>
           <w:szCs w:val="27"/>
         </w:rPr>
-        <w:t>Es kann zwei Arten von Events geben</w:t>
-      </w:r>
-      <w:r>
-        <w:rPr>
-          <w:color w:val="000000"/>
-          <w:sz w:val="22"/>
-          <w:szCs w:val="27"/>
-        </w:rPr>
-        <w:t>:</w:t>
+        <w:t>Es kann zwei Arten von Events geben:</w:t>
       </w:r>
     </w:p>
     <w:p>
@@ -3701,7 +3963,7 @@
       <w:pPr>
         <w:pStyle w:val="berschrift2"/>
       </w:pPr>
-      <w:bookmarkStart w:id="9" w:name="_Toc386891643"/>
+      <w:bookmarkStart w:id="9" w:name="_Toc387358457"/>
       <w:r>
         <w:t>Aufgabenstellung</w:t>
       </w:r>
@@ -3850,7 +4112,7 @@
       <w:pPr>
         <w:pStyle w:val="berschrift3"/>
       </w:pPr>
-      <w:bookmarkStart w:id="10" w:name="_Toc386891644"/>
+      <w:bookmarkStart w:id="10" w:name="_Toc387358458"/>
       <w:r>
         <w:t>Vorgehensweise</w:t>
       </w:r>
@@ -3975,9 +4237,15 @@
     <w:p>
       <w:pPr>
         <w:pStyle w:val="berschrift3"/>
-      </w:pPr>
-      <w:bookmarkStart w:id="11" w:name="_Toc386891645"/>
+        <w:rPr>
+          <w:lang w:val="en-US"/>
+        </w:rPr>
+      </w:pPr>
+      <w:bookmarkStart w:id="11" w:name="_Toc387358459"/>
       <w:r>
+        <w:rPr>
+          <w:lang w:val="en-US"/>
+        </w:rPr>
         <w:lastRenderedPageBreak/>
         <w:t>Termine:</w:t>
       </w:r>
@@ -4095,7 +4363,7 @@
       <w:pPr>
         <w:pStyle w:val="berschrift3"/>
       </w:pPr>
-      <w:bookmarkStart w:id="12" w:name="_Toc386891646"/>
+      <w:bookmarkStart w:id="12" w:name="_Toc387358460"/>
       <w:r>
         <w:t>Bewertungskriterien:</w:t>
       </w:r>
@@ -4584,7 +4852,7 @@
       <w:pPr>
         <w:pStyle w:val="berschrift1"/>
       </w:pPr>
-      <w:bookmarkStart w:id="13" w:name="_Toc386891647"/>
+      <w:bookmarkStart w:id="13" w:name="_Toc387358461"/>
       <w:r>
         <w:lastRenderedPageBreak/>
         <w:t>Arbeitsaufteilung mit Aufwandschätzung</w:t>
@@ -4599,6 +4867,457 @@
         </w:rPr>
       </w:pPr>
     </w:p>
+    <w:tbl>
+      <w:tblPr>
+        <w:tblStyle w:val="FarbigeSchattierung-Akzent1"/>
+        <w:tblW w:w="10798" w:type="dxa"/>
+        <w:tblInd w:w="-743" w:type="dxa"/>
+        <w:tblLook w:val="04A0" w:firstRow="1" w:lastRow="0" w:firstColumn="1" w:lastColumn="0" w:noHBand="0" w:noVBand="1"/>
+      </w:tblPr>
+      <w:tblGrid>
+        <w:gridCol w:w="1702"/>
+        <w:gridCol w:w="1843"/>
+        <w:gridCol w:w="3260"/>
+        <w:gridCol w:w="1447"/>
+        <w:gridCol w:w="2546"/>
+      </w:tblGrid>
+      <w:tr>
+        <w:trPr>
+          <w:cnfStyle w:val="100000000000" w:firstRow="1" w:lastRow="0" w:firstColumn="0" w:lastColumn="0" w:oddVBand="0" w:evenVBand="0" w:oddHBand="0" w:evenHBand="0" w:firstRowFirstColumn="0" w:firstRowLastColumn="0" w:lastRowFirstColumn="0" w:lastRowLastColumn="0"/>
+          <w:trHeight w:val="520"/>
+        </w:trPr>
+        <w:tc>
+          <w:tcPr>
+            <w:cnfStyle w:val="001000000100" w:firstRow="0" w:lastRow="0" w:firstColumn="1" w:lastColumn="0" w:oddVBand="0" w:evenVBand="0" w:oddHBand="0" w:evenHBand="0" w:firstRowFirstColumn="1" w:firstRowLastColumn="0" w:lastRowFirstColumn="0" w:lastRowLastColumn="0"/>
+            <w:tcW w:w="1702" w:type="dxa"/>
+          </w:tcPr>
+          <w:p>
+            <w:pPr>
+              <w:ind w:left="-851" w:firstLine="851"/>
+              <w:jc w:val="center"/>
+              <w:rPr>
+                <w:rFonts w:asciiTheme="majorHAnsi" w:hAnsiTheme="majorHAnsi"/>
+                <w:szCs w:val="24"/>
+              </w:rPr>
+            </w:pPr>
+            <w:r>
+              <w:rPr>
+                <w:rFonts w:asciiTheme="majorHAnsi" w:hAnsiTheme="majorHAnsi"/>
+                <w:szCs w:val="24"/>
+              </w:rPr>
+              <w:t>Zuständige</w:t>
+            </w:r>
+          </w:p>
+          <w:p>
+            <w:pPr>
+              <w:ind w:left="-851" w:firstLine="851"/>
+              <w:jc w:val="center"/>
+              <w:rPr>
+                <w:rFonts w:asciiTheme="majorHAnsi" w:hAnsiTheme="majorHAnsi"/>
+                <w:szCs w:val="24"/>
+              </w:rPr>
+            </w:pPr>
+            <w:r>
+              <w:rPr>
+                <w:rFonts w:asciiTheme="majorHAnsi" w:hAnsiTheme="majorHAnsi"/>
+                <w:szCs w:val="24"/>
+              </w:rPr>
+              <w:t>Person(en)</w:t>
+            </w:r>
+          </w:p>
+        </w:tc>
+        <w:tc>
+          <w:tcPr>
+            <w:tcW w:w="1843" w:type="dxa"/>
+          </w:tcPr>
+          <w:p>
+            <w:pPr>
+              <w:jc w:val="center"/>
+              <w:cnfStyle w:val="100000000000" w:firstRow="1" w:lastRow="0" w:firstColumn="0" w:lastColumn="0" w:oddVBand="0" w:evenVBand="0" w:oddHBand="0" w:evenHBand="0" w:firstRowFirstColumn="0" w:firstRowLastColumn="0" w:lastRowFirstColumn="0" w:lastRowLastColumn="0"/>
+              <w:rPr>
+                <w:rFonts w:asciiTheme="majorHAnsi" w:hAnsiTheme="majorHAnsi"/>
+                <w:szCs w:val="24"/>
+              </w:rPr>
+            </w:pPr>
+            <w:r>
+              <w:rPr>
+                <w:rFonts w:asciiTheme="majorHAnsi" w:hAnsiTheme="majorHAnsi"/>
+                <w:szCs w:val="24"/>
+              </w:rPr>
+              <w:t>Task</w:t>
+            </w:r>
+          </w:p>
+        </w:tc>
+        <w:tc>
+          <w:tcPr>
+            <w:tcW w:w="3260" w:type="dxa"/>
+          </w:tcPr>
+          <w:p>
+            <w:pPr>
+              <w:jc w:val="center"/>
+              <w:cnfStyle w:val="100000000000" w:firstRow="1" w:lastRow="0" w:firstColumn="0" w:lastColumn="0" w:oddVBand="0" w:evenVBand="0" w:oddHBand="0" w:evenHBand="0" w:firstRowFirstColumn="0" w:firstRowLastColumn="0" w:lastRowFirstColumn="0" w:lastRowLastColumn="0"/>
+              <w:rPr>
+                <w:rFonts w:asciiTheme="majorHAnsi" w:hAnsiTheme="majorHAnsi"/>
+                <w:szCs w:val="24"/>
+              </w:rPr>
+            </w:pPr>
+            <w:r>
+              <w:rPr>
+                <w:rFonts w:asciiTheme="majorHAnsi" w:hAnsiTheme="majorHAnsi"/>
+                <w:szCs w:val="24"/>
+              </w:rPr>
+              <w:t>Beschreibung</w:t>
+            </w:r>
+          </w:p>
+        </w:tc>
+        <w:tc>
+          <w:tcPr>
+            <w:tcW w:w="1447" w:type="dxa"/>
+          </w:tcPr>
+          <w:p>
+            <w:pPr>
+              <w:jc w:val="center"/>
+              <w:cnfStyle w:val="100000000000" w:firstRow="1" w:lastRow="0" w:firstColumn="0" w:lastColumn="0" w:oddVBand="0" w:evenVBand="0" w:oddHBand="0" w:evenHBand="0" w:firstRowFirstColumn="0" w:firstRowLastColumn="0" w:lastRowFirstColumn="0" w:lastRowLastColumn="0"/>
+              <w:rPr>
+                <w:rFonts w:asciiTheme="majorHAnsi" w:hAnsiTheme="majorHAnsi"/>
+                <w:szCs w:val="24"/>
+              </w:rPr>
+            </w:pPr>
+            <w:r>
+              <w:rPr>
+                <w:rFonts w:asciiTheme="majorHAnsi" w:hAnsiTheme="majorHAnsi"/>
+                <w:szCs w:val="24"/>
+              </w:rPr>
+              <w:t>Geschätzte Zeit in h</w:t>
+            </w:r>
+          </w:p>
+        </w:tc>
+        <w:tc>
+          <w:tcPr>
+            <w:tcW w:w="2546" w:type="dxa"/>
+          </w:tcPr>
+          <w:p>
+            <w:pPr>
+              <w:jc w:val="center"/>
+              <w:cnfStyle w:val="100000000000" w:firstRow="1" w:lastRow="0" w:firstColumn="0" w:lastColumn="0" w:oddVBand="0" w:evenVBand="0" w:oddHBand="0" w:evenHBand="0" w:firstRowFirstColumn="0" w:firstRowLastColumn="0" w:lastRowFirstColumn="0" w:lastRowLastColumn="0"/>
+              <w:rPr>
+                <w:rFonts w:asciiTheme="majorHAnsi" w:hAnsiTheme="majorHAnsi"/>
+                <w:szCs w:val="24"/>
+              </w:rPr>
+            </w:pPr>
+            <w:r>
+              <w:rPr>
+                <w:rFonts w:asciiTheme="majorHAnsi" w:hAnsiTheme="majorHAnsi"/>
+                <w:szCs w:val="24"/>
+              </w:rPr>
+              <w:t>Kommentar</w:t>
+            </w:r>
+          </w:p>
+        </w:tc>
+      </w:tr>
+      <w:tr>
+        <w:trPr>
+          <w:cnfStyle w:val="000000100000" w:firstRow="0" w:lastRow="0" w:firstColumn="0" w:lastColumn="0" w:oddVBand="0" w:evenVBand="0" w:oddHBand="1" w:evenHBand="0" w:firstRowFirstColumn="0" w:firstRowLastColumn="0" w:lastRowFirstColumn="0" w:lastRowLastColumn="0"/>
+          <w:trHeight w:val="276"/>
+        </w:trPr>
+        <w:tc>
+          <w:tcPr>
+            <w:cnfStyle w:val="001000000000" w:firstRow="0" w:lastRow="0" w:firstColumn="1" w:lastColumn="0" w:oddVBand="0" w:evenVBand="0" w:oddHBand="0" w:evenHBand="0" w:firstRowFirstColumn="0" w:firstRowLastColumn="0" w:lastRowFirstColumn="0" w:lastRowLastColumn="0"/>
+            <w:tcW w:w="1702" w:type="dxa"/>
+          </w:tcPr>
+          <w:p>
+            <w:pPr>
+              <w:rPr>
+                <w:rFonts w:asciiTheme="majorHAnsi" w:hAnsiTheme="majorHAnsi"/>
+                <w:szCs w:val="24"/>
+              </w:rPr>
+            </w:pPr>
+          </w:p>
+        </w:tc>
+        <w:tc>
+          <w:tcPr>
+            <w:tcW w:w="1843" w:type="dxa"/>
+          </w:tcPr>
+          <w:p>
+            <w:pPr>
+              <w:cnfStyle w:val="000000100000" w:firstRow="0" w:lastRow="0" w:firstColumn="0" w:lastColumn="0" w:oddVBand="0" w:evenVBand="0" w:oddHBand="1" w:evenHBand="0" w:firstRowFirstColumn="0" w:firstRowLastColumn="0" w:lastRowFirstColumn="0" w:lastRowLastColumn="0"/>
+              <w:rPr>
+                <w:rFonts w:asciiTheme="majorHAnsi" w:hAnsiTheme="majorHAnsi"/>
+                <w:szCs w:val="24"/>
+              </w:rPr>
+            </w:pPr>
+          </w:p>
+        </w:tc>
+        <w:tc>
+          <w:tcPr>
+            <w:tcW w:w="3260" w:type="dxa"/>
+          </w:tcPr>
+          <w:p>
+            <w:pPr>
+              <w:cnfStyle w:val="000000100000" w:firstRow="0" w:lastRow="0" w:firstColumn="0" w:lastColumn="0" w:oddVBand="0" w:evenVBand="0" w:oddHBand="1" w:evenHBand="0" w:firstRowFirstColumn="0" w:firstRowLastColumn="0" w:lastRowFirstColumn="0" w:lastRowLastColumn="0"/>
+              <w:rPr>
+                <w:rFonts w:asciiTheme="majorHAnsi" w:hAnsiTheme="majorHAnsi"/>
+                <w:szCs w:val="24"/>
+              </w:rPr>
+            </w:pPr>
+          </w:p>
+        </w:tc>
+        <w:tc>
+          <w:tcPr>
+            <w:tcW w:w="1447" w:type="dxa"/>
+          </w:tcPr>
+          <w:p>
+            <w:pPr>
+              <w:cnfStyle w:val="000000100000" w:firstRow="0" w:lastRow="0" w:firstColumn="0" w:lastColumn="0" w:oddVBand="0" w:evenVBand="0" w:oddHBand="1" w:evenHBand="0" w:firstRowFirstColumn="0" w:firstRowLastColumn="0" w:lastRowFirstColumn="0" w:lastRowLastColumn="0"/>
+              <w:rPr>
+                <w:rFonts w:asciiTheme="majorHAnsi" w:hAnsiTheme="majorHAnsi"/>
+                <w:szCs w:val="24"/>
+              </w:rPr>
+            </w:pPr>
+          </w:p>
+        </w:tc>
+        <w:tc>
+          <w:tcPr>
+            <w:tcW w:w="2546" w:type="dxa"/>
+          </w:tcPr>
+          <w:p>
+            <w:pPr>
+              <w:cnfStyle w:val="000000100000" w:firstRow="0" w:lastRow="0" w:firstColumn="0" w:lastColumn="0" w:oddVBand="0" w:evenVBand="0" w:oddHBand="1" w:evenHBand="0" w:firstRowFirstColumn="0" w:firstRowLastColumn="0" w:lastRowFirstColumn="0" w:lastRowLastColumn="0"/>
+              <w:rPr>
+                <w:rFonts w:asciiTheme="majorHAnsi" w:hAnsiTheme="majorHAnsi"/>
+                <w:szCs w:val="24"/>
+              </w:rPr>
+            </w:pPr>
+          </w:p>
+        </w:tc>
+      </w:tr>
+      <w:tr>
+        <w:trPr>
+          <w:trHeight w:val="276"/>
+        </w:trPr>
+        <w:tc>
+          <w:tcPr>
+            <w:cnfStyle w:val="001000000000" w:firstRow="0" w:lastRow="0" w:firstColumn="1" w:lastColumn="0" w:oddVBand="0" w:evenVBand="0" w:oddHBand="0" w:evenHBand="0" w:firstRowFirstColumn="0" w:firstRowLastColumn="0" w:lastRowFirstColumn="0" w:lastRowLastColumn="0"/>
+            <w:tcW w:w="1702" w:type="dxa"/>
+          </w:tcPr>
+          <w:p>
+            <w:pPr>
+              <w:rPr>
+                <w:rFonts w:asciiTheme="majorHAnsi" w:hAnsiTheme="majorHAnsi"/>
+                <w:szCs w:val="24"/>
+              </w:rPr>
+            </w:pPr>
+          </w:p>
+        </w:tc>
+        <w:tc>
+          <w:tcPr>
+            <w:tcW w:w="1843" w:type="dxa"/>
+          </w:tcPr>
+          <w:p>
+            <w:pPr>
+              <w:cnfStyle w:val="000000000000" w:firstRow="0" w:lastRow="0" w:firstColumn="0" w:lastColumn="0" w:oddVBand="0" w:evenVBand="0" w:oddHBand="0" w:evenHBand="0" w:firstRowFirstColumn="0" w:firstRowLastColumn="0" w:lastRowFirstColumn="0" w:lastRowLastColumn="0"/>
+              <w:rPr>
+                <w:rFonts w:asciiTheme="majorHAnsi" w:hAnsiTheme="majorHAnsi"/>
+                <w:szCs w:val="24"/>
+              </w:rPr>
+            </w:pPr>
+          </w:p>
+        </w:tc>
+        <w:tc>
+          <w:tcPr>
+            <w:tcW w:w="3260" w:type="dxa"/>
+          </w:tcPr>
+          <w:p>
+            <w:pPr>
+              <w:cnfStyle w:val="000000000000" w:firstRow="0" w:lastRow="0" w:firstColumn="0" w:lastColumn="0" w:oddVBand="0" w:evenVBand="0" w:oddHBand="0" w:evenHBand="0" w:firstRowFirstColumn="0" w:firstRowLastColumn="0" w:lastRowFirstColumn="0" w:lastRowLastColumn="0"/>
+              <w:rPr>
+                <w:rFonts w:asciiTheme="majorHAnsi" w:hAnsiTheme="majorHAnsi"/>
+                <w:szCs w:val="24"/>
+              </w:rPr>
+            </w:pPr>
+          </w:p>
+        </w:tc>
+        <w:tc>
+          <w:tcPr>
+            <w:tcW w:w="1447" w:type="dxa"/>
+          </w:tcPr>
+          <w:p>
+            <w:pPr>
+              <w:cnfStyle w:val="000000000000" w:firstRow="0" w:lastRow="0" w:firstColumn="0" w:lastColumn="0" w:oddVBand="0" w:evenVBand="0" w:oddHBand="0" w:evenHBand="0" w:firstRowFirstColumn="0" w:firstRowLastColumn="0" w:lastRowFirstColumn="0" w:lastRowLastColumn="0"/>
+              <w:rPr>
+                <w:rFonts w:asciiTheme="majorHAnsi" w:hAnsiTheme="majorHAnsi"/>
+                <w:szCs w:val="24"/>
+              </w:rPr>
+            </w:pPr>
+          </w:p>
+        </w:tc>
+        <w:tc>
+          <w:tcPr>
+            <w:tcW w:w="2546" w:type="dxa"/>
+          </w:tcPr>
+          <w:p>
+            <w:pPr>
+              <w:cnfStyle w:val="000000000000" w:firstRow="0" w:lastRow="0" w:firstColumn="0" w:lastColumn="0" w:oddVBand="0" w:evenVBand="0" w:oddHBand="0" w:evenHBand="0" w:firstRowFirstColumn="0" w:firstRowLastColumn="0" w:lastRowFirstColumn="0" w:lastRowLastColumn="0"/>
+              <w:rPr>
+                <w:rFonts w:asciiTheme="majorHAnsi" w:hAnsiTheme="majorHAnsi"/>
+                <w:szCs w:val="24"/>
+              </w:rPr>
+            </w:pPr>
+          </w:p>
+        </w:tc>
+      </w:tr>
+      <w:tr>
+        <w:trPr>
+          <w:cnfStyle w:val="000000100000" w:firstRow="0" w:lastRow="0" w:firstColumn="0" w:lastColumn="0" w:oddVBand="0" w:evenVBand="0" w:oddHBand="1" w:evenHBand="0" w:firstRowFirstColumn="0" w:firstRowLastColumn="0" w:lastRowFirstColumn="0" w:lastRowLastColumn="0"/>
+          <w:trHeight w:val="276"/>
+        </w:trPr>
+        <w:tc>
+          <w:tcPr>
+            <w:cnfStyle w:val="001000000000" w:firstRow="0" w:lastRow="0" w:firstColumn="1" w:lastColumn="0" w:oddVBand="0" w:evenVBand="0" w:oddHBand="0" w:evenHBand="0" w:firstRowFirstColumn="0" w:firstRowLastColumn="0" w:lastRowFirstColumn="0" w:lastRowLastColumn="0"/>
+            <w:tcW w:w="1702" w:type="dxa"/>
+          </w:tcPr>
+          <w:p>
+            <w:pPr>
+              <w:rPr>
+                <w:rFonts w:asciiTheme="majorHAnsi" w:hAnsiTheme="majorHAnsi"/>
+                <w:szCs w:val="24"/>
+              </w:rPr>
+            </w:pPr>
+          </w:p>
+        </w:tc>
+        <w:tc>
+          <w:tcPr>
+            <w:tcW w:w="1843" w:type="dxa"/>
+          </w:tcPr>
+          <w:p>
+            <w:pPr>
+              <w:cnfStyle w:val="000000100000" w:firstRow="0" w:lastRow="0" w:firstColumn="0" w:lastColumn="0" w:oddVBand="0" w:evenVBand="0" w:oddHBand="1" w:evenHBand="0" w:firstRowFirstColumn="0" w:firstRowLastColumn="0" w:lastRowFirstColumn="0" w:lastRowLastColumn="0"/>
+              <w:rPr>
+                <w:rFonts w:asciiTheme="majorHAnsi" w:hAnsiTheme="majorHAnsi"/>
+                <w:szCs w:val="24"/>
+              </w:rPr>
+            </w:pPr>
+          </w:p>
+        </w:tc>
+        <w:tc>
+          <w:tcPr>
+            <w:tcW w:w="3260" w:type="dxa"/>
+          </w:tcPr>
+          <w:p>
+            <w:pPr>
+              <w:cnfStyle w:val="000000100000" w:firstRow="0" w:lastRow="0" w:firstColumn="0" w:lastColumn="0" w:oddVBand="0" w:evenVBand="0" w:oddHBand="1" w:evenHBand="0" w:firstRowFirstColumn="0" w:firstRowLastColumn="0" w:lastRowFirstColumn="0" w:lastRowLastColumn="0"/>
+              <w:rPr>
+                <w:rFonts w:asciiTheme="majorHAnsi" w:hAnsiTheme="majorHAnsi"/>
+                <w:szCs w:val="24"/>
+              </w:rPr>
+            </w:pPr>
+          </w:p>
+        </w:tc>
+        <w:tc>
+          <w:tcPr>
+            <w:tcW w:w="1447" w:type="dxa"/>
+          </w:tcPr>
+          <w:p>
+            <w:pPr>
+              <w:cnfStyle w:val="000000100000" w:firstRow="0" w:lastRow="0" w:firstColumn="0" w:lastColumn="0" w:oddVBand="0" w:evenVBand="0" w:oddHBand="1" w:evenHBand="0" w:firstRowFirstColumn="0" w:firstRowLastColumn="0" w:lastRowFirstColumn="0" w:lastRowLastColumn="0"/>
+              <w:rPr>
+                <w:rFonts w:asciiTheme="majorHAnsi" w:hAnsiTheme="majorHAnsi"/>
+                <w:szCs w:val="24"/>
+              </w:rPr>
+            </w:pPr>
+          </w:p>
+        </w:tc>
+        <w:tc>
+          <w:tcPr>
+            <w:tcW w:w="2546" w:type="dxa"/>
+          </w:tcPr>
+          <w:p>
+            <w:pPr>
+              <w:cnfStyle w:val="000000100000" w:firstRow="0" w:lastRow="0" w:firstColumn="0" w:lastColumn="0" w:oddVBand="0" w:evenVBand="0" w:oddHBand="1" w:evenHBand="0" w:firstRowFirstColumn="0" w:firstRowLastColumn="0" w:lastRowFirstColumn="0" w:lastRowLastColumn="0"/>
+              <w:rPr>
+                <w:rFonts w:asciiTheme="majorHAnsi" w:hAnsiTheme="majorHAnsi"/>
+                <w:szCs w:val="24"/>
+              </w:rPr>
+            </w:pPr>
+          </w:p>
+        </w:tc>
+      </w:tr>
+      <w:tr>
+        <w:trPr>
+          <w:trHeight w:val="276"/>
+        </w:trPr>
+        <w:tc>
+          <w:tcPr>
+            <w:cnfStyle w:val="001000000000" w:firstRow="0" w:lastRow="0" w:firstColumn="1" w:lastColumn="0" w:oddVBand="0" w:evenVBand="0" w:oddHBand="0" w:evenHBand="0" w:firstRowFirstColumn="0" w:firstRowLastColumn="0" w:lastRowFirstColumn="0" w:lastRowLastColumn="0"/>
+            <w:tcW w:w="1702" w:type="dxa"/>
+          </w:tcPr>
+          <w:p>
+            <w:pPr>
+              <w:rPr>
+                <w:rFonts w:asciiTheme="majorHAnsi" w:hAnsiTheme="majorHAnsi"/>
+                <w:szCs w:val="24"/>
+              </w:rPr>
+            </w:pPr>
+          </w:p>
+        </w:tc>
+        <w:tc>
+          <w:tcPr>
+            <w:tcW w:w="1843" w:type="dxa"/>
+          </w:tcPr>
+          <w:p>
+            <w:pPr>
+              <w:cnfStyle w:val="000000000000" w:firstRow="0" w:lastRow="0" w:firstColumn="0" w:lastColumn="0" w:oddVBand="0" w:evenVBand="0" w:oddHBand="0" w:evenHBand="0" w:firstRowFirstColumn="0" w:firstRowLastColumn="0" w:lastRowFirstColumn="0" w:lastRowLastColumn="0"/>
+              <w:rPr>
+                <w:rFonts w:asciiTheme="majorHAnsi" w:hAnsiTheme="majorHAnsi"/>
+                <w:szCs w:val="24"/>
+              </w:rPr>
+            </w:pPr>
+          </w:p>
+        </w:tc>
+        <w:tc>
+          <w:tcPr>
+            <w:tcW w:w="3260" w:type="dxa"/>
+          </w:tcPr>
+          <w:p>
+            <w:pPr>
+              <w:cnfStyle w:val="000000000000" w:firstRow="0" w:lastRow="0" w:firstColumn="0" w:lastColumn="0" w:oddVBand="0" w:evenVBand="0" w:oddHBand="0" w:evenHBand="0" w:firstRowFirstColumn="0" w:firstRowLastColumn="0" w:lastRowFirstColumn="0" w:lastRowLastColumn="0"/>
+              <w:rPr>
+                <w:rFonts w:asciiTheme="majorHAnsi" w:hAnsiTheme="majorHAnsi"/>
+                <w:szCs w:val="24"/>
+              </w:rPr>
+            </w:pPr>
+          </w:p>
+        </w:tc>
+        <w:tc>
+          <w:tcPr>
+            <w:tcW w:w="1447" w:type="dxa"/>
+          </w:tcPr>
+          <w:p>
+            <w:pPr>
+              <w:cnfStyle w:val="000000000000" w:firstRow="0" w:lastRow="0" w:firstColumn="0" w:lastColumn="0" w:oddVBand="0" w:evenVBand="0" w:oddHBand="0" w:evenHBand="0" w:firstRowFirstColumn="0" w:firstRowLastColumn="0" w:lastRowFirstColumn="0" w:lastRowLastColumn="0"/>
+              <w:rPr>
+                <w:rFonts w:asciiTheme="majorHAnsi" w:hAnsiTheme="majorHAnsi"/>
+                <w:szCs w:val="24"/>
+              </w:rPr>
+            </w:pPr>
+          </w:p>
+        </w:tc>
+        <w:tc>
+          <w:tcPr>
+            <w:tcW w:w="2546" w:type="dxa"/>
+          </w:tcPr>
+          <w:p>
+            <w:pPr>
+              <w:cnfStyle w:val="000000000000" w:firstRow="0" w:lastRow="0" w:firstColumn="0" w:lastColumn="0" w:oddVBand="0" w:evenVBand="0" w:oddHBand="0" w:evenHBand="0" w:firstRowFirstColumn="0" w:firstRowLastColumn="0" w:lastRowFirstColumn="0" w:lastRowLastColumn="0"/>
+              <w:rPr>
+                <w:rFonts w:asciiTheme="majorHAnsi" w:hAnsiTheme="majorHAnsi"/>
+                <w:szCs w:val="24"/>
+              </w:rPr>
+            </w:pPr>
+          </w:p>
+        </w:tc>
+      </w:tr>
+    </w:tbl>
     <w:p>
       <w:pPr>
         <w:rPr>
@@ -4611,79 +5330,285 @@
       <w:pPr>
         <w:rPr>
           <w:rFonts w:asciiTheme="majorHAnsi" w:hAnsiTheme="majorHAnsi"/>
-        </w:rPr>
-      </w:pPr>
-    </w:p>
-    <w:p>
-      <w:pPr>
-        <w:rPr>
-          <w:rFonts w:asciiTheme="majorHAnsi" w:hAnsiTheme="majorHAnsi"/>
-        </w:rPr>
-      </w:pPr>
-    </w:p>
-    <w:p>
-      <w:pPr>
-        <w:rPr>
-          <w:rFonts w:asciiTheme="majorHAnsi" w:hAnsiTheme="majorHAnsi"/>
-        </w:rPr>
-      </w:pPr>
-    </w:p>
-    <w:p>
-      <w:pPr>
-        <w:rPr>
-          <w:rFonts w:asciiTheme="majorHAnsi" w:hAnsiTheme="majorHAnsi"/>
-        </w:rPr>
-      </w:pPr>
-    </w:p>
-    <w:p>
-      <w:pPr>
-        <w:rPr>
-          <w:rFonts w:asciiTheme="majorHAnsi" w:hAnsiTheme="majorHAnsi"/>
-        </w:rPr>
-      </w:pPr>
-    </w:p>
-    <w:p>
-      <w:pPr>
-        <w:rPr>
-          <w:rFonts w:asciiTheme="majorHAnsi" w:hAnsiTheme="majorHAnsi"/>
-        </w:rPr>
-      </w:pPr>
-    </w:p>
-    <w:p>
-      <w:pPr>
-        <w:rPr>
-          <w:rFonts w:asciiTheme="majorHAnsi" w:hAnsiTheme="majorHAnsi"/>
-        </w:rPr>
-      </w:pPr>
-    </w:p>
-    <w:p>
-      <w:pPr>
-        <w:rPr>
-          <w:rFonts w:asciiTheme="majorHAnsi" w:hAnsiTheme="majorHAnsi"/>
-        </w:rPr>
-      </w:pPr>
-    </w:p>
-    <w:p>
-      <w:pPr>
-        <w:rPr>
-          <w:rFonts w:asciiTheme="majorHAnsi" w:hAnsiTheme="majorHAnsi"/>
-        </w:rPr>
-      </w:pPr>
-    </w:p>
-    <w:p>
-      <w:pPr>
-        <w:rPr>
-          <w:rFonts w:asciiTheme="majorHAnsi" w:hAnsiTheme="majorHAnsi"/>
-        </w:rPr>
-      </w:pPr>
-    </w:p>
-    <w:p>
-      <w:pPr>
-        <w:rPr>
-          <w:rFonts w:asciiTheme="majorHAnsi" w:hAnsiTheme="majorHAnsi"/>
-        </w:rPr>
-      </w:pPr>
-    </w:p>
+          <w:b/>
+        </w:rPr>
+      </w:pPr>
+      <w:r>
+        <w:rPr>
+          <w:rFonts w:asciiTheme="majorHAnsi" w:hAnsiTheme="majorHAnsi"/>
+          <w:b/>
+        </w:rPr>
+        <w:t xml:space="preserve">Geschätzter </w:t>
+      </w:r>
+      <w:r>
+        <w:rPr>
+          <w:rFonts w:asciiTheme="majorHAnsi" w:hAnsiTheme="majorHAnsi"/>
+          <w:b/>
+        </w:rPr>
+        <w:t>Gesamt</w:t>
+      </w:r>
+      <w:r>
+        <w:rPr>
+          <w:rFonts w:asciiTheme="majorHAnsi" w:hAnsiTheme="majorHAnsi"/>
+          <w:b/>
+        </w:rPr>
+        <w:t>zeit</w:t>
+      </w:r>
+      <w:r>
+        <w:rPr>
+          <w:rFonts w:asciiTheme="majorHAnsi" w:hAnsiTheme="majorHAnsi"/>
+          <w:b/>
+        </w:rPr>
+        <w:t>aufwand</w:t>
+      </w:r>
+    </w:p>
+    <w:p>
+      <w:pPr>
+        <w:rPr>
+          <w:rFonts w:asciiTheme="majorHAnsi" w:hAnsiTheme="majorHAnsi"/>
+        </w:rPr>
+      </w:pPr>
+    </w:p>
+    <w:tbl>
+      <w:tblPr>
+        <w:tblStyle w:val="FarbigeSchattierung-Akzent1"/>
+        <w:tblW w:w="0" w:type="auto"/>
+        <w:tblLook w:val="04A0" w:firstRow="1" w:lastRow="0" w:firstColumn="1" w:lastColumn="0" w:noHBand="0" w:noVBand="1"/>
+      </w:tblPr>
+      <w:tblGrid>
+        <w:gridCol w:w="1384"/>
+        <w:gridCol w:w="1985"/>
+      </w:tblGrid>
+      <w:tr>
+        <w:trPr>
+          <w:cnfStyle w:val="100000000000" w:firstRow="1" w:lastRow="0" w:firstColumn="0" w:lastColumn="0" w:oddVBand="0" w:evenVBand="0" w:oddHBand="0" w:evenHBand="0" w:firstRowFirstColumn="0" w:firstRowLastColumn="0" w:lastRowFirstColumn="0" w:lastRowLastColumn="0"/>
+        </w:trPr>
+        <w:tc>
+          <w:tcPr>
+            <w:cnfStyle w:val="001000000100" w:firstRow="0" w:lastRow="0" w:firstColumn="1" w:lastColumn="0" w:oddVBand="0" w:evenVBand="0" w:oddHBand="0" w:evenHBand="0" w:firstRowFirstColumn="1" w:firstRowLastColumn="0" w:lastRowFirstColumn="0" w:lastRowLastColumn="0"/>
+            <w:tcW w:w="1384" w:type="dxa"/>
+          </w:tcPr>
+          <w:p>
+            <w:pPr>
+              <w:jc w:val="center"/>
+              <w:rPr>
+                <w:rFonts w:asciiTheme="majorHAnsi" w:hAnsiTheme="majorHAnsi"/>
+              </w:rPr>
+            </w:pPr>
+            <w:r>
+              <w:rPr>
+                <w:rFonts w:asciiTheme="majorHAnsi" w:hAnsiTheme="majorHAnsi"/>
+              </w:rPr>
+              <w:t>Person</w:t>
+            </w:r>
+          </w:p>
+        </w:tc>
+        <w:tc>
+          <w:tcPr>
+            <w:tcW w:w="1985" w:type="dxa"/>
+          </w:tcPr>
+          <w:p>
+            <w:pPr>
+              <w:jc w:val="center"/>
+              <w:cnfStyle w:val="100000000000" w:firstRow="1" w:lastRow="0" w:firstColumn="0" w:lastColumn="0" w:oddVBand="0" w:evenVBand="0" w:oddHBand="0" w:evenHBand="0" w:firstRowFirstColumn="0" w:firstRowLastColumn="0" w:lastRowFirstColumn="0" w:lastRowLastColumn="0"/>
+              <w:rPr>
+                <w:rFonts w:asciiTheme="majorHAnsi" w:hAnsiTheme="majorHAnsi"/>
+              </w:rPr>
+            </w:pPr>
+            <w:r>
+              <w:rPr>
+                <w:rFonts w:asciiTheme="majorHAnsi" w:hAnsiTheme="majorHAnsi"/>
+              </w:rPr>
+              <w:t>Zeitaufwand in h</w:t>
+            </w:r>
+          </w:p>
+        </w:tc>
+      </w:tr>
+      <w:tr>
+        <w:trPr>
+          <w:cnfStyle w:val="000000100000" w:firstRow="0" w:lastRow="0" w:firstColumn="0" w:lastColumn="0" w:oddVBand="0" w:evenVBand="0" w:oddHBand="1" w:evenHBand="0" w:firstRowFirstColumn="0" w:firstRowLastColumn="0" w:lastRowFirstColumn="0" w:lastRowLastColumn="0"/>
+        </w:trPr>
+        <w:tc>
+          <w:tcPr>
+            <w:cnfStyle w:val="001000000000" w:firstRow="0" w:lastRow="0" w:firstColumn="1" w:lastColumn="0" w:oddVBand="0" w:evenVBand="0" w:oddHBand="0" w:evenHBand="0" w:firstRowFirstColumn="0" w:firstRowLastColumn="0" w:lastRowFirstColumn="0" w:lastRowLastColumn="0"/>
+            <w:tcW w:w="1384" w:type="dxa"/>
+          </w:tcPr>
+          <w:p>
+            <w:pPr>
+              <w:rPr>
+                <w:rFonts w:asciiTheme="majorHAnsi" w:hAnsiTheme="majorHAnsi"/>
+              </w:rPr>
+            </w:pPr>
+            <w:r>
+              <w:rPr>
+                <w:rFonts w:asciiTheme="majorHAnsi" w:hAnsiTheme="majorHAnsi"/>
+              </w:rPr>
+              <w:t>Kodras</w:t>
+            </w:r>
+          </w:p>
+        </w:tc>
+        <w:tc>
+          <w:tcPr>
+            <w:tcW w:w="1985" w:type="dxa"/>
+          </w:tcPr>
+          <w:p>
+            <w:pPr>
+              <w:cnfStyle w:val="000000100000" w:firstRow="0" w:lastRow="0" w:firstColumn="0" w:lastColumn="0" w:oddVBand="0" w:evenVBand="0" w:oddHBand="1" w:evenHBand="0" w:firstRowFirstColumn="0" w:firstRowLastColumn="0" w:lastRowFirstColumn="0" w:lastRowLastColumn="0"/>
+              <w:rPr>
+                <w:rFonts w:asciiTheme="majorHAnsi" w:hAnsiTheme="majorHAnsi"/>
+              </w:rPr>
+            </w:pPr>
+          </w:p>
+        </w:tc>
+      </w:tr>
+      <w:tr>
+        <w:tc>
+          <w:tcPr>
+            <w:cnfStyle w:val="001000000000" w:firstRow="0" w:lastRow="0" w:firstColumn="1" w:lastColumn="0" w:oddVBand="0" w:evenVBand="0" w:oddHBand="0" w:evenHBand="0" w:firstRowFirstColumn="0" w:firstRowLastColumn="0" w:lastRowFirstColumn="0" w:lastRowLastColumn="0"/>
+            <w:tcW w:w="1384" w:type="dxa"/>
+          </w:tcPr>
+          <w:p>
+            <w:pPr>
+              <w:rPr>
+                <w:rFonts w:asciiTheme="majorHAnsi" w:hAnsiTheme="majorHAnsi"/>
+              </w:rPr>
+            </w:pPr>
+            <w:r>
+              <w:rPr>
+                <w:rFonts w:asciiTheme="majorHAnsi" w:hAnsiTheme="majorHAnsi"/>
+              </w:rPr>
+              <w:t>Özsoy</w:t>
+            </w:r>
+          </w:p>
+        </w:tc>
+        <w:tc>
+          <w:tcPr>
+            <w:tcW w:w="1985" w:type="dxa"/>
+          </w:tcPr>
+          <w:p>
+            <w:pPr>
+              <w:cnfStyle w:val="000000000000" w:firstRow="0" w:lastRow="0" w:firstColumn="0" w:lastColumn="0" w:oddVBand="0" w:evenVBand="0" w:oddHBand="0" w:evenHBand="0" w:firstRowFirstColumn="0" w:firstRowLastColumn="0" w:lastRowFirstColumn="0" w:lastRowLastColumn="0"/>
+              <w:rPr>
+                <w:rFonts w:asciiTheme="majorHAnsi" w:hAnsiTheme="majorHAnsi"/>
+              </w:rPr>
+            </w:pPr>
+          </w:p>
+        </w:tc>
+      </w:tr>
+      <w:tr>
+        <w:trPr>
+          <w:cnfStyle w:val="000000100000" w:firstRow="0" w:lastRow="0" w:firstColumn="0" w:lastColumn="0" w:oddVBand="0" w:evenVBand="0" w:oddHBand="1" w:evenHBand="0" w:firstRowFirstColumn="0" w:firstRowLastColumn="0" w:lastRowFirstColumn="0" w:lastRowLastColumn="0"/>
+        </w:trPr>
+        <w:tc>
+          <w:tcPr>
+            <w:cnfStyle w:val="001000000000" w:firstRow="0" w:lastRow="0" w:firstColumn="1" w:lastColumn="0" w:oddVBand="0" w:evenVBand="0" w:oddHBand="0" w:evenHBand="0" w:firstRowFirstColumn="0" w:firstRowLastColumn="0" w:lastRowFirstColumn="0" w:lastRowLastColumn="0"/>
+            <w:tcW w:w="1384" w:type="dxa"/>
+          </w:tcPr>
+          <w:p>
+            <w:pPr>
+              <w:rPr>
+                <w:rFonts w:asciiTheme="majorHAnsi" w:hAnsiTheme="majorHAnsi"/>
+              </w:rPr>
+            </w:pPr>
+            <w:r>
+              <w:rPr>
+                <w:rFonts w:asciiTheme="majorHAnsi" w:hAnsiTheme="majorHAnsi"/>
+              </w:rPr>
+              <w:t>Scholz</w:t>
+            </w:r>
+          </w:p>
+        </w:tc>
+        <w:tc>
+          <w:tcPr>
+            <w:tcW w:w="1985" w:type="dxa"/>
+          </w:tcPr>
+          <w:p>
+            <w:pPr>
+              <w:cnfStyle w:val="000000100000" w:firstRow="0" w:lastRow="0" w:firstColumn="0" w:lastColumn="0" w:oddVBand="0" w:evenVBand="0" w:oddHBand="1" w:evenHBand="0" w:firstRowFirstColumn="0" w:firstRowLastColumn="0" w:lastRowFirstColumn="0" w:lastRowLastColumn="0"/>
+              <w:rPr>
+                <w:rFonts w:asciiTheme="majorHAnsi" w:hAnsiTheme="majorHAnsi"/>
+              </w:rPr>
+            </w:pPr>
+          </w:p>
+        </w:tc>
+      </w:tr>
+      <w:tr>
+        <w:tc>
+          <w:tcPr>
+            <w:cnfStyle w:val="001000000000" w:firstRow="0" w:lastRow="0" w:firstColumn="1" w:lastColumn="0" w:oddVBand="0" w:evenVBand="0" w:oddHBand="0" w:evenHBand="0" w:firstRowFirstColumn="0" w:firstRowLastColumn="0" w:lastRowFirstColumn="0" w:lastRowLastColumn="0"/>
+            <w:tcW w:w="1384" w:type="dxa"/>
+          </w:tcPr>
+          <w:p>
+            <w:pPr>
+              <w:rPr>
+                <w:rFonts w:asciiTheme="majorHAnsi" w:hAnsiTheme="majorHAnsi"/>
+              </w:rPr>
+            </w:pPr>
+            <w:r>
+              <w:rPr>
+                <w:rFonts w:asciiTheme="majorHAnsi" w:hAnsiTheme="majorHAnsi"/>
+              </w:rPr>
+              <w:t>Vogt</w:t>
+            </w:r>
+          </w:p>
+        </w:tc>
+        <w:tc>
+          <w:tcPr>
+            <w:tcW w:w="1985" w:type="dxa"/>
+          </w:tcPr>
+          <w:p>
+            <w:pPr>
+              <w:cnfStyle w:val="000000000000" w:firstRow="0" w:lastRow="0" w:firstColumn="0" w:lastColumn="0" w:oddVBand="0" w:evenVBand="0" w:oddHBand="0" w:evenHBand="0" w:firstRowFirstColumn="0" w:firstRowLastColumn="0" w:lastRowFirstColumn="0" w:lastRowLastColumn="0"/>
+              <w:rPr>
+                <w:rFonts w:asciiTheme="majorHAnsi" w:hAnsiTheme="majorHAnsi"/>
+              </w:rPr>
+            </w:pPr>
+          </w:p>
+        </w:tc>
+      </w:tr>
+      <w:tr>
+        <w:trPr>
+          <w:cnfStyle w:val="000000100000" w:firstRow="0" w:lastRow="0" w:firstColumn="0" w:lastColumn="0" w:oddVBand="0" w:evenVBand="0" w:oddHBand="1" w:evenHBand="0" w:firstRowFirstColumn="0" w:firstRowLastColumn="0" w:lastRowFirstColumn="0" w:lastRowLastColumn="0"/>
+        </w:trPr>
+        <w:tc>
+          <w:tcPr>
+            <w:cnfStyle w:val="001000000000" w:firstRow="0" w:lastRow="0" w:firstColumn="1" w:lastColumn="0" w:oddVBand="0" w:evenVBand="0" w:oddHBand="0" w:evenHBand="0" w:firstRowFirstColumn="0" w:firstRowLastColumn="0" w:lastRowFirstColumn="0" w:lastRowLastColumn="0"/>
+            <w:tcW w:w="1384" w:type="dxa"/>
+            <w:shd w:val="clear" w:color="auto" w:fill="00B050"/>
+          </w:tcPr>
+          <w:p>
+            <w:pPr>
+              <w:rPr>
+                <w:rFonts w:asciiTheme="majorHAnsi" w:hAnsiTheme="majorHAnsi"/>
+                <w:b/>
+              </w:rPr>
+            </w:pPr>
+            <w:r>
+              <w:rPr>
+                <w:rFonts w:asciiTheme="majorHAnsi" w:hAnsiTheme="majorHAnsi"/>
+                <w:b/>
+              </w:rPr>
+              <w:t>Summe:</w:t>
+            </w:r>
+          </w:p>
+        </w:tc>
+        <w:tc>
+          <w:tcPr>
+            <w:tcW w:w="1985" w:type="dxa"/>
+            <w:shd w:val="clear" w:color="auto" w:fill="00B050"/>
+          </w:tcPr>
+          <w:p>
+            <w:pPr>
+              <w:cnfStyle w:val="000000100000" w:firstRow="0" w:lastRow="0" w:firstColumn="0" w:lastColumn="0" w:oddVBand="0" w:evenVBand="0" w:oddHBand="1" w:evenHBand="0" w:firstRowFirstColumn="0" w:firstRowLastColumn="0" w:lastRowFirstColumn="0" w:lastRowLastColumn="0"/>
+              <w:rPr>
+                <w:rFonts w:asciiTheme="majorHAnsi" w:hAnsiTheme="majorHAnsi"/>
+                <w:b/>
+              </w:rPr>
+            </w:pPr>
+          </w:p>
+        </w:tc>
+      </w:tr>
+    </w:tbl>
     <w:p>
       <w:pPr>
         <w:rPr>
@@ -4891,7 +5816,7 @@
       <w:pPr>
         <w:pStyle w:val="berschrift1"/>
       </w:pPr>
-      <w:bookmarkStart w:id="14" w:name="_Toc386891648"/>
+      <w:bookmarkStart w:id="14" w:name="_Toc387358462"/>
       <w:r>
         <w:lastRenderedPageBreak/>
         <w:t>Endzeitaufteilung</w:t>
@@ -4902,118 +5827,857 @@
       <w:pPr>
         <w:rPr>
           <w:rFonts w:asciiTheme="majorHAnsi" w:hAnsiTheme="majorHAnsi"/>
-        </w:rPr>
-      </w:pPr>
-    </w:p>
-    <w:p>
-      <w:pPr>
-        <w:rPr>
-          <w:rFonts w:asciiTheme="majorHAnsi" w:hAnsiTheme="majorHAnsi"/>
-        </w:rPr>
-      </w:pPr>
-    </w:p>
-    <w:p>
-      <w:pPr>
-        <w:rPr>
-          <w:rFonts w:asciiTheme="majorHAnsi" w:hAnsiTheme="majorHAnsi"/>
-        </w:rPr>
-      </w:pPr>
-    </w:p>
-    <w:p>
-      <w:pPr>
-        <w:rPr>
-          <w:rFonts w:asciiTheme="majorHAnsi" w:hAnsiTheme="majorHAnsi"/>
-        </w:rPr>
-      </w:pPr>
-    </w:p>
-    <w:p>
-      <w:pPr>
-        <w:rPr>
-          <w:rFonts w:asciiTheme="majorHAnsi" w:hAnsiTheme="majorHAnsi"/>
-        </w:rPr>
-      </w:pPr>
-    </w:p>
-    <w:p>
-      <w:pPr>
-        <w:rPr>
-          <w:rFonts w:asciiTheme="majorHAnsi" w:hAnsiTheme="majorHAnsi"/>
-        </w:rPr>
-      </w:pPr>
-    </w:p>
-    <w:p>
-      <w:pPr>
-        <w:rPr>
-          <w:rFonts w:asciiTheme="majorHAnsi" w:hAnsiTheme="majorHAnsi"/>
-        </w:rPr>
-      </w:pPr>
-    </w:p>
-    <w:p>
-      <w:pPr>
-        <w:rPr>
-          <w:rFonts w:asciiTheme="majorHAnsi" w:hAnsiTheme="majorHAnsi"/>
-        </w:rPr>
-      </w:pPr>
-    </w:p>
-    <w:p>
-      <w:pPr>
-        <w:rPr>
-          <w:rFonts w:asciiTheme="majorHAnsi" w:hAnsiTheme="majorHAnsi"/>
-        </w:rPr>
-      </w:pPr>
-    </w:p>
-    <w:p>
-      <w:pPr>
-        <w:rPr>
-          <w:rFonts w:asciiTheme="majorHAnsi" w:hAnsiTheme="majorHAnsi"/>
-        </w:rPr>
-      </w:pPr>
-    </w:p>
-    <w:p>
-      <w:pPr>
-        <w:rPr>
-          <w:rFonts w:asciiTheme="majorHAnsi" w:hAnsiTheme="majorHAnsi"/>
-        </w:rPr>
-      </w:pPr>
-    </w:p>
-    <w:p>
-      <w:pPr>
-        <w:rPr>
-          <w:rFonts w:asciiTheme="majorHAnsi" w:hAnsiTheme="majorHAnsi"/>
-        </w:rPr>
-      </w:pPr>
-    </w:p>
-    <w:p>
-      <w:pPr>
-        <w:rPr>
-          <w:rFonts w:asciiTheme="majorHAnsi" w:hAnsiTheme="majorHAnsi"/>
-        </w:rPr>
-      </w:pPr>
-    </w:p>
-    <w:p>
-      <w:pPr>
-        <w:rPr>
-          <w:rFonts w:asciiTheme="majorHAnsi" w:hAnsiTheme="majorHAnsi"/>
-        </w:rPr>
-      </w:pPr>
-    </w:p>
-    <w:p>
-      <w:pPr>
-        <w:rPr>
-          <w:rFonts w:asciiTheme="majorHAnsi" w:hAnsiTheme="majorHAnsi"/>
-        </w:rPr>
-      </w:pPr>
-    </w:p>
-    <w:p>
-      <w:pPr>
-        <w:rPr>
-          <w:rFonts w:asciiTheme="majorHAnsi" w:hAnsiTheme="majorHAnsi"/>
-        </w:rPr>
-      </w:pPr>
-    </w:p>
-    <w:p>
-      <w:pPr>
-        <w:rPr>
-          <w:rFonts w:asciiTheme="majorHAnsi" w:hAnsiTheme="majorHAnsi"/>
+          <w:szCs w:val="24"/>
+        </w:rPr>
+      </w:pPr>
+    </w:p>
+    <w:tbl>
+      <w:tblPr>
+        <w:tblStyle w:val="FarbigeSchattierung-Akzent1"/>
+        <w:tblW w:w="10886" w:type="dxa"/>
+        <w:tblInd w:w="-743" w:type="dxa"/>
+        <w:tblLook w:val="04A0" w:firstRow="1" w:lastRow="0" w:firstColumn="1" w:lastColumn="0" w:noHBand="0" w:noVBand="1"/>
+      </w:tblPr>
+      <w:tblGrid>
+        <w:gridCol w:w="1450"/>
+        <w:gridCol w:w="1579"/>
+        <w:gridCol w:w="2813"/>
+        <w:gridCol w:w="1325"/>
+        <w:gridCol w:w="1512"/>
+        <w:gridCol w:w="2207"/>
+      </w:tblGrid>
+      <w:tr>
+        <w:trPr>
+          <w:cnfStyle w:val="100000000000" w:firstRow="1" w:lastRow="0" w:firstColumn="0" w:lastColumn="0" w:oddVBand="0" w:evenVBand="0" w:oddHBand="0" w:evenHBand="0" w:firstRowFirstColumn="0" w:firstRowLastColumn="0" w:lastRowFirstColumn="0" w:lastRowLastColumn="0"/>
+          <w:trHeight w:val="548"/>
+        </w:trPr>
+        <w:tc>
+          <w:tcPr>
+            <w:cnfStyle w:val="001000000100" w:firstRow="0" w:lastRow="0" w:firstColumn="1" w:lastColumn="0" w:oddVBand="0" w:evenVBand="0" w:oddHBand="0" w:evenHBand="0" w:firstRowFirstColumn="1" w:firstRowLastColumn="0" w:lastRowFirstColumn="0" w:lastRowLastColumn="0"/>
+            <w:tcW w:w="1450" w:type="dxa"/>
+          </w:tcPr>
+          <w:p>
+            <w:pPr>
+              <w:ind w:left="-851" w:firstLine="851"/>
+              <w:jc w:val="center"/>
+              <w:rPr>
+                <w:rFonts w:asciiTheme="majorHAnsi" w:hAnsiTheme="majorHAnsi"/>
+                <w:szCs w:val="24"/>
+              </w:rPr>
+            </w:pPr>
+            <w:r>
+              <w:rPr>
+                <w:rFonts w:asciiTheme="majorHAnsi" w:hAnsiTheme="majorHAnsi"/>
+                <w:szCs w:val="24"/>
+              </w:rPr>
+              <w:t>Zuständige</w:t>
+            </w:r>
+          </w:p>
+          <w:p>
+            <w:pPr>
+              <w:ind w:left="-851" w:firstLine="851"/>
+              <w:jc w:val="center"/>
+              <w:rPr>
+                <w:rFonts w:asciiTheme="majorHAnsi" w:hAnsiTheme="majorHAnsi"/>
+                <w:szCs w:val="24"/>
+              </w:rPr>
+            </w:pPr>
+            <w:r>
+              <w:rPr>
+                <w:rFonts w:asciiTheme="majorHAnsi" w:hAnsiTheme="majorHAnsi"/>
+                <w:szCs w:val="24"/>
+              </w:rPr>
+              <w:t>Person(en)</w:t>
+            </w:r>
+          </w:p>
+        </w:tc>
+        <w:tc>
+          <w:tcPr>
+            <w:tcW w:w="1579" w:type="dxa"/>
+          </w:tcPr>
+          <w:p>
+            <w:pPr>
+              <w:jc w:val="center"/>
+              <w:cnfStyle w:val="100000000000" w:firstRow="1" w:lastRow="0" w:firstColumn="0" w:lastColumn="0" w:oddVBand="0" w:evenVBand="0" w:oddHBand="0" w:evenHBand="0" w:firstRowFirstColumn="0" w:firstRowLastColumn="0" w:lastRowFirstColumn="0" w:lastRowLastColumn="0"/>
+              <w:rPr>
+                <w:rFonts w:asciiTheme="majorHAnsi" w:hAnsiTheme="majorHAnsi"/>
+                <w:szCs w:val="24"/>
+              </w:rPr>
+            </w:pPr>
+            <w:r>
+              <w:rPr>
+                <w:rFonts w:asciiTheme="majorHAnsi" w:hAnsiTheme="majorHAnsi"/>
+                <w:szCs w:val="24"/>
+              </w:rPr>
+              <w:t>Task</w:t>
+            </w:r>
+          </w:p>
+        </w:tc>
+        <w:tc>
+          <w:tcPr>
+            <w:tcW w:w="2813" w:type="dxa"/>
+          </w:tcPr>
+          <w:p>
+            <w:pPr>
+              <w:jc w:val="center"/>
+              <w:cnfStyle w:val="100000000000" w:firstRow="1" w:lastRow="0" w:firstColumn="0" w:lastColumn="0" w:oddVBand="0" w:evenVBand="0" w:oddHBand="0" w:evenHBand="0" w:firstRowFirstColumn="0" w:firstRowLastColumn="0" w:lastRowFirstColumn="0" w:lastRowLastColumn="0"/>
+              <w:rPr>
+                <w:rFonts w:asciiTheme="majorHAnsi" w:hAnsiTheme="majorHAnsi"/>
+                <w:szCs w:val="24"/>
+              </w:rPr>
+            </w:pPr>
+            <w:r>
+              <w:rPr>
+                <w:rFonts w:asciiTheme="majorHAnsi" w:hAnsiTheme="majorHAnsi"/>
+                <w:szCs w:val="24"/>
+              </w:rPr>
+              <w:t>Beschreibung</w:t>
+            </w:r>
+          </w:p>
+        </w:tc>
+        <w:tc>
+          <w:tcPr>
+            <w:tcW w:w="1325" w:type="dxa"/>
+          </w:tcPr>
+          <w:p>
+            <w:pPr>
+              <w:jc w:val="center"/>
+              <w:cnfStyle w:val="100000000000" w:firstRow="1" w:lastRow="0" w:firstColumn="0" w:lastColumn="0" w:oddVBand="0" w:evenVBand="0" w:oddHBand="0" w:evenHBand="0" w:firstRowFirstColumn="0" w:firstRowLastColumn="0" w:lastRowFirstColumn="0" w:lastRowLastColumn="0"/>
+              <w:rPr>
+                <w:rFonts w:asciiTheme="majorHAnsi" w:hAnsiTheme="majorHAnsi"/>
+                <w:szCs w:val="24"/>
+              </w:rPr>
+            </w:pPr>
+            <w:r>
+              <w:rPr>
+                <w:rFonts w:asciiTheme="majorHAnsi" w:hAnsiTheme="majorHAnsi"/>
+                <w:szCs w:val="24"/>
+              </w:rPr>
+              <w:t>Geschätzte Zeit in h</w:t>
+            </w:r>
+          </w:p>
+        </w:tc>
+        <w:tc>
+          <w:tcPr>
+            <w:tcW w:w="1512" w:type="dxa"/>
+          </w:tcPr>
+          <w:p>
+            <w:pPr>
+              <w:jc w:val="center"/>
+              <w:cnfStyle w:val="100000000000" w:firstRow="1" w:lastRow="0" w:firstColumn="0" w:lastColumn="0" w:oddVBand="0" w:evenVBand="0" w:oddHBand="0" w:evenHBand="0" w:firstRowFirstColumn="0" w:firstRowLastColumn="0" w:lastRowFirstColumn="0" w:lastRowLastColumn="0"/>
+              <w:rPr>
+                <w:rFonts w:asciiTheme="majorHAnsi" w:hAnsiTheme="majorHAnsi"/>
+                <w:szCs w:val="24"/>
+              </w:rPr>
+            </w:pPr>
+            <w:r>
+              <w:rPr>
+                <w:rFonts w:asciiTheme="majorHAnsi" w:hAnsiTheme="majorHAnsi"/>
+                <w:szCs w:val="24"/>
+              </w:rPr>
+              <w:t>Tatsächliche</w:t>
+            </w:r>
+            <w:r>
+              <w:rPr>
+                <w:rFonts w:asciiTheme="majorHAnsi" w:hAnsiTheme="majorHAnsi"/>
+                <w:szCs w:val="24"/>
+              </w:rPr>
+              <w:t xml:space="preserve"> Zeit in h</w:t>
+            </w:r>
+          </w:p>
+        </w:tc>
+        <w:tc>
+          <w:tcPr>
+            <w:tcW w:w="2207" w:type="dxa"/>
+          </w:tcPr>
+          <w:p>
+            <w:pPr>
+              <w:jc w:val="center"/>
+              <w:cnfStyle w:val="100000000000" w:firstRow="1" w:lastRow="0" w:firstColumn="0" w:lastColumn="0" w:oddVBand="0" w:evenVBand="0" w:oddHBand="0" w:evenHBand="0" w:firstRowFirstColumn="0" w:firstRowLastColumn="0" w:lastRowFirstColumn="0" w:lastRowLastColumn="0"/>
+              <w:rPr>
+                <w:rFonts w:asciiTheme="majorHAnsi" w:hAnsiTheme="majorHAnsi"/>
+                <w:szCs w:val="24"/>
+              </w:rPr>
+            </w:pPr>
+            <w:r>
+              <w:rPr>
+                <w:rFonts w:asciiTheme="majorHAnsi" w:hAnsiTheme="majorHAnsi"/>
+                <w:szCs w:val="24"/>
+              </w:rPr>
+              <w:t>Kommentar</w:t>
+            </w:r>
+          </w:p>
+        </w:tc>
+      </w:tr>
+      <w:tr>
+        <w:trPr>
+          <w:cnfStyle w:val="000000100000" w:firstRow="0" w:lastRow="0" w:firstColumn="0" w:lastColumn="0" w:oddVBand="0" w:evenVBand="0" w:oddHBand="1" w:evenHBand="0" w:firstRowFirstColumn="0" w:firstRowLastColumn="0" w:lastRowFirstColumn="0" w:lastRowLastColumn="0"/>
+          <w:trHeight w:val="291"/>
+        </w:trPr>
+        <w:tc>
+          <w:tcPr>
+            <w:cnfStyle w:val="001000000000" w:firstRow="0" w:lastRow="0" w:firstColumn="1" w:lastColumn="0" w:oddVBand="0" w:evenVBand="0" w:oddHBand="0" w:evenHBand="0" w:firstRowFirstColumn="0" w:firstRowLastColumn="0" w:lastRowFirstColumn="0" w:lastRowLastColumn="0"/>
+            <w:tcW w:w="1450" w:type="dxa"/>
+          </w:tcPr>
+          <w:p>
+            <w:pPr>
+              <w:rPr>
+                <w:rFonts w:asciiTheme="majorHAnsi" w:hAnsiTheme="majorHAnsi"/>
+                <w:szCs w:val="24"/>
+              </w:rPr>
+            </w:pPr>
+            <w:r>
+              <w:rPr>
+                <w:rFonts w:asciiTheme="majorHAnsi" w:hAnsiTheme="majorHAnsi"/>
+                <w:szCs w:val="24"/>
+              </w:rPr>
+              <w:t>Özsoy</w:t>
+            </w:r>
+          </w:p>
+        </w:tc>
+        <w:tc>
+          <w:tcPr>
+            <w:tcW w:w="1579" w:type="dxa"/>
+          </w:tcPr>
+          <w:p>
+            <w:pPr>
+              <w:cnfStyle w:val="000000100000" w:firstRow="0" w:lastRow="0" w:firstColumn="0" w:lastColumn="0" w:oddVBand="0" w:evenVBand="0" w:oddHBand="1" w:evenHBand="0" w:firstRowFirstColumn="0" w:firstRowLastColumn="0" w:lastRowFirstColumn="0" w:lastRowLastColumn="0"/>
+              <w:rPr>
+                <w:rFonts w:asciiTheme="majorHAnsi" w:hAnsiTheme="majorHAnsi"/>
+                <w:szCs w:val="24"/>
+              </w:rPr>
+            </w:pPr>
+          </w:p>
+        </w:tc>
+        <w:tc>
+          <w:tcPr>
+            <w:tcW w:w="2813" w:type="dxa"/>
+          </w:tcPr>
+          <w:p>
+            <w:pPr>
+              <w:cnfStyle w:val="000000100000" w:firstRow="0" w:lastRow="0" w:firstColumn="0" w:lastColumn="0" w:oddVBand="0" w:evenVBand="0" w:oddHBand="1" w:evenHBand="0" w:firstRowFirstColumn="0" w:firstRowLastColumn="0" w:lastRowFirstColumn="0" w:lastRowLastColumn="0"/>
+              <w:rPr>
+                <w:rFonts w:asciiTheme="majorHAnsi" w:hAnsiTheme="majorHAnsi"/>
+                <w:szCs w:val="24"/>
+              </w:rPr>
+            </w:pPr>
+          </w:p>
+        </w:tc>
+        <w:tc>
+          <w:tcPr>
+            <w:tcW w:w="1325" w:type="dxa"/>
+          </w:tcPr>
+          <w:p>
+            <w:pPr>
+              <w:cnfStyle w:val="000000100000" w:firstRow="0" w:lastRow="0" w:firstColumn="0" w:lastColumn="0" w:oddVBand="0" w:evenVBand="0" w:oddHBand="1" w:evenHBand="0" w:firstRowFirstColumn="0" w:firstRowLastColumn="0" w:lastRowFirstColumn="0" w:lastRowLastColumn="0"/>
+              <w:rPr>
+                <w:rFonts w:asciiTheme="majorHAnsi" w:hAnsiTheme="majorHAnsi"/>
+                <w:szCs w:val="24"/>
+              </w:rPr>
+            </w:pPr>
+          </w:p>
+        </w:tc>
+        <w:tc>
+          <w:tcPr>
+            <w:tcW w:w="1512" w:type="dxa"/>
+          </w:tcPr>
+          <w:p>
+            <w:pPr>
+              <w:cnfStyle w:val="000000100000" w:firstRow="0" w:lastRow="0" w:firstColumn="0" w:lastColumn="0" w:oddVBand="0" w:evenVBand="0" w:oddHBand="1" w:evenHBand="0" w:firstRowFirstColumn="0" w:firstRowLastColumn="0" w:lastRowFirstColumn="0" w:lastRowLastColumn="0"/>
+              <w:rPr>
+                <w:rFonts w:asciiTheme="majorHAnsi" w:hAnsiTheme="majorHAnsi"/>
+                <w:szCs w:val="24"/>
+              </w:rPr>
+            </w:pPr>
+          </w:p>
+        </w:tc>
+        <w:tc>
+          <w:tcPr>
+            <w:tcW w:w="2207" w:type="dxa"/>
+          </w:tcPr>
+          <w:p>
+            <w:pPr>
+              <w:cnfStyle w:val="000000100000" w:firstRow="0" w:lastRow="0" w:firstColumn="0" w:lastColumn="0" w:oddVBand="0" w:evenVBand="0" w:oddHBand="1" w:evenHBand="0" w:firstRowFirstColumn="0" w:firstRowLastColumn="0" w:lastRowFirstColumn="0" w:lastRowLastColumn="0"/>
+              <w:rPr>
+                <w:rFonts w:asciiTheme="majorHAnsi" w:hAnsiTheme="majorHAnsi"/>
+                <w:szCs w:val="24"/>
+              </w:rPr>
+            </w:pPr>
+          </w:p>
+        </w:tc>
+      </w:tr>
+      <w:tr>
+        <w:trPr>
+          <w:trHeight w:val="291"/>
+        </w:trPr>
+        <w:tc>
+          <w:tcPr>
+            <w:cnfStyle w:val="001000000000" w:firstRow="0" w:lastRow="0" w:firstColumn="1" w:lastColumn="0" w:oddVBand="0" w:evenVBand="0" w:oddHBand="0" w:evenHBand="0" w:firstRowFirstColumn="0" w:firstRowLastColumn="0" w:lastRowFirstColumn="0" w:lastRowLastColumn="0"/>
+            <w:tcW w:w="1450" w:type="dxa"/>
+          </w:tcPr>
+          <w:p>
+            <w:pPr>
+              <w:rPr>
+                <w:rFonts w:asciiTheme="majorHAnsi" w:hAnsiTheme="majorHAnsi"/>
+                <w:szCs w:val="24"/>
+              </w:rPr>
+            </w:pPr>
+            <w:r>
+              <w:rPr>
+                <w:rFonts w:asciiTheme="majorHAnsi" w:hAnsiTheme="majorHAnsi"/>
+                <w:szCs w:val="24"/>
+              </w:rPr>
+              <w:t>Vogt</w:t>
+            </w:r>
+          </w:p>
+        </w:tc>
+        <w:tc>
+          <w:tcPr>
+            <w:tcW w:w="1579" w:type="dxa"/>
+          </w:tcPr>
+          <w:p>
+            <w:pPr>
+              <w:cnfStyle w:val="000000000000" w:firstRow="0" w:lastRow="0" w:firstColumn="0" w:lastColumn="0" w:oddVBand="0" w:evenVBand="0" w:oddHBand="0" w:evenHBand="0" w:firstRowFirstColumn="0" w:firstRowLastColumn="0" w:lastRowFirstColumn="0" w:lastRowLastColumn="0"/>
+              <w:rPr>
+                <w:rFonts w:asciiTheme="majorHAnsi" w:hAnsiTheme="majorHAnsi"/>
+                <w:szCs w:val="24"/>
+              </w:rPr>
+            </w:pPr>
+          </w:p>
+        </w:tc>
+        <w:tc>
+          <w:tcPr>
+            <w:tcW w:w="2813" w:type="dxa"/>
+          </w:tcPr>
+          <w:p>
+            <w:pPr>
+              <w:cnfStyle w:val="000000000000" w:firstRow="0" w:lastRow="0" w:firstColumn="0" w:lastColumn="0" w:oddVBand="0" w:evenVBand="0" w:oddHBand="0" w:evenHBand="0" w:firstRowFirstColumn="0" w:firstRowLastColumn="0" w:lastRowFirstColumn="0" w:lastRowLastColumn="0"/>
+              <w:rPr>
+                <w:rFonts w:asciiTheme="majorHAnsi" w:hAnsiTheme="majorHAnsi"/>
+                <w:szCs w:val="24"/>
+              </w:rPr>
+            </w:pPr>
+          </w:p>
+        </w:tc>
+        <w:tc>
+          <w:tcPr>
+            <w:tcW w:w="1325" w:type="dxa"/>
+          </w:tcPr>
+          <w:p>
+            <w:pPr>
+              <w:cnfStyle w:val="000000000000" w:firstRow="0" w:lastRow="0" w:firstColumn="0" w:lastColumn="0" w:oddVBand="0" w:evenVBand="0" w:oddHBand="0" w:evenHBand="0" w:firstRowFirstColumn="0" w:firstRowLastColumn="0" w:lastRowFirstColumn="0" w:lastRowLastColumn="0"/>
+              <w:rPr>
+                <w:rFonts w:asciiTheme="majorHAnsi" w:hAnsiTheme="majorHAnsi"/>
+                <w:szCs w:val="24"/>
+              </w:rPr>
+            </w:pPr>
+          </w:p>
+        </w:tc>
+        <w:tc>
+          <w:tcPr>
+            <w:tcW w:w="1512" w:type="dxa"/>
+          </w:tcPr>
+          <w:p>
+            <w:pPr>
+              <w:cnfStyle w:val="000000000000" w:firstRow="0" w:lastRow="0" w:firstColumn="0" w:lastColumn="0" w:oddVBand="0" w:evenVBand="0" w:oddHBand="0" w:evenHBand="0" w:firstRowFirstColumn="0" w:firstRowLastColumn="0" w:lastRowFirstColumn="0" w:lastRowLastColumn="0"/>
+              <w:rPr>
+                <w:rFonts w:asciiTheme="majorHAnsi" w:hAnsiTheme="majorHAnsi"/>
+                <w:szCs w:val="24"/>
+              </w:rPr>
+            </w:pPr>
+          </w:p>
+        </w:tc>
+        <w:tc>
+          <w:tcPr>
+            <w:tcW w:w="2207" w:type="dxa"/>
+          </w:tcPr>
+          <w:p>
+            <w:pPr>
+              <w:cnfStyle w:val="000000000000" w:firstRow="0" w:lastRow="0" w:firstColumn="0" w:lastColumn="0" w:oddVBand="0" w:evenVBand="0" w:oddHBand="0" w:evenHBand="0" w:firstRowFirstColumn="0" w:firstRowLastColumn="0" w:lastRowFirstColumn="0" w:lastRowLastColumn="0"/>
+              <w:rPr>
+                <w:rFonts w:asciiTheme="majorHAnsi" w:hAnsiTheme="majorHAnsi"/>
+                <w:szCs w:val="24"/>
+              </w:rPr>
+            </w:pPr>
+          </w:p>
+        </w:tc>
+      </w:tr>
+      <w:tr>
+        <w:trPr>
+          <w:cnfStyle w:val="000000100000" w:firstRow="0" w:lastRow="0" w:firstColumn="0" w:lastColumn="0" w:oddVBand="0" w:evenVBand="0" w:oddHBand="1" w:evenHBand="0" w:firstRowFirstColumn="0" w:firstRowLastColumn="0" w:lastRowFirstColumn="0" w:lastRowLastColumn="0"/>
+          <w:trHeight w:val="291"/>
+        </w:trPr>
+        <w:tc>
+          <w:tcPr>
+            <w:cnfStyle w:val="001000000000" w:firstRow="0" w:lastRow="0" w:firstColumn="1" w:lastColumn="0" w:oddVBand="0" w:evenVBand="0" w:oddHBand="0" w:evenHBand="0" w:firstRowFirstColumn="0" w:firstRowLastColumn="0" w:lastRowFirstColumn="0" w:lastRowLastColumn="0"/>
+            <w:tcW w:w="1450" w:type="dxa"/>
+          </w:tcPr>
+          <w:p>
+            <w:pPr>
+              <w:rPr>
+                <w:rFonts w:asciiTheme="majorHAnsi" w:hAnsiTheme="majorHAnsi"/>
+                <w:szCs w:val="24"/>
+              </w:rPr>
+            </w:pPr>
+          </w:p>
+        </w:tc>
+        <w:tc>
+          <w:tcPr>
+            <w:tcW w:w="1579" w:type="dxa"/>
+          </w:tcPr>
+          <w:p>
+            <w:pPr>
+              <w:cnfStyle w:val="000000100000" w:firstRow="0" w:lastRow="0" w:firstColumn="0" w:lastColumn="0" w:oddVBand="0" w:evenVBand="0" w:oddHBand="1" w:evenHBand="0" w:firstRowFirstColumn="0" w:firstRowLastColumn="0" w:lastRowFirstColumn="0" w:lastRowLastColumn="0"/>
+              <w:rPr>
+                <w:rFonts w:asciiTheme="majorHAnsi" w:hAnsiTheme="majorHAnsi"/>
+                <w:szCs w:val="24"/>
+              </w:rPr>
+            </w:pPr>
+          </w:p>
+        </w:tc>
+        <w:tc>
+          <w:tcPr>
+            <w:tcW w:w="2813" w:type="dxa"/>
+          </w:tcPr>
+          <w:p>
+            <w:pPr>
+              <w:cnfStyle w:val="000000100000" w:firstRow="0" w:lastRow="0" w:firstColumn="0" w:lastColumn="0" w:oddVBand="0" w:evenVBand="0" w:oddHBand="1" w:evenHBand="0" w:firstRowFirstColumn="0" w:firstRowLastColumn="0" w:lastRowFirstColumn="0" w:lastRowLastColumn="0"/>
+              <w:rPr>
+                <w:rFonts w:asciiTheme="majorHAnsi" w:hAnsiTheme="majorHAnsi"/>
+                <w:szCs w:val="24"/>
+              </w:rPr>
+            </w:pPr>
+          </w:p>
+        </w:tc>
+        <w:tc>
+          <w:tcPr>
+            <w:tcW w:w="1325" w:type="dxa"/>
+          </w:tcPr>
+          <w:p>
+            <w:pPr>
+              <w:cnfStyle w:val="000000100000" w:firstRow="0" w:lastRow="0" w:firstColumn="0" w:lastColumn="0" w:oddVBand="0" w:evenVBand="0" w:oddHBand="1" w:evenHBand="0" w:firstRowFirstColumn="0" w:firstRowLastColumn="0" w:lastRowFirstColumn="0" w:lastRowLastColumn="0"/>
+              <w:rPr>
+                <w:rFonts w:asciiTheme="majorHAnsi" w:hAnsiTheme="majorHAnsi"/>
+                <w:szCs w:val="24"/>
+              </w:rPr>
+            </w:pPr>
+          </w:p>
+        </w:tc>
+        <w:tc>
+          <w:tcPr>
+            <w:tcW w:w="1512" w:type="dxa"/>
+          </w:tcPr>
+          <w:p>
+            <w:pPr>
+              <w:cnfStyle w:val="000000100000" w:firstRow="0" w:lastRow="0" w:firstColumn="0" w:lastColumn="0" w:oddVBand="0" w:evenVBand="0" w:oddHBand="1" w:evenHBand="0" w:firstRowFirstColumn="0" w:firstRowLastColumn="0" w:lastRowFirstColumn="0" w:lastRowLastColumn="0"/>
+              <w:rPr>
+                <w:rFonts w:asciiTheme="majorHAnsi" w:hAnsiTheme="majorHAnsi"/>
+                <w:szCs w:val="24"/>
+              </w:rPr>
+            </w:pPr>
+          </w:p>
+        </w:tc>
+        <w:tc>
+          <w:tcPr>
+            <w:tcW w:w="2207" w:type="dxa"/>
+          </w:tcPr>
+          <w:p>
+            <w:pPr>
+              <w:cnfStyle w:val="000000100000" w:firstRow="0" w:lastRow="0" w:firstColumn="0" w:lastColumn="0" w:oddVBand="0" w:evenVBand="0" w:oddHBand="1" w:evenHBand="0" w:firstRowFirstColumn="0" w:firstRowLastColumn="0" w:lastRowFirstColumn="0" w:lastRowLastColumn="0"/>
+              <w:rPr>
+                <w:rFonts w:asciiTheme="majorHAnsi" w:hAnsiTheme="majorHAnsi"/>
+                <w:szCs w:val="24"/>
+              </w:rPr>
+            </w:pPr>
+          </w:p>
+        </w:tc>
+      </w:tr>
+      <w:tr>
+        <w:trPr>
+          <w:trHeight w:val="291"/>
+        </w:trPr>
+        <w:tc>
+          <w:tcPr>
+            <w:cnfStyle w:val="001000000000" w:firstRow="0" w:lastRow="0" w:firstColumn="1" w:lastColumn="0" w:oddVBand="0" w:evenVBand="0" w:oddHBand="0" w:evenHBand="0" w:firstRowFirstColumn="0" w:firstRowLastColumn="0" w:lastRowFirstColumn="0" w:lastRowLastColumn="0"/>
+            <w:tcW w:w="1450" w:type="dxa"/>
+          </w:tcPr>
+          <w:p>
+            <w:pPr>
+              <w:rPr>
+                <w:rFonts w:asciiTheme="majorHAnsi" w:hAnsiTheme="majorHAnsi"/>
+                <w:szCs w:val="24"/>
+              </w:rPr>
+            </w:pPr>
+          </w:p>
+        </w:tc>
+        <w:tc>
+          <w:tcPr>
+            <w:tcW w:w="1579" w:type="dxa"/>
+          </w:tcPr>
+          <w:p>
+            <w:pPr>
+              <w:cnfStyle w:val="000000000000" w:firstRow="0" w:lastRow="0" w:firstColumn="0" w:lastColumn="0" w:oddVBand="0" w:evenVBand="0" w:oddHBand="0" w:evenHBand="0" w:firstRowFirstColumn="0" w:firstRowLastColumn="0" w:lastRowFirstColumn="0" w:lastRowLastColumn="0"/>
+              <w:rPr>
+                <w:rFonts w:asciiTheme="majorHAnsi" w:hAnsiTheme="majorHAnsi"/>
+                <w:szCs w:val="24"/>
+              </w:rPr>
+            </w:pPr>
+          </w:p>
+        </w:tc>
+        <w:tc>
+          <w:tcPr>
+            <w:tcW w:w="2813" w:type="dxa"/>
+          </w:tcPr>
+          <w:p>
+            <w:pPr>
+              <w:cnfStyle w:val="000000000000" w:firstRow="0" w:lastRow="0" w:firstColumn="0" w:lastColumn="0" w:oddVBand="0" w:evenVBand="0" w:oddHBand="0" w:evenHBand="0" w:firstRowFirstColumn="0" w:firstRowLastColumn="0" w:lastRowFirstColumn="0" w:lastRowLastColumn="0"/>
+              <w:rPr>
+                <w:rFonts w:asciiTheme="majorHAnsi" w:hAnsiTheme="majorHAnsi"/>
+                <w:szCs w:val="24"/>
+              </w:rPr>
+            </w:pPr>
+          </w:p>
+        </w:tc>
+        <w:tc>
+          <w:tcPr>
+            <w:tcW w:w="1325" w:type="dxa"/>
+          </w:tcPr>
+          <w:p>
+            <w:pPr>
+              <w:cnfStyle w:val="000000000000" w:firstRow="0" w:lastRow="0" w:firstColumn="0" w:lastColumn="0" w:oddVBand="0" w:evenVBand="0" w:oddHBand="0" w:evenHBand="0" w:firstRowFirstColumn="0" w:firstRowLastColumn="0" w:lastRowFirstColumn="0" w:lastRowLastColumn="0"/>
+              <w:rPr>
+                <w:rFonts w:asciiTheme="majorHAnsi" w:hAnsiTheme="majorHAnsi"/>
+                <w:szCs w:val="24"/>
+              </w:rPr>
+            </w:pPr>
+          </w:p>
+        </w:tc>
+        <w:tc>
+          <w:tcPr>
+            <w:tcW w:w="1512" w:type="dxa"/>
+          </w:tcPr>
+          <w:p>
+            <w:pPr>
+              <w:cnfStyle w:val="000000000000" w:firstRow="0" w:lastRow="0" w:firstColumn="0" w:lastColumn="0" w:oddVBand="0" w:evenVBand="0" w:oddHBand="0" w:evenHBand="0" w:firstRowFirstColumn="0" w:firstRowLastColumn="0" w:lastRowFirstColumn="0" w:lastRowLastColumn="0"/>
+              <w:rPr>
+                <w:rFonts w:asciiTheme="majorHAnsi" w:hAnsiTheme="majorHAnsi"/>
+                <w:szCs w:val="24"/>
+              </w:rPr>
+            </w:pPr>
+          </w:p>
+        </w:tc>
+        <w:tc>
+          <w:tcPr>
+            <w:tcW w:w="2207" w:type="dxa"/>
+          </w:tcPr>
+          <w:p>
+            <w:pPr>
+              <w:cnfStyle w:val="000000000000" w:firstRow="0" w:lastRow="0" w:firstColumn="0" w:lastColumn="0" w:oddVBand="0" w:evenVBand="0" w:oddHBand="0" w:evenHBand="0" w:firstRowFirstColumn="0" w:firstRowLastColumn="0" w:lastRowFirstColumn="0" w:lastRowLastColumn="0"/>
+              <w:rPr>
+                <w:rFonts w:asciiTheme="majorHAnsi" w:hAnsiTheme="majorHAnsi"/>
+                <w:szCs w:val="24"/>
+              </w:rPr>
+            </w:pPr>
+          </w:p>
+        </w:tc>
+      </w:tr>
+    </w:tbl>
+    <w:p>
+      <w:pPr>
+        <w:rPr>
+          <w:rFonts w:asciiTheme="majorHAnsi" w:hAnsiTheme="majorHAnsi"/>
+          <w:szCs w:val="24"/>
+        </w:rPr>
+      </w:pPr>
+    </w:p>
+    <w:p>
+      <w:pPr>
+        <w:rPr>
+          <w:rFonts w:asciiTheme="majorHAnsi" w:hAnsiTheme="majorHAnsi"/>
+          <w:b/>
+        </w:rPr>
+      </w:pPr>
+      <w:r>
+        <w:rPr>
+          <w:rFonts w:asciiTheme="majorHAnsi" w:hAnsiTheme="majorHAnsi"/>
+          <w:b/>
+        </w:rPr>
+        <w:t xml:space="preserve">Tatsächlicher </w:t>
+      </w:r>
+      <w:r>
+        <w:rPr>
+          <w:rFonts w:asciiTheme="majorHAnsi" w:hAnsiTheme="majorHAnsi"/>
+          <w:b/>
+        </w:rPr>
+        <w:t>Gesamt</w:t>
+      </w:r>
+      <w:r>
+        <w:rPr>
+          <w:rFonts w:asciiTheme="majorHAnsi" w:hAnsiTheme="majorHAnsi"/>
+          <w:b/>
+        </w:rPr>
+        <w:t>zeit</w:t>
+      </w:r>
+      <w:r>
+        <w:rPr>
+          <w:rFonts w:asciiTheme="majorHAnsi" w:hAnsiTheme="majorHAnsi"/>
+          <w:b/>
+        </w:rPr>
+        <w:t>aufwand</w:t>
+      </w:r>
+    </w:p>
+    <w:p>
+      <w:pPr>
+        <w:rPr>
+          <w:rFonts w:asciiTheme="majorHAnsi" w:hAnsiTheme="majorHAnsi"/>
+        </w:rPr>
+      </w:pPr>
+    </w:p>
+    <w:tbl>
+      <w:tblPr>
+        <w:tblStyle w:val="FarbigeSchattierung-Akzent1"/>
+        <w:tblW w:w="0" w:type="auto"/>
+        <w:tblLook w:val="04A0" w:firstRow="1" w:lastRow="0" w:firstColumn="1" w:lastColumn="0" w:noHBand="0" w:noVBand="1"/>
+      </w:tblPr>
+      <w:tblGrid>
+        <w:gridCol w:w="1384"/>
+        <w:gridCol w:w="1985"/>
+      </w:tblGrid>
+      <w:tr>
+        <w:trPr>
+          <w:cnfStyle w:val="100000000000" w:firstRow="1" w:lastRow="0" w:firstColumn="0" w:lastColumn="0" w:oddVBand="0" w:evenVBand="0" w:oddHBand="0" w:evenHBand="0" w:firstRowFirstColumn="0" w:firstRowLastColumn="0" w:lastRowFirstColumn="0" w:lastRowLastColumn="0"/>
+        </w:trPr>
+        <w:tc>
+          <w:tcPr>
+            <w:cnfStyle w:val="001000000100" w:firstRow="0" w:lastRow="0" w:firstColumn="1" w:lastColumn="0" w:oddVBand="0" w:evenVBand="0" w:oddHBand="0" w:evenHBand="0" w:firstRowFirstColumn="1" w:firstRowLastColumn="0" w:lastRowFirstColumn="0" w:lastRowLastColumn="0"/>
+            <w:tcW w:w="1384" w:type="dxa"/>
+          </w:tcPr>
+          <w:p>
+            <w:pPr>
+              <w:jc w:val="center"/>
+              <w:rPr>
+                <w:rFonts w:asciiTheme="majorHAnsi" w:hAnsiTheme="majorHAnsi"/>
+              </w:rPr>
+            </w:pPr>
+            <w:r>
+              <w:rPr>
+                <w:rFonts w:asciiTheme="majorHAnsi" w:hAnsiTheme="majorHAnsi"/>
+              </w:rPr>
+              <w:t>Person</w:t>
+            </w:r>
+          </w:p>
+        </w:tc>
+        <w:tc>
+          <w:tcPr>
+            <w:tcW w:w="1985" w:type="dxa"/>
+          </w:tcPr>
+          <w:p>
+            <w:pPr>
+              <w:jc w:val="center"/>
+              <w:cnfStyle w:val="100000000000" w:firstRow="1" w:lastRow="0" w:firstColumn="0" w:lastColumn="0" w:oddVBand="0" w:evenVBand="0" w:oddHBand="0" w:evenHBand="0" w:firstRowFirstColumn="0" w:firstRowLastColumn="0" w:lastRowFirstColumn="0" w:lastRowLastColumn="0"/>
+              <w:rPr>
+                <w:rFonts w:asciiTheme="majorHAnsi" w:hAnsiTheme="majorHAnsi"/>
+              </w:rPr>
+            </w:pPr>
+            <w:r>
+              <w:rPr>
+                <w:rFonts w:asciiTheme="majorHAnsi" w:hAnsiTheme="majorHAnsi"/>
+              </w:rPr>
+              <w:t>Zeitaufwand in h</w:t>
+            </w:r>
+          </w:p>
+        </w:tc>
+      </w:tr>
+      <w:tr>
+        <w:trPr>
+          <w:cnfStyle w:val="000000100000" w:firstRow="0" w:lastRow="0" w:firstColumn="0" w:lastColumn="0" w:oddVBand="0" w:evenVBand="0" w:oddHBand="1" w:evenHBand="0" w:firstRowFirstColumn="0" w:firstRowLastColumn="0" w:lastRowFirstColumn="0" w:lastRowLastColumn="0"/>
+        </w:trPr>
+        <w:tc>
+          <w:tcPr>
+            <w:cnfStyle w:val="001000000000" w:firstRow="0" w:lastRow="0" w:firstColumn="1" w:lastColumn="0" w:oddVBand="0" w:evenVBand="0" w:oddHBand="0" w:evenHBand="0" w:firstRowFirstColumn="0" w:firstRowLastColumn="0" w:lastRowFirstColumn="0" w:lastRowLastColumn="0"/>
+            <w:tcW w:w="1384" w:type="dxa"/>
+          </w:tcPr>
+          <w:p>
+            <w:pPr>
+              <w:rPr>
+                <w:rFonts w:asciiTheme="majorHAnsi" w:hAnsiTheme="majorHAnsi"/>
+              </w:rPr>
+            </w:pPr>
+            <w:r>
+              <w:rPr>
+                <w:rFonts w:asciiTheme="majorHAnsi" w:hAnsiTheme="majorHAnsi"/>
+              </w:rPr>
+              <w:t>Kodras</w:t>
+            </w:r>
+          </w:p>
+        </w:tc>
+        <w:tc>
+          <w:tcPr>
+            <w:tcW w:w="1985" w:type="dxa"/>
+          </w:tcPr>
+          <w:p>
+            <w:pPr>
+              <w:cnfStyle w:val="000000100000" w:firstRow="0" w:lastRow="0" w:firstColumn="0" w:lastColumn="0" w:oddVBand="0" w:evenVBand="0" w:oddHBand="1" w:evenHBand="0" w:firstRowFirstColumn="0" w:firstRowLastColumn="0" w:lastRowFirstColumn="0" w:lastRowLastColumn="0"/>
+              <w:rPr>
+                <w:rFonts w:asciiTheme="majorHAnsi" w:hAnsiTheme="majorHAnsi"/>
+              </w:rPr>
+            </w:pPr>
+          </w:p>
+        </w:tc>
+      </w:tr>
+      <w:tr>
+        <w:tc>
+          <w:tcPr>
+            <w:cnfStyle w:val="001000000000" w:firstRow="0" w:lastRow="0" w:firstColumn="1" w:lastColumn="0" w:oddVBand="0" w:evenVBand="0" w:oddHBand="0" w:evenHBand="0" w:firstRowFirstColumn="0" w:firstRowLastColumn="0" w:lastRowFirstColumn="0" w:lastRowLastColumn="0"/>
+            <w:tcW w:w="1384" w:type="dxa"/>
+          </w:tcPr>
+          <w:p>
+            <w:pPr>
+              <w:rPr>
+                <w:rFonts w:asciiTheme="majorHAnsi" w:hAnsiTheme="majorHAnsi"/>
+              </w:rPr>
+            </w:pPr>
+            <w:r>
+              <w:rPr>
+                <w:rFonts w:asciiTheme="majorHAnsi" w:hAnsiTheme="majorHAnsi"/>
+              </w:rPr>
+              <w:t>Özsoy</w:t>
+            </w:r>
+          </w:p>
+        </w:tc>
+        <w:tc>
+          <w:tcPr>
+            <w:tcW w:w="1985" w:type="dxa"/>
+          </w:tcPr>
+          <w:p>
+            <w:pPr>
+              <w:cnfStyle w:val="000000000000" w:firstRow="0" w:lastRow="0" w:firstColumn="0" w:lastColumn="0" w:oddVBand="0" w:evenVBand="0" w:oddHBand="0" w:evenHBand="0" w:firstRowFirstColumn="0" w:firstRowLastColumn="0" w:lastRowFirstColumn="0" w:lastRowLastColumn="0"/>
+              <w:rPr>
+                <w:rFonts w:asciiTheme="majorHAnsi" w:hAnsiTheme="majorHAnsi"/>
+              </w:rPr>
+            </w:pPr>
+          </w:p>
+        </w:tc>
+      </w:tr>
+      <w:tr>
+        <w:trPr>
+          <w:cnfStyle w:val="000000100000" w:firstRow="0" w:lastRow="0" w:firstColumn="0" w:lastColumn="0" w:oddVBand="0" w:evenVBand="0" w:oddHBand="1" w:evenHBand="0" w:firstRowFirstColumn="0" w:firstRowLastColumn="0" w:lastRowFirstColumn="0" w:lastRowLastColumn="0"/>
+        </w:trPr>
+        <w:tc>
+          <w:tcPr>
+            <w:cnfStyle w:val="001000000000" w:firstRow="0" w:lastRow="0" w:firstColumn="1" w:lastColumn="0" w:oddVBand="0" w:evenVBand="0" w:oddHBand="0" w:evenHBand="0" w:firstRowFirstColumn="0" w:firstRowLastColumn="0" w:lastRowFirstColumn="0" w:lastRowLastColumn="0"/>
+            <w:tcW w:w="1384" w:type="dxa"/>
+          </w:tcPr>
+          <w:p>
+            <w:pPr>
+              <w:rPr>
+                <w:rFonts w:asciiTheme="majorHAnsi" w:hAnsiTheme="majorHAnsi"/>
+              </w:rPr>
+            </w:pPr>
+            <w:r>
+              <w:rPr>
+                <w:rFonts w:asciiTheme="majorHAnsi" w:hAnsiTheme="majorHAnsi"/>
+              </w:rPr>
+              <w:t>Scholz</w:t>
+            </w:r>
+          </w:p>
+        </w:tc>
+        <w:tc>
+          <w:tcPr>
+            <w:tcW w:w="1985" w:type="dxa"/>
+          </w:tcPr>
+          <w:p>
+            <w:pPr>
+              <w:cnfStyle w:val="000000100000" w:firstRow="0" w:lastRow="0" w:firstColumn="0" w:lastColumn="0" w:oddVBand="0" w:evenVBand="0" w:oddHBand="1" w:evenHBand="0" w:firstRowFirstColumn="0" w:firstRowLastColumn="0" w:lastRowFirstColumn="0" w:lastRowLastColumn="0"/>
+              <w:rPr>
+                <w:rFonts w:asciiTheme="majorHAnsi" w:hAnsiTheme="majorHAnsi"/>
+              </w:rPr>
+            </w:pPr>
+          </w:p>
+        </w:tc>
+      </w:tr>
+      <w:tr>
+        <w:tc>
+          <w:tcPr>
+            <w:cnfStyle w:val="001000000000" w:firstRow="0" w:lastRow="0" w:firstColumn="1" w:lastColumn="0" w:oddVBand="0" w:evenVBand="0" w:oddHBand="0" w:evenHBand="0" w:firstRowFirstColumn="0" w:firstRowLastColumn="0" w:lastRowFirstColumn="0" w:lastRowLastColumn="0"/>
+            <w:tcW w:w="1384" w:type="dxa"/>
+          </w:tcPr>
+          <w:p>
+            <w:pPr>
+              <w:rPr>
+                <w:rFonts w:asciiTheme="majorHAnsi" w:hAnsiTheme="majorHAnsi"/>
+              </w:rPr>
+            </w:pPr>
+            <w:r>
+              <w:rPr>
+                <w:rFonts w:asciiTheme="majorHAnsi" w:hAnsiTheme="majorHAnsi"/>
+              </w:rPr>
+              <w:t>Vogt</w:t>
+            </w:r>
+          </w:p>
+        </w:tc>
+        <w:tc>
+          <w:tcPr>
+            <w:tcW w:w="1985" w:type="dxa"/>
+          </w:tcPr>
+          <w:p>
+            <w:pPr>
+              <w:cnfStyle w:val="000000000000" w:firstRow="0" w:lastRow="0" w:firstColumn="0" w:lastColumn="0" w:oddVBand="0" w:evenVBand="0" w:oddHBand="0" w:evenHBand="0" w:firstRowFirstColumn="0" w:firstRowLastColumn="0" w:lastRowFirstColumn="0" w:lastRowLastColumn="0"/>
+              <w:rPr>
+                <w:rFonts w:asciiTheme="majorHAnsi" w:hAnsiTheme="majorHAnsi"/>
+              </w:rPr>
+            </w:pPr>
+          </w:p>
+        </w:tc>
+      </w:tr>
+      <w:tr>
+        <w:trPr>
+          <w:cnfStyle w:val="000000100000" w:firstRow="0" w:lastRow="0" w:firstColumn="0" w:lastColumn="0" w:oddVBand="0" w:evenVBand="0" w:oddHBand="1" w:evenHBand="0" w:firstRowFirstColumn="0" w:firstRowLastColumn="0" w:lastRowFirstColumn="0" w:lastRowLastColumn="0"/>
+        </w:trPr>
+        <w:tc>
+          <w:tcPr>
+            <w:cnfStyle w:val="001000000000" w:firstRow="0" w:lastRow="0" w:firstColumn="1" w:lastColumn="0" w:oddVBand="0" w:evenVBand="0" w:oddHBand="0" w:evenHBand="0" w:firstRowFirstColumn="0" w:firstRowLastColumn="0" w:lastRowFirstColumn="0" w:lastRowLastColumn="0"/>
+            <w:tcW w:w="1384" w:type="dxa"/>
+            <w:shd w:val="clear" w:color="auto" w:fill="00B050"/>
+          </w:tcPr>
+          <w:p>
+            <w:pPr>
+              <w:rPr>
+                <w:rFonts w:asciiTheme="majorHAnsi" w:hAnsiTheme="majorHAnsi"/>
+                <w:b/>
+              </w:rPr>
+            </w:pPr>
+            <w:r>
+              <w:rPr>
+                <w:rFonts w:asciiTheme="majorHAnsi" w:hAnsiTheme="majorHAnsi"/>
+                <w:b/>
+              </w:rPr>
+              <w:t>Summe:</w:t>
+            </w:r>
+          </w:p>
+        </w:tc>
+        <w:tc>
+          <w:tcPr>
+            <w:tcW w:w="1985" w:type="dxa"/>
+            <w:shd w:val="clear" w:color="auto" w:fill="00B050"/>
+          </w:tcPr>
+          <w:p>
+            <w:pPr>
+              <w:cnfStyle w:val="000000100000" w:firstRow="0" w:lastRow="0" w:firstColumn="0" w:lastColumn="0" w:oddVBand="0" w:evenVBand="0" w:oddHBand="1" w:evenHBand="0" w:firstRowFirstColumn="0" w:firstRowLastColumn="0" w:lastRowFirstColumn="0" w:lastRowLastColumn="0"/>
+              <w:rPr>
+                <w:rFonts w:asciiTheme="majorHAnsi" w:hAnsiTheme="majorHAnsi"/>
+                <w:b/>
+              </w:rPr>
+            </w:pPr>
+          </w:p>
+        </w:tc>
+      </w:tr>
+    </w:tbl>
+    <w:p>
+      <w:pPr>
+        <w:rPr>
+          <w:rFonts w:asciiTheme="majorHAnsi" w:hAnsiTheme="majorHAnsi"/>
+          <w:szCs w:val="24"/>
         </w:rPr>
       </w:pPr>
     </w:p>
@@ -5202,9 +6866,15 @@
     <w:p>
       <w:pPr>
         <w:pStyle w:val="berschrift1"/>
-      </w:pPr>
-      <w:bookmarkStart w:id="15" w:name="_Toc386891649"/>
+        <w:rPr>
+          <w:lang w:val="en-US"/>
+        </w:rPr>
+      </w:pPr>
+      <w:bookmarkStart w:id="15" w:name="_Toc387358463"/>
       <w:r>
+        <w:rPr>
+          <w:lang w:val="en-US"/>
+        </w:rPr>
         <w:lastRenderedPageBreak/>
         <w:t>Designüberlegung</w:t>
       </w:r>
@@ -5214,148 +6884,1198 @@
       <w:pPr>
         <w:rPr>
           <w:rFonts w:asciiTheme="majorHAnsi" w:hAnsiTheme="majorHAnsi"/>
-        </w:rPr>
-      </w:pPr>
-    </w:p>
-    <w:p>
-      <w:pPr>
-        <w:rPr>
-          <w:rFonts w:asciiTheme="majorHAnsi" w:hAnsiTheme="majorHAnsi"/>
-        </w:rPr>
-      </w:pPr>
-    </w:p>
-    <w:p>
-      <w:pPr>
-        <w:rPr>
-          <w:rFonts w:asciiTheme="majorHAnsi" w:hAnsiTheme="majorHAnsi"/>
-        </w:rPr>
-      </w:pPr>
-    </w:p>
-    <w:p>
-      <w:pPr>
-        <w:rPr>
-          <w:rFonts w:asciiTheme="majorHAnsi" w:hAnsiTheme="majorHAnsi"/>
-        </w:rPr>
-      </w:pPr>
-    </w:p>
-    <w:p>
-      <w:pPr>
-        <w:rPr>
-          <w:rFonts w:asciiTheme="majorHAnsi" w:hAnsiTheme="majorHAnsi"/>
-        </w:rPr>
-      </w:pPr>
-    </w:p>
-    <w:p>
-      <w:pPr>
-        <w:rPr>
-          <w:rFonts w:asciiTheme="majorHAnsi" w:hAnsiTheme="majorHAnsi"/>
-        </w:rPr>
-      </w:pPr>
-    </w:p>
-    <w:p>
-      <w:pPr>
-        <w:rPr>
-          <w:rFonts w:asciiTheme="majorHAnsi" w:hAnsiTheme="majorHAnsi"/>
-        </w:rPr>
-      </w:pPr>
-    </w:p>
-    <w:p>
-      <w:pPr>
-        <w:rPr>
-          <w:rFonts w:asciiTheme="majorHAnsi" w:hAnsiTheme="majorHAnsi"/>
-        </w:rPr>
-      </w:pPr>
-    </w:p>
-    <w:p>
-      <w:pPr>
-        <w:rPr>
-          <w:rFonts w:asciiTheme="majorHAnsi" w:hAnsiTheme="majorHAnsi"/>
-        </w:rPr>
-      </w:pPr>
-    </w:p>
-    <w:p>
-      <w:pPr>
-        <w:rPr>
-          <w:rFonts w:asciiTheme="majorHAnsi" w:hAnsiTheme="majorHAnsi"/>
-        </w:rPr>
-      </w:pPr>
-    </w:p>
-    <w:p>
-      <w:pPr>
-        <w:rPr>
-          <w:rFonts w:asciiTheme="majorHAnsi" w:hAnsiTheme="majorHAnsi"/>
-        </w:rPr>
-      </w:pPr>
-    </w:p>
-    <w:p>
-      <w:pPr>
-        <w:rPr>
-          <w:rFonts w:asciiTheme="majorHAnsi" w:hAnsiTheme="majorHAnsi"/>
-        </w:rPr>
-      </w:pPr>
-    </w:p>
-    <w:p>
-      <w:pPr>
-        <w:rPr>
-          <w:rFonts w:asciiTheme="majorHAnsi" w:hAnsiTheme="majorHAnsi"/>
-        </w:rPr>
-      </w:pPr>
-    </w:p>
-    <w:p>
-      <w:pPr>
-        <w:rPr>
-          <w:rFonts w:asciiTheme="majorHAnsi" w:hAnsiTheme="majorHAnsi"/>
-        </w:rPr>
-      </w:pPr>
-    </w:p>
-    <w:p>
-      <w:pPr>
-        <w:rPr>
-          <w:rFonts w:asciiTheme="majorHAnsi" w:hAnsiTheme="majorHAnsi"/>
-        </w:rPr>
-      </w:pPr>
-    </w:p>
-    <w:p>
-      <w:pPr>
-        <w:rPr>
-          <w:rFonts w:asciiTheme="majorHAnsi" w:hAnsiTheme="majorHAnsi"/>
-        </w:rPr>
-      </w:pPr>
-    </w:p>
-    <w:p>
-      <w:pPr>
-        <w:rPr>
-          <w:rFonts w:asciiTheme="majorHAnsi" w:hAnsiTheme="majorHAnsi"/>
-        </w:rPr>
-      </w:pPr>
-    </w:p>
-    <w:p>
-      <w:pPr>
-        <w:rPr>
-          <w:rFonts w:asciiTheme="majorHAnsi" w:hAnsiTheme="majorHAnsi"/>
-        </w:rPr>
-      </w:pPr>
-    </w:p>
-    <w:p>
-      <w:pPr>
-        <w:rPr>
-          <w:rFonts w:asciiTheme="majorHAnsi" w:hAnsiTheme="majorHAnsi"/>
-        </w:rPr>
-      </w:pPr>
-    </w:p>
-    <w:p>
-      <w:pPr>
-        <w:rPr>
-          <w:rFonts w:asciiTheme="majorHAnsi" w:hAnsiTheme="majorHAnsi"/>
-        </w:rPr>
-      </w:pPr>
-    </w:p>
-    <w:p>
-      <w:pPr>
-        <w:rPr>
-          <w:rFonts w:asciiTheme="majorHAnsi" w:hAnsiTheme="majorHAnsi"/>
-        </w:rPr>
-      </w:pPr>
+          <w:lang w:val="en-US"/>
+        </w:rPr>
+      </w:pPr>
+    </w:p>
+    <w:p>
+      <w:pPr>
+        <w:pStyle w:val="berschrift2"/>
+        <w:rPr>
+          <w:lang w:val="en-US"/>
+        </w:rPr>
+      </w:pPr>
+      <w:bookmarkStart w:id="16" w:name="_Toc387358464"/>
+      <w:r>
+        <w:rPr>
+          <w:lang w:val="en-US"/>
+        </w:rPr>
+        <w:t>Applikationsaufteilung</w:t>
+      </w:r>
+      <w:bookmarkEnd w:id="16"/>
+    </w:p>
+    <w:p>
+      <w:pPr>
+        <w:rPr>
+          <w:rFonts w:asciiTheme="majorHAnsi" w:hAnsiTheme="majorHAnsi"/>
+          <w:lang w:val="en-US"/>
+        </w:rPr>
+      </w:pPr>
+    </w:p>
+    <w:p>
+      <w:pPr>
+        <w:rPr>
+          <w:rFonts w:cs="Helvetica"/>
+          <w:color w:val="333333"/>
+          <w:szCs w:val="21"/>
+          <w:shd w:val="clear" w:color="auto" w:fill="FFFFFF"/>
+        </w:rPr>
+      </w:pPr>
+      <w:r>
+        <w:rPr>
+          <w:rFonts w:cs="Helvetica"/>
+          <w:color w:val="333333"/>
+          <w:szCs w:val="21"/>
+          <w:shd w:val="clear" w:color="auto" w:fill="FFFFFF"/>
+        </w:rPr>
+        <w:t xml:space="preserve">Unser erster Designentwurf, war eine Aufteilung in eine Client und eine Server Applikation. Die Persistierung der Daten sollte der Server mit </w:t>
+      </w:r>
+      <w:r>
+        <w:rPr>
+          <w:rFonts w:cs="Helvetica"/>
+          <w:color w:val="333333"/>
+          <w:szCs w:val="21"/>
+          <w:shd w:val="clear" w:color="auto" w:fill="FFFFFF"/>
+        </w:rPr>
+        <w:t>H</w:t>
+      </w:r>
+      <w:r>
+        <w:rPr>
+          <w:rFonts w:cs="Helvetica"/>
+          <w:color w:val="333333"/>
+          <w:szCs w:val="21"/>
+          <w:shd w:val="clear" w:color="auto" w:fill="FFFFFF"/>
+        </w:rPr>
+        <w:t xml:space="preserve">ibernate lösen und die Kommunikation zwischen Client und Server mittels RMI realisiert werden. Das Client Programm wäre in dieser Variante eine einfache Java Applikation mit Swing GUI gewesen. Die Serverapplikation hätte den Datenbankzugriff mittels </w:t>
+      </w:r>
+      <w:r>
+        <w:rPr>
+          <w:rFonts w:cs="Helvetica"/>
+          <w:color w:val="333333"/>
+          <w:szCs w:val="21"/>
+          <w:shd w:val="clear" w:color="auto" w:fill="FFFFFF"/>
+        </w:rPr>
+        <w:t>H</w:t>
+      </w:r>
+      <w:r>
+        <w:rPr>
+          <w:rFonts w:cs="Helvetica"/>
+          <w:color w:val="333333"/>
+          <w:szCs w:val="21"/>
+          <w:shd w:val="clear" w:color="auto" w:fill="FFFFFF"/>
+        </w:rPr>
+        <w:t>ibernate implementiert gehabt. Nach einigen Überlegungen, sind wir im Team zu dem Entschluss gekommen, dass die Anwendung besser als Web Anwendung umgesetzt werden sollte. Gründe dafür sind vor</w:t>
+      </w:r>
+      <w:r>
+        <w:rPr>
+          <w:rFonts w:cs="Helvetica"/>
+          <w:color w:val="333333"/>
+          <w:szCs w:val="21"/>
+          <w:shd w:val="clear" w:color="auto" w:fill="FFFFFF"/>
+        </w:rPr>
+        <w:t xml:space="preserve"> </w:t>
+      </w:r>
+      <w:r>
+        <w:rPr>
+          <w:rFonts w:cs="Helvetica"/>
+          <w:color w:val="333333"/>
+          <w:szCs w:val="21"/>
+          <w:shd w:val="clear" w:color="auto" w:fill="FFFFFF"/>
+        </w:rPr>
+        <w:t xml:space="preserve">allem die leichtere sowie Betriebssystem unabhängige Bedienung jedes Benutzers und der Entfall der Client-Server Kommunikation. Der neue Designvorschlag, sieht eine einzige Server Application vor (Java EE), welche mittels Vaadin Framework das grafische Interface im Browser realisiert, und die Daten wie schon davor mit </w:t>
+      </w:r>
+      <w:r>
+        <w:rPr>
+          <w:rFonts w:cs="Helvetica"/>
+          <w:color w:val="333333"/>
+          <w:szCs w:val="21"/>
+          <w:shd w:val="clear" w:color="auto" w:fill="FFFFFF"/>
+        </w:rPr>
+        <w:t>H</w:t>
+      </w:r>
+      <w:r>
+        <w:rPr>
+          <w:rFonts w:cs="Helvetica"/>
+          <w:color w:val="333333"/>
+          <w:szCs w:val="21"/>
+          <w:shd w:val="clear" w:color="auto" w:fill="FFFFFF"/>
+        </w:rPr>
+        <w:t>ibernate persistiert.</w:t>
+      </w:r>
+    </w:p>
+    <w:p>
+      <w:pPr>
+        <w:rPr>
+          <w:rFonts w:cs="Helvetica"/>
+          <w:color w:val="333333"/>
+          <w:szCs w:val="21"/>
+          <w:shd w:val="clear" w:color="auto" w:fill="FFFFFF"/>
+        </w:rPr>
+      </w:pPr>
+    </w:p>
+    <w:p>
+      <w:pPr>
+        <w:pStyle w:val="berschrift2"/>
+        <w:rPr>
+          <w:shd w:val="clear" w:color="auto" w:fill="FFFFFF"/>
+        </w:rPr>
+      </w:pPr>
+      <w:bookmarkStart w:id="17" w:name="_Toc387358465"/>
+      <w:r>
+        <w:rPr>
+          <w:shd w:val="clear" w:color="auto" w:fill="FFFFFF"/>
+        </w:rPr>
+        <w:t>Klassendiagramm</w:t>
+      </w:r>
+      <w:bookmarkEnd w:id="17"/>
+    </w:p>
+    <w:p>
+      <w:pPr>
+        <w:rPr>
+          <w:rFonts w:cs="Helvetica"/>
+          <w:color w:val="333333"/>
+          <w:szCs w:val="21"/>
+          <w:shd w:val="clear" w:color="auto" w:fill="FFFFFF"/>
+        </w:rPr>
+      </w:pPr>
+    </w:p>
+    <w:p>
+      <w:pPr>
+        <w:ind w:left="-1134"/>
+        <w:rPr>
+          <w:sz w:val="24"/>
+        </w:rPr>
+      </w:pPr>
+      <w:r>
+        <w:rPr>
+          <w:noProof/>
+          <w:sz w:val="24"/>
+          <w:lang w:eastAsia="de-AT"/>
+        </w:rPr>
+        <w:drawing>
+          <wp:inline distT="0" distB="0" distL="0" distR="0">
+            <wp:extent cx="7162800" cy="3759284"/>
+            <wp:effectExtent l="0" t="0" r="0" b="0"/>
+            <wp:docPr id="14" name="Grafik 14" descr="C:\Users\Osman\Desktop\klassendiagramm.png"/>
+            <wp:cNvGraphicFramePr>
+              <a:graphicFrameLocks xmlns:a="http://schemas.openxmlformats.org/drawingml/2006/main" noChangeAspect="1"/>
+            </wp:cNvGraphicFramePr>
+            <a:graphic xmlns:a="http://schemas.openxmlformats.org/drawingml/2006/main">
+              <a:graphicData uri="http://schemas.openxmlformats.org/drawingml/2006/picture">
+                <pic:pic xmlns:pic="http://schemas.openxmlformats.org/drawingml/2006/picture">
+                  <pic:nvPicPr>
+                    <pic:cNvPr id="0" name="Picture 11" descr="C:\Users\Osman\Desktop\klassendiagramm.png"/>
+                    <pic:cNvPicPr>
+                      <a:picLocks noChangeAspect="1" noChangeArrowheads="1"/>
+                    </pic:cNvPicPr>
+                  </pic:nvPicPr>
+                  <pic:blipFill>
+                    <a:blip r:embed="rId10" cstate="print">
+                      <a:extLst>
+                        <a:ext uri="{28A0092B-C50C-407E-A947-70E740481C1C}">
+                          <a14:useLocalDpi xmlns:a14="http://schemas.microsoft.com/office/drawing/2010/main" val="0"/>
+                        </a:ext>
+                      </a:extLst>
+                    </a:blip>
+                    <a:srcRect/>
+                    <a:stretch>
+                      <a:fillRect/>
+                    </a:stretch>
+                  </pic:blipFill>
+                  <pic:spPr bwMode="auto">
+                    <a:xfrm>
+                      <a:off x="0" y="0"/>
+                      <a:ext cx="7166821" cy="3761394"/>
+                    </a:xfrm>
+                    <a:prstGeom prst="rect">
+                      <a:avLst/>
+                    </a:prstGeom>
+                    <a:noFill/>
+                    <a:ln>
+                      <a:noFill/>
+                    </a:ln>
+                  </pic:spPr>
+                </pic:pic>
+              </a:graphicData>
+            </a:graphic>
+          </wp:inline>
+        </w:drawing>
+      </w:r>
+    </w:p>
+    <w:p>
+      <w:pPr>
+        <w:rPr>
+          <w:rFonts w:asciiTheme="majorHAnsi" w:hAnsiTheme="majorHAnsi"/>
+        </w:rPr>
+      </w:pPr>
+    </w:p>
+    <w:p>
+      <w:pPr>
+        <w:rPr>
+          <w:rFonts w:asciiTheme="majorHAnsi" w:hAnsiTheme="majorHAnsi"/>
+        </w:rPr>
+      </w:pPr>
+    </w:p>
+    <w:p>
+      <w:pPr>
+        <w:rPr>
+          <w:rFonts w:asciiTheme="majorHAnsi" w:hAnsiTheme="majorHAnsi"/>
+        </w:rPr>
+      </w:pPr>
+    </w:p>
+    <w:p>
+      <w:pPr>
+        <w:rPr>
+          <w:rFonts w:asciiTheme="majorHAnsi" w:hAnsiTheme="majorHAnsi"/>
+        </w:rPr>
+      </w:pPr>
+    </w:p>
+    <w:p>
+      <w:pPr>
+        <w:rPr>
+          <w:rFonts w:asciiTheme="majorHAnsi" w:hAnsiTheme="majorHAnsi"/>
+        </w:rPr>
+      </w:pPr>
+    </w:p>
+    <w:p>
+      <w:pPr>
+        <w:pStyle w:val="berschrift2"/>
+        <w:rPr>
+          <w:lang w:val="en-US"/>
+        </w:rPr>
+      </w:pPr>
+      <w:bookmarkStart w:id="18" w:name="_Toc387358466"/>
+      <w:r>
+        <w:rPr>
+          <w:lang w:val="en-US"/>
+        </w:rPr>
+        <w:lastRenderedPageBreak/>
+        <w:t>Requirementsanalyse (</w:t>
+      </w:r>
+      <w:r>
+        <w:rPr>
+          <w:lang w:val="en-US"/>
+        </w:rPr>
+        <w:t>Use-Case-Diagram</w:t>
+      </w:r>
+      <w:r>
+        <w:rPr>
+          <w:lang w:val="en-US"/>
+        </w:rPr>
+        <w:t>)</w:t>
+      </w:r>
+      <w:bookmarkEnd w:id="18"/>
+    </w:p>
+    <w:p>
+      <w:pPr>
+        <w:rPr>
+          <w:rFonts w:asciiTheme="majorHAnsi" w:hAnsiTheme="majorHAnsi"/>
+          <w:lang w:val="en-US"/>
+        </w:rPr>
+      </w:pPr>
+    </w:p>
+    <w:p>
+      <w:pPr>
+        <w:ind w:left="-993"/>
+        <w:jc w:val="center"/>
+        <w:rPr>
+          <w:rFonts w:asciiTheme="majorHAnsi" w:hAnsiTheme="majorHAnsi"/>
+        </w:rPr>
+      </w:pPr>
+      <w:r>
+        <w:rPr>
+          <w:rFonts w:asciiTheme="majorHAnsi" w:hAnsiTheme="majorHAnsi"/>
+          <w:noProof/>
+          <w:lang w:eastAsia="de-AT"/>
+        </w:rPr>
+        <w:drawing>
+          <wp:inline distT="0" distB="0" distL="0" distR="0" wp14:anchorId="3C79276B" wp14:editId="0EEA1582">
+            <wp:extent cx="6964548" cy="4991100"/>
+            <wp:effectExtent l="0" t="0" r="8255" b="0"/>
+            <wp:docPr id="6" name="Grafik 6" descr="C:\Users\Osman\Desktop\ToDo-Dateien\SigmaScheduler\Diagramme\Use-Case-Diagram_for_SigmaScheduler.jpg"/>
+            <wp:cNvGraphicFramePr>
+              <a:graphicFrameLocks xmlns:a="http://schemas.openxmlformats.org/drawingml/2006/main" noChangeAspect="1"/>
+            </wp:cNvGraphicFramePr>
+            <a:graphic xmlns:a="http://schemas.openxmlformats.org/drawingml/2006/main">
+              <a:graphicData uri="http://schemas.openxmlformats.org/drawingml/2006/picture">
+                <pic:pic xmlns:pic="http://schemas.openxmlformats.org/drawingml/2006/picture">
+                  <pic:nvPicPr>
+                    <pic:cNvPr id="0" name="Picture 3" descr="C:\Users\Osman\Desktop\ToDo-Dateien\SigmaScheduler\Diagramme\Use-Case-Diagram_for_SigmaScheduler.jpg"/>
+                    <pic:cNvPicPr>
+                      <a:picLocks noChangeAspect="1" noChangeArrowheads="1"/>
+                    </pic:cNvPicPr>
+                  </pic:nvPicPr>
+                  <pic:blipFill>
+                    <a:blip r:embed="rId11">
+                      <a:extLst>
+                        <a:ext uri="{28A0092B-C50C-407E-A947-70E740481C1C}">
+                          <a14:useLocalDpi xmlns:a14="http://schemas.microsoft.com/office/drawing/2010/main" val="0"/>
+                        </a:ext>
+                      </a:extLst>
+                    </a:blip>
+                    <a:srcRect/>
+                    <a:stretch>
+                      <a:fillRect/>
+                    </a:stretch>
+                  </pic:blipFill>
+                  <pic:spPr bwMode="auto">
+                    <a:xfrm>
+                      <a:off x="0" y="0"/>
+                      <a:ext cx="6971402" cy="4996012"/>
+                    </a:xfrm>
+                    <a:prstGeom prst="rect">
+                      <a:avLst/>
+                    </a:prstGeom>
+                    <a:noFill/>
+                    <a:ln>
+                      <a:noFill/>
+                    </a:ln>
+                  </pic:spPr>
+                </pic:pic>
+              </a:graphicData>
+            </a:graphic>
+          </wp:inline>
+        </w:drawing>
+      </w:r>
+    </w:p>
+    <w:p>
+      <w:pPr>
+        <w:ind w:left="-993"/>
+        <w:jc w:val="center"/>
+        <w:rPr>
+          <w:rFonts w:asciiTheme="majorHAnsi" w:hAnsiTheme="majorHAnsi"/>
+        </w:rPr>
+      </w:pPr>
+    </w:p>
+    <w:p>
+      <w:pPr>
+        <w:ind w:left="-993"/>
+        <w:jc w:val="center"/>
+        <w:rPr>
+          <w:rFonts w:asciiTheme="majorHAnsi" w:hAnsiTheme="majorHAnsi"/>
+        </w:rPr>
+      </w:pPr>
+    </w:p>
+    <w:p>
+      <w:pPr>
+        <w:ind w:left="-993"/>
+        <w:jc w:val="center"/>
+        <w:rPr>
+          <w:rFonts w:asciiTheme="majorHAnsi" w:hAnsiTheme="majorHAnsi"/>
+        </w:rPr>
+      </w:pPr>
+    </w:p>
+    <w:p>
+      <w:pPr>
+        <w:ind w:left="-993"/>
+        <w:jc w:val="center"/>
+        <w:rPr>
+          <w:rFonts w:asciiTheme="majorHAnsi" w:hAnsiTheme="majorHAnsi"/>
+        </w:rPr>
+      </w:pPr>
+    </w:p>
+    <w:p>
+      <w:pPr>
+        <w:ind w:left="-993"/>
+        <w:jc w:val="center"/>
+        <w:rPr>
+          <w:rFonts w:asciiTheme="majorHAnsi" w:hAnsiTheme="majorHAnsi"/>
+        </w:rPr>
+      </w:pPr>
+    </w:p>
+    <w:p>
+      <w:pPr>
+        <w:ind w:left="-993"/>
+        <w:jc w:val="center"/>
+        <w:rPr>
+          <w:rFonts w:asciiTheme="majorHAnsi" w:hAnsiTheme="majorHAnsi"/>
+        </w:rPr>
+      </w:pPr>
+    </w:p>
+    <w:p>
+      <w:pPr>
+        <w:ind w:left="-993"/>
+        <w:jc w:val="center"/>
+        <w:rPr>
+          <w:rFonts w:asciiTheme="majorHAnsi" w:hAnsiTheme="majorHAnsi"/>
+        </w:rPr>
+      </w:pPr>
+    </w:p>
+    <w:p>
+      <w:pPr>
+        <w:ind w:left="-993"/>
+        <w:jc w:val="center"/>
+        <w:rPr>
+          <w:rFonts w:asciiTheme="majorHAnsi" w:hAnsiTheme="majorHAnsi"/>
+        </w:rPr>
+      </w:pPr>
+    </w:p>
+    <w:p>
+      <w:pPr>
+        <w:ind w:left="-993"/>
+        <w:jc w:val="center"/>
+        <w:rPr>
+          <w:rFonts w:asciiTheme="majorHAnsi" w:hAnsiTheme="majorHAnsi"/>
+        </w:rPr>
+      </w:pPr>
+    </w:p>
+    <w:p>
+      <w:pPr>
+        <w:ind w:left="-993"/>
+        <w:jc w:val="center"/>
+        <w:rPr>
+          <w:rFonts w:asciiTheme="majorHAnsi" w:hAnsiTheme="majorHAnsi"/>
+        </w:rPr>
+      </w:pPr>
+    </w:p>
+    <w:p>
+      <w:pPr>
+        <w:ind w:left="-993"/>
+        <w:jc w:val="center"/>
+        <w:rPr>
+          <w:rFonts w:asciiTheme="majorHAnsi" w:hAnsiTheme="majorHAnsi"/>
+        </w:rPr>
+      </w:pPr>
+    </w:p>
+    <w:p>
+      <w:pPr>
+        <w:ind w:left="-993"/>
+        <w:jc w:val="center"/>
+        <w:rPr>
+          <w:rFonts w:asciiTheme="majorHAnsi" w:hAnsiTheme="majorHAnsi"/>
+        </w:rPr>
+      </w:pPr>
+    </w:p>
+    <w:p>
+      <w:pPr>
+        <w:ind w:left="-993"/>
+        <w:jc w:val="center"/>
+        <w:rPr>
+          <w:rFonts w:asciiTheme="majorHAnsi" w:hAnsiTheme="majorHAnsi"/>
+        </w:rPr>
+      </w:pPr>
+    </w:p>
+    <w:p>
+      <w:pPr>
+        <w:ind w:left="-993"/>
+        <w:jc w:val="center"/>
+        <w:rPr>
+          <w:rFonts w:asciiTheme="majorHAnsi" w:hAnsiTheme="majorHAnsi"/>
+        </w:rPr>
+      </w:pPr>
+    </w:p>
+    <w:p>
+      <w:pPr>
+        <w:ind w:left="-993"/>
+        <w:jc w:val="center"/>
+        <w:rPr>
+          <w:rFonts w:asciiTheme="majorHAnsi" w:hAnsiTheme="majorHAnsi"/>
+        </w:rPr>
+      </w:pPr>
+    </w:p>
+    <w:p>
+      <w:pPr>
+        <w:ind w:left="-993"/>
+        <w:jc w:val="center"/>
+        <w:rPr>
+          <w:rFonts w:asciiTheme="majorHAnsi" w:hAnsiTheme="majorHAnsi"/>
+        </w:rPr>
+      </w:pPr>
+    </w:p>
+    <w:p>
+      <w:pPr>
+        <w:pStyle w:val="berschrift2"/>
+      </w:pPr>
+      <w:bookmarkStart w:id="19" w:name="_Toc387358467"/>
+      <w:r>
+        <w:lastRenderedPageBreak/>
+        <w:t>Statemachine-Diagram</w:t>
+      </w:r>
+      <w:r>
+        <w:t xml:space="preserve"> (Zustandsdiagramm)</w:t>
+      </w:r>
+      <w:bookmarkEnd w:id="19"/>
+    </w:p>
+    <w:p>
+      <w:pPr>
+        <w:rPr>
+          <w:rFonts w:asciiTheme="majorHAnsi" w:hAnsiTheme="majorHAnsi"/>
+        </w:rPr>
+      </w:pPr>
+    </w:p>
+    <w:p>
+      <w:pPr>
+        <w:ind w:left="-1134"/>
+        <w:jc w:val="center"/>
+        <w:rPr>
+          <w:rFonts w:asciiTheme="majorHAnsi" w:hAnsiTheme="majorHAnsi"/>
+        </w:rPr>
+      </w:pPr>
+      <w:r>
+        <w:rPr>
+          <w:rFonts w:asciiTheme="majorHAnsi" w:hAnsiTheme="majorHAnsi"/>
+          <w:noProof/>
+          <w:lang w:eastAsia="de-AT"/>
+        </w:rPr>
+        <w:drawing>
+          <wp:inline distT="0" distB="0" distL="0" distR="0">
+            <wp:extent cx="7141059" cy="5019675"/>
+            <wp:effectExtent l="0" t="0" r="3175" b="0"/>
+            <wp:docPr id="5" name="Grafik 5" descr="C:\Users\Osman\Desktop\ToDo-Dateien\SigmaScheduler\Diagramme\Statemachine-Diagram_for_SigmaScheduler.jpg"/>
+            <wp:cNvGraphicFramePr>
+              <a:graphicFrameLocks xmlns:a="http://schemas.openxmlformats.org/drawingml/2006/main" noChangeAspect="1"/>
+            </wp:cNvGraphicFramePr>
+            <a:graphic xmlns:a="http://schemas.openxmlformats.org/drawingml/2006/main">
+              <a:graphicData uri="http://schemas.openxmlformats.org/drawingml/2006/picture">
+                <pic:pic xmlns:pic="http://schemas.openxmlformats.org/drawingml/2006/picture">
+                  <pic:nvPicPr>
+                    <pic:cNvPr id="0" name="Picture 2" descr="C:\Users\Osman\Desktop\ToDo-Dateien\SigmaScheduler\Diagramme\Statemachine-Diagram_for_SigmaScheduler.jpg"/>
+                    <pic:cNvPicPr>
+                      <a:picLocks noChangeAspect="1" noChangeArrowheads="1"/>
+                    </pic:cNvPicPr>
+                  </pic:nvPicPr>
+                  <pic:blipFill>
+                    <a:blip r:embed="rId12" cstate="print">
+                      <a:extLst>
+                        <a:ext uri="{28A0092B-C50C-407E-A947-70E740481C1C}">
+                          <a14:useLocalDpi xmlns:a14="http://schemas.microsoft.com/office/drawing/2010/main" val="0"/>
+                        </a:ext>
+                      </a:extLst>
+                    </a:blip>
+                    <a:srcRect/>
+                    <a:stretch>
+                      <a:fillRect/>
+                    </a:stretch>
+                  </pic:blipFill>
+                  <pic:spPr bwMode="auto">
+                    <a:xfrm>
+                      <a:off x="0" y="0"/>
+                      <a:ext cx="7146467" cy="5023476"/>
+                    </a:xfrm>
+                    <a:prstGeom prst="rect">
+                      <a:avLst/>
+                    </a:prstGeom>
+                    <a:noFill/>
+                    <a:ln>
+                      <a:noFill/>
+                    </a:ln>
+                  </pic:spPr>
+                </pic:pic>
+              </a:graphicData>
+            </a:graphic>
+          </wp:inline>
+        </w:drawing>
+      </w:r>
+    </w:p>
+    <w:p>
+      <w:pPr>
+        <w:rPr>
+          <w:rFonts w:asciiTheme="majorHAnsi" w:hAnsiTheme="majorHAnsi"/>
+        </w:rPr>
+      </w:pPr>
+    </w:p>
+    <w:p>
+      <w:pPr>
+        <w:rPr>
+          <w:rFonts w:asciiTheme="majorHAnsi" w:hAnsiTheme="majorHAnsi"/>
+        </w:rPr>
+      </w:pPr>
+    </w:p>
+    <w:p>
+      <w:pPr>
+        <w:rPr>
+          <w:rFonts w:asciiTheme="majorHAnsi" w:hAnsiTheme="majorHAnsi"/>
+        </w:rPr>
+      </w:pPr>
+    </w:p>
+    <w:p>
+      <w:pPr>
+        <w:rPr>
+          <w:rFonts w:asciiTheme="majorHAnsi" w:hAnsiTheme="majorHAnsi"/>
+        </w:rPr>
+      </w:pPr>
+    </w:p>
+    <w:p>
+      <w:pPr>
+        <w:rPr>
+          <w:rFonts w:asciiTheme="majorHAnsi" w:hAnsiTheme="majorHAnsi"/>
+        </w:rPr>
+      </w:pPr>
+    </w:p>
+    <w:p>
+      <w:pPr>
+        <w:rPr>
+          <w:rFonts w:asciiTheme="majorHAnsi" w:hAnsiTheme="majorHAnsi"/>
+        </w:rPr>
+      </w:pPr>
+    </w:p>
+    <w:p>
+      <w:pPr>
+        <w:rPr>
+          <w:rFonts w:asciiTheme="majorHAnsi" w:hAnsiTheme="majorHAnsi"/>
+        </w:rPr>
+      </w:pPr>
+    </w:p>
+    <w:p>
+      <w:pPr>
+        <w:rPr>
+          <w:rFonts w:asciiTheme="majorHAnsi" w:hAnsiTheme="majorHAnsi"/>
+        </w:rPr>
+      </w:pPr>
+    </w:p>
+    <w:p>
+      <w:pPr>
+        <w:rPr>
+          <w:rFonts w:asciiTheme="majorHAnsi" w:hAnsiTheme="majorHAnsi"/>
+        </w:rPr>
+      </w:pPr>
+    </w:p>
+    <w:p>
+      <w:pPr>
+        <w:rPr>
+          <w:rFonts w:asciiTheme="majorHAnsi" w:hAnsiTheme="majorHAnsi"/>
+        </w:rPr>
+      </w:pPr>
+    </w:p>
+    <w:p>
+      <w:pPr>
+        <w:rPr>
+          <w:rFonts w:asciiTheme="majorHAnsi" w:hAnsiTheme="majorHAnsi"/>
+        </w:rPr>
+      </w:pPr>
+    </w:p>
+    <w:p>
+      <w:pPr>
+        <w:rPr>
+          <w:rFonts w:asciiTheme="majorHAnsi" w:hAnsiTheme="majorHAnsi"/>
+        </w:rPr>
+      </w:pPr>
+    </w:p>
+    <w:p>
+      <w:pPr>
+        <w:rPr>
+          <w:rFonts w:asciiTheme="majorHAnsi" w:hAnsiTheme="majorHAnsi"/>
+        </w:rPr>
+      </w:pPr>
+    </w:p>
+    <w:p>
+      <w:pPr>
+        <w:rPr>
+          <w:rFonts w:asciiTheme="majorHAnsi" w:hAnsiTheme="majorHAnsi"/>
+        </w:rPr>
+      </w:pPr>
+    </w:p>
+    <w:p>
+      <w:pPr>
+        <w:rPr>
+          <w:rFonts w:asciiTheme="majorHAnsi" w:hAnsiTheme="majorHAnsi"/>
+        </w:rPr>
+      </w:pPr>
+    </w:p>
+    <w:p>
+      <w:pPr>
+        <w:rPr>
+          <w:rFonts w:asciiTheme="majorHAnsi" w:hAnsiTheme="majorHAnsi"/>
+        </w:rPr>
+      </w:pPr>
+    </w:p>
+    <w:p>
+      <w:pPr>
+        <w:pStyle w:val="berschrift2"/>
+      </w:pPr>
+      <w:bookmarkStart w:id="20" w:name="_Toc387358468"/>
+      <w:r>
+        <w:lastRenderedPageBreak/>
+        <w:t>GUI Mockup</w:t>
+      </w:r>
+      <w:bookmarkEnd w:id="20"/>
+    </w:p>
+    <w:p>
+      <w:pPr>
+        <w:rPr>
+          <w:rFonts w:asciiTheme="majorHAnsi" w:hAnsiTheme="majorHAnsi"/>
+        </w:rPr>
+      </w:pPr>
+    </w:p>
+    <w:p>
+      <w:pPr>
+        <w:jc w:val="center"/>
+        <w:rPr>
+          <w:rFonts w:asciiTheme="majorHAnsi" w:hAnsiTheme="majorHAnsi"/>
+        </w:rPr>
+      </w:pPr>
+      <w:r>
+        <w:rPr>
+          <w:rFonts w:asciiTheme="majorHAnsi" w:hAnsiTheme="majorHAnsi"/>
+          <w:noProof/>
+          <w:lang w:eastAsia="de-AT"/>
+        </w:rPr>
+        <w:drawing>
+          <wp:inline distT="0" distB="0" distL="0" distR="0">
+            <wp:extent cx="5545314" cy="4067175"/>
+            <wp:effectExtent l="0" t="0" r="0" b="0"/>
+            <wp:docPr id="7" name="Grafik 7" descr="C:\Users\Osman\Desktop\1.JPG"/>
+            <wp:cNvGraphicFramePr>
+              <a:graphicFrameLocks xmlns:a="http://schemas.openxmlformats.org/drawingml/2006/main" noChangeAspect="1"/>
+            </wp:cNvGraphicFramePr>
+            <a:graphic xmlns:a="http://schemas.openxmlformats.org/drawingml/2006/main">
+              <a:graphicData uri="http://schemas.openxmlformats.org/drawingml/2006/picture">
+                <pic:pic xmlns:pic="http://schemas.openxmlformats.org/drawingml/2006/picture">
+                  <pic:nvPicPr>
+                    <pic:cNvPr id="0" name="Picture 4" descr="C:\Users\Osman\Desktop\1.JPG"/>
+                    <pic:cNvPicPr>
+                      <a:picLocks noChangeAspect="1" noChangeArrowheads="1"/>
+                    </pic:cNvPicPr>
+                  </pic:nvPicPr>
+                  <pic:blipFill>
+                    <a:blip r:embed="rId13">
+                      <a:extLst>
+                        <a:ext uri="{28A0092B-C50C-407E-A947-70E740481C1C}">
+                          <a14:useLocalDpi xmlns:a14="http://schemas.microsoft.com/office/drawing/2010/main" val="0"/>
+                        </a:ext>
+                      </a:extLst>
+                    </a:blip>
+                    <a:srcRect/>
+                    <a:stretch>
+                      <a:fillRect/>
+                    </a:stretch>
+                  </pic:blipFill>
+                  <pic:spPr bwMode="auto">
+                    <a:xfrm>
+                      <a:off x="0" y="0"/>
+                      <a:ext cx="5545314" cy="4067175"/>
+                    </a:xfrm>
+                    <a:prstGeom prst="rect">
+                      <a:avLst/>
+                    </a:prstGeom>
+                    <a:noFill/>
+                    <a:ln>
+                      <a:noFill/>
+                    </a:ln>
+                  </pic:spPr>
+                </pic:pic>
+              </a:graphicData>
+            </a:graphic>
+          </wp:inline>
+        </w:drawing>
+      </w:r>
+    </w:p>
+    <w:p>
+      <w:pPr>
+        <w:jc w:val="center"/>
+        <w:rPr>
+          <w:rFonts w:asciiTheme="majorHAnsi" w:hAnsiTheme="majorHAnsi"/>
+        </w:rPr>
+      </w:pPr>
+    </w:p>
+    <w:p>
+      <w:pPr>
+        <w:jc w:val="center"/>
+        <w:rPr>
+          <w:rFonts w:asciiTheme="majorHAnsi" w:hAnsiTheme="majorHAnsi"/>
+        </w:rPr>
+      </w:pPr>
+      <w:r>
+        <w:rPr>
+          <w:rFonts w:asciiTheme="majorHAnsi" w:hAnsiTheme="majorHAnsi"/>
+          <w:noProof/>
+          <w:lang w:eastAsia="de-AT"/>
+        </w:rPr>
+        <w:drawing>
+          <wp:inline distT="0" distB="0" distL="0" distR="0" wp14:anchorId="5DE1684E" wp14:editId="2B6B5A92">
+            <wp:extent cx="5557859" cy="4067175"/>
+            <wp:effectExtent l="0" t="0" r="5080" b="0"/>
+            <wp:docPr id="8" name="Grafik 8" descr="C:\Users\Osman\Desktop\2.JPG"/>
+            <wp:cNvGraphicFramePr>
+              <a:graphicFrameLocks xmlns:a="http://schemas.openxmlformats.org/drawingml/2006/main" noChangeAspect="1"/>
+            </wp:cNvGraphicFramePr>
+            <a:graphic xmlns:a="http://schemas.openxmlformats.org/drawingml/2006/main">
+              <a:graphicData uri="http://schemas.openxmlformats.org/drawingml/2006/picture">
+                <pic:pic xmlns:pic="http://schemas.openxmlformats.org/drawingml/2006/picture">
+                  <pic:nvPicPr>
+                    <pic:cNvPr id="0" name="Picture 5" descr="C:\Users\Osman\Desktop\2.JPG"/>
+                    <pic:cNvPicPr>
+                      <a:picLocks noChangeAspect="1" noChangeArrowheads="1"/>
+                    </pic:cNvPicPr>
+                  </pic:nvPicPr>
+                  <pic:blipFill>
+                    <a:blip r:embed="rId14">
+                      <a:extLst>
+                        <a:ext uri="{28A0092B-C50C-407E-A947-70E740481C1C}">
+                          <a14:useLocalDpi xmlns:a14="http://schemas.microsoft.com/office/drawing/2010/main" val="0"/>
+                        </a:ext>
+                      </a:extLst>
+                    </a:blip>
+                    <a:srcRect/>
+                    <a:stretch>
+                      <a:fillRect/>
+                    </a:stretch>
+                  </pic:blipFill>
+                  <pic:spPr bwMode="auto">
+                    <a:xfrm>
+                      <a:off x="0" y="0"/>
+                      <a:ext cx="5566182" cy="4073266"/>
+                    </a:xfrm>
+                    <a:prstGeom prst="rect">
+                      <a:avLst/>
+                    </a:prstGeom>
+                    <a:noFill/>
+                    <a:ln>
+                      <a:noFill/>
+                    </a:ln>
+                  </pic:spPr>
+                </pic:pic>
+              </a:graphicData>
+            </a:graphic>
+          </wp:inline>
+        </w:drawing>
+      </w:r>
+    </w:p>
+    <w:p>
+      <w:pPr>
+        <w:jc w:val="center"/>
+        <w:rPr>
+          <w:rFonts w:asciiTheme="majorHAnsi" w:hAnsiTheme="majorHAnsi"/>
+        </w:rPr>
+      </w:pPr>
+      <w:r>
+        <w:rPr>
+          <w:rFonts w:asciiTheme="majorHAnsi" w:hAnsiTheme="majorHAnsi"/>
+          <w:noProof/>
+          <w:lang w:eastAsia="de-AT"/>
+        </w:rPr>
+        <w:lastRenderedPageBreak/>
+        <w:drawing>
+          <wp:inline distT="0" distB="0" distL="0" distR="0">
+            <wp:extent cx="5753100" cy="4200525"/>
+            <wp:effectExtent l="0" t="0" r="0" b="9525"/>
+            <wp:docPr id="9" name="Grafik 9" descr="C:\Users\Osman\Desktop\3.JPG"/>
+            <wp:cNvGraphicFramePr>
+              <a:graphicFrameLocks xmlns:a="http://schemas.openxmlformats.org/drawingml/2006/main" noChangeAspect="1"/>
+            </wp:cNvGraphicFramePr>
+            <a:graphic xmlns:a="http://schemas.openxmlformats.org/drawingml/2006/main">
+              <a:graphicData uri="http://schemas.openxmlformats.org/drawingml/2006/picture">
+                <pic:pic xmlns:pic="http://schemas.openxmlformats.org/drawingml/2006/picture">
+                  <pic:nvPicPr>
+                    <pic:cNvPr id="0" name="Picture 6" descr="C:\Users\Osman\Desktop\3.JPG"/>
+                    <pic:cNvPicPr>
+                      <a:picLocks noChangeAspect="1" noChangeArrowheads="1"/>
+                    </pic:cNvPicPr>
+                  </pic:nvPicPr>
+                  <pic:blipFill>
+                    <a:blip r:embed="rId15">
+                      <a:extLst>
+                        <a:ext uri="{28A0092B-C50C-407E-A947-70E740481C1C}">
+                          <a14:useLocalDpi xmlns:a14="http://schemas.microsoft.com/office/drawing/2010/main" val="0"/>
+                        </a:ext>
+                      </a:extLst>
+                    </a:blip>
+                    <a:srcRect/>
+                    <a:stretch>
+                      <a:fillRect/>
+                    </a:stretch>
+                  </pic:blipFill>
+                  <pic:spPr bwMode="auto">
+                    <a:xfrm>
+                      <a:off x="0" y="0"/>
+                      <a:ext cx="5753100" cy="4200525"/>
+                    </a:xfrm>
+                    <a:prstGeom prst="rect">
+                      <a:avLst/>
+                    </a:prstGeom>
+                    <a:noFill/>
+                    <a:ln>
+                      <a:noFill/>
+                    </a:ln>
+                  </pic:spPr>
+                </pic:pic>
+              </a:graphicData>
+            </a:graphic>
+          </wp:inline>
+        </w:drawing>
+      </w:r>
+    </w:p>
+    <w:p>
+      <w:pPr>
+        <w:rPr>
+          <w:rFonts w:asciiTheme="majorHAnsi" w:hAnsiTheme="majorHAnsi"/>
+        </w:rPr>
+      </w:pPr>
+    </w:p>
+    <w:p>
+      <w:pPr>
+        <w:jc w:val="center"/>
+        <w:rPr>
+          <w:rFonts w:asciiTheme="majorHAnsi" w:hAnsiTheme="majorHAnsi"/>
+        </w:rPr>
+      </w:pPr>
+      <w:r>
+        <w:rPr>
+          <w:rFonts w:asciiTheme="majorHAnsi" w:hAnsiTheme="majorHAnsi"/>
+          <w:noProof/>
+          <w:lang w:eastAsia="de-AT"/>
+        </w:rPr>
+        <w:drawing>
+          <wp:inline distT="0" distB="0" distL="0" distR="0">
+            <wp:extent cx="5753100" cy="4191000"/>
+            <wp:effectExtent l="0" t="0" r="0" b="0"/>
+            <wp:docPr id="10" name="Grafik 10" descr="C:\Users\Osman\Desktop\4.JPG"/>
+            <wp:cNvGraphicFramePr>
+              <a:graphicFrameLocks xmlns:a="http://schemas.openxmlformats.org/drawingml/2006/main" noChangeAspect="1"/>
+            </wp:cNvGraphicFramePr>
+            <a:graphic xmlns:a="http://schemas.openxmlformats.org/drawingml/2006/main">
+              <a:graphicData uri="http://schemas.openxmlformats.org/drawingml/2006/picture">
+                <pic:pic xmlns:pic="http://schemas.openxmlformats.org/drawingml/2006/picture">
+                  <pic:nvPicPr>
+                    <pic:cNvPr id="0" name="Picture 7" descr="C:\Users\Osman\Desktop\4.JPG"/>
+                    <pic:cNvPicPr>
+                      <a:picLocks noChangeAspect="1" noChangeArrowheads="1"/>
+                    </pic:cNvPicPr>
+                  </pic:nvPicPr>
+                  <pic:blipFill>
+                    <a:blip r:embed="rId16">
+                      <a:extLst>
+                        <a:ext uri="{28A0092B-C50C-407E-A947-70E740481C1C}">
+                          <a14:useLocalDpi xmlns:a14="http://schemas.microsoft.com/office/drawing/2010/main" val="0"/>
+                        </a:ext>
+                      </a:extLst>
+                    </a:blip>
+                    <a:srcRect/>
+                    <a:stretch>
+                      <a:fillRect/>
+                    </a:stretch>
+                  </pic:blipFill>
+                  <pic:spPr bwMode="auto">
+                    <a:xfrm>
+                      <a:off x="0" y="0"/>
+                      <a:ext cx="5753100" cy="4191000"/>
+                    </a:xfrm>
+                    <a:prstGeom prst="rect">
+                      <a:avLst/>
+                    </a:prstGeom>
+                    <a:noFill/>
+                    <a:ln>
+                      <a:noFill/>
+                    </a:ln>
+                  </pic:spPr>
+                </pic:pic>
+              </a:graphicData>
+            </a:graphic>
+          </wp:inline>
+        </w:drawing>
+      </w:r>
+    </w:p>
+    <w:p>
+      <w:pPr>
+        <w:rPr>
+          <w:rFonts w:asciiTheme="majorHAnsi" w:hAnsiTheme="majorHAnsi"/>
+        </w:rPr>
+      </w:pPr>
+    </w:p>
+    <w:p>
+      <w:pPr>
+        <w:jc w:val="center"/>
+        <w:rPr>
+          <w:rFonts w:asciiTheme="majorHAnsi" w:hAnsiTheme="majorHAnsi"/>
+        </w:rPr>
+      </w:pPr>
+      <w:r>
+        <w:rPr>
+          <w:rFonts w:asciiTheme="majorHAnsi" w:hAnsiTheme="majorHAnsi"/>
+          <w:noProof/>
+          <w:lang w:eastAsia="de-AT"/>
+        </w:rPr>
+        <w:lastRenderedPageBreak/>
+        <w:drawing>
+          <wp:inline distT="0" distB="0" distL="0" distR="0">
+            <wp:extent cx="5753100" cy="4191000"/>
+            <wp:effectExtent l="0" t="0" r="0" b="0"/>
+            <wp:docPr id="11" name="Grafik 11" descr="C:\Users\Osman\Desktop\5.JPG"/>
+            <wp:cNvGraphicFramePr>
+              <a:graphicFrameLocks xmlns:a="http://schemas.openxmlformats.org/drawingml/2006/main" noChangeAspect="1"/>
+            </wp:cNvGraphicFramePr>
+            <a:graphic xmlns:a="http://schemas.openxmlformats.org/drawingml/2006/main">
+              <a:graphicData uri="http://schemas.openxmlformats.org/drawingml/2006/picture">
+                <pic:pic xmlns:pic="http://schemas.openxmlformats.org/drawingml/2006/picture">
+                  <pic:nvPicPr>
+                    <pic:cNvPr id="0" name="Picture 8" descr="C:\Users\Osman\Desktop\5.JPG"/>
+                    <pic:cNvPicPr>
+                      <a:picLocks noChangeAspect="1" noChangeArrowheads="1"/>
+                    </pic:cNvPicPr>
+                  </pic:nvPicPr>
+                  <pic:blipFill>
+                    <a:blip r:embed="rId17">
+                      <a:extLst>
+                        <a:ext uri="{28A0092B-C50C-407E-A947-70E740481C1C}">
+                          <a14:useLocalDpi xmlns:a14="http://schemas.microsoft.com/office/drawing/2010/main" val="0"/>
+                        </a:ext>
+                      </a:extLst>
+                    </a:blip>
+                    <a:srcRect/>
+                    <a:stretch>
+                      <a:fillRect/>
+                    </a:stretch>
+                  </pic:blipFill>
+                  <pic:spPr bwMode="auto">
+                    <a:xfrm>
+                      <a:off x="0" y="0"/>
+                      <a:ext cx="5753100" cy="4191000"/>
+                    </a:xfrm>
+                    <a:prstGeom prst="rect">
+                      <a:avLst/>
+                    </a:prstGeom>
+                    <a:noFill/>
+                    <a:ln>
+                      <a:noFill/>
+                    </a:ln>
+                  </pic:spPr>
+                </pic:pic>
+              </a:graphicData>
+            </a:graphic>
+          </wp:inline>
+        </w:drawing>
+      </w:r>
+    </w:p>
+    <w:p>
+      <w:pPr>
+        <w:rPr>
+          <w:rFonts w:asciiTheme="majorHAnsi" w:hAnsiTheme="majorHAnsi"/>
+        </w:rPr>
+      </w:pPr>
+    </w:p>
+    <w:p>
+      <w:pPr>
+        <w:jc w:val="center"/>
+        <w:rPr>
+          <w:rFonts w:asciiTheme="majorHAnsi" w:hAnsiTheme="majorHAnsi"/>
+        </w:rPr>
+      </w:pPr>
+      <w:r>
+        <w:rPr>
+          <w:rFonts w:asciiTheme="majorHAnsi" w:hAnsiTheme="majorHAnsi"/>
+          <w:noProof/>
+          <w:lang w:eastAsia="de-AT"/>
+        </w:rPr>
+        <w:drawing>
+          <wp:inline distT="0" distB="0" distL="0" distR="0">
+            <wp:extent cx="5753100" cy="4200525"/>
+            <wp:effectExtent l="0" t="0" r="0" b="9525"/>
+            <wp:docPr id="12" name="Grafik 12" descr="C:\Users\Osman\Desktop\6.JPG"/>
+            <wp:cNvGraphicFramePr>
+              <a:graphicFrameLocks xmlns:a="http://schemas.openxmlformats.org/drawingml/2006/main" noChangeAspect="1"/>
+            </wp:cNvGraphicFramePr>
+            <a:graphic xmlns:a="http://schemas.openxmlformats.org/drawingml/2006/main">
+              <a:graphicData uri="http://schemas.openxmlformats.org/drawingml/2006/picture">
+                <pic:pic xmlns:pic="http://schemas.openxmlformats.org/drawingml/2006/picture">
+                  <pic:nvPicPr>
+                    <pic:cNvPr id="0" name="Picture 9" descr="C:\Users\Osman\Desktop\6.JPG"/>
+                    <pic:cNvPicPr>
+                      <a:picLocks noChangeAspect="1" noChangeArrowheads="1"/>
+                    </pic:cNvPicPr>
+                  </pic:nvPicPr>
+                  <pic:blipFill>
+                    <a:blip r:embed="rId18">
+                      <a:extLst>
+                        <a:ext uri="{28A0092B-C50C-407E-A947-70E740481C1C}">
+                          <a14:useLocalDpi xmlns:a14="http://schemas.microsoft.com/office/drawing/2010/main" val="0"/>
+                        </a:ext>
+                      </a:extLst>
+                    </a:blip>
+                    <a:srcRect/>
+                    <a:stretch>
+                      <a:fillRect/>
+                    </a:stretch>
+                  </pic:blipFill>
+                  <pic:spPr bwMode="auto">
+                    <a:xfrm>
+                      <a:off x="0" y="0"/>
+                      <a:ext cx="5753100" cy="4200525"/>
+                    </a:xfrm>
+                    <a:prstGeom prst="rect">
+                      <a:avLst/>
+                    </a:prstGeom>
+                    <a:noFill/>
+                    <a:ln>
+                      <a:noFill/>
+                    </a:ln>
+                  </pic:spPr>
+                </pic:pic>
+              </a:graphicData>
+            </a:graphic>
+          </wp:inline>
+        </w:drawing>
+      </w:r>
+    </w:p>
+    <w:p>
+      <w:pPr>
+        <w:rPr>
+          <w:rFonts w:asciiTheme="majorHAnsi" w:hAnsiTheme="majorHAnsi"/>
+        </w:rPr>
+      </w:pPr>
+    </w:p>
+    <w:p>
+      <w:pPr>
+        <w:jc w:val="center"/>
+        <w:rPr>
+          <w:rFonts w:asciiTheme="majorHAnsi" w:hAnsiTheme="majorHAnsi"/>
+        </w:rPr>
+      </w:pPr>
+      <w:r>
+        <w:rPr>
+          <w:rFonts w:asciiTheme="majorHAnsi" w:hAnsiTheme="majorHAnsi"/>
+          <w:noProof/>
+          <w:lang w:eastAsia="de-AT"/>
+        </w:rPr>
+        <w:lastRenderedPageBreak/>
+        <w:drawing>
+          <wp:inline distT="0" distB="0" distL="0" distR="0">
+            <wp:extent cx="5753100" cy="4210050"/>
+            <wp:effectExtent l="0" t="0" r="0" b="0"/>
+            <wp:docPr id="13" name="Grafik 13" descr="C:\Users\Osman\Desktop\7.JPG"/>
+            <wp:cNvGraphicFramePr>
+              <a:graphicFrameLocks xmlns:a="http://schemas.openxmlformats.org/drawingml/2006/main" noChangeAspect="1"/>
+            </wp:cNvGraphicFramePr>
+            <a:graphic xmlns:a="http://schemas.openxmlformats.org/drawingml/2006/main">
+              <a:graphicData uri="http://schemas.openxmlformats.org/drawingml/2006/picture">
+                <pic:pic xmlns:pic="http://schemas.openxmlformats.org/drawingml/2006/picture">
+                  <pic:nvPicPr>
+                    <pic:cNvPr id="0" name="Picture 10" descr="C:\Users\Osman\Desktop\7.JPG"/>
+                    <pic:cNvPicPr>
+                      <a:picLocks noChangeAspect="1" noChangeArrowheads="1"/>
+                    </pic:cNvPicPr>
+                  </pic:nvPicPr>
+                  <pic:blipFill>
+                    <a:blip r:embed="rId19">
+                      <a:extLst>
+                        <a:ext uri="{28A0092B-C50C-407E-A947-70E740481C1C}">
+                          <a14:useLocalDpi xmlns:a14="http://schemas.microsoft.com/office/drawing/2010/main" val="0"/>
+                        </a:ext>
+                      </a:extLst>
+                    </a:blip>
+                    <a:srcRect/>
+                    <a:stretch>
+                      <a:fillRect/>
+                    </a:stretch>
+                  </pic:blipFill>
+                  <pic:spPr bwMode="auto">
+                    <a:xfrm>
+                      <a:off x="0" y="0"/>
+                      <a:ext cx="5753100" cy="4210050"/>
+                    </a:xfrm>
+                    <a:prstGeom prst="rect">
+                      <a:avLst/>
+                    </a:prstGeom>
+                    <a:noFill/>
+                    <a:ln>
+                      <a:noFill/>
+                    </a:ln>
+                  </pic:spPr>
+                </pic:pic>
+              </a:graphicData>
+            </a:graphic>
+          </wp:inline>
+        </w:drawing>
+      </w:r>
     </w:p>
     <w:p>
       <w:pPr>
@@ -5508,12 +8228,12 @@
       <w:pPr>
         <w:pStyle w:val="berschrift1"/>
       </w:pPr>
-      <w:bookmarkStart w:id="16" w:name="_Toc386891650"/>
+      <w:bookmarkStart w:id="21" w:name="_Toc387358469"/>
       <w:r>
         <w:lastRenderedPageBreak/>
         <w:t>Technologiebeschreibung</w:t>
       </w:r>
-      <w:bookmarkEnd w:id="16"/>
+      <w:bookmarkEnd w:id="21"/>
     </w:p>
     <w:p>
       <w:pPr>
@@ -5855,12 +8575,12 @@
       <w:pPr>
         <w:pStyle w:val="berschrift1"/>
       </w:pPr>
-      <w:bookmarkStart w:id="17" w:name="_Toc386891651"/>
+      <w:bookmarkStart w:id="22" w:name="_Toc387358470"/>
       <w:r>
         <w:lastRenderedPageBreak/>
         <w:t>Arbeitsdurchführung</w:t>
       </w:r>
-      <w:bookmarkEnd w:id="17"/>
+      <w:bookmarkEnd w:id="22"/>
     </w:p>
     <w:p>
       <w:pPr>
@@ -6229,7 +8949,7 @@
           <w:lang w:val="en-US"/>
         </w:rPr>
       </w:pPr>
-      <w:bookmarkStart w:id="18" w:name="_Toc386891652"/>
+      <w:bookmarkStart w:id="23" w:name="_Toc387358471"/>
       <w:r>
         <w:rPr>
           <w:lang w:val="en-US"/>
@@ -6237,7 +8957,7 @@
         <w:lastRenderedPageBreak/>
         <w:t>Testbericht</w:t>
       </w:r>
-      <w:bookmarkEnd w:id="18"/>
+      <w:bookmarkEnd w:id="23"/>
     </w:p>
     <w:p>
       <w:pPr>
@@ -6592,12 +9312,12 @@
       <w:pPr>
         <w:pStyle w:val="berschrift1"/>
       </w:pPr>
-      <w:bookmarkStart w:id="19" w:name="_Toc386891653"/>
+      <w:bookmarkStart w:id="24" w:name="_Toc387358472"/>
       <w:r>
         <w:lastRenderedPageBreak/>
         <w:t>Quellenangaben</w:t>
       </w:r>
-      <w:bookmarkEnd w:id="19"/>
+      <w:bookmarkEnd w:id="24"/>
     </w:p>
     <w:p>
       <w:pPr>
@@ -6885,8 +9605,8 @@
       </w:pPr>
     </w:p>
     <w:sectPr>
-      <w:headerReference w:type="default" r:id="rId10"/>
-      <w:footerReference w:type="default" r:id="rId11"/>
+      <w:headerReference w:type="default" r:id="rId20"/>
+      <w:footerReference w:type="default" r:id="rId21"/>
       <w:pgSz w:w="11906" w:h="16838"/>
       <w:pgMar w:top="1417" w:right="1417" w:bottom="1134" w:left="1417" w:header="708" w:footer="708" w:gutter="0"/>
       <w:pgNumType w:start="0"/>
@@ -6943,7 +9663,7 @@
       <mc:AlternateContent>
         <mc:Choice Requires="wps">
           <w:drawing>
-            <wp:anchor distT="0" distB="0" distL="114300" distR="114300" simplePos="0" relativeHeight="251659264" behindDoc="0" locked="0" layoutInCell="1" allowOverlap="1" wp14:anchorId="261A6E15" wp14:editId="5EFDDA0B">
+            <wp:anchor distT="0" distB="0" distL="114300" distR="114300" simplePos="0" relativeHeight="251659264" behindDoc="0" locked="0" layoutInCell="1" allowOverlap="1" wp14:anchorId="65E16A5B" wp14:editId="13BA1215">
               <wp:simplePos x="0" y="0"/>
               <wp:positionH relativeFrom="column">
                 <wp:posOffset>957</wp:posOffset>
@@ -7012,6 +9732,7 @@
           <w:docPartUnique/>
         </w:docPartObj>
       </w:sdtPr>
+      <w:sdtEndPr/>
       <w:sdtContent>
         <w:sdt>
           <w:sdtPr>
@@ -7021,6 +9742,7 @@
               <w:docPartUnique/>
             </w:docPartObj>
           </w:sdtPr>
+          <w:sdtEndPr/>
           <w:sdtContent>
             <w:r>
               <w:rPr>
@@ -7051,7 +9773,7 @@
                 <w:color w:val="808080" w:themeColor="background1" w:themeShade="80"/>
                 <w:lang w:val="de-DE"/>
               </w:rPr>
-              <w:t>Version: 1.0</w:t>
+              <w:t>Version: 1.1</w:t>
             </w:r>
             <w:r>
               <w:rPr>
@@ -7151,7 +9873,7 @@
                 <w:noProof/>
                 <w:color w:val="808080" w:themeColor="background1" w:themeShade="80"/>
               </w:rPr>
-              <w:t>11</w:t>
+              <w:t>17</w:t>
             </w:r>
             <w:r>
               <w:rPr>
@@ -7287,7 +10009,7 @@
         <w:color w:val="808080" w:themeColor="background1" w:themeShade="80"/>
         <w:sz w:val="24"/>
       </w:rPr>
-      <w:t>03.05.2014</w:t>
+      <w:t>08.05.2014</w:t>
     </w:r>
     <w:r>
       <w:rPr>
@@ -10519,6 +13241,7 @@
   <w:style w:type="character" w:default="1" w:styleId="Absatz-Standardschriftart">
     <w:name w:val="Default Paragraph Font"/>
     <w:uiPriority w:val="1"/>
+    <w:semiHidden/>
     <w:unhideWhenUsed/>
   </w:style>
   <w:style w:type="table" w:default="1" w:styleId="NormaleTabelle">
@@ -11438,6 +14161,128 @@
         </w:tcBorders>
         <w:shd w:val="clear" w:color="auto" w:fill="D3DFEE" w:themeFill="accent1" w:themeFillTint="3F"/>
       </w:tcPr>
+    </w:tblStylePr>
+  </w:style>
+  <w:style w:type="table" w:styleId="FarbigeSchattierung-Akzent1">
+    <w:name w:val="Colorful Shading Accent 1"/>
+    <w:basedOn w:val="NormaleTabelle"/>
+    <w:uiPriority w:val="71"/>
+    <w:rsid w:val="00A4264A"/>
+    <w:pPr>
+      <w:spacing w:line="240" w:lineRule="auto"/>
+    </w:pPr>
+    <w:rPr>
+      <w:color w:val="000000" w:themeColor="text1"/>
+    </w:rPr>
+    <w:tblPr>
+      <w:tblStyleRowBandSize w:val="1"/>
+      <w:tblStyleColBandSize w:val="1"/>
+      <w:tblInd w:w="0" w:type="dxa"/>
+      <w:tblBorders>
+        <w:top w:val="single" w:sz="24" w:space="0" w:color="C0504D" w:themeColor="accent2"/>
+        <w:left w:val="single" w:sz="4" w:space="0" w:color="4F81BD" w:themeColor="accent1"/>
+        <w:bottom w:val="single" w:sz="4" w:space="0" w:color="4F81BD" w:themeColor="accent1"/>
+        <w:right w:val="single" w:sz="4" w:space="0" w:color="4F81BD" w:themeColor="accent1"/>
+        <w:insideH w:val="single" w:sz="4" w:space="0" w:color="FFFFFF" w:themeColor="background1"/>
+        <w:insideV w:val="single" w:sz="4" w:space="0" w:color="FFFFFF" w:themeColor="background1"/>
+      </w:tblBorders>
+      <w:tblCellMar>
+        <w:top w:w="0" w:type="dxa"/>
+        <w:left w:w="108" w:type="dxa"/>
+        <w:bottom w:w="0" w:type="dxa"/>
+        <w:right w:w="108" w:type="dxa"/>
+      </w:tblCellMar>
+    </w:tblPr>
+    <w:tcPr>
+      <w:shd w:val="clear" w:color="auto" w:fill="EDF2F8" w:themeFill="accent1" w:themeFillTint="19"/>
+    </w:tcPr>
+    <w:tblStylePr w:type="firstRow">
+      <w:rPr>
+        <w:b/>
+        <w:bCs/>
+      </w:rPr>
+      <w:tblPr/>
+      <w:tcPr>
+        <w:tcBorders>
+          <w:top w:val="nil"/>
+          <w:left w:val="nil"/>
+          <w:bottom w:val="single" w:sz="24" w:space="0" w:color="C0504D" w:themeColor="accent2"/>
+          <w:right w:val="nil"/>
+          <w:insideH w:val="nil"/>
+          <w:insideV w:val="nil"/>
+        </w:tcBorders>
+        <w:shd w:val="clear" w:color="auto" w:fill="FFFFFF" w:themeFill="background1"/>
+      </w:tcPr>
+    </w:tblStylePr>
+    <w:tblStylePr w:type="lastRow">
+      <w:rPr>
+        <w:b/>
+        <w:bCs/>
+        <w:color w:val="FFFFFF" w:themeColor="background1"/>
+      </w:rPr>
+      <w:tblPr/>
+      <w:tcPr>
+        <w:tcBorders>
+          <w:top w:val="single" w:sz="6" w:space="0" w:color="FFFFFF" w:themeColor="background1"/>
+        </w:tcBorders>
+        <w:shd w:val="clear" w:color="auto" w:fill="2C4C74" w:themeFill="accent1" w:themeFillShade="99"/>
+      </w:tcPr>
+    </w:tblStylePr>
+    <w:tblStylePr w:type="firstCol">
+      <w:rPr>
+        <w:color w:val="FFFFFF" w:themeColor="background1"/>
+      </w:rPr>
+      <w:tblPr/>
+      <w:tcPr>
+        <w:tcBorders>
+          <w:top w:val="nil"/>
+          <w:left w:val="nil"/>
+          <w:bottom w:val="nil"/>
+          <w:right w:val="nil"/>
+          <w:insideH w:val="single" w:sz="4" w:space="0" w:color="2C4C74" w:themeColor="accent1" w:themeShade="99"/>
+          <w:insideV w:val="nil"/>
+        </w:tcBorders>
+        <w:shd w:val="clear" w:color="auto" w:fill="2C4C74" w:themeFill="accent1" w:themeFillShade="99"/>
+      </w:tcPr>
+    </w:tblStylePr>
+    <w:tblStylePr w:type="lastCol">
+      <w:rPr>
+        <w:color w:val="FFFFFF" w:themeColor="background1"/>
+      </w:rPr>
+      <w:tblPr/>
+      <w:tcPr>
+        <w:tcBorders>
+          <w:top w:val="nil"/>
+          <w:left w:val="nil"/>
+          <w:bottom w:val="nil"/>
+          <w:right w:val="nil"/>
+          <w:insideH w:val="nil"/>
+          <w:insideV w:val="nil"/>
+        </w:tcBorders>
+        <w:shd w:val="clear" w:color="auto" w:fill="2C4C74" w:themeFill="accent1" w:themeFillShade="99"/>
+      </w:tcPr>
+    </w:tblStylePr>
+    <w:tblStylePr w:type="band1Vert">
+      <w:tblPr/>
+      <w:tcPr>
+        <w:shd w:val="clear" w:color="auto" w:fill="B8CCE4" w:themeFill="accent1" w:themeFillTint="66"/>
+      </w:tcPr>
+    </w:tblStylePr>
+    <w:tblStylePr w:type="band1Horz">
+      <w:tblPr/>
+      <w:tcPr>
+        <w:shd w:val="clear" w:color="auto" w:fill="A7BFDE" w:themeFill="accent1" w:themeFillTint="7F"/>
+      </w:tcPr>
+    </w:tblStylePr>
+    <w:tblStylePr w:type="neCell">
+      <w:rPr>
+        <w:color w:val="000000" w:themeColor="text1"/>
+      </w:rPr>
+    </w:tblStylePr>
+    <w:tblStylePr w:type="nwCell">
+      <w:rPr>
+        <w:color w:val="000000" w:themeColor="text1"/>
+      </w:rPr>
     </w:tblStylePr>
   </w:style>
 </w:styles>
@@ -11700,6 +14545,7 @@
   <w:style w:type="character" w:default="1" w:styleId="Absatz-Standardschriftart">
     <w:name w:val="Default Paragraph Font"/>
     <w:uiPriority w:val="1"/>
+    <w:semiHidden/>
     <w:unhideWhenUsed/>
   </w:style>
   <w:style w:type="table" w:default="1" w:styleId="NormaleTabelle">
@@ -12621,278 +15467,29 @@
       </w:tcPr>
     </w:tblStylePr>
   </w:style>
-</w:styles>
-</file>
-
-<file path=word/glossary/document.xml><?xml version="1.0" encoding="utf-8"?>
-<w:glossaryDocument xmlns:wpc="http://schemas.microsoft.com/office/word/2010/wordprocessingCanvas" xmlns:mc="http://schemas.openxmlformats.org/markup-compatibility/2006" xmlns:o="urn:schemas-microsoft-com:office:office" xmlns:r="http://schemas.openxmlformats.org/officeDocument/2006/relationships" xmlns:m="http://schemas.openxmlformats.org/officeDocument/2006/math" xmlns:v="urn:schemas-microsoft-com:vml" xmlns:wp14="http://schemas.microsoft.com/office/word/2010/wordprocessingDrawing" xmlns:wp="http://schemas.openxmlformats.org/drawingml/2006/wordprocessingDrawing" xmlns:w10="urn:schemas-microsoft-com:office:word" xmlns:w="http://schemas.openxmlformats.org/wordprocessingml/2006/main" xmlns:w14="http://schemas.microsoft.com/office/word/2010/wordml" xmlns:wpg="http://schemas.microsoft.com/office/word/2010/wordprocessingGroup" xmlns:wpi="http://schemas.microsoft.com/office/word/2010/wordprocessingInk" xmlns:wne="http://schemas.microsoft.com/office/word/2006/wordml" xmlns:wps="http://schemas.microsoft.com/office/word/2010/wordprocessingShape" mc:Ignorable="w14 wp14"/>
-</file>
-
-<file path=word/glossary/fontTable.xml><?xml version="1.0" encoding="utf-8"?>
-<w:fonts xmlns:mc="http://schemas.openxmlformats.org/markup-compatibility/2006" xmlns:r="http://schemas.openxmlformats.org/officeDocument/2006/relationships" xmlns:w="http://schemas.openxmlformats.org/wordprocessingml/2006/main" xmlns:w14="http://schemas.microsoft.com/office/word/2010/wordml" mc:Ignorable="w14">
-  <w:font w:name="Wingdings">
-    <w:panose1 w:val="05000000000000000000"/>
-    <w:charset w:val="02"/>
-    <w:family w:val="auto"/>
-    <w:pitch w:val="variable"/>
-    <w:sig w:usb0="00000000" w:usb1="10000000" w:usb2="00000000" w:usb3="00000000" w:csb0="80000000" w:csb1="00000000"/>
-  </w:font>
-  <w:font w:name="Times New Roman">
-    <w:panose1 w:val="02020603050405020304"/>
-    <w:charset w:val="00"/>
-    <w:family w:val="roman"/>
-    <w:pitch w:val="variable"/>
-    <w:sig w:usb0="E0002AFF" w:usb1="C0007841" w:usb2="00000009" w:usb3="00000000" w:csb0="000001FF" w:csb1="00000000"/>
-  </w:font>
-  <w:font w:name="Courier New">
-    <w:panose1 w:val="02070309020205020404"/>
-    <w:charset w:val="00"/>
-    <w:family w:val="modern"/>
-    <w:pitch w:val="fixed"/>
-    <w:sig w:usb0="E0002AFF" w:usb1="C0007843" w:usb2="00000009" w:usb3="00000000" w:csb0="000001FF" w:csb1="00000000"/>
-  </w:font>
-  <w:font w:name="Symbol">
-    <w:panose1 w:val="05050102010706020507"/>
-    <w:charset w:val="02"/>
-    <w:family w:val="roman"/>
-    <w:pitch w:val="variable"/>
-    <w:sig w:usb0="00000000" w:usb1="10000000" w:usb2="00000000" w:usb3="00000000" w:csb0="80000000" w:csb1="00000000"/>
-  </w:font>
-  <w:font w:name="Cambria">
-    <w:panose1 w:val="02040503050406030204"/>
-    <w:charset w:val="00"/>
-    <w:family w:val="roman"/>
-    <w:pitch w:val="variable"/>
-    <w:sig w:usb0="E00002FF" w:usb1="400004FF" w:usb2="00000000" w:usb3="00000000" w:csb0="0000019F" w:csb1="00000000"/>
-  </w:font>
-  <w:font w:name="Calibri">
-    <w:panose1 w:val="020F0502020204030204"/>
-    <w:charset w:val="00"/>
-    <w:family w:val="swiss"/>
-    <w:pitch w:val="variable"/>
-    <w:sig w:usb0="E00002FF" w:usb1="4000ACFF" w:usb2="00000001" w:usb3="00000000" w:csb0="0000019F" w:csb1="00000000"/>
-  </w:font>
-  <w:font w:name="Tahoma">
-    <w:panose1 w:val="020B0604030504040204"/>
-    <w:charset w:val="00"/>
-    <w:family w:val="swiss"/>
-    <w:pitch w:val="variable"/>
-    <w:sig w:usb0="E1002EFF" w:usb1="C000605B" w:usb2="00000029" w:usb3="00000000" w:csb0="000101FF" w:csb1="00000000"/>
-  </w:font>
-</w:fonts>
-</file>
-
-<file path=word/glossary/settings.xml><?xml version="1.0" encoding="utf-8"?>
-<w:settings xmlns:mc="http://schemas.openxmlformats.org/markup-compatibility/2006" xmlns:o="urn:schemas-microsoft-com:office:office" xmlns:r="http://schemas.openxmlformats.org/officeDocument/2006/relationships" xmlns:m="http://schemas.openxmlformats.org/officeDocument/2006/math" xmlns:v="urn:schemas-microsoft-com:vml" xmlns:w10="urn:schemas-microsoft-com:office:word" xmlns:w="http://schemas.openxmlformats.org/wordprocessingml/2006/main" xmlns:w14="http://schemas.microsoft.com/office/word/2010/wordml" xmlns:sl="http://schemas.openxmlformats.org/schemaLibrary/2006/main" mc:Ignorable="w14">
-  <w:view w:val="normal"/>
-  <w:defaultTabStop w:val="708"/>
-  <w:hyphenationZone w:val="425"/>
-  <w:characterSpacingControl w:val="doNotCompress"/>
-  <w:compat>
-    <w:useFELayout/>
-    <w:compatSetting w:name="compatibilityMode" w:uri="http://schemas.microsoft.com/office/word" w:val="14"/>
-    <w:compatSetting w:name="overrideTableStyleFontSizeAndJustification" w:uri="http://schemas.microsoft.com/office/word" w:val="1"/>
-    <w:compatSetting w:name="enableOpenTypeFeatures" w:uri="http://schemas.microsoft.com/office/word" w:val="1"/>
-    <w:compatSetting w:name="doNotFlipMirrorIndents" w:uri="http://schemas.microsoft.com/office/word" w:val="1"/>
-  </w:compat>
-  <w:rsids>
-    <w:rsidRoot w:val="00CD1F96"/>
-    <w:rsid w:val="002C150E"/>
-    <w:rsid w:val="00CD1F96"/>
-  </w:rsids>
-  <m:mathPr>
-    <m:mathFont m:val="Cambria Math"/>
-    <m:brkBin m:val="before"/>
-    <m:brkBinSub m:val="--"/>
-    <m:smallFrac m:val="0"/>
-    <m:dispDef/>
-    <m:lMargin m:val="0"/>
-    <m:rMargin m:val="0"/>
-    <m:defJc m:val="centerGroup"/>
-    <m:wrapIndent m:val="1440"/>
-    <m:intLim m:val="subSup"/>
-    <m:naryLim m:val="undOvr"/>
-  </m:mathPr>
-  <w:themeFontLang w:val="de-AT"/>
-  <w:clrSchemeMapping w:bg1="light1" w:t1="dark1" w:bg2="light2" w:t2="dark2" w:accent1="accent1" w:accent2="accent2" w:accent3="accent3" w:accent4="accent4" w:accent5="accent5" w:accent6="accent6" w:hyperlink="hyperlink" w:followedHyperlink="followedHyperlink"/>
-  <w:decimalSymbol w:val=","/>
-  <w:listSeparator w:val=";"/>
-</w:settings>
-</file>
-
-<file path=word/glossary/styles.xml><?xml version="1.0" encoding="utf-8"?>
-<w:styles xmlns:mc="http://schemas.openxmlformats.org/markup-compatibility/2006" xmlns:r="http://schemas.openxmlformats.org/officeDocument/2006/relationships" xmlns:w="http://schemas.openxmlformats.org/wordprocessingml/2006/main" xmlns:w14="http://schemas.microsoft.com/office/word/2010/wordml" mc:Ignorable="w14">
-  <w:docDefaults>
-    <w:rPrDefault>
-      <w:rPr>
-        <w:rFonts w:asciiTheme="minorHAnsi" w:eastAsiaTheme="minorEastAsia" w:hAnsiTheme="minorHAnsi" w:cstheme="minorBidi"/>
-        <w:sz w:val="22"/>
-        <w:szCs w:val="22"/>
-        <w:lang w:val="de-AT" w:eastAsia="de-AT" w:bidi="ar-SA"/>
-      </w:rPr>
-    </w:rPrDefault>
-    <w:pPrDefault>
-      <w:pPr>
-        <w:spacing w:after="200" w:line="276" w:lineRule="auto"/>
-      </w:pPr>
-    </w:pPrDefault>
-  </w:docDefaults>
-  <w:latentStyles w:defLockedState="0" w:defUIPriority="99" w:defSemiHidden="1" w:defUnhideWhenUsed="1" w:defQFormat="0" w:count="267">
-    <w:lsdException w:name="Normal" w:semiHidden="0" w:uiPriority="0" w:unhideWhenUsed="0" w:qFormat="1"/>
-    <w:lsdException w:name="heading 1" w:semiHidden="0" w:uiPriority="9" w:unhideWhenUsed="0" w:qFormat="1"/>
-    <w:lsdException w:name="heading 2" w:uiPriority="9" w:qFormat="1"/>
-    <w:lsdException w:name="heading 3" w:uiPriority="9" w:qFormat="1"/>
-    <w:lsdException w:name="heading 4" w:uiPriority="9" w:qFormat="1"/>
-    <w:lsdException w:name="heading 5" w:uiPriority="9" w:qFormat="1"/>
-    <w:lsdException w:name="heading 6" w:uiPriority="9" w:qFormat="1"/>
-    <w:lsdException w:name="heading 7" w:uiPriority="9" w:qFormat="1"/>
-    <w:lsdException w:name="heading 8" w:uiPriority="9" w:qFormat="1"/>
-    <w:lsdException w:name="heading 9" w:uiPriority="9" w:qFormat="1"/>
-    <w:lsdException w:name="toc 1" w:uiPriority="39"/>
-    <w:lsdException w:name="toc 2" w:uiPriority="39"/>
-    <w:lsdException w:name="toc 3" w:uiPriority="39"/>
-    <w:lsdException w:name="toc 4" w:uiPriority="39"/>
-    <w:lsdException w:name="toc 5" w:uiPriority="39"/>
-    <w:lsdException w:name="toc 6" w:uiPriority="39"/>
-    <w:lsdException w:name="toc 7" w:uiPriority="39"/>
-    <w:lsdException w:name="toc 8" w:uiPriority="39"/>
-    <w:lsdException w:name="toc 9" w:uiPriority="39"/>
-    <w:lsdException w:name="caption" w:uiPriority="35" w:qFormat="1"/>
-    <w:lsdException w:name="Title" w:semiHidden="0" w:uiPriority="10" w:unhideWhenUsed="0" w:qFormat="1"/>
-    <w:lsdException w:name="Default Paragraph Font" w:uiPriority="1"/>
-    <w:lsdException w:name="Subtitle" w:semiHidden="0" w:uiPriority="11" w:unhideWhenUsed="0" w:qFormat="1"/>
-    <w:lsdException w:name="Strong" w:semiHidden="0" w:uiPriority="22" w:unhideWhenUsed="0" w:qFormat="1"/>
-    <w:lsdException w:name="Emphasis" w:semiHidden="0" w:uiPriority="20" w:unhideWhenUsed="0" w:qFormat="1"/>
-    <w:lsdException w:name="Table Grid" w:semiHidden="0" w:uiPriority="59" w:unhideWhenUsed="0"/>
-    <w:lsdException w:name="Placeholder Text" w:unhideWhenUsed="0"/>
-    <w:lsdException w:name="No Spacing" w:semiHidden="0" w:uiPriority="1" w:unhideWhenUsed="0" w:qFormat="1"/>
-    <w:lsdException w:name="Light Shading" w:semiHidden="0" w:uiPriority="60" w:unhideWhenUsed="0"/>
-    <w:lsdException w:name="Light List" w:semiHidden="0" w:uiPriority="61" w:unhideWhenUsed="0"/>
-    <w:lsdException w:name="Light Grid" w:semiHidden="0" w:uiPriority="62" w:unhideWhenUsed="0"/>
-    <w:lsdException w:name="Medium Shading 1" w:semiHidden="0" w:uiPriority="63" w:unhideWhenUsed="0"/>
-    <w:lsdException w:name="Medium Shading 2" w:semiHidden="0" w:uiPriority="64" w:unhideWhenUsed="0"/>
-    <w:lsdException w:name="Medium List 1" w:semiHidden="0" w:uiPriority="65" w:unhideWhenUsed="0"/>
-    <w:lsdException w:name="Medium List 2" w:semiHidden="0" w:uiPriority="66" w:unhideWhenUsed="0"/>
-    <w:lsdException w:name="Medium Grid 1" w:semiHidden="0" w:uiPriority="67" w:unhideWhenUsed="0"/>
-    <w:lsdException w:name="Medium Grid 2" w:semiHidden="0" w:uiPriority="68" w:unhideWhenUsed="0"/>
-    <w:lsdException w:name="Medium Grid 3" w:semiHidden="0" w:uiPriority="69" w:unhideWhenUsed="0"/>
-    <w:lsdException w:name="Dark List" w:semiHidden="0" w:uiPriority="70" w:unhideWhenUsed="0"/>
-    <w:lsdException w:name="Colorful Shading" w:semiHidden="0" w:uiPriority="71" w:unhideWhenUsed="0"/>
-    <w:lsdException w:name="Colorful List" w:semiHidden="0" w:uiPriority="72" w:unhideWhenUsed="0"/>
-    <w:lsdException w:name="Colorful Grid" w:semiHidden="0" w:uiPriority="73" w:unhideWhenUsed="0"/>
-    <w:lsdException w:name="Light Shading Accent 1" w:semiHidden="0" w:uiPriority="60" w:unhideWhenUsed="0"/>
-    <w:lsdException w:name="Light List Accent 1" w:semiHidden="0" w:uiPriority="61" w:unhideWhenUsed="0"/>
-    <w:lsdException w:name="Light Grid Accent 1" w:semiHidden="0" w:uiPriority="62" w:unhideWhenUsed="0"/>
-    <w:lsdException w:name="Medium Shading 1 Accent 1" w:semiHidden="0" w:uiPriority="63" w:unhideWhenUsed="0"/>
-    <w:lsdException w:name="Medium Shading 2 Accent 1" w:semiHidden="0" w:uiPriority="64" w:unhideWhenUsed="0"/>
-    <w:lsdException w:name="Medium List 1 Accent 1" w:semiHidden="0" w:uiPriority="65" w:unhideWhenUsed="0"/>
-    <w:lsdException w:name="Revision" w:unhideWhenUsed="0"/>
-    <w:lsdException w:name="List Paragraph" w:semiHidden="0" w:uiPriority="34" w:unhideWhenUsed="0" w:qFormat="1"/>
-    <w:lsdException w:name="Quote" w:semiHidden="0" w:uiPriority="29" w:unhideWhenUsed="0" w:qFormat="1"/>
-    <w:lsdException w:name="Intense Quote" w:semiHidden="0" w:uiPriority="30" w:unhideWhenUsed="0" w:qFormat="1"/>
-    <w:lsdException w:name="Medium List 2 Accent 1" w:semiHidden="0" w:uiPriority="66" w:unhideWhenUsed="0"/>
-    <w:lsdException w:name="Medium Grid 1 Accent 1" w:semiHidden="0" w:uiPriority="67" w:unhideWhenUsed="0"/>
-    <w:lsdException w:name="Medium Grid 2 Accent 1" w:semiHidden="0" w:uiPriority="68" w:unhideWhenUsed="0"/>
-    <w:lsdException w:name="Medium Grid 3 Accent 1" w:semiHidden="0" w:uiPriority="69" w:unhideWhenUsed="0"/>
-    <w:lsdException w:name="Dark List Accent 1" w:semiHidden="0" w:uiPriority="70" w:unhideWhenUsed="0"/>
-    <w:lsdException w:name="Colorful Shading Accent 1" w:semiHidden="0" w:uiPriority="71" w:unhideWhenUsed="0"/>
-    <w:lsdException w:name="Colorful List Accent 1" w:semiHidden="0" w:uiPriority="72" w:unhideWhenUsed="0"/>
-    <w:lsdException w:name="Colorful Grid Accent 1" w:semiHidden="0" w:uiPriority="73" w:unhideWhenUsed="0"/>
-    <w:lsdException w:name="Light Shading Accent 2" w:semiHidden="0" w:uiPriority="60" w:unhideWhenUsed="0"/>
-    <w:lsdException w:name="Light List Accent 2" w:semiHidden="0" w:uiPriority="61" w:unhideWhenUsed="0"/>
-    <w:lsdException w:name="Light Grid Accent 2" w:semiHidden="0" w:uiPriority="62" w:unhideWhenUsed="0"/>
-    <w:lsdException w:name="Medium Shading 1 Accent 2" w:semiHidden="0" w:uiPriority="63" w:unhideWhenUsed="0"/>
-    <w:lsdException w:name="Medium Shading 2 Accent 2" w:semiHidden="0" w:uiPriority="64" w:unhideWhenUsed="0"/>
-    <w:lsdException w:name="Medium List 1 Accent 2" w:semiHidden="0" w:uiPriority="65" w:unhideWhenUsed="0"/>
-    <w:lsdException w:name="Medium List 2 Accent 2" w:semiHidden="0" w:uiPriority="66" w:unhideWhenUsed="0"/>
-    <w:lsdException w:name="Medium Grid 1 Accent 2" w:semiHidden="0" w:uiPriority="67" w:unhideWhenUsed="0"/>
-    <w:lsdException w:name="Medium Grid 2 Accent 2" w:semiHidden="0" w:uiPriority="68" w:unhideWhenUsed="0"/>
-    <w:lsdException w:name="Medium Grid 3 Accent 2" w:semiHidden="0" w:uiPriority="69" w:unhideWhenUsed="0"/>
-    <w:lsdException w:name="Dark List Accent 2" w:semiHidden="0" w:uiPriority="70" w:unhideWhenUsed="0"/>
-    <w:lsdException w:name="Colorful Shading Accent 2" w:semiHidden="0" w:uiPriority="71" w:unhideWhenUsed="0"/>
-    <w:lsdException w:name="Colorful List Accent 2" w:semiHidden="0" w:uiPriority="72" w:unhideWhenUsed="0"/>
-    <w:lsdException w:name="Colorful Grid Accent 2" w:semiHidden="0" w:uiPriority="73" w:unhideWhenUsed="0"/>
-    <w:lsdException w:name="Light Shading Accent 3" w:semiHidden="0" w:uiPriority="60" w:unhideWhenUsed="0"/>
-    <w:lsdException w:name="Light List Accent 3" w:semiHidden="0" w:uiPriority="61" w:unhideWhenUsed="0"/>
-    <w:lsdException w:name="Light Grid Accent 3" w:semiHidden="0" w:uiPriority="62" w:unhideWhenUsed="0"/>
-    <w:lsdException w:name="Medium Shading 1 Accent 3" w:semiHidden="0" w:uiPriority="63" w:unhideWhenUsed="0"/>
-    <w:lsdException w:name="Medium Shading 2 Accent 3" w:semiHidden="0" w:uiPriority="64" w:unhideWhenUsed="0"/>
-    <w:lsdException w:name="Medium List 1 Accent 3" w:semiHidden="0" w:uiPriority="65" w:unhideWhenUsed="0"/>
-    <w:lsdException w:name="Medium List 2 Accent 3" w:semiHidden="0" w:uiPriority="66" w:unhideWhenUsed="0"/>
-    <w:lsdException w:name="Medium Grid 1 Accent 3" w:semiHidden="0" w:uiPriority="67" w:unhideWhenUsed="0"/>
-    <w:lsdException w:name="Medium Grid 2 Accent 3" w:semiHidden="0" w:uiPriority="68" w:unhideWhenUsed="0"/>
-    <w:lsdException w:name="Medium Grid 3 Accent 3" w:semiHidden="0" w:uiPriority="69" w:unhideWhenUsed="0"/>
-    <w:lsdException w:name="Dark List Accent 3" w:semiHidden="0" w:uiPriority="70" w:unhideWhenUsed="0"/>
-    <w:lsdException w:name="Colorful Shading Accent 3" w:semiHidden="0" w:uiPriority="71" w:unhideWhenUsed="0"/>
-    <w:lsdException w:name="Colorful List Accent 3" w:semiHidden="0" w:uiPriority="72" w:unhideWhenUsed="0"/>
-    <w:lsdException w:name="Colorful Grid Accent 3" w:semiHidden="0" w:uiPriority="73" w:unhideWhenUsed="0"/>
-    <w:lsdException w:name="Light Shading Accent 4" w:semiHidden="0" w:uiPriority="60" w:unhideWhenUsed="0"/>
-    <w:lsdException w:name="Light List Accent 4" w:semiHidden="0" w:uiPriority="61" w:unhideWhenUsed="0"/>
-    <w:lsdException w:name="Light Grid Accent 4" w:semiHidden="0" w:uiPriority="62" w:unhideWhenUsed="0"/>
-    <w:lsdException w:name="Medium Shading 1 Accent 4" w:semiHidden="0" w:uiPriority="63" w:unhideWhenUsed="0"/>
-    <w:lsdException w:name="Medium Shading 2 Accent 4" w:semiHidden="0" w:uiPriority="64" w:unhideWhenUsed="0"/>
-    <w:lsdException w:name="Medium List 1 Accent 4" w:semiHidden="0" w:uiPriority="65" w:unhideWhenUsed="0"/>
-    <w:lsdException w:name="Medium List 2 Accent 4" w:semiHidden="0" w:uiPriority="66" w:unhideWhenUsed="0"/>
-    <w:lsdException w:name="Medium Grid 1 Accent 4" w:semiHidden="0" w:uiPriority="67" w:unhideWhenUsed="0"/>
-    <w:lsdException w:name="Medium Grid 2 Accent 4" w:semiHidden="0" w:uiPriority="68" w:unhideWhenUsed="0"/>
-    <w:lsdException w:name="Medium Grid 3 Accent 4" w:semiHidden="0" w:uiPriority="69" w:unhideWhenUsed="0"/>
-    <w:lsdException w:name="Dark List Accent 4" w:semiHidden="0" w:uiPriority="70" w:unhideWhenUsed="0"/>
-    <w:lsdException w:name="Colorful Shading Accent 4" w:semiHidden="0" w:uiPriority="71" w:unhideWhenUsed="0"/>
-    <w:lsdException w:name="Colorful List Accent 4" w:semiHidden="0" w:uiPriority="72" w:unhideWhenUsed="0"/>
-    <w:lsdException w:name="Colorful Grid Accent 4" w:semiHidden="0" w:uiPriority="73" w:unhideWhenUsed="0"/>
-    <w:lsdException w:name="Light Shading Accent 5" w:semiHidden="0" w:uiPriority="60" w:unhideWhenUsed="0"/>
-    <w:lsdException w:name="Light List Accent 5" w:semiHidden="0" w:uiPriority="61" w:unhideWhenUsed="0"/>
-    <w:lsdException w:name="Light Grid Accent 5" w:semiHidden="0" w:uiPriority="62" w:unhideWhenUsed="0"/>
-    <w:lsdException w:name="Medium Shading 1 Accent 5" w:semiHidden="0" w:uiPriority="63" w:unhideWhenUsed="0"/>
-    <w:lsdException w:name="Medium Shading 2 Accent 5" w:semiHidden="0" w:uiPriority="64" w:unhideWhenUsed="0"/>
-    <w:lsdException w:name="Medium List 1 Accent 5" w:semiHidden="0" w:uiPriority="65" w:unhideWhenUsed="0"/>
-    <w:lsdException w:name="Medium List 2 Accent 5" w:semiHidden="0" w:uiPriority="66" w:unhideWhenUsed="0"/>
-    <w:lsdException w:name="Medium Grid 1 Accent 5" w:semiHidden="0" w:uiPriority="67" w:unhideWhenUsed="0"/>
-    <w:lsdException w:name="Medium Grid 2 Accent 5" w:semiHidden="0" w:uiPriority="68" w:unhideWhenUsed="0"/>
-    <w:lsdException w:name="Medium Grid 3 Accent 5" w:semiHidden="0" w:uiPriority="69" w:unhideWhenUsed="0"/>
-    <w:lsdException w:name="Dark List Accent 5" w:semiHidden="0" w:uiPriority="70" w:unhideWhenUsed="0"/>
-    <w:lsdException w:name="Colorful Shading Accent 5" w:semiHidden="0" w:uiPriority="71" w:unhideWhenUsed="0"/>
-    <w:lsdException w:name="Colorful List Accent 5" w:semiHidden="0" w:uiPriority="72" w:unhideWhenUsed="0"/>
-    <w:lsdException w:name="Colorful Grid Accent 5" w:semiHidden="0" w:uiPriority="73" w:unhideWhenUsed="0"/>
-    <w:lsdException w:name="Light Shading Accent 6" w:semiHidden="0" w:uiPriority="60" w:unhideWhenUsed="0"/>
-    <w:lsdException w:name="Light List Accent 6" w:semiHidden="0" w:uiPriority="61" w:unhideWhenUsed="0"/>
-    <w:lsdException w:name="Light Grid Accent 6" w:semiHidden="0" w:uiPriority="62" w:unhideWhenUsed="0"/>
-    <w:lsdException w:name="Medium Shading 1 Accent 6" w:semiHidden="0" w:uiPriority="63" w:unhideWhenUsed="0"/>
-    <w:lsdException w:name="Medium Shading 2 Accent 6" w:semiHidden="0" w:uiPriority="64" w:unhideWhenUsed="0"/>
-    <w:lsdException w:name="Medium List 1 Accent 6" w:semiHidden="0" w:uiPriority="65" w:unhideWhenUsed="0"/>
-    <w:lsdException w:name="Medium List 2 Accent 6" w:semiHidden="0" w:uiPriority="66" w:unhideWhenUsed="0"/>
-    <w:lsdException w:name="Medium Grid 1 Accent 6" w:semiHidden="0" w:uiPriority="67" w:unhideWhenUsed="0"/>
-    <w:lsdException w:name="Medium Grid 2 Accent 6" w:semiHidden="0" w:uiPriority="68" w:unhideWhenUsed="0"/>
-    <w:lsdException w:name="Medium Grid 3 Accent 6" w:semiHidden="0" w:uiPriority="69" w:unhideWhenUsed="0"/>
-    <w:lsdException w:name="Dark List Accent 6" w:semiHidden="0" w:uiPriority="70" w:unhideWhenUsed="0"/>
-    <w:lsdException w:name="Colorful Shading Accent 6" w:semiHidden="0" w:uiPriority="71" w:unhideWhenUsed="0"/>
-    <w:lsdException w:name="Colorful List Accent 6" w:semiHidden="0" w:uiPriority="72" w:unhideWhenUsed="0"/>
-    <w:lsdException w:name="Colorful Grid Accent 6" w:semiHidden="0" w:uiPriority="73" w:unhideWhenUsed="0"/>
-    <w:lsdException w:name="Subtle Emphasis" w:semiHidden="0" w:uiPriority="19" w:unhideWhenUsed="0" w:qFormat="1"/>
-    <w:lsdException w:name="Intense Emphasis" w:semiHidden="0" w:uiPriority="21" w:unhideWhenUsed="0" w:qFormat="1"/>
-    <w:lsdException w:name="Subtle Reference" w:semiHidden="0" w:uiPriority="31" w:unhideWhenUsed="0" w:qFormat="1"/>
-    <w:lsdException w:name="Intense Reference" w:semiHidden="0" w:uiPriority="32" w:unhideWhenUsed="0" w:qFormat="1"/>
-    <w:lsdException w:name="Book Title" w:semiHidden="0" w:uiPriority="33" w:unhideWhenUsed="0" w:qFormat="1"/>
-    <w:lsdException w:name="Bibliography" w:uiPriority="37"/>
-    <w:lsdException w:name="TOC Heading" w:uiPriority="39" w:qFormat="1"/>
-  </w:latentStyles>
-  <w:style w:type="paragraph" w:default="1" w:styleId="Standard">
-    <w:name w:val="Normal"/>
-    <w:qFormat/>
-  </w:style>
-  <w:style w:type="character" w:default="1" w:styleId="Absatz-Standardschriftart">
-    <w:name w:val="Default Paragraph Font"/>
-    <w:uiPriority w:val="1"/>
-    <w:semiHidden/>
-    <w:unhideWhenUsed/>
-  </w:style>
-  <w:style w:type="table" w:default="1" w:styleId="NormaleTabelle">
-    <w:name w:val="Normal Table"/>
-    <w:uiPriority w:val="99"/>
-    <w:semiHidden/>
-    <w:unhideWhenUsed/>
+  <w:style w:type="table" w:styleId="FarbigeSchattierung-Akzent1">
+    <w:name w:val="Colorful Shading Accent 1"/>
+    <w:basedOn w:val="NormaleTabelle"/>
+    <w:uiPriority w:val="71"/>
+    <w:rsid w:val="00A4264A"/>
+    <w:pPr>
+      <w:spacing w:line="240" w:lineRule="auto"/>
+    </w:pPr>
+    <w:rPr>
+      <w:color w:val="000000" w:themeColor="text1"/>
+    </w:rPr>
     <w:tblPr>
+      <w:tblStyleRowBandSize w:val="1"/>
+      <w:tblStyleColBandSize w:val="1"/>
       <w:tblInd w:w="0" w:type="dxa"/>
+      <w:tblBorders>
+        <w:top w:val="single" w:sz="24" w:space="0" w:color="C0504D" w:themeColor="accent2"/>
+        <w:left w:val="single" w:sz="4" w:space="0" w:color="4F81BD" w:themeColor="accent1"/>
+        <w:bottom w:val="single" w:sz="4" w:space="0" w:color="4F81BD" w:themeColor="accent1"/>
+        <w:right w:val="single" w:sz="4" w:space="0" w:color="4F81BD" w:themeColor="accent1"/>
+        <w:insideH w:val="single" w:sz="4" w:space="0" w:color="FFFFFF" w:themeColor="background1"/>
+        <w:insideV w:val="single" w:sz="4" w:space="0" w:color="FFFFFF" w:themeColor="background1"/>
+      </w:tblBorders>
       <w:tblCellMar>
         <w:top w:w="0" w:type="dxa"/>
         <w:left w:w="108" w:type="dxa"/>
@@ -12900,235 +15497,99 @@
         <w:right w:w="108" w:type="dxa"/>
       </w:tblCellMar>
     </w:tblPr>
-  </w:style>
-  <w:style w:type="numbering" w:default="1" w:styleId="KeineListe">
-    <w:name w:val="No List"/>
-    <w:uiPriority w:val="99"/>
-    <w:semiHidden/>
-    <w:unhideWhenUsed/>
-  </w:style>
-  <w:style w:type="paragraph" w:customStyle="1" w:styleId="8BD45D3A0FEA41D599352D5CA2072352">
-    <w:name w:val="8BD45D3A0FEA41D599352D5CA2072352"/>
-    <w:rsid w:val="00CD1F96"/>
-  </w:style>
-  <w:style w:type="paragraph" w:customStyle="1" w:styleId="2B4B6ED42FEF497E9F53B030CE7A488D">
-    <w:name w:val="2B4B6ED42FEF497E9F53B030CE7A488D"/>
-    <w:rsid w:val="00CD1F96"/>
-  </w:style>
-  <w:style w:type="paragraph" w:customStyle="1" w:styleId="D29A36780782494CA94B4600D0DC1BCE">
-    <w:name w:val="D29A36780782494CA94B4600D0DC1BCE"/>
-    <w:rsid w:val="00CD1F96"/>
+    <w:tcPr>
+      <w:shd w:val="clear" w:color="auto" w:fill="EDF2F8" w:themeFill="accent1" w:themeFillTint="19"/>
+    </w:tcPr>
+    <w:tblStylePr w:type="firstRow">
+      <w:rPr>
+        <w:b/>
+        <w:bCs/>
+      </w:rPr>
+      <w:tblPr/>
+      <w:tcPr>
+        <w:tcBorders>
+          <w:top w:val="nil"/>
+          <w:left w:val="nil"/>
+          <w:bottom w:val="single" w:sz="24" w:space="0" w:color="C0504D" w:themeColor="accent2"/>
+          <w:right w:val="nil"/>
+          <w:insideH w:val="nil"/>
+          <w:insideV w:val="nil"/>
+        </w:tcBorders>
+        <w:shd w:val="clear" w:color="auto" w:fill="FFFFFF" w:themeFill="background1"/>
+      </w:tcPr>
+    </w:tblStylePr>
+    <w:tblStylePr w:type="lastRow">
+      <w:rPr>
+        <w:b/>
+        <w:bCs/>
+        <w:color w:val="FFFFFF" w:themeColor="background1"/>
+      </w:rPr>
+      <w:tblPr/>
+      <w:tcPr>
+        <w:tcBorders>
+          <w:top w:val="single" w:sz="6" w:space="0" w:color="FFFFFF" w:themeColor="background1"/>
+        </w:tcBorders>
+        <w:shd w:val="clear" w:color="auto" w:fill="2C4C74" w:themeFill="accent1" w:themeFillShade="99"/>
+      </w:tcPr>
+    </w:tblStylePr>
+    <w:tblStylePr w:type="firstCol">
+      <w:rPr>
+        <w:color w:val="FFFFFF" w:themeColor="background1"/>
+      </w:rPr>
+      <w:tblPr/>
+      <w:tcPr>
+        <w:tcBorders>
+          <w:top w:val="nil"/>
+          <w:left w:val="nil"/>
+          <w:bottom w:val="nil"/>
+          <w:right w:val="nil"/>
+          <w:insideH w:val="single" w:sz="4" w:space="0" w:color="2C4C74" w:themeColor="accent1" w:themeShade="99"/>
+          <w:insideV w:val="nil"/>
+        </w:tcBorders>
+        <w:shd w:val="clear" w:color="auto" w:fill="2C4C74" w:themeFill="accent1" w:themeFillShade="99"/>
+      </w:tcPr>
+    </w:tblStylePr>
+    <w:tblStylePr w:type="lastCol">
+      <w:rPr>
+        <w:color w:val="FFFFFF" w:themeColor="background1"/>
+      </w:rPr>
+      <w:tblPr/>
+      <w:tcPr>
+        <w:tcBorders>
+          <w:top w:val="nil"/>
+          <w:left w:val="nil"/>
+          <w:bottom w:val="nil"/>
+          <w:right w:val="nil"/>
+          <w:insideH w:val="nil"/>
+          <w:insideV w:val="nil"/>
+        </w:tcBorders>
+        <w:shd w:val="clear" w:color="auto" w:fill="2C4C74" w:themeFill="accent1" w:themeFillShade="99"/>
+      </w:tcPr>
+    </w:tblStylePr>
+    <w:tblStylePr w:type="band1Vert">
+      <w:tblPr/>
+      <w:tcPr>
+        <w:shd w:val="clear" w:color="auto" w:fill="B8CCE4" w:themeFill="accent1" w:themeFillTint="66"/>
+      </w:tcPr>
+    </w:tblStylePr>
+    <w:tblStylePr w:type="band1Horz">
+      <w:tblPr/>
+      <w:tcPr>
+        <w:shd w:val="clear" w:color="auto" w:fill="A7BFDE" w:themeFill="accent1" w:themeFillTint="7F"/>
+      </w:tcPr>
+    </w:tblStylePr>
+    <w:tblStylePr w:type="neCell">
+      <w:rPr>
+        <w:color w:val="000000" w:themeColor="text1"/>
+      </w:rPr>
+    </w:tblStylePr>
+    <w:tblStylePr w:type="nwCell">
+      <w:rPr>
+        <w:color w:val="000000" w:themeColor="text1"/>
+      </w:rPr>
+    </w:tblStylePr>
   </w:style>
 </w:styles>
-</file>
-
-<file path=word/glossary/stylesWithEffects.xml><?xml version="1.0" encoding="utf-8"?>
-<w:styles xmlns:wpc="http://schemas.microsoft.com/office/word/2010/wordprocessingCanvas" xmlns:mc="http://schemas.openxmlformats.org/markup-compatibility/2006" xmlns:o="urn:schemas-microsoft-com:office:office" xmlns:r="http://schemas.openxmlformats.org/officeDocument/2006/relationships" xmlns:m="http://schemas.openxmlformats.org/officeDocument/2006/math" xmlns:v="urn:schemas-microsoft-com:vml" xmlns:wp14="http://schemas.microsoft.com/office/word/2010/wordprocessingDrawing" xmlns:wp="http://schemas.openxmlformats.org/drawingml/2006/wordprocessingDrawing" xmlns:w10="urn:schemas-microsoft-com:office:word" xmlns:w="http://schemas.openxmlformats.org/wordprocessingml/2006/main" xmlns:w14="http://schemas.microsoft.com/office/word/2010/wordml" xmlns:wpg="http://schemas.microsoft.com/office/word/2010/wordprocessingGroup" xmlns:wpi="http://schemas.microsoft.com/office/word/2010/wordprocessingInk" xmlns:wne="http://schemas.microsoft.com/office/word/2006/wordml" xmlns:wps="http://schemas.microsoft.com/office/word/2010/wordprocessingShape" mc:Ignorable="w14 wp14">
-  <w:docDefaults>
-    <w:rPrDefault>
-      <w:rPr>
-        <w:rFonts w:asciiTheme="minorHAnsi" w:eastAsiaTheme="minorEastAsia" w:hAnsiTheme="minorHAnsi" w:cstheme="minorBidi"/>
-        <w:sz w:val="22"/>
-        <w:szCs w:val="22"/>
-        <w:lang w:val="de-AT" w:eastAsia="de-AT" w:bidi="ar-SA"/>
-      </w:rPr>
-    </w:rPrDefault>
-    <w:pPrDefault>
-      <w:pPr>
-        <w:spacing w:after="200" w:line="276" w:lineRule="auto"/>
-      </w:pPr>
-    </w:pPrDefault>
-  </w:docDefaults>
-  <w:latentStyles w:defLockedState="0" w:defUIPriority="99" w:defSemiHidden="1" w:defUnhideWhenUsed="1" w:defQFormat="0" w:count="267">
-    <w:lsdException w:name="Normal" w:semiHidden="0" w:uiPriority="0" w:unhideWhenUsed="0" w:qFormat="1"/>
-    <w:lsdException w:name="heading 1" w:semiHidden="0" w:uiPriority="9" w:unhideWhenUsed="0" w:qFormat="1"/>
-    <w:lsdException w:name="heading 2" w:uiPriority="9" w:qFormat="1"/>
-    <w:lsdException w:name="heading 3" w:uiPriority="9" w:qFormat="1"/>
-    <w:lsdException w:name="heading 4" w:uiPriority="9" w:qFormat="1"/>
-    <w:lsdException w:name="heading 5" w:uiPriority="9" w:qFormat="1"/>
-    <w:lsdException w:name="heading 6" w:uiPriority="9" w:qFormat="1"/>
-    <w:lsdException w:name="heading 7" w:uiPriority="9" w:qFormat="1"/>
-    <w:lsdException w:name="heading 8" w:uiPriority="9" w:qFormat="1"/>
-    <w:lsdException w:name="heading 9" w:uiPriority="9" w:qFormat="1"/>
-    <w:lsdException w:name="toc 1" w:uiPriority="39"/>
-    <w:lsdException w:name="toc 2" w:uiPriority="39"/>
-    <w:lsdException w:name="toc 3" w:uiPriority="39"/>
-    <w:lsdException w:name="toc 4" w:uiPriority="39"/>
-    <w:lsdException w:name="toc 5" w:uiPriority="39"/>
-    <w:lsdException w:name="toc 6" w:uiPriority="39"/>
-    <w:lsdException w:name="toc 7" w:uiPriority="39"/>
-    <w:lsdException w:name="toc 8" w:uiPriority="39"/>
-    <w:lsdException w:name="toc 9" w:uiPriority="39"/>
-    <w:lsdException w:name="caption" w:uiPriority="35" w:qFormat="1"/>
-    <w:lsdException w:name="Title" w:semiHidden="0" w:uiPriority="10" w:unhideWhenUsed="0" w:qFormat="1"/>
-    <w:lsdException w:name="Default Paragraph Font" w:uiPriority="1"/>
-    <w:lsdException w:name="Subtitle" w:semiHidden="0" w:uiPriority="11" w:unhideWhenUsed="0" w:qFormat="1"/>
-    <w:lsdException w:name="Strong" w:semiHidden="0" w:uiPriority="22" w:unhideWhenUsed="0" w:qFormat="1"/>
-    <w:lsdException w:name="Emphasis" w:semiHidden="0" w:uiPriority="20" w:unhideWhenUsed="0" w:qFormat="1"/>
-    <w:lsdException w:name="Table Grid" w:semiHidden="0" w:uiPriority="59" w:unhideWhenUsed="0"/>
-    <w:lsdException w:name="Placeholder Text" w:unhideWhenUsed="0"/>
-    <w:lsdException w:name="No Spacing" w:semiHidden="0" w:uiPriority="1" w:unhideWhenUsed="0" w:qFormat="1"/>
-    <w:lsdException w:name="Light Shading" w:semiHidden="0" w:uiPriority="60" w:unhideWhenUsed="0"/>
-    <w:lsdException w:name="Light List" w:semiHidden="0" w:uiPriority="61" w:unhideWhenUsed="0"/>
-    <w:lsdException w:name="Light Grid" w:semiHidden="0" w:uiPriority="62" w:unhideWhenUsed="0"/>
-    <w:lsdException w:name="Medium Shading 1" w:semiHidden="0" w:uiPriority="63" w:unhideWhenUsed="0"/>
-    <w:lsdException w:name="Medium Shading 2" w:semiHidden="0" w:uiPriority="64" w:unhideWhenUsed="0"/>
-    <w:lsdException w:name="Medium List 1" w:semiHidden="0" w:uiPriority="65" w:unhideWhenUsed="0"/>
-    <w:lsdException w:name="Medium List 2" w:semiHidden="0" w:uiPriority="66" w:unhideWhenUsed="0"/>
-    <w:lsdException w:name="Medium Grid 1" w:semiHidden="0" w:uiPriority="67" w:unhideWhenUsed="0"/>
-    <w:lsdException w:name="Medium Grid 2" w:semiHidden="0" w:uiPriority="68" w:unhideWhenUsed="0"/>
-    <w:lsdException w:name="Medium Grid 3" w:semiHidden="0" w:uiPriority="69" w:unhideWhenUsed="0"/>
-    <w:lsdException w:name="Dark List" w:semiHidden="0" w:uiPriority="70" w:unhideWhenUsed="0"/>
-    <w:lsdException w:name="Colorful Shading" w:semiHidden="0" w:uiPriority="71" w:unhideWhenUsed="0"/>
-    <w:lsdException w:name="Colorful List" w:semiHidden="0" w:uiPriority="72" w:unhideWhenUsed="0"/>
-    <w:lsdException w:name="Colorful Grid" w:semiHidden="0" w:uiPriority="73" w:unhideWhenUsed="0"/>
-    <w:lsdException w:name="Light Shading Accent 1" w:semiHidden="0" w:uiPriority="60" w:unhideWhenUsed="0"/>
-    <w:lsdException w:name="Light List Accent 1" w:semiHidden="0" w:uiPriority="61" w:unhideWhenUsed="0"/>
-    <w:lsdException w:name="Light Grid Accent 1" w:semiHidden="0" w:uiPriority="62" w:unhideWhenUsed="0"/>
-    <w:lsdException w:name="Medium Shading 1 Accent 1" w:semiHidden="0" w:uiPriority="63" w:unhideWhenUsed="0"/>
-    <w:lsdException w:name="Medium Shading 2 Accent 1" w:semiHidden="0" w:uiPriority="64" w:unhideWhenUsed="0"/>
-    <w:lsdException w:name="Medium List 1 Accent 1" w:semiHidden="0" w:uiPriority="65" w:unhideWhenUsed="0"/>
-    <w:lsdException w:name="Revision" w:unhideWhenUsed="0"/>
-    <w:lsdException w:name="List Paragraph" w:semiHidden="0" w:uiPriority="34" w:unhideWhenUsed="0" w:qFormat="1"/>
-    <w:lsdException w:name="Quote" w:semiHidden="0" w:uiPriority="29" w:unhideWhenUsed="0" w:qFormat="1"/>
-    <w:lsdException w:name="Intense Quote" w:semiHidden="0" w:uiPriority="30" w:unhideWhenUsed="0" w:qFormat="1"/>
-    <w:lsdException w:name="Medium List 2 Accent 1" w:semiHidden="0" w:uiPriority="66" w:unhideWhenUsed="0"/>
-    <w:lsdException w:name="Medium Grid 1 Accent 1" w:semiHidden="0" w:uiPriority="67" w:unhideWhenUsed="0"/>
-    <w:lsdException w:name="Medium Grid 2 Accent 1" w:semiHidden="0" w:uiPriority="68" w:unhideWhenUsed="0"/>
-    <w:lsdException w:name="Medium Grid 3 Accent 1" w:semiHidden="0" w:uiPriority="69" w:unhideWhenUsed="0"/>
-    <w:lsdException w:name="Dark List Accent 1" w:semiHidden="0" w:uiPriority="70" w:unhideWhenUsed="0"/>
-    <w:lsdException w:name="Colorful Shading Accent 1" w:semiHidden="0" w:uiPriority="71" w:unhideWhenUsed="0"/>
-    <w:lsdException w:name="Colorful List Accent 1" w:semiHidden="0" w:uiPriority="72" w:unhideWhenUsed="0"/>
-    <w:lsdException w:name="Colorful Grid Accent 1" w:semiHidden="0" w:uiPriority="73" w:unhideWhenUsed="0"/>
-    <w:lsdException w:name="Light Shading Accent 2" w:semiHidden="0" w:uiPriority="60" w:unhideWhenUsed="0"/>
-    <w:lsdException w:name="Light List Accent 2" w:semiHidden="0" w:uiPriority="61" w:unhideWhenUsed="0"/>
-    <w:lsdException w:name="Light Grid Accent 2" w:semiHidden="0" w:uiPriority="62" w:unhideWhenUsed="0"/>
-    <w:lsdException w:name="Medium Shading 1 Accent 2" w:semiHidden="0" w:uiPriority="63" w:unhideWhenUsed="0"/>
-    <w:lsdException w:name="Medium Shading 2 Accent 2" w:semiHidden="0" w:uiPriority="64" w:unhideWhenUsed="0"/>
-    <w:lsdException w:name="Medium List 1 Accent 2" w:semiHidden="0" w:uiPriority="65" w:unhideWhenUsed="0"/>
-    <w:lsdException w:name="Medium List 2 Accent 2" w:semiHidden="0" w:uiPriority="66" w:unhideWhenUsed="0"/>
-    <w:lsdException w:name="Medium Grid 1 Accent 2" w:semiHidden="0" w:uiPriority="67" w:unhideWhenUsed="0"/>
-    <w:lsdException w:name="Medium Grid 2 Accent 2" w:semiHidden="0" w:uiPriority="68" w:unhideWhenUsed="0"/>
-    <w:lsdException w:name="Medium Grid 3 Accent 2" w:semiHidden="0" w:uiPriority="69" w:unhideWhenUsed="0"/>
-    <w:lsdException w:name="Dark List Accent 2" w:semiHidden="0" w:uiPriority="70" w:unhideWhenUsed="0"/>
-    <w:lsdException w:name="Colorful Shading Accent 2" w:semiHidden="0" w:uiPriority="71" w:unhideWhenUsed="0"/>
-    <w:lsdException w:name="Colorful List Accent 2" w:semiHidden="0" w:uiPriority="72" w:unhideWhenUsed="0"/>
-    <w:lsdException w:name="Colorful Grid Accent 2" w:semiHidden="0" w:uiPriority="73" w:unhideWhenUsed="0"/>
-    <w:lsdException w:name="Light Shading Accent 3" w:semiHidden="0" w:uiPriority="60" w:unhideWhenUsed="0"/>
-    <w:lsdException w:name="Light List Accent 3" w:semiHidden="0" w:uiPriority="61" w:unhideWhenUsed="0"/>
-    <w:lsdException w:name="Light Grid Accent 3" w:semiHidden="0" w:uiPriority="62" w:unhideWhenUsed="0"/>
-    <w:lsdException w:name="Medium Shading 1 Accent 3" w:semiHidden="0" w:uiPriority="63" w:unhideWhenUsed="0"/>
-    <w:lsdException w:name="Medium Shading 2 Accent 3" w:semiHidden="0" w:uiPriority="64" w:unhideWhenUsed="0"/>
-    <w:lsdException w:name="Medium List 1 Accent 3" w:semiHidden="0" w:uiPriority="65" w:unhideWhenUsed="0"/>
-    <w:lsdException w:name="Medium List 2 Accent 3" w:semiHidden="0" w:uiPriority="66" w:unhideWhenUsed="0"/>
-    <w:lsdException w:name="Medium Grid 1 Accent 3" w:semiHidden="0" w:uiPriority="67" w:unhideWhenUsed="0"/>
-    <w:lsdException w:name="Medium Grid 2 Accent 3" w:semiHidden="0" w:uiPriority="68" w:unhideWhenUsed="0"/>
-    <w:lsdException w:name="Medium Grid 3 Accent 3" w:semiHidden="0" w:uiPriority="69" w:unhideWhenUsed="0"/>
-    <w:lsdException w:name="Dark List Accent 3" w:semiHidden="0" w:uiPriority="70" w:unhideWhenUsed="0"/>
-    <w:lsdException w:name="Colorful Shading Accent 3" w:semiHidden="0" w:uiPriority="71" w:unhideWhenUsed="0"/>
-    <w:lsdException w:name="Colorful List Accent 3" w:semiHidden="0" w:uiPriority="72" w:unhideWhenUsed="0"/>
-    <w:lsdException w:name="Colorful Grid Accent 3" w:semiHidden="0" w:uiPriority="73" w:unhideWhenUsed="0"/>
-    <w:lsdException w:name="Light Shading Accent 4" w:semiHidden="0" w:uiPriority="60" w:unhideWhenUsed="0"/>
-    <w:lsdException w:name="Light List Accent 4" w:semiHidden="0" w:uiPriority="61" w:unhideWhenUsed="0"/>
-    <w:lsdException w:name="Light Grid Accent 4" w:semiHidden="0" w:uiPriority="62" w:unhideWhenUsed="0"/>
-    <w:lsdException w:name="Medium Shading 1 Accent 4" w:semiHidden="0" w:uiPriority="63" w:unhideWhenUsed="0"/>
-    <w:lsdException w:name="Medium Shading 2 Accent 4" w:semiHidden="0" w:uiPriority="64" w:unhideWhenUsed="0"/>
-    <w:lsdException w:name="Medium List 1 Accent 4" w:semiHidden="0" w:uiPriority="65" w:unhideWhenUsed="0"/>
-    <w:lsdException w:name="Medium List 2 Accent 4" w:semiHidden="0" w:uiPriority="66" w:unhideWhenUsed="0"/>
-    <w:lsdException w:name="Medium Grid 1 Accent 4" w:semiHidden="0" w:uiPriority="67" w:unhideWhenUsed="0"/>
-    <w:lsdException w:name="Medium Grid 2 Accent 4" w:semiHidden="0" w:uiPriority="68" w:unhideWhenUsed="0"/>
-    <w:lsdException w:name="Medium Grid 3 Accent 4" w:semiHidden="0" w:uiPriority="69" w:unhideWhenUsed="0"/>
-    <w:lsdException w:name="Dark List Accent 4" w:semiHidden="0" w:uiPriority="70" w:unhideWhenUsed="0"/>
-    <w:lsdException w:name="Colorful Shading Accent 4" w:semiHidden="0" w:uiPriority="71" w:unhideWhenUsed="0"/>
-    <w:lsdException w:name="Colorful List Accent 4" w:semiHidden="0" w:uiPriority="72" w:unhideWhenUsed="0"/>
-    <w:lsdException w:name="Colorful Grid Accent 4" w:semiHidden="0" w:uiPriority="73" w:unhideWhenUsed="0"/>
-    <w:lsdException w:name="Light Shading Accent 5" w:semiHidden="0" w:uiPriority="60" w:unhideWhenUsed="0"/>
-    <w:lsdException w:name="Light List Accent 5" w:semiHidden="0" w:uiPriority="61" w:unhideWhenUsed="0"/>
-    <w:lsdException w:name="Light Grid Accent 5" w:semiHidden="0" w:uiPriority="62" w:unhideWhenUsed="0"/>
-    <w:lsdException w:name="Medium Shading 1 Accent 5" w:semiHidden="0" w:uiPriority="63" w:unhideWhenUsed="0"/>
-    <w:lsdException w:name="Medium Shading 2 Accent 5" w:semiHidden="0" w:uiPriority="64" w:unhideWhenUsed="0"/>
-    <w:lsdException w:name="Medium List 1 Accent 5" w:semiHidden="0" w:uiPriority="65" w:unhideWhenUsed="0"/>
-    <w:lsdException w:name="Medium List 2 Accent 5" w:semiHidden="0" w:uiPriority="66" w:unhideWhenUsed="0"/>
-    <w:lsdException w:name="Medium Grid 1 Accent 5" w:semiHidden="0" w:uiPriority="67" w:unhideWhenUsed="0"/>
-    <w:lsdException w:name="Medium Grid 2 Accent 5" w:semiHidden="0" w:uiPriority="68" w:unhideWhenUsed="0"/>
-    <w:lsdException w:name="Medium Grid 3 Accent 5" w:semiHidden="0" w:uiPriority="69" w:unhideWhenUsed="0"/>
-    <w:lsdException w:name="Dark List Accent 5" w:semiHidden="0" w:uiPriority="70" w:unhideWhenUsed="0"/>
-    <w:lsdException w:name="Colorful Shading Accent 5" w:semiHidden="0" w:uiPriority="71" w:unhideWhenUsed="0"/>
-    <w:lsdException w:name="Colorful List Accent 5" w:semiHidden="0" w:uiPriority="72" w:unhideWhenUsed="0"/>
-    <w:lsdException w:name="Colorful Grid Accent 5" w:semiHidden="0" w:uiPriority="73" w:unhideWhenUsed="0"/>
-    <w:lsdException w:name="Light Shading Accent 6" w:semiHidden="0" w:uiPriority="60" w:unhideWhenUsed="0"/>
-    <w:lsdException w:name="Light List Accent 6" w:semiHidden="0" w:uiPriority="61" w:unhideWhenUsed="0"/>
-    <w:lsdException w:name="Light Grid Accent 6" w:semiHidden="0" w:uiPriority="62" w:unhideWhenUsed="0"/>
-    <w:lsdException w:name="Medium Shading 1 Accent 6" w:semiHidden="0" w:uiPriority="63" w:unhideWhenUsed="0"/>
-    <w:lsdException w:name="Medium Shading 2 Accent 6" w:semiHidden="0" w:uiPriority="64" w:unhideWhenUsed="0"/>
-    <w:lsdException w:name="Medium List 1 Accent 6" w:semiHidden="0" w:uiPriority="65" w:unhideWhenUsed="0"/>
-    <w:lsdException w:name="Medium List 2 Accent 6" w:semiHidden="0" w:uiPriority="66" w:unhideWhenUsed="0"/>
-    <w:lsdException w:name="Medium Grid 1 Accent 6" w:semiHidden="0" w:uiPriority="67" w:unhideWhenUsed="0"/>
-    <w:lsdException w:name="Medium Grid 2 Accent 6" w:semiHidden="0" w:uiPriority="68" w:unhideWhenUsed="0"/>
-    <w:lsdException w:name="Medium Grid 3 Accent 6" w:semiHidden="0" w:uiPriority="69" w:unhideWhenUsed="0"/>
-    <w:lsdException w:name="Dark List Accent 6" w:semiHidden="0" w:uiPriority="70" w:unhideWhenUsed="0"/>
-    <w:lsdException w:name="Colorful Shading Accent 6" w:semiHidden="0" w:uiPriority="71" w:unhideWhenUsed="0"/>
-    <w:lsdException w:name="Colorful List Accent 6" w:semiHidden="0" w:uiPriority="72" w:unhideWhenUsed="0"/>
-    <w:lsdException w:name="Colorful Grid Accent 6" w:semiHidden="0" w:uiPriority="73" w:unhideWhenUsed="0"/>
-    <w:lsdException w:name="Subtle Emphasis" w:semiHidden="0" w:uiPriority="19" w:unhideWhenUsed="0" w:qFormat="1"/>
-    <w:lsdException w:name="Intense Emphasis" w:semiHidden="0" w:uiPriority="21" w:unhideWhenUsed="0" w:qFormat="1"/>
-    <w:lsdException w:name="Subtle Reference" w:semiHidden="0" w:uiPriority="31" w:unhideWhenUsed="0" w:qFormat="1"/>
-    <w:lsdException w:name="Intense Reference" w:semiHidden="0" w:uiPriority="32" w:unhideWhenUsed="0" w:qFormat="1"/>
-    <w:lsdException w:name="Book Title" w:semiHidden="0" w:uiPriority="33" w:unhideWhenUsed="0" w:qFormat="1"/>
-    <w:lsdException w:name="Bibliography" w:uiPriority="37"/>
-    <w:lsdException w:name="TOC Heading" w:uiPriority="39" w:qFormat="1"/>
-  </w:latentStyles>
-  <w:style w:type="paragraph" w:default="1" w:styleId="Standard">
-    <w:name w:val="Normal"/>
-    <w:qFormat/>
-  </w:style>
-  <w:style w:type="character" w:default="1" w:styleId="Absatz-Standardschriftart">
-    <w:name w:val="Default Paragraph Font"/>
-    <w:uiPriority w:val="1"/>
-    <w:semiHidden/>
-    <w:unhideWhenUsed/>
-  </w:style>
-  <w:style w:type="table" w:default="1" w:styleId="NormaleTabelle">
-    <w:name w:val="Normal Table"/>
-    <w:uiPriority w:val="99"/>
-    <w:semiHidden/>
-    <w:unhideWhenUsed/>
-    <w:tblPr>
-      <w:tblInd w:w="0" w:type="dxa"/>
-      <w:tblCellMar>
-        <w:top w:w="0" w:type="dxa"/>
-        <w:left w:w="108" w:type="dxa"/>
-        <w:bottom w:w="0" w:type="dxa"/>
-        <w:right w:w="108" w:type="dxa"/>
-      </w:tblCellMar>
-    </w:tblPr>
-  </w:style>
-  <w:style w:type="numbering" w:default="1" w:styleId="KeineListe">
-    <w:name w:val="No List"/>
-    <w:uiPriority w:val="99"/>
-    <w:semiHidden/>
-    <w:unhideWhenUsed/>
-  </w:style>
-  <w:style w:type="paragraph" w:customStyle="1" w:styleId="8BD45D3A0FEA41D599352D5CA2072352">
-    <w:name w:val="8BD45D3A0FEA41D599352D5CA2072352"/>
-    <w:rsid w:val="00CD1F96"/>
-  </w:style>
-  <w:style w:type="paragraph" w:customStyle="1" w:styleId="2B4B6ED42FEF497E9F53B030CE7A488D">
-    <w:name w:val="2B4B6ED42FEF497E9F53B030CE7A488D"/>
-    <w:rsid w:val="00CD1F96"/>
-  </w:style>
-  <w:style w:type="paragraph" w:customStyle="1" w:styleId="D29A36780782494CA94B4600D0DC1BCE">
-    <w:name w:val="D29A36780782494CA94B4600D0DC1BCE"/>
-    <w:rsid w:val="00CD1F96"/>
-  </w:style>
-</w:styles>
-</file>
-
-<file path=word/glossary/webSettings.xml><?xml version="1.0" encoding="utf-8"?>
-<w:webSettings xmlns:mc="http://schemas.openxmlformats.org/markup-compatibility/2006" xmlns:r="http://schemas.openxmlformats.org/officeDocument/2006/relationships" xmlns:w="http://schemas.openxmlformats.org/wordprocessingml/2006/main" xmlns:w14="http://schemas.microsoft.com/office/word/2010/wordml" mc:Ignorable="w14">
-  <w:optimizeForBrowser/>
-  <w:allowPNG/>
-</w:webSettings>
 </file>
 
 <file path=word/theme/theme1.xml><?xml version="1.0" encoding="utf-8"?>

--- a/Dokumentation/Protokoll-SigmaScheduler.docx
+++ b/Dokumentation/Protokoll-SigmaScheduler.docx
@@ -440,7 +440,7 @@
                                                 <w:noProof/>
                                                 <w:sz w:val="24"/>
                                               </w:rPr>
-                                              <w:t>08.05.2014</w:t>
+                                              <w:t>09.05.2014</w:t>
                                             </w:r>
                                             <w:r>
                                               <w:rPr>
@@ -490,7 +490,7 @@
                                               <w:rPr>
                                                 <w:sz w:val="24"/>
                                               </w:rPr>
-                                              <w:t>1.1</w:t>
+                                              <w:t>1.2</w:t>
                                             </w:r>
                                           </w:p>
                                         </w:tc>
@@ -691,7 +691,7 @@
                                           <w:noProof/>
                                           <w:sz w:val="24"/>
                                         </w:rPr>
-                                        <w:t>08.05.2014</w:t>
+                                        <w:t>09.05.2014</w:t>
                                       </w:r>
                                       <w:r>
                                         <w:rPr>
@@ -741,7 +741,7 @@
                                         <w:rPr>
                                           <w:sz w:val="24"/>
                                         </w:rPr>
-                                        <w:t>1.1</w:t>
+                                        <w:t>1.2</w:t>
                                       </w:r>
                                     </w:p>
                                   </w:tc>
@@ -1146,8 +1146,6 @@
               <w:rFonts w:asciiTheme="majorHAnsi" w:hAnsiTheme="majorHAnsi"/>
             </w:rPr>
           </w:pPr>
-          <w:bookmarkStart w:id="0" w:name="_GoBack"/>
-          <w:bookmarkEnd w:id="0"/>
         </w:p>
         <w:p>
           <w:pPr>
@@ -1166,6 +1164,7 @@
             <w:rPr>
               <w:rFonts w:asciiTheme="majorHAnsi" w:hAnsiTheme="majorHAnsi"/>
               <w:noProof/>
+              <w:lang w:eastAsia="de-AT"/>
             </w:rPr>
             <mc:AlternateContent>
               <mc:Choice Requires="wps">
@@ -1297,6 +1296,7 @@
             <w:rPr>
               <w:rFonts w:asciiTheme="majorHAnsi" w:hAnsiTheme="majorHAnsi"/>
               <w:noProof/>
+              <w:lang w:eastAsia="de-AT"/>
             </w:rPr>
             <mc:AlternateContent>
               <mc:Choice Requires="wps">
@@ -1497,12 +1497,12 @@
       <w:pPr>
         <w:pStyle w:val="berschrift1"/>
       </w:pPr>
-      <w:bookmarkStart w:id="1" w:name="_Toc387358449"/>
+      <w:bookmarkStart w:id="0" w:name="_Toc387395556"/>
       <w:r>
         <w:lastRenderedPageBreak/>
         <w:t>Inhaltsverzeichnis</w:t>
       </w:r>
-      <w:bookmarkEnd w:id="1"/>
+      <w:bookmarkEnd w:id="0"/>
     </w:p>
     <w:sdt>
       <w:sdtPr>
@@ -1568,7 +1568,7 @@
             </w:rPr>
             <w:fldChar w:fldCharType="separate"/>
           </w:r>
-          <w:hyperlink w:anchor="_Toc387358449" w:history="1">
+          <w:hyperlink w:anchor="_Toc387395556" w:history="1">
             <w:r>
               <w:rPr>
                 <w:rStyle w:val="Hyperlink"/>
@@ -1595,7 +1595,7 @@
                 <w:noProof/>
                 <w:webHidden/>
               </w:rPr>
-              <w:instrText xml:space="preserve"> PAGEREF _Toc387358449 \h </w:instrText>
+              <w:instrText xml:space="preserve"> PAGEREF _Toc387395556 \h </w:instrText>
             </w:r>
             <w:r>
               <w:rPr>
@@ -1638,7 +1638,7 @@
               <w:lang w:eastAsia="de-AT"/>
             </w:rPr>
           </w:pPr>
-          <w:hyperlink w:anchor="_Toc387358450" w:history="1">
+          <w:hyperlink w:anchor="_Toc387395557" w:history="1">
             <w:r>
               <w:rPr>
                 <w:rStyle w:val="Hyperlink"/>
@@ -1665,7 +1665,7 @@
                 <w:noProof/>
                 <w:webHidden/>
               </w:rPr>
-              <w:instrText xml:space="preserve"> PAGEREF _Toc387358450 \h </w:instrText>
+              <w:instrText xml:space="preserve"> PAGEREF _Toc387395557 \h </w:instrText>
             </w:r>
             <w:r>
               <w:rPr>
@@ -1708,7 +1708,7 @@
               <w:lang w:eastAsia="de-AT"/>
             </w:rPr>
           </w:pPr>
-          <w:hyperlink w:anchor="_Toc387358451" w:history="1">
+          <w:hyperlink w:anchor="_Toc387395558" w:history="1">
             <w:r>
               <w:rPr>
                 <w:rStyle w:val="Hyperlink"/>
@@ -1735,7 +1735,7 @@
                 <w:noProof/>
                 <w:webHidden/>
               </w:rPr>
-              <w:instrText xml:space="preserve"> PAGEREF _Toc387358451 \h </w:instrText>
+              <w:instrText xml:space="preserve"> PAGEREF _Toc387395558 \h </w:instrText>
             </w:r>
             <w:r>
               <w:rPr>
@@ -1778,7 +1778,7 @@
               <w:lang w:eastAsia="de-AT"/>
             </w:rPr>
           </w:pPr>
-          <w:hyperlink w:anchor="_Toc387358452" w:history="1">
+          <w:hyperlink w:anchor="_Toc387395559" w:history="1">
             <w:r>
               <w:rPr>
                 <w:rStyle w:val="Hyperlink"/>
@@ -1805,7 +1805,7 @@
                 <w:noProof/>
                 <w:webHidden/>
               </w:rPr>
-              <w:instrText xml:space="preserve"> PAGEREF _Toc387358452 \h </w:instrText>
+              <w:instrText xml:space="preserve"> PAGEREF _Toc387395559 \h </w:instrText>
             </w:r>
             <w:r>
               <w:rPr>
@@ -1848,7 +1848,7 @@
               <w:lang w:eastAsia="de-AT"/>
             </w:rPr>
           </w:pPr>
-          <w:hyperlink w:anchor="_Toc387358453" w:history="1">
+          <w:hyperlink w:anchor="_Toc387395560" w:history="1">
             <w:r>
               <w:rPr>
                 <w:rStyle w:val="Hyperlink"/>
@@ -1875,7 +1875,7 @@
                 <w:noProof/>
                 <w:webHidden/>
               </w:rPr>
-              <w:instrText xml:space="preserve"> PAGEREF _Toc387358453 \h </w:instrText>
+              <w:instrText xml:space="preserve"> PAGEREF _Toc387395560 \h </w:instrText>
             </w:r>
             <w:r>
               <w:rPr>
@@ -1918,7 +1918,7 @@
               <w:lang w:eastAsia="de-AT"/>
             </w:rPr>
           </w:pPr>
-          <w:hyperlink w:anchor="_Toc387358454" w:history="1">
+          <w:hyperlink w:anchor="_Toc387395561" w:history="1">
             <w:r>
               <w:rPr>
                 <w:rStyle w:val="Hyperlink"/>
@@ -1945,7 +1945,7 @@
                 <w:noProof/>
                 <w:webHidden/>
               </w:rPr>
-              <w:instrText xml:space="preserve"> PAGEREF _Toc387358454 \h </w:instrText>
+              <w:instrText xml:space="preserve"> PAGEREF _Toc387395561 \h </w:instrText>
             </w:r>
             <w:r>
               <w:rPr>
@@ -1988,7 +1988,7 @@
               <w:lang w:eastAsia="de-AT"/>
             </w:rPr>
           </w:pPr>
-          <w:hyperlink w:anchor="_Toc387358455" w:history="1">
+          <w:hyperlink w:anchor="_Toc387395562" w:history="1">
             <w:r>
               <w:rPr>
                 <w:rStyle w:val="Hyperlink"/>
@@ -2015,7 +2015,7 @@
                 <w:noProof/>
                 <w:webHidden/>
               </w:rPr>
-              <w:instrText xml:space="preserve"> PAGEREF _Toc387358455 \h </w:instrText>
+              <w:instrText xml:space="preserve"> PAGEREF _Toc387395562 \h </w:instrText>
             </w:r>
             <w:r>
               <w:rPr>
@@ -2058,7 +2058,7 @@
               <w:lang w:eastAsia="de-AT"/>
             </w:rPr>
           </w:pPr>
-          <w:hyperlink w:anchor="_Toc387358456" w:history="1">
+          <w:hyperlink w:anchor="_Toc387395563" w:history="1">
             <w:r>
               <w:rPr>
                 <w:rStyle w:val="Hyperlink"/>
@@ -2085,7 +2085,7 @@
                 <w:noProof/>
                 <w:webHidden/>
               </w:rPr>
-              <w:instrText xml:space="preserve"> PAGEREF _Toc387358456 \h </w:instrText>
+              <w:instrText xml:space="preserve"> PAGEREF _Toc387395563 \h </w:instrText>
             </w:r>
             <w:r>
               <w:rPr>
@@ -2128,7 +2128,7 @@
               <w:lang w:eastAsia="de-AT"/>
             </w:rPr>
           </w:pPr>
-          <w:hyperlink w:anchor="_Toc387358457" w:history="1">
+          <w:hyperlink w:anchor="_Toc387395564" w:history="1">
             <w:r>
               <w:rPr>
                 <w:rStyle w:val="Hyperlink"/>
@@ -2155,7 +2155,7 @@
                 <w:noProof/>
                 <w:webHidden/>
               </w:rPr>
-              <w:instrText xml:space="preserve"> PAGEREF _Toc387358457 \h </w:instrText>
+              <w:instrText xml:space="preserve"> PAGEREF _Toc387395564 \h </w:instrText>
             </w:r>
             <w:r>
               <w:rPr>
@@ -2198,7 +2198,7 @@
               <w:lang w:eastAsia="de-AT"/>
             </w:rPr>
           </w:pPr>
-          <w:hyperlink w:anchor="_Toc387358458" w:history="1">
+          <w:hyperlink w:anchor="_Toc387395565" w:history="1">
             <w:r>
               <w:rPr>
                 <w:rStyle w:val="Hyperlink"/>
@@ -2225,7 +2225,7 @@
                 <w:noProof/>
                 <w:webHidden/>
               </w:rPr>
-              <w:instrText xml:space="preserve"> PAGEREF _Toc387358458 \h </w:instrText>
+              <w:instrText xml:space="preserve"> PAGEREF _Toc387395565 \h </w:instrText>
             </w:r>
             <w:r>
               <w:rPr>
@@ -2268,7 +2268,7 @@
               <w:lang w:eastAsia="de-AT"/>
             </w:rPr>
           </w:pPr>
-          <w:hyperlink w:anchor="_Toc387358459" w:history="1">
+          <w:hyperlink w:anchor="_Toc387395566" w:history="1">
             <w:r>
               <w:rPr>
                 <w:rStyle w:val="Hyperlink"/>
@@ -2296,7 +2296,7 @@
                 <w:noProof/>
                 <w:webHidden/>
               </w:rPr>
-              <w:instrText xml:space="preserve"> PAGEREF _Toc387358459 \h </w:instrText>
+              <w:instrText xml:space="preserve"> PAGEREF _Toc387395566 \h </w:instrText>
             </w:r>
             <w:r>
               <w:rPr>
@@ -2339,7 +2339,7 @@
               <w:lang w:eastAsia="de-AT"/>
             </w:rPr>
           </w:pPr>
-          <w:hyperlink w:anchor="_Toc387358460" w:history="1">
+          <w:hyperlink w:anchor="_Toc387395567" w:history="1">
             <w:r>
               <w:rPr>
                 <w:rStyle w:val="Hyperlink"/>
@@ -2366,7 +2366,7 @@
                 <w:noProof/>
                 <w:webHidden/>
               </w:rPr>
-              <w:instrText xml:space="preserve"> PAGEREF _Toc387358460 \h </w:instrText>
+              <w:instrText xml:space="preserve"> PAGEREF _Toc387395567 \h </w:instrText>
             </w:r>
             <w:r>
               <w:rPr>
@@ -2409,7 +2409,7 @@
               <w:lang w:eastAsia="de-AT"/>
             </w:rPr>
           </w:pPr>
-          <w:hyperlink w:anchor="_Toc387358461" w:history="1">
+          <w:hyperlink w:anchor="_Toc387395568" w:history="1">
             <w:r>
               <w:rPr>
                 <w:rStyle w:val="Hyperlink"/>
@@ -2436,7 +2436,7 @@
                 <w:noProof/>
                 <w:webHidden/>
               </w:rPr>
-              <w:instrText xml:space="preserve"> PAGEREF _Toc387358461 \h </w:instrText>
+              <w:instrText xml:space="preserve"> PAGEREF _Toc387395568 \h </w:instrText>
             </w:r>
             <w:r>
               <w:rPr>
@@ -2479,7 +2479,7 @@
               <w:lang w:eastAsia="de-AT"/>
             </w:rPr>
           </w:pPr>
-          <w:hyperlink w:anchor="_Toc387358462" w:history="1">
+          <w:hyperlink w:anchor="_Toc387395569" w:history="1">
             <w:r>
               <w:rPr>
                 <w:rStyle w:val="Hyperlink"/>
@@ -2506,7 +2506,7 @@
                 <w:noProof/>
                 <w:webHidden/>
               </w:rPr>
-              <w:instrText xml:space="preserve"> PAGEREF _Toc387358462 \h </w:instrText>
+              <w:instrText xml:space="preserve"> PAGEREF _Toc387395569 \h </w:instrText>
             </w:r>
             <w:r>
               <w:rPr>
@@ -2549,7 +2549,7 @@
               <w:lang w:eastAsia="de-AT"/>
             </w:rPr>
           </w:pPr>
-          <w:hyperlink w:anchor="_Toc387358463" w:history="1">
+          <w:hyperlink w:anchor="_Toc387395570" w:history="1">
             <w:r>
               <w:rPr>
                 <w:rStyle w:val="Hyperlink"/>
@@ -2577,7 +2577,7 @@
                 <w:noProof/>
                 <w:webHidden/>
               </w:rPr>
-              <w:instrText xml:space="preserve"> PAGEREF _Toc387358463 \h </w:instrText>
+              <w:instrText xml:space="preserve"> PAGEREF _Toc387395570 \h </w:instrText>
             </w:r>
             <w:r>
               <w:rPr>
@@ -2620,7 +2620,7 @@
               <w:lang w:eastAsia="de-AT"/>
             </w:rPr>
           </w:pPr>
-          <w:hyperlink w:anchor="_Toc387358464" w:history="1">
+          <w:hyperlink w:anchor="_Toc387395571" w:history="1">
             <w:r>
               <w:rPr>
                 <w:rStyle w:val="Hyperlink"/>
@@ -2648,7 +2648,7 @@
                 <w:noProof/>
                 <w:webHidden/>
               </w:rPr>
-              <w:instrText xml:space="preserve"> PAGEREF _Toc387358464 \h </w:instrText>
+              <w:instrText xml:space="preserve"> PAGEREF _Toc387395571 \h </w:instrText>
             </w:r>
             <w:r>
               <w:rPr>
@@ -2691,7 +2691,7 @@
               <w:lang w:eastAsia="de-AT"/>
             </w:rPr>
           </w:pPr>
-          <w:hyperlink w:anchor="_Toc387358465" w:history="1">
+          <w:hyperlink w:anchor="_Toc387395572" w:history="1">
             <w:r>
               <w:rPr>
                 <w:rStyle w:val="Hyperlink"/>
@@ -2719,7 +2719,7 @@
                 <w:noProof/>
                 <w:webHidden/>
               </w:rPr>
-              <w:instrText xml:space="preserve"> PAGEREF _Toc387358465 \h </w:instrText>
+              <w:instrText xml:space="preserve"> PAGEREF _Toc387395572 \h </w:instrText>
             </w:r>
             <w:r>
               <w:rPr>
@@ -2762,7 +2762,7 @@
               <w:lang w:eastAsia="de-AT"/>
             </w:rPr>
           </w:pPr>
-          <w:hyperlink w:anchor="_Toc387358466" w:history="1">
+          <w:hyperlink w:anchor="_Toc387395573" w:history="1">
             <w:r>
               <w:rPr>
                 <w:rStyle w:val="Hyperlink"/>
@@ -2790,7 +2790,7 @@
                 <w:noProof/>
                 <w:webHidden/>
               </w:rPr>
-              <w:instrText xml:space="preserve"> PAGEREF _Toc387358466 \h </w:instrText>
+              <w:instrText xml:space="preserve"> PAGEREF _Toc387395573 \h </w:instrText>
             </w:r>
             <w:r>
               <w:rPr>
@@ -2833,7 +2833,7 @@
               <w:lang w:eastAsia="de-AT"/>
             </w:rPr>
           </w:pPr>
-          <w:hyperlink w:anchor="_Toc387358467" w:history="1">
+          <w:hyperlink w:anchor="_Toc387395574" w:history="1">
             <w:r>
               <w:rPr>
                 <w:rStyle w:val="Hyperlink"/>
@@ -2860,7 +2860,7 @@
                 <w:noProof/>
                 <w:webHidden/>
               </w:rPr>
-              <w:instrText xml:space="preserve"> PAGEREF _Toc387358467 \h </w:instrText>
+              <w:instrText xml:space="preserve"> PAGEREF _Toc387395574 \h </w:instrText>
             </w:r>
             <w:r>
               <w:rPr>
@@ -2903,7 +2903,7 @@
               <w:lang w:eastAsia="de-AT"/>
             </w:rPr>
           </w:pPr>
-          <w:hyperlink w:anchor="_Toc387358468" w:history="1">
+          <w:hyperlink w:anchor="_Toc387395575" w:history="1">
             <w:r>
               <w:rPr>
                 <w:rStyle w:val="Hyperlink"/>
@@ -2930,7 +2930,7 @@
                 <w:noProof/>
                 <w:webHidden/>
               </w:rPr>
-              <w:instrText xml:space="preserve"> PAGEREF _Toc387358468 \h </w:instrText>
+              <w:instrText xml:space="preserve"> PAGEREF _Toc387395575 \h </w:instrText>
             </w:r>
             <w:r>
               <w:rPr>
@@ -2973,7 +2973,7 @@
               <w:lang w:eastAsia="de-AT"/>
             </w:rPr>
           </w:pPr>
-          <w:hyperlink w:anchor="_Toc387358469" w:history="1">
+          <w:hyperlink w:anchor="_Toc387395576" w:history="1">
             <w:r>
               <w:rPr>
                 <w:rStyle w:val="Hyperlink"/>
@@ -3000,7 +3000,7 @@
                 <w:noProof/>
                 <w:webHidden/>
               </w:rPr>
-              <w:instrText xml:space="preserve"> PAGEREF _Toc387358469 \h </w:instrText>
+              <w:instrText xml:space="preserve"> PAGEREF _Toc387395576 \h </w:instrText>
             </w:r>
             <w:r>
               <w:rPr>
@@ -3043,7 +3043,7 @@
               <w:lang w:eastAsia="de-AT"/>
             </w:rPr>
           </w:pPr>
-          <w:hyperlink w:anchor="_Toc387358470" w:history="1">
+          <w:hyperlink w:anchor="_Toc387395577" w:history="1">
             <w:r>
               <w:rPr>
                 <w:rStyle w:val="Hyperlink"/>
@@ -3070,7 +3070,7 @@
                 <w:noProof/>
                 <w:webHidden/>
               </w:rPr>
-              <w:instrText xml:space="preserve"> PAGEREF _Toc387358470 \h </w:instrText>
+              <w:instrText xml:space="preserve"> PAGEREF _Toc387395577 \h </w:instrText>
             </w:r>
             <w:r>
               <w:rPr>
@@ -3113,7 +3113,7 @@
               <w:lang w:eastAsia="de-AT"/>
             </w:rPr>
           </w:pPr>
-          <w:hyperlink w:anchor="_Toc387358471" w:history="1">
+          <w:hyperlink w:anchor="_Toc387395578" w:history="1">
             <w:r>
               <w:rPr>
                 <w:rStyle w:val="Hyperlink"/>
@@ -3141,7 +3141,7 @@
                 <w:noProof/>
                 <w:webHidden/>
               </w:rPr>
-              <w:instrText xml:space="preserve"> PAGEREF _Toc387358471 \h </w:instrText>
+              <w:instrText xml:space="preserve"> PAGEREF _Toc387395578 \h </w:instrText>
             </w:r>
             <w:r>
               <w:rPr>
@@ -3184,7 +3184,7 @@
               <w:lang w:eastAsia="de-AT"/>
             </w:rPr>
           </w:pPr>
-          <w:hyperlink w:anchor="_Toc387358472" w:history="1">
+          <w:hyperlink w:anchor="_Toc387395579" w:history="1">
             <w:r>
               <w:rPr>
                 <w:rStyle w:val="Hyperlink"/>
@@ -3211,7 +3211,7 @@
                 <w:noProof/>
                 <w:webHidden/>
               </w:rPr>
-              <w:instrText xml:space="preserve"> PAGEREF _Toc387358472 \h </w:instrText>
+              <w:instrText xml:space="preserve"> PAGEREF _Toc387395579 \h </w:instrText>
             </w:r>
             <w:r>
               <w:rPr>
@@ -3287,6 +3287,8 @@
           <w:rFonts w:asciiTheme="majorHAnsi" w:hAnsiTheme="majorHAnsi"/>
         </w:rPr>
       </w:pPr>
+      <w:bookmarkStart w:id="1" w:name="_GoBack"/>
+      <w:bookmarkEnd w:id="1"/>
     </w:p>
     <w:p>
       <w:pPr>
@@ -3327,7 +3329,7 @@
       <w:pPr>
         <w:pStyle w:val="berschrift1"/>
       </w:pPr>
-      <w:bookmarkStart w:id="2" w:name="_Toc387358450"/>
+      <w:bookmarkStart w:id="2" w:name="_Toc387395557"/>
       <w:r>
         <w:lastRenderedPageBreak/>
         <w:t>Aufgabenstellung</w:t>
@@ -3338,7 +3340,7 @@
       <w:pPr>
         <w:pStyle w:val="berschrift2"/>
       </w:pPr>
-      <w:bookmarkStart w:id="3" w:name="_Toc387358451"/>
+      <w:bookmarkStart w:id="3" w:name="_Toc387395558"/>
       <w:r>
         <w:t>Terminvereinbarungssystem</w:t>
       </w:r>
@@ -3385,7 +3387,7 @@
       <w:pPr>
         <w:pStyle w:val="berschrift3"/>
       </w:pPr>
-      <w:bookmarkStart w:id="4" w:name="_Toc387358452"/>
+      <w:bookmarkStart w:id="4" w:name="_Toc387395559"/>
       <w:r>
         <w:t>Benutzer</w:t>
       </w:r>
@@ -3495,7 +3497,7 @@
       <w:pPr>
         <w:pStyle w:val="berschrift3"/>
       </w:pPr>
-      <w:bookmarkStart w:id="5" w:name="_Toc387358453"/>
+      <w:bookmarkStart w:id="5" w:name="_Toc387395560"/>
       <w:r>
         <w:t>Organisator</w:t>
       </w:r>
@@ -3665,7 +3667,7 @@
       <w:pPr>
         <w:pStyle w:val="berschrift3"/>
       </w:pPr>
-      <w:bookmarkStart w:id="6" w:name="_Toc387358454"/>
+      <w:bookmarkStart w:id="6" w:name="_Toc387395561"/>
       <w:r>
         <w:t>Teilnehmer</w:t>
       </w:r>
@@ -3758,7 +3760,7 @@
       <w:pPr>
         <w:pStyle w:val="berschrift3"/>
       </w:pPr>
-      <w:bookmarkStart w:id="7" w:name="_Toc387358455"/>
+      <w:bookmarkStart w:id="7" w:name="_Toc387395562"/>
       <w:r>
         <w:t>Notifications</w:t>
       </w:r>
@@ -3894,7 +3896,7 @@
       <w:pPr>
         <w:pStyle w:val="berschrift3"/>
       </w:pPr>
-      <w:bookmarkStart w:id="8" w:name="_Toc387358456"/>
+      <w:bookmarkStart w:id="8" w:name="_Toc387395563"/>
       <w:r>
         <w:lastRenderedPageBreak/>
         <w:t>Events</w:t>
@@ -3963,7 +3965,7 @@
       <w:pPr>
         <w:pStyle w:val="berschrift2"/>
       </w:pPr>
-      <w:bookmarkStart w:id="9" w:name="_Toc387358457"/>
+      <w:bookmarkStart w:id="9" w:name="_Toc387395564"/>
       <w:r>
         <w:t>Aufgabenstellung</w:t>
       </w:r>
@@ -4112,7 +4114,7 @@
       <w:pPr>
         <w:pStyle w:val="berschrift3"/>
       </w:pPr>
-      <w:bookmarkStart w:id="10" w:name="_Toc387358458"/>
+      <w:bookmarkStart w:id="10" w:name="_Toc387395565"/>
       <w:r>
         <w:t>Vorgehensweise</w:t>
       </w:r>
@@ -4241,7 +4243,7 @@
           <w:lang w:val="en-US"/>
         </w:rPr>
       </w:pPr>
-      <w:bookmarkStart w:id="11" w:name="_Toc387358459"/>
+      <w:bookmarkStart w:id="11" w:name="_Toc387395566"/>
       <w:r>
         <w:rPr>
           <w:lang w:val="en-US"/>
@@ -4363,7 +4365,7 @@
       <w:pPr>
         <w:pStyle w:val="berschrift3"/>
       </w:pPr>
-      <w:bookmarkStart w:id="12" w:name="_Toc387358460"/>
+      <w:bookmarkStart w:id="12" w:name="_Toc387395567"/>
       <w:r>
         <w:t>Bewertungskriterien:</w:t>
       </w:r>
@@ -4852,7 +4854,7 @@
       <w:pPr>
         <w:pStyle w:val="berschrift1"/>
       </w:pPr>
-      <w:bookmarkStart w:id="13" w:name="_Toc387358461"/>
+      <w:bookmarkStart w:id="13" w:name="_Toc387395568"/>
       <w:r>
         <w:lastRenderedPageBreak/>
         <w:t>Arbeitsaufteilung mit Aufwandschätzung</w:t>
@@ -4870,26 +4872,25 @@
     <w:tbl>
       <w:tblPr>
         <w:tblStyle w:val="FarbigeSchattierung-Akzent1"/>
-        <w:tblW w:w="10798" w:type="dxa"/>
-        <w:tblInd w:w="-743" w:type="dxa"/>
+        <w:tblW w:w="11030" w:type="dxa"/>
+        <w:tblInd w:w="-885" w:type="dxa"/>
         <w:tblLook w:val="04A0" w:firstRow="1" w:lastRow="0" w:firstColumn="1" w:lastColumn="0" w:noHBand="0" w:noVBand="1"/>
       </w:tblPr>
       <w:tblGrid>
-        <w:gridCol w:w="1702"/>
-        <w:gridCol w:w="1843"/>
-        <w:gridCol w:w="3260"/>
-        <w:gridCol w:w="1447"/>
-        <w:gridCol w:w="2546"/>
+        <w:gridCol w:w="2083"/>
+        <w:gridCol w:w="2596"/>
+        <w:gridCol w:w="4678"/>
+        <w:gridCol w:w="1673"/>
       </w:tblGrid>
       <w:tr>
         <w:trPr>
           <w:cnfStyle w:val="100000000000" w:firstRow="1" w:lastRow="0" w:firstColumn="0" w:lastColumn="0" w:oddVBand="0" w:evenVBand="0" w:oddHBand="0" w:evenHBand="0" w:firstRowFirstColumn="0" w:firstRowLastColumn="0" w:lastRowFirstColumn="0" w:lastRowLastColumn="0"/>
-          <w:trHeight w:val="520"/>
+          <w:trHeight w:val="522"/>
         </w:trPr>
         <w:tc>
           <w:tcPr>
             <w:cnfStyle w:val="001000000100" w:firstRow="0" w:lastRow="0" w:firstColumn="1" w:lastColumn="0" w:oddVBand="0" w:evenVBand="0" w:oddHBand="0" w:evenHBand="0" w:firstRowFirstColumn="1" w:firstRowLastColumn="0" w:lastRowFirstColumn="0" w:lastRowLastColumn="0"/>
-            <w:tcW w:w="1702" w:type="dxa"/>
+            <w:tcW w:w="2083" w:type="dxa"/>
           </w:tcPr>
           <w:p>
             <w:pPr>
@@ -4928,7 +4929,7 @@
         </w:tc>
         <w:tc>
           <w:tcPr>
-            <w:tcW w:w="1843" w:type="dxa"/>
+            <w:tcW w:w="2596" w:type="dxa"/>
           </w:tcPr>
           <w:p>
             <w:pPr>
@@ -4950,7 +4951,7 @@
         </w:tc>
         <w:tc>
           <w:tcPr>
-            <w:tcW w:w="3260" w:type="dxa"/>
+            <w:tcW w:w="4678" w:type="dxa"/>
           </w:tcPr>
           <w:p>
             <w:pPr>
@@ -4972,7 +4973,7 @@
         </w:tc>
         <w:tc>
           <w:tcPr>
-            <w:tcW w:w="1447" w:type="dxa"/>
+            <w:tcW w:w="1673" w:type="dxa"/>
           </w:tcPr>
           <w:p>
             <w:pPr>
@@ -4989,28 +4990,6 @@
                 <w:szCs w:val="24"/>
               </w:rPr>
               <w:t>Geschätzte Zeit in h</w:t>
-            </w:r>
-          </w:p>
-        </w:tc>
-        <w:tc>
-          <w:tcPr>
-            <w:tcW w:w="2546" w:type="dxa"/>
-          </w:tcPr>
-          <w:p>
-            <w:pPr>
-              <w:jc w:val="center"/>
-              <w:cnfStyle w:val="100000000000" w:firstRow="1" w:lastRow="0" w:firstColumn="0" w:lastColumn="0" w:oddVBand="0" w:evenVBand="0" w:oddHBand="0" w:evenHBand="0" w:firstRowFirstColumn="0" w:firstRowLastColumn="0" w:lastRowFirstColumn="0" w:lastRowLastColumn="0"/>
-              <w:rPr>
-                <w:rFonts w:asciiTheme="majorHAnsi" w:hAnsiTheme="majorHAnsi"/>
-                <w:szCs w:val="24"/>
-              </w:rPr>
-            </w:pPr>
-            <w:r>
-              <w:rPr>
-                <w:rFonts w:asciiTheme="majorHAnsi" w:hAnsiTheme="majorHAnsi"/>
-                <w:szCs w:val="24"/>
-              </w:rPr>
-              <w:t>Kommentar</w:t>
             </w:r>
           </w:p>
         </w:tc>
@@ -5018,12 +4997,12 @@
       <w:tr>
         <w:trPr>
           <w:cnfStyle w:val="000000100000" w:firstRow="0" w:lastRow="0" w:firstColumn="0" w:lastColumn="0" w:oddVBand="0" w:evenVBand="0" w:oddHBand="1" w:evenHBand="0" w:firstRowFirstColumn="0" w:firstRowLastColumn="0" w:lastRowFirstColumn="0" w:lastRowLastColumn="0"/>
-          <w:trHeight w:val="276"/>
+          <w:trHeight w:val="278"/>
         </w:trPr>
         <w:tc>
           <w:tcPr>
             <w:cnfStyle w:val="001000000000" w:firstRow="0" w:lastRow="0" w:firstColumn="1" w:lastColumn="0" w:oddVBand="0" w:evenVBand="0" w:oddHBand="0" w:evenHBand="0" w:firstRowFirstColumn="0" w:firstRowLastColumn="0" w:lastRowFirstColumn="0" w:lastRowLastColumn="0"/>
-            <w:tcW w:w="1702" w:type="dxa"/>
+            <w:tcW w:w="2083" w:type="dxa"/>
           </w:tcPr>
           <w:p>
             <w:pPr>
@@ -5032,11 +5011,20 @@
                 <w:szCs w:val="24"/>
               </w:rPr>
             </w:pPr>
+            <w:proofErr w:type="spellStart"/>
+            <w:r>
+              <w:rPr>
+                <w:rFonts w:asciiTheme="majorHAnsi" w:hAnsiTheme="majorHAnsi"/>
+                <w:szCs w:val="24"/>
+              </w:rPr>
+              <w:t>Kodras</w:t>
+            </w:r>
+            <w:proofErr w:type="spellEnd"/>
           </w:p>
         </w:tc>
         <w:tc>
           <w:tcPr>
-            <w:tcW w:w="1843" w:type="dxa"/>
+            <w:tcW w:w="2596" w:type="dxa"/>
           </w:tcPr>
           <w:p>
             <w:pPr>
@@ -5046,11 +5034,27 @@
                 <w:szCs w:val="24"/>
               </w:rPr>
             </w:pPr>
+            <w:r>
+              <w:rPr>
+                <w:rFonts w:asciiTheme="majorHAnsi" w:hAnsiTheme="majorHAnsi"/>
+                <w:szCs w:val="24"/>
+              </w:rPr>
+              <w:t>GUI-</w:t>
+            </w:r>
+            <w:proofErr w:type="spellStart"/>
+            <w:r>
+              <w:rPr>
+                <w:rFonts w:asciiTheme="majorHAnsi" w:hAnsiTheme="majorHAnsi"/>
+                <w:szCs w:val="24"/>
+              </w:rPr>
+              <w:t>Mockups</w:t>
+            </w:r>
+            <w:proofErr w:type="spellEnd"/>
           </w:p>
         </w:tc>
         <w:tc>
           <w:tcPr>
-            <w:tcW w:w="3260" w:type="dxa"/>
+            <w:tcW w:w="4678" w:type="dxa"/>
           </w:tcPr>
           <w:p>
             <w:pPr>
@@ -5060,11 +5064,51 @@
                 <w:szCs w:val="24"/>
               </w:rPr>
             </w:pPr>
+            <w:r>
+              <w:rPr>
+                <w:rFonts w:asciiTheme="majorHAnsi" w:hAnsiTheme="majorHAnsi"/>
+                <w:szCs w:val="24"/>
+              </w:rPr>
+              <w:t>GUI-</w:t>
+            </w:r>
+            <w:proofErr w:type="spellStart"/>
+            <w:r>
+              <w:rPr>
+                <w:rFonts w:asciiTheme="majorHAnsi" w:hAnsiTheme="majorHAnsi"/>
+                <w:szCs w:val="24"/>
+              </w:rPr>
+              <w:t>Mockup</w:t>
+            </w:r>
+            <w:proofErr w:type="spellEnd"/>
+            <w:r>
+              <w:rPr>
+                <w:rFonts w:asciiTheme="majorHAnsi" w:hAnsiTheme="majorHAnsi"/>
+                <w:szCs w:val="24"/>
+              </w:rPr>
+              <w:t xml:space="preserve"> für das Client Programm (am besten mit </w:t>
+            </w:r>
+            <w:hyperlink r:id="rId10" w:history="1">
+              <w:r>
+                <w:rPr>
+                  <w:rStyle w:val="Hyperlink"/>
+                  <w:rFonts w:asciiTheme="majorHAnsi" w:hAnsiTheme="majorHAnsi"/>
+                  <w:szCs w:val="24"/>
+                </w:rPr>
+                <w:t>https://moqups.com/</w:t>
+              </w:r>
+            </w:hyperlink>
+            <w:r>
+              <w:rPr>
+                <w:rFonts w:asciiTheme="majorHAnsi" w:hAnsiTheme="majorHAnsi"/>
+                <w:szCs w:val="24"/>
+              </w:rPr>
+              <w:t>), soll alle wichtigen Funktionen enthalten. 3 Pros und Cons</w:t>
+            </w:r>
           </w:p>
         </w:tc>
         <w:tc>
           <w:tcPr>
-            <w:tcW w:w="1447" w:type="dxa"/>
+            <w:tcW w:w="1673" w:type="dxa"/>
           </w:tcPr>
           <w:p>
             <w:pPr>
@@ -5074,31 +5118,24 @@
                 <w:szCs w:val="24"/>
               </w:rPr>
             </w:pPr>
-          </w:p>
-        </w:tc>
-        <w:tc>
-          <w:tcPr>
-            <w:tcW w:w="2546" w:type="dxa"/>
-          </w:tcPr>
-          <w:p>
-            <w:pPr>
-              <w:cnfStyle w:val="000000100000" w:firstRow="0" w:lastRow="0" w:firstColumn="0" w:lastColumn="0" w:oddVBand="0" w:evenVBand="0" w:oddHBand="1" w:evenHBand="0" w:firstRowFirstColumn="0" w:firstRowLastColumn="0" w:lastRowFirstColumn="0" w:lastRowLastColumn="0"/>
-              <w:rPr>
-                <w:rFonts w:asciiTheme="majorHAnsi" w:hAnsiTheme="majorHAnsi"/>
-                <w:szCs w:val="24"/>
-              </w:rPr>
-            </w:pPr>
+            <w:r>
+              <w:rPr>
+                <w:rFonts w:asciiTheme="majorHAnsi" w:hAnsiTheme="majorHAnsi"/>
+                <w:szCs w:val="24"/>
+              </w:rPr>
+              <w:t>4</w:t>
+            </w:r>
           </w:p>
         </w:tc>
       </w:tr>
       <w:tr>
         <w:trPr>
-          <w:trHeight w:val="276"/>
+          <w:trHeight w:val="278"/>
         </w:trPr>
         <w:tc>
           <w:tcPr>
             <w:cnfStyle w:val="001000000000" w:firstRow="0" w:lastRow="0" w:firstColumn="1" w:lastColumn="0" w:oddVBand="0" w:evenVBand="0" w:oddHBand="0" w:evenHBand="0" w:firstRowFirstColumn="0" w:firstRowLastColumn="0" w:lastRowFirstColumn="0" w:lastRowLastColumn="0"/>
-            <w:tcW w:w="1702" w:type="dxa"/>
+            <w:tcW w:w="2083" w:type="dxa"/>
           </w:tcPr>
           <w:p>
             <w:pPr>
@@ -5107,11 +5144,18 @@
                 <w:szCs w:val="24"/>
               </w:rPr>
             </w:pPr>
+            <w:r>
+              <w:rPr>
+                <w:rFonts w:asciiTheme="majorHAnsi" w:hAnsiTheme="majorHAnsi"/>
+                <w:szCs w:val="24"/>
+              </w:rPr>
+              <w:t>Vogt</w:t>
+            </w:r>
           </w:p>
         </w:tc>
         <w:tc>
           <w:tcPr>
-            <w:tcW w:w="1843" w:type="dxa"/>
+            <w:tcW w:w="2596" w:type="dxa"/>
           </w:tcPr>
           <w:p>
             <w:pPr>
@@ -5121,11 +5165,36 @@
                 <w:szCs w:val="24"/>
               </w:rPr>
             </w:pPr>
+            <w:proofErr w:type="spellStart"/>
+            <w:r>
+              <w:rPr>
+                <w:rFonts w:asciiTheme="majorHAnsi" w:hAnsiTheme="majorHAnsi"/>
+                <w:szCs w:val="24"/>
+              </w:rPr>
+              <w:t>Use</w:t>
+            </w:r>
+            <w:proofErr w:type="spellEnd"/>
+            <w:r>
+              <w:rPr>
+                <w:rFonts w:asciiTheme="majorHAnsi" w:hAnsiTheme="majorHAnsi"/>
+                <w:szCs w:val="24"/>
+              </w:rPr>
+              <w:t>-Case-</w:t>
+            </w:r>
+            <w:proofErr w:type="spellStart"/>
+            <w:r>
+              <w:rPr>
+                <w:rFonts w:asciiTheme="majorHAnsi" w:hAnsiTheme="majorHAnsi"/>
+                <w:szCs w:val="24"/>
+              </w:rPr>
+              <w:t>Diagram</w:t>
+            </w:r>
+            <w:proofErr w:type="spellEnd"/>
           </w:p>
         </w:tc>
         <w:tc>
           <w:tcPr>
-            <w:tcW w:w="3260" w:type="dxa"/>
+            <w:tcW w:w="4678" w:type="dxa"/>
           </w:tcPr>
           <w:p>
             <w:pPr>
@@ -5135,11 +5204,27 @@
                 <w:szCs w:val="24"/>
               </w:rPr>
             </w:pPr>
+            <w:proofErr w:type="spellStart"/>
+            <w:r>
+              <w:rPr>
+                <w:rFonts w:asciiTheme="majorHAnsi" w:hAnsiTheme="majorHAnsi"/>
+                <w:szCs w:val="24"/>
+              </w:rPr>
+              <w:t>Requirementsanalyse</w:t>
+            </w:r>
+            <w:proofErr w:type="spellEnd"/>
+            <w:r>
+              <w:rPr>
+                <w:rFonts w:asciiTheme="majorHAnsi" w:hAnsiTheme="majorHAnsi"/>
+                <w:szCs w:val="24"/>
+              </w:rPr>
+              <w:t xml:space="preserve"> der Angabe anhand von USE-Case-Diagrammen und der dazugehörigen Beschreibung (erweiterte Punkteliste der Angabe)</w:t>
+            </w:r>
           </w:p>
         </w:tc>
         <w:tc>
           <w:tcPr>
-            <w:tcW w:w="1447" w:type="dxa"/>
+            <w:tcW w:w="1673" w:type="dxa"/>
           </w:tcPr>
           <w:p>
             <w:pPr>
@@ -5149,32 +5234,25 @@
                 <w:szCs w:val="24"/>
               </w:rPr>
             </w:pPr>
-          </w:p>
-        </w:tc>
-        <w:tc>
-          <w:tcPr>
-            <w:tcW w:w="2546" w:type="dxa"/>
-          </w:tcPr>
-          <w:p>
-            <w:pPr>
-              <w:cnfStyle w:val="000000000000" w:firstRow="0" w:lastRow="0" w:firstColumn="0" w:lastColumn="0" w:oddVBand="0" w:evenVBand="0" w:oddHBand="0" w:evenHBand="0" w:firstRowFirstColumn="0" w:firstRowLastColumn="0" w:lastRowFirstColumn="0" w:lastRowLastColumn="0"/>
-              <w:rPr>
-                <w:rFonts w:asciiTheme="majorHAnsi" w:hAnsiTheme="majorHAnsi"/>
-                <w:szCs w:val="24"/>
-              </w:rPr>
-            </w:pPr>
+            <w:r>
+              <w:rPr>
+                <w:rFonts w:asciiTheme="majorHAnsi" w:hAnsiTheme="majorHAnsi"/>
+                <w:szCs w:val="24"/>
+              </w:rPr>
+              <w:t>3</w:t>
+            </w:r>
           </w:p>
         </w:tc>
       </w:tr>
       <w:tr>
         <w:trPr>
           <w:cnfStyle w:val="000000100000" w:firstRow="0" w:lastRow="0" w:firstColumn="0" w:lastColumn="0" w:oddVBand="0" w:evenVBand="0" w:oddHBand="1" w:evenHBand="0" w:firstRowFirstColumn="0" w:firstRowLastColumn="0" w:lastRowFirstColumn="0" w:lastRowLastColumn="0"/>
-          <w:trHeight w:val="276"/>
+          <w:trHeight w:val="278"/>
         </w:trPr>
         <w:tc>
           <w:tcPr>
             <w:cnfStyle w:val="001000000000" w:firstRow="0" w:lastRow="0" w:firstColumn="1" w:lastColumn="0" w:oddVBand="0" w:evenVBand="0" w:oddHBand="0" w:evenHBand="0" w:firstRowFirstColumn="0" w:firstRowLastColumn="0" w:lastRowFirstColumn="0" w:lastRowLastColumn="0"/>
-            <w:tcW w:w="1702" w:type="dxa"/>
+            <w:tcW w:w="2083" w:type="dxa"/>
           </w:tcPr>
           <w:p>
             <w:pPr>
@@ -5183,11 +5261,18 @@
                 <w:szCs w:val="24"/>
               </w:rPr>
             </w:pPr>
+            <w:r>
+              <w:rPr>
+                <w:rFonts w:asciiTheme="majorHAnsi" w:hAnsiTheme="majorHAnsi"/>
+                <w:szCs w:val="24"/>
+              </w:rPr>
+              <w:t>Özsoy</w:t>
+            </w:r>
           </w:p>
         </w:tc>
         <w:tc>
           <w:tcPr>
-            <w:tcW w:w="1843" w:type="dxa"/>
+            <w:tcW w:w="2596" w:type="dxa"/>
           </w:tcPr>
           <w:p>
             <w:pPr>
@@ -5197,11 +5282,20 @@
                 <w:szCs w:val="24"/>
               </w:rPr>
             </w:pPr>
+            <w:proofErr w:type="spellStart"/>
+            <w:r>
+              <w:rPr>
+                <w:rFonts w:asciiTheme="majorHAnsi" w:hAnsiTheme="majorHAnsi"/>
+                <w:szCs w:val="24"/>
+              </w:rPr>
+              <w:t>Statemachine-Diagram</w:t>
+            </w:r>
+            <w:proofErr w:type="spellEnd"/>
           </w:p>
         </w:tc>
         <w:tc>
           <w:tcPr>
-            <w:tcW w:w="3260" w:type="dxa"/>
+            <w:tcW w:w="4678" w:type="dxa"/>
           </w:tcPr>
           <w:p>
             <w:pPr>
@@ -5211,11 +5305,34 @@
                 <w:szCs w:val="24"/>
               </w:rPr>
             </w:pPr>
+            <w:r>
+              <w:rPr>
+                <w:rFonts w:asciiTheme="majorHAnsi" w:hAnsiTheme="majorHAnsi"/>
+                <w:szCs w:val="24"/>
+              </w:rPr>
+              <w:t xml:space="preserve">Erstellung eines Zustandsdiagrammes für </w:t>
+            </w:r>
+            <w:proofErr w:type="spellStart"/>
+            <w:r>
+              <w:rPr>
+                <w:rFonts w:asciiTheme="majorHAnsi" w:hAnsiTheme="majorHAnsi"/>
+                <w:szCs w:val="24"/>
+              </w:rPr>
+              <w:t>SigmaScheduler</w:t>
+            </w:r>
+            <w:proofErr w:type="spellEnd"/>
+            <w:r>
+              <w:rPr>
+                <w:rFonts w:asciiTheme="majorHAnsi" w:hAnsiTheme="majorHAnsi"/>
+                <w:szCs w:val="24"/>
+              </w:rPr>
+              <w:t xml:space="preserve"> in ASTAH und zusätzliches Exportieren des ASTAH-Files als Bilddatei</w:t>
+            </w:r>
           </w:p>
         </w:tc>
         <w:tc>
           <w:tcPr>
-            <w:tcW w:w="1447" w:type="dxa"/>
+            <w:tcW w:w="1673" w:type="dxa"/>
           </w:tcPr>
           <w:p>
             <w:pPr>
@@ -5225,31 +5342,24 @@
                 <w:szCs w:val="24"/>
               </w:rPr>
             </w:pPr>
-          </w:p>
-        </w:tc>
-        <w:tc>
-          <w:tcPr>
-            <w:tcW w:w="2546" w:type="dxa"/>
-          </w:tcPr>
-          <w:p>
-            <w:pPr>
-              <w:cnfStyle w:val="000000100000" w:firstRow="0" w:lastRow="0" w:firstColumn="0" w:lastColumn="0" w:oddVBand="0" w:evenVBand="0" w:oddHBand="1" w:evenHBand="0" w:firstRowFirstColumn="0" w:firstRowLastColumn="0" w:lastRowFirstColumn="0" w:lastRowLastColumn="0"/>
-              <w:rPr>
-                <w:rFonts w:asciiTheme="majorHAnsi" w:hAnsiTheme="majorHAnsi"/>
-                <w:szCs w:val="24"/>
-              </w:rPr>
-            </w:pPr>
+            <w:r>
+              <w:rPr>
+                <w:rFonts w:asciiTheme="majorHAnsi" w:hAnsiTheme="majorHAnsi"/>
+                <w:szCs w:val="24"/>
+              </w:rPr>
+              <w:t>2</w:t>
+            </w:r>
           </w:p>
         </w:tc>
       </w:tr>
       <w:tr>
         <w:trPr>
-          <w:trHeight w:val="276"/>
+          <w:trHeight w:val="278"/>
         </w:trPr>
         <w:tc>
           <w:tcPr>
             <w:cnfStyle w:val="001000000000" w:firstRow="0" w:lastRow="0" w:firstColumn="1" w:lastColumn="0" w:oddVBand="0" w:evenVBand="0" w:oddHBand="0" w:evenHBand="0" w:firstRowFirstColumn="0" w:firstRowLastColumn="0" w:lastRowFirstColumn="0" w:lastRowLastColumn="0"/>
-            <w:tcW w:w="1702" w:type="dxa"/>
+            <w:tcW w:w="2083" w:type="dxa"/>
           </w:tcPr>
           <w:p>
             <w:pPr>
@@ -5258,11 +5368,18 @@
                 <w:szCs w:val="24"/>
               </w:rPr>
             </w:pPr>
+            <w:r>
+              <w:rPr>
+                <w:rFonts w:asciiTheme="majorHAnsi" w:hAnsiTheme="majorHAnsi"/>
+                <w:szCs w:val="24"/>
+              </w:rPr>
+              <w:t>Özsoy</w:t>
+            </w:r>
           </w:p>
         </w:tc>
         <w:tc>
           <w:tcPr>
-            <w:tcW w:w="1843" w:type="dxa"/>
+            <w:tcW w:w="2596" w:type="dxa"/>
           </w:tcPr>
           <w:p>
             <w:pPr>
@@ -5272,11 +5389,18 @@
                 <w:szCs w:val="24"/>
               </w:rPr>
             </w:pPr>
+            <w:r>
+              <w:rPr>
+                <w:rFonts w:asciiTheme="majorHAnsi" w:hAnsiTheme="majorHAnsi"/>
+                <w:szCs w:val="24"/>
+              </w:rPr>
+              <w:t>Dokumentation</w:t>
+            </w:r>
           </w:p>
         </w:tc>
         <w:tc>
           <w:tcPr>
-            <w:tcW w:w="3260" w:type="dxa"/>
+            <w:tcW w:w="4678" w:type="dxa"/>
           </w:tcPr>
           <w:p>
             <w:pPr>
@@ -5286,11 +5410,18 @@
                 <w:szCs w:val="24"/>
               </w:rPr>
             </w:pPr>
+            <w:r>
+              <w:rPr>
+                <w:rFonts w:asciiTheme="majorHAnsi" w:hAnsiTheme="majorHAnsi"/>
+                <w:szCs w:val="24"/>
+              </w:rPr>
+              <w:t>Erstellung, Design, Zusammenführung aller Grafiken und Erweiterung/Ergänzung der Dokumentation unter Beachtung der Meta-Regeln</w:t>
+            </w:r>
           </w:p>
         </w:tc>
         <w:tc>
           <w:tcPr>
-            <w:tcW w:w="1447" w:type="dxa"/>
+            <w:tcW w:w="1673" w:type="dxa"/>
           </w:tcPr>
           <w:p>
             <w:pPr>
@@ -5300,11 +5431,134 @@
                 <w:szCs w:val="24"/>
               </w:rPr>
             </w:pPr>
+            <w:r>
+              <w:rPr>
+                <w:rFonts w:asciiTheme="majorHAnsi" w:hAnsiTheme="majorHAnsi"/>
+                <w:szCs w:val="24"/>
+              </w:rPr>
+              <w:t>2</w:t>
+            </w:r>
+          </w:p>
+        </w:tc>
+      </w:tr>
+      <w:tr>
+        <w:trPr>
+          <w:cnfStyle w:val="000000100000" w:firstRow="0" w:lastRow="0" w:firstColumn="0" w:lastColumn="0" w:oddVBand="0" w:evenVBand="0" w:oddHBand="1" w:evenHBand="0" w:firstRowFirstColumn="0" w:firstRowLastColumn="0" w:lastRowFirstColumn="0" w:lastRowLastColumn="0"/>
+          <w:trHeight w:val="278"/>
+        </w:trPr>
+        <w:tc>
+          <w:tcPr>
+            <w:cnfStyle w:val="001000000000" w:firstRow="0" w:lastRow="0" w:firstColumn="1" w:lastColumn="0" w:oddVBand="0" w:evenVBand="0" w:oddHBand="0" w:evenHBand="0" w:firstRowFirstColumn="0" w:firstRowLastColumn="0" w:lastRowFirstColumn="0" w:lastRowLastColumn="0"/>
+            <w:tcW w:w="2083" w:type="dxa"/>
+          </w:tcPr>
+          <w:p>
+            <w:pPr>
+              <w:rPr>
+                <w:rFonts w:asciiTheme="majorHAnsi" w:hAnsiTheme="majorHAnsi"/>
+                <w:szCs w:val="24"/>
+              </w:rPr>
+            </w:pPr>
+            <w:r>
+              <w:rPr>
+                <w:rFonts w:asciiTheme="majorHAnsi" w:hAnsiTheme="majorHAnsi"/>
+                <w:szCs w:val="24"/>
+              </w:rPr>
+              <w:t>Scholz</w:t>
+            </w:r>
           </w:p>
         </w:tc>
         <w:tc>
           <w:tcPr>
-            <w:tcW w:w="2546" w:type="dxa"/>
+            <w:tcW w:w="2596" w:type="dxa"/>
+          </w:tcPr>
+          <w:p>
+            <w:pPr>
+              <w:cnfStyle w:val="000000100000" w:firstRow="0" w:lastRow="0" w:firstColumn="0" w:lastColumn="0" w:oddVBand="0" w:evenVBand="0" w:oddHBand="1" w:evenHBand="0" w:firstRowFirstColumn="0" w:firstRowLastColumn="0" w:lastRowFirstColumn="0" w:lastRowLastColumn="0"/>
+              <w:rPr>
+                <w:rFonts w:asciiTheme="majorHAnsi" w:hAnsiTheme="majorHAnsi"/>
+                <w:szCs w:val="24"/>
+              </w:rPr>
+            </w:pPr>
+            <w:r>
+              <w:rPr>
+                <w:rFonts w:asciiTheme="majorHAnsi" w:hAnsiTheme="majorHAnsi"/>
+                <w:szCs w:val="24"/>
+              </w:rPr>
+              <w:t>Applikationsaufteilung</w:t>
+            </w:r>
+          </w:p>
+        </w:tc>
+        <w:tc>
+          <w:tcPr>
+            <w:tcW w:w="4678" w:type="dxa"/>
+          </w:tcPr>
+          <w:p>
+            <w:pPr>
+              <w:cnfStyle w:val="000000100000" w:firstRow="0" w:lastRow="0" w:firstColumn="0" w:lastColumn="0" w:oddVBand="0" w:evenVBand="0" w:oddHBand="1" w:evenHBand="0" w:firstRowFirstColumn="0" w:firstRowLastColumn="0" w:lastRowFirstColumn="0" w:lastRowLastColumn="0"/>
+              <w:rPr>
+                <w:rFonts w:asciiTheme="majorHAnsi" w:hAnsiTheme="majorHAnsi"/>
+                <w:szCs w:val="24"/>
+              </w:rPr>
+            </w:pPr>
+            <w:r>
+              <w:rPr>
+                <w:rFonts w:asciiTheme="majorHAnsi" w:hAnsiTheme="majorHAnsi"/>
+                <w:szCs w:val="24"/>
+              </w:rPr>
+              <w:t>Aufteilung der Anwendung in Applikationen (Client/Server) und den verwendeten Technologien</w:t>
+            </w:r>
+          </w:p>
+        </w:tc>
+        <w:tc>
+          <w:tcPr>
+            <w:tcW w:w="1673" w:type="dxa"/>
+          </w:tcPr>
+          <w:p>
+            <w:pPr>
+              <w:cnfStyle w:val="000000100000" w:firstRow="0" w:lastRow="0" w:firstColumn="0" w:lastColumn="0" w:oddVBand="0" w:evenVBand="0" w:oddHBand="1" w:evenHBand="0" w:firstRowFirstColumn="0" w:firstRowLastColumn="0" w:lastRowFirstColumn="0" w:lastRowLastColumn="0"/>
+              <w:rPr>
+                <w:rFonts w:asciiTheme="majorHAnsi" w:hAnsiTheme="majorHAnsi"/>
+                <w:szCs w:val="24"/>
+              </w:rPr>
+            </w:pPr>
+            <w:r>
+              <w:rPr>
+                <w:rFonts w:asciiTheme="majorHAnsi" w:hAnsiTheme="majorHAnsi"/>
+                <w:szCs w:val="24"/>
+              </w:rPr>
+              <w:t>3</w:t>
+            </w:r>
+          </w:p>
+        </w:tc>
+      </w:tr>
+      <w:tr>
+        <w:trPr>
+          <w:trHeight w:val="278"/>
+        </w:trPr>
+        <w:tc>
+          <w:tcPr>
+            <w:cnfStyle w:val="001000000000" w:firstRow="0" w:lastRow="0" w:firstColumn="1" w:lastColumn="0" w:oddVBand="0" w:evenVBand="0" w:oddHBand="0" w:evenHBand="0" w:firstRowFirstColumn="0" w:firstRowLastColumn="0" w:lastRowFirstColumn="0" w:lastRowLastColumn="0"/>
+            <w:tcW w:w="2083" w:type="dxa"/>
+          </w:tcPr>
+          <w:p>
+            <w:pPr>
+              <w:rPr>
+                <w:rFonts w:asciiTheme="majorHAnsi" w:hAnsiTheme="majorHAnsi"/>
+                <w:szCs w:val="24"/>
+              </w:rPr>
+            </w:pPr>
+            <w:r>
+              <w:rPr>
+                <w:rFonts w:asciiTheme="majorHAnsi" w:hAnsiTheme="majorHAnsi"/>
+                <w:szCs w:val="24"/>
+              </w:rPr>
+              <w:t>Scholz</w:t>
+            </w:r>
+          </w:p>
+        </w:tc>
+        <w:tc>
+          <w:tcPr>
+            <w:tcW w:w="2596" w:type="dxa"/>
           </w:tcPr>
           <w:p>
             <w:pPr>
@@ -5314,6 +5568,154 @@
                 <w:szCs w:val="24"/>
               </w:rPr>
             </w:pPr>
+            <w:r>
+              <w:rPr>
+                <w:rFonts w:asciiTheme="majorHAnsi" w:hAnsiTheme="majorHAnsi"/>
+                <w:szCs w:val="24"/>
+              </w:rPr>
+              <w:t>Teammanagement</w:t>
+            </w:r>
+          </w:p>
+        </w:tc>
+        <w:tc>
+          <w:tcPr>
+            <w:tcW w:w="4678" w:type="dxa"/>
+          </w:tcPr>
+          <w:p>
+            <w:pPr>
+              <w:cnfStyle w:val="000000000000" w:firstRow="0" w:lastRow="0" w:firstColumn="0" w:lastColumn="0" w:oddVBand="0" w:evenVBand="0" w:oddHBand="0" w:evenHBand="0" w:firstRowFirstColumn="0" w:firstRowLastColumn="0" w:lastRowFirstColumn="0" w:lastRowLastColumn="0"/>
+              <w:rPr>
+                <w:rFonts w:asciiTheme="majorHAnsi" w:hAnsiTheme="majorHAnsi"/>
+                <w:szCs w:val="24"/>
+              </w:rPr>
+            </w:pPr>
+            <w:r>
+              <w:rPr>
+                <w:rFonts w:asciiTheme="majorHAnsi" w:hAnsiTheme="majorHAnsi"/>
+                <w:szCs w:val="24"/>
+              </w:rPr>
+              <w:t>Aufteilung und Beschreibung der Arbeitspakete für die Teammitglieder</w:t>
+            </w:r>
+          </w:p>
+        </w:tc>
+        <w:tc>
+          <w:tcPr>
+            <w:tcW w:w="1673" w:type="dxa"/>
+          </w:tcPr>
+          <w:p>
+            <w:pPr>
+              <w:cnfStyle w:val="000000000000" w:firstRow="0" w:lastRow="0" w:firstColumn="0" w:lastColumn="0" w:oddVBand="0" w:evenVBand="0" w:oddHBand="0" w:evenHBand="0" w:firstRowFirstColumn="0" w:firstRowLastColumn="0" w:lastRowFirstColumn="0" w:lastRowLastColumn="0"/>
+              <w:rPr>
+                <w:rFonts w:asciiTheme="majorHAnsi" w:hAnsiTheme="majorHAnsi"/>
+                <w:szCs w:val="24"/>
+              </w:rPr>
+            </w:pPr>
+            <w:r>
+              <w:rPr>
+                <w:rFonts w:asciiTheme="majorHAnsi" w:hAnsiTheme="majorHAnsi"/>
+                <w:szCs w:val="24"/>
+              </w:rPr>
+              <w:t>1</w:t>
+            </w:r>
+          </w:p>
+        </w:tc>
+      </w:tr>
+      <w:tr>
+        <w:trPr>
+          <w:cnfStyle w:val="000000100000" w:firstRow="0" w:lastRow="0" w:firstColumn="0" w:lastColumn="0" w:oddVBand="0" w:evenVBand="0" w:oddHBand="1" w:evenHBand="0" w:firstRowFirstColumn="0" w:firstRowLastColumn="0" w:lastRowFirstColumn="0" w:lastRowLastColumn="0"/>
+          <w:trHeight w:val="278"/>
+        </w:trPr>
+        <w:tc>
+          <w:tcPr>
+            <w:cnfStyle w:val="001000000000" w:firstRow="0" w:lastRow="0" w:firstColumn="1" w:lastColumn="0" w:oddVBand="0" w:evenVBand="0" w:oddHBand="0" w:evenHBand="0" w:firstRowFirstColumn="0" w:firstRowLastColumn="0" w:lastRowFirstColumn="0" w:lastRowLastColumn="0"/>
+            <w:tcW w:w="2083" w:type="dxa"/>
+          </w:tcPr>
+          <w:p>
+            <w:pPr>
+              <w:rPr>
+                <w:rFonts w:asciiTheme="majorHAnsi" w:hAnsiTheme="majorHAnsi"/>
+                <w:szCs w:val="24"/>
+              </w:rPr>
+            </w:pPr>
+            <w:proofErr w:type="spellStart"/>
+            <w:r>
+              <w:rPr>
+                <w:rFonts w:asciiTheme="majorHAnsi" w:hAnsiTheme="majorHAnsi"/>
+                <w:szCs w:val="24"/>
+              </w:rPr>
+              <w:t>Kodras</w:t>
+            </w:r>
+            <w:proofErr w:type="spellEnd"/>
+            <w:r>
+              <w:rPr>
+                <w:rFonts w:asciiTheme="majorHAnsi" w:hAnsiTheme="majorHAnsi"/>
+                <w:szCs w:val="24"/>
+              </w:rPr>
+              <w:t>, Vogt</w:t>
+            </w:r>
+          </w:p>
+        </w:tc>
+        <w:tc>
+          <w:tcPr>
+            <w:tcW w:w="2596" w:type="dxa"/>
+          </w:tcPr>
+          <w:p>
+            <w:pPr>
+              <w:cnfStyle w:val="000000100000" w:firstRow="0" w:lastRow="0" w:firstColumn="0" w:lastColumn="0" w:oddVBand="0" w:evenVBand="0" w:oddHBand="1" w:evenHBand="0" w:firstRowFirstColumn="0" w:firstRowLastColumn="0" w:lastRowFirstColumn="0" w:lastRowLastColumn="0"/>
+              <w:rPr>
+                <w:rFonts w:asciiTheme="majorHAnsi" w:hAnsiTheme="majorHAnsi"/>
+                <w:szCs w:val="24"/>
+              </w:rPr>
+            </w:pPr>
+            <w:r>
+              <w:rPr>
+                <w:rFonts w:asciiTheme="majorHAnsi" w:hAnsiTheme="majorHAnsi"/>
+                <w:szCs w:val="24"/>
+              </w:rPr>
+              <w:t>UML-Export</w:t>
+            </w:r>
+          </w:p>
+        </w:tc>
+        <w:tc>
+          <w:tcPr>
+            <w:tcW w:w="4678" w:type="dxa"/>
+          </w:tcPr>
+          <w:p>
+            <w:pPr>
+              <w:cnfStyle w:val="000000100000" w:firstRow="0" w:lastRow="0" w:firstColumn="0" w:lastColumn="0" w:oddVBand="0" w:evenVBand="0" w:oddHBand="1" w:evenHBand="0" w:firstRowFirstColumn="0" w:firstRowLastColumn="0" w:lastRowFirstColumn="0" w:lastRowLastColumn="0"/>
+              <w:rPr>
+                <w:rFonts w:asciiTheme="majorHAnsi" w:hAnsiTheme="majorHAnsi"/>
+                <w:szCs w:val="24"/>
+              </w:rPr>
+            </w:pPr>
+            <w:r>
+              <w:rPr>
+                <w:rFonts w:asciiTheme="majorHAnsi" w:hAnsiTheme="majorHAnsi"/>
+                <w:szCs w:val="24"/>
+              </w:rPr>
+              <w:t>Exportieren des ASTAH-UML-Diagramms als JAVA-Dateien</w:t>
+            </w:r>
+          </w:p>
+        </w:tc>
+        <w:tc>
+          <w:tcPr>
+            <w:tcW w:w="1673" w:type="dxa"/>
+          </w:tcPr>
+          <w:p>
+            <w:pPr>
+              <w:cnfStyle w:val="000000100000" w:firstRow="0" w:lastRow="0" w:firstColumn="0" w:lastColumn="0" w:oddVBand="0" w:evenVBand="0" w:oddHBand="1" w:evenHBand="0" w:firstRowFirstColumn="0" w:firstRowLastColumn="0" w:lastRowFirstColumn="0" w:lastRowLastColumn="0"/>
+              <w:rPr>
+                <w:rFonts w:asciiTheme="majorHAnsi" w:hAnsiTheme="majorHAnsi"/>
+                <w:szCs w:val="24"/>
+              </w:rPr>
+            </w:pPr>
+            <w:r>
+              <w:rPr>
+                <w:rFonts w:asciiTheme="majorHAnsi" w:hAnsiTheme="majorHAnsi"/>
+                <w:szCs w:val="24"/>
+              </w:rPr>
+              <w:t xml:space="preserve">½ </w:t>
+            </w:r>
           </w:p>
         </w:tc>
       </w:tr>
@@ -5458,6 +5860,12 @@
                 <w:rFonts w:asciiTheme="majorHAnsi" w:hAnsiTheme="majorHAnsi"/>
               </w:rPr>
             </w:pPr>
+            <w:r>
+              <w:rPr>
+                <w:rFonts w:asciiTheme="majorHAnsi" w:hAnsiTheme="majorHAnsi"/>
+              </w:rPr>
+              <w:t xml:space="preserve">4 ½ </w:t>
+            </w:r>
           </w:p>
         </w:tc>
       </w:tr>
@@ -5492,6 +5900,12 @@
                 <w:rFonts w:asciiTheme="majorHAnsi" w:hAnsiTheme="majorHAnsi"/>
               </w:rPr>
             </w:pPr>
+            <w:r>
+              <w:rPr>
+                <w:rFonts w:asciiTheme="majorHAnsi" w:hAnsiTheme="majorHAnsi"/>
+              </w:rPr>
+              <w:t>4</w:t>
+            </w:r>
           </w:p>
         </w:tc>
       </w:tr>
@@ -5529,6 +5943,12 @@
                 <w:rFonts w:asciiTheme="majorHAnsi" w:hAnsiTheme="majorHAnsi"/>
               </w:rPr>
             </w:pPr>
+            <w:r>
+              <w:rPr>
+                <w:rFonts w:asciiTheme="majorHAnsi" w:hAnsiTheme="majorHAnsi"/>
+              </w:rPr>
+              <w:t>4</w:t>
+            </w:r>
           </w:p>
         </w:tc>
       </w:tr>
@@ -5563,6 +5983,12 @@
                 <w:rFonts w:asciiTheme="majorHAnsi" w:hAnsiTheme="majorHAnsi"/>
               </w:rPr>
             </w:pPr>
+            <w:r>
+              <w:rPr>
+                <w:rFonts w:asciiTheme="majorHAnsi" w:hAnsiTheme="majorHAnsi"/>
+              </w:rPr>
+              <w:t xml:space="preserve">3 ½ </w:t>
+            </w:r>
           </w:p>
         </w:tc>
       </w:tr>
@@ -5605,6 +6031,22 @@
                 <w:b/>
               </w:rPr>
             </w:pPr>
+            <w:r>
+              <w:rPr>
+                <w:rFonts w:asciiTheme="majorHAnsi" w:hAnsiTheme="majorHAnsi"/>
+                <w:b/>
+                <w:color w:val="FFFFFF" w:themeColor="background1"/>
+              </w:rPr>
+              <w:t>1</w:t>
+            </w:r>
+            <w:r>
+              <w:rPr>
+                <w:rFonts w:asciiTheme="majorHAnsi" w:hAnsiTheme="majorHAnsi"/>
+                <w:b/>
+                <w:color w:val="FFFFFF" w:themeColor="background1"/>
+              </w:rPr>
+              <w:t>6</w:t>
+            </w:r>
           </w:p>
         </w:tc>
       </w:tr>
@@ -5688,135 +6130,9 @@
     </w:p>
     <w:p>
       <w:pPr>
-        <w:rPr>
-          <w:rFonts w:asciiTheme="majorHAnsi" w:hAnsiTheme="majorHAnsi"/>
-        </w:rPr>
-      </w:pPr>
-    </w:p>
-    <w:p>
-      <w:pPr>
-        <w:rPr>
-          <w:rFonts w:asciiTheme="majorHAnsi" w:hAnsiTheme="majorHAnsi"/>
-        </w:rPr>
-      </w:pPr>
-    </w:p>
-    <w:p>
-      <w:pPr>
-        <w:rPr>
-          <w:rFonts w:asciiTheme="majorHAnsi" w:hAnsiTheme="majorHAnsi"/>
-        </w:rPr>
-      </w:pPr>
-    </w:p>
-    <w:p>
-      <w:pPr>
-        <w:rPr>
-          <w:rFonts w:asciiTheme="majorHAnsi" w:hAnsiTheme="majorHAnsi"/>
-        </w:rPr>
-      </w:pPr>
-    </w:p>
-    <w:p>
-      <w:pPr>
-        <w:rPr>
-          <w:rFonts w:asciiTheme="majorHAnsi" w:hAnsiTheme="majorHAnsi"/>
-        </w:rPr>
-      </w:pPr>
-    </w:p>
-    <w:p>
-      <w:pPr>
-        <w:rPr>
-          <w:rFonts w:asciiTheme="majorHAnsi" w:hAnsiTheme="majorHAnsi"/>
-        </w:rPr>
-      </w:pPr>
-    </w:p>
-    <w:p>
-      <w:pPr>
-        <w:rPr>
-          <w:rFonts w:asciiTheme="majorHAnsi" w:hAnsiTheme="majorHAnsi"/>
-        </w:rPr>
-      </w:pPr>
-    </w:p>
-    <w:p>
-      <w:pPr>
-        <w:rPr>
-          <w:rFonts w:asciiTheme="majorHAnsi" w:hAnsiTheme="majorHAnsi"/>
-        </w:rPr>
-      </w:pPr>
-    </w:p>
-    <w:p>
-      <w:pPr>
-        <w:rPr>
-          <w:rFonts w:asciiTheme="majorHAnsi" w:hAnsiTheme="majorHAnsi"/>
-        </w:rPr>
-      </w:pPr>
-    </w:p>
-    <w:p>
-      <w:pPr>
-        <w:rPr>
-          <w:rFonts w:asciiTheme="majorHAnsi" w:hAnsiTheme="majorHAnsi"/>
-        </w:rPr>
-      </w:pPr>
-    </w:p>
-    <w:p>
-      <w:pPr>
-        <w:rPr>
-          <w:rFonts w:asciiTheme="majorHAnsi" w:hAnsiTheme="majorHAnsi"/>
-        </w:rPr>
-      </w:pPr>
-    </w:p>
-    <w:p>
-      <w:pPr>
-        <w:rPr>
-          <w:rFonts w:asciiTheme="majorHAnsi" w:hAnsiTheme="majorHAnsi"/>
-        </w:rPr>
-      </w:pPr>
-    </w:p>
-    <w:p>
-      <w:pPr>
-        <w:rPr>
-          <w:rFonts w:asciiTheme="majorHAnsi" w:hAnsiTheme="majorHAnsi"/>
-        </w:rPr>
-      </w:pPr>
-    </w:p>
-    <w:p>
-      <w:pPr>
-        <w:rPr>
-          <w:rFonts w:asciiTheme="majorHAnsi" w:hAnsiTheme="majorHAnsi"/>
-        </w:rPr>
-      </w:pPr>
-    </w:p>
-    <w:p>
-      <w:pPr>
-        <w:rPr>
-          <w:rFonts w:asciiTheme="majorHAnsi" w:hAnsiTheme="majorHAnsi"/>
-        </w:rPr>
-      </w:pPr>
-    </w:p>
-    <w:p>
-      <w:pPr>
-        <w:rPr>
-          <w:rFonts w:asciiTheme="majorHAnsi" w:hAnsiTheme="majorHAnsi"/>
-        </w:rPr>
-      </w:pPr>
-    </w:p>
-    <w:p>
-      <w:pPr>
-        <w:rPr>
-          <w:rFonts w:asciiTheme="majorHAnsi" w:hAnsiTheme="majorHAnsi"/>
-        </w:rPr>
-      </w:pPr>
-    </w:p>
-    <w:p>
-      <w:pPr>
-        <w:rPr>
-          <w:rFonts w:asciiTheme="majorHAnsi" w:hAnsiTheme="majorHAnsi"/>
-        </w:rPr>
-      </w:pPr>
-    </w:p>
-    <w:p>
-      <w:pPr>
         <w:pStyle w:val="berschrift1"/>
       </w:pPr>
-      <w:bookmarkStart w:id="14" w:name="_Toc387358462"/>
+      <w:bookmarkStart w:id="14" w:name="_Toc387395569"/>
       <w:r>
         <w:lastRenderedPageBreak/>
         <w:t>Endzeitaufteilung</w:t>
@@ -5834,27 +6150,27 @@
     <w:tbl>
       <w:tblPr>
         <w:tblStyle w:val="FarbigeSchattierung-Akzent1"/>
-        <w:tblW w:w="10886" w:type="dxa"/>
-        <w:tblInd w:w="-743" w:type="dxa"/>
+        <w:tblW w:w="11042" w:type="dxa"/>
+        <w:tblInd w:w="-885" w:type="dxa"/>
+        <w:tblLayout w:type="fixed"/>
         <w:tblLook w:val="04A0" w:firstRow="1" w:lastRow="0" w:firstColumn="1" w:lastColumn="0" w:noHBand="0" w:noVBand="1"/>
       </w:tblPr>
       <w:tblGrid>
-        <w:gridCol w:w="1450"/>
-        <w:gridCol w:w="1579"/>
-        <w:gridCol w:w="2813"/>
-        <w:gridCol w:w="1325"/>
-        <w:gridCol w:w="1512"/>
-        <w:gridCol w:w="2207"/>
+        <w:gridCol w:w="1945"/>
+        <w:gridCol w:w="2592"/>
+        <w:gridCol w:w="1418"/>
+        <w:gridCol w:w="1559"/>
+        <w:gridCol w:w="3528"/>
       </w:tblGrid>
       <w:tr>
         <w:trPr>
           <w:cnfStyle w:val="100000000000" w:firstRow="1" w:lastRow="0" w:firstColumn="0" w:lastColumn="0" w:oddVBand="0" w:evenVBand="0" w:oddHBand="0" w:evenHBand="0" w:firstRowFirstColumn="0" w:firstRowLastColumn="0" w:lastRowFirstColumn="0" w:lastRowLastColumn="0"/>
-          <w:trHeight w:val="548"/>
+          <w:trHeight w:val="546"/>
         </w:trPr>
         <w:tc>
           <w:tcPr>
             <w:cnfStyle w:val="001000000100" w:firstRow="0" w:lastRow="0" w:firstColumn="1" w:lastColumn="0" w:oddVBand="0" w:evenVBand="0" w:oddHBand="0" w:evenHBand="0" w:firstRowFirstColumn="1" w:firstRowLastColumn="0" w:lastRowFirstColumn="0" w:lastRowLastColumn="0"/>
-            <w:tcW w:w="1450" w:type="dxa"/>
+            <w:tcW w:w="1945" w:type="dxa"/>
           </w:tcPr>
           <w:p>
             <w:pPr>
@@ -5893,7 +6209,7 @@
         </w:tc>
         <w:tc>
           <w:tcPr>
-            <w:tcW w:w="1579" w:type="dxa"/>
+            <w:tcW w:w="2592" w:type="dxa"/>
           </w:tcPr>
           <w:p>
             <w:pPr>
@@ -5915,7 +6231,7 @@
         </w:tc>
         <w:tc>
           <w:tcPr>
-            <w:tcW w:w="2813" w:type="dxa"/>
+            <w:tcW w:w="1418" w:type="dxa"/>
           </w:tcPr>
           <w:p>
             <w:pPr>
@@ -5931,13 +6247,13 @@
                 <w:rFonts w:asciiTheme="majorHAnsi" w:hAnsiTheme="majorHAnsi"/>
                 <w:szCs w:val="24"/>
               </w:rPr>
-              <w:t>Beschreibung</w:t>
+              <w:t>Geschätzte Zeit in h</w:t>
             </w:r>
           </w:p>
         </w:tc>
         <w:tc>
           <w:tcPr>
-            <w:tcW w:w="1325" w:type="dxa"/>
+            <w:tcW w:w="1559" w:type="dxa"/>
           </w:tcPr>
           <w:p>
             <w:pPr>
@@ -5953,42 +6269,13 @@
                 <w:rFonts w:asciiTheme="majorHAnsi" w:hAnsiTheme="majorHAnsi"/>
                 <w:szCs w:val="24"/>
               </w:rPr>
-              <w:t>Geschätzte Zeit in h</w:t>
+              <w:t>Tatsächliche Zeit in h</w:t>
             </w:r>
           </w:p>
         </w:tc>
         <w:tc>
           <w:tcPr>
-            <w:tcW w:w="1512" w:type="dxa"/>
-          </w:tcPr>
-          <w:p>
-            <w:pPr>
-              <w:jc w:val="center"/>
-              <w:cnfStyle w:val="100000000000" w:firstRow="1" w:lastRow="0" w:firstColumn="0" w:lastColumn="0" w:oddVBand="0" w:evenVBand="0" w:oddHBand="0" w:evenHBand="0" w:firstRowFirstColumn="0" w:firstRowLastColumn="0" w:lastRowFirstColumn="0" w:lastRowLastColumn="0"/>
-              <w:rPr>
-                <w:rFonts w:asciiTheme="majorHAnsi" w:hAnsiTheme="majorHAnsi"/>
-                <w:szCs w:val="24"/>
-              </w:rPr>
-            </w:pPr>
-            <w:r>
-              <w:rPr>
-                <w:rFonts w:asciiTheme="majorHAnsi" w:hAnsiTheme="majorHAnsi"/>
-                <w:szCs w:val="24"/>
-              </w:rPr>
-              <w:t>Tatsächliche</w:t>
-            </w:r>
-            <w:r>
-              <w:rPr>
-                <w:rFonts w:asciiTheme="majorHAnsi" w:hAnsiTheme="majorHAnsi"/>
-                <w:szCs w:val="24"/>
-              </w:rPr>
-              <w:t xml:space="preserve"> Zeit in h</w:t>
-            </w:r>
-          </w:p>
-        </w:tc>
-        <w:tc>
-          <w:tcPr>
-            <w:tcW w:w="2207" w:type="dxa"/>
+            <w:tcW w:w="3528" w:type="dxa"/>
           </w:tcPr>
           <w:p>
             <w:pPr>
@@ -6012,12 +6299,12 @@
       <w:tr>
         <w:trPr>
           <w:cnfStyle w:val="000000100000" w:firstRow="0" w:lastRow="0" w:firstColumn="0" w:lastColumn="0" w:oddVBand="0" w:evenVBand="0" w:oddHBand="1" w:evenHBand="0" w:firstRowFirstColumn="0" w:firstRowLastColumn="0" w:lastRowFirstColumn="0" w:lastRowLastColumn="0"/>
-          <w:trHeight w:val="291"/>
+          <w:trHeight w:val="290"/>
         </w:trPr>
         <w:tc>
           <w:tcPr>
             <w:cnfStyle w:val="001000000000" w:firstRow="0" w:lastRow="0" w:firstColumn="1" w:lastColumn="0" w:oddVBand="0" w:evenVBand="0" w:oddHBand="0" w:evenHBand="0" w:firstRowFirstColumn="0" w:firstRowLastColumn="0" w:lastRowFirstColumn="0" w:lastRowLastColumn="0"/>
-            <w:tcW w:w="1450" w:type="dxa"/>
+            <w:tcW w:w="1945" w:type="dxa"/>
           </w:tcPr>
           <w:p>
             <w:pPr>
@@ -6026,18 +6313,20 @@
                 <w:szCs w:val="24"/>
               </w:rPr>
             </w:pPr>
-            <w:r>
-              <w:rPr>
-                <w:rFonts w:asciiTheme="majorHAnsi" w:hAnsiTheme="majorHAnsi"/>
-                <w:szCs w:val="24"/>
-              </w:rPr>
-              <w:t>Özsoy</w:t>
-            </w:r>
+            <w:proofErr w:type="spellStart"/>
+            <w:r>
+              <w:rPr>
+                <w:rFonts w:asciiTheme="majorHAnsi" w:hAnsiTheme="majorHAnsi"/>
+                <w:szCs w:val="24"/>
+              </w:rPr>
+              <w:t>Kodras</w:t>
+            </w:r>
+            <w:proofErr w:type="spellEnd"/>
           </w:p>
         </w:tc>
         <w:tc>
           <w:tcPr>
-            <w:tcW w:w="1579" w:type="dxa"/>
+            <w:tcW w:w="2592" w:type="dxa"/>
           </w:tcPr>
           <w:p>
             <w:pPr>
@@ -6047,11 +6336,27 @@
                 <w:szCs w:val="24"/>
               </w:rPr>
             </w:pPr>
+            <w:r>
+              <w:rPr>
+                <w:rFonts w:asciiTheme="majorHAnsi" w:hAnsiTheme="majorHAnsi"/>
+                <w:szCs w:val="24"/>
+              </w:rPr>
+              <w:t>GUI-</w:t>
+            </w:r>
+            <w:proofErr w:type="spellStart"/>
+            <w:r>
+              <w:rPr>
+                <w:rFonts w:asciiTheme="majorHAnsi" w:hAnsiTheme="majorHAnsi"/>
+                <w:szCs w:val="24"/>
+              </w:rPr>
+              <w:t>Mockups</w:t>
+            </w:r>
+            <w:proofErr w:type="spellEnd"/>
           </w:p>
         </w:tc>
         <w:tc>
           <w:tcPr>
-            <w:tcW w:w="2813" w:type="dxa"/>
+            <w:tcW w:w="1418" w:type="dxa"/>
           </w:tcPr>
           <w:p>
             <w:pPr>
@@ -6061,11 +6366,18 @@
                 <w:szCs w:val="24"/>
               </w:rPr>
             </w:pPr>
+            <w:r>
+              <w:rPr>
+                <w:rFonts w:asciiTheme="majorHAnsi" w:hAnsiTheme="majorHAnsi"/>
+                <w:szCs w:val="24"/>
+              </w:rPr>
+              <w:t>4</w:t>
+            </w:r>
           </w:p>
         </w:tc>
         <w:tc>
           <w:tcPr>
-            <w:tcW w:w="1325" w:type="dxa"/>
+            <w:tcW w:w="1559" w:type="dxa"/>
           </w:tcPr>
           <w:p>
             <w:pPr>
@@ -6075,11 +6387,18 @@
                 <w:szCs w:val="24"/>
               </w:rPr>
             </w:pPr>
+            <w:r>
+              <w:rPr>
+                <w:rFonts w:asciiTheme="majorHAnsi" w:hAnsiTheme="majorHAnsi"/>
+                <w:szCs w:val="24"/>
+              </w:rPr>
+              <w:t>3</w:t>
+            </w:r>
           </w:p>
         </w:tc>
         <w:tc>
           <w:tcPr>
-            <w:tcW w:w="1512" w:type="dxa"/>
+            <w:tcW w:w="3528" w:type="dxa"/>
           </w:tcPr>
           <w:p>
             <w:pPr>
@@ -6089,31 +6408,40 @@
                 <w:szCs w:val="24"/>
               </w:rPr>
             </w:pPr>
-          </w:p>
-        </w:tc>
-        <w:tc>
-          <w:tcPr>
-            <w:tcW w:w="2207" w:type="dxa"/>
-          </w:tcPr>
-          <w:p>
-            <w:pPr>
-              <w:cnfStyle w:val="000000100000" w:firstRow="0" w:lastRow="0" w:firstColumn="0" w:lastColumn="0" w:oddVBand="0" w:evenVBand="0" w:oddHBand="1" w:evenHBand="0" w:firstRowFirstColumn="0" w:firstRowLastColumn="0" w:lastRowFirstColumn="0" w:lastRowLastColumn="0"/>
-              <w:rPr>
-                <w:rFonts w:asciiTheme="majorHAnsi" w:hAnsiTheme="majorHAnsi"/>
-                <w:szCs w:val="24"/>
-              </w:rPr>
-            </w:pPr>
+            <w:r>
+              <w:rPr>
+                <w:rFonts w:asciiTheme="majorHAnsi" w:hAnsiTheme="majorHAnsi"/>
+                <w:szCs w:val="24"/>
+              </w:rPr>
+              <w:t>Erwartete Zeit zum Einarbeiten in das Mock-</w:t>
+            </w:r>
+            <w:proofErr w:type="spellStart"/>
+            <w:r>
+              <w:rPr>
+                <w:rFonts w:asciiTheme="majorHAnsi" w:hAnsiTheme="majorHAnsi"/>
+                <w:szCs w:val="24"/>
+              </w:rPr>
+              <w:t>Up</w:t>
+            </w:r>
+            <w:proofErr w:type="spellEnd"/>
+            <w:r>
+              <w:rPr>
+                <w:rFonts w:asciiTheme="majorHAnsi" w:hAnsiTheme="majorHAnsi"/>
+                <w:szCs w:val="24"/>
+              </w:rPr>
+              <w:t>-Tool war zu hoch (Das Toll ist sehr leicht zu bedienen und zu verstehen)</w:t>
+            </w:r>
           </w:p>
         </w:tc>
       </w:tr>
       <w:tr>
         <w:trPr>
-          <w:trHeight w:val="291"/>
+          <w:trHeight w:val="290"/>
         </w:trPr>
         <w:tc>
           <w:tcPr>
             <w:cnfStyle w:val="001000000000" w:firstRow="0" w:lastRow="0" w:firstColumn="1" w:lastColumn="0" w:oddVBand="0" w:evenVBand="0" w:oddHBand="0" w:evenHBand="0" w:firstRowFirstColumn="0" w:firstRowLastColumn="0" w:lastRowFirstColumn="0" w:lastRowLastColumn="0"/>
-            <w:tcW w:w="1450" w:type="dxa"/>
+            <w:tcW w:w="1945" w:type="dxa"/>
           </w:tcPr>
           <w:p>
             <w:pPr>
@@ -6133,7 +6461,7 @@
         </w:tc>
         <w:tc>
           <w:tcPr>
-            <w:tcW w:w="1579" w:type="dxa"/>
+            <w:tcW w:w="2592" w:type="dxa"/>
           </w:tcPr>
           <w:p>
             <w:pPr>
@@ -6143,11 +6471,36 @@
                 <w:szCs w:val="24"/>
               </w:rPr>
             </w:pPr>
+            <w:proofErr w:type="spellStart"/>
+            <w:r>
+              <w:rPr>
+                <w:rFonts w:asciiTheme="majorHAnsi" w:hAnsiTheme="majorHAnsi"/>
+                <w:szCs w:val="24"/>
+              </w:rPr>
+              <w:t>Use</w:t>
+            </w:r>
+            <w:proofErr w:type="spellEnd"/>
+            <w:r>
+              <w:rPr>
+                <w:rFonts w:asciiTheme="majorHAnsi" w:hAnsiTheme="majorHAnsi"/>
+                <w:szCs w:val="24"/>
+              </w:rPr>
+              <w:t>-Case-</w:t>
+            </w:r>
+            <w:proofErr w:type="spellStart"/>
+            <w:r>
+              <w:rPr>
+                <w:rFonts w:asciiTheme="majorHAnsi" w:hAnsiTheme="majorHAnsi"/>
+                <w:szCs w:val="24"/>
+              </w:rPr>
+              <w:t>Diagram</w:t>
+            </w:r>
+            <w:proofErr w:type="spellEnd"/>
           </w:p>
         </w:tc>
         <w:tc>
           <w:tcPr>
-            <w:tcW w:w="2813" w:type="dxa"/>
+            <w:tcW w:w="1418" w:type="dxa"/>
           </w:tcPr>
           <w:p>
             <w:pPr>
@@ -6157,11 +6510,18 @@
                 <w:szCs w:val="24"/>
               </w:rPr>
             </w:pPr>
+            <w:r>
+              <w:rPr>
+                <w:rFonts w:asciiTheme="majorHAnsi" w:hAnsiTheme="majorHAnsi"/>
+                <w:szCs w:val="24"/>
+              </w:rPr>
+              <w:t>3</w:t>
+            </w:r>
           </w:p>
         </w:tc>
         <w:tc>
           <w:tcPr>
-            <w:tcW w:w="1325" w:type="dxa"/>
+            <w:tcW w:w="1559" w:type="dxa"/>
           </w:tcPr>
           <w:p>
             <w:pPr>
@@ -6171,11 +6531,18 @@
                 <w:szCs w:val="24"/>
               </w:rPr>
             </w:pPr>
+            <w:r>
+              <w:rPr>
+                <w:rFonts w:asciiTheme="majorHAnsi" w:hAnsiTheme="majorHAnsi"/>
+                <w:szCs w:val="24"/>
+              </w:rPr>
+              <w:t>4</w:t>
+            </w:r>
           </w:p>
         </w:tc>
         <w:tc>
           <w:tcPr>
-            <w:tcW w:w="1512" w:type="dxa"/>
+            <w:tcW w:w="3528" w:type="dxa"/>
           </w:tcPr>
           <w:p>
             <w:pPr>
@@ -6185,32 +6552,41 @@
                 <w:szCs w:val="24"/>
               </w:rPr>
             </w:pPr>
-          </w:p>
-        </w:tc>
-        <w:tc>
-          <w:tcPr>
-            <w:tcW w:w="2207" w:type="dxa"/>
-          </w:tcPr>
-          <w:p>
-            <w:pPr>
-              <w:cnfStyle w:val="000000000000" w:firstRow="0" w:lastRow="0" w:firstColumn="0" w:lastColumn="0" w:oddVBand="0" w:evenVBand="0" w:oddHBand="0" w:evenHBand="0" w:firstRowFirstColumn="0" w:firstRowLastColumn="0" w:lastRowFirstColumn="0" w:lastRowLastColumn="0"/>
-              <w:rPr>
-                <w:rFonts w:asciiTheme="majorHAnsi" w:hAnsiTheme="majorHAnsi"/>
-                <w:szCs w:val="24"/>
-              </w:rPr>
-            </w:pPr>
+            <w:r>
+              <w:rPr>
+                <w:rFonts w:asciiTheme="majorHAnsi" w:hAnsiTheme="majorHAnsi"/>
+                <w:szCs w:val="24"/>
+              </w:rPr>
+              <w:t>Einlesen in die UML-</w:t>
+            </w:r>
+            <w:proofErr w:type="spellStart"/>
+            <w:r>
+              <w:rPr>
+                <w:rFonts w:asciiTheme="majorHAnsi" w:hAnsiTheme="majorHAnsi"/>
+                <w:szCs w:val="24"/>
+              </w:rPr>
+              <w:t>Use</w:t>
+            </w:r>
+            <w:proofErr w:type="spellEnd"/>
+            <w:r>
+              <w:rPr>
+                <w:rFonts w:asciiTheme="majorHAnsi" w:hAnsiTheme="majorHAnsi"/>
+                <w:szCs w:val="24"/>
+              </w:rPr>
+              <w:t xml:space="preserve">-Case-Spezifikation </w:t>
+            </w:r>
           </w:p>
         </w:tc>
       </w:tr>
       <w:tr>
         <w:trPr>
           <w:cnfStyle w:val="000000100000" w:firstRow="0" w:lastRow="0" w:firstColumn="0" w:lastColumn="0" w:oddVBand="0" w:evenVBand="0" w:oddHBand="1" w:evenHBand="0" w:firstRowFirstColumn="0" w:firstRowLastColumn="0" w:lastRowFirstColumn="0" w:lastRowLastColumn="0"/>
-          <w:trHeight w:val="291"/>
+          <w:trHeight w:val="290"/>
         </w:trPr>
         <w:tc>
           <w:tcPr>
             <w:cnfStyle w:val="001000000000" w:firstRow="0" w:lastRow="0" w:firstColumn="1" w:lastColumn="0" w:oddVBand="0" w:evenVBand="0" w:oddHBand="0" w:evenHBand="0" w:firstRowFirstColumn="0" w:firstRowLastColumn="0" w:lastRowFirstColumn="0" w:lastRowLastColumn="0"/>
-            <w:tcW w:w="1450" w:type="dxa"/>
+            <w:tcW w:w="1945" w:type="dxa"/>
           </w:tcPr>
           <w:p>
             <w:pPr>
@@ -6219,11 +6595,18 @@
                 <w:szCs w:val="24"/>
               </w:rPr>
             </w:pPr>
+            <w:r>
+              <w:rPr>
+                <w:rFonts w:asciiTheme="majorHAnsi" w:hAnsiTheme="majorHAnsi"/>
+                <w:szCs w:val="24"/>
+              </w:rPr>
+              <w:t>Özsoy</w:t>
+            </w:r>
           </w:p>
         </w:tc>
         <w:tc>
           <w:tcPr>
-            <w:tcW w:w="1579" w:type="dxa"/>
+            <w:tcW w:w="2592" w:type="dxa"/>
           </w:tcPr>
           <w:p>
             <w:pPr>
@@ -6233,11 +6616,20 @@
                 <w:szCs w:val="24"/>
               </w:rPr>
             </w:pPr>
+            <w:proofErr w:type="spellStart"/>
+            <w:r>
+              <w:rPr>
+                <w:rFonts w:asciiTheme="majorHAnsi" w:hAnsiTheme="majorHAnsi"/>
+                <w:szCs w:val="24"/>
+              </w:rPr>
+              <w:t>Statemachine-Diagram</w:t>
+            </w:r>
+            <w:proofErr w:type="spellEnd"/>
           </w:p>
         </w:tc>
         <w:tc>
           <w:tcPr>
-            <w:tcW w:w="2813" w:type="dxa"/>
+            <w:tcW w:w="1418" w:type="dxa"/>
           </w:tcPr>
           <w:p>
             <w:pPr>
@@ -6247,11 +6639,18 @@
                 <w:szCs w:val="24"/>
               </w:rPr>
             </w:pPr>
+            <w:r>
+              <w:rPr>
+                <w:rFonts w:asciiTheme="majorHAnsi" w:hAnsiTheme="majorHAnsi"/>
+                <w:szCs w:val="24"/>
+              </w:rPr>
+              <w:t>2</w:t>
+            </w:r>
           </w:p>
         </w:tc>
         <w:tc>
           <w:tcPr>
-            <w:tcW w:w="1325" w:type="dxa"/>
+            <w:tcW w:w="1559" w:type="dxa"/>
           </w:tcPr>
           <w:p>
             <w:pPr>
@@ -6261,11 +6660,18 @@
                 <w:szCs w:val="24"/>
               </w:rPr>
             </w:pPr>
+            <w:r>
+              <w:rPr>
+                <w:rFonts w:asciiTheme="majorHAnsi" w:hAnsiTheme="majorHAnsi"/>
+                <w:szCs w:val="24"/>
+              </w:rPr>
+              <w:t>5</w:t>
+            </w:r>
           </w:p>
         </w:tc>
         <w:tc>
           <w:tcPr>
-            <w:tcW w:w="1512" w:type="dxa"/>
+            <w:tcW w:w="3528" w:type="dxa"/>
           </w:tcPr>
           <w:p>
             <w:pPr>
@@ -6275,31 +6681,40 @@
                 <w:szCs w:val="24"/>
               </w:rPr>
             </w:pPr>
-          </w:p>
-        </w:tc>
-        <w:tc>
-          <w:tcPr>
-            <w:tcW w:w="2207" w:type="dxa"/>
-          </w:tcPr>
-          <w:p>
-            <w:pPr>
-              <w:cnfStyle w:val="000000100000" w:firstRow="0" w:lastRow="0" w:firstColumn="0" w:lastColumn="0" w:oddVBand="0" w:evenVBand="0" w:oddHBand="1" w:evenHBand="0" w:firstRowFirstColumn="0" w:firstRowLastColumn="0" w:lastRowFirstColumn="0" w:lastRowLastColumn="0"/>
-              <w:rPr>
-                <w:rFonts w:asciiTheme="majorHAnsi" w:hAnsiTheme="majorHAnsi"/>
-                <w:szCs w:val="24"/>
-              </w:rPr>
-            </w:pPr>
+            <w:r>
+              <w:rPr>
+                <w:rFonts w:asciiTheme="majorHAnsi" w:hAnsiTheme="majorHAnsi"/>
+                <w:szCs w:val="24"/>
+              </w:rPr>
+              <w:t>Einlesen in die UML-</w:t>
+            </w:r>
+            <w:proofErr w:type="spellStart"/>
+            <w:r>
+              <w:rPr>
+                <w:rFonts w:asciiTheme="majorHAnsi" w:hAnsiTheme="majorHAnsi"/>
+                <w:szCs w:val="24"/>
+              </w:rPr>
+              <w:t>Statemachine</w:t>
+            </w:r>
+            <w:proofErr w:type="spellEnd"/>
+            <w:r>
+              <w:rPr>
+                <w:rFonts w:asciiTheme="majorHAnsi" w:hAnsiTheme="majorHAnsi"/>
+                <w:szCs w:val="24"/>
+              </w:rPr>
+              <w:t>-Spezifikation; Änderungen/Verbesserungen nach der Erstellung des Diagramms</w:t>
+            </w:r>
           </w:p>
         </w:tc>
       </w:tr>
       <w:tr>
         <w:trPr>
-          <w:trHeight w:val="291"/>
+          <w:trHeight w:val="290"/>
         </w:trPr>
         <w:tc>
           <w:tcPr>
             <w:cnfStyle w:val="001000000000" w:firstRow="0" w:lastRow="0" w:firstColumn="1" w:lastColumn="0" w:oddVBand="0" w:evenVBand="0" w:oddHBand="0" w:evenHBand="0" w:firstRowFirstColumn="0" w:firstRowLastColumn="0" w:lastRowFirstColumn="0" w:lastRowLastColumn="0"/>
-            <w:tcW w:w="1450" w:type="dxa"/>
+            <w:tcW w:w="1945" w:type="dxa"/>
           </w:tcPr>
           <w:p>
             <w:pPr>
@@ -6308,11 +6723,18 @@
                 <w:szCs w:val="24"/>
               </w:rPr>
             </w:pPr>
+            <w:r>
+              <w:rPr>
+                <w:rFonts w:asciiTheme="majorHAnsi" w:hAnsiTheme="majorHAnsi"/>
+                <w:szCs w:val="24"/>
+              </w:rPr>
+              <w:t>Özsoy</w:t>
+            </w:r>
           </w:p>
         </w:tc>
         <w:tc>
           <w:tcPr>
-            <w:tcW w:w="1579" w:type="dxa"/>
+            <w:tcW w:w="2592" w:type="dxa"/>
           </w:tcPr>
           <w:p>
             <w:pPr>
@@ -6322,11 +6744,18 @@
                 <w:szCs w:val="24"/>
               </w:rPr>
             </w:pPr>
+            <w:r>
+              <w:rPr>
+                <w:rFonts w:asciiTheme="majorHAnsi" w:hAnsiTheme="majorHAnsi"/>
+                <w:szCs w:val="24"/>
+              </w:rPr>
+              <w:t>Dokumentation</w:t>
+            </w:r>
           </w:p>
         </w:tc>
         <w:tc>
           <w:tcPr>
-            <w:tcW w:w="2813" w:type="dxa"/>
+            <w:tcW w:w="1418" w:type="dxa"/>
           </w:tcPr>
           <w:p>
             <w:pPr>
@@ -6336,11 +6765,18 @@
                 <w:szCs w:val="24"/>
               </w:rPr>
             </w:pPr>
+            <w:r>
+              <w:rPr>
+                <w:rFonts w:asciiTheme="majorHAnsi" w:hAnsiTheme="majorHAnsi"/>
+                <w:szCs w:val="24"/>
+              </w:rPr>
+              <w:t>2</w:t>
+            </w:r>
           </w:p>
         </w:tc>
         <w:tc>
           <w:tcPr>
-            <w:tcW w:w="1325" w:type="dxa"/>
+            <w:tcW w:w="1559" w:type="dxa"/>
           </w:tcPr>
           <w:p>
             <w:pPr>
@@ -6350,11 +6786,18 @@
                 <w:szCs w:val="24"/>
               </w:rPr>
             </w:pPr>
+            <w:r>
+              <w:rPr>
+                <w:rFonts w:asciiTheme="majorHAnsi" w:hAnsiTheme="majorHAnsi"/>
+                <w:szCs w:val="24"/>
+              </w:rPr>
+              <w:t>4</w:t>
+            </w:r>
           </w:p>
         </w:tc>
         <w:tc>
           <w:tcPr>
-            <w:tcW w:w="1512" w:type="dxa"/>
+            <w:tcW w:w="3528" w:type="dxa"/>
           </w:tcPr>
           <w:p>
             <w:pPr>
@@ -6364,11 +6807,155 @@
                 <w:szCs w:val="24"/>
               </w:rPr>
             </w:pPr>
+            <w:r>
+              <w:rPr>
+                <w:rFonts w:asciiTheme="majorHAnsi" w:hAnsiTheme="majorHAnsi"/>
+                <w:szCs w:val="24"/>
+              </w:rPr>
+              <w:t>Verbesserung, dynamische Gestaltung und Updaten der Dokumentation</w:t>
+            </w:r>
+          </w:p>
+        </w:tc>
+      </w:tr>
+      <w:tr>
+        <w:trPr>
+          <w:cnfStyle w:val="000000100000" w:firstRow="0" w:lastRow="0" w:firstColumn="0" w:lastColumn="0" w:oddVBand="0" w:evenVBand="0" w:oddHBand="1" w:evenHBand="0" w:firstRowFirstColumn="0" w:firstRowLastColumn="0" w:lastRowFirstColumn="0" w:lastRowLastColumn="0"/>
+          <w:trHeight w:val="290"/>
+        </w:trPr>
+        <w:tc>
+          <w:tcPr>
+            <w:cnfStyle w:val="001000000000" w:firstRow="0" w:lastRow="0" w:firstColumn="1" w:lastColumn="0" w:oddVBand="0" w:evenVBand="0" w:oddHBand="0" w:evenHBand="0" w:firstRowFirstColumn="0" w:firstRowLastColumn="0" w:lastRowFirstColumn="0" w:lastRowLastColumn="0"/>
+            <w:tcW w:w="1945" w:type="dxa"/>
+          </w:tcPr>
+          <w:p>
+            <w:pPr>
+              <w:rPr>
+                <w:rFonts w:asciiTheme="majorHAnsi" w:hAnsiTheme="majorHAnsi"/>
+                <w:szCs w:val="24"/>
+              </w:rPr>
+            </w:pPr>
+            <w:r>
+              <w:rPr>
+                <w:rFonts w:asciiTheme="majorHAnsi" w:hAnsiTheme="majorHAnsi"/>
+                <w:szCs w:val="24"/>
+              </w:rPr>
+              <w:t>Scholz</w:t>
+            </w:r>
           </w:p>
         </w:tc>
         <w:tc>
           <w:tcPr>
-            <w:tcW w:w="2207" w:type="dxa"/>
+            <w:tcW w:w="2592" w:type="dxa"/>
+          </w:tcPr>
+          <w:p>
+            <w:pPr>
+              <w:cnfStyle w:val="000000100000" w:firstRow="0" w:lastRow="0" w:firstColumn="0" w:lastColumn="0" w:oddVBand="0" w:evenVBand="0" w:oddHBand="1" w:evenHBand="0" w:firstRowFirstColumn="0" w:firstRowLastColumn="0" w:lastRowFirstColumn="0" w:lastRowLastColumn="0"/>
+              <w:rPr>
+                <w:rFonts w:asciiTheme="majorHAnsi" w:hAnsiTheme="majorHAnsi"/>
+                <w:szCs w:val="24"/>
+              </w:rPr>
+            </w:pPr>
+            <w:r>
+              <w:rPr>
+                <w:rFonts w:asciiTheme="majorHAnsi" w:hAnsiTheme="majorHAnsi"/>
+                <w:szCs w:val="24"/>
+              </w:rPr>
+              <w:t>Applikations-aufteilung</w:t>
+            </w:r>
+          </w:p>
+        </w:tc>
+        <w:tc>
+          <w:tcPr>
+            <w:tcW w:w="1418" w:type="dxa"/>
+          </w:tcPr>
+          <w:p>
+            <w:pPr>
+              <w:cnfStyle w:val="000000100000" w:firstRow="0" w:lastRow="0" w:firstColumn="0" w:lastColumn="0" w:oddVBand="0" w:evenVBand="0" w:oddHBand="1" w:evenHBand="0" w:firstRowFirstColumn="0" w:firstRowLastColumn="0" w:lastRowFirstColumn="0" w:lastRowLastColumn="0"/>
+              <w:rPr>
+                <w:rFonts w:asciiTheme="majorHAnsi" w:hAnsiTheme="majorHAnsi"/>
+                <w:szCs w:val="24"/>
+              </w:rPr>
+            </w:pPr>
+            <w:r>
+              <w:rPr>
+                <w:rFonts w:asciiTheme="majorHAnsi" w:hAnsiTheme="majorHAnsi"/>
+                <w:szCs w:val="24"/>
+              </w:rPr>
+              <w:t>3</w:t>
+            </w:r>
+          </w:p>
+        </w:tc>
+        <w:tc>
+          <w:tcPr>
+            <w:tcW w:w="1559" w:type="dxa"/>
+          </w:tcPr>
+          <w:p>
+            <w:pPr>
+              <w:cnfStyle w:val="000000100000" w:firstRow="0" w:lastRow="0" w:firstColumn="0" w:lastColumn="0" w:oddVBand="0" w:evenVBand="0" w:oddHBand="1" w:evenHBand="0" w:firstRowFirstColumn="0" w:firstRowLastColumn="0" w:lastRowFirstColumn="0" w:lastRowLastColumn="0"/>
+              <w:rPr>
+                <w:rFonts w:asciiTheme="majorHAnsi" w:hAnsiTheme="majorHAnsi"/>
+                <w:szCs w:val="24"/>
+              </w:rPr>
+            </w:pPr>
+            <w:r>
+              <w:rPr>
+                <w:rFonts w:asciiTheme="majorHAnsi" w:hAnsiTheme="majorHAnsi"/>
+                <w:szCs w:val="24"/>
+              </w:rPr>
+              <w:t>5</w:t>
+            </w:r>
+          </w:p>
+        </w:tc>
+        <w:tc>
+          <w:tcPr>
+            <w:tcW w:w="3528" w:type="dxa"/>
+          </w:tcPr>
+          <w:p>
+            <w:pPr>
+              <w:cnfStyle w:val="000000100000" w:firstRow="0" w:lastRow="0" w:firstColumn="0" w:lastColumn="0" w:oddVBand="0" w:evenVBand="0" w:oddHBand="1" w:evenHBand="0" w:firstRowFirstColumn="0" w:firstRowLastColumn="0" w:lastRowFirstColumn="0" w:lastRowLastColumn="0"/>
+              <w:rPr>
+                <w:rFonts w:asciiTheme="majorHAnsi" w:hAnsiTheme="majorHAnsi"/>
+                <w:szCs w:val="24"/>
+              </w:rPr>
+            </w:pPr>
+            <w:r>
+              <w:rPr>
+                <w:rFonts w:asciiTheme="majorHAnsi" w:hAnsiTheme="majorHAnsi"/>
+                <w:szCs w:val="24"/>
+              </w:rPr>
+              <w:t>Verzögerung, da 1. Designentwurf mit Client-/Server-Applikation verworfen wurde</w:t>
+            </w:r>
+          </w:p>
+        </w:tc>
+      </w:tr>
+      <w:tr>
+        <w:trPr>
+          <w:trHeight w:val="290"/>
+        </w:trPr>
+        <w:tc>
+          <w:tcPr>
+            <w:cnfStyle w:val="001000000000" w:firstRow="0" w:lastRow="0" w:firstColumn="1" w:lastColumn="0" w:oddVBand="0" w:evenVBand="0" w:oddHBand="0" w:evenHBand="0" w:firstRowFirstColumn="0" w:firstRowLastColumn="0" w:lastRowFirstColumn="0" w:lastRowLastColumn="0"/>
+            <w:tcW w:w="1945" w:type="dxa"/>
+          </w:tcPr>
+          <w:p>
+            <w:pPr>
+              <w:rPr>
+                <w:rFonts w:asciiTheme="majorHAnsi" w:hAnsiTheme="majorHAnsi"/>
+                <w:szCs w:val="24"/>
+              </w:rPr>
+            </w:pPr>
+            <w:r>
+              <w:rPr>
+                <w:rFonts w:asciiTheme="majorHAnsi" w:hAnsiTheme="majorHAnsi"/>
+                <w:szCs w:val="24"/>
+              </w:rPr>
+              <w:t>Scholz</w:t>
+            </w:r>
+          </w:p>
+        </w:tc>
+        <w:tc>
+          <w:tcPr>
+            <w:tcW w:w="2592" w:type="dxa"/>
           </w:tcPr>
           <w:p>
             <w:pPr>
@@ -6378,6 +6965,196 @@
                 <w:szCs w:val="24"/>
               </w:rPr>
             </w:pPr>
+            <w:r>
+              <w:rPr>
+                <w:rFonts w:asciiTheme="majorHAnsi" w:hAnsiTheme="majorHAnsi"/>
+                <w:szCs w:val="24"/>
+              </w:rPr>
+              <w:t>Teammanagement</w:t>
+            </w:r>
+          </w:p>
+        </w:tc>
+        <w:tc>
+          <w:tcPr>
+            <w:tcW w:w="1418" w:type="dxa"/>
+          </w:tcPr>
+          <w:p>
+            <w:pPr>
+              <w:cnfStyle w:val="000000000000" w:firstRow="0" w:lastRow="0" w:firstColumn="0" w:lastColumn="0" w:oddVBand="0" w:evenVBand="0" w:oddHBand="0" w:evenHBand="0" w:firstRowFirstColumn="0" w:firstRowLastColumn="0" w:lastRowFirstColumn="0" w:lastRowLastColumn="0"/>
+              <w:rPr>
+                <w:rFonts w:asciiTheme="majorHAnsi" w:hAnsiTheme="majorHAnsi"/>
+                <w:szCs w:val="24"/>
+              </w:rPr>
+            </w:pPr>
+            <w:r>
+              <w:rPr>
+                <w:rFonts w:asciiTheme="majorHAnsi" w:hAnsiTheme="majorHAnsi"/>
+                <w:szCs w:val="24"/>
+              </w:rPr>
+              <w:t>1</w:t>
+            </w:r>
+          </w:p>
+        </w:tc>
+        <w:tc>
+          <w:tcPr>
+            <w:tcW w:w="1559" w:type="dxa"/>
+          </w:tcPr>
+          <w:p>
+            <w:pPr>
+              <w:cnfStyle w:val="000000000000" w:firstRow="0" w:lastRow="0" w:firstColumn="0" w:lastColumn="0" w:oddVBand="0" w:evenVBand="0" w:oddHBand="0" w:evenHBand="0" w:firstRowFirstColumn="0" w:firstRowLastColumn="0" w:lastRowFirstColumn="0" w:lastRowLastColumn="0"/>
+              <w:rPr>
+                <w:rFonts w:asciiTheme="majorHAnsi" w:hAnsiTheme="majorHAnsi"/>
+                <w:szCs w:val="24"/>
+              </w:rPr>
+            </w:pPr>
+            <w:r>
+              <w:rPr>
+                <w:rFonts w:asciiTheme="majorHAnsi" w:hAnsiTheme="majorHAnsi"/>
+                <w:szCs w:val="24"/>
+              </w:rPr>
+              <w:t>1</w:t>
+            </w:r>
+          </w:p>
+        </w:tc>
+        <w:tc>
+          <w:tcPr>
+            <w:tcW w:w="3528" w:type="dxa"/>
+          </w:tcPr>
+          <w:p>
+            <w:pPr>
+              <w:cnfStyle w:val="000000000000" w:firstRow="0" w:lastRow="0" w:firstColumn="0" w:lastColumn="0" w:oddVBand="0" w:evenVBand="0" w:oddHBand="0" w:evenHBand="0" w:firstRowFirstColumn="0" w:firstRowLastColumn="0" w:lastRowFirstColumn="0" w:lastRowLastColumn="0"/>
+              <w:rPr>
+                <w:rFonts w:asciiTheme="majorHAnsi" w:hAnsiTheme="majorHAnsi"/>
+                <w:szCs w:val="24"/>
+              </w:rPr>
+            </w:pPr>
+            <w:r>
+              <w:rPr>
+                <w:rFonts w:asciiTheme="majorHAnsi" w:hAnsiTheme="majorHAnsi"/>
+                <w:szCs w:val="24"/>
+              </w:rPr>
+              <w:t>/</w:t>
+            </w:r>
+          </w:p>
+        </w:tc>
+      </w:tr>
+      <w:tr>
+        <w:trPr>
+          <w:cnfStyle w:val="000000100000" w:firstRow="0" w:lastRow="0" w:firstColumn="0" w:lastColumn="0" w:oddVBand="0" w:evenVBand="0" w:oddHBand="1" w:evenHBand="0" w:firstRowFirstColumn="0" w:firstRowLastColumn="0" w:lastRowFirstColumn="0" w:lastRowLastColumn="0"/>
+          <w:trHeight w:val="290"/>
+        </w:trPr>
+        <w:tc>
+          <w:tcPr>
+            <w:cnfStyle w:val="001000000000" w:firstRow="0" w:lastRow="0" w:firstColumn="1" w:lastColumn="0" w:oddVBand="0" w:evenVBand="0" w:oddHBand="0" w:evenHBand="0" w:firstRowFirstColumn="0" w:firstRowLastColumn="0" w:lastRowFirstColumn="0" w:lastRowLastColumn="0"/>
+            <w:tcW w:w="1945" w:type="dxa"/>
+          </w:tcPr>
+          <w:p>
+            <w:pPr>
+              <w:rPr>
+                <w:rFonts w:asciiTheme="majorHAnsi" w:hAnsiTheme="majorHAnsi"/>
+                <w:szCs w:val="24"/>
+              </w:rPr>
+            </w:pPr>
+            <w:proofErr w:type="spellStart"/>
+            <w:r>
+              <w:rPr>
+                <w:rFonts w:asciiTheme="majorHAnsi" w:hAnsiTheme="majorHAnsi"/>
+                <w:szCs w:val="24"/>
+              </w:rPr>
+              <w:t>Kodras</w:t>
+            </w:r>
+            <w:proofErr w:type="spellEnd"/>
+            <w:r>
+              <w:rPr>
+                <w:rFonts w:asciiTheme="majorHAnsi" w:hAnsiTheme="majorHAnsi"/>
+                <w:szCs w:val="24"/>
+              </w:rPr>
+              <w:t>, Vogt</w:t>
+            </w:r>
+          </w:p>
+        </w:tc>
+        <w:tc>
+          <w:tcPr>
+            <w:tcW w:w="2592" w:type="dxa"/>
+          </w:tcPr>
+          <w:p>
+            <w:pPr>
+              <w:cnfStyle w:val="000000100000" w:firstRow="0" w:lastRow="0" w:firstColumn="0" w:lastColumn="0" w:oddVBand="0" w:evenVBand="0" w:oddHBand="1" w:evenHBand="0" w:firstRowFirstColumn="0" w:firstRowLastColumn="0" w:lastRowFirstColumn="0" w:lastRowLastColumn="0"/>
+              <w:rPr>
+                <w:rFonts w:asciiTheme="majorHAnsi" w:hAnsiTheme="majorHAnsi"/>
+                <w:szCs w:val="24"/>
+              </w:rPr>
+            </w:pPr>
+            <w:r>
+              <w:rPr>
+                <w:rFonts w:asciiTheme="majorHAnsi" w:hAnsiTheme="majorHAnsi"/>
+                <w:szCs w:val="24"/>
+              </w:rPr>
+              <w:t>UML-Export</w:t>
+            </w:r>
+          </w:p>
+        </w:tc>
+        <w:tc>
+          <w:tcPr>
+            <w:tcW w:w="1418" w:type="dxa"/>
+          </w:tcPr>
+          <w:p>
+            <w:pPr>
+              <w:cnfStyle w:val="000000100000" w:firstRow="0" w:lastRow="0" w:firstColumn="0" w:lastColumn="0" w:oddVBand="0" w:evenVBand="0" w:oddHBand="1" w:evenHBand="0" w:firstRowFirstColumn="0" w:firstRowLastColumn="0" w:lastRowFirstColumn="0" w:lastRowLastColumn="0"/>
+              <w:rPr>
+                <w:rFonts w:asciiTheme="majorHAnsi" w:hAnsiTheme="majorHAnsi"/>
+                <w:szCs w:val="24"/>
+              </w:rPr>
+            </w:pPr>
+            <w:r>
+              <w:rPr>
+                <w:rFonts w:asciiTheme="majorHAnsi" w:hAnsiTheme="majorHAnsi"/>
+                <w:szCs w:val="24"/>
+              </w:rPr>
+              <w:t xml:space="preserve">½ </w:t>
+            </w:r>
+          </w:p>
+        </w:tc>
+        <w:tc>
+          <w:tcPr>
+            <w:tcW w:w="1559" w:type="dxa"/>
+          </w:tcPr>
+          <w:p>
+            <w:pPr>
+              <w:cnfStyle w:val="000000100000" w:firstRow="0" w:lastRow="0" w:firstColumn="0" w:lastColumn="0" w:oddVBand="0" w:evenVBand="0" w:oddHBand="1" w:evenHBand="0" w:firstRowFirstColumn="0" w:firstRowLastColumn="0" w:lastRowFirstColumn="0" w:lastRowLastColumn="0"/>
+              <w:rPr>
+                <w:rFonts w:asciiTheme="majorHAnsi" w:hAnsiTheme="majorHAnsi"/>
+                <w:szCs w:val="24"/>
+              </w:rPr>
+            </w:pPr>
+            <w:r>
+              <w:rPr>
+                <w:rFonts w:asciiTheme="majorHAnsi" w:hAnsiTheme="majorHAnsi"/>
+                <w:szCs w:val="24"/>
+              </w:rPr>
+              <w:t xml:space="preserve">¼ </w:t>
+            </w:r>
+          </w:p>
+        </w:tc>
+        <w:tc>
+          <w:tcPr>
+            <w:tcW w:w="3528" w:type="dxa"/>
+          </w:tcPr>
+          <w:p>
+            <w:pPr>
+              <w:cnfStyle w:val="000000100000" w:firstRow="0" w:lastRow="0" w:firstColumn="0" w:lastColumn="0" w:oddVBand="0" w:evenVBand="0" w:oddHBand="1" w:evenHBand="0" w:firstRowFirstColumn="0" w:firstRowLastColumn="0" w:lastRowFirstColumn="0" w:lastRowLastColumn="0"/>
+              <w:rPr>
+                <w:rFonts w:asciiTheme="majorHAnsi" w:hAnsiTheme="majorHAnsi"/>
+                <w:szCs w:val="24"/>
+              </w:rPr>
+            </w:pPr>
+            <w:r>
+              <w:rPr>
+                <w:rFonts w:asciiTheme="majorHAnsi" w:hAnsiTheme="majorHAnsi"/>
+                <w:szCs w:val="24"/>
+              </w:rPr>
+              <w:t>Keine Probleme beim ASTAH-Export</w:t>
+            </w:r>
           </w:p>
         </w:tc>
       </w:tr>
@@ -6522,6 +7299,18 @@
                 <w:rFonts w:asciiTheme="majorHAnsi" w:hAnsiTheme="majorHAnsi"/>
               </w:rPr>
             </w:pPr>
+            <w:r>
+              <w:rPr>
+                <w:rFonts w:asciiTheme="majorHAnsi" w:hAnsiTheme="majorHAnsi"/>
+              </w:rPr>
+              <w:t>3</w:t>
+            </w:r>
+            <w:r>
+              <w:rPr>
+                <w:rFonts w:asciiTheme="majorHAnsi" w:hAnsiTheme="majorHAnsi"/>
+              </w:rPr>
+              <w:t xml:space="preserve"> ¼ </w:t>
+            </w:r>
           </w:p>
         </w:tc>
       </w:tr>
@@ -6556,6 +7345,12 @@
                 <w:rFonts w:asciiTheme="majorHAnsi" w:hAnsiTheme="majorHAnsi"/>
               </w:rPr>
             </w:pPr>
+            <w:r>
+              <w:rPr>
+                <w:rFonts w:asciiTheme="majorHAnsi" w:hAnsiTheme="majorHAnsi"/>
+              </w:rPr>
+              <w:t>9</w:t>
+            </w:r>
           </w:p>
         </w:tc>
       </w:tr>
@@ -6593,6 +7388,12 @@
                 <w:rFonts w:asciiTheme="majorHAnsi" w:hAnsiTheme="majorHAnsi"/>
               </w:rPr>
             </w:pPr>
+            <w:r>
+              <w:rPr>
+                <w:rFonts w:asciiTheme="majorHAnsi" w:hAnsiTheme="majorHAnsi"/>
+              </w:rPr>
+              <w:t>6</w:t>
+            </w:r>
           </w:p>
         </w:tc>
       </w:tr>
@@ -6627,6 +7428,18 @@
                 <w:rFonts w:asciiTheme="majorHAnsi" w:hAnsiTheme="majorHAnsi"/>
               </w:rPr>
             </w:pPr>
+            <w:r>
+              <w:rPr>
+                <w:rFonts w:asciiTheme="majorHAnsi" w:hAnsiTheme="majorHAnsi"/>
+              </w:rPr>
+              <w:t>4</w:t>
+            </w:r>
+            <w:r>
+              <w:rPr>
+                <w:rFonts w:asciiTheme="majorHAnsi" w:hAnsiTheme="majorHAnsi"/>
+              </w:rPr>
+              <w:t xml:space="preserve"> ¼ </w:t>
+            </w:r>
           </w:p>
         </w:tc>
       </w:tr>
@@ -6667,8 +7480,33 @@
               <w:rPr>
                 <w:rFonts w:asciiTheme="majorHAnsi" w:hAnsiTheme="majorHAnsi"/>
                 <w:b/>
+                <w:color w:val="FFFFFF" w:themeColor="background1"/>
               </w:rPr>
             </w:pPr>
+            <w:r>
+              <w:rPr>
+                <w:rFonts w:asciiTheme="majorHAnsi" w:hAnsiTheme="majorHAnsi"/>
+                <w:b/>
+                <w:color w:val="FFFFFF" w:themeColor="background1"/>
+              </w:rPr>
+              <w:t>22</w:t>
+            </w:r>
+            <w:r>
+              <w:rPr>
+                <w:rFonts w:asciiTheme="majorHAnsi" w:hAnsiTheme="majorHAnsi"/>
+                <w:b/>
+                <w:color w:val="FFFFFF" w:themeColor="background1"/>
+              </w:rPr>
+              <w:t xml:space="preserve"> </w:t>
+            </w:r>
+            <w:r>
+              <w:rPr>
+                <w:rFonts w:asciiTheme="majorHAnsi" w:hAnsiTheme="majorHAnsi"/>
+                <w:b/>
+                <w:color w:val="FFFFFF" w:themeColor="background1"/>
+              </w:rPr>
+              <w:t xml:space="preserve">½ </w:t>
+            </w:r>
           </w:p>
         </w:tc>
       </w:tr>
@@ -6677,98 +7515,6 @@
       <w:pPr>
         <w:rPr>
           <w:rFonts w:asciiTheme="majorHAnsi" w:hAnsiTheme="majorHAnsi"/>
-          <w:szCs w:val="24"/>
-        </w:rPr>
-      </w:pPr>
-    </w:p>
-    <w:p>
-      <w:pPr>
-        <w:rPr>
-          <w:rFonts w:asciiTheme="majorHAnsi" w:hAnsiTheme="majorHAnsi"/>
-        </w:rPr>
-      </w:pPr>
-    </w:p>
-    <w:p>
-      <w:pPr>
-        <w:rPr>
-          <w:rFonts w:asciiTheme="majorHAnsi" w:hAnsiTheme="majorHAnsi"/>
-        </w:rPr>
-      </w:pPr>
-    </w:p>
-    <w:p>
-      <w:pPr>
-        <w:rPr>
-          <w:rFonts w:asciiTheme="majorHAnsi" w:hAnsiTheme="majorHAnsi"/>
-        </w:rPr>
-      </w:pPr>
-    </w:p>
-    <w:p>
-      <w:pPr>
-        <w:rPr>
-          <w:rFonts w:asciiTheme="majorHAnsi" w:hAnsiTheme="majorHAnsi"/>
-        </w:rPr>
-      </w:pPr>
-    </w:p>
-    <w:p>
-      <w:pPr>
-        <w:rPr>
-          <w:rFonts w:asciiTheme="majorHAnsi" w:hAnsiTheme="majorHAnsi"/>
-        </w:rPr>
-      </w:pPr>
-    </w:p>
-    <w:p>
-      <w:pPr>
-        <w:rPr>
-          <w:rFonts w:asciiTheme="majorHAnsi" w:hAnsiTheme="majorHAnsi"/>
-        </w:rPr>
-      </w:pPr>
-    </w:p>
-    <w:p>
-      <w:pPr>
-        <w:rPr>
-          <w:rFonts w:asciiTheme="majorHAnsi" w:hAnsiTheme="majorHAnsi"/>
-        </w:rPr>
-      </w:pPr>
-    </w:p>
-    <w:p>
-      <w:pPr>
-        <w:rPr>
-          <w:rFonts w:asciiTheme="majorHAnsi" w:hAnsiTheme="majorHAnsi"/>
-        </w:rPr>
-      </w:pPr>
-    </w:p>
-    <w:p>
-      <w:pPr>
-        <w:rPr>
-          <w:rFonts w:asciiTheme="majorHAnsi" w:hAnsiTheme="majorHAnsi"/>
-        </w:rPr>
-      </w:pPr>
-    </w:p>
-    <w:p>
-      <w:pPr>
-        <w:rPr>
-          <w:rFonts w:asciiTheme="majorHAnsi" w:hAnsiTheme="majorHAnsi"/>
-        </w:rPr>
-      </w:pPr>
-    </w:p>
-    <w:p>
-      <w:pPr>
-        <w:rPr>
-          <w:rFonts w:asciiTheme="majorHAnsi" w:hAnsiTheme="majorHAnsi"/>
-        </w:rPr>
-      </w:pPr>
-    </w:p>
-    <w:p>
-      <w:pPr>
-        <w:rPr>
-          <w:rFonts w:asciiTheme="majorHAnsi" w:hAnsiTheme="majorHAnsi"/>
-        </w:rPr>
-      </w:pPr>
-    </w:p>
-    <w:p>
-      <w:pPr>
-        <w:rPr>
-          <w:rFonts w:asciiTheme="majorHAnsi" w:hAnsiTheme="majorHAnsi"/>
         </w:rPr>
       </w:pPr>
     </w:p>
@@ -6870,7 +7616,7 @@
           <w:lang w:val="en-US"/>
         </w:rPr>
       </w:pPr>
-      <w:bookmarkStart w:id="15" w:name="_Toc387358463"/>
+      <w:bookmarkStart w:id="15" w:name="_Toc387395570"/>
       <w:r>
         <w:rPr>
           <w:lang w:val="en-US"/>
@@ -6895,7 +7641,7 @@
           <w:lang w:val="en-US"/>
         </w:rPr>
       </w:pPr>
-      <w:bookmarkStart w:id="16" w:name="_Toc387358464"/>
+      <w:bookmarkStart w:id="16" w:name="_Toc387395571"/>
       <w:r>
         <w:rPr>
           <w:lang w:val="en-US"/>
@@ -6928,99 +7674,27 @@
           <w:szCs w:val="21"/>
           <w:shd w:val="clear" w:color="auto" w:fill="FFFFFF"/>
         </w:rPr>
-        <w:t xml:space="preserve">Unser erster Designentwurf, war eine Aufteilung in eine Client und eine Server Applikation. Die Persistierung der Daten sollte der Server mit </w:t>
+        <w:t>Unser erster Designentwurf, war eine Aufteilung in eine Client und eine Server Applikation. Die Persistierung der Daten sollte der Server mit Hibernate lösen und die Kommunikation zwischen Client und Server mittels RMI realisiert werden. Das Client Programm wäre in dieser Variante eine einfache Java Applikation mit Swing GUI gewesen. Die Serverapplikation hätte den Datenbankzugriff mittels Hibernate implementiert gehabt. Nach einigen Überlegungen, sind wir im Team zu dem Entschluss gekommen, dass die Anwendung besser als Web Anwendung umgesetzt werden sollte. Gründe dafür sind vor allem die leichtere sowie Betriebssystem unabhängige Bedienung jedes Benutzers und der Entfall der Client-Server Kommunikation. Der neue Designvorschlag, sieht eine einzige Server Application vor (Java EE), welche mittels Vaadin Framework das grafische Interface im Browser realisiert, und die Daten wie schon davor mit Hibernate persistiert.</w:t>
       </w:r>
-      <w:r>
+    </w:p>
+    <w:p>
+      <w:pPr>
         <w:rPr>
           <w:rFonts w:cs="Helvetica"/>
           <w:color w:val="333333"/>
           <w:szCs w:val="21"/>
           <w:shd w:val="clear" w:color="auto" w:fill="FFFFFF"/>
         </w:rPr>
-        <w:t>H</w:t>
-      </w:r>
-      <w:r>
-        <w:rPr>
-          <w:rFonts w:cs="Helvetica"/>
-          <w:color w:val="333333"/>
-          <w:szCs w:val="21"/>
+      </w:pPr>
+    </w:p>
+    <w:p>
+      <w:pPr>
+        <w:pStyle w:val="berschrift2"/>
+        <w:rPr>
           <w:shd w:val="clear" w:color="auto" w:fill="FFFFFF"/>
         </w:rPr>
-        <w:t xml:space="preserve">ibernate lösen und die Kommunikation zwischen Client und Server mittels RMI realisiert werden. Das Client Programm wäre in dieser Variante eine einfache Java Applikation mit Swing GUI gewesen. Die Serverapplikation hätte den Datenbankzugriff mittels </w:t>
-      </w:r>
-      <w:r>
-        <w:rPr>
-          <w:rFonts w:cs="Helvetica"/>
-          <w:color w:val="333333"/>
-          <w:szCs w:val="21"/>
-          <w:shd w:val="clear" w:color="auto" w:fill="FFFFFF"/>
-        </w:rPr>
-        <w:t>H</w:t>
-      </w:r>
-      <w:r>
-        <w:rPr>
-          <w:rFonts w:cs="Helvetica"/>
-          <w:color w:val="333333"/>
-          <w:szCs w:val="21"/>
-          <w:shd w:val="clear" w:color="auto" w:fill="FFFFFF"/>
-        </w:rPr>
-        <w:t>ibernate implementiert gehabt. Nach einigen Überlegungen, sind wir im Team zu dem Entschluss gekommen, dass die Anwendung besser als Web Anwendung umgesetzt werden sollte. Gründe dafür sind vor</w:t>
-      </w:r>
-      <w:r>
-        <w:rPr>
-          <w:rFonts w:cs="Helvetica"/>
-          <w:color w:val="333333"/>
-          <w:szCs w:val="21"/>
-          <w:shd w:val="clear" w:color="auto" w:fill="FFFFFF"/>
-        </w:rPr>
-        <w:t xml:space="preserve"> </w:t>
-      </w:r>
-      <w:r>
-        <w:rPr>
-          <w:rFonts w:cs="Helvetica"/>
-          <w:color w:val="333333"/>
-          <w:szCs w:val="21"/>
-          <w:shd w:val="clear" w:color="auto" w:fill="FFFFFF"/>
-        </w:rPr>
-        <w:t xml:space="preserve">allem die leichtere sowie Betriebssystem unabhängige Bedienung jedes Benutzers und der Entfall der Client-Server Kommunikation. Der neue Designvorschlag, sieht eine einzige Server Application vor (Java EE), welche mittels Vaadin Framework das grafische Interface im Browser realisiert, und die Daten wie schon davor mit </w:t>
-      </w:r>
-      <w:r>
-        <w:rPr>
-          <w:rFonts w:cs="Helvetica"/>
-          <w:color w:val="333333"/>
-          <w:szCs w:val="21"/>
-          <w:shd w:val="clear" w:color="auto" w:fill="FFFFFF"/>
-        </w:rPr>
-        <w:t>H</w:t>
-      </w:r>
-      <w:r>
-        <w:rPr>
-          <w:rFonts w:cs="Helvetica"/>
-          <w:color w:val="333333"/>
-          <w:szCs w:val="21"/>
-          <w:shd w:val="clear" w:color="auto" w:fill="FFFFFF"/>
-        </w:rPr>
-        <w:t>ibernate persistiert.</w:t>
-      </w:r>
-    </w:p>
-    <w:p>
-      <w:pPr>
-        <w:rPr>
-          <w:rFonts w:cs="Helvetica"/>
-          <w:color w:val="333333"/>
-          <w:szCs w:val="21"/>
-          <w:shd w:val="clear" w:color="auto" w:fill="FFFFFF"/>
-        </w:rPr>
-      </w:pPr>
-    </w:p>
-    <w:p>
-      <w:pPr>
-        <w:pStyle w:val="berschrift2"/>
-        <w:rPr>
-          <w:shd w:val="clear" w:color="auto" w:fill="FFFFFF"/>
-        </w:rPr>
-      </w:pPr>
-      <w:bookmarkStart w:id="17" w:name="_Toc387358465"/>
+      </w:pPr>
+      <w:bookmarkStart w:id="17" w:name="_Toc387395572"/>
       <w:r>
         <w:rPr>
           <w:shd w:val="clear" w:color="auto" w:fill="FFFFFF"/>
@@ -7070,7 +7744,7 @@
                     </pic:cNvPicPr>
                   </pic:nvPicPr>
                   <pic:blipFill>
-                    <a:blip r:embed="rId10" cstate="print">
+                    <a:blip r:embed="rId11" cstate="print">
                       <a:extLst>
                         <a:ext uri="{28A0092B-C50C-407E-A947-70E740481C1C}">
                           <a14:useLocalDpi xmlns:a14="http://schemas.microsoft.com/office/drawing/2010/main" val="0"/>
@@ -7144,7 +7818,7 @@
           <w:lang w:val="en-US"/>
         </w:rPr>
       </w:pPr>
-      <w:bookmarkStart w:id="18" w:name="_Toc387358466"/>
+      <w:bookmarkStart w:id="18" w:name="_Toc387395573"/>
       <w:r>
         <w:rPr>
           <w:lang w:val="en-US"/>
@@ -7206,7 +7880,7 @@
                     </pic:cNvPicPr>
                   </pic:nvPicPr>
                   <pic:blipFill>
-                    <a:blip r:embed="rId11">
+                    <a:blip r:embed="rId12">
                       <a:extLst>
                         <a:ext uri="{28A0092B-C50C-407E-A947-70E740481C1C}">
                           <a14:useLocalDpi xmlns:a14="http://schemas.microsoft.com/office/drawing/2010/main" val="0"/>
@@ -7386,7 +8060,7 @@
       <w:pPr>
         <w:pStyle w:val="berschrift2"/>
       </w:pPr>
-      <w:bookmarkStart w:id="19" w:name="_Toc387358467"/>
+      <w:bookmarkStart w:id="19" w:name="_Toc387395574"/>
       <w:r>
         <w:lastRenderedPageBreak/>
         <w:t>Statemachine-Diagram</w:t>
@@ -7435,7 +8109,7 @@
                     </pic:cNvPicPr>
                   </pic:nvPicPr>
                   <pic:blipFill>
-                    <a:blip r:embed="rId12" cstate="print">
+                    <a:blip r:embed="rId13" cstate="print">
                       <a:extLst>
                         <a:ext uri="{28A0092B-C50C-407E-A947-70E740481C1C}">
                           <a14:useLocalDpi xmlns:a14="http://schemas.microsoft.com/office/drawing/2010/main" val="0"/>
@@ -7583,7 +8257,7 @@
       <w:pPr>
         <w:pStyle w:val="berschrift2"/>
       </w:pPr>
-      <w:bookmarkStart w:id="20" w:name="_Toc387358468"/>
+      <w:bookmarkStart w:id="20" w:name="_Toc387395575"/>
       <w:r>
         <w:lastRenderedPageBreak/>
         <w:t>GUI Mockup</w:t>
@@ -7628,7 +8302,7 @@
                     </pic:cNvPicPr>
                   </pic:nvPicPr>
                   <pic:blipFill>
-                    <a:blip r:embed="rId13">
+                    <a:blip r:embed="rId14">
                       <a:extLst>
                         <a:ext uri="{28A0092B-C50C-407E-A947-70E740481C1C}">
                           <a14:useLocalDpi xmlns:a14="http://schemas.microsoft.com/office/drawing/2010/main" val="0"/>
@@ -7699,7 +8373,7 @@
                     </pic:cNvPicPr>
                   </pic:nvPicPr>
                   <pic:blipFill>
-                    <a:blip r:embed="rId14">
+                    <a:blip r:embed="rId15">
                       <a:extLst>
                         <a:ext uri="{28A0092B-C50C-407E-A947-70E740481C1C}">
                           <a14:useLocalDpi xmlns:a14="http://schemas.microsoft.com/office/drawing/2010/main" val="0"/>
@@ -7763,7 +8437,7 @@
                     </pic:cNvPicPr>
                   </pic:nvPicPr>
                   <pic:blipFill>
-                    <a:blip r:embed="rId15">
+                    <a:blip r:embed="rId16">
                       <a:extLst>
                         <a:ext uri="{28A0092B-C50C-407E-A947-70E740481C1C}">
                           <a14:useLocalDpi xmlns:a14="http://schemas.microsoft.com/office/drawing/2010/main" val="0"/>
@@ -7828,77 +8502,6 @@
                 <pic:pic xmlns:pic="http://schemas.openxmlformats.org/drawingml/2006/picture">
                   <pic:nvPicPr>
                     <pic:cNvPr id="0" name="Picture 7" descr="C:\Users\Osman\Desktop\4.JPG"/>
-                    <pic:cNvPicPr>
-                      <a:picLocks noChangeAspect="1" noChangeArrowheads="1"/>
-                    </pic:cNvPicPr>
-                  </pic:nvPicPr>
-                  <pic:blipFill>
-                    <a:blip r:embed="rId16">
-                      <a:extLst>
-                        <a:ext uri="{28A0092B-C50C-407E-A947-70E740481C1C}">
-                          <a14:useLocalDpi xmlns:a14="http://schemas.microsoft.com/office/drawing/2010/main" val="0"/>
-                        </a:ext>
-                      </a:extLst>
-                    </a:blip>
-                    <a:srcRect/>
-                    <a:stretch>
-                      <a:fillRect/>
-                    </a:stretch>
-                  </pic:blipFill>
-                  <pic:spPr bwMode="auto">
-                    <a:xfrm>
-                      <a:off x="0" y="0"/>
-                      <a:ext cx="5753100" cy="4191000"/>
-                    </a:xfrm>
-                    <a:prstGeom prst="rect">
-                      <a:avLst/>
-                    </a:prstGeom>
-                    <a:noFill/>
-                    <a:ln>
-                      <a:noFill/>
-                    </a:ln>
-                  </pic:spPr>
-                </pic:pic>
-              </a:graphicData>
-            </a:graphic>
-          </wp:inline>
-        </w:drawing>
-      </w:r>
-    </w:p>
-    <w:p>
-      <w:pPr>
-        <w:rPr>
-          <w:rFonts w:asciiTheme="majorHAnsi" w:hAnsiTheme="majorHAnsi"/>
-        </w:rPr>
-      </w:pPr>
-    </w:p>
-    <w:p>
-      <w:pPr>
-        <w:jc w:val="center"/>
-        <w:rPr>
-          <w:rFonts w:asciiTheme="majorHAnsi" w:hAnsiTheme="majorHAnsi"/>
-        </w:rPr>
-      </w:pPr>
-      <w:r>
-        <w:rPr>
-          <w:rFonts w:asciiTheme="majorHAnsi" w:hAnsiTheme="majorHAnsi"/>
-          <w:noProof/>
-          <w:lang w:eastAsia="de-AT"/>
-        </w:rPr>
-        <w:lastRenderedPageBreak/>
-        <w:drawing>
-          <wp:inline distT="0" distB="0" distL="0" distR="0">
-            <wp:extent cx="5753100" cy="4191000"/>
-            <wp:effectExtent l="0" t="0" r="0" b="0"/>
-            <wp:docPr id="11" name="Grafik 11" descr="C:\Users\Osman\Desktop\5.JPG"/>
-            <wp:cNvGraphicFramePr>
-              <a:graphicFrameLocks xmlns:a="http://schemas.openxmlformats.org/drawingml/2006/main" noChangeAspect="1"/>
-            </wp:cNvGraphicFramePr>
-            <a:graphic xmlns:a="http://schemas.openxmlformats.org/drawingml/2006/main">
-              <a:graphicData uri="http://schemas.openxmlformats.org/drawingml/2006/picture">
-                <pic:pic xmlns:pic="http://schemas.openxmlformats.org/drawingml/2006/picture">
-                  <pic:nvPicPr>
-                    <pic:cNvPr id="0" name="Picture 8" descr="C:\Users\Osman\Desktop\5.JPG"/>
                     <pic:cNvPicPr>
                       <a:picLocks noChangeAspect="1" noChangeArrowheads="1"/>
                     </pic:cNvPicPr>
@@ -7956,6 +8559,77 @@
           <w:noProof/>
           <w:lang w:eastAsia="de-AT"/>
         </w:rPr>
+        <w:lastRenderedPageBreak/>
+        <w:drawing>
+          <wp:inline distT="0" distB="0" distL="0" distR="0">
+            <wp:extent cx="5753100" cy="4191000"/>
+            <wp:effectExtent l="0" t="0" r="0" b="0"/>
+            <wp:docPr id="11" name="Grafik 11" descr="C:\Users\Osman\Desktop\5.JPG"/>
+            <wp:cNvGraphicFramePr>
+              <a:graphicFrameLocks xmlns:a="http://schemas.openxmlformats.org/drawingml/2006/main" noChangeAspect="1"/>
+            </wp:cNvGraphicFramePr>
+            <a:graphic xmlns:a="http://schemas.openxmlformats.org/drawingml/2006/main">
+              <a:graphicData uri="http://schemas.openxmlformats.org/drawingml/2006/picture">
+                <pic:pic xmlns:pic="http://schemas.openxmlformats.org/drawingml/2006/picture">
+                  <pic:nvPicPr>
+                    <pic:cNvPr id="0" name="Picture 8" descr="C:\Users\Osman\Desktop\5.JPG"/>
+                    <pic:cNvPicPr>
+                      <a:picLocks noChangeAspect="1" noChangeArrowheads="1"/>
+                    </pic:cNvPicPr>
+                  </pic:nvPicPr>
+                  <pic:blipFill>
+                    <a:blip r:embed="rId18">
+                      <a:extLst>
+                        <a:ext uri="{28A0092B-C50C-407E-A947-70E740481C1C}">
+                          <a14:useLocalDpi xmlns:a14="http://schemas.microsoft.com/office/drawing/2010/main" val="0"/>
+                        </a:ext>
+                      </a:extLst>
+                    </a:blip>
+                    <a:srcRect/>
+                    <a:stretch>
+                      <a:fillRect/>
+                    </a:stretch>
+                  </pic:blipFill>
+                  <pic:spPr bwMode="auto">
+                    <a:xfrm>
+                      <a:off x="0" y="0"/>
+                      <a:ext cx="5753100" cy="4191000"/>
+                    </a:xfrm>
+                    <a:prstGeom prst="rect">
+                      <a:avLst/>
+                    </a:prstGeom>
+                    <a:noFill/>
+                    <a:ln>
+                      <a:noFill/>
+                    </a:ln>
+                  </pic:spPr>
+                </pic:pic>
+              </a:graphicData>
+            </a:graphic>
+          </wp:inline>
+        </w:drawing>
+      </w:r>
+    </w:p>
+    <w:p>
+      <w:pPr>
+        <w:rPr>
+          <w:rFonts w:asciiTheme="majorHAnsi" w:hAnsiTheme="majorHAnsi"/>
+        </w:rPr>
+      </w:pPr>
+    </w:p>
+    <w:p>
+      <w:pPr>
+        <w:jc w:val="center"/>
+        <w:rPr>
+          <w:rFonts w:asciiTheme="majorHAnsi" w:hAnsiTheme="majorHAnsi"/>
+        </w:rPr>
+      </w:pPr>
+      <w:r>
+        <w:rPr>
+          <w:rFonts w:asciiTheme="majorHAnsi" w:hAnsiTheme="majorHAnsi"/>
+          <w:noProof/>
+          <w:lang w:eastAsia="de-AT"/>
+        </w:rPr>
         <w:drawing>
           <wp:inline distT="0" distB="0" distL="0" distR="0">
             <wp:extent cx="5753100" cy="4200525"/>
@@ -7974,7 +8648,7 @@
                     </pic:cNvPicPr>
                   </pic:nvPicPr>
                   <pic:blipFill>
-                    <a:blip r:embed="rId18">
+                    <a:blip r:embed="rId19">
                       <a:extLst>
                         <a:ext uri="{28A0092B-C50C-407E-A947-70E740481C1C}">
                           <a14:useLocalDpi xmlns:a14="http://schemas.microsoft.com/office/drawing/2010/main" val="0"/>
@@ -8045,7 +8719,7 @@
                     </pic:cNvPicPr>
                   </pic:nvPicPr>
                   <pic:blipFill>
-                    <a:blip r:embed="rId19">
+                    <a:blip r:embed="rId20">
                       <a:extLst>
                         <a:ext uri="{28A0092B-C50C-407E-A947-70E740481C1C}">
                           <a14:useLocalDpi xmlns:a14="http://schemas.microsoft.com/office/drawing/2010/main" val="0"/>
@@ -8228,7 +8902,7 @@
       <w:pPr>
         <w:pStyle w:val="berschrift1"/>
       </w:pPr>
-      <w:bookmarkStart w:id="21" w:name="_Toc387358469"/>
+      <w:bookmarkStart w:id="21" w:name="_Toc387395576"/>
       <w:r>
         <w:lastRenderedPageBreak/>
         <w:t>Technologiebeschreibung</w:t>
@@ -8575,7 +9249,7 @@
       <w:pPr>
         <w:pStyle w:val="berschrift1"/>
       </w:pPr>
-      <w:bookmarkStart w:id="22" w:name="_Toc387358470"/>
+      <w:bookmarkStart w:id="22" w:name="_Toc387395577"/>
       <w:r>
         <w:lastRenderedPageBreak/>
         <w:t>Arbeitsdurchführung</w:t>
@@ -8949,7 +9623,7 @@
           <w:lang w:val="en-US"/>
         </w:rPr>
       </w:pPr>
-      <w:bookmarkStart w:id="23" w:name="_Toc387358471"/>
+      <w:bookmarkStart w:id="23" w:name="_Toc387395578"/>
       <w:r>
         <w:rPr>
           <w:lang w:val="en-US"/>
@@ -9312,7 +9986,7 @@
       <w:pPr>
         <w:pStyle w:val="berschrift1"/>
       </w:pPr>
-      <w:bookmarkStart w:id="24" w:name="_Toc387358472"/>
+      <w:bookmarkStart w:id="24" w:name="_Toc387395579"/>
       <w:r>
         <w:lastRenderedPageBreak/>
         <w:t>Quellenangaben</w:t>
@@ -9377,6 +10051,7 @@
                 <w:lang w:val="en-US"/>
               </w:rPr>
             </w:pPr>
+            <w:proofErr w:type="spellStart"/>
             <w:r>
               <w:rPr>
                 <w:rFonts w:asciiTheme="majorHAnsi" w:hAnsiTheme="majorHAnsi"/>
@@ -9384,7 +10059,37 @@
                 <w:color w:val="auto"/>
                 <w:lang w:val="en-US"/>
               </w:rPr>
-              <w:t xml:space="preserve">Titel: </w:t>
+              <w:t>Titel</w:t>
+            </w:r>
+            <w:proofErr w:type="spellEnd"/>
+            <w:r>
+              <w:rPr>
+                <w:rFonts w:asciiTheme="majorHAnsi" w:hAnsiTheme="majorHAnsi"/>
+                <w:b w:val="0"/>
+                <w:color w:val="auto"/>
+                <w:lang w:val="en-US"/>
+              </w:rPr>
+              <w:t xml:space="preserve">: </w:t>
+            </w:r>
+            <w:proofErr w:type="spellStart"/>
+            <w:r>
+              <w:rPr>
+                <w:rFonts w:asciiTheme="majorHAnsi" w:hAnsiTheme="majorHAnsi"/>
+                <w:b w:val="0"/>
+                <w:color w:val="auto"/>
+                <w:lang w:val="en-US"/>
+              </w:rPr>
+              <w:t>Moqups</w:t>
+            </w:r>
+            <w:proofErr w:type="spellEnd"/>
+            <w:r>
+              <w:rPr>
+                <w:rFonts w:asciiTheme="majorHAnsi" w:hAnsiTheme="majorHAnsi"/>
+                <w:b w:val="0"/>
+                <w:color w:val="auto"/>
+                <w:lang w:val="en-US"/>
+              </w:rPr>
+              <w:t>;</w:t>
             </w:r>
           </w:p>
           <w:p>
@@ -9394,15 +10099,37 @@
                 <w:rFonts w:asciiTheme="majorHAnsi" w:hAnsiTheme="majorHAnsi"/>
                 <w:b w:val="0"/>
                 <w:color w:val="auto"/>
+                <w:lang w:val="en-US"/>
               </w:rPr>
             </w:pPr>
+            <w:proofErr w:type="spellStart"/>
             <w:r>
               <w:rPr>
                 <w:rFonts w:asciiTheme="majorHAnsi" w:hAnsiTheme="majorHAnsi"/>
                 <w:b w:val="0"/>
                 <w:color w:val="auto"/>
-              </w:rPr>
-              <w:t xml:space="preserve">Autor: </w:t>
+                <w:lang w:val="en-US"/>
+              </w:rPr>
+              <w:t>Autor</w:t>
+            </w:r>
+            <w:proofErr w:type="spellEnd"/>
+            <w:r>
+              <w:rPr>
+                <w:rFonts w:asciiTheme="majorHAnsi" w:hAnsiTheme="majorHAnsi"/>
+                <w:b w:val="0"/>
+                <w:color w:val="auto"/>
+                <w:lang w:val="en-US"/>
+              </w:rPr>
+              <w:t xml:space="preserve">: </w:t>
+            </w:r>
+            <w:r>
+              <w:rPr>
+                <w:rFonts w:asciiTheme="majorHAnsi" w:hAnsiTheme="majorHAnsi"/>
+                <w:b w:val="0"/>
+                <w:color w:val="auto"/>
+                <w:lang w:val="en-US"/>
+              </w:rPr>
+              <w:t>moqups.com;</w:t>
             </w:r>
           </w:p>
           <w:p>
@@ -9430,6 +10157,22 @@
               </w:rPr>
               <w:t xml:space="preserve">Quelle: </w:t>
             </w:r>
+            <w:r>
+              <w:rPr>
+                <w:rFonts w:asciiTheme="majorHAnsi" w:hAnsiTheme="majorHAnsi"/>
+                <w:b w:val="0"/>
+                <w:color w:val="auto"/>
+              </w:rPr>
+              <w:t>https://moqups.com/</w:t>
+            </w:r>
+            <w:r>
+              <w:rPr>
+                <w:rFonts w:asciiTheme="majorHAnsi" w:hAnsiTheme="majorHAnsi"/>
+                <w:b w:val="0"/>
+                <w:color w:val="auto"/>
+              </w:rPr>
+              <w:t>;</w:t>
+            </w:r>
           </w:p>
           <w:p>
             <w:pPr>
@@ -9448,6 +10191,14 @@
               </w:rPr>
               <w:t xml:space="preserve">geändert am: </w:t>
             </w:r>
+            <w:r>
+              <w:rPr>
+                <w:rFonts w:asciiTheme="majorHAnsi" w:hAnsiTheme="majorHAnsi"/>
+                <w:b w:val="0"/>
+                <w:color w:val="auto"/>
+              </w:rPr>
+              <w:t>/</w:t>
+            </w:r>
           </w:p>
           <w:p>
             <w:pPr>
@@ -9473,6 +10224,14 @@
                 <w:color w:val="auto"/>
               </w:rPr>
               <w:t xml:space="preserve"> am: </w:t>
+            </w:r>
+            <w:r>
+              <w:rPr>
+                <w:rFonts w:asciiTheme="majorHAnsi" w:hAnsiTheme="majorHAnsi"/>
+                <w:b w:val="0"/>
+                <w:color w:val="auto"/>
+              </w:rPr>
+              <w:t>08.05.2014;</w:t>
             </w:r>
           </w:p>
         </w:tc>
@@ -9605,8 +10364,8 @@
       </w:pPr>
     </w:p>
     <w:sectPr>
-      <w:headerReference w:type="default" r:id="rId20"/>
-      <w:footerReference w:type="default" r:id="rId21"/>
+      <w:headerReference w:type="default" r:id="rId21"/>
+      <w:footerReference w:type="default" r:id="rId22"/>
       <w:pgSz w:w="11906" w:h="16838"/>
       <w:pgMar w:top="1417" w:right="1417" w:bottom="1134" w:left="1417" w:header="708" w:footer="708" w:gutter="0"/>
       <w:pgNumType w:start="0"/>
@@ -9663,7 +10422,7 @@
       <mc:AlternateContent>
         <mc:Choice Requires="wps">
           <w:drawing>
-            <wp:anchor distT="0" distB="0" distL="114300" distR="114300" simplePos="0" relativeHeight="251659264" behindDoc="0" locked="0" layoutInCell="1" allowOverlap="1" wp14:anchorId="65E16A5B" wp14:editId="13BA1215">
+            <wp:anchor distT="0" distB="0" distL="114300" distR="114300" simplePos="0" relativeHeight="251659264" behindDoc="0" locked="0" layoutInCell="1" allowOverlap="1" wp14:anchorId="75EEA62D" wp14:editId="5F6A15FD">
               <wp:simplePos x="0" y="0"/>
               <wp:positionH relativeFrom="column">
                 <wp:posOffset>957</wp:posOffset>
@@ -9773,7 +10532,7 @@
                 <w:color w:val="808080" w:themeColor="background1" w:themeShade="80"/>
                 <w:lang w:val="de-DE"/>
               </w:rPr>
-              <w:t>Version: 1.1</w:t>
+              <w:t>Version: 1.2</w:t>
             </w:r>
             <w:r>
               <w:rPr>
@@ -10009,7 +10768,7 @@
         <w:color w:val="808080" w:themeColor="background1" w:themeShade="80"/>
         <w:sz w:val="24"/>
       </w:rPr>
-      <w:t>08.05.2014</w:t>
+      <w:t>09.05.2014</w:t>
     </w:r>
     <w:r>
       <w:rPr>

--- a/Dokumentation/Protokoll-SigmaScheduler.docx
+++ b/Dokumentation/Protokoll-SigmaScheduler.docx
@@ -2,6 +2,8 @@
 <file path=word/document.xml><?xml version="1.0" encoding="utf-8"?>
 <w:document xmlns:wpc="http://schemas.microsoft.com/office/word/2010/wordprocessingCanvas" xmlns:mc="http://schemas.openxmlformats.org/markup-compatibility/2006" xmlns:o="urn:schemas-microsoft-com:office:office" xmlns:r="http://schemas.openxmlformats.org/officeDocument/2006/relationships" xmlns:m="http://schemas.openxmlformats.org/officeDocument/2006/math" xmlns:v="urn:schemas-microsoft-com:vml" xmlns:wp14="http://schemas.microsoft.com/office/word/2010/wordprocessingDrawing" xmlns:wp="http://schemas.openxmlformats.org/drawingml/2006/wordprocessingDrawing" xmlns:w10="urn:schemas-microsoft-com:office:word" xmlns:w="http://schemas.openxmlformats.org/wordprocessingml/2006/main" xmlns:w14="http://schemas.microsoft.com/office/word/2010/wordml" xmlns:wpg="http://schemas.microsoft.com/office/word/2010/wordprocessingGroup" xmlns:wpi="http://schemas.microsoft.com/office/word/2010/wordprocessingInk" xmlns:wne="http://schemas.microsoft.com/office/word/2006/wordml" xmlns:wps="http://schemas.microsoft.com/office/word/2010/wordprocessingShape" mc:Ignorable="w14 wp14">
   <w:body>
+    <w:bookmarkStart w:id="0" w:name="_GoBack" w:displacedByCustomXml="next"/>
+    <w:bookmarkEnd w:id="0" w:displacedByCustomXml="next"/>
     <w:sdt>
       <w:sdtPr>
         <w:rPr>
@@ -490,7 +492,7 @@
                                               <w:rPr>
                                                 <w:sz w:val="24"/>
                                               </w:rPr>
-                                              <w:t>1.2</w:t>
+                                              <w:t>1.3</w:t>
                                             </w:r>
                                           </w:p>
                                         </w:tc>
@@ -741,7 +743,7 @@
                                         <w:rPr>
                                           <w:sz w:val="24"/>
                                         </w:rPr>
-                                        <w:t>1.2</w:t>
+                                        <w:t>1.3</w:t>
                                       </w:r>
                                     </w:p>
                                   </w:tc>
@@ -1362,15 +1364,7 @@
                                     <w:sz w:val="24"/>
                                     <w:szCs w:val="24"/>
                                   </w:rPr>
-                                  <w:t xml:space="preserve">ierung </w:t>
-                                </w:r>
-                                <w:r>
-                                  <w:rPr>
-                                    <w:color w:val="7F7F7F" w:themeColor="text1" w:themeTint="80"/>
-                                    <w:sz w:val="24"/>
-                                    <w:szCs w:val="24"/>
-                                  </w:rPr>
-                                  <w:t>der einfachen Scheduling-Software mit allen benötigten Funktionen für ein benutzerfreundliches und einfach bedienbares Terminvereinbarungssystem.</w:t>
+                                  <w:t>ierung der einfachen Scheduling-Software mit allen benötigten Funktionen für ein benutzerfreundliches und einfach bedienbares Terminvereinbarungssystem.</w:t>
                                 </w:r>
                               </w:p>
                             </w:txbxContent>
@@ -1417,15 +1411,7 @@
                               <w:sz w:val="24"/>
                               <w:szCs w:val="24"/>
                             </w:rPr>
-                            <w:t xml:space="preserve">ierung </w:t>
-                          </w:r>
-                          <w:r>
-                            <w:rPr>
-                              <w:color w:val="7F7F7F" w:themeColor="text1" w:themeTint="80"/>
-                              <w:sz w:val="24"/>
-                              <w:szCs w:val="24"/>
-                            </w:rPr>
-                            <w:t>der einfachen Scheduling-Software mit allen benötigten Funktionen für ein benutzerfreundliches und einfach bedienbares Terminvereinbarungssystem.</w:t>
+                            <w:t>ierung der einfachen Scheduling-Software mit allen benötigten Funktionen für ein benutzerfreundliches und einfach bedienbares Terminvereinbarungssystem.</w:t>
                           </w:r>
                         </w:p>
                       </w:txbxContent>
@@ -1497,12 +1483,12 @@
       <w:pPr>
         <w:pStyle w:val="berschrift1"/>
       </w:pPr>
-      <w:bookmarkStart w:id="0" w:name="_Toc387395556"/>
+      <w:bookmarkStart w:id="1" w:name="_Toc387398336"/>
       <w:r>
         <w:lastRenderedPageBreak/>
         <w:t>Inhaltsverzeichnis</w:t>
       </w:r>
-      <w:bookmarkEnd w:id="0"/>
+      <w:bookmarkEnd w:id="1"/>
     </w:p>
     <w:sdt>
       <w:sdtPr>
@@ -1568,7 +1554,7 @@
             </w:rPr>
             <w:fldChar w:fldCharType="separate"/>
           </w:r>
-          <w:hyperlink w:anchor="_Toc387395556" w:history="1">
+          <w:hyperlink w:anchor="_Toc387398336" w:history="1">
             <w:r>
               <w:rPr>
                 <w:rStyle w:val="Hyperlink"/>
@@ -1595,7 +1581,7 @@
                 <w:noProof/>
                 <w:webHidden/>
               </w:rPr>
-              <w:instrText xml:space="preserve"> PAGEREF _Toc387395556 \h </w:instrText>
+              <w:instrText xml:space="preserve"> PAGEREF _Toc387398336 \h </w:instrText>
             </w:r>
             <w:r>
               <w:rPr>
@@ -1638,7 +1624,7 @@
               <w:lang w:eastAsia="de-AT"/>
             </w:rPr>
           </w:pPr>
-          <w:hyperlink w:anchor="_Toc387395557" w:history="1">
+          <w:hyperlink w:anchor="_Toc387398337" w:history="1">
             <w:r>
               <w:rPr>
                 <w:rStyle w:val="Hyperlink"/>
@@ -1665,7 +1651,7 @@
                 <w:noProof/>
                 <w:webHidden/>
               </w:rPr>
-              <w:instrText xml:space="preserve"> PAGEREF _Toc387395557 \h </w:instrText>
+              <w:instrText xml:space="preserve"> PAGEREF _Toc387398337 \h </w:instrText>
             </w:r>
             <w:r>
               <w:rPr>
@@ -1685,7 +1671,7 @@
                 <w:noProof/>
                 <w:webHidden/>
               </w:rPr>
-              <w:t>2</w:t>
+              <w:t>3</w:t>
             </w:r>
             <w:r>
               <w:rPr>
@@ -1708,7 +1694,7 @@
               <w:lang w:eastAsia="de-AT"/>
             </w:rPr>
           </w:pPr>
-          <w:hyperlink w:anchor="_Toc387395558" w:history="1">
+          <w:hyperlink w:anchor="_Toc387398338" w:history="1">
             <w:r>
               <w:rPr>
                 <w:rStyle w:val="Hyperlink"/>
@@ -1735,7 +1721,7 @@
                 <w:noProof/>
                 <w:webHidden/>
               </w:rPr>
-              <w:instrText xml:space="preserve"> PAGEREF _Toc387395558 \h </w:instrText>
+              <w:instrText xml:space="preserve"> PAGEREF _Toc387398338 \h </w:instrText>
             </w:r>
             <w:r>
               <w:rPr>
@@ -1755,7 +1741,7 @@
                 <w:noProof/>
                 <w:webHidden/>
               </w:rPr>
-              <w:t>2</w:t>
+              <w:t>3</w:t>
             </w:r>
             <w:r>
               <w:rPr>
@@ -1778,7 +1764,7 @@
               <w:lang w:eastAsia="de-AT"/>
             </w:rPr>
           </w:pPr>
-          <w:hyperlink w:anchor="_Toc387395559" w:history="1">
+          <w:hyperlink w:anchor="_Toc387398339" w:history="1">
             <w:r>
               <w:rPr>
                 <w:rStyle w:val="Hyperlink"/>
@@ -1805,7 +1791,7 @@
                 <w:noProof/>
                 <w:webHidden/>
               </w:rPr>
-              <w:instrText xml:space="preserve"> PAGEREF _Toc387395559 \h </w:instrText>
+              <w:instrText xml:space="preserve"> PAGEREF _Toc387398339 \h </w:instrText>
             </w:r>
             <w:r>
               <w:rPr>
@@ -1825,7 +1811,7 @@
                 <w:noProof/>
                 <w:webHidden/>
               </w:rPr>
-              <w:t>2</w:t>
+              <w:t>3</w:t>
             </w:r>
             <w:r>
               <w:rPr>
@@ -1848,7 +1834,7 @@
               <w:lang w:eastAsia="de-AT"/>
             </w:rPr>
           </w:pPr>
-          <w:hyperlink w:anchor="_Toc387395560" w:history="1">
+          <w:hyperlink w:anchor="_Toc387398340" w:history="1">
             <w:r>
               <w:rPr>
                 <w:rStyle w:val="Hyperlink"/>
@@ -1875,7 +1861,7 @@
                 <w:noProof/>
                 <w:webHidden/>
               </w:rPr>
-              <w:instrText xml:space="preserve"> PAGEREF _Toc387395560 \h </w:instrText>
+              <w:instrText xml:space="preserve"> PAGEREF _Toc387398340 \h </w:instrText>
             </w:r>
             <w:r>
               <w:rPr>
@@ -1895,7 +1881,7 @@
                 <w:noProof/>
                 <w:webHidden/>
               </w:rPr>
-              <w:t>2</w:t>
+              <w:t>3</w:t>
             </w:r>
             <w:r>
               <w:rPr>
@@ -1918,7 +1904,7 @@
               <w:lang w:eastAsia="de-AT"/>
             </w:rPr>
           </w:pPr>
-          <w:hyperlink w:anchor="_Toc387395561" w:history="1">
+          <w:hyperlink w:anchor="_Toc387398341" w:history="1">
             <w:r>
               <w:rPr>
                 <w:rStyle w:val="Hyperlink"/>
@@ -1945,7 +1931,7 @@
                 <w:noProof/>
                 <w:webHidden/>
               </w:rPr>
-              <w:instrText xml:space="preserve"> PAGEREF _Toc387395561 \h </w:instrText>
+              <w:instrText xml:space="preserve"> PAGEREF _Toc387398341 \h </w:instrText>
             </w:r>
             <w:r>
               <w:rPr>
@@ -1965,7 +1951,7 @@
                 <w:noProof/>
                 <w:webHidden/>
               </w:rPr>
-              <w:t>2</w:t>
+              <w:t>3</w:t>
             </w:r>
             <w:r>
               <w:rPr>
@@ -1988,7 +1974,7 @@
               <w:lang w:eastAsia="de-AT"/>
             </w:rPr>
           </w:pPr>
-          <w:hyperlink w:anchor="_Toc387395562" w:history="1">
+          <w:hyperlink w:anchor="_Toc387398342" w:history="1">
             <w:r>
               <w:rPr>
                 <w:rStyle w:val="Hyperlink"/>
@@ -2015,7 +2001,7 @@
                 <w:noProof/>
                 <w:webHidden/>
               </w:rPr>
-              <w:instrText xml:space="preserve"> PAGEREF _Toc387395562 \h </w:instrText>
+              <w:instrText xml:space="preserve"> PAGEREF _Toc387398342 \h </w:instrText>
             </w:r>
             <w:r>
               <w:rPr>
@@ -2035,7 +2021,7 @@
                 <w:noProof/>
                 <w:webHidden/>
               </w:rPr>
-              <w:t>2</w:t>
+              <w:t>3</w:t>
             </w:r>
             <w:r>
               <w:rPr>
@@ -2058,7 +2044,7 @@
               <w:lang w:eastAsia="de-AT"/>
             </w:rPr>
           </w:pPr>
-          <w:hyperlink w:anchor="_Toc387395563" w:history="1">
+          <w:hyperlink w:anchor="_Toc387398343" w:history="1">
             <w:r>
               <w:rPr>
                 <w:rStyle w:val="Hyperlink"/>
@@ -2085,7 +2071,7 @@
                 <w:noProof/>
                 <w:webHidden/>
               </w:rPr>
-              <w:instrText xml:space="preserve"> PAGEREF _Toc387395563 \h </w:instrText>
+              <w:instrText xml:space="preserve"> PAGEREF _Toc387398343 \h </w:instrText>
             </w:r>
             <w:r>
               <w:rPr>
@@ -2105,7 +2091,7 @@
                 <w:noProof/>
                 <w:webHidden/>
               </w:rPr>
-              <w:t>3</w:t>
+              <w:t>4</w:t>
             </w:r>
             <w:r>
               <w:rPr>
@@ -2128,7 +2114,7 @@
               <w:lang w:eastAsia="de-AT"/>
             </w:rPr>
           </w:pPr>
-          <w:hyperlink w:anchor="_Toc387395564" w:history="1">
+          <w:hyperlink w:anchor="_Toc387398344" w:history="1">
             <w:r>
               <w:rPr>
                 <w:rStyle w:val="Hyperlink"/>
@@ -2155,7 +2141,7 @@
                 <w:noProof/>
                 <w:webHidden/>
               </w:rPr>
-              <w:instrText xml:space="preserve"> PAGEREF _Toc387395564 \h </w:instrText>
+              <w:instrText xml:space="preserve"> PAGEREF _Toc387398344 \h </w:instrText>
             </w:r>
             <w:r>
               <w:rPr>
@@ -2175,7 +2161,7 @@
                 <w:noProof/>
                 <w:webHidden/>
               </w:rPr>
-              <w:t>3</w:t>
+              <w:t>4</w:t>
             </w:r>
             <w:r>
               <w:rPr>
@@ -2198,7 +2184,7 @@
               <w:lang w:eastAsia="de-AT"/>
             </w:rPr>
           </w:pPr>
-          <w:hyperlink w:anchor="_Toc387395565" w:history="1">
+          <w:hyperlink w:anchor="_Toc387398345" w:history="1">
             <w:r>
               <w:rPr>
                 <w:rStyle w:val="Hyperlink"/>
@@ -2225,7 +2211,7 @@
                 <w:noProof/>
                 <w:webHidden/>
               </w:rPr>
-              <w:instrText xml:space="preserve"> PAGEREF _Toc387395565 \h </w:instrText>
+              <w:instrText xml:space="preserve"> PAGEREF _Toc387398345 \h </w:instrText>
             </w:r>
             <w:r>
               <w:rPr>
@@ -2245,7 +2231,7 @@
                 <w:noProof/>
                 <w:webHidden/>
               </w:rPr>
-              <w:t>3</w:t>
+              <w:t>4</w:t>
             </w:r>
             <w:r>
               <w:rPr>
@@ -2268,7 +2254,7 @@
               <w:lang w:eastAsia="de-AT"/>
             </w:rPr>
           </w:pPr>
-          <w:hyperlink w:anchor="_Toc387395566" w:history="1">
+          <w:hyperlink w:anchor="_Toc387398346" w:history="1">
             <w:r>
               <w:rPr>
                 <w:rStyle w:val="Hyperlink"/>
@@ -2296,7 +2282,7 @@
                 <w:noProof/>
                 <w:webHidden/>
               </w:rPr>
-              <w:instrText xml:space="preserve"> PAGEREF _Toc387395566 \h </w:instrText>
+              <w:instrText xml:space="preserve"> PAGEREF _Toc387398346 \h </w:instrText>
             </w:r>
             <w:r>
               <w:rPr>
@@ -2316,7 +2302,7 @@
                 <w:noProof/>
                 <w:webHidden/>
               </w:rPr>
-              <w:t>4</w:t>
+              <w:t>5</w:t>
             </w:r>
             <w:r>
               <w:rPr>
@@ -2339,7 +2325,7 @@
               <w:lang w:eastAsia="de-AT"/>
             </w:rPr>
           </w:pPr>
-          <w:hyperlink w:anchor="_Toc387395567" w:history="1">
+          <w:hyperlink w:anchor="_Toc387398347" w:history="1">
             <w:r>
               <w:rPr>
                 <w:rStyle w:val="Hyperlink"/>
@@ -2366,7 +2352,7 @@
                 <w:noProof/>
                 <w:webHidden/>
               </w:rPr>
-              <w:instrText xml:space="preserve"> PAGEREF _Toc387395567 \h </w:instrText>
+              <w:instrText xml:space="preserve"> PAGEREF _Toc387398347 \h </w:instrText>
             </w:r>
             <w:r>
               <w:rPr>
@@ -2386,7 +2372,7 @@
                 <w:noProof/>
                 <w:webHidden/>
               </w:rPr>
-              <w:t>4</w:t>
+              <w:t>5</w:t>
             </w:r>
             <w:r>
               <w:rPr>
@@ -2409,7 +2395,7 @@
               <w:lang w:eastAsia="de-AT"/>
             </w:rPr>
           </w:pPr>
-          <w:hyperlink w:anchor="_Toc387395568" w:history="1">
+          <w:hyperlink w:anchor="_Toc387398348" w:history="1">
             <w:r>
               <w:rPr>
                 <w:rStyle w:val="Hyperlink"/>
@@ -2436,7 +2422,7 @@
                 <w:noProof/>
                 <w:webHidden/>
               </w:rPr>
-              <w:instrText xml:space="preserve"> PAGEREF _Toc387395568 \h </w:instrText>
+              <w:instrText xml:space="preserve"> PAGEREF _Toc387398348 \h </w:instrText>
             </w:r>
             <w:r>
               <w:rPr>
@@ -2456,7 +2442,7 @@
                 <w:noProof/>
                 <w:webHidden/>
               </w:rPr>
-              <w:t>5</w:t>
+              <w:t>6</w:t>
             </w:r>
             <w:r>
               <w:rPr>
@@ -2479,7 +2465,7 @@
               <w:lang w:eastAsia="de-AT"/>
             </w:rPr>
           </w:pPr>
-          <w:hyperlink w:anchor="_Toc387395569" w:history="1">
+          <w:hyperlink w:anchor="_Toc387398349" w:history="1">
             <w:r>
               <w:rPr>
                 <w:rStyle w:val="Hyperlink"/>
@@ -2506,7 +2492,7 @@
                 <w:noProof/>
                 <w:webHidden/>
               </w:rPr>
-              <w:instrText xml:space="preserve"> PAGEREF _Toc387395569 \h </w:instrText>
+              <w:instrText xml:space="preserve"> PAGEREF _Toc387398349 \h </w:instrText>
             </w:r>
             <w:r>
               <w:rPr>
@@ -2526,7 +2512,7 @@
                 <w:noProof/>
                 <w:webHidden/>
               </w:rPr>
-              <w:t>6</w:t>
+              <w:t>7</w:t>
             </w:r>
             <w:r>
               <w:rPr>
@@ -2549,7 +2535,7 @@
               <w:lang w:eastAsia="de-AT"/>
             </w:rPr>
           </w:pPr>
-          <w:hyperlink w:anchor="_Toc387395570" w:history="1">
+          <w:hyperlink w:anchor="_Toc387398350" w:history="1">
             <w:r>
               <w:rPr>
                 <w:rStyle w:val="Hyperlink"/>
@@ -2577,7 +2563,7 @@
                 <w:noProof/>
                 <w:webHidden/>
               </w:rPr>
-              <w:instrText xml:space="preserve"> PAGEREF _Toc387395570 \h </w:instrText>
+              <w:instrText xml:space="preserve"> PAGEREF _Toc387398350 \h </w:instrText>
             </w:r>
             <w:r>
               <w:rPr>
@@ -2597,7 +2583,7 @@
                 <w:noProof/>
                 <w:webHidden/>
               </w:rPr>
-              <w:t>7</w:t>
+              <w:t>8</w:t>
             </w:r>
             <w:r>
               <w:rPr>
@@ -2620,7 +2606,7 @@
               <w:lang w:eastAsia="de-AT"/>
             </w:rPr>
           </w:pPr>
-          <w:hyperlink w:anchor="_Toc387395571" w:history="1">
+          <w:hyperlink w:anchor="_Toc387398351" w:history="1">
             <w:r>
               <w:rPr>
                 <w:rStyle w:val="Hyperlink"/>
@@ -2648,7 +2634,7 @@
                 <w:noProof/>
                 <w:webHidden/>
               </w:rPr>
-              <w:instrText xml:space="preserve"> PAGEREF _Toc387395571 \h </w:instrText>
+              <w:instrText xml:space="preserve"> PAGEREF _Toc387398351 \h </w:instrText>
             </w:r>
             <w:r>
               <w:rPr>
@@ -2668,7 +2654,7 @@
                 <w:noProof/>
                 <w:webHidden/>
               </w:rPr>
-              <w:t>7</w:t>
+              <w:t>8</w:t>
             </w:r>
             <w:r>
               <w:rPr>
@@ -2691,7 +2677,7 @@
               <w:lang w:eastAsia="de-AT"/>
             </w:rPr>
           </w:pPr>
-          <w:hyperlink w:anchor="_Toc387395572" w:history="1">
+          <w:hyperlink w:anchor="_Toc387398352" w:history="1">
             <w:r>
               <w:rPr>
                 <w:rStyle w:val="Hyperlink"/>
@@ -2719,7 +2705,7 @@
                 <w:noProof/>
                 <w:webHidden/>
               </w:rPr>
-              <w:instrText xml:space="preserve"> PAGEREF _Toc387395572 \h </w:instrText>
+              <w:instrText xml:space="preserve"> PAGEREF _Toc387398352 \h </w:instrText>
             </w:r>
             <w:r>
               <w:rPr>
@@ -2739,7 +2725,7 @@
                 <w:noProof/>
                 <w:webHidden/>
               </w:rPr>
-              <w:t>7</w:t>
+              <w:t>8</w:t>
             </w:r>
             <w:r>
               <w:rPr>
@@ -2762,7 +2748,7 @@
               <w:lang w:eastAsia="de-AT"/>
             </w:rPr>
           </w:pPr>
-          <w:hyperlink w:anchor="_Toc387395573" w:history="1">
+          <w:hyperlink w:anchor="_Toc387398353" w:history="1">
             <w:r>
               <w:rPr>
                 <w:rStyle w:val="Hyperlink"/>
@@ -2790,7 +2776,7 @@
                 <w:noProof/>
                 <w:webHidden/>
               </w:rPr>
-              <w:instrText xml:space="preserve"> PAGEREF _Toc387395573 \h </w:instrText>
+              <w:instrText xml:space="preserve"> PAGEREF _Toc387398353 \h </w:instrText>
             </w:r>
             <w:r>
               <w:rPr>
@@ -2810,7 +2796,7 @@
                 <w:noProof/>
                 <w:webHidden/>
               </w:rPr>
-              <w:t>8</w:t>
+              <w:t>9</w:t>
             </w:r>
             <w:r>
               <w:rPr>
@@ -2833,7 +2819,7 @@
               <w:lang w:eastAsia="de-AT"/>
             </w:rPr>
           </w:pPr>
-          <w:hyperlink w:anchor="_Toc387395574" w:history="1">
+          <w:hyperlink w:anchor="_Toc387398354" w:history="1">
             <w:r>
               <w:rPr>
                 <w:rStyle w:val="Hyperlink"/>
@@ -2860,7 +2846,7 @@
                 <w:noProof/>
                 <w:webHidden/>
               </w:rPr>
-              <w:instrText xml:space="preserve"> PAGEREF _Toc387395574 \h </w:instrText>
+              <w:instrText xml:space="preserve"> PAGEREF _Toc387398354 \h </w:instrText>
             </w:r>
             <w:r>
               <w:rPr>
@@ -2880,7 +2866,7 @@
                 <w:noProof/>
                 <w:webHidden/>
               </w:rPr>
-              <w:t>9</w:t>
+              <w:t>10</w:t>
             </w:r>
             <w:r>
               <w:rPr>
@@ -2903,7 +2889,7 @@
               <w:lang w:eastAsia="de-AT"/>
             </w:rPr>
           </w:pPr>
-          <w:hyperlink w:anchor="_Toc387395575" w:history="1">
+          <w:hyperlink w:anchor="_Toc387398355" w:history="1">
             <w:r>
               <w:rPr>
                 <w:rStyle w:val="Hyperlink"/>
@@ -2930,7 +2916,7 @@
                 <w:noProof/>
                 <w:webHidden/>
               </w:rPr>
-              <w:instrText xml:space="preserve"> PAGEREF _Toc387395575 \h </w:instrText>
+              <w:instrText xml:space="preserve"> PAGEREF _Toc387398355 \h </w:instrText>
             </w:r>
             <w:r>
               <w:rPr>
@@ -2950,7 +2936,7 @@
                 <w:noProof/>
                 <w:webHidden/>
               </w:rPr>
-              <w:t>10</w:t>
+              <w:t>11</w:t>
             </w:r>
             <w:r>
               <w:rPr>
@@ -2973,7 +2959,7 @@
               <w:lang w:eastAsia="de-AT"/>
             </w:rPr>
           </w:pPr>
-          <w:hyperlink w:anchor="_Toc387395576" w:history="1">
+          <w:hyperlink w:anchor="_Toc387398356" w:history="1">
             <w:r>
               <w:rPr>
                 <w:rStyle w:val="Hyperlink"/>
@@ -3000,7 +2986,7 @@
                 <w:noProof/>
                 <w:webHidden/>
               </w:rPr>
-              <w:instrText xml:space="preserve"> PAGEREF _Toc387395576 \h </w:instrText>
+              <w:instrText xml:space="preserve"> PAGEREF _Toc387398356 \h </w:instrText>
             </w:r>
             <w:r>
               <w:rPr>
@@ -3020,7 +3006,780 @@
                 <w:noProof/>
                 <w:webHidden/>
               </w:rPr>
-              <w:t>14</w:t>
+              <w:t>15</w:t>
+            </w:r>
+            <w:r>
+              <w:rPr>
+                <w:noProof/>
+                <w:webHidden/>
+              </w:rPr>
+              <w:fldChar w:fldCharType="end"/>
+            </w:r>
+          </w:hyperlink>
+        </w:p>
+        <w:p>
+          <w:pPr>
+            <w:pStyle w:val="Verzeichnis2"/>
+            <w:tabs>
+              <w:tab w:val="right" w:leader="dot" w:pos="9062"/>
+            </w:tabs>
+            <w:rPr>
+              <w:rFonts w:asciiTheme="minorHAnsi" w:eastAsiaTheme="minorEastAsia" w:hAnsiTheme="minorHAnsi"/>
+              <w:noProof/>
+              <w:lang w:eastAsia="de-AT"/>
+            </w:rPr>
+          </w:pPr>
+          <w:hyperlink w:anchor="_Toc387398357" w:history="1">
+            <w:r>
+              <w:rPr>
+                <w:rStyle w:val="Hyperlink"/>
+                <w:noProof/>
+              </w:rPr>
+              <w:t>Hibernate</w:t>
+            </w:r>
+            <w:r>
+              <w:rPr>
+                <w:noProof/>
+                <w:webHidden/>
+              </w:rPr>
+              <w:tab/>
+            </w:r>
+            <w:r>
+              <w:rPr>
+                <w:noProof/>
+                <w:webHidden/>
+              </w:rPr>
+              <w:fldChar w:fldCharType="begin"/>
+            </w:r>
+            <w:r>
+              <w:rPr>
+                <w:noProof/>
+                <w:webHidden/>
+              </w:rPr>
+              <w:instrText xml:space="preserve"> PAGEREF _Toc387398357 \h </w:instrText>
+            </w:r>
+            <w:r>
+              <w:rPr>
+                <w:noProof/>
+                <w:webHidden/>
+              </w:rPr>
+            </w:r>
+            <w:r>
+              <w:rPr>
+                <w:noProof/>
+                <w:webHidden/>
+              </w:rPr>
+              <w:fldChar w:fldCharType="separate"/>
+            </w:r>
+            <w:r>
+              <w:rPr>
+                <w:noProof/>
+                <w:webHidden/>
+              </w:rPr>
+              <w:t>15</w:t>
+            </w:r>
+            <w:r>
+              <w:rPr>
+                <w:noProof/>
+                <w:webHidden/>
+              </w:rPr>
+              <w:fldChar w:fldCharType="end"/>
+            </w:r>
+          </w:hyperlink>
+        </w:p>
+        <w:p>
+          <w:pPr>
+            <w:pStyle w:val="Verzeichnis3"/>
+            <w:tabs>
+              <w:tab w:val="right" w:leader="dot" w:pos="9062"/>
+            </w:tabs>
+            <w:rPr>
+              <w:rFonts w:asciiTheme="minorHAnsi" w:eastAsiaTheme="minorEastAsia" w:hAnsiTheme="minorHAnsi"/>
+              <w:noProof/>
+              <w:lang w:eastAsia="de-AT"/>
+            </w:rPr>
+          </w:pPr>
+          <w:hyperlink w:anchor="_Toc387398358" w:history="1">
+            <w:r>
+              <w:rPr>
+                <w:rStyle w:val="Hyperlink"/>
+                <w:noProof/>
+              </w:rPr>
+              <w:t>Allgemein</w:t>
+            </w:r>
+            <w:r>
+              <w:rPr>
+                <w:noProof/>
+                <w:webHidden/>
+              </w:rPr>
+              <w:tab/>
+            </w:r>
+            <w:r>
+              <w:rPr>
+                <w:noProof/>
+                <w:webHidden/>
+              </w:rPr>
+              <w:fldChar w:fldCharType="begin"/>
+            </w:r>
+            <w:r>
+              <w:rPr>
+                <w:noProof/>
+                <w:webHidden/>
+              </w:rPr>
+              <w:instrText xml:space="preserve"> PAGEREF _Toc387398358 \h </w:instrText>
+            </w:r>
+            <w:r>
+              <w:rPr>
+                <w:noProof/>
+                <w:webHidden/>
+              </w:rPr>
+            </w:r>
+            <w:r>
+              <w:rPr>
+                <w:noProof/>
+                <w:webHidden/>
+              </w:rPr>
+              <w:fldChar w:fldCharType="separate"/>
+            </w:r>
+            <w:r>
+              <w:rPr>
+                <w:noProof/>
+                <w:webHidden/>
+              </w:rPr>
+              <w:t>15</w:t>
+            </w:r>
+            <w:r>
+              <w:rPr>
+                <w:noProof/>
+                <w:webHidden/>
+              </w:rPr>
+              <w:fldChar w:fldCharType="end"/>
+            </w:r>
+          </w:hyperlink>
+        </w:p>
+        <w:p>
+          <w:pPr>
+            <w:pStyle w:val="Verzeichnis3"/>
+            <w:tabs>
+              <w:tab w:val="right" w:leader="dot" w:pos="9062"/>
+            </w:tabs>
+            <w:rPr>
+              <w:rFonts w:asciiTheme="minorHAnsi" w:eastAsiaTheme="minorEastAsia" w:hAnsiTheme="minorHAnsi"/>
+              <w:noProof/>
+              <w:lang w:eastAsia="de-AT"/>
+            </w:rPr>
+          </w:pPr>
+          <w:hyperlink w:anchor="_Toc387398359" w:history="1">
+            <w:r>
+              <w:rPr>
+                <w:rStyle w:val="Hyperlink"/>
+                <w:noProof/>
+              </w:rPr>
+              <w:t>Funktionalität</w:t>
+            </w:r>
+            <w:r>
+              <w:rPr>
+                <w:noProof/>
+                <w:webHidden/>
+              </w:rPr>
+              <w:tab/>
+            </w:r>
+            <w:r>
+              <w:rPr>
+                <w:noProof/>
+                <w:webHidden/>
+              </w:rPr>
+              <w:fldChar w:fldCharType="begin"/>
+            </w:r>
+            <w:r>
+              <w:rPr>
+                <w:noProof/>
+                <w:webHidden/>
+              </w:rPr>
+              <w:instrText xml:space="preserve"> PAGEREF _Toc387398359 \h </w:instrText>
+            </w:r>
+            <w:r>
+              <w:rPr>
+                <w:noProof/>
+                <w:webHidden/>
+              </w:rPr>
+            </w:r>
+            <w:r>
+              <w:rPr>
+                <w:noProof/>
+                <w:webHidden/>
+              </w:rPr>
+              <w:fldChar w:fldCharType="separate"/>
+            </w:r>
+            <w:r>
+              <w:rPr>
+                <w:noProof/>
+                <w:webHidden/>
+              </w:rPr>
+              <w:t>15</w:t>
+            </w:r>
+            <w:r>
+              <w:rPr>
+                <w:noProof/>
+                <w:webHidden/>
+              </w:rPr>
+              <w:fldChar w:fldCharType="end"/>
+            </w:r>
+          </w:hyperlink>
+        </w:p>
+        <w:p>
+          <w:pPr>
+            <w:pStyle w:val="Verzeichnis3"/>
+            <w:tabs>
+              <w:tab w:val="right" w:leader="dot" w:pos="9062"/>
+            </w:tabs>
+            <w:rPr>
+              <w:rFonts w:asciiTheme="minorHAnsi" w:eastAsiaTheme="minorEastAsia" w:hAnsiTheme="minorHAnsi"/>
+              <w:noProof/>
+              <w:lang w:eastAsia="de-AT"/>
+            </w:rPr>
+          </w:pPr>
+          <w:hyperlink w:anchor="_Toc387398360" w:history="1">
+            <w:r>
+              <w:rPr>
+                <w:rStyle w:val="Hyperlink"/>
+                <w:noProof/>
+              </w:rPr>
+              <w:t>Java Persistance API</w:t>
+            </w:r>
+            <w:r>
+              <w:rPr>
+                <w:noProof/>
+                <w:webHidden/>
+              </w:rPr>
+              <w:tab/>
+            </w:r>
+            <w:r>
+              <w:rPr>
+                <w:noProof/>
+                <w:webHidden/>
+              </w:rPr>
+              <w:fldChar w:fldCharType="begin"/>
+            </w:r>
+            <w:r>
+              <w:rPr>
+                <w:noProof/>
+                <w:webHidden/>
+              </w:rPr>
+              <w:instrText xml:space="preserve"> PAGEREF _Toc387398360 \h </w:instrText>
+            </w:r>
+            <w:r>
+              <w:rPr>
+                <w:noProof/>
+                <w:webHidden/>
+              </w:rPr>
+            </w:r>
+            <w:r>
+              <w:rPr>
+                <w:noProof/>
+                <w:webHidden/>
+              </w:rPr>
+              <w:fldChar w:fldCharType="separate"/>
+            </w:r>
+            <w:r>
+              <w:rPr>
+                <w:noProof/>
+                <w:webHidden/>
+              </w:rPr>
+              <w:t>17</w:t>
+            </w:r>
+            <w:r>
+              <w:rPr>
+                <w:noProof/>
+                <w:webHidden/>
+              </w:rPr>
+              <w:fldChar w:fldCharType="end"/>
+            </w:r>
+          </w:hyperlink>
+        </w:p>
+        <w:p>
+          <w:pPr>
+            <w:pStyle w:val="Verzeichnis3"/>
+            <w:tabs>
+              <w:tab w:val="right" w:leader="dot" w:pos="9062"/>
+            </w:tabs>
+            <w:rPr>
+              <w:rFonts w:asciiTheme="minorHAnsi" w:eastAsiaTheme="minorEastAsia" w:hAnsiTheme="minorHAnsi"/>
+              <w:noProof/>
+              <w:lang w:eastAsia="de-AT"/>
+            </w:rPr>
+          </w:pPr>
+          <w:hyperlink w:anchor="_Toc387398361" w:history="1">
+            <w:r>
+              <w:rPr>
+                <w:rStyle w:val="Hyperlink"/>
+                <w:noProof/>
+              </w:rPr>
+              <w:t>Entities</w:t>
+            </w:r>
+            <w:r>
+              <w:rPr>
+                <w:noProof/>
+                <w:webHidden/>
+              </w:rPr>
+              <w:tab/>
+            </w:r>
+            <w:r>
+              <w:rPr>
+                <w:noProof/>
+                <w:webHidden/>
+              </w:rPr>
+              <w:fldChar w:fldCharType="begin"/>
+            </w:r>
+            <w:r>
+              <w:rPr>
+                <w:noProof/>
+                <w:webHidden/>
+              </w:rPr>
+              <w:instrText xml:space="preserve"> PAGEREF _Toc387398361 \h </w:instrText>
+            </w:r>
+            <w:r>
+              <w:rPr>
+                <w:noProof/>
+                <w:webHidden/>
+              </w:rPr>
+            </w:r>
+            <w:r>
+              <w:rPr>
+                <w:noProof/>
+                <w:webHidden/>
+              </w:rPr>
+              <w:fldChar w:fldCharType="separate"/>
+            </w:r>
+            <w:r>
+              <w:rPr>
+                <w:noProof/>
+                <w:webHidden/>
+              </w:rPr>
+              <w:t>17</w:t>
+            </w:r>
+            <w:r>
+              <w:rPr>
+                <w:noProof/>
+                <w:webHidden/>
+              </w:rPr>
+              <w:fldChar w:fldCharType="end"/>
+            </w:r>
+          </w:hyperlink>
+        </w:p>
+        <w:p>
+          <w:pPr>
+            <w:pStyle w:val="Verzeichnis3"/>
+            <w:tabs>
+              <w:tab w:val="right" w:leader="dot" w:pos="9062"/>
+            </w:tabs>
+            <w:rPr>
+              <w:rFonts w:asciiTheme="minorHAnsi" w:eastAsiaTheme="minorEastAsia" w:hAnsiTheme="minorHAnsi"/>
+              <w:noProof/>
+              <w:lang w:eastAsia="de-AT"/>
+            </w:rPr>
+          </w:pPr>
+          <w:hyperlink w:anchor="_Toc387398362" w:history="1">
+            <w:r>
+              <w:rPr>
+                <w:rStyle w:val="Hyperlink"/>
+                <w:noProof/>
+              </w:rPr>
+              <w:t>Primary-Keys in Entities</w:t>
+            </w:r>
+            <w:r>
+              <w:rPr>
+                <w:noProof/>
+                <w:webHidden/>
+              </w:rPr>
+              <w:tab/>
+            </w:r>
+            <w:r>
+              <w:rPr>
+                <w:noProof/>
+                <w:webHidden/>
+              </w:rPr>
+              <w:fldChar w:fldCharType="begin"/>
+            </w:r>
+            <w:r>
+              <w:rPr>
+                <w:noProof/>
+                <w:webHidden/>
+              </w:rPr>
+              <w:instrText xml:space="preserve"> PAGEREF _Toc387398362 \h </w:instrText>
+            </w:r>
+            <w:r>
+              <w:rPr>
+                <w:noProof/>
+                <w:webHidden/>
+              </w:rPr>
+            </w:r>
+            <w:r>
+              <w:rPr>
+                <w:noProof/>
+                <w:webHidden/>
+              </w:rPr>
+              <w:fldChar w:fldCharType="separate"/>
+            </w:r>
+            <w:r>
+              <w:rPr>
+                <w:noProof/>
+                <w:webHidden/>
+              </w:rPr>
+              <w:t>17</w:t>
+            </w:r>
+            <w:r>
+              <w:rPr>
+                <w:noProof/>
+                <w:webHidden/>
+              </w:rPr>
+              <w:fldChar w:fldCharType="end"/>
+            </w:r>
+          </w:hyperlink>
+        </w:p>
+        <w:p>
+          <w:pPr>
+            <w:pStyle w:val="Verzeichnis3"/>
+            <w:tabs>
+              <w:tab w:val="right" w:leader="dot" w:pos="9062"/>
+            </w:tabs>
+            <w:rPr>
+              <w:rFonts w:asciiTheme="minorHAnsi" w:eastAsiaTheme="minorEastAsia" w:hAnsiTheme="minorHAnsi"/>
+              <w:noProof/>
+              <w:lang w:eastAsia="de-AT"/>
+            </w:rPr>
+          </w:pPr>
+          <w:hyperlink w:anchor="_Toc387398363" w:history="1">
+            <w:r>
+              <w:rPr>
+                <w:rStyle w:val="Hyperlink"/>
+                <w:noProof/>
+              </w:rPr>
+              <w:t>Managing Entities</w:t>
+            </w:r>
+            <w:r>
+              <w:rPr>
+                <w:noProof/>
+                <w:webHidden/>
+              </w:rPr>
+              <w:tab/>
+            </w:r>
+            <w:r>
+              <w:rPr>
+                <w:noProof/>
+                <w:webHidden/>
+              </w:rPr>
+              <w:fldChar w:fldCharType="begin"/>
+            </w:r>
+            <w:r>
+              <w:rPr>
+                <w:noProof/>
+                <w:webHidden/>
+              </w:rPr>
+              <w:instrText xml:space="preserve"> PAGEREF _Toc387398363 \h </w:instrText>
+            </w:r>
+            <w:r>
+              <w:rPr>
+                <w:noProof/>
+                <w:webHidden/>
+              </w:rPr>
+            </w:r>
+            <w:r>
+              <w:rPr>
+                <w:noProof/>
+                <w:webHidden/>
+              </w:rPr>
+              <w:fldChar w:fldCharType="separate"/>
+            </w:r>
+            <w:r>
+              <w:rPr>
+                <w:noProof/>
+                <w:webHidden/>
+              </w:rPr>
+              <w:t>17</w:t>
+            </w:r>
+            <w:r>
+              <w:rPr>
+                <w:noProof/>
+                <w:webHidden/>
+              </w:rPr>
+              <w:fldChar w:fldCharType="end"/>
+            </w:r>
+          </w:hyperlink>
+        </w:p>
+        <w:p>
+          <w:pPr>
+            <w:pStyle w:val="Verzeichnis3"/>
+            <w:tabs>
+              <w:tab w:val="right" w:leader="dot" w:pos="9062"/>
+            </w:tabs>
+            <w:rPr>
+              <w:rFonts w:asciiTheme="minorHAnsi" w:eastAsiaTheme="minorEastAsia" w:hAnsiTheme="minorHAnsi"/>
+              <w:noProof/>
+              <w:lang w:eastAsia="de-AT"/>
+            </w:rPr>
+          </w:pPr>
+          <w:hyperlink w:anchor="_Toc387398364" w:history="1">
+            <w:r>
+              <w:rPr>
+                <w:rStyle w:val="Hyperlink"/>
+                <w:noProof/>
+              </w:rPr>
+              <w:t>Mapping Annotations</w:t>
+            </w:r>
+            <w:r>
+              <w:rPr>
+                <w:noProof/>
+                <w:webHidden/>
+              </w:rPr>
+              <w:tab/>
+            </w:r>
+            <w:r>
+              <w:rPr>
+                <w:noProof/>
+                <w:webHidden/>
+              </w:rPr>
+              <w:fldChar w:fldCharType="begin"/>
+            </w:r>
+            <w:r>
+              <w:rPr>
+                <w:noProof/>
+                <w:webHidden/>
+              </w:rPr>
+              <w:instrText xml:space="preserve"> PAGEREF _Toc387398364 \h </w:instrText>
+            </w:r>
+            <w:r>
+              <w:rPr>
+                <w:noProof/>
+                <w:webHidden/>
+              </w:rPr>
+            </w:r>
+            <w:r>
+              <w:rPr>
+                <w:noProof/>
+                <w:webHidden/>
+              </w:rPr>
+              <w:fldChar w:fldCharType="separate"/>
+            </w:r>
+            <w:r>
+              <w:rPr>
+                <w:noProof/>
+                <w:webHidden/>
+              </w:rPr>
+              <w:t>18</w:t>
+            </w:r>
+            <w:r>
+              <w:rPr>
+                <w:noProof/>
+                <w:webHidden/>
+              </w:rPr>
+              <w:fldChar w:fldCharType="end"/>
+            </w:r>
+          </w:hyperlink>
+        </w:p>
+        <w:p>
+          <w:pPr>
+            <w:pStyle w:val="Verzeichnis2"/>
+            <w:tabs>
+              <w:tab w:val="right" w:leader="dot" w:pos="9062"/>
+            </w:tabs>
+            <w:rPr>
+              <w:rFonts w:asciiTheme="minorHAnsi" w:eastAsiaTheme="minorEastAsia" w:hAnsiTheme="minorHAnsi"/>
+              <w:noProof/>
+              <w:lang w:eastAsia="de-AT"/>
+            </w:rPr>
+          </w:pPr>
+          <w:hyperlink w:anchor="_Toc387398365" w:history="1">
+            <w:r>
+              <w:rPr>
+                <w:rStyle w:val="Hyperlink"/>
+                <w:noProof/>
+                <w:lang w:val="en-US"/>
+              </w:rPr>
+              <w:t>Vaadin</w:t>
+            </w:r>
+            <w:r>
+              <w:rPr>
+                <w:noProof/>
+                <w:webHidden/>
+              </w:rPr>
+              <w:tab/>
+            </w:r>
+            <w:r>
+              <w:rPr>
+                <w:noProof/>
+                <w:webHidden/>
+              </w:rPr>
+              <w:fldChar w:fldCharType="begin"/>
+            </w:r>
+            <w:r>
+              <w:rPr>
+                <w:noProof/>
+                <w:webHidden/>
+              </w:rPr>
+              <w:instrText xml:space="preserve"> PAGEREF _Toc387398365 \h </w:instrText>
+            </w:r>
+            <w:r>
+              <w:rPr>
+                <w:noProof/>
+                <w:webHidden/>
+              </w:rPr>
+            </w:r>
+            <w:r>
+              <w:rPr>
+                <w:noProof/>
+                <w:webHidden/>
+              </w:rPr>
+              <w:fldChar w:fldCharType="separate"/>
+            </w:r>
+            <w:r>
+              <w:rPr>
+                <w:noProof/>
+                <w:webHidden/>
+              </w:rPr>
+              <w:t>18</w:t>
+            </w:r>
+            <w:r>
+              <w:rPr>
+                <w:noProof/>
+                <w:webHidden/>
+              </w:rPr>
+              <w:fldChar w:fldCharType="end"/>
+            </w:r>
+          </w:hyperlink>
+        </w:p>
+        <w:p>
+          <w:pPr>
+            <w:pStyle w:val="Verzeichnis2"/>
+            <w:tabs>
+              <w:tab w:val="right" w:leader="dot" w:pos="9062"/>
+            </w:tabs>
+            <w:rPr>
+              <w:rFonts w:asciiTheme="minorHAnsi" w:eastAsiaTheme="minorEastAsia" w:hAnsiTheme="minorHAnsi"/>
+              <w:noProof/>
+              <w:lang w:eastAsia="de-AT"/>
+            </w:rPr>
+          </w:pPr>
+          <w:hyperlink w:anchor="_Toc387398366" w:history="1">
+            <w:r>
+              <w:rPr>
+                <w:rStyle w:val="Hyperlink"/>
+                <w:noProof/>
+                <w:lang w:val="en-US"/>
+              </w:rPr>
+              <w:t>Glassfish-Server</w:t>
+            </w:r>
+            <w:r>
+              <w:rPr>
+                <w:noProof/>
+                <w:webHidden/>
+              </w:rPr>
+              <w:tab/>
+            </w:r>
+            <w:r>
+              <w:rPr>
+                <w:noProof/>
+                <w:webHidden/>
+              </w:rPr>
+              <w:fldChar w:fldCharType="begin"/>
+            </w:r>
+            <w:r>
+              <w:rPr>
+                <w:noProof/>
+                <w:webHidden/>
+              </w:rPr>
+              <w:instrText xml:space="preserve"> PAGEREF _Toc387398366 \h </w:instrText>
+            </w:r>
+            <w:r>
+              <w:rPr>
+                <w:noProof/>
+                <w:webHidden/>
+              </w:rPr>
+            </w:r>
+            <w:r>
+              <w:rPr>
+                <w:noProof/>
+                <w:webHidden/>
+              </w:rPr>
+              <w:fldChar w:fldCharType="separate"/>
+            </w:r>
+            <w:r>
+              <w:rPr>
+                <w:noProof/>
+                <w:webHidden/>
+              </w:rPr>
+              <w:t>18</w:t>
+            </w:r>
+            <w:r>
+              <w:rPr>
+                <w:noProof/>
+                <w:webHidden/>
+              </w:rPr>
+              <w:fldChar w:fldCharType="end"/>
+            </w:r>
+          </w:hyperlink>
+        </w:p>
+        <w:p>
+          <w:pPr>
+            <w:pStyle w:val="Verzeichnis2"/>
+            <w:tabs>
+              <w:tab w:val="right" w:leader="dot" w:pos="9062"/>
+            </w:tabs>
+            <w:rPr>
+              <w:rFonts w:asciiTheme="minorHAnsi" w:eastAsiaTheme="minorEastAsia" w:hAnsiTheme="minorHAnsi"/>
+              <w:noProof/>
+              <w:lang w:eastAsia="de-AT"/>
+            </w:rPr>
+          </w:pPr>
+          <w:hyperlink w:anchor="_Toc387398367" w:history="1">
+            <w:r>
+              <w:rPr>
+                <w:rStyle w:val="Hyperlink"/>
+                <w:noProof/>
+                <w:lang w:val="en-US"/>
+              </w:rPr>
+              <w:t>MySQL</w:t>
+            </w:r>
+            <w:r>
+              <w:rPr>
+                <w:noProof/>
+                <w:webHidden/>
+              </w:rPr>
+              <w:tab/>
+            </w:r>
+            <w:r>
+              <w:rPr>
+                <w:noProof/>
+                <w:webHidden/>
+              </w:rPr>
+              <w:fldChar w:fldCharType="begin"/>
+            </w:r>
+            <w:r>
+              <w:rPr>
+                <w:noProof/>
+                <w:webHidden/>
+              </w:rPr>
+              <w:instrText xml:space="preserve"> PAGEREF _Toc387398367 \h </w:instrText>
+            </w:r>
+            <w:r>
+              <w:rPr>
+                <w:noProof/>
+                <w:webHidden/>
+              </w:rPr>
+            </w:r>
+            <w:r>
+              <w:rPr>
+                <w:noProof/>
+                <w:webHidden/>
+              </w:rPr>
+              <w:fldChar w:fldCharType="separate"/>
+            </w:r>
+            <w:r>
+              <w:rPr>
+                <w:noProof/>
+                <w:webHidden/>
+              </w:rPr>
+              <w:t>18</w:t>
             </w:r>
             <w:r>
               <w:rPr>
@@ -3043,7 +3802,7 @@
               <w:lang w:eastAsia="de-AT"/>
             </w:rPr>
           </w:pPr>
-          <w:hyperlink w:anchor="_Toc387395577" w:history="1">
+          <w:hyperlink w:anchor="_Toc387398368" w:history="1">
             <w:r>
               <w:rPr>
                 <w:rStyle w:val="Hyperlink"/>
@@ -3070,7 +3829,7 @@
                 <w:noProof/>
                 <w:webHidden/>
               </w:rPr>
-              <w:instrText xml:space="preserve"> PAGEREF _Toc387395577 \h </w:instrText>
+              <w:instrText xml:space="preserve"> PAGEREF _Toc387398368 \h </w:instrText>
             </w:r>
             <w:r>
               <w:rPr>
@@ -3090,7 +3849,7 @@
                 <w:noProof/>
                 <w:webHidden/>
               </w:rPr>
-              <w:t>15</w:t>
+              <w:t>19</w:t>
             </w:r>
             <w:r>
               <w:rPr>
@@ -3113,7 +3872,7 @@
               <w:lang w:eastAsia="de-AT"/>
             </w:rPr>
           </w:pPr>
-          <w:hyperlink w:anchor="_Toc387395578" w:history="1">
+          <w:hyperlink w:anchor="_Toc387398369" w:history="1">
             <w:r>
               <w:rPr>
                 <w:rStyle w:val="Hyperlink"/>
@@ -3141,7 +3900,7 @@
                 <w:noProof/>
                 <w:webHidden/>
               </w:rPr>
-              <w:instrText xml:space="preserve"> PAGEREF _Toc387395578 \h </w:instrText>
+              <w:instrText xml:space="preserve"> PAGEREF _Toc387398369 \h </w:instrText>
             </w:r>
             <w:r>
               <w:rPr>
@@ -3161,7 +3920,7 @@
                 <w:noProof/>
                 <w:webHidden/>
               </w:rPr>
-              <w:t>16</w:t>
+              <w:t>20</w:t>
             </w:r>
             <w:r>
               <w:rPr>
@@ -3184,7 +3943,7 @@
               <w:lang w:eastAsia="de-AT"/>
             </w:rPr>
           </w:pPr>
-          <w:hyperlink w:anchor="_Toc387395579" w:history="1">
+          <w:hyperlink w:anchor="_Toc387398370" w:history="1">
             <w:r>
               <w:rPr>
                 <w:rStyle w:val="Hyperlink"/>
@@ -3211,7 +3970,7 @@
                 <w:noProof/>
                 <w:webHidden/>
               </w:rPr>
-              <w:instrText xml:space="preserve"> PAGEREF _Toc387395579 \h </w:instrText>
+              <w:instrText xml:space="preserve"> PAGEREF _Toc387398370 \h </w:instrText>
             </w:r>
             <w:r>
               <w:rPr>
@@ -3231,7 +3990,7 @@
                 <w:noProof/>
                 <w:webHidden/>
               </w:rPr>
-              <w:t>17</w:t>
+              <w:t>21</w:t>
             </w:r>
             <w:r>
               <w:rPr>
@@ -3287,8 +4046,202 @@
           <w:rFonts w:asciiTheme="majorHAnsi" w:hAnsiTheme="majorHAnsi"/>
         </w:rPr>
       </w:pPr>
-      <w:bookmarkStart w:id="1" w:name="_GoBack"/>
-      <w:bookmarkEnd w:id="1"/>
+    </w:p>
+    <w:p>
+      <w:pPr>
+        <w:rPr>
+          <w:rFonts w:asciiTheme="majorHAnsi" w:hAnsiTheme="majorHAnsi"/>
+        </w:rPr>
+      </w:pPr>
+    </w:p>
+    <w:p>
+      <w:pPr>
+        <w:rPr>
+          <w:rFonts w:asciiTheme="majorHAnsi" w:hAnsiTheme="majorHAnsi"/>
+        </w:rPr>
+      </w:pPr>
+    </w:p>
+    <w:p>
+      <w:pPr>
+        <w:rPr>
+          <w:rFonts w:asciiTheme="majorHAnsi" w:hAnsiTheme="majorHAnsi"/>
+        </w:rPr>
+      </w:pPr>
+    </w:p>
+    <w:p>
+      <w:pPr>
+        <w:rPr>
+          <w:rFonts w:asciiTheme="majorHAnsi" w:hAnsiTheme="majorHAnsi"/>
+        </w:rPr>
+      </w:pPr>
+    </w:p>
+    <w:p>
+      <w:pPr>
+        <w:rPr>
+          <w:rFonts w:asciiTheme="majorHAnsi" w:hAnsiTheme="majorHAnsi"/>
+        </w:rPr>
+      </w:pPr>
+    </w:p>
+    <w:p>
+      <w:pPr>
+        <w:rPr>
+          <w:rFonts w:asciiTheme="majorHAnsi" w:hAnsiTheme="majorHAnsi"/>
+        </w:rPr>
+      </w:pPr>
+    </w:p>
+    <w:p>
+      <w:pPr>
+        <w:rPr>
+          <w:rFonts w:asciiTheme="majorHAnsi" w:hAnsiTheme="majorHAnsi"/>
+        </w:rPr>
+      </w:pPr>
+    </w:p>
+    <w:p>
+      <w:pPr>
+        <w:rPr>
+          <w:rFonts w:asciiTheme="majorHAnsi" w:hAnsiTheme="majorHAnsi"/>
+        </w:rPr>
+      </w:pPr>
+    </w:p>
+    <w:p>
+      <w:pPr>
+        <w:rPr>
+          <w:rFonts w:asciiTheme="majorHAnsi" w:hAnsiTheme="majorHAnsi"/>
+        </w:rPr>
+      </w:pPr>
+    </w:p>
+    <w:p>
+      <w:pPr>
+        <w:rPr>
+          <w:rFonts w:asciiTheme="majorHAnsi" w:hAnsiTheme="majorHAnsi"/>
+        </w:rPr>
+      </w:pPr>
+    </w:p>
+    <w:p>
+      <w:pPr>
+        <w:rPr>
+          <w:rFonts w:asciiTheme="majorHAnsi" w:hAnsiTheme="majorHAnsi"/>
+        </w:rPr>
+      </w:pPr>
+    </w:p>
+    <w:p>
+      <w:pPr>
+        <w:rPr>
+          <w:rFonts w:asciiTheme="majorHAnsi" w:hAnsiTheme="majorHAnsi"/>
+        </w:rPr>
+      </w:pPr>
+    </w:p>
+    <w:p>
+      <w:pPr>
+        <w:rPr>
+          <w:rFonts w:asciiTheme="majorHAnsi" w:hAnsiTheme="majorHAnsi"/>
+        </w:rPr>
+      </w:pPr>
+    </w:p>
+    <w:p>
+      <w:pPr>
+        <w:rPr>
+          <w:rFonts w:asciiTheme="majorHAnsi" w:hAnsiTheme="majorHAnsi"/>
+        </w:rPr>
+      </w:pPr>
+    </w:p>
+    <w:p>
+      <w:pPr>
+        <w:rPr>
+          <w:rFonts w:asciiTheme="majorHAnsi" w:hAnsiTheme="majorHAnsi"/>
+        </w:rPr>
+      </w:pPr>
+    </w:p>
+    <w:p>
+      <w:pPr>
+        <w:rPr>
+          <w:rFonts w:asciiTheme="majorHAnsi" w:hAnsiTheme="majorHAnsi"/>
+        </w:rPr>
+      </w:pPr>
+    </w:p>
+    <w:p>
+      <w:pPr>
+        <w:rPr>
+          <w:rFonts w:asciiTheme="majorHAnsi" w:hAnsiTheme="majorHAnsi"/>
+        </w:rPr>
+      </w:pPr>
+    </w:p>
+    <w:p>
+      <w:pPr>
+        <w:rPr>
+          <w:rFonts w:asciiTheme="majorHAnsi" w:hAnsiTheme="majorHAnsi"/>
+        </w:rPr>
+      </w:pPr>
+    </w:p>
+    <w:p>
+      <w:pPr>
+        <w:rPr>
+          <w:rFonts w:asciiTheme="majorHAnsi" w:hAnsiTheme="majorHAnsi"/>
+        </w:rPr>
+      </w:pPr>
+    </w:p>
+    <w:p>
+      <w:pPr>
+        <w:rPr>
+          <w:rFonts w:asciiTheme="majorHAnsi" w:hAnsiTheme="majorHAnsi"/>
+        </w:rPr>
+      </w:pPr>
+    </w:p>
+    <w:p>
+      <w:pPr>
+        <w:rPr>
+          <w:rFonts w:asciiTheme="majorHAnsi" w:hAnsiTheme="majorHAnsi"/>
+        </w:rPr>
+      </w:pPr>
+    </w:p>
+    <w:p>
+      <w:pPr>
+        <w:rPr>
+          <w:rFonts w:asciiTheme="majorHAnsi" w:hAnsiTheme="majorHAnsi"/>
+        </w:rPr>
+      </w:pPr>
+    </w:p>
+    <w:p>
+      <w:pPr>
+        <w:rPr>
+          <w:rFonts w:asciiTheme="majorHAnsi" w:hAnsiTheme="majorHAnsi"/>
+        </w:rPr>
+      </w:pPr>
+    </w:p>
+    <w:p>
+      <w:pPr>
+        <w:rPr>
+          <w:rFonts w:asciiTheme="majorHAnsi" w:hAnsiTheme="majorHAnsi"/>
+        </w:rPr>
+      </w:pPr>
+    </w:p>
+    <w:p>
+      <w:pPr>
+        <w:rPr>
+          <w:rFonts w:asciiTheme="majorHAnsi" w:hAnsiTheme="majorHAnsi"/>
+        </w:rPr>
+      </w:pPr>
+    </w:p>
+    <w:p>
+      <w:pPr>
+        <w:rPr>
+          <w:rFonts w:asciiTheme="majorHAnsi" w:hAnsiTheme="majorHAnsi"/>
+        </w:rPr>
+      </w:pPr>
+    </w:p>
+    <w:p>
+      <w:pPr>
+        <w:rPr>
+          <w:rFonts w:asciiTheme="majorHAnsi" w:hAnsiTheme="majorHAnsi"/>
+        </w:rPr>
+      </w:pPr>
+    </w:p>
+    <w:p>
+      <w:pPr>
+        <w:rPr>
+          <w:rFonts w:asciiTheme="majorHAnsi" w:hAnsiTheme="majorHAnsi"/>
+        </w:rPr>
+      </w:pPr>
     </w:p>
     <w:p>
       <w:pPr>
@@ -3329,7 +4282,7 @@
       <w:pPr>
         <w:pStyle w:val="berschrift1"/>
       </w:pPr>
-      <w:bookmarkStart w:id="2" w:name="_Toc387395557"/>
+      <w:bookmarkStart w:id="2" w:name="_Toc387398337"/>
       <w:r>
         <w:lastRenderedPageBreak/>
         <w:t>Aufgabenstellung</w:t>
@@ -3340,7 +4293,7 @@
       <w:pPr>
         <w:pStyle w:val="berschrift2"/>
       </w:pPr>
-      <w:bookmarkStart w:id="3" w:name="_Toc387395558"/>
+      <w:bookmarkStart w:id="3" w:name="_Toc387398338"/>
       <w:r>
         <w:t>Terminvereinbarungssystem</w:t>
       </w:r>
@@ -3387,7 +4340,7 @@
       <w:pPr>
         <w:pStyle w:val="berschrift3"/>
       </w:pPr>
-      <w:bookmarkStart w:id="4" w:name="_Toc387395559"/>
+      <w:bookmarkStart w:id="4" w:name="_Toc387398339"/>
       <w:r>
         <w:t>Benutzer</w:t>
       </w:r>
@@ -3497,7 +4450,7 @@
       <w:pPr>
         <w:pStyle w:val="berschrift3"/>
       </w:pPr>
-      <w:bookmarkStart w:id="5" w:name="_Toc387395560"/>
+      <w:bookmarkStart w:id="5" w:name="_Toc387398340"/>
       <w:r>
         <w:t>Organisator</w:t>
       </w:r>
@@ -3667,7 +4620,7 @@
       <w:pPr>
         <w:pStyle w:val="berschrift3"/>
       </w:pPr>
-      <w:bookmarkStart w:id="6" w:name="_Toc387395561"/>
+      <w:bookmarkStart w:id="6" w:name="_Toc387398341"/>
       <w:r>
         <w:t>Teilnehmer</w:t>
       </w:r>
@@ -3760,7 +4713,7 @@
       <w:pPr>
         <w:pStyle w:val="berschrift3"/>
       </w:pPr>
-      <w:bookmarkStart w:id="7" w:name="_Toc387395562"/>
+      <w:bookmarkStart w:id="7" w:name="_Toc387398342"/>
       <w:r>
         <w:t>Notifications</w:t>
       </w:r>
@@ -3896,7 +4849,7 @@
       <w:pPr>
         <w:pStyle w:val="berschrift3"/>
       </w:pPr>
-      <w:bookmarkStart w:id="8" w:name="_Toc387395563"/>
+      <w:bookmarkStart w:id="8" w:name="_Toc387398343"/>
       <w:r>
         <w:lastRenderedPageBreak/>
         <w:t>Events</w:t>
@@ -3965,7 +4918,7 @@
       <w:pPr>
         <w:pStyle w:val="berschrift2"/>
       </w:pPr>
-      <w:bookmarkStart w:id="9" w:name="_Toc387395564"/>
+      <w:bookmarkStart w:id="9" w:name="_Toc387398344"/>
       <w:r>
         <w:t>Aufgabenstellung</w:t>
       </w:r>
@@ -4114,7 +5067,7 @@
       <w:pPr>
         <w:pStyle w:val="berschrift3"/>
       </w:pPr>
-      <w:bookmarkStart w:id="10" w:name="_Toc387395565"/>
+      <w:bookmarkStart w:id="10" w:name="_Toc387398345"/>
       <w:r>
         <w:t>Vorgehensweise</w:t>
       </w:r>
@@ -4243,7 +5196,7 @@
           <w:lang w:val="en-US"/>
         </w:rPr>
       </w:pPr>
-      <w:bookmarkStart w:id="11" w:name="_Toc387395566"/>
+      <w:bookmarkStart w:id="11" w:name="_Toc387398346"/>
       <w:r>
         <w:rPr>
           <w:lang w:val="en-US"/>
@@ -4365,7 +5318,7 @@
       <w:pPr>
         <w:pStyle w:val="berschrift3"/>
       </w:pPr>
-      <w:bookmarkStart w:id="12" w:name="_Toc387395567"/>
+      <w:bookmarkStart w:id="12" w:name="_Toc387398347"/>
       <w:r>
         <w:t>Bewertungskriterien:</w:t>
       </w:r>
@@ -4854,7 +5807,7 @@
       <w:pPr>
         <w:pStyle w:val="berschrift1"/>
       </w:pPr>
-      <w:bookmarkStart w:id="13" w:name="_Toc387395568"/>
+      <w:bookmarkStart w:id="13" w:name="_Toc387398348"/>
       <w:r>
         <w:lastRenderedPageBreak/>
         <w:t>Arbeitsaufteilung mit Aufwandschätzung</w:t>
@@ -4877,10 +5830,10 @@
         <w:tblLook w:val="04A0" w:firstRow="1" w:lastRow="0" w:firstColumn="1" w:lastColumn="0" w:noHBand="0" w:noVBand="1"/>
       </w:tblPr>
       <w:tblGrid>
-        <w:gridCol w:w="2083"/>
-        <w:gridCol w:w="2596"/>
-        <w:gridCol w:w="4678"/>
-        <w:gridCol w:w="1673"/>
+        <w:gridCol w:w="2069"/>
+        <w:gridCol w:w="2639"/>
+        <w:gridCol w:w="4653"/>
+        <w:gridCol w:w="1669"/>
       </w:tblGrid>
       <w:tr>
         <w:trPr>
@@ -5715,6 +6668,260 @@
                 <w:szCs w:val="24"/>
               </w:rPr>
               <w:t xml:space="preserve">½ </w:t>
+            </w:r>
+          </w:p>
+        </w:tc>
+      </w:tr>
+      <w:tr>
+        <w:trPr>
+          <w:trHeight w:val="278"/>
+        </w:trPr>
+        <w:tc>
+          <w:tcPr>
+            <w:cnfStyle w:val="001000000000" w:firstRow="0" w:lastRow="0" w:firstColumn="1" w:lastColumn="0" w:oddVBand="0" w:evenVBand="0" w:oddHBand="0" w:evenHBand="0" w:firstRowFirstColumn="0" w:firstRowLastColumn="0" w:lastRowFirstColumn="0" w:lastRowLastColumn="0"/>
+            <w:tcW w:w="2083" w:type="dxa"/>
+          </w:tcPr>
+          <w:p>
+            <w:pPr>
+              <w:rPr>
+                <w:rFonts w:asciiTheme="majorHAnsi" w:hAnsiTheme="majorHAnsi"/>
+                <w:szCs w:val="24"/>
+              </w:rPr>
+            </w:pPr>
+            <w:r>
+              <w:rPr>
+                <w:rFonts w:asciiTheme="majorHAnsi" w:hAnsiTheme="majorHAnsi"/>
+                <w:szCs w:val="24"/>
+              </w:rPr>
+              <w:t>Özsoy</w:t>
+            </w:r>
+          </w:p>
+        </w:tc>
+        <w:tc>
+          <w:tcPr>
+            <w:tcW w:w="2596" w:type="dxa"/>
+          </w:tcPr>
+          <w:p>
+            <w:pPr>
+              <w:cnfStyle w:val="000000000000" w:firstRow="0" w:lastRow="0" w:firstColumn="0" w:lastColumn="0" w:oddVBand="0" w:evenVBand="0" w:oddHBand="0" w:evenHBand="0" w:firstRowFirstColumn="0" w:firstRowLastColumn="0" w:lastRowFirstColumn="0" w:lastRowLastColumn="0"/>
+              <w:rPr>
+                <w:rFonts w:asciiTheme="majorHAnsi" w:hAnsiTheme="majorHAnsi"/>
+                <w:szCs w:val="24"/>
+              </w:rPr>
+            </w:pPr>
+            <w:r>
+              <w:rPr>
+                <w:rFonts w:asciiTheme="majorHAnsi" w:hAnsiTheme="majorHAnsi"/>
+                <w:szCs w:val="24"/>
+              </w:rPr>
+              <w:t>Technologiebeschreibung</w:t>
+            </w:r>
+          </w:p>
+        </w:tc>
+        <w:tc>
+          <w:tcPr>
+            <w:tcW w:w="4678" w:type="dxa"/>
+          </w:tcPr>
+          <w:p>
+            <w:pPr>
+              <w:cnfStyle w:val="000000000000" w:firstRow="0" w:lastRow="0" w:firstColumn="0" w:lastColumn="0" w:oddVBand="0" w:evenVBand="0" w:oddHBand="0" w:evenHBand="0" w:firstRowFirstColumn="0" w:firstRowLastColumn="0" w:lastRowFirstColumn="0" w:lastRowLastColumn="0"/>
+              <w:rPr>
+                <w:rFonts w:asciiTheme="majorHAnsi" w:hAnsiTheme="majorHAnsi"/>
+                <w:szCs w:val="24"/>
+              </w:rPr>
+            </w:pPr>
+            <w:r>
+              <w:rPr>
+                <w:rFonts w:asciiTheme="majorHAnsi" w:hAnsiTheme="majorHAnsi"/>
+                <w:szCs w:val="24"/>
+              </w:rPr>
+              <w:t xml:space="preserve">Technologiebeschreibung von </w:t>
+            </w:r>
+            <w:proofErr w:type="spellStart"/>
+            <w:r>
+              <w:rPr>
+                <w:rFonts w:asciiTheme="majorHAnsi" w:hAnsiTheme="majorHAnsi"/>
+                <w:szCs w:val="24"/>
+              </w:rPr>
+              <w:t>Hibernate</w:t>
+            </w:r>
+            <w:proofErr w:type="spellEnd"/>
+            <w:r>
+              <w:rPr>
+                <w:rFonts w:asciiTheme="majorHAnsi" w:hAnsiTheme="majorHAnsi"/>
+                <w:szCs w:val="24"/>
+              </w:rPr>
+              <w:t xml:space="preserve">, </w:t>
+            </w:r>
+            <w:proofErr w:type="spellStart"/>
+            <w:r>
+              <w:rPr>
+                <w:rFonts w:asciiTheme="majorHAnsi" w:hAnsiTheme="majorHAnsi"/>
+                <w:szCs w:val="24"/>
+              </w:rPr>
+              <w:t>Vaadin</w:t>
+            </w:r>
+            <w:proofErr w:type="spellEnd"/>
+            <w:r>
+              <w:rPr>
+                <w:rFonts w:asciiTheme="majorHAnsi" w:hAnsiTheme="majorHAnsi"/>
+                <w:szCs w:val="24"/>
+              </w:rPr>
+              <w:t xml:space="preserve">, </w:t>
+            </w:r>
+            <w:proofErr w:type="spellStart"/>
+            <w:r>
+              <w:rPr>
+                <w:rFonts w:asciiTheme="majorHAnsi" w:hAnsiTheme="majorHAnsi"/>
+                <w:szCs w:val="24"/>
+              </w:rPr>
+              <w:t>Glassfish</w:t>
+            </w:r>
+            <w:proofErr w:type="spellEnd"/>
+            <w:r>
+              <w:rPr>
+                <w:rFonts w:asciiTheme="majorHAnsi" w:hAnsiTheme="majorHAnsi"/>
+                <w:szCs w:val="24"/>
+              </w:rPr>
+              <w:t>-Server und MySQL</w:t>
+            </w:r>
+          </w:p>
+        </w:tc>
+        <w:tc>
+          <w:tcPr>
+            <w:tcW w:w="1673" w:type="dxa"/>
+          </w:tcPr>
+          <w:p>
+            <w:pPr>
+              <w:cnfStyle w:val="000000000000" w:firstRow="0" w:lastRow="0" w:firstColumn="0" w:lastColumn="0" w:oddVBand="0" w:evenVBand="0" w:oddHBand="0" w:evenHBand="0" w:firstRowFirstColumn="0" w:firstRowLastColumn="0" w:lastRowFirstColumn="0" w:lastRowLastColumn="0"/>
+              <w:rPr>
+                <w:rFonts w:asciiTheme="majorHAnsi" w:hAnsiTheme="majorHAnsi"/>
+                <w:szCs w:val="24"/>
+              </w:rPr>
+            </w:pPr>
+            <w:r>
+              <w:rPr>
+                <w:rFonts w:asciiTheme="majorHAnsi" w:hAnsiTheme="majorHAnsi"/>
+                <w:szCs w:val="24"/>
+              </w:rPr>
+              <w:t>2</w:t>
+            </w:r>
+          </w:p>
+        </w:tc>
+      </w:tr>
+      <w:tr>
+        <w:trPr>
+          <w:cnfStyle w:val="000000100000" w:firstRow="0" w:lastRow="0" w:firstColumn="0" w:lastColumn="0" w:oddVBand="0" w:evenVBand="0" w:oddHBand="1" w:evenHBand="0" w:firstRowFirstColumn="0" w:firstRowLastColumn="0" w:lastRowFirstColumn="0" w:lastRowLastColumn="0"/>
+          <w:trHeight w:val="278"/>
+        </w:trPr>
+        <w:tc>
+          <w:tcPr>
+            <w:cnfStyle w:val="001000000000" w:firstRow="0" w:lastRow="0" w:firstColumn="1" w:lastColumn="0" w:oddVBand="0" w:evenVBand="0" w:oddHBand="0" w:evenHBand="0" w:firstRowFirstColumn="0" w:firstRowLastColumn="0" w:lastRowFirstColumn="0" w:lastRowLastColumn="0"/>
+            <w:tcW w:w="2083" w:type="dxa"/>
+          </w:tcPr>
+          <w:p>
+            <w:pPr>
+              <w:rPr>
+                <w:rFonts w:asciiTheme="majorHAnsi" w:hAnsiTheme="majorHAnsi"/>
+                <w:szCs w:val="24"/>
+              </w:rPr>
+            </w:pPr>
+            <w:proofErr w:type="spellStart"/>
+            <w:r>
+              <w:rPr>
+                <w:rFonts w:asciiTheme="majorHAnsi" w:hAnsiTheme="majorHAnsi"/>
+                <w:szCs w:val="24"/>
+              </w:rPr>
+              <w:t>Kodras</w:t>
+            </w:r>
+            <w:proofErr w:type="spellEnd"/>
+            <w:r>
+              <w:rPr>
+                <w:rFonts w:asciiTheme="majorHAnsi" w:hAnsiTheme="majorHAnsi"/>
+                <w:szCs w:val="24"/>
+              </w:rPr>
+              <w:t>, Vogt</w:t>
+            </w:r>
+          </w:p>
+        </w:tc>
+        <w:tc>
+          <w:tcPr>
+            <w:tcW w:w="2596" w:type="dxa"/>
+          </w:tcPr>
+          <w:p>
+            <w:pPr>
+              <w:cnfStyle w:val="000000100000" w:firstRow="0" w:lastRow="0" w:firstColumn="0" w:lastColumn="0" w:oddVBand="0" w:evenVBand="0" w:oddHBand="1" w:evenHBand="0" w:firstRowFirstColumn="0" w:firstRowLastColumn="0" w:lastRowFirstColumn="0" w:lastRowLastColumn="0"/>
+              <w:rPr>
+                <w:rFonts w:asciiTheme="majorHAnsi" w:hAnsiTheme="majorHAnsi"/>
+                <w:szCs w:val="24"/>
+              </w:rPr>
+            </w:pPr>
+            <w:proofErr w:type="spellStart"/>
+            <w:r>
+              <w:rPr>
+                <w:rFonts w:asciiTheme="majorHAnsi" w:hAnsiTheme="majorHAnsi"/>
+                <w:szCs w:val="24"/>
+              </w:rPr>
+              <w:t>Hibernate</w:t>
+            </w:r>
+            <w:proofErr w:type="spellEnd"/>
+            <w:r>
+              <w:rPr>
+                <w:rFonts w:asciiTheme="majorHAnsi" w:hAnsiTheme="majorHAnsi"/>
+                <w:szCs w:val="24"/>
+              </w:rPr>
+              <w:t>-Mapping</w:t>
+            </w:r>
+          </w:p>
+        </w:tc>
+        <w:tc>
+          <w:tcPr>
+            <w:tcW w:w="4678" w:type="dxa"/>
+          </w:tcPr>
+          <w:p>
+            <w:pPr>
+              <w:cnfStyle w:val="000000100000" w:firstRow="0" w:lastRow="0" w:firstColumn="0" w:lastColumn="0" w:oddVBand="0" w:evenVBand="0" w:oddHBand="1" w:evenHBand="0" w:firstRowFirstColumn="0" w:firstRowLastColumn="0" w:lastRowFirstColumn="0" w:lastRowLastColumn="0"/>
+              <w:rPr>
+                <w:rFonts w:asciiTheme="majorHAnsi" w:hAnsiTheme="majorHAnsi"/>
+                <w:szCs w:val="24"/>
+              </w:rPr>
+            </w:pPr>
+            <w:r>
+              <w:rPr>
+                <w:rFonts w:asciiTheme="majorHAnsi" w:hAnsiTheme="majorHAnsi"/>
+                <w:szCs w:val="24"/>
+              </w:rPr>
+              <w:t xml:space="preserve">Mappen der zu persistierenden Klassen mit </w:t>
+            </w:r>
+            <w:proofErr w:type="spellStart"/>
+            <w:r>
+              <w:rPr>
+                <w:rFonts w:asciiTheme="majorHAnsi" w:hAnsiTheme="majorHAnsi"/>
+                <w:szCs w:val="24"/>
+              </w:rPr>
+              <w:t>Testing</w:t>
+            </w:r>
+            <w:proofErr w:type="spellEnd"/>
+          </w:p>
+        </w:tc>
+        <w:tc>
+          <w:tcPr>
+            <w:tcW w:w="1673" w:type="dxa"/>
+          </w:tcPr>
+          <w:p>
+            <w:pPr>
+              <w:cnfStyle w:val="000000100000" w:firstRow="0" w:lastRow="0" w:firstColumn="0" w:lastColumn="0" w:oddVBand="0" w:evenVBand="0" w:oddHBand="1" w:evenHBand="0" w:firstRowFirstColumn="0" w:firstRowLastColumn="0" w:lastRowFirstColumn="0" w:lastRowLastColumn="0"/>
+              <w:rPr>
+                <w:rFonts w:asciiTheme="majorHAnsi" w:hAnsiTheme="majorHAnsi"/>
+                <w:szCs w:val="24"/>
+              </w:rPr>
+            </w:pPr>
+            <w:r>
+              <w:rPr>
+                <w:rFonts w:asciiTheme="majorHAnsi" w:hAnsiTheme="majorHAnsi"/>
+                <w:szCs w:val="24"/>
+              </w:rPr>
+              <w:t>4</w:t>
             </w:r>
           </w:p>
         </w:tc>
@@ -5864,7 +7071,13 @@
               <w:rPr>
                 <w:rFonts w:asciiTheme="majorHAnsi" w:hAnsiTheme="majorHAnsi"/>
               </w:rPr>
-              <w:t xml:space="preserve">4 ½ </w:t>
+              <w:t>8</w:t>
+            </w:r>
+            <w:r>
+              <w:rPr>
+                <w:rFonts w:asciiTheme="majorHAnsi" w:hAnsiTheme="majorHAnsi"/>
+              </w:rPr>
+              <w:t xml:space="preserve"> ½ </w:t>
             </w:r>
           </w:p>
         </w:tc>
@@ -5904,7 +7117,7 @@
               <w:rPr>
                 <w:rFonts w:asciiTheme="majorHAnsi" w:hAnsiTheme="majorHAnsi"/>
               </w:rPr>
-              <w:t>4</w:t>
+              <w:t>6</w:t>
             </w:r>
           </w:p>
         </w:tc>
@@ -5987,7 +7200,13 @@
               <w:rPr>
                 <w:rFonts w:asciiTheme="majorHAnsi" w:hAnsiTheme="majorHAnsi"/>
               </w:rPr>
-              <w:t xml:space="preserve">3 ½ </w:t>
+              <w:t>7</w:t>
+            </w:r>
+            <w:r>
+              <w:rPr>
+                <w:rFonts w:asciiTheme="majorHAnsi" w:hAnsiTheme="majorHAnsi"/>
+              </w:rPr>
+              <w:t xml:space="preserve"> ½ </w:t>
             </w:r>
           </w:p>
         </w:tc>
@@ -6037,15 +7256,7 @@
                 <w:b/>
                 <w:color w:val="FFFFFF" w:themeColor="background1"/>
               </w:rPr>
-              <w:t>1</w:t>
-            </w:r>
-            <w:r>
-              <w:rPr>
-                <w:rFonts w:asciiTheme="majorHAnsi" w:hAnsiTheme="majorHAnsi"/>
-                <w:b/>
-                <w:color w:val="FFFFFF" w:themeColor="background1"/>
-              </w:rPr>
-              <w:t>6</w:t>
+              <w:t>24</w:t>
             </w:r>
           </w:p>
         </w:tc>
@@ -6132,7 +7343,7 @@
       <w:pPr>
         <w:pStyle w:val="berschrift1"/>
       </w:pPr>
-      <w:bookmarkStart w:id="14" w:name="_Toc387395569"/>
+      <w:bookmarkStart w:id="14" w:name="_Toc387398349"/>
       <w:r>
         <w:lastRenderedPageBreak/>
         <w:t>Endzeitaufteilung</w:t>
@@ -6156,8 +7367,8 @@
         <w:tblLook w:val="04A0" w:firstRow="1" w:lastRow="0" w:firstColumn="1" w:lastColumn="0" w:noHBand="0" w:noVBand="1"/>
       </w:tblPr>
       <w:tblGrid>
-        <w:gridCol w:w="1945"/>
-        <w:gridCol w:w="2592"/>
+        <w:gridCol w:w="1560"/>
+        <w:gridCol w:w="2977"/>
         <w:gridCol w:w="1418"/>
         <w:gridCol w:w="1559"/>
         <w:gridCol w:w="3528"/>
@@ -6170,7 +7381,7 @@
         <w:tc>
           <w:tcPr>
             <w:cnfStyle w:val="001000000100" w:firstRow="0" w:lastRow="0" w:firstColumn="1" w:lastColumn="0" w:oddVBand="0" w:evenVBand="0" w:oddHBand="0" w:evenHBand="0" w:firstRowFirstColumn="1" w:firstRowLastColumn="0" w:lastRowFirstColumn="0" w:lastRowLastColumn="0"/>
-            <w:tcW w:w="1945" w:type="dxa"/>
+            <w:tcW w:w="1560" w:type="dxa"/>
           </w:tcPr>
           <w:p>
             <w:pPr>
@@ -6209,7 +7420,7 @@
         </w:tc>
         <w:tc>
           <w:tcPr>
-            <w:tcW w:w="2592" w:type="dxa"/>
+            <w:tcW w:w="2977" w:type="dxa"/>
           </w:tcPr>
           <w:p>
             <w:pPr>
@@ -6304,7 +7515,7 @@
         <w:tc>
           <w:tcPr>
             <w:cnfStyle w:val="001000000000" w:firstRow="0" w:lastRow="0" w:firstColumn="1" w:lastColumn="0" w:oddVBand="0" w:evenVBand="0" w:oddHBand="0" w:evenHBand="0" w:firstRowFirstColumn="0" w:firstRowLastColumn="0" w:lastRowFirstColumn="0" w:lastRowLastColumn="0"/>
-            <w:tcW w:w="1945" w:type="dxa"/>
+            <w:tcW w:w="1560" w:type="dxa"/>
           </w:tcPr>
           <w:p>
             <w:pPr>
@@ -6326,7 +7537,7 @@
         </w:tc>
         <w:tc>
           <w:tcPr>
-            <w:tcW w:w="2592" w:type="dxa"/>
+            <w:tcW w:w="2977" w:type="dxa"/>
           </w:tcPr>
           <w:p>
             <w:pPr>
@@ -6441,7 +7652,7 @@
         <w:tc>
           <w:tcPr>
             <w:cnfStyle w:val="001000000000" w:firstRow="0" w:lastRow="0" w:firstColumn="1" w:lastColumn="0" w:oddVBand="0" w:evenVBand="0" w:oddHBand="0" w:evenHBand="0" w:firstRowFirstColumn="0" w:firstRowLastColumn="0" w:lastRowFirstColumn="0" w:lastRowLastColumn="0"/>
-            <w:tcW w:w="1945" w:type="dxa"/>
+            <w:tcW w:w="1560" w:type="dxa"/>
           </w:tcPr>
           <w:p>
             <w:pPr>
@@ -6461,7 +7672,7 @@
         </w:tc>
         <w:tc>
           <w:tcPr>
-            <w:tcW w:w="2592" w:type="dxa"/>
+            <w:tcW w:w="2977" w:type="dxa"/>
           </w:tcPr>
           <w:p>
             <w:pPr>
@@ -6586,7 +7797,7 @@
         <w:tc>
           <w:tcPr>
             <w:cnfStyle w:val="001000000000" w:firstRow="0" w:lastRow="0" w:firstColumn="1" w:lastColumn="0" w:oddVBand="0" w:evenVBand="0" w:oddHBand="0" w:evenHBand="0" w:firstRowFirstColumn="0" w:firstRowLastColumn="0" w:lastRowFirstColumn="0" w:lastRowLastColumn="0"/>
-            <w:tcW w:w="1945" w:type="dxa"/>
+            <w:tcW w:w="1560" w:type="dxa"/>
           </w:tcPr>
           <w:p>
             <w:pPr>
@@ -6606,7 +7817,7 @@
         </w:tc>
         <w:tc>
           <w:tcPr>
-            <w:tcW w:w="2592" w:type="dxa"/>
+            <w:tcW w:w="2977" w:type="dxa"/>
           </w:tcPr>
           <w:p>
             <w:pPr>
@@ -6714,7 +7925,7 @@
         <w:tc>
           <w:tcPr>
             <w:cnfStyle w:val="001000000000" w:firstRow="0" w:lastRow="0" w:firstColumn="1" w:lastColumn="0" w:oddVBand="0" w:evenVBand="0" w:oddHBand="0" w:evenHBand="0" w:firstRowFirstColumn="0" w:firstRowLastColumn="0" w:lastRowFirstColumn="0" w:lastRowLastColumn="0"/>
-            <w:tcW w:w="1945" w:type="dxa"/>
+            <w:tcW w:w="1560" w:type="dxa"/>
           </w:tcPr>
           <w:p>
             <w:pPr>
@@ -6734,7 +7945,7 @@
         </w:tc>
         <w:tc>
           <w:tcPr>
-            <w:tcW w:w="2592" w:type="dxa"/>
+            <w:tcW w:w="2977" w:type="dxa"/>
           </w:tcPr>
           <w:p>
             <w:pPr>
@@ -6825,7 +8036,7 @@
         <w:tc>
           <w:tcPr>
             <w:cnfStyle w:val="001000000000" w:firstRow="0" w:lastRow="0" w:firstColumn="1" w:lastColumn="0" w:oddVBand="0" w:evenVBand="0" w:oddHBand="0" w:evenHBand="0" w:firstRowFirstColumn="0" w:firstRowLastColumn="0" w:lastRowFirstColumn="0" w:lastRowLastColumn="0"/>
-            <w:tcW w:w="1945" w:type="dxa"/>
+            <w:tcW w:w="1560" w:type="dxa"/>
           </w:tcPr>
           <w:p>
             <w:pPr>
@@ -6845,7 +8056,7 @@
         </w:tc>
         <w:tc>
           <w:tcPr>
-            <w:tcW w:w="2592" w:type="dxa"/>
+            <w:tcW w:w="2977" w:type="dxa"/>
           </w:tcPr>
           <w:p>
             <w:pPr>
@@ -6935,7 +8146,7 @@
         <w:tc>
           <w:tcPr>
             <w:cnfStyle w:val="001000000000" w:firstRow="0" w:lastRow="0" w:firstColumn="1" w:lastColumn="0" w:oddVBand="0" w:evenVBand="0" w:oddHBand="0" w:evenHBand="0" w:firstRowFirstColumn="0" w:firstRowLastColumn="0" w:lastRowFirstColumn="0" w:lastRowLastColumn="0"/>
-            <w:tcW w:w="1945" w:type="dxa"/>
+            <w:tcW w:w="1560" w:type="dxa"/>
           </w:tcPr>
           <w:p>
             <w:pPr>
@@ -6955,7 +8166,7 @@
         </w:tc>
         <w:tc>
           <w:tcPr>
-            <w:tcW w:w="2592" w:type="dxa"/>
+            <w:tcW w:w="2977" w:type="dxa"/>
           </w:tcPr>
           <w:p>
             <w:pPr>
@@ -7046,7 +8257,7 @@
         <w:tc>
           <w:tcPr>
             <w:cnfStyle w:val="001000000000" w:firstRow="0" w:lastRow="0" w:firstColumn="1" w:lastColumn="0" w:oddVBand="0" w:evenVBand="0" w:oddHBand="0" w:evenHBand="0" w:firstRowFirstColumn="0" w:firstRowLastColumn="0" w:lastRowFirstColumn="0" w:lastRowLastColumn="0"/>
-            <w:tcW w:w="1945" w:type="dxa"/>
+            <w:tcW w:w="1560" w:type="dxa"/>
           </w:tcPr>
           <w:p>
             <w:pPr>
@@ -7075,7 +8286,7 @@
         </w:tc>
         <w:tc>
           <w:tcPr>
-            <w:tcW w:w="2592" w:type="dxa"/>
+            <w:tcW w:w="2977" w:type="dxa"/>
           </w:tcPr>
           <w:p>
             <w:pPr>
@@ -7155,6 +8366,217 @@
               </w:rPr>
               <w:t>Keine Probleme beim ASTAH-Export</w:t>
             </w:r>
+          </w:p>
+        </w:tc>
+      </w:tr>
+      <w:tr>
+        <w:trPr>
+          <w:trHeight w:val="290"/>
+        </w:trPr>
+        <w:tc>
+          <w:tcPr>
+            <w:cnfStyle w:val="001000000000" w:firstRow="0" w:lastRow="0" w:firstColumn="1" w:lastColumn="0" w:oddVBand="0" w:evenVBand="0" w:oddHBand="0" w:evenHBand="0" w:firstRowFirstColumn="0" w:firstRowLastColumn="0" w:lastRowFirstColumn="0" w:lastRowLastColumn="0"/>
+            <w:tcW w:w="1560" w:type="dxa"/>
+          </w:tcPr>
+          <w:p>
+            <w:pPr>
+              <w:rPr>
+                <w:rFonts w:asciiTheme="majorHAnsi" w:hAnsiTheme="majorHAnsi"/>
+                <w:szCs w:val="24"/>
+              </w:rPr>
+            </w:pPr>
+            <w:r>
+              <w:rPr>
+                <w:rFonts w:asciiTheme="majorHAnsi" w:hAnsiTheme="majorHAnsi"/>
+                <w:szCs w:val="24"/>
+              </w:rPr>
+              <w:t>Özsoy</w:t>
+            </w:r>
+          </w:p>
+        </w:tc>
+        <w:tc>
+          <w:tcPr>
+            <w:tcW w:w="2977" w:type="dxa"/>
+          </w:tcPr>
+          <w:p>
+            <w:pPr>
+              <w:cnfStyle w:val="000000000000" w:firstRow="0" w:lastRow="0" w:firstColumn="0" w:lastColumn="0" w:oddVBand="0" w:evenVBand="0" w:oddHBand="0" w:evenHBand="0" w:firstRowFirstColumn="0" w:firstRowLastColumn="0" w:lastRowFirstColumn="0" w:lastRowLastColumn="0"/>
+              <w:rPr>
+                <w:rFonts w:asciiTheme="majorHAnsi" w:hAnsiTheme="majorHAnsi"/>
+                <w:szCs w:val="24"/>
+              </w:rPr>
+            </w:pPr>
+            <w:r>
+              <w:rPr>
+                <w:rFonts w:asciiTheme="majorHAnsi" w:hAnsiTheme="majorHAnsi"/>
+                <w:szCs w:val="24"/>
+              </w:rPr>
+              <w:t>Technologiebeschreibung</w:t>
+            </w:r>
+          </w:p>
+        </w:tc>
+        <w:tc>
+          <w:tcPr>
+            <w:tcW w:w="1418" w:type="dxa"/>
+          </w:tcPr>
+          <w:p>
+            <w:pPr>
+              <w:cnfStyle w:val="000000000000" w:firstRow="0" w:lastRow="0" w:firstColumn="0" w:lastColumn="0" w:oddVBand="0" w:evenVBand="0" w:oddHBand="0" w:evenHBand="0" w:firstRowFirstColumn="0" w:firstRowLastColumn="0" w:lastRowFirstColumn="0" w:lastRowLastColumn="0"/>
+              <w:rPr>
+                <w:rFonts w:asciiTheme="majorHAnsi" w:hAnsiTheme="majorHAnsi"/>
+                <w:szCs w:val="24"/>
+              </w:rPr>
+            </w:pPr>
+            <w:r>
+              <w:rPr>
+                <w:rFonts w:asciiTheme="majorHAnsi" w:hAnsiTheme="majorHAnsi"/>
+                <w:szCs w:val="24"/>
+              </w:rPr>
+              <w:t>2</w:t>
+            </w:r>
+          </w:p>
+        </w:tc>
+        <w:tc>
+          <w:tcPr>
+            <w:tcW w:w="1559" w:type="dxa"/>
+          </w:tcPr>
+          <w:p>
+            <w:pPr>
+              <w:cnfStyle w:val="000000000000" w:firstRow="0" w:lastRow="0" w:firstColumn="0" w:lastColumn="0" w:oddVBand="0" w:evenVBand="0" w:oddHBand="0" w:evenHBand="0" w:firstRowFirstColumn="0" w:firstRowLastColumn="0" w:lastRowFirstColumn="0" w:lastRowLastColumn="0"/>
+              <w:rPr>
+                <w:rFonts w:asciiTheme="majorHAnsi" w:hAnsiTheme="majorHAnsi"/>
+                <w:szCs w:val="24"/>
+              </w:rPr>
+            </w:pPr>
+          </w:p>
+        </w:tc>
+        <w:tc>
+          <w:tcPr>
+            <w:tcW w:w="3528" w:type="dxa"/>
+          </w:tcPr>
+          <w:p>
+            <w:pPr>
+              <w:cnfStyle w:val="000000000000" w:firstRow="0" w:lastRow="0" w:firstColumn="0" w:lastColumn="0" w:oddVBand="0" w:evenVBand="0" w:oddHBand="0" w:evenHBand="0" w:firstRowFirstColumn="0" w:firstRowLastColumn="0" w:lastRowFirstColumn="0" w:lastRowLastColumn="0"/>
+              <w:rPr>
+                <w:rFonts w:asciiTheme="majorHAnsi" w:hAnsiTheme="majorHAnsi"/>
+                <w:szCs w:val="24"/>
+              </w:rPr>
+            </w:pPr>
+          </w:p>
+        </w:tc>
+      </w:tr>
+      <w:tr>
+        <w:trPr>
+          <w:cnfStyle w:val="000000100000" w:firstRow="0" w:lastRow="0" w:firstColumn="0" w:lastColumn="0" w:oddVBand="0" w:evenVBand="0" w:oddHBand="1" w:evenHBand="0" w:firstRowFirstColumn="0" w:firstRowLastColumn="0" w:lastRowFirstColumn="0" w:lastRowLastColumn="0"/>
+          <w:trHeight w:val="290"/>
+        </w:trPr>
+        <w:tc>
+          <w:tcPr>
+            <w:cnfStyle w:val="001000000000" w:firstRow="0" w:lastRow="0" w:firstColumn="1" w:lastColumn="0" w:oddVBand="0" w:evenVBand="0" w:oddHBand="0" w:evenHBand="0" w:firstRowFirstColumn="0" w:firstRowLastColumn="0" w:lastRowFirstColumn="0" w:lastRowLastColumn="0"/>
+            <w:tcW w:w="1560" w:type="dxa"/>
+          </w:tcPr>
+          <w:p>
+            <w:pPr>
+              <w:rPr>
+                <w:rFonts w:asciiTheme="majorHAnsi" w:hAnsiTheme="majorHAnsi"/>
+                <w:szCs w:val="24"/>
+              </w:rPr>
+            </w:pPr>
+            <w:proofErr w:type="spellStart"/>
+            <w:r>
+              <w:rPr>
+                <w:rFonts w:asciiTheme="majorHAnsi" w:hAnsiTheme="majorHAnsi"/>
+                <w:szCs w:val="24"/>
+              </w:rPr>
+              <w:t>Kodras</w:t>
+            </w:r>
+            <w:proofErr w:type="spellEnd"/>
+            <w:r>
+              <w:rPr>
+                <w:rFonts w:asciiTheme="majorHAnsi" w:hAnsiTheme="majorHAnsi"/>
+                <w:szCs w:val="24"/>
+              </w:rPr>
+              <w:t>, Vogt</w:t>
+            </w:r>
+          </w:p>
+        </w:tc>
+        <w:tc>
+          <w:tcPr>
+            <w:tcW w:w="2977" w:type="dxa"/>
+          </w:tcPr>
+          <w:p>
+            <w:pPr>
+              <w:cnfStyle w:val="000000100000" w:firstRow="0" w:lastRow="0" w:firstColumn="0" w:lastColumn="0" w:oddVBand="0" w:evenVBand="0" w:oddHBand="1" w:evenHBand="0" w:firstRowFirstColumn="0" w:firstRowLastColumn="0" w:lastRowFirstColumn="0" w:lastRowLastColumn="0"/>
+              <w:rPr>
+                <w:rFonts w:asciiTheme="majorHAnsi" w:hAnsiTheme="majorHAnsi"/>
+                <w:szCs w:val="24"/>
+              </w:rPr>
+            </w:pPr>
+            <w:proofErr w:type="spellStart"/>
+            <w:r>
+              <w:rPr>
+                <w:rFonts w:asciiTheme="majorHAnsi" w:hAnsiTheme="majorHAnsi"/>
+                <w:szCs w:val="24"/>
+              </w:rPr>
+              <w:t>Hibernate</w:t>
+            </w:r>
+            <w:proofErr w:type="spellEnd"/>
+            <w:r>
+              <w:rPr>
+                <w:rFonts w:asciiTheme="majorHAnsi" w:hAnsiTheme="majorHAnsi"/>
+                <w:szCs w:val="24"/>
+              </w:rPr>
+              <w:t>-Mapping</w:t>
+            </w:r>
+          </w:p>
+        </w:tc>
+        <w:tc>
+          <w:tcPr>
+            <w:tcW w:w="1418" w:type="dxa"/>
+          </w:tcPr>
+          <w:p>
+            <w:pPr>
+              <w:cnfStyle w:val="000000100000" w:firstRow="0" w:lastRow="0" w:firstColumn="0" w:lastColumn="0" w:oddVBand="0" w:evenVBand="0" w:oddHBand="1" w:evenHBand="0" w:firstRowFirstColumn="0" w:firstRowLastColumn="0" w:lastRowFirstColumn="0" w:lastRowLastColumn="0"/>
+              <w:rPr>
+                <w:rFonts w:asciiTheme="majorHAnsi" w:hAnsiTheme="majorHAnsi"/>
+                <w:szCs w:val="24"/>
+              </w:rPr>
+            </w:pPr>
+            <w:r>
+              <w:rPr>
+                <w:rFonts w:asciiTheme="majorHAnsi" w:hAnsiTheme="majorHAnsi"/>
+                <w:szCs w:val="24"/>
+              </w:rPr>
+              <w:t>4</w:t>
+            </w:r>
+          </w:p>
+        </w:tc>
+        <w:tc>
+          <w:tcPr>
+            <w:tcW w:w="1559" w:type="dxa"/>
+          </w:tcPr>
+          <w:p>
+            <w:pPr>
+              <w:cnfStyle w:val="000000100000" w:firstRow="0" w:lastRow="0" w:firstColumn="0" w:lastColumn="0" w:oddVBand="0" w:evenVBand="0" w:oddHBand="1" w:evenHBand="0" w:firstRowFirstColumn="0" w:firstRowLastColumn="0" w:lastRowFirstColumn="0" w:lastRowLastColumn="0"/>
+              <w:rPr>
+                <w:rFonts w:asciiTheme="majorHAnsi" w:hAnsiTheme="majorHAnsi"/>
+                <w:szCs w:val="24"/>
+              </w:rPr>
+            </w:pPr>
+          </w:p>
+        </w:tc>
+        <w:tc>
+          <w:tcPr>
+            <w:tcW w:w="3528" w:type="dxa"/>
+          </w:tcPr>
+          <w:p>
+            <w:pPr>
+              <w:cnfStyle w:val="000000100000" w:firstRow="0" w:lastRow="0" w:firstColumn="0" w:lastColumn="0" w:oddVBand="0" w:evenVBand="0" w:oddHBand="1" w:evenHBand="0" w:firstRowFirstColumn="0" w:firstRowLastColumn="0" w:lastRowFirstColumn="0" w:lastRowLastColumn="0"/>
+              <w:rPr>
+                <w:rFonts w:asciiTheme="majorHAnsi" w:hAnsiTheme="majorHAnsi"/>
+                <w:szCs w:val="24"/>
+              </w:rPr>
+            </w:pPr>
           </w:p>
         </w:tc>
       </w:tr>
@@ -7616,7 +9038,7 @@
           <w:lang w:val="en-US"/>
         </w:rPr>
       </w:pPr>
-      <w:bookmarkStart w:id="15" w:name="_Toc387395570"/>
+      <w:bookmarkStart w:id="15" w:name="_Toc387398350"/>
       <w:r>
         <w:rPr>
           <w:lang w:val="en-US"/>
@@ -7641,7 +9063,7 @@
           <w:lang w:val="en-US"/>
         </w:rPr>
       </w:pPr>
-      <w:bookmarkStart w:id="16" w:name="_Toc387395571"/>
+      <w:bookmarkStart w:id="16" w:name="_Toc387398351"/>
       <w:r>
         <w:rPr>
           <w:lang w:val="en-US"/>
@@ -7694,7 +9116,7 @@
           <w:shd w:val="clear" w:color="auto" w:fill="FFFFFF"/>
         </w:rPr>
       </w:pPr>
-      <w:bookmarkStart w:id="17" w:name="_Toc387395572"/>
+      <w:bookmarkStart w:id="17" w:name="_Toc387398352"/>
       <w:r>
         <w:rPr>
           <w:shd w:val="clear" w:color="auto" w:fill="FFFFFF"/>
@@ -7818,7 +9240,7 @@
           <w:lang w:val="en-US"/>
         </w:rPr>
       </w:pPr>
-      <w:bookmarkStart w:id="18" w:name="_Toc387395573"/>
+      <w:bookmarkStart w:id="18" w:name="_Toc387398353"/>
       <w:r>
         <w:rPr>
           <w:lang w:val="en-US"/>
@@ -8060,7 +9482,7 @@
       <w:pPr>
         <w:pStyle w:val="berschrift2"/>
       </w:pPr>
-      <w:bookmarkStart w:id="19" w:name="_Toc387395574"/>
+      <w:bookmarkStart w:id="19" w:name="_Toc387398354"/>
       <w:r>
         <w:lastRenderedPageBreak/>
         <w:t>Statemachine-Diagram</w:t>
@@ -8257,7 +9679,7 @@
       <w:pPr>
         <w:pStyle w:val="berschrift2"/>
       </w:pPr>
-      <w:bookmarkStart w:id="20" w:name="_Toc387395575"/>
+      <w:bookmarkStart w:id="20" w:name="_Toc387398355"/>
       <w:r>
         <w:lastRenderedPageBreak/>
         <w:t>GUI Mockup</w:t>
@@ -8902,7 +10324,7 @@
       <w:pPr>
         <w:pStyle w:val="berschrift1"/>
       </w:pPr>
-      <w:bookmarkStart w:id="21" w:name="_Toc387395576"/>
+      <w:bookmarkStart w:id="21" w:name="_Toc387398356"/>
       <w:r>
         <w:lastRenderedPageBreak/>
         <w:t>Technologiebeschreibung</w:t>
@@ -8912,151 +10334,1344 @@
     <w:p>
       <w:pPr>
         <w:rPr>
-          <w:rFonts w:asciiTheme="majorHAnsi" w:hAnsiTheme="majorHAnsi"/>
+          <w:sz w:val="24"/>
+        </w:rPr>
+      </w:pPr>
+    </w:p>
+    <w:p>
+      <w:pPr>
+        <w:pStyle w:val="berschrift2"/>
+      </w:pPr>
+      <w:bookmarkStart w:id="22" w:name="_Toc386400541"/>
+      <w:bookmarkStart w:id="23" w:name="_Toc387398357"/>
+      <w:proofErr w:type="spellStart"/>
+      <w:r>
+        <w:t>Hibernate</w:t>
+      </w:r>
+      <w:bookmarkEnd w:id="22"/>
+      <w:bookmarkEnd w:id="23"/>
+      <w:proofErr w:type="spellEnd"/>
+    </w:p>
+    <w:p>
+      <w:pPr>
+        <w:rPr>
+          <w:sz w:val="24"/>
+        </w:rPr>
+      </w:pPr>
+    </w:p>
+    <w:p>
+      <w:pPr>
+        <w:pStyle w:val="berschrift3"/>
+      </w:pPr>
+      <w:bookmarkStart w:id="24" w:name="_Toc386400542"/>
+      <w:bookmarkStart w:id="25" w:name="_Toc387398358"/>
+      <w:r>
+        <w:t>Allgemein</w:t>
+      </w:r>
+      <w:bookmarkEnd w:id="24"/>
+      <w:bookmarkEnd w:id="25"/>
+    </w:p>
+    <w:p>
+      <w:pPr>
+        <w:rPr>
+          <w:sz w:val="24"/>
+        </w:rPr>
+      </w:pPr>
+    </w:p>
+    <w:p>
+      <w:proofErr w:type="spellStart"/>
+      <w:r>
+        <w:t>Hibernate</w:t>
+      </w:r>
+      <w:proofErr w:type="spellEnd"/>
+      <w:r>
+        <w:t xml:space="preserve"> ist ein Open-Source-Persistenz- und ORM-Framework für Java. Für .NET ist eine portierte Version namens </w:t>
+      </w:r>
+      <w:proofErr w:type="spellStart"/>
+      <w:r>
+        <w:t>NHibernate</w:t>
+      </w:r>
+      <w:proofErr w:type="spellEnd"/>
+      <w:r>
+        <w:t xml:space="preserve"> verfügbar. [</w:t>
+      </w:r>
+      <w:r>
+        <w:t>4</w:t>
+      </w:r>
+      <w:r>
+        <w:t>]</w:t>
+      </w:r>
+    </w:p>
+    <w:p/>
+    <w:p>
+      <w:r>
+        <w:t xml:space="preserve">Die Hauptaufgabe von </w:t>
+      </w:r>
+      <w:proofErr w:type="spellStart"/>
+      <w:r>
+        <w:t>Hibernate</w:t>
+      </w:r>
+      <w:proofErr w:type="spellEnd"/>
+      <w:r>
+        <w:t xml:space="preserve"> ist ORM(=</w:t>
+      </w:r>
+      <w:proofErr w:type="spellStart"/>
+      <w:r>
+        <w:t>Object</w:t>
+      </w:r>
+      <w:proofErr w:type="spellEnd"/>
+      <w:r>
+        <w:t>-Relational Mapping). Dies ermöglicht es, gewöhnliche Objekte mit Attributen und Methoden (im Java-Bereich POJOs genannt) in relationalen Datenbanken zu speichern und aus entsprechenden Datensätzen wiederum Objekte zu erzeugen. Beziehungen zwischen Objekten werden auf entsprechende Datenbank-Relationen abgebildet. [</w:t>
+      </w:r>
+      <w:r>
+        <w:t>4</w:t>
+      </w:r>
+      <w:r>
+        <w:t>]</w:t>
+      </w:r>
+    </w:p>
+    <w:p/>
+    <w:p>
+      <w:r>
+        <w:t xml:space="preserve">Darüber hinaus bietet </w:t>
+      </w:r>
+      <w:proofErr w:type="spellStart"/>
+      <w:r>
+        <w:t>Hibernate</w:t>
+      </w:r>
+      <w:proofErr w:type="spellEnd"/>
+      <w:r>
+        <w:t xml:space="preserve"> Mechanismen zur Kompatibilität mit verschiedenen Datenbanken. Die zum Datenbankzugriff erforderlichen SQL-Statements werden nicht explizit in SQL programmiert, sondern von </w:t>
+      </w:r>
+      <w:proofErr w:type="spellStart"/>
+      <w:r>
+        <w:t>Hibernate</w:t>
+      </w:r>
+      <w:proofErr w:type="spellEnd"/>
+      <w:r>
+        <w:t xml:space="preserve"> in Abhängigkeit vom SQL-Dialekt der verwendeten Datenbank generiert. [</w:t>
+      </w:r>
+      <w:r>
+        <w:t>4</w:t>
+      </w:r>
+      <w:r>
+        <w:t>]</w:t>
+      </w:r>
+    </w:p>
+    <w:p/>
+    <w:p>
+      <w:r>
+        <w:t xml:space="preserve">Anwendungsseitig kann </w:t>
+      </w:r>
+      <w:proofErr w:type="spellStart"/>
+      <w:r>
+        <w:t>Hibernate</w:t>
+      </w:r>
+      <w:proofErr w:type="spellEnd"/>
+      <w:r>
+        <w:t xml:space="preserve"> in Java-Applikationen und Servlet-</w:t>
+      </w:r>
+      <w:proofErr w:type="spellStart"/>
+      <w:r>
+        <w:t>Engines</w:t>
+      </w:r>
+      <w:proofErr w:type="spellEnd"/>
+      <w:r>
+        <w:t xml:space="preserve"> benutzt werden oder in einen Applikationsserver integriert werden. [</w:t>
+      </w:r>
+      <w:r>
+        <w:t>4</w:t>
+      </w:r>
+      <w:r>
+        <w:t>]</w:t>
+      </w:r>
+    </w:p>
+    <w:p>
+      <w:pPr>
+        <w:rPr>
+          <w:sz w:val="24"/>
+        </w:rPr>
+      </w:pPr>
+    </w:p>
+    <w:p>
+      <w:pPr>
+        <w:pStyle w:val="berschrift3"/>
+      </w:pPr>
+      <w:bookmarkStart w:id="26" w:name="_Toc386400543"/>
+      <w:bookmarkStart w:id="27" w:name="_Toc387398359"/>
+      <w:r>
+        <w:t>Funktionalität</w:t>
+      </w:r>
+      <w:bookmarkEnd w:id="26"/>
+      <w:bookmarkEnd w:id="27"/>
+    </w:p>
+    <w:p>
+      <w:pPr>
+        <w:rPr>
+          <w:sz w:val="24"/>
+        </w:rPr>
+      </w:pPr>
+    </w:p>
+    <w:p>
+      <w:r>
+        <w:t xml:space="preserve">Zur Abfrage der persistierten Objekte gibt es die Möglichkeit über die SQL-ähnliche Abfragesprache </w:t>
+      </w:r>
+      <w:proofErr w:type="spellStart"/>
+      <w:r>
+        <w:t>Hibernate</w:t>
+      </w:r>
+      <w:proofErr w:type="spellEnd"/>
+      <w:r>
+        <w:t xml:space="preserve"> Query Language (HQL), mittels SQL-Statements oder objektorientiert mittels der </w:t>
+      </w:r>
+      <w:proofErr w:type="spellStart"/>
+      <w:r>
+        <w:t>Hibernate</w:t>
+      </w:r>
+      <w:proofErr w:type="spellEnd"/>
+      <w:r>
+        <w:t xml:space="preserve"> </w:t>
+      </w:r>
+      <w:proofErr w:type="spellStart"/>
+      <w:r>
+        <w:t>Criteria</w:t>
+      </w:r>
+      <w:proofErr w:type="spellEnd"/>
+      <w:r>
+        <w:t xml:space="preserve">-API. Die Abfragen werden je nach verwendeter Datenbank mittels JDBC in den entsprechenden SQL-Dialekt übersetzt. </w:t>
+      </w:r>
+      <w:proofErr w:type="spellStart"/>
+      <w:r>
+        <w:t>Hibernate</w:t>
+      </w:r>
+      <w:proofErr w:type="spellEnd"/>
+      <w:r>
+        <w:t xml:space="preserve"> bietet für alle aktuellen relationalen Datenbanksysteme entsprechende Einstellungen, neue SQL-Dialekte können vom Benutzer selbst hinzugefügt werden. [</w:t>
+      </w:r>
+      <w:r>
+        <w:t>4</w:t>
+      </w:r>
+      <w:r>
+        <w:t>]</w:t>
+      </w:r>
+    </w:p>
+    <w:p/>
+    <w:p>
+      <w:pPr>
+        <w:rPr>
+          <w:b/>
+        </w:rPr>
+      </w:pPr>
+      <w:r>
+        <w:rPr>
+          <w:b/>
+        </w:rPr>
+        <w:t>Objektrelationale Abbildung:</w:t>
+      </w:r>
+    </w:p>
+    <w:p>
+      <w:pPr>
+        <w:rPr>
+          <w:sz w:val="20"/>
+        </w:rPr>
+      </w:pPr>
+    </w:p>
+    <w:p>
+      <w:proofErr w:type="spellStart"/>
+      <w:r>
+        <w:t>Hibernate</w:t>
+      </w:r>
+      <w:proofErr w:type="spellEnd"/>
+      <w:r>
+        <w:t xml:space="preserve"> ermöglicht eine transparente Persistenz von </w:t>
+      </w:r>
+      <w:proofErr w:type="spellStart"/>
+      <w:r>
+        <w:t>Plain</w:t>
+      </w:r>
+      <w:proofErr w:type="spellEnd"/>
+      <w:r>
+        <w:t xml:space="preserve"> Old Java Objects (POJOs). Einzig ein parameterloser </w:t>
+      </w:r>
+      <w:proofErr w:type="spellStart"/>
+      <w:r>
+        <w:t>Konstruktor</w:t>
+      </w:r>
+      <w:proofErr w:type="spellEnd"/>
+      <w:r>
+        <w:t xml:space="preserve"> muss gegeben sein. Da </w:t>
+      </w:r>
+      <w:proofErr w:type="spellStart"/>
+      <w:r>
+        <w:t>Hibernate</w:t>
+      </w:r>
+      <w:proofErr w:type="spellEnd"/>
+      <w:r>
+        <w:t xml:space="preserve"> mittels </w:t>
+      </w:r>
+      <w:proofErr w:type="spellStart"/>
+      <w:r>
+        <w:t>Reflection</w:t>
+      </w:r>
+      <w:proofErr w:type="spellEnd"/>
+      <w:r>
+        <w:t xml:space="preserve"> auf die Attribute der Klassen zugreift, sind keine öffentlichen Zugriffsfunktionen notwendig. [</w:t>
+      </w:r>
+      <w:r>
+        <w:t>4</w:t>
+      </w:r>
+      <w:r>
+        <w:t>]</w:t>
+      </w:r>
+    </w:p>
+    <w:p/>
+    <w:p/>
+    <w:p>
+      <w:r>
+        <w:t xml:space="preserve">Das Mapping von Java-Klassen auf Datenbanktabellen wird mittels XML-Datei(Mapping File) oder mit Java-Annotation durchgeführt. Bei der Verwendung von XML-Dateien können mittels der </w:t>
+      </w:r>
+      <w:proofErr w:type="spellStart"/>
+      <w:r>
+        <w:t>Hibernate</w:t>
+      </w:r>
+      <w:proofErr w:type="spellEnd"/>
+      <w:r>
+        <w:t xml:space="preserve"> Tools sowohl die passenden Java-Klassen als auch die Datenbanktabellen generiert werden, bei der Verwendung von </w:t>
+      </w:r>
+      <w:proofErr w:type="spellStart"/>
+      <w:r>
+        <w:t>Annotations</w:t>
+      </w:r>
+      <w:proofErr w:type="spellEnd"/>
+      <w:r>
+        <w:t xml:space="preserve"> ist letzteres auch möglich. [</w:t>
+      </w:r>
+      <w:r>
+        <w:t>4</w:t>
+      </w:r>
+      <w:r>
+        <w:t>]</w:t>
+      </w:r>
+    </w:p>
+    <w:p/>
+    <w:p>
+      <w:proofErr w:type="spellStart"/>
+      <w:r>
+        <w:lastRenderedPageBreak/>
+        <w:t>Hibernate</w:t>
+      </w:r>
+      <w:proofErr w:type="spellEnd"/>
+      <w:r>
+        <w:t xml:space="preserve"> unterstützt Objektreferenzen (1:1-Relationen) und (typisierte) Java Collections (1:N- und N:M-Relationen), sowie auch reflexive Beziehungen auf die eigene Klasse. </w:t>
+      </w:r>
+      <w:proofErr w:type="spellStart"/>
+      <w:r>
+        <w:t>Hibernate</w:t>
+      </w:r>
+      <w:proofErr w:type="spellEnd"/>
+      <w:r>
+        <w:t xml:space="preserve"> kann auch so konfiguriert werden, dass Operationen wie Speichern oder Löschen auch über Relationen </w:t>
+      </w:r>
+      <w:proofErr w:type="spellStart"/>
+      <w:r>
+        <w:t>kaskadieren</w:t>
+      </w:r>
+      <w:proofErr w:type="spellEnd"/>
+      <w:r>
+        <w:t xml:space="preserve"> und somit die referentielle Integrität gewahrt bleibt. [</w:t>
+      </w:r>
+      <w:r>
+        <w:t>4</w:t>
+      </w:r>
+      <w:r>
+        <w:t>]</w:t>
+      </w:r>
+    </w:p>
+    <w:p/>
+    <w:p>
+      <w:proofErr w:type="spellStart"/>
+      <w:r>
+        <w:t>Hibernate</w:t>
+      </w:r>
+      <w:proofErr w:type="spellEnd"/>
+      <w:r>
+        <w:t xml:space="preserve"> unterstützt alle drei Arten der objektrelationalen Abbildung von Vererbungsbeziehungen (Tabelle pro Vererbungshierarchie, Tabelle pro Unterklasse und Tabelle pro konkrete Klasse), darüber hinaus auch Impliziter Polymorphismus als Spezialform von Tabelle pro konkrete Klasse. [</w:t>
+      </w:r>
+      <w:r>
+        <w:t>4</w:t>
+      </w:r>
+      <w:r>
+        <w:t>]</w:t>
+      </w:r>
+    </w:p>
+    <w:p/>
+    <w:p>
+      <w:r>
+        <w:t xml:space="preserve">Ebenso ermöglicht </w:t>
+      </w:r>
+      <w:proofErr w:type="spellStart"/>
+      <w:r>
+        <w:t>Hibernate</w:t>
+      </w:r>
+      <w:proofErr w:type="spellEnd"/>
+      <w:r>
+        <w:t xml:space="preserve"> eine wahlfreie Abbildung von Java-Typen auf die von der Datenbank unterstützten SQL-Typen. Damit wird z. B. ermöglicht, Java-</w:t>
+      </w:r>
+      <w:proofErr w:type="spellStart"/>
+      <w:r>
+        <w:t>Enums</w:t>
+      </w:r>
+      <w:proofErr w:type="spellEnd"/>
+      <w:r>
+        <w:t xml:space="preserve"> analog zu normalen Integer-Properties abzubilden, oder einzelne Properties auf mehrere Tabellenspalten zu verteilen. [</w:t>
+      </w:r>
+      <w:r>
+        <w:t>4</w:t>
+      </w:r>
+      <w:r>
+        <w:t>]</w:t>
+      </w:r>
+    </w:p>
+    <w:p/>
+    <w:p>
+      <w:r>
+        <w:t xml:space="preserve">Die wohl wichtigsten </w:t>
+      </w:r>
+      <w:proofErr w:type="spellStart"/>
+      <w:r>
+        <w:t>Hibernate</w:t>
+      </w:r>
+      <w:proofErr w:type="spellEnd"/>
+      <w:r>
+        <w:t xml:space="preserve"> Klassen sind </w:t>
+      </w:r>
+      <w:proofErr w:type="spellStart"/>
+      <w:r>
+        <w:t>SessionFactory</w:t>
+      </w:r>
+      <w:proofErr w:type="spellEnd"/>
+      <w:r>
+        <w:t xml:space="preserve">, Session und Transaction. </w:t>
+      </w:r>
+      <w:proofErr w:type="spellStart"/>
+      <w:r>
+        <w:t>SessionFactory</w:t>
+      </w:r>
+      <w:proofErr w:type="spellEnd"/>
+      <w:r>
+        <w:t xml:space="preserve"> lädt die Konfiguration und die </w:t>
+      </w:r>
+      <w:proofErr w:type="spellStart"/>
+      <w:r>
+        <w:t>Mappings</w:t>
+      </w:r>
+      <w:proofErr w:type="spellEnd"/>
+      <w:r>
+        <w:t xml:space="preserve">, und wird normalerweise nur einmal pro Anwendung erzeugt. Session ist das Bindeglied zwischen der Java-Applikation und den </w:t>
+      </w:r>
+      <w:proofErr w:type="spellStart"/>
+      <w:r>
+        <w:t>Hibernate</w:t>
+      </w:r>
+      <w:proofErr w:type="spellEnd"/>
+      <w:r>
+        <w:t>-Diensten, und bietet Methoden für Insert-, Update-, Delete- und Query-Operationen. Transaction bildet JDBC- und JTA-Transaktionen ab. Geschachtelte Transaktionen werden nicht unterstützt. [</w:t>
+      </w:r>
+      <w:r>
+        <w:t>4</w:t>
+      </w:r>
+      <w:r>
+        <w:t>]</w:t>
+      </w:r>
+    </w:p>
+    <w:p/>
+    <w:p>
+      <w:pPr>
+        <w:rPr>
+          <w:b/>
+        </w:rPr>
+      </w:pPr>
+      <w:r>
+        <w:rPr>
+          <w:b/>
+        </w:rPr>
+        <w:t>Weitere Funktionalitäten:</w:t>
+      </w:r>
+    </w:p>
+    <w:p>
+      <w:pPr>
+        <w:rPr>
+          <w:sz w:val="20"/>
+        </w:rPr>
+      </w:pPr>
+    </w:p>
+    <w:p>
+      <w:r>
+        <w:t xml:space="preserve">Neben der Kernfunktionalität umfasst </w:t>
+      </w:r>
+      <w:proofErr w:type="spellStart"/>
+      <w:r>
+        <w:t>Hibernate</w:t>
+      </w:r>
+      <w:proofErr w:type="spellEnd"/>
+      <w:r>
+        <w:t xml:space="preserve"> noch folgende Unterprojekte:</w:t>
+      </w:r>
+    </w:p>
+    <w:p>
+      <w:pPr>
+        <w:rPr>
+          <w:szCs w:val="24"/>
+        </w:rPr>
+      </w:pPr>
+    </w:p>
+    <w:p>
+      <w:pPr>
+        <w:pStyle w:val="Listenabsatz"/>
+        <w:numPr>
+          <w:ilvl w:val="0"/>
+          <w:numId w:val="8"/>
+        </w:numPr>
+        <w:rPr>
+          <w:b/>
+          <w:i/>
+          <w:szCs w:val="24"/>
+        </w:rPr>
+      </w:pPr>
+      <w:proofErr w:type="spellStart"/>
+      <w:r>
+        <w:rPr>
+          <w:b/>
+          <w:i/>
+          <w:szCs w:val="24"/>
+        </w:rPr>
+        <w:t>Hibernate</w:t>
+      </w:r>
+      <w:proofErr w:type="spellEnd"/>
+      <w:r>
+        <w:rPr>
+          <w:b/>
+          <w:i/>
+          <w:szCs w:val="24"/>
+        </w:rPr>
+        <w:t xml:space="preserve"> </w:t>
+      </w:r>
+      <w:proofErr w:type="spellStart"/>
+      <w:r>
+        <w:rPr>
+          <w:b/>
+          <w:i/>
+          <w:szCs w:val="24"/>
+        </w:rPr>
+        <w:t>Annotations</w:t>
+      </w:r>
+      <w:proofErr w:type="spellEnd"/>
+    </w:p>
+    <w:p>
+      <w:pPr>
+        <w:ind w:left="1416"/>
+        <w:rPr>
+          <w:szCs w:val="24"/>
+        </w:rPr>
+      </w:pPr>
+      <w:r>
+        <w:rPr>
+          <w:szCs w:val="24"/>
+        </w:rPr>
+        <w:t xml:space="preserve">OR-Mapping mittels </w:t>
+      </w:r>
+      <w:proofErr w:type="spellStart"/>
+      <w:r>
+        <w:rPr>
+          <w:szCs w:val="24"/>
+        </w:rPr>
+        <w:t>Annotations</w:t>
+      </w:r>
+      <w:proofErr w:type="spellEnd"/>
+    </w:p>
+    <w:p>
+      <w:pPr>
+        <w:rPr>
+          <w:szCs w:val="24"/>
+        </w:rPr>
+      </w:pPr>
+    </w:p>
+    <w:p>
+      <w:pPr>
+        <w:pStyle w:val="Listenabsatz"/>
+        <w:numPr>
+          <w:ilvl w:val="0"/>
+          <w:numId w:val="8"/>
+        </w:numPr>
+        <w:rPr>
+          <w:b/>
+          <w:i/>
+          <w:szCs w:val="24"/>
+        </w:rPr>
+      </w:pPr>
+      <w:proofErr w:type="spellStart"/>
+      <w:r>
+        <w:rPr>
+          <w:b/>
+          <w:i/>
+          <w:szCs w:val="24"/>
+        </w:rPr>
+        <w:t>Hibernate</w:t>
+      </w:r>
+      <w:proofErr w:type="spellEnd"/>
+      <w:r>
+        <w:rPr>
+          <w:b/>
+          <w:i/>
+          <w:szCs w:val="24"/>
+        </w:rPr>
+        <w:t xml:space="preserve"> </w:t>
+      </w:r>
+      <w:proofErr w:type="spellStart"/>
+      <w:r>
+        <w:rPr>
+          <w:b/>
+          <w:i/>
+          <w:szCs w:val="24"/>
+        </w:rPr>
+        <w:t>EntityManager</w:t>
+      </w:r>
+      <w:proofErr w:type="spellEnd"/>
+    </w:p>
+    <w:p>
+      <w:pPr>
+        <w:ind w:left="1416"/>
+        <w:rPr>
+          <w:szCs w:val="24"/>
+        </w:rPr>
+      </w:pPr>
+      <w:r>
+        <w:rPr>
+          <w:szCs w:val="24"/>
+        </w:rPr>
+        <w:t xml:space="preserve">Umsetzung der Schnittstelle Java </w:t>
+      </w:r>
+      <w:proofErr w:type="spellStart"/>
+      <w:r>
+        <w:rPr>
+          <w:szCs w:val="24"/>
+        </w:rPr>
+        <w:t>Persistence</w:t>
+      </w:r>
+      <w:proofErr w:type="spellEnd"/>
+      <w:r>
+        <w:rPr>
+          <w:szCs w:val="24"/>
+        </w:rPr>
+        <w:t xml:space="preserve"> API</w:t>
+      </w:r>
+    </w:p>
+    <w:p>
+      <w:pPr>
+        <w:rPr>
+          <w:szCs w:val="24"/>
+        </w:rPr>
+      </w:pPr>
+    </w:p>
+    <w:p>
+      <w:pPr>
+        <w:pStyle w:val="Listenabsatz"/>
+        <w:numPr>
+          <w:ilvl w:val="0"/>
+          <w:numId w:val="8"/>
+        </w:numPr>
+        <w:rPr>
+          <w:b/>
+          <w:i/>
+          <w:szCs w:val="24"/>
+        </w:rPr>
+      </w:pPr>
+      <w:proofErr w:type="spellStart"/>
+      <w:r>
+        <w:rPr>
+          <w:b/>
+          <w:i/>
+          <w:szCs w:val="24"/>
+        </w:rPr>
+        <w:t>Hibernate</w:t>
+      </w:r>
+      <w:proofErr w:type="spellEnd"/>
+      <w:r>
+        <w:rPr>
+          <w:b/>
+          <w:i/>
+          <w:szCs w:val="24"/>
+        </w:rPr>
+        <w:t xml:space="preserve"> </w:t>
+      </w:r>
+      <w:proofErr w:type="spellStart"/>
+      <w:r>
+        <w:rPr>
+          <w:b/>
+          <w:i/>
+          <w:szCs w:val="24"/>
+        </w:rPr>
+        <w:t>Shards</w:t>
+      </w:r>
+      <w:proofErr w:type="spellEnd"/>
+    </w:p>
+    <w:p>
+      <w:pPr>
+        <w:ind w:left="1416"/>
+        <w:rPr>
+          <w:szCs w:val="24"/>
+        </w:rPr>
+      </w:pPr>
+      <w:r>
+        <w:rPr>
+          <w:szCs w:val="24"/>
+        </w:rPr>
+        <w:t>Zugriff auf horizontal partitionierte Datenbanktabellen</w:t>
+      </w:r>
+    </w:p>
+    <w:p>
+      <w:pPr>
+        <w:pStyle w:val="Listenabsatz"/>
+        <w:numPr>
+          <w:ilvl w:val="0"/>
+          <w:numId w:val="8"/>
+        </w:numPr>
+        <w:rPr>
+          <w:b/>
+          <w:i/>
+          <w:szCs w:val="24"/>
+        </w:rPr>
+      </w:pPr>
+      <w:proofErr w:type="spellStart"/>
+      <w:r>
+        <w:rPr>
+          <w:b/>
+          <w:i/>
+          <w:szCs w:val="24"/>
+        </w:rPr>
+        <w:t>Hibernate</w:t>
+      </w:r>
+      <w:proofErr w:type="spellEnd"/>
+      <w:r>
+        <w:rPr>
+          <w:b/>
+          <w:i/>
+          <w:szCs w:val="24"/>
+        </w:rPr>
+        <w:t xml:space="preserve"> </w:t>
+      </w:r>
+      <w:proofErr w:type="spellStart"/>
+      <w:r>
+        <w:rPr>
+          <w:b/>
+          <w:i/>
+          <w:szCs w:val="24"/>
+        </w:rPr>
+        <w:t>Validator</w:t>
+      </w:r>
+      <w:proofErr w:type="spellEnd"/>
+    </w:p>
+    <w:p>
+      <w:pPr>
+        <w:ind w:left="1416"/>
+        <w:rPr>
+          <w:szCs w:val="24"/>
+        </w:rPr>
+      </w:pPr>
+      <w:r>
+        <w:rPr>
+          <w:szCs w:val="24"/>
+        </w:rPr>
+        <w:t xml:space="preserve">Definition von Daten-Integritäts- und Validierungsregeln in JavaBean-Klassen mittels </w:t>
+      </w:r>
+      <w:proofErr w:type="spellStart"/>
+      <w:r>
+        <w:rPr>
+          <w:szCs w:val="24"/>
+        </w:rPr>
+        <w:t>Annotations</w:t>
+      </w:r>
+      <w:proofErr w:type="spellEnd"/>
+    </w:p>
+    <w:p>
+      <w:pPr>
+        <w:rPr>
+          <w:szCs w:val="24"/>
+        </w:rPr>
+      </w:pPr>
+    </w:p>
+    <w:p>
+      <w:pPr>
+        <w:pStyle w:val="Listenabsatz"/>
+        <w:numPr>
+          <w:ilvl w:val="0"/>
+          <w:numId w:val="8"/>
+        </w:numPr>
+        <w:rPr>
+          <w:b/>
+          <w:i/>
+          <w:szCs w:val="24"/>
+        </w:rPr>
+      </w:pPr>
+      <w:proofErr w:type="spellStart"/>
+      <w:r>
+        <w:rPr>
+          <w:b/>
+          <w:i/>
+          <w:szCs w:val="24"/>
+        </w:rPr>
+        <w:t>Hibernate</w:t>
+      </w:r>
+      <w:proofErr w:type="spellEnd"/>
+      <w:r>
+        <w:rPr>
+          <w:b/>
+          <w:i/>
+          <w:szCs w:val="24"/>
+        </w:rPr>
+        <w:t xml:space="preserve"> Search</w:t>
+      </w:r>
+    </w:p>
+    <w:p>
+      <w:pPr>
+        <w:ind w:left="1416"/>
+        <w:rPr>
+          <w:szCs w:val="24"/>
+        </w:rPr>
+      </w:pPr>
+      <w:r>
+        <w:rPr>
+          <w:szCs w:val="24"/>
+        </w:rPr>
+        <w:t xml:space="preserve">Transparente Erstellung eines Volltextindexes und Volltextsuche mit </w:t>
+      </w:r>
+      <w:proofErr w:type="spellStart"/>
+      <w:r>
+        <w:rPr>
+          <w:szCs w:val="24"/>
+        </w:rPr>
+        <w:t>Lucene</w:t>
+      </w:r>
+      <w:proofErr w:type="spellEnd"/>
+    </w:p>
+    <w:p>
+      <w:pPr>
+        <w:rPr>
+          <w:szCs w:val="24"/>
+        </w:rPr>
+      </w:pPr>
+    </w:p>
+    <w:p>
+      <w:pPr>
+        <w:pStyle w:val="Listenabsatz"/>
+        <w:numPr>
+          <w:ilvl w:val="0"/>
+          <w:numId w:val="8"/>
+        </w:numPr>
+        <w:rPr>
+          <w:b/>
+          <w:i/>
+          <w:szCs w:val="24"/>
+        </w:rPr>
+      </w:pPr>
+      <w:proofErr w:type="spellStart"/>
+      <w:r>
+        <w:rPr>
+          <w:b/>
+          <w:i/>
+          <w:szCs w:val="24"/>
+        </w:rPr>
+        <w:t>Hibernate</w:t>
+      </w:r>
+      <w:proofErr w:type="spellEnd"/>
+      <w:r>
+        <w:rPr>
+          <w:b/>
+          <w:i/>
+          <w:szCs w:val="24"/>
+        </w:rPr>
+        <w:t xml:space="preserve"> Tools</w:t>
+      </w:r>
+    </w:p>
+    <w:p>
+      <w:pPr>
+        <w:ind w:left="1416"/>
+        <w:rPr>
+          <w:szCs w:val="24"/>
+        </w:rPr>
+      </w:pPr>
+      <w:r>
+        <w:rPr>
+          <w:szCs w:val="24"/>
+        </w:rPr>
+        <w:t xml:space="preserve">Entwicklungstools für Eclipse und </w:t>
+      </w:r>
+      <w:proofErr w:type="spellStart"/>
+      <w:r>
+        <w:rPr>
+          <w:szCs w:val="24"/>
+        </w:rPr>
+        <w:t>Ant</w:t>
+      </w:r>
+      <w:proofErr w:type="spellEnd"/>
+    </w:p>
+    <w:p>
+      <w:pPr>
+        <w:pStyle w:val="Listenabsatz"/>
+        <w:numPr>
+          <w:ilvl w:val="0"/>
+          <w:numId w:val="8"/>
+        </w:numPr>
+        <w:rPr>
+          <w:b/>
+          <w:i/>
+          <w:szCs w:val="24"/>
+        </w:rPr>
+      </w:pPr>
+      <w:proofErr w:type="spellStart"/>
+      <w:r>
+        <w:rPr>
+          <w:b/>
+          <w:i/>
+          <w:szCs w:val="24"/>
+        </w:rPr>
+        <w:lastRenderedPageBreak/>
+        <w:t>NHibernate</w:t>
+      </w:r>
+      <w:proofErr w:type="spellEnd"/>
+    </w:p>
+    <w:p>
+      <w:pPr>
+        <w:ind w:left="1416"/>
+        <w:rPr>
+          <w:szCs w:val="24"/>
+        </w:rPr>
+      </w:pPr>
+      <w:proofErr w:type="spellStart"/>
+      <w:r>
+        <w:rPr>
+          <w:szCs w:val="24"/>
+        </w:rPr>
+        <w:t>Hibernate</w:t>
+      </w:r>
+      <w:proofErr w:type="spellEnd"/>
+      <w:r>
+        <w:rPr>
+          <w:szCs w:val="24"/>
+        </w:rPr>
+        <w:t xml:space="preserve"> für das .NET Framework. Die aktuelle Version 3.3.3 ist im August 2013 erschienen. </w:t>
+      </w:r>
+      <w:proofErr w:type="spellStart"/>
+      <w:r>
+        <w:rPr>
+          <w:szCs w:val="24"/>
+        </w:rPr>
+        <w:t>NHibernate</w:t>
+      </w:r>
+      <w:proofErr w:type="spellEnd"/>
+      <w:r>
+        <w:rPr>
+          <w:szCs w:val="24"/>
+        </w:rPr>
+        <w:t xml:space="preserve"> ist mehr als eine reine C# Portierung, sondern nutzt die zusätzlichen Möglichkeiten von C# wie z.B. Properties. Zu </w:t>
+      </w:r>
+      <w:proofErr w:type="spellStart"/>
+      <w:r>
+        <w:rPr>
+          <w:szCs w:val="24"/>
+        </w:rPr>
+        <w:t>NHibernate</w:t>
+      </w:r>
+      <w:proofErr w:type="spellEnd"/>
+      <w:r>
+        <w:rPr>
+          <w:szCs w:val="24"/>
+        </w:rPr>
+        <w:t xml:space="preserve"> gibt es bereits eine Reihe von Unterprojekten. So kann mit </w:t>
+      </w:r>
+      <w:proofErr w:type="spellStart"/>
+      <w:r>
+        <w:rPr>
+          <w:szCs w:val="24"/>
+        </w:rPr>
+        <w:t>Fluent</w:t>
+      </w:r>
+      <w:proofErr w:type="spellEnd"/>
+      <w:r>
+        <w:rPr>
+          <w:szCs w:val="24"/>
+        </w:rPr>
+        <w:t xml:space="preserve"> </w:t>
+      </w:r>
+      <w:proofErr w:type="spellStart"/>
+      <w:r>
+        <w:rPr>
+          <w:szCs w:val="24"/>
+        </w:rPr>
+        <w:t>NHibernate</w:t>
+      </w:r>
+      <w:proofErr w:type="spellEnd"/>
+      <w:r>
+        <w:rPr>
+          <w:szCs w:val="24"/>
+        </w:rPr>
+        <w:t xml:space="preserve"> die Erstellung der </w:t>
+      </w:r>
+      <w:proofErr w:type="spellStart"/>
+      <w:r>
+        <w:rPr>
+          <w:szCs w:val="24"/>
+        </w:rPr>
+        <w:t>xml</w:t>
+      </w:r>
+      <w:proofErr w:type="spellEnd"/>
+      <w:r>
+        <w:rPr>
+          <w:szCs w:val="24"/>
+        </w:rPr>
+        <w:t xml:space="preserve">-Dateien für das Mapping vermieden werden. Das </w:t>
+      </w:r>
+      <w:proofErr w:type="spellStart"/>
+      <w:r>
+        <w:rPr>
+          <w:szCs w:val="24"/>
+        </w:rPr>
+        <w:t>Automapping</w:t>
+      </w:r>
+      <w:proofErr w:type="spellEnd"/>
+      <w:r>
+        <w:rPr>
+          <w:szCs w:val="24"/>
+        </w:rPr>
+        <w:t xml:space="preserve"> erlaubt es, auf eine erneute Aufzählung einzelner Attribute zu verzichten. Für die Konfiguration macht </w:t>
+      </w:r>
+      <w:proofErr w:type="spellStart"/>
+      <w:r>
+        <w:rPr>
+          <w:szCs w:val="24"/>
+        </w:rPr>
+        <w:t>Fluent</w:t>
+      </w:r>
+      <w:proofErr w:type="spellEnd"/>
+      <w:r>
+        <w:rPr>
+          <w:szCs w:val="24"/>
+        </w:rPr>
+        <w:t xml:space="preserve"> </w:t>
+      </w:r>
+      <w:proofErr w:type="spellStart"/>
+      <w:r>
+        <w:rPr>
+          <w:szCs w:val="24"/>
+        </w:rPr>
+        <w:t>NHibernate</w:t>
+      </w:r>
+      <w:proofErr w:type="spellEnd"/>
+      <w:r>
+        <w:rPr>
+          <w:szCs w:val="24"/>
+        </w:rPr>
+        <w:t xml:space="preserve"> intensiven Gebrauch von Lambda-Ausdrücken. [</w:t>
+      </w:r>
+      <w:r>
+        <w:rPr>
+          <w:szCs w:val="24"/>
+        </w:rPr>
+        <w:t>4</w:t>
+      </w:r>
+      <w:r>
+        <w:rPr>
+          <w:szCs w:val="24"/>
+        </w:rPr>
+        <w:t>]</w:t>
+      </w:r>
+    </w:p>
+    <w:p>
+      <w:pPr>
+        <w:ind w:left="1416"/>
+        <w:rPr>
+          <w:sz w:val="24"/>
+          <w:szCs w:val="24"/>
+        </w:rPr>
+      </w:pPr>
+    </w:p>
+    <w:p>
+      <w:pPr>
+        <w:pStyle w:val="berschrift3"/>
+      </w:pPr>
+      <w:bookmarkStart w:id="28" w:name="_Toc386180962"/>
+      <w:bookmarkStart w:id="29" w:name="_Toc386400544"/>
+      <w:bookmarkStart w:id="30" w:name="_Toc387398360"/>
+      <w:r>
+        <w:t xml:space="preserve">Java </w:t>
+      </w:r>
+      <w:proofErr w:type="spellStart"/>
+      <w:r>
+        <w:t>Persistance</w:t>
+      </w:r>
+      <w:proofErr w:type="spellEnd"/>
+      <w:r>
+        <w:t xml:space="preserve"> API</w:t>
+      </w:r>
+      <w:bookmarkEnd w:id="28"/>
+      <w:bookmarkEnd w:id="29"/>
+      <w:bookmarkEnd w:id="30"/>
+    </w:p>
+    <w:p>
+      <w:pPr>
+        <w:rPr>
+          <w:szCs w:val="24"/>
+        </w:rPr>
+      </w:pPr>
+    </w:p>
+    <w:p>
+      <w:pPr>
+        <w:rPr>
+          <w:szCs w:val="24"/>
+        </w:rPr>
+      </w:pPr>
+      <w:r>
+        <w:rPr>
+          <w:szCs w:val="24"/>
+        </w:rPr>
+        <w:t xml:space="preserve">Dient </w:t>
+      </w:r>
+      <w:proofErr w:type="gramStart"/>
+      <w:r>
+        <w:rPr>
+          <w:szCs w:val="24"/>
+        </w:rPr>
+        <w:t>zum</w:t>
+      </w:r>
+      <w:proofErr w:type="gramEnd"/>
+      <w:r>
+        <w:rPr>
+          <w:szCs w:val="24"/>
+        </w:rPr>
+        <w:t xml:space="preserve"> Mappen von Relationalen Daten in Java Applikationen. [</w:t>
+      </w:r>
+      <w:r>
+        <w:rPr>
+          <w:szCs w:val="24"/>
+        </w:rPr>
+        <w:t>2</w:t>
+      </w:r>
+      <w:r>
+        <w:rPr>
+          <w:szCs w:val="24"/>
+        </w:rPr>
+        <w:t>]</w:t>
+      </w:r>
+    </w:p>
+    <w:p>
+      <w:pPr>
+        <w:rPr>
+          <w:szCs w:val="24"/>
+        </w:rPr>
+      </w:pPr>
+    </w:p>
+    <w:p>
+      <w:pPr>
+        <w:rPr>
+          <w:b/>
+          <w:szCs w:val="24"/>
           <w:lang w:val="en-US"/>
         </w:rPr>
       </w:pPr>
-    </w:p>
-    <w:p>
-      <w:pPr>
-        <w:rPr>
-          <w:rFonts w:asciiTheme="majorHAnsi" w:hAnsiTheme="majorHAnsi"/>
+      <w:r>
+        <w:rPr>
+          <w:b/>
+          <w:szCs w:val="24"/>
           <w:lang w:val="en-US"/>
         </w:rPr>
-      </w:pPr>
-    </w:p>
-    <w:p>
-      <w:pPr>
-        <w:rPr>
-          <w:rFonts w:asciiTheme="majorHAnsi" w:hAnsiTheme="majorHAnsi"/>
+        <w:t xml:space="preserve">4 </w:t>
+      </w:r>
+      <w:proofErr w:type="spellStart"/>
+      <w:r>
+        <w:rPr>
+          <w:b/>
+          <w:szCs w:val="24"/>
           <w:lang w:val="en-US"/>
         </w:rPr>
-      </w:pPr>
-    </w:p>
-    <w:p>
-      <w:pPr>
-        <w:rPr>
-          <w:rFonts w:asciiTheme="majorHAnsi" w:hAnsiTheme="majorHAnsi"/>
+        <w:t>Bereiche</w:t>
+      </w:r>
+      <w:proofErr w:type="spellEnd"/>
+      <w:r>
+        <w:rPr>
+          <w:b/>
+          <w:szCs w:val="24"/>
           <w:lang w:val="en-US"/>
         </w:rPr>
-      </w:pPr>
-    </w:p>
-    <w:p>
-      <w:pPr>
-        <w:rPr>
-          <w:rFonts w:asciiTheme="majorHAnsi" w:hAnsiTheme="majorHAnsi"/>
+        <w:t>:</w:t>
+      </w:r>
+    </w:p>
+    <w:p>
+      <w:pPr>
+        <w:rPr>
+          <w:szCs w:val="24"/>
           <w:lang w:val="en-US"/>
         </w:rPr>
       </w:pPr>
     </w:p>
     <w:p>
       <w:pPr>
-        <w:rPr>
-          <w:rFonts w:asciiTheme="majorHAnsi" w:hAnsiTheme="majorHAnsi"/>
+        <w:pStyle w:val="Listenabsatz"/>
+        <w:numPr>
+          <w:ilvl w:val="0"/>
+          <w:numId w:val="9"/>
+        </w:numPr>
+        <w:rPr>
+          <w:szCs w:val="24"/>
           <w:lang w:val="en-US"/>
         </w:rPr>
       </w:pPr>
-    </w:p>
-    <w:p>
-      <w:pPr>
-        <w:rPr>
-          <w:rFonts w:asciiTheme="majorHAnsi" w:hAnsiTheme="majorHAnsi"/>
+      <w:r>
+        <w:rPr>
+          <w:szCs w:val="24"/>
           <w:lang w:val="en-US"/>
         </w:rPr>
-      </w:pPr>
-    </w:p>
-    <w:p>
-      <w:pPr>
-        <w:rPr>
-          <w:rFonts w:asciiTheme="majorHAnsi" w:hAnsiTheme="majorHAnsi"/>
+        <w:t xml:space="preserve">Java </w:t>
+      </w:r>
+      <w:proofErr w:type="spellStart"/>
+      <w:r>
+        <w:rPr>
+          <w:szCs w:val="24"/>
           <w:lang w:val="en-US"/>
         </w:rPr>
-      </w:pPr>
-    </w:p>
-    <w:p>
-      <w:pPr>
-        <w:rPr>
-          <w:rFonts w:asciiTheme="majorHAnsi" w:hAnsiTheme="majorHAnsi"/>
+        <w:t>Persistance</w:t>
+      </w:r>
+      <w:proofErr w:type="spellEnd"/>
+      <w:r>
+        <w:rPr>
+          <w:szCs w:val="24"/>
           <w:lang w:val="en-US"/>
         </w:rPr>
-      </w:pPr>
-    </w:p>
-    <w:p>
-      <w:pPr>
-        <w:rPr>
-          <w:rFonts w:asciiTheme="majorHAnsi" w:hAnsiTheme="majorHAnsi"/>
+        <w:t xml:space="preserve"> API</w:t>
+      </w:r>
+    </w:p>
+    <w:p>
+      <w:pPr>
+        <w:pStyle w:val="Listenabsatz"/>
+        <w:numPr>
+          <w:ilvl w:val="0"/>
+          <w:numId w:val="9"/>
+        </w:numPr>
+        <w:rPr>
+          <w:szCs w:val="24"/>
           <w:lang w:val="en-US"/>
         </w:rPr>
       </w:pPr>
-    </w:p>
-    <w:p>
-      <w:pPr>
-        <w:rPr>
-          <w:rFonts w:asciiTheme="majorHAnsi" w:hAnsiTheme="majorHAnsi"/>
+      <w:r>
+        <w:rPr>
+          <w:szCs w:val="24"/>
           <w:lang w:val="en-US"/>
         </w:rPr>
-      </w:pPr>
-    </w:p>
-    <w:p>
-      <w:pPr>
-        <w:rPr>
-          <w:rFonts w:asciiTheme="majorHAnsi" w:hAnsiTheme="majorHAnsi"/>
+        <w:t>Java query language</w:t>
+      </w:r>
+    </w:p>
+    <w:p>
+      <w:pPr>
+        <w:pStyle w:val="Listenabsatz"/>
+        <w:numPr>
+          <w:ilvl w:val="0"/>
+          <w:numId w:val="9"/>
+        </w:numPr>
+        <w:rPr>
+          <w:szCs w:val="24"/>
           <w:lang w:val="en-US"/>
         </w:rPr>
       </w:pPr>
-    </w:p>
-    <w:p>
-      <w:pPr>
-        <w:rPr>
-          <w:rFonts w:asciiTheme="majorHAnsi" w:hAnsiTheme="majorHAnsi"/>
+      <w:r>
+        <w:rPr>
+          <w:szCs w:val="24"/>
           <w:lang w:val="en-US"/>
         </w:rPr>
-      </w:pPr>
-    </w:p>
-    <w:p>
-      <w:pPr>
-        <w:rPr>
-          <w:rFonts w:asciiTheme="majorHAnsi" w:hAnsiTheme="majorHAnsi"/>
+        <w:t xml:space="preserve">Java </w:t>
+      </w:r>
+      <w:proofErr w:type="spellStart"/>
+      <w:r>
+        <w:rPr>
+          <w:szCs w:val="24"/>
           <w:lang w:val="en-US"/>
         </w:rPr>
-      </w:pPr>
-    </w:p>
-    <w:p>
-      <w:pPr>
-        <w:rPr>
-          <w:rFonts w:asciiTheme="majorHAnsi" w:hAnsiTheme="majorHAnsi"/>
+        <w:t>Persistance</w:t>
+      </w:r>
+      <w:proofErr w:type="spellEnd"/>
+      <w:r>
+        <w:rPr>
+          <w:szCs w:val="24"/>
           <w:lang w:val="en-US"/>
         </w:rPr>
-      </w:pPr>
-    </w:p>
-    <w:p>
-      <w:pPr>
-        <w:rPr>
-          <w:rFonts w:asciiTheme="majorHAnsi" w:hAnsiTheme="majorHAnsi"/>
+        <w:t xml:space="preserve"> Criteria API</w:t>
+      </w:r>
+    </w:p>
+    <w:p>
+      <w:pPr>
+        <w:pStyle w:val="Listenabsatz"/>
+        <w:numPr>
+          <w:ilvl w:val="0"/>
+          <w:numId w:val="9"/>
+        </w:numPr>
+        <w:rPr>
+          <w:szCs w:val="24"/>
           <w:lang w:val="en-US"/>
         </w:rPr>
       </w:pPr>
-    </w:p>
-    <w:p>
-      <w:pPr>
-        <w:rPr>
-          <w:rFonts w:asciiTheme="majorHAnsi" w:hAnsiTheme="majorHAnsi"/>
+      <w:r>
+        <w:rPr>
+          <w:szCs w:val="24"/>
           <w:lang w:val="en-US"/>
         </w:rPr>
-      </w:pPr>
-    </w:p>
-    <w:p>
-      <w:pPr>
-        <w:rPr>
-          <w:rFonts w:asciiTheme="majorHAnsi" w:hAnsiTheme="majorHAnsi"/>
+        <w:t xml:space="preserve">Object/relational mapping metadata </w:t>
+      </w:r>
+      <w:r>
+        <w:rPr>
+          <w:szCs w:val="24"/>
+        </w:rPr>
+        <w:t>[</w:t>
+      </w:r>
+      <w:r>
+        <w:rPr>
+          <w:szCs w:val="24"/>
+        </w:rPr>
+        <w:t>2</w:t>
+      </w:r>
+      <w:r>
+        <w:rPr>
+          <w:szCs w:val="24"/>
+        </w:rPr>
+        <w:t>]</w:t>
+      </w:r>
+    </w:p>
+    <w:p>
+      <w:pPr>
+        <w:rPr>
+          <w:szCs w:val="24"/>
           <w:lang w:val="en-US"/>
         </w:rPr>
       </w:pPr>
     </w:p>
     <w:p>
       <w:pPr>
-        <w:rPr>
-          <w:rFonts w:asciiTheme="majorHAnsi" w:hAnsiTheme="majorHAnsi"/>
+        <w:pStyle w:val="berschrift3"/>
+      </w:pPr>
+      <w:bookmarkStart w:id="31" w:name="_Toc386180963"/>
+      <w:bookmarkStart w:id="32" w:name="_Toc386400545"/>
+      <w:bookmarkStart w:id="33" w:name="_Toc387398361"/>
+      <w:proofErr w:type="spellStart"/>
+      <w:r>
+        <w:t>Entities</w:t>
+      </w:r>
+      <w:bookmarkEnd w:id="31"/>
+      <w:bookmarkEnd w:id="32"/>
+      <w:bookmarkEnd w:id="33"/>
+      <w:proofErr w:type="spellEnd"/>
+    </w:p>
+    <w:p>
+      <w:pPr>
+        <w:rPr>
+          <w:sz w:val="24"/>
+          <w:szCs w:val="24"/>
           <w:lang w:val="en-US"/>
         </w:rPr>
       </w:pPr>
@@ -9064,197 +11679,1181 @@
     <w:p>
       <w:pPr>
         <w:rPr>
-          <w:rFonts w:asciiTheme="majorHAnsi" w:hAnsiTheme="majorHAnsi"/>
+          <w:szCs w:val="24"/>
+        </w:rPr>
+      </w:pPr>
+      <w:r>
+        <w:rPr>
+          <w:szCs w:val="24"/>
+        </w:rPr>
+        <w:t xml:space="preserve">Die </w:t>
+      </w:r>
+      <w:proofErr w:type="spellStart"/>
+      <w:r>
+        <w:rPr>
+          <w:szCs w:val="24"/>
+        </w:rPr>
+        <w:t>Entitys</w:t>
+      </w:r>
+      <w:proofErr w:type="spellEnd"/>
+      <w:r>
+        <w:rPr>
+          <w:szCs w:val="24"/>
+        </w:rPr>
+        <w:t xml:space="preserve"> </w:t>
+      </w:r>
+      <w:proofErr w:type="spellStart"/>
+      <w:r>
+        <w:rPr>
+          <w:szCs w:val="24"/>
+        </w:rPr>
+        <w:t>representieren</w:t>
+      </w:r>
+      <w:proofErr w:type="spellEnd"/>
+      <w:r>
+        <w:rPr>
+          <w:szCs w:val="24"/>
+        </w:rPr>
+        <w:t xml:space="preserve"> Tabellen in einer relationalen Datenbank. [</w:t>
+      </w:r>
+      <w:r>
+        <w:rPr>
+          <w:szCs w:val="24"/>
+        </w:rPr>
+        <w:t>2</w:t>
+      </w:r>
+      <w:r>
+        <w:rPr>
+          <w:szCs w:val="24"/>
+        </w:rPr>
+        <w:t>]</w:t>
+      </w:r>
+    </w:p>
+    <w:p>
+      <w:pPr>
+        <w:rPr>
+          <w:szCs w:val="24"/>
+        </w:rPr>
+      </w:pPr>
+    </w:p>
+    <w:p>
+      <w:pPr>
+        <w:rPr>
+          <w:szCs w:val="24"/>
+        </w:rPr>
+      </w:pPr>
+      <w:proofErr w:type="spellStart"/>
+      <w:r>
+        <w:rPr>
+          <w:szCs w:val="24"/>
+        </w:rPr>
+        <w:t>Entity</w:t>
+      </w:r>
+      <w:proofErr w:type="spellEnd"/>
+      <w:r>
+        <w:rPr>
+          <w:szCs w:val="24"/>
+        </w:rPr>
+        <w:t xml:space="preserve"> </w:t>
+      </w:r>
+      <w:proofErr w:type="spellStart"/>
+      <w:r>
+        <w:rPr>
+          <w:szCs w:val="24"/>
+        </w:rPr>
+        <w:t>instance</w:t>
+      </w:r>
+      <w:proofErr w:type="spellEnd"/>
+      <w:r>
+        <w:rPr>
+          <w:szCs w:val="24"/>
+        </w:rPr>
+        <w:t xml:space="preserve"> = Datensatz / Spalte in einer Tabelle [</w:t>
+      </w:r>
+      <w:r>
+        <w:rPr>
+          <w:szCs w:val="24"/>
+        </w:rPr>
+        <w:t>2</w:t>
+      </w:r>
+      <w:r>
+        <w:rPr>
+          <w:szCs w:val="24"/>
+        </w:rPr>
+        <w:t>]</w:t>
+      </w:r>
+    </w:p>
+    <w:p>
+      <w:pPr>
+        <w:rPr>
+          <w:szCs w:val="24"/>
+        </w:rPr>
+      </w:pPr>
+    </w:p>
+    <w:p>
+      <w:pPr>
+        <w:rPr>
+          <w:b/>
+          <w:szCs w:val="24"/>
+        </w:rPr>
+      </w:pPr>
+      <w:r>
+        <w:rPr>
+          <w:b/>
+          <w:szCs w:val="24"/>
+        </w:rPr>
+        <w:t xml:space="preserve">Voraussetzungen für </w:t>
+      </w:r>
+      <w:proofErr w:type="spellStart"/>
+      <w:r>
+        <w:rPr>
+          <w:b/>
+          <w:szCs w:val="24"/>
+        </w:rPr>
+        <w:t>Entity</w:t>
+      </w:r>
+      <w:proofErr w:type="spellEnd"/>
+      <w:r>
+        <w:rPr>
+          <w:b/>
+          <w:szCs w:val="24"/>
+        </w:rPr>
+        <w:t>-Klassen:</w:t>
+      </w:r>
+    </w:p>
+    <w:p>
+      <w:pPr>
+        <w:rPr>
+          <w:szCs w:val="24"/>
+        </w:rPr>
+      </w:pPr>
+    </w:p>
+    <w:p>
+      <w:pPr>
+        <w:pStyle w:val="Listenabsatz"/>
+        <w:numPr>
+          <w:ilvl w:val="0"/>
+          <w:numId w:val="10"/>
+        </w:numPr>
+        <w:rPr>
+          <w:szCs w:val="24"/>
+        </w:rPr>
+      </w:pPr>
+      <w:r>
+        <w:rPr>
+          <w:szCs w:val="24"/>
+        </w:rPr>
+        <w:t>Klasse muss „</w:t>
+      </w:r>
+      <w:proofErr w:type="spellStart"/>
+      <w:r>
+        <w:rPr>
+          <w:szCs w:val="24"/>
+        </w:rPr>
+        <w:t>javax.persistence.Entity</w:t>
+      </w:r>
+      <w:proofErr w:type="spellEnd"/>
+      <w:r>
+        <w:rPr>
+          <w:szCs w:val="24"/>
+        </w:rPr>
+        <w:t>“ beinhalten</w:t>
+      </w:r>
+    </w:p>
+    <w:p>
+      <w:pPr>
+        <w:pStyle w:val="Listenabsatz"/>
+        <w:numPr>
+          <w:ilvl w:val="0"/>
+          <w:numId w:val="10"/>
+        </w:numPr>
+        <w:rPr>
+          <w:szCs w:val="24"/>
+        </w:rPr>
+      </w:pPr>
+      <w:r>
+        <w:rPr>
+          <w:szCs w:val="24"/>
+        </w:rPr>
+        <w:t xml:space="preserve">Klasse muss mind. einen leeren </w:t>
+      </w:r>
+      <w:proofErr w:type="spellStart"/>
+      <w:r>
+        <w:rPr>
+          <w:szCs w:val="24"/>
+        </w:rPr>
+        <w:t>Konstruktor</w:t>
+      </w:r>
+      <w:proofErr w:type="spellEnd"/>
+      <w:r>
+        <w:rPr>
+          <w:szCs w:val="24"/>
+        </w:rPr>
+        <w:t xml:space="preserve"> haben</w:t>
+      </w:r>
+    </w:p>
+    <w:p>
+      <w:pPr>
+        <w:pStyle w:val="Listenabsatz"/>
+        <w:numPr>
+          <w:ilvl w:val="0"/>
+          <w:numId w:val="10"/>
+        </w:numPr>
+        <w:rPr>
+          <w:szCs w:val="24"/>
+        </w:rPr>
+      </w:pPr>
+      <w:r>
+        <w:rPr>
+          <w:szCs w:val="24"/>
+        </w:rPr>
+        <w:t>Klasse darf nicht als „final“ deklariert werden</w:t>
+      </w:r>
+    </w:p>
+    <w:p>
+      <w:pPr>
+        <w:rPr>
+          <w:szCs w:val="24"/>
+        </w:rPr>
+      </w:pPr>
+    </w:p>
+    <w:p>
+      <w:pPr>
+        <w:pStyle w:val="berschrift3"/>
+      </w:pPr>
+      <w:bookmarkStart w:id="34" w:name="_Toc386180964"/>
+      <w:bookmarkStart w:id="35" w:name="_Toc386400546"/>
+      <w:bookmarkStart w:id="36" w:name="_Toc387398362"/>
+      <w:r>
+        <w:t xml:space="preserve">Primary-Keys in </w:t>
+      </w:r>
+      <w:proofErr w:type="spellStart"/>
+      <w:r>
+        <w:t>Entities</w:t>
+      </w:r>
+      <w:bookmarkEnd w:id="34"/>
+      <w:bookmarkEnd w:id="35"/>
+      <w:bookmarkEnd w:id="36"/>
+      <w:proofErr w:type="spellEnd"/>
+    </w:p>
+    <w:p>
+      <w:pPr>
+        <w:rPr>
           <w:lang w:val="en-US"/>
         </w:rPr>
       </w:pPr>
     </w:p>
     <w:p>
-      <w:pPr>
-        <w:rPr>
-          <w:rFonts w:asciiTheme="majorHAnsi" w:hAnsiTheme="majorHAnsi"/>
+      <w:proofErr w:type="spellStart"/>
+      <w:r>
+        <w:rPr>
           <w:lang w:val="en-US"/>
         </w:rPr>
-      </w:pPr>
-    </w:p>
-    <w:p>
-      <w:pPr>
-        <w:rPr>
-          <w:rFonts w:asciiTheme="majorHAnsi" w:hAnsiTheme="majorHAnsi"/>
+        <w:t>Jede</w:t>
+      </w:r>
+      <w:proofErr w:type="spellEnd"/>
+      <w:r>
+        <w:rPr>
           <w:lang w:val="en-US"/>
         </w:rPr>
-      </w:pPr>
-    </w:p>
-    <w:p>
-      <w:pPr>
-        <w:rPr>
-          <w:rFonts w:asciiTheme="majorHAnsi" w:hAnsiTheme="majorHAnsi"/>
+        <w:t xml:space="preserve"> Entity hat </w:t>
+      </w:r>
+      <w:proofErr w:type="spellStart"/>
+      <w:r>
+        <w:rPr>
           <w:lang w:val="en-US"/>
         </w:rPr>
-      </w:pPr>
-    </w:p>
-    <w:p>
-      <w:pPr>
-        <w:rPr>
-          <w:rFonts w:asciiTheme="majorHAnsi" w:hAnsiTheme="majorHAnsi"/>
+        <w:t>einen</w:t>
+      </w:r>
+      <w:proofErr w:type="spellEnd"/>
+      <w:r>
+        <w:rPr>
           <w:lang w:val="en-US"/>
         </w:rPr>
-      </w:pPr>
-    </w:p>
-    <w:p>
-      <w:pPr>
-        <w:rPr>
-          <w:rFonts w:asciiTheme="majorHAnsi" w:hAnsiTheme="majorHAnsi"/>
+        <w:t xml:space="preserve"> Unique Object </w:t>
+      </w:r>
+      <w:proofErr w:type="gramStart"/>
+      <w:r>
+        <w:rPr>
           <w:lang w:val="en-US"/>
         </w:rPr>
-      </w:pPr>
-    </w:p>
-    <w:p>
-      <w:pPr>
-        <w:rPr>
-          <w:rFonts w:asciiTheme="majorHAnsi" w:hAnsiTheme="majorHAnsi"/>
+        <w:t>identifier(</w:t>
+      </w:r>
+      <w:proofErr w:type="gramEnd"/>
+      <w:r>
+        <w:rPr>
           <w:lang w:val="en-US"/>
         </w:rPr>
-      </w:pPr>
-    </w:p>
-    <w:p>
-      <w:pPr>
-        <w:rPr>
-          <w:rFonts w:asciiTheme="majorHAnsi" w:hAnsiTheme="majorHAnsi"/>
+        <w:t xml:space="preserve">=Primary-Key). </w:t>
+      </w:r>
+      <w:r>
+        <w:t>[</w:t>
+      </w:r>
+      <w:r>
+        <w:t>2</w:t>
+      </w:r>
+      <w:r>
+        <w:t>]</w:t>
+      </w:r>
+    </w:p>
+    <w:p/>
+    <w:p>
+      <w:pPr>
+        <w:pStyle w:val="berschrift3"/>
+      </w:pPr>
+      <w:bookmarkStart w:id="37" w:name="_Toc386180965"/>
+      <w:bookmarkStart w:id="38" w:name="_Toc386400547"/>
+      <w:bookmarkStart w:id="39" w:name="_Toc387398363"/>
+      <w:r>
+        <w:t xml:space="preserve">Managing </w:t>
+      </w:r>
+      <w:proofErr w:type="spellStart"/>
+      <w:r>
+        <w:t>Entities</w:t>
+      </w:r>
+      <w:bookmarkEnd w:id="37"/>
+      <w:bookmarkEnd w:id="38"/>
+      <w:bookmarkEnd w:id="39"/>
+      <w:proofErr w:type="spellEnd"/>
+    </w:p>
+    <w:p>
+      <w:pPr>
+        <w:rPr>
+          <w:szCs w:val="24"/>
+        </w:rPr>
+      </w:pPr>
+    </w:p>
+    <w:p>
+      <w:pPr>
+        <w:rPr>
+          <w:szCs w:val="24"/>
+        </w:rPr>
+      </w:pPr>
+      <w:r>
+        <w:rPr>
+          <w:szCs w:val="24"/>
+        </w:rPr>
+        <w:t xml:space="preserve">Wird verwendet zur Verwaltung der </w:t>
+      </w:r>
+      <w:proofErr w:type="spellStart"/>
+      <w:r>
+        <w:rPr>
+          <w:szCs w:val="24"/>
+        </w:rPr>
+        <w:t>Entity</w:t>
+      </w:r>
+      <w:proofErr w:type="spellEnd"/>
+      <w:r>
+        <w:rPr>
+          <w:szCs w:val="24"/>
+        </w:rPr>
+        <w:t xml:space="preserve"> </w:t>
+      </w:r>
+      <w:proofErr w:type="spellStart"/>
+      <w:r>
+        <w:rPr>
+          <w:szCs w:val="24"/>
+        </w:rPr>
+        <w:t>Insances</w:t>
+      </w:r>
+      <w:proofErr w:type="spellEnd"/>
+      <w:r>
+        <w:rPr>
+          <w:szCs w:val="24"/>
+        </w:rPr>
+        <w:t>. [</w:t>
+      </w:r>
+      <w:r>
+        <w:rPr>
+          <w:szCs w:val="24"/>
+        </w:rPr>
+        <w:t>3</w:t>
+      </w:r>
+      <w:r>
+        <w:rPr>
+          <w:szCs w:val="24"/>
+        </w:rPr>
+        <w:t>]</w:t>
+      </w:r>
+    </w:p>
+    <w:p>
+      <w:pPr>
+        <w:rPr>
+          <w:szCs w:val="24"/>
+        </w:rPr>
+      </w:pPr>
+    </w:p>
+    <w:p>
+      <w:pPr>
+        <w:pStyle w:val="Listenabsatz"/>
+        <w:numPr>
+          <w:ilvl w:val="0"/>
+          <w:numId w:val="11"/>
+        </w:numPr>
+        <w:rPr>
+          <w:szCs w:val="24"/>
           <w:lang w:val="en-US"/>
         </w:rPr>
       </w:pPr>
-    </w:p>
-    <w:p>
-      <w:pPr>
-        <w:rPr>
-          <w:rFonts w:asciiTheme="majorHAnsi" w:hAnsiTheme="majorHAnsi"/>
+      <w:proofErr w:type="spellStart"/>
+      <w:r>
+        <w:rPr>
+          <w:szCs w:val="24"/>
           <w:lang w:val="en-US"/>
         </w:rPr>
-      </w:pPr>
-    </w:p>
-    <w:p>
-      <w:pPr>
-        <w:rPr>
-          <w:rFonts w:asciiTheme="majorHAnsi" w:hAnsiTheme="majorHAnsi"/>
+        <w:t>Createn</w:t>
+      </w:r>
+      <w:proofErr w:type="spellEnd"/>
+      <w:r>
+        <w:rPr>
+          <w:szCs w:val="24"/>
           <w:lang w:val="en-US"/>
         </w:rPr>
-      </w:pPr>
-    </w:p>
-    <w:p>
-      <w:pPr>
-        <w:rPr>
-          <w:rFonts w:asciiTheme="majorHAnsi" w:hAnsiTheme="majorHAnsi"/>
+        <w:t xml:space="preserve"> und </w:t>
+      </w:r>
+      <w:proofErr w:type="spellStart"/>
+      <w:r>
+        <w:rPr>
+          <w:szCs w:val="24"/>
           <w:lang w:val="en-US"/>
         </w:rPr>
-      </w:pPr>
-    </w:p>
-    <w:p>
-      <w:pPr>
-        <w:rPr>
-          <w:rFonts w:asciiTheme="majorHAnsi" w:hAnsiTheme="majorHAnsi"/>
+        <w:t>Removen</w:t>
+      </w:r>
+      <w:proofErr w:type="spellEnd"/>
+      <w:r>
+        <w:rPr>
+          <w:szCs w:val="24"/>
           <w:lang w:val="en-US"/>
         </w:rPr>
-      </w:pPr>
-    </w:p>
-    <w:p>
-      <w:pPr>
-        <w:rPr>
-          <w:rFonts w:asciiTheme="majorHAnsi" w:hAnsiTheme="majorHAnsi"/>
+        <w:t xml:space="preserve"> von Entity Instances</w:t>
+      </w:r>
+    </w:p>
+    <w:p>
+      <w:pPr>
+        <w:pStyle w:val="Listenabsatz"/>
+        <w:numPr>
+          <w:ilvl w:val="0"/>
+          <w:numId w:val="11"/>
+        </w:numPr>
+        <w:rPr>
+          <w:szCs w:val="24"/>
           <w:lang w:val="en-US"/>
         </w:rPr>
       </w:pPr>
-    </w:p>
-    <w:p>
-      <w:pPr>
-        <w:rPr>
-          <w:rFonts w:asciiTheme="majorHAnsi" w:hAnsiTheme="majorHAnsi"/>
+      <w:proofErr w:type="spellStart"/>
+      <w:r>
+        <w:rPr>
+          <w:szCs w:val="24"/>
           <w:lang w:val="en-US"/>
         </w:rPr>
-      </w:pPr>
-    </w:p>
-    <w:p>
-      <w:pPr>
-        <w:rPr>
-          <w:rFonts w:asciiTheme="majorHAnsi" w:hAnsiTheme="majorHAnsi"/>
+        <w:lastRenderedPageBreak/>
+        <w:t>Finden</w:t>
+      </w:r>
+      <w:proofErr w:type="spellEnd"/>
+      <w:r>
+        <w:rPr>
+          <w:szCs w:val="24"/>
           <w:lang w:val="en-US"/>
         </w:rPr>
-      </w:pPr>
-    </w:p>
-    <w:p>
-      <w:pPr>
-        <w:rPr>
-          <w:rFonts w:asciiTheme="majorHAnsi" w:hAnsiTheme="majorHAnsi"/>
+        <w:t xml:space="preserve"> von </w:t>
+      </w:r>
+      <w:proofErr w:type="spellStart"/>
+      <w:r>
+        <w:rPr>
+          <w:szCs w:val="24"/>
           <w:lang w:val="en-US"/>
         </w:rPr>
-      </w:pPr>
-    </w:p>
-    <w:p>
-      <w:pPr>
-        <w:rPr>
-          <w:rFonts w:asciiTheme="majorHAnsi" w:hAnsiTheme="majorHAnsi"/>
+        <w:t>Entites</w:t>
+      </w:r>
+      <w:proofErr w:type="spellEnd"/>
+      <w:r>
+        <w:rPr>
+          <w:szCs w:val="24"/>
           <w:lang w:val="en-US"/>
         </w:rPr>
-      </w:pPr>
-    </w:p>
-    <w:p>
-      <w:pPr>
-        <w:rPr>
-          <w:rFonts w:asciiTheme="majorHAnsi" w:hAnsiTheme="majorHAnsi"/>
+        <w:t xml:space="preserve"> </w:t>
+      </w:r>
+      <w:proofErr w:type="spellStart"/>
+      <w:r>
+        <w:rPr>
+          <w:szCs w:val="24"/>
           <w:lang w:val="en-US"/>
         </w:rPr>
-      </w:pPr>
-    </w:p>
-    <w:p>
-      <w:pPr>
-        <w:rPr>
-          <w:rFonts w:asciiTheme="majorHAnsi" w:hAnsiTheme="majorHAnsi"/>
+        <w:t>mittels</w:t>
+      </w:r>
+      <w:proofErr w:type="spellEnd"/>
+      <w:r>
+        <w:rPr>
+          <w:szCs w:val="24"/>
           <w:lang w:val="en-US"/>
         </w:rPr>
-      </w:pPr>
-    </w:p>
-    <w:p>
-      <w:pPr>
-        <w:rPr>
-          <w:rFonts w:asciiTheme="majorHAnsi" w:hAnsiTheme="majorHAnsi"/>
+        <w:t xml:space="preserve"> Primary Key</w:t>
+      </w:r>
+    </w:p>
+    <w:p>
+      <w:pPr>
+        <w:pStyle w:val="Listenabsatz"/>
+        <w:numPr>
+          <w:ilvl w:val="0"/>
+          <w:numId w:val="11"/>
+        </w:numPr>
+        <w:rPr>
+          <w:szCs w:val="24"/>
           <w:lang w:val="en-US"/>
         </w:rPr>
       </w:pPr>
-    </w:p>
-    <w:p>
-      <w:pPr>
-        <w:rPr>
-          <w:rFonts w:asciiTheme="majorHAnsi" w:hAnsiTheme="majorHAnsi"/>
+      <w:r>
+        <w:rPr>
+          <w:szCs w:val="24"/>
           <w:lang w:val="en-US"/>
         </w:rPr>
-      </w:pPr>
-    </w:p>
-    <w:p>
-      <w:pPr>
-        <w:rPr>
-          <w:rFonts w:asciiTheme="majorHAnsi" w:hAnsiTheme="majorHAnsi"/>
+        <w:t>allows queries to be run on entities</w:t>
+      </w:r>
+    </w:p>
+    <w:p>
+      <w:pPr>
+        <w:rPr>
+          <w:szCs w:val="24"/>
           <w:lang w:val="en-US"/>
         </w:rPr>
       </w:pPr>
     </w:p>
     <w:p>
       <w:pPr>
-        <w:rPr>
-          <w:rFonts w:asciiTheme="majorHAnsi" w:hAnsiTheme="majorHAnsi"/>
+        <w:pStyle w:val="berschrift3"/>
+      </w:pPr>
+      <w:bookmarkStart w:id="40" w:name="_Toc386180966"/>
+      <w:bookmarkStart w:id="41" w:name="_Toc386400548"/>
+      <w:bookmarkStart w:id="42" w:name="_Toc387398364"/>
+      <w:r>
+        <w:t xml:space="preserve">Mapping </w:t>
+      </w:r>
+      <w:proofErr w:type="spellStart"/>
+      <w:r>
+        <w:t>Annotations</w:t>
+      </w:r>
+      <w:bookmarkEnd w:id="40"/>
+      <w:bookmarkEnd w:id="41"/>
+      <w:bookmarkEnd w:id="42"/>
+      <w:proofErr w:type="spellEnd"/>
+    </w:p>
+    <w:p/>
+    <w:p>
+      <w:pPr>
+        <w:rPr>
+          <w:b/>
           <w:lang w:val="en-US"/>
         </w:rPr>
       </w:pPr>
+      <w:r>
+        <w:rPr>
+          <w:b/>
+          <w:lang w:val="en-US"/>
+        </w:rPr>
+        <w:t xml:space="preserve">2 </w:t>
+      </w:r>
+      <w:proofErr w:type="spellStart"/>
+      <w:r>
+        <w:rPr>
+          <w:b/>
+          <w:lang w:val="en-US"/>
+        </w:rPr>
+        <w:t>Arten</w:t>
+      </w:r>
+      <w:proofErr w:type="spellEnd"/>
+      <w:r>
+        <w:rPr>
+          <w:b/>
+          <w:lang w:val="en-US"/>
+        </w:rPr>
+        <w:t>:</w:t>
+      </w:r>
+    </w:p>
+    <w:p>
+      <w:pPr>
+        <w:rPr>
+          <w:lang w:val="en-US"/>
+        </w:rPr>
+      </w:pPr>
+    </w:p>
+    <w:p>
+      <w:pPr>
+        <w:pStyle w:val="Listenabsatz"/>
+        <w:numPr>
+          <w:ilvl w:val="0"/>
+          <w:numId w:val="12"/>
+        </w:numPr>
+        <w:rPr>
+          <w:lang w:val="en-US"/>
+        </w:rPr>
+      </w:pPr>
+      <w:r>
+        <w:rPr>
+          <w:lang w:val="en-US"/>
+        </w:rPr>
+        <w:t>Logical Mapping --&gt; describing the object model, the association between two entities etc.</w:t>
+      </w:r>
+    </w:p>
+    <w:p>
+      <w:pPr>
+        <w:pStyle w:val="Listenabsatz"/>
+        <w:numPr>
+          <w:ilvl w:val="0"/>
+          <w:numId w:val="12"/>
+        </w:numPr>
+        <w:rPr>
+          <w:lang w:val="en-US"/>
+        </w:rPr>
+      </w:pPr>
+      <w:r>
+        <w:rPr>
+          <w:lang w:val="en-US"/>
+        </w:rPr>
+        <w:t>Physical Mapping --&gt; describing the physical schema, tables, columns, indexes, etc.</w:t>
+      </w:r>
+      <w:r>
+        <w:rPr>
+          <w:szCs w:val="24"/>
+          <w:lang w:val="en-US"/>
+        </w:rPr>
+        <w:t xml:space="preserve"> </w:t>
+      </w:r>
+      <w:r>
+        <w:rPr>
+          <w:szCs w:val="24"/>
+        </w:rPr>
+        <w:t>[</w:t>
+      </w:r>
+      <w:r>
+        <w:rPr>
+          <w:szCs w:val="24"/>
+        </w:rPr>
+        <w:t>3</w:t>
+      </w:r>
+      <w:r>
+        <w:rPr>
+          <w:szCs w:val="24"/>
+        </w:rPr>
+        <w:t>]</w:t>
+      </w:r>
+    </w:p>
+    <w:p>
+      <w:pPr>
+        <w:rPr>
+          <w:lang w:val="en-US"/>
+        </w:rPr>
+      </w:pPr>
+    </w:p>
+    <w:p>
+      <w:pPr>
+        <w:rPr>
+          <w:b/>
+          <w:lang w:val="en-US"/>
+        </w:rPr>
+      </w:pPr>
+      <w:proofErr w:type="spellStart"/>
+      <w:r>
+        <w:rPr>
+          <w:b/>
+          <w:lang w:val="en-US"/>
+        </w:rPr>
+        <w:t>Grundlegende</w:t>
+      </w:r>
+      <w:proofErr w:type="spellEnd"/>
+      <w:r>
+        <w:rPr>
+          <w:b/>
+          <w:lang w:val="en-US"/>
+        </w:rPr>
+        <w:t xml:space="preserve"> </w:t>
+      </w:r>
+      <w:proofErr w:type="spellStart"/>
+      <w:r>
+        <w:rPr>
+          <w:b/>
+          <w:lang w:val="en-US"/>
+        </w:rPr>
+        <w:t>Annotationen</w:t>
+      </w:r>
+      <w:proofErr w:type="spellEnd"/>
+      <w:r>
+        <w:rPr>
+          <w:b/>
+          <w:lang w:val="en-US"/>
+        </w:rPr>
+        <w:t>: [</w:t>
+      </w:r>
+      <w:r>
+        <w:rPr>
+          <w:b/>
+          <w:lang w:val="en-US"/>
+        </w:rPr>
+        <w:t>3</w:t>
+      </w:r>
+      <w:proofErr w:type="gramStart"/>
+      <w:r>
+        <w:rPr>
+          <w:b/>
+          <w:lang w:val="en-US"/>
+        </w:rPr>
+        <w:t>][</w:t>
+      </w:r>
+      <w:proofErr w:type="gramEnd"/>
+      <w:r>
+        <w:rPr>
+          <w:b/>
+          <w:lang w:val="en-US"/>
+        </w:rPr>
+        <w:t>5</w:t>
+      </w:r>
+      <w:r>
+        <w:rPr>
+          <w:b/>
+          <w:lang w:val="en-US"/>
+        </w:rPr>
+        <w:t>]</w:t>
+      </w:r>
+    </w:p>
+    <w:p>
+      <w:pPr>
+        <w:rPr>
+          <w:lang w:val="en-US"/>
+        </w:rPr>
+      </w:pPr>
+    </w:p>
+    <w:p>
+      <w:pPr>
+        <w:pStyle w:val="Listenabsatz"/>
+        <w:numPr>
+          <w:ilvl w:val="0"/>
+          <w:numId w:val="13"/>
+        </w:numPr>
+      </w:pPr>
+      <w:r>
+        <w:t>@</w:t>
+      </w:r>
+      <w:proofErr w:type="spellStart"/>
+      <w:r>
+        <w:t>Entity</w:t>
+      </w:r>
+      <w:proofErr w:type="spellEnd"/>
+      <w:r>
+        <w:t xml:space="preserve"> - Deklariert die Klasse als </w:t>
+      </w:r>
+      <w:proofErr w:type="spellStart"/>
+      <w:r>
+        <w:t>Entity</w:t>
+      </w:r>
+      <w:proofErr w:type="spellEnd"/>
+      <w:r>
+        <w:t xml:space="preserve"> --&gt; (Klasse wird </w:t>
+      </w:r>
+      <w:proofErr w:type="spellStart"/>
+      <w:r>
+        <w:t>alls</w:t>
+      </w:r>
+      <w:proofErr w:type="spellEnd"/>
+      <w:r>
+        <w:t xml:space="preserve"> Tabelle </w:t>
+      </w:r>
+      <w:proofErr w:type="spellStart"/>
+      <w:r>
+        <w:t>gemapped</w:t>
+      </w:r>
+      <w:proofErr w:type="spellEnd"/>
+      <w:r>
+        <w:t>)</w:t>
+      </w:r>
+    </w:p>
+    <w:p>
+      <w:pPr>
+        <w:pStyle w:val="Listenabsatz"/>
+        <w:numPr>
+          <w:ilvl w:val="0"/>
+          <w:numId w:val="13"/>
+        </w:numPr>
+      </w:pPr>
+      <w:r>
+        <w:t xml:space="preserve">@Table - Zum setzten von: Name, Schema, Unique </w:t>
+      </w:r>
+      <w:proofErr w:type="spellStart"/>
+      <w:r>
+        <w:t>Constraints</w:t>
+      </w:r>
+      <w:proofErr w:type="spellEnd"/>
+      <w:r>
+        <w:t xml:space="preserve"> und </w:t>
+      </w:r>
+      <w:proofErr w:type="spellStart"/>
+      <w:r>
+        <w:t>Catalog</w:t>
+      </w:r>
+      <w:proofErr w:type="spellEnd"/>
+      <w:r>
+        <w:t xml:space="preserve"> der Tabelle</w:t>
+      </w:r>
+    </w:p>
+    <w:p>
+      <w:pPr>
+        <w:pStyle w:val="Listenabsatz"/>
+        <w:numPr>
+          <w:ilvl w:val="0"/>
+          <w:numId w:val="13"/>
+        </w:numPr>
+      </w:pPr>
+      <w:r>
+        <w:t>@</w:t>
+      </w:r>
+      <w:proofErr w:type="spellStart"/>
+      <w:r>
+        <w:t>Id</w:t>
+      </w:r>
+      <w:proofErr w:type="spellEnd"/>
+      <w:r>
+        <w:t xml:space="preserve"> - Zur Identifikation der Tabelle (In der Art Primary-Key)</w:t>
+      </w:r>
+    </w:p>
+    <w:p>
+      <w:pPr>
+        <w:pStyle w:val="Listenabsatz"/>
+        <w:numPr>
+          <w:ilvl w:val="0"/>
+          <w:numId w:val="13"/>
+        </w:numPr>
+      </w:pPr>
+      <w:r>
+        <w:t>@</w:t>
+      </w:r>
+      <w:proofErr w:type="spellStart"/>
+      <w:r>
+        <w:t>Column</w:t>
+      </w:r>
+      <w:proofErr w:type="spellEnd"/>
+      <w:r>
+        <w:t xml:space="preserve"> - Zum setzten der Eigenschaften einer Spalte (z.B.: Name, </w:t>
+      </w:r>
+      <w:proofErr w:type="spellStart"/>
+      <w:r>
+        <w:t>Length</w:t>
+      </w:r>
+      <w:proofErr w:type="spellEnd"/>
+      <w:r>
+        <w:t xml:space="preserve">, </w:t>
+      </w:r>
+      <w:proofErr w:type="spellStart"/>
+      <w:r>
+        <w:t>Nullable</w:t>
+      </w:r>
+      <w:proofErr w:type="spellEnd"/>
+      <w:r>
+        <w:t>, Unique)</w:t>
+      </w:r>
+    </w:p>
+    <w:p>
+      <w:pPr>
+        <w:pStyle w:val="Listenabsatz"/>
+        <w:numPr>
+          <w:ilvl w:val="0"/>
+          <w:numId w:val="13"/>
+        </w:numPr>
+      </w:pPr>
+      <w:r>
+        <w:t>@</w:t>
+      </w:r>
+      <w:proofErr w:type="spellStart"/>
+      <w:r>
+        <w:t>GeneratedValue</w:t>
+      </w:r>
+      <w:proofErr w:type="spellEnd"/>
+      <w:r>
+        <w:t xml:space="preserve"> - Zum Festlegen der Strategie zur Erzeugung des Primary-Keys</w:t>
+      </w:r>
+    </w:p>
+    <w:p>
+      <w:pPr>
+        <w:pStyle w:val="Listenabsatz"/>
+        <w:numPr>
+          <w:ilvl w:val="0"/>
+          <w:numId w:val="13"/>
+        </w:numPr>
+      </w:pPr>
+      <w:proofErr w:type="spellStart"/>
+      <w:r>
+        <w:t>Annotations</w:t>
+      </w:r>
+      <w:proofErr w:type="spellEnd"/>
+      <w:r>
+        <w:t xml:space="preserve"> für Beziehungen zwischen Tabellen:</w:t>
+      </w:r>
+    </w:p>
+    <w:p>
+      <w:pPr>
+        <w:pStyle w:val="Listenabsatz"/>
+        <w:numPr>
+          <w:ilvl w:val="0"/>
+          <w:numId w:val="14"/>
+        </w:numPr>
+        <w:rPr>
+          <w:lang w:val="en-US"/>
+        </w:rPr>
+      </w:pPr>
+      <w:r>
+        <w:rPr>
+          <w:lang w:val="en-US"/>
+        </w:rPr>
+        <w:t>@</w:t>
+      </w:r>
+      <w:proofErr w:type="spellStart"/>
+      <w:r>
+        <w:rPr>
+          <w:lang w:val="en-US"/>
+        </w:rPr>
+        <w:t>OneToOne</w:t>
+      </w:r>
+      <w:proofErr w:type="spellEnd"/>
+    </w:p>
+    <w:p>
+      <w:pPr>
+        <w:pStyle w:val="Listenabsatz"/>
+        <w:numPr>
+          <w:ilvl w:val="0"/>
+          <w:numId w:val="14"/>
+        </w:numPr>
+        <w:rPr>
+          <w:lang w:val="en-US"/>
+        </w:rPr>
+      </w:pPr>
+      <w:r>
+        <w:rPr>
+          <w:lang w:val="en-US"/>
+        </w:rPr>
+        <w:t>@</w:t>
+      </w:r>
+      <w:proofErr w:type="spellStart"/>
+      <w:r>
+        <w:rPr>
+          <w:lang w:val="en-US"/>
+        </w:rPr>
+        <w:t>OneToMany</w:t>
+      </w:r>
+      <w:proofErr w:type="spellEnd"/>
+    </w:p>
+    <w:p>
+      <w:pPr>
+        <w:pStyle w:val="Listenabsatz"/>
+        <w:numPr>
+          <w:ilvl w:val="0"/>
+          <w:numId w:val="14"/>
+        </w:numPr>
+        <w:rPr>
+          <w:lang w:val="en-US"/>
+        </w:rPr>
+      </w:pPr>
+      <w:r>
+        <w:rPr>
+          <w:lang w:val="en-US"/>
+        </w:rPr>
+        <w:t>@</w:t>
+      </w:r>
+      <w:proofErr w:type="spellStart"/>
+      <w:r>
+        <w:rPr>
+          <w:lang w:val="en-US"/>
+        </w:rPr>
+        <w:t>ManyToOne</w:t>
+      </w:r>
+      <w:proofErr w:type="spellEnd"/>
+    </w:p>
+    <w:p>
+      <w:pPr>
+        <w:pStyle w:val="Listenabsatz"/>
+        <w:numPr>
+          <w:ilvl w:val="0"/>
+          <w:numId w:val="14"/>
+        </w:numPr>
+        <w:rPr>
+          <w:lang w:val="en-US"/>
+        </w:rPr>
+      </w:pPr>
+      <w:r>
+        <w:rPr>
+          <w:lang w:val="en-US"/>
+        </w:rPr>
+        <w:t>@</w:t>
+      </w:r>
+      <w:proofErr w:type="spellStart"/>
+      <w:r>
+        <w:rPr>
+          <w:lang w:val="en-US"/>
+        </w:rPr>
+        <w:t>ManyToMany</w:t>
+      </w:r>
+      <w:proofErr w:type="spellEnd"/>
+    </w:p>
+    <w:p>
+      <w:pPr>
+        <w:rPr>
+          <w:rFonts w:asciiTheme="majorHAnsi" w:hAnsiTheme="majorHAnsi"/>
+          <w:lang w:val="en-US"/>
+        </w:rPr>
+      </w:pPr>
+    </w:p>
+    <w:p>
+      <w:pPr>
+        <w:pStyle w:val="berschrift2"/>
+        <w:rPr>
+          <w:lang w:val="en-US"/>
+        </w:rPr>
+      </w:pPr>
+      <w:bookmarkStart w:id="43" w:name="_Toc387398365"/>
+      <w:proofErr w:type="spellStart"/>
+      <w:r>
+        <w:rPr>
+          <w:lang w:val="en-US"/>
+        </w:rPr>
+        <w:t>Vaadin</w:t>
+      </w:r>
+      <w:bookmarkEnd w:id="43"/>
+      <w:proofErr w:type="spellEnd"/>
+    </w:p>
+    <w:p>
+      <w:pPr>
+        <w:rPr>
+          <w:rFonts w:asciiTheme="majorHAnsi" w:hAnsiTheme="majorHAnsi"/>
+          <w:lang w:val="en-US"/>
+        </w:rPr>
+      </w:pPr>
+    </w:p>
+    <w:p>
+      <w:pPr>
+        <w:rPr>
+          <w:rFonts w:asciiTheme="majorHAnsi" w:hAnsiTheme="majorHAnsi"/>
+          <w:lang w:val="en-US"/>
+        </w:rPr>
+      </w:pPr>
+    </w:p>
+    <w:p>
+      <w:pPr>
+        <w:rPr>
+          <w:rFonts w:asciiTheme="majorHAnsi" w:hAnsiTheme="majorHAnsi"/>
+          <w:lang w:val="en-US"/>
+        </w:rPr>
+      </w:pPr>
+    </w:p>
+    <w:p>
+      <w:pPr>
+        <w:pStyle w:val="berschrift2"/>
+        <w:rPr>
+          <w:lang w:val="en-US"/>
+        </w:rPr>
+      </w:pPr>
+      <w:bookmarkStart w:id="44" w:name="_Toc387398366"/>
+      <w:r>
+        <w:rPr>
+          <w:lang w:val="en-US"/>
+        </w:rPr>
+        <w:t>Glassfish-Server</w:t>
+      </w:r>
+      <w:bookmarkEnd w:id="44"/>
+    </w:p>
+    <w:p>
+      <w:pPr>
+        <w:rPr>
+          <w:rFonts w:asciiTheme="majorHAnsi" w:hAnsiTheme="majorHAnsi"/>
+          <w:lang w:val="en-US"/>
+        </w:rPr>
+      </w:pPr>
+    </w:p>
+    <w:p>
+      <w:pPr>
+        <w:rPr>
+          <w:rFonts w:asciiTheme="majorHAnsi" w:hAnsiTheme="majorHAnsi"/>
+          <w:lang w:val="en-US"/>
+        </w:rPr>
+      </w:pPr>
+    </w:p>
+    <w:p>
+      <w:pPr>
+        <w:rPr>
+          <w:rFonts w:asciiTheme="majorHAnsi" w:hAnsiTheme="majorHAnsi"/>
+          <w:lang w:val="en-US"/>
+        </w:rPr>
+      </w:pPr>
+    </w:p>
+    <w:p>
+      <w:pPr>
+        <w:pStyle w:val="berschrift2"/>
+        <w:rPr>
+          <w:lang w:val="en-US"/>
+        </w:rPr>
+      </w:pPr>
+      <w:bookmarkStart w:id="45" w:name="_Toc387398367"/>
+      <w:r>
+        <w:rPr>
+          <w:lang w:val="en-US"/>
+        </w:rPr>
+        <w:t>MySQL</w:t>
+      </w:r>
+      <w:bookmarkEnd w:id="45"/>
+    </w:p>
+    <w:p>
+      <w:pPr>
+        <w:rPr>
+          <w:rFonts w:asciiTheme="majorHAnsi" w:hAnsiTheme="majorHAnsi"/>
+          <w:lang w:val="en-US"/>
+        </w:rPr>
+      </w:pPr>
+    </w:p>
+    <w:p>
+      <w:pPr>
+        <w:rPr>
+          <w:rFonts w:asciiTheme="majorHAnsi" w:hAnsiTheme="majorHAnsi"/>
+          <w:lang w:val="en-US"/>
+        </w:rPr>
+      </w:pPr>
+    </w:p>
+    <w:p>
+      <w:pPr>
+        <w:rPr>
+          <w:rFonts w:asciiTheme="majorHAnsi" w:hAnsiTheme="majorHAnsi"/>
+          <w:lang w:val="en-US"/>
+        </w:rPr>
+      </w:pPr>
+    </w:p>
+    <w:p>
+      <w:pPr>
+        <w:rPr>
+          <w:rFonts w:asciiTheme="majorHAnsi" w:hAnsiTheme="majorHAnsi"/>
+          <w:lang w:val="en-US"/>
+        </w:rPr>
+      </w:pPr>
+    </w:p>
+    <w:p>
+      <w:pPr>
+        <w:rPr>
+          <w:rFonts w:asciiTheme="majorHAnsi" w:hAnsiTheme="majorHAnsi"/>
+          <w:lang w:val="en-US"/>
+        </w:rPr>
+      </w:pPr>
+    </w:p>
+    <w:p>
+      <w:pPr>
+        <w:rPr>
+          <w:rFonts w:asciiTheme="majorHAnsi" w:hAnsiTheme="majorHAnsi"/>
+          <w:lang w:val="en-US"/>
+        </w:rPr>
+      </w:pPr>
     </w:p>
     <w:p>
       <w:pPr>
         <w:pStyle w:val="berschrift1"/>
       </w:pPr>
-      <w:bookmarkStart w:id="22" w:name="_Toc387395577"/>
+      <w:bookmarkStart w:id="46" w:name="_Toc387398368"/>
       <w:r>
         <w:lastRenderedPageBreak/>
         <w:t>Arbeitsdurchführung</w:t>
       </w:r>
-      <w:bookmarkEnd w:id="22"/>
+      <w:bookmarkEnd w:id="46"/>
     </w:p>
     <w:p>
       <w:pPr>
@@ -9623,7 +13222,7 @@
           <w:lang w:val="en-US"/>
         </w:rPr>
       </w:pPr>
-      <w:bookmarkStart w:id="23" w:name="_Toc387395578"/>
+      <w:bookmarkStart w:id="47" w:name="_Toc387398369"/>
       <w:r>
         <w:rPr>
           <w:lang w:val="en-US"/>
@@ -9631,7 +13230,7 @@
         <w:lastRenderedPageBreak/>
         <w:t>Testbericht</w:t>
       </w:r>
-      <w:bookmarkEnd w:id="23"/>
+      <w:bookmarkEnd w:id="47"/>
     </w:p>
     <w:p>
       <w:pPr>
@@ -9986,12 +13585,12 @@
       <w:pPr>
         <w:pStyle w:val="berschrift1"/>
       </w:pPr>
-      <w:bookmarkStart w:id="24" w:name="_Toc387395579"/>
+      <w:bookmarkStart w:id="48" w:name="_Toc387398370"/>
       <w:r>
         <w:lastRenderedPageBreak/>
         <w:t>Quellenangaben</w:t>
       </w:r>
-      <w:bookmarkEnd w:id="24"/>
+      <w:bookmarkEnd w:id="48"/>
     </w:p>
     <w:p>
       <w:pPr>
@@ -10163,15 +13762,7 @@
                 <w:b w:val="0"/>
                 <w:color w:val="auto"/>
               </w:rPr>
-              <w:t>https://moqups.com/</w:t>
-            </w:r>
-            <w:r>
-              <w:rPr>
-                <w:rFonts w:asciiTheme="majorHAnsi" w:hAnsiTheme="majorHAnsi"/>
-                <w:b w:val="0"/>
-                <w:color w:val="auto"/>
-              </w:rPr>
-              <w:t>;</w:t>
+              <w:t>https://moqups.com/;</w:t>
             </w:r>
           </w:p>
           <w:p>
@@ -10272,14 +13863,34 @@
               <w:rPr>
                 <w:rFonts w:asciiTheme="majorHAnsi" w:hAnsiTheme="majorHAnsi"/>
                 <w:color w:val="auto"/>
+                <w:lang w:val="en-US"/>
               </w:rPr>
             </w:pPr>
+            <w:proofErr w:type="spellStart"/>
             <w:r>
               <w:rPr>
                 <w:rFonts w:asciiTheme="majorHAnsi" w:hAnsiTheme="majorHAnsi"/>
                 <w:color w:val="auto"/>
-              </w:rPr>
-              <w:t xml:space="preserve">Titel: </w:t>
+                <w:lang w:val="en-US"/>
+              </w:rPr>
+              <w:t>Titel</w:t>
+            </w:r>
+            <w:proofErr w:type="spellEnd"/>
+            <w:r>
+              <w:rPr>
+                <w:rFonts w:asciiTheme="majorHAnsi" w:hAnsiTheme="majorHAnsi"/>
+                <w:color w:val="auto"/>
+                <w:lang w:val="en-US"/>
+              </w:rPr>
+              <w:t xml:space="preserve">: </w:t>
+            </w:r>
+            <w:r>
+              <w:rPr>
+                <w:rFonts w:asciiTheme="majorHAnsi" w:hAnsiTheme="majorHAnsi"/>
+                <w:color w:val="auto"/>
+                <w:lang w:val="en-US"/>
+              </w:rPr>
+              <w:t>The Java EE 6 Tutorial;</w:t>
             </w:r>
           </w:p>
           <w:p>
@@ -10288,14 +13899,52 @@
               <w:rPr>
                 <w:rFonts w:asciiTheme="majorHAnsi" w:hAnsiTheme="majorHAnsi"/>
                 <w:color w:val="auto"/>
+                <w:lang w:val="en-US"/>
               </w:rPr>
             </w:pPr>
+            <w:proofErr w:type="spellStart"/>
             <w:r>
               <w:rPr>
                 <w:rFonts w:asciiTheme="majorHAnsi" w:hAnsiTheme="majorHAnsi"/>
                 <w:color w:val="auto"/>
-              </w:rPr>
-              <w:t xml:space="preserve">Autor: </w:t>
+                <w:lang w:val="en-US"/>
+              </w:rPr>
+              <w:t>Autor</w:t>
+            </w:r>
+            <w:proofErr w:type="spellEnd"/>
+            <w:r>
+              <w:rPr>
+                <w:rFonts w:asciiTheme="majorHAnsi" w:hAnsiTheme="majorHAnsi"/>
+                <w:color w:val="auto"/>
+                <w:lang w:val="en-US"/>
+              </w:rPr>
+              <w:t xml:space="preserve">: </w:t>
+            </w:r>
+            <w:r>
+              <w:rPr>
+                <w:rFonts w:asciiTheme="majorHAnsi" w:hAnsiTheme="majorHAnsi"/>
+                <w:color w:val="auto"/>
+                <w:lang w:val="en-US"/>
+              </w:rPr>
+              <w:t xml:space="preserve">Oracle and/or </w:t>
+            </w:r>
+            <w:proofErr w:type="spellStart"/>
+            <w:r>
+              <w:rPr>
+                <w:rFonts w:asciiTheme="majorHAnsi" w:hAnsiTheme="majorHAnsi"/>
+                <w:color w:val="auto"/>
+                <w:lang w:val="en-US"/>
+              </w:rPr>
+              <w:t>ist</w:t>
+            </w:r>
+            <w:proofErr w:type="spellEnd"/>
+            <w:r>
+              <w:rPr>
+                <w:rFonts w:asciiTheme="majorHAnsi" w:hAnsiTheme="majorHAnsi"/>
+                <w:color w:val="auto"/>
+                <w:lang w:val="en-US"/>
+              </w:rPr>
+              <w:t xml:space="preserve"> affiliates;</w:t>
             </w:r>
           </w:p>
           <w:p>
@@ -10320,6 +13969,13 @@
               </w:rPr>
               <w:t xml:space="preserve">Quelle: </w:t>
             </w:r>
+            <w:r>
+              <w:rPr>
+                <w:rFonts w:asciiTheme="majorHAnsi" w:hAnsiTheme="majorHAnsi"/>
+                <w:color w:val="auto"/>
+              </w:rPr>
+              <w:t>http://docs.oracle.com/javaee/6/tutorial/doc/bnbpy.html;</w:t>
+            </w:r>
           </w:p>
           <w:p>
             <w:pPr>
@@ -10336,6 +13992,13 @@
               </w:rPr>
               <w:t xml:space="preserve">geändert am: </w:t>
             </w:r>
+            <w:r>
+              <w:rPr>
+                <w:rFonts w:asciiTheme="majorHAnsi" w:hAnsiTheme="majorHAnsi"/>
+                <w:color w:val="auto"/>
+              </w:rPr>
+              <w:t>/</w:t>
+            </w:r>
           </w:p>
           <w:p>
             <w:pPr>
@@ -10351,6 +14014,577 @@
                 <w:color w:val="auto"/>
               </w:rPr>
               <w:t>entnommen am:</w:t>
+            </w:r>
+            <w:r>
+              <w:rPr>
+                <w:rFonts w:asciiTheme="majorHAnsi" w:hAnsiTheme="majorHAnsi"/>
+                <w:color w:val="auto"/>
+              </w:rPr>
+              <w:t xml:space="preserve"> 09.05.2014;</w:t>
+            </w:r>
+          </w:p>
+        </w:tc>
+      </w:tr>
+      <w:tr>
+        <w:tc>
+          <w:tcPr>
+            <w:cnfStyle w:val="001000000000" w:firstRow="0" w:lastRow="0" w:firstColumn="1" w:lastColumn="0" w:oddVBand="0" w:evenVBand="0" w:oddHBand="0" w:evenHBand="0" w:firstRowFirstColumn="0" w:firstRowLastColumn="0" w:lastRowFirstColumn="0" w:lastRowLastColumn="0"/>
+            <w:tcW w:w="675" w:type="dxa"/>
+          </w:tcPr>
+          <w:p>
+            <w:pPr>
+              <w:jc w:val="center"/>
+              <w:rPr>
+                <w:rFonts w:asciiTheme="majorHAnsi" w:hAnsiTheme="majorHAnsi"/>
+                <w:color w:val="auto"/>
+              </w:rPr>
+            </w:pPr>
+            <w:r>
+              <w:rPr>
+                <w:rFonts w:asciiTheme="majorHAnsi" w:hAnsiTheme="majorHAnsi"/>
+                <w:color w:val="auto"/>
+              </w:rPr>
+              <w:t>[3]</w:t>
+            </w:r>
+          </w:p>
+        </w:tc>
+        <w:tc>
+          <w:tcPr>
+            <w:tcW w:w="8613" w:type="dxa"/>
+          </w:tcPr>
+          <w:p>
+            <w:pPr>
+              <w:cnfStyle w:val="000000000000" w:firstRow="0" w:lastRow="0" w:firstColumn="0" w:lastColumn="0" w:oddVBand="0" w:evenVBand="0" w:oddHBand="0" w:evenHBand="0" w:firstRowFirstColumn="0" w:firstRowLastColumn="0" w:lastRowFirstColumn="0" w:lastRowLastColumn="0"/>
+              <w:rPr>
+                <w:rFonts w:asciiTheme="majorHAnsi" w:hAnsiTheme="majorHAnsi"/>
+                <w:color w:val="auto"/>
+              </w:rPr>
+            </w:pPr>
+            <w:r>
+              <w:rPr>
+                <w:rFonts w:asciiTheme="majorHAnsi" w:hAnsiTheme="majorHAnsi"/>
+                <w:color w:val="auto"/>
+              </w:rPr>
+              <w:t xml:space="preserve">Titel: </w:t>
+            </w:r>
+            <w:proofErr w:type="spellStart"/>
+            <w:r>
+              <w:rPr>
+                <w:rFonts w:asciiTheme="majorHAnsi" w:hAnsiTheme="majorHAnsi"/>
+                <w:color w:val="auto"/>
+              </w:rPr>
+              <w:t>Hiberate</w:t>
+            </w:r>
+            <w:proofErr w:type="spellEnd"/>
+            <w:r>
+              <w:rPr>
+                <w:rFonts w:asciiTheme="majorHAnsi" w:hAnsiTheme="majorHAnsi"/>
+                <w:color w:val="auto"/>
+              </w:rPr>
+              <w:t xml:space="preserve"> </w:t>
+            </w:r>
+            <w:proofErr w:type="spellStart"/>
+            <w:r>
+              <w:rPr>
+                <w:rFonts w:asciiTheme="majorHAnsi" w:hAnsiTheme="majorHAnsi"/>
+                <w:color w:val="auto"/>
+              </w:rPr>
+              <w:t>Annotations</w:t>
+            </w:r>
+            <w:proofErr w:type="spellEnd"/>
+            <w:r>
+              <w:rPr>
+                <w:rFonts w:asciiTheme="majorHAnsi" w:hAnsiTheme="majorHAnsi"/>
+                <w:color w:val="auto"/>
+              </w:rPr>
+              <w:t>;</w:t>
+            </w:r>
+          </w:p>
+          <w:p>
+            <w:pPr>
+              <w:cnfStyle w:val="000000000000" w:firstRow="0" w:lastRow="0" w:firstColumn="0" w:lastColumn="0" w:oddVBand="0" w:evenVBand="0" w:oddHBand="0" w:evenHBand="0" w:firstRowFirstColumn="0" w:firstRowLastColumn="0" w:lastRowFirstColumn="0" w:lastRowLastColumn="0"/>
+              <w:rPr>
+                <w:rFonts w:asciiTheme="majorHAnsi" w:hAnsiTheme="majorHAnsi"/>
+                <w:color w:val="auto"/>
+                <w:lang w:val="en-US"/>
+              </w:rPr>
+            </w:pPr>
+            <w:proofErr w:type="spellStart"/>
+            <w:r>
+              <w:rPr>
+                <w:rFonts w:asciiTheme="majorHAnsi" w:hAnsiTheme="majorHAnsi"/>
+                <w:color w:val="auto"/>
+                <w:lang w:val="en-US"/>
+              </w:rPr>
+              <w:t>Autor</w:t>
+            </w:r>
+            <w:proofErr w:type="spellEnd"/>
+            <w:r>
+              <w:rPr>
+                <w:rFonts w:asciiTheme="majorHAnsi" w:hAnsiTheme="majorHAnsi"/>
+                <w:color w:val="auto"/>
+                <w:lang w:val="en-US"/>
+              </w:rPr>
+              <w:t>: Red Hat Inc. And the various authors;</w:t>
+            </w:r>
+          </w:p>
+          <w:p>
+            <w:pPr>
+              <w:cnfStyle w:val="000000000000" w:firstRow="0" w:lastRow="0" w:firstColumn="0" w:lastColumn="0" w:oddVBand="0" w:evenVBand="0" w:oddHBand="0" w:evenHBand="0" w:firstRowFirstColumn="0" w:firstRowLastColumn="0" w:lastRowFirstColumn="0" w:lastRowLastColumn="0"/>
+              <w:rPr>
+                <w:rFonts w:asciiTheme="majorHAnsi" w:hAnsiTheme="majorHAnsi"/>
+                <w:color w:val="auto"/>
+              </w:rPr>
+            </w:pPr>
+            <w:r>
+              <w:rPr>
+                <w:rFonts w:asciiTheme="majorHAnsi" w:hAnsiTheme="majorHAnsi"/>
+                <w:color w:val="auto"/>
+              </w:rPr>
+              <w:t>Online/Quelle: http://docs.jboss.org/hibernate/stable/annotations/reference/en/html/;</w:t>
+            </w:r>
+          </w:p>
+          <w:p>
+            <w:pPr>
+              <w:cnfStyle w:val="000000000000" w:firstRow="0" w:lastRow="0" w:firstColumn="0" w:lastColumn="0" w:oddVBand="0" w:evenVBand="0" w:oddHBand="0" w:evenHBand="0" w:firstRowFirstColumn="0" w:firstRowLastColumn="0" w:lastRowFirstColumn="0" w:lastRowLastColumn="0"/>
+              <w:rPr>
+                <w:rFonts w:asciiTheme="majorHAnsi" w:hAnsiTheme="majorHAnsi"/>
+                <w:color w:val="auto"/>
+              </w:rPr>
+            </w:pPr>
+            <w:r>
+              <w:rPr>
+                <w:rFonts w:asciiTheme="majorHAnsi" w:hAnsiTheme="majorHAnsi"/>
+                <w:color w:val="auto"/>
+              </w:rPr>
+              <w:t>geändert am: /</w:t>
+            </w:r>
+          </w:p>
+          <w:p>
+            <w:pPr>
+              <w:cnfStyle w:val="000000000000" w:firstRow="0" w:lastRow="0" w:firstColumn="0" w:lastColumn="0" w:oddVBand="0" w:evenVBand="0" w:oddHBand="0" w:evenHBand="0" w:firstRowFirstColumn="0" w:firstRowLastColumn="0" w:lastRowFirstColumn="0" w:lastRowLastColumn="0"/>
+              <w:rPr>
+                <w:rFonts w:asciiTheme="majorHAnsi" w:hAnsiTheme="majorHAnsi"/>
+                <w:color w:val="auto"/>
+              </w:rPr>
+            </w:pPr>
+            <w:r>
+              <w:rPr>
+                <w:rFonts w:asciiTheme="majorHAnsi" w:hAnsiTheme="majorHAnsi"/>
+                <w:color w:val="auto"/>
+              </w:rPr>
+              <w:t>entnommen am: 09.05.2014;</w:t>
+            </w:r>
+          </w:p>
+        </w:tc>
+      </w:tr>
+      <w:tr>
+        <w:trPr>
+          <w:cnfStyle w:val="000000100000" w:firstRow="0" w:lastRow="0" w:firstColumn="0" w:lastColumn="0" w:oddVBand="0" w:evenVBand="0" w:oddHBand="1" w:evenHBand="0" w:firstRowFirstColumn="0" w:firstRowLastColumn="0" w:lastRowFirstColumn="0" w:lastRowLastColumn="0"/>
+        </w:trPr>
+        <w:tc>
+          <w:tcPr>
+            <w:cnfStyle w:val="001000000000" w:firstRow="0" w:lastRow="0" w:firstColumn="1" w:lastColumn="0" w:oddVBand="0" w:evenVBand="0" w:oddHBand="0" w:evenHBand="0" w:firstRowFirstColumn="0" w:firstRowLastColumn="0" w:lastRowFirstColumn="0" w:lastRowLastColumn="0"/>
+            <w:tcW w:w="675" w:type="dxa"/>
+          </w:tcPr>
+          <w:p>
+            <w:pPr>
+              <w:jc w:val="center"/>
+              <w:rPr>
+                <w:rFonts w:asciiTheme="majorHAnsi" w:hAnsiTheme="majorHAnsi"/>
+                <w:color w:val="auto"/>
+              </w:rPr>
+            </w:pPr>
+            <w:r>
+              <w:rPr>
+                <w:rFonts w:asciiTheme="majorHAnsi" w:hAnsiTheme="majorHAnsi"/>
+                <w:color w:val="auto"/>
+              </w:rPr>
+              <w:t>[4]</w:t>
+            </w:r>
+          </w:p>
+        </w:tc>
+        <w:tc>
+          <w:tcPr>
+            <w:tcW w:w="8613" w:type="dxa"/>
+          </w:tcPr>
+          <w:p>
+            <w:pPr>
+              <w:cnfStyle w:val="000000100000" w:firstRow="0" w:lastRow="0" w:firstColumn="0" w:lastColumn="0" w:oddVBand="0" w:evenVBand="0" w:oddHBand="1" w:evenHBand="0" w:firstRowFirstColumn="0" w:firstRowLastColumn="0" w:lastRowFirstColumn="0" w:lastRowLastColumn="0"/>
+              <w:rPr>
+                <w:rFonts w:asciiTheme="majorHAnsi" w:hAnsiTheme="majorHAnsi"/>
+                <w:color w:val="auto"/>
+              </w:rPr>
+            </w:pPr>
+            <w:r>
+              <w:rPr>
+                <w:rFonts w:asciiTheme="majorHAnsi" w:hAnsiTheme="majorHAnsi"/>
+                <w:color w:val="auto"/>
+              </w:rPr>
+              <w:t xml:space="preserve">Titel: </w:t>
+            </w:r>
+            <w:proofErr w:type="spellStart"/>
+            <w:r>
+              <w:rPr>
+                <w:rFonts w:asciiTheme="majorHAnsi" w:hAnsiTheme="majorHAnsi"/>
+                <w:color w:val="auto"/>
+              </w:rPr>
+              <w:t>Hibernate</w:t>
+            </w:r>
+            <w:proofErr w:type="spellEnd"/>
+            <w:r>
+              <w:rPr>
+                <w:rFonts w:asciiTheme="majorHAnsi" w:hAnsiTheme="majorHAnsi"/>
+                <w:color w:val="auto"/>
+              </w:rPr>
+              <w:t xml:space="preserve"> Framework;</w:t>
+            </w:r>
+          </w:p>
+          <w:p>
+            <w:pPr>
+              <w:cnfStyle w:val="000000100000" w:firstRow="0" w:lastRow="0" w:firstColumn="0" w:lastColumn="0" w:oddVBand="0" w:evenVBand="0" w:oddHBand="1" w:evenHBand="0" w:firstRowFirstColumn="0" w:firstRowLastColumn="0" w:lastRowFirstColumn="0" w:lastRowLastColumn="0"/>
+              <w:rPr>
+                <w:rFonts w:asciiTheme="majorHAnsi" w:hAnsiTheme="majorHAnsi"/>
+                <w:color w:val="auto"/>
+              </w:rPr>
+            </w:pPr>
+            <w:r>
+              <w:rPr>
+                <w:rFonts w:asciiTheme="majorHAnsi" w:hAnsiTheme="majorHAnsi"/>
+                <w:color w:val="auto"/>
+              </w:rPr>
+              <w:t>Autor: Wikipedia;</w:t>
+            </w:r>
+          </w:p>
+          <w:p>
+            <w:pPr>
+              <w:cnfStyle w:val="000000100000" w:firstRow="0" w:lastRow="0" w:firstColumn="0" w:lastColumn="0" w:oddVBand="0" w:evenVBand="0" w:oddHBand="1" w:evenHBand="0" w:firstRowFirstColumn="0" w:firstRowLastColumn="0" w:lastRowFirstColumn="0" w:lastRowLastColumn="0"/>
+              <w:rPr>
+                <w:rFonts w:asciiTheme="majorHAnsi" w:hAnsiTheme="majorHAnsi"/>
+                <w:color w:val="auto"/>
+              </w:rPr>
+            </w:pPr>
+            <w:r>
+              <w:rPr>
+                <w:rFonts w:asciiTheme="majorHAnsi" w:hAnsiTheme="majorHAnsi"/>
+                <w:color w:val="auto"/>
+              </w:rPr>
+              <w:t>Online/Quelle: http://de.wikipedia.org/wiki/Hibernate_(Framework);</w:t>
+            </w:r>
+          </w:p>
+          <w:p>
+            <w:pPr>
+              <w:cnfStyle w:val="000000100000" w:firstRow="0" w:lastRow="0" w:firstColumn="0" w:lastColumn="0" w:oddVBand="0" w:evenVBand="0" w:oddHBand="1" w:evenHBand="0" w:firstRowFirstColumn="0" w:firstRowLastColumn="0" w:lastRowFirstColumn="0" w:lastRowLastColumn="0"/>
+              <w:rPr>
+                <w:rFonts w:asciiTheme="majorHAnsi" w:hAnsiTheme="majorHAnsi"/>
+                <w:color w:val="auto"/>
+              </w:rPr>
+            </w:pPr>
+            <w:r>
+              <w:rPr>
+                <w:rFonts w:asciiTheme="majorHAnsi" w:hAnsiTheme="majorHAnsi"/>
+                <w:color w:val="auto"/>
+              </w:rPr>
+              <w:t>geändert am: /</w:t>
+            </w:r>
+          </w:p>
+          <w:p>
+            <w:pPr>
+              <w:cnfStyle w:val="000000100000" w:firstRow="0" w:lastRow="0" w:firstColumn="0" w:lastColumn="0" w:oddVBand="0" w:evenVBand="0" w:oddHBand="1" w:evenHBand="0" w:firstRowFirstColumn="0" w:firstRowLastColumn="0" w:lastRowFirstColumn="0" w:lastRowLastColumn="0"/>
+              <w:rPr>
+                <w:rFonts w:asciiTheme="majorHAnsi" w:hAnsiTheme="majorHAnsi"/>
+                <w:color w:val="auto"/>
+              </w:rPr>
+            </w:pPr>
+            <w:r>
+              <w:rPr>
+                <w:rFonts w:asciiTheme="majorHAnsi" w:hAnsiTheme="majorHAnsi"/>
+                <w:color w:val="auto"/>
+              </w:rPr>
+              <w:t>entnommen am: 09.05.2014;</w:t>
+            </w:r>
+          </w:p>
+        </w:tc>
+      </w:tr>
+      <w:tr>
+        <w:tc>
+          <w:tcPr>
+            <w:cnfStyle w:val="001000000000" w:firstRow="0" w:lastRow="0" w:firstColumn="1" w:lastColumn="0" w:oddVBand="0" w:evenVBand="0" w:oddHBand="0" w:evenHBand="0" w:firstRowFirstColumn="0" w:firstRowLastColumn="0" w:lastRowFirstColumn="0" w:lastRowLastColumn="0"/>
+            <w:tcW w:w="675" w:type="dxa"/>
+          </w:tcPr>
+          <w:p>
+            <w:pPr>
+              <w:jc w:val="center"/>
+              <w:rPr>
+                <w:rFonts w:asciiTheme="majorHAnsi" w:hAnsiTheme="majorHAnsi"/>
+                <w:color w:val="auto"/>
+              </w:rPr>
+            </w:pPr>
+            <w:r>
+              <w:rPr>
+                <w:rFonts w:asciiTheme="majorHAnsi" w:hAnsiTheme="majorHAnsi"/>
+                <w:color w:val="auto"/>
+              </w:rPr>
+              <w:t>[5]</w:t>
+            </w:r>
+          </w:p>
+        </w:tc>
+        <w:tc>
+          <w:tcPr>
+            <w:tcW w:w="8613" w:type="dxa"/>
+          </w:tcPr>
+          <w:p>
+            <w:pPr>
+              <w:cnfStyle w:val="000000000000" w:firstRow="0" w:lastRow="0" w:firstColumn="0" w:lastColumn="0" w:oddVBand="0" w:evenVBand="0" w:oddHBand="0" w:evenHBand="0" w:firstRowFirstColumn="0" w:firstRowLastColumn="0" w:lastRowFirstColumn="0" w:lastRowLastColumn="0"/>
+              <w:rPr>
+                <w:rFonts w:asciiTheme="majorHAnsi" w:hAnsiTheme="majorHAnsi"/>
+                <w:color w:val="auto"/>
+                <w:lang w:val="en-US"/>
+              </w:rPr>
+            </w:pPr>
+            <w:proofErr w:type="spellStart"/>
+            <w:r>
+              <w:rPr>
+                <w:rFonts w:asciiTheme="majorHAnsi" w:hAnsiTheme="majorHAnsi"/>
+                <w:color w:val="auto"/>
+                <w:lang w:val="en-US"/>
+              </w:rPr>
+              <w:t>Titel</w:t>
+            </w:r>
+            <w:proofErr w:type="spellEnd"/>
+            <w:r>
+              <w:rPr>
+                <w:rFonts w:asciiTheme="majorHAnsi" w:hAnsiTheme="majorHAnsi"/>
+                <w:color w:val="auto"/>
+                <w:lang w:val="en-US"/>
+              </w:rPr>
+              <w:t>: Important annotations used in Hibernate;</w:t>
+            </w:r>
+          </w:p>
+          <w:p>
+            <w:pPr>
+              <w:cnfStyle w:val="000000000000" w:firstRow="0" w:lastRow="0" w:firstColumn="0" w:lastColumn="0" w:oddVBand="0" w:evenVBand="0" w:oddHBand="0" w:evenHBand="0" w:firstRowFirstColumn="0" w:firstRowLastColumn="0" w:lastRowFirstColumn="0" w:lastRowLastColumn="0"/>
+              <w:rPr>
+                <w:rFonts w:asciiTheme="majorHAnsi" w:hAnsiTheme="majorHAnsi"/>
+                <w:color w:val="auto"/>
+                <w:lang w:val="en-US"/>
+              </w:rPr>
+            </w:pPr>
+            <w:proofErr w:type="spellStart"/>
+            <w:r>
+              <w:rPr>
+                <w:rFonts w:asciiTheme="majorHAnsi" w:hAnsiTheme="majorHAnsi"/>
+                <w:color w:val="auto"/>
+                <w:lang w:val="en-US"/>
+              </w:rPr>
+              <w:t>Autor</w:t>
+            </w:r>
+            <w:proofErr w:type="spellEnd"/>
+            <w:r>
+              <w:rPr>
+                <w:rFonts w:asciiTheme="majorHAnsi" w:hAnsiTheme="majorHAnsi"/>
+                <w:color w:val="auto"/>
+                <w:lang w:val="en-US"/>
+              </w:rPr>
+              <w:t xml:space="preserve">: </w:t>
+            </w:r>
+            <w:proofErr w:type="spellStart"/>
+            <w:r>
+              <w:rPr>
+                <w:rFonts w:asciiTheme="majorHAnsi" w:hAnsiTheme="majorHAnsi"/>
+                <w:color w:val="auto"/>
+                <w:lang w:val="en-US"/>
+              </w:rPr>
+              <w:t>Sujith</w:t>
+            </w:r>
+            <w:proofErr w:type="spellEnd"/>
+            <w:r>
+              <w:rPr>
+                <w:rFonts w:asciiTheme="majorHAnsi" w:hAnsiTheme="majorHAnsi"/>
+                <w:color w:val="auto"/>
+                <w:lang w:val="en-US"/>
+              </w:rPr>
+              <w:t xml:space="preserve"> Mohan;</w:t>
+            </w:r>
+          </w:p>
+          <w:p>
+            <w:pPr>
+              <w:cnfStyle w:val="000000000000" w:firstRow="0" w:lastRow="0" w:firstColumn="0" w:lastColumn="0" w:oddVBand="0" w:evenVBand="0" w:oddHBand="0" w:evenHBand="0" w:firstRowFirstColumn="0" w:firstRowLastColumn="0" w:lastRowFirstColumn="0" w:lastRowLastColumn="0"/>
+              <w:rPr>
+                <w:rFonts w:asciiTheme="majorHAnsi" w:hAnsiTheme="majorHAnsi"/>
+                <w:color w:val="auto"/>
+                <w:lang w:val="en-US"/>
+              </w:rPr>
+            </w:pPr>
+            <w:r>
+              <w:rPr>
+                <w:rFonts w:asciiTheme="majorHAnsi" w:hAnsiTheme="majorHAnsi"/>
+                <w:color w:val="auto"/>
+                <w:lang w:val="en-US"/>
+              </w:rPr>
+              <w:t>Online/</w:t>
+            </w:r>
+            <w:proofErr w:type="spellStart"/>
+            <w:r>
+              <w:rPr>
+                <w:rFonts w:asciiTheme="majorHAnsi" w:hAnsiTheme="majorHAnsi"/>
+                <w:color w:val="auto"/>
+                <w:lang w:val="en-US"/>
+              </w:rPr>
+              <w:t>Quelle</w:t>
+            </w:r>
+            <w:proofErr w:type="spellEnd"/>
+            <w:r>
+              <w:rPr>
+                <w:rFonts w:asciiTheme="majorHAnsi" w:hAnsiTheme="majorHAnsi"/>
+                <w:color w:val="auto"/>
+                <w:lang w:val="en-US"/>
+              </w:rPr>
+              <w:t>: http://sujithforu.blogspot.co.at/2013/05/important-annotations-used-in-hibernate.html;</w:t>
+            </w:r>
+          </w:p>
+          <w:p>
+            <w:pPr>
+              <w:cnfStyle w:val="000000000000" w:firstRow="0" w:lastRow="0" w:firstColumn="0" w:lastColumn="0" w:oddVBand="0" w:evenVBand="0" w:oddHBand="0" w:evenHBand="0" w:firstRowFirstColumn="0" w:firstRowLastColumn="0" w:lastRowFirstColumn="0" w:lastRowLastColumn="0"/>
+              <w:rPr>
+                <w:rFonts w:asciiTheme="majorHAnsi" w:hAnsiTheme="majorHAnsi"/>
+                <w:color w:val="auto"/>
+              </w:rPr>
+            </w:pPr>
+            <w:r>
+              <w:rPr>
+                <w:rFonts w:asciiTheme="majorHAnsi" w:hAnsiTheme="majorHAnsi"/>
+                <w:color w:val="auto"/>
+              </w:rPr>
+              <w:t>geändert am: /</w:t>
+            </w:r>
+          </w:p>
+          <w:p>
+            <w:pPr>
+              <w:cnfStyle w:val="000000000000" w:firstRow="0" w:lastRow="0" w:firstColumn="0" w:lastColumn="0" w:oddVBand="0" w:evenVBand="0" w:oddHBand="0" w:evenHBand="0" w:firstRowFirstColumn="0" w:firstRowLastColumn="0" w:lastRowFirstColumn="0" w:lastRowLastColumn="0"/>
+              <w:rPr>
+                <w:rFonts w:asciiTheme="majorHAnsi" w:hAnsiTheme="majorHAnsi"/>
+                <w:color w:val="auto"/>
+              </w:rPr>
+            </w:pPr>
+            <w:r>
+              <w:rPr>
+                <w:rFonts w:asciiTheme="majorHAnsi" w:hAnsiTheme="majorHAnsi"/>
+                <w:color w:val="auto"/>
+              </w:rPr>
+              <w:t>entnommen am: 09.05.2014;</w:t>
+            </w:r>
+          </w:p>
+        </w:tc>
+      </w:tr>
+      <w:tr>
+        <w:trPr>
+          <w:cnfStyle w:val="000000100000" w:firstRow="0" w:lastRow="0" w:firstColumn="0" w:lastColumn="0" w:oddVBand="0" w:evenVBand="0" w:oddHBand="1" w:evenHBand="0" w:firstRowFirstColumn="0" w:firstRowLastColumn="0" w:lastRowFirstColumn="0" w:lastRowLastColumn="0"/>
+        </w:trPr>
+        <w:tc>
+          <w:tcPr>
+            <w:cnfStyle w:val="001000000000" w:firstRow="0" w:lastRow="0" w:firstColumn="1" w:lastColumn="0" w:oddVBand="0" w:evenVBand="0" w:oddHBand="0" w:evenHBand="0" w:firstRowFirstColumn="0" w:firstRowLastColumn="0" w:lastRowFirstColumn="0" w:lastRowLastColumn="0"/>
+            <w:tcW w:w="675" w:type="dxa"/>
+          </w:tcPr>
+          <w:p>
+            <w:pPr>
+              <w:jc w:val="center"/>
+              <w:rPr>
+                <w:rFonts w:asciiTheme="majorHAnsi" w:hAnsiTheme="majorHAnsi"/>
+                <w:color w:val="auto"/>
+              </w:rPr>
+            </w:pPr>
+            <w:r>
+              <w:rPr>
+                <w:rFonts w:asciiTheme="majorHAnsi" w:hAnsiTheme="majorHAnsi"/>
+                <w:color w:val="auto"/>
+              </w:rPr>
+              <w:t>[6]</w:t>
+            </w:r>
+          </w:p>
+        </w:tc>
+        <w:tc>
+          <w:tcPr>
+            <w:tcW w:w="8613" w:type="dxa"/>
+          </w:tcPr>
+          <w:p>
+            <w:pPr>
+              <w:cnfStyle w:val="000000100000" w:firstRow="0" w:lastRow="0" w:firstColumn="0" w:lastColumn="0" w:oddVBand="0" w:evenVBand="0" w:oddHBand="1" w:evenHBand="0" w:firstRowFirstColumn="0" w:firstRowLastColumn="0" w:lastRowFirstColumn="0" w:lastRowLastColumn="0"/>
+              <w:rPr>
+                <w:rFonts w:asciiTheme="majorHAnsi" w:hAnsiTheme="majorHAnsi"/>
+                <w:color w:val="auto"/>
+              </w:rPr>
+            </w:pPr>
+            <w:r>
+              <w:rPr>
+                <w:rFonts w:asciiTheme="majorHAnsi" w:hAnsiTheme="majorHAnsi"/>
+                <w:color w:val="auto"/>
+              </w:rPr>
+              <w:t xml:space="preserve">Titel: </w:t>
+            </w:r>
+          </w:p>
+          <w:p>
+            <w:pPr>
+              <w:cnfStyle w:val="000000100000" w:firstRow="0" w:lastRow="0" w:firstColumn="0" w:lastColumn="0" w:oddVBand="0" w:evenVBand="0" w:oddHBand="1" w:evenHBand="0" w:firstRowFirstColumn="0" w:firstRowLastColumn="0" w:lastRowFirstColumn="0" w:lastRowLastColumn="0"/>
+              <w:rPr>
+                <w:rFonts w:asciiTheme="majorHAnsi" w:hAnsiTheme="majorHAnsi"/>
+                <w:color w:val="auto"/>
+              </w:rPr>
+            </w:pPr>
+            <w:r>
+              <w:rPr>
+                <w:rFonts w:asciiTheme="majorHAnsi" w:hAnsiTheme="majorHAnsi"/>
+                <w:color w:val="auto"/>
+              </w:rPr>
+              <w:t xml:space="preserve">Autor: </w:t>
+            </w:r>
+          </w:p>
+          <w:p>
+            <w:pPr>
+              <w:cnfStyle w:val="000000100000" w:firstRow="0" w:lastRow="0" w:firstColumn="0" w:lastColumn="0" w:oddVBand="0" w:evenVBand="0" w:oddHBand="1" w:evenHBand="0" w:firstRowFirstColumn="0" w:firstRowLastColumn="0" w:lastRowFirstColumn="0" w:lastRowLastColumn="0"/>
+              <w:rPr>
+                <w:rFonts w:asciiTheme="majorHAnsi" w:hAnsiTheme="majorHAnsi"/>
+                <w:color w:val="auto"/>
+              </w:rPr>
+            </w:pPr>
+            <w:r>
+              <w:rPr>
+                <w:rFonts w:asciiTheme="majorHAnsi" w:hAnsiTheme="majorHAnsi"/>
+                <w:color w:val="auto"/>
+              </w:rPr>
+              <w:t xml:space="preserve">Online/Quelle: </w:t>
+            </w:r>
+          </w:p>
+          <w:p>
+            <w:pPr>
+              <w:cnfStyle w:val="000000100000" w:firstRow="0" w:lastRow="0" w:firstColumn="0" w:lastColumn="0" w:oddVBand="0" w:evenVBand="0" w:oddHBand="1" w:evenHBand="0" w:firstRowFirstColumn="0" w:firstRowLastColumn="0" w:lastRowFirstColumn="0" w:lastRowLastColumn="0"/>
+              <w:rPr>
+                <w:rFonts w:asciiTheme="majorHAnsi" w:hAnsiTheme="majorHAnsi"/>
+                <w:color w:val="auto"/>
+              </w:rPr>
+            </w:pPr>
+            <w:r>
+              <w:rPr>
+                <w:rFonts w:asciiTheme="majorHAnsi" w:hAnsiTheme="majorHAnsi"/>
+                <w:color w:val="auto"/>
+              </w:rPr>
+              <w:t xml:space="preserve">geändert am: </w:t>
+            </w:r>
+          </w:p>
+          <w:p>
+            <w:pPr>
+              <w:cnfStyle w:val="000000100000" w:firstRow="0" w:lastRow="0" w:firstColumn="0" w:lastColumn="0" w:oddVBand="0" w:evenVBand="0" w:oddHBand="1" w:evenHBand="0" w:firstRowFirstColumn="0" w:firstRowLastColumn="0" w:lastRowFirstColumn="0" w:lastRowLastColumn="0"/>
+              <w:rPr>
+                <w:rFonts w:asciiTheme="majorHAnsi" w:hAnsiTheme="majorHAnsi"/>
+                <w:color w:val="auto"/>
+              </w:rPr>
+            </w:pPr>
+            <w:r>
+              <w:rPr>
+                <w:rFonts w:asciiTheme="majorHAnsi" w:hAnsiTheme="majorHAnsi"/>
+                <w:color w:val="auto"/>
+              </w:rPr>
+              <w:t>entnommen am: 09.05.2014;</w:t>
             </w:r>
           </w:p>
         </w:tc>
@@ -10422,7 +14656,7 @@
       <mc:AlternateContent>
         <mc:Choice Requires="wps">
           <w:drawing>
-            <wp:anchor distT="0" distB="0" distL="114300" distR="114300" simplePos="0" relativeHeight="251659264" behindDoc="0" locked="0" layoutInCell="1" allowOverlap="1" wp14:anchorId="75EEA62D" wp14:editId="5F6A15FD">
+            <wp:anchor distT="0" distB="0" distL="114300" distR="114300" simplePos="0" relativeHeight="251659264" behindDoc="0" locked="0" layoutInCell="1" allowOverlap="1" wp14:anchorId="2C6898A9" wp14:editId="43B5471D">
               <wp:simplePos x="0" y="0"/>
               <wp:positionH relativeFrom="column">
                 <wp:posOffset>957</wp:posOffset>
@@ -10525,14 +14759,7 @@
                 <w:lang w:val="de-DE"/>
               </w:rPr>
               <w:tab/>
-            </w:r>
-            <w:r>
-              <w:rPr>
-                <w:rFonts w:asciiTheme="majorHAnsi" w:hAnsiTheme="majorHAnsi"/>
-                <w:color w:val="808080" w:themeColor="background1" w:themeShade="80"/>
-                <w:lang w:val="de-DE"/>
-              </w:rPr>
-              <w:t>Version: 1.2</w:t>
+              <w:t>Version: 1.3</w:t>
             </w:r>
             <w:r>
               <w:rPr>
@@ -10577,7 +14804,7 @@
                 <w:noProof/>
                 <w:color w:val="808080" w:themeColor="background1" w:themeShade="80"/>
               </w:rPr>
-              <w:t>1</w:t>
+              <w:t>4</w:t>
             </w:r>
             <w:r>
               <w:rPr>
@@ -10632,7 +14859,7 @@
                 <w:noProof/>
                 <w:color w:val="808080" w:themeColor="background1" w:themeShade="80"/>
               </w:rPr>
-              <w:t>17</w:t>
+              <w:t>21</w:t>
             </w:r>
             <w:r>
               <w:rPr>

--- a/Dokumentation/Protokoll-SigmaScheduler.docx
+++ b/Dokumentation/Protokoll-SigmaScheduler.docx
@@ -2,8 +2,6 @@
 <file path=word/document.xml><?xml version="1.0" encoding="utf-8"?>
 <w:document xmlns:wpc="http://schemas.microsoft.com/office/word/2010/wordprocessingCanvas" xmlns:mc="http://schemas.openxmlformats.org/markup-compatibility/2006" xmlns:o="urn:schemas-microsoft-com:office:office" xmlns:r="http://schemas.openxmlformats.org/officeDocument/2006/relationships" xmlns:m="http://schemas.openxmlformats.org/officeDocument/2006/math" xmlns:v="urn:schemas-microsoft-com:vml" xmlns:wp14="http://schemas.microsoft.com/office/word/2010/wordprocessingDrawing" xmlns:wp="http://schemas.openxmlformats.org/drawingml/2006/wordprocessingDrawing" xmlns:w10="urn:schemas-microsoft-com:office:word" xmlns:w="http://schemas.openxmlformats.org/wordprocessingml/2006/main" xmlns:w14="http://schemas.microsoft.com/office/word/2010/wordml" xmlns:wpg="http://schemas.microsoft.com/office/word/2010/wordprocessingGroup" xmlns:wpi="http://schemas.microsoft.com/office/word/2010/wordprocessingInk" xmlns:wne="http://schemas.microsoft.com/office/word/2006/wordml" xmlns:wps="http://schemas.microsoft.com/office/word/2010/wordprocessingShape" mc:Ignorable="w14 wp14">
   <w:body>
-    <w:bookmarkStart w:id="0" w:name="_GoBack" w:displacedByCustomXml="next"/>
-    <w:bookmarkEnd w:id="0" w:displacedByCustomXml="next"/>
     <w:sdt>
       <w:sdtPr>
         <w:rPr>
@@ -442,7 +440,7 @@
                                                 <w:noProof/>
                                                 <w:sz w:val="24"/>
                                               </w:rPr>
-                                              <w:t>09.05.2014</w:t>
+                                              <w:t>14.05.2014</w:t>
                                             </w:r>
                                             <w:r>
                                               <w:rPr>
@@ -492,7 +490,7 @@
                                               <w:rPr>
                                                 <w:sz w:val="24"/>
                                               </w:rPr>
-                                              <w:t>1.3</w:t>
+                                              <w:t>1.4</w:t>
                                             </w:r>
                                           </w:p>
                                         </w:tc>
@@ -693,7 +691,7 @@
                                           <w:noProof/>
                                           <w:sz w:val="24"/>
                                         </w:rPr>
-                                        <w:t>09.05.2014</w:t>
+                                        <w:t>14.05.2014</w:t>
                                       </w:r>
                                       <w:r>
                                         <w:rPr>
@@ -743,7 +741,7 @@
                                         <w:rPr>
                                           <w:sz w:val="24"/>
                                         </w:rPr>
-                                        <w:t>1.3</w:t>
+                                        <w:t>1.4</w:t>
                                       </w:r>
                                     </w:p>
                                   </w:tc>
@@ -1445,7 +1443,7 @@
                         </pic:cNvPicPr>
                       </pic:nvPicPr>
                       <pic:blipFill>
-                        <a:blip r:embed="rId9">
+                        <a:blip r:embed="rId10">
                           <a:extLst>
                             <a:ext uri="{28A0092B-C50C-407E-A947-70E740481C1C}">
                               <a14:useLocalDpi xmlns:a14="http://schemas.microsoft.com/office/drawing/2010/main" val="0"/>
@@ -1483,12 +1481,12 @@
       <w:pPr>
         <w:pStyle w:val="berschrift1"/>
       </w:pPr>
-      <w:bookmarkStart w:id="1" w:name="_Toc387398336"/>
+      <w:bookmarkStart w:id="0" w:name="_Toc387836754"/>
       <w:r>
         <w:lastRenderedPageBreak/>
         <w:t>Inhaltsverzeichnis</w:t>
       </w:r>
-      <w:bookmarkEnd w:id="1"/>
+      <w:bookmarkEnd w:id="0"/>
     </w:p>
     <w:sdt>
       <w:sdtPr>
@@ -1554,7 +1552,7 @@
             </w:rPr>
             <w:fldChar w:fldCharType="separate"/>
           </w:r>
-          <w:hyperlink w:anchor="_Toc387398336" w:history="1">
+          <w:hyperlink w:anchor="_Toc387836754" w:history="1">
             <w:r>
               <w:rPr>
                 <w:rStyle w:val="Hyperlink"/>
@@ -1581,7 +1579,7 @@
                 <w:noProof/>
                 <w:webHidden/>
               </w:rPr>
-              <w:instrText xml:space="preserve"> PAGEREF _Toc387398336 \h </w:instrText>
+              <w:instrText xml:space="preserve"> PAGEREF _Toc387836754 \h </w:instrText>
             </w:r>
             <w:r>
               <w:rPr>
@@ -1624,7 +1622,7 @@
               <w:lang w:eastAsia="de-AT"/>
             </w:rPr>
           </w:pPr>
-          <w:hyperlink w:anchor="_Toc387398337" w:history="1">
+          <w:hyperlink w:anchor="_Toc387836755" w:history="1">
             <w:r>
               <w:rPr>
                 <w:rStyle w:val="Hyperlink"/>
@@ -1651,7 +1649,7 @@
                 <w:noProof/>
                 <w:webHidden/>
               </w:rPr>
-              <w:instrText xml:space="preserve"> PAGEREF _Toc387398337 \h </w:instrText>
+              <w:instrText xml:space="preserve"> PAGEREF _Toc387836755 \h </w:instrText>
             </w:r>
             <w:r>
               <w:rPr>
@@ -1694,7 +1692,7 @@
               <w:lang w:eastAsia="de-AT"/>
             </w:rPr>
           </w:pPr>
-          <w:hyperlink w:anchor="_Toc387398338" w:history="1">
+          <w:hyperlink w:anchor="_Toc387836756" w:history="1">
             <w:r>
               <w:rPr>
                 <w:rStyle w:val="Hyperlink"/>
@@ -1721,7 +1719,7 @@
                 <w:noProof/>
                 <w:webHidden/>
               </w:rPr>
-              <w:instrText xml:space="preserve"> PAGEREF _Toc387398338 \h </w:instrText>
+              <w:instrText xml:space="preserve"> PAGEREF _Toc387836756 \h </w:instrText>
             </w:r>
             <w:r>
               <w:rPr>
@@ -1764,7 +1762,7 @@
               <w:lang w:eastAsia="de-AT"/>
             </w:rPr>
           </w:pPr>
-          <w:hyperlink w:anchor="_Toc387398339" w:history="1">
+          <w:hyperlink w:anchor="_Toc387836757" w:history="1">
             <w:r>
               <w:rPr>
                 <w:rStyle w:val="Hyperlink"/>
@@ -1791,7 +1789,7 @@
                 <w:noProof/>
                 <w:webHidden/>
               </w:rPr>
-              <w:instrText xml:space="preserve"> PAGEREF _Toc387398339 \h </w:instrText>
+              <w:instrText xml:space="preserve"> PAGEREF _Toc387836757 \h </w:instrText>
             </w:r>
             <w:r>
               <w:rPr>
@@ -1834,7 +1832,7 @@
               <w:lang w:eastAsia="de-AT"/>
             </w:rPr>
           </w:pPr>
-          <w:hyperlink w:anchor="_Toc387398340" w:history="1">
+          <w:hyperlink w:anchor="_Toc387836758" w:history="1">
             <w:r>
               <w:rPr>
                 <w:rStyle w:val="Hyperlink"/>
@@ -1861,7 +1859,7 @@
                 <w:noProof/>
                 <w:webHidden/>
               </w:rPr>
-              <w:instrText xml:space="preserve"> PAGEREF _Toc387398340 \h </w:instrText>
+              <w:instrText xml:space="preserve"> PAGEREF _Toc387836758 \h </w:instrText>
             </w:r>
             <w:r>
               <w:rPr>
@@ -1904,7 +1902,7 @@
               <w:lang w:eastAsia="de-AT"/>
             </w:rPr>
           </w:pPr>
-          <w:hyperlink w:anchor="_Toc387398341" w:history="1">
+          <w:hyperlink w:anchor="_Toc387836759" w:history="1">
             <w:r>
               <w:rPr>
                 <w:rStyle w:val="Hyperlink"/>
@@ -1931,7 +1929,7 @@
                 <w:noProof/>
                 <w:webHidden/>
               </w:rPr>
-              <w:instrText xml:space="preserve"> PAGEREF _Toc387398341 \h </w:instrText>
+              <w:instrText xml:space="preserve"> PAGEREF _Toc387836759 \h </w:instrText>
             </w:r>
             <w:r>
               <w:rPr>
@@ -1974,7 +1972,7 @@
               <w:lang w:eastAsia="de-AT"/>
             </w:rPr>
           </w:pPr>
-          <w:hyperlink w:anchor="_Toc387398342" w:history="1">
+          <w:hyperlink w:anchor="_Toc387836760" w:history="1">
             <w:r>
               <w:rPr>
                 <w:rStyle w:val="Hyperlink"/>
@@ -2001,7 +1999,7 @@
                 <w:noProof/>
                 <w:webHidden/>
               </w:rPr>
-              <w:instrText xml:space="preserve"> PAGEREF _Toc387398342 \h </w:instrText>
+              <w:instrText xml:space="preserve"> PAGEREF _Toc387836760 \h </w:instrText>
             </w:r>
             <w:r>
               <w:rPr>
@@ -2044,7 +2042,7 @@
               <w:lang w:eastAsia="de-AT"/>
             </w:rPr>
           </w:pPr>
-          <w:hyperlink w:anchor="_Toc387398343" w:history="1">
+          <w:hyperlink w:anchor="_Toc387836761" w:history="1">
             <w:r>
               <w:rPr>
                 <w:rStyle w:val="Hyperlink"/>
@@ -2071,7 +2069,7 @@
                 <w:noProof/>
                 <w:webHidden/>
               </w:rPr>
-              <w:instrText xml:space="preserve"> PAGEREF _Toc387398343 \h </w:instrText>
+              <w:instrText xml:space="preserve"> PAGEREF _Toc387836761 \h </w:instrText>
             </w:r>
             <w:r>
               <w:rPr>
@@ -2114,7 +2112,7 @@
               <w:lang w:eastAsia="de-AT"/>
             </w:rPr>
           </w:pPr>
-          <w:hyperlink w:anchor="_Toc387398344" w:history="1">
+          <w:hyperlink w:anchor="_Toc387836762" w:history="1">
             <w:r>
               <w:rPr>
                 <w:rStyle w:val="Hyperlink"/>
@@ -2141,7 +2139,7 @@
                 <w:noProof/>
                 <w:webHidden/>
               </w:rPr>
-              <w:instrText xml:space="preserve"> PAGEREF _Toc387398344 \h </w:instrText>
+              <w:instrText xml:space="preserve"> PAGEREF _Toc387836762 \h </w:instrText>
             </w:r>
             <w:r>
               <w:rPr>
@@ -2184,7 +2182,7 @@
               <w:lang w:eastAsia="de-AT"/>
             </w:rPr>
           </w:pPr>
-          <w:hyperlink w:anchor="_Toc387398345" w:history="1">
+          <w:hyperlink w:anchor="_Toc387836763" w:history="1">
             <w:r>
               <w:rPr>
                 <w:rStyle w:val="Hyperlink"/>
@@ -2211,7 +2209,7 @@
                 <w:noProof/>
                 <w:webHidden/>
               </w:rPr>
-              <w:instrText xml:space="preserve"> PAGEREF _Toc387398345 \h </w:instrText>
+              <w:instrText xml:space="preserve"> PAGEREF _Toc387836763 \h </w:instrText>
             </w:r>
             <w:r>
               <w:rPr>
@@ -2254,14 +2252,14 @@
               <w:lang w:eastAsia="de-AT"/>
             </w:rPr>
           </w:pPr>
-          <w:hyperlink w:anchor="_Toc387398346" w:history="1">
+          <w:hyperlink w:anchor="_Toc387836764" w:history="1">
             <w:r>
               <w:rPr>
                 <w:rStyle w:val="Hyperlink"/>
                 <w:noProof/>
                 <w:lang w:val="en-US"/>
               </w:rPr>
-              <w:t>Termine:</w:t>
+              <w:t>Termine</w:t>
             </w:r>
             <w:r>
               <w:rPr>
@@ -2282,7 +2280,7 @@
                 <w:noProof/>
                 <w:webHidden/>
               </w:rPr>
-              <w:instrText xml:space="preserve"> PAGEREF _Toc387398346 \h </w:instrText>
+              <w:instrText xml:space="preserve"> PAGEREF _Toc387836764 \h </w:instrText>
             </w:r>
             <w:r>
               <w:rPr>
@@ -2325,13 +2323,13 @@
               <w:lang w:eastAsia="de-AT"/>
             </w:rPr>
           </w:pPr>
-          <w:hyperlink w:anchor="_Toc387398347" w:history="1">
+          <w:hyperlink w:anchor="_Toc387836765" w:history="1">
             <w:r>
               <w:rPr>
                 <w:rStyle w:val="Hyperlink"/>
                 <w:noProof/>
               </w:rPr>
-              <w:t>Bewertungskriterien:</w:t>
+              <w:t>Bewertungskriterien</w:t>
             </w:r>
             <w:r>
               <w:rPr>
@@ -2352,7 +2350,7 @@
                 <w:noProof/>
                 <w:webHidden/>
               </w:rPr>
-              <w:instrText xml:space="preserve"> PAGEREF _Toc387398347 \h </w:instrText>
+              <w:instrText xml:space="preserve"> PAGEREF _Toc387836765 \h </w:instrText>
             </w:r>
             <w:r>
               <w:rPr>
@@ -2395,7 +2393,7 @@
               <w:lang w:eastAsia="de-AT"/>
             </w:rPr>
           </w:pPr>
-          <w:hyperlink w:anchor="_Toc387398348" w:history="1">
+          <w:hyperlink w:anchor="_Toc387836766" w:history="1">
             <w:r>
               <w:rPr>
                 <w:rStyle w:val="Hyperlink"/>
@@ -2422,7 +2420,7 @@
                 <w:noProof/>
                 <w:webHidden/>
               </w:rPr>
-              <w:instrText xml:space="preserve"> PAGEREF _Toc387398348 \h </w:instrText>
+              <w:instrText xml:space="preserve"> PAGEREF _Toc387836766 \h </w:instrText>
             </w:r>
             <w:r>
               <w:rPr>
@@ -2465,7 +2463,7 @@
               <w:lang w:eastAsia="de-AT"/>
             </w:rPr>
           </w:pPr>
-          <w:hyperlink w:anchor="_Toc387398349" w:history="1">
+          <w:hyperlink w:anchor="_Toc387836767" w:history="1">
             <w:r>
               <w:rPr>
                 <w:rStyle w:val="Hyperlink"/>
@@ -2492,7 +2490,7 @@
                 <w:noProof/>
                 <w:webHidden/>
               </w:rPr>
-              <w:instrText xml:space="preserve"> PAGEREF _Toc387398349 \h </w:instrText>
+              <w:instrText xml:space="preserve"> PAGEREF _Toc387836767 \h </w:instrText>
             </w:r>
             <w:r>
               <w:rPr>
@@ -2535,7 +2533,7 @@
               <w:lang w:eastAsia="de-AT"/>
             </w:rPr>
           </w:pPr>
-          <w:hyperlink w:anchor="_Toc387398350" w:history="1">
+          <w:hyperlink w:anchor="_Toc387836768" w:history="1">
             <w:r>
               <w:rPr>
                 <w:rStyle w:val="Hyperlink"/>
@@ -2563,7 +2561,7 @@
                 <w:noProof/>
                 <w:webHidden/>
               </w:rPr>
-              <w:instrText xml:space="preserve"> PAGEREF _Toc387398350 \h </w:instrText>
+              <w:instrText xml:space="preserve"> PAGEREF _Toc387836768 \h </w:instrText>
             </w:r>
             <w:r>
               <w:rPr>
@@ -2606,7 +2604,7 @@
               <w:lang w:eastAsia="de-AT"/>
             </w:rPr>
           </w:pPr>
-          <w:hyperlink w:anchor="_Toc387398351" w:history="1">
+          <w:hyperlink w:anchor="_Toc387836769" w:history="1">
             <w:r>
               <w:rPr>
                 <w:rStyle w:val="Hyperlink"/>
@@ -2634,7 +2632,7 @@
                 <w:noProof/>
                 <w:webHidden/>
               </w:rPr>
-              <w:instrText xml:space="preserve"> PAGEREF _Toc387398351 \h </w:instrText>
+              <w:instrText xml:space="preserve"> PAGEREF _Toc387836769 \h </w:instrText>
             </w:r>
             <w:r>
               <w:rPr>
@@ -2677,7 +2675,7 @@
               <w:lang w:eastAsia="de-AT"/>
             </w:rPr>
           </w:pPr>
-          <w:hyperlink w:anchor="_Toc387398352" w:history="1">
+          <w:hyperlink w:anchor="_Toc387836770" w:history="1">
             <w:r>
               <w:rPr>
                 <w:rStyle w:val="Hyperlink"/>
@@ -2705,7 +2703,7 @@
                 <w:noProof/>
                 <w:webHidden/>
               </w:rPr>
-              <w:instrText xml:space="preserve"> PAGEREF _Toc387398352 \h </w:instrText>
+              <w:instrText xml:space="preserve"> PAGEREF _Toc387836770 \h </w:instrText>
             </w:r>
             <w:r>
               <w:rPr>
@@ -2748,7 +2746,7 @@
               <w:lang w:eastAsia="de-AT"/>
             </w:rPr>
           </w:pPr>
-          <w:hyperlink w:anchor="_Toc387398353" w:history="1">
+          <w:hyperlink w:anchor="_Toc387836771" w:history="1">
             <w:r>
               <w:rPr>
                 <w:rStyle w:val="Hyperlink"/>
@@ -2776,7 +2774,7 @@
                 <w:noProof/>
                 <w:webHidden/>
               </w:rPr>
-              <w:instrText xml:space="preserve"> PAGEREF _Toc387398353 \h </w:instrText>
+              <w:instrText xml:space="preserve"> PAGEREF _Toc387836771 \h </w:instrText>
             </w:r>
             <w:r>
               <w:rPr>
@@ -2819,7 +2817,7 @@
               <w:lang w:eastAsia="de-AT"/>
             </w:rPr>
           </w:pPr>
-          <w:hyperlink w:anchor="_Toc387398354" w:history="1">
+          <w:hyperlink w:anchor="_Toc387836772" w:history="1">
             <w:r>
               <w:rPr>
                 <w:rStyle w:val="Hyperlink"/>
@@ -2846,7 +2844,7 @@
                 <w:noProof/>
                 <w:webHidden/>
               </w:rPr>
-              <w:instrText xml:space="preserve"> PAGEREF _Toc387398354 \h </w:instrText>
+              <w:instrText xml:space="preserve"> PAGEREF _Toc387836772 \h </w:instrText>
             </w:r>
             <w:r>
               <w:rPr>
@@ -2889,7 +2887,7 @@
               <w:lang w:eastAsia="de-AT"/>
             </w:rPr>
           </w:pPr>
-          <w:hyperlink w:anchor="_Toc387398355" w:history="1">
+          <w:hyperlink w:anchor="_Toc387836773" w:history="1">
             <w:r>
               <w:rPr>
                 <w:rStyle w:val="Hyperlink"/>
@@ -2916,7 +2914,7 @@
                 <w:noProof/>
                 <w:webHidden/>
               </w:rPr>
-              <w:instrText xml:space="preserve"> PAGEREF _Toc387398355 \h </w:instrText>
+              <w:instrText xml:space="preserve"> PAGEREF _Toc387836773 \h </w:instrText>
             </w:r>
             <w:r>
               <w:rPr>
@@ -2959,7 +2957,7 @@
               <w:lang w:eastAsia="de-AT"/>
             </w:rPr>
           </w:pPr>
-          <w:hyperlink w:anchor="_Toc387398356" w:history="1">
+          <w:hyperlink w:anchor="_Toc387836774" w:history="1">
             <w:r>
               <w:rPr>
                 <w:rStyle w:val="Hyperlink"/>
@@ -2986,7 +2984,7 @@
                 <w:noProof/>
                 <w:webHidden/>
               </w:rPr>
-              <w:instrText xml:space="preserve"> PAGEREF _Toc387398356 \h </w:instrText>
+              <w:instrText xml:space="preserve"> PAGEREF _Toc387836774 \h </w:instrText>
             </w:r>
             <w:r>
               <w:rPr>
@@ -3029,7 +3027,7 @@
               <w:lang w:eastAsia="de-AT"/>
             </w:rPr>
           </w:pPr>
-          <w:hyperlink w:anchor="_Toc387398357" w:history="1">
+          <w:hyperlink w:anchor="_Toc387836775" w:history="1">
             <w:r>
               <w:rPr>
                 <w:rStyle w:val="Hyperlink"/>
@@ -3056,7 +3054,7 @@
                 <w:noProof/>
                 <w:webHidden/>
               </w:rPr>
-              <w:instrText xml:space="preserve"> PAGEREF _Toc387398357 \h </w:instrText>
+              <w:instrText xml:space="preserve"> PAGEREF _Toc387836775 \h </w:instrText>
             </w:r>
             <w:r>
               <w:rPr>
@@ -3099,7 +3097,7 @@
               <w:lang w:eastAsia="de-AT"/>
             </w:rPr>
           </w:pPr>
-          <w:hyperlink w:anchor="_Toc387398358" w:history="1">
+          <w:hyperlink w:anchor="_Toc387836776" w:history="1">
             <w:r>
               <w:rPr>
                 <w:rStyle w:val="Hyperlink"/>
@@ -3126,7 +3124,7 @@
                 <w:noProof/>
                 <w:webHidden/>
               </w:rPr>
-              <w:instrText xml:space="preserve"> PAGEREF _Toc387398358 \h </w:instrText>
+              <w:instrText xml:space="preserve"> PAGEREF _Toc387836776 \h </w:instrText>
             </w:r>
             <w:r>
               <w:rPr>
@@ -3169,7 +3167,7 @@
               <w:lang w:eastAsia="de-AT"/>
             </w:rPr>
           </w:pPr>
-          <w:hyperlink w:anchor="_Toc387398359" w:history="1">
+          <w:hyperlink w:anchor="_Toc387836777" w:history="1">
             <w:r>
               <w:rPr>
                 <w:rStyle w:val="Hyperlink"/>
@@ -3196,7 +3194,7 @@
                 <w:noProof/>
                 <w:webHidden/>
               </w:rPr>
-              <w:instrText xml:space="preserve"> PAGEREF _Toc387398359 \h </w:instrText>
+              <w:instrText xml:space="preserve"> PAGEREF _Toc387836777 \h </w:instrText>
             </w:r>
             <w:r>
               <w:rPr>
@@ -3239,7 +3237,7 @@
               <w:lang w:eastAsia="de-AT"/>
             </w:rPr>
           </w:pPr>
-          <w:hyperlink w:anchor="_Toc387398360" w:history="1">
+          <w:hyperlink w:anchor="_Toc387836778" w:history="1">
             <w:r>
               <w:rPr>
                 <w:rStyle w:val="Hyperlink"/>
@@ -3266,7 +3264,7 @@
                 <w:noProof/>
                 <w:webHidden/>
               </w:rPr>
-              <w:instrText xml:space="preserve"> PAGEREF _Toc387398360 \h </w:instrText>
+              <w:instrText xml:space="preserve"> PAGEREF _Toc387836778 \h </w:instrText>
             </w:r>
             <w:r>
               <w:rPr>
@@ -3309,7 +3307,7 @@
               <w:lang w:eastAsia="de-AT"/>
             </w:rPr>
           </w:pPr>
-          <w:hyperlink w:anchor="_Toc387398361" w:history="1">
+          <w:hyperlink w:anchor="_Toc387836779" w:history="1">
             <w:r>
               <w:rPr>
                 <w:rStyle w:val="Hyperlink"/>
@@ -3336,7 +3334,7 @@
                 <w:noProof/>
                 <w:webHidden/>
               </w:rPr>
-              <w:instrText xml:space="preserve"> PAGEREF _Toc387398361 \h </w:instrText>
+              <w:instrText xml:space="preserve"> PAGEREF _Toc387836779 \h </w:instrText>
             </w:r>
             <w:r>
               <w:rPr>
@@ -3379,11 +3377,12 @@
               <w:lang w:eastAsia="de-AT"/>
             </w:rPr>
           </w:pPr>
-          <w:hyperlink w:anchor="_Toc387398362" w:history="1">
+          <w:hyperlink w:anchor="_Toc387836780" w:history="1">
             <w:r>
               <w:rPr>
                 <w:rStyle w:val="Hyperlink"/>
                 <w:noProof/>
+                <w:lang w:val="en-US"/>
               </w:rPr>
               <w:t>Primary-Keys in Entities</w:t>
             </w:r>
@@ -3406,7 +3405,7 @@
                 <w:noProof/>
                 <w:webHidden/>
               </w:rPr>
-              <w:instrText xml:space="preserve"> PAGEREF _Toc387398362 \h </w:instrText>
+              <w:instrText xml:space="preserve"> PAGEREF _Toc387836780 \h </w:instrText>
             </w:r>
             <w:r>
               <w:rPr>
@@ -3449,7 +3448,7 @@
               <w:lang w:eastAsia="de-AT"/>
             </w:rPr>
           </w:pPr>
-          <w:hyperlink w:anchor="_Toc387398363" w:history="1">
+          <w:hyperlink w:anchor="_Toc387836781" w:history="1">
             <w:r>
               <w:rPr>
                 <w:rStyle w:val="Hyperlink"/>
@@ -3476,7 +3475,7 @@
                 <w:noProof/>
                 <w:webHidden/>
               </w:rPr>
-              <w:instrText xml:space="preserve"> PAGEREF _Toc387398363 \h </w:instrText>
+              <w:instrText xml:space="preserve"> PAGEREF _Toc387836781 \h </w:instrText>
             </w:r>
             <w:r>
               <w:rPr>
@@ -3496,7 +3495,7 @@
                 <w:noProof/>
                 <w:webHidden/>
               </w:rPr>
-              <w:t>17</w:t>
+              <w:t>18</w:t>
             </w:r>
             <w:r>
               <w:rPr>
@@ -3519,7 +3518,7 @@
               <w:lang w:eastAsia="de-AT"/>
             </w:rPr>
           </w:pPr>
-          <w:hyperlink w:anchor="_Toc387398364" w:history="1">
+          <w:hyperlink w:anchor="_Toc387836782" w:history="1">
             <w:r>
               <w:rPr>
                 <w:rStyle w:val="Hyperlink"/>
@@ -3546,7 +3545,7 @@
                 <w:noProof/>
                 <w:webHidden/>
               </w:rPr>
-              <w:instrText xml:space="preserve"> PAGEREF _Toc387398364 \h </w:instrText>
+              <w:instrText xml:space="preserve"> PAGEREF _Toc387836782 \h </w:instrText>
             </w:r>
             <w:r>
               <w:rPr>
@@ -3589,7 +3588,7 @@
               <w:lang w:eastAsia="de-AT"/>
             </w:rPr>
           </w:pPr>
-          <w:hyperlink w:anchor="_Toc387398365" w:history="1">
+          <w:hyperlink w:anchor="_Toc387836783" w:history="1">
             <w:r>
               <w:rPr>
                 <w:rStyle w:val="Hyperlink"/>
@@ -3617,7 +3616,7 @@
                 <w:noProof/>
                 <w:webHidden/>
               </w:rPr>
-              <w:instrText xml:space="preserve"> PAGEREF _Toc387398365 \h </w:instrText>
+              <w:instrText xml:space="preserve"> PAGEREF _Toc387836783 \h </w:instrText>
             </w:r>
             <w:r>
               <w:rPr>
@@ -3637,7 +3636,77 @@
                 <w:noProof/>
                 <w:webHidden/>
               </w:rPr>
-              <w:t>18</w:t>
+              <w:t>19</w:t>
+            </w:r>
+            <w:r>
+              <w:rPr>
+                <w:noProof/>
+                <w:webHidden/>
+              </w:rPr>
+              <w:fldChar w:fldCharType="end"/>
+            </w:r>
+          </w:hyperlink>
+        </w:p>
+        <w:p>
+          <w:pPr>
+            <w:pStyle w:val="Verzeichnis3"/>
+            <w:tabs>
+              <w:tab w:val="right" w:leader="dot" w:pos="9062"/>
+            </w:tabs>
+            <w:rPr>
+              <w:rFonts w:asciiTheme="minorHAnsi" w:eastAsiaTheme="minorEastAsia" w:hAnsiTheme="minorHAnsi"/>
+              <w:noProof/>
+              <w:lang w:eastAsia="de-AT"/>
+            </w:rPr>
+          </w:pPr>
+          <w:hyperlink w:anchor="_Toc387836784" w:history="1">
+            <w:r>
+              <w:rPr>
+                <w:rStyle w:val="Hyperlink"/>
+                <w:noProof/>
+              </w:rPr>
+              <w:t>Erweiterungen und Werkzeuge</w:t>
+            </w:r>
+            <w:r>
+              <w:rPr>
+                <w:noProof/>
+                <w:webHidden/>
+              </w:rPr>
+              <w:tab/>
+            </w:r>
+            <w:r>
+              <w:rPr>
+                <w:noProof/>
+                <w:webHidden/>
+              </w:rPr>
+              <w:fldChar w:fldCharType="begin"/>
+            </w:r>
+            <w:r>
+              <w:rPr>
+                <w:noProof/>
+                <w:webHidden/>
+              </w:rPr>
+              <w:instrText xml:space="preserve"> PAGEREF _Toc387836784 \h </w:instrText>
+            </w:r>
+            <w:r>
+              <w:rPr>
+                <w:noProof/>
+                <w:webHidden/>
+              </w:rPr>
+            </w:r>
+            <w:r>
+              <w:rPr>
+                <w:noProof/>
+                <w:webHidden/>
+              </w:rPr>
+              <w:fldChar w:fldCharType="separate"/>
+            </w:r>
+            <w:r>
+              <w:rPr>
+                <w:noProof/>
+                <w:webHidden/>
+              </w:rPr>
+              <w:t>19</w:t>
             </w:r>
             <w:r>
               <w:rPr>
@@ -3660,12 +3729,11 @@
               <w:lang w:eastAsia="de-AT"/>
             </w:rPr>
           </w:pPr>
-          <w:hyperlink w:anchor="_Toc387398366" w:history="1">
+          <w:hyperlink w:anchor="_Toc387836785" w:history="1">
             <w:r>
               <w:rPr>
                 <w:rStyle w:val="Hyperlink"/>
                 <w:noProof/>
-                <w:lang w:val="en-US"/>
               </w:rPr>
               <w:t>Glassfish-Server</w:t>
             </w:r>
@@ -3688,7 +3756,7 @@
                 <w:noProof/>
                 <w:webHidden/>
               </w:rPr>
-              <w:instrText xml:space="preserve"> PAGEREF _Toc387398366 \h </w:instrText>
+              <w:instrText xml:space="preserve"> PAGEREF _Toc387836785 \h </w:instrText>
             </w:r>
             <w:r>
               <w:rPr>
@@ -3708,7 +3776,7 @@
                 <w:noProof/>
                 <w:webHidden/>
               </w:rPr>
-              <w:t>18</w:t>
+              <w:t>20</w:t>
             </w:r>
             <w:r>
               <w:rPr>
@@ -3731,12 +3799,11 @@
               <w:lang w:eastAsia="de-AT"/>
             </w:rPr>
           </w:pPr>
-          <w:hyperlink w:anchor="_Toc387398367" w:history="1">
+          <w:hyperlink w:anchor="_Toc387836786" w:history="1">
             <w:r>
               <w:rPr>
                 <w:rStyle w:val="Hyperlink"/>
                 <w:noProof/>
-                <w:lang w:val="en-US"/>
               </w:rPr>
               <w:t>MySQL</w:t>
             </w:r>
@@ -3759,7 +3826,7 @@
                 <w:noProof/>
                 <w:webHidden/>
               </w:rPr>
-              <w:instrText xml:space="preserve"> PAGEREF _Toc387398367 \h </w:instrText>
+              <w:instrText xml:space="preserve"> PAGEREF _Toc387836786 \h </w:instrText>
             </w:r>
             <w:r>
               <w:rPr>
@@ -3779,7 +3846,217 @@
                 <w:noProof/>
                 <w:webHidden/>
               </w:rPr>
-              <w:t>18</w:t>
+              <w:t>20</w:t>
+            </w:r>
+            <w:r>
+              <w:rPr>
+                <w:noProof/>
+                <w:webHidden/>
+              </w:rPr>
+              <w:fldChar w:fldCharType="end"/>
+            </w:r>
+          </w:hyperlink>
+        </w:p>
+        <w:p>
+          <w:pPr>
+            <w:pStyle w:val="Verzeichnis3"/>
+            <w:tabs>
+              <w:tab w:val="right" w:leader="dot" w:pos="9062"/>
+            </w:tabs>
+            <w:rPr>
+              <w:rFonts w:asciiTheme="minorHAnsi" w:eastAsiaTheme="minorEastAsia" w:hAnsiTheme="minorHAnsi"/>
+              <w:noProof/>
+              <w:lang w:eastAsia="de-AT"/>
+            </w:rPr>
+          </w:pPr>
+          <w:hyperlink w:anchor="_Toc387836787" w:history="1">
+            <w:r>
+              <w:rPr>
+                <w:rStyle w:val="Hyperlink"/>
+                <w:noProof/>
+              </w:rPr>
+              <w:t>Plattformen und Schnittstellen</w:t>
+            </w:r>
+            <w:r>
+              <w:rPr>
+                <w:noProof/>
+                <w:webHidden/>
+              </w:rPr>
+              <w:tab/>
+            </w:r>
+            <w:r>
+              <w:rPr>
+                <w:noProof/>
+                <w:webHidden/>
+              </w:rPr>
+              <w:fldChar w:fldCharType="begin"/>
+            </w:r>
+            <w:r>
+              <w:rPr>
+                <w:noProof/>
+                <w:webHidden/>
+              </w:rPr>
+              <w:instrText xml:space="preserve"> PAGEREF _Toc387836787 \h </w:instrText>
+            </w:r>
+            <w:r>
+              <w:rPr>
+                <w:noProof/>
+                <w:webHidden/>
+              </w:rPr>
+            </w:r>
+            <w:r>
+              <w:rPr>
+                <w:noProof/>
+                <w:webHidden/>
+              </w:rPr>
+              <w:fldChar w:fldCharType="separate"/>
+            </w:r>
+            <w:r>
+              <w:rPr>
+                <w:noProof/>
+                <w:webHidden/>
+              </w:rPr>
+              <w:t>21</w:t>
+            </w:r>
+            <w:r>
+              <w:rPr>
+                <w:noProof/>
+                <w:webHidden/>
+              </w:rPr>
+              <w:fldChar w:fldCharType="end"/>
+            </w:r>
+          </w:hyperlink>
+        </w:p>
+        <w:p>
+          <w:pPr>
+            <w:pStyle w:val="Verzeichnis3"/>
+            <w:tabs>
+              <w:tab w:val="right" w:leader="dot" w:pos="9062"/>
+            </w:tabs>
+            <w:rPr>
+              <w:rFonts w:asciiTheme="minorHAnsi" w:eastAsiaTheme="minorEastAsia" w:hAnsiTheme="minorHAnsi"/>
+              <w:noProof/>
+              <w:lang w:eastAsia="de-AT"/>
+            </w:rPr>
+          </w:pPr>
+          <w:hyperlink w:anchor="_Toc387836788" w:history="1">
+            <w:r>
+              <w:rPr>
+                <w:rStyle w:val="Hyperlink"/>
+                <w:noProof/>
+              </w:rPr>
+              <w:t>Struktur des verwendeten Speichersystems</w:t>
+            </w:r>
+            <w:r>
+              <w:rPr>
+                <w:noProof/>
+                <w:webHidden/>
+              </w:rPr>
+              <w:tab/>
+            </w:r>
+            <w:r>
+              <w:rPr>
+                <w:noProof/>
+                <w:webHidden/>
+              </w:rPr>
+              <w:fldChar w:fldCharType="begin"/>
+            </w:r>
+            <w:r>
+              <w:rPr>
+                <w:noProof/>
+                <w:webHidden/>
+              </w:rPr>
+              <w:instrText xml:space="preserve"> PAGEREF _Toc387836788 \h </w:instrText>
+            </w:r>
+            <w:r>
+              <w:rPr>
+                <w:noProof/>
+                <w:webHidden/>
+              </w:rPr>
+            </w:r>
+            <w:r>
+              <w:rPr>
+                <w:noProof/>
+                <w:webHidden/>
+              </w:rPr>
+              <w:fldChar w:fldCharType="separate"/>
+            </w:r>
+            <w:r>
+              <w:rPr>
+                <w:noProof/>
+                <w:webHidden/>
+              </w:rPr>
+              <w:t>21</w:t>
+            </w:r>
+            <w:r>
+              <w:rPr>
+                <w:noProof/>
+                <w:webHidden/>
+              </w:rPr>
+              <w:fldChar w:fldCharType="end"/>
+            </w:r>
+          </w:hyperlink>
+        </w:p>
+        <w:p>
+          <w:pPr>
+            <w:pStyle w:val="Verzeichnis3"/>
+            <w:tabs>
+              <w:tab w:val="right" w:leader="dot" w:pos="9062"/>
+            </w:tabs>
+            <w:rPr>
+              <w:rFonts w:asciiTheme="minorHAnsi" w:eastAsiaTheme="minorEastAsia" w:hAnsiTheme="minorHAnsi"/>
+              <w:noProof/>
+              <w:lang w:eastAsia="de-AT"/>
+            </w:rPr>
+          </w:pPr>
+          <w:hyperlink w:anchor="_Toc387836789" w:history="1">
+            <w:r>
+              <w:rPr>
+                <w:rStyle w:val="Hyperlink"/>
+                <w:noProof/>
+              </w:rPr>
+              <w:t>Ablauf der Verarbeitung einer Anfrage</w:t>
+            </w:r>
+            <w:r>
+              <w:rPr>
+                <w:noProof/>
+                <w:webHidden/>
+              </w:rPr>
+              <w:tab/>
+            </w:r>
+            <w:r>
+              <w:rPr>
+                <w:noProof/>
+                <w:webHidden/>
+              </w:rPr>
+              <w:fldChar w:fldCharType="begin"/>
+            </w:r>
+            <w:r>
+              <w:rPr>
+                <w:noProof/>
+                <w:webHidden/>
+              </w:rPr>
+              <w:instrText xml:space="preserve"> PAGEREF _Toc387836789 \h </w:instrText>
+            </w:r>
+            <w:r>
+              <w:rPr>
+                <w:noProof/>
+                <w:webHidden/>
+              </w:rPr>
+            </w:r>
+            <w:r>
+              <w:rPr>
+                <w:noProof/>
+                <w:webHidden/>
+              </w:rPr>
+              <w:fldChar w:fldCharType="separate"/>
+            </w:r>
+            <w:r>
+              <w:rPr>
+                <w:noProof/>
+                <w:webHidden/>
+              </w:rPr>
+              <w:t>21</w:t>
             </w:r>
             <w:r>
               <w:rPr>
@@ -3802,7 +4079,7 @@
               <w:lang w:eastAsia="de-AT"/>
             </w:rPr>
           </w:pPr>
-          <w:hyperlink w:anchor="_Toc387398368" w:history="1">
+          <w:hyperlink w:anchor="_Toc387836790" w:history="1">
             <w:r>
               <w:rPr>
                 <w:rStyle w:val="Hyperlink"/>
@@ -3829,7 +4106,7 @@
                 <w:noProof/>
                 <w:webHidden/>
               </w:rPr>
-              <w:instrText xml:space="preserve"> PAGEREF _Toc387398368 \h </w:instrText>
+              <w:instrText xml:space="preserve"> PAGEREF _Toc387836790 \h </w:instrText>
             </w:r>
             <w:r>
               <w:rPr>
@@ -3849,7 +4126,7 @@
                 <w:noProof/>
                 <w:webHidden/>
               </w:rPr>
-              <w:t>19</w:t>
+              <w:t>23</w:t>
             </w:r>
             <w:r>
               <w:rPr>
@@ -3872,12 +4149,11 @@
               <w:lang w:eastAsia="de-AT"/>
             </w:rPr>
           </w:pPr>
-          <w:hyperlink w:anchor="_Toc387398369" w:history="1">
+          <w:hyperlink w:anchor="_Toc387836791" w:history="1">
             <w:r>
               <w:rPr>
                 <w:rStyle w:val="Hyperlink"/>
                 <w:noProof/>
-                <w:lang w:val="en-US"/>
               </w:rPr>
               <w:t>Testbericht</w:t>
             </w:r>
@@ -3900,7 +4176,7 @@
                 <w:noProof/>
                 <w:webHidden/>
               </w:rPr>
-              <w:instrText xml:space="preserve"> PAGEREF _Toc387398369 \h </w:instrText>
+              <w:instrText xml:space="preserve"> PAGEREF _Toc387836791 \h </w:instrText>
             </w:r>
             <w:r>
               <w:rPr>
@@ -3920,7 +4196,7 @@
                 <w:noProof/>
                 <w:webHidden/>
               </w:rPr>
-              <w:t>20</w:t>
+              <w:t>24</w:t>
             </w:r>
             <w:r>
               <w:rPr>
@@ -3943,7 +4219,7 @@
               <w:lang w:eastAsia="de-AT"/>
             </w:rPr>
           </w:pPr>
-          <w:hyperlink w:anchor="_Toc387398370" w:history="1">
+          <w:hyperlink w:anchor="_Toc387836792" w:history="1">
             <w:r>
               <w:rPr>
                 <w:rStyle w:val="Hyperlink"/>
@@ -3970,7 +4246,7 @@
                 <w:noProof/>
                 <w:webHidden/>
               </w:rPr>
-              <w:instrText xml:space="preserve"> PAGEREF _Toc387398370 \h </w:instrText>
+              <w:instrText xml:space="preserve"> PAGEREF _Toc387836792 \h </w:instrText>
             </w:r>
             <w:r>
               <w:rPr>
@@ -3990,7 +4266,7 @@
                 <w:noProof/>
                 <w:webHidden/>
               </w:rPr>
-              <w:t>21</w:t>
+              <w:t>25</w:t>
             </w:r>
             <w:r>
               <w:rPr>
@@ -4053,27 +4329,8 @@
           <w:rFonts w:asciiTheme="majorHAnsi" w:hAnsiTheme="majorHAnsi"/>
         </w:rPr>
       </w:pPr>
-    </w:p>
-    <w:p>
-      <w:pPr>
-        <w:rPr>
-          <w:rFonts w:asciiTheme="majorHAnsi" w:hAnsiTheme="majorHAnsi"/>
-        </w:rPr>
-      </w:pPr>
-    </w:p>
-    <w:p>
-      <w:pPr>
-        <w:rPr>
-          <w:rFonts w:asciiTheme="majorHAnsi" w:hAnsiTheme="majorHAnsi"/>
-        </w:rPr>
-      </w:pPr>
-    </w:p>
-    <w:p>
-      <w:pPr>
-        <w:rPr>
-          <w:rFonts w:asciiTheme="majorHAnsi" w:hAnsiTheme="majorHAnsi"/>
-        </w:rPr>
-      </w:pPr>
+      <w:bookmarkStart w:id="1" w:name="_GoBack"/>
+      <w:bookmarkEnd w:id="1"/>
     </w:p>
     <w:p>
       <w:pPr>
@@ -4282,7 +4539,7 @@
       <w:pPr>
         <w:pStyle w:val="berschrift1"/>
       </w:pPr>
-      <w:bookmarkStart w:id="2" w:name="_Toc387398337"/>
+      <w:bookmarkStart w:id="2" w:name="_Toc387836755"/>
       <w:r>
         <w:lastRenderedPageBreak/>
         <w:t>Aufgabenstellung</w:t>
@@ -4293,7 +4550,7 @@
       <w:pPr>
         <w:pStyle w:val="berschrift2"/>
       </w:pPr>
-      <w:bookmarkStart w:id="3" w:name="_Toc387398338"/>
+      <w:bookmarkStart w:id="3" w:name="_Toc387836756"/>
       <w:r>
         <w:t>Terminvereinbarungssystem</w:t>
       </w:r>
@@ -4340,7 +4597,7 @@
       <w:pPr>
         <w:pStyle w:val="berschrift3"/>
       </w:pPr>
-      <w:bookmarkStart w:id="4" w:name="_Toc387398339"/>
+      <w:bookmarkStart w:id="4" w:name="_Toc387836757"/>
       <w:r>
         <w:t>Benutzer</w:t>
       </w:r>
@@ -4450,7 +4707,7 @@
       <w:pPr>
         <w:pStyle w:val="berschrift3"/>
       </w:pPr>
-      <w:bookmarkStart w:id="5" w:name="_Toc387398340"/>
+      <w:bookmarkStart w:id="5" w:name="_Toc387836758"/>
       <w:r>
         <w:t>Organisator</w:t>
       </w:r>
@@ -4620,7 +4877,7 @@
       <w:pPr>
         <w:pStyle w:val="berschrift3"/>
       </w:pPr>
-      <w:bookmarkStart w:id="6" w:name="_Toc387398341"/>
+      <w:bookmarkStart w:id="6" w:name="_Toc387836759"/>
       <w:r>
         <w:t>Teilnehmer</w:t>
       </w:r>
@@ -4713,7 +4970,7 @@
       <w:pPr>
         <w:pStyle w:val="berschrift3"/>
       </w:pPr>
-      <w:bookmarkStart w:id="7" w:name="_Toc387398342"/>
+      <w:bookmarkStart w:id="7" w:name="_Toc387836760"/>
       <w:r>
         <w:t>Notifications</w:t>
       </w:r>
@@ -4849,7 +5106,7 @@
       <w:pPr>
         <w:pStyle w:val="berschrift3"/>
       </w:pPr>
-      <w:bookmarkStart w:id="8" w:name="_Toc387398343"/>
+      <w:bookmarkStart w:id="8" w:name="_Toc387836761"/>
       <w:r>
         <w:lastRenderedPageBreak/>
         <w:t>Events</w:t>
@@ -4918,7 +5175,7 @@
       <w:pPr>
         <w:pStyle w:val="berschrift2"/>
       </w:pPr>
-      <w:bookmarkStart w:id="9" w:name="_Toc387398344"/>
+      <w:bookmarkStart w:id="9" w:name="_Toc387836762"/>
       <w:r>
         <w:t>Aufgabenstellung</w:t>
       </w:r>
@@ -5067,7 +5324,7 @@
       <w:pPr>
         <w:pStyle w:val="berschrift3"/>
       </w:pPr>
-      <w:bookmarkStart w:id="10" w:name="_Toc387398345"/>
+      <w:bookmarkStart w:id="10" w:name="_Toc387836763"/>
       <w:r>
         <w:t>Vorgehensweise</w:t>
       </w:r>
@@ -5196,15 +5453,17 @@
           <w:lang w:val="en-US"/>
         </w:rPr>
       </w:pPr>
-      <w:bookmarkStart w:id="11" w:name="_Toc387398346"/>
+      <w:bookmarkStart w:id="11" w:name="_Toc387836764"/>
+      <w:proofErr w:type="spellStart"/>
       <w:r>
         <w:rPr>
           <w:lang w:val="en-US"/>
         </w:rPr>
         <w:lastRenderedPageBreak/>
-        <w:t>Termine:</w:t>
+        <w:t>Termine</w:t>
       </w:r>
       <w:bookmarkEnd w:id="11"/>
+      <w:proofErr w:type="spellEnd"/>
     </w:p>
     <w:p>
       <w:pPr>
@@ -5318,9 +5577,9 @@
       <w:pPr>
         <w:pStyle w:val="berschrift3"/>
       </w:pPr>
-      <w:bookmarkStart w:id="12" w:name="_Toc387398347"/>
-      <w:r>
-        <w:t>Bewertungskriterien:</w:t>
+      <w:bookmarkStart w:id="12" w:name="_Toc387836765"/>
+      <w:r>
+        <w:t>Bewertungskriterien</w:t>
       </w:r>
       <w:bookmarkEnd w:id="12"/>
     </w:p>
@@ -5807,7 +6066,7 @@
       <w:pPr>
         <w:pStyle w:val="berschrift1"/>
       </w:pPr>
-      <w:bookmarkStart w:id="13" w:name="_Toc387398348"/>
+      <w:bookmarkStart w:id="13" w:name="_Toc387836766"/>
       <w:r>
         <w:lastRenderedPageBreak/>
         <w:t>Arbeitsaufteilung mit Aufwandschätzung</w:t>
@@ -5830,9 +6089,9 @@
         <w:tblLook w:val="04A0" w:firstRow="1" w:lastRow="0" w:firstColumn="1" w:lastColumn="0" w:noHBand="0" w:noVBand="1"/>
       </w:tblPr>
       <w:tblGrid>
-        <w:gridCol w:w="2069"/>
-        <w:gridCol w:w="2639"/>
-        <w:gridCol w:w="4653"/>
+        <w:gridCol w:w="1560"/>
+        <w:gridCol w:w="2835"/>
+        <w:gridCol w:w="4966"/>
         <w:gridCol w:w="1669"/>
       </w:tblGrid>
       <w:tr>
@@ -5843,7 +6102,7 @@
         <w:tc>
           <w:tcPr>
             <w:cnfStyle w:val="001000000100" w:firstRow="0" w:lastRow="0" w:firstColumn="1" w:lastColumn="0" w:oddVBand="0" w:evenVBand="0" w:oddHBand="0" w:evenHBand="0" w:firstRowFirstColumn="1" w:firstRowLastColumn="0" w:lastRowFirstColumn="0" w:lastRowLastColumn="0"/>
-            <w:tcW w:w="2083" w:type="dxa"/>
+            <w:tcW w:w="1560" w:type="dxa"/>
           </w:tcPr>
           <w:p>
             <w:pPr>
@@ -5882,7 +6141,7 @@
         </w:tc>
         <w:tc>
           <w:tcPr>
-            <w:tcW w:w="2596" w:type="dxa"/>
+            <w:tcW w:w="2835" w:type="dxa"/>
           </w:tcPr>
           <w:p>
             <w:pPr>
@@ -5904,7 +6163,7 @@
         </w:tc>
         <w:tc>
           <w:tcPr>
-            <w:tcW w:w="4678" w:type="dxa"/>
+            <w:tcW w:w="4966" w:type="dxa"/>
           </w:tcPr>
           <w:p>
             <w:pPr>
@@ -5926,7 +6185,7 @@
         </w:tc>
         <w:tc>
           <w:tcPr>
-            <w:tcW w:w="1673" w:type="dxa"/>
+            <w:tcW w:w="1669" w:type="dxa"/>
           </w:tcPr>
           <w:p>
             <w:pPr>
@@ -5955,7 +6214,7 @@
         <w:tc>
           <w:tcPr>
             <w:cnfStyle w:val="001000000000" w:firstRow="0" w:lastRow="0" w:firstColumn="1" w:lastColumn="0" w:oddVBand="0" w:evenVBand="0" w:oddHBand="0" w:evenHBand="0" w:firstRowFirstColumn="0" w:firstRowLastColumn="0" w:lastRowFirstColumn="0" w:lastRowLastColumn="0"/>
-            <w:tcW w:w="2083" w:type="dxa"/>
+            <w:tcW w:w="1560" w:type="dxa"/>
           </w:tcPr>
           <w:p>
             <w:pPr>
@@ -5977,7 +6236,7 @@
         </w:tc>
         <w:tc>
           <w:tcPr>
-            <w:tcW w:w="2596" w:type="dxa"/>
+            <w:tcW w:w="2835" w:type="dxa"/>
           </w:tcPr>
           <w:p>
             <w:pPr>
@@ -6007,7 +6266,7 @@
         </w:tc>
         <w:tc>
           <w:tcPr>
-            <w:tcW w:w="4678" w:type="dxa"/>
+            <w:tcW w:w="4966" w:type="dxa"/>
           </w:tcPr>
           <w:p>
             <w:pPr>
@@ -6040,7 +6299,7 @@
               </w:rPr>
               <w:t xml:space="preserve"> für das Client Programm (am besten mit </w:t>
             </w:r>
-            <w:hyperlink r:id="rId10" w:history="1">
+            <w:hyperlink r:id="rId11" w:history="1">
               <w:r>
                 <w:rPr>
                   <w:rStyle w:val="Hyperlink"/>
@@ -6061,7 +6320,7 @@
         </w:tc>
         <w:tc>
           <w:tcPr>
-            <w:tcW w:w="1673" w:type="dxa"/>
+            <w:tcW w:w="1669" w:type="dxa"/>
           </w:tcPr>
           <w:p>
             <w:pPr>
@@ -6088,7 +6347,7 @@
         <w:tc>
           <w:tcPr>
             <w:cnfStyle w:val="001000000000" w:firstRow="0" w:lastRow="0" w:firstColumn="1" w:lastColumn="0" w:oddVBand="0" w:evenVBand="0" w:oddHBand="0" w:evenHBand="0" w:firstRowFirstColumn="0" w:firstRowLastColumn="0" w:lastRowFirstColumn="0" w:lastRowLastColumn="0"/>
-            <w:tcW w:w="2083" w:type="dxa"/>
+            <w:tcW w:w="1560" w:type="dxa"/>
           </w:tcPr>
           <w:p>
             <w:pPr>
@@ -6108,7 +6367,7 @@
         </w:tc>
         <w:tc>
           <w:tcPr>
-            <w:tcW w:w="2596" w:type="dxa"/>
+            <w:tcW w:w="2835" w:type="dxa"/>
           </w:tcPr>
           <w:p>
             <w:pPr>
@@ -6147,7 +6406,7 @@
         </w:tc>
         <w:tc>
           <w:tcPr>
-            <w:tcW w:w="4678" w:type="dxa"/>
+            <w:tcW w:w="4966" w:type="dxa"/>
           </w:tcPr>
           <w:p>
             <w:pPr>
@@ -6177,7 +6436,7 @@
         </w:tc>
         <w:tc>
           <w:tcPr>
-            <w:tcW w:w="1673" w:type="dxa"/>
+            <w:tcW w:w="1669" w:type="dxa"/>
           </w:tcPr>
           <w:p>
             <w:pPr>
@@ -6205,7 +6464,7 @@
         <w:tc>
           <w:tcPr>
             <w:cnfStyle w:val="001000000000" w:firstRow="0" w:lastRow="0" w:firstColumn="1" w:lastColumn="0" w:oddVBand="0" w:evenVBand="0" w:oddHBand="0" w:evenHBand="0" w:firstRowFirstColumn="0" w:firstRowLastColumn="0" w:lastRowFirstColumn="0" w:lastRowLastColumn="0"/>
-            <w:tcW w:w="2083" w:type="dxa"/>
+            <w:tcW w:w="1560" w:type="dxa"/>
           </w:tcPr>
           <w:p>
             <w:pPr>
@@ -6225,7 +6484,7 @@
         </w:tc>
         <w:tc>
           <w:tcPr>
-            <w:tcW w:w="2596" w:type="dxa"/>
+            <w:tcW w:w="2835" w:type="dxa"/>
           </w:tcPr>
           <w:p>
             <w:pPr>
@@ -6248,7 +6507,7 @@
         </w:tc>
         <w:tc>
           <w:tcPr>
-            <w:tcW w:w="4678" w:type="dxa"/>
+            <w:tcW w:w="4966" w:type="dxa"/>
           </w:tcPr>
           <w:p>
             <w:pPr>
@@ -6285,7 +6544,7 @@
         </w:tc>
         <w:tc>
           <w:tcPr>
-            <w:tcW w:w="1673" w:type="dxa"/>
+            <w:tcW w:w="1669" w:type="dxa"/>
           </w:tcPr>
           <w:p>
             <w:pPr>
@@ -6312,7 +6571,7 @@
         <w:tc>
           <w:tcPr>
             <w:cnfStyle w:val="001000000000" w:firstRow="0" w:lastRow="0" w:firstColumn="1" w:lastColumn="0" w:oddVBand="0" w:evenVBand="0" w:oddHBand="0" w:evenHBand="0" w:firstRowFirstColumn="0" w:firstRowLastColumn="0" w:lastRowFirstColumn="0" w:lastRowLastColumn="0"/>
-            <w:tcW w:w="2083" w:type="dxa"/>
+            <w:tcW w:w="1560" w:type="dxa"/>
           </w:tcPr>
           <w:p>
             <w:pPr>
@@ -6332,7 +6591,7 @@
         </w:tc>
         <w:tc>
           <w:tcPr>
-            <w:tcW w:w="2596" w:type="dxa"/>
+            <w:tcW w:w="2835" w:type="dxa"/>
           </w:tcPr>
           <w:p>
             <w:pPr>
@@ -6353,7 +6612,7 @@
         </w:tc>
         <w:tc>
           <w:tcPr>
-            <w:tcW w:w="4678" w:type="dxa"/>
+            <w:tcW w:w="4966" w:type="dxa"/>
           </w:tcPr>
           <w:p>
             <w:pPr>
@@ -6374,7 +6633,7 @@
         </w:tc>
         <w:tc>
           <w:tcPr>
-            <w:tcW w:w="1673" w:type="dxa"/>
+            <w:tcW w:w="1669" w:type="dxa"/>
           </w:tcPr>
           <w:p>
             <w:pPr>
@@ -6402,7 +6661,7 @@
         <w:tc>
           <w:tcPr>
             <w:cnfStyle w:val="001000000000" w:firstRow="0" w:lastRow="0" w:firstColumn="1" w:lastColumn="0" w:oddVBand="0" w:evenVBand="0" w:oddHBand="0" w:evenHBand="0" w:firstRowFirstColumn="0" w:firstRowLastColumn="0" w:lastRowFirstColumn="0" w:lastRowLastColumn="0"/>
-            <w:tcW w:w="2083" w:type="dxa"/>
+            <w:tcW w:w="1560" w:type="dxa"/>
           </w:tcPr>
           <w:p>
             <w:pPr>
@@ -6422,7 +6681,7 @@
         </w:tc>
         <w:tc>
           <w:tcPr>
-            <w:tcW w:w="2596" w:type="dxa"/>
+            <w:tcW w:w="2835" w:type="dxa"/>
           </w:tcPr>
           <w:p>
             <w:pPr>
@@ -6443,7 +6702,7 @@
         </w:tc>
         <w:tc>
           <w:tcPr>
-            <w:tcW w:w="4678" w:type="dxa"/>
+            <w:tcW w:w="4966" w:type="dxa"/>
           </w:tcPr>
           <w:p>
             <w:pPr>
@@ -6464,7 +6723,7 @@
         </w:tc>
         <w:tc>
           <w:tcPr>
-            <w:tcW w:w="1673" w:type="dxa"/>
+            <w:tcW w:w="1669" w:type="dxa"/>
           </w:tcPr>
           <w:p>
             <w:pPr>
@@ -6491,7 +6750,7 @@
         <w:tc>
           <w:tcPr>
             <w:cnfStyle w:val="001000000000" w:firstRow="0" w:lastRow="0" w:firstColumn="1" w:lastColumn="0" w:oddVBand="0" w:evenVBand="0" w:oddHBand="0" w:evenHBand="0" w:firstRowFirstColumn="0" w:firstRowLastColumn="0" w:lastRowFirstColumn="0" w:lastRowLastColumn="0"/>
-            <w:tcW w:w="2083" w:type="dxa"/>
+            <w:tcW w:w="1560" w:type="dxa"/>
           </w:tcPr>
           <w:p>
             <w:pPr>
@@ -6511,7 +6770,7 @@
         </w:tc>
         <w:tc>
           <w:tcPr>
-            <w:tcW w:w="2596" w:type="dxa"/>
+            <w:tcW w:w="2835" w:type="dxa"/>
           </w:tcPr>
           <w:p>
             <w:pPr>
@@ -6532,7 +6791,7 @@
         </w:tc>
         <w:tc>
           <w:tcPr>
-            <w:tcW w:w="4678" w:type="dxa"/>
+            <w:tcW w:w="4966" w:type="dxa"/>
           </w:tcPr>
           <w:p>
             <w:pPr>
@@ -6553,7 +6812,7 @@
         </w:tc>
         <w:tc>
           <w:tcPr>
-            <w:tcW w:w="1673" w:type="dxa"/>
+            <w:tcW w:w="1669" w:type="dxa"/>
           </w:tcPr>
           <w:p>
             <w:pPr>
@@ -6581,7 +6840,7 @@
         <w:tc>
           <w:tcPr>
             <w:cnfStyle w:val="001000000000" w:firstRow="0" w:lastRow="0" w:firstColumn="1" w:lastColumn="0" w:oddVBand="0" w:evenVBand="0" w:oddHBand="0" w:evenHBand="0" w:firstRowFirstColumn="0" w:firstRowLastColumn="0" w:lastRowFirstColumn="0" w:lastRowLastColumn="0"/>
-            <w:tcW w:w="2083" w:type="dxa"/>
+            <w:tcW w:w="1560" w:type="dxa"/>
           </w:tcPr>
           <w:p>
             <w:pPr>
@@ -6610,7 +6869,7 @@
         </w:tc>
         <w:tc>
           <w:tcPr>
-            <w:tcW w:w="2596" w:type="dxa"/>
+            <w:tcW w:w="2835" w:type="dxa"/>
           </w:tcPr>
           <w:p>
             <w:pPr>
@@ -6631,7 +6890,7 @@
         </w:tc>
         <w:tc>
           <w:tcPr>
-            <w:tcW w:w="4678" w:type="dxa"/>
+            <w:tcW w:w="4966" w:type="dxa"/>
           </w:tcPr>
           <w:p>
             <w:pPr>
@@ -6652,7 +6911,7 @@
         </w:tc>
         <w:tc>
           <w:tcPr>
-            <w:tcW w:w="1673" w:type="dxa"/>
+            <w:tcW w:w="1669" w:type="dxa"/>
           </w:tcPr>
           <w:p>
             <w:pPr>
@@ -6679,7 +6938,7 @@
         <w:tc>
           <w:tcPr>
             <w:cnfStyle w:val="001000000000" w:firstRow="0" w:lastRow="0" w:firstColumn="1" w:lastColumn="0" w:oddVBand="0" w:evenVBand="0" w:oddHBand="0" w:evenHBand="0" w:firstRowFirstColumn="0" w:firstRowLastColumn="0" w:lastRowFirstColumn="0" w:lastRowLastColumn="0"/>
-            <w:tcW w:w="2083" w:type="dxa"/>
+            <w:tcW w:w="1560" w:type="dxa"/>
           </w:tcPr>
           <w:p>
             <w:pPr>
@@ -6699,7 +6958,7 @@
         </w:tc>
         <w:tc>
           <w:tcPr>
-            <w:tcW w:w="2596" w:type="dxa"/>
+            <w:tcW w:w="2835" w:type="dxa"/>
           </w:tcPr>
           <w:p>
             <w:pPr>
@@ -6720,7 +6979,7 @@
         </w:tc>
         <w:tc>
           <w:tcPr>
-            <w:tcW w:w="4678" w:type="dxa"/>
+            <w:tcW w:w="4966" w:type="dxa"/>
           </w:tcPr>
           <w:p>
             <w:pPr>
@@ -6789,7 +7048,7 @@
         </w:tc>
         <w:tc>
           <w:tcPr>
-            <w:tcW w:w="1673" w:type="dxa"/>
+            <w:tcW w:w="1669" w:type="dxa"/>
           </w:tcPr>
           <w:p>
             <w:pPr>
@@ -6817,7 +7076,7 @@
         <w:tc>
           <w:tcPr>
             <w:cnfStyle w:val="001000000000" w:firstRow="0" w:lastRow="0" w:firstColumn="1" w:lastColumn="0" w:oddVBand="0" w:evenVBand="0" w:oddHBand="0" w:evenHBand="0" w:firstRowFirstColumn="0" w:firstRowLastColumn="0" w:lastRowFirstColumn="0" w:lastRowLastColumn="0"/>
-            <w:tcW w:w="2083" w:type="dxa"/>
+            <w:tcW w:w="1560" w:type="dxa"/>
           </w:tcPr>
           <w:p>
             <w:pPr>
@@ -6846,7 +7105,7 @@
         </w:tc>
         <w:tc>
           <w:tcPr>
-            <w:tcW w:w="2596" w:type="dxa"/>
+            <w:tcW w:w="2835" w:type="dxa"/>
           </w:tcPr>
           <w:p>
             <w:pPr>
@@ -6876,7 +7135,7 @@
         </w:tc>
         <w:tc>
           <w:tcPr>
-            <w:tcW w:w="4678" w:type="dxa"/>
+            <w:tcW w:w="4966" w:type="dxa"/>
           </w:tcPr>
           <w:p>
             <w:pPr>
@@ -6891,22 +7150,13 @@
                 <w:rFonts w:asciiTheme="majorHAnsi" w:hAnsiTheme="majorHAnsi"/>
                 <w:szCs w:val="24"/>
               </w:rPr>
-              <w:t xml:space="preserve">Mappen der zu persistierenden Klassen mit </w:t>
-            </w:r>
-            <w:proofErr w:type="spellStart"/>
-            <w:r>
-              <w:rPr>
-                <w:rFonts w:asciiTheme="majorHAnsi" w:hAnsiTheme="majorHAnsi"/>
-                <w:szCs w:val="24"/>
-              </w:rPr>
-              <w:t>Testing</w:t>
-            </w:r>
-            <w:proofErr w:type="spellEnd"/>
+              <w:t xml:space="preserve">Mappen der zu persistierenden Klassen </w:t>
+            </w:r>
           </w:p>
         </w:tc>
         <w:tc>
           <w:tcPr>
-            <w:tcW w:w="1673" w:type="dxa"/>
+            <w:tcW w:w="1669" w:type="dxa"/>
           </w:tcPr>
           <w:p>
             <w:pPr>
@@ -7343,7 +7593,7 @@
       <w:pPr>
         <w:pStyle w:val="berschrift1"/>
       </w:pPr>
-      <w:bookmarkStart w:id="14" w:name="_Toc387398349"/>
+      <w:bookmarkStart w:id="14" w:name="_Toc387836767"/>
       <w:r>
         <w:lastRenderedPageBreak/>
         <w:t>Endzeitaufteilung</w:t>
@@ -8448,6 +8698,13 @@
                 <w:szCs w:val="24"/>
               </w:rPr>
             </w:pPr>
+            <w:r>
+              <w:rPr>
+                <w:rFonts w:asciiTheme="majorHAnsi" w:hAnsiTheme="majorHAnsi"/>
+                <w:szCs w:val="24"/>
+              </w:rPr>
+              <w:t xml:space="preserve">1 ½  </w:t>
+            </w:r>
           </w:p>
         </w:tc>
         <w:tc>
@@ -8462,6 +8719,13 @@
                 <w:szCs w:val="24"/>
               </w:rPr>
             </w:pPr>
+            <w:r>
+              <w:rPr>
+                <w:rFonts w:asciiTheme="majorHAnsi" w:hAnsiTheme="majorHAnsi"/>
+                <w:szCs w:val="24"/>
+              </w:rPr>
+              <w:t>Problemlose Beschreibung der Technologien</w:t>
+            </w:r>
           </w:p>
         </w:tc>
       </w:tr>
@@ -8771,7 +9035,7 @@
               <w:rPr>
                 <w:rFonts w:asciiTheme="majorHAnsi" w:hAnsiTheme="majorHAnsi"/>
               </w:rPr>
-              <w:t>9</w:t>
+              <w:t xml:space="preserve">10 ½ </w:t>
             </w:r>
           </w:p>
         </w:tc>
@@ -8911,7 +9175,7 @@
                 <w:b/>
                 <w:color w:val="FFFFFF" w:themeColor="background1"/>
               </w:rPr>
-              <w:t>22</w:t>
+              <w:t>24</w:t>
             </w:r>
             <w:r>
               <w:rPr>
@@ -8920,14 +9184,6 @@
                 <w:color w:val="FFFFFF" w:themeColor="background1"/>
               </w:rPr>
               <w:t xml:space="preserve"> </w:t>
-            </w:r>
-            <w:r>
-              <w:rPr>
-                <w:rFonts w:asciiTheme="majorHAnsi" w:hAnsiTheme="majorHAnsi"/>
-                <w:b/>
-                <w:color w:val="FFFFFF" w:themeColor="background1"/>
-              </w:rPr>
-              <w:t xml:space="preserve">½ </w:t>
             </w:r>
           </w:p>
         </w:tc>
@@ -9038,7 +9294,7 @@
           <w:lang w:val="en-US"/>
         </w:rPr>
       </w:pPr>
-      <w:bookmarkStart w:id="15" w:name="_Toc387398350"/>
+      <w:bookmarkStart w:id="15" w:name="_Toc387836768"/>
       <w:r>
         <w:rPr>
           <w:lang w:val="en-US"/>
@@ -9063,7 +9319,7 @@
           <w:lang w:val="en-US"/>
         </w:rPr>
       </w:pPr>
-      <w:bookmarkStart w:id="16" w:name="_Toc387398351"/>
+      <w:bookmarkStart w:id="16" w:name="_Toc387836769"/>
       <w:r>
         <w:rPr>
           <w:lang w:val="en-US"/>
@@ -9116,7 +9372,7 @@
           <w:shd w:val="clear" w:color="auto" w:fill="FFFFFF"/>
         </w:rPr>
       </w:pPr>
-      <w:bookmarkStart w:id="17" w:name="_Toc387398352"/>
+      <w:bookmarkStart w:id="17" w:name="_Toc387836770"/>
       <w:r>
         <w:rPr>
           <w:shd w:val="clear" w:color="auto" w:fill="FFFFFF"/>
@@ -9166,7 +9422,7 @@
                     </pic:cNvPicPr>
                   </pic:nvPicPr>
                   <pic:blipFill>
-                    <a:blip r:embed="rId11" cstate="print">
+                    <a:blip r:embed="rId12" cstate="print">
                       <a:extLst>
                         <a:ext uri="{28A0092B-C50C-407E-A947-70E740481C1C}">
                           <a14:useLocalDpi xmlns:a14="http://schemas.microsoft.com/office/drawing/2010/main" val="0"/>
@@ -9240,7 +9496,7 @@
           <w:lang w:val="en-US"/>
         </w:rPr>
       </w:pPr>
-      <w:bookmarkStart w:id="18" w:name="_Toc387398353"/>
+      <w:bookmarkStart w:id="18" w:name="_Toc387836771"/>
       <w:r>
         <w:rPr>
           <w:lang w:val="en-US"/>
@@ -9302,7 +9558,7 @@
                     </pic:cNvPicPr>
                   </pic:nvPicPr>
                   <pic:blipFill>
-                    <a:blip r:embed="rId12">
+                    <a:blip r:embed="rId13">
                       <a:extLst>
                         <a:ext uri="{28A0092B-C50C-407E-A947-70E740481C1C}">
                           <a14:useLocalDpi xmlns:a14="http://schemas.microsoft.com/office/drawing/2010/main" val="0"/>
@@ -9482,7 +9738,7 @@
       <w:pPr>
         <w:pStyle w:val="berschrift2"/>
       </w:pPr>
-      <w:bookmarkStart w:id="19" w:name="_Toc387398354"/>
+      <w:bookmarkStart w:id="19" w:name="_Toc387836772"/>
       <w:r>
         <w:lastRenderedPageBreak/>
         <w:t>Statemachine-Diagram</w:t>
@@ -9531,7 +9787,7 @@
                     </pic:cNvPicPr>
                   </pic:nvPicPr>
                   <pic:blipFill>
-                    <a:blip r:embed="rId13" cstate="print">
+                    <a:blip r:embed="rId14" cstate="print">
                       <a:extLst>
                         <a:ext uri="{28A0092B-C50C-407E-A947-70E740481C1C}">
                           <a14:useLocalDpi xmlns:a14="http://schemas.microsoft.com/office/drawing/2010/main" val="0"/>
@@ -9679,7 +9935,7 @@
       <w:pPr>
         <w:pStyle w:val="berschrift2"/>
       </w:pPr>
-      <w:bookmarkStart w:id="20" w:name="_Toc387398355"/>
+      <w:bookmarkStart w:id="20" w:name="_Toc387836773"/>
       <w:r>
         <w:lastRenderedPageBreak/>
         <w:t>GUI Mockup</w:t>
@@ -9724,7 +9980,7 @@
                     </pic:cNvPicPr>
                   </pic:nvPicPr>
                   <pic:blipFill>
-                    <a:blip r:embed="rId14">
+                    <a:blip r:embed="rId15">
                       <a:extLst>
                         <a:ext uri="{28A0092B-C50C-407E-A947-70E740481C1C}">
                           <a14:useLocalDpi xmlns:a14="http://schemas.microsoft.com/office/drawing/2010/main" val="0"/>
@@ -9795,7 +10051,7 @@
                     </pic:cNvPicPr>
                   </pic:nvPicPr>
                   <pic:blipFill>
-                    <a:blip r:embed="rId15">
+                    <a:blip r:embed="rId16">
                       <a:extLst>
                         <a:ext uri="{28A0092B-C50C-407E-A947-70E740481C1C}">
                           <a14:useLocalDpi xmlns:a14="http://schemas.microsoft.com/office/drawing/2010/main" val="0"/>
@@ -9859,7 +10115,7 @@
                     </pic:cNvPicPr>
                   </pic:nvPicPr>
                   <pic:blipFill>
-                    <a:blip r:embed="rId16">
+                    <a:blip r:embed="rId17">
                       <a:extLst>
                         <a:ext uri="{28A0092B-C50C-407E-A947-70E740481C1C}">
                           <a14:useLocalDpi xmlns:a14="http://schemas.microsoft.com/office/drawing/2010/main" val="0"/>
@@ -9924,77 +10180,6 @@
                 <pic:pic xmlns:pic="http://schemas.openxmlformats.org/drawingml/2006/picture">
                   <pic:nvPicPr>
                     <pic:cNvPr id="0" name="Picture 7" descr="C:\Users\Osman\Desktop\4.JPG"/>
-                    <pic:cNvPicPr>
-                      <a:picLocks noChangeAspect="1" noChangeArrowheads="1"/>
-                    </pic:cNvPicPr>
-                  </pic:nvPicPr>
-                  <pic:blipFill>
-                    <a:blip r:embed="rId17">
-                      <a:extLst>
-                        <a:ext uri="{28A0092B-C50C-407E-A947-70E740481C1C}">
-                          <a14:useLocalDpi xmlns:a14="http://schemas.microsoft.com/office/drawing/2010/main" val="0"/>
-                        </a:ext>
-                      </a:extLst>
-                    </a:blip>
-                    <a:srcRect/>
-                    <a:stretch>
-                      <a:fillRect/>
-                    </a:stretch>
-                  </pic:blipFill>
-                  <pic:spPr bwMode="auto">
-                    <a:xfrm>
-                      <a:off x="0" y="0"/>
-                      <a:ext cx="5753100" cy="4191000"/>
-                    </a:xfrm>
-                    <a:prstGeom prst="rect">
-                      <a:avLst/>
-                    </a:prstGeom>
-                    <a:noFill/>
-                    <a:ln>
-                      <a:noFill/>
-                    </a:ln>
-                  </pic:spPr>
-                </pic:pic>
-              </a:graphicData>
-            </a:graphic>
-          </wp:inline>
-        </w:drawing>
-      </w:r>
-    </w:p>
-    <w:p>
-      <w:pPr>
-        <w:rPr>
-          <w:rFonts w:asciiTheme="majorHAnsi" w:hAnsiTheme="majorHAnsi"/>
-        </w:rPr>
-      </w:pPr>
-    </w:p>
-    <w:p>
-      <w:pPr>
-        <w:jc w:val="center"/>
-        <w:rPr>
-          <w:rFonts w:asciiTheme="majorHAnsi" w:hAnsiTheme="majorHAnsi"/>
-        </w:rPr>
-      </w:pPr>
-      <w:r>
-        <w:rPr>
-          <w:rFonts w:asciiTheme="majorHAnsi" w:hAnsiTheme="majorHAnsi"/>
-          <w:noProof/>
-          <w:lang w:eastAsia="de-AT"/>
-        </w:rPr>
-        <w:lastRenderedPageBreak/>
-        <w:drawing>
-          <wp:inline distT="0" distB="0" distL="0" distR="0">
-            <wp:extent cx="5753100" cy="4191000"/>
-            <wp:effectExtent l="0" t="0" r="0" b="0"/>
-            <wp:docPr id="11" name="Grafik 11" descr="C:\Users\Osman\Desktop\5.JPG"/>
-            <wp:cNvGraphicFramePr>
-              <a:graphicFrameLocks xmlns:a="http://schemas.openxmlformats.org/drawingml/2006/main" noChangeAspect="1"/>
-            </wp:cNvGraphicFramePr>
-            <a:graphic xmlns:a="http://schemas.openxmlformats.org/drawingml/2006/main">
-              <a:graphicData uri="http://schemas.openxmlformats.org/drawingml/2006/picture">
-                <pic:pic xmlns:pic="http://schemas.openxmlformats.org/drawingml/2006/picture">
-                  <pic:nvPicPr>
-                    <pic:cNvPr id="0" name="Picture 8" descr="C:\Users\Osman\Desktop\5.JPG"/>
                     <pic:cNvPicPr>
                       <a:picLocks noChangeAspect="1" noChangeArrowheads="1"/>
                     </pic:cNvPicPr>
@@ -10052,6 +10237,77 @@
           <w:noProof/>
           <w:lang w:eastAsia="de-AT"/>
         </w:rPr>
+        <w:lastRenderedPageBreak/>
+        <w:drawing>
+          <wp:inline distT="0" distB="0" distL="0" distR="0">
+            <wp:extent cx="5753100" cy="4191000"/>
+            <wp:effectExtent l="0" t="0" r="0" b="0"/>
+            <wp:docPr id="11" name="Grafik 11" descr="C:\Users\Osman\Desktop\5.JPG"/>
+            <wp:cNvGraphicFramePr>
+              <a:graphicFrameLocks xmlns:a="http://schemas.openxmlformats.org/drawingml/2006/main" noChangeAspect="1"/>
+            </wp:cNvGraphicFramePr>
+            <a:graphic xmlns:a="http://schemas.openxmlformats.org/drawingml/2006/main">
+              <a:graphicData uri="http://schemas.openxmlformats.org/drawingml/2006/picture">
+                <pic:pic xmlns:pic="http://schemas.openxmlformats.org/drawingml/2006/picture">
+                  <pic:nvPicPr>
+                    <pic:cNvPr id="0" name="Picture 8" descr="C:\Users\Osman\Desktop\5.JPG"/>
+                    <pic:cNvPicPr>
+                      <a:picLocks noChangeAspect="1" noChangeArrowheads="1"/>
+                    </pic:cNvPicPr>
+                  </pic:nvPicPr>
+                  <pic:blipFill>
+                    <a:blip r:embed="rId19">
+                      <a:extLst>
+                        <a:ext uri="{28A0092B-C50C-407E-A947-70E740481C1C}">
+                          <a14:useLocalDpi xmlns:a14="http://schemas.microsoft.com/office/drawing/2010/main" val="0"/>
+                        </a:ext>
+                      </a:extLst>
+                    </a:blip>
+                    <a:srcRect/>
+                    <a:stretch>
+                      <a:fillRect/>
+                    </a:stretch>
+                  </pic:blipFill>
+                  <pic:spPr bwMode="auto">
+                    <a:xfrm>
+                      <a:off x="0" y="0"/>
+                      <a:ext cx="5753100" cy="4191000"/>
+                    </a:xfrm>
+                    <a:prstGeom prst="rect">
+                      <a:avLst/>
+                    </a:prstGeom>
+                    <a:noFill/>
+                    <a:ln>
+                      <a:noFill/>
+                    </a:ln>
+                  </pic:spPr>
+                </pic:pic>
+              </a:graphicData>
+            </a:graphic>
+          </wp:inline>
+        </w:drawing>
+      </w:r>
+    </w:p>
+    <w:p>
+      <w:pPr>
+        <w:rPr>
+          <w:rFonts w:asciiTheme="majorHAnsi" w:hAnsiTheme="majorHAnsi"/>
+        </w:rPr>
+      </w:pPr>
+    </w:p>
+    <w:p>
+      <w:pPr>
+        <w:jc w:val="center"/>
+        <w:rPr>
+          <w:rFonts w:asciiTheme="majorHAnsi" w:hAnsiTheme="majorHAnsi"/>
+        </w:rPr>
+      </w:pPr>
+      <w:r>
+        <w:rPr>
+          <w:rFonts w:asciiTheme="majorHAnsi" w:hAnsiTheme="majorHAnsi"/>
+          <w:noProof/>
+          <w:lang w:eastAsia="de-AT"/>
+        </w:rPr>
         <w:drawing>
           <wp:inline distT="0" distB="0" distL="0" distR="0">
             <wp:extent cx="5753100" cy="4200525"/>
@@ -10070,7 +10326,7 @@
                     </pic:cNvPicPr>
                   </pic:nvPicPr>
                   <pic:blipFill>
-                    <a:blip r:embed="rId19">
+                    <a:blip r:embed="rId20">
                       <a:extLst>
                         <a:ext uri="{28A0092B-C50C-407E-A947-70E740481C1C}">
                           <a14:useLocalDpi xmlns:a14="http://schemas.microsoft.com/office/drawing/2010/main" val="0"/>
@@ -10141,7 +10397,7 @@
                     </pic:cNvPicPr>
                   </pic:nvPicPr>
                   <pic:blipFill>
-                    <a:blip r:embed="rId20">
+                    <a:blip r:embed="rId21">
                       <a:extLst>
                         <a:ext uri="{28A0092B-C50C-407E-A947-70E740481C1C}">
                           <a14:useLocalDpi xmlns:a14="http://schemas.microsoft.com/office/drawing/2010/main" val="0"/>
@@ -10324,7 +10580,7 @@
       <w:pPr>
         <w:pStyle w:val="berschrift1"/>
       </w:pPr>
-      <w:bookmarkStart w:id="21" w:name="_Toc387398356"/>
+      <w:bookmarkStart w:id="21" w:name="_Toc387836774"/>
       <w:r>
         <w:lastRenderedPageBreak/>
         <w:t>Technologiebeschreibung</w:t>
@@ -10343,7 +10599,7 @@
         <w:pStyle w:val="berschrift2"/>
       </w:pPr>
       <w:bookmarkStart w:id="22" w:name="_Toc386400541"/>
-      <w:bookmarkStart w:id="23" w:name="_Toc387398357"/>
+      <w:bookmarkStart w:id="23" w:name="_Toc387836775"/>
       <w:proofErr w:type="spellStart"/>
       <w:r>
         <w:t>Hibernate</w:t>
@@ -10364,7 +10620,7 @@
         <w:pStyle w:val="berschrift3"/>
       </w:pPr>
       <w:bookmarkStart w:id="24" w:name="_Toc386400542"/>
-      <w:bookmarkStart w:id="25" w:name="_Toc387398358"/>
+      <w:bookmarkStart w:id="25" w:name="_Toc387836776"/>
       <w:r>
         <w:t>Allgemein</w:t>
       </w:r>
@@ -10498,7 +10754,7 @@
         <w:pStyle w:val="berschrift3"/>
       </w:pPr>
       <w:bookmarkStart w:id="26" w:name="_Toc386400543"/>
-      <w:bookmarkStart w:id="27" w:name="_Toc387398359"/>
+      <w:bookmarkStart w:id="27" w:name="_Toc387836777"/>
       <w:r>
         <w:t>Funktionalität</w:t>
       </w:r>
@@ -11401,7 +11657,7 @@
       </w:pPr>
       <w:bookmarkStart w:id="28" w:name="_Toc386180962"/>
       <w:bookmarkStart w:id="29" w:name="_Toc386400544"/>
-      <w:bookmarkStart w:id="30" w:name="_Toc387398360"/>
+      <w:bookmarkStart w:id="30" w:name="_Toc387836778"/>
       <w:r>
         <w:t xml:space="preserve">Java </w:t>
       </w:r>
@@ -11657,7 +11913,7 @@
       </w:pPr>
       <w:bookmarkStart w:id="31" w:name="_Toc386180963"/>
       <w:bookmarkStart w:id="32" w:name="_Toc386400545"/>
-      <w:bookmarkStart w:id="33" w:name="_Toc387398361"/>
+      <w:bookmarkStart w:id="33" w:name="_Toc387836779"/>
       <w:proofErr w:type="spellStart"/>
       <w:r>
         <w:t>Entities</w:t>
@@ -11920,70 +12176,71 @@
     <w:p>
       <w:pPr>
         <w:pStyle w:val="berschrift3"/>
+        <w:rPr>
+          <w:lang w:val="en-US"/>
+        </w:rPr>
       </w:pPr>
       <w:bookmarkStart w:id="34" w:name="_Toc386180964"/>
       <w:bookmarkStart w:id="35" w:name="_Toc386400546"/>
-      <w:bookmarkStart w:id="36" w:name="_Toc387398362"/>
-      <w:r>
-        <w:t xml:space="preserve">Primary-Keys in </w:t>
-      </w:r>
-      <w:proofErr w:type="spellStart"/>
-      <w:r>
-        <w:t>Entities</w:t>
+      <w:bookmarkStart w:id="36" w:name="_Toc387836780"/>
+      <w:r>
+        <w:rPr>
+          <w:lang w:val="en-US"/>
+        </w:rPr>
+        <w:t>Primary-Keys in Entities</w:t>
       </w:r>
       <w:bookmarkEnd w:id="34"/>
       <w:bookmarkEnd w:id="35"/>
       <w:bookmarkEnd w:id="36"/>
+    </w:p>
+    <w:p>
+      <w:pPr>
+        <w:rPr>
+          <w:lang w:val="en-US"/>
+        </w:rPr>
+      </w:pPr>
+    </w:p>
+    <w:p>
+      <w:proofErr w:type="spellStart"/>
+      <w:r>
+        <w:rPr>
+          <w:lang w:val="en-US"/>
+        </w:rPr>
+        <w:t>Jede</w:t>
+      </w:r>
       <w:proofErr w:type="spellEnd"/>
-    </w:p>
-    <w:p>
-      <w:pPr>
+      <w:r>
         <w:rPr>
           <w:lang w:val="en-US"/>
         </w:rPr>
-      </w:pPr>
-    </w:p>
-    <w:p>
+        <w:t xml:space="preserve"> Entity hat </w:t>
+      </w:r>
       <w:proofErr w:type="spellStart"/>
       <w:r>
         <w:rPr>
           <w:lang w:val="en-US"/>
         </w:rPr>
-        <w:t>Jede</w:t>
+        <w:t>einen</w:t>
       </w:r>
       <w:proofErr w:type="spellEnd"/>
       <w:r>
         <w:rPr>
           <w:lang w:val="en-US"/>
         </w:rPr>
-        <w:t xml:space="preserve"> Entity hat </w:t>
-      </w:r>
-      <w:proofErr w:type="spellStart"/>
+        <w:t xml:space="preserve"> Unique Object </w:t>
+      </w:r>
+      <w:proofErr w:type="gramStart"/>
       <w:r>
         <w:rPr>
           <w:lang w:val="en-US"/>
         </w:rPr>
-        <w:t>einen</w:t>
-      </w:r>
-      <w:proofErr w:type="spellEnd"/>
+        <w:t>identifier(</w:t>
+      </w:r>
+      <w:proofErr w:type="gramEnd"/>
       <w:r>
         <w:rPr>
           <w:lang w:val="en-US"/>
         </w:rPr>
-        <w:t xml:space="preserve"> Unique Object </w:t>
-      </w:r>
-      <w:proofErr w:type="gramStart"/>
-      <w:r>
-        <w:rPr>
-          <w:lang w:val="en-US"/>
-        </w:rPr>
-        <w:t>identifier(</w:t>
-      </w:r>
-      <w:proofErr w:type="gramEnd"/>
-      <w:r>
-        <w:rPr>
-          <w:lang w:val="en-US"/>
-        </w:rPr>
         <w:t xml:space="preserve">=Primary-Key). </w:t>
       </w:r>
       <w:r>
@@ -11996,6 +12253,10 @@
         <w:t>]</w:t>
       </w:r>
     </w:p>
+    <w:p/>
+    <w:p/>
+    <w:p/>
+    <w:p/>
     <w:p/>
     <w:p>
       <w:pPr>
@@ -12003,8 +12264,9 @@
       </w:pPr>
       <w:bookmarkStart w:id="37" w:name="_Toc386180965"/>
       <w:bookmarkStart w:id="38" w:name="_Toc386400547"/>
-      <w:bookmarkStart w:id="39" w:name="_Toc387398363"/>
-      <w:r>
+      <w:bookmarkStart w:id="39" w:name="_Toc387836781"/>
+      <w:r>
+        <w:lastRenderedPageBreak/>
         <w:t xml:space="preserve">Managing </w:t>
       </w:r>
       <w:proofErr w:type="spellStart"/>
@@ -12146,7 +12408,6 @@
           <w:szCs w:val="24"/>
           <w:lang w:val="en-US"/>
         </w:rPr>
-        <w:lastRenderedPageBreak/>
         <w:t>Finden</w:t>
       </w:r>
       <w:proofErr w:type="spellEnd"/>
@@ -12224,7 +12485,7 @@
       </w:pPr>
       <w:bookmarkStart w:id="40" w:name="_Toc386180966"/>
       <w:bookmarkStart w:id="41" w:name="_Toc386400548"/>
-      <w:bookmarkStart w:id="42" w:name="_Toc387398364"/>
+      <w:bookmarkStart w:id="42" w:name="_Toc387836782"/>
       <w:r>
         <w:t xml:space="preserve">Mapping </w:t>
       </w:r>
@@ -12700,17 +12961,114 @@
     </w:p>
     <w:p>
       <w:pPr>
+        <w:rPr>
+          <w:rFonts w:asciiTheme="majorHAnsi" w:hAnsiTheme="majorHAnsi"/>
+          <w:lang w:val="en-US"/>
+        </w:rPr>
+      </w:pPr>
+    </w:p>
+    <w:p>
+      <w:pPr>
+        <w:rPr>
+          <w:rFonts w:asciiTheme="majorHAnsi" w:hAnsiTheme="majorHAnsi"/>
+          <w:lang w:val="en-US"/>
+        </w:rPr>
+      </w:pPr>
+    </w:p>
+    <w:p>
+      <w:pPr>
+        <w:rPr>
+          <w:rFonts w:asciiTheme="majorHAnsi" w:hAnsiTheme="majorHAnsi"/>
+          <w:lang w:val="en-US"/>
+        </w:rPr>
+      </w:pPr>
+    </w:p>
+    <w:p>
+      <w:pPr>
+        <w:rPr>
+          <w:rFonts w:asciiTheme="majorHAnsi" w:hAnsiTheme="majorHAnsi"/>
+          <w:lang w:val="en-US"/>
+        </w:rPr>
+      </w:pPr>
+    </w:p>
+    <w:p>
+      <w:pPr>
+        <w:rPr>
+          <w:rFonts w:asciiTheme="majorHAnsi" w:hAnsiTheme="majorHAnsi"/>
+          <w:lang w:val="en-US"/>
+        </w:rPr>
+      </w:pPr>
+    </w:p>
+    <w:p>
+      <w:pPr>
+        <w:rPr>
+          <w:rFonts w:asciiTheme="majorHAnsi" w:hAnsiTheme="majorHAnsi"/>
+          <w:lang w:val="en-US"/>
+        </w:rPr>
+      </w:pPr>
+    </w:p>
+    <w:p>
+      <w:pPr>
+        <w:rPr>
+          <w:rFonts w:asciiTheme="majorHAnsi" w:hAnsiTheme="majorHAnsi"/>
+          <w:lang w:val="en-US"/>
+        </w:rPr>
+      </w:pPr>
+    </w:p>
+    <w:p>
+      <w:pPr>
+        <w:rPr>
+          <w:rFonts w:asciiTheme="majorHAnsi" w:hAnsiTheme="majorHAnsi"/>
+          <w:lang w:val="en-US"/>
+        </w:rPr>
+      </w:pPr>
+    </w:p>
+    <w:p>
+      <w:pPr>
+        <w:rPr>
+          <w:rFonts w:asciiTheme="majorHAnsi" w:hAnsiTheme="majorHAnsi"/>
+          <w:lang w:val="en-US"/>
+        </w:rPr>
+      </w:pPr>
+    </w:p>
+    <w:p>
+      <w:pPr>
+        <w:rPr>
+          <w:rFonts w:asciiTheme="majorHAnsi" w:hAnsiTheme="majorHAnsi"/>
+          <w:lang w:val="en-US"/>
+        </w:rPr>
+      </w:pPr>
+    </w:p>
+    <w:p>
+      <w:pPr>
+        <w:rPr>
+          <w:rFonts w:asciiTheme="majorHAnsi" w:hAnsiTheme="majorHAnsi"/>
+          <w:lang w:val="en-US"/>
+        </w:rPr>
+      </w:pPr>
+    </w:p>
+    <w:p>
+      <w:pPr>
+        <w:rPr>
+          <w:rFonts w:asciiTheme="majorHAnsi" w:hAnsiTheme="majorHAnsi"/>
+          <w:lang w:val="en-US"/>
+        </w:rPr>
+      </w:pPr>
+    </w:p>
+    <w:p>
+      <w:pPr>
         <w:pStyle w:val="berschrift2"/>
         <w:rPr>
           <w:lang w:val="en-US"/>
         </w:rPr>
       </w:pPr>
-      <w:bookmarkStart w:id="43" w:name="_Toc387398365"/>
+      <w:bookmarkStart w:id="43" w:name="_Toc387836783"/>
       <w:proofErr w:type="spellStart"/>
       <w:r>
         <w:rPr>
           <w:lang w:val="en-US"/>
         </w:rPr>
+        <w:lastRenderedPageBreak/>
         <w:t>Vaadin</w:t>
       </w:r>
       <w:bookmarkEnd w:id="43"/>
@@ -12728,523 +13086,4552 @@
       <w:pPr>
         <w:rPr>
           <w:rFonts w:asciiTheme="majorHAnsi" w:hAnsiTheme="majorHAnsi"/>
-          <w:lang w:val="en-US"/>
-        </w:rPr>
-      </w:pPr>
-    </w:p>
-    <w:p>
-      <w:pPr>
-        <w:rPr>
-          <w:rFonts w:asciiTheme="majorHAnsi" w:hAnsiTheme="majorHAnsi"/>
-          <w:lang w:val="en-US"/>
+        </w:rPr>
+      </w:pPr>
+      <w:proofErr w:type="spellStart"/>
+      <w:r>
+        <w:rPr>
+          <w:rFonts w:asciiTheme="majorHAnsi" w:hAnsiTheme="majorHAnsi"/>
+        </w:rPr>
+        <w:t>Vaadin</w:t>
+      </w:r>
+      <w:proofErr w:type="spellEnd"/>
+      <w:r>
+        <w:rPr>
+          <w:rFonts w:asciiTheme="majorHAnsi" w:hAnsiTheme="majorHAnsi"/>
+        </w:rPr>
+        <w:t xml:space="preserve"> ist ein freies Webanwendungs-Framework für Rich Internet </w:t>
+      </w:r>
+      <w:proofErr w:type="spellStart"/>
+      <w:r>
+        <w:rPr>
+          <w:rFonts w:asciiTheme="majorHAnsi" w:hAnsiTheme="majorHAnsi"/>
+        </w:rPr>
+        <w:t>Application</w:t>
+      </w:r>
+      <w:proofErr w:type="spellEnd"/>
+      <w:r>
+        <w:rPr>
+          <w:rFonts w:asciiTheme="majorHAnsi" w:hAnsiTheme="majorHAnsi"/>
+        </w:rPr>
+        <w:t xml:space="preserve"> (</w:t>
+      </w:r>
+      <w:r>
+        <w:rPr>
+          <w:rFonts w:asciiTheme="majorHAnsi" w:hAnsiTheme="majorHAnsi"/>
+        </w:rPr>
+        <w:t>RIA</w:t>
+      </w:r>
+      <w:r>
+        <w:rPr>
+          <w:rFonts w:asciiTheme="majorHAnsi" w:hAnsiTheme="majorHAnsi"/>
+        </w:rPr>
+        <w:t>)</w:t>
+      </w:r>
+      <w:r>
+        <w:rPr>
+          <w:rFonts w:asciiTheme="majorHAnsi" w:hAnsiTheme="majorHAnsi"/>
+        </w:rPr>
+        <w:t>. Im Gegensatz zu JavaScript-Bibliotheken und auf Browser-</w:t>
+      </w:r>
+      <w:proofErr w:type="spellStart"/>
+      <w:r>
+        <w:rPr>
+          <w:rFonts w:asciiTheme="majorHAnsi" w:hAnsiTheme="majorHAnsi"/>
+        </w:rPr>
+        <w:t>Plugins</w:t>
+      </w:r>
+      <w:proofErr w:type="spellEnd"/>
+      <w:r>
+        <w:rPr>
+          <w:rFonts w:asciiTheme="majorHAnsi" w:hAnsiTheme="majorHAnsi"/>
+        </w:rPr>
+        <w:t xml:space="preserve"> basierenden Lösungen bietet es eine serverseitige Architektur, was bedeutet, dass der Großteil der Programmlogik auf dem Server läuft. Auf Client-Seite baut </w:t>
+      </w:r>
+      <w:proofErr w:type="spellStart"/>
+      <w:r>
+        <w:rPr>
+          <w:rFonts w:asciiTheme="majorHAnsi" w:hAnsiTheme="majorHAnsi"/>
+        </w:rPr>
+        <w:t>Vaadin</w:t>
+      </w:r>
+      <w:proofErr w:type="spellEnd"/>
+      <w:r>
+        <w:rPr>
+          <w:rFonts w:asciiTheme="majorHAnsi" w:hAnsiTheme="majorHAnsi"/>
+        </w:rPr>
+        <w:t xml:space="preserve"> auf dem Ajax-Framework Google Web Toolkit auf und kann damit erweitert werden. [6]</w:t>
+      </w:r>
+    </w:p>
+    <w:p>
+      <w:pPr>
+        <w:rPr>
+          <w:rFonts w:asciiTheme="majorHAnsi" w:hAnsiTheme="majorHAnsi"/>
+        </w:rPr>
+      </w:pPr>
+    </w:p>
+    <w:p>
+      <w:pPr>
+        <w:rPr>
+          <w:rFonts w:asciiTheme="majorHAnsi" w:hAnsiTheme="majorHAnsi"/>
+        </w:rPr>
+      </w:pPr>
+      <w:r>
+        <w:rPr>
+          <w:rFonts w:asciiTheme="majorHAnsi" w:hAnsiTheme="majorHAnsi"/>
+        </w:rPr>
+        <w:t xml:space="preserve">Die Programmiersprach von </w:t>
+      </w:r>
+      <w:proofErr w:type="spellStart"/>
+      <w:r>
+        <w:rPr>
+          <w:rFonts w:asciiTheme="majorHAnsi" w:hAnsiTheme="majorHAnsi"/>
+        </w:rPr>
+        <w:t>Vaadin</w:t>
+      </w:r>
+      <w:proofErr w:type="spellEnd"/>
+      <w:r>
+        <w:rPr>
+          <w:rFonts w:asciiTheme="majorHAnsi" w:hAnsiTheme="majorHAnsi"/>
+        </w:rPr>
+        <w:t xml:space="preserve"> ist Java und das Betriebssystem ist somit plattformunabhängig. [6]</w:t>
+      </w:r>
+    </w:p>
+    <w:p>
+      <w:pPr>
+        <w:rPr>
+          <w:rFonts w:asciiTheme="majorHAnsi" w:hAnsiTheme="majorHAnsi"/>
+        </w:rPr>
+      </w:pPr>
+    </w:p>
+    <w:p>
+      <w:pPr>
+        <w:pStyle w:val="berschrift3"/>
+      </w:pPr>
+      <w:bookmarkStart w:id="44" w:name="_Toc387836784"/>
+      <w:r>
+        <w:t>Erweiterungen und Werkzeuge</w:t>
+      </w:r>
+      <w:bookmarkEnd w:id="44"/>
+    </w:p>
+    <w:p>
+      <w:pPr>
+        <w:rPr>
+          <w:rFonts w:asciiTheme="majorHAnsi" w:hAnsiTheme="majorHAnsi"/>
+          <w:sz w:val="24"/>
+        </w:rPr>
+      </w:pPr>
+    </w:p>
+    <w:p>
+      <w:pPr>
+        <w:pStyle w:val="StandardWeb"/>
+        <w:shd w:val="clear" w:color="auto" w:fill="FFFFFF"/>
+        <w:spacing w:before="0" w:beforeAutospacing="0" w:after="0" w:afterAutospacing="0" w:line="336" w:lineRule="atLeast"/>
+        <w:rPr>
+          <w:rFonts w:asciiTheme="majorHAnsi" w:hAnsiTheme="majorHAnsi" w:cs="Arial"/>
+          <w:sz w:val="22"/>
+          <w:szCs w:val="21"/>
+        </w:rPr>
+      </w:pPr>
+      <w:r>
+        <w:rPr>
+          <w:rFonts w:asciiTheme="majorHAnsi" w:hAnsiTheme="majorHAnsi" w:cs="Arial"/>
+          <w:sz w:val="22"/>
+          <w:szCs w:val="21"/>
+        </w:rPr>
+        <w:t xml:space="preserve">Neben einer Reihe von </w:t>
+      </w:r>
+      <w:proofErr w:type="spellStart"/>
+      <w:r>
+        <w:rPr>
+          <w:rFonts w:asciiTheme="majorHAnsi" w:hAnsiTheme="majorHAnsi" w:cs="Arial"/>
+          <w:sz w:val="22"/>
+          <w:szCs w:val="21"/>
+        </w:rPr>
+        <w:t>OpenSource</w:t>
+      </w:r>
+      <w:proofErr w:type="spellEnd"/>
+      <w:r>
+        <w:rPr>
+          <w:rFonts w:asciiTheme="majorHAnsi" w:hAnsiTheme="majorHAnsi" w:cs="Arial"/>
+          <w:sz w:val="22"/>
+          <w:szCs w:val="21"/>
+        </w:rPr>
+        <w:t xml:space="preserve">-Erweiterungen von </w:t>
+      </w:r>
+      <w:proofErr w:type="spellStart"/>
+      <w:r>
+        <w:rPr>
+          <w:rFonts w:asciiTheme="majorHAnsi" w:hAnsiTheme="majorHAnsi" w:cs="Arial"/>
+          <w:sz w:val="22"/>
+          <w:szCs w:val="21"/>
+        </w:rPr>
+        <w:t>Vaadin</w:t>
+      </w:r>
+      <w:proofErr w:type="spellEnd"/>
+      <w:r>
+        <w:rPr>
+          <w:rFonts w:asciiTheme="majorHAnsi" w:hAnsiTheme="majorHAnsi" w:cs="Arial"/>
+          <w:sz w:val="22"/>
+          <w:szCs w:val="21"/>
+          <w:vertAlign w:val="superscript"/>
+        </w:rPr>
+        <w:fldChar w:fldCharType="begin"/>
+      </w:r>
+      <w:r>
+        <w:rPr>
+          <w:rFonts w:asciiTheme="majorHAnsi" w:hAnsiTheme="majorHAnsi" w:cs="Arial"/>
+          <w:sz w:val="22"/>
+          <w:szCs w:val="21"/>
+          <w:vertAlign w:val="superscript"/>
+        </w:rPr>
+        <w:instrText xml:space="preserve"> HYPERLINK "http://de.wikipedia.org/wiki/Vaadin" \l "cite_note-2" </w:instrText>
+      </w:r>
+      <w:r>
+        <w:rPr>
+          <w:rFonts w:asciiTheme="majorHAnsi" w:hAnsiTheme="majorHAnsi" w:cs="Arial"/>
+          <w:sz w:val="22"/>
+          <w:szCs w:val="21"/>
+          <w:vertAlign w:val="superscript"/>
+        </w:rPr>
+        <w:fldChar w:fldCharType="end"/>
+      </w:r>
+      <w:r>
+        <w:rPr>
+          <w:rFonts w:asciiTheme="majorHAnsi" w:hAnsiTheme="majorHAnsi" w:cs="Arial"/>
+          <w:sz w:val="22"/>
+          <w:szCs w:val="21"/>
+          <w:vertAlign w:val="superscript"/>
+        </w:rPr>
+        <w:t xml:space="preserve"> </w:t>
+      </w:r>
+      <w:r>
+        <w:rPr>
+          <w:rFonts w:asciiTheme="majorHAnsi" w:hAnsiTheme="majorHAnsi" w:cs="Arial"/>
+          <w:sz w:val="22"/>
+          <w:szCs w:val="21"/>
+        </w:rPr>
+        <w:t>[7]</w:t>
+      </w:r>
+      <w:r>
+        <w:rPr>
+          <w:rStyle w:val="apple-converted-space"/>
+          <w:rFonts w:asciiTheme="majorHAnsi" w:eastAsiaTheme="majorEastAsia" w:hAnsiTheme="majorHAnsi" w:cs="Arial"/>
+          <w:sz w:val="22"/>
+          <w:szCs w:val="21"/>
+        </w:rPr>
+        <w:t> </w:t>
+      </w:r>
+      <w:r>
+        <w:rPr>
+          <w:rFonts w:asciiTheme="majorHAnsi" w:hAnsiTheme="majorHAnsi" w:cs="Arial"/>
+          <w:sz w:val="22"/>
+          <w:szCs w:val="21"/>
+        </w:rPr>
+        <w:t xml:space="preserve">vermarkten die Hersteller von </w:t>
+      </w:r>
+      <w:proofErr w:type="spellStart"/>
+      <w:r>
+        <w:rPr>
+          <w:rFonts w:asciiTheme="majorHAnsi" w:hAnsiTheme="majorHAnsi" w:cs="Arial"/>
+          <w:sz w:val="22"/>
+          <w:szCs w:val="21"/>
+        </w:rPr>
+        <w:t>Vaadin</w:t>
+      </w:r>
+      <w:proofErr w:type="spellEnd"/>
+      <w:r>
+        <w:rPr>
+          <w:rFonts w:asciiTheme="majorHAnsi" w:hAnsiTheme="majorHAnsi" w:cs="Arial"/>
+          <w:sz w:val="22"/>
+          <w:szCs w:val="21"/>
+        </w:rPr>
+        <w:t xml:space="preserve"> auch folgende kommerzielle Erweiterungen und Werkzeuge:</w:t>
+      </w:r>
+    </w:p>
+    <w:p>
+      <w:pPr>
+        <w:pStyle w:val="StandardWeb"/>
+        <w:shd w:val="clear" w:color="auto" w:fill="FFFFFF"/>
+        <w:spacing w:before="0" w:beforeAutospacing="0" w:after="0" w:afterAutospacing="0" w:line="336" w:lineRule="atLeast"/>
+        <w:rPr>
+          <w:rFonts w:asciiTheme="majorHAnsi" w:hAnsiTheme="majorHAnsi" w:cs="Arial"/>
+          <w:sz w:val="22"/>
+          <w:szCs w:val="21"/>
+        </w:rPr>
+      </w:pPr>
+    </w:p>
+    <w:p>
+      <w:pPr>
+        <w:shd w:val="clear" w:color="auto" w:fill="FFFFFF"/>
+        <w:spacing w:line="336" w:lineRule="atLeast"/>
+        <w:rPr>
+          <w:rFonts w:asciiTheme="majorHAnsi" w:hAnsiTheme="majorHAnsi" w:cs="Arial"/>
+          <w:b/>
+          <w:bCs/>
+          <w:szCs w:val="21"/>
+        </w:rPr>
+      </w:pPr>
+      <w:proofErr w:type="spellStart"/>
+      <w:r>
+        <w:rPr>
+          <w:rFonts w:asciiTheme="majorHAnsi" w:hAnsiTheme="majorHAnsi" w:cs="Arial"/>
+          <w:b/>
+          <w:bCs/>
+          <w:szCs w:val="21"/>
+        </w:rPr>
+        <w:t>Vaadin</w:t>
+      </w:r>
+      <w:proofErr w:type="spellEnd"/>
+      <w:r>
+        <w:rPr>
+          <w:rFonts w:asciiTheme="majorHAnsi" w:hAnsiTheme="majorHAnsi" w:cs="Arial"/>
+          <w:b/>
+          <w:bCs/>
+          <w:szCs w:val="21"/>
+        </w:rPr>
+        <w:t xml:space="preserve"> </w:t>
+      </w:r>
+      <w:proofErr w:type="spellStart"/>
+      <w:r>
+        <w:rPr>
+          <w:rFonts w:asciiTheme="majorHAnsi" w:hAnsiTheme="majorHAnsi" w:cs="Arial"/>
+          <w:b/>
+          <w:bCs/>
+          <w:szCs w:val="21"/>
+        </w:rPr>
+        <w:t>TouchKit</w:t>
+      </w:r>
+      <w:proofErr w:type="spellEnd"/>
+    </w:p>
+    <w:p>
+      <w:pPr>
+        <w:shd w:val="clear" w:color="auto" w:fill="FFFFFF"/>
+        <w:spacing w:line="336" w:lineRule="atLeast"/>
+        <w:rPr>
+          <w:rFonts w:asciiTheme="majorHAnsi" w:hAnsiTheme="majorHAnsi" w:cs="Arial"/>
+          <w:szCs w:val="21"/>
+        </w:rPr>
+      </w:pPr>
+    </w:p>
+    <w:p>
+      <w:pPr>
+        <w:shd w:val="clear" w:color="auto" w:fill="FFFFFF"/>
+        <w:spacing w:line="336" w:lineRule="atLeast"/>
+        <w:rPr>
+          <w:rFonts w:asciiTheme="majorHAnsi" w:hAnsiTheme="majorHAnsi" w:cs="Arial"/>
+          <w:bCs/>
+          <w:szCs w:val="21"/>
+        </w:rPr>
+      </w:pPr>
+      <w:r>
+        <w:rPr>
+          <w:rFonts w:asciiTheme="majorHAnsi" w:hAnsiTheme="majorHAnsi" w:cs="Arial"/>
+          <w:szCs w:val="21"/>
+        </w:rPr>
+        <w:t xml:space="preserve">Eine Erweiterung für </w:t>
+      </w:r>
+      <w:proofErr w:type="spellStart"/>
+      <w:r>
+        <w:rPr>
+          <w:rFonts w:asciiTheme="majorHAnsi" w:hAnsiTheme="majorHAnsi" w:cs="Arial"/>
+          <w:szCs w:val="21"/>
+        </w:rPr>
+        <w:t>Vaadin</w:t>
+      </w:r>
+      <w:proofErr w:type="spellEnd"/>
+      <w:r>
+        <w:rPr>
+          <w:rFonts w:asciiTheme="majorHAnsi" w:hAnsiTheme="majorHAnsi" w:cs="Arial"/>
+          <w:szCs w:val="21"/>
+        </w:rPr>
+        <w:t xml:space="preserve"> Applikationen, die es ihnen ermöglicht auf mobilen Endgeräten derart zu laufen, dass sie wie native Applikationen wirken. Dabei laufen diese Applikationen mit HTML5, JavaScript und CSS auf dem Endgerät in einem Browser im Vollbildmodus. Mittels der Möglichkeiten von HTML5 und den</w:t>
+      </w:r>
+      <w:r>
+        <w:rPr>
+          <w:rStyle w:val="apple-converted-space"/>
+          <w:rFonts w:asciiTheme="majorHAnsi" w:hAnsiTheme="majorHAnsi" w:cs="Arial"/>
+          <w:szCs w:val="21"/>
+        </w:rPr>
+        <w:t> </w:t>
+      </w:r>
+      <w:hyperlink r:id="rId22" w:tooltip="Apache Cordova (Seite nicht vorhanden)" w:history="1">
+        <w:r>
+          <w:rPr>
+            <w:rStyle w:val="Hyperlink"/>
+            <w:rFonts w:asciiTheme="majorHAnsi" w:hAnsiTheme="majorHAnsi" w:cs="Arial"/>
+            <w:color w:val="auto"/>
+            <w:szCs w:val="21"/>
+            <w:u w:val="none"/>
+          </w:rPr>
+          <w:t xml:space="preserve">Apache </w:t>
+        </w:r>
+        <w:proofErr w:type="spellStart"/>
+        <w:r>
+          <w:rPr>
+            <w:rStyle w:val="Hyperlink"/>
+            <w:rFonts w:asciiTheme="majorHAnsi" w:hAnsiTheme="majorHAnsi" w:cs="Arial"/>
+            <w:color w:val="auto"/>
+            <w:szCs w:val="21"/>
+            <w:u w:val="none"/>
+          </w:rPr>
+          <w:t>Cordova</w:t>
+        </w:r>
+        <w:proofErr w:type="spellEnd"/>
+      </w:hyperlink>
+      <w:r>
+        <w:rPr>
+          <w:rStyle w:val="apple-converted-space"/>
+          <w:rFonts w:asciiTheme="majorHAnsi" w:hAnsiTheme="majorHAnsi" w:cs="Arial"/>
+          <w:szCs w:val="21"/>
+        </w:rPr>
+        <w:t> </w:t>
+      </w:r>
+      <w:r>
+        <w:rPr>
+          <w:rFonts w:asciiTheme="majorHAnsi" w:hAnsiTheme="majorHAnsi" w:cs="Arial"/>
+          <w:szCs w:val="21"/>
+        </w:rPr>
+        <w:t>APIs können dabe</w:t>
+      </w:r>
+      <w:r>
+        <w:rPr>
+          <w:rFonts w:asciiTheme="majorHAnsi" w:hAnsiTheme="majorHAnsi" w:cs="Arial"/>
+          <w:szCs w:val="21"/>
+        </w:rPr>
+        <w:t xml:space="preserve">i Fähigkeiten mobiler Endgeräte </w:t>
+      </w:r>
+      <w:r>
+        <w:rPr>
+          <w:rFonts w:asciiTheme="majorHAnsi" w:hAnsiTheme="majorHAnsi" w:cs="Arial"/>
+          <w:szCs w:val="21"/>
+        </w:rPr>
+        <w:t>wie</w:t>
+      </w:r>
+      <w:r>
+        <w:rPr>
+          <w:rStyle w:val="apple-converted-space"/>
+          <w:rFonts w:asciiTheme="majorHAnsi" w:hAnsiTheme="majorHAnsi" w:cs="Arial"/>
+          <w:szCs w:val="21"/>
+        </w:rPr>
+        <w:t> </w:t>
+      </w:r>
+      <w:hyperlink r:id="rId23" w:tooltip="Beschleunigungssensor" w:history="1">
+        <w:r>
+          <w:rPr>
+            <w:rStyle w:val="Hyperlink"/>
+            <w:rFonts w:asciiTheme="majorHAnsi" w:hAnsiTheme="majorHAnsi" w:cs="Arial"/>
+            <w:color w:val="auto"/>
+            <w:szCs w:val="21"/>
+            <w:u w:val="none"/>
+          </w:rPr>
+          <w:t>Beschleunigungssensor</w:t>
+        </w:r>
+      </w:hyperlink>
+      <w:r>
+        <w:rPr>
+          <w:rFonts w:asciiTheme="majorHAnsi" w:hAnsiTheme="majorHAnsi" w:cs="Arial"/>
+          <w:szCs w:val="21"/>
+        </w:rPr>
+        <w:t>,</w:t>
+      </w:r>
+      <w:r>
+        <w:rPr>
+          <w:rStyle w:val="apple-converted-space"/>
+          <w:rFonts w:asciiTheme="majorHAnsi" w:hAnsiTheme="majorHAnsi" w:cs="Arial"/>
+          <w:szCs w:val="21"/>
+        </w:rPr>
+        <w:t> </w:t>
+      </w:r>
+      <w:hyperlink r:id="rId24" w:tooltip="Kamera" w:history="1">
+        <w:r>
+          <w:rPr>
+            <w:rStyle w:val="Hyperlink"/>
+            <w:rFonts w:asciiTheme="majorHAnsi" w:hAnsiTheme="majorHAnsi" w:cs="Arial"/>
+            <w:color w:val="auto"/>
+            <w:szCs w:val="21"/>
+            <w:u w:val="none"/>
+          </w:rPr>
+          <w:t>Kamera</w:t>
+        </w:r>
+      </w:hyperlink>
+      <w:r>
+        <w:rPr>
+          <w:rFonts w:asciiTheme="majorHAnsi" w:hAnsiTheme="majorHAnsi" w:cs="Arial"/>
+          <w:szCs w:val="21"/>
+        </w:rPr>
+        <w:t>,</w:t>
+      </w:r>
+      <w:r>
+        <w:rPr>
+          <w:rStyle w:val="apple-converted-space"/>
+          <w:rFonts w:asciiTheme="majorHAnsi" w:hAnsiTheme="majorHAnsi" w:cs="Arial"/>
+          <w:szCs w:val="21"/>
+        </w:rPr>
+        <w:t> </w:t>
+      </w:r>
+      <w:hyperlink r:id="rId25" w:tooltip="Kompass" w:history="1">
+        <w:r>
+          <w:rPr>
+            <w:rStyle w:val="Hyperlink"/>
+            <w:rFonts w:asciiTheme="majorHAnsi" w:hAnsiTheme="majorHAnsi" w:cs="Arial"/>
+            <w:color w:val="auto"/>
+            <w:szCs w:val="21"/>
+            <w:u w:val="none"/>
+          </w:rPr>
+          <w:t>Kompass</w:t>
+        </w:r>
+      </w:hyperlink>
+      <w:r>
+        <w:rPr>
+          <w:rStyle w:val="apple-converted-space"/>
+          <w:rFonts w:asciiTheme="majorHAnsi" w:hAnsiTheme="majorHAnsi" w:cs="Arial"/>
+          <w:szCs w:val="21"/>
+        </w:rPr>
+        <w:t> </w:t>
+      </w:r>
+      <w:r>
+        <w:rPr>
+          <w:rFonts w:asciiTheme="majorHAnsi" w:hAnsiTheme="majorHAnsi" w:cs="Arial"/>
+          <w:szCs w:val="21"/>
+        </w:rPr>
+        <w:t>und</w:t>
+      </w:r>
+      <w:hyperlink r:id="rId26" w:tooltip="Geolokation" w:history="1">
+        <w:r>
+          <w:rPr>
+            <w:rStyle w:val="Hyperlink"/>
+            <w:rFonts w:asciiTheme="majorHAnsi" w:hAnsiTheme="majorHAnsi" w:cs="Arial"/>
+            <w:color w:val="auto"/>
+            <w:szCs w:val="21"/>
+            <w:u w:val="none"/>
+          </w:rPr>
+          <w:t>Geolokation</w:t>
+        </w:r>
+      </w:hyperlink>
+      <w:r>
+        <w:rPr>
+          <w:rStyle w:val="apple-converted-space"/>
+          <w:rFonts w:asciiTheme="majorHAnsi" w:hAnsiTheme="majorHAnsi" w:cs="Arial"/>
+          <w:szCs w:val="21"/>
+        </w:rPr>
+        <w:t> </w:t>
+      </w:r>
+      <w:r>
+        <w:rPr>
+          <w:rFonts w:asciiTheme="majorHAnsi" w:hAnsiTheme="majorHAnsi" w:cs="Arial"/>
+          <w:szCs w:val="21"/>
+        </w:rPr>
+        <w:t>angesprochen werden.</w:t>
+      </w:r>
+      <w:r>
+        <w:rPr>
+          <w:rFonts w:asciiTheme="majorHAnsi" w:hAnsiTheme="majorHAnsi" w:cs="Arial"/>
+          <w:szCs w:val="21"/>
+        </w:rPr>
+        <w:t xml:space="preserve"> </w:t>
+      </w:r>
+      <w:r>
+        <w:rPr>
+          <w:rFonts w:asciiTheme="majorHAnsi" w:hAnsiTheme="majorHAnsi" w:cs="Arial"/>
+          <w:szCs w:val="21"/>
+        </w:rPr>
+        <w:t>[6]</w:t>
+      </w:r>
+      <w:r>
+        <w:rPr>
+          <w:rFonts w:asciiTheme="majorHAnsi" w:hAnsiTheme="majorHAnsi" w:cs="Arial"/>
+          <w:szCs w:val="21"/>
+        </w:rPr>
+        <w:t>[</w:t>
+      </w:r>
+      <w:r>
+        <w:rPr>
+          <w:rFonts w:asciiTheme="majorHAnsi" w:hAnsiTheme="majorHAnsi" w:cs="Arial"/>
+          <w:szCs w:val="21"/>
+        </w:rPr>
+        <w:t>8</w:t>
+      </w:r>
+      <w:r>
+        <w:rPr>
+          <w:rFonts w:asciiTheme="majorHAnsi" w:hAnsiTheme="majorHAnsi" w:cs="Arial"/>
+          <w:szCs w:val="21"/>
+        </w:rPr>
+        <w:t>]</w:t>
+      </w:r>
+    </w:p>
+    <w:p>
+      <w:pPr>
+        <w:shd w:val="clear" w:color="auto" w:fill="FFFFFF"/>
+        <w:spacing w:line="360" w:lineRule="atLeast"/>
+        <w:rPr>
+          <w:rFonts w:asciiTheme="majorHAnsi" w:hAnsiTheme="majorHAnsi" w:cs="Arial"/>
+          <w:bCs/>
+          <w:szCs w:val="21"/>
+        </w:rPr>
+      </w:pPr>
+    </w:p>
+    <w:p>
+      <w:pPr>
+        <w:shd w:val="clear" w:color="auto" w:fill="FFFFFF"/>
+        <w:spacing w:line="360" w:lineRule="atLeast"/>
+        <w:rPr>
+          <w:rFonts w:asciiTheme="majorHAnsi" w:hAnsiTheme="majorHAnsi" w:cs="Arial"/>
+          <w:b/>
+          <w:szCs w:val="21"/>
+        </w:rPr>
+      </w:pPr>
+      <w:proofErr w:type="spellStart"/>
+      <w:r>
+        <w:rPr>
+          <w:rFonts w:asciiTheme="majorHAnsi" w:hAnsiTheme="majorHAnsi" w:cs="Arial"/>
+          <w:b/>
+          <w:bCs/>
+          <w:szCs w:val="21"/>
+        </w:rPr>
+        <w:t>Vaadin</w:t>
+      </w:r>
+      <w:proofErr w:type="spellEnd"/>
+      <w:r>
+        <w:rPr>
+          <w:rFonts w:asciiTheme="majorHAnsi" w:hAnsiTheme="majorHAnsi" w:cs="Arial"/>
+          <w:b/>
+          <w:bCs/>
+          <w:szCs w:val="21"/>
+        </w:rPr>
+        <w:t xml:space="preserve"> </w:t>
+      </w:r>
+      <w:proofErr w:type="spellStart"/>
+      <w:r>
+        <w:rPr>
+          <w:rFonts w:asciiTheme="majorHAnsi" w:hAnsiTheme="majorHAnsi" w:cs="Arial"/>
+          <w:b/>
+          <w:bCs/>
+          <w:szCs w:val="21"/>
+        </w:rPr>
+        <w:t>TestBench</w:t>
+      </w:r>
+      <w:proofErr w:type="spellEnd"/>
+    </w:p>
+    <w:p>
+      <w:pPr>
+        <w:shd w:val="clear" w:color="auto" w:fill="FFFFFF"/>
+        <w:spacing w:line="360" w:lineRule="atLeast"/>
+        <w:rPr>
+          <w:rFonts w:asciiTheme="majorHAnsi" w:hAnsiTheme="majorHAnsi" w:cs="Arial"/>
+          <w:szCs w:val="21"/>
+        </w:rPr>
+      </w:pPr>
+    </w:p>
+    <w:p>
+      <w:pPr>
+        <w:shd w:val="clear" w:color="auto" w:fill="FFFFFF"/>
+        <w:spacing w:line="360" w:lineRule="atLeast"/>
+        <w:rPr>
+          <w:rFonts w:asciiTheme="majorHAnsi" w:hAnsiTheme="majorHAnsi" w:cs="Arial"/>
+          <w:szCs w:val="21"/>
+        </w:rPr>
+      </w:pPr>
+      <w:proofErr w:type="spellStart"/>
+      <w:r>
+        <w:rPr>
+          <w:rFonts w:asciiTheme="majorHAnsi" w:hAnsiTheme="majorHAnsi" w:cs="Arial"/>
+          <w:szCs w:val="21"/>
+        </w:rPr>
+        <w:t>Vaadin</w:t>
+      </w:r>
+      <w:proofErr w:type="spellEnd"/>
+      <w:r>
+        <w:rPr>
+          <w:rFonts w:asciiTheme="majorHAnsi" w:hAnsiTheme="majorHAnsi" w:cs="Arial"/>
+          <w:szCs w:val="21"/>
+        </w:rPr>
+        <w:t xml:space="preserve"> </w:t>
+      </w:r>
+      <w:proofErr w:type="spellStart"/>
+      <w:r>
+        <w:rPr>
+          <w:rFonts w:asciiTheme="majorHAnsi" w:hAnsiTheme="majorHAnsi" w:cs="Arial"/>
+          <w:szCs w:val="21"/>
+        </w:rPr>
+        <w:t>TestBench</w:t>
+      </w:r>
+      <w:proofErr w:type="spellEnd"/>
+      <w:r>
+        <w:rPr>
+          <w:rFonts w:asciiTheme="majorHAnsi" w:hAnsiTheme="majorHAnsi" w:cs="Arial"/>
+          <w:szCs w:val="21"/>
+        </w:rPr>
+        <w:t xml:space="preserve"> ist ein auf</w:t>
+      </w:r>
+      <w:r>
+        <w:rPr>
+          <w:rStyle w:val="apple-converted-space"/>
+          <w:rFonts w:asciiTheme="majorHAnsi" w:hAnsiTheme="majorHAnsi" w:cs="Arial"/>
+          <w:szCs w:val="21"/>
+        </w:rPr>
+        <w:t> </w:t>
+      </w:r>
+      <w:hyperlink r:id="rId27" w:tooltip="Selenium" w:history="1">
+        <w:r>
+          <w:rPr>
+            <w:rStyle w:val="Hyperlink"/>
+            <w:rFonts w:asciiTheme="majorHAnsi" w:hAnsiTheme="majorHAnsi" w:cs="Arial"/>
+            <w:color w:val="auto"/>
+            <w:szCs w:val="21"/>
+            <w:u w:val="none"/>
+          </w:rPr>
+          <w:t>Selenium</w:t>
+        </w:r>
+      </w:hyperlink>
+      <w:r>
+        <w:rPr>
+          <w:rFonts w:asciiTheme="majorHAnsi" w:hAnsiTheme="majorHAnsi" w:cs="Arial"/>
+          <w:szCs w:val="21"/>
+        </w:rPr>
+        <w:t>2 aufbauendes Werkzeug für die Erstellung automatisierter Oberflächentests. Mit einem Recorder können die Testfälle aufgenommen werden und als</w:t>
+      </w:r>
+      <w:r>
+        <w:rPr>
+          <w:rStyle w:val="apple-converted-space"/>
+          <w:rFonts w:asciiTheme="majorHAnsi" w:hAnsiTheme="majorHAnsi" w:cs="Arial"/>
+          <w:szCs w:val="21"/>
+        </w:rPr>
+        <w:t> </w:t>
+      </w:r>
+      <w:proofErr w:type="spellStart"/>
+      <w:r>
+        <w:rPr>
+          <w:rFonts w:asciiTheme="majorHAnsi" w:hAnsiTheme="majorHAnsi" w:cs="Arial"/>
+          <w:szCs w:val="21"/>
+        </w:rPr>
+        <w:fldChar w:fldCharType="begin"/>
+      </w:r>
+      <w:r>
+        <w:rPr>
+          <w:rFonts w:asciiTheme="majorHAnsi" w:hAnsiTheme="majorHAnsi" w:cs="Arial"/>
+          <w:szCs w:val="21"/>
+        </w:rPr>
+        <w:instrText xml:space="preserve"> HYPERLINK "http://de.wikipedia.org/wiki/JUnit" \o "JUnit" </w:instrText>
+      </w:r>
+      <w:r>
+        <w:rPr>
+          <w:rFonts w:asciiTheme="majorHAnsi" w:hAnsiTheme="majorHAnsi" w:cs="Arial"/>
+          <w:szCs w:val="21"/>
+        </w:rPr>
+        <w:fldChar w:fldCharType="separate"/>
+      </w:r>
+      <w:r>
+        <w:rPr>
+          <w:rStyle w:val="Hyperlink"/>
+          <w:rFonts w:asciiTheme="majorHAnsi" w:hAnsiTheme="majorHAnsi" w:cs="Arial"/>
+          <w:color w:val="auto"/>
+          <w:szCs w:val="21"/>
+          <w:u w:val="none"/>
+        </w:rPr>
+        <w:t>JUnit</w:t>
+      </w:r>
+      <w:proofErr w:type="spellEnd"/>
+      <w:r>
+        <w:rPr>
+          <w:rFonts w:asciiTheme="majorHAnsi" w:hAnsiTheme="majorHAnsi" w:cs="Arial"/>
+          <w:szCs w:val="21"/>
+        </w:rPr>
+        <w:fldChar w:fldCharType="end"/>
+      </w:r>
+      <w:r>
+        <w:rPr>
+          <w:rStyle w:val="apple-converted-space"/>
+          <w:rFonts w:asciiTheme="majorHAnsi" w:hAnsiTheme="majorHAnsi" w:cs="Arial"/>
+          <w:szCs w:val="21"/>
+        </w:rPr>
+        <w:t> </w:t>
+      </w:r>
+      <w:r>
+        <w:rPr>
+          <w:rFonts w:asciiTheme="majorHAnsi" w:hAnsiTheme="majorHAnsi" w:cs="Arial"/>
+          <w:szCs w:val="21"/>
+        </w:rPr>
+        <w:t>Tests abgelegt und verändert werden. Diese Tests können dann lokal oder remote laufen, die Testergebnisse</w:t>
+      </w:r>
+      <w:r>
+        <w:rPr>
+          <w:rFonts w:asciiTheme="majorHAnsi" w:hAnsiTheme="majorHAnsi" w:cs="Arial"/>
+          <w:szCs w:val="21"/>
+        </w:rPr>
+        <w:t xml:space="preserve"> werden in Dateien gespeichert.</w:t>
+      </w:r>
+      <w:r>
+        <w:rPr>
+          <w:rFonts w:asciiTheme="majorHAnsi" w:hAnsiTheme="majorHAnsi" w:cs="Arial"/>
+          <w:szCs w:val="21"/>
+        </w:rPr>
+        <w:t xml:space="preserve"> </w:t>
+      </w:r>
+      <w:r>
+        <w:rPr>
+          <w:rFonts w:asciiTheme="majorHAnsi" w:hAnsiTheme="majorHAnsi" w:cs="Arial"/>
+          <w:szCs w:val="21"/>
+        </w:rPr>
+        <w:t>[6]</w:t>
+      </w:r>
+      <w:r>
+        <w:rPr>
+          <w:rFonts w:asciiTheme="majorHAnsi" w:hAnsiTheme="majorHAnsi" w:cs="Arial"/>
+          <w:szCs w:val="21"/>
+        </w:rPr>
+        <w:t>[</w:t>
+      </w:r>
+      <w:r>
+        <w:rPr>
+          <w:rFonts w:asciiTheme="majorHAnsi" w:hAnsiTheme="majorHAnsi" w:cs="Arial"/>
+          <w:szCs w:val="21"/>
+        </w:rPr>
+        <w:t>9</w:t>
+      </w:r>
+      <w:r>
+        <w:rPr>
+          <w:rFonts w:asciiTheme="majorHAnsi" w:hAnsiTheme="majorHAnsi" w:cs="Arial"/>
+          <w:szCs w:val="21"/>
+        </w:rPr>
+        <w:t>]</w:t>
+      </w:r>
+    </w:p>
+    <w:p>
+      <w:pPr>
+        <w:shd w:val="clear" w:color="auto" w:fill="FFFFFF"/>
+        <w:spacing w:line="360" w:lineRule="atLeast"/>
+        <w:ind w:left="720"/>
+        <w:rPr>
+          <w:rFonts w:asciiTheme="majorHAnsi" w:hAnsiTheme="majorHAnsi" w:cs="Arial"/>
+          <w:szCs w:val="21"/>
+        </w:rPr>
+      </w:pPr>
+    </w:p>
+    <w:p>
+      <w:pPr>
+        <w:rPr>
+          <w:rFonts w:asciiTheme="majorHAnsi" w:hAnsiTheme="majorHAnsi"/>
+          <w:b/>
+        </w:rPr>
+      </w:pPr>
+      <w:proofErr w:type="spellStart"/>
+      <w:r>
+        <w:rPr>
+          <w:rFonts w:asciiTheme="majorHAnsi" w:hAnsiTheme="majorHAnsi"/>
+          <w:b/>
+        </w:rPr>
+        <w:t>Vaadin</w:t>
+      </w:r>
+      <w:proofErr w:type="spellEnd"/>
+      <w:r>
+        <w:rPr>
+          <w:rFonts w:asciiTheme="majorHAnsi" w:hAnsiTheme="majorHAnsi"/>
+          <w:b/>
+        </w:rPr>
+        <w:t xml:space="preserve"> Charts</w:t>
+      </w:r>
+    </w:p>
+    <w:p>
+      <w:pPr>
+        <w:shd w:val="clear" w:color="auto" w:fill="FFFFFF"/>
+        <w:spacing w:line="360" w:lineRule="atLeast"/>
+        <w:rPr>
+          <w:rFonts w:asciiTheme="majorHAnsi" w:hAnsiTheme="majorHAnsi" w:cs="Arial"/>
+          <w:szCs w:val="21"/>
+        </w:rPr>
+      </w:pPr>
+    </w:p>
+    <w:p>
+      <w:pPr>
+        <w:shd w:val="clear" w:color="auto" w:fill="FFFFFF"/>
+        <w:spacing w:line="360" w:lineRule="atLeast"/>
+        <w:rPr>
+          <w:rFonts w:asciiTheme="majorHAnsi" w:hAnsiTheme="majorHAnsi" w:cs="Arial"/>
+          <w:szCs w:val="21"/>
+        </w:rPr>
+      </w:pPr>
+      <w:r>
+        <w:rPr>
+          <w:rFonts w:asciiTheme="majorHAnsi" w:hAnsiTheme="majorHAnsi" w:cs="Arial"/>
+          <w:szCs w:val="21"/>
+        </w:rPr>
+        <w:t>Eine Bibliothek von visuellen Komponenten für die Darstellung von animierten und interaktiven</w:t>
+      </w:r>
+      <w:r>
+        <w:rPr>
+          <w:rStyle w:val="apple-converted-space"/>
+          <w:rFonts w:asciiTheme="majorHAnsi" w:hAnsiTheme="majorHAnsi" w:cs="Arial"/>
+          <w:szCs w:val="21"/>
+        </w:rPr>
+        <w:t> </w:t>
+      </w:r>
+      <w:hyperlink r:id="rId28" w:tooltip="Diagramm" w:history="1">
+        <w:r>
+          <w:rPr>
+            <w:rStyle w:val="Hyperlink"/>
+            <w:rFonts w:asciiTheme="majorHAnsi" w:hAnsiTheme="majorHAnsi" w:cs="Arial"/>
+            <w:color w:val="auto"/>
+            <w:szCs w:val="21"/>
+            <w:u w:val="none"/>
+          </w:rPr>
+          <w:t>Diagrammen</w:t>
+        </w:r>
+      </w:hyperlink>
+      <w:r>
+        <w:rPr>
+          <w:rStyle w:val="apple-converted-space"/>
+          <w:rFonts w:asciiTheme="majorHAnsi" w:hAnsiTheme="majorHAnsi" w:cs="Arial"/>
+          <w:szCs w:val="21"/>
+        </w:rPr>
+        <w:t> </w:t>
+      </w:r>
+      <w:r>
+        <w:rPr>
+          <w:rFonts w:asciiTheme="majorHAnsi" w:hAnsiTheme="majorHAnsi" w:cs="Arial"/>
+          <w:szCs w:val="21"/>
+        </w:rPr>
+        <w:t xml:space="preserve">in </w:t>
+      </w:r>
+      <w:proofErr w:type="spellStart"/>
+      <w:r>
+        <w:rPr>
+          <w:rFonts w:asciiTheme="majorHAnsi" w:hAnsiTheme="majorHAnsi" w:cs="Arial"/>
+          <w:szCs w:val="21"/>
+        </w:rPr>
+        <w:t>Vaadin</w:t>
+      </w:r>
+      <w:proofErr w:type="spellEnd"/>
+      <w:r>
+        <w:rPr>
+          <w:rFonts w:asciiTheme="majorHAnsi" w:hAnsiTheme="majorHAnsi" w:cs="Arial"/>
+          <w:szCs w:val="21"/>
+        </w:rPr>
+        <w:t xml:space="preserve"> Applikationen.</w:t>
+      </w:r>
+      <w:r>
+        <w:rPr>
+          <w:rFonts w:asciiTheme="majorHAnsi" w:hAnsiTheme="majorHAnsi" w:cs="Arial"/>
+          <w:szCs w:val="21"/>
+        </w:rPr>
+        <w:t xml:space="preserve"> </w:t>
+      </w:r>
+      <w:r>
+        <w:rPr>
+          <w:rFonts w:asciiTheme="majorHAnsi" w:hAnsiTheme="majorHAnsi" w:cs="Arial"/>
+          <w:szCs w:val="21"/>
+        </w:rPr>
+        <w:t>[6]</w:t>
+      </w:r>
+      <w:r>
+        <w:rPr>
+          <w:rFonts w:asciiTheme="majorHAnsi" w:hAnsiTheme="majorHAnsi" w:cs="Arial"/>
+          <w:szCs w:val="21"/>
+        </w:rPr>
+        <w:t>[</w:t>
+      </w:r>
+      <w:r>
+        <w:rPr>
+          <w:rFonts w:asciiTheme="majorHAnsi" w:hAnsiTheme="majorHAnsi" w:cs="Arial"/>
+          <w:szCs w:val="21"/>
+        </w:rPr>
+        <w:t>10</w:t>
+      </w:r>
+      <w:r>
+        <w:rPr>
+          <w:rFonts w:asciiTheme="majorHAnsi" w:hAnsiTheme="majorHAnsi" w:cs="Arial"/>
+          <w:szCs w:val="21"/>
+        </w:rPr>
+        <w:t>]</w:t>
+      </w:r>
+    </w:p>
+    <w:p>
+      <w:pPr>
+        <w:rPr>
+          <w:rFonts w:asciiTheme="majorHAnsi" w:hAnsiTheme="majorHAnsi"/>
+        </w:rPr>
+      </w:pPr>
+    </w:p>
+    <w:p>
+      <w:pPr>
+        <w:rPr>
+          <w:rFonts w:asciiTheme="majorHAnsi" w:hAnsiTheme="majorHAnsi"/>
+        </w:rPr>
+      </w:pPr>
+    </w:p>
+    <w:p>
+      <w:pPr>
+        <w:rPr>
+          <w:rFonts w:asciiTheme="majorHAnsi" w:hAnsiTheme="majorHAnsi"/>
+        </w:rPr>
+      </w:pPr>
+    </w:p>
+    <w:p>
+      <w:pPr>
+        <w:rPr>
+          <w:rFonts w:asciiTheme="majorHAnsi" w:hAnsiTheme="majorHAnsi"/>
         </w:rPr>
       </w:pPr>
     </w:p>
     <w:p>
       <w:pPr>
         <w:pStyle w:val="berschrift2"/>
-        <w:rPr>
-          <w:lang w:val="en-US"/>
-        </w:rPr>
-      </w:pPr>
-      <w:bookmarkStart w:id="44" w:name="_Toc387398366"/>
-      <w:r>
-        <w:rPr>
-          <w:lang w:val="en-US"/>
-        </w:rPr>
-        <w:t>Glassfish-Server</w:t>
-      </w:r>
-      <w:bookmarkEnd w:id="44"/>
-    </w:p>
-    <w:p>
-      <w:pPr>
-        <w:rPr>
-          <w:rFonts w:asciiTheme="majorHAnsi" w:hAnsiTheme="majorHAnsi"/>
-          <w:lang w:val="en-US"/>
-        </w:rPr>
-      </w:pPr>
-    </w:p>
-    <w:p>
-      <w:pPr>
-        <w:rPr>
-          <w:rFonts w:asciiTheme="majorHAnsi" w:hAnsiTheme="majorHAnsi"/>
-          <w:lang w:val="en-US"/>
-        </w:rPr>
-      </w:pPr>
-    </w:p>
-    <w:p>
-      <w:pPr>
-        <w:rPr>
-          <w:rFonts w:asciiTheme="majorHAnsi" w:hAnsiTheme="majorHAnsi"/>
-          <w:lang w:val="en-US"/>
+      </w:pPr>
+      <w:bookmarkStart w:id="45" w:name="_Toc387836785"/>
+      <w:proofErr w:type="spellStart"/>
+      <w:r>
+        <w:lastRenderedPageBreak/>
+        <w:t>Glassfish</w:t>
+      </w:r>
+      <w:proofErr w:type="spellEnd"/>
+      <w:r>
+        <w:t>-Server</w:t>
+      </w:r>
+      <w:bookmarkEnd w:id="45"/>
+    </w:p>
+    <w:p>
+      <w:pPr>
+        <w:rPr>
+          <w:rFonts w:asciiTheme="majorHAnsi" w:hAnsiTheme="majorHAnsi"/>
+        </w:rPr>
+      </w:pPr>
+    </w:p>
+    <w:p>
+      <w:pPr>
+        <w:rPr>
+          <w:rFonts w:asciiTheme="majorHAnsi" w:hAnsiTheme="majorHAnsi" w:cs="Arial"/>
+          <w:shd w:val="clear" w:color="auto" w:fill="FFFFFF"/>
+        </w:rPr>
+      </w:pPr>
+      <w:proofErr w:type="spellStart"/>
+      <w:r>
+        <w:rPr>
+          <w:rFonts w:asciiTheme="majorHAnsi" w:hAnsiTheme="majorHAnsi" w:cs="Arial"/>
+          <w:bCs/>
+          <w:shd w:val="clear" w:color="auto" w:fill="FFFFFF"/>
+        </w:rPr>
+        <w:t>GlassFish</w:t>
+      </w:r>
+      <w:proofErr w:type="spellEnd"/>
+      <w:r>
+        <w:rPr>
+          <w:rStyle w:val="apple-converted-space"/>
+          <w:rFonts w:asciiTheme="majorHAnsi" w:hAnsiTheme="majorHAnsi" w:cs="Arial"/>
+          <w:shd w:val="clear" w:color="auto" w:fill="FFFFFF"/>
+        </w:rPr>
+        <w:t> </w:t>
+      </w:r>
+      <w:r>
+        <w:rPr>
+          <w:rFonts w:asciiTheme="majorHAnsi" w:hAnsiTheme="majorHAnsi" w:cs="Arial"/>
+          <w:shd w:val="clear" w:color="auto" w:fill="FFFFFF"/>
+        </w:rPr>
+        <w:t>ist ein</w:t>
+      </w:r>
+      <w:r>
+        <w:rPr>
+          <w:rStyle w:val="apple-converted-space"/>
+          <w:rFonts w:asciiTheme="majorHAnsi" w:hAnsiTheme="majorHAnsi" w:cs="Arial"/>
+          <w:shd w:val="clear" w:color="auto" w:fill="FFFFFF"/>
+        </w:rPr>
+        <w:t> </w:t>
+      </w:r>
+      <w:hyperlink r:id="rId29" w:tooltip="Open Source" w:history="1">
+        <w:r>
+          <w:rPr>
+            <w:rStyle w:val="Hyperlink"/>
+            <w:rFonts w:asciiTheme="majorHAnsi" w:hAnsiTheme="majorHAnsi" w:cs="Arial"/>
+            <w:color w:val="auto"/>
+            <w:u w:val="none"/>
+            <w:shd w:val="clear" w:color="auto" w:fill="FFFFFF"/>
+          </w:rPr>
+          <w:t>Open-Source</w:t>
+        </w:r>
+      </w:hyperlink>
+      <w:r>
+        <w:rPr>
+          <w:rFonts w:asciiTheme="majorHAnsi" w:hAnsiTheme="majorHAnsi" w:cs="Arial"/>
+          <w:shd w:val="clear" w:color="auto" w:fill="FFFFFF"/>
+        </w:rPr>
+        <w:t>-</w:t>
+      </w:r>
+      <w:hyperlink r:id="rId30" w:tooltip="Anwendungsserver" w:history="1">
+        <w:r>
+          <w:rPr>
+            <w:rStyle w:val="Hyperlink"/>
+            <w:rFonts w:asciiTheme="majorHAnsi" w:hAnsiTheme="majorHAnsi" w:cs="Arial"/>
+            <w:color w:val="auto"/>
+            <w:u w:val="none"/>
+            <w:shd w:val="clear" w:color="auto" w:fill="FFFFFF"/>
+          </w:rPr>
+          <w:t>Anwendungsserver</w:t>
+        </w:r>
+      </w:hyperlink>
+      <w:r>
+        <w:rPr>
+          <w:rFonts w:asciiTheme="majorHAnsi" w:hAnsiTheme="majorHAnsi" w:cs="Arial"/>
+          <w:shd w:val="clear" w:color="auto" w:fill="FFFFFF"/>
+        </w:rPr>
+        <w:t>-Projekt für</w:t>
+      </w:r>
+      <w:r>
+        <w:rPr>
+          <w:rStyle w:val="apple-converted-space"/>
+          <w:rFonts w:asciiTheme="majorHAnsi" w:hAnsiTheme="majorHAnsi" w:cs="Arial"/>
+          <w:shd w:val="clear" w:color="auto" w:fill="FFFFFF"/>
+        </w:rPr>
+        <w:t> </w:t>
+      </w:r>
+      <w:hyperlink r:id="rId31" w:tooltip="Java Platform, Enterprise Edition" w:history="1">
+        <w:r>
+          <w:rPr>
+            <w:rStyle w:val="Hyperlink"/>
+            <w:rFonts w:asciiTheme="majorHAnsi" w:hAnsiTheme="majorHAnsi" w:cs="Arial"/>
+            <w:color w:val="auto"/>
+            <w:u w:val="none"/>
+            <w:shd w:val="clear" w:color="auto" w:fill="FFFFFF"/>
+          </w:rPr>
+          <w:t>Java EE</w:t>
+        </w:r>
+      </w:hyperlink>
+      <w:r>
+        <w:rPr>
+          <w:rFonts w:asciiTheme="majorHAnsi" w:hAnsiTheme="majorHAnsi" w:cs="Arial"/>
+          <w:shd w:val="clear" w:color="auto" w:fill="FFFFFF"/>
+        </w:rPr>
+        <w:t>, das von</w:t>
+      </w:r>
+      <w:r>
+        <w:rPr>
+          <w:rStyle w:val="apple-converted-space"/>
+          <w:rFonts w:asciiTheme="majorHAnsi" w:hAnsiTheme="majorHAnsi" w:cs="Arial"/>
+          <w:shd w:val="clear" w:color="auto" w:fill="FFFFFF"/>
+        </w:rPr>
+        <w:t> </w:t>
+      </w:r>
+      <w:hyperlink r:id="rId32" w:tooltip="Sun Microsystems" w:history="1">
+        <w:r>
+          <w:rPr>
+            <w:rStyle w:val="Hyperlink"/>
+            <w:rFonts w:asciiTheme="majorHAnsi" w:hAnsiTheme="majorHAnsi" w:cs="Arial"/>
+            <w:color w:val="auto"/>
+            <w:u w:val="none"/>
+            <w:shd w:val="clear" w:color="auto" w:fill="FFFFFF"/>
+          </w:rPr>
+          <w:t>Sun Microsystems</w:t>
+        </w:r>
+      </w:hyperlink>
+      <w:r>
+        <w:rPr>
+          <w:rStyle w:val="apple-converted-space"/>
+          <w:rFonts w:asciiTheme="majorHAnsi" w:hAnsiTheme="majorHAnsi" w:cs="Arial"/>
+          <w:shd w:val="clear" w:color="auto" w:fill="FFFFFF"/>
+        </w:rPr>
+        <w:t> </w:t>
+      </w:r>
+      <w:r>
+        <w:rPr>
+          <w:rFonts w:asciiTheme="majorHAnsi" w:hAnsiTheme="majorHAnsi" w:cs="Arial"/>
+          <w:shd w:val="clear" w:color="auto" w:fill="FFFFFF"/>
+        </w:rPr>
+        <w:t>gestartet wurde und seit 2010 von der</w:t>
+      </w:r>
+      <w:r>
+        <w:rPr>
+          <w:rFonts w:asciiTheme="majorHAnsi" w:hAnsiTheme="majorHAnsi" w:cs="Arial"/>
+          <w:shd w:val="clear" w:color="auto" w:fill="FFFFFF"/>
+        </w:rPr>
+        <w:t xml:space="preserve"> </w:t>
+      </w:r>
+      <w:hyperlink r:id="rId33" w:tooltip="Oracle Corporation" w:history="1">
+        <w:r>
+          <w:rPr>
+            <w:rStyle w:val="Hyperlink"/>
+            <w:rFonts w:asciiTheme="majorHAnsi" w:hAnsiTheme="majorHAnsi" w:cs="Arial"/>
+            <w:color w:val="auto"/>
+            <w:u w:val="none"/>
+            <w:shd w:val="clear" w:color="auto" w:fill="FFFFFF"/>
+          </w:rPr>
+          <w:t>Oracle Corporation</w:t>
+        </w:r>
+      </w:hyperlink>
+      <w:r>
+        <w:rPr>
+          <w:rStyle w:val="apple-converted-space"/>
+          <w:rFonts w:asciiTheme="majorHAnsi" w:hAnsiTheme="majorHAnsi" w:cs="Arial"/>
+          <w:shd w:val="clear" w:color="auto" w:fill="FFFFFF"/>
+        </w:rPr>
+        <w:t> </w:t>
+      </w:r>
+      <w:r>
+        <w:rPr>
+          <w:rFonts w:asciiTheme="majorHAnsi" w:hAnsiTheme="majorHAnsi" w:cs="Arial"/>
+          <w:shd w:val="clear" w:color="auto" w:fill="FFFFFF"/>
+        </w:rPr>
+        <w:t xml:space="preserve">gesponsert wird. </w:t>
+      </w:r>
+      <w:proofErr w:type="spellStart"/>
+      <w:r>
+        <w:rPr>
+          <w:rFonts w:asciiTheme="majorHAnsi" w:hAnsiTheme="majorHAnsi" w:cs="Arial"/>
+          <w:shd w:val="clear" w:color="auto" w:fill="FFFFFF"/>
+        </w:rPr>
+        <w:t>GlassFish</w:t>
+      </w:r>
+      <w:proofErr w:type="spellEnd"/>
+      <w:r>
+        <w:rPr>
+          <w:rFonts w:asciiTheme="majorHAnsi" w:hAnsiTheme="majorHAnsi" w:cs="Arial"/>
+          <w:shd w:val="clear" w:color="auto" w:fill="FFFFFF"/>
+        </w:rPr>
+        <w:t xml:space="preserve"> ist</w:t>
+      </w:r>
+      <w:r>
+        <w:rPr>
+          <w:rStyle w:val="apple-converted-space"/>
+          <w:rFonts w:asciiTheme="majorHAnsi" w:hAnsiTheme="majorHAnsi" w:cs="Arial"/>
+          <w:shd w:val="clear" w:color="auto" w:fill="FFFFFF"/>
+        </w:rPr>
+        <w:t> </w:t>
+      </w:r>
+      <w:r>
+        <w:rPr>
+          <w:rStyle w:val="apple-converted-space"/>
+          <w:rFonts w:asciiTheme="majorHAnsi" w:hAnsiTheme="majorHAnsi" w:cs="Arial"/>
+          <w:shd w:val="clear" w:color="auto" w:fill="FFFFFF"/>
+        </w:rPr>
+        <w:t xml:space="preserve">eine </w:t>
+      </w:r>
+      <w:hyperlink r:id="rId34" w:tooltip="Freie Software" w:history="1">
+        <w:r>
+          <w:rPr>
+            <w:rStyle w:val="Hyperlink"/>
+            <w:rFonts w:asciiTheme="majorHAnsi" w:hAnsiTheme="majorHAnsi" w:cs="Arial"/>
+            <w:color w:val="auto"/>
+            <w:u w:val="none"/>
+            <w:shd w:val="clear" w:color="auto" w:fill="FFFFFF"/>
+          </w:rPr>
+          <w:t>freie Software</w:t>
+        </w:r>
+      </w:hyperlink>
+      <w:r>
+        <w:rPr>
+          <w:rFonts w:asciiTheme="majorHAnsi" w:hAnsiTheme="majorHAnsi" w:cs="Arial"/>
+          <w:shd w:val="clear" w:color="auto" w:fill="FFFFFF"/>
+        </w:rPr>
+        <w:t>.</w:t>
+      </w:r>
+      <w:r>
+        <w:rPr>
+          <w:rFonts w:asciiTheme="majorHAnsi" w:hAnsiTheme="majorHAnsi" w:cs="Arial"/>
+          <w:shd w:val="clear" w:color="auto" w:fill="FFFFFF"/>
+        </w:rPr>
+        <w:t xml:space="preserve"> [11]</w:t>
+      </w:r>
+    </w:p>
+    <w:p>
+      <w:pPr>
+        <w:rPr>
+          <w:rFonts w:asciiTheme="majorHAnsi" w:hAnsiTheme="majorHAnsi" w:cs="Arial"/>
+          <w:shd w:val="clear" w:color="auto" w:fill="FFFFFF"/>
+        </w:rPr>
+      </w:pPr>
+    </w:p>
+    <w:p>
+      <w:pPr>
+        <w:rPr>
+          <w:rFonts w:asciiTheme="majorHAnsi" w:hAnsiTheme="majorHAnsi" w:cs="Arial"/>
+          <w:b/>
+          <w:shd w:val="clear" w:color="auto" w:fill="FFFFFF"/>
+        </w:rPr>
+      </w:pPr>
+      <w:r>
+        <w:rPr>
+          <w:rFonts w:asciiTheme="majorHAnsi" w:hAnsiTheme="majorHAnsi" w:cs="Arial"/>
+          <w:b/>
+          <w:shd w:val="clear" w:color="auto" w:fill="FFFFFF"/>
+        </w:rPr>
+        <w:t xml:space="preserve">Das </w:t>
+      </w:r>
+      <w:proofErr w:type="spellStart"/>
+      <w:r>
+        <w:rPr>
+          <w:rFonts w:asciiTheme="majorHAnsi" w:hAnsiTheme="majorHAnsi" w:cs="Arial"/>
+          <w:b/>
+          <w:shd w:val="clear" w:color="auto" w:fill="FFFFFF"/>
+        </w:rPr>
+        <w:t>GlassFish</w:t>
+      </w:r>
+      <w:proofErr w:type="spellEnd"/>
+      <w:r>
+        <w:rPr>
+          <w:rFonts w:asciiTheme="majorHAnsi" w:hAnsiTheme="majorHAnsi" w:cs="Arial"/>
+          <w:b/>
+          <w:shd w:val="clear" w:color="auto" w:fill="FFFFFF"/>
+        </w:rPr>
+        <w:t>-Projekt</w:t>
+      </w:r>
+    </w:p>
+    <w:p>
+      <w:pPr>
+        <w:rPr>
+          <w:rFonts w:asciiTheme="majorHAnsi" w:hAnsiTheme="majorHAnsi" w:cs="Arial"/>
+          <w:shd w:val="clear" w:color="auto" w:fill="FFFFFF"/>
+        </w:rPr>
+      </w:pPr>
+    </w:p>
+    <w:p>
+      <w:pPr>
+        <w:pStyle w:val="StandardWeb"/>
+        <w:shd w:val="clear" w:color="auto" w:fill="FFFFFF"/>
+        <w:spacing w:before="120" w:beforeAutospacing="0" w:after="120" w:afterAutospacing="0" w:line="336" w:lineRule="atLeast"/>
+        <w:rPr>
+          <w:rFonts w:asciiTheme="majorHAnsi" w:hAnsiTheme="majorHAnsi" w:cs="Arial"/>
+          <w:sz w:val="22"/>
+          <w:szCs w:val="22"/>
+        </w:rPr>
+      </w:pPr>
+      <w:r>
+        <w:rPr>
+          <w:rFonts w:asciiTheme="majorHAnsi" w:hAnsiTheme="majorHAnsi" w:cs="Arial"/>
+          <w:sz w:val="22"/>
+          <w:szCs w:val="22"/>
+        </w:rPr>
+        <w:t xml:space="preserve">Das </w:t>
+      </w:r>
+      <w:proofErr w:type="spellStart"/>
+      <w:r>
+        <w:rPr>
+          <w:rFonts w:asciiTheme="majorHAnsi" w:hAnsiTheme="majorHAnsi" w:cs="Arial"/>
+          <w:sz w:val="22"/>
+          <w:szCs w:val="22"/>
+        </w:rPr>
+        <w:t>GlassFish</w:t>
+      </w:r>
+      <w:proofErr w:type="spellEnd"/>
+      <w:r>
+        <w:rPr>
+          <w:rFonts w:asciiTheme="majorHAnsi" w:hAnsiTheme="majorHAnsi" w:cs="Arial"/>
+          <w:sz w:val="22"/>
+          <w:szCs w:val="22"/>
+        </w:rPr>
+        <w:t>-Projekt betreut die Weiterentwicklung des früheren</w:t>
+      </w:r>
+      <w:r>
+        <w:rPr>
+          <w:rStyle w:val="apple-converted-space"/>
+          <w:rFonts w:asciiTheme="majorHAnsi" w:eastAsiaTheme="majorEastAsia" w:hAnsiTheme="majorHAnsi" w:cs="Arial"/>
+          <w:sz w:val="22"/>
+          <w:szCs w:val="22"/>
+        </w:rPr>
+        <w:t> </w:t>
+      </w:r>
+      <w:r>
+        <w:rPr>
+          <w:rFonts w:asciiTheme="majorHAnsi" w:hAnsiTheme="majorHAnsi" w:cs="Arial"/>
+          <w:iCs/>
+          <w:sz w:val="22"/>
+          <w:szCs w:val="22"/>
+        </w:rPr>
+        <w:t xml:space="preserve">Sun </w:t>
+      </w:r>
+      <w:proofErr w:type="spellStart"/>
+      <w:r>
+        <w:rPr>
+          <w:rFonts w:asciiTheme="majorHAnsi" w:hAnsiTheme="majorHAnsi" w:cs="Arial"/>
+          <w:iCs/>
+          <w:sz w:val="22"/>
+          <w:szCs w:val="22"/>
+        </w:rPr>
+        <w:t>GlassFish</w:t>
+      </w:r>
+      <w:proofErr w:type="spellEnd"/>
+      <w:r>
+        <w:rPr>
+          <w:rFonts w:asciiTheme="majorHAnsi" w:hAnsiTheme="majorHAnsi" w:cs="Arial"/>
+          <w:iCs/>
+          <w:sz w:val="22"/>
+          <w:szCs w:val="22"/>
+        </w:rPr>
+        <w:t xml:space="preserve"> Enterprise Server (SGFES)</w:t>
+      </w:r>
+      <w:r>
+        <w:rPr>
+          <w:rStyle w:val="apple-converted-space"/>
+          <w:rFonts w:asciiTheme="majorHAnsi" w:eastAsiaTheme="majorEastAsia" w:hAnsiTheme="majorHAnsi" w:cs="Arial"/>
+          <w:sz w:val="22"/>
+          <w:szCs w:val="22"/>
+        </w:rPr>
+        <w:t> </w:t>
+      </w:r>
+      <w:r>
+        <w:rPr>
+          <w:rFonts w:asciiTheme="majorHAnsi" w:hAnsiTheme="majorHAnsi" w:cs="Arial"/>
+          <w:sz w:val="22"/>
+          <w:szCs w:val="22"/>
+        </w:rPr>
+        <w:t>innerhalb der Firma Oracle und der Open-Source-Community. Mit der Übernahme von</w:t>
+      </w:r>
+      <w:r>
+        <w:rPr>
+          <w:rStyle w:val="apple-converted-space"/>
+          <w:rFonts w:asciiTheme="majorHAnsi" w:eastAsiaTheme="majorEastAsia" w:hAnsiTheme="majorHAnsi" w:cs="Arial"/>
+          <w:sz w:val="22"/>
+          <w:szCs w:val="22"/>
+        </w:rPr>
+        <w:t> </w:t>
+      </w:r>
+      <w:hyperlink r:id="rId35" w:tooltip="Sun Microsystems" w:history="1">
+        <w:r>
+          <w:rPr>
+            <w:rStyle w:val="Hyperlink"/>
+            <w:rFonts w:asciiTheme="majorHAnsi" w:eastAsiaTheme="majorEastAsia" w:hAnsiTheme="majorHAnsi" w:cs="Arial"/>
+            <w:color w:val="auto"/>
+            <w:sz w:val="22"/>
+            <w:szCs w:val="22"/>
+            <w:u w:val="none"/>
+          </w:rPr>
+          <w:t>Sun Microsystems</w:t>
+        </w:r>
+      </w:hyperlink>
+      <w:r>
+        <w:rPr>
+          <w:rStyle w:val="apple-converted-space"/>
+          <w:rFonts w:asciiTheme="majorHAnsi" w:eastAsiaTheme="majorEastAsia" w:hAnsiTheme="majorHAnsi" w:cs="Arial"/>
+          <w:sz w:val="22"/>
+          <w:szCs w:val="22"/>
+        </w:rPr>
+        <w:t> </w:t>
+      </w:r>
+      <w:r>
+        <w:rPr>
+          <w:rFonts w:asciiTheme="majorHAnsi" w:hAnsiTheme="majorHAnsi" w:cs="Arial"/>
+          <w:sz w:val="22"/>
+          <w:szCs w:val="22"/>
+        </w:rPr>
+        <w:t xml:space="preserve">durch Oracle im Februar 2010 wurde das </w:t>
+      </w:r>
+      <w:proofErr w:type="spellStart"/>
+      <w:r>
+        <w:rPr>
+          <w:rFonts w:asciiTheme="majorHAnsi" w:hAnsiTheme="majorHAnsi" w:cs="Arial"/>
+          <w:sz w:val="22"/>
+          <w:szCs w:val="22"/>
+        </w:rPr>
+        <w:t>GlassFish</w:t>
+      </w:r>
+      <w:proofErr w:type="spellEnd"/>
+      <w:r>
+        <w:rPr>
+          <w:rFonts w:asciiTheme="majorHAnsi" w:hAnsiTheme="majorHAnsi" w:cs="Arial"/>
+          <w:sz w:val="22"/>
+          <w:szCs w:val="22"/>
+        </w:rPr>
+        <w:t>-Projekt in</w:t>
+      </w:r>
+      <w:r>
+        <w:rPr>
+          <w:rStyle w:val="apple-converted-space"/>
+          <w:rFonts w:asciiTheme="majorHAnsi" w:eastAsiaTheme="majorEastAsia" w:hAnsiTheme="majorHAnsi" w:cs="Arial"/>
+          <w:sz w:val="22"/>
+          <w:szCs w:val="22"/>
+        </w:rPr>
+        <w:t> </w:t>
+      </w:r>
+      <w:r>
+        <w:rPr>
+          <w:rFonts w:asciiTheme="majorHAnsi" w:hAnsiTheme="majorHAnsi" w:cs="Arial"/>
+          <w:iCs/>
+          <w:sz w:val="22"/>
+          <w:szCs w:val="22"/>
+        </w:rPr>
+        <w:t xml:space="preserve">Oracle </w:t>
+      </w:r>
+      <w:proofErr w:type="spellStart"/>
+      <w:r>
+        <w:rPr>
+          <w:rFonts w:asciiTheme="majorHAnsi" w:hAnsiTheme="majorHAnsi" w:cs="Arial"/>
+          <w:iCs/>
+          <w:sz w:val="22"/>
+          <w:szCs w:val="22"/>
+        </w:rPr>
+        <w:t>GlassFish</w:t>
+      </w:r>
+      <w:proofErr w:type="spellEnd"/>
+      <w:r>
+        <w:rPr>
+          <w:rFonts w:asciiTheme="majorHAnsi" w:hAnsiTheme="majorHAnsi" w:cs="Arial"/>
+          <w:iCs/>
+          <w:sz w:val="22"/>
+          <w:szCs w:val="22"/>
+        </w:rPr>
+        <w:t xml:space="preserve"> Server</w:t>
+      </w:r>
+      <w:r>
+        <w:rPr>
+          <w:rStyle w:val="apple-converted-space"/>
+          <w:rFonts w:asciiTheme="majorHAnsi" w:eastAsiaTheme="majorEastAsia" w:hAnsiTheme="majorHAnsi" w:cs="Arial"/>
+          <w:sz w:val="22"/>
+          <w:szCs w:val="22"/>
+        </w:rPr>
+        <w:t> </w:t>
+      </w:r>
+      <w:r>
+        <w:rPr>
+          <w:rFonts w:asciiTheme="majorHAnsi" w:hAnsiTheme="majorHAnsi" w:cs="Arial"/>
+          <w:sz w:val="22"/>
+          <w:szCs w:val="22"/>
+        </w:rPr>
+        <w:t>umbenannt.</w:t>
+      </w:r>
+      <w:r>
+        <w:rPr>
+          <w:rFonts w:asciiTheme="majorHAnsi" w:hAnsiTheme="majorHAnsi" w:cs="Arial"/>
+          <w:sz w:val="22"/>
+          <w:szCs w:val="22"/>
+        </w:rPr>
+        <w:t xml:space="preserve"> [11]</w:t>
+      </w:r>
+    </w:p>
+    <w:p>
+      <w:pPr>
+        <w:pStyle w:val="StandardWeb"/>
+        <w:shd w:val="clear" w:color="auto" w:fill="FFFFFF"/>
+        <w:spacing w:before="120" w:beforeAutospacing="0" w:after="120" w:afterAutospacing="0" w:line="336" w:lineRule="atLeast"/>
+        <w:rPr>
+          <w:rFonts w:asciiTheme="majorHAnsi" w:hAnsiTheme="majorHAnsi" w:cs="Arial"/>
+          <w:sz w:val="22"/>
+          <w:szCs w:val="22"/>
+        </w:rPr>
+      </w:pPr>
+    </w:p>
+    <w:p>
+      <w:pPr>
+        <w:pStyle w:val="StandardWeb"/>
+        <w:shd w:val="clear" w:color="auto" w:fill="FFFFFF"/>
+        <w:spacing w:before="120" w:beforeAutospacing="0" w:after="120" w:afterAutospacing="0" w:line="336" w:lineRule="atLeast"/>
+        <w:rPr>
+          <w:rFonts w:asciiTheme="majorHAnsi" w:hAnsiTheme="majorHAnsi" w:cs="Arial"/>
+          <w:sz w:val="22"/>
+          <w:szCs w:val="22"/>
+        </w:rPr>
+      </w:pPr>
+      <w:r>
+        <w:rPr>
+          <w:rFonts w:asciiTheme="majorHAnsi" w:hAnsiTheme="majorHAnsi" w:cs="Arial"/>
+          <w:sz w:val="22"/>
+          <w:szCs w:val="22"/>
+        </w:rPr>
+        <w:t>Das Sun-</w:t>
+      </w:r>
+      <w:proofErr w:type="spellStart"/>
+      <w:r>
+        <w:rPr>
+          <w:rFonts w:asciiTheme="majorHAnsi" w:hAnsiTheme="majorHAnsi" w:cs="Arial"/>
+          <w:sz w:val="22"/>
+          <w:szCs w:val="22"/>
+        </w:rPr>
+        <w:t>GlassFish</w:t>
+      </w:r>
+      <w:proofErr w:type="spellEnd"/>
+      <w:r>
+        <w:rPr>
+          <w:rFonts w:asciiTheme="majorHAnsi" w:hAnsiTheme="majorHAnsi" w:cs="Arial"/>
+          <w:sz w:val="22"/>
+          <w:szCs w:val="22"/>
+        </w:rPr>
+        <w:t>-Enterprise-Server-Projekt (SGFES) startete am 8. Juni 2005. Es gilt seit Erscheinen der Java-EE-5-Spezifikation als deren Referenzimplementierung. Suns Java-EE-5-Paket ohne Updates vom 16. Mai 2006 basierte auf der</w:t>
+      </w:r>
+      <w:r>
+        <w:rPr>
+          <w:rStyle w:val="apple-converted-space"/>
+          <w:rFonts w:asciiTheme="majorHAnsi" w:eastAsiaTheme="majorEastAsia" w:hAnsiTheme="majorHAnsi" w:cs="Arial"/>
+          <w:sz w:val="22"/>
+          <w:szCs w:val="22"/>
+        </w:rPr>
+        <w:t> </w:t>
+      </w:r>
+      <w:hyperlink r:id="rId36" w:tooltip="Codebasis" w:history="1">
+        <w:r>
+          <w:rPr>
+            <w:rStyle w:val="Hyperlink"/>
+            <w:rFonts w:asciiTheme="majorHAnsi" w:eastAsiaTheme="majorEastAsia" w:hAnsiTheme="majorHAnsi" w:cs="Arial"/>
+            <w:color w:val="auto"/>
+            <w:sz w:val="22"/>
+            <w:szCs w:val="22"/>
+            <w:u w:val="none"/>
+          </w:rPr>
+          <w:t>Codebasis</w:t>
+        </w:r>
+      </w:hyperlink>
+      <w:r>
+        <w:rPr>
+          <w:rStyle w:val="apple-converted-space"/>
+          <w:rFonts w:asciiTheme="majorHAnsi" w:eastAsiaTheme="majorEastAsia" w:hAnsiTheme="majorHAnsi" w:cs="Arial"/>
+          <w:sz w:val="22"/>
+          <w:szCs w:val="22"/>
+        </w:rPr>
+        <w:t> </w:t>
+      </w:r>
+      <w:proofErr w:type="gramStart"/>
+      <w:r>
+        <w:rPr>
+          <w:rFonts w:asciiTheme="majorHAnsi" w:hAnsiTheme="majorHAnsi" w:cs="Arial"/>
+          <w:sz w:val="22"/>
+          <w:szCs w:val="22"/>
+        </w:rPr>
+        <w:t>des Sun-Java-System-</w:t>
+      </w:r>
+      <w:proofErr w:type="spellStart"/>
+      <w:r>
+        <w:rPr>
+          <w:rFonts w:asciiTheme="majorHAnsi" w:hAnsiTheme="majorHAnsi" w:cs="Arial"/>
+          <w:sz w:val="22"/>
+          <w:szCs w:val="22"/>
+        </w:rPr>
+        <w:t>Application</w:t>
+      </w:r>
+      <w:proofErr w:type="spellEnd"/>
+      <w:r>
+        <w:rPr>
+          <w:rFonts w:asciiTheme="majorHAnsi" w:hAnsiTheme="majorHAnsi" w:cs="Arial"/>
+          <w:sz w:val="22"/>
+          <w:szCs w:val="22"/>
+        </w:rPr>
+        <w:t>-Server</w:t>
+      </w:r>
+      <w:proofErr w:type="gramEnd"/>
+      <w:r>
+        <w:rPr>
+          <w:rFonts w:asciiTheme="majorHAnsi" w:hAnsiTheme="majorHAnsi" w:cs="Arial"/>
+          <w:sz w:val="22"/>
+          <w:szCs w:val="22"/>
+        </w:rPr>
+        <w:t xml:space="preserve"> 9. Seit 2006 ersetzt SGFES das</w:t>
+      </w:r>
+      <w:r>
+        <w:rPr>
+          <w:rStyle w:val="apple-converted-space"/>
+          <w:rFonts w:asciiTheme="majorHAnsi" w:eastAsiaTheme="majorEastAsia" w:hAnsiTheme="majorHAnsi" w:cs="Arial"/>
+          <w:sz w:val="22"/>
+          <w:szCs w:val="22"/>
+        </w:rPr>
+        <w:t> </w:t>
+      </w:r>
+      <w:hyperlink r:id="rId37" w:tooltip="Java Web Services Development Pack" w:history="1">
+        <w:r>
+          <w:rPr>
+            <w:rStyle w:val="Hyperlink"/>
+            <w:rFonts w:asciiTheme="majorHAnsi" w:eastAsiaTheme="majorEastAsia" w:hAnsiTheme="majorHAnsi" w:cs="Arial"/>
+            <w:color w:val="auto"/>
+            <w:sz w:val="22"/>
+            <w:szCs w:val="22"/>
+            <w:u w:val="none"/>
+          </w:rPr>
+          <w:t>Java Web Services Development Pack</w:t>
+        </w:r>
+      </w:hyperlink>
+      <w:r>
+        <w:rPr>
+          <w:rFonts w:asciiTheme="majorHAnsi" w:hAnsiTheme="majorHAnsi" w:cs="Arial"/>
+          <w:sz w:val="22"/>
+          <w:szCs w:val="22"/>
+        </w:rPr>
+        <w:t>. Am 17. September 2007 erschien SGFES Version 2 zeitgleich mit SJSAS 9.1. Am 19. Dezember 2007 wurde das erste Update für Version 2 mit neuen Funktionen und Fehlerkorrekturen veröffentlicht. Seit März 2008 gibt es auch ein SGFES Paket mit einer</w:t>
+      </w:r>
+      <w:r>
+        <w:rPr>
+          <w:rStyle w:val="apple-converted-space"/>
+          <w:rFonts w:asciiTheme="majorHAnsi" w:eastAsiaTheme="majorEastAsia" w:hAnsiTheme="majorHAnsi" w:cs="Arial"/>
+          <w:sz w:val="22"/>
+          <w:szCs w:val="22"/>
+        </w:rPr>
+        <w:t> </w:t>
+      </w:r>
+      <w:hyperlink r:id="rId38" w:tooltip="MySQL" w:history="1">
+        <w:r>
+          <w:rPr>
+            <w:rStyle w:val="Hyperlink"/>
+            <w:rFonts w:asciiTheme="majorHAnsi" w:eastAsiaTheme="majorEastAsia" w:hAnsiTheme="majorHAnsi" w:cs="Arial"/>
+            <w:color w:val="auto"/>
+            <w:sz w:val="22"/>
+            <w:szCs w:val="22"/>
+            <w:u w:val="none"/>
+          </w:rPr>
+          <w:t>MySQL</w:t>
+        </w:r>
+      </w:hyperlink>
+      <w:r>
+        <w:rPr>
+          <w:rFonts w:asciiTheme="majorHAnsi" w:hAnsiTheme="majorHAnsi" w:cs="Arial"/>
+          <w:sz w:val="22"/>
+          <w:szCs w:val="22"/>
+        </w:rPr>
+        <w:t>-Datenbank.</w:t>
+      </w:r>
+      <w:r>
+        <w:rPr>
+          <w:rFonts w:asciiTheme="majorHAnsi" w:hAnsiTheme="majorHAnsi" w:cs="Arial"/>
+          <w:sz w:val="22"/>
+          <w:szCs w:val="22"/>
+        </w:rPr>
+        <w:t xml:space="preserve"> [11]</w:t>
+      </w:r>
+    </w:p>
+    <w:p>
+      <w:pPr>
+        <w:pStyle w:val="StandardWeb"/>
+        <w:shd w:val="clear" w:color="auto" w:fill="FFFFFF"/>
+        <w:spacing w:before="120" w:beforeAutospacing="0" w:after="120" w:afterAutospacing="0" w:line="336" w:lineRule="atLeast"/>
+        <w:rPr>
+          <w:rFonts w:asciiTheme="majorHAnsi" w:hAnsiTheme="majorHAnsi" w:cs="Arial"/>
+          <w:sz w:val="22"/>
+          <w:szCs w:val="22"/>
+        </w:rPr>
+      </w:pPr>
+    </w:p>
+    <w:p>
+      <w:pPr>
+        <w:pStyle w:val="StandardWeb"/>
+        <w:shd w:val="clear" w:color="auto" w:fill="FFFFFF"/>
+        <w:spacing w:before="120" w:beforeAutospacing="0" w:after="120" w:afterAutospacing="0" w:line="336" w:lineRule="atLeast"/>
+        <w:rPr>
+          <w:rFonts w:asciiTheme="majorHAnsi" w:hAnsiTheme="majorHAnsi" w:cs="Arial"/>
+          <w:sz w:val="22"/>
+          <w:szCs w:val="22"/>
+        </w:rPr>
+      </w:pPr>
+      <w:r>
+        <w:rPr>
+          <w:rFonts w:asciiTheme="majorHAnsi" w:hAnsiTheme="majorHAnsi" w:cs="Arial"/>
+          <w:sz w:val="22"/>
+          <w:szCs w:val="22"/>
+        </w:rPr>
+        <w:t xml:space="preserve">Im Dezember 2009 erschien </w:t>
+      </w:r>
+      <w:proofErr w:type="spellStart"/>
+      <w:r>
+        <w:rPr>
+          <w:rFonts w:asciiTheme="majorHAnsi" w:hAnsiTheme="majorHAnsi" w:cs="Arial"/>
+          <w:sz w:val="22"/>
+          <w:szCs w:val="22"/>
+        </w:rPr>
+        <w:t>GlassFish</w:t>
+      </w:r>
+      <w:proofErr w:type="spellEnd"/>
+      <w:r>
+        <w:rPr>
+          <w:rFonts w:asciiTheme="majorHAnsi" w:hAnsiTheme="majorHAnsi" w:cs="Arial"/>
+          <w:sz w:val="22"/>
+          <w:szCs w:val="22"/>
+        </w:rPr>
+        <w:t xml:space="preserve"> in der Version 3, welches die Referenzimplementierung der neuen Java-EE-6-Spezifikation ist. In Version 3.1 wurde Clustering wieder Bestandteil von </w:t>
+      </w:r>
+      <w:proofErr w:type="spellStart"/>
+      <w:r>
+        <w:rPr>
+          <w:rFonts w:asciiTheme="majorHAnsi" w:hAnsiTheme="majorHAnsi" w:cs="Arial"/>
+          <w:sz w:val="22"/>
+          <w:szCs w:val="22"/>
+        </w:rPr>
+        <w:t>GlassFish</w:t>
+      </w:r>
+      <w:proofErr w:type="spellEnd"/>
+      <w:r>
+        <w:rPr>
+          <w:rFonts w:asciiTheme="majorHAnsi" w:hAnsiTheme="majorHAnsi" w:cs="Arial"/>
+          <w:sz w:val="22"/>
+          <w:szCs w:val="22"/>
+        </w:rPr>
+        <w:t>.</w:t>
+      </w:r>
+      <w:hyperlink r:id="rId39" w:anchor="cite_note-1" w:history="1">
+        <w:r>
+          <w:rPr>
+            <w:rStyle w:val="Hyperlink"/>
+            <w:rFonts w:asciiTheme="majorHAnsi" w:eastAsiaTheme="majorEastAsia" w:hAnsiTheme="majorHAnsi" w:cs="Arial"/>
+            <w:color w:val="auto"/>
+            <w:sz w:val="22"/>
+            <w:szCs w:val="22"/>
+            <w:u w:val="none"/>
+          </w:rPr>
+          <w:t>[1</w:t>
+        </w:r>
+        <w:r>
+          <w:rPr>
+            <w:rStyle w:val="Hyperlink"/>
+            <w:rFonts w:asciiTheme="majorHAnsi" w:eastAsiaTheme="majorEastAsia" w:hAnsiTheme="majorHAnsi" w:cs="Arial"/>
+            <w:color w:val="auto"/>
+            <w:sz w:val="22"/>
+            <w:szCs w:val="22"/>
+            <w:u w:val="none"/>
+          </w:rPr>
+          <w:t>2</w:t>
+        </w:r>
+        <w:r>
+          <w:rPr>
+            <w:rStyle w:val="Hyperlink"/>
+            <w:rFonts w:asciiTheme="majorHAnsi" w:eastAsiaTheme="majorEastAsia" w:hAnsiTheme="majorHAnsi" w:cs="Arial"/>
+            <w:color w:val="auto"/>
+            <w:sz w:val="22"/>
+            <w:szCs w:val="22"/>
+            <w:u w:val="none"/>
+          </w:rPr>
+          <w:t>]</w:t>
+        </w:r>
+      </w:hyperlink>
+      <w:r>
+        <w:rPr>
+          <w:rStyle w:val="apple-converted-space"/>
+          <w:rFonts w:asciiTheme="majorHAnsi" w:eastAsiaTheme="majorEastAsia" w:hAnsiTheme="majorHAnsi" w:cs="Arial"/>
+          <w:sz w:val="22"/>
+          <w:szCs w:val="22"/>
+        </w:rPr>
+        <w:t> </w:t>
+      </w:r>
+      <w:proofErr w:type="spellStart"/>
+      <w:r>
+        <w:rPr>
+          <w:rFonts w:asciiTheme="majorHAnsi" w:hAnsiTheme="majorHAnsi" w:cs="Arial"/>
+          <w:sz w:val="22"/>
+          <w:szCs w:val="22"/>
+        </w:rPr>
+        <w:t>GlassFish</w:t>
+      </w:r>
+      <w:proofErr w:type="spellEnd"/>
+      <w:r>
+        <w:rPr>
+          <w:rFonts w:asciiTheme="majorHAnsi" w:hAnsiTheme="majorHAnsi" w:cs="Arial"/>
+          <w:sz w:val="22"/>
+          <w:szCs w:val="22"/>
+        </w:rPr>
+        <w:t xml:space="preserve"> bedient sich des Open-Source-</w:t>
+      </w:r>
+      <w:proofErr w:type="spellStart"/>
+      <w:r>
+        <w:rPr>
+          <w:rFonts w:asciiTheme="majorHAnsi" w:hAnsiTheme="majorHAnsi" w:cs="Arial"/>
+          <w:sz w:val="22"/>
+          <w:szCs w:val="22"/>
+        </w:rPr>
+        <w:t>Persistenzframeworks</w:t>
+      </w:r>
+      <w:proofErr w:type="spellEnd"/>
+      <w:r>
+        <w:rPr>
+          <w:rStyle w:val="apple-converted-space"/>
+          <w:rFonts w:asciiTheme="majorHAnsi" w:eastAsiaTheme="majorEastAsia" w:hAnsiTheme="majorHAnsi" w:cs="Arial"/>
+          <w:sz w:val="22"/>
+          <w:szCs w:val="22"/>
+        </w:rPr>
+        <w:t> </w:t>
+      </w:r>
+      <w:proofErr w:type="spellStart"/>
+      <w:r>
+        <w:rPr>
+          <w:rFonts w:asciiTheme="majorHAnsi" w:hAnsiTheme="majorHAnsi" w:cs="Arial"/>
+          <w:sz w:val="22"/>
+          <w:szCs w:val="22"/>
+        </w:rPr>
+        <w:fldChar w:fldCharType="begin"/>
+      </w:r>
+      <w:r>
+        <w:rPr>
+          <w:rFonts w:asciiTheme="majorHAnsi" w:hAnsiTheme="majorHAnsi" w:cs="Arial"/>
+          <w:sz w:val="22"/>
+          <w:szCs w:val="22"/>
+        </w:rPr>
+        <w:instrText xml:space="preserve"> HYPERLINK "http://de.wikipedia.org/wiki/EclipseLink" \o "EclipseLink" </w:instrText>
+      </w:r>
+      <w:r>
+        <w:rPr>
+          <w:rFonts w:asciiTheme="majorHAnsi" w:hAnsiTheme="majorHAnsi" w:cs="Arial"/>
+          <w:sz w:val="22"/>
+          <w:szCs w:val="22"/>
+        </w:rPr>
+        <w:fldChar w:fldCharType="separate"/>
+      </w:r>
+      <w:r>
+        <w:rPr>
+          <w:rStyle w:val="Hyperlink"/>
+          <w:rFonts w:asciiTheme="majorHAnsi" w:eastAsiaTheme="majorEastAsia" w:hAnsiTheme="majorHAnsi" w:cs="Arial"/>
+          <w:color w:val="auto"/>
+          <w:sz w:val="22"/>
+          <w:szCs w:val="22"/>
+          <w:u w:val="none"/>
+        </w:rPr>
+        <w:t>EclipseLink</w:t>
+      </w:r>
+      <w:proofErr w:type="spellEnd"/>
+      <w:r>
+        <w:rPr>
+          <w:rFonts w:asciiTheme="majorHAnsi" w:hAnsiTheme="majorHAnsi" w:cs="Arial"/>
+          <w:sz w:val="22"/>
+          <w:szCs w:val="22"/>
+        </w:rPr>
+        <w:fldChar w:fldCharType="end"/>
+      </w:r>
+      <w:r>
+        <w:rPr>
+          <w:rStyle w:val="apple-converted-space"/>
+          <w:rFonts w:asciiTheme="majorHAnsi" w:eastAsiaTheme="majorEastAsia" w:hAnsiTheme="majorHAnsi" w:cs="Arial"/>
+          <w:sz w:val="22"/>
+          <w:szCs w:val="22"/>
+        </w:rPr>
+        <w:t> </w:t>
+      </w:r>
+      <w:r>
+        <w:rPr>
+          <w:rFonts w:asciiTheme="majorHAnsi" w:hAnsiTheme="majorHAnsi" w:cs="Arial"/>
+          <w:sz w:val="22"/>
+          <w:szCs w:val="22"/>
+        </w:rPr>
+        <w:t>(bis 2.0</w:t>
+      </w:r>
+      <w:r>
+        <w:rPr>
+          <w:rStyle w:val="apple-converted-space"/>
+          <w:rFonts w:asciiTheme="majorHAnsi" w:eastAsiaTheme="majorEastAsia" w:hAnsiTheme="majorHAnsi" w:cs="Arial"/>
+          <w:sz w:val="22"/>
+          <w:szCs w:val="22"/>
+        </w:rPr>
+        <w:t> </w:t>
+      </w:r>
+      <w:proofErr w:type="spellStart"/>
+      <w:r>
+        <w:rPr>
+          <w:rFonts w:asciiTheme="majorHAnsi" w:hAnsiTheme="majorHAnsi" w:cs="Arial"/>
+          <w:sz w:val="22"/>
+          <w:szCs w:val="22"/>
+        </w:rPr>
+        <w:fldChar w:fldCharType="begin"/>
+      </w:r>
+      <w:r>
+        <w:rPr>
+          <w:rFonts w:asciiTheme="majorHAnsi" w:hAnsiTheme="majorHAnsi" w:cs="Arial"/>
+          <w:sz w:val="22"/>
+          <w:szCs w:val="22"/>
+        </w:rPr>
+        <w:instrText xml:space="preserve"> HYPERLINK "http://de.wikipedia.org/wiki/TopLink" \o "TopLink" </w:instrText>
+      </w:r>
+      <w:r>
+        <w:rPr>
+          <w:rFonts w:asciiTheme="majorHAnsi" w:hAnsiTheme="majorHAnsi" w:cs="Arial"/>
+          <w:sz w:val="22"/>
+          <w:szCs w:val="22"/>
+        </w:rPr>
+        <w:fldChar w:fldCharType="separate"/>
+      </w:r>
+      <w:r>
+        <w:rPr>
+          <w:rStyle w:val="Hyperlink"/>
+          <w:rFonts w:asciiTheme="majorHAnsi" w:eastAsiaTheme="majorEastAsia" w:hAnsiTheme="majorHAnsi" w:cs="Arial"/>
+          <w:color w:val="auto"/>
+          <w:sz w:val="22"/>
+          <w:szCs w:val="22"/>
+          <w:u w:val="none"/>
+        </w:rPr>
+        <w:t>TopLink</w:t>
+      </w:r>
+      <w:proofErr w:type="spellEnd"/>
+      <w:r>
+        <w:rPr>
+          <w:rFonts w:asciiTheme="majorHAnsi" w:hAnsiTheme="majorHAnsi" w:cs="Arial"/>
+          <w:sz w:val="22"/>
+          <w:szCs w:val="22"/>
+        </w:rPr>
+        <w:fldChar w:fldCharType="end"/>
+      </w:r>
+      <w:r>
+        <w:rPr>
+          <w:rFonts w:asciiTheme="majorHAnsi" w:hAnsiTheme="majorHAnsi" w:cs="Arial"/>
+          <w:sz w:val="22"/>
+          <w:szCs w:val="22"/>
+        </w:rPr>
+        <w:t>) sowie</w:t>
+      </w:r>
+      <w:r>
+        <w:rPr>
+          <w:rStyle w:val="apple-converted-space"/>
+          <w:rFonts w:asciiTheme="majorHAnsi" w:eastAsiaTheme="majorEastAsia" w:hAnsiTheme="majorHAnsi" w:cs="Arial"/>
+          <w:sz w:val="22"/>
+          <w:szCs w:val="22"/>
+        </w:rPr>
+        <w:t> </w:t>
+      </w:r>
+      <w:proofErr w:type="spellStart"/>
+      <w:r>
+        <w:rPr>
+          <w:rFonts w:asciiTheme="majorHAnsi" w:hAnsiTheme="majorHAnsi" w:cs="Arial"/>
+          <w:sz w:val="22"/>
+          <w:szCs w:val="22"/>
+        </w:rPr>
+        <w:fldChar w:fldCharType="begin"/>
+      </w:r>
+      <w:r>
+        <w:rPr>
+          <w:rFonts w:asciiTheme="majorHAnsi" w:hAnsiTheme="majorHAnsi" w:cs="Arial"/>
+          <w:sz w:val="22"/>
+          <w:szCs w:val="22"/>
+        </w:rPr>
+        <w:instrText xml:space="preserve"> HYPERLINK "http://de.wikipedia.org/w/index.php?title=Grizzly_(Webserver)&amp;action=edit&amp;redlink=1" \o "Grizzly (Webserver) (Seite nicht vorhanden)" </w:instrText>
+      </w:r>
+      <w:r>
+        <w:rPr>
+          <w:rFonts w:asciiTheme="majorHAnsi" w:hAnsiTheme="majorHAnsi" w:cs="Arial"/>
+          <w:sz w:val="22"/>
+          <w:szCs w:val="22"/>
+        </w:rPr>
+        <w:fldChar w:fldCharType="separate"/>
+      </w:r>
+      <w:r>
+        <w:rPr>
+          <w:rStyle w:val="Hyperlink"/>
+          <w:rFonts w:asciiTheme="majorHAnsi" w:eastAsiaTheme="majorEastAsia" w:hAnsiTheme="majorHAnsi" w:cs="Arial"/>
+          <w:color w:val="auto"/>
+          <w:sz w:val="22"/>
+          <w:szCs w:val="22"/>
+          <w:u w:val="none"/>
+        </w:rPr>
+        <w:t>Grizzly</w:t>
+      </w:r>
+      <w:proofErr w:type="spellEnd"/>
+      <w:r>
+        <w:rPr>
+          <w:rFonts w:asciiTheme="majorHAnsi" w:hAnsiTheme="majorHAnsi" w:cs="Arial"/>
+          <w:sz w:val="22"/>
+          <w:szCs w:val="22"/>
+        </w:rPr>
+        <w:fldChar w:fldCharType="end"/>
+      </w:r>
+      <w:r>
+        <w:rPr>
+          <w:rStyle w:val="apple-converted-space"/>
+          <w:rFonts w:asciiTheme="majorHAnsi" w:eastAsiaTheme="majorEastAsia" w:hAnsiTheme="majorHAnsi" w:cs="Arial"/>
+          <w:sz w:val="22"/>
+          <w:szCs w:val="22"/>
+        </w:rPr>
+        <w:t> </w:t>
+      </w:r>
+      <w:r>
+        <w:rPr>
+          <w:rFonts w:asciiTheme="majorHAnsi" w:hAnsiTheme="majorHAnsi" w:cs="Arial"/>
+          <w:sz w:val="22"/>
+          <w:szCs w:val="22"/>
+        </w:rPr>
+        <w:t xml:space="preserve">als </w:t>
+      </w:r>
+      <w:proofErr w:type="spellStart"/>
+      <w:r>
+        <w:rPr>
+          <w:rFonts w:asciiTheme="majorHAnsi" w:hAnsiTheme="majorHAnsi" w:cs="Arial"/>
+          <w:sz w:val="22"/>
+          <w:szCs w:val="22"/>
+        </w:rPr>
+        <w:t>Servletcontainer</w:t>
+      </w:r>
+      <w:proofErr w:type="spellEnd"/>
+      <w:r>
+        <w:rPr>
+          <w:rFonts w:asciiTheme="majorHAnsi" w:hAnsiTheme="majorHAnsi" w:cs="Arial"/>
+          <w:sz w:val="22"/>
+          <w:szCs w:val="22"/>
+        </w:rPr>
+        <w:t xml:space="preserve"> bzw. Java-Webserver-</w:t>
+      </w:r>
+      <w:hyperlink r:id="rId40" w:tooltip="Schichtenarchitektur" w:history="1">
+        <w:r>
+          <w:rPr>
+            <w:rStyle w:val="Hyperlink"/>
+            <w:rFonts w:asciiTheme="majorHAnsi" w:eastAsiaTheme="majorEastAsia" w:hAnsiTheme="majorHAnsi" w:cs="Arial"/>
+            <w:color w:val="auto"/>
+            <w:sz w:val="22"/>
+            <w:szCs w:val="22"/>
+            <w:u w:val="none"/>
+          </w:rPr>
+          <w:t>Schicht</w:t>
+        </w:r>
+      </w:hyperlink>
+      <w:r>
+        <w:rPr>
+          <w:rStyle w:val="apple-converted-space"/>
+          <w:rFonts w:asciiTheme="majorHAnsi" w:eastAsiaTheme="majorEastAsia" w:hAnsiTheme="majorHAnsi" w:cs="Arial"/>
+          <w:sz w:val="22"/>
+          <w:szCs w:val="22"/>
+        </w:rPr>
+        <w:t> </w:t>
+      </w:r>
+      <w:r>
+        <w:rPr>
+          <w:rFonts w:asciiTheme="majorHAnsi" w:hAnsiTheme="majorHAnsi" w:cs="Arial"/>
+          <w:sz w:val="22"/>
+          <w:szCs w:val="22"/>
+        </w:rPr>
+        <w:t>(web-</w:t>
+      </w:r>
+      <w:hyperlink r:id="rId41" w:tooltip="Tier (Klassifizierung)" w:history="1">
+        <w:r>
+          <w:rPr>
+            <w:rStyle w:val="Hyperlink"/>
+            <w:rFonts w:asciiTheme="majorHAnsi" w:eastAsiaTheme="majorEastAsia" w:hAnsiTheme="majorHAnsi" w:cs="Arial"/>
+            <w:color w:val="auto"/>
+            <w:sz w:val="22"/>
+            <w:szCs w:val="22"/>
+            <w:u w:val="none"/>
+          </w:rPr>
+          <w:t>tier</w:t>
+        </w:r>
+      </w:hyperlink>
+      <w:r>
+        <w:rPr>
+          <w:rFonts w:asciiTheme="majorHAnsi" w:hAnsiTheme="majorHAnsi" w:cs="Arial"/>
+          <w:sz w:val="22"/>
+          <w:szCs w:val="22"/>
+        </w:rPr>
+        <w:t xml:space="preserve">), um Webinhalte zu liefern. Seit Februar 2010 heißt </w:t>
+      </w:r>
+      <w:proofErr w:type="spellStart"/>
+      <w:r>
+        <w:rPr>
+          <w:rFonts w:asciiTheme="majorHAnsi" w:hAnsiTheme="majorHAnsi" w:cs="Arial"/>
+          <w:sz w:val="22"/>
+          <w:szCs w:val="22"/>
+        </w:rPr>
+        <w:t>GlassFish</w:t>
+      </w:r>
+      <w:proofErr w:type="spellEnd"/>
+      <w:r>
+        <w:rPr>
+          <w:rFonts w:asciiTheme="majorHAnsi" w:hAnsiTheme="majorHAnsi" w:cs="Arial"/>
+          <w:sz w:val="22"/>
+          <w:szCs w:val="22"/>
+        </w:rPr>
+        <w:t xml:space="preserve"> (SGFES bzw. SJSAS) offiziell „Oracle </w:t>
+      </w:r>
+      <w:proofErr w:type="spellStart"/>
+      <w:r>
+        <w:rPr>
+          <w:rFonts w:asciiTheme="majorHAnsi" w:hAnsiTheme="majorHAnsi" w:cs="Arial"/>
+          <w:sz w:val="22"/>
+          <w:szCs w:val="22"/>
+        </w:rPr>
+        <w:t>GlassFish</w:t>
+      </w:r>
+      <w:proofErr w:type="spellEnd"/>
+      <w:r>
+        <w:rPr>
+          <w:rFonts w:asciiTheme="majorHAnsi" w:hAnsiTheme="majorHAnsi" w:cs="Arial"/>
+          <w:sz w:val="22"/>
+          <w:szCs w:val="22"/>
+        </w:rPr>
+        <w:t xml:space="preserve"> Server“.</w:t>
+      </w:r>
+      <w:r>
+        <w:rPr>
+          <w:rFonts w:asciiTheme="majorHAnsi" w:hAnsiTheme="majorHAnsi" w:cs="Arial"/>
+          <w:sz w:val="22"/>
+          <w:szCs w:val="22"/>
+        </w:rPr>
+        <w:t xml:space="preserve"> </w:t>
+      </w:r>
+      <w:hyperlink r:id="rId42" w:anchor="cite_note-2" w:history="1">
+        <w:r>
+          <w:rPr>
+            <w:rStyle w:val="Hyperlink"/>
+            <w:rFonts w:asciiTheme="majorHAnsi" w:eastAsiaTheme="majorEastAsia" w:hAnsiTheme="majorHAnsi" w:cs="Arial"/>
+            <w:color w:val="auto"/>
+            <w:sz w:val="22"/>
+            <w:szCs w:val="22"/>
+            <w:u w:val="none"/>
+          </w:rPr>
+          <w:t>[</w:t>
+        </w:r>
+        <w:r>
+          <w:rPr>
+            <w:rStyle w:val="Hyperlink"/>
+            <w:rFonts w:asciiTheme="majorHAnsi" w:eastAsiaTheme="majorEastAsia" w:hAnsiTheme="majorHAnsi" w:cs="Arial"/>
+            <w:color w:val="auto"/>
+            <w:sz w:val="22"/>
+            <w:szCs w:val="22"/>
+            <w:u w:val="none"/>
+          </w:rPr>
+          <w:t>1</w:t>
+        </w:r>
+        <w:r>
+          <w:rPr>
+            <w:rStyle w:val="Hyperlink"/>
+            <w:rFonts w:asciiTheme="majorHAnsi" w:eastAsiaTheme="majorEastAsia" w:hAnsiTheme="majorHAnsi" w:cs="Arial"/>
+            <w:color w:val="auto"/>
+            <w:sz w:val="22"/>
+            <w:szCs w:val="22"/>
+            <w:u w:val="none"/>
+          </w:rPr>
+          <w:t>3</w:t>
+        </w:r>
+        <w:r>
+          <w:rPr>
+            <w:rStyle w:val="Hyperlink"/>
+            <w:rFonts w:asciiTheme="majorHAnsi" w:eastAsiaTheme="majorEastAsia" w:hAnsiTheme="majorHAnsi" w:cs="Arial"/>
+            <w:color w:val="auto"/>
+            <w:sz w:val="22"/>
+            <w:szCs w:val="22"/>
+            <w:u w:val="none"/>
+          </w:rPr>
+          <w:t>]</w:t>
+        </w:r>
+      </w:hyperlink>
+      <w:r>
+        <w:rPr>
+          <w:rStyle w:val="apple-converted-space"/>
+          <w:rFonts w:asciiTheme="majorHAnsi" w:eastAsiaTheme="majorEastAsia" w:hAnsiTheme="majorHAnsi" w:cs="Arial"/>
+          <w:sz w:val="22"/>
+          <w:szCs w:val="22"/>
+        </w:rPr>
+        <w:t> </w:t>
+      </w:r>
+      <w:r>
+        <w:rPr>
+          <w:rFonts w:asciiTheme="majorHAnsi" w:hAnsiTheme="majorHAnsi" w:cs="Arial"/>
+          <w:sz w:val="22"/>
+          <w:szCs w:val="22"/>
+        </w:rPr>
+        <w:t xml:space="preserve">Im Zuge des Java EE Panel auf der W-JAX 2013 gab Oracle bekannt den kommerziellen Support für </w:t>
+      </w:r>
+      <w:proofErr w:type="spellStart"/>
+      <w:r>
+        <w:rPr>
+          <w:rFonts w:asciiTheme="majorHAnsi" w:hAnsiTheme="majorHAnsi" w:cs="Arial"/>
+          <w:sz w:val="22"/>
+          <w:szCs w:val="22"/>
+        </w:rPr>
+        <w:t>GlassFish</w:t>
+      </w:r>
+      <w:proofErr w:type="spellEnd"/>
+      <w:r>
+        <w:rPr>
+          <w:rFonts w:asciiTheme="majorHAnsi" w:hAnsiTheme="majorHAnsi" w:cs="Arial"/>
+          <w:sz w:val="22"/>
+          <w:szCs w:val="22"/>
+        </w:rPr>
+        <w:t xml:space="preserve"> einzustellen.</w:t>
+      </w:r>
+      <w:r>
+        <w:rPr>
+          <w:rStyle w:val="apple-converted-space"/>
+          <w:rFonts w:asciiTheme="majorHAnsi" w:eastAsiaTheme="majorEastAsia" w:hAnsiTheme="majorHAnsi" w:cs="Arial"/>
+          <w:sz w:val="22"/>
+          <w:szCs w:val="22"/>
+        </w:rPr>
+        <w:t> </w:t>
+      </w:r>
+      <w:hyperlink r:id="rId43" w:anchor="cite_note-3" w:history="1">
+        <w:r>
+          <w:rPr>
+            <w:rStyle w:val="Hyperlink"/>
+            <w:rFonts w:asciiTheme="majorHAnsi" w:eastAsiaTheme="majorEastAsia" w:hAnsiTheme="majorHAnsi" w:cs="Arial"/>
+            <w:color w:val="auto"/>
+            <w:sz w:val="22"/>
+            <w:szCs w:val="22"/>
+            <w:u w:val="none"/>
+          </w:rPr>
+          <w:t>[</w:t>
+        </w:r>
+        <w:r>
+          <w:rPr>
+            <w:rStyle w:val="Hyperlink"/>
+            <w:rFonts w:asciiTheme="majorHAnsi" w:eastAsiaTheme="majorEastAsia" w:hAnsiTheme="majorHAnsi" w:cs="Arial"/>
+            <w:color w:val="auto"/>
+            <w:sz w:val="22"/>
+            <w:szCs w:val="22"/>
+            <w:u w:val="none"/>
+          </w:rPr>
+          <w:t>1</w:t>
+        </w:r>
+        <w:r>
+          <w:rPr>
+            <w:rStyle w:val="Hyperlink"/>
+            <w:rFonts w:asciiTheme="majorHAnsi" w:eastAsiaTheme="majorEastAsia" w:hAnsiTheme="majorHAnsi" w:cs="Arial"/>
+            <w:color w:val="auto"/>
+            <w:sz w:val="22"/>
+            <w:szCs w:val="22"/>
+            <w:u w:val="none"/>
+          </w:rPr>
+          <w:t>4</w:t>
+        </w:r>
+        <w:r>
+          <w:rPr>
+            <w:rStyle w:val="Hyperlink"/>
+            <w:rFonts w:asciiTheme="majorHAnsi" w:eastAsiaTheme="majorEastAsia" w:hAnsiTheme="majorHAnsi" w:cs="Arial"/>
+            <w:color w:val="auto"/>
+            <w:sz w:val="22"/>
+            <w:szCs w:val="22"/>
+            <w:u w:val="none"/>
+          </w:rPr>
+          <w:t>]</w:t>
+        </w:r>
+      </w:hyperlink>
+      <w:r>
+        <w:rPr>
+          <w:rFonts w:asciiTheme="majorHAnsi" w:hAnsiTheme="majorHAnsi" w:cs="Arial"/>
+          <w:sz w:val="22"/>
+          <w:szCs w:val="22"/>
+        </w:rPr>
+        <w:t>[11]</w:t>
+      </w:r>
+    </w:p>
+    <w:p>
+      <w:pPr>
+        <w:rPr>
+          <w:rFonts w:asciiTheme="majorHAnsi" w:hAnsiTheme="majorHAnsi"/>
         </w:rPr>
       </w:pPr>
     </w:p>
     <w:p>
       <w:pPr>
         <w:pStyle w:val="berschrift2"/>
-        <w:rPr>
-          <w:lang w:val="en-US"/>
-        </w:rPr>
-      </w:pPr>
-      <w:bookmarkStart w:id="45" w:name="_Toc387398367"/>
-      <w:r>
-        <w:rPr>
-          <w:lang w:val="en-US"/>
-        </w:rPr>
+      </w:pPr>
+      <w:bookmarkStart w:id="46" w:name="_Toc387836786"/>
+      <w:r>
         <w:t>MySQL</w:t>
       </w:r>
-      <w:bookmarkEnd w:id="45"/>
-    </w:p>
-    <w:p>
-      <w:pPr>
-        <w:rPr>
-          <w:rFonts w:asciiTheme="majorHAnsi" w:hAnsiTheme="majorHAnsi"/>
-          <w:lang w:val="en-US"/>
-        </w:rPr>
-      </w:pPr>
-    </w:p>
-    <w:p>
-      <w:pPr>
-        <w:rPr>
-          <w:rFonts w:asciiTheme="majorHAnsi" w:hAnsiTheme="majorHAnsi"/>
-          <w:lang w:val="en-US"/>
-        </w:rPr>
-      </w:pPr>
-    </w:p>
-    <w:p>
-      <w:pPr>
-        <w:rPr>
-          <w:rFonts w:asciiTheme="majorHAnsi" w:hAnsiTheme="majorHAnsi"/>
-          <w:lang w:val="en-US"/>
-        </w:rPr>
-      </w:pPr>
-    </w:p>
-    <w:p>
-      <w:pPr>
-        <w:rPr>
-          <w:rFonts w:asciiTheme="majorHAnsi" w:hAnsiTheme="majorHAnsi"/>
-          <w:lang w:val="en-US"/>
-        </w:rPr>
-      </w:pPr>
-    </w:p>
-    <w:p>
-      <w:pPr>
-        <w:rPr>
-          <w:rFonts w:asciiTheme="majorHAnsi" w:hAnsiTheme="majorHAnsi"/>
-          <w:lang w:val="en-US"/>
-        </w:rPr>
-      </w:pPr>
-    </w:p>
-    <w:p>
-      <w:pPr>
-        <w:rPr>
-          <w:rFonts w:asciiTheme="majorHAnsi" w:hAnsiTheme="majorHAnsi"/>
-          <w:lang w:val="en-US"/>
-        </w:rPr>
-      </w:pPr>
+      <w:bookmarkEnd w:id="46"/>
+    </w:p>
+    <w:p>
+      <w:pPr>
+        <w:rPr>
+          <w:rFonts w:asciiTheme="majorHAnsi" w:hAnsiTheme="majorHAnsi"/>
+        </w:rPr>
+      </w:pPr>
+    </w:p>
+    <w:p>
+      <w:pPr>
+        <w:pStyle w:val="StandardWeb"/>
+        <w:shd w:val="clear" w:color="auto" w:fill="FFFFFF"/>
+        <w:spacing w:before="0" w:beforeAutospacing="0" w:after="0" w:afterAutospacing="0" w:line="336" w:lineRule="atLeast"/>
+        <w:rPr>
+          <w:rFonts w:asciiTheme="majorHAnsi" w:hAnsiTheme="majorHAnsi" w:cs="Arial"/>
+          <w:sz w:val="22"/>
+          <w:szCs w:val="22"/>
+        </w:rPr>
+      </w:pPr>
+      <w:r>
+        <w:rPr>
+          <w:rFonts w:asciiTheme="majorHAnsi" w:hAnsiTheme="majorHAnsi" w:cs="Arial"/>
+          <w:bCs/>
+          <w:sz w:val="22"/>
+          <w:szCs w:val="22"/>
+        </w:rPr>
+        <w:t>MySQL</w:t>
+      </w:r>
+      <w:r>
+        <w:rPr>
+          <w:rStyle w:val="apple-converted-space"/>
+          <w:rFonts w:asciiTheme="majorHAnsi" w:eastAsiaTheme="majorEastAsia" w:hAnsiTheme="majorHAnsi" w:cs="Arial"/>
+          <w:sz w:val="22"/>
+          <w:szCs w:val="22"/>
+        </w:rPr>
+        <w:t xml:space="preserve"> </w:t>
+      </w:r>
+      <w:r>
+        <w:rPr>
+          <w:rFonts w:asciiTheme="majorHAnsi" w:hAnsiTheme="majorHAnsi" w:cs="Arial"/>
+          <w:sz w:val="22"/>
+          <w:szCs w:val="22"/>
+        </w:rPr>
+        <w:t>ist eines der weltweit verbreitetsten</w:t>
+      </w:r>
+      <w:r>
+        <w:rPr>
+          <w:rFonts w:asciiTheme="majorHAnsi" w:hAnsiTheme="majorHAnsi" w:cs="Arial"/>
+          <w:sz w:val="22"/>
+          <w:szCs w:val="22"/>
+          <w:vertAlign w:val="superscript"/>
+        </w:rPr>
+        <w:t xml:space="preserve"> </w:t>
+      </w:r>
+      <w:hyperlink r:id="rId44" w:tooltip="Relationale Datenbank" w:history="1">
+        <w:r>
+          <w:rPr>
+            <w:rStyle w:val="Hyperlink"/>
+            <w:rFonts w:asciiTheme="majorHAnsi" w:eastAsiaTheme="majorEastAsia" w:hAnsiTheme="majorHAnsi" w:cs="Arial"/>
+            <w:color w:val="auto"/>
+            <w:sz w:val="22"/>
+            <w:szCs w:val="22"/>
+            <w:u w:val="none"/>
+          </w:rPr>
+          <w:t>relationalen Datenbankverwaltungssysteme</w:t>
+        </w:r>
+      </w:hyperlink>
+      <w:r>
+        <w:rPr>
+          <w:rFonts w:asciiTheme="majorHAnsi" w:hAnsiTheme="majorHAnsi" w:cs="Arial"/>
+          <w:sz w:val="22"/>
+          <w:szCs w:val="22"/>
+        </w:rPr>
+        <w:t>. Es ist als</w:t>
+      </w:r>
+      <w:r>
+        <w:rPr>
+          <w:rStyle w:val="apple-converted-space"/>
+          <w:rFonts w:asciiTheme="majorHAnsi" w:eastAsiaTheme="majorEastAsia" w:hAnsiTheme="majorHAnsi" w:cs="Arial"/>
+          <w:sz w:val="22"/>
+          <w:szCs w:val="22"/>
+        </w:rPr>
+        <w:t> </w:t>
+      </w:r>
+      <w:hyperlink r:id="rId45" w:tooltip="Open Source" w:history="1">
+        <w:r>
+          <w:rPr>
+            <w:rStyle w:val="Hyperlink"/>
+            <w:rFonts w:asciiTheme="majorHAnsi" w:eastAsiaTheme="majorEastAsia" w:hAnsiTheme="majorHAnsi" w:cs="Arial"/>
+            <w:color w:val="auto"/>
+            <w:sz w:val="22"/>
+            <w:szCs w:val="22"/>
+            <w:u w:val="none"/>
+          </w:rPr>
+          <w:t>Open-Source</w:t>
+        </w:r>
+      </w:hyperlink>
+      <w:r>
+        <w:rPr>
+          <w:rFonts w:asciiTheme="majorHAnsi" w:hAnsiTheme="majorHAnsi" w:cs="Arial"/>
+          <w:sz w:val="22"/>
+          <w:szCs w:val="22"/>
+        </w:rPr>
+        <w:t xml:space="preserve">-Software sowie als kommerzielle </w:t>
+      </w:r>
+      <w:proofErr w:type="spellStart"/>
+      <w:r>
+        <w:rPr>
+          <w:rFonts w:asciiTheme="majorHAnsi" w:hAnsiTheme="majorHAnsi" w:cs="Arial"/>
+          <w:sz w:val="22"/>
+          <w:szCs w:val="22"/>
+        </w:rPr>
+        <w:t>Enterpriseversion</w:t>
+      </w:r>
+      <w:proofErr w:type="spellEnd"/>
+      <w:r>
+        <w:rPr>
+          <w:rFonts w:asciiTheme="majorHAnsi" w:hAnsiTheme="majorHAnsi" w:cs="Arial"/>
+          <w:sz w:val="22"/>
+          <w:szCs w:val="22"/>
+        </w:rPr>
+        <w:t xml:space="preserve"> für verschiedene Betriebssysteme verfügbar und bildet die Grundlage für viele</w:t>
+      </w:r>
+      <w:r>
+        <w:rPr>
+          <w:rStyle w:val="apple-converted-space"/>
+          <w:rFonts w:asciiTheme="majorHAnsi" w:eastAsiaTheme="majorEastAsia" w:hAnsiTheme="majorHAnsi" w:cs="Arial"/>
+          <w:sz w:val="22"/>
+          <w:szCs w:val="22"/>
+        </w:rPr>
+        <w:t> </w:t>
+      </w:r>
+      <w:hyperlink r:id="rId46" w:anchor="Dynamische_Webseiten" w:tooltip="Dynamische Webseite" w:history="1">
+        <w:r>
+          <w:rPr>
+            <w:rStyle w:val="Hyperlink"/>
+            <w:rFonts w:asciiTheme="majorHAnsi" w:eastAsiaTheme="majorEastAsia" w:hAnsiTheme="majorHAnsi" w:cs="Arial"/>
+            <w:color w:val="auto"/>
+            <w:sz w:val="22"/>
+            <w:szCs w:val="22"/>
+            <w:u w:val="none"/>
+          </w:rPr>
+          <w:t>dynamische Webauftritte</w:t>
+        </w:r>
+      </w:hyperlink>
+      <w:r>
+        <w:rPr>
+          <w:rFonts w:asciiTheme="majorHAnsi" w:hAnsiTheme="majorHAnsi" w:cs="Arial"/>
+          <w:sz w:val="22"/>
+          <w:szCs w:val="22"/>
+        </w:rPr>
+        <w:t>. [15]</w:t>
+      </w:r>
+    </w:p>
+    <w:p>
+      <w:pPr>
+        <w:pStyle w:val="StandardWeb"/>
+        <w:shd w:val="clear" w:color="auto" w:fill="FFFFFF"/>
+        <w:spacing w:before="0" w:beforeAutospacing="0" w:after="0" w:afterAutospacing="0" w:line="336" w:lineRule="atLeast"/>
+        <w:rPr>
+          <w:rFonts w:asciiTheme="majorHAnsi" w:hAnsiTheme="majorHAnsi" w:cs="Arial"/>
+          <w:sz w:val="22"/>
+          <w:szCs w:val="22"/>
+        </w:rPr>
+      </w:pPr>
+    </w:p>
+    <w:p>
+      <w:pPr>
+        <w:pStyle w:val="StandardWeb"/>
+        <w:shd w:val="clear" w:color="auto" w:fill="FFFFFF"/>
+        <w:spacing w:before="0" w:beforeAutospacing="0" w:after="0" w:afterAutospacing="0" w:line="336" w:lineRule="atLeast"/>
+        <w:rPr>
+          <w:rFonts w:asciiTheme="majorHAnsi" w:hAnsiTheme="majorHAnsi" w:cs="Arial"/>
+          <w:sz w:val="22"/>
+          <w:szCs w:val="22"/>
+        </w:rPr>
+      </w:pPr>
+      <w:r>
+        <w:rPr>
+          <w:rFonts w:asciiTheme="majorHAnsi" w:hAnsiTheme="majorHAnsi" w:cs="Arial"/>
+          <w:sz w:val="22"/>
+          <w:szCs w:val="22"/>
+        </w:rPr>
+        <w:t xml:space="preserve">MySQL wurde seit 1994 vom schwedischen </w:t>
+      </w:r>
+      <w:proofErr w:type="spellStart"/>
+      <w:r>
+        <w:rPr>
+          <w:rFonts w:asciiTheme="majorHAnsi" w:hAnsiTheme="majorHAnsi" w:cs="Arial"/>
+          <w:sz w:val="22"/>
+          <w:szCs w:val="22"/>
+        </w:rPr>
+        <w:t>Unternehmen</w:t>
+      </w:r>
+      <w:hyperlink r:id="rId47" w:tooltip="MySQL AB" w:history="1">
+        <w:r>
+          <w:rPr>
+            <w:rStyle w:val="Hyperlink"/>
+            <w:rFonts w:asciiTheme="majorHAnsi" w:eastAsiaTheme="majorEastAsia" w:hAnsiTheme="majorHAnsi" w:cs="Arial"/>
+            <w:color w:val="auto"/>
+            <w:sz w:val="22"/>
+            <w:szCs w:val="22"/>
+            <w:u w:val="none"/>
+          </w:rPr>
+          <w:t>MySQL</w:t>
+        </w:r>
+        <w:proofErr w:type="spellEnd"/>
+        <w:r>
+          <w:rPr>
+            <w:rStyle w:val="Hyperlink"/>
+            <w:rFonts w:asciiTheme="majorHAnsi" w:eastAsiaTheme="majorEastAsia" w:hAnsiTheme="majorHAnsi" w:cs="Arial"/>
+            <w:color w:val="auto"/>
+            <w:sz w:val="22"/>
+            <w:szCs w:val="22"/>
+            <w:u w:val="none"/>
+          </w:rPr>
+          <w:t xml:space="preserve"> AB</w:t>
+        </w:r>
+      </w:hyperlink>
+      <w:r>
+        <w:rPr>
+          <w:rStyle w:val="apple-converted-space"/>
+          <w:rFonts w:asciiTheme="majorHAnsi" w:eastAsiaTheme="majorEastAsia" w:hAnsiTheme="majorHAnsi" w:cs="Arial"/>
+          <w:sz w:val="22"/>
+          <w:szCs w:val="22"/>
+        </w:rPr>
+        <w:t> </w:t>
+      </w:r>
+      <w:r>
+        <w:rPr>
+          <w:rFonts w:asciiTheme="majorHAnsi" w:hAnsiTheme="majorHAnsi" w:cs="Arial"/>
+          <w:sz w:val="22"/>
+          <w:szCs w:val="22"/>
+        </w:rPr>
+        <w:t>entwickelt. Im Februar 2008 wurde MySQL AB vom Unternehmen</w:t>
+      </w:r>
+      <w:r>
+        <w:rPr>
+          <w:rStyle w:val="apple-converted-space"/>
+          <w:rFonts w:asciiTheme="majorHAnsi" w:eastAsiaTheme="majorEastAsia" w:hAnsiTheme="majorHAnsi" w:cs="Arial"/>
+          <w:sz w:val="22"/>
+          <w:szCs w:val="22"/>
+        </w:rPr>
+        <w:t> </w:t>
+      </w:r>
+      <w:hyperlink r:id="rId48" w:tooltip="Sun Microsystems" w:history="1">
+        <w:r>
+          <w:rPr>
+            <w:rStyle w:val="Hyperlink"/>
+            <w:rFonts w:asciiTheme="majorHAnsi" w:eastAsiaTheme="majorEastAsia" w:hAnsiTheme="majorHAnsi" w:cs="Arial"/>
+            <w:color w:val="auto"/>
+            <w:sz w:val="22"/>
+            <w:szCs w:val="22"/>
+            <w:u w:val="none"/>
+          </w:rPr>
+          <w:t>Sun Microsystems</w:t>
+        </w:r>
+      </w:hyperlink>
+      <w:r>
+        <w:rPr>
+          <w:rStyle w:val="apple-converted-space"/>
+          <w:rFonts w:asciiTheme="majorHAnsi" w:eastAsiaTheme="majorEastAsia" w:hAnsiTheme="majorHAnsi" w:cs="Arial"/>
+          <w:sz w:val="22"/>
+          <w:szCs w:val="22"/>
+        </w:rPr>
+        <w:t> </w:t>
+      </w:r>
+      <w:r>
+        <w:rPr>
+          <w:rFonts w:asciiTheme="majorHAnsi" w:hAnsiTheme="majorHAnsi" w:cs="Arial"/>
+          <w:sz w:val="22"/>
+          <w:szCs w:val="22"/>
+        </w:rPr>
+        <w:t>übernommen, das seinerseits im Januar 2010 von</w:t>
+      </w:r>
+      <w:r>
+        <w:rPr>
+          <w:rStyle w:val="apple-converted-space"/>
+          <w:rFonts w:asciiTheme="majorHAnsi" w:eastAsiaTheme="majorEastAsia" w:hAnsiTheme="majorHAnsi" w:cs="Arial"/>
+          <w:sz w:val="22"/>
+          <w:szCs w:val="22"/>
+        </w:rPr>
+        <w:t> </w:t>
+      </w:r>
+      <w:hyperlink r:id="rId49" w:tooltip="Oracle" w:history="1">
+        <w:r>
+          <w:rPr>
+            <w:rStyle w:val="Hyperlink"/>
+            <w:rFonts w:asciiTheme="majorHAnsi" w:eastAsiaTheme="majorEastAsia" w:hAnsiTheme="majorHAnsi" w:cs="Arial"/>
+            <w:color w:val="auto"/>
+            <w:sz w:val="22"/>
+            <w:szCs w:val="22"/>
+            <w:u w:val="none"/>
+          </w:rPr>
+          <w:t>Oracle</w:t>
+        </w:r>
+      </w:hyperlink>
+      <w:r>
+        <w:rPr>
+          <w:rStyle w:val="apple-converted-space"/>
+          <w:rFonts w:asciiTheme="majorHAnsi" w:eastAsiaTheme="majorEastAsia" w:hAnsiTheme="majorHAnsi" w:cs="Arial"/>
+          <w:sz w:val="22"/>
+          <w:szCs w:val="22"/>
+        </w:rPr>
+        <w:t> </w:t>
+      </w:r>
+      <w:r>
+        <w:rPr>
+          <w:rFonts w:asciiTheme="majorHAnsi" w:hAnsiTheme="majorHAnsi" w:cs="Arial"/>
+          <w:sz w:val="22"/>
+          <w:szCs w:val="22"/>
+        </w:rPr>
+        <w:t>gekauft wurde. [15]</w:t>
+      </w:r>
+    </w:p>
+    <w:p>
+      <w:pPr>
+        <w:pStyle w:val="StandardWeb"/>
+        <w:shd w:val="clear" w:color="auto" w:fill="FFFFFF"/>
+        <w:spacing w:before="0" w:beforeAutospacing="0" w:after="0" w:afterAutospacing="0" w:line="336" w:lineRule="atLeast"/>
+        <w:rPr>
+          <w:rFonts w:asciiTheme="majorHAnsi" w:hAnsiTheme="majorHAnsi" w:cs="Arial"/>
+          <w:sz w:val="22"/>
+          <w:szCs w:val="22"/>
+        </w:rPr>
+      </w:pPr>
+    </w:p>
+    <w:p>
+      <w:pPr>
+        <w:pStyle w:val="StandardWeb"/>
+        <w:shd w:val="clear" w:color="auto" w:fill="FFFFFF"/>
+        <w:spacing w:before="0" w:beforeAutospacing="0" w:after="0" w:afterAutospacing="0" w:line="336" w:lineRule="atLeast"/>
+        <w:rPr>
+          <w:rFonts w:asciiTheme="majorHAnsi" w:hAnsiTheme="majorHAnsi" w:cs="Arial"/>
+          <w:sz w:val="22"/>
+          <w:szCs w:val="22"/>
+        </w:rPr>
+      </w:pPr>
+      <w:r>
+        <w:rPr>
+          <w:rFonts w:asciiTheme="majorHAnsi" w:hAnsiTheme="majorHAnsi" w:cs="Arial"/>
+          <w:sz w:val="22"/>
+          <w:szCs w:val="22"/>
+        </w:rPr>
+        <w:lastRenderedPageBreak/>
+        <w:t>Der Name</w:t>
+      </w:r>
+      <w:r>
+        <w:rPr>
+          <w:rStyle w:val="apple-converted-space"/>
+          <w:rFonts w:asciiTheme="majorHAnsi" w:eastAsiaTheme="majorEastAsia" w:hAnsiTheme="majorHAnsi" w:cs="Arial"/>
+          <w:sz w:val="22"/>
+          <w:szCs w:val="22"/>
+        </w:rPr>
+        <w:t> </w:t>
+      </w:r>
+      <w:r>
+        <w:rPr>
+          <w:rFonts w:asciiTheme="majorHAnsi" w:hAnsiTheme="majorHAnsi" w:cs="Arial"/>
+          <w:iCs/>
+          <w:sz w:val="22"/>
+          <w:szCs w:val="22"/>
+        </w:rPr>
+        <w:t>MySQL</w:t>
+      </w:r>
+      <w:r>
+        <w:rPr>
+          <w:rStyle w:val="apple-converted-space"/>
+          <w:rFonts w:asciiTheme="majorHAnsi" w:eastAsiaTheme="majorEastAsia" w:hAnsiTheme="majorHAnsi" w:cs="Arial"/>
+          <w:sz w:val="22"/>
+          <w:szCs w:val="22"/>
+        </w:rPr>
+        <w:t> </w:t>
+      </w:r>
+      <w:r>
+        <w:rPr>
+          <w:rFonts w:asciiTheme="majorHAnsi" w:hAnsiTheme="majorHAnsi" w:cs="Arial"/>
+          <w:sz w:val="22"/>
+          <w:szCs w:val="22"/>
+        </w:rPr>
+        <w:t>setzt sich zusammen aus dem Vornamen</w:t>
+      </w:r>
+      <w:r>
+        <w:rPr>
+          <w:rStyle w:val="apple-converted-space"/>
+          <w:rFonts w:asciiTheme="majorHAnsi" w:eastAsiaTheme="majorEastAsia" w:hAnsiTheme="majorHAnsi" w:cs="Arial"/>
+          <w:sz w:val="22"/>
+          <w:szCs w:val="22"/>
+        </w:rPr>
+        <w:t> </w:t>
+      </w:r>
+      <w:proofErr w:type="spellStart"/>
+      <w:r>
+        <w:rPr>
+          <w:rFonts w:asciiTheme="majorHAnsi" w:hAnsiTheme="majorHAnsi" w:cs="Arial"/>
+          <w:iCs/>
+          <w:sz w:val="22"/>
+          <w:szCs w:val="22"/>
+        </w:rPr>
+        <w:fldChar w:fldCharType="begin"/>
+      </w:r>
+      <w:r>
+        <w:rPr>
+          <w:rFonts w:asciiTheme="majorHAnsi" w:hAnsiTheme="majorHAnsi" w:cs="Arial"/>
+          <w:iCs/>
+          <w:sz w:val="22"/>
+          <w:szCs w:val="22"/>
+        </w:rPr>
+        <w:instrText xml:space="preserve"> HYPERLINK "http://de.wikipedia.org/wiki/My_(Vorname)" \o "My (Vorname)" </w:instrText>
+      </w:r>
+      <w:r>
+        <w:rPr>
+          <w:rFonts w:asciiTheme="majorHAnsi" w:hAnsiTheme="majorHAnsi" w:cs="Arial"/>
+          <w:iCs/>
+          <w:sz w:val="22"/>
+          <w:szCs w:val="22"/>
+        </w:rPr>
+        <w:fldChar w:fldCharType="separate"/>
+      </w:r>
+      <w:r>
+        <w:rPr>
+          <w:rStyle w:val="Hyperlink"/>
+          <w:rFonts w:asciiTheme="majorHAnsi" w:eastAsiaTheme="majorEastAsia" w:hAnsiTheme="majorHAnsi" w:cs="Arial"/>
+          <w:iCs/>
+          <w:color w:val="auto"/>
+          <w:sz w:val="22"/>
+          <w:szCs w:val="22"/>
+          <w:u w:val="none"/>
+        </w:rPr>
+        <w:t>My</w:t>
+      </w:r>
+      <w:proofErr w:type="spellEnd"/>
+      <w:r>
+        <w:rPr>
+          <w:rFonts w:asciiTheme="majorHAnsi" w:hAnsiTheme="majorHAnsi" w:cs="Arial"/>
+          <w:iCs/>
+          <w:sz w:val="22"/>
+          <w:szCs w:val="22"/>
+        </w:rPr>
+        <w:fldChar w:fldCharType="end"/>
+      </w:r>
+      <w:r>
+        <w:rPr>
+          <w:rFonts w:asciiTheme="majorHAnsi" w:hAnsiTheme="majorHAnsi" w:cs="Arial"/>
+          <w:sz w:val="22"/>
+          <w:szCs w:val="22"/>
+        </w:rPr>
+        <w:t>, den die Tochter des MySQL AB Mitbegründers</w:t>
+      </w:r>
+      <w:r>
+        <w:rPr>
+          <w:rStyle w:val="apple-converted-space"/>
+          <w:rFonts w:asciiTheme="majorHAnsi" w:eastAsiaTheme="majorEastAsia" w:hAnsiTheme="majorHAnsi" w:cs="Arial"/>
+          <w:sz w:val="22"/>
+          <w:szCs w:val="22"/>
+        </w:rPr>
+        <w:t> </w:t>
+      </w:r>
+      <w:hyperlink r:id="rId50" w:tooltip="Michael Widenius" w:history="1">
+        <w:r>
+          <w:rPr>
+            <w:rStyle w:val="Hyperlink"/>
+            <w:rFonts w:asciiTheme="majorHAnsi" w:eastAsiaTheme="majorEastAsia" w:hAnsiTheme="majorHAnsi" w:cs="Arial"/>
+            <w:color w:val="auto"/>
+            <w:sz w:val="22"/>
+            <w:szCs w:val="22"/>
+            <w:u w:val="none"/>
+          </w:rPr>
+          <w:t xml:space="preserve">Michael </w:t>
+        </w:r>
+        <w:proofErr w:type="spellStart"/>
+        <w:r>
+          <w:rPr>
+            <w:rStyle w:val="Hyperlink"/>
+            <w:rFonts w:asciiTheme="majorHAnsi" w:eastAsiaTheme="majorEastAsia" w:hAnsiTheme="majorHAnsi" w:cs="Arial"/>
+            <w:color w:val="auto"/>
+            <w:sz w:val="22"/>
+            <w:szCs w:val="22"/>
+            <w:u w:val="none"/>
+          </w:rPr>
+          <w:t>Widenius</w:t>
+        </w:r>
+      </w:hyperlink>
+      <w:r>
+        <w:rPr>
+          <w:rFonts w:asciiTheme="majorHAnsi" w:hAnsiTheme="majorHAnsi" w:cs="Arial"/>
+          <w:sz w:val="22"/>
+          <w:szCs w:val="22"/>
+        </w:rPr>
+        <w:t>trägt</w:t>
+      </w:r>
+      <w:proofErr w:type="spellEnd"/>
+      <w:r>
+        <w:rPr>
+          <w:rFonts w:asciiTheme="majorHAnsi" w:hAnsiTheme="majorHAnsi" w:cs="Arial"/>
+          <w:sz w:val="22"/>
+          <w:szCs w:val="22"/>
+        </w:rPr>
+        <w:t>, und</w:t>
+      </w:r>
+      <w:r>
+        <w:rPr>
+          <w:rStyle w:val="apple-converted-space"/>
+          <w:rFonts w:asciiTheme="majorHAnsi" w:eastAsiaTheme="majorEastAsia" w:hAnsiTheme="majorHAnsi" w:cs="Arial"/>
+          <w:sz w:val="22"/>
+          <w:szCs w:val="22"/>
+        </w:rPr>
+        <w:t> </w:t>
+      </w:r>
+      <w:hyperlink r:id="rId51" w:tooltip="SQL" w:history="1">
+        <w:r>
+          <w:rPr>
+            <w:rStyle w:val="Hyperlink"/>
+            <w:rFonts w:asciiTheme="majorHAnsi" w:eastAsiaTheme="majorEastAsia" w:hAnsiTheme="majorHAnsi" w:cs="Arial"/>
+            <w:color w:val="auto"/>
+            <w:sz w:val="22"/>
+            <w:szCs w:val="22"/>
+            <w:u w:val="none"/>
+          </w:rPr>
+          <w:t>SQL</w:t>
+        </w:r>
+      </w:hyperlink>
+      <w:r>
+        <w:rPr>
+          <w:rFonts w:asciiTheme="majorHAnsi" w:hAnsiTheme="majorHAnsi" w:cs="Arial"/>
+          <w:sz w:val="22"/>
+          <w:szCs w:val="22"/>
+        </w:rPr>
+        <w:t>. [15]</w:t>
+      </w:r>
+    </w:p>
+    <w:p>
+      <w:pPr>
+        <w:rPr>
+          <w:rFonts w:asciiTheme="majorHAnsi" w:hAnsiTheme="majorHAnsi"/>
+        </w:rPr>
+      </w:pPr>
+    </w:p>
+    <w:p>
+      <w:pPr>
+        <w:pStyle w:val="berschrift3"/>
+      </w:pPr>
+      <w:bookmarkStart w:id="47" w:name="_Toc387836787"/>
+      <w:r>
+        <w:t>Plattformen und Schnittstellen</w:t>
+      </w:r>
+      <w:bookmarkEnd w:id="47"/>
+    </w:p>
+    <w:p>
+      <w:pPr>
+        <w:rPr>
+          <w:rFonts w:asciiTheme="majorHAnsi" w:hAnsiTheme="majorHAnsi"/>
+        </w:rPr>
+      </w:pPr>
+    </w:p>
+    <w:p>
+      <w:pPr>
+        <w:pStyle w:val="StandardWeb"/>
+        <w:shd w:val="clear" w:color="auto" w:fill="FFFFFF"/>
+        <w:spacing w:before="120" w:beforeAutospacing="0" w:after="120" w:afterAutospacing="0" w:line="336" w:lineRule="atLeast"/>
+        <w:rPr>
+          <w:rFonts w:asciiTheme="majorHAnsi" w:hAnsiTheme="majorHAnsi" w:cs="Arial"/>
+          <w:sz w:val="22"/>
+          <w:szCs w:val="22"/>
+        </w:rPr>
+      </w:pPr>
+      <w:r>
+        <w:rPr>
+          <w:rFonts w:asciiTheme="majorHAnsi" w:hAnsiTheme="majorHAnsi" w:cs="Arial"/>
+          <w:sz w:val="22"/>
+          <w:szCs w:val="22"/>
+        </w:rPr>
+        <w:t>MySQL-Server und offizielle Bibliotheken sind zur Erzielung einer möglichst guten Performance hauptsächlich in</w:t>
+      </w:r>
+      <w:r>
+        <w:rPr>
+          <w:rStyle w:val="apple-converted-space"/>
+          <w:rFonts w:asciiTheme="majorHAnsi" w:eastAsiaTheme="majorEastAsia" w:hAnsiTheme="majorHAnsi" w:cs="Arial"/>
+          <w:sz w:val="22"/>
+          <w:szCs w:val="22"/>
+        </w:rPr>
+        <w:t> </w:t>
+      </w:r>
+      <w:hyperlink r:id="rId52" w:tooltip="C (Programmiersprache)" w:history="1">
+        <w:r>
+          <w:rPr>
+            <w:rStyle w:val="Hyperlink"/>
+            <w:rFonts w:asciiTheme="majorHAnsi" w:eastAsiaTheme="majorEastAsia" w:hAnsiTheme="majorHAnsi" w:cs="Arial"/>
+            <w:color w:val="auto"/>
+            <w:sz w:val="22"/>
+            <w:szCs w:val="22"/>
+            <w:u w:val="none"/>
+          </w:rPr>
+          <w:t>ANSI C</w:t>
+        </w:r>
+      </w:hyperlink>
+      <w:r>
+        <w:rPr>
+          <w:rStyle w:val="apple-converted-space"/>
+          <w:rFonts w:asciiTheme="majorHAnsi" w:eastAsiaTheme="majorEastAsia" w:hAnsiTheme="majorHAnsi" w:cs="Arial"/>
+          <w:sz w:val="22"/>
+          <w:szCs w:val="22"/>
+        </w:rPr>
+        <w:t> </w:t>
+      </w:r>
+      <w:r>
+        <w:rPr>
+          <w:rFonts w:asciiTheme="majorHAnsi" w:hAnsiTheme="majorHAnsi" w:cs="Arial"/>
+          <w:sz w:val="22"/>
+          <w:szCs w:val="22"/>
+        </w:rPr>
+        <w:t>und</w:t>
+      </w:r>
+      <w:r>
+        <w:rPr>
+          <w:rStyle w:val="apple-converted-space"/>
+          <w:rFonts w:asciiTheme="majorHAnsi" w:eastAsiaTheme="majorEastAsia" w:hAnsiTheme="majorHAnsi" w:cs="Arial"/>
+          <w:sz w:val="22"/>
+          <w:szCs w:val="22"/>
+        </w:rPr>
+        <w:t> </w:t>
+      </w:r>
+      <w:hyperlink r:id="rId53" w:tooltip="C++" w:history="1">
+        <w:r>
+          <w:rPr>
+            <w:rStyle w:val="Hyperlink"/>
+            <w:rFonts w:asciiTheme="majorHAnsi" w:eastAsiaTheme="majorEastAsia" w:hAnsiTheme="majorHAnsi" w:cs="Arial"/>
+            <w:color w:val="auto"/>
+            <w:sz w:val="22"/>
+            <w:szCs w:val="22"/>
+            <w:u w:val="none"/>
+          </w:rPr>
+          <w:t>ANSI C++</w:t>
+        </w:r>
+      </w:hyperlink>
+      <w:r>
+        <w:rPr>
+          <w:rStyle w:val="apple-converted-space"/>
+          <w:rFonts w:asciiTheme="majorHAnsi" w:eastAsiaTheme="majorEastAsia" w:hAnsiTheme="majorHAnsi" w:cs="Arial"/>
+          <w:sz w:val="22"/>
+          <w:szCs w:val="22"/>
+        </w:rPr>
+        <w:t> </w:t>
+      </w:r>
+      <w:r>
+        <w:rPr>
+          <w:rFonts w:asciiTheme="majorHAnsi" w:hAnsiTheme="majorHAnsi" w:cs="Arial"/>
+          <w:sz w:val="22"/>
+          <w:szCs w:val="22"/>
+        </w:rPr>
+        <w:t>implementiert. [15]</w:t>
+      </w:r>
+    </w:p>
+    <w:p>
+      <w:pPr>
+        <w:pStyle w:val="StandardWeb"/>
+        <w:shd w:val="clear" w:color="auto" w:fill="FFFFFF"/>
+        <w:spacing w:before="120" w:beforeAutospacing="0" w:after="120" w:afterAutospacing="0" w:line="336" w:lineRule="atLeast"/>
+        <w:rPr>
+          <w:rFonts w:asciiTheme="majorHAnsi" w:hAnsiTheme="majorHAnsi" w:cs="Arial"/>
+          <w:sz w:val="22"/>
+          <w:szCs w:val="22"/>
+        </w:rPr>
+      </w:pPr>
+    </w:p>
+    <w:p>
+      <w:pPr>
+        <w:pStyle w:val="StandardWeb"/>
+        <w:shd w:val="clear" w:color="auto" w:fill="FFFFFF"/>
+        <w:spacing w:before="120" w:beforeAutospacing="0" w:after="120" w:afterAutospacing="0" w:line="336" w:lineRule="atLeast"/>
+        <w:rPr>
+          <w:rFonts w:asciiTheme="majorHAnsi" w:hAnsiTheme="majorHAnsi" w:cs="Arial"/>
+          <w:sz w:val="22"/>
+          <w:szCs w:val="22"/>
+        </w:rPr>
+      </w:pPr>
+      <w:r>
+        <w:rPr>
+          <w:rFonts w:asciiTheme="majorHAnsi" w:hAnsiTheme="majorHAnsi" w:cs="Arial"/>
+          <w:sz w:val="22"/>
+          <w:szCs w:val="22"/>
+        </w:rPr>
+        <w:t>MySQL ist auf vielen</w:t>
+      </w:r>
+      <w:r>
+        <w:rPr>
+          <w:rStyle w:val="apple-converted-space"/>
+          <w:rFonts w:asciiTheme="majorHAnsi" w:eastAsiaTheme="majorEastAsia" w:hAnsiTheme="majorHAnsi" w:cs="Arial"/>
+          <w:sz w:val="22"/>
+          <w:szCs w:val="22"/>
+        </w:rPr>
+        <w:t> </w:t>
+      </w:r>
+      <w:hyperlink r:id="rId54" w:tooltip="Unix" w:history="1">
+        <w:r>
+          <w:rPr>
+            <w:rStyle w:val="Hyperlink"/>
+            <w:rFonts w:asciiTheme="majorHAnsi" w:eastAsiaTheme="majorEastAsia" w:hAnsiTheme="majorHAnsi" w:cs="Arial"/>
+            <w:color w:val="auto"/>
+            <w:sz w:val="22"/>
+            <w:szCs w:val="22"/>
+            <w:u w:val="none"/>
+          </w:rPr>
+          <w:t>Unix</w:t>
+        </w:r>
+      </w:hyperlink>
+      <w:r>
+        <w:rPr>
+          <w:rFonts w:asciiTheme="majorHAnsi" w:hAnsiTheme="majorHAnsi" w:cs="Arial"/>
+          <w:sz w:val="22"/>
+          <w:szCs w:val="22"/>
+        </w:rPr>
+        <w:t>-Varianten,</w:t>
+      </w:r>
+      <w:r>
+        <w:rPr>
+          <w:rStyle w:val="apple-converted-space"/>
+          <w:rFonts w:asciiTheme="majorHAnsi" w:eastAsiaTheme="majorEastAsia" w:hAnsiTheme="majorHAnsi" w:cs="Arial"/>
+          <w:sz w:val="22"/>
+          <w:szCs w:val="22"/>
+        </w:rPr>
+        <w:t> </w:t>
+      </w:r>
+      <w:hyperlink r:id="rId55" w:tooltip="Mac OS X" w:history="1">
+        <w:r>
+          <w:rPr>
+            <w:rStyle w:val="Hyperlink"/>
+            <w:rFonts w:asciiTheme="majorHAnsi" w:eastAsiaTheme="majorEastAsia" w:hAnsiTheme="majorHAnsi" w:cs="Arial"/>
+            <w:color w:val="auto"/>
+            <w:sz w:val="22"/>
+            <w:szCs w:val="22"/>
+            <w:u w:val="none"/>
+          </w:rPr>
+          <w:t>Mac OS X</w:t>
+        </w:r>
+      </w:hyperlink>
+      <w:r>
+        <w:rPr>
+          <w:rStyle w:val="apple-converted-space"/>
+          <w:rFonts w:asciiTheme="majorHAnsi" w:eastAsiaTheme="majorEastAsia" w:hAnsiTheme="majorHAnsi" w:cs="Arial"/>
+          <w:sz w:val="22"/>
+          <w:szCs w:val="22"/>
+        </w:rPr>
+        <w:t> </w:t>
+      </w:r>
+      <w:r>
+        <w:rPr>
+          <w:rFonts w:asciiTheme="majorHAnsi" w:hAnsiTheme="majorHAnsi" w:cs="Arial"/>
+          <w:sz w:val="22"/>
+          <w:szCs w:val="22"/>
+        </w:rPr>
+        <w:t>und</w:t>
+      </w:r>
+      <w:r>
+        <w:rPr>
+          <w:rStyle w:val="apple-converted-space"/>
+          <w:rFonts w:asciiTheme="majorHAnsi" w:eastAsiaTheme="majorEastAsia" w:hAnsiTheme="majorHAnsi" w:cs="Arial"/>
+          <w:sz w:val="22"/>
+          <w:szCs w:val="22"/>
+        </w:rPr>
+        <w:t> </w:t>
+      </w:r>
+      <w:hyperlink r:id="rId56" w:tooltip="Linux" w:history="1">
+        <w:r>
+          <w:rPr>
+            <w:rStyle w:val="Hyperlink"/>
+            <w:rFonts w:asciiTheme="majorHAnsi" w:eastAsiaTheme="majorEastAsia" w:hAnsiTheme="majorHAnsi" w:cs="Arial"/>
+            <w:color w:val="auto"/>
+            <w:sz w:val="22"/>
+            <w:szCs w:val="22"/>
+            <w:u w:val="none"/>
+          </w:rPr>
+          <w:t>Linux</w:t>
+        </w:r>
+      </w:hyperlink>
+      <w:r>
+        <w:rPr>
+          <w:rFonts w:asciiTheme="majorHAnsi" w:hAnsiTheme="majorHAnsi" w:cs="Arial"/>
+          <w:sz w:val="22"/>
+          <w:szCs w:val="22"/>
+        </w:rPr>
+        <w:t>, aber auch auf Windows, OS/2 und i5/OS lauffähig. Seit Anfang 2008 gibt es auch eine</w:t>
+      </w:r>
+      <w:r>
+        <w:rPr>
+          <w:rStyle w:val="apple-converted-space"/>
+          <w:rFonts w:asciiTheme="majorHAnsi" w:eastAsiaTheme="majorEastAsia" w:hAnsiTheme="majorHAnsi" w:cs="Arial"/>
+          <w:sz w:val="22"/>
+          <w:szCs w:val="22"/>
+        </w:rPr>
+        <w:t> </w:t>
+      </w:r>
+      <w:hyperlink r:id="rId57" w:tooltip="Symbian-Plattform" w:history="1">
+        <w:r>
+          <w:rPr>
+            <w:rStyle w:val="Hyperlink"/>
+            <w:rFonts w:asciiTheme="majorHAnsi" w:eastAsiaTheme="majorEastAsia" w:hAnsiTheme="majorHAnsi" w:cs="Arial"/>
+            <w:color w:val="auto"/>
+            <w:sz w:val="22"/>
+            <w:szCs w:val="22"/>
+            <w:u w:val="none"/>
+          </w:rPr>
+          <w:t>Symbian</w:t>
+        </w:r>
+      </w:hyperlink>
+      <w:r>
+        <w:rPr>
+          <w:rFonts w:asciiTheme="majorHAnsi" w:hAnsiTheme="majorHAnsi" w:cs="Arial"/>
+          <w:sz w:val="22"/>
+          <w:szCs w:val="22"/>
+        </w:rPr>
+        <w:t>-Variante. [15]</w:t>
+      </w:r>
+    </w:p>
+    <w:p>
+      <w:pPr>
+        <w:rPr>
+          <w:rFonts w:asciiTheme="majorHAnsi" w:hAnsiTheme="majorHAnsi"/>
+        </w:rPr>
+      </w:pPr>
+    </w:p>
+    <w:p>
+      <w:pPr>
+        <w:pStyle w:val="berschrift3"/>
+      </w:pPr>
+      <w:bookmarkStart w:id="48" w:name="_Toc387836788"/>
+      <w:r>
+        <w:t>Struktur des verwendeten Speichersystems</w:t>
+      </w:r>
+      <w:bookmarkEnd w:id="48"/>
+    </w:p>
+    <w:p>
+      <w:pPr>
+        <w:rPr>
+          <w:rFonts w:asciiTheme="majorHAnsi" w:hAnsiTheme="majorHAnsi"/>
+        </w:rPr>
+      </w:pPr>
+    </w:p>
+    <w:p>
+      <w:pPr>
+        <w:pStyle w:val="StandardWeb"/>
+        <w:shd w:val="clear" w:color="auto" w:fill="FFFFFF"/>
+        <w:spacing w:before="120" w:beforeAutospacing="0" w:after="120" w:afterAutospacing="0" w:line="336" w:lineRule="atLeast"/>
+        <w:rPr>
+          <w:rFonts w:asciiTheme="majorHAnsi" w:hAnsiTheme="majorHAnsi" w:cs="Arial"/>
+          <w:sz w:val="22"/>
+          <w:szCs w:val="22"/>
+        </w:rPr>
+      </w:pPr>
+      <w:r>
+        <w:rPr>
+          <w:rFonts w:asciiTheme="majorHAnsi" w:hAnsiTheme="majorHAnsi" w:cs="Arial"/>
+          <w:sz w:val="22"/>
+          <w:szCs w:val="22"/>
+        </w:rPr>
+        <w:t>MySQL sieht grundsätzlich einen MySQL-Server vor, auf dem Daten gespeichert sind, und einen oder mehrere MySQL-Clients, die Anfragen an den Server schicken, die dieser beantwortet. [15]</w:t>
+      </w:r>
+    </w:p>
+    <w:p>
+      <w:pPr>
+        <w:pStyle w:val="StandardWeb"/>
+        <w:shd w:val="clear" w:color="auto" w:fill="FFFFFF"/>
+        <w:spacing w:before="120" w:beforeAutospacing="0" w:after="120" w:afterAutospacing="0" w:line="336" w:lineRule="atLeast"/>
+        <w:rPr>
+          <w:rFonts w:asciiTheme="majorHAnsi" w:hAnsiTheme="majorHAnsi" w:cs="Arial"/>
+          <w:sz w:val="22"/>
+          <w:szCs w:val="22"/>
+        </w:rPr>
+      </w:pPr>
+    </w:p>
+    <w:p>
+      <w:pPr>
+        <w:pStyle w:val="StandardWeb"/>
+        <w:shd w:val="clear" w:color="auto" w:fill="FFFFFF"/>
+        <w:spacing w:before="120" w:beforeAutospacing="0" w:after="120" w:afterAutospacing="0" w:line="336" w:lineRule="atLeast"/>
+        <w:rPr>
+          <w:rFonts w:asciiTheme="majorHAnsi" w:hAnsiTheme="majorHAnsi" w:cs="Arial"/>
+          <w:sz w:val="22"/>
+          <w:szCs w:val="22"/>
+        </w:rPr>
+      </w:pPr>
+      <w:r>
+        <w:rPr>
+          <w:rFonts w:asciiTheme="majorHAnsi" w:hAnsiTheme="majorHAnsi" w:cs="Arial"/>
+          <w:sz w:val="22"/>
+          <w:szCs w:val="22"/>
+        </w:rPr>
+        <w:t>Auf dem</w:t>
+      </w:r>
+      <w:r>
+        <w:rPr>
+          <w:rStyle w:val="apple-converted-space"/>
+          <w:rFonts w:asciiTheme="majorHAnsi" w:eastAsiaTheme="majorEastAsia" w:hAnsiTheme="majorHAnsi" w:cs="Arial"/>
+          <w:sz w:val="22"/>
+          <w:szCs w:val="22"/>
+        </w:rPr>
+        <w:t> </w:t>
+      </w:r>
+      <w:hyperlink r:id="rId58" w:tooltip="Datenbanksystem" w:history="1">
+        <w:r>
+          <w:rPr>
+            <w:rStyle w:val="Hyperlink"/>
+            <w:rFonts w:asciiTheme="majorHAnsi" w:eastAsiaTheme="majorEastAsia" w:hAnsiTheme="majorHAnsi" w:cs="Arial"/>
+            <w:color w:val="auto"/>
+            <w:sz w:val="22"/>
+            <w:szCs w:val="22"/>
+            <w:u w:val="none"/>
+          </w:rPr>
+          <w:t>Datenbankmanagementsystem</w:t>
+        </w:r>
+      </w:hyperlink>
+      <w:r>
+        <w:rPr>
+          <w:rFonts w:asciiTheme="majorHAnsi" w:hAnsiTheme="majorHAnsi" w:cs="Arial"/>
+          <w:sz w:val="22"/>
+          <w:szCs w:val="22"/>
+        </w:rPr>
+        <w:t xml:space="preserve">, dem MySQL-Server, können mehrere Datenbanken erstellt werden. In </w:t>
+      </w:r>
+      <w:proofErr w:type="spellStart"/>
+      <w:r>
+        <w:rPr>
+          <w:rFonts w:asciiTheme="majorHAnsi" w:hAnsiTheme="majorHAnsi" w:cs="Arial"/>
+          <w:sz w:val="22"/>
+          <w:szCs w:val="22"/>
+        </w:rPr>
+        <w:t>einer</w:t>
+      </w:r>
+      <w:hyperlink r:id="rId59" w:tooltip="Datenbank" w:history="1">
+        <w:r>
+          <w:rPr>
+            <w:rStyle w:val="Hyperlink"/>
+            <w:rFonts w:asciiTheme="majorHAnsi" w:eastAsiaTheme="majorEastAsia" w:hAnsiTheme="majorHAnsi" w:cs="Arial"/>
+            <w:color w:val="auto"/>
+            <w:sz w:val="22"/>
+            <w:szCs w:val="22"/>
+            <w:u w:val="none"/>
+          </w:rPr>
+          <w:t>Datenbank</w:t>
+        </w:r>
+        <w:proofErr w:type="spellEnd"/>
+      </w:hyperlink>
+      <w:r>
+        <w:rPr>
+          <w:rStyle w:val="apple-converted-space"/>
+          <w:rFonts w:asciiTheme="majorHAnsi" w:eastAsiaTheme="majorEastAsia" w:hAnsiTheme="majorHAnsi" w:cs="Arial"/>
+          <w:sz w:val="22"/>
+          <w:szCs w:val="22"/>
+        </w:rPr>
+        <w:t> </w:t>
+      </w:r>
+      <w:r>
+        <w:rPr>
+          <w:rFonts w:asciiTheme="majorHAnsi" w:hAnsiTheme="majorHAnsi" w:cs="Arial"/>
+          <w:sz w:val="22"/>
+          <w:szCs w:val="22"/>
+        </w:rPr>
+        <w:t xml:space="preserve">können mehrere Tabellen angelegt werden. Praktisch erstellt MySQL dabei für jede Datenbank einen Ordner auf der Festplatte, in dem Dateien für die Struktur und die Daten der einzelnen Tabellen abgelegt werden. Das genaue Format dieser Dateien hängt von der für die jeweilige Tabelle verwendeten </w:t>
+      </w:r>
+      <w:proofErr w:type="spellStart"/>
+      <w:r>
+        <w:rPr>
+          <w:rFonts w:asciiTheme="majorHAnsi" w:hAnsiTheme="majorHAnsi" w:cs="Arial"/>
+          <w:sz w:val="22"/>
+          <w:szCs w:val="22"/>
+        </w:rPr>
+        <w:t>Speicherengine</w:t>
+      </w:r>
+      <w:proofErr w:type="spellEnd"/>
+      <w:r>
+        <w:rPr>
+          <w:rFonts w:asciiTheme="majorHAnsi" w:hAnsiTheme="majorHAnsi" w:cs="Arial"/>
+          <w:sz w:val="22"/>
+          <w:szCs w:val="22"/>
+        </w:rPr>
+        <w:t xml:space="preserve"> ab. [15]</w:t>
+      </w:r>
+    </w:p>
+    <w:p>
+      <w:pPr>
+        <w:pStyle w:val="StandardWeb"/>
+        <w:shd w:val="clear" w:color="auto" w:fill="FFFFFF"/>
+        <w:spacing w:before="120" w:beforeAutospacing="0" w:after="120" w:afterAutospacing="0" w:line="336" w:lineRule="atLeast"/>
+        <w:rPr>
+          <w:rFonts w:asciiTheme="majorHAnsi" w:hAnsiTheme="majorHAnsi" w:cs="Arial"/>
+          <w:sz w:val="22"/>
+          <w:szCs w:val="22"/>
+        </w:rPr>
+      </w:pPr>
+    </w:p>
+    <w:p>
+      <w:pPr>
+        <w:pStyle w:val="StandardWeb"/>
+        <w:shd w:val="clear" w:color="auto" w:fill="FFFFFF"/>
+        <w:spacing w:before="120" w:beforeAutospacing="0" w:after="120" w:afterAutospacing="0" w:line="336" w:lineRule="atLeast"/>
+        <w:rPr>
+          <w:rFonts w:asciiTheme="majorHAnsi" w:hAnsiTheme="majorHAnsi" w:cs="Arial"/>
+          <w:sz w:val="22"/>
+          <w:szCs w:val="22"/>
+        </w:rPr>
+      </w:pPr>
+      <w:r>
+        <w:rPr>
+          <w:rFonts w:asciiTheme="majorHAnsi" w:hAnsiTheme="majorHAnsi" w:cs="Arial"/>
+          <w:sz w:val="22"/>
+          <w:szCs w:val="22"/>
+        </w:rPr>
+        <w:t xml:space="preserve">Die Tabellen können jeweils von einem unterschiedlichen Typ sein. Der Tabellentyp legt fest, welche </w:t>
+      </w:r>
+      <w:proofErr w:type="spellStart"/>
+      <w:r>
+        <w:rPr>
+          <w:rFonts w:asciiTheme="majorHAnsi" w:hAnsiTheme="majorHAnsi" w:cs="Arial"/>
+          <w:sz w:val="22"/>
+          <w:szCs w:val="22"/>
+        </w:rPr>
+        <w:t>Speicherengine</w:t>
+      </w:r>
+      <w:proofErr w:type="spellEnd"/>
+      <w:r>
+        <w:rPr>
+          <w:rFonts w:asciiTheme="majorHAnsi" w:hAnsiTheme="majorHAnsi" w:cs="Arial"/>
+          <w:sz w:val="22"/>
+          <w:szCs w:val="22"/>
+        </w:rPr>
+        <w:t xml:space="preserve"> (Speichersubsystem) für Anfragen an eine Tabelle verwendet wird. Jede Tabelle kann Spalten enthalten, in denen Daten eines festgelegten Datentyps gespeichert werden können (z. B.</w:t>
+      </w:r>
+      <w:r>
+        <w:rPr>
+          <w:rStyle w:val="apple-converted-space"/>
+          <w:rFonts w:asciiTheme="majorHAnsi" w:eastAsiaTheme="majorEastAsia" w:hAnsiTheme="majorHAnsi" w:cs="Arial"/>
+          <w:sz w:val="22"/>
+          <w:szCs w:val="22"/>
+        </w:rPr>
+        <w:t> </w:t>
+      </w:r>
+      <w:hyperlink r:id="rId60" w:tooltip="Integer (Datentyp)" w:history="1">
+        <w:r>
+          <w:rPr>
+            <w:rStyle w:val="Hyperlink"/>
+            <w:rFonts w:asciiTheme="majorHAnsi" w:eastAsiaTheme="majorEastAsia" w:hAnsiTheme="majorHAnsi" w:cs="Arial"/>
+            <w:color w:val="auto"/>
+            <w:sz w:val="22"/>
+            <w:szCs w:val="22"/>
+            <w:u w:val="none"/>
+          </w:rPr>
+          <w:t>Integer</w:t>
+        </w:r>
+      </w:hyperlink>
+      <w:r>
+        <w:rPr>
+          <w:rStyle w:val="apple-converted-space"/>
+          <w:rFonts w:asciiTheme="majorHAnsi" w:eastAsiaTheme="majorEastAsia" w:hAnsiTheme="majorHAnsi" w:cs="Arial"/>
+          <w:sz w:val="22"/>
+          <w:szCs w:val="22"/>
+        </w:rPr>
+        <w:t> </w:t>
+      </w:r>
+      <w:r>
+        <w:rPr>
+          <w:rFonts w:asciiTheme="majorHAnsi" w:hAnsiTheme="majorHAnsi" w:cs="Arial"/>
+          <w:sz w:val="22"/>
+          <w:szCs w:val="22"/>
+        </w:rPr>
+        <w:t>(ganze Zahlen) oder</w:t>
+      </w:r>
+      <w:r>
+        <w:rPr>
+          <w:rStyle w:val="apple-converted-space"/>
+          <w:rFonts w:asciiTheme="majorHAnsi" w:eastAsiaTheme="majorEastAsia" w:hAnsiTheme="majorHAnsi" w:cs="Arial"/>
+          <w:sz w:val="22"/>
+          <w:szCs w:val="22"/>
+        </w:rPr>
+        <w:t> </w:t>
+      </w:r>
+      <w:hyperlink r:id="rId61" w:tooltip="Zeichenkette" w:history="1">
+        <w:r>
+          <w:rPr>
+            <w:rStyle w:val="Hyperlink"/>
+            <w:rFonts w:asciiTheme="majorHAnsi" w:eastAsiaTheme="majorEastAsia" w:hAnsiTheme="majorHAnsi" w:cs="Arial"/>
+            <w:color w:val="auto"/>
+            <w:sz w:val="22"/>
+            <w:szCs w:val="22"/>
+            <w:u w:val="none"/>
+          </w:rPr>
+          <w:t>Strings</w:t>
+        </w:r>
+      </w:hyperlink>
+      <w:r>
+        <w:rPr>
+          <w:rFonts w:asciiTheme="majorHAnsi" w:hAnsiTheme="majorHAnsi" w:cs="Arial"/>
+          <w:sz w:val="22"/>
+          <w:szCs w:val="22"/>
+        </w:rPr>
+        <w:t>(Zeichenketten)). Die maximale Größe der Tabellen wird grundsätzlich nur durch das</w:t>
+      </w:r>
+      <w:r>
+        <w:rPr>
+          <w:rStyle w:val="apple-converted-space"/>
+          <w:rFonts w:asciiTheme="majorHAnsi" w:eastAsiaTheme="majorEastAsia" w:hAnsiTheme="majorHAnsi" w:cs="Arial"/>
+          <w:sz w:val="22"/>
+          <w:szCs w:val="22"/>
+        </w:rPr>
+        <w:t> </w:t>
+      </w:r>
+      <w:hyperlink r:id="rId62" w:tooltip="Betriebssystem" w:history="1">
+        <w:r>
+          <w:rPr>
+            <w:rStyle w:val="Hyperlink"/>
+            <w:rFonts w:asciiTheme="majorHAnsi" w:eastAsiaTheme="majorEastAsia" w:hAnsiTheme="majorHAnsi" w:cs="Arial"/>
+            <w:color w:val="auto"/>
+            <w:sz w:val="22"/>
+            <w:szCs w:val="22"/>
+            <w:u w:val="none"/>
+          </w:rPr>
+          <w:t>Betriebssystem</w:t>
+        </w:r>
+      </w:hyperlink>
+      <w:r>
+        <w:rPr>
+          <w:rStyle w:val="apple-converted-space"/>
+          <w:rFonts w:asciiTheme="majorHAnsi" w:eastAsiaTheme="majorEastAsia" w:hAnsiTheme="majorHAnsi" w:cs="Arial"/>
+          <w:sz w:val="22"/>
+          <w:szCs w:val="22"/>
+        </w:rPr>
+        <w:t> </w:t>
+      </w:r>
+      <w:r>
+        <w:rPr>
+          <w:rFonts w:asciiTheme="majorHAnsi" w:hAnsiTheme="majorHAnsi" w:cs="Arial"/>
+          <w:sz w:val="22"/>
+          <w:szCs w:val="22"/>
+        </w:rPr>
+        <w:t>limitiert.  [15]</w:t>
+      </w:r>
+    </w:p>
+    <w:p>
+      <w:pPr>
+        <w:pStyle w:val="StandardWeb"/>
+        <w:shd w:val="clear" w:color="auto" w:fill="FFFFFF"/>
+        <w:spacing w:before="120" w:beforeAutospacing="0" w:after="120" w:afterAutospacing="0" w:line="336" w:lineRule="atLeast"/>
+        <w:rPr>
+          <w:rFonts w:asciiTheme="majorHAnsi" w:hAnsiTheme="majorHAnsi" w:cs="Arial"/>
+          <w:sz w:val="22"/>
+          <w:szCs w:val="22"/>
+        </w:rPr>
+      </w:pPr>
+    </w:p>
+    <w:p>
+      <w:pPr>
+        <w:pStyle w:val="berschrift3"/>
+      </w:pPr>
+      <w:bookmarkStart w:id="49" w:name="_Toc387836789"/>
+      <w:r>
+        <w:t>Ablauf der Verarbeitung einer Anfrage</w:t>
+      </w:r>
+      <w:bookmarkEnd w:id="49"/>
+    </w:p>
+    <w:p>
+      <w:pPr>
+        <w:rPr>
+          <w:rFonts w:asciiTheme="majorHAnsi" w:hAnsiTheme="majorHAnsi"/>
+          <w:sz w:val="24"/>
+        </w:rPr>
+      </w:pPr>
+    </w:p>
+    <w:p>
+      <w:pPr>
+        <w:rPr>
+          <w:rFonts w:asciiTheme="majorHAnsi" w:hAnsiTheme="majorHAnsi" w:cs="Arial"/>
+          <w:szCs w:val="21"/>
+          <w:shd w:val="clear" w:color="auto" w:fill="FFFFFF"/>
+        </w:rPr>
+      </w:pPr>
+      <w:r>
+        <w:rPr>
+          <w:rFonts w:asciiTheme="majorHAnsi" w:hAnsiTheme="majorHAnsi" w:cs="Arial"/>
+          <w:szCs w:val="21"/>
+          <w:shd w:val="clear" w:color="auto" w:fill="FFFFFF"/>
+        </w:rPr>
+        <w:t xml:space="preserve">Ein Client kann Datenbankanfragen an einen MySQL-Server schicken. Dieser ist dafür zuständig, jede Anfrage möglichst </w:t>
+      </w:r>
+      <w:proofErr w:type="spellStart"/>
+      <w:r>
+        <w:rPr>
+          <w:rFonts w:asciiTheme="majorHAnsi" w:hAnsiTheme="majorHAnsi" w:cs="Arial"/>
+          <w:szCs w:val="21"/>
+          <w:shd w:val="clear" w:color="auto" w:fill="FFFFFF"/>
+        </w:rPr>
+        <w:t>performant</w:t>
+      </w:r>
+      <w:proofErr w:type="spellEnd"/>
+      <w:r>
+        <w:rPr>
+          <w:rFonts w:asciiTheme="majorHAnsi" w:hAnsiTheme="majorHAnsi" w:cs="Arial"/>
+          <w:szCs w:val="21"/>
+          <w:shd w:val="clear" w:color="auto" w:fill="FFFFFF"/>
+        </w:rPr>
+        <w:t xml:space="preserve"> zu bearbeiten. Dabei wird zunächst der Query-Cache befragt und bei nicht vorhandenem Ergebnis die Anfrage geparst, optimiert und schließlich ausgeführt; das Ergebnis wird dann zurückgegeben. [15]</w:t>
+      </w:r>
+    </w:p>
+    <w:p>
+      <w:pPr>
+        <w:rPr>
+          <w:rFonts w:ascii="Arial" w:hAnsi="Arial" w:cs="Arial"/>
+          <w:color w:val="252525"/>
+          <w:sz w:val="21"/>
+          <w:szCs w:val="21"/>
+          <w:shd w:val="clear" w:color="auto" w:fill="FFFFFF"/>
+        </w:rPr>
+      </w:pPr>
+    </w:p>
+    <w:p>
+      <w:pPr>
+        <w:rPr>
+          <w:rFonts w:ascii="Arial" w:hAnsi="Arial" w:cs="Arial"/>
+          <w:color w:val="252525"/>
+          <w:sz w:val="21"/>
+          <w:szCs w:val="21"/>
+          <w:shd w:val="clear" w:color="auto" w:fill="FFFFFF"/>
+        </w:rPr>
+      </w:pPr>
+    </w:p>
+    <w:p>
+      <w:pPr>
+        <w:rPr>
+          <w:rFonts w:ascii="Arial" w:hAnsi="Arial" w:cs="Arial"/>
+          <w:color w:val="252525"/>
+          <w:sz w:val="21"/>
+          <w:szCs w:val="21"/>
+          <w:shd w:val="clear" w:color="auto" w:fill="FFFFFF"/>
+        </w:rPr>
+      </w:pPr>
+    </w:p>
+    <w:p>
+      <w:pPr>
+        <w:rPr>
+          <w:rFonts w:ascii="Arial" w:hAnsi="Arial" w:cs="Arial"/>
+          <w:color w:val="252525"/>
+          <w:szCs w:val="21"/>
+          <w:shd w:val="clear" w:color="auto" w:fill="FFFFFF"/>
+        </w:rPr>
+      </w:pPr>
+    </w:p>
+    <w:p>
+      <w:pPr>
+        <w:rPr>
+          <w:rFonts w:ascii="Arial" w:hAnsi="Arial" w:cs="Arial"/>
+          <w:b/>
+          <w:color w:val="252525"/>
+          <w:sz w:val="21"/>
+          <w:szCs w:val="21"/>
+          <w:shd w:val="clear" w:color="auto" w:fill="FFFFFF"/>
+        </w:rPr>
+      </w:pPr>
+      <w:r>
+        <w:rPr>
+          <w:rFonts w:ascii="Arial" w:hAnsi="Arial" w:cs="Arial"/>
+          <w:b/>
+          <w:color w:val="252525"/>
+          <w:sz w:val="21"/>
+          <w:szCs w:val="21"/>
+          <w:shd w:val="clear" w:color="auto" w:fill="FFFFFF"/>
+        </w:rPr>
+        <w:lastRenderedPageBreak/>
+        <w:t>Query-Cache</w:t>
+      </w:r>
+    </w:p>
+    <w:p>
+      <w:pPr>
+        <w:rPr>
+          <w:rFonts w:ascii="Arial" w:hAnsi="Arial" w:cs="Arial"/>
+          <w:sz w:val="21"/>
+          <w:szCs w:val="21"/>
+          <w:shd w:val="clear" w:color="auto" w:fill="FFFFFF"/>
+        </w:rPr>
+      </w:pPr>
+    </w:p>
+    <w:p>
+      <w:pPr>
+        <w:rPr>
+          <w:rFonts w:asciiTheme="majorHAnsi" w:hAnsiTheme="majorHAnsi" w:cs="Arial"/>
+          <w:shd w:val="clear" w:color="auto" w:fill="FFFFFF"/>
+        </w:rPr>
+      </w:pPr>
+      <w:r>
+        <w:rPr>
+          <w:rFonts w:asciiTheme="majorHAnsi" w:hAnsiTheme="majorHAnsi" w:cs="Arial"/>
+          <w:shd w:val="clear" w:color="auto" w:fill="FFFFFF"/>
+        </w:rPr>
+        <w:t>Um die Performance zu verbessern, kann MySQL die Ergebnisse von Anfragen in einem Zwischenspeicher, dem Query-Cache, ablegen. Sollte später eine identische Abfrage an den Server geschickt werden, ohne dass sich in der Zwischenzeit die Daten in der Datenbank verändert haben, wird sie aus dem Cache beantwortet. Es muss dann nicht auf die Datenbank selbst zugegriffen werden.</w:t>
+      </w:r>
+      <w:hyperlink r:id="rId63" w:anchor="cite_note-ReferenceA-15" w:history="1"/>
+      <w:r>
+        <w:rPr>
+          <w:rFonts w:asciiTheme="majorHAnsi" w:hAnsiTheme="majorHAnsi" w:cs="Arial"/>
+          <w:shd w:val="clear" w:color="auto" w:fill="FFFFFF"/>
+        </w:rPr>
+        <w:t xml:space="preserve"> [15]</w:t>
+      </w:r>
+    </w:p>
+    <w:p>
+      <w:pPr>
+        <w:rPr>
+          <w:rFonts w:ascii="Arial" w:hAnsi="Arial" w:cs="Arial"/>
+          <w:color w:val="252525"/>
+          <w:szCs w:val="21"/>
+          <w:shd w:val="clear" w:color="auto" w:fill="FFFFFF"/>
+        </w:rPr>
+      </w:pPr>
+    </w:p>
+    <w:p>
+      <w:pPr>
+        <w:rPr>
+          <w:rFonts w:ascii="Arial" w:hAnsi="Arial" w:cs="Arial"/>
+          <w:b/>
+          <w:color w:val="252525"/>
+          <w:sz w:val="21"/>
+          <w:szCs w:val="21"/>
+          <w:shd w:val="clear" w:color="auto" w:fill="FFFFFF"/>
+        </w:rPr>
+      </w:pPr>
+      <w:proofErr w:type="spellStart"/>
+      <w:r>
+        <w:rPr>
+          <w:rFonts w:ascii="Arial" w:hAnsi="Arial" w:cs="Arial"/>
+          <w:b/>
+          <w:color w:val="252525"/>
+          <w:sz w:val="21"/>
+          <w:szCs w:val="21"/>
+          <w:shd w:val="clear" w:color="auto" w:fill="FFFFFF"/>
+        </w:rPr>
+        <w:t>Parsing</w:t>
+      </w:r>
+      <w:proofErr w:type="spellEnd"/>
+    </w:p>
+    <w:p>
+      <w:pPr>
+        <w:rPr>
+          <w:rFonts w:asciiTheme="majorHAnsi" w:hAnsiTheme="majorHAnsi" w:cs="Arial"/>
+          <w:shd w:val="clear" w:color="auto" w:fill="FFFFFF"/>
+        </w:rPr>
+      </w:pPr>
+    </w:p>
+    <w:p>
+      <w:pPr>
+        <w:rPr>
+          <w:rFonts w:asciiTheme="majorHAnsi" w:hAnsiTheme="majorHAnsi" w:cs="Arial"/>
+          <w:shd w:val="clear" w:color="auto" w:fill="FFFFFF"/>
+        </w:rPr>
+      </w:pPr>
+      <w:r>
+        <w:rPr>
+          <w:rFonts w:asciiTheme="majorHAnsi" w:hAnsiTheme="majorHAnsi" w:cs="Arial"/>
+          <w:shd w:val="clear" w:color="auto" w:fill="FFFFFF"/>
+        </w:rPr>
+        <w:t>Soll eine Query ausgeführt werden, wird zunächst geprüft, ob ihre</w:t>
+      </w:r>
+      <w:r>
+        <w:rPr>
+          <w:rStyle w:val="apple-converted-space"/>
+          <w:rFonts w:asciiTheme="majorHAnsi" w:hAnsiTheme="majorHAnsi" w:cs="Arial"/>
+          <w:shd w:val="clear" w:color="auto" w:fill="FFFFFF"/>
+        </w:rPr>
+        <w:t> </w:t>
+      </w:r>
+      <w:hyperlink r:id="rId64" w:tooltip="Syntax" w:history="1">
+        <w:r>
+          <w:rPr>
+            <w:rStyle w:val="Hyperlink"/>
+            <w:rFonts w:asciiTheme="majorHAnsi" w:hAnsiTheme="majorHAnsi" w:cs="Arial"/>
+            <w:color w:val="auto"/>
+            <w:u w:val="none"/>
+            <w:shd w:val="clear" w:color="auto" w:fill="FFFFFF"/>
+          </w:rPr>
+          <w:t>Syntax</w:t>
+        </w:r>
+      </w:hyperlink>
+      <w:r>
+        <w:rPr>
+          <w:rStyle w:val="apple-converted-space"/>
+          <w:rFonts w:asciiTheme="majorHAnsi" w:hAnsiTheme="majorHAnsi" w:cs="Arial"/>
+          <w:shd w:val="clear" w:color="auto" w:fill="FFFFFF"/>
+        </w:rPr>
+        <w:t> </w:t>
+      </w:r>
+      <w:r>
+        <w:rPr>
+          <w:rFonts w:asciiTheme="majorHAnsi" w:hAnsiTheme="majorHAnsi" w:cs="Arial"/>
+          <w:shd w:val="clear" w:color="auto" w:fill="FFFFFF"/>
+        </w:rPr>
+        <w:t>gültig ist. Sie wird dazu in ihre einzelnen Komponenten zerlegt. Zugleich werden einige grundlegende Informationen über die Query gesammelt, wie etwa die Art der Query (z. B. SELECT, INSERT, SET oder GRANT), die betroffenen Tabellen oder die Inhalte des WHERE-</w:t>
+      </w:r>
+      <w:proofErr w:type="spellStart"/>
+      <w:r>
+        <w:rPr>
+          <w:rFonts w:asciiTheme="majorHAnsi" w:hAnsiTheme="majorHAnsi" w:cs="Arial"/>
+          <w:shd w:val="clear" w:color="auto" w:fill="FFFFFF"/>
+        </w:rPr>
+        <w:t>Clauses</w:t>
+      </w:r>
+      <w:proofErr w:type="spellEnd"/>
+      <w:r>
+        <w:rPr>
+          <w:rFonts w:asciiTheme="majorHAnsi" w:hAnsiTheme="majorHAnsi" w:cs="Arial"/>
+          <w:shd w:val="clear" w:color="auto" w:fill="FFFFFF"/>
+        </w:rPr>
+        <w:t>. Am Ende dieses Schrittes kennt MySQL den Parse-Baum, der danach optimiert werden kann</w:t>
+      </w:r>
+      <w:r>
+        <w:rPr>
+          <w:rFonts w:asciiTheme="majorHAnsi" w:hAnsiTheme="majorHAnsi" w:cs="Arial"/>
+          <w:shd w:val="clear" w:color="auto" w:fill="FFFFFF"/>
+        </w:rPr>
+        <w:t>. [15]</w:t>
+      </w:r>
+    </w:p>
+    <w:p>
+      <w:pPr>
+        <w:rPr>
+          <w:rFonts w:ascii="Arial" w:hAnsi="Arial" w:cs="Arial"/>
+          <w:color w:val="252525"/>
+          <w:szCs w:val="21"/>
+          <w:shd w:val="clear" w:color="auto" w:fill="FFFFFF"/>
+        </w:rPr>
+      </w:pPr>
+    </w:p>
+    <w:p>
+      <w:pPr>
+        <w:rPr>
+          <w:rFonts w:ascii="Arial" w:hAnsi="Arial" w:cs="Arial"/>
+          <w:b/>
+          <w:color w:val="252525"/>
+          <w:sz w:val="21"/>
+          <w:szCs w:val="21"/>
+          <w:shd w:val="clear" w:color="auto" w:fill="FFFFFF"/>
+        </w:rPr>
+      </w:pPr>
+      <w:r>
+        <w:rPr>
+          <w:rFonts w:ascii="Arial" w:hAnsi="Arial" w:cs="Arial"/>
+          <w:b/>
+          <w:color w:val="252525"/>
+          <w:sz w:val="21"/>
+          <w:szCs w:val="21"/>
+          <w:shd w:val="clear" w:color="auto" w:fill="FFFFFF"/>
+        </w:rPr>
+        <w:t>Optimierung</w:t>
+      </w:r>
+    </w:p>
+    <w:p>
+      <w:pPr>
+        <w:rPr>
+          <w:rFonts w:asciiTheme="majorHAnsi" w:hAnsiTheme="majorHAnsi"/>
+        </w:rPr>
+      </w:pPr>
+    </w:p>
+    <w:p>
+      <w:pPr>
+        <w:pStyle w:val="StandardWeb"/>
+        <w:shd w:val="clear" w:color="auto" w:fill="FFFFFF"/>
+        <w:spacing w:before="120" w:beforeAutospacing="0" w:after="120" w:afterAutospacing="0" w:line="336" w:lineRule="atLeast"/>
+        <w:rPr>
+          <w:rFonts w:asciiTheme="majorHAnsi" w:hAnsiTheme="majorHAnsi" w:cs="Arial"/>
+          <w:sz w:val="22"/>
+          <w:szCs w:val="22"/>
+        </w:rPr>
+      </w:pPr>
+      <w:r>
+        <w:rPr>
+          <w:rFonts w:asciiTheme="majorHAnsi" w:hAnsiTheme="majorHAnsi" w:cs="Arial"/>
+          <w:sz w:val="22"/>
+          <w:szCs w:val="22"/>
+        </w:rPr>
+        <w:t>Ist eine Abfrage syntaktisch gültig, dann wird sie als Nächstes optimiert. Dabei sucht der</w:t>
+      </w:r>
+      <w:r>
+        <w:rPr>
+          <w:rStyle w:val="apple-converted-space"/>
+          <w:rFonts w:asciiTheme="majorHAnsi" w:eastAsiaTheme="majorEastAsia" w:hAnsiTheme="majorHAnsi" w:cs="Arial"/>
+          <w:sz w:val="22"/>
+          <w:szCs w:val="22"/>
+        </w:rPr>
+        <w:t> </w:t>
+      </w:r>
+      <w:proofErr w:type="spellStart"/>
+      <w:r>
+        <w:rPr>
+          <w:rFonts w:asciiTheme="majorHAnsi" w:hAnsiTheme="majorHAnsi" w:cs="Arial"/>
+          <w:sz w:val="22"/>
+          <w:szCs w:val="22"/>
+        </w:rPr>
+        <w:fldChar w:fldCharType="begin"/>
+      </w:r>
+      <w:r>
+        <w:rPr>
+          <w:rFonts w:asciiTheme="majorHAnsi" w:hAnsiTheme="majorHAnsi" w:cs="Arial"/>
+          <w:sz w:val="22"/>
+          <w:szCs w:val="22"/>
+        </w:rPr>
+        <w:instrText xml:space="preserve"> HYPERLINK "http://de.wikipedia.org/wiki/Anfrageoptimierer" \o "Anfrageoptimierer" </w:instrText>
+      </w:r>
+      <w:r>
+        <w:rPr>
+          <w:rFonts w:asciiTheme="majorHAnsi" w:hAnsiTheme="majorHAnsi" w:cs="Arial"/>
+          <w:sz w:val="22"/>
+          <w:szCs w:val="22"/>
+        </w:rPr>
+        <w:fldChar w:fldCharType="separate"/>
+      </w:r>
+      <w:r>
+        <w:rPr>
+          <w:rStyle w:val="Hyperlink"/>
+          <w:rFonts w:asciiTheme="majorHAnsi" w:eastAsiaTheme="majorEastAsia" w:hAnsiTheme="majorHAnsi" w:cs="Arial"/>
+          <w:color w:val="auto"/>
+          <w:sz w:val="22"/>
+          <w:szCs w:val="22"/>
+          <w:u w:val="none"/>
+        </w:rPr>
+        <w:t>Optimizer</w:t>
+      </w:r>
+      <w:proofErr w:type="spellEnd"/>
+      <w:r>
+        <w:rPr>
+          <w:rFonts w:asciiTheme="majorHAnsi" w:hAnsiTheme="majorHAnsi" w:cs="Arial"/>
+          <w:sz w:val="22"/>
+          <w:szCs w:val="22"/>
+        </w:rPr>
+        <w:fldChar w:fldCharType="end"/>
+      </w:r>
+      <w:r>
+        <w:rPr>
+          <w:rStyle w:val="apple-converted-space"/>
+          <w:rFonts w:asciiTheme="majorHAnsi" w:eastAsiaTheme="majorEastAsia" w:hAnsiTheme="majorHAnsi" w:cs="Arial"/>
+          <w:sz w:val="22"/>
+          <w:szCs w:val="22"/>
+        </w:rPr>
+        <w:t> </w:t>
+      </w:r>
+      <w:r>
+        <w:rPr>
+          <w:rFonts w:asciiTheme="majorHAnsi" w:hAnsiTheme="majorHAnsi" w:cs="Arial"/>
+          <w:sz w:val="22"/>
+          <w:szCs w:val="22"/>
+        </w:rPr>
+        <w:t>nach dem effizientesten Weg, die Query zu bearbeiten. Dazu wird hauptsächlich versucht, die Anzahl der zu lesenden Datensätze möglichst gering zu halten. Dies wird etwa, wenn Datensätze aus mehreren Tabellen gelesen werden müssen, durch eine geschickte Abfragereihenfolge (</w:t>
+      </w:r>
+      <w:hyperlink r:id="rId65" w:anchor="Join" w:tooltip="Relationale Algebra" w:history="1">
+        <w:r>
+          <w:rPr>
+            <w:rStyle w:val="Hyperlink"/>
+            <w:rFonts w:asciiTheme="majorHAnsi" w:eastAsiaTheme="majorEastAsia" w:hAnsiTheme="majorHAnsi" w:cs="Arial"/>
+            <w:color w:val="auto"/>
+            <w:sz w:val="22"/>
+            <w:szCs w:val="22"/>
+            <w:u w:val="none"/>
+          </w:rPr>
+          <w:t>JOIN</w:t>
+        </w:r>
+      </w:hyperlink>
+      <w:r>
+        <w:rPr>
+          <w:rFonts w:asciiTheme="majorHAnsi" w:hAnsiTheme="majorHAnsi" w:cs="Arial"/>
+          <w:sz w:val="22"/>
+          <w:szCs w:val="22"/>
+        </w:rPr>
+        <w:t xml:space="preserve">) der Tabellen erreicht; nicht benötigte Tabellen werden komplett aus dem JOIN entfernt. Der </w:t>
+      </w:r>
+      <w:proofErr w:type="spellStart"/>
+      <w:r>
+        <w:rPr>
+          <w:rFonts w:asciiTheme="majorHAnsi" w:hAnsiTheme="majorHAnsi" w:cs="Arial"/>
+          <w:sz w:val="22"/>
+          <w:szCs w:val="22"/>
+        </w:rPr>
+        <w:t>Optimizer</w:t>
+      </w:r>
+      <w:proofErr w:type="spellEnd"/>
+      <w:r>
+        <w:rPr>
+          <w:rFonts w:asciiTheme="majorHAnsi" w:hAnsiTheme="majorHAnsi" w:cs="Arial"/>
+          <w:sz w:val="22"/>
+          <w:szCs w:val="22"/>
+        </w:rPr>
+        <w:t xml:space="preserve"> berücksichtigt unter anderem, ob es sinnvoll ist, zur Lokalisierung der gesuchten Datensätze einen Index zu verwenden (und wenn ja, welchen), oder ob es </w:t>
+      </w:r>
+      <w:proofErr w:type="spellStart"/>
+      <w:r>
+        <w:rPr>
+          <w:rFonts w:asciiTheme="majorHAnsi" w:hAnsiTheme="majorHAnsi" w:cs="Arial"/>
+          <w:sz w:val="22"/>
+          <w:szCs w:val="22"/>
+        </w:rPr>
+        <w:t>performanter</w:t>
+      </w:r>
+      <w:proofErr w:type="spellEnd"/>
+      <w:r>
+        <w:rPr>
+          <w:rFonts w:asciiTheme="majorHAnsi" w:hAnsiTheme="majorHAnsi" w:cs="Arial"/>
+          <w:sz w:val="22"/>
+          <w:szCs w:val="22"/>
+        </w:rPr>
+        <w:t xml:space="preserve"> wäre, stattdessen einen</w:t>
+      </w:r>
+      <w:r>
+        <w:rPr>
+          <w:rStyle w:val="apple-converted-space"/>
+          <w:rFonts w:asciiTheme="majorHAnsi" w:eastAsiaTheme="majorEastAsia" w:hAnsiTheme="majorHAnsi" w:cs="Arial"/>
+          <w:sz w:val="22"/>
+          <w:szCs w:val="22"/>
+        </w:rPr>
+        <w:t> </w:t>
+      </w:r>
+      <w:hyperlink r:id="rId66" w:tooltip="w:Full table scan" w:history="1">
+        <w:r>
+          <w:rPr>
+            <w:rStyle w:val="Hyperlink"/>
+            <w:rFonts w:asciiTheme="majorHAnsi" w:eastAsiaTheme="majorEastAsia" w:hAnsiTheme="majorHAnsi" w:cs="Arial"/>
+            <w:color w:val="auto"/>
+            <w:sz w:val="22"/>
+            <w:szCs w:val="22"/>
+            <w:u w:val="none"/>
+          </w:rPr>
+          <w:t>Table-Scan</w:t>
+        </w:r>
+      </w:hyperlink>
+      <w:r>
+        <w:rPr>
+          <w:rStyle w:val="apple-converted-space"/>
+          <w:rFonts w:asciiTheme="majorHAnsi" w:eastAsiaTheme="majorEastAsia" w:hAnsiTheme="majorHAnsi" w:cs="Arial"/>
+          <w:sz w:val="22"/>
+          <w:szCs w:val="22"/>
+        </w:rPr>
+        <w:t> </w:t>
+      </w:r>
+      <w:r>
+        <w:rPr>
+          <w:rFonts w:asciiTheme="majorHAnsi" w:hAnsiTheme="majorHAnsi" w:cs="Arial"/>
+          <w:sz w:val="22"/>
+          <w:szCs w:val="22"/>
+        </w:rPr>
+        <w:t>durchzuführen, d. h. die komplette Tabelle durchzulaufen. [15]</w:t>
+      </w:r>
+    </w:p>
+    <w:p>
+      <w:pPr>
+        <w:pStyle w:val="StandardWeb"/>
+        <w:shd w:val="clear" w:color="auto" w:fill="FFFFFF"/>
+        <w:spacing w:before="120" w:beforeAutospacing="0" w:after="120" w:afterAutospacing="0" w:line="336" w:lineRule="atLeast"/>
+        <w:rPr>
+          <w:rFonts w:asciiTheme="majorHAnsi" w:hAnsiTheme="majorHAnsi" w:cs="Arial"/>
+          <w:sz w:val="22"/>
+          <w:szCs w:val="22"/>
+        </w:rPr>
+      </w:pPr>
+    </w:p>
+    <w:p>
+      <w:pPr>
+        <w:pStyle w:val="StandardWeb"/>
+        <w:shd w:val="clear" w:color="auto" w:fill="FFFFFF"/>
+        <w:spacing w:before="120" w:beforeAutospacing="0" w:after="120" w:afterAutospacing="0" w:line="336" w:lineRule="atLeast"/>
+        <w:rPr>
+          <w:rFonts w:asciiTheme="majorHAnsi" w:hAnsiTheme="majorHAnsi" w:cs="Arial"/>
+          <w:sz w:val="22"/>
+          <w:szCs w:val="22"/>
+        </w:rPr>
+      </w:pPr>
+      <w:r>
+        <w:rPr>
+          <w:rFonts w:asciiTheme="majorHAnsi" w:hAnsiTheme="majorHAnsi" w:cs="Arial"/>
+          <w:sz w:val="22"/>
+          <w:szCs w:val="22"/>
+        </w:rPr>
+        <w:t xml:space="preserve">Die zur Verfügung stehenden Alternativen werden vom </w:t>
+      </w:r>
+      <w:proofErr w:type="spellStart"/>
+      <w:r>
+        <w:rPr>
+          <w:rFonts w:asciiTheme="majorHAnsi" w:hAnsiTheme="majorHAnsi" w:cs="Arial"/>
+          <w:sz w:val="22"/>
+          <w:szCs w:val="22"/>
+        </w:rPr>
+        <w:t>Optimizer</w:t>
+      </w:r>
+      <w:proofErr w:type="spellEnd"/>
+      <w:r>
+        <w:rPr>
+          <w:rFonts w:asciiTheme="majorHAnsi" w:hAnsiTheme="majorHAnsi" w:cs="Arial"/>
+          <w:sz w:val="22"/>
+          <w:szCs w:val="22"/>
+        </w:rPr>
+        <w:t xml:space="preserve"> bewertet. Dabei wird aufgrund von</w:t>
+      </w:r>
+      <w:r>
+        <w:rPr>
+          <w:rStyle w:val="apple-converted-space"/>
+          <w:rFonts w:asciiTheme="majorHAnsi" w:eastAsiaTheme="majorEastAsia" w:hAnsiTheme="majorHAnsi" w:cs="Arial"/>
+          <w:sz w:val="22"/>
+          <w:szCs w:val="22"/>
+        </w:rPr>
+        <w:t> </w:t>
+      </w:r>
+      <w:hyperlink r:id="rId67" w:tooltip="Heuristik" w:history="1">
+        <w:r>
+          <w:rPr>
+            <w:rStyle w:val="Hyperlink"/>
+            <w:rFonts w:asciiTheme="majorHAnsi" w:eastAsiaTheme="majorEastAsia" w:hAnsiTheme="majorHAnsi" w:cs="Arial"/>
+            <w:color w:val="auto"/>
+            <w:sz w:val="22"/>
+            <w:szCs w:val="22"/>
+            <w:u w:val="none"/>
+          </w:rPr>
+          <w:t>Heuristiken</w:t>
+        </w:r>
+      </w:hyperlink>
+      <w:r>
+        <w:rPr>
+          <w:rStyle w:val="apple-converted-space"/>
+          <w:rFonts w:asciiTheme="majorHAnsi" w:eastAsiaTheme="majorEastAsia" w:hAnsiTheme="majorHAnsi" w:cs="Arial"/>
+          <w:sz w:val="22"/>
+          <w:szCs w:val="22"/>
+        </w:rPr>
+        <w:t> </w:t>
+      </w:r>
+      <w:r>
+        <w:rPr>
+          <w:rFonts w:asciiTheme="majorHAnsi" w:hAnsiTheme="majorHAnsi" w:cs="Arial"/>
+          <w:sz w:val="22"/>
+          <w:szCs w:val="22"/>
+        </w:rPr>
+        <w:t>für jede Möglichkeit geschätzt, wie lange die Ausführung benötigen würde. Diejenige Alternative, die die geringsten Kosten hat, wird anschließend tatsächlich durchgeführt. [15]</w:t>
+      </w:r>
+    </w:p>
+    <w:p>
+      <w:pPr>
+        <w:pStyle w:val="StandardWeb"/>
+        <w:shd w:val="clear" w:color="auto" w:fill="FFFFFF"/>
+        <w:spacing w:before="120" w:beforeAutospacing="0" w:after="120" w:afterAutospacing="0" w:line="336" w:lineRule="atLeast"/>
+        <w:rPr>
+          <w:rFonts w:asciiTheme="majorHAnsi" w:hAnsiTheme="majorHAnsi" w:cs="Arial"/>
+          <w:sz w:val="22"/>
+          <w:szCs w:val="22"/>
+        </w:rPr>
+      </w:pPr>
+    </w:p>
+    <w:p>
+      <w:pPr>
+        <w:pStyle w:val="StandardWeb"/>
+        <w:shd w:val="clear" w:color="auto" w:fill="FFFFFF"/>
+        <w:spacing w:before="120" w:beforeAutospacing="0" w:after="120" w:afterAutospacing="0" w:line="336" w:lineRule="atLeast"/>
+        <w:rPr>
+          <w:rFonts w:asciiTheme="majorHAnsi" w:hAnsiTheme="majorHAnsi" w:cs="Arial"/>
+          <w:sz w:val="22"/>
+          <w:szCs w:val="22"/>
+        </w:rPr>
+      </w:pPr>
+      <w:r>
+        <w:rPr>
+          <w:rFonts w:asciiTheme="majorHAnsi" w:hAnsiTheme="majorHAnsi" w:cs="Arial"/>
+          <w:sz w:val="22"/>
+          <w:szCs w:val="22"/>
+        </w:rPr>
+        <w:t xml:space="preserve">Die Arbeit des </w:t>
+      </w:r>
+      <w:proofErr w:type="spellStart"/>
+      <w:r>
+        <w:rPr>
+          <w:rFonts w:asciiTheme="majorHAnsi" w:hAnsiTheme="majorHAnsi" w:cs="Arial"/>
+          <w:sz w:val="22"/>
+          <w:szCs w:val="22"/>
+        </w:rPr>
+        <w:t>Optimizers</w:t>
+      </w:r>
+      <w:proofErr w:type="spellEnd"/>
+      <w:r>
+        <w:rPr>
+          <w:rFonts w:asciiTheme="majorHAnsi" w:hAnsiTheme="majorHAnsi" w:cs="Arial"/>
+          <w:sz w:val="22"/>
+          <w:szCs w:val="22"/>
+        </w:rPr>
+        <w:t xml:space="preserve"> lässt sich mit dem MySQL-Kommando</w:t>
+      </w:r>
+      <w:r>
+        <w:rPr>
+          <w:rStyle w:val="apple-converted-space"/>
+          <w:rFonts w:asciiTheme="majorHAnsi" w:eastAsiaTheme="majorEastAsia" w:hAnsiTheme="majorHAnsi" w:cs="Arial"/>
+          <w:sz w:val="22"/>
+          <w:szCs w:val="22"/>
+        </w:rPr>
+        <w:t> </w:t>
+      </w:r>
+      <w:r>
+        <w:rPr>
+          <w:rStyle w:val="HTMLSchreibmaschine"/>
+          <w:rFonts w:asciiTheme="majorHAnsi" w:hAnsiTheme="majorHAnsi"/>
+          <w:sz w:val="22"/>
+          <w:szCs w:val="22"/>
+        </w:rPr>
+        <w:t>EXPLAIN</w:t>
+      </w:r>
+      <w:r>
+        <w:rPr>
+          <w:rStyle w:val="apple-converted-space"/>
+          <w:rFonts w:asciiTheme="majorHAnsi" w:eastAsiaTheme="majorEastAsia" w:hAnsiTheme="majorHAnsi" w:cs="Arial"/>
+          <w:sz w:val="22"/>
+          <w:szCs w:val="22"/>
+        </w:rPr>
+        <w:t> </w:t>
+      </w:r>
+      <w:r>
+        <w:rPr>
+          <w:rFonts w:asciiTheme="majorHAnsi" w:hAnsiTheme="majorHAnsi" w:cs="Arial"/>
+          <w:sz w:val="22"/>
+          <w:szCs w:val="22"/>
+        </w:rPr>
+        <w:t xml:space="preserve">nachvollziehen. Dieser Befehl (gefolgt von einer bestimmten Query) beauftragt den </w:t>
+      </w:r>
+      <w:proofErr w:type="spellStart"/>
+      <w:r>
+        <w:rPr>
+          <w:rFonts w:asciiTheme="majorHAnsi" w:hAnsiTheme="majorHAnsi" w:cs="Arial"/>
+          <w:sz w:val="22"/>
+          <w:szCs w:val="22"/>
+        </w:rPr>
+        <w:t>Optimizer</w:t>
+      </w:r>
+      <w:proofErr w:type="spellEnd"/>
+      <w:r>
+        <w:rPr>
+          <w:rFonts w:asciiTheme="majorHAnsi" w:hAnsiTheme="majorHAnsi" w:cs="Arial"/>
+          <w:sz w:val="22"/>
+          <w:szCs w:val="22"/>
+        </w:rPr>
+        <w:t>, seinen</w:t>
+      </w:r>
+      <w:r>
+        <w:rPr>
+          <w:rStyle w:val="apple-converted-space"/>
+          <w:rFonts w:asciiTheme="majorHAnsi" w:eastAsiaTheme="majorEastAsia" w:hAnsiTheme="majorHAnsi" w:cs="Arial"/>
+          <w:sz w:val="22"/>
+          <w:szCs w:val="22"/>
+        </w:rPr>
+        <w:t> </w:t>
+      </w:r>
+      <w:r>
+        <w:rPr>
+          <w:rFonts w:asciiTheme="majorHAnsi" w:hAnsiTheme="majorHAnsi" w:cs="Arial"/>
+          <w:iCs/>
+          <w:sz w:val="22"/>
+          <w:szCs w:val="22"/>
+        </w:rPr>
+        <w:t>Query-Plan</w:t>
+      </w:r>
+      <w:r>
+        <w:rPr>
+          <w:rStyle w:val="apple-converted-space"/>
+          <w:rFonts w:asciiTheme="majorHAnsi" w:eastAsiaTheme="majorEastAsia" w:hAnsiTheme="majorHAnsi" w:cs="Arial"/>
+          <w:sz w:val="22"/>
+          <w:szCs w:val="22"/>
+        </w:rPr>
+        <w:t> </w:t>
+      </w:r>
+      <w:r>
+        <w:rPr>
+          <w:rFonts w:asciiTheme="majorHAnsi" w:hAnsiTheme="majorHAnsi" w:cs="Arial"/>
+          <w:sz w:val="22"/>
+          <w:szCs w:val="22"/>
+        </w:rPr>
+        <w:t xml:space="preserve">zurückzugeben. Als Ausgabe erhält der Nutzer Informationen für jeden Schritt, den der </w:t>
+      </w:r>
+      <w:proofErr w:type="spellStart"/>
+      <w:r>
+        <w:rPr>
+          <w:rFonts w:asciiTheme="majorHAnsi" w:hAnsiTheme="majorHAnsi" w:cs="Arial"/>
+          <w:sz w:val="22"/>
+          <w:szCs w:val="22"/>
+        </w:rPr>
+        <w:t>Optimizer</w:t>
+      </w:r>
+      <w:proofErr w:type="spellEnd"/>
+      <w:r>
+        <w:rPr>
+          <w:rFonts w:asciiTheme="majorHAnsi" w:hAnsiTheme="majorHAnsi" w:cs="Arial"/>
+          <w:sz w:val="22"/>
+          <w:szCs w:val="22"/>
+        </w:rPr>
+        <w:t xml:space="preserve"> zur Beantwortung der Query durchführen würde. Auf diese Art lässt sich mit etwas Hintergrundwissen ermitteln, inwiefern die Query optimiert werden kann, so dass sie schneller ausgeführt werden kann.</w:t>
+      </w:r>
+      <w:r>
+        <w:rPr>
+          <w:rFonts w:asciiTheme="majorHAnsi" w:hAnsiTheme="majorHAnsi" w:cs="Arial"/>
+          <w:sz w:val="22"/>
+          <w:szCs w:val="22"/>
+        </w:rPr>
+        <w:t xml:space="preserve"> </w:t>
+      </w:r>
+      <w:hyperlink r:id="rId68" w:anchor="cite_note-ReferenceA-15" w:history="1">
+        <w:r>
+          <w:rPr>
+            <w:rStyle w:val="Hyperlink"/>
+            <w:rFonts w:asciiTheme="majorHAnsi" w:eastAsiaTheme="majorEastAsia" w:hAnsiTheme="majorHAnsi" w:cs="Arial"/>
+            <w:color w:val="auto"/>
+            <w:sz w:val="22"/>
+            <w:szCs w:val="22"/>
+            <w:u w:val="none"/>
+          </w:rPr>
+          <w:t>[15]</w:t>
+        </w:r>
+      </w:hyperlink>
     </w:p>
     <w:p>
       <w:pPr>
         <w:pStyle w:val="berschrift1"/>
       </w:pPr>
-      <w:bookmarkStart w:id="46" w:name="_Toc387398368"/>
+      <w:bookmarkStart w:id="50" w:name="_Toc387836790"/>
       <w:r>
         <w:lastRenderedPageBreak/>
         <w:t>Arbeitsdurchführung</w:t>
       </w:r>
-      <w:bookmarkEnd w:id="46"/>
-    </w:p>
-    <w:p>
-      <w:pPr>
-        <w:rPr>
-          <w:rFonts w:asciiTheme="majorHAnsi" w:hAnsiTheme="majorHAnsi"/>
-          <w:lang w:val="en-US"/>
-        </w:rPr>
-      </w:pPr>
-    </w:p>
-    <w:p>
-      <w:pPr>
-        <w:rPr>
-          <w:rFonts w:asciiTheme="majorHAnsi" w:hAnsiTheme="majorHAnsi"/>
-          <w:lang w:val="en-US"/>
-        </w:rPr>
-      </w:pPr>
-    </w:p>
-    <w:p>
-      <w:pPr>
-        <w:rPr>
-          <w:rFonts w:asciiTheme="majorHAnsi" w:hAnsiTheme="majorHAnsi"/>
-          <w:lang w:val="en-US"/>
-        </w:rPr>
-      </w:pPr>
-    </w:p>
-    <w:p>
-      <w:pPr>
-        <w:rPr>
-          <w:rFonts w:asciiTheme="majorHAnsi" w:hAnsiTheme="majorHAnsi"/>
-          <w:lang w:val="en-US"/>
-        </w:rPr>
-      </w:pPr>
-    </w:p>
-    <w:p>
-      <w:pPr>
-        <w:rPr>
-          <w:rFonts w:asciiTheme="majorHAnsi" w:hAnsiTheme="majorHAnsi"/>
-          <w:lang w:val="en-US"/>
-        </w:rPr>
-      </w:pPr>
-    </w:p>
-    <w:p>
-      <w:pPr>
-        <w:rPr>
-          <w:rFonts w:asciiTheme="majorHAnsi" w:hAnsiTheme="majorHAnsi"/>
-          <w:lang w:val="en-US"/>
-        </w:rPr>
-      </w:pPr>
-    </w:p>
-    <w:p>
-      <w:pPr>
-        <w:rPr>
-          <w:rFonts w:asciiTheme="majorHAnsi" w:hAnsiTheme="majorHAnsi"/>
-          <w:lang w:val="en-US"/>
-        </w:rPr>
-      </w:pPr>
-    </w:p>
-    <w:p>
-      <w:pPr>
-        <w:rPr>
-          <w:rFonts w:asciiTheme="majorHAnsi" w:hAnsiTheme="majorHAnsi"/>
-          <w:lang w:val="en-US"/>
-        </w:rPr>
-      </w:pPr>
-    </w:p>
-    <w:p>
-      <w:pPr>
-        <w:rPr>
-          <w:rFonts w:asciiTheme="majorHAnsi" w:hAnsiTheme="majorHAnsi"/>
-          <w:lang w:val="en-US"/>
-        </w:rPr>
-      </w:pPr>
-    </w:p>
-    <w:p>
-      <w:pPr>
-        <w:rPr>
-          <w:rFonts w:asciiTheme="majorHAnsi" w:hAnsiTheme="majorHAnsi"/>
-          <w:lang w:val="en-US"/>
-        </w:rPr>
-      </w:pPr>
-    </w:p>
-    <w:p>
-      <w:pPr>
-        <w:rPr>
-          <w:rFonts w:asciiTheme="majorHAnsi" w:hAnsiTheme="majorHAnsi"/>
-          <w:lang w:val="en-US"/>
-        </w:rPr>
-      </w:pPr>
-    </w:p>
-    <w:p>
-      <w:pPr>
-        <w:rPr>
-          <w:rFonts w:asciiTheme="majorHAnsi" w:hAnsiTheme="majorHAnsi"/>
-          <w:lang w:val="en-US"/>
-        </w:rPr>
-      </w:pPr>
-    </w:p>
-    <w:p>
-      <w:pPr>
-        <w:rPr>
-          <w:rFonts w:asciiTheme="majorHAnsi" w:hAnsiTheme="majorHAnsi"/>
-          <w:lang w:val="en-US"/>
-        </w:rPr>
-      </w:pPr>
-    </w:p>
-    <w:p>
-      <w:pPr>
-        <w:rPr>
-          <w:rFonts w:asciiTheme="majorHAnsi" w:hAnsiTheme="majorHAnsi"/>
-          <w:lang w:val="en-US"/>
-        </w:rPr>
-      </w:pPr>
-    </w:p>
-    <w:p>
-      <w:pPr>
-        <w:rPr>
-          <w:rFonts w:asciiTheme="majorHAnsi" w:hAnsiTheme="majorHAnsi"/>
-          <w:lang w:val="en-US"/>
-        </w:rPr>
-      </w:pPr>
-    </w:p>
-    <w:p>
-      <w:pPr>
-        <w:rPr>
-          <w:rFonts w:asciiTheme="majorHAnsi" w:hAnsiTheme="majorHAnsi"/>
-          <w:lang w:val="en-US"/>
-        </w:rPr>
-      </w:pPr>
-    </w:p>
-    <w:p>
-      <w:pPr>
-        <w:rPr>
-          <w:rFonts w:asciiTheme="majorHAnsi" w:hAnsiTheme="majorHAnsi"/>
-          <w:lang w:val="en-US"/>
-        </w:rPr>
-      </w:pPr>
-    </w:p>
-    <w:p>
-      <w:pPr>
-        <w:rPr>
-          <w:rFonts w:asciiTheme="majorHAnsi" w:hAnsiTheme="majorHAnsi"/>
-          <w:lang w:val="en-US"/>
-        </w:rPr>
-      </w:pPr>
-    </w:p>
-    <w:p>
-      <w:pPr>
-        <w:rPr>
-          <w:rFonts w:asciiTheme="majorHAnsi" w:hAnsiTheme="majorHAnsi"/>
-          <w:lang w:val="en-US"/>
-        </w:rPr>
-      </w:pPr>
-    </w:p>
-    <w:p>
-      <w:pPr>
-        <w:rPr>
-          <w:rFonts w:asciiTheme="majorHAnsi" w:hAnsiTheme="majorHAnsi"/>
-          <w:lang w:val="en-US"/>
-        </w:rPr>
-      </w:pPr>
-    </w:p>
-    <w:p>
-      <w:pPr>
-        <w:rPr>
-          <w:rFonts w:asciiTheme="majorHAnsi" w:hAnsiTheme="majorHAnsi"/>
-          <w:lang w:val="en-US"/>
-        </w:rPr>
-      </w:pPr>
-    </w:p>
-    <w:p>
-      <w:pPr>
-        <w:rPr>
-          <w:rFonts w:asciiTheme="majorHAnsi" w:hAnsiTheme="majorHAnsi"/>
-          <w:lang w:val="en-US"/>
-        </w:rPr>
-      </w:pPr>
-    </w:p>
-    <w:p>
-      <w:pPr>
-        <w:rPr>
-          <w:rFonts w:asciiTheme="majorHAnsi" w:hAnsiTheme="majorHAnsi"/>
-          <w:lang w:val="en-US"/>
-        </w:rPr>
-      </w:pPr>
-    </w:p>
-    <w:p>
-      <w:pPr>
-        <w:rPr>
-          <w:rFonts w:asciiTheme="majorHAnsi" w:hAnsiTheme="majorHAnsi"/>
-          <w:lang w:val="en-US"/>
-        </w:rPr>
-      </w:pPr>
-    </w:p>
-    <w:p>
-      <w:pPr>
-        <w:rPr>
-          <w:rFonts w:asciiTheme="majorHAnsi" w:hAnsiTheme="majorHAnsi"/>
-          <w:lang w:val="en-US"/>
-        </w:rPr>
-      </w:pPr>
-    </w:p>
-    <w:p>
-      <w:pPr>
-        <w:rPr>
-          <w:rFonts w:asciiTheme="majorHAnsi" w:hAnsiTheme="majorHAnsi"/>
-          <w:lang w:val="en-US"/>
-        </w:rPr>
-      </w:pPr>
-    </w:p>
-    <w:p>
-      <w:pPr>
-        <w:rPr>
-          <w:rFonts w:asciiTheme="majorHAnsi" w:hAnsiTheme="majorHAnsi"/>
-          <w:lang w:val="en-US"/>
-        </w:rPr>
-      </w:pPr>
-    </w:p>
-    <w:p>
-      <w:pPr>
-        <w:rPr>
-          <w:rFonts w:asciiTheme="majorHAnsi" w:hAnsiTheme="majorHAnsi"/>
-          <w:lang w:val="en-US"/>
-        </w:rPr>
-      </w:pPr>
-    </w:p>
-    <w:p>
-      <w:pPr>
-        <w:rPr>
-          <w:rFonts w:asciiTheme="majorHAnsi" w:hAnsiTheme="majorHAnsi"/>
-          <w:lang w:val="en-US"/>
-        </w:rPr>
-      </w:pPr>
-    </w:p>
-    <w:p>
-      <w:pPr>
-        <w:rPr>
-          <w:rFonts w:asciiTheme="majorHAnsi" w:hAnsiTheme="majorHAnsi"/>
-          <w:lang w:val="en-US"/>
-        </w:rPr>
-      </w:pPr>
-    </w:p>
-    <w:p>
-      <w:pPr>
-        <w:rPr>
-          <w:rFonts w:asciiTheme="majorHAnsi" w:hAnsiTheme="majorHAnsi"/>
-          <w:lang w:val="en-US"/>
-        </w:rPr>
-      </w:pPr>
-    </w:p>
-    <w:p>
-      <w:pPr>
-        <w:rPr>
-          <w:rFonts w:asciiTheme="majorHAnsi" w:hAnsiTheme="majorHAnsi"/>
-          <w:lang w:val="en-US"/>
-        </w:rPr>
-      </w:pPr>
-    </w:p>
-    <w:p>
-      <w:pPr>
-        <w:rPr>
-          <w:rFonts w:asciiTheme="majorHAnsi" w:hAnsiTheme="majorHAnsi"/>
-          <w:lang w:val="en-US"/>
-        </w:rPr>
-      </w:pPr>
-    </w:p>
-    <w:p>
-      <w:pPr>
-        <w:rPr>
-          <w:rFonts w:asciiTheme="majorHAnsi" w:hAnsiTheme="majorHAnsi"/>
-          <w:lang w:val="en-US"/>
-        </w:rPr>
-      </w:pPr>
-    </w:p>
-    <w:p>
-      <w:pPr>
-        <w:rPr>
-          <w:rFonts w:asciiTheme="majorHAnsi" w:hAnsiTheme="majorHAnsi"/>
-          <w:lang w:val="en-US"/>
-        </w:rPr>
-      </w:pPr>
-    </w:p>
-    <w:p>
-      <w:pPr>
-        <w:rPr>
-          <w:rFonts w:asciiTheme="majorHAnsi" w:hAnsiTheme="majorHAnsi"/>
-          <w:lang w:val="en-US"/>
-        </w:rPr>
-      </w:pPr>
-    </w:p>
-    <w:p>
-      <w:pPr>
-        <w:rPr>
-          <w:rFonts w:asciiTheme="majorHAnsi" w:hAnsiTheme="majorHAnsi"/>
-          <w:lang w:val="en-US"/>
-        </w:rPr>
-      </w:pPr>
-    </w:p>
-    <w:p>
-      <w:pPr>
-        <w:rPr>
-          <w:rFonts w:asciiTheme="majorHAnsi" w:hAnsiTheme="majorHAnsi"/>
-          <w:lang w:val="en-US"/>
-        </w:rPr>
-      </w:pPr>
-    </w:p>
-    <w:p>
-      <w:pPr>
-        <w:rPr>
-          <w:rFonts w:asciiTheme="majorHAnsi" w:hAnsiTheme="majorHAnsi"/>
-          <w:lang w:val="en-US"/>
-        </w:rPr>
-      </w:pPr>
-    </w:p>
-    <w:p>
-      <w:pPr>
-        <w:rPr>
-          <w:rFonts w:asciiTheme="majorHAnsi" w:hAnsiTheme="majorHAnsi"/>
-          <w:lang w:val="en-US"/>
-        </w:rPr>
-      </w:pPr>
-    </w:p>
-    <w:p>
-      <w:pPr>
-        <w:rPr>
-          <w:rFonts w:asciiTheme="majorHAnsi" w:hAnsiTheme="majorHAnsi"/>
-          <w:lang w:val="en-US"/>
-        </w:rPr>
-      </w:pPr>
-    </w:p>
-    <w:p>
-      <w:pPr>
-        <w:rPr>
-          <w:rFonts w:asciiTheme="majorHAnsi" w:hAnsiTheme="majorHAnsi"/>
-          <w:lang w:val="en-US"/>
-        </w:rPr>
-      </w:pPr>
-    </w:p>
-    <w:p>
-      <w:pPr>
-        <w:rPr>
-          <w:rFonts w:asciiTheme="majorHAnsi" w:hAnsiTheme="majorHAnsi"/>
-          <w:lang w:val="en-US"/>
-        </w:rPr>
-      </w:pPr>
-    </w:p>
-    <w:p>
-      <w:pPr>
-        <w:rPr>
-          <w:rFonts w:asciiTheme="majorHAnsi" w:hAnsiTheme="majorHAnsi"/>
-          <w:lang w:val="en-US"/>
-        </w:rPr>
-      </w:pPr>
-    </w:p>
-    <w:p>
-      <w:pPr>
-        <w:rPr>
-          <w:rFonts w:asciiTheme="majorHAnsi" w:hAnsiTheme="majorHAnsi"/>
-          <w:lang w:val="en-US"/>
+      <w:bookmarkEnd w:id="50"/>
+    </w:p>
+    <w:p>
+      <w:pPr>
+        <w:rPr>
+          <w:rFonts w:asciiTheme="majorHAnsi" w:hAnsiTheme="majorHAnsi"/>
+        </w:rPr>
+      </w:pPr>
+    </w:p>
+    <w:p>
+      <w:pPr>
+        <w:rPr>
+          <w:rFonts w:asciiTheme="majorHAnsi" w:hAnsiTheme="majorHAnsi"/>
+        </w:rPr>
+      </w:pPr>
+    </w:p>
+    <w:p>
+      <w:pPr>
+        <w:rPr>
+          <w:rFonts w:asciiTheme="majorHAnsi" w:hAnsiTheme="majorHAnsi"/>
+        </w:rPr>
+      </w:pPr>
+    </w:p>
+    <w:p>
+      <w:pPr>
+        <w:rPr>
+          <w:rFonts w:asciiTheme="majorHAnsi" w:hAnsiTheme="majorHAnsi"/>
+        </w:rPr>
+      </w:pPr>
+    </w:p>
+    <w:p>
+      <w:pPr>
+        <w:rPr>
+          <w:rFonts w:asciiTheme="majorHAnsi" w:hAnsiTheme="majorHAnsi"/>
+        </w:rPr>
+      </w:pPr>
+    </w:p>
+    <w:p>
+      <w:pPr>
+        <w:rPr>
+          <w:rFonts w:asciiTheme="majorHAnsi" w:hAnsiTheme="majorHAnsi"/>
+        </w:rPr>
+      </w:pPr>
+    </w:p>
+    <w:p>
+      <w:pPr>
+        <w:rPr>
+          <w:rFonts w:asciiTheme="majorHAnsi" w:hAnsiTheme="majorHAnsi"/>
+        </w:rPr>
+      </w:pPr>
+    </w:p>
+    <w:p>
+      <w:pPr>
+        <w:rPr>
+          <w:rFonts w:asciiTheme="majorHAnsi" w:hAnsiTheme="majorHAnsi"/>
+        </w:rPr>
+      </w:pPr>
+    </w:p>
+    <w:p>
+      <w:pPr>
+        <w:rPr>
+          <w:rFonts w:asciiTheme="majorHAnsi" w:hAnsiTheme="majorHAnsi"/>
+        </w:rPr>
+      </w:pPr>
+    </w:p>
+    <w:p>
+      <w:pPr>
+        <w:rPr>
+          <w:rFonts w:asciiTheme="majorHAnsi" w:hAnsiTheme="majorHAnsi"/>
+        </w:rPr>
+      </w:pPr>
+    </w:p>
+    <w:p>
+      <w:pPr>
+        <w:rPr>
+          <w:rFonts w:asciiTheme="majorHAnsi" w:hAnsiTheme="majorHAnsi"/>
+        </w:rPr>
+      </w:pPr>
+    </w:p>
+    <w:p>
+      <w:pPr>
+        <w:rPr>
+          <w:rFonts w:asciiTheme="majorHAnsi" w:hAnsiTheme="majorHAnsi"/>
+        </w:rPr>
+      </w:pPr>
+    </w:p>
+    <w:p>
+      <w:pPr>
+        <w:rPr>
+          <w:rFonts w:asciiTheme="majorHAnsi" w:hAnsiTheme="majorHAnsi"/>
+        </w:rPr>
+      </w:pPr>
+    </w:p>
+    <w:p>
+      <w:pPr>
+        <w:rPr>
+          <w:rFonts w:asciiTheme="majorHAnsi" w:hAnsiTheme="majorHAnsi"/>
+        </w:rPr>
+      </w:pPr>
+    </w:p>
+    <w:p>
+      <w:pPr>
+        <w:rPr>
+          <w:rFonts w:asciiTheme="majorHAnsi" w:hAnsiTheme="majorHAnsi"/>
+        </w:rPr>
+      </w:pPr>
+    </w:p>
+    <w:p>
+      <w:pPr>
+        <w:rPr>
+          <w:rFonts w:asciiTheme="majorHAnsi" w:hAnsiTheme="majorHAnsi"/>
+        </w:rPr>
+      </w:pPr>
+    </w:p>
+    <w:p>
+      <w:pPr>
+        <w:rPr>
+          <w:rFonts w:asciiTheme="majorHAnsi" w:hAnsiTheme="majorHAnsi"/>
+        </w:rPr>
+      </w:pPr>
+    </w:p>
+    <w:p>
+      <w:pPr>
+        <w:rPr>
+          <w:rFonts w:asciiTheme="majorHAnsi" w:hAnsiTheme="majorHAnsi"/>
+        </w:rPr>
+      </w:pPr>
+    </w:p>
+    <w:p>
+      <w:pPr>
+        <w:rPr>
+          <w:rFonts w:asciiTheme="majorHAnsi" w:hAnsiTheme="majorHAnsi"/>
+        </w:rPr>
+      </w:pPr>
+    </w:p>
+    <w:p>
+      <w:pPr>
+        <w:rPr>
+          <w:rFonts w:asciiTheme="majorHAnsi" w:hAnsiTheme="majorHAnsi"/>
+        </w:rPr>
+      </w:pPr>
+    </w:p>
+    <w:p>
+      <w:pPr>
+        <w:rPr>
+          <w:rFonts w:asciiTheme="majorHAnsi" w:hAnsiTheme="majorHAnsi"/>
+        </w:rPr>
+      </w:pPr>
+    </w:p>
+    <w:p>
+      <w:pPr>
+        <w:rPr>
+          <w:rFonts w:asciiTheme="majorHAnsi" w:hAnsiTheme="majorHAnsi"/>
+        </w:rPr>
+      </w:pPr>
+    </w:p>
+    <w:p>
+      <w:pPr>
+        <w:rPr>
+          <w:rFonts w:asciiTheme="majorHAnsi" w:hAnsiTheme="majorHAnsi"/>
+        </w:rPr>
+      </w:pPr>
+    </w:p>
+    <w:p>
+      <w:pPr>
+        <w:rPr>
+          <w:rFonts w:asciiTheme="majorHAnsi" w:hAnsiTheme="majorHAnsi"/>
+        </w:rPr>
+      </w:pPr>
+    </w:p>
+    <w:p>
+      <w:pPr>
+        <w:rPr>
+          <w:rFonts w:asciiTheme="majorHAnsi" w:hAnsiTheme="majorHAnsi"/>
+        </w:rPr>
+      </w:pPr>
+    </w:p>
+    <w:p>
+      <w:pPr>
+        <w:rPr>
+          <w:rFonts w:asciiTheme="majorHAnsi" w:hAnsiTheme="majorHAnsi"/>
+        </w:rPr>
+      </w:pPr>
+    </w:p>
+    <w:p>
+      <w:pPr>
+        <w:rPr>
+          <w:rFonts w:asciiTheme="majorHAnsi" w:hAnsiTheme="majorHAnsi"/>
+        </w:rPr>
+      </w:pPr>
+    </w:p>
+    <w:p>
+      <w:pPr>
+        <w:rPr>
+          <w:rFonts w:asciiTheme="majorHAnsi" w:hAnsiTheme="majorHAnsi"/>
+        </w:rPr>
+      </w:pPr>
+    </w:p>
+    <w:p>
+      <w:pPr>
+        <w:rPr>
+          <w:rFonts w:asciiTheme="majorHAnsi" w:hAnsiTheme="majorHAnsi"/>
+        </w:rPr>
+      </w:pPr>
+    </w:p>
+    <w:p>
+      <w:pPr>
+        <w:rPr>
+          <w:rFonts w:asciiTheme="majorHAnsi" w:hAnsiTheme="majorHAnsi"/>
+        </w:rPr>
+      </w:pPr>
+    </w:p>
+    <w:p>
+      <w:pPr>
+        <w:rPr>
+          <w:rFonts w:asciiTheme="majorHAnsi" w:hAnsiTheme="majorHAnsi"/>
+        </w:rPr>
+      </w:pPr>
+    </w:p>
+    <w:p>
+      <w:pPr>
+        <w:rPr>
+          <w:rFonts w:asciiTheme="majorHAnsi" w:hAnsiTheme="majorHAnsi"/>
+        </w:rPr>
+      </w:pPr>
+    </w:p>
+    <w:p>
+      <w:pPr>
+        <w:rPr>
+          <w:rFonts w:asciiTheme="majorHAnsi" w:hAnsiTheme="majorHAnsi"/>
+        </w:rPr>
+      </w:pPr>
+    </w:p>
+    <w:p>
+      <w:pPr>
+        <w:rPr>
+          <w:rFonts w:asciiTheme="majorHAnsi" w:hAnsiTheme="majorHAnsi"/>
+        </w:rPr>
+      </w:pPr>
+    </w:p>
+    <w:p>
+      <w:pPr>
+        <w:rPr>
+          <w:rFonts w:asciiTheme="majorHAnsi" w:hAnsiTheme="majorHAnsi"/>
+        </w:rPr>
+      </w:pPr>
+    </w:p>
+    <w:p>
+      <w:pPr>
+        <w:rPr>
+          <w:rFonts w:asciiTheme="majorHAnsi" w:hAnsiTheme="majorHAnsi"/>
+        </w:rPr>
+      </w:pPr>
+    </w:p>
+    <w:p>
+      <w:pPr>
+        <w:rPr>
+          <w:rFonts w:asciiTheme="majorHAnsi" w:hAnsiTheme="majorHAnsi"/>
+        </w:rPr>
+      </w:pPr>
+    </w:p>
+    <w:p>
+      <w:pPr>
+        <w:rPr>
+          <w:rFonts w:asciiTheme="majorHAnsi" w:hAnsiTheme="majorHAnsi"/>
+        </w:rPr>
+      </w:pPr>
+    </w:p>
+    <w:p>
+      <w:pPr>
+        <w:rPr>
+          <w:rFonts w:asciiTheme="majorHAnsi" w:hAnsiTheme="majorHAnsi"/>
+        </w:rPr>
+      </w:pPr>
+    </w:p>
+    <w:p>
+      <w:pPr>
+        <w:rPr>
+          <w:rFonts w:asciiTheme="majorHAnsi" w:hAnsiTheme="majorHAnsi"/>
+        </w:rPr>
+      </w:pPr>
+    </w:p>
+    <w:p>
+      <w:pPr>
+        <w:rPr>
+          <w:rFonts w:asciiTheme="majorHAnsi" w:hAnsiTheme="majorHAnsi"/>
+        </w:rPr>
+      </w:pPr>
+    </w:p>
+    <w:p>
+      <w:pPr>
+        <w:rPr>
+          <w:rFonts w:asciiTheme="majorHAnsi" w:hAnsiTheme="majorHAnsi"/>
         </w:rPr>
       </w:pPr>
     </w:p>
     <w:p>
       <w:pPr>
         <w:pStyle w:val="berschrift1"/>
-        <w:rPr>
-          <w:lang w:val="en-US"/>
-        </w:rPr>
-      </w:pPr>
-      <w:bookmarkStart w:id="47" w:name="_Toc387398369"/>
-      <w:r>
-        <w:rPr>
-          <w:lang w:val="en-US"/>
-        </w:rPr>
+      </w:pPr>
+      <w:bookmarkStart w:id="51" w:name="_Toc387836791"/>
+      <w:r>
         <w:lastRenderedPageBreak/>
         <w:t>Testbericht</w:t>
       </w:r>
-      <w:bookmarkEnd w:id="47"/>
-    </w:p>
-    <w:p>
-      <w:pPr>
-        <w:rPr>
-          <w:rFonts w:asciiTheme="majorHAnsi" w:hAnsiTheme="majorHAnsi"/>
-          <w:lang w:val="en-US"/>
-        </w:rPr>
-      </w:pPr>
-    </w:p>
-    <w:p>
-      <w:pPr>
-        <w:rPr>
-          <w:rFonts w:asciiTheme="majorHAnsi" w:hAnsiTheme="majorHAnsi"/>
-          <w:lang w:val="en-US"/>
+      <w:bookmarkEnd w:id="51"/>
+    </w:p>
+    <w:p>
+      <w:pPr>
+        <w:rPr>
+          <w:rFonts w:asciiTheme="majorHAnsi" w:hAnsiTheme="majorHAnsi"/>
+        </w:rPr>
+      </w:pPr>
+    </w:p>
+    <w:p>
+      <w:pPr>
+        <w:rPr>
+          <w:rFonts w:asciiTheme="majorHAnsi" w:hAnsiTheme="majorHAnsi"/>
         </w:rPr>
       </w:pPr>
     </w:p>
@@ -13253,7 +17640,6 @@
         <w:rPr>
           <w:rFonts w:asciiTheme="majorHAnsi" w:hAnsiTheme="majorHAnsi"/>
           <w:sz w:val="24"/>
-          <w:lang w:val="en-US"/>
         </w:rPr>
       </w:pPr>
     </w:p>
@@ -13262,7 +17648,6 @@
         <w:rPr>
           <w:rFonts w:asciiTheme="majorHAnsi" w:hAnsiTheme="majorHAnsi"/>
           <w:sz w:val="24"/>
-          <w:lang w:val="en-US"/>
         </w:rPr>
       </w:pPr>
     </w:p>
@@ -13271,7 +17656,6 @@
         <w:rPr>
           <w:rFonts w:asciiTheme="majorHAnsi" w:hAnsiTheme="majorHAnsi"/>
           <w:sz w:val="24"/>
-          <w:lang w:val="en-US"/>
         </w:rPr>
       </w:pPr>
     </w:p>
@@ -13280,7 +17664,6 @@
         <w:rPr>
           <w:rFonts w:asciiTheme="majorHAnsi" w:hAnsiTheme="majorHAnsi"/>
           <w:sz w:val="24"/>
-          <w:lang w:val="en-US"/>
         </w:rPr>
       </w:pPr>
     </w:p>
@@ -13289,7 +17672,6 @@
         <w:rPr>
           <w:rFonts w:asciiTheme="majorHAnsi" w:hAnsiTheme="majorHAnsi"/>
           <w:sz w:val="24"/>
-          <w:lang w:val="en-US"/>
         </w:rPr>
       </w:pPr>
     </w:p>
@@ -13298,7 +17680,6 @@
         <w:rPr>
           <w:rFonts w:asciiTheme="majorHAnsi" w:hAnsiTheme="majorHAnsi"/>
           <w:sz w:val="24"/>
-          <w:lang w:val="en-US"/>
         </w:rPr>
       </w:pPr>
     </w:p>
@@ -13307,7 +17688,6 @@
         <w:rPr>
           <w:rFonts w:asciiTheme="majorHAnsi" w:hAnsiTheme="majorHAnsi"/>
           <w:sz w:val="24"/>
-          <w:lang w:val="en-US"/>
         </w:rPr>
       </w:pPr>
     </w:p>
@@ -13316,7 +17696,6 @@
         <w:rPr>
           <w:rFonts w:asciiTheme="majorHAnsi" w:hAnsiTheme="majorHAnsi"/>
           <w:sz w:val="24"/>
-          <w:lang w:val="en-US"/>
         </w:rPr>
       </w:pPr>
     </w:p>
@@ -13325,7 +17704,6 @@
         <w:rPr>
           <w:rFonts w:asciiTheme="majorHAnsi" w:hAnsiTheme="majorHAnsi"/>
           <w:sz w:val="24"/>
-          <w:lang w:val="en-US"/>
         </w:rPr>
       </w:pPr>
     </w:p>
@@ -13334,7 +17712,6 @@
         <w:rPr>
           <w:rFonts w:asciiTheme="majorHAnsi" w:hAnsiTheme="majorHAnsi"/>
           <w:sz w:val="24"/>
-          <w:lang w:val="en-US"/>
         </w:rPr>
       </w:pPr>
     </w:p>
@@ -13343,7 +17720,6 @@
         <w:rPr>
           <w:rFonts w:asciiTheme="majorHAnsi" w:hAnsiTheme="majorHAnsi"/>
           <w:sz w:val="24"/>
-          <w:lang w:val="en-US"/>
         </w:rPr>
       </w:pPr>
     </w:p>
@@ -13352,7 +17728,6 @@
         <w:rPr>
           <w:rFonts w:asciiTheme="majorHAnsi" w:hAnsiTheme="majorHAnsi"/>
           <w:sz w:val="24"/>
-          <w:lang w:val="en-US"/>
         </w:rPr>
       </w:pPr>
     </w:p>
@@ -13361,7 +17736,6 @@
         <w:rPr>
           <w:rFonts w:asciiTheme="majorHAnsi" w:hAnsiTheme="majorHAnsi"/>
           <w:sz w:val="24"/>
-          <w:lang w:val="en-US"/>
         </w:rPr>
       </w:pPr>
     </w:p>
@@ -13370,7 +17744,6 @@
         <w:rPr>
           <w:rFonts w:asciiTheme="majorHAnsi" w:hAnsiTheme="majorHAnsi"/>
           <w:sz w:val="24"/>
-          <w:lang w:val="en-US"/>
         </w:rPr>
       </w:pPr>
     </w:p>
@@ -13379,7 +17752,6 @@
         <w:rPr>
           <w:rFonts w:asciiTheme="majorHAnsi" w:hAnsiTheme="majorHAnsi"/>
           <w:sz w:val="24"/>
-          <w:lang w:val="en-US"/>
         </w:rPr>
       </w:pPr>
     </w:p>
@@ -13388,7 +17760,6 @@
         <w:rPr>
           <w:rFonts w:asciiTheme="majorHAnsi" w:hAnsiTheme="majorHAnsi"/>
           <w:sz w:val="24"/>
-          <w:lang w:val="en-US"/>
         </w:rPr>
       </w:pPr>
     </w:p>
@@ -13397,7 +17768,6 @@
         <w:rPr>
           <w:rFonts w:asciiTheme="majorHAnsi" w:hAnsiTheme="majorHAnsi"/>
           <w:sz w:val="24"/>
-          <w:lang w:val="en-US"/>
         </w:rPr>
       </w:pPr>
     </w:p>
@@ -13406,7 +17776,6 @@
         <w:rPr>
           <w:rFonts w:asciiTheme="majorHAnsi" w:hAnsiTheme="majorHAnsi"/>
           <w:sz w:val="24"/>
-          <w:lang w:val="en-US"/>
         </w:rPr>
       </w:pPr>
     </w:p>
@@ -13415,7 +17784,6 @@
         <w:rPr>
           <w:rFonts w:asciiTheme="majorHAnsi" w:hAnsiTheme="majorHAnsi"/>
           <w:sz w:val="24"/>
-          <w:lang w:val="en-US"/>
         </w:rPr>
       </w:pPr>
     </w:p>
@@ -13424,7 +17792,6 @@
         <w:rPr>
           <w:rFonts w:asciiTheme="majorHAnsi" w:hAnsiTheme="majorHAnsi"/>
           <w:sz w:val="24"/>
-          <w:lang w:val="en-US"/>
         </w:rPr>
       </w:pPr>
     </w:p>
@@ -13433,7 +17800,6 @@
         <w:rPr>
           <w:rFonts w:asciiTheme="majorHAnsi" w:hAnsiTheme="majorHAnsi"/>
           <w:sz w:val="24"/>
-          <w:lang w:val="en-US"/>
         </w:rPr>
       </w:pPr>
     </w:p>
@@ -13442,7 +17808,6 @@
         <w:rPr>
           <w:rFonts w:asciiTheme="majorHAnsi" w:hAnsiTheme="majorHAnsi"/>
           <w:sz w:val="24"/>
-          <w:lang w:val="en-US"/>
         </w:rPr>
       </w:pPr>
     </w:p>
@@ -13451,7 +17816,6 @@
         <w:rPr>
           <w:rFonts w:asciiTheme="majorHAnsi" w:hAnsiTheme="majorHAnsi"/>
           <w:sz w:val="24"/>
-          <w:lang w:val="en-US"/>
         </w:rPr>
       </w:pPr>
     </w:p>
@@ -13460,7 +17824,6 @@
         <w:rPr>
           <w:rFonts w:asciiTheme="majorHAnsi" w:hAnsiTheme="majorHAnsi"/>
           <w:sz w:val="24"/>
-          <w:lang w:val="en-US"/>
         </w:rPr>
       </w:pPr>
     </w:p>
@@ -13469,7 +17832,6 @@
         <w:rPr>
           <w:rFonts w:asciiTheme="majorHAnsi" w:hAnsiTheme="majorHAnsi"/>
           <w:sz w:val="24"/>
-          <w:lang w:val="en-US"/>
         </w:rPr>
       </w:pPr>
     </w:p>
@@ -13478,7 +17840,6 @@
         <w:rPr>
           <w:rFonts w:asciiTheme="majorHAnsi" w:hAnsiTheme="majorHAnsi"/>
           <w:sz w:val="24"/>
-          <w:lang w:val="en-US"/>
         </w:rPr>
       </w:pPr>
     </w:p>
@@ -13487,7 +17848,6 @@
         <w:rPr>
           <w:rFonts w:asciiTheme="majorHAnsi" w:hAnsiTheme="majorHAnsi"/>
           <w:sz w:val="24"/>
-          <w:lang w:val="en-US"/>
         </w:rPr>
       </w:pPr>
     </w:p>
@@ -13496,7 +17856,6 @@
         <w:rPr>
           <w:rFonts w:asciiTheme="majorHAnsi" w:hAnsiTheme="majorHAnsi"/>
           <w:sz w:val="24"/>
-          <w:lang w:val="en-US"/>
         </w:rPr>
       </w:pPr>
     </w:p>
@@ -13505,7 +17864,6 @@
         <w:rPr>
           <w:rFonts w:asciiTheme="majorHAnsi" w:hAnsiTheme="majorHAnsi"/>
           <w:sz w:val="24"/>
-          <w:lang w:val="en-US"/>
         </w:rPr>
       </w:pPr>
     </w:p>
@@ -13514,7 +17872,6 @@
         <w:rPr>
           <w:rFonts w:asciiTheme="majorHAnsi" w:hAnsiTheme="majorHAnsi"/>
           <w:sz w:val="24"/>
-          <w:lang w:val="en-US"/>
         </w:rPr>
       </w:pPr>
     </w:p>
@@ -13523,7 +17880,6 @@
         <w:rPr>
           <w:rFonts w:asciiTheme="majorHAnsi" w:hAnsiTheme="majorHAnsi"/>
           <w:sz w:val="24"/>
-          <w:lang w:val="en-US"/>
         </w:rPr>
       </w:pPr>
     </w:p>
@@ -13532,7 +17888,6 @@
         <w:rPr>
           <w:rFonts w:asciiTheme="majorHAnsi" w:hAnsiTheme="majorHAnsi"/>
           <w:sz w:val="24"/>
-          <w:lang w:val="en-US"/>
         </w:rPr>
       </w:pPr>
     </w:p>
@@ -13541,7 +17896,6 @@
         <w:rPr>
           <w:rFonts w:asciiTheme="majorHAnsi" w:hAnsiTheme="majorHAnsi"/>
           <w:sz w:val="24"/>
-          <w:lang w:val="en-US"/>
         </w:rPr>
       </w:pPr>
     </w:p>
@@ -13550,7 +17904,6 @@
         <w:rPr>
           <w:rFonts w:asciiTheme="majorHAnsi" w:hAnsiTheme="majorHAnsi"/>
           <w:sz w:val="24"/>
-          <w:lang w:val="en-US"/>
         </w:rPr>
       </w:pPr>
     </w:p>
@@ -13559,7 +17912,6 @@
         <w:rPr>
           <w:rFonts w:asciiTheme="majorHAnsi" w:hAnsiTheme="majorHAnsi"/>
           <w:sz w:val="24"/>
-          <w:lang w:val="en-US"/>
         </w:rPr>
       </w:pPr>
     </w:p>
@@ -13568,7 +17920,6 @@
         <w:rPr>
           <w:rFonts w:asciiTheme="majorHAnsi" w:hAnsiTheme="majorHAnsi"/>
           <w:sz w:val="24"/>
-          <w:lang w:val="en-US"/>
         </w:rPr>
       </w:pPr>
     </w:p>
@@ -13577,7 +17928,6 @@
         <w:rPr>
           <w:rFonts w:asciiTheme="majorHAnsi" w:hAnsiTheme="majorHAnsi"/>
           <w:sz w:val="24"/>
-          <w:lang w:val="en-US"/>
         </w:rPr>
       </w:pPr>
     </w:p>
@@ -13585,12 +17935,12 @@
       <w:pPr>
         <w:pStyle w:val="berschrift1"/>
       </w:pPr>
-      <w:bookmarkStart w:id="48" w:name="_Toc387398370"/>
+      <w:bookmarkStart w:id="52" w:name="_Toc387836792"/>
       <w:r>
         <w:lastRenderedPageBreak/>
         <w:t>Quellenangaben</w:t>
       </w:r>
-      <w:bookmarkEnd w:id="48"/>
+      <w:bookmarkEnd w:id="52"/>
     </w:p>
     <w:p>
       <w:pPr>
@@ -14058,20 +18408,33 @@
               <w:rPr>
                 <w:rFonts w:asciiTheme="majorHAnsi" w:hAnsiTheme="majorHAnsi"/>
                 <w:color w:val="auto"/>
+                <w:lang w:val="en-US"/>
               </w:rPr>
             </w:pPr>
-            <w:r>
-              <w:rPr>
-                <w:rFonts w:asciiTheme="majorHAnsi" w:hAnsiTheme="majorHAnsi"/>
-                <w:color w:val="auto"/>
-              </w:rPr>
-              <w:t xml:space="preserve">Titel: </w:t>
-            </w:r>
             <w:proofErr w:type="spellStart"/>
             <w:r>
               <w:rPr>
                 <w:rFonts w:asciiTheme="majorHAnsi" w:hAnsiTheme="majorHAnsi"/>
                 <w:color w:val="auto"/>
+                <w:lang w:val="en-US"/>
+              </w:rPr>
+              <w:t>Titel</w:t>
+            </w:r>
+            <w:proofErr w:type="spellEnd"/>
+            <w:r>
+              <w:rPr>
+                <w:rFonts w:asciiTheme="majorHAnsi" w:hAnsiTheme="majorHAnsi"/>
+                <w:color w:val="auto"/>
+                <w:lang w:val="en-US"/>
+              </w:rPr>
+              <w:t xml:space="preserve">: </w:t>
+            </w:r>
+            <w:proofErr w:type="spellStart"/>
+            <w:r>
+              <w:rPr>
+                <w:rFonts w:asciiTheme="majorHAnsi" w:hAnsiTheme="majorHAnsi"/>
+                <w:color w:val="auto"/>
+                <w:lang w:val="en-US"/>
               </w:rPr>
               <w:t>Hiberate</w:t>
             </w:r>
@@ -14080,24 +18443,9 @@
               <w:rPr>
                 <w:rFonts w:asciiTheme="majorHAnsi" w:hAnsiTheme="majorHAnsi"/>
                 <w:color w:val="auto"/>
-              </w:rPr>
-              <w:t xml:space="preserve"> </w:t>
-            </w:r>
-            <w:proofErr w:type="spellStart"/>
-            <w:r>
-              <w:rPr>
-                <w:rFonts w:asciiTheme="majorHAnsi" w:hAnsiTheme="majorHAnsi"/>
-                <w:color w:val="auto"/>
-              </w:rPr>
-              <w:t>Annotations</w:t>
-            </w:r>
-            <w:proofErr w:type="spellEnd"/>
-            <w:r>
-              <w:rPr>
-                <w:rFonts w:asciiTheme="majorHAnsi" w:hAnsiTheme="majorHAnsi"/>
-                <w:color w:val="auto"/>
-              </w:rPr>
-              <w:t>;</w:t>
+                <w:lang w:val="en-US"/>
+              </w:rPr>
+              <w:t xml:space="preserve"> Annotations;</w:t>
             </w:r>
           </w:p>
           <w:p>
@@ -14522,6 +18870,22 @@
               </w:rPr>
               <w:t xml:space="preserve">Titel: </w:t>
             </w:r>
+            <w:proofErr w:type="spellStart"/>
+            <w:r>
+              <w:rPr>
+                <w:rFonts w:asciiTheme="majorHAnsi" w:hAnsiTheme="majorHAnsi"/>
+                <w:color w:val="auto"/>
+              </w:rPr>
+              <w:t>Vaadin</w:t>
+            </w:r>
+            <w:proofErr w:type="spellEnd"/>
+            <w:r>
+              <w:rPr>
+                <w:rFonts w:asciiTheme="majorHAnsi" w:hAnsiTheme="majorHAnsi"/>
+                <w:color w:val="auto"/>
+              </w:rPr>
+              <w:t>;</w:t>
+            </w:r>
           </w:p>
           <w:p>
             <w:pPr>
@@ -14538,6 +18902,13 @@
               </w:rPr>
               <w:t xml:space="preserve">Autor: </w:t>
             </w:r>
+            <w:r>
+              <w:rPr>
+                <w:rFonts w:asciiTheme="majorHAnsi" w:hAnsiTheme="majorHAnsi"/>
+                <w:color w:val="auto"/>
+              </w:rPr>
+              <w:t>Wikipedia;</w:t>
+            </w:r>
           </w:p>
           <w:p>
             <w:pPr>
@@ -14554,6 +18925,20 @@
               </w:rPr>
               <w:t xml:space="preserve">Online/Quelle: </w:t>
             </w:r>
+            <w:r>
+              <w:rPr>
+                <w:rFonts w:asciiTheme="majorHAnsi" w:hAnsiTheme="majorHAnsi"/>
+                <w:color w:val="auto"/>
+              </w:rPr>
+              <w:t>http://de.wikipedia.org/wiki/Vaadin</w:t>
+            </w:r>
+            <w:r>
+              <w:rPr>
+                <w:rFonts w:asciiTheme="majorHAnsi" w:hAnsiTheme="majorHAnsi"/>
+                <w:color w:val="auto"/>
+              </w:rPr>
+              <w:t>;</w:t>
+            </w:r>
           </w:p>
           <w:p>
             <w:pPr>
@@ -14570,6 +18955,13 @@
               </w:rPr>
               <w:t xml:space="preserve">geändert am: </w:t>
             </w:r>
+            <w:r>
+              <w:rPr>
+                <w:rFonts w:asciiTheme="majorHAnsi" w:hAnsiTheme="majorHAnsi"/>
+                <w:color w:val="auto"/>
+              </w:rPr>
+              <w:t>07.05.2014;</w:t>
+            </w:r>
           </w:p>
           <w:p>
             <w:pPr>
@@ -14584,7 +18976,1869 @@
                 <w:rFonts w:asciiTheme="majorHAnsi" w:hAnsiTheme="majorHAnsi"/>
                 <w:color w:val="auto"/>
               </w:rPr>
-              <w:t>entnommen am: 09.05.2014;</w:t>
+              <w:t xml:space="preserve">entnommen am: </w:t>
+            </w:r>
+            <w:r>
+              <w:rPr>
+                <w:rFonts w:asciiTheme="majorHAnsi" w:hAnsiTheme="majorHAnsi"/>
+                <w:color w:val="auto"/>
+              </w:rPr>
+              <w:t>14</w:t>
+            </w:r>
+            <w:r>
+              <w:rPr>
+                <w:rFonts w:asciiTheme="majorHAnsi" w:hAnsiTheme="majorHAnsi"/>
+                <w:color w:val="auto"/>
+              </w:rPr>
+              <w:t>.05.2014;</w:t>
+            </w:r>
+          </w:p>
+        </w:tc>
+      </w:tr>
+      <w:tr>
+        <w:tc>
+          <w:tcPr>
+            <w:cnfStyle w:val="001000000000" w:firstRow="0" w:lastRow="0" w:firstColumn="1" w:lastColumn="0" w:oddVBand="0" w:evenVBand="0" w:oddHBand="0" w:evenHBand="0" w:firstRowFirstColumn="0" w:firstRowLastColumn="0" w:lastRowFirstColumn="0" w:lastRowLastColumn="0"/>
+            <w:tcW w:w="675" w:type="dxa"/>
+          </w:tcPr>
+          <w:p>
+            <w:pPr>
+              <w:jc w:val="center"/>
+              <w:rPr>
+                <w:rFonts w:asciiTheme="majorHAnsi" w:hAnsiTheme="majorHAnsi"/>
+                <w:color w:val="auto"/>
+              </w:rPr>
+            </w:pPr>
+            <w:r>
+              <w:rPr>
+                <w:rFonts w:asciiTheme="majorHAnsi" w:hAnsiTheme="majorHAnsi"/>
+                <w:color w:val="auto"/>
+              </w:rPr>
+              <w:t>[7]</w:t>
+            </w:r>
+          </w:p>
+        </w:tc>
+        <w:tc>
+          <w:tcPr>
+            <w:tcW w:w="8613" w:type="dxa"/>
+          </w:tcPr>
+          <w:p>
+            <w:pPr>
+              <w:cnfStyle w:val="000000000000" w:firstRow="0" w:lastRow="0" w:firstColumn="0" w:lastColumn="0" w:oddVBand="0" w:evenVBand="0" w:oddHBand="0" w:evenHBand="0" w:firstRowFirstColumn="0" w:firstRowLastColumn="0" w:lastRowFirstColumn="0" w:lastRowLastColumn="0"/>
+              <w:rPr>
+                <w:rFonts w:asciiTheme="majorHAnsi" w:hAnsiTheme="majorHAnsi"/>
+                <w:color w:val="auto"/>
+              </w:rPr>
+            </w:pPr>
+            <w:r>
+              <w:rPr>
+                <w:rFonts w:asciiTheme="majorHAnsi" w:hAnsiTheme="majorHAnsi"/>
+                <w:color w:val="auto"/>
+              </w:rPr>
+              <w:t xml:space="preserve">Titel: </w:t>
+            </w:r>
+            <w:proofErr w:type="spellStart"/>
+            <w:r>
+              <w:rPr>
+                <w:rFonts w:asciiTheme="majorHAnsi" w:hAnsiTheme="majorHAnsi"/>
+                <w:color w:val="auto"/>
+              </w:rPr>
+              <w:t>Vaadin</w:t>
+            </w:r>
+            <w:proofErr w:type="spellEnd"/>
+            <w:r>
+              <w:rPr>
+                <w:rFonts w:asciiTheme="majorHAnsi" w:hAnsiTheme="majorHAnsi"/>
+                <w:color w:val="auto"/>
+              </w:rPr>
+              <w:t xml:space="preserve"> Erweiterungen</w:t>
+            </w:r>
+            <w:r>
+              <w:rPr>
+                <w:rFonts w:asciiTheme="majorHAnsi" w:hAnsiTheme="majorHAnsi"/>
+                <w:color w:val="auto"/>
+              </w:rPr>
+              <w:t>;</w:t>
+            </w:r>
+          </w:p>
+          <w:p>
+            <w:pPr>
+              <w:cnfStyle w:val="000000000000" w:firstRow="0" w:lastRow="0" w:firstColumn="0" w:lastColumn="0" w:oddVBand="0" w:evenVBand="0" w:oddHBand="0" w:evenHBand="0" w:firstRowFirstColumn="0" w:firstRowLastColumn="0" w:lastRowFirstColumn="0" w:lastRowLastColumn="0"/>
+              <w:rPr>
+                <w:rFonts w:asciiTheme="majorHAnsi" w:hAnsiTheme="majorHAnsi"/>
+                <w:color w:val="auto"/>
+              </w:rPr>
+            </w:pPr>
+            <w:r>
+              <w:rPr>
+                <w:rFonts w:asciiTheme="majorHAnsi" w:hAnsiTheme="majorHAnsi"/>
+                <w:color w:val="auto"/>
+              </w:rPr>
+              <w:t xml:space="preserve">Autor: </w:t>
+            </w:r>
+            <w:proofErr w:type="spellStart"/>
+            <w:r>
+              <w:rPr>
+                <w:rFonts w:asciiTheme="majorHAnsi" w:hAnsiTheme="majorHAnsi"/>
+                <w:color w:val="auto"/>
+              </w:rPr>
+              <w:t>Vaadin</w:t>
+            </w:r>
+            <w:proofErr w:type="spellEnd"/>
+            <w:r>
+              <w:rPr>
+                <w:rFonts w:asciiTheme="majorHAnsi" w:hAnsiTheme="majorHAnsi"/>
+                <w:color w:val="auto"/>
+              </w:rPr>
+              <w:t xml:space="preserve"> Ltd.;</w:t>
+            </w:r>
+          </w:p>
+          <w:p>
+            <w:pPr>
+              <w:cnfStyle w:val="000000000000" w:firstRow="0" w:lastRow="0" w:firstColumn="0" w:lastColumn="0" w:oddVBand="0" w:evenVBand="0" w:oddHBand="0" w:evenHBand="0" w:firstRowFirstColumn="0" w:firstRowLastColumn="0" w:lastRowFirstColumn="0" w:lastRowLastColumn="0"/>
+              <w:rPr>
+                <w:rFonts w:asciiTheme="majorHAnsi" w:hAnsiTheme="majorHAnsi"/>
+                <w:color w:val="auto"/>
+              </w:rPr>
+            </w:pPr>
+            <w:r>
+              <w:rPr>
+                <w:rFonts w:asciiTheme="majorHAnsi" w:hAnsiTheme="majorHAnsi"/>
+                <w:color w:val="auto"/>
+              </w:rPr>
+              <w:t xml:space="preserve">Online/Quelle: </w:t>
+            </w:r>
+            <w:r>
+              <w:rPr>
+                <w:rFonts w:asciiTheme="majorHAnsi" w:hAnsiTheme="majorHAnsi"/>
+                <w:color w:val="auto"/>
+              </w:rPr>
+              <w:t>https://vaadin.com/directory</w:t>
+            </w:r>
+            <w:r>
+              <w:rPr>
+                <w:rFonts w:asciiTheme="majorHAnsi" w:hAnsiTheme="majorHAnsi"/>
+                <w:color w:val="auto"/>
+              </w:rPr>
+              <w:t>;</w:t>
+            </w:r>
+          </w:p>
+          <w:p>
+            <w:pPr>
+              <w:cnfStyle w:val="000000000000" w:firstRow="0" w:lastRow="0" w:firstColumn="0" w:lastColumn="0" w:oddVBand="0" w:evenVBand="0" w:oddHBand="0" w:evenHBand="0" w:firstRowFirstColumn="0" w:firstRowLastColumn="0" w:lastRowFirstColumn="0" w:lastRowLastColumn="0"/>
+              <w:rPr>
+                <w:rFonts w:asciiTheme="majorHAnsi" w:hAnsiTheme="majorHAnsi"/>
+                <w:color w:val="auto"/>
+              </w:rPr>
+            </w:pPr>
+            <w:r>
+              <w:rPr>
+                <w:rFonts w:asciiTheme="majorHAnsi" w:hAnsiTheme="majorHAnsi"/>
+                <w:color w:val="auto"/>
+              </w:rPr>
+              <w:t xml:space="preserve">geändert am: </w:t>
+            </w:r>
+            <w:r>
+              <w:rPr>
+                <w:rFonts w:asciiTheme="majorHAnsi" w:hAnsiTheme="majorHAnsi"/>
+                <w:color w:val="auto"/>
+              </w:rPr>
+              <w:t>/</w:t>
+            </w:r>
+          </w:p>
+          <w:p>
+            <w:pPr>
+              <w:cnfStyle w:val="000000000000" w:firstRow="0" w:lastRow="0" w:firstColumn="0" w:lastColumn="0" w:oddVBand="0" w:evenVBand="0" w:oddHBand="0" w:evenHBand="0" w:firstRowFirstColumn="0" w:firstRowLastColumn="0" w:lastRowFirstColumn="0" w:lastRowLastColumn="0"/>
+              <w:rPr>
+                <w:rFonts w:asciiTheme="majorHAnsi" w:hAnsiTheme="majorHAnsi"/>
+              </w:rPr>
+            </w:pPr>
+            <w:r>
+              <w:rPr>
+                <w:rFonts w:asciiTheme="majorHAnsi" w:hAnsiTheme="majorHAnsi"/>
+                <w:color w:val="auto"/>
+              </w:rPr>
+              <w:t xml:space="preserve">entnommen am: </w:t>
+            </w:r>
+            <w:r>
+              <w:rPr>
+                <w:rFonts w:asciiTheme="majorHAnsi" w:hAnsiTheme="majorHAnsi"/>
+                <w:color w:val="auto"/>
+              </w:rPr>
+              <w:t>14</w:t>
+            </w:r>
+            <w:r>
+              <w:rPr>
+                <w:rFonts w:asciiTheme="majorHAnsi" w:hAnsiTheme="majorHAnsi"/>
+                <w:color w:val="auto"/>
+              </w:rPr>
+              <w:t>.05.2014;</w:t>
+            </w:r>
+          </w:p>
+        </w:tc>
+      </w:tr>
+      <w:tr>
+        <w:trPr>
+          <w:cnfStyle w:val="000000100000" w:firstRow="0" w:lastRow="0" w:firstColumn="0" w:lastColumn="0" w:oddVBand="0" w:evenVBand="0" w:oddHBand="1" w:evenHBand="0" w:firstRowFirstColumn="0" w:firstRowLastColumn="0" w:lastRowFirstColumn="0" w:lastRowLastColumn="0"/>
+        </w:trPr>
+        <w:tc>
+          <w:tcPr>
+            <w:cnfStyle w:val="001000000000" w:firstRow="0" w:lastRow="0" w:firstColumn="1" w:lastColumn="0" w:oddVBand="0" w:evenVBand="0" w:oddHBand="0" w:evenHBand="0" w:firstRowFirstColumn="0" w:firstRowLastColumn="0" w:lastRowFirstColumn="0" w:lastRowLastColumn="0"/>
+            <w:tcW w:w="675" w:type="dxa"/>
+          </w:tcPr>
+          <w:p>
+            <w:pPr>
+              <w:jc w:val="center"/>
+              <w:rPr>
+                <w:rFonts w:asciiTheme="majorHAnsi" w:hAnsiTheme="majorHAnsi"/>
+                <w:color w:val="auto"/>
+              </w:rPr>
+            </w:pPr>
+            <w:r>
+              <w:rPr>
+                <w:rFonts w:asciiTheme="majorHAnsi" w:hAnsiTheme="majorHAnsi"/>
+                <w:color w:val="auto"/>
+              </w:rPr>
+              <w:t>[8]</w:t>
+            </w:r>
+          </w:p>
+        </w:tc>
+        <w:tc>
+          <w:tcPr>
+            <w:tcW w:w="8613" w:type="dxa"/>
+          </w:tcPr>
+          <w:p>
+            <w:pPr>
+              <w:cnfStyle w:val="000000100000" w:firstRow="0" w:lastRow="0" w:firstColumn="0" w:lastColumn="0" w:oddVBand="0" w:evenVBand="0" w:oddHBand="1" w:evenHBand="0" w:firstRowFirstColumn="0" w:firstRowLastColumn="0" w:lastRowFirstColumn="0" w:lastRowLastColumn="0"/>
+              <w:rPr>
+                <w:rFonts w:asciiTheme="majorHAnsi" w:hAnsiTheme="majorHAnsi"/>
+                <w:color w:val="auto"/>
+              </w:rPr>
+            </w:pPr>
+            <w:r>
+              <w:rPr>
+                <w:rFonts w:asciiTheme="majorHAnsi" w:hAnsiTheme="majorHAnsi"/>
+                <w:color w:val="auto"/>
+              </w:rPr>
+              <w:t xml:space="preserve">Titel: </w:t>
+            </w:r>
+            <w:proofErr w:type="spellStart"/>
+            <w:r>
+              <w:rPr>
+                <w:rFonts w:asciiTheme="majorHAnsi" w:hAnsiTheme="majorHAnsi"/>
+                <w:color w:val="auto"/>
+              </w:rPr>
+              <w:t>Vaadin</w:t>
+            </w:r>
+            <w:proofErr w:type="spellEnd"/>
+            <w:r>
+              <w:rPr>
+                <w:rFonts w:asciiTheme="majorHAnsi" w:hAnsiTheme="majorHAnsi"/>
+                <w:color w:val="auto"/>
+              </w:rPr>
+              <w:t xml:space="preserve"> </w:t>
+            </w:r>
+            <w:proofErr w:type="spellStart"/>
+            <w:r>
+              <w:rPr>
+                <w:rFonts w:asciiTheme="majorHAnsi" w:hAnsiTheme="majorHAnsi"/>
+                <w:color w:val="auto"/>
+              </w:rPr>
+              <w:t>TochKit</w:t>
+            </w:r>
+            <w:proofErr w:type="spellEnd"/>
+            <w:r>
+              <w:rPr>
+                <w:rFonts w:asciiTheme="majorHAnsi" w:hAnsiTheme="majorHAnsi"/>
+                <w:color w:val="auto"/>
+              </w:rPr>
+              <w:t>;</w:t>
+            </w:r>
+          </w:p>
+          <w:p>
+            <w:pPr>
+              <w:cnfStyle w:val="000000100000" w:firstRow="0" w:lastRow="0" w:firstColumn="0" w:lastColumn="0" w:oddVBand="0" w:evenVBand="0" w:oddHBand="1" w:evenHBand="0" w:firstRowFirstColumn="0" w:firstRowLastColumn="0" w:lastRowFirstColumn="0" w:lastRowLastColumn="0"/>
+              <w:rPr>
+                <w:rFonts w:asciiTheme="majorHAnsi" w:hAnsiTheme="majorHAnsi"/>
+                <w:color w:val="auto"/>
+              </w:rPr>
+            </w:pPr>
+            <w:r>
+              <w:rPr>
+                <w:rFonts w:asciiTheme="majorHAnsi" w:hAnsiTheme="majorHAnsi"/>
+                <w:color w:val="auto"/>
+              </w:rPr>
+              <w:t xml:space="preserve">Autor: </w:t>
+            </w:r>
+            <w:proofErr w:type="spellStart"/>
+            <w:r>
+              <w:rPr>
+                <w:rFonts w:asciiTheme="majorHAnsi" w:hAnsiTheme="majorHAnsi"/>
+                <w:color w:val="auto"/>
+              </w:rPr>
+              <w:t>Vaadin</w:t>
+            </w:r>
+            <w:proofErr w:type="spellEnd"/>
+            <w:r>
+              <w:rPr>
+                <w:rFonts w:asciiTheme="majorHAnsi" w:hAnsiTheme="majorHAnsi"/>
+                <w:color w:val="auto"/>
+              </w:rPr>
+              <w:t xml:space="preserve"> Ltd.;</w:t>
+            </w:r>
+          </w:p>
+          <w:p>
+            <w:pPr>
+              <w:cnfStyle w:val="000000100000" w:firstRow="0" w:lastRow="0" w:firstColumn="0" w:lastColumn="0" w:oddVBand="0" w:evenVBand="0" w:oddHBand="1" w:evenHBand="0" w:firstRowFirstColumn="0" w:firstRowLastColumn="0" w:lastRowFirstColumn="0" w:lastRowLastColumn="0"/>
+              <w:rPr>
+                <w:rFonts w:asciiTheme="majorHAnsi" w:hAnsiTheme="majorHAnsi"/>
+                <w:color w:val="auto"/>
+              </w:rPr>
+            </w:pPr>
+            <w:r>
+              <w:rPr>
+                <w:rFonts w:asciiTheme="majorHAnsi" w:hAnsiTheme="majorHAnsi"/>
+                <w:color w:val="auto"/>
+              </w:rPr>
+              <w:t xml:space="preserve">Online/Quelle: </w:t>
+            </w:r>
+            <w:r>
+              <w:rPr>
+                <w:rFonts w:asciiTheme="majorHAnsi" w:hAnsiTheme="majorHAnsi"/>
+                <w:color w:val="auto"/>
+              </w:rPr>
+              <w:t>https://vaadin.com/add-ons/touchkit</w:t>
+            </w:r>
+            <w:r>
+              <w:rPr>
+                <w:rFonts w:asciiTheme="majorHAnsi" w:hAnsiTheme="majorHAnsi"/>
+                <w:color w:val="auto"/>
+              </w:rPr>
+              <w:t>;</w:t>
+            </w:r>
+          </w:p>
+          <w:p>
+            <w:pPr>
+              <w:cnfStyle w:val="000000100000" w:firstRow="0" w:lastRow="0" w:firstColumn="0" w:lastColumn="0" w:oddVBand="0" w:evenVBand="0" w:oddHBand="1" w:evenHBand="0" w:firstRowFirstColumn="0" w:firstRowLastColumn="0" w:lastRowFirstColumn="0" w:lastRowLastColumn="0"/>
+              <w:rPr>
+                <w:rFonts w:asciiTheme="majorHAnsi" w:hAnsiTheme="majorHAnsi"/>
+                <w:color w:val="auto"/>
+              </w:rPr>
+            </w:pPr>
+            <w:r>
+              <w:rPr>
+                <w:rFonts w:asciiTheme="majorHAnsi" w:hAnsiTheme="majorHAnsi"/>
+                <w:color w:val="auto"/>
+              </w:rPr>
+              <w:t xml:space="preserve">geändert am: </w:t>
+            </w:r>
+            <w:r>
+              <w:rPr>
+                <w:rFonts w:asciiTheme="majorHAnsi" w:hAnsiTheme="majorHAnsi"/>
+                <w:color w:val="auto"/>
+              </w:rPr>
+              <w:t>/</w:t>
+            </w:r>
+          </w:p>
+          <w:p>
+            <w:pPr>
+              <w:cnfStyle w:val="000000100000" w:firstRow="0" w:lastRow="0" w:firstColumn="0" w:lastColumn="0" w:oddVBand="0" w:evenVBand="0" w:oddHBand="1" w:evenHBand="0" w:firstRowFirstColumn="0" w:firstRowLastColumn="0" w:lastRowFirstColumn="0" w:lastRowLastColumn="0"/>
+              <w:rPr>
+                <w:rFonts w:asciiTheme="majorHAnsi" w:hAnsiTheme="majorHAnsi"/>
+              </w:rPr>
+            </w:pPr>
+            <w:r>
+              <w:rPr>
+                <w:rFonts w:asciiTheme="majorHAnsi" w:hAnsiTheme="majorHAnsi"/>
+                <w:color w:val="auto"/>
+              </w:rPr>
+              <w:t xml:space="preserve">entnommen am: </w:t>
+            </w:r>
+            <w:r>
+              <w:rPr>
+                <w:rFonts w:asciiTheme="majorHAnsi" w:hAnsiTheme="majorHAnsi"/>
+                <w:color w:val="auto"/>
+              </w:rPr>
+              <w:t>14</w:t>
+            </w:r>
+            <w:r>
+              <w:rPr>
+                <w:rFonts w:asciiTheme="majorHAnsi" w:hAnsiTheme="majorHAnsi"/>
+                <w:color w:val="auto"/>
+              </w:rPr>
+              <w:t>.05.2014;</w:t>
+            </w:r>
+          </w:p>
+        </w:tc>
+      </w:tr>
+      <w:tr>
+        <w:tc>
+          <w:tcPr>
+            <w:cnfStyle w:val="001000000000" w:firstRow="0" w:lastRow="0" w:firstColumn="1" w:lastColumn="0" w:oddVBand="0" w:evenVBand="0" w:oddHBand="0" w:evenHBand="0" w:firstRowFirstColumn="0" w:firstRowLastColumn="0" w:lastRowFirstColumn="0" w:lastRowLastColumn="0"/>
+            <w:tcW w:w="675" w:type="dxa"/>
+          </w:tcPr>
+          <w:p>
+            <w:pPr>
+              <w:jc w:val="center"/>
+              <w:rPr>
+                <w:rFonts w:asciiTheme="majorHAnsi" w:hAnsiTheme="majorHAnsi"/>
+                <w:color w:val="auto"/>
+              </w:rPr>
+            </w:pPr>
+            <w:r>
+              <w:rPr>
+                <w:rFonts w:asciiTheme="majorHAnsi" w:hAnsiTheme="majorHAnsi"/>
+                <w:color w:val="auto"/>
+              </w:rPr>
+              <w:t>[9]</w:t>
+            </w:r>
+          </w:p>
+        </w:tc>
+        <w:tc>
+          <w:tcPr>
+            <w:tcW w:w="8613" w:type="dxa"/>
+          </w:tcPr>
+          <w:p>
+            <w:pPr>
+              <w:cnfStyle w:val="000000000000" w:firstRow="0" w:lastRow="0" w:firstColumn="0" w:lastColumn="0" w:oddVBand="0" w:evenVBand="0" w:oddHBand="0" w:evenHBand="0" w:firstRowFirstColumn="0" w:firstRowLastColumn="0" w:lastRowFirstColumn="0" w:lastRowLastColumn="0"/>
+              <w:rPr>
+                <w:rFonts w:asciiTheme="majorHAnsi" w:hAnsiTheme="majorHAnsi"/>
+                <w:color w:val="auto"/>
+              </w:rPr>
+            </w:pPr>
+            <w:r>
+              <w:rPr>
+                <w:rFonts w:asciiTheme="majorHAnsi" w:hAnsiTheme="majorHAnsi"/>
+                <w:color w:val="auto"/>
+              </w:rPr>
+              <w:t xml:space="preserve">Titel: </w:t>
+            </w:r>
+            <w:proofErr w:type="spellStart"/>
+            <w:r>
+              <w:rPr>
+                <w:rFonts w:asciiTheme="majorHAnsi" w:hAnsiTheme="majorHAnsi"/>
+                <w:color w:val="auto"/>
+              </w:rPr>
+              <w:t>Vaadin</w:t>
+            </w:r>
+            <w:proofErr w:type="spellEnd"/>
+            <w:r>
+              <w:rPr>
+                <w:rFonts w:asciiTheme="majorHAnsi" w:hAnsiTheme="majorHAnsi"/>
+                <w:color w:val="auto"/>
+              </w:rPr>
+              <w:t xml:space="preserve"> </w:t>
+            </w:r>
+            <w:proofErr w:type="spellStart"/>
+            <w:r>
+              <w:rPr>
+                <w:rFonts w:asciiTheme="majorHAnsi" w:hAnsiTheme="majorHAnsi"/>
+                <w:color w:val="auto"/>
+              </w:rPr>
+              <w:t>TestBench</w:t>
+            </w:r>
+            <w:proofErr w:type="spellEnd"/>
+            <w:r>
+              <w:rPr>
+                <w:rFonts w:asciiTheme="majorHAnsi" w:hAnsiTheme="majorHAnsi"/>
+                <w:color w:val="auto"/>
+              </w:rPr>
+              <w:t>;</w:t>
+            </w:r>
+          </w:p>
+          <w:p>
+            <w:pPr>
+              <w:cnfStyle w:val="000000000000" w:firstRow="0" w:lastRow="0" w:firstColumn="0" w:lastColumn="0" w:oddVBand="0" w:evenVBand="0" w:oddHBand="0" w:evenHBand="0" w:firstRowFirstColumn="0" w:firstRowLastColumn="0" w:lastRowFirstColumn="0" w:lastRowLastColumn="0"/>
+              <w:rPr>
+                <w:rFonts w:asciiTheme="majorHAnsi" w:hAnsiTheme="majorHAnsi"/>
+                <w:color w:val="auto"/>
+              </w:rPr>
+            </w:pPr>
+            <w:r>
+              <w:rPr>
+                <w:rFonts w:asciiTheme="majorHAnsi" w:hAnsiTheme="majorHAnsi"/>
+                <w:color w:val="auto"/>
+              </w:rPr>
+              <w:t xml:space="preserve">Autor: </w:t>
+            </w:r>
+            <w:proofErr w:type="spellStart"/>
+            <w:r>
+              <w:rPr>
+                <w:rFonts w:asciiTheme="majorHAnsi" w:hAnsiTheme="majorHAnsi"/>
+                <w:color w:val="auto"/>
+              </w:rPr>
+              <w:t>Vaadin</w:t>
+            </w:r>
+            <w:proofErr w:type="spellEnd"/>
+            <w:r>
+              <w:rPr>
+                <w:rFonts w:asciiTheme="majorHAnsi" w:hAnsiTheme="majorHAnsi"/>
+                <w:color w:val="auto"/>
+              </w:rPr>
+              <w:t xml:space="preserve"> Ltd.;</w:t>
+            </w:r>
+          </w:p>
+          <w:p>
+            <w:pPr>
+              <w:cnfStyle w:val="000000000000" w:firstRow="0" w:lastRow="0" w:firstColumn="0" w:lastColumn="0" w:oddVBand="0" w:evenVBand="0" w:oddHBand="0" w:evenHBand="0" w:firstRowFirstColumn="0" w:firstRowLastColumn="0" w:lastRowFirstColumn="0" w:lastRowLastColumn="0"/>
+              <w:rPr>
+                <w:rFonts w:asciiTheme="majorHAnsi" w:hAnsiTheme="majorHAnsi"/>
+                <w:color w:val="auto"/>
+              </w:rPr>
+            </w:pPr>
+            <w:r>
+              <w:rPr>
+                <w:rFonts w:asciiTheme="majorHAnsi" w:hAnsiTheme="majorHAnsi"/>
+                <w:color w:val="auto"/>
+              </w:rPr>
+              <w:t xml:space="preserve">Online/Quelle: </w:t>
+            </w:r>
+            <w:r>
+              <w:rPr>
+                <w:rFonts w:asciiTheme="majorHAnsi" w:hAnsiTheme="majorHAnsi"/>
+                <w:color w:val="auto"/>
+              </w:rPr>
+              <w:t>https://vaadin.com/add-ons/testbench</w:t>
+            </w:r>
+            <w:r>
+              <w:rPr>
+                <w:rFonts w:asciiTheme="majorHAnsi" w:hAnsiTheme="majorHAnsi"/>
+                <w:color w:val="auto"/>
+              </w:rPr>
+              <w:t>;</w:t>
+            </w:r>
+          </w:p>
+          <w:p>
+            <w:pPr>
+              <w:cnfStyle w:val="000000000000" w:firstRow="0" w:lastRow="0" w:firstColumn="0" w:lastColumn="0" w:oddVBand="0" w:evenVBand="0" w:oddHBand="0" w:evenHBand="0" w:firstRowFirstColumn="0" w:firstRowLastColumn="0" w:lastRowFirstColumn="0" w:lastRowLastColumn="0"/>
+              <w:rPr>
+                <w:rFonts w:asciiTheme="majorHAnsi" w:hAnsiTheme="majorHAnsi"/>
+                <w:color w:val="auto"/>
+              </w:rPr>
+            </w:pPr>
+            <w:r>
+              <w:rPr>
+                <w:rFonts w:asciiTheme="majorHAnsi" w:hAnsiTheme="majorHAnsi"/>
+                <w:color w:val="auto"/>
+              </w:rPr>
+              <w:t xml:space="preserve">geändert am: </w:t>
+            </w:r>
+            <w:r>
+              <w:rPr>
+                <w:rFonts w:asciiTheme="majorHAnsi" w:hAnsiTheme="majorHAnsi"/>
+                <w:color w:val="auto"/>
+              </w:rPr>
+              <w:t>/</w:t>
+            </w:r>
+          </w:p>
+          <w:p>
+            <w:pPr>
+              <w:cnfStyle w:val="000000000000" w:firstRow="0" w:lastRow="0" w:firstColumn="0" w:lastColumn="0" w:oddVBand="0" w:evenVBand="0" w:oddHBand="0" w:evenHBand="0" w:firstRowFirstColumn="0" w:firstRowLastColumn="0" w:lastRowFirstColumn="0" w:lastRowLastColumn="0"/>
+              <w:rPr>
+                <w:rFonts w:asciiTheme="majorHAnsi" w:hAnsiTheme="majorHAnsi"/>
+              </w:rPr>
+            </w:pPr>
+            <w:r>
+              <w:rPr>
+                <w:rFonts w:asciiTheme="majorHAnsi" w:hAnsiTheme="majorHAnsi"/>
+                <w:color w:val="auto"/>
+              </w:rPr>
+              <w:t xml:space="preserve">entnommen am: </w:t>
+            </w:r>
+            <w:r>
+              <w:rPr>
+                <w:rFonts w:asciiTheme="majorHAnsi" w:hAnsiTheme="majorHAnsi"/>
+                <w:color w:val="auto"/>
+              </w:rPr>
+              <w:t>14</w:t>
+            </w:r>
+            <w:r>
+              <w:rPr>
+                <w:rFonts w:asciiTheme="majorHAnsi" w:hAnsiTheme="majorHAnsi"/>
+                <w:color w:val="auto"/>
+              </w:rPr>
+              <w:t>.05.2014;</w:t>
+            </w:r>
+          </w:p>
+        </w:tc>
+      </w:tr>
+      <w:tr>
+        <w:trPr>
+          <w:cnfStyle w:val="000000100000" w:firstRow="0" w:lastRow="0" w:firstColumn="0" w:lastColumn="0" w:oddVBand="0" w:evenVBand="0" w:oddHBand="1" w:evenHBand="0" w:firstRowFirstColumn="0" w:firstRowLastColumn="0" w:lastRowFirstColumn="0" w:lastRowLastColumn="0"/>
+        </w:trPr>
+        <w:tc>
+          <w:tcPr>
+            <w:cnfStyle w:val="001000000000" w:firstRow="0" w:lastRow="0" w:firstColumn="1" w:lastColumn="0" w:oddVBand="0" w:evenVBand="0" w:oddHBand="0" w:evenHBand="0" w:firstRowFirstColumn="0" w:firstRowLastColumn="0" w:lastRowFirstColumn="0" w:lastRowLastColumn="0"/>
+            <w:tcW w:w="675" w:type="dxa"/>
+          </w:tcPr>
+          <w:p>
+            <w:pPr>
+              <w:jc w:val="center"/>
+              <w:rPr>
+                <w:rFonts w:asciiTheme="majorHAnsi" w:hAnsiTheme="majorHAnsi"/>
+                <w:color w:val="auto"/>
+              </w:rPr>
+            </w:pPr>
+            <w:r>
+              <w:rPr>
+                <w:rFonts w:asciiTheme="majorHAnsi" w:hAnsiTheme="majorHAnsi"/>
+                <w:color w:val="auto"/>
+              </w:rPr>
+              <w:t>[10]</w:t>
+            </w:r>
+          </w:p>
+        </w:tc>
+        <w:tc>
+          <w:tcPr>
+            <w:tcW w:w="8613" w:type="dxa"/>
+          </w:tcPr>
+          <w:p>
+            <w:pPr>
+              <w:cnfStyle w:val="000000100000" w:firstRow="0" w:lastRow="0" w:firstColumn="0" w:lastColumn="0" w:oddVBand="0" w:evenVBand="0" w:oddHBand="1" w:evenHBand="0" w:firstRowFirstColumn="0" w:firstRowLastColumn="0" w:lastRowFirstColumn="0" w:lastRowLastColumn="0"/>
+              <w:rPr>
+                <w:rFonts w:asciiTheme="majorHAnsi" w:hAnsiTheme="majorHAnsi"/>
+                <w:color w:val="auto"/>
+              </w:rPr>
+            </w:pPr>
+            <w:r>
+              <w:rPr>
+                <w:rFonts w:asciiTheme="majorHAnsi" w:hAnsiTheme="majorHAnsi"/>
+                <w:color w:val="auto"/>
+              </w:rPr>
+              <w:t xml:space="preserve">Titel: </w:t>
+            </w:r>
+            <w:proofErr w:type="spellStart"/>
+            <w:r>
+              <w:rPr>
+                <w:rFonts w:asciiTheme="majorHAnsi" w:hAnsiTheme="majorHAnsi"/>
+                <w:color w:val="auto"/>
+              </w:rPr>
+              <w:t>Vaadin</w:t>
+            </w:r>
+            <w:proofErr w:type="spellEnd"/>
+            <w:r>
+              <w:rPr>
+                <w:rFonts w:asciiTheme="majorHAnsi" w:hAnsiTheme="majorHAnsi"/>
+                <w:color w:val="auto"/>
+              </w:rPr>
+              <w:t xml:space="preserve"> Charts;</w:t>
+            </w:r>
+          </w:p>
+          <w:p>
+            <w:pPr>
+              <w:cnfStyle w:val="000000100000" w:firstRow="0" w:lastRow="0" w:firstColumn="0" w:lastColumn="0" w:oddVBand="0" w:evenVBand="0" w:oddHBand="1" w:evenHBand="0" w:firstRowFirstColumn="0" w:firstRowLastColumn="0" w:lastRowFirstColumn="0" w:lastRowLastColumn="0"/>
+              <w:rPr>
+                <w:rFonts w:asciiTheme="majorHAnsi" w:hAnsiTheme="majorHAnsi"/>
+                <w:color w:val="auto"/>
+              </w:rPr>
+            </w:pPr>
+            <w:r>
+              <w:rPr>
+                <w:rFonts w:asciiTheme="majorHAnsi" w:hAnsiTheme="majorHAnsi"/>
+                <w:color w:val="auto"/>
+              </w:rPr>
+              <w:t xml:space="preserve">Autor: </w:t>
+            </w:r>
+            <w:proofErr w:type="spellStart"/>
+            <w:r>
+              <w:rPr>
+                <w:rFonts w:asciiTheme="majorHAnsi" w:hAnsiTheme="majorHAnsi"/>
+                <w:color w:val="auto"/>
+              </w:rPr>
+              <w:t>Vaadin</w:t>
+            </w:r>
+            <w:proofErr w:type="spellEnd"/>
+            <w:r>
+              <w:rPr>
+                <w:rFonts w:asciiTheme="majorHAnsi" w:hAnsiTheme="majorHAnsi"/>
+                <w:color w:val="auto"/>
+              </w:rPr>
+              <w:t xml:space="preserve"> Ltd.;</w:t>
+            </w:r>
+          </w:p>
+          <w:p>
+            <w:pPr>
+              <w:cnfStyle w:val="000000100000" w:firstRow="0" w:lastRow="0" w:firstColumn="0" w:lastColumn="0" w:oddVBand="0" w:evenVBand="0" w:oddHBand="1" w:evenHBand="0" w:firstRowFirstColumn="0" w:firstRowLastColumn="0" w:lastRowFirstColumn="0" w:lastRowLastColumn="0"/>
+              <w:rPr>
+                <w:rFonts w:asciiTheme="majorHAnsi" w:hAnsiTheme="majorHAnsi"/>
+                <w:color w:val="auto"/>
+              </w:rPr>
+            </w:pPr>
+            <w:r>
+              <w:rPr>
+                <w:rFonts w:asciiTheme="majorHAnsi" w:hAnsiTheme="majorHAnsi"/>
+                <w:color w:val="auto"/>
+              </w:rPr>
+              <w:t xml:space="preserve">Online/Quelle: </w:t>
+            </w:r>
+            <w:r>
+              <w:rPr>
+                <w:rFonts w:asciiTheme="majorHAnsi" w:hAnsiTheme="majorHAnsi"/>
+                <w:color w:val="auto"/>
+              </w:rPr>
+              <w:t>https://vaadin.com/add-ons/charts/</w:t>
+            </w:r>
+            <w:r>
+              <w:rPr>
+                <w:rFonts w:asciiTheme="majorHAnsi" w:hAnsiTheme="majorHAnsi"/>
+                <w:color w:val="auto"/>
+              </w:rPr>
+              <w:t>;</w:t>
+            </w:r>
+          </w:p>
+          <w:p>
+            <w:pPr>
+              <w:cnfStyle w:val="000000100000" w:firstRow="0" w:lastRow="0" w:firstColumn="0" w:lastColumn="0" w:oddVBand="0" w:evenVBand="0" w:oddHBand="1" w:evenHBand="0" w:firstRowFirstColumn="0" w:firstRowLastColumn="0" w:lastRowFirstColumn="0" w:lastRowLastColumn="0"/>
+              <w:rPr>
+                <w:rFonts w:asciiTheme="majorHAnsi" w:hAnsiTheme="majorHAnsi"/>
+                <w:color w:val="auto"/>
+              </w:rPr>
+            </w:pPr>
+            <w:r>
+              <w:rPr>
+                <w:rFonts w:asciiTheme="majorHAnsi" w:hAnsiTheme="majorHAnsi"/>
+                <w:color w:val="auto"/>
+              </w:rPr>
+              <w:t xml:space="preserve">geändert am: </w:t>
+            </w:r>
+            <w:r>
+              <w:rPr>
+                <w:rFonts w:asciiTheme="majorHAnsi" w:hAnsiTheme="majorHAnsi"/>
+                <w:color w:val="auto"/>
+              </w:rPr>
+              <w:t>/</w:t>
+            </w:r>
+          </w:p>
+          <w:p>
+            <w:pPr>
+              <w:cnfStyle w:val="000000100000" w:firstRow="0" w:lastRow="0" w:firstColumn="0" w:lastColumn="0" w:oddVBand="0" w:evenVBand="0" w:oddHBand="1" w:evenHBand="0" w:firstRowFirstColumn="0" w:firstRowLastColumn="0" w:lastRowFirstColumn="0" w:lastRowLastColumn="0"/>
+              <w:rPr>
+                <w:rFonts w:asciiTheme="majorHAnsi" w:hAnsiTheme="majorHAnsi"/>
+              </w:rPr>
+            </w:pPr>
+            <w:r>
+              <w:rPr>
+                <w:rFonts w:asciiTheme="majorHAnsi" w:hAnsiTheme="majorHAnsi"/>
+                <w:color w:val="auto"/>
+              </w:rPr>
+              <w:t xml:space="preserve">entnommen am: </w:t>
+            </w:r>
+            <w:r>
+              <w:rPr>
+                <w:rFonts w:asciiTheme="majorHAnsi" w:hAnsiTheme="majorHAnsi"/>
+                <w:color w:val="auto"/>
+              </w:rPr>
+              <w:t>14</w:t>
+            </w:r>
+            <w:r>
+              <w:rPr>
+                <w:rFonts w:asciiTheme="majorHAnsi" w:hAnsiTheme="majorHAnsi"/>
+                <w:color w:val="auto"/>
+              </w:rPr>
+              <w:t>.05.2014;</w:t>
+            </w:r>
+          </w:p>
+        </w:tc>
+      </w:tr>
+      <w:tr>
+        <w:tc>
+          <w:tcPr>
+            <w:cnfStyle w:val="001000000000" w:firstRow="0" w:lastRow="0" w:firstColumn="1" w:lastColumn="0" w:oddVBand="0" w:evenVBand="0" w:oddHBand="0" w:evenHBand="0" w:firstRowFirstColumn="0" w:firstRowLastColumn="0" w:lastRowFirstColumn="0" w:lastRowLastColumn="0"/>
+            <w:tcW w:w="675" w:type="dxa"/>
+          </w:tcPr>
+          <w:p>
+            <w:pPr>
+              <w:jc w:val="center"/>
+              <w:rPr>
+                <w:rFonts w:asciiTheme="majorHAnsi" w:hAnsiTheme="majorHAnsi"/>
+                <w:color w:val="auto"/>
+              </w:rPr>
+            </w:pPr>
+            <w:r>
+              <w:rPr>
+                <w:rFonts w:asciiTheme="majorHAnsi" w:hAnsiTheme="majorHAnsi"/>
+                <w:color w:val="auto"/>
+              </w:rPr>
+              <w:lastRenderedPageBreak/>
+              <w:t>[11]</w:t>
+            </w:r>
+          </w:p>
+        </w:tc>
+        <w:tc>
+          <w:tcPr>
+            <w:tcW w:w="8613" w:type="dxa"/>
+          </w:tcPr>
+          <w:p>
+            <w:pPr>
+              <w:cnfStyle w:val="000000000000" w:firstRow="0" w:lastRow="0" w:firstColumn="0" w:lastColumn="0" w:oddVBand="0" w:evenVBand="0" w:oddHBand="0" w:evenHBand="0" w:firstRowFirstColumn="0" w:firstRowLastColumn="0" w:lastRowFirstColumn="0" w:lastRowLastColumn="0"/>
+              <w:rPr>
+                <w:rFonts w:asciiTheme="majorHAnsi" w:hAnsiTheme="majorHAnsi"/>
+                <w:color w:val="auto"/>
+              </w:rPr>
+            </w:pPr>
+            <w:r>
+              <w:rPr>
+                <w:rFonts w:asciiTheme="majorHAnsi" w:hAnsiTheme="majorHAnsi"/>
+                <w:color w:val="auto"/>
+              </w:rPr>
+              <w:t xml:space="preserve">Titel: </w:t>
+            </w:r>
+            <w:proofErr w:type="spellStart"/>
+            <w:r>
+              <w:rPr>
+                <w:rFonts w:asciiTheme="majorHAnsi" w:hAnsiTheme="majorHAnsi"/>
+                <w:color w:val="auto"/>
+              </w:rPr>
+              <w:t>GlassFish</w:t>
+            </w:r>
+            <w:proofErr w:type="spellEnd"/>
+            <w:r>
+              <w:rPr>
+                <w:rFonts w:asciiTheme="majorHAnsi" w:hAnsiTheme="majorHAnsi"/>
+                <w:color w:val="auto"/>
+              </w:rPr>
+              <w:t>;</w:t>
+            </w:r>
+          </w:p>
+          <w:p>
+            <w:pPr>
+              <w:cnfStyle w:val="000000000000" w:firstRow="0" w:lastRow="0" w:firstColumn="0" w:lastColumn="0" w:oddVBand="0" w:evenVBand="0" w:oddHBand="0" w:evenHBand="0" w:firstRowFirstColumn="0" w:firstRowLastColumn="0" w:lastRowFirstColumn="0" w:lastRowLastColumn="0"/>
+              <w:rPr>
+                <w:rFonts w:asciiTheme="majorHAnsi" w:hAnsiTheme="majorHAnsi"/>
+                <w:color w:val="auto"/>
+              </w:rPr>
+            </w:pPr>
+            <w:r>
+              <w:rPr>
+                <w:rFonts w:asciiTheme="majorHAnsi" w:hAnsiTheme="majorHAnsi"/>
+                <w:color w:val="auto"/>
+              </w:rPr>
+              <w:t xml:space="preserve">Autor: </w:t>
+            </w:r>
+            <w:r>
+              <w:rPr>
+                <w:rFonts w:asciiTheme="majorHAnsi" w:hAnsiTheme="majorHAnsi"/>
+                <w:color w:val="auto"/>
+              </w:rPr>
+              <w:t>Wikipedia;</w:t>
+            </w:r>
+          </w:p>
+          <w:p>
+            <w:pPr>
+              <w:cnfStyle w:val="000000000000" w:firstRow="0" w:lastRow="0" w:firstColumn="0" w:lastColumn="0" w:oddVBand="0" w:evenVBand="0" w:oddHBand="0" w:evenHBand="0" w:firstRowFirstColumn="0" w:firstRowLastColumn="0" w:lastRowFirstColumn="0" w:lastRowLastColumn="0"/>
+              <w:rPr>
+                <w:rFonts w:asciiTheme="majorHAnsi" w:hAnsiTheme="majorHAnsi"/>
+                <w:color w:val="auto"/>
+              </w:rPr>
+            </w:pPr>
+            <w:r>
+              <w:rPr>
+                <w:rFonts w:asciiTheme="majorHAnsi" w:hAnsiTheme="majorHAnsi"/>
+                <w:color w:val="auto"/>
+              </w:rPr>
+              <w:t xml:space="preserve">Online/Quelle: </w:t>
+            </w:r>
+            <w:r>
+              <w:rPr>
+                <w:rFonts w:asciiTheme="majorHAnsi" w:hAnsiTheme="majorHAnsi"/>
+                <w:color w:val="auto"/>
+              </w:rPr>
+              <w:t>http://de.wikipedia.org/wiki/GlassFish</w:t>
+            </w:r>
+            <w:r>
+              <w:rPr>
+                <w:rFonts w:asciiTheme="majorHAnsi" w:hAnsiTheme="majorHAnsi"/>
+                <w:color w:val="auto"/>
+              </w:rPr>
+              <w:t>;</w:t>
+            </w:r>
+          </w:p>
+          <w:p>
+            <w:pPr>
+              <w:cnfStyle w:val="000000000000" w:firstRow="0" w:lastRow="0" w:firstColumn="0" w:lastColumn="0" w:oddVBand="0" w:evenVBand="0" w:oddHBand="0" w:evenHBand="0" w:firstRowFirstColumn="0" w:firstRowLastColumn="0" w:lastRowFirstColumn="0" w:lastRowLastColumn="0"/>
+              <w:rPr>
+                <w:rFonts w:asciiTheme="majorHAnsi" w:hAnsiTheme="majorHAnsi"/>
+                <w:color w:val="auto"/>
+              </w:rPr>
+            </w:pPr>
+            <w:r>
+              <w:rPr>
+                <w:rFonts w:asciiTheme="majorHAnsi" w:hAnsiTheme="majorHAnsi"/>
+                <w:color w:val="auto"/>
+              </w:rPr>
+              <w:t xml:space="preserve">geändert am: </w:t>
+            </w:r>
+            <w:r>
+              <w:rPr>
+                <w:rFonts w:asciiTheme="majorHAnsi" w:hAnsiTheme="majorHAnsi"/>
+                <w:color w:val="auto"/>
+              </w:rPr>
+              <w:t>14.01.2014;</w:t>
+            </w:r>
+          </w:p>
+          <w:p>
+            <w:pPr>
+              <w:cnfStyle w:val="000000000000" w:firstRow="0" w:lastRow="0" w:firstColumn="0" w:lastColumn="0" w:oddVBand="0" w:evenVBand="0" w:oddHBand="0" w:evenHBand="0" w:firstRowFirstColumn="0" w:firstRowLastColumn="0" w:lastRowFirstColumn="0" w:lastRowLastColumn="0"/>
+              <w:rPr>
+                <w:rFonts w:asciiTheme="majorHAnsi" w:hAnsiTheme="majorHAnsi"/>
+              </w:rPr>
+            </w:pPr>
+            <w:r>
+              <w:rPr>
+                <w:rFonts w:asciiTheme="majorHAnsi" w:hAnsiTheme="majorHAnsi"/>
+                <w:color w:val="auto"/>
+              </w:rPr>
+              <w:t xml:space="preserve">entnommen am: </w:t>
+            </w:r>
+            <w:r>
+              <w:rPr>
+                <w:rFonts w:asciiTheme="majorHAnsi" w:hAnsiTheme="majorHAnsi"/>
+                <w:color w:val="auto"/>
+              </w:rPr>
+              <w:t>14</w:t>
+            </w:r>
+            <w:r>
+              <w:rPr>
+                <w:rFonts w:asciiTheme="majorHAnsi" w:hAnsiTheme="majorHAnsi"/>
+                <w:color w:val="auto"/>
+              </w:rPr>
+              <w:t>.05.2014;</w:t>
+            </w:r>
+          </w:p>
+        </w:tc>
+      </w:tr>
+      <w:tr>
+        <w:trPr>
+          <w:cnfStyle w:val="000000100000" w:firstRow="0" w:lastRow="0" w:firstColumn="0" w:lastColumn="0" w:oddVBand="0" w:evenVBand="0" w:oddHBand="1" w:evenHBand="0" w:firstRowFirstColumn="0" w:firstRowLastColumn="0" w:lastRowFirstColumn="0" w:lastRowLastColumn="0"/>
+        </w:trPr>
+        <w:tc>
+          <w:tcPr>
+            <w:cnfStyle w:val="001000000000" w:firstRow="0" w:lastRow="0" w:firstColumn="1" w:lastColumn="0" w:oddVBand="0" w:evenVBand="0" w:oddHBand="0" w:evenHBand="0" w:firstRowFirstColumn="0" w:firstRowLastColumn="0" w:lastRowFirstColumn="0" w:lastRowLastColumn="0"/>
+            <w:tcW w:w="675" w:type="dxa"/>
+          </w:tcPr>
+          <w:p>
+            <w:pPr>
+              <w:jc w:val="center"/>
+              <w:rPr>
+                <w:rFonts w:asciiTheme="majorHAnsi" w:hAnsiTheme="majorHAnsi"/>
+              </w:rPr>
+            </w:pPr>
+            <w:r>
+              <w:rPr>
+                <w:rFonts w:asciiTheme="majorHAnsi" w:hAnsiTheme="majorHAnsi"/>
+                <w:color w:val="auto"/>
+              </w:rPr>
+              <w:t>[12</w:t>
+            </w:r>
+            <w:r>
+              <w:rPr>
+                <w:rFonts w:asciiTheme="majorHAnsi" w:hAnsiTheme="majorHAnsi"/>
+                <w:color w:val="auto"/>
+              </w:rPr>
+              <w:t>]</w:t>
+            </w:r>
+          </w:p>
+        </w:tc>
+        <w:tc>
+          <w:tcPr>
+            <w:tcW w:w="8613" w:type="dxa"/>
+          </w:tcPr>
+          <w:p>
+            <w:pPr>
+              <w:cnfStyle w:val="000000100000" w:firstRow="0" w:lastRow="0" w:firstColumn="0" w:lastColumn="0" w:oddVBand="0" w:evenVBand="0" w:oddHBand="1" w:evenHBand="0" w:firstRowFirstColumn="0" w:firstRowLastColumn="0" w:lastRowFirstColumn="0" w:lastRowLastColumn="0"/>
+              <w:rPr>
+                <w:rFonts w:asciiTheme="majorHAnsi" w:hAnsiTheme="majorHAnsi"/>
+                <w:color w:val="auto"/>
+              </w:rPr>
+            </w:pPr>
+            <w:r>
+              <w:rPr>
+                <w:rFonts w:asciiTheme="majorHAnsi" w:hAnsiTheme="majorHAnsi"/>
+                <w:color w:val="auto"/>
+              </w:rPr>
+              <w:t xml:space="preserve">Titel: </w:t>
+            </w:r>
+            <w:r>
+              <w:rPr>
+                <w:rFonts w:asciiTheme="majorHAnsi" w:hAnsiTheme="majorHAnsi"/>
+                <w:color w:val="auto"/>
+              </w:rPr>
+              <w:t xml:space="preserve">Clustering in </w:t>
+            </w:r>
+            <w:proofErr w:type="spellStart"/>
+            <w:r>
+              <w:rPr>
+                <w:rFonts w:asciiTheme="majorHAnsi" w:hAnsiTheme="majorHAnsi"/>
+                <w:color w:val="auto"/>
+              </w:rPr>
+              <w:t>GlassFish</w:t>
+            </w:r>
+            <w:proofErr w:type="spellEnd"/>
+            <w:r>
+              <w:rPr>
+                <w:rFonts w:asciiTheme="majorHAnsi" w:hAnsiTheme="majorHAnsi"/>
+                <w:color w:val="auto"/>
+              </w:rPr>
+              <w:t xml:space="preserve"> Version 3.1;</w:t>
+            </w:r>
+          </w:p>
+          <w:p>
+            <w:pPr>
+              <w:cnfStyle w:val="000000100000" w:firstRow="0" w:lastRow="0" w:firstColumn="0" w:lastColumn="0" w:oddVBand="0" w:evenVBand="0" w:oddHBand="1" w:evenHBand="0" w:firstRowFirstColumn="0" w:firstRowLastColumn="0" w:lastRowFirstColumn="0" w:lastRowLastColumn="0"/>
+              <w:rPr>
+                <w:rFonts w:asciiTheme="majorHAnsi" w:hAnsiTheme="majorHAnsi"/>
+                <w:color w:val="auto"/>
+              </w:rPr>
+            </w:pPr>
+            <w:r>
+              <w:rPr>
+                <w:rFonts w:asciiTheme="majorHAnsi" w:hAnsiTheme="majorHAnsi"/>
+                <w:color w:val="auto"/>
+              </w:rPr>
+              <w:t xml:space="preserve">Autor: </w:t>
+            </w:r>
+            <w:r>
+              <w:rPr>
+                <w:rFonts w:asciiTheme="majorHAnsi" w:hAnsiTheme="majorHAnsi"/>
+                <w:color w:val="auto"/>
+              </w:rPr>
+              <w:t xml:space="preserve">Tom Mueller, Bobby </w:t>
+            </w:r>
+            <w:proofErr w:type="spellStart"/>
+            <w:r>
+              <w:rPr>
+                <w:rFonts w:asciiTheme="majorHAnsi" w:hAnsiTheme="majorHAnsi"/>
+                <w:color w:val="auto"/>
+              </w:rPr>
+              <w:t>Bissett</w:t>
+            </w:r>
+            <w:proofErr w:type="spellEnd"/>
+            <w:r>
+              <w:rPr>
+                <w:rFonts w:asciiTheme="majorHAnsi" w:hAnsiTheme="majorHAnsi"/>
+                <w:color w:val="auto"/>
+              </w:rPr>
+              <w:t xml:space="preserve">, Joe </w:t>
+            </w:r>
+            <w:proofErr w:type="spellStart"/>
+            <w:r>
+              <w:rPr>
+                <w:rFonts w:asciiTheme="majorHAnsi" w:hAnsiTheme="majorHAnsi"/>
+                <w:color w:val="auto"/>
+              </w:rPr>
+              <w:t>Fialli</w:t>
+            </w:r>
+            <w:proofErr w:type="spellEnd"/>
+            <w:r>
+              <w:rPr>
+                <w:rFonts w:asciiTheme="majorHAnsi" w:hAnsiTheme="majorHAnsi"/>
+                <w:color w:val="auto"/>
+              </w:rPr>
+              <w:t xml:space="preserve">, </w:t>
+            </w:r>
+            <w:proofErr w:type="spellStart"/>
+            <w:r>
+              <w:rPr>
+                <w:rFonts w:asciiTheme="majorHAnsi" w:hAnsiTheme="majorHAnsi"/>
+                <w:color w:val="auto"/>
+              </w:rPr>
+              <w:t>Mahesh</w:t>
+            </w:r>
+            <w:proofErr w:type="spellEnd"/>
+            <w:r>
+              <w:rPr>
+                <w:rFonts w:asciiTheme="majorHAnsi" w:hAnsiTheme="majorHAnsi"/>
+                <w:color w:val="auto"/>
+              </w:rPr>
+              <w:t xml:space="preserve"> </w:t>
+            </w:r>
+            <w:proofErr w:type="spellStart"/>
+            <w:r>
+              <w:rPr>
+                <w:rFonts w:asciiTheme="majorHAnsi" w:hAnsiTheme="majorHAnsi"/>
+                <w:color w:val="auto"/>
+              </w:rPr>
+              <w:t>Kannan</w:t>
+            </w:r>
+            <w:proofErr w:type="spellEnd"/>
+          </w:p>
+          <w:p>
+            <w:pPr>
+              <w:cnfStyle w:val="000000100000" w:firstRow="0" w:lastRow="0" w:firstColumn="0" w:lastColumn="0" w:oddVBand="0" w:evenVBand="0" w:oddHBand="1" w:evenHBand="0" w:firstRowFirstColumn="0" w:firstRowLastColumn="0" w:lastRowFirstColumn="0" w:lastRowLastColumn="0"/>
+              <w:rPr>
+                <w:rFonts w:asciiTheme="majorHAnsi" w:hAnsiTheme="majorHAnsi"/>
+                <w:color w:val="auto"/>
+              </w:rPr>
+            </w:pPr>
+            <w:r>
+              <w:rPr>
+                <w:rFonts w:asciiTheme="majorHAnsi" w:hAnsiTheme="majorHAnsi"/>
+                <w:color w:val="auto"/>
+              </w:rPr>
+              <w:t xml:space="preserve">Online/Quelle: </w:t>
+            </w:r>
+            <w:r>
+              <w:rPr>
+                <w:rFonts w:asciiTheme="majorHAnsi" w:hAnsiTheme="majorHAnsi"/>
+                <w:color w:val="auto"/>
+              </w:rPr>
+              <w:t>https://glassfish.java.net/public/clustering31.html</w:t>
+            </w:r>
+            <w:r>
+              <w:rPr>
+                <w:rFonts w:asciiTheme="majorHAnsi" w:hAnsiTheme="majorHAnsi"/>
+                <w:color w:val="auto"/>
+              </w:rPr>
+              <w:t>;</w:t>
+            </w:r>
+          </w:p>
+          <w:p>
+            <w:pPr>
+              <w:cnfStyle w:val="000000100000" w:firstRow="0" w:lastRow="0" w:firstColumn="0" w:lastColumn="0" w:oddVBand="0" w:evenVBand="0" w:oddHBand="1" w:evenHBand="0" w:firstRowFirstColumn="0" w:firstRowLastColumn="0" w:lastRowFirstColumn="0" w:lastRowLastColumn="0"/>
+              <w:rPr>
+                <w:rFonts w:asciiTheme="majorHAnsi" w:hAnsiTheme="majorHAnsi"/>
+                <w:color w:val="auto"/>
+              </w:rPr>
+            </w:pPr>
+            <w:r>
+              <w:rPr>
+                <w:rFonts w:asciiTheme="majorHAnsi" w:hAnsiTheme="majorHAnsi"/>
+                <w:color w:val="auto"/>
+              </w:rPr>
+              <w:t xml:space="preserve">geändert am: </w:t>
+            </w:r>
+            <w:r>
+              <w:rPr>
+                <w:rFonts w:asciiTheme="majorHAnsi" w:hAnsiTheme="majorHAnsi"/>
+                <w:color w:val="auto"/>
+              </w:rPr>
+              <w:t>Februar 2014;</w:t>
+            </w:r>
+          </w:p>
+          <w:p>
+            <w:pPr>
+              <w:cnfStyle w:val="000000100000" w:firstRow="0" w:lastRow="0" w:firstColumn="0" w:lastColumn="0" w:oddVBand="0" w:evenVBand="0" w:oddHBand="1" w:evenHBand="0" w:firstRowFirstColumn="0" w:firstRowLastColumn="0" w:lastRowFirstColumn="0" w:lastRowLastColumn="0"/>
+              <w:rPr>
+                <w:rFonts w:asciiTheme="majorHAnsi" w:hAnsiTheme="majorHAnsi"/>
+              </w:rPr>
+            </w:pPr>
+            <w:r>
+              <w:rPr>
+                <w:rFonts w:asciiTheme="majorHAnsi" w:hAnsiTheme="majorHAnsi"/>
+                <w:color w:val="auto"/>
+              </w:rPr>
+              <w:t xml:space="preserve">entnommen am: </w:t>
+            </w:r>
+            <w:r>
+              <w:rPr>
+                <w:rFonts w:asciiTheme="majorHAnsi" w:hAnsiTheme="majorHAnsi"/>
+                <w:color w:val="auto"/>
+              </w:rPr>
+              <w:t>14</w:t>
+            </w:r>
+            <w:r>
+              <w:rPr>
+                <w:rFonts w:asciiTheme="majorHAnsi" w:hAnsiTheme="majorHAnsi"/>
+                <w:color w:val="auto"/>
+              </w:rPr>
+              <w:t>.05.2014;</w:t>
+            </w:r>
+          </w:p>
+        </w:tc>
+      </w:tr>
+      <w:tr>
+        <w:tc>
+          <w:tcPr>
+            <w:cnfStyle w:val="001000000000" w:firstRow="0" w:lastRow="0" w:firstColumn="1" w:lastColumn="0" w:oddVBand="0" w:evenVBand="0" w:oddHBand="0" w:evenHBand="0" w:firstRowFirstColumn="0" w:firstRowLastColumn="0" w:lastRowFirstColumn="0" w:lastRowLastColumn="0"/>
+            <w:tcW w:w="675" w:type="dxa"/>
+          </w:tcPr>
+          <w:p>
+            <w:pPr>
+              <w:jc w:val="center"/>
+              <w:rPr>
+                <w:rFonts w:asciiTheme="majorHAnsi" w:hAnsiTheme="majorHAnsi"/>
+              </w:rPr>
+            </w:pPr>
+            <w:r>
+              <w:rPr>
+                <w:rFonts w:asciiTheme="majorHAnsi" w:hAnsiTheme="majorHAnsi"/>
+                <w:color w:val="auto"/>
+              </w:rPr>
+              <w:t>[13</w:t>
+            </w:r>
+            <w:r>
+              <w:rPr>
+                <w:rFonts w:asciiTheme="majorHAnsi" w:hAnsiTheme="majorHAnsi"/>
+                <w:color w:val="auto"/>
+              </w:rPr>
+              <w:t>]</w:t>
+            </w:r>
+          </w:p>
+        </w:tc>
+        <w:tc>
+          <w:tcPr>
+            <w:tcW w:w="8613" w:type="dxa"/>
+          </w:tcPr>
+          <w:p>
+            <w:pPr>
+              <w:cnfStyle w:val="000000000000" w:firstRow="0" w:lastRow="0" w:firstColumn="0" w:lastColumn="0" w:oddVBand="0" w:evenVBand="0" w:oddHBand="0" w:evenHBand="0" w:firstRowFirstColumn="0" w:firstRowLastColumn="0" w:lastRowFirstColumn="0" w:lastRowLastColumn="0"/>
+              <w:rPr>
+                <w:rFonts w:asciiTheme="majorHAnsi" w:hAnsiTheme="majorHAnsi"/>
+                <w:color w:val="auto"/>
+                <w:lang w:val="en-US"/>
+              </w:rPr>
+            </w:pPr>
+            <w:proofErr w:type="spellStart"/>
+            <w:r>
+              <w:rPr>
+                <w:rFonts w:asciiTheme="majorHAnsi" w:hAnsiTheme="majorHAnsi"/>
+                <w:color w:val="auto"/>
+                <w:lang w:val="en-US"/>
+              </w:rPr>
+              <w:t>Titel</w:t>
+            </w:r>
+            <w:proofErr w:type="spellEnd"/>
+            <w:r>
+              <w:rPr>
+                <w:rFonts w:asciiTheme="majorHAnsi" w:hAnsiTheme="majorHAnsi"/>
+                <w:color w:val="auto"/>
+                <w:lang w:val="en-US"/>
+              </w:rPr>
+              <w:t xml:space="preserve">: </w:t>
+            </w:r>
+            <w:r>
+              <w:rPr>
+                <w:rFonts w:asciiTheme="majorHAnsi" w:hAnsiTheme="majorHAnsi"/>
+                <w:color w:val="auto"/>
+                <w:lang w:val="en-US"/>
+              </w:rPr>
+              <w:t xml:space="preserve">Oracle </w:t>
+            </w:r>
+            <w:proofErr w:type="spellStart"/>
+            <w:r>
+              <w:rPr>
+                <w:rFonts w:asciiTheme="majorHAnsi" w:hAnsiTheme="majorHAnsi"/>
+                <w:color w:val="auto"/>
+                <w:lang w:val="en-US"/>
+              </w:rPr>
+              <w:t>GlassFish</w:t>
+            </w:r>
+            <w:proofErr w:type="spellEnd"/>
+            <w:r>
+              <w:rPr>
+                <w:rFonts w:asciiTheme="majorHAnsi" w:hAnsiTheme="majorHAnsi"/>
+                <w:color w:val="auto"/>
+                <w:lang w:val="en-US"/>
+              </w:rPr>
+              <w:t xml:space="preserve"> Server: Frequently Asked Questions;</w:t>
+            </w:r>
+          </w:p>
+          <w:p>
+            <w:pPr>
+              <w:cnfStyle w:val="000000000000" w:firstRow="0" w:lastRow="0" w:firstColumn="0" w:lastColumn="0" w:oddVBand="0" w:evenVBand="0" w:oddHBand="0" w:evenHBand="0" w:firstRowFirstColumn="0" w:firstRowLastColumn="0" w:lastRowFirstColumn="0" w:lastRowLastColumn="0"/>
+              <w:rPr>
+                <w:rFonts w:asciiTheme="majorHAnsi" w:hAnsiTheme="majorHAnsi"/>
+                <w:color w:val="auto"/>
+                <w:lang w:val="en-US"/>
+              </w:rPr>
+            </w:pPr>
+            <w:proofErr w:type="spellStart"/>
+            <w:r>
+              <w:rPr>
+                <w:rFonts w:asciiTheme="majorHAnsi" w:hAnsiTheme="majorHAnsi"/>
+                <w:color w:val="auto"/>
+                <w:lang w:val="en-US"/>
+              </w:rPr>
+              <w:t>Autor</w:t>
+            </w:r>
+            <w:proofErr w:type="spellEnd"/>
+            <w:r>
+              <w:rPr>
+                <w:rFonts w:asciiTheme="majorHAnsi" w:hAnsiTheme="majorHAnsi"/>
+                <w:color w:val="auto"/>
+                <w:lang w:val="en-US"/>
+              </w:rPr>
+              <w:t xml:space="preserve">: </w:t>
+            </w:r>
+            <w:r>
+              <w:rPr>
+                <w:rFonts w:asciiTheme="majorHAnsi" w:hAnsiTheme="majorHAnsi"/>
+                <w:color w:val="auto"/>
+                <w:lang w:val="en-US"/>
+              </w:rPr>
+              <w:t>Oracle Corporation;</w:t>
+            </w:r>
+          </w:p>
+          <w:p>
+            <w:pPr>
+              <w:cnfStyle w:val="000000000000" w:firstRow="0" w:lastRow="0" w:firstColumn="0" w:lastColumn="0" w:oddVBand="0" w:evenVBand="0" w:oddHBand="0" w:evenHBand="0" w:firstRowFirstColumn="0" w:firstRowLastColumn="0" w:lastRowFirstColumn="0" w:lastRowLastColumn="0"/>
+              <w:rPr>
+                <w:rFonts w:asciiTheme="majorHAnsi" w:hAnsiTheme="majorHAnsi"/>
+                <w:color w:val="auto"/>
+                <w:lang w:val="en-US"/>
+              </w:rPr>
+            </w:pPr>
+            <w:r>
+              <w:rPr>
+                <w:rFonts w:asciiTheme="majorHAnsi" w:hAnsiTheme="majorHAnsi"/>
+                <w:color w:val="auto"/>
+                <w:lang w:val="en-US"/>
+              </w:rPr>
+              <w:t>Online/</w:t>
+            </w:r>
+            <w:proofErr w:type="spellStart"/>
+            <w:r>
+              <w:rPr>
+                <w:rFonts w:asciiTheme="majorHAnsi" w:hAnsiTheme="majorHAnsi"/>
+                <w:color w:val="auto"/>
+                <w:lang w:val="en-US"/>
+              </w:rPr>
+              <w:t>Quelle</w:t>
+            </w:r>
+            <w:proofErr w:type="spellEnd"/>
+            <w:r>
+              <w:rPr>
+                <w:rFonts w:asciiTheme="majorHAnsi" w:hAnsiTheme="majorHAnsi"/>
+                <w:color w:val="auto"/>
+                <w:lang w:val="en-US"/>
+              </w:rPr>
+              <w:t xml:space="preserve">: </w:t>
+            </w:r>
+            <w:r>
+              <w:rPr>
+                <w:rFonts w:asciiTheme="majorHAnsi" w:hAnsiTheme="majorHAnsi"/>
+                <w:color w:val="auto"/>
+                <w:lang w:val="en-US"/>
+              </w:rPr>
+              <w:t>http://www.oracle.com/us/products/middleware/application-server/oracle-glassfish-server-faq-071872.pdf;</w:t>
+            </w:r>
+          </w:p>
+          <w:p>
+            <w:pPr>
+              <w:cnfStyle w:val="000000000000" w:firstRow="0" w:lastRow="0" w:firstColumn="0" w:lastColumn="0" w:oddVBand="0" w:evenVBand="0" w:oddHBand="0" w:evenHBand="0" w:firstRowFirstColumn="0" w:firstRowLastColumn="0" w:lastRowFirstColumn="0" w:lastRowLastColumn="0"/>
+              <w:rPr>
+                <w:rFonts w:asciiTheme="majorHAnsi" w:hAnsiTheme="majorHAnsi"/>
+                <w:color w:val="auto"/>
+              </w:rPr>
+            </w:pPr>
+            <w:r>
+              <w:rPr>
+                <w:rFonts w:asciiTheme="majorHAnsi" w:hAnsiTheme="majorHAnsi"/>
+                <w:color w:val="auto"/>
+              </w:rPr>
+              <w:t xml:space="preserve">geändert am: </w:t>
+            </w:r>
+            <w:r>
+              <w:rPr>
+                <w:rFonts w:asciiTheme="majorHAnsi" w:hAnsiTheme="majorHAnsi"/>
+                <w:color w:val="auto"/>
+              </w:rPr>
+              <w:t>/</w:t>
+            </w:r>
+          </w:p>
+          <w:p>
+            <w:pPr>
+              <w:cnfStyle w:val="000000000000" w:firstRow="0" w:lastRow="0" w:firstColumn="0" w:lastColumn="0" w:oddVBand="0" w:evenVBand="0" w:oddHBand="0" w:evenHBand="0" w:firstRowFirstColumn="0" w:firstRowLastColumn="0" w:lastRowFirstColumn="0" w:lastRowLastColumn="0"/>
+              <w:rPr>
+                <w:rFonts w:asciiTheme="majorHAnsi" w:hAnsiTheme="majorHAnsi"/>
+              </w:rPr>
+            </w:pPr>
+            <w:r>
+              <w:rPr>
+                <w:rFonts w:asciiTheme="majorHAnsi" w:hAnsiTheme="majorHAnsi"/>
+                <w:color w:val="auto"/>
+              </w:rPr>
+              <w:t xml:space="preserve">entnommen am: </w:t>
+            </w:r>
+            <w:r>
+              <w:rPr>
+                <w:rFonts w:asciiTheme="majorHAnsi" w:hAnsiTheme="majorHAnsi"/>
+                <w:color w:val="auto"/>
+              </w:rPr>
+              <w:t>14</w:t>
+            </w:r>
+            <w:r>
+              <w:rPr>
+                <w:rFonts w:asciiTheme="majorHAnsi" w:hAnsiTheme="majorHAnsi"/>
+                <w:color w:val="auto"/>
+              </w:rPr>
+              <w:t>.05.2014;</w:t>
+            </w:r>
+          </w:p>
+        </w:tc>
+      </w:tr>
+      <w:tr>
+        <w:trPr>
+          <w:cnfStyle w:val="000000100000" w:firstRow="0" w:lastRow="0" w:firstColumn="0" w:lastColumn="0" w:oddVBand="0" w:evenVBand="0" w:oddHBand="1" w:evenHBand="0" w:firstRowFirstColumn="0" w:firstRowLastColumn="0" w:lastRowFirstColumn="0" w:lastRowLastColumn="0"/>
+        </w:trPr>
+        <w:tc>
+          <w:tcPr>
+            <w:cnfStyle w:val="001000000000" w:firstRow="0" w:lastRow="0" w:firstColumn="1" w:lastColumn="0" w:oddVBand="0" w:evenVBand="0" w:oddHBand="0" w:evenHBand="0" w:firstRowFirstColumn="0" w:firstRowLastColumn="0" w:lastRowFirstColumn="0" w:lastRowLastColumn="0"/>
+            <w:tcW w:w="675" w:type="dxa"/>
+          </w:tcPr>
+          <w:p>
+            <w:pPr>
+              <w:jc w:val="center"/>
+              <w:rPr>
+                <w:rFonts w:asciiTheme="majorHAnsi" w:hAnsiTheme="majorHAnsi"/>
+              </w:rPr>
+            </w:pPr>
+            <w:r>
+              <w:rPr>
+                <w:rFonts w:asciiTheme="majorHAnsi" w:hAnsiTheme="majorHAnsi"/>
+                <w:color w:val="auto"/>
+              </w:rPr>
+              <w:t>[14</w:t>
+            </w:r>
+            <w:r>
+              <w:rPr>
+                <w:rFonts w:asciiTheme="majorHAnsi" w:hAnsiTheme="majorHAnsi"/>
+                <w:color w:val="auto"/>
+              </w:rPr>
+              <w:t>]</w:t>
+            </w:r>
+          </w:p>
+        </w:tc>
+        <w:tc>
+          <w:tcPr>
+            <w:tcW w:w="8613" w:type="dxa"/>
+          </w:tcPr>
+          <w:p>
+            <w:pPr>
+              <w:cnfStyle w:val="000000100000" w:firstRow="0" w:lastRow="0" w:firstColumn="0" w:lastColumn="0" w:oddVBand="0" w:evenVBand="0" w:oddHBand="1" w:evenHBand="0" w:firstRowFirstColumn="0" w:firstRowLastColumn="0" w:lastRowFirstColumn="0" w:lastRowLastColumn="0"/>
+              <w:rPr>
+                <w:rFonts w:asciiTheme="majorHAnsi" w:hAnsiTheme="majorHAnsi"/>
+                <w:color w:val="auto"/>
+              </w:rPr>
+            </w:pPr>
+            <w:r>
+              <w:rPr>
+                <w:rFonts w:asciiTheme="majorHAnsi" w:hAnsiTheme="majorHAnsi"/>
+                <w:color w:val="auto"/>
+              </w:rPr>
+              <w:t xml:space="preserve">Titel: </w:t>
+            </w:r>
+            <w:r>
+              <w:rPr>
+                <w:rFonts w:asciiTheme="majorHAnsi" w:hAnsiTheme="majorHAnsi"/>
+                <w:color w:val="auto"/>
+              </w:rPr>
+              <w:t xml:space="preserve">Todesstoß für </w:t>
+            </w:r>
+            <w:proofErr w:type="spellStart"/>
+            <w:r>
+              <w:rPr>
+                <w:rFonts w:asciiTheme="majorHAnsi" w:hAnsiTheme="majorHAnsi"/>
+                <w:color w:val="auto"/>
+              </w:rPr>
+              <w:t>GlassFish</w:t>
+            </w:r>
+            <w:proofErr w:type="spellEnd"/>
+            <w:r>
+              <w:rPr>
+                <w:rFonts w:asciiTheme="majorHAnsi" w:hAnsiTheme="majorHAnsi"/>
+                <w:color w:val="auto"/>
+              </w:rPr>
+              <w:t>? Oracle stellt kommerziellen Support ein;</w:t>
+            </w:r>
+          </w:p>
+          <w:p>
+            <w:pPr>
+              <w:cnfStyle w:val="000000100000" w:firstRow="0" w:lastRow="0" w:firstColumn="0" w:lastColumn="0" w:oddVBand="0" w:evenVBand="0" w:oddHBand="1" w:evenHBand="0" w:firstRowFirstColumn="0" w:firstRowLastColumn="0" w:lastRowFirstColumn="0" w:lastRowLastColumn="0"/>
+              <w:rPr>
+                <w:rFonts w:asciiTheme="majorHAnsi" w:hAnsiTheme="majorHAnsi"/>
+                <w:color w:val="auto"/>
+              </w:rPr>
+            </w:pPr>
+            <w:r>
+              <w:rPr>
+                <w:rFonts w:asciiTheme="majorHAnsi" w:hAnsiTheme="majorHAnsi"/>
+                <w:color w:val="auto"/>
+              </w:rPr>
+              <w:t xml:space="preserve">Autor: </w:t>
+            </w:r>
+            <w:r>
+              <w:rPr>
+                <w:rFonts w:asciiTheme="majorHAnsi" w:hAnsiTheme="majorHAnsi"/>
+                <w:color w:val="auto"/>
+              </w:rPr>
+              <w:t>Hartmut Schlosser;</w:t>
+            </w:r>
+          </w:p>
+          <w:p>
+            <w:pPr>
+              <w:cnfStyle w:val="000000100000" w:firstRow="0" w:lastRow="0" w:firstColumn="0" w:lastColumn="0" w:oddVBand="0" w:evenVBand="0" w:oddHBand="1" w:evenHBand="0" w:firstRowFirstColumn="0" w:firstRowLastColumn="0" w:lastRowFirstColumn="0" w:lastRowLastColumn="0"/>
+              <w:rPr>
+                <w:rFonts w:asciiTheme="majorHAnsi" w:hAnsiTheme="majorHAnsi"/>
+                <w:color w:val="auto"/>
+              </w:rPr>
+            </w:pPr>
+            <w:r>
+              <w:rPr>
+                <w:rFonts w:asciiTheme="majorHAnsi" w:hAnsiTheme="majorHAnsi"/>
+                <w:color w:val="auto"/>
+              </w:rPr>
+              <w:t xml:space="preserve">Online/Quelle: </w:t>
+            </w:r>
+            <w:r>
+              <w:rPr>
+                <w:rFonts w:asciiTheme="majorHAnsi" w:hAnsiTheme="majorHAnsi"/>
+                <w:color w:val="auto"/>
+              </w:rPr>
+              <w:t>http://jaxenter.de/news/Todesstoss-fuer-GlassFish-Oracle-stellt-kommerziellen-Support-ein-168710</w:t>
+            </w:r>
+            <w:r>
+              <w:rPr>
+                <w:rFonts w:asciiTheme="majorHAnsi" w:hAnsiTheme="majorHAnsi"/>
+                <w:color w:val="auto"/>
+              </w:rPr>
+              <w:t>;</w:t>
+            </w:r>
+          </w:p>
+          <w:p>
+            <w:pPr>
+              <w:cnfStyle w:val="000000100000" w:firstRow="0" w:lastRow="0" w:firstColumn="0" w:lastColumn="0" w:oddVBand="0" w:evenVBand="0" w:oddHBand="1" w:evenHBand="0" w:firstRowFirstColumn="0" w:firstRowLastColumn="0" w:lastRowFirstColumn="0" w:lastRowLastColumn="0"/>
+              <w:rPr>
+                <w:rFonts w:asciiTheme="majorHAnsi" w:hAnsiTheme="majorHAnsi"/>
+                <w:color w:val="auto"/>
+              </w:rPr>
+            </w:pPr>
+            <w:r>
+              <w:rPr>
+                <w:rFonts w:asciiTheme="majorHAnsi" w:hAnsiTheme="majorHAnsi"/>
+                <w:color w:val="auto"/>
+              </w:rPr>
+              <w:t xml:space="preserve">geändert am: </w:t>
+            </w:r>
+            <w:r>
+              <w:rPr>
+                <w:rFonts w:asciiTheme="majorHAnsi" w:hAnsiTheme="majorHAnsi"/>
+                <w:color w:val="auto"/>
+              </w:rPr>
+              <w:t>06.11.2014;</w:t>
+            </w:r>
+          </w:p>
+          <w:p>
+            <w:pPr>
+              <w:cnfStyle w:val="000000100000" w:firstRow="0" w:lastRow="0" w:firstColumn="0" w:lastColumn="0" w:oddVBand="0" w:evenVBand="0" w:oddHBand="1" w:evenHBand="0" w:firstRowFirstColumn="0" w:firstRowLastColumn="0" w:lastRowFirstColumn="0" w:lastRowLastColumn="0"/>
+              <w:rPr>
+                <w:rFonts w:asciiTheme="majorHAnsi" w:hAnsiTheme="majorHAnsi"/>
+              </w:rPr>
+            </w:pPr>
+            <w:r>
+              <w:rPr>
+                <w:rFonts w:asciiTheme="majorHAnsi" w:hAnsiTheme="majorHAnsi"/>
+                <w:color w:val="auto"/>
+              </w:rPr>
+              <w:t xml:space="preserve">entnommen am: </w:t>
+            </w:r>
+            <w:r>
+              <w:rPr>
+                <w:rFonts w:asciiTheme="majorHAnsi" w:hAnsiTheme="majorHAnsi"/>
+                <w:color w:val="auto"/>
+              </w:rPr>
+              <w:t>14</w:t>
+            </w:r>
+            <w:r>
+              <w:rPr>
+                <w:rFonts w:asciiTheme="majorHAnsi" w:hAnsiTheme="majorHAnsi"/>
+                <w:color w:val="auto"/>
+              </w:rPr>
+              <w:t>.05.2014;</w:t>
+            </w:r>
+          </w:p>
+        </w:tc>
+      </w:tr>
+      <w:tr>
+        <w:tc>
+          <w:tcPr>
+            <w:cnfStyle w:val="001000000000" w:firstRow="0" w:lastRow="0" w:firstColumn="1" w:lastColumn="0" w:oddVBand="0" w:evenVBand="0" w:oddHBand="0" w:evenHBand="0" w:firstRowFirstColumn="0" w:firstRowLastColumn="0" w:lastRowFirstColumn="0" w:lastRowLastColumn="0"/>
+            <w:tcW w:w="675" w:type="dxa"/>
+          </w:tcPr>
+          <w:p>
+            <w:pPr>
+              <w:jc w:val="center"/>
+              <w:rPr>
+                <w:rFonts w:asciiTheme="majorHAnsi" w:hAnsiTheme="majorHAnsi"/>
+              </w:rPr>
+            </w:pPr>
+            <w:r>
+              <w:rPr>
+                <w:rFonts w:asciiTheme="majorHAnsi" w:hAnsiTheme="majorHAnsi"/>
+                <w:color w:val="auto"/>
+              </w:rPr>
+              <w:t>[15</w:t>
+            </w:r>
+            <w:r>
+              <w:rPr>
+                <w:rFonts w:asciiTheme="majorHAnsi" w:hAnsiTheme="majorHAnsi"/>
+                <w:color w:val="auto"/>
+              </w:rPr>
+              <w:t>]</w:t>
+            </w:r>
+          </w:p>
+        </w:tc>
+        <w:tc>
+          <w:tcPr>
+            <w:tcW w:w="8613" w:type="dxa"/>
+          </w:tcPr>
+          <w:p>
+            <w:pPr>
+              <w:cnfStyle w:val="000000000000" w:firstRow="0" w:lastRow="0" w:firstColumn="0" w:lastColumn="0" w:oddVBand="0" w:evenVBand="0" w:oddHBand="0" w:evenHBand="0" w:firstRowFirstColumn="0" w:firstRowLastColumn="0" w:lastRowFirstColumn="0" w:lastRowLastColumn="0"/>
+              <w:rPr>
+                <w:rFonts w:asciiTheme="majorHAnsi" w:hAnsiTheme="majorHAnsi"/>
+                <w:color w:val="auto"/>
+              </w:rPr>
+            </w:pPr>
+            <w:r>
+              <w:rPr>
+                <w:rFonts w:asciiTheme="majorHAnsi" w:hAnsiTheme="majorHAnsi"/>
+                <w:color w:val="auto"/>
+              </w:rPr>
+              <w:t xml:space="preserve">Titel: </w:t>
+            </w:r>
+            <w:r>
+              <w:rPr>
+                <w:rFonts w:asciiTheme="majorHAnsi" w:hAnsiTheme="majorHAnsi"/>
+                <w:color w:val="auto"/>
+              </w:rPr>
+              <w:t>MySQL;</w:t>
+            </w:r>
+          </w:p>
+          <w:p>
+            <w:pPr>
+              <w:cnfStyle w:val="000000000000" w:firstRow="0" w:lastRow="0" w:firstColumn="0" w:lastColumn="0" w:oddVBand="0" w:evenVBand="0" w:oddHBand="0" w:evenHBand="0" w:firstRowFirstColumn="0" w:firstRowLastColumn="0" w:lastRowFirstColumn="0" w:lastRowLastColumn="0"/>
+              <w:rPr>
+                <w:rFonts w:asciiTheme="majorHAnsi" w:hAnsiTheme="majorHAnsi"/>
+                <w:color w:val="auto"/>
+              </w:rPr>
+            </w:pPr>
+            <w:r>
+              <w:rPr>
+                <w:rFonts w:asciiTheme="majorHAnsi" w:hAnsiTheme="majorHAnsi"/>
+                <w:color w:val="auto"/>
+              </w:rPr>
+              <w:t xml:space="preserve">Autor: </w:t>
+            </w:r>
+            <w:r>
+              <w:rPr>
+                <w:rFonts w:asciiTheme="majorHAnsi" w:hAnsiTheme="majorHAnsi"/>
+                <w:color w:val="auto"/>
+              </w:rPr>
+              <w:t>Wikipedia;</w:t>
+            </w:r>
+          </w:p>
+          <w:p>
+            <w:pPr>
+              <w:cnfStyle w:val="000000000000" w:firstRow="0" w:lastRow="0" w:firstColumn="0" w:lastColumn="0" w:oddVBand="0" w:evenVBand="0" w:oddHBand="0" w:evenHBand="0" w:firstRowFirstColumn="0" w:firstRowLastColumn="0" w:lastRowFirstColumn="0" w:lastRowLastColumn="0"/>
+              <w:rPr>
+                <w:rFonts w:asciiTheme="majorHAnsi" w:hAnsiTheme="majorHAnsi"/>
+                <w:color w:val="auto"/>
+              </w:rPr>
+            </w:pPr>
+            <w:r>
+              <w:rPr>
+                <w:rFonts w:asciiTheme="majorHAnsi" w:hAnsiTheme="majorHAnsi"/>
+                <w:color w:val="auto"/>
+              </w:rPr>
+              <w:t xml:space="preserve">Online/Quelle: </w:t>
+            </w:r>
+            <w:r>
+              <w:rPr>
+                <w:rFonts w:asciiTheme="majorHAnsi" w:hAnsiTheme="majorHAnsi"/>
+                <w:color w:val="auto"/>
+              </w:rPr>
+              <w:t>http://de.wikipedia.org/wiki/MySQL</w:t>
+            </w:r>
+            <w:r>
+              <w:rPr>
+                <w:rFonts w:asciiTheme="majorHAnsi" w:hAnsiTheme="majorHAnsi"/>
+                <w:color w:val="auto"/>
+              </w:rPr>
+              <w:t>;</w:t>
+            </w:r>
+          </w:p>
+          <w:p>
+            <w:pPr>
+              <w:cnfStyle w:val="000000000000" w:firstRow="0" w:lastRow="0" w:firstColumn="0" w:lastColumn="0" w:oddVBand="0" w:evenVBand="0" w:oddHBand="0" w:evenHBand="0" w:firstRowFirstColumn="0" w:firstRowLastColumn="0" w:lastRowFirstColumn="0" w:lastRowLastColumn="0"/>
+              <w:rPr>
+                <w:rFonts w:asciiTheme="majorHAnsi" w:hAnsiTheme="majorHAnsi"/>
+                <w:color w:val="auto"/>
+              </w:rPr>
+            </w:pPr>
+            <w:r>
+              <w:rPr>
+                <w:rFonts w:asciiTheme="majorHAnsi" w:hAnsiTheme="majorHAnsi"/>
+                <w:color w:val="auto"/>
+              </w:rPr>
+              <w:t xml:space="preserve">geändert am: </w:t>
+            </w:r>
+            <w:r>
+              <w:rPr>
+                <w:rFonts w:asciiTheme="majorHAnsi" w:hAnsiTheme="majorHAnsi"/>
+                <w:color w:val="auto"/>
+              </w:rPr>
+              <w:t>02.04.2014;</w:t>
+            </w:r>
+          </w:p>
+          <w:p>
+            <w:pPr>
+              <w:cnfStyle w:val="000000000000" w:firstRow="0" w:lastRow="0" w:firstColumn="0" w:lastColumn="0" w:oddVBand="0" w:evenVBand="0" w:oddHBand="0" w:evenHBand="0" w:firstRowFirstColumn="0" w:firstRowLastColumn="0" w:lastRowFirstColumn="0" w:lastRowLastColumn="0"/>
+              <w:rPr>
+                <w:rFonts w:asciiTheme="majorHAnsi" w:hAnsiTheme="majorHAnsi"/>
+              </w:rPr>
+            </w:pPr>
+            <w:r>
+              <w:rPr>
+                <w:rFonts w:asciiTheme="majorHAnsi" w:hAnsiTheme="majorHAnsi"/>
+                <w:color w:val="auto"/>
+              </w:rPr>
+              <w:t xml:space="preserve">entnommen am: </w:t>
+            </w:r>
+            <w:r>
+              <w:rPr>
+                <w:rFonts w:asciiTheme="majorHAnsi" w:hAnsiTheme="majorHAnsi"/>
+                <w:color w:val="auto"/>
+              </w:rPr>
+              <w:t>14</w:t>
+            </w:r>
+            <w:r>
+              <w:rPr>
+                <w:rFonts w:asciiTheme="majorHAnsi" w:hAnsiTheme="majorHAnsi"/>
+                <w:color w:val="auto"/>
+              </w:rPr>
+              <w:t>.05.2014;</w:t>
+            </w:r>
+          </w:p>
+        </w:tc>
+      </w:tr>
+      <w:tr>
+        <w:trPr>
+          <w:cnfStyle w:val="000000100000" w:firstRow="0" w:lastRow="0" w:firstColumn="0" w:lastColumn="0" w:oddVBand="0" w:evenVBand="0" w:oddHBand="1" w:evenHBand="0" w:firstRowFirstColumn="0" w:firstRowLastColumn="0" w:lastRowFirstColumn="0" w:lastRowLastColumn="0"/>
+        </w:trPr>
+        <w:tc>
+          <w:tcPr>
+            <w:cnfStyle w:val="001000000000" w:firstRow="0" w:lastRow="0" w:firstColumn="1" w:lastColumn="0" w:oddVBand="0" w:evenVBand="0" w:oddHBand="0" w:evenHBand="0" w:firstRowFirstColumn="0" w:firstRowLastColumn="0" w:lastRowFirstColumn="0" w:lastRowLastColumn="0"/>
+            <w:tcW w:w="675" w:type="dxa"/>
+          </w:tcPr>
+          <w:p>
+            <w:pPr>
+              <w:jc w:val="center"/>
+              <w:rPr>
+                <w:rFonts w:asciiTheme="majorHAnsi" w:hAnsiTheme="majorHAnsi"/>
+              </w:rPr>
+            </w:pPr>
+            <w:r>
+              <w:rPr>
+                <w:rFonts w:asciiTheme="majorHAnsi" w:hAnsiTheme="majorHAnsi"/>
+                <w:color w:val="auto"/>
+              </w:rPr>
+              <w:t>[16</w:t>
+            </w:r>
+            <w:r>
+              <w:rPr>
+                <w:rFonts w:asciiTheme="majorHAnsi" w:hAnsiTheme="majorHAnsi"/>
+                <w:color w:val="auto"/>
+              </w:rPr>
+              <w:t>]</w:t>
+            </w:r>
+          </w:p>
+        </w:tc>
+        <w:tc>
+          <w:tcPr>
+            <w:tcW w:w="8613" w:type="dxa"/>
+          </w:tcPr>
+          <w:p>
+            <w:pPr>
+              <w:cnfStyle w:val="000000100000" w:firstRow="0" w:lastRow="0" w:firstColumn="0" w:lastColumn="0" w:oddVBand="0" w:evenVBand="0" w:oddHBand="1" w:evenHBand="0" w:firstRowFirstColumn="0" w:firstRowLastColumn="0" w:lastRowFirstColumn="0" w:lastRowLastColumn="0"/>
+              <w:rPr>
+                <w:rFonts w:asciiTheme="majorHAnsi" w:hAnsiTheme="majorHAnsi"/>
+                <w:color w:val="auto"/>
+              </w:rPr>
+            </w:pPr>
+            <w:r>
+              <w:rPr>
+                <w:rFonts w:asciiTheme="majorHAnsi" w:hAnsiTheme="majorHAnsi"/>
+                <w:color w:val="auto"/>
+              </w:rPr>
+              <w:t xml:space="preserve">Titel: </w:t>
+            </w:r>
+          </w:p>
+          <w:p>
+            <w:pPr>
+              <w:cnfStyle w:val="000000100000" w:firstRow="0" w:lastRow="0" w:firstColumn="0" w:lastColumn="0" w:oddVBand="0" w:evenVBand="0" w:oddHBand="1" w:evenHBand="0" w:firstRowFirstColumn="0" w:firstRowLastColumn="0" w:lastRowFirstColumn="0" w:lastRowLastColumn="0"/>
+              <w:rPr>
+                <w:rFonts w:asciiTheme="majorHAnsi" w:hAnsiTheme="majorHAnsi"/>
+                <w:color w:val="auto"/>
+              </w:rPr>
+            </w:pPr>
+            <w:r>
+              <w:rPr>
+                <w:rFonts w:asciiTheme="majorHAnsi" w:hAnsiTheme="majorHAnsi"/>
+                <w:color w:val="auto"/>
+              </w:rPr>
+              <w:t xml:space="preserve">Autor: </w:t>
+            </w:r>
+          </w:p>
+          <w:p>
+            <w:pPr>
+              <w:cnfStyle w:val="000000100000" w:firstRow="0" w:lastRow="0" w:firstColumn="0" w:lastColumn="0" w:oddVBand="0" w:evenVBand="0" w:oddHBand="1" w:evenHBand="0" w:firstRowFirstColumn="0" w:firstRowLastColumn="0" w:lastRowFirstColumn="0" w:lastRowLastColumn="0"/>
+              <w:rPr>
+                <w:rFonts w:asciiTheme="majorHAnsi" w:hAnsiTheme="majorHAnsi"/>
+                <w:color w:val="auto"/>
+              </w:rPr>
+            </w:pPr>
+            <w:r>
+              <w:rPr>
+                <w:rFonts w:asciiTheme="majorHAnsi" w:hAnsiTheme="majorHAnsi"/>
+                <w:color w:val="auto"/>
+              </w:rPr>
+              <w:t xml:space="preserve">Online/Quelle: </w:t>
+            </w:r>
+          </w:p>
+          <w:p>
+            <w:pPr>
+              <w:cnfStyle w:val="000000100000" w:firstRow="0" w:lastRow="0" w:firstColumn="0" w:lastColumn="0" w:oddVBand="0" w:evenVBand="0" w:oddHBand="1" w:evenHBand="0" w:firstRowFirstColumn="0" w:firstRowLastColumn="0" w:lastRowFirstColumn="0" w:lastRowLastColumn="0"/>
+              <w:rPr>
+                <w:rFonts w:asciiTheme="majorHAnsi" w:hAnsiTheme="majorHAnsi"/>
+                <w:color w:val="auto"/>
+              </w:rPr>
+            </w:pPr>
+            <w:r>
+              <w:rPr>
+                <w:rFonts w:asciiTheme="majorHAnsi" w:hAnsiTheme="majorHAnsi"/>
+                <w:color w:val="auto"/>
+              </w:rPr>
+              <w:t xml:space="preserve">geändert am: </w:t>
+            </w:r>
+          </w:p>
+          <w:p>
+            <w:pPr>
+              <w:cnfStyle w:val="000000100000" w:firstRow="0" w:lastRow="0" w:firstColumn="0" w:lastColumn="0" w:oddVBand="0" w:evenVBand="0" w:oddHBand="1" w:evenHBand="0" w:firstRowFirstColumn="0" w:firstRowLastColumn="0" w:lastRowFirstColumn="0" w:lastRowLastColumn="0"/>
+              <w:rPr>
+                <w:rFonts w:asciiTheme="majorHAnsi" w:hAnsiTheme="majorHAnsi"/>
+              </w:rPr>
+            </w:pPr>
+            <w:r>
+              <w:rPr>
+                <w:rFonts w:asciiTheme="majorHAnsi" w:hAnsiTheme="majorHAnsi"/>
+                <w:color w:val="auto"/>
+              </w:rPr>
+              <w:t xml:space="preserve">entnommen am: </w:t>
+            </w:r>
+            <w:r>
+              <w:rPr>
+                <w:rFonts w:asciiTheme="majorHAnsi" w:hAnsiTheme="majorHAnsi"/>
+                <w:color w:val="auto"/>
+              </w:rPr>
+              <w:t>14</w:t>
+            </w:r>
+            <w:r>
+              <w:rPr>
+                <w:rFonts w:asciiTheme="majorHAnsi" w:hAnsiTheme="majorHAnsi"/>
+                <w:color w:val="auto"/>
+              </w:rPr>
+              <w:t>.05.2014;</w:t>
             </w:r>
           </w:p>
         </w:tc>
@@ -14598,8 +20852,8 @@
       </w:pPr>
     </w:p>
     <w:sectPr>
-      <w:headerReference w:type="default" r:id="rId21"/>
-      <w:footerReference w:type="default" r:id="rId22"/>
+      <w:headerReference w:type="default" r:id="rId69"/>
+      <w:footerReference w:type="default" r:id="rId70"/>
       <w:pgSz w:w="11906" w:h="16838"/>
       <w:pgMar w:top="1417" w:right="1417" w:bottom="1134" w:left="1417" w:header="708" w:footer="708" w:gutter="0"/>
       <w:pgNumType w:start="0"/>
@@ -14656,7 +20910,7 @@
       <mc:AlternateContent>
         <mc:Choice Requires="wps">
           <w:drawing>
-            <wp:anchor distT="0" distB="0" distL="114300" distR="114300" simplePos="0" relativeHeight="251659264" behindDoc="0" locked="0" layoutInCell="1" allowOverlap="1" wp14:anchorId="2C6898A9" wp14:editId="43B5471D">
+            <wp:anchor distT="0" distB="0" distL="114300" distR="114300" simplePos="0" relativeHeight="251659264" behindDoc="0" locked="0" layoutInCell="1" allowOverlap="1" wp14:anchorId="23A79ECC" wp14:editId="7083BEEA">
               <wp:simplePos x="0" y="0"/>
               <wp:positionH relativeFrom="column">
                 <wp:posOffset>957</wp:posOffset>
@@ -14759,7 +21013,7 @@
                 <w:lang w:val="de-DE"/>
               </w:rPr>
               <w:tab/>
-              <w:t>Version: 1.3</w:t>
+              <w:t>Version: 1.4</w:t>
             </w:r>
             <w:r>
               <w:rPr>
@@ -14804,7 +21058,7 @@
                 <w:noProof/>
                 <w:color w:val="808080" w:themeColor="background1" w:themeShade="80"/>
               </w:rPr>
-              <w:t>4</w:t>
+              <w:t>2</w:t>
             </w:r>
             <w:r>
               <w:rPr>
@@ -14859,7 +21113,7 @@
                 <w:noProof/>
                 <w:color w:val="808080" w:themeColor="background1" w:themeShade="80"/>
               </w:rPr>
-              <w:t>21</w:t>
+              <w:t>26</w:t>
             </w:r>
             <w:r>
               <w:rPr>
@@ -14995,7 +21249,7 @@
         <w:color w:val="808080" w:themeColor="background1" w:themeShade="80"/>
         <w:sz w:val="24"/>
       </w:rPr>
-      <w:t>09.05.2014</w:t>
+      <w:t>14.05.2014</w:t>
     </w:r>
     <w:r>
       <w:rPr>
@@ -19271,6 +25525,24 @@
       </w:rPr>
     </w:tblStylePr>
   </w:style>
+  <w:style w:type="character" w:customStyle="1" w:styleId="ipa">
+    <w:name w:val="ipa"/>
+    <w:basedOn w:val="Absatz-Standardschriftart"/>
+    <w:rsid w:val="006E1060"/>
+  </w:style>
+  <w:style w:type="character" w:styleId="HTMLSchreibmaschine">
+    <w:name w:val="HTML Typewriter"/>
+    <w:basedOn w:val="Absatz-Standardschriftart"/>
+    <w:uiPriority w:val="99"/>
+    <w:semiHidden/>
+    <w:unhideWhenUsed/>
+    <w:rsid w:val="00D23E57"/>
+    <w:rPr>
+      <w:rFonts w:ascii="Courier New" w:eastAsia="Times New Roman" w:hAnsi="Courier New" w:cs="Courier New"/>
+      <w:sz w:val="20"/>
+      <w:szCs w:val="20"/>
+    </w:rPr>
+  </w:style>
 </w:styles>
 </file>
 
@@ -20575,6 +26847,24 @@
       </w:rPr>
     </w:tblStylePr>
   </w:style>
+  <w:style w:type="character" w:customStyle="1" w:styleId="ipa">
+    <w:name w:val="ipa"/>
+    <w:basedOn w:val="Absatz-Standardschriftart"/>
+    <w:rsid w:val="006E1060"/>
+  </w:style>
+  <w:style w:type="character" w:styleId="HTMLSchreibmaschine">
+    <w:name w:val="HTML Typewriter"/>
+    <w:basedOn w:val="Absatz-Standardschriftart"/>
+    <w:uiPriority w:val="99"/>
+    <w:semiHidden/>
+    <w:unhideWhenUsed/>
+    <w:rsid w:val="00D23E57"/>
+    <w:rPr>
+      <w:rFonts w:ascii="Courier New" w:eastAsia="Times New Roman" w:hAnsi="Courier New" w:cs="Courier New"/>
+      <w:sz w:val="20"/>
+      <w:szCs w:val="20"/>
+    </w:rPr>
+  </w:style>
 </w:styles>
 </file>
 
@@ -20874,10 +27164,22 @@
 </CoverPageProperties>
 </file>
 
+<file path=customXml/item2.xml><?xml version="1.0" encoding="utf-8"?>
+<b:Sources xmlns:b="http://schemas.openxmlformats.org/officeDocument/2006/bibliography" xmlns="http://schemas.openxmlformats.org/officeDocument/2006/bibliography" SelectedStyle="\APA.XSL" StyleName="APA"/>
+</file>
+
 <file path=customXml/itemProps1.xml><?xml version="1.0" encoding="utf-8"?>
 <ds:datastoreItem xmlns:ds="http://schemas.openxmlformats.org/officeDocument/2006/customXml" ds:itemID="{55AF091B-3C7A-41E3-B477-F2FDAA23CFDA}">
   <ds:schemaRefs>
     <ds:schemaRef ds:uri="http://schemas.microsoft.com/office/2006/coverPageProps"/>
   </ds:schemaRefs>
 </ds:datastoreItem>
+</file>
+
+<file path=customXml/itemProps2.xml><?xml version="1.0" encoding="utf-8"?>
+<ds:datastoreItem xmlns:ds="http://schemas.openxmlformats.org/officeDocument/2006/customXml" ds:itemID="{38128FBA-8AEB-46DE-BD2E-9DAFE50D45EF}">
+  <ds:schemaRefs>
+    <ds:schemaRef ds:uri="http://schemas.openxmlformats.org/officeDocument/2006/bibliography"/>
+  </ds:schemaRefs>
+</ds:datastoreItem>
 </file>
--- a/Dokumentation/Protokoll-SigmaScheduler.docx
+++ b/Dokumentation/Protokoll-SigmaScheduler.docx
@@ -440,7 +440,7 @@
                                                 <w:noProof/>
                                                 <w:sz w:val="24"/>
                                               </w:rPr>
-                                              <w:t>14.05.2014</w:t>
+                                              <w:t>23.05.2014</w:t>
                                             </w:r>
                                             <w:r>
                                               <w:rPr>
@@ -490,7 +490,7 @@
                                               <w:rPr>
                                                 <w:sz w:val="24"/>
                                               </w:rPr>
-                                              <w:t>1.4</w:t>
+                                              <w:t>1.5</w:t>
                                             </w:r>
                                           </w:p>
                                         </w:tc>
@@ -691,7 +691,7 @@
                                           <w:noProof/>
                                           <w:sz w:val="24"/>
                                         </w:rPr>
-                                        <w:t>14.05.2014</w:t>
+                                        <w:t>23.05.2014</w:t>
                                       </w:r>
                                       <w:r>
                                         <w:rPr>
@@ -741,7 +741,7 @@
                                         <w:rPr>
                                           <w:sz w:val="24"/>
                                         </w:rPr>
-                                        <w:t>1.4</w:t>
+                                        <w:t>1.5</w:t>
                                       </w:r>
                                     </w:p>
                                   </w:tc>
@@ -4329,8 +4329,6 @@
           <w:rFonts w:asciiTheme="majorHAnsi" w:hAnsiTheme="majorHAnsi"/>
         </w:rPr>
       </w:pPr>
-      <w:bookmarkStart w:id="1" w:name="_GoBack"/>
-      <w:bookmarkEnd w:id="1"/>
     </w:p>
     <w:p>
       <w:pPr>
@@ -4539,22 +4537,22 @@
       <w:pPr>
         <w:pStyle w:val="berschrift1"/>
       </w:pPr>
-      <w:bookmarkStart w:id="2" w:name="_Toc387836755"/>
+      <w:bookmarkStart w:id="1" w:name="_Toc387836755"/>
       <w:r>
         <w:lastRenderedPageBreak/>
         <w:t>Aufgabenstellung</w:t>
       </w:r>
+      <w:bookmarkEnd w:id="1"/>
+    </w:p>
+    <w:p>
+      <w:pPr>
+        <w:pStyle w:val="berschrift2"/>
+      </w:pPr>
+      <w:bookmarkStart w:id="2" w:name="_Toc387836756"/>
+      <w:r>
+        <w:t>Terminvereinbarungssystem</w:t>
+      </w:r>
       <w:bookmarkEnd w:id="2"/>
-    </w:p>
-    <w:p>
-      <w:pPr>
-        <w:pStyle w:val="berschrift2"/>
-      </w:pPr>
-      <w:bookmarkStart w:id="3" w:name="_Toc387836756"/>
-      <w:r>
-        <w:t>Terminvereinbarungssystem</w:t>
-      </w:r>
-      <w:bookmarkEnd w:id="3"/>
     </w:p>
     <w:p>
       <w:pPr>
@@ -4597,11 +4595,11 @@
       <w:pPr>
         <w:pStyle w:val="berschrift3"/>
       </w:pPr>
-      <w:bookmarkStart w:id="4" w:name="_Toc387836757"/>
+      <w:bookmarkStart w:id="3" w:name="_Toc387836757"/>
       <w:r>
         <w:t>Benutzer</w:t>
       </w:r>
-      <w:bookmarkEnd w:id="4"/>
+      <w:bookmarkEnd w:id="3"/>
     </w:p>
     <w:p>
       <w:pPr>
@@ -4707,11 +4705,11 @@
       <w:pPr>
         <w:pStyle w:val="berschrift3"/>
       </w:pPr>
-      <w:bookmarkStart w:id="5" w:name="_Toc387836758"/>
+      <w:bookmarkStart w:id="4" w:name="_Toc387836758"/>
       <w:r>
         <w:t>Organisator</w:t>
       </w:r>
-      <w:bookmarkEnd w:id="5"/>
+      <w:bookmarkEnd w:id="4"/>
     </w:p>
     <w:p>
       <w:pPr>
@@ -4877,11 +4875,11 @@
       <w:pPr>
         <w:pStyle w:val="berschrift3"/>
       </w:pPr>
-      <w:bookmarkStart w:id="6" w:name="_Toc387836759"/>
+      <w:bookmarkStart w:id="5" w:name="_Toc387836759"/>
       <w:r>
         <w:t>Teilnehmer</w:t>
       </w:r>
-      <w:bookmarkEnd w:id="6"/>
+      <w:bookmarkEnd w:id="5"/>
     </w:p>
     <w:p>
       <w:pPr>
@@ -4970,11 +4968,11 @@
       <w:pPr>
         <w:pStyle w:val="berschrift3"/>
       </w:pPr>
-      <w:bookmarkStart w:id="7" w:name="_Toc387836760"/>
+      <w:bookmarkStart w:id="6" w:name="_Toc387836760"/>
       <w:r>
         <w:t>Notifications</w:t>
       </w:r>
-      <w:bookmarkEnd w:id="7"/>
+      <w:bookmarkEnd w:id="6"/>
     </w:p>
     <w:p>
       <w:pPr>
@@ -5106,12 +5104,12 @@
       <w:pPr>
         <w:pStyle w:val="berschrift3"/>
       </w:pPr>
-      <w:bookmarkStart w:id="8" w:name="_Toc387836761"/>
+      <w:bookmarkStart w:id="7" w:name="_Toc387836761"/>
       <w:r>
         <w:lastRenderedPageBreak/>
         <w:t>Events</w:t>
       </w:r>
-      <w:bookmarkEnd w:id="8"/>
+      <w:bookmarkEnd w:id="7"/>
     </w:p>
     <w:p>
       <w:pPr>
@@ -5175,11 +5173,11 @@
       <w:pPr>
         <w:pStyle w:val="berschrift2"/>
       </w:pPr>
-      <w:bookmarkStart w:id="9" w:name="_Toc387836762"/>
+      <w:bookmarkStart w:id="8" w:name="_Toc387836762"/>
       <w:r>
         <w:t>Aufgabenstellung</w:t>
       </w:r>
-      <w:bookmarkEnd w:id="9"/>
+      <w:bookmarkEnd w:id="8"/>
     </w:p>
     <w:p>
       <w:pPr>
@@ -5324,11 +5322,11 @@
       <w:pPr>
         <w:pStyle w:val="berschrift3"/>
       </w:pPr>
-      <w:bookmarkStart w:id="10" w:name="_Toc387836763"/>
+      <w:bookmarkStart w:id="9" w:name="_Toc387836763"/>
       <w:r>
         <w:t>Vorgehensweise</w:t>
       </w:r>
-      <w:bookmarkEnd w:id="10"/>
+      <w:bookmarkEnd w:id="9"/>
     </w:p>
     <w:p>
       <w:pPr>
@@ -5453,7 +5451,7 @@
           <w:lang w:val="en-US"/>
         </w:rPr>
       </w:pPr>
-      <w:bookmarkStart w:id="11" w:name="_Toc387836764"/>
+      <w:bookmarkStart w:id="10" w:name="_Toc387836764"/>
       <w:proofErr w:type="spellStart"/>
       <w:r>
         <w:rPr>
@@ -5462,7 +5460,7 @@
         <w:lastRenderedPageBreak/>
         <w:t>Termine</w:t>
       </w:r>
-      <w:bookmarkEnd w:id="11"/>
+      <w:bookmarkEnd w:id="10"/>
       <w:proofErr w:type="spellEnd"/>
     </w:p>
     <w:p>
@@ -5577,11 +5575,11 @@
       <w:pPr>
         <w:pStyle w:val="berschrift3"/>
       </w:pPr>
-      <w:bookmarkStart w:id="12" w:name="_Toc387836765"/>
+      <w:bookmarkStart w:id="11" w:name="_Toc387836765"/>
       <w:r>
         <w:t>Bewertungskriterien</w:t>
       </w:r>
-      <w:bookmarkEnd w:id="12"/>
+      <w:bookmarkEnd w:id="11"/>
     </w:p>
     <w:p>
       <w:pPr>
@@ -6066,12 +6064,12 @@
       <w:pPr>
         <w:pStyle w:val="berschrift1"/>
       </w:pPr>
-      <w:bookmarkStart w:id="13" w:name="_Toc387836766"/>
+      <w:bookmarkStart w:id="12" w:name="_Toc387836766"/>
       <w:r>
         <w:lastRenderedPageBreak/>
         <w:t>Arbeitsaufteilung mit Aufwandschätzung</w:t>
       </w:r>
-      <w:bookmarkEnd w:id="13"/>
+      <w:bookmarkEnd w:id="12"/>
     </w:p>
     <w:p>
       <w:pPr>
@@ -7176,6 +7174,113 @@
           </w:p>
         </w:tc>
       </w:tr>
+      <w:tr>
+        <w:trPr>
+          <w:trHeight w:val="278"/>
+        </w:trPr>
+        <w:tc>
+          <w:tcPr>
+            <w:cnfStyle w:val="001000000000" w:firstRow="0" w:lastRow="0" w:firstColumn="1" w:lastColumn="0" w:oddVBand="0" w:evenVBand="0" w:oddHBand="0" w:evenHBand="0" w:firstRowFirstColumn="0" w:firstRowLastColumn="0" w:lastRowFirstColumn="0" w:lastRowLastColumn="0"/>
+            <w:tcW w:w="1560" w:type="dxa"/>
+          </w:tcPr>
+          <w:p>
+            <w:pPr>
+              <w:rPr>
+                <w:rFonts w:asciiTheme="majorHAnsi" w:hAnsiTheme="majorHAnsi"/>
+                <w:szCs w:val="24"/>
+              </w:rPr>
+            </w:pPr>
+            <w:r>
+              <w:rPr>
+                <w:rFonts w:asciiTheme="majorHAnsi" w:hAnsiTheme="majorHAnsi"/>
+                <w:szCs w:val="24"/>
+              </w:rPr>
+              <w:t>Özsoy, Vogt</w:t>
+            </w:r>
+          </w:p>
+        </w:tc>
+        <w:tc>
+          <w:tcPr>
+            <w:tcW w:w="2835" w:type="dxa"/>
+          </w:tcPr>
+          <w:p>
+            <w:pPr>
+              <w:cnfStyle w:val="000000000000" w:firstRow="0" w:lastRow="0" w:firstColumn="0" w:lastColumn="0" w:oddVBand="0" w:evenVBand="0" w:oddHBand="0" w:evenHBand="0" w:firstRowFirstColumn="0" w:firstRowLastColumn="0" w:lastRowFirstColumn="0" w:lastRowLastColumn="0"/>
+              <w:rPr>
+                <w:rFonts w:asciiTheme="majorHAnsi" w:hAnsiTheme="majorHAnsi"/>
+                <w:szCs w:val="24"/>
+              </w:rPr>
+            </w:pPr>
+            <w:proofErr w:type="spellStart"/>
+            <w:r>
+              <w:rPr>
+                <w:rFonts w:asciiTheme="majorHAnsi" w:hAnsiTheme="majorHAnsi"/>
+                <w:szCs w:val="24"/>
+              </w:rPr>
+              <w:t>Hibarnate-Testing</w:t>
+            </w:r>
+            <w:proofErr w:type="spellEnd"/>
+          </w:p>
+        </w:tc>
+        <w:tc>
+          <w:tcPr>
+            <w:tcW w:w="4966" w:type="dxa"/>
+          </w:tcPr>
+          <w:p>
+            <w:pPr>
+              <w:cnfStyle w:val="000000000000" w:firstRow="0" w:lastRow="0" w:firstColumn="0" w:lastColumn="0" w:oddVBand="0" w:evenVBand="0" w:oddHBand="0" w:evenHBand="0" w:firstRowFirstColumn="0" w:firstRowLastColumn="0" w:lastRowFirstColumn="0" w:lastRowLastColumn="0"/>
+              <w:rPr>
+                <w:rFonts w:asciiTheme="majorHAnsi" w:hAnsiTheme="majorHAnsi"/>
+                <w:szCs w:val="24"/>
+              </w:rPr>
+            </w:pPr>
+            <w:r>
+              <w:rPr>
+                <w:rFonts w:asciiTheme="majorHAnsi" w:hAnsiTheme="majorHAnsi"/>
+                <w:szCs w:val="24"/>
+              </w:rPr>
+              <w:t xml:space="preserve">Testen der Funktionalität von </w:t>
+            </w:r>
+            <w:proofErr w:type="spellStart"/>
+            <w:r>
+              <w:rPr>
+                <w:rFonts w:asciiTheme="majorHAnsi" w:hAnsiTheme="majorHAnsi"/>
+                <w:szCs w:val="24"/>
+              </w:rPr>
+              <w:t>Hibernate</w:t>
+            </w:r>
+            <w:proofErr w:type="spellEnd"/>
+            <w:r>
+              <w:rPr>
+                <w:rFonts w:asciiTheme="majorHAnsi" w:hAnsiTheme="majorHAnsi"/>
+                <w:szCs w:val="24"/>
+              </w:rPr>
+              <w:t>-Mapping</w:t>
+            </w:r>
+          </w:p>
+        </w:tc>
+        <w:tc>
+          <w:tcPr>
+            <w:tcW w:w="1669" w:type="dxa"/>
+          </w:tcPr>
+          <w:p>
+            <w:pPr>
+              <w:cnfStyle w:val="000000000000" w:firstRow="0" w:lastRow="0" w:firstColumn="0" w:lastColumn="0" w:oddVBand="0" w:evenVBand="0" w:oddHBand="0" w:evenHBand="0" w:firstRowFirstColumn="0" w:firstRowLastColumn="0" w:lastRowFirstColumn="0" w:lastRowLastColumn="0"/>
+              <w:rPr>
+                <w:rFonts w:asciiTheme="majorHAnsi" w:hAnsiTheme="majorHAnsi"/>
+                <w:szCs w:val="24"/>
+              </w:rPr>
+            </w:pPr>
+            <w:r>
+              <w:rPr>
+                <w:rFonts w:asciiTheme="majorHAnsi" w:hAnsiTheme="majorHAnsi"/>
+                <w:szCs w:val="24"/>
+              </w:rPr>
+              <w:t>3</w:t>
+            </w:r>
+          </w:p>
+        </w:tc>
+      </w:tr>
     </w:tbl>
     <w:p>
       <w:pPr>
@@ -7367,7 +7472,7 @@
               <w:rPr>
                 <w:rFonts w:asciiTheme="majorHAnsi" w:hAnsiTheme="majorHAnsi"/>
               </w:rPr>
-              <w:t>6</w:t>
+              <w:t>9</w:t>
             </w:r>
           </w:p>
         </w:tc>
@@ -7450,7 +7555,7 @@
               <w:rPr>
                 <w:rFonts w:asciiTheme="majorHAnsi" w:hAnsiTheme="majorHAnsi"/>
               </w:rPr>
-              <w:t>7</w:t>
+              <w:t>10</w:t>
             </w:r>
             <w:r>
               <w:rPr>
@@ -7506,7 +7611,7 @@
                 <w:b/>
                 <w:color w:val="FFFFFF" w:themeColor="background1"/>
               </w:rPr>
-              <w:t>24</w:t>
+              <w:t>32</w:t>
             </w:r>
           </w:p>
         </w:tc>
@@ -7593,12 +7698,12 @@
       <w:pPr>
         <w:pStyle w:val="berschrift1"/>
       </w:pPr>
-      <w:bookmarkStart w:id="14" w:name="_Toc387836767"/>
+      <w:bookmarkStart w:id="13" w:name="_Toc387836767"/>
       <w:r>
         <w:lastRenderedPageBreak/>
         <w:t>Endzeitaufteilung</w:t>
       </w:r>
-      <w:bookmarkEnd w:id="14"/>
+      <w:bookmarkEnd w:id="13"/>
     </w:p>
     <w:p>
       <w:pPr>
@@ -8827,6 +8932,13 @@
                 <w:szCs w:val="24"/>
               </w:rPr>
             </w:pPr>
+            <w:r>
+              <w:rPr>
+                <w:rFonts w:asciiTheme="majorHAnsi" w:hAnsiTheme="majorHAnsi"/>
+                <w:szCs w:val="24"/>
+              </w:rPr>
+              <w:t xml:space="preserve">3 ½ </w:t>
+            </w:r>
           </w:p>
         </w:tc>
         <w:tc>
@@ -8836,6 +8948,111 @@
           <w:p>
             <w:pPr>
               <w:cnfStyle w:val="000000100000" w:firstRow="0" w:lastRow="0" w:firstColumn="0" w:lastColumn="0" w:oddVBand="0" w:evenVBand="0" w:oddHBand="1" w:evenHBand="0" w:firstRowFirstColumn="0" w:firstRowLastColumn="0" w:lastRowFirstColumn="0" w:lastRowLastColumn="0"/>
+              <w:rPr>
+                <w:rFonts w:asciiTheme="majorHAnsi" w:hAnsiTheme="majorHAnsi"/>
+                <w:szCs w:val="24"/>
+              </w:rPr>
+            </w:pPr>
+            <w:r>
+              <w:rPr>
+                <w:rFonts w:asciiTheme="majorHAnsi" w:hAnsiTheme="majorHAnsi"/>
+                <w:szCs w:val="24"/>
+              </w:rPr>
+              <w:t>/</w:t>
+            </w:r>
+          </w:p>
+        </w:tc>
+      </w:tr>
+      <w:tr>
+        <w:trPr>
+          <w:trHeight w:val="290"/>
+        </w:trPr>
+        <w:tc>
+          <w:tcPr>
+            <w:cnfStyle w:val="001000000000" w:firstRow="0" w:lastRow="0" w:firstColumn="1" w:lastColumn="0" w:oddVBand="0" w:evenVBand="0" w:oddHBand="0" w:evenHBand="0" w:firstRowFirstColumn="0" w:firstRowLastColumn="0" w:lastRowFirstColumn="0" w:lastRowLastColumn="0"/>
+            <w:tcW w:w="1560" w:type="dxa"/>
+          </w:tcPr>
+          <w:p>
+            <w:pPr>
+              <w:rPr>
+                <w:rFonts w:asciiTheme="majorHAnsi" w:hAnsiTheme="majorHAnsi"/>
+                <w:szCs w:val="24"/>
+              </w:rPr>
+            </w:pPr>
+            <w:r>
+              <w:rPr>
+                <w:rFonts w:asciiTheme="majorHAnsi" w:hAnsiTheme="majorHAnsi"/>
+                <w:szCs w:val="24"/>
+              </w:rPr>
+              <w:t>Özsoy, Vogt</w:t>
+            </w:r>
+          </w:p>
+        </w:tc>
+        <w:tc>
+          <w:tcPr>
+            <w:tcW w:w="2977" w:type="dxa"/>
+          </w:tcPr>
+          <w:p>
+            <w:pPr>
+              <w:cnfStyle w:val="000000000000" w:firstRow="0" w:lastRow="0" w:firstColumn="0" w:lastColumn="0" w:oddVBand="0" w:evenVBand="0" w:oddHBand="0" w:evenHBand="0" w:firstRowFirstColumn="0" w:firstRowLastColumn="0" w:lastRowFirstColumn="0" w:lastRowLastColumn="0"/>
+              <w:rPr>
+                <w:rFonts w:asciiTheme="majorHAnsi" w:hAnsiTheme="majorHAnsi"/>
+                <w:szCs w:val="24"/>
+              </w:rPr>
+            </w:pPr>
+            <w:proofErr w:type="spellStart"/>
+            <w:r>
+              <w:rPr>
+                <w:rFonts w:asciiTheme="majorHAnsi" w:hAnsiTheme="majorHAnsi"/>
+                <w:szCs w:val="24"/>
+              </w:rPr>
+              <w:t>Hibernate-Testing</w:t>
+            </w:r>
+            <w:proofErr w:type="spellEnd"/>
+          </w:p>
+        </w:tc>
+        <w:tc>
+          <w:tcPr>
+            <w:tcW w:w="1418" w:type="dxa"/>
+          </w:tcPr>
+          <w:p>
+            <w:pPr>
+              <w:cnfStyle w:val="000000000000" w:firstRow="0" w:lastRow="0" w:firstColumn="0" w:lastColumn="0" w:oddVBand="0" w:evenVBand="0" w:oddHBand="0" w:evenHBand="0" w:firstRowFirstColumn="0" w:firstRowLastColumn="0" w:lastRowFirstColumn="0" w:lastRowLastColumn="0"/>
+              <w:rPr>
+                <w:rFonts w:asciiTheme="majorHAnsi" w:hAnsiTheme="majorHAnsi"/>
+                <w:szCs w:val="24"/>
+              </w:rPr>
+            </w:pPr>
+            <w:r>
+              <w:rPr>
+                <w:rFonts w:asciiTheme="majorHAnsi" w:hAnsiTheme="majorHAnsi"/>
+                <w:szCs w:val="24"/>
+              </w:rPr>
+              <w:t>3</w:t>
+            </w:r>
+          </w:p>
+        </w:tc>
+        <w:tc>
+          <w:tcPr>
+            <w:tcW w:w="1559" w:type="dxa"/>
+          </w:tcPr>
+          <w:p>
+            <w:pPr>
+              <w:cnfStyle w:val="000000000000" w:firstRow="0" w:lastRow="0" w:firstColumn="0" w:lastColumn="0" w:oddVBand="0" w:evenVBand="0" w:oddHBand="0" w:evenHBand="0" w:firstRowFirstColumn="0" w:firstRowLastColumn="0" w:lastRowFirstColumn="0" w:lastRowLastColumn="0"/>
+              <w:rPr>
+                <w:rFonts w:asciiTheme="majorHAnsi" w:hAnsiTheme="majorHAnsi"/>
+                <w:szCs w:val="24"/>
+              </w:rPr>
+            </w:pPr>
+          </w:p>
+        </w:tc>
+        <w:tc>
+          <w:tcPr>
+            <w:tcW w:w="3528" w:type="dxa"/>
+          </w:tcPr>
+          <w:p>
+            <w:pPr>
+              <w:cnfStyle w:val="000000000000" w:firstRow="0" w:lastRow="0" w:firstColumn="0" w:lastColumn="0" w:oddVBand="0" w:evenVBand="0" w:oddHBand="0" w:evenHBand="0" w:firstRowFirstColumn="0" w:firstRowLastColumn="0" w:lastRowFirstColumn="0" w:lastRowLastColumn="0"/>
               <w:rPr>
                 <w:rFonts w:asciiTheme="majorHAnsi" w:hAnsiTheme="majorHAnsi"/>
                 <w:szCs w:val="24"/>
@@ -8989,13 +9206,7 @@
               <w:rPr>
                 <w:rFonts w:asciiTheme="majorHAnsi" w:hAnsiTheme="majorHAnsi"/>
               </w:rPr>
-              <w:t>3</w:t>
-            </w:r>
-            <w:r>
-              <w:rPr>
-                <w:rFonts w:asciiTheme="majorHAnsi" w:hAnsiTheme="majorHAnsi"/>
-              </w:rPr>
-              <w:t xml:space="preserve"> ¼ </w:t>
+              <w:t xml:space="preserve">6 ¾ </w:t>
             </w:r>
           </w:p>
         </w:tc>
@@ -9118,13 +9329,7 @@
               <w:rPr>
                 <w:rFonts w:asciiTheme="majorHAnsi" w:hAnsiTheme="majorHAnsi"/>
               </w:rPr>
-              <w:t>4</w:t>
-            </w:r>
-            <w:r>
-              <w:rPr>
-                <w:rFonts w:asciiTheme="majorHAnsi" w:hAnsiTheme="majorHAnsi"/>
-              </w:rPr>
-              <w:t xml:space="preserve"> ¼ </w:t>
+              <w:t xml:space="preserve">7 ¾ </w:t>
             </w:r>
           </w:p>
         </w:tc>
@@ -9175,15 +9380,7 @@
                 <w:b/>
                 <w:color w:val="FFFFFF" w:themeColor="background1"/>
               </w:rPr>
-              <w:t>24</w:t>
-            </w:r>
-            <w:r>
-              <w:rPr>
-                <w:rFonts w:asciiTheme="majorHAnsi" w:hAnsiTheme="majorHAnsi"/>
-                <w:b/>
-                <w:color w:val="FFFFFF" w:themeColor="background1"/>
-              </w:rPr>
-              <w:t xml:space="preserve"> </w:t>
+              <w:t>31</w:t>
             </w:r>
           </w:p>
         </w:tc>
@@ -9272,20 +9469,8 @@
           <w:rFonts w:asciiTheme="majorHAnsi" w:hAnsiTheme="majorHAnsi"/>
         </w:rPr>
       </w:pPr>
-    </w:p>
-    <w:p>
-      <w:pPr>
-        <w:rPr>
-          <w:rFonts w:asciiTheme="majorHAnsi" w:hAnsiTheme="majorHAnsi"/>
-        </w:rPr>
-      </w:pPr>
-    </w:p>
-    <w:p>
-      <w:pPr>
-        <w:rPr>
-          <w:rFonts w:asciiTheme="majorHAnsi" w:hAnsiTheme="majorHAnsi"/>
-        </w:rPr>
-      </w:pPr>
+      <w:bookmarkStart w:id="14" w:name="_GoBack"/>
+      <w:bookmarkEnd w:id="14"/>
     </w:p>
     <w:p>
       <w:pPr>
@@ -20910,7 +21095,7 @@
       <mc:AlternateContent>
         <mc:Choice Requires="wps">
           <w:drawing>
-            <wp:anchor distT="0" distB="0" distL="114300" distR="114300" simplePos="0" relativeHeight="251659264" behindDoc="0" locked="0" layoutInCell="1" allowOverlap="1" wp14:anchorId="23A79ECC" wp14:editId="7083BEEA">
+            <wp:anchor distT="0" distB="0" distL="114300" distR="114300" simplePos="0" relativeHeight="251659264" behindDoc="0" locked="0" layoutInCell="1" allowOverlap="1" wp14:anchorId="35E06E41" wp14:editId="7DF286B5">
               <wp:simplePos x="0" y="0"/>
               <wp:positionH relativeFrom="column">
                 <wp:posOffset>957</wp:posOffset>
@@ -21013,7 +21198,7 @@
                 <w:lang w:val="de-DE"/>
               </w:rPr>
               <w:tab/>
-              <w:t>Version: 1.4</w:t>
+              <w:t>Version: 1.5</w:t>
             </w:r>
             <w:r>
               <w:rPr>
@@ -21058,7 +21243,7 @@
                 <w:noProof/>
                 <w:color w:val="808080" w:themeColor="background1" w:themeShade="80"/>
               </w:rPr>
-              <w:t>2</w:t>
+              <w:t>7</w:t>
             </w:r>
             <w:r>
               <w:rPr>
@@ -21249,7 +21434,7 @@
         <w:color w:val="808080" w:themeColor="background1" w:themeShade="80"/>
         <w:sz w:val="24"/>
       </w:rPr>
-      <w:t>14.05.2014</w:t>
+      <w:t>23.05.2014</w:t>
     </w:r>
     <w:r>
       <w:rPr>
@@ -27177,7 +27362,7 @@
 </file>
 
 <file path=customXml/itemProps2.xml><?xml version="1.0" encoding="utf-8"?>
-<ds:datastoreItem xmlns:ds="http://schemas.openxmlformats.org/officeDocument/2006/customXml" ds:itemID="{38128FBA-8AEB-46DE-BD2E-9DAFE50D45EF}">
+<ds:datastoreItem xmlns:ds="http://schemas.openxmlformats.org/officeDocument/2006/customXml" ds:itemID="{BFEDDB88-D5CF-4453-941E-45DF3E27498D}">
   <ds:schemaRefs>
     <ds:schemaRef ds:uri="http://schemas.openxmlformats.org/officeDocument/2006/bibliography"/>
   </ds:schemaRefs>

--- a/Dokumentation/Protokoll-SigmaScheduler.docx
+++ b/Dokumentation/Protokoll-SigmaScheduler.docx
@@ -440,7 +440,7 @@
                                                 <w:noProof/>
                                                 <w:sz w:val="24"/>
                                               </w:rPr>
-                                              <w:t>23.05.2014</w:t>
+                                              <w:t>24.05.2014</w:t>
                                             </w:r>
                                             <w:r>
                                               <w:rPr>
@@ -490,7 +490,7 @@
                                               <w:rPr>
                                                 <w:sz w:val="24"/>
                                               </w:rPr>
-                                              <w:t>1.5</w:t>
+                                              <w:t>1.6</w:t>
                                             </w:r>
                                           </w:p>
                                         </w:tc>
@@ -691,7 +691,7 @@
                                           <w:noProof/>
                                           <w:sz w:val="24"/>
                                         </w:rPr>
-                                        <w:t>23.05.2014</w:t>
+                                        <w:t>24.05.2014</w:t>
                                       </w:r>
                                       <w:r>
                                         <w:rPr>
@@ -741,7 +741,7 @@
                                         <w:rPr>
                                           <w:sz w:val="24"/>
                                         </w:rPr>
-                                        <w:t>1.5</w:t>
+                                        <w:t>1.6</w:t>
                                       </w:r>
                                     </w:p>
                                   </w:tc>
@@ -1481,7 +1481,7 @@
       <w:pPr>
         <w:pStyle w:val="berschrift1"/>
       </w:pPr>
-      <w:bookmarkStart w:id="0" w:name="_Toc387836754"/>
+      <w:bookmarkStart w:id="0" w:name="_Toc388725949"/>
       <w:r>
         <w:lastRenderedPageBreak/>
         <w:t>Inhaltsverzeichnis</w:t>
@@ -1552,7 +1552,7 @@
             </w:rPr>
             <w:fldChar w:fldCharType="separate"/>
           </w:r>
-          <w:hyperlink w:anchor="_Toc387836754" w:history="1">
+          <w:hyperlink w:anchor="_Toc388725949" w:history="1">
             <w:r>
               <w:rPr>
                 <w:rStyle w:val="Hyperlink"/>
@@ -1579,7 +1579,7 @@
                 <w:noProof/>
                 <w:webHidden/>
               </w:rPr>
-              <w:instrText xml:space="preserve"> PAGEREF _Toc387836754 \h </w:instrText>
+              <w:instrText xml:space="preserve"> PAGEREF _Toc388725949 \h </w:instrText>
             </w:r>
             <w:r>
               <w:rPr>
@@ -1622,7 +1622,7 @@
               <w:lang w:eastAsia="de-AT"/>
             </w:rPr>
           </w:pPr>
-          <w:hyperlink w:anchor="_Toc387836755" w:history="1">
+          <w:hyperlink w:anchor="_Toc388725950" w:history="1">
             <w:r>
               <w:rPr>
                 <w:rStyle w:val="Hyperlink"/>
@@ -1649,7 +1649,7 @@
                 <w:noProof/>
                 <w:webHidden/>
               </w:rPr>
-              <w:instrText xml:space="preserve"> PAGEREF _Toc387836755 \h </w:instrText>
+              <w:instrText xml:space="preserve"> PAGEREF _Toc388725950 \h </w:instrText>
             </w:r>
             <w:r>
               <w:rPr>
@@ -1692,7 +1692,7 @@
               <w:lang w:eastAsia="de-AT"/>
             </w:rPr>
           </w:pPr>
-          <w:hyperlink w:anchor="_Toc387836756" w:history="1">
+          <w:hyperlink w:anchor="_Toc388725951" w:history="1">
             <w:r>
               <w:rPr>
                 <w:rStyle w:val="Hyperlink"/>
@@ -1719,7 +1719,7 @@
                 <w:noProof/>
                 <w:webHidden/>
               </w:rPr>
-              <w:instrText xml:space="preserve"> PAGEREF _Toc387836756 \h </w:instrText>
+              <w:instrText xml:space="preserve"> PAGEREF _Toc388725951 \h </w:instrText>
             </w:r>
             <w:r>
               <w:rPr>
@@ -1762,7 +1762,7 @@
               <w:lang w:eastAsia="de-AT"/>
             </w:rPr>
           </w:pPr>
-          <w:hyperlink w:anchor="_Toc387836757" w:history="1">
+          <w:hyperlink w:anchor="_Toc388725952" w:history="1">
             <w:r>
               <w:rPr>
                 <w:rStyle w:val="Hyperlink"/>
@@ -1789,7 +1789,7 @@
                 <w:noProof/>
                 <w:webHidden/>
               </w:rPr>
-              <w:instrText xml:space="preserve"> PAGEREF _Toc387836757 \h </w:instrText>
+              <w:instrText xml:space="preserve"> PAGEREF _Toc388725952 \h </w:instrText>
             </w:r>
             <w:r>
               <w:rPr>
@@ -1832,7 +1832,7 @@
               <w:lang w:eastAsia="de-AT"/>
             </w:rPr>
           </w:pPr>
-          <w:hyperlink w:anchor="_Toc387836758" w:history="1">
+          <w:hyperlink w:anchor="_Toc388725953" w:history="1">
             <w:r>
               <w:rPr>
                 <w:rStyle w:val="Hyperlink"/>
@@ -1859,7 +1859,7 @@
                 <w:noProof/>
                 <w:webHidden/>
               </w:rPr>
-              <w:instrText xml:space="preserve"> PAGEREF _Toc387836758 \h </w:instrText>
+              <w:instrText xml:space="preserve"> PAGEREF _Toc388725953 \h </w:instrText>
             </w:r>
             <w:r>
               <w:rPr>
@@ -1902,7 +1902,7 @@
               <w:lang w:eastAsia="de-AT"/>
             </w:rPr>
           </w:pPr>
-          <w:hyperlink w:anchor="_Toc387836759" w:history="1">
+          <w:hyperlink w:anchor="_Toc388725954" w:history="1">
             <w:r>
               <w:rPr>
                 <w:rStyle w:val="Hyperlink"/>
@@ -1929,7 +1929,7 @@
                 <w:noProof/>
                 <w:webHidden/>
               </w:rPr>
-              <w:instrText xml:space="preserve"> PAGEREF _Toc387836759 \h </w:instrText>
+              <w:instrText xml:space="preserve"> PAGEREF _Toc388725954 \h </w:instrText>
             </w:r>
             <w:r>
               <w:rPr>
@@ -1972,7 +1972,7 @@
               <w:lang w:eastAsia="de-AT"/>
             </w:rPr>
           </w:pPr>
-          <w:hyperlink w:anchor="_Toc387836760" w:history="1">
+          <w:hyperlink w:anchor="_Toc388725955" w:history="1">
             <w:r>
               <w:rPr>
                 <w:rStyle w:val="Hyperlink"/>
@@ -1999,7 +1999,7 @@
                 <w:noProof/>
                 <w:webHidden/>
               </w:rPr>
-              <w:instrText xml:space="preserve"> PAGEREF _Toc387836760 \h </w:instrText>
+              <w:instrText xml:space="preserve"> PAGEREF _Toc388725955 \h </w:instrText>
             </w:r>
             <w:r>
               <w:rPr>
@@ -2042,7 +2042,7 @@
               <w:lang w:eastAsia="de-AT"/>
             </w:rPr>
           </w:pPr>
-          <w:hyperlink w:anchor="_Toc387836761" w:history="1">
+          <w:hyperlink w:anchor="_Toc388725956" w:history="1">
             <w:r>
               <w:rPr>
                 <w:rStyle w:val="Hyperlink"/>
@@ -2069,7 +2069,7 @@
                 <w:noProof/>
                 <w:webHidden/>
               </w:rPr>
-              <w:instrText xml:space="preserve"> PAGEREF _Toc387836761 \h </w:instrText>
+              <w:instrText xml:space="preserve"> PAGEREF _Toc388725956 \h </w:instrText>
             </w:r>
             <w:r>
               <w:rPr>
@@ -2112,7 +2112,7 @@
               <w:lang w:eastAsia="de-AT"/>
             </w:rPr>
           </w:pPr>
-          <w:hyperlink w:anchor="_Toc387836762" w:history="1">
+          <w:hyperlink w:anchor="_Toc388725957" w:history="1">
             <w:r>
               <w:rPr>
                 <w:rStyle w:val="Hyperlink"/>
@@ -2139,7 +2139,7 @@
                 <w:noProof/>
                 <w:webHidden/>
               </w:rPr>
-              <w:instrText xml:space="preserve"> PAGEREF _Toc387836762 \h </w:instrText>
+              <w:instrText xml:space="preserve"> PAGEREF _Toc388725957 \h </w:instrText>
             </w:r>
             <w:r>
               <w:rPr>
@@ -2182,7 +2182,7 @@
               <w:lang w:eastAsia="de-AT"/>
             </w:rPr>
           </w:pPr>
-          <w:hyperlink w:anchor="_Toc387836763" w:history="1">
+          <w:hyperlink w:anchor="_Toc388725958" w:history="1">
             <w:r>
               <w:rPr>
                 <w:rStyle w:val="Hyperlink"/>
@@ -2209,7 +2209,7 @@
                 <w:noProof/>
                 <w:webHidden/>
               </w:rPr>
-              <w:instrText xml:space="preserve"> PAGEREF _Toc387836763 \h </w:instrText>
+              <w:instrText xml:space="preserve"> PAGEREF _Toc388725958 \h </w:instrText>
             </w:r>
             <w:r>
               <w:rPr>
@@ -2252,7 +2252,7 @@
               <w:lang w:eastAsia="de-AT"/>
             </w:rPr>
           </w:pPr>
-          <w:hyperlink w:anchor="_Toc387836764" w:history="1">
+          <w:hyperlink w:anchor="_Toc388725959" w:history="1">
             <w:r>
               <w:rPr>
                 <w:rStyle w:val="Hyperlink"/>
@@ -2280,7 +2280,7 @@
                 <w:noProof/>
                 <w:webHidden/>
               </w:rPr>
-              <w:instrText xml:space="preserve"> PAGEREF _Toc387836764 \h </w:instrText>
+              <w:instrText xml:space="preserve"> PAGEREF _Toc388725959 \h </w:instrText>
             </w:r>
             <w:r>
               <w:rPr>
@@ -2323,7 +2323,7 @@
               <w:lang w:eastAsia="de-AT"/>
             </w:rPr>
           </w:pPr>
-          <w:hyperlink w:anchor="_Toc387836765" w:history="1">
+          <w:hyperlink w:anchor="_Toc388725960" w:history="1">
             <w:r>
               <w:rPr>
                 <w:rStyle w:val="Hyperlink"/>
@@ -2350,7 +2350,7 @@
                 <w:noProof/>
                 <w:webHidden/>
               </w:rPr>
-              <w:instrText xml:space="preserve"> PAGEREF _Toc387836765 \h </w:instrText>
+              <w:instrText xml:space="preserve"> PAGEREF _Toc388725960 \h </w:instrText>
             </w:r>
             <w:r>
               <w:rPr>
@@ -2393,7 +2393,7 @@
               <w:lang w:eastAsia="de-AT"/>
             </w:rPr>
           </w:pPr>
-          <w:hyperlink w:anchor="_Toc387836766" w:history="1">
+          <w:hyperlink w:anchor="_Toc388725961" w:history="1">
             <w:r>
               <w:rPr>
                 <w:rStyle w:val="Hyperlink"/>
@@ -2420,7 +2420,7 @@
                 <w:noProof/>
                 <w:webHidden/>
               </w:rPr>
-              <w:instrText xml:space="preserve"> PAGEREF _Toc387836766 \h </w:instrText>
+              <w:instrText xml:space="preserve"> PAGEREF _Toc388725961 \h </w:instrText>
             </w:r>
             <w:r>
               <w:rPr>
@@ -2463,7 +2463,7 @@
               <w:lang w:eastAsia="de-AT"/>
             </w:rPr>
           </w:pPr>
-          <w:hyperlink w:anchor="_Toc387836767" w:history="1">
+          <w:hyperlink w:anchor="_Toc388725962" w:history="1">
             <w:r>
               <w:rPr>
                 <w:rStyle w:val="Hyperlink"/>
@@ -2490,7 +2490,7 @@
                 <w:noProof/>
                 <w:webHidden/>
               </w:rPr>
-              <w:instrText xml:space="preserve"> PAGEREF _Toc387836767 \h </w:instrText>
+              <w:instrText xml:space="preserve"> PAGEREF _Toc388725962 \h </w:instrText>
             </w:r>
             <w:r>
               <w:rPr>
@@ -2533,7 +2533,7 @@
               <w:lang w:eastAsia="de-AT"/>
             </w:rPr>
           </w:pPr>
-          <w:hyperlink w:anchor="_Toc387836768" w:history="1">
+          <w:hyperlink w:anchor="_Toc388725963" w:history="1">
             <w:r>
               <w:rPr>
                 <w:rStyle w:val="Hyperlink"/>
@@ -2561,7 +2561,7 @@
                 <w:noProof/>
                 <w:webHidden/>
               </w:rPr>
-              <w:instrText xml:space="preserve"> PAGEREF _Toc387836768 \h </w:instrText>
+              <w:instrText xml:space="preserve"> PAGEREF _Toc388725963 \h </w:instrText>
             </w:r>
             <w:r>
               <w:rPr>
@@ -2604,7 +2604,7 @@
               <w:lang w:eastAsia="de-AT"/>
             </w:rPr>
           </w:pPr>
-          <w:hyperlink w:anchor="_Toc387836769" w:history="1">
+          <w:hyperlink w:anchor="_Toc388725964" w:history="1">
             <w:r>
               <w:rPr>
                 <w:rStyle w:val="Hyperlink"/>
@@ -2632,7 +2632,7 @@
                 <w:noProof/>
                 <w:webHidden/>
               </w:rPr>
-              <w:instrText xml:space="preserve"> PAGEREF _Toc387836769 \h </w:instrText>
+              <w:instrText xml:space="preserve"> PAGEREF _Toc388725964 \h </w:instrText>
             </w:r>
             <w:r>
               <w:rPr>
@@ -2675,7 +2675,7 @@
               <w:lang w:eastAsia="de-AT"/>
             </w:rPr>
           </w:pPr>
-          <w:hyperlink w:anchor="_Toc387836770" w:history="1">
+          <w:hyperlink w:anchor="_Toc388725965" w:history="1">
             <w:r>
               <w:rPr>
                 <w:rStyle w:val="Hyperlink"/>
@@ -2703,7 +2703,7 @@
                 <w:noProof/>
                 <w:webHidden/>
               </w:rPr>
-              <w:instrText xml:space="preserve"> PAGEREF _Toc387836770 \h </w:instrText>
+              <w:instrText xml:space="preserve"> PAGEREF _Toc388725965 \h </w:instrText>
             </w:r>
             <w:r>
               <w:rPr>
@@ -2746,7 +2746,7 @@
               <w:lang w:eastAsia="de-AT"/>
             </w:rPr>
           </w:pPr>
-          <w:hyperlink w:anchor="_Toc387836771" w:history="1">
+          <w:hyperlink w:anchor="_Toc388725966" w:history="1">
             <w:r>
               <w:rPr>
                 <w:rStyle w:val="Hyperlink"/>
@@ -2774,7 +2774,7 @@
                 <w:noProof/>
                 <w:webHidden/>
               </w:rPr>
-              <w:instrText xml:space="preserve"> PAGEREF _Toc387836771 \h </w:instrText>
+              <w:instrText xml:space="preserve"> PAGEREF _Toc388725966 \h </w:instrText>
             </w:r>
             <w:r>
               <w:rPr>
@@ -2817,7 +2817,7 @@
               <w:lang w:eastAsia="de-AT"/>
             </w:rPr>
           </w:pPr>
-          <w:hyperlink w:anchor="_Toc387836772" w:history="1">
+          <w:hyperlink w:anchor="_Toc388725967" w:history="1">
             <w:r>
               <w:rPr>
                 <w:rStyle w:val="Hyperlink"/>
@@ -2844,7 +2844,7 @@
                 <w:noProof/>
                 <w:webHidden/>
               </w:rPr>
-              <w:instrText xml:space="preserve"> PAGEREF _Toc387836772 \h </w:instrText>
+              <w:instrText xml:space="preserve"> PAGEREF _Toc388725967 \h </w:instrText>
             </w:r>
             <w:r>
               <w:rPr>
@@ -2887,7 +2887,7 @@
               <w:lang w:eastAsia="de-AT"/>
             </w:rPr>
           </w:pPr>
-          <w:hyperlink w:anchor="_Toc387836773" w:history="1">
+          <w:hyperlink w:anchor="_Toc388725968" w:history="1">
             <w:r>
               <w:rPr>
                 <w:rStyle w:val="Hyperlink"/>
@@ -2914,7 +2914,7 @@
                 <w:noProof/>
                 <w:webHidden/>
               </w:rPr>
-              <w:instrText xml:space="preserve"> PAGEREF _Toc387836773 \h </w:instrText>
+              <w:instrText xml:space="preserve"> PAGEREF _Toc388725968 \h </w:instrText>
             </w:r>
             <w:r>
               <w:rPr>
@@ -2957,7 +2957,7 @@
               <w:lang w:eastAsia="de-AT"/>
             </w:rPr>
           </w:pPr>
-          <w:hyperlink w:anchor="_Toc387836774" w:history="1">
+          <w:hyperlink w:anchor="_Toc388725969" w:history="1">
             <w:r>
               <w:rPr>
                 <w:rStyle w:val="Hyperlink"/>
@@ -2984,7 +2984,7 @@
                 <w:noProof/>
                 <w:webHidden/>
               </w:rPr>
-              <w:instrText xml:space="preserve"> PAGEREF _Toc387836774 \h </w:instrText>
+              <w:instrText xml:space="preserve"> PAGEREF _Toc388725969 \h </w:instrText>
             </w:r>
             <w:r>
               <w:rPr>
@@ -3027,7 +3027,7 @@
               <w:lang w:eastAsia="de-AT"/>
             </w:rPr>
           </w:pPr>
-          <w:hyperlink w:anchor="_Toc387836775" w:history="1">
+          <w:hyperlink w:anchor="_Toc388725970" w:history="1">
             <w:r>
               <w:rPr>
                 <w:rStyle w:val="Hyperlink"/>
@@ -3054,7 +3054,7 @@
                 <w:noProof/>
                 <w:webHidden/>
               </w:rPr>
-              <w:instrText xml:space="preserve"> PAGEREF _Toc387836775 \h </w:instrText>
+              <w:instrText xml:space="preserve"> PAGEREF _Toc388725970 \h </w:instrText>
             </w:r>
             <w:r>
               <w:rPr>
@@ -3097,7 +3097,7 @@
               <w:lang w:eastAsia="de-AT"/>
             </w:rPr>
           </w:pPr>
-          <w:hyperlink w:anchor="_Toc387836776" w:history="1">
+          <w:hyperlink w:anchor="_Toc388725971" w:history="1">
             <w:r>
               <w:rPr>
                 <w:rStyle w:val="Hyperlink"/>
@@ -3124,7 +3124,7 @@
                 <w:noProof/>
                 <w:webHidden/>
               </w:rPr>
-              <w:instrText xml:space="preserve"> PAGEREF _Toc387836776 \h </w:instrText>
+              <w:instrText xml:space="preserve"> PAGEREF _Toc388725971 \h </w:instrText>
             </w:r>
             <w:r>
               <w:rPr>
@@ -3167,7 +3167,7 @@
               <w:lang w:eastAsia="de-AT"/>
             </w:rPr>
           </w:pPr>
-          <w:hyperlink w:anchor="_Toc387836777" w:history="1">
+          <w:hyperlink w:anchor="_Toc388725972" w:history="1">
             <w:r>
               <w:rPr>
                 <w:rStyle w:val="Hyperlink"/>
@@ -3194,7 +3194,7 @@
                 <w:noProof/>
                 <w:webHidden/>
               </w:rPr>
-              <w:instrText xml:space="preserve"> PAGEREF _Toc387836777 \h </w:instrText>
+              <w:instrText xml:space="preserve"> PAGEREF _Toc388725972 \h </w:instrText>
             </w:r>
             <w:r>
               <w:rPr>
@@ -3237,7 +3237,7 @@
               <w:lang w:eastAsia="de-AT"/>
             </w:rPr>
           </w:pPr>
-          <w:hyperlink w:anchor="_Toc387836778" w:history="1">
+          <w:hyperlink w:anchor="_Toc388725973" w:history="1">
             <w:r>
               <w:rPr>
                 <w:rStyle w:val="Hyperlink"/>
@@ -3264,7 +3264,7 @@
                 <w:noProof/>
                 <w:webHidden/>
               </w:rPr>
-              <w:instrText xml:space="preserve"> PAGEREF _Toc387836778 \h </w:instrText>
+              <w:instrText xml:space="preserve"> PAGEREF _Toc388725973 \h </w:instrText>
             </w:r>
             <w:r>
               <w:rPr>
@@ -3307,7 +3307,7 @@
               <w:lang w:eastAsia="de-AT"/>
             </w:rPr>
           </w:pPr>
-          <w:hyperlink w:anchor="_Toc387836779" w:history="1">
+          <w:hyperlink w:anchor="_Toc388725974" w:history="1">
             <w:r>
               <w:rPr>
                 <w:rStyle w:val="Hyperlink"/>
@@ -3334,7 +3334,7 @@
                 <w:noProof/>
                 <w:webHidden/>
               </w:rPr>
-              <w:instrText xml:space="preserve"> PAGEREF _Toc387836779 \h </w:instrText>
+              <w:instrText xml:space="preserve"> PAGEREF _Toc388725974 \h </w:instrText>
             </w:r>
             <w:r>
               <w:rPr>
@@ -3377,7 +3377,7 @@
               <w:lang w:eastAsia="de-AT"/>
             </w:rPr>
           </w:pPr>
-          <w:hyperlink w:anchor="_Toc387836780" w:history="1">
+          <w:hyperlink w:anchor="_Toc388725975" w:history="1">
             <w:r>
               <w:rPr>
                 <w:rStyle w:val="Hyperlink"/>
@@ -3405,7 +3405,7 @@
                 <w:noProof/>
                 <w:webHidden/>
               </w:rPr>
-              <w:instrText xml:space="preserve"> PAGEREF _Toc387836780 \h </w:instrText>
+              <w:instrText xml:space="preserve"> PAGEREF _Toc388725975 \h </w:instrText>
             </w:r>
             <w:r>
               <w:rPr>
@@ -3448,7 +3448,7 @@
               <w:lang w:eastAsia="de-AT"/>
             </w:rPr>
           </w:pPr>
-          <w:hyperlink w:anchor="_Toc387836781" w:history="1">
+          <w:hyperlink w:anchor="_Toc388725976" w:history="1">
             <w:r>
               <w:rPr>
                 <w:rStyle w:val="Hyperlink"/>
@@ -3475,7 +3475,7 @@
                 <w:noProof/>
                 <w:webHidden/>
               </w:rPr>
-              <w:instrText xml:space="preserve"> PAGEREF _Toc387836781 \h </w:instrText>
+              <w:instrText xml:space="preserve"> PAGEREF _Toc388725976 \h </w:instrText>
             </w:r>
             <w:r>
               <w:rPr>
@@ -3518,7 +3518,7 @@
               <w:lang w:eastAsia="de-AT"/>
             </w:rPr>
           </w:pPr>
-          <w:hyperlink w:anchor="_Toc387836782" w:history="1">
+          <w:hyperlink w:anchor="_Toc388725977" w:history="1">
             <w:r>
               <w:rPr>
                 <w:rStyle w:val="Hyperlink"/>
@@ -3545,7 +3545,7 @@
                 <w:noProof/>
                 <w:webHidden/>
               </w:rPr>
-              <w:instrText xml:space="preserve"> PAGEREF _Toc387836782 \h </w:instrText>
+              <w:instrText xml:space="preserve"> PAGEREF _Toc388725977 \h </w:instrText>
             </w:r>
             <w:r>
               <w:rPr>
@@ -3566,6 +3566,76 @@
                 <w:webHidden/>
               </w:rPr>
               <w:t>18</w:t>
+            </w:r>
+            <w:r>
+              <w:rPr>
+                <w:noProof/>
+                <w:webHidden/>
+              </w:rPr>
+              <w:fldChar w:fldCharType="end"/>
+            </w:r>
+          </w:hyperlink>
+        </w:p>
+        <w:p>
+          <w:pPr>
+            <w:pStyle w:val="Verzeichnis3"/>
+            <w:tabs>
+              <w:tab w:val="right" w:leader="dot" w:pos="9062"/>
+            </w:tabs>
+            <w:rPr>
+              <w:rFonts w:asciiTheme="minorHAnsi" w:eastAsiaTheme="minorEastAsia" w:hAnsiTheme="minorHAnsi"/>
+              <w:noProof/>
+              <w:lang w:eastAsia="de-AT"/>
+            </w:rPr>
+          </w:pPr>
+          <w:hyperlink w:anchor="_Toc388725978" w:history="1">
+            <w:r>
+              <w:rPr>
+                <w:rStyle w:val="Hyperlink"/>
+                <w:noProof/>
+              </w:rPr>
+              <w:t>Konfigurationen in der Datei “hibernate.cfg.xml”</w:t>
+            </w:r>
+            <w:r>
+              <w:rPr>
+                <w:noProof/>
+                <w:webHidden/>
+              </w:rPr>
+              <w:tab/>
+            </w:r>
+            <w:r>
+              <w:rPr>
+                <w:noProof/>
+                <w:webHidden/>
+              </w:rPr>
+              <w:fldChar w:fldCharType="begin"/>
+            </w:r>
+            <w:r>
+              <w:rPr>
+                <w:noProof/>
+                <w:webHidden/>
+              </w:rPr>
+              <w:instrText xml:space="preserve"> PAGEREF _Toc388725978 \h </w:instrText>
+            </w:r>
+            <w:r>
+              <w:rPr>
+                <w:noProof/>
+                <w:webHidden/>
+              </w:rPr>
+            </w:r>
+            <w:r>
+              <w:rPr>
+                <w:noProof/>
+                <w:webHidden/>
+              </w:rPr>
+              <w:fldChar w:fldCharType="separate"/>
+            </w:r>
+            <w:r>
+              <w:rPr>
+                <w:noProof/>
+                <w:webHidden/>
+              </w:rPr>
+              <w:t>19</w:t>
             </w:r>
             <w:r>
               <w:rPr>
@@ -3588,12 +3658,11 @@
               <w:lang w:eastAsia="de-AT"/>
             </w:rPr>
           </w:pPr>
-          <w:hyperlink w:anchor="_Toc387836783" w:history="1">
+          <w:hyperlink w:anchor="_Toc388725979" w:history="1">
             <w:r>
               <w:rPr>
                 <w:rStyle w:val="Hyperlink"/>
                 <w:noProof/>
-                <w:lang w:val="en-US"/>
               </w:rPr>
               <w:t>Vaadin</w:t>
             </w:r>
@@ -3616,7 +3685,7 @@
                 <w:noProof/>
                 <w:webHidden/>
               </w:rPr>
-              <w:instrText xml:space="preserve"> PAGEREF _Toc387836783 \h </w:instrText>
+              <w:instrText xml:space="preserve"> PAGEREF _Toc388725979 \h </w:instrText>
             </w:r>
             <w:r>
               <w:rPr>
@@ -3636,7 +3705,7 @@
                 <w:noProof/>
                 <w:webHidden/>
               </w:rPr>
-              <w:t>19</w:t>
+              <w:t>20</w:t>
             </w:r>
             <w:r>
               <w:rPr>
@@ -3659,7 +3728,7 @@
               <w:lang w:eastAsia="de-AT"/>
             </w:rPr>
           </w:pPr>
-          <w:hyperlink w:anchor="_Toc387836784" w:history="1">
+          <w:hyperlink w:anchor="_Toc388725980" w:history="1">
             <w:r>
               <w:rPr>
                 <w:rStyle w:val="Hyperlink"/>
@@ -3686,7 +3755,7 @@
                 <w:noProof/>
                 <w:webHidden/>
               </w:rPr>
-              <w:instrText xml:space="preserve"> PAGEREF _Toc387836784 \h </w:instrText>
+              <w:instrText xml:space="preserve"> PAGEREF _Toc388725980 \h </w:instrText>
             </w:r>
             <w:r>
               <w:rPr>
@@ -3706,7 +3775,7 @@
                 <w:noProof/>
                 <w:webHidden/>
               </w:rPr>
-              <w:t>19</w:t>
+              <w:t>20</w:t>
             </w:r>
             <w:r>
               <w:rPr>
@@ -3729,7 +3798,7 @@
               <w:lang w:eastAsia="de-AT"/>
             </w:rPr>
           </w:pPr>
-          <w:hyperlink w:anchor="_Toc387836785" w:history="1">
+          <w:hyperlink w:anchor="_Toc388725981" w:history="1">
             <w:r>
               <w:rPr>
                 <w:rStyle w:val="Hyperlink"/>
@@ -3756,287 +3825,7 @@
                 <w:noProof/>
                 <w:webHidden/>
               </w:rPr>
-              <w:instrText xml:space="preserve"> PAGEREF _Toc387836785 \h </w:instrText>
-            </w:r>
-            <w:r>
-              <w:rPr>
-                <w:noProof/>
-                <w:webHidden/>
-              </w:rPr>
-            </w:r>
-            <w:r>
-              <w:rPr>
-                <w:noProof/>
-                <w:webHidden/>
-              </w:rPr>
-              <w:fldChar w:fldCharType="separate"/>
-            </w:r>
-            <w:r>
-              <w:rPr>
-                <w:noProof/>
-                <w:webHidden/>
-              </w:rPr>
-              <w:t>20</w:t>
-            </w:r>
-            <w:r>
-              <w:rPr>
-                <w:noProof/>
-                <w:webHidden/>
-              </w:rPr>
-              <w:fldChar w:fldCharType="end"/>
-            </w:r>
-          </w:hyperlink>
-        </w:p>
-        <w:p>
-          <w:pPr>
-            <w:pStyle w:val="Verzeichnis2"/>
-            <w:tabs>
-              <w:tab w:val="right" w:leader="dot" w:pos="9062"/>
-            </w:tabs>
-            <w:rPr>
-              <w:rFonts w:asciiTheme="minorHAnsi" w:eastAsiaTheme="minorEastAsia" w:hAnsiTheme="minorHAnsi"/>
-              <w:noProof/>
-              <w:lang w:eastAsia="de-AT"/>
-            </w:rPr>
-          </w:pPr>
-          <w:hyperlink w:anchor="_Toc387836786" w:history="1">
-            <w:r>
-              <w:rPr>
-                <w:rStyle w:val="Hyperlink"/>
-                <w:noProof/>
-              </w:rPr>
-              <w:t>MySQL</w:t>
-            </w:r>
-            <w:r>
-              <w:rPr>
-                <w:noProof/>
-                <w:webHidden/>
-              </w:rPr>
-              <w:tab/>
-            </w:r>
-            <w:r>
-              <w:rPr>
-                <w:noProof/>
-                <w:webHidden/>
-              </w:rPr>
-              <w:fldChar w:fldCharType="begin"/>
-            </w:r>
-            <w:r>
-              <w:rPr>
-                <w:noProof/>
-                <w:webHidden/>
-              </w:rPr>
-              <w:instrText xml:space="preserve"> PAGEREF _Toc387836786 \h </w:instrText>
-            </w:r>
-            <w:r>
-              <w:rPr>
-                <w:noProof/>
-                <w:webHidden/>
-              </w:rPr>
-            </w:r>
-            <w:r>
-              <w:rPr>
-                <w:noProof/>
-                <w:webHidden/>
-              </w:rPr>
-              <w:fldChar w:fldCharType="separate"/>
-            </w:r>
-            <w:r>
-              <w:rPr>
-                <w:noProof/>
-                <w:webHidden/>
-              </w:rPr>
-              <w:t>20</w:t>
-            </w:r>
-            <w:r>
-              <w:rPr>
-                <w:noProof/>
-                <w:webHidden/>
-              </w:rPr>
-              <w:fldChar w:fldCharType="end"/>
-            </w:r>
-          </w:hyperlink>
-        </w:p>
-        <w:p>
-          <w:pPr>
-            <w:pStyle w:val="Verzeichnis3"/>
-            <w:tabs>
-              <w:tab w:val="right" w:leader="dot" w:pos="9062"/>
-            </w:tabs>
-            <w:rPr>
-              <w:rFonts w:asciiTheme="minorHAnsi" w:eastAsiaTheme="minorEastAsia" w:hAnsiTheme="minorHAnsi"/>
-              <w:noProof/>
-              <w:lang w:eastAsia="de-AT"/>
-            </w:rPr>
-          </w:pPr>
-          <w:hyperlink w:anchor="_Toc387836787" w:history="1">
-            <w:r>
-              <w:rPr>
-                <w:rStyle w:val="Hyperlink"/>
-                <w:noProof/>
-              </w:rPr>
-              <w:t>Plattformen und Schnittstellen</w:t>
-            </w:r>
-            <w:r>
-              <w:rPr>
-                <w:noProof/>
-                <w:webHidden/>
-              </w:rPr>
-              <w:tab/>
-            </w:r>
-            <w:r>
-              <w:rPr>
-                <w:noProof/>
-                <w:webHidden/>
-              </w:rPr>
-              <w:fldChar w:fldCharType="begin"/>
-            </w:r>
-            <w:r>
-              <w:rPr>
-                <w:noProof/>
-                <w:webHidden/>
-              </w:rPr>
-              <w:instrText xml:space="preserve"> PAGEREF _Toc387836787 \h </w:instrText>
-            </w:r>
-            <w:r>
-              <w:rPr>
-                <w:noProof/>
-                <w:webHidden/>
-              </w:rPr>
-            </w:r>
-            <w:r>
-              <w:rPr>
-                <w:noProof/>
-                <w:webHidden/>
-              </w:rPr>
-              <w:fldChar w:fldCharType="separate"/>
-            </w:r>
-            <w:r>
-              <w:rPr>
-                <w:noProof/>
-                <w:webHidden/>
-              </w:rPr>
-              <w:t>21</w:t>
-            </w:r>
-            <w:r>
-              <w:rPr>
-                <w:noProof/>
-                <w:webHidden/>
-              </w:rPr>
-              <w:fldChar w:fldCharType="end"/>
-            </w:r>
-          </w:hyperlink>
-        </w:p>
-        <w:p>
-          <w:pPr>
-            <w:pStyle w:val="Verzeichnis3"/>
-            <w:tabs>
-              <w:tab w:val="right" w:leader="dot" w:pos="9062"/>
-            </w:tabs>
-            <w:rPr>
-              <w:rFonts w:asciiTheme="minorHAnsi" w:eastAsiaTheme="minorEastAsia" w:hAnsiTheme="minorHAnsi"/>
-              <w:noProof/>
-              <w:lang w:eastAsia="de-AT"/>
-            </w:rPr>
-          </w:pPr>
-          <w:hyperlink w:anchor="_Toc387836788" w:history="1">
-            <w:r>
-              <w:rPr>
-                <w:rStyle w:val="Hyperlink"/>
-                <w:noProof/>
-              </w:rPr>
-              <w:t>Struktur des verwendeten Speichersystems</w:t>
-            </w:r>
-            <w:r>
-              <w:rPr>
-                <w:noProof/>
-                <w:webHidden/>
-              </w:rPr>
-              <w:tab/>
-            </w:r>
-            <w:r>
-              <w:rPr>
-                <w:noProof/>
-                <w:webHidden/>
-              </w:rPr>
-              <w:fldChar w:fldCharType="begin"/>
-            </w:r>
-            <w:r>
-              <w:rPr>
-                <w:noProof/>
-                <w:webHidden/>
-              </w:rPr>
-              <w:instrText xml:space="preserve"> PAGEREF _Toc387836788 \h </w:instrText>
-            </w:r>
-            <w:r>
-              <w:rPr>
-                <w:noProof/>
-                <w:webHidden/>
-              </w:rPr>
-            </w:r>
-            <w:r>
-              <w:rPr>
-                <w:noProof/>
-                <w:webHidden/>
-              </w:rPr>
-              <w:fldChar w:fldCharType="separate"/>
-            </w:r>
-            <w:r>
-              <w:rPr>
-                <w:noProof/>
-                <w:webHidden/>
-              </w:rPr>
-              <w:t>21</w:t>
-            </w:r>
-            <w:r>
-              <w:rPr>
-                <w:noProof/>
-                <w:webHidden/>
-              </w:rPr>
-              <w:fldChar w:fldCharType="end"/>
-            </w:r>
-          </w:hyperlink>
-        </w:p>
-        <w:p>
-          <w:pPr>
-            <w:pStyle w:val="Verzeichnis3"/>
-            <w:tabs>
-              <w:tab w:val="right" w:leader="dot" w:pos="9062"/>
-            </w:tabs>
-            <w:rPr>
-              <w:rFonts w:asciiTheme="minorHAnsi" w:eastAsiaTheme="minorEastAsia" w:hAnsiTheme="minorHAnsi"/>
-              <w:noProof/>
-              <w:lang w:eastAsia="de-AT"/>
-            </w:rPr>
-          </w:pPr>
-          <w:hyperlink w:anchor="_Toc387836789" w:history="1">
-            <w:r>
-              <w:rPr>
-                <w:rStyle w:val="Hyperlink"/>
-                <w:noProof/>
-              </w:rPr>
-              <w:t>Ablauf der Verarbeitung einer Anfrage</w:t>
-            </w:r>
-            <w:r>
-              <w:rPr>
-                <w:noProof/>
-                <w:webHidden/>
-              </w:rPr>
-              <w:tab/>
-            </w:r>
-            <w:r>
-              <w:rPr>
-                <w:noProof/>
-                <w:webHidden/>
-              </w:rPr>
-              <w:fldChar w:fldCharType="begin"/>
-            </w:r>
-            <w:r>
-              <w:rPr>
-                <w:noProof/>
-                <w:webHidden/>
-              </w:rPr>
-              <w:instrText xml:space="preserve"> PAGEREF _Toc387836789 \h </w:instrText>
+              <w:instrText xml:space="preserve"> PAGEREF _Toc388725981 \h </w:instrText>
             </w:r>
             <w:r>
               <w:rPr>
@@ -4079,7 +3868,7 @@
               <w:lang w:eastAsia="de-AT"/>
             </w:rPr>
           </w:pPr>
-          <w:hyperlink w:anchor="_Toc387836790" w:history="1">
+          <w:hyperlink w:anchor="_Toc388725982" w:history="1">
             <w:r>
               <w:rPr>
                 <w:rStyle w:val="Hyperlink"/>
@@ -4106,7 +3895,7 @@
                 <w:noProof/>
                 <w:webHidden/>
               </w:rPr>
-              <w:instrText xml:space="preserve"> PAGEREF _Toc387836790 \h </w:instrText>
+              <w:instrText xml:space="preserve"> PAGEREF _Toc388725982 \h </w:instrText>
             </w:r>
             <w:r>
               <w:rPr>
@@ -4126,7 +3915,7 @@
                 <w:noProof/>
                 <w:webHidden/>
               </w:rPr>
-              <w:t>23</w:t>
+              <w:t>22</w:t>
             </w:r>
             <w:r>
               <w:rPr>
@@ -4149,7 +3938,7 @@
               <w:lang w:eastAsia="de-AT"/>
             </w:rPr>
           </w:pPr>
-          <w:hyperlink w:anchor="_Toc387836791" w:history="1">
+          <w:hyperlink w:anchor="_Toc388725983" w:history="1">
             <w:r>
               <w:rPr>
                 <w:rStyle w:val="Hyperlink"/>
@@ -4176,7 +3965,7 @@
                 <w:noProof/>
                 <w:webHidden/>
               </w:rPr>
-              <w:instrText xml:space="preserve"> PAGEREF _Toc387836791 \h </w:instrText>
+              <w:instrText xml:space="preserve"> PAGEREF _Toc388725983 \h </w:instrText>
             </w:r>
             <w:r>
               <w:rPr>
@@ -4196,7 +3985,7 @@
                 <w:noProof/>
                 <w:webHidden/>
               </w:rPr>
-              <w:t>24</w:t>
+              <w:t>23</w:t>
             </w:r>
             <w:r>
               <w:rPr>
@@ -4219,7 +4008,7 @@
               <w:lang w:eastAsia="de-AT"/>
             </w:rPr>
           </w:pPr>
-          <w:hyperlink w:anchor="_Toc387836792" w:history="1">
+          <w:hyperlink w:anchor="_Toc388725984" w:history="1">
             <w:r>
               <w:rPr>
                 <w:rStyle w:val="Hyperlink"/>
@@ -4246,7 +4035,7 @@
                 <w:noProof/>
                 <w:webHidden/>
               </w:rPr>
-              <w:instrText xml:space="preserve"> PAGEREF _Toc387836792 \h </w:instrText>
+              <w:instrText xml:space="preserve"> PAGEREF _Toc388725984 \h </w:instrText>
             </w:r>
             <w:r>
               <w:rPr>
@@ -4266,7 +4055,7 @@
                 <w:noProof/>
                 <w:webHidden/>
               </w:rPr>
-              <w:t>25</w:t>
+              <w:t>24</w:t>
             </w:r>
             <w:r>
               <w:rPr>
@@ -4329,6 +4118,22 @@
           <w:rFonts w:asciiTheme="majorHAnsi" w:hAnsiTheme="majorHAnsi"/>
         </w:rPr>
       </w:pPr>
+      <w:bookmarkStart w:id="1" w:name="_GoBack"/>
+      <w:bookmarkEnd w:id="1"/>
+    </w:p>
+    <w:p>
+      <w:pPr>
+        <w:rPr>
+          <w:rFonts w:asciiTheme="majorHAnsi" w:hAnsiTheme="majorHAnsi"/>
+        </w:rPr>
+      </w:pPr>
+    </w:p>
+    <w:p>
+      <w:pPr>
+        <w:rPr>
+          <w:rFonts w:asciiTheme="majorHAnsi" w:hAnsiTheme="majorHAnsi"/>
+        </w:rPr>
+      </w:pPr>
     </w:p>
     <w:p>
       <w:pPr>
@@ -4537,22 +4342,22 @@
       <w:pPr>
         <w:pStyle w:val="berschrift1"/>
       </w:pPr>
-      <w:bookmarkStart w:id="1" w:name="_Toc387836755"/>
+      <w:bookmarkStart w:id="2" w:name="_Toc388725950"/>
       <w:r>
         <w:lastRenderedPageBreak/>
         <w:t>Aufgabenstellung</w:t>
       </w:r>
-      <w:bookmarkEnd w:id="1"/>
+      <w:bookmarkEnd w:id="2"/>
     </w:p>
     <w:p>
       <w:pPr>
         <w:pStyle w:val="berschrift2"/>
       </w:pPr>
-      <w:bookmarkStart w:id="2" w:name="_Toc387836756"/>
+      <w:bookmarkStart w:id="3" w:name="_Toc388725951"/>
       <w:r>
         <w:t>Terminvereinbarungssystem</w:t>
       </w:r>
-      <w:bookmarkEnd w:id="2"/>
+      <w:bookmarkEnd w:id="3"/>
     </w:p>
     <w:p>
       <w:pPr>
@@ -4595,11 +4400,11 @@
       <w:pPr>
         <w:pStyle w:val="berschrift3"/>
       </w:pPr>
-      <w:bookmarkStart w:id="3" w:name="_Toc387836757"/>
+      <w:bookmarkStart w:id="4" w:name="_Toc388725952"/>
       <w:r>
         <w:t>Benutzer</w:t>
       </w:r>
-      <w:bookmarkEnd w:id="3"/>
+      <w:bookmarkEnd w:id="4"/>
     </w:p>
     <w:p>
       <w:pPr>
@@ -4705,11 +4510,11 @@
       <w:pPr>
         <w:pStyle w:val="berschrift3"/>
       </w:pPr>
-      <w:bookmarkStart w:id="4" w:name="_Toc387836758"/>
+      <w:bookmarkStart w:id="5" w:name="_Toc388725953"/>
       <w:r>
         <w:t>Organisator</w:t>
       </w:r>
-      <w:bookmarkEnd w:id="4"/>
+      <w:bookmarkEnd w:id="5"/>
     </w:p>
     <w:p>
       <w:pPr>
@@ -4875,11 +4680,11 @@
       <w:pPr>
         <w:pStyle w:val="berschrift3"/>
       </w:pPr>
-      <w:bookmarkStart w:id="5" w:name="_Toc387836759"/>
+      <w:bookmarkStart w:id="6" w:name="_Toc388725954"/>
       <w:r>
         <w:t>Teilnehmer</w:t>
       </w:r>
-      <w:bookmarkEnd w:id="5"/>
+      <w:bookmarkEnd w:id="6"/>
     </w:p>
     <w:p>
       <w:pPr>
@@ -4968,11 +4773,11 @@
       <w:pPr>
         <w:pStyle w:val="berschrift3"/>
       </w:pPr>
-      <w:bookmarkStart w:id="6" w:name="_Toc387836760"/>
+      <w:bookmarkStart w:id="7" w:name="_Toc388725955"/>
       <w:r>
         <w:t>Notifications</w:t>
       </w:r>
-      <w:bookmarkEnd w:id="6"/>
+      <w:bookmarkEnd w:id="7"/>
     </w:p>
     <w:p>
       <w:pPr>
@@ -5104,12 +4909,12 @@
       <w:pPr>
         <w:pStyle w:val="berschrift3"/>
       </w:pPr>
-      <w:bookmarkStart w:id="7" w:name="_Toc387836761"/>
+      <w:bookmarkStart w:id="8" w:name="_Toc388725956"/>
       <w:r>
         <w:lastRenderedPageBreak/>
         <w:t>Events</w:t>
       </w:r>
-      <w:bookmarkEnd w:id="7"/>
+      <w:bookmarkEnd w:id="8"/>
     </w:p>
     <w:p>
       <w:pPr>
@@ -5173,11 +4978,11 @@
       <w:pPr>
         <w:pStyle w:val="berschrift2"/>
       </w:pPr>
-      <w:bookmarkStart w:id="8" w:name="_Toc387836762"/>
+      <w:bookmarkStart w:id="9" w:name="_Toc388725957"/>
       <w:r>
         <w:t>Aufgabenstellung</w:t>
       </w:r>
-      <w:bookmarkEnd w:id="8"/>
+      <w:bookmarkEnd w:id="9"/>
     </w:p>
     <w:p>
       <w:pPr>
@@ -5322,11 +5127,11 @@
       <w:pPr>
         <w:pStyle w:val="berschrift3"/>
       </w:pPr>
-      <w:bookmarkStart w:id="9" w:name="_Toc387836763"/>
+      <w:bookmarkStart w:id="10" w:name="_Toc388725958"/>
       <w:r>
         <w:t>Vorgehensweise</w:t>
       </w:r>
-      <w:bookmarkEnd w:id="9"/>
+      <w:bookmarkEnd w:id="10"/>
     </w:p>
     <w:p>
       <w:pPr>
@@ -5451,7 +5256,7 @@
           <w:lang w:val="en-US"/>
         </w:rPr>
       </w:pPr>
-      <w:bookmarkStart w:id="10" w:name="_Toc387836764"/>
+      <w:bookmarkStart w:id="11" w:name="_Toc388725959"/>
       <w:proofErr w:type="spellStart"/>
       <w:r>
         <w:rPr>
@@ -5460,7 +5265,7 @@
         <w:lastRenderedPageBreak/>
         <w:t>Termine</w:t>
       </w:r>
-      <w:bookmarkEnd w:id="10"/>
+      <w:bookmarkEnd w:id="11"/>
       <w:proofErr w:type="spellEnd"/>
     </w:p>
     <w:p>
@@ -5575,11 +5380,11 @@
       <w:pPr>
         <w:pStyle w:val="berschrift3"/>
       </w:pPr>
-      <w:bookmarkStart w:id="11" w:name="_Toc387836765"/>
+      <w:bookmarkStart w:id="12" w:name="_Toc388725960"/>
       <w:r>
         <w:t>Bewertungskriterien</w:t>
       </w:r>
-      <w:bookmarkEnd w:id="11"/>
+      <w:bookmarkEnd w:id="12"/>
     </w:p>
     <w:p>
       <w:pPr>
@@ -6064,12 +5869,12 @@
       <w:pPr>
         <w:pStyle w:val="berschrift1"/>
       </w:pPr>
-      <w:bookmarkStart w:id="12" w:name="_Toc387836766"/>
+      <w:bookmarkStart w:id="13" w:name="_Toc388725961"/>
       <w:r>
         <w:lastRenderedPageBreak/>
         <w:t>Arbeitsaufteilung mit Aufwandschätzung</w:t>
       </w:r>
-      <w:bookmarkEnd w:id="12"/>
+      <w:bookmarkEnd w:id="13"/>
     </w:p>
     <w:p>
       <w:pPr>
@@ -7281,6 +7086,334 @@
           </w:p>
         </w:tc>
       </w:tr>
+      <w:tr>
+        <w:trPr>
+          <w:cnfStyle w:val="000000100000" w:firstRow="0" w:lastRow="0" w:firstColumn="0" w:lastColumn="0" w:oddVBand="0" w:evenVBand="0" w:oddHBand="1" w:evenHBand="0" w:firstRowFirstColumn="0" w:firstRowLastColumn="0" w:lastRowFirstColumn="0" w:lastRowLastColumn="0"/>
+          <w:trHeight w:val="278"/>
+        </w:trPr>
+        <w:tc>
+          <w:tcPr>
+            <w:cnfStyle w:val="001000000000" w:firstRow="0" w:lastRow="0" w:firstColumn="1" w:lastColumn="0" w:oddVBand="0" w:evenVBand="0" w:oddHBand="0" w:evenHBand="0" w:firstRowFirstColumn="0" w:firstRowLastColumn="0" w:lastRowFirstColumn="0" w:lastRowLastColumn="0"/>
+            <w:tcW w:w="1560" w:type="dxa"/>
+          </w:tcPr>
+          <w:p>
+            <w:pPr>
+              <w:rPr>
+                <w:rFonts w:asciiTheme="majorHAnsi" w:hAnsiTheme="majorHAnsi"/>
+                <w:szCs w:val="24"/>
+              </w:rPr>
+            </w:pPr>
+            <w:r>
+              <w:rPr>
+                <w:rFonts w:asciiTheme="majorHAnsi" w:hAnsiTheme="majorHAnsi"/>
+                <w:szCs w:val="24"/>
+              </w:rPr>
+              <w:t>Özsoy</w:t>
+            </w:r>
+          </w:p>
+        </w:tc>
+        <w:tc>
+          <w:tcPr>
+            <w:tcW w:w="2835" w:type="dxa"/>
+          </w:tcPr>
+          <w:p>
+            <w:pPr>
+              <w:cnfStyle w:val="000000100000" w:firstRow="0" w:lastRow="0" w:firstColumn="0" w:lastColumn="0" w:oddVBand="0" w:evenVBand="0" w:oddHBand="1" w:evenHBand="0" w:firstRowFirstColumn="0" w:firstRowLastColumn="0" w:lastRowFirstColumn="0" w:lastRowLastColumn="0"/>
+              <w:rPr>
+                <w:rFonts w:asciiTheme="majorHAnsi" w:hAnsiTheme="majorHAnsi"/>
+                <w:szCs w:val="24"/>
+              </w:rPr>
+            </w:pPr>
+            <w:r>
+              <w:rPr>
+                <w:rFonts w:asciiTheme="majorHAnsi" w:hAnsiTheme="majorHAnsi"/>
+                <w:szCs w:val="24"/>
+              </w:rPr>
+              <w:t xml:space="preserve">Verbesserung: </w:t>
+            </w:r>
+            <w:proofErr w:type="spellStart"/>
+            <w:r>
+              <w:rPr>
+                <w:rFonts w:asciiTheme="majorHAnsi" w:hAnsiTheme="majorHAnsi"/>
+                <w:szCs w:val="24"/>
+              </w:rPr>
+              <w:t>Statemachine-Diagram</w:t>
+            </w:r>
+            <w:proofErr w:type="spellEnd"/>
+          </w:p>
+        </w:tc>
+        <w:tc>
+          <w:tcPr>
+            <w:tcW w:w="4966" w:type="dxa"/>
+          </w:tcPr>
+          <w:p>
+            <w:pPr>
+              <w:cnfStyle w:val="000000100000" w:firstRow="0" w:lastRow="0" w:firstColumn="0" w:lastColumn="0" w:oddVBand="0" w:evenVBand="0" w:oddHBand="1" w:evenHBand="0" w:firstRowFirstColumn="0" w:firstRowLastColumn="0" w:lastRowFirstColumn="0" w:lastRowLastColumn="0"/>
+              <w:rPr>
+                <w:rFonts w:asciiTheme="majorHAnsi" w:hAnsiTheme="majorHAnsi"/>
+                <w:szCs w:val="24"/>
+              </w:rPr>
+            </w:pPr>
+            <w:r>
+              <w:rPr>
+                <w:rFonts w:asciiTheme="majorHAnsi" w:hAnsiTheme="majorHAnsi"/>
+                <w:szCs w:val="24"/>
+              </w:rPr>
+              <w:t xml:space="preserve">Verbessern der Aufteilung der Elemente des </w:t>
+            </w:r>
+            <w:proofErr w:type="spellStart"/>
+            <w:r>
+              <w:rPr>
+                <w:rFonts w:asciiTheme="majorHAnsi" w:hAnsiTheme="majorHAnsi"/>
+                <w:szCs w:val="24"/>
+              </w:rPr>
+              <w:t>Zustanddiagramms</w:t>
+            </w:r>
+            <w:proofErr w:type="spellEnd"/>
+          </w:p>
+        </w:tc>
+        <w:tc>
+          <w:tcPr>
+            <w:tcW w:w="1669" w:type="dxa"/>
+          </w:tcPr>
+          <w:p>
+            <w:pPr>
+              <w:cnfStyle w:val="000000100000" w:firstRow="0" w:lastRow="0" w:firstColumn="0" w:lastColumn="0" w:oddVBand="0" w:evenVBand="0" w:oddHBand="1" w:evenHBand="0" w:firstRowFirstColumn="0" w:firstRowLastColumn="0" w:lastRowFirstColumn="0" w:lastRowLastColumn="0"/>
+              <w:rPr>
+                <w:rFonts w:asciiTheme="majorHAnsi" w:hAnsiTheme="majorHAnsi"/>
+                <w:szCs w:val="24"/>
+              </w:rPr>
+            </w:pPr>
+            <w:r>
+              <w:rPr>
+                <w:rFonts w:asciiTheme="majorHAnsi" w:hAnsiTheme="majorHAnsi"/>
+                <w:szCs w:val="24"/>
+              </w:rPr>
+              <w:t>1</w:t>
+            </w:r>
+          </w:p>
+        </w:tc>
+      </w:tr>
+      <w:tr>
+        <w:trPr>
+          <w:trHeight w:val="278"/>
+        </w:trPr>
+        <w:tc>
+          <w:tcPr>
+            <w:cnfStyle w:val="001000000000" w:firstRow="0" w:lastRow="0" w:firstColumn="1" w:lastColumn="0" w:oddVBand="0" w:evenVBand="0" w:oddHBand="0" w:evenHBand="0" w:firstRowFirstColumn="0" w:firstRowLastColumn="0" w:lastRowFirstColumn="0" w:lastRowLastColumn="0"/>
+            <w:tcW w:w="1560" w:type="dxa"/>
+          </w:tcPr>
+          <w:p>
+            <w:pPr>
+              <w:rPr>
+                <w:rFonts w:asciiTheme="majorHAnsi" w:hAnsiTheme="majorHAnsi"/>
+                <w:szCs w:val="24"/>
+              </w:rPr>
+            </w:pPr>
+            <w:proofErr w:type="spellStart"/>
+            <w:r>
+              <w:rPr>
+                <w:rFonts w:asciiTheme="majorHAnsi" w:hAnsiTheme="majorHAnsi"/>
+                <w:szCs w:val="24"/>
+              </w:rPr>
+              <w:t>Kodras</w:t>
+            </w:r>
+            <w:proofErr w:type="spellEnd"/>
+            <w:r>
+              <w:rPr>
+                <w:rFonts w:asciiTheme="majorHAnsi" w:hAnsiTheme="majorHAnsi"/>
+                <w:szCs w:val="24"/>
+              </w:rPr>
+              <w:t>, Vogt</w:t>
+            </w:r>
+          </w:p>
+        </w:tc>
+        <w:tc>
+          <w:tcPr>
+            <w:tcW w:w="2835" w:type="dxa"/>
+          </w:tcPr>
+          <w:p>
+            <w:pPr>
+              <w:cnfStyle w:val="000000000000" w:firstRow="0" w:lastRow="0" w:firstColumn="0" w:lastColumn="0" w:oddVBand="0" w:evenVBand="0" w:oddHBand="0" w:evenHBand="0" w:firstRowFirstColumn="0" w:firstRowLastColumn="0" w:lastRowFirstColumn="0" w:lastRowLastColumn="0"/>
+              <w:rPr>
+                <w:rFonts w:asciiTheme="majorHAnsi" w:hAnsiTheme="majorHAnsi"/>
+                <w:szCs w:val="24"/>
+              </w:rPr>
+            </w:pPr>
+            <w:r>
+              <w:rPr>
+                <w:rFonts w:asciiTheme="majorHAnsi" w:hAnsiTheme="majorHAnsi"/>
+                <w:szCs w:val="24"/>
+              </w:rPr>
+              <w:t xml:space="preserve">Verbesserung: </w:t>
+            </w:r>
+            <w:proofErr w:type="spellStart"/>
+            <w:r>
+              <w:rPr>
+                <w:rFonts w:asciiTheme="majorHAnsi" w:hAnsiTheme="majorHAnsi"/>
+                <w:szCs w:val="24"/>
+              </w:rPr>
+              <w:t>Hibernate</w:t>
+            </w:r>
+            <w:proofErr w:type="spellEnd"/>
+            <w:r>
+              <w:rPr>
+                <w:rFonts w:asciiTheme="majorHAnsi" w:hAnsiTheme="majorHAnsi"/>
+                <w:szCs w:val="24"/>
+              </w:rPr>
+              <w:t>-Mapping</w:t>
+            </w:r>
+          </w:p>
+        </w:tc>
+        <w:tc>
+          <w:tcPr>
+            <w:tcW w:w="4966" w:type="dxa"/>
+          </w:tcPr>
+          <w:p>
+            <w:pPr>
+              <w:cnfStyle w:val="000000000000" w:firstRow="0" w:lastRow="0" w:firstColumn="0" w:lastColumn="0" w:oddVBand="0" w:evenVBand="0" w:oddHBand="0" w:evenHBand="0" w:firstRowFirstColumn="0" w:firstRowLastColumn="0" w:lastRowFirstColumn="0" w:lastRowLastColumn="0"/>
+              <w:rPr>
+                <w:rFonts w:asciiTheme="majorHAnsi" w:hAnsiTheme="majorHAnsi"/>
+                <w:szCs w:val="24"/>
+              </w:rPr>
+            </w:pPr>
+            <w:r>
+              <w:rPr>
+                <w:rFonts w:asciiTheme="majorHAnsi" w:hAnsiTheme="majorHAnsi"/>
+                <w:szCs w:val="24"/>
+              </w:rPr>
+              <w:t>Verbessern des Quellcodes</w:t>
+            </w:r>
+            <w:r>
+              <w:rPr>
+                <w:rFonts w:asciiTheme="majorHAnsi" w:hAnsiTheme="majorHAnsi"/>
+                <w:szCs w:val="24"/>
+              </w:rPr>
+              <w:t xml:space="preserve"> für das Mapping</w:t>
+            </w:r>
+          </w:p>
+        </w:tc>
+        <w:tc>
+          <w:tcPr>
+            <w:tcW w:w="1669" w:type="dxa"/>
+          </w:tcPr>
+          <w:p>
+            <w:pPr>
+              <w:cnfStyle w:val="000000000000" w:firstRow="0" w:lastRow="0" w:firstColumn="0" w:lastColumn="0" w:oddVBand="0" w:evenVBand="0" w:oddHBand="0" w:evenHBand="0" w:firstRowFirstColumn="0" w:firstRowLastColumn="0" w:lastRowFirstColumn="0" w:lastRowLastColumn="0"/>
+              <w:rPr>
+                <w:rFonts w:asciiTheme="majorHAnsi" w:hAnsiTheme="majorHAnsi"/>
+                <w:szCs w:val="24"/>
+              </w:rPr>
+            </w:pPr>
+          </w:p>
+        </w:tc>
+      </w:tr>
+      <w:tr>
+        <w:trPr>
+          <w:cnfStyle w:val="000000100000" w:firstRow="0" w:lastRow="0" w:firstColumn="0" w:lastColumn="0" w:oddVBand="0" w:evenVBand="0" w:oddHBand="1" w:evenHBand="0" w:firstRowFirstColumn="0" w:firstRowLastColumn="0" w:lastRowFirstColumn="0" w:lastRowLastColumn="0"/>
+          <w:trHeight w:val="278"/>
+        </w:trPr>
+        <w:tc>
+          <w:tcPr>
+            <w:cnfStyle w:val="001000000000" w:firstRow="0" w:lastRow="0" w:firstColumn="1" w:lastColumn="0" w:oddVBand="0" w:evenVBand="0" w:oddHBand="0" w:evenHBand="0" w:firstRowFirstColumn="0" w:firstRowLastColumn="0" w:lastRowFirstColumn="0" w:lastRowLastColumn="0"/>
+            <w:tcW w:w="1560" w:type="dxa"/>
+          </w:tcPr>
+          <w:p>
+            <w:pPr>
+              <w:rPr>
+                <w:rFonts w:asciiTheme="majorHAnsi" w:hAnsiTheme="majorHAnsi"/>
+                <w:szCs w:val="24"/>
+              </w:rPr>
+            </w:pPr>
+            <w:r>
+              <w:rPr>
+                <w:rFonts w:asciiTheme="majorHAnsi" w:hAnsiTheme="majorHAnsi"/>
+                <w:szCs w:val="24"/>
+              </w:rPr>
+              <w:t>Özsoy</w:t>
+            </w:r>
+          </w:p>
+        </w:tc>
+        <w:tc>
+          <w:tcPr>
+            <w:tcW w:w="2835" w:type="dxa"/>
+          </w:tcPr>
+          <w:p>
+            <w:pPr>
+              <w:cnfStyle w:val="000000100000" w:firstRow="0" w:lastRow="0" w:firstColumn="0" w:lastColumn="0" w:oddVBand="0" w:evenVBand="0" w:oddHBand="1" w:evenHBand="0" w:firstRowFirstColumn="0" w:firstRowLastColumn="0" w:lastRowFirstColumn="0" w:lastRowLastColumn="0"/>
+              <w:rPr>
+                <w:rFonts w:asciiTheme="majorHAnsi" w:hAnsiTheme="majorHAnsi"/>
+                <w:szCs w:val="24"/>
+              </w:rPr>
+            </w:pPr>
+            <w:r>
+              <w:rPr>
+                <w:rFonts w:asciiTheme="majorHAnsi" w:hAnsiTheme="majorHAnsi"/>
+                <w:szCs w:val="24"/>
+              </w:rPr>
+              <w:t>Ersetzen der Diagramme und Aktualisierung der Dokumentation (</w:t>
+            </w:r>
+            <w:proofErr w:type="spellStart"/>
+            <w:r>
+              <w:rPr>
+                <w:rFonts w:asciiTheme="majorHAnsi" w:hAnsiTheme="majorHAnsi"/>
+                <w:szCs w:val="24"/>
+              </w:rPr>
+              <w:t>ink</w:t>
+            </w:r>
+            <w:proofErr w:type="spellEnd"/>
+            <w:r>
+              <w:rPr>
+                <w:rFonts w:asciiTheme="majorHAnsi" w:hAnsiTheme="majorHAnsi"/>
+                <w:szCs w:val="24"/>
+              </w:rPr>
+              <w:t>. Änderung der Technologiebeschreibung)</w:t>
+            </w:r>
+          </w:p>
+        </w:tc>
+        <w:tc>
+          <w:tcPr>
+            <w:tcW w:w="4966" w:type="dxa"/>
+          </w:tcPr>
+          <w:p>
+            <w:pPr>
+              <w:cnfStyle w:val="000000100000" w:firstRow="0" w:lastRow="0" w:firstColumn="0" w:lastColumn="0" w:oddVBand="0" w:evenVBand="0" w:oddHBand="1" w:evenHBand="0" w:firstRowFirstColumn="0" w:firstRowLastColumn="0" w:lastRowFirstColumn="0" w:lastRowLastColumn="0"/>
+              <w:rPr>
+                <w:rFonts w:asciiTheme="majorHAnsi" w:hAnsiTheme="majorHAnsi"/>
+                <w:szCs w:val="24"/>
+              </w:rPr>
+            </w:pPr>
+            <w:r>
+              <w:rPr>
+                <w:rFonts w:asciiTheme="majorHAnsi" w:hAnsiTheme="majorHAnsi"/>
+                <w:szCs w:val="24"/>
+              </w:rPr>
+              <w:t>Die in der derzeitigen Dokumentation vorhandenen Diagramme mit den Diagrammen im EMF-Format austauschen und die restliche Dokumentation aktualisieren (anpassen).</w:t>
+            </w:r>
+          </w:p>
+        </w:tc>
+        <w:tc>
+          <w:tcPr>
+            <w:tcW w:w="1669" w:type="dxa"/>
+          </w:tcPr>
+          <w:p>
+            <w:pPr>
+              <w:cnfStyle w:val="000000100000" w:firstRow="0" w:lastRow="0" w:firstColumn="0" w:lastColumn="0" w:oddVBand="0" w:evenVBand="0" w:oddHBand="1" w:evenHBand="0" w:firstRowFirstColumn="0" w:firstRowLastColumn="0" w:lastRowFirstColumn="0" w:lastRowLastColumn="0"/>
+              <w:rPr>
+                <w:rFonts w:asciiTheme="majorHAnsi" w:hAnsiTheme="majorHAnsi"/>
+                <w:szCs w:val="24"/>
+              </w:rPr>
+            </w:pPr>
+            <w:r>
+              <w:rPr>
+                <w:rFonts w:asciiTheme="majorHAnsi" w:hAnsiTheme="majorHAnsi"/>
+                <w:szCs w:val="24"/>
+              </w:rPr>
+              <w:t xml:space="preserve">½ </w:t>
+            </w:r>
+          </w:p>
+        </w:tc>
+      </w:tr>
     </w:tbl>
     <w:p>
       <w:pPr>
@@ -7472,7 +7605,7 @@
               <w:rPr>
                 <w:rFonts w:asciiTheme="majorHAnsi" w:hAnsiTheme="majorHAnsi"/>
               </w:rPr>
-              <w:t>9</w:t>
+              <w:t>10</w:t>
             </w:r>
           </w:p>
         </w:tc>
@@ -7611,7 +7744,7 @@
                 <w:b/>
                 <w:color w:val="FFFFFF" w:themeColor="background1"/>
               </w:rPr>
-              <w:t>32</w:t>
+              <w:t>33</w:t>
             </w:r>
           </w:p>
         </w:tc>
@@ -7654,56 +7787,14 @@
     </w:p>
     <w:p>
       <w:pPr>
-        <w:rPr>
-          <w:rFonts w:asciiTheme="majorHAnsi" w:hAnsiTheme="majorHAnsi"/>
-        </w:rPr>
-      </w:pPr>
-    </w:p>
-    <w:p>
-      <w:pPr>
-        <w:rPr>
-          <w:rFonts w:asciiTheme="majorHAnsi" w:hAnsiTheme="majorHAnsi"/>
-        </w:rPr>
-      </w:pPr>
-    </w:p>
-    <w:p>
-      <w:pPr>
-        <w:rPr>
-          <w:rFonts w:asciiTheme="majorHAnsi" w:hAnsiTheme="majorHAnsi"/>
-        </w:rPr>
-      </w:pPr>
-    </w:p>
-    <w:p>
-      <w:pPr>
-        <w:rPr>
-          <w:rFonts w:asciiTheme="majorHAnsi" w:hAnsiTheme="majorHAnsi"/>
-        </w:rPr>
-      </w:pPr>
-    </w:p>
-    <w:p>
-      <w:pPr>
-        <w:rPr>
-          <w:rFonts w:asciiTheme="majorHAnsi" w:hAnsiTheme="majorHAnsi"/>
-        </w:rPr>
-      </w:pPr>
-    </w:p>
-    <w:p>
-      <w:pPr>
-        <w:rPr>
-          <w:rFonts w:asciiTheme="majorHAnsi" w:hAnsiTheme="majorHAnsi"/>
-        </w:rPr>
-      </w:pPr>
-    </w:p>
-    <w:p>
-      <w:pPr>
         <w:pStyle w:val="berschrift1"/>
       </w:pPr>
-      <w:bookmarkStart w:id="13" w:name="_Toc387836767"/>
+      <w:bookmarkStart w:id="14" w:name="_Toc388725962"/>
       <w:r>
         <w:lastRenderedPageBreak/>
         <w:t>Endzeitaufteilung</w:t>
       </w:r>
-      <w:bookmarkEnd w:id="13"/>
+      <w:bookmarkEnd w:id="14"/>
     </w:p>
     <w:p>
       <w:pPr>
@@ -9061,6 +9152,381 @@
           </w:p>
         </w:tc>
       </w:tr>
+      <w:tr>
+        <w:trPr>
+          <w:cnfStyle w:val="000000100000" w:firstRow="0" w:lastRow="0" w:firstColumn="0" w:lastColumn="0" w:oddVBand="0" w:evenVBand="0" w:oddHBand="1" w:evenHBand="0" w:firstRowFirstColumn="0" w:firstRowLastColumn="0" w:lastRowFirstColumn="0" w:lastRowLastColumn="0"/>
+          <w:trHeight w:val="290"/>
+        </w:trPr>
+        <w:tc>
+          <w:tcPr>
+            <w:cnfStyle w:val="001000000000" w:firstRow="0" w:lastRow="0" w:firstColumn="1" w:lastColumn="0" w:oddVBand="0" w:evenVBand="0" w:oddHBand="0" w:evenHBand="0" w:firstRowFirstColumn="0" w:firstRowLastColumn="0" w:lastRowFirstColumn="0" w:lastRowLastColumn="0"/>
+            <w:tcW w:w="1560" w:type="dxa"/>
+          </w:tcPr>
+          <w:p>
+            <w:pPr>
+              <w:rPr>
+                <w:rFonts w:asciiTheme="majorHAnsi" w:hAnsiTheme="majorHAnsi"/>
+                <w:szCs w:val="24"/>
+              </w:rPr>
+            </w:pPr>
+            <w:r>
+              <w:rPr>
+                <w:rFonts w:asciiTheme="majorHAnsi" w:hAnsiTheme="majorHAnsi"/>
+                <w:szCs w:val="24"/>
+              </w:rPr>
+              <w:t>Özsoy</w:t>
+            </w:r>
+          </w:p>
+        </w:tc>
+        <w:tc>
+          <w:tcPr>
+            <w:tcW w:w="2977" w:type="dxa"/>
+          </w:tcPr>
+          <w:p>
+            <w:pPr>
+              <w:cnfStyle w:val="000000100000" w:firstRow="0" w:lastRow="0" w:firstColumn="0" w:lastColumn="0" w:oddVBand="0" w:evenVBand="0" w:oddHBand="1" w:evenHBand="0" w:firstRowFirstColumn="0" w:firstRowLastColumn="0" w:lastRowFirstColumn="0" w:lastRowLastColumn="0"/>
+              <w:rPr>
+                <w:rFonts w:asciiTheme="majorHAnsi" w:hAnsiTheme="majorHAnsi"/>
+                <w:szCs w:val="24"/>
+              </w:rPr>
+            </w:pPr>
+            <w:r>
+              <w:rPr>
+                <w:rFonts w:asciiTheme="majorHAnsi" w:hAnsiTheme="majorHAnsi"/>
+                <w:szCs w:val="24"/>
+              </w:rPr>
+              <w:t xml:space="preserve">Verbesserung: </w:t>
+            </w:r>
+            <w:proofErr w:type="spellStart"/>
+            <w:r>
+              <w:rPr>
+                <w:rFonts w:asciiTheme="majorHAnsi" w:hAnsiTheme="majorHAnsi"/>
+                <w:szCs w:val="24"/>
+              </w:rPr>
+              <w:t>Statemachine-Diagram</w:t>
+            </w:r>
+            <w:proofErr w:type="spellEnd"/>
+          </w:p>
+        </w:tc>
+        <w:tc>
+          <w:tcPr>
+            <w:tcW w:w="1418" w:type="dxa"/>
+          </w:tcPr>
+          <w:p>
+            <w:pPr>
+              <w:cnfStyle w:val="000000100000" w:firstRow="0" w:lastRow="0" w:firstColumn="0" w:lastColumn="0" w:oddVBand="0" w:evenVBand="0" w:oddHBand="1" w:evenHBand="0" w:firstRowFirstColumn="0" w:firstRowLastColumn="0" w:lastRowFirstColumn="0" w:lastRowLastColumn="0"/>
+              <w:rPr>
+                <w:rFonts w:asciiTheme="majorHAnsi" w:hAnsiTheme="majorHAnsi"/>
+                <w:szCs w:val="24"/>
+              </w:rPr>
+            </w:pPr>
+            <w:r>
+              <w:rPr>
+                <w:rFonts w:asciiTheme="majorHAnsi" w:hAnsiTheme="majorHAnsi"/>
+                <w:szCs w:val="24"/>
+              </w:rPr>
+              <w:t>1</w:t>
+            </w:r>
+          </w:p>
+        </w:tc>
+        <w:tc>
+          <w:tcPr>
+            <w:tcW w:w="1559" w:type="dxa"/>
+          </w:tcPr>
+          <w:p>
+            <w:pPr>
+              <w:cnfStyle w:val="000000100000" w:firstRow="0" w:lastRow="0" w:firstColumn="0" w:lastColumn="0" w:oddVBand="0" w:evenVBand="0" w:oddHBand="1" w:evenHBand="0" w:firstRowFirstColumn="0" w:firstRowLastColumn="0" w:lastRowFirstColumn="0" w:lastRowLastColumn="0"/>
+              <w:rPr>
+                <w:rFonts w:asciiTheme="majorHAnsi" w:hAnsiTheme="majorHAnsi"/>
+                <w:szCs w:val="24"/>
+              </w:rPr>
+            </w:pPr>
+            <w:r>
+              <w:rPr>
+                <w:rFonts w:asciiTheme="majorHAnsi" w:hAnsiTheme="majorHAnsi"/>
+                <w:szCs w:val="24"/>
+              </w:rPr>
+              <w:t>2</w:t>
+            </w:r>
+          </w:p>
+        </w:tc>
+        <w:tc>
+          <w:tcPr>
+            <w:tcW w:w="3528" w:type="dxa"/>
+          </w:tcPr>
+          <w:p>
+            <w:pPr>
+              <w:cnfStyle w:val="000000100000" w:firstRow="0" w:lastRow="0" w:firstColumn="0" w:lastColumn="0" w:oddVBand="0" w:evenVBand="0" w:oddHBand="1" w:evenHBand="0" w:firstRowFirstColumn="0" w:firstRowLastColumn="0" w:lastRowFirstColumn="0" w:lastRowLastColumn="0"/>
+              <w:rPr>
+                <w:rFonts w:asciiTheme="majorHAnsi" w:hAnsiTheme="majorHAnsi"/>
+                <w:szCs w:val="24"/>
+              </w:rPr>
+            </w:pPr>
+            <w:r>
+              <w:rPr>
+                <w:rFonts w:asciiTheme="majorHAnsi" w:hAnsiTheme="majorHAnsi"/>
+                <w:szCs w:val="24"/>
+              </w:rPr>
+              <w:t>Die Anpassung der Diagramme hat mehr Zeit benötigt als wie geschätzt</w:t>
+            </w:r>
+          </w:p>
+        </w:tc>
+      </w:tr>
+      <w:tr>
+        <w:trPr>
+          <w:trHeight w:val="290"/>
+        </w:trPr>
+        <w:tc>
+          <w:tcPr>
+            <w:cnfStyle w:val="001000000000" w:firstRow="0" w:lastRow="0" w:firstColumn="1" w:lastColumn="0" w:oddVBand="0" w:evenVBand="0" w:oddHBand="0" w:evenHBand="0" w:firstRowFirstColumn="0" w:firstRowLastColumn="0" w:lastRowFirstColumn="0" w:lastRowLastColumn="0"/>
+            <w:tcW w:w="1560" w:type="dxa"/>
+          </w:tcPr>
+          <w:p>
+            <w:pPr>
+              <w:rPr>
+                <w:rFonts w:asciiTheme="majorHAnsi" w:hAnsiTheme="majorHAnsi"/>
+                <w:szCs w:val="24"/>
+              </w:rPr>
+            </w:pPr>
+            <w:proofErr w:type="spellStart"/>
+            <w:r>
+              <w:rPr>
+                <w:rFonts w:asciiTheme="majorHAnsi" w:hAnsiTheme="majorHAnsi"/>
+                <w:szCs w:val="24"/>
+              </w:rPr>
+              <w:t>Kodras</w:t>
+            </w:r>
+            <w:proofErr w:type="spellEnd"/>
+            <w:r>
+              <w:rPr>
+                <w:rFonts w:asciiTheme="majorHAnsi" w:hAnsiTheme="majorHAnsi"/>
+                <w:szCs w:val="24"/>
+              </w:rPr>
+              <w:t>, Vogt</w:t>
+            </w:r>
+          </w:p>
+        </w:tc>
+        <w:tc>
+          <w:tcPr>
+            <w:tcW w:w="2977" w:type="dxa"/>
+          </w:tcPr>
+          <w:p>
+            <w:pPr>
+              <w:cnfStyle w:val="000000000000" w:firstRow="0" w:lastRow="0" w:firstColumn="0" w:lastColumn="0" w:oddVBand="0" w:evenVBand="0" w:oddHBand="0" w:evenHBand="0" w:firstRowFirstColumn="0" w:firstRowLastColumn="0" w:lastRowFirstColumn="0" w:lastRowLastColumn="0"/>
+              <w:rPr>
+                <w:rFonts w:asciiTheme="majorHAnsi" w:hAnsiTheme="majorHAnsi"/>
+                <w:szCs w:val="24"/>
+              </w:rPr>
+            </w:pPr>
+            <w:r>
+              <w:rPr>
+                <w:rFonts w:asciiTheme="majorHAnsi" w:hAnsiTheme="majorHAnsi"/>
+                <w:szCs w:val="24"/>
+              </w:rPr>
+              <w:t xml:space="preserve">Verbesserung: </w:t>
+            </w:r>
+            <w:proofErr w:type="spellStart"/>
+            <w:r>
+              <w:rPr>
+                <w:rFonts w:asciiTheme="majorHAnsi" w:hAnsiTheme="majorHAnsi"/>
+                <w:szCs w:val="24"/>
+              </w:rPr>
+              <w:t>Hibernate</w:t>
+            </w:r>
+            <w:proofErr w:type="spellEnd"/>
+            <w:r>
+              <w:rPr>
+                <w:rFonts w:asciiTheme="majorHAnsi" w:hAnsiTheme="majorHAnsi"/>
+                <w:szCs w:val="24"/>
+              </w:rPr>
+              <w:t>-Mapping</w:t>
+            </w:r>
+          </w:p>
+        </w:tc>
+        <w:tc>
+          <w:tcPr>
+            <w:tcW w:w="1418" w:type="dxa"/>
+          </w:tcPr>
+          <w:p>
+            <w:pPr>
+              <w:cnfStyle w:val="000000000000" w:firstRow="0" w:lastRow="0" w:firstColumn="0" w:lastColumn="0" w:oddVBand="0" w:evenVBand="0" w:oddHBand="0" w:evenHBand="0" w:firstRowFirstColumn="0" w:firstRowLastColumn="0" w:lastRowFirstColumn="0" w:lastRowLastColumn="0"/>
+              <w:rPr>
+                <w:rFonts w:asciiTheme="majorHAnsi" w:hAnsiTheme="majorHAnsi"/>
+                <w:szCs w:val="24"/>
+              </w:rPr>
+            </w:pPr>
+          </w:p>
+        </w:tc>
+        <w:tc>
+          <w:tcPr>
+            <w:tcW w:w="1559" w:type="dxa"/>
+          </w:tcPr>
+          <w:p>
+            <w:pPr>
+              <w:cnfStyle w:val="000000000000" w:firstRow="0" w:lastRow="0" w:firstColumn="0" w:lastColumn="0" w:oddVBand="0" w:evenVBand="0" w:oddHBand="0" w:evenHBand="0" w:firstRowFirstColumn="0" w:firstRowLastColumn="0" w:lastRowFirstColumn="0" w:lastRowLastColumn="0"/>
+              <w:rPr>
+                <w:rFonts w:asciiTheme="majorHAnsi" w:hAnsiTheme="majorHAnsi"/>
+                <w:szCs w:val="24"/>
+              </w:rPr>
+            </w:pPr>
+          </w:p>
+        </w:tc>
+        <w:tc>
+          <w:tcPr>
+            <w:tcW w:w="3528" w:type="dxa"/>
+          </w:tcPr>
+          <w:p>
+            <w:pPr>
+              <w:cnfStyle w:val="000000000000" w:firstRow="0" w:lastRow="0" w:firstColumn="0" w:lastColumn="0" w:oddVBand="0" w:evenVBand="0" w:oddHBand="0" w:evenHBand="0" w:firstRowFirstColumn="0" w:firstRowLastColumn="0" w:lastRowFirstColumn="0" w:lastRowLastColumn="0"/>
+              <w:rPr>
+                <w:rFonts w:asciiTheme="majorHAnsi" w:hAnsiTheme="majorHAnsi"/>
+                <w:szCs w:val="24"/>
+              </w:rPr>
+            </w:pPr>
+          </w:p>
+        </w:tc>
+      </w:tr>
+      <w:tr>
+        <w:trPr>
+          <w:cnfStyle w:val="000000100000" w:firstRow="0" w:lastRow="0" w:firstColumn="0" w:lastColumn="0" w:oddVBand="0" w:evenVBand="0" w:oddHBand="1" w:evenHBand="0" w:firstRowFirstColumn="0" w:firstRowLastColumn="0" w:lastRowFirstColumn="0" w:lastRowLastColumn="0"/>
+          <w:trHeight w:val="290"/>
+        </w:trPr>
+        <w:tc>
+          <w:tcPr>
+            <w:cnfStyle w:val="001000000000" w:firstRow="0" w:lastRow="0" w:firstColumn="1" w:lastColumn="0" w:oddVBand="0" w:evenVBand="0" w:oddHBand="0" w:evenHBand="0" w:firstRowFirstColumn="0" w:firstRowLastColumn="0" w:lastRowFirstColumn="0" w:lastRowLastColumn="0"/>
+            <w:tcW w:w="1560" w:type="dxa"/>
+          </w:tcPr>
+          <w:p>
+            <w:pPr>
+              <w:rPr>
+                <w:rFonts w:asciiTheme="majorHAnsi" w:hAnsiTheme="majorHAnsi"/>
+                <w:szCs w:val="24"/>
+              </w:rPr>
+            </w:pPr>
+            <w:r>
+              <w:rPr>
+                <w:rFonts w:asciiTheme="majorHAnsi" w:hAnsiTheme="majorHAnsi"/>
+                <w:szCs w:val="24"/>
+              </w:rPr>
+              <w:t>Özsoy</w:t>
+            </w:r>
+          </w:p>
+        </w:tc>
+        <w:tc>
+          <w:tcPr>
+            <w:tcW w:w="2977" w:type="dxa"/>
+          </w:tcPr>
+          <w:p>
+            <w:pPr>
+              <w:cnfStyle w:val="000000100000" w:firstRow="0" w:lastRow="0" w:firstColumn="0" w:lastColumn="0" w:oddVBand="0" w:evenVBand="0" w:oddHBand="1" w:evenHBand="0" w:firstRowFirstColumn="0" w:firstRowLastColumn="0" w:lastRowFirstColumn="0" w:lastRowLastColumn="0"/>
+              <w:rPr>
+                <w:rFonts w:asciiTheme="majorHAnsi" w:hAnsiTheme="majorHAnsi"/>
+                <w:szCs w:val="24"/>
+              </w:rPr>
+            </w:pPr>
+            <w:r>
+              <w:rPr>
+                <w:rFonts w:asciiTheme="majorHAnsi" w:hAnsiTheme="majorHAnsi"/>
+                <w:szCs w:val="24"/>
+              </w:rPr>
+              <w:t>Ersetzen der Diagramme und Aktualisierung der Dokumentation</w:t>
+            </w:r>
+            <w:r>
+              <w:rPr>
+                <w:rFonts w:asciiTheme="majorHAnsi" w:hAnsiTheme="majorHAnsi"/>
+                <w:szCs w:val="24"/>
+              </w:rPr>
+              <w:t xml:space="preserve"> (</w:t>
+            </w:r>
+            <w:proofErr w:type="spellStart"/>
+            <w:r>
+              <w:rPr>
+                <w:rFonts w:asciiTheme="majorHAnsi" w:hAnsiTheme="majorHAnsi"/>
+                <w:szCs w:val="24"/>
+              </w:rPr>
+              <w:t>ink</w:t>
+            </w:r>
+            <w:proofErr w:type="spellEnd"/>
+            <w:r>
+              <w:rPr>
+                <w:rFonts w:asciiTheme="majorHAnsi" w:hAnsiTheme="majorHAnsi"/>
+                <w:szCs w:val="24"/>
+              </w:rPr>
+              <w:t xml:space="preserve">. </w:t>
+            </w:r>
+            <w:r>
+              <w:rPr>
+                <w:rFonts w:asciiTheme="majorHAnsi" w:hAnsiTheme="majorHAnsi"/>
+                <w:szCs w:val="24"/>
+              </w:rPr>
+              <w:t>Änderung</w:t>
+            </w:r>
+            <w:r>
+              <w:rPr>
+                <w:rFonts w:asciiTheme="majorHAnsi" w:hAnsiTheme="majorHAnsi"/>
+                <w:szCs w:val="24"/>
+              </w:rPr>
+              <w:t xml:space="preserve"> der Technologiebeschreibung)</w:t>
+            </w:r>
+          </w:p>
+        </w:tc>
+        <w:tc>
+          <w:tcPr>
+            <w:tcW w:w="1418" w:type="dxa"/>
+          </w:tcPr>
+          <w:p>
+            <w:pPr>
+              <w:cnfStyle w:val="000000100000" w:firstRow="0" w:lastRow="0" w:firstColumn="0" w:lastColumn="0" w:oddVBand="0" w:evenVBand="0" w:oddHBand="1" w:evenHBand="0" w:firstRowFirstColumn="0" w:firstRowLastColumn="0" w:lastRowFirstColumn="0" w:lastRowLastColumn="0"/>
+              <w:rPr>
+                <w:rFonts w:asciiTheme="majorHAnsi" w:hAnsiTheme="majorHAnsi"/>
+                <w:szCs w:val="24"/>
+              </w:rPr>
+            </w:pPr>
+            <w:r>
+              <w:rPr>
+                <w:rFonts w:asciiTheme="majorHAnsi" w:hAnsiTheme="majorHAnsi"/>
+                <w:szCs w:val="24"/>
+              </w:rPr>
+              <w:t xml:space="preserve">½ </w:t>
+            </w:r>
+          </w:p>
+        </w:tc>
+        <w:tc>
+          <w:tcPr>
+            <w:tcW w:w="1559" w:type="dxa"/>
+          </w:tcPr>
+          <w:p>
+            <w:pPr>
+              <w:cnfStyle w:val="000000100000" w:firstRow="0" w:lastRow="0" w:firstColumn="0" w:lastColumn="0" w:oddVBand="0" w:evenVBand="0" w:oddHBand="1" w:evenHBand="0" w:firstRowFirstColumn="0" w:firstRowLastColumn="0" w:lastRowFirstColumn="0" w:lastRowLastColumn="0"/>
+              <w:rPr>
+                <w:rFonts w:asciiTheme="majorHAnsi" w:hAnsiTheme="majorHAnsi"/>
+                <w:szCs w:val="24"/>
+              </w:rPr>
+            </w:pPr>
+            <w:r>
+              <w:rPr>
+                <w:rFonts w:asciiTheme="majorHAnsi" w:hAnsiTheme="majorHAnsi"/>
+                <w:szCs w:val="24"/>
+              </w:rPr>
+              <w:t>1</w:t>
+            </w:r>
+          </w:p>
+        </w:tc>
+        <w:tc>
+          <w:tcPr>
+            <w:tcW w:w="3528" w:type="dxa"/>
+          </w:tcPr>
+          <w:p>
+            <w:pPr>
+              <w:cnfStyle w:val="000000100000" w:firstRow="0" w:lastRow="0" w:firstColumn="0" w:lastColumn="0" w:oddVBand="0" w:evenVBand="0" w:oddHBand="1" w:evenHBand="0" w:firstRowFirstColumn="0" w:firstRowLastColumn="0" w:lastRowFirstColumn="0" w:lastRowLastColumn="0"/>
+              <w:rPr>
+                <w:rFonts w:asciiTheme="majorHAnsi" w:hAnsiTheme="majorHAnsi"/>
+                <w:szCs w:val="24"/>
+              </w:rPr>
+            </w:pPr>
+          </w:p>
+        </w:tc>
+      </w:tr>
     </w:tbl>
     <w:p>
       <w:pPr>
@@ -9246,7 +9712,19 @@
               <w:rPr>
                 <w:rFonts w:asciiTheme="majorHAnsi" w:hAnsiTheme="majorHAnsi"/>
               </w:rPr>
-              <w:t xml:space="preserve">10 ½ </w:t>
+              <w:t>1</w:t>
+            </w:r>
+            <w:r>
+              <w:rPr>
+                <w:rFonts w:asciiTheme="majorHAnsi" w:hAnsiTheme="majorHAnsi"/>
+              </w:rPr>
+              <w:t>3</w:t>
+            </w:r>
+            <w:r>
+              <w:rPr>
+                <w:rFonts w:asciiTheme="majorHAnsi" w:hAnsiTheme="majorHAnsi"/>
+              </w:rPr>
+              <w:t xml:space="preserve"> ½ </w:t>
             </w:r>
           </w:p>
         </w:tc>
@@ -9380,7 +9858,15 @@
                 <w:b/>
                 <w:color w:val="FFFFFF" w:themeColor="background1"/>
               </w:rPr>
-              <w:t>31</w:t>
+              <w:t>3</w:t>
+            </w:r>
+            <w:r>
+              <w:rPr>
+                <w:rFonts w:asciiTheme="majorHAnsi" w:hAnsiTheme="majorHAnsi"/>
+                <w:b/>
+                <w:color w:val="FFFFFF" w:themeColor="background1"/>
+              </w:rPr>
+              <w:t>4</w:t>
             </w:r>
           </w:p>
         </w:tc>
@@ -9409,77 +9895,12 @@
     </w:p>
     <w:p>
       <w:pPr>
-        <w:rPr>
-          <w:rFonts w:asciiTheme="majorHAnsi" w:hAnsiTheme="majorHAnsi"/>
-        </w:rPr>
-      </w:pPr>
-    </w:p>
-    <w:p>
-      <w:pPr>
-        <w:rPr>
-          <w:rFonts w:asciiTheme="majorHAnsi" w:hAnsiTheme="majorHAnsi"/>
-        </w:rPr>
-      </w:pPr>
-    </w:p>
-    <w:p>
-      <w:pPr>
-        <w:rPr>
-          <w:rFonts w:asciiTheme="majorHAnsi" w:hAnsiTheme="majorHAnsi"/>
-        </w:rPr>
-      </w:pPr>
-    </w:p>
-    <w:p>
-      <w:pPr>
-        <w:rPr>
-          <w:rFonts w:asciiTheme="majorHAnsi" w:hAnsiTheme="majorHAnsi"/>
-        </w:rPr>
-      </w:pPr>
-    </w:p>
-    <w:p>
-      <w:pPr>
-        <w:rPr>
-          <w:rFonts w:asciiTheme="majorHAnsi" w:hAnsiTheme="majorHAnsi"/>
-        </w:rPr>
-      </w:pPr>
-    </w:p>
-    <w:p>
-      <w:pPr>
-        <w:rPr>
-          <w:rFonts w:asciiTheme="majorHAnsi" w:hAnsiTheme="majorHAnsi"/>
-        </w:rPr>
-      </w:pPr>
-    </w:p>
-    <w:p>
-      <w:pPr>
-        <w:rPr>
-          <w:rFonts w:asciiTheme="majorHAnsi" w:hAnsiTheme="majorHAnsi"/>
-        </w:rPr>
-      </w:pPr>
-    </w:p>
-    <w:p>
-      <w:pPr>
-        <w:rPr>
-          <w:rFonts w:asciiTheme="majorHAnsi" w:hAnsiTheme="majorHAnsi"/>
-        </w:rPr>
-      </w:pPr>
-    </w:p>
-    <w:p>
-      <w:pPr>
-        <w:rPr>
-          <w:rFonts w:asciiTheme="majorHAnsi" w:hAnsiTheme="majorHAnsi"/>
-        </w:rPr>
-      </w:pPr>
-      <w:bookmarkStart w:id="14" w:name="_GoBack"/>
-      <w:bookmarkEnd w:id="14"/>
-    </w:p>
-    <w:p>
-      <w:pPr>
         <w:pStyle w:val="berschrift1"/>
         <w:rPr>
           <w:lang w:val="en-US"/>
         </w:rPr>
       </w:pPr>
-      <w:bookmarkStart w:id="15" w:name="_Toc387836768"/>
+      <w:bookmarkStart w:id="15" w:name="_Toc388725963"/>
       <w:r>
         <w:rPr>
           <w:lang w:val="en-US"/>
@@ -9504,7 +9925,7 @@
           <w:lang w:val="en-US"/>
         </w:rPr>
       </w:pPr>
-      <w:bookmarkStart w:id="16" w:name="_Toc387836769"/>
+      <w:bookmarkStart w:id="16" w:name="_Toc388725964"/>
       <w:r>
         <w:rPr>
           <w:lang w:val="en-US"/>
@@ -9557,7 +9978,7 @@
           <w:shd w:val="clear" w:color="auto" w:fill="FFFFFF"/>
         </w:rPr>
       </w:pPr>
-      <w:bookmarkStart w:id="17" w:name="_Toc387836770"/>
+      <w:bookmarkStart w:id="17" w:name="_Toc388725965"/>
       <w:r>
         <w:rPr>
           <w:shd w:val="clear" w:color="auto" w:fill="FFFFFF"/>
@@ -9591,9 +10012,9 @@
         </w:rPr>
         <w:drawing>
           <wp:inline distT="0" distB="0" distL="0" distR="0">
-            <wp:extent cx="7162800" cy="3759284"/>
-            <wp:effectExtent l="0" t="0" r="0" b="0"/>
-            <wp:docPr id="14" name="Grafik 14" descr="C:\Users\Osman\Desktop\klassendiagramm.png"/>
+            <wp:extent cx="7227736" cy="3769433"/>
+            <wp:effectExtent l="0" t="0" r="0" b="2540"/>
+            <wp:docPr id="1" name="Grafik 1" descr="C:\Users\Osman\Desktop\ToDo-Dateien\SS-Git\Diagramme\klassendiagramm.emf"/>
             <wp:cNvGraphicFramePr>
               <a:graphicFrameLocks xmlns:a="http://schemas.openxmlformats.org/drawingml/2006/main" noChangeAspect="1"/>
             </wp:cNvGraphicFramePr>
@@ -9601,7 +10022,7 @@
               <a:graphicData uri="http://schemas.openxmlformats.org/drawingml/2006/picture">
                 <pic:pic xmlns:pic="http://schemas.openxmlformats.org/drawingml/2006/picture">
                   <pic:nvPicPr>
-                    <pic:cNvPr id="0" name="Picture 11" descr="C:\Users\Osman\Desktop\klassendiagramm.png"/>
+                    <pic:cNvPr id="0" name="Picture 1" descr="C:\Users\Osman\Desktop\ToDo-Dateien\SS-Git\Diagramme\klassendiagramm.emf"/>
                     <pic:cNvPicPr>
                       <a:picLocks noChangeAspect="1" noChangeArrowheads="1"/>
                     </pic:cNvPicPr>
@@ -9622,7 +10043,7 @@
                   <pic:spPr bwMode="auto">
                     <a:xfrm>
                       <a:off x="0" y="0"/>
-                      <a:ext cx="7166821" cy="3761394"/>
+                      <a:ext cx="7228388" cy="3769773"/>
                     </a:xfrm>
                     <a:prstGeom prst="rect">
                       <a:avLst/>
@@ -9681,7 +10102,7 @@
           <w:lang w:val="en-US"/>
         </w:rPr>
       </w:pPr>
-      <w:bookmarkStart w:id="18" w:name="_Toc387836771"/>
+      <w:bookmarkStart w:id="18" w:name="_Toc388725966"/>
       <w:r>
         <w:rPr>
           <w:lang w:val="en-US"/>
@@ -9923,7 +10344,7 @@
       <w:pPr>
         <w:pStyle w:val="berschrift2"/>
       </w:pPr>
-      <w:bookmarkStart w:id="19" w:name="_Toc387836772"/>
+      <w:bookmarkStart w:id="19" w:name="_Toc388725967"/>
       <w:r>
         <w:lastRenderedPageBreak/>
         <w:t>Statemachine-Diagram</w:t>
@@ -9956,9 +10377,9 @@
         </w:rPr>
         <w:drawing>
           <wp:inline distT="0" distB="0" distL="0" distR="0">
-            <wp:extent cx="7141059" cy="5019675"/>
-            <wp:effectExtent l="0" t="0" r="3175" b="0"/>
-            <wp:docPr id="5" name="Grafik 5" descr="C:\Users\Osman\Desktop\ToDo-Dateien\SigmaScheduler\Diagramme\Statemachine-Diagram_for_SigmaScheduler.jpg"/>
+            <wp:extent cx="7267575" cy="4676317"/>
+            <wp:effectExtent l="0" t="0" r="0" b="0"/>
+            <wp:docPr id="16" name="Grafik 16" descr="C:\Users\Osman\Desktop\ToDo-Dateien\SS-Git\Diagramme\Statemachine-Diagram_for_SigmaScheduler.emf"/>
             <wp:cNvGraphicFramePr>
               <a:graphicFrameLocks xmlns:a="http://schemas.openxmlformats.org/drawingml/2006/main" noChangeAspect="1"/>
             </wp:cNvGraphicFramePr>
@@ -9966,7 +10387,7 @@
               <a:graphicData uri="http://schemas.openxmlformats.org/drawingml/2006/picture">
                 <pic:pic xmlns:pic="http://schemas.openxmlformats.org/drawingml/2006/picture">
                   <pic:nvPicPr>
-                    <pic:cNvPr id="0" name="Picture 2" descr="C:\Users\Osman\Desktop\ToDo-Dateien\SigmaScheduler\Diagramme\Statemachine-Diagram_for_SigmaScheduler.jpg"/>
+                    <pic:cNvPr id="0" name="Picture 3" descr="C:\Users\Osman\Desktop\ToDo-Dateien\SS-Git\Diagramme\Statemachine-Diagram_for_SigmaScheduler.emf"/>
                     <pic:cNvPicPr>
                       <a:picLocks noChangeAspect="1" noChangeArrowheads="1"/>
                     </pic:cNvPicPr>
@@ -9987,7 +10408,7 @@
                   <pic:spPr bwMode="auto">
                     <a:xfrm>
                       <a:off x="0" y="0"/>
-                      <a:ext cx="7146467" cy="5023476"/>
+                      <a:ext cx="7272026" cy="4679181"/>
                     </a:xfrm>
                     <a:prstGeom prst="rect">
                       <a:avLst/>
@@ -10118,9 +10539,23 @@
     </w:p>
     <w:p>
       <w:pPr>
+        <w:rPr>
+          <w:rFonts w:asciiTheme="majorHAnsi" w:hAnsiTheme="majorHAnsi"/>
+        </w:rPr>
+      </w:pPr>
+    </w:p>
+    <w:p>
+      <w:pPr>
+        <w:rPr>
+          <w:rFonts w:asciiTheme="majorHAnsi" w:hAnsiTheme="majorHAnsi"/>
+        </w:rPr>
+      </w:pPr>
+    </w:p>
+    <w:p>
+      <w:pPr>
         <w:pStyle w:val="berschrift2"/>
       </w:pPr>
-      <w:bookmarkStart w:id="20" w:name="_Toc387836773"/>
+      <w:bookmarkStart w:id="20" w:name="_Toc388725968"/>
       <w:r>
         <w:lastRenderedPageBreak/>
         <w:t>GUI Mockup</w:t>
@@ -10765,7 +11200,7 @@
       <w:pPr>
         <w:pStyle w:val="berschrift1"/>
       </w:pPr>
-      <w:bookmarkStart w:id="21" w:name="_Toc387836774"/>
+      <w:bookmarkStart w:id="21" w:name="_Toc388725969"/>
       <w:r>
         <w:lastRenderedPageBreak/>
         <w:t>Technologiebeschreibung</w:t>
@@ -10784,7 +11219,7 @@
         <w:pStyle w:val="berschrift2"/>
       </w:pPr>
       <w:bookmarkStart w:id="22" w:name="_Toc386400541"/>
-      <w:bookmarkStart w:id="23" w:name="_Toc387836775"/>
+      <w:bookmarkStart w:id="23" w:name="_Toc388725970"/>
       <w:proofErr w:type="spellStart"/>
       <w:r>
         <w:t>Hibernate</w:t>
@@ -10805,7 +11240,7 @@
         <w:pStyle w:val="berschrift3"/>
       </w:pPr>
       <w:bookmarkStart w:id="24" w:name="_Toc386400542"/>
-      <w:bookmarkStart w:id="25" w:name="_Toc387836776"/>
+      <w:bookmarkStart w:id="25" w:name="_Toc388725971"/>
       <w:r>
         <w:t>Allgemein</w:t>
       </w:r>
@@ -10939,7 +11374,7 @@
         <w:pStyle w:val="berschrift3"/>
       </w:pPr>
       <w:bookmarkStart w:id="26" w:name="_Toc386400543"/>
-      <w:bookmarkStart w:id="27" w:name="_Toc387836777"/>
+      <w:bookmarkStart w:id="27" w:name="_Toc388725972"/>
       <w:r>
         <w:t>Funktionalität</w:t>
       </w:r>
@@ -11842,7 +12277,7 @@
       </w:pPr>
       <w:bookmarkStart w:id="28" w:name="_Toc386180962"/>
       <w:bookmarkStart w:id="29" w:name="_Toc386400544"/>
-      <w:bookmarkStart w:id="30" w:name="_Toc387836778"/>
+      <w:bookmarkStart w:id="30" w:name="_Toc388725973"/>
       <w:r>
         <w:t xml:space="preserve">Java </w:t>
       </w:r>
@@ -12098,7 +12533,7 @@
       </w:pPr>
       <w:bookmarkStart w:id="31" w:name="_Toc386180963"/>
       <w:bookmarkStart w:id="32" w:name="_Toc386400545"/>
-      <w:bookmarkStart w:id="33" w:name="_Toc387836779"/>
+      <w:bookmarkStart w:id="33" w:name="_Toc388725974"/>
       <w:proofErr w:type="spellStart"/>
       <w:r>
         <w:t>Entities</w:t>
@@ -12367,7 +12802,7 @@
       </w:pPr>
       <w:bookmarkStart w:id="34" w:name="_Toc386180964"/>
       <w:bookmarkStart w:id="35" w:name="_Toc386400546"/>
-      <w:bookmarkStart w:id="36" w:name="_Toc387836780"/>
+      <w:bookmarkStart w:id="36" w:name="_Toc388725975"/>
       <w:r>
         <w:rPr>
           <w:lang w:val="en-US"/>
@@ -12449,7 +12884,7 @@
       </w:pPr>
       <w:bookmarkStart w:id="37" w:name="_Toc386180965"/>
       <w:bookmarkStart w:id="38" w:name="_Toc386400547"/>
-      <w:bookmarkStart w:id="39" w:name="_Toc387836781"/>
+      <w:bookmarkStart w:id="39" w:name="_Toc388725976"/>
       <w:r>
         <w:lastRenderedPageBreak/>
         <w:t xml:space="preserve">Managing </w:t>
@@ -12670,7 +13105,7 @@
       </w:pPr>
       <w:bookmarkStart w:id="40" w:name="_Toc386180966"/>
       <w:bookmarkStart w:id="41" w:name="_Toc386400548"/>
-      <w:bookmarkStart w:id="42" w:name="_Toc387836782"/>
+      <w:bookmarkStart w:id="42" w:name="_Toc388725977"/>
       <w:r>
         <w:t xml:space="preserve">Mapping </w:t>
       </w:r>
@@ -13242,28 +13677,273 @@
     </w:p>
     <w:p>
       <w:pPr>
+        <w:rPr>
+          <w:rFonts w:asciiTheme="majorHAnsi" w:hAnsiTheme="majorHAnsi"/>
+          <w:lang w:val="en-US"/>
+        </w:rPr>
+      </w:pPr>
+    </w:p>
+    <w:p>
+      <w:pPr>
+        <w:rPr>
+          <w:rFonts w:asciiTheme="majorHAnsi" w:hAnsiTheme="majorHAnsi"/>
+          <w:lang w:val="en-US"/>
+        </w:rPr>
+      </w:pPr>
+    </w:p>
+    <w:p>
+      <w:pPr>
+        <w:pStyle w:val="berschrift3"/>
+      </w:pPr>
+      <w:bookmarkStart w:id="43" w:name="_Toc388725978"/>
+      <w:r>
+        <w:lastRenderedPageBreak/>
+        <w:t>Konfigurationen in der Datei “hibernate.cfg.xml”</w:t>
+      </w:r>
+      <w:bookmarkEnd w:id="43"/>
+    </w:p>
+    <w:p>
+      <w:pPr>
+        <w:rPr>
+          <w:rFonts w:asciiTheme="majorHAnsi" w:hAnsiTheme="majorHAnsi"/>
+        </w:rPr>
+      </w:pPr>
+    </w:p>
+    <w:p>
+      <w:pPr>
+        <w:rPr>
+          <w:rFonts w:asciiTheme="majorHAnsi" w:hAnsiTheme="majorHAnsi"/>
+        </w:rPr>
+      </w:pPr>
+      <w:r>
+        <w:rPr>
+          <w:rFonts w:asciiTheme="majorHAnsi" w:hAnsiTheme="majorHAnsi"/>
+        </w:rPr>
+        <w:t xml:space="preserve">Damit das Mapping </w:t>
+      </w:r>
+      <w:proofErr w:type="spellStart"/>
+      <w:r>
+        <w:rPr>
+          <w:rFonts w:asciiTheme="majorHAnsi" w:hAnsiTheme="majorHAnsi"/>
+        </w:rPr>
+        <w:t>zustandekommt</w:t>
+      </w:r>
+      <w:proofErr w:type="spellEnd"/>
+      <w:r>
+        <w:rPr>
+          <w:rFonts w:asciiTheme="majorHAnsi" w:hAnsiTheme="majorHAnsi"/>
+        </w:rPr>
+        <w:t xml:space="preserve">, benötigt man die Datei „hibernate.cfg.xml“. In dieser Datei befinden sich wichtige Konfigurationen für das </w:t>
+      </w:r>
+      <w:proofErr w:type="spellStart"/>
+      <w:r>
+        <w:rPr>
+          <w:rFonts w:asciiTheme="majorHAnsi" w:hAnsiTheme="majorHAnsi"/>
+        </w:rPr>
+        <w:t>Hibernate</w:t>
+      </w:r>
+      <w:proofErr w:type="spellEnd"/>
+      <w:r>
+        <w:rPr>
+          <w:rFonts w:asciiTheme="majorHAnsi" w:hAnsiTheme="majorHAnsi"/>
+        </w:rPr>
+        <w:t>-Mapping.</w:t>
+      </w:r>
+    </w:p>
+    <w:p>
+      <w:pPr>
+        <w:rPr>
+          <w:rFonts w:asciiTheme="majorHAnsi" w:hAnsiTheme="majorHAnsi"/>
+        </w:rPr>
+      </w:pPr>
+    </w:p>
+    <w:p>
+      <w:pPr>
+        <w:rPr>
+          <w:rFonts w:asciiTheme="majorHAnsi" w:hAnsiTheme="majorHAnsi"/>
+        </w:rPr>
+      </w:pPr>
+      <w:r>
+        <w:rPr>
+          <w:rFonts w:asciiTheme="majorHAnsi" w:hAnsiTheme="majorHAnsi"/>
+        </w:rPr>
+        <w:t xml:space="preserve">Die Daten des </w:t>
+      </w:r>
+      <w:proofErr w:type="spellStart"/>
+      <w:r>
+        <w:rPr>
+          <w:rFonts w:asciiTheme="majorHAnsi" w:hAnsiTheme="majorHAnsi"/>
+        </w:rPr>
+        <w:t>Datenbnak</w:t>
+      </w:r>
+      <w:proofErr w:type="spellEnd"/>
+      <w:r>
+        <w:rPr>
+          <w:rFonts w:asciiTheme="majorHAnsi" w:hAnsiTheme="majorHAnsi"/>
+        </w:rPr>
+        <w:t>-Users müssen darin angegeben werden</w:t>
+      </w:r>
+      <w:r>
+        <w:rPr>
+          <w:rFonts w:asciiTheme="majorHAnsi" w:hAnsiTheme="majorHAnsi"/>
+        </w:rPr>
+        <w:t xml:space="preserve"> (dieses Beispiel bezieht sich auf eine MySQL-Datenbank)</w:t>
+      </w:r>
+      <w:r>
+        <w:rPr>
+          <w:rFonts w:asciiTheme="majorHAnsi" w:hAnsiTheme="majorHAnsi"/>
+        </w:rPr>
+        <w:t>:</w:t>
+      </w:r>
+    </w:p>
+    <w:p>
+      <w:pPr>
+        <w:rPr>
+          <w:rFonts w:asciiTheme="majorHAnsi" w:hAnsiTheme="majorHAnsi"/>
+        </w:rPr>
+      </w:pPr>
+    </w:p>
+    <w:p>
+      <w:pPr>
+        <w:rPr>
+          <w:rFonts w:asciiTheme="majorHAnsi" w:hAnsiTheme="majorHAnsi"/>
+        </w:rPr>
+      </w:pPr>
+      <w:r>
+        <w:rPr>
+          <w:noProof/>
+          <w:lang w:eastAsia="de-AT"/>
+        </w:rPr>
+        <w:drawing>
+          <wp:inline distT="0" distB="0" distL="0" distR="0" wp14:anchorId="75B2DA2E" wp14:editId="69690647">
+            <wp:extent cx="5760720" cy="804545"/>
+            <wp:effectExtent l="0" t="0" r="0" b="0"/>
+            <wp:docPr id="17" name="Grafik 17"/>
+            <wp:cNvGraphicFramePr>
+              <a:graphicFrameLocks xmlns:a="http://schemas.openxmlformats.org/drawingml/2006/main" noChangeAspect="1"/>
+            </wp:cNvGraphicFramePr>
+            <a:graphic xmlns:a="http://schemas.openxmlformats.org/drawingml/2006/main">
+              <a:graphicData uri="http://schemas.openxmlformats.org/drawingml/2006/picture">
+                <pic:pic xmlns:pic="http://schemas.openxmlformats.org/drawingml/2006/picture">
+                  <pic:nvPicPr>
+                    <pic:cNvPr id="0" name=""/>
+                    <pic:cNvPicPr/>
+                  </pic:nvPicPr>
+                  <pic:blipFill>
+                    <a:blip r:embed="rId22"/>
+                    <a:stretch>
+                      <a:fillRect/>
+                    </a:stretch>
+                  </pic:blipFill>
+                  <pic:spPr>
+                    <a:xfrm>
+                      <a:off x="0" y="0"/>
+                      <a:ext cx="5760720" cy="804545"/>
+                    </a:xfrm>
+                    <a:prstGeom prst="rect">
+                      <a:avLst/>
+                    </a:prstGeom>
+                  </pic:spPr>
+                </pic:pic>
+              </a:graphicData>
+            </a:graphic>
+          </wp:inline>
+        </w:drawing>
+      </w:r>
+    </w:p>
+    <w:p>
+      <w:pPr>
+        <w:rPr>
+          <w:rFonts w:asciiTheme="majorHAnsi" w:hAnsiTheme="majorHAnsi"/>
+        </w:rPr>
+      </w:pPr>
+    </w:p>
+    <w:p>
+      <w:pPr>
+        <w:rPr>
+          <w:rFonts w:asciiTheme="majorHAnsi" w:hAnsiTheme="majorHAnsi"/>
+        </w:rPr>
+      </w:pPr>
+      <w:r>
+        <w:rPr>
+          <w:rFonts w:asciiTheme="majorHAnsi" w:hAnsiTheme="majorHAnsi"/>
+        </w:rPr>
+        <w:t>Eine komplette Beispiel-Konfiguration von „hibernate.cfg.xml“ sieht wie folgt aus:</w:t>
+      </w:r>
+    </w:p>
+    <w:p>
+      <w:pPr>
+        <w:rPr>
+          <w:rFonts w:asciiTheme="majorHAnsi" w:hAnsiTheme="majorHAnsi"/>
+        </w:rPr>
+      </w:pPr>
+    </w:p>
+    <w:p>
+      <w:pPr>
+        <w:ind w:left="-426"/>
+        <w:rPr>
+          <w:rFonts w:asciiTheme="majorHAnsi" w:hAnsiTheme="majorHAnsi"/>
+        </w:rPr>
+      </w:pPr>
+      <w:r>
+        <w:rPr>
+          <w:noProof/>
+          <w:lang w:eastAsia="de-AT"/>
+        </w:rPr>
+        <w:drawing>
+          <wp:inline distT="0" distB="0" distL="0" distR="0" wp14:anchorId="66EC2C7B" wp14:editId="0D736712">
+            <wp:extent cx="6629400" cy="5873070"/>
+            <wp:effectExtent l="0" t="0" r="0" b="0"/>
+            <wp:docPr id="18" name="Grafik 18"/>
+            <wp:cNvGraphicFramePr>
+              <a:graphicFrameLocks xmlns:a="http://schemas.openxmlformats.org/drawingml/2006/main" noChangeAspect="1"/>
+            </wp:cNvGraphicFramePr>
+            <a:graphic xmlns:a="http://schemas.openxmlformats.org/drawingml/2006/main">
+              <a:graphicData uri="http://schemas.openxmlformats.org/drawingml/2006/picture">
+                <pic:pic xmlns:pic="http://schemas.openxmlformats.org/drawingml/2006/picture">
+                  <pic:nvPicPr>
+                    <pic:cNvPr id="0" name=""/>
+                    <pic:cNvPicPr/>
+                  </pic:nvPicPr>
+                  <pic:blipFill>
+                    <a:blip r:embed="rId23"/>
+                    <a:stretch>
+                      <a:fillRect/>
+                    </a:stretch>
+                  </pic:blipFill>
+                  <pic:spPr>
+                    <a:xfrm>
+                      <a:off x="0" y="0"/>
+                      <a:ext cx="6629400" cy="5873070"/>
+                    </a:xfrm>
+                    <a:prstGeom prst="rect">
+                      <a:avLst/>
+                    </a:prstGeom>
+                  </pic:spPr>
+                </pic:pic>
+              </a:graphicData>
+            </a:graphic>
+          </wp:inline>
+        </w:drawing>
+      </w:r>
+    </w:p>
+    <w:p>
+      <w:pPr>
         <w:pStyle w:val="berschrift2"/>
-        <w:rPr>
-          <w:lang w:val="en-US"/>
-        </w:rPr>
-      </w:pPr>
-      <w:bookmarkStart w:id="43" w:name="_Toc387836783"/>
+      </w:pPr>
+      <w:bookmarkStart w:id="44" w:name="_Toc388725979"/>
       <w:proofErr w:type="spellStart"/>
       <w:r>
-        <w:rPr>
-          <w:lang w:val="en-US"/>
-        </w:rPr>
         <w:lastRenderedPageBreak/>
         <w:t>Vaadin</w:t>
       </w:r>
-      <w:bookmarkEnd w:id="43"/>
+      <w:bookmarkEnd w:id="44"/>
       <w:proofErr w:type="spellEnd"/>
     </w:p>
     <w:p>
       <w:pPr>
         <w:rPr>
           <w:rFonts w:asciiTheme="majorHAnsi" w:hAnsiTheme="majorHAnsi"/>
-          <w:lang w:val="en-US"/>
         </w:rPr>
       </w:pPr>
     </w:p>
@@ -13393,11 +14073,11 @@
       <w:pPr>
         <w:pStyle w:val="berschrift3"/>
       </w:pPr>
-      <w:bookmarkStart w:id="44" w:name="_Toc387836784"/>
+      <w:bookmarkStart w:id="45" w:name="_Toc388725980"/>
       <w:r>
         <w:t>Erweiterungen und Werkzeuge</w:t>
       </w:r>
-      <w:bookmarkEnd w:id="44"/>
+      <w:bookmarkEnd w:id="45"/>
     </w:p>
     <w:p>
       <w:pPr>
@@ -13640,7 +14320,7 @@
         </w:rPr>
         <w:t> </w:t>
       </w:r>
-      <w:hyperlink r:id="rId22" w:tooltip="Apache Cordova (Seite nicht vorhanden)" w:history="1">
+      <w:hyperlink r:id="rId24" w:tooltip="Apache Cordova (Seite nicht vorhanden)" w:history="1">
         <w:r>
           <w:rPr>
             <w:rStyle w:val="Hyperlink"/>
@@ -13701,7 +14381,7 @@
         </w:rPr>
         <w:t> </w:t>
       </w:r>
-      <w:hyperlink r:id="rId23" w:tooltip="Beschleunigungssensor" w:history="1">
+      <w:hyperlink r:id="rId25" w:tooltip="Beschleunigungssensor" w:history="1">
         <w:r>
           <w:rPr>
             <w:rStyle w:val="Hyperlink"/>
@@ -13728,7 +14408,7 @@
         </w:rPr>
         <w:t> </w:t>
       </w:r>
-      <w:hyperlink r:id="rId24" w:tooltip="Kamera" w:history="1">
+      <w:hyperlink r:id="rId26" w:tooltip="Kamera" w:history="1">
         <w:r>
           <w:rPr>
             <w:rStyle w:val="Hyperlink"/>
@@ -13755,7 +14435,7 @@
         </w:rPr>
         <w:t> </w:t>
       </w:r>
-      <w:hyperlink r:id="rId25" w:tooltip="Kompass" w:history="1">
+      <w:hyperlink r:id="rId27" w:tooltip="Kompass" w:history="1">
         <w:r>
           <w:rPr>
             <w:rStyle w:val="Hyperlink"/>
@@ -13782,7 +14462,7 @@
         </w:rPr>
         <w:t>und</w:t>
       </w:r>
-      <w:hyperlink r:id="rId26" w:tooltip="Geolokation" w:history="1">
+      <w:hyperlink r:id="rId28" w:tooltip="Geolokation" w:history="1">
         <w:r>
           <w:rPr>
             <w:rStyle w:val="Hyperlink"/>
@@ -13957,7 +14637,7 @@
         </w:rPr>
         <w:t> </w:t>
       </w:r>
-      <w:hyperlink r:id="rId27" w:tooltip="Selenium" w:history="1">
+      <w:hyperlink r:id="rId29" w:tooltip="Selenium" w:history="1">
         <w:r>
           <w:rPr>
             <w:rStyle w:val="Hyperlink"/>
@@ -14151,7 +14831,7 @@
         </w:rPr>
         <w:t> </w:t>
       </w:r>
-      <w:hyperlink r:id="rId28" w:tooltip="Diagramm" w:history="1">
+      <w:hyperlink r:id="rId30" w:tooltip="Diagramm" w:history="1">
         <w:r>
           <w:rPr>
             <w:rStyle w:val="Hyperlink"/>
@@ -14262,7 +14942,7 @@
       <w:pPr>
         <w:pStyle w:val="berschrift2"/>
       </w:pPr>
-      <w:bookmarkStart w:id="45" w:name="_Toc387836785"/>
+      <w:bookmarkStart w:id="46" w:name="_Toc388725981"/>
       <w:proofErr w:type="spellStart"/>
       <w:r>
         <w:lastRenderedPageBreak/>
@@ -14272,7 +14952,7 @@
       <w:r>
         <w:t>-Server</w:t>
       </w:r>
-      <w:bookmarkEnd w:id="45"/>
+      <w:bookmarkEnd w:id="46"/>
     </w:p>
     <w:p>
       <w:pPr>
@@ -14321,7 +15001,7 @@
         </w:rPr>
         <w:t> </w:t>
       </w:r>
-      <w:hyperlink r:id="rId29" w:tooltip="Open Source" w:history="1">
+      <w:hyperlink r:id="rId31" w:tooltip="Open Source" w:history="1">
         <w:r>
           <w:rPr>
             <w:rStyle w:val="Hyperlink"/>
@@ -14340,7 +15020,7 @@
         </w:rPr>
         <w:t>-</w:t>
       </w:r>
-      <w:hyperlink r:id="rId30" w:tooltip="Anwendungsserver" w:history="1">
+      <w:hyperlink r:id="rId32" w:tooltip="Anwendungsserver" w:history="1">
         <w:r>
           <w:rPr>
             <w:rStyle w:val="Hyperlink"/>
@@ -14367,7 +15047,7 @@
         </w:rPr>
         <w:t> </w:t>
       </w:r>
-      <w:hyperlink r:id="rId31" w:tooltip="Java Platform, Enterprise Edition" w:history="1">
+      <w:hyperlink r:id="rId33" w:tooltip="Java Platform, Enterprise Edition" w:history="1">
         <w:r>
           <w:rPr>
             <w:rStyle w:val="Hyperlink"/>
@@ -14394,7 +15074,7 @@
         </w:rPr>
         <w:t> </w:t>
       </w:r>
-      <w:hyperlink r:id="rId32" w:tooltip="Sun Microsystems" w:history="1">
+      <w:hyperlink r:id="rId34" w:tooltip="Sun Microsystems" w:history="1">
         <w:r>
           <w:rPr>
             <w:rStyle w:val="Hyperlink"/>
@@ -14428,7 +15108,7 @@
         </w:rPr>
         <w:t xml:space="preserve"> </w:t>
       </w:r>
-      <w:hyperlink r:id="rId33" w:tooltip="Oracle Corporation" w:history="1">
+      <w:hyperlink r:id="rId35" w:tooltip="Oracle Corporation" w:history="1">
         <w:r>
           <w:rPr>
             <w:rStyle w:val="Hyperlink"/>
@@ -14487,7 +15167,7 @@
         </w:rPr>
         <w:t xml:space="preserve">eine </w:t>
       </w:r>
-      <w:hyperlink r:id="rId34" w:tooltip="Freie Software" w:history="1">
+      <w:hyperlink r:id="rId36" w:tooltip="Freie Software" w:history="1">
         <w:r>
           <w:rPr>
             <w:rStyle w:val="Hyperlink"/>
@@ -14666,7 +15346,7 @@
         </w:rPr>
         <w:t> </w:t>
       </w:r>
-      <w:hyperlink r:id="rId35" w:tooltip="Sun Microsystems" w:history="1">
+      <w:hyperlink r:id="rId37" w:tooltip="Sun Microsystems" w:history="1">
         <w:r>
           <w:rPr>
             <w:rStyle w:val="Hyperlink"/>
@@ -14836,7 +15516,7 @@
         </w:rPr>
         <w:t> </w:t>
       </w:r>
-      <w:hyperlink r:id="rId36" w:tooltip="Codebasis" w:history="1">
+      <w:hyperlink r:id="rId38" w:tooltip="Codebasis" w:history="1">
         <w:r>
           <w:rPr>
             <w:rStyle w:val="Hyperlink"/>
@@ -14903,7 +15583,7 @@
         </w:rPr>
         <w:t> </w:t>
       </w:r>
-      <w:hyperlink r:id="rId37" w:tooltip="Java Web Services Development Pack" w:history="1">
+      <w:hyperlink r:id="rId39" w:tooltip="Java Web Services Development Pack" w:history="1">
         <w:r>
           <w:rPr>
             <w:rStyle w:val="Hyperlink"/>
@@ -14933,7 +15613,7 @@
         </w:rPr>
         <w:t> </w:t>
       </w:r>
-      <w:hyperlink r:id="rId38" w:tooltip="MySQL" w:history="1">
+      <w:hyperlink r:id="rId40" w:tooltip="MySQL" w:history="1">
         <w:r>
           <w:rPr>
             <w:rStyle w:val="Hyperlink"/>
@@ -15030,7 +15710,7 @@
         </w:rPr>
         <w:t>.</w:t>
       </w:r>
-      <w:hyperlink r:id="rId39" w:anchor="cite_note-1" w:history="1">
+      <w:hyperlink r:id="rId41" w:anchor="cite_note-1" w:history="1">
         <w:r>
           <w:rPr>
             <w:rStyle w:val="Hyperlink"/>
@@ -15324,7 +16004,7 @@
         </w:rPr>
         <w:t xml:space="preserve"> bzw. Java-Webserver-</w:t>
       </w:r>
-      <w:hyperlink r:id="rId40" w:tooltip="Schichtenarchitektur" w:history="1">
+      <w:hyperlink r:id="rId42" w:tooltip="Schichtenarchitektur" w:history="1">
         <w:r>
           <w:rPr>
             <w:rStyle w:val="Hyperlink"/>
@@ -15354,7 +16034,7 @@
         </w:rPr>
         <w:t>(web-</w:t>
       </w:r>
-      <w:hyperlink r:id="rId41" w:tooltip="Tier (Klassifizierung)" w:history="1">
+      <w:hyperlink r:id="rId43" w:tooltip="Tier (Klassifizierung)" w:history="1">
         <w:r>
           <w:rPr>
             <w:rStyle w:val="Hyperlink"/>
@@ -15419,7 +16099,7 @@
         </w:rPr>
         <w:t xml:space="preserve"> </w:t>
       </w:r>
-      <w:hyperlink r:id="rId42" w:anchor="cite_note-2" w:history="1">
+      <w:hyperlink r:id="rId44" w:anchor="cite_note-2" w:history="1">
         <w:r>
           <w:rPr>
             <w:rStyle w:val="Hyperlink"/>
@@ -15509,7 +16189,7 @@
         </w:rPr>
         <w:t> </w:t>
       </w:r>
-      <w:hyperlink r:id="rId43" w:anchor="cite_note-3" w:history="1">
+      <w:hyperlink r:id="rId45" w:anchor="cite_note-3" w:history="1">
         <w:r>
           <w:rPr>
             <w:rStyle w:val="Hyperlink"/>
@@ -15566,1940 +16246,110 @@
     </w:p>
     <w:p>
       <w:pPr>
-        <w:rPr>
-          <w:rFonts w:asciiTheme="majorHAnsi" w:hAnsiTheme="majorHAnsi"/>
-        </w:rPr>
-      </w:pPr>
-    </w:p>
-    <w:p>
-      <w:pPr>
-        <w:pStyle w:val="berschrift2"/>
-      </w:pPr>
-      <w:bookmarkStart w:id="46" w:name="_Toc387836786"/>
-      <w:r>
-        <w:t>MySQL</w:t>
-      </w:r>
-      <w:bookmarkEnd w:id="46"/>
-    </w:p>
-    <w:p>
-      <w:pPr>
-        <w:rPr>
-          <w:rFonts w:asciiTheme="majorHAnsi" w:hAnsiTheme="majorHAnsi"/>
-        </w:rPr>
-      </w:pPr>
-    </w:p>
-    <w:p>
-      <w:pPr>
         <w:pStyle w:val="StandardWeb"/>
         <w:shd w:val="clear" w:color="auto" w:fill="FFFFFF"/>
-        <w:spacing w:before="0" w:beforeAutospacing="0" w:after="0" w:afterAutospacing="0" w:line="336" w:lineRule="atLeast"/>
+        <w:spacing w:before="120" w:beforeAutospacing="0" w:after="120" w:afterAutospacing="0" w:line="336" w:lineRule="atLeast"/>
         <w:rPr>
           <w:rFonts w:asciiTheme="majorHAnsi" w:hAnsiTheme="majorHAnsi" w:cs="Arial"/>
           <w:sz w:val="22"/>
           <w:szCs w:val="22"/>
         </w:rPr>
       </w:pPr>
-      <w:r>
-        <w:rPr>
-          <w:rFonts w:asciiTheme="majorHAnsi" w:hAnsiTheme="majorHAnsi" w:cs="Arial"/>
-          <w:bCs/>
-          <w:sz w:val="22"/>
-          <w:szCs w:val="22"/>
-        </w:rPr>
-        <w:t>MySQL</w:t>
-      </w:r>
-      <w:r>
-        <w:rPr>
-          <w:rStyle w:val="apple-converted-space"/>
-          <w:rFonts w:asciiTheme="majorHAnsi" w:eastAsiaTheme="majorEastAsia" w:hAnsiTheme="majorHAnsi" w:cs="Arial"/>
-          <w:sz w:val="22"/>
-          <w:szCs w:val="22"/>
-        </w:rPr>
-        <w:t xml:space="preserve"> </w:t>
-      </w:r>
-      <w:r>
+    </w:p>
+    <w:p>
+      <w:pPr>
+        <w:pStyle w:val="StandardWeb"/>
+        <w:shd w:val="clear" w:color="auto" w:fill="FFFFFF"/>
+        <w:spacing w:before="120" w:beforeAutospacing="0" w:after="120" w:afterAutospacing="0" w:line="336" w:lineRule="atLeast"/>
         <w:rPr>
           <w:rFonts w:asciiTheme="majorHAnsi" w:hAnsiTheme="majorHAnsi" w:cs="Arial"/>
           <w:sz w:val="22"/>
           <w:szCs w:val="22"/>
         </w:rPr>
-        <w:t>ist eines der weltweit verbreitetsten</w:t>
-      </w:r>
-      <w:r>
+      </w:pPr>
+    </w:p>
+    <w:p>
+      <w:pPr>
+        <w:pStyle w:val="StandardWeb"/>
+        <w:shd w:val="clear" w:color="auto" w:fill="FFFFFF"/>
+        <w:spacing w:before="120" w:beforeAutospacing="0" w:after="120" w:afterAutospacing="0" w:line="336" w:lineRule="atLeast"/>
         <w:rPr>
           <w:rFonts w:asciiTheme="majorHAnsi" w:hAnsiTheme="majorHAnsi" w:cs="Arial"/>
           <w:sz w:val="22"/>
           <w:szCs w:val="22"/>
-          <w:vertAlign w:val="superscript"/>
-        </w:rPr>
-        <w:t xml:space="preserve"> </w:t>
-      </w:r>
-      <w:hyperlink r:id="rId44" w:tooltip="Relationale Datenbank" w:history="1">
-        <w:r>
-          <w:rPr>
-            <w:rStyle w:val="Hyperlink"/>
-            <w:rFonts w:asciiTheme="majorHAnsi" w:eastAsiaTheme="majorEastAsia" w:hAnsiTheme="majorHAnsi" w:cs="Arial"/>
-            <w:color w:val="auto"/>
-            <w:sz w:val="22"/>
-            <w:szCs w:val="22"/>
-            <w:u w:val="none"/>
-          </w:rPr>
-          <w:t>relationalen Datenbankverwaltungssysteme</w:t>
-        </w:r>
-      </w:hyperlink>
-      <w:r>
+        </w:rPr>
+      </w:pPr>
+    </w:p>
+    <w:p>
+      <w:pPr>
+        <w:pStyle w:val="StandardWeb"/>
+        <w:shd w:val="clear" w:color="auto" w:fill="FFFFFF"/>
+        <w:spacing w:before="120" w:beforeAutospacing="0" w:after="120" w:afterAutospacing="0" w:line="336" w:lineRule="atLeast"/>
         <w:rPr>
           <w:rFonts w:asciiTheme="majorHAnsi" w:hAnsiTheme="majorHAnsi" w:cs="Arial"/>
           <w:sz w:val="22"/>
           <w:szCs w:val="22"/>
         </w:rPr>
-        <w:t>. Es ist als</w:t>
-      </w:r>
-      <w:r>
-        <w:rPr>
-          <w:rStyle w:val="apple-converted-space"/>
-          <w:rFonts w:asciiTheme="majorHAnsi" w:eastAsiaTheme="majorEastAsia" w:hAnsiTheme="majorHAnsi" w:cs="Arial"/>
-          <w:sz w:val="22"/>
-          <w:szCs w:val="22"/>
-        </w:rPr>
-        <w:t> </w:t>
-      </w:r>
-      <w:hyperlink r:id="rId45" w:tooltip="Open Source" w:history="1">
-        <w:r>
-          <w:rPr>
-            <w:rStyle w:val="Hyperlink"/>
-            <w:rFonts w:asciiTheme="majorHAnsi" w:eastAsiaTheme="majorEastAsia" w:hAnsiTheme="majorHAnsi" w:cs="Arial"/>
-            <w:color w:val="auto"/>
-            <w:sz w:val="22"/>
-            <w:szCs w:val="22"/>
-            <w:u w:val="none"/>
-          </w:rPr>
-          <w:t>Open-Source</w:t>
-        </w:r>
-      </w:hyperlink>
-      <w:r>
+      </w:pPr>
+    </w:p>
+    <w:p>
+      <w:pPr>
+        <w:pStyle w:val="StandardWeb"/>
+        <w:shd w:val="clear" w:color="auto" w:fill="FFFFFF"/>
+        <w:spacing w:before="120" w:beforeAutospacing="0" w:after="120" w:afterAutospacing="0" w:line="336" w:lineRule="atLeast"/>
         <w:rPr>
           <w:rFonts w:asciiTheme="majorHAnsi" w:hAnsiTheme="majorHAnsi" w:cs="Arial"/>
           <w:sz w:val="22"/>
           <w:szCs w:val="22"/>
         </w:rPr>
-        <w:t xml:space="preserve">-Software sowie als kommerzielle </w:t>
-      </w:r>
-      <w:proofErr w:type="spellStart"/>
-      <w:r>
+      </w:pPr>
+    </w:p>
+    <w:p>
+      <w:pPr>
+        <w:pStyle w:val="StandardWeb"/>
+        <w:shd w:val="clear" w:color="auto" w:fill="FFFFFF"/>
+        <w:spacing w:before="120" w:beforeAutospacing="0" w:after="120" w:afterAutospacing="0" w:line="336" w:lineRule="atLeast"/>
         <w:rPr>
           <w:rFonts w:asciiTheme="majorHAnsi" w:hAnsiTheme="majorHAnsi" w:cs="Arial"/>
           <w:sz w:val="22"/>
           <w:szCs w:val="22"/>
         </w:rPr>
-        <w:t>Enterpriseversion</w:t>
-      </w:r>
-      <w:proofErr w:type="spellEnd"/>
-      <w:r>
+      </w:pPr>
+    </w:p>
+    <w:p>
+      <w:pPr>
+        <w:pStyle w:val="StandardWeb"/>
+        <w:shd w:val="clear" w:color="auto" w:fill="FFFFFF"/>
+        <w:spacing w:before="120" w:beforeAutospacing="0" w:after="120" w:afterAutospacing="0" w:line="336" w:lineRule="atLeast"/>
         <w:rPr>
           <w:rFonts w:asciiTheme="majorHAnsi" w:hAnsiTheme="majorHAnsi" w:cs="Arial"/>
           <w:sz w:val="22"/>
           <w:szCs w:val="22"/>
         </w:rPr>
-        <w:t xml:space="preserve"> für verschiedene Betriebssysteme verfügbar und bildet die Grundlage für viele</w:t>
-      </w:r>
-      <w:r>
-        <w:rPr>
-          <w:rStyle w:val="apple-converted-space"/>
-          <w:rFonts w:asciiTheme="majorHAnsi" w:eastAsiaTheme="majorEastAsia" w:hAnsiTheme="majorHAnsi" w:cs="Arial"/>
-          <w:sz w:val="22"/>
-          <w:szCs w:val="22"/>
-        </w:rPr>
-        <w:t> </w:t>
-      </w:r>
-      <w:hyperlink r:id="rId46" w:anchor="Dynamische_Webseiten" w:tooltip="Dynamische Webseite" w:history="1">
-        <w:r>
-          <w:rPr>
-            <w:rStyle w:val="Hyperlink"/>
-            <w:rFonts w:asciiTheme="majorHAnsi" w:eastAsiaTheme="majorEastAsia" w:hAnsiTheme="majorHAnsi" w:cs="Arial"/>
-            <w:color w:val="auto"/>
-            <w:sz w:val="22"/>
-            <w:szCs w:val="22"/>
-            <w:u w:val="none"/>
-          </w:rPr>
-          <w:t>dynamische Webauftritte</w:t>
-        </w:r>
-      </w:hyperlink>
-      <w:r>
+      </w:pPr>
+    </w:p>
+    <w:p>
+      <w:pPr>
+        <w:pStyle w:val="StandardWeb"/>
+        <w:shd w:val="clear" w:color="auto" w:fill="FFFFFF"/>
+        <w:spacing w:before="120" w:beforeAutospacing="0" w:after="120" w:afterAutospacing="0" w:line="336" w:lineRule="atLeast"/>
         <w:rPr>
           <w:rFonts w:asciiTheme="majorHAnsi" w:hAnsiTheme="majorHAnsi" w:cs="Arial"/>
           <w:sz w:val="22"/>
           <w:szCs w:val="22"/>
         </w:rPr>
-        <w:t>. [15]</w:t>
-      </w:r>
-    </w:p>
-    <w:p>
-      <w:pPr>
-        <w:pStyle w:val="StandardWeb"/>
-        <w:shd w:val="clear" w:color="auto" w:fill="FFFFFF"/>
-        <w:spacing w:before="0" w:beforeAutospacing="0" w:after="0" w:afterAutospacing="0" w:line="336" w:lineRule="atLeast"/>
-        <w:rPr>
-          <w:rFonts w:asciiTheme="majorHAnsi" w:hAnsiTheme="majorHAnsi" w:cs="Arial"/>
-          <w:sz w:val="22"/>
-          <w:szCs w:val="22"/>
-        </w:rPr>
-      </w:pPr>
-    </w:p>
-    <w:p>
-      <w:pPr>
-        <w:pStyle w:val="StandardWeb"/>
-        <w:shd w:val="clear" w:color="auto" w:fill="FFFFFF"/>
-        <w:spacing w:before="0" w:beforeAutospacing="0" w:after="0" w:afterAutospacing="0" w:line="336" w:lineRule="atLeast"/>
-        <w:rPr>
-          <w:rFonts w:asciiTheme="majorHAnsi" w:hAnsiTheme="majorHAnsi" w:cs="Arial"/>
-          <w:sz w:val="22"/>
-          <w:szCs w:val="22"/>
-        </w:rPr>
-      </w:pPr>
-      <w:r>
-        <w:rPr>
-          <w:rFonts w:asciiTheme="majorHAnsi" w:hAnsiTheme="majorHAnsi" w:cs="Arial"/>
-          <w:sz w:val="22"/>
-          <w:szCs w:val="22"/>
-        </w:rPr>
-        <w:t xml:space="preserve">MySQL wurde seit 1994 vom schwedischen </w:t>
-      </w:r>
-      <w:proofErr w:type="spellStart"/>
-      <w:r>
-        <w:rPr>
-          <w:rFonts w:asciiTheme="majorHAnsi" w:hAnsiTheme="majorHAnsi" w:cs="Arial"/>
-          <w:sz w:val="22"/>
-          <w:szCs w:val="22"/>
-        </w:rPr>
-        <w:t>Unternehmen</w:t>
-      </w:r>
-      <w:hyperlink r:id="rId47" w:tooltip="MySQL AB" w:history="1">
-        <w:r>
-          <w:rPr>
-            <w:rStyle w:val="Hyperlink"/>
-            <w:rFonts w:asciiTheme="majorHAnsi" w:eastAsiaTheme="majorEastAsia" w:hAnsiTheme="majorHAnsi" w:cs="Arial"/>
-            <w:color w:val="auto"/>
-            <w:sz w:val="22"/>
-            <w:szCs w:val="22"/>
-            <w:u w:val="none"/>
-          </w:rPr>
-          <w:t>MySQL</w:t>
-        </w:r>
-        <w:proofErr w:type="spellEnd"/>
-        <w:r>
-          <w:rPr>
-            <w:rStyle w:val="Hyperlink"/>
-            <w:rFonts w:asciiTheme="majorHAnsi" w:eastAsiaTheme="majorEastAsia" w:hAnsiTheme="majorHAnsi" w:cs="Arial"/>
-            <w:color w:val="auto"/>
-            <w:sz w:val="22"/>
-            <w:szCs w:val="22"/>
-            <w:u w:val="none"/>
-          </w:rPr>
-          <w:t xml:space="preserve"> AB</w:t>
-        </w:r>
-      </w:hyperlink>
-      <w:r>
-        <w:rPr>
-          <w:rStyle w:val="apple-converted-space"/>
-          <w:rFonts w:asciiTheme="majorHAnsi" w:eastAsiaTheme="majorEastAsia" w:hAnsiTheme="majorHAnsi" w:cs="Arial"/>
-          <w:sz w:val="22"/>
-          <w:szCs w:val="22"/>
-        </w:rPr>
-        <w:t> </w:t>
-      </w:r>
-      <w:r>
-        <w:rPr>
-          <w:rFonts w:asciiTheme="majorHAnsi" w:hAnsiTheme="majorHAnsi" w:cs="Arial"/>
-          <w:sz w:val="22"/>
-          <w:szCs w:val="22"/>
-        </w:rPr>
-        <w:t>entwickelt. Im Februar 2008 wurde MySQL AB vom Unternehmen</w:t>
-      </w:r>
-      <w:r>
-        <w:rPr>
-          <w:rStyle w:val="apple-converted-space"/>
-          <w:rFonts w:asciiTheme="majorHAnsi" w:eastAsiaTheme="majorEastAsia" w:hAnsiTheme="majorHAnsi" w:cs="Arial"/>
-          <w:sz w:val="22"/>
-          <w:szCs w:val="22"/>
-        </w:rPr>
-        <w:t> </w:t>
-      </w:r>
-      <w:hyperlink r:id="rId48" w:tooltip="Sun Microsystems" w:history="1">
-        <w:r>
-          <w:rPr>
-            <w:rStyle w:val="Hyperlink"/>
-            <w:rFonts w:asciiTheme="majorHAnsi" w:eastAsiaTheme="majorEastAsia" w:hAnsiTheme="majorHAnsi" w:cs="Arial"/>
-            <w:color w:val="auto"/>
-            <w:sz w:val="22"/>
-            <w:szCs w:val="22"/>
-            <w:u w:val="none"/>
-          </w:rPr>
-          <w:t>Sun Microsystems</w:t>
-        </w:r>
-      </w:hyperlink>
-      <w:r>
-        <w:rPr>
-          <w:rStyle w:val="apple-converted-space"/>
-          <w:rFonts w:asciiTheme="majorHAnsi" w:eastAsiaTheme="majorEastAsia" w:hAnsiTheme="majorHAnsi" w:cs="Arial"/>
-          <w:sz w:val="22"/>
-          <w:szCs w:val="22"/>
-        </w:rPr>
-        <w:t> </w:t>
-      </w:r>
-      <w:r>
-        <w:rPr>
-          <w:rFonts w:asciiTheme="majorHAnsi" w:hAnsiTheme="majorHAnsi" w:cs="Arial"/>
-          <w:sz w:val="22"/>
-          <w:szCs w:val="22"/>
-        </w:rPr>
-        <w:t>übernommen, das seinerseits im Januar 2010 von</w:t>
-      </w:r>
-      <w:r>
-        <w:rPr>
-          <w:rStyle w:val="apple-converted-space"/>
-          <w:rFonts w:asciiTheme="majorHAnsi" w:eastAsiaTheme="majorEastAsia" w:hAnsiTheme="majorHAnsi" w:cs="Arial"/>
-          <w:sz w:val="22"/>
-          <w:szCs w:val="22"/>
-        </w:rPr>
-        <w:t> </w:t>
-      </w:r>
-      <w:hyperlink r:id="rId49" w:tooltip="Oracle" w:history="1">
-        <w:r>
-          <w:rPr>
-            <w:rStyle w:val="Hyperlink"/>
-            <w:rFonts w:asciiTheme="majorHAnsi" w:eastAsiaTheme="majorEastAsia" w:hAnsiTheme="majorHAnsi" w:cs="Arial"/>
-            <w:color w:val="auto"/>
-            <w:sz w:val="22"/>
-            <w:szCs w:val="22"/>
-            <w:u w:val="none"/>
-          </w:rPr>
-          <w:t>Oracle</w:t>
-        </w:r>
-      </w:hyperlink>
-      <w:r>
-        <w:rPr>
-          <w:rStyle w:val="apple-converted-space"/>
-          <w:rFonts w:asciiTheme="majorHAnsi" w:eastAsiaTheme="majorEastAsia" w:hAnsiTheme="majorHAnsi" w:cs="Arial"/>
-          <w:sz w:val="22"/>
-          <w:szCs w:val="22"/>
-        </w:rPr>
-        <w:t> </w:t>
-      </w:r>
-      <w:r>
-        <w:rPr>
-          <w:rFonts w:asciiTheme="majorHAnsi" w:hAnsiTheme="majorHAnsi" w:cs="Arial"/>
-          <w:sz w:val="22"/>
-          <w:szCs w:val="22"/>
-        </w:rPr>
-        <w:t>gekauft wurde. [15]</w:t>
-      </w:r>
-    </w:p>
-    <w:p>
-      <w:pPr>
-        <w:pStyle w:val="StandardWeb"/>
-        <w:shd w:val="clear" w:color="auto" w:fill="FFFFFF"/>
-        <w:spacing w:before="0" w:beforeAutospacing="0" w:after="0" w:afterAutospacing="0" w:line="336" w:lineRule="atLeast"/>
-        <w:rPr>
-          <w:rFonts w:asciiTheme="majorHAnsi" w:hAnsiTheme="majorHAnsi" w:cs="Arial"/>
-          <w:sz w:val="22"/>
-          <w:szCs w:val="22"/>
-        </w:rPr>
-      </w:pPr>
-    </w:p>
-    <w:p>
-      <w:pPr>
-        <w:pStyle w:val="StandardWeb"/>
-        <w:shd w:val="clear" w:color="auto" w:fill="FFFFFF"/>
-        <w:spacing w:before="0" w:beforeAutospacing="0" w:after="0" w:afterAutospacing="0" w:line="336" w:lineRule="atLeast"/>
-        <w:rPr>
-          <w:rFonts w:asciiTheme="majorHAnsi" w:hAnsiTheme="majorHAnsi" w:cs="Arial"/>
-          <w:sz w:val="22"/>
-          <w:szCs w:val="22"/>
-        </w:rPr>
-      </w:pPr>
-      <w:r>
-        <w:rPr>
-          <w:rFonts w:asciiTheme="majorHAnsi" w:hAnsiTheme="majorHAnsi" w:cs="Arial"/>
-          <w:sz w:val="22"/>
-          <w:szCs w:val="22"/>
-        </w:rPr>
-        <w:lastRenderedPageBreak/>
-        <w:t>Der Name</w:t>
-      </w:r>
-      <w:r>
-        <w:rPr>
-          <w:rStyle w:val="apple-converted-space"/>
-          <w:rFonts w:asciiTheme="majorHAnsi" w:eastAsiaTheme="majorEastAsia" w:hAnsiTheme="majorHAnsi" w:cs="Arial"/>
-          <w:sz w:val="22"/>
-          <w:szCs w:val="22"/>
-        </w:rPr>
-        <w:t> </w:t>
-      </w:r>
-      <w:r>
-        <w:rPr>
-          <w:rFonts w:asciiTheme="majorHAnsi" w:hAnsiTheme="majorHAnsi" w:cs="Arial"/>
-          <w:iCs/>
-          <w:sz w:val="22"/>
-          <w:szCs w:val="22"/>
-        </w:rPr>
-        <w:t>MySQL</w:t>
-      </w:r>
-      <w:r>
-        <w:rPr>
-          <w:rStyle w:val="apple-converted-space"/>
-          <w:rFonts w:asciiTheme="majorHAnsi" w:eastAsiaTheme="majorEastAsia" w:hAnsiTheme="majorHAnsi" w:cs="Arial"/>
-          <w:sz w:val="22"/>
-          <w:szCs w:val="22"/>
-        </w:rPr>
-        <w:t> </w:t>
-      </w:r>
-      <w:r>
-        <w:rPr>
-          <w:rFonts w:asciiTheme="majorHAnsi" w:hAnsiTheme="majorHAnsi" w:cs="Arial"/>
-          <w:sz w:val="22"/>
-          <w:szCs w:val="22"/>
-        </w:rPr>
-        <w:t>setzt sich zusammen aus dem Vornamen</w:t>
-      </w:r>
-      <w:r>
-        <w:rPr>
-          <w:rStyle w:val="apple-converted-space"/>
-          <w:rFonts w:asciiTheme="majorHAnsi" w:eastAsiaTheme="majorEastAsia" w:hAnsiTheme="majorHAnsi" w:cs="Arial"/>
-          <w:sz w:val="22"/>
-          <w:szCs w:val="22"/>
-        </w:rPr>
-        <w:t> </w:t>
-      </w:r>
-      <w:proofErr w:type="spellStart"/>
-      <w:r>
-        <w:rPr>
-          <w:rFonts w:asciiTheme="majorHAnsi" w:hAnsiTheme="majorHAnsi" w:cs="Arial"/>
-          <w:iCs/>
-          <w:sz w:val="22"/>
-          <w:szCs w:val="22"/>
-        </w:rPr>
-        <w:fldChar w:fldCharType="begin"/>
-      </w:r>
-      <w:r>
-        <w:rPr>
-          <w:rFonts w:asciiTheme="majorHAnsi" w:hAnsiTheme="majorHAnsi" w:cs="Arial"/>
-          <w:iCs/>
-          <w:sz w:val="22"/>
-          <w:szCs w:val="22"/>
-        </w:rPr>
-        <w:instrText xml:space="preserve"> HYPERLINK "http://de.wikipedia.org/wiki/My_(Vorname)" \o "My (Vorname)" </w:instrText>
-      </w:r>
-      <w:r>
-        <w:rPr>
-          <w:rFonts w:asciiTheme="majorHAnsi" w:hAnsiTheme="majorHAnsi" w:cs="Arial"/>
-          <w:iCs/>
-          <w:sz w:val="22"/>
-          <w:szCs w:val="22"/>
-        </w:rPr>
-        <w:fldChar w:fldCharType="separate"/>
-      </w:r>
-      <w:r>
-        <w:rPr>
-          <w:rStyle w:val="Hyperlink"/>
-          <w:rFonts w:asciiTheme="majorHAnsi" w:eastAsiaTheme="majorEastAsia" w:hAnsiTheme="majorHAnsi" w:cs="Arial"/>
-          <w:iCs/>
-          <w:color w:val="auto"/>
-          <w:sz w:val="22"/>
-          <w:szCs w:val="22"/>
-          <w:u w:val="none"/>
-        </w:rPr>
-        <w:t>My</w:t>
-      </w:r>
-      <w:proofErr w:type="spellEnd"/>
-      <w:r>
-        <w:rPr>
-          <w:rFonts w:asciiTheme="majorHAnsi" w:hAnsiTheme="majorHAnsi" w:cs="Arial"/>
-          <w:iCs/>
-          <w:sz w:val="22"/>
-          <w:szCs w:val="22"/>
-        </w:rPr>
-        <w:fldChar w:fldCharType="end"/>
-      </w:r>
-      <w:r>
-        <w:rPr>
-          <w:rFonts w:asciiTheme="majorHAnsi" w:hAnsiTheme="majorHAnsi" w:cs="Arial"/>
-          <w:sz w:val="22"/>
-          <w:szCs w:val="22"/>
-        </w:rPr>
-        <w:t>, den die Tochter des MySQL AB Mitbegründers</w:t>
-      </w:r>
-      <w:r>
-        <w:rPr>
-          <w:rStyle w:val="apple-converted-space"/>
-          <w:rFonts w:asciiTheme="majorHAnsi" w:eastAsiaTheme="majorEastAsia" w:hAnsiTheme="majorHAnsi" w:cs="Arial"/>
-          <w:sz w:val="22"/>
-          <w:szCs w:val="22"/>
-        </w:rPr>
-        <w:t> </w:t>
-      </w:r>
-      <w:hyperlink r:id="rId50" w:tooltip="Michael Widenius" w:history="1">
-        <w:r>
-          <w:rPr>
-            <w:rStyle w:val="Hyperlink"/>
-            <w:rFonts w:asciiTheme="majorHAnsi" w:eastAsiaTheme="majorEastAsia" w:hAnsiTheme="majorHAnsi" w:cs="Arial"/>
-            <w:color w:val="auto"/>
-            <w:sz w:val="22"/>
-            <w:szCs w:val="22"/>
-            <w:u w:val="none"/>
-          </w:rPr>
-          <w:t xml:space="preserve">Michael </w:t>
-        </w:r>
-        <w:proofErr w:type="spellStart"/>
-        <w:r>
-          <w:rPr>
-            <w:rStyle w:val="Hyperlink"/>
-            <w:rFonts w:asciiTheme="majorHAnsi" w:eastAsiaTheme="majorEastAsia" w:hAnsiTheme="majorHAnsi" w:cs="Arial"/>
-            <w:color w:val="auto"/>
-            <w:sz w:val="22"/>
-            <w:szCs w:val="22"/>
-            <w:u w:val="none"/>
-          </w:rPr>
-          <w:t>Widenius</w:t>
-        </w:r>
-      </w:hyperlink>
-      <w:r>
-        <w:rPr>
-          <w:rFonts w:asciiTheme="majorHAnsi" w:hAnsiTheme="majorHAnsi" w:cs="Arial"/>
-          <w:sz w:val="22"/>
-          <w:szCs w:val="22"/>
-        </w:rPr>
-        <w:t>trägt</w:t>
-      </w:r>
-      <w:proofErr w:type="spellEnd"/>
-      <w:r>
-        <w:rPr>
-          <w:rFonts w:asciiTheme="majorHAnsi" w:hAnsiTheme="majorHAnsi" w:cs="Arial"/>
-          <w:sz w:val="22"/>
-          <w:szCs w:val="22"/>
-        </w:rPr>
-        <w:t>, und</w:t>
-      </w:r>
-      <w:r>
-        <w:rPr>
-          <w:rStyle w:val="apple-converted-space"/>
-          <w:rFonts w:asciiTheme="majorHAnsi" w:eastAsiaTheme="majorEastAsia" w:hAnsiTheme="majorHAnsi" w:cs="Arial"/>
-          <w:sz w:val="22"/>
-          <w:szCs w:val="22"/>
-        </w:rPr>
-        <w:t> </w:t>
-      </w:r>
-      <w:hyperlink r:id="rId51" w:tooltip="SQL" w:history="1">
-        <w:r>
-          <w:rPr>
-            <w:rStyle w:val="Hyperlink"/>
-            <w:rFonts w:asciiTheme="majorHAnsi" w:eastAsiaTheme="majorEastAsia" w:hAnsiTheme="majorHAnsi" w:cs="Arial"/>
-            <w:color w:val="auto"/>
-            <w:sz w:val="22"/>
-            <w:szCs w:val="22"/>
-            <w:u w:val="none"/>
-          </w:rPr>
-          <w:t>SQL</w:t>
-        </w:r>
-      </w:hyperlink>
-      <w:r>
-        <w:rPr>
-          <w:rFonts w:asciiTheme="majorHAnsi" w:hAnsiTheme="majorHAnsi" w:cs="Arial"/>
-          <w:sz w:val="22"/>
-          <w:szCs w:val="22"/>
-        </w:rPr>
-        <w:t>. [15]</w:t>
-      </w:r>
-    </w:p>
-    <w:p>
-      <w:pPr>
-        <w:rPr>
-          <w:rFonts w:asciiTheme="majorHAnsi" w:hAnsiTheme="majorHAnsi"/>
-        </w:rPr>
-      </w:pPr>
-    </w:p>
-    <w:p>
-      <w:pPr>
-        <w:pStyle w:val="berschrift3"/>
-      </w:pPr>
-      <w:bookmarkStart w:id="47" w:name="_Toc387836787"/>
-      <w:r>
-        <w:t>Plattformen und Schnittstellen</w:t>
-      </w:r>
-      <w:bookmarkEnd w:id="47"/>
-    </w:p>
-    <w:p>
-      <w:pPr>
-        <w:rPr>
-          <w:rFonts w:asciiTheme="majorHAnsi" w:hAnsiTheme="majorHAnsi"/>
-        </w:rPr>
-      </w:pPr>
-    </w:p>
-    <w:p>
-      <w:pPr>
-        <w:pStyle w:val="StandardWeb"/>
-        <w:shd w:val="clear" w:color="auto" w:fill="FFFFFF"/>
-        <w:spacing w:before="120" w:beforeAutospacing="0" w:after="120" w:afterAutospacing="0" w:line="336" w:lineRule="atLeast"/>
-        <w:rPr>
-          <w:rFonts w:asciiTheme="majorHAnsi" w:hAnsiTheme="majorHAnsi" w:cs="Arial"/>
-          <w:sz w:val="22"/>
-          <w:szCs w:val="22"/>
-        </w:rPr>
-      </w:pPr>
-      <w:r>
-        <w:rPr>
-          <w:rFonts w:asciiTheme="majorHAnsi" w:hAnsiTheme="majorHAnsi" w:cs="Arial"/>
-          <w:sz w:val="22"/>
-          <w:szCs w:val="22"/>
-        </w:rPr>
-        <w:t>MySQL-Server und offizielle Bibliotheken sind zur Erzielung einer möglichst guten Performance hauptsächlich in</w:t>
-      </w:r>
-      <w:r>
-        <w:rPr>
-          <w:rStyle w:val="apple-converted-space"/>
-          <w:rFonts w:asciiTheme="majorHAnsi" w:eastAsiaTheme="majorEastAsia" w:hAnsiTheme="majorHAnsi" w:cs="Arial"/>
-          <w:sz w:val="22"/>
-          <w:szCs w:val="22"/>
-        </w:rPr>
-        <w:t> </w:t>
-      </w:r>
-      <w:hyperlink r:id="rId52" w:tooltip="C (Programmiersprache)" w:history="1">
-        <w:r>
-          <w:rPr>
-            <w:rStyle w:val="Hyperlink"/>
-            <w:rFonts w:asciiTheme="majorHAnsi" w:eastAsiaTheme="majorEastAsia" w:hAnsiTheme="majorHAnsi" w:cs="Arial"/>
-            <w:color w:val="auto"/>
-            <w:sz w:val="22"/>
-            <w:szCs w:val="22"/>
-            <w:u w:val="none"/>
-          </w:rPr>
-          <w:t>ANSI C</w:t>
-        </w:r>
-      </w:hyperlink>
-      <w:r>
-        <w:rPr>
-          <w:rStyle w:val="apple-converted-space"/>
-          <w:rFonts w:asciiTheme="majorHAnsi" w:eastAsiaTheme="majorEastAsia" w:hAnsiTheme="majorHAnsi" w:cs="Arial"/>
-          <w:sz w:val="22"/>
-          <w:szCs w:val="22"/>
-        </w:rPr>
-        <w:t> </w:t>
-      </w:r>
-      <w:r>
-        <w:rPr>
-          <w:rFonts w:asciiTheme="majorHAnsi" w:hAnsiTheme="majorHAnsi" w:cs="Arial"/>
-          <w:sz w:val="22"/>
-          <w:szCs w:val="22"/>
-        </w:rPr>
-        <w:t>und</w:t>
-      </w:r>
-      <w:r>
-        <w:rPr>
-          <w:rStyle w:val="apple-converted-space"/>
-          <w:rFonts w:asciiTheme="majorHAnsi" w:eastAsiaTheme="majorEastAsia" w:hAnsiTheme="majorHAnsi" w:cs="Arial"/>
-          <w:sz w:val="22"/>
-          <w:szCs w:val="22"/>
-        </w:rPr>
-        <w:t> </w:t>
-      </w:r>
-      <w:hyperlink r:id="rId53" w:tooltip="C++" w:history="1">
-        <w:r>
-          <w:rPr>
-            <w:rStyle w:val="Hyperlink"/>
-            <w:rFonts w:asciiTheme="majorHAnsi" w:eastAsiaTheme="majorEastAsia" w:hAnsiTheme="majorHAnsi" w:cs="Arial"/>
-            <w:color w:val="auto"/>
-            <w:sz w:val="22"/>
-            <w:szCs w:val="22"/>
-            <w:u w:val="none"/>
-          </w:rPr>
-          <w:t>ANSI C++</w:t>
-        </w:r>
-      </w:hyperlink>
-      <w:r>
-        <w:rPr>
-          <w:rStyle w:val="apple-converted-space"/>
-          <w:rFonts w:asciiTheme="majorHAnsi" w:eastAsiaTheme="majorEastAsia" w:hAnsiTheme="majorHAnsi" w:cs="Arial"/>
-          <w:sz w:val="22"/>
-          <w:szCs w:val="22"/>
-        </w:rPr>
-        <w:t> </w:t>
-      </w:r>
-      <w:r>
-        <w:rPr>
-          <w:rFonts w:asciiTheme="majorHAnsi" w:hAnsiTheme="majorHAnsi" w:cs="Arial"/>
-          <w:sz w:val="22"/>
-          <w:szCs w:val="22"/>
-        </w:rPr>
-        <w:t>implementiert. [15]</w:t>
-      </w:r>
-    </w:p>
-    <w:p>
-      <w:pPr>
-        <w:pStyle w:val="StandardWeb"/>
-        <w:shd w:val="clear" w:color="auto" w:fill="FFFFFF"/>
-        <w:spacing w:before="120" w:beforeAutospacing="0" w:after="120" w:afterAutospacing="0" w:line="336" w:lineRule="atLeast"/>
-        <w:rPr>
-          <w:rFonts w:asciiTheme="majorHAnsi" w:hAnsiTheme="majorHAnsi" w:cs="Arial"/>
-          <w:sz w:val="22"/>
-          <w:szCs w:val="22"/>
-        </w:rPr>
-      </w:pPr>
-    </w:p>
-    <w:p>
-      <w:pPr>
-        <w:pStyle w:val="StandardWeb"/>
-        <w:shd w:val="clear" w:color="auto" w:fill="FFFFFF"/>
-        <w:spacing w:before="120" w:beforeAutospacing="0" w:after="120" w:afterAutospacing="0" w:line="336" w:lineRule="atLeast"/>
-        <w:rPr>
-          <w:rFonts w:asciiTheme="majorHAnsi" w:hAnsiTheme="majorHAnsi" w:cs="Arial"/>
-          <w:sz w:val="22"/>
-          <w:szCs w:val="22"/>
-        </w:rPr>
-      </w:pPr>
-      <w:r>
-        <w:rPr>
-          <w:rFonts w:asciiTheme="majorHAnsi" w:hAnsiTheme="majorHAnsi" w:cs="Arial"/>
-          <w:sz w:val="22"/>
-          <w:szCs w:val="22"/>
-        </w:rPr>
-        <w:t>MySQL ist auf vielen</w:t>
-      </w:r>
-      <w:r>
-        <w:rPr>
-          <w:rStyle w:val="apple-converted-space"/>
-          <w:rFonts w:asciiTheme="majorHAnsi" w:eastAsiaTheme="majorEastAsia" w:hAnsiTheme="majorHAnsi" w:cs="Arial"/>
-          <w:sz w:val="22"/>
-          <w:szCs w:val="22"/>
-        </w:rPr>
-        <w:t> </w:t>
-      </w:r>
-      <w:hyperlink r:id="rId54" w:tooltip="Unix" w:history="1">
-        <w:r>
-          <w:rPr>
-            <w:rStyle w:val="Hyperlink"/>
-            <w:rFonts w:asciiTheme="majorHAnsi" w:eastAsiaTheme="majorEastAsia" w:hAnsiTheme="majorHAnsi" w:cs="Arial"/>
-            <w:color w:val="auto"/>
-            <w:sz w:val="22"/>
-            <w:szCs w:val="22"/>
-            <w:u w:val="none"/>
-          </w:rPr>
-          <w:t>Unix</w:t>
-        </w:r>
-      </w:hyperlink>
-      <w:r>
-        <w:rPr>
-          <w:rFonts w:asciiTheme="majorHAnsi" w:hAnsiTheme="majorHAnsi" w:cs="Arial"/>
-          <w:sz w:val="22"/>
-          <w:szCs w:val="22"/>
-        </w:rPr>
-        <w:t>-Varianten,</w:t>
-      </w:r>
-      <w:r>
-        <w:rPr>
-          <w:rStyle w:val="apple-converted-space"/>
-          <w:rFonts w:asciiTheme="majorHAnsi" w:eastAsiaTheme="majorEastAsia" w:hAnsiTheme="majorHAnsi" w:cs="Arial"/>
-          <w:sz w:val="22"/>
-          <w:szCs w:val="22"/>
-        </w:rPr>
-        <w:t> </w:t>
-      </w:r>
-      <w:hyperlink r:id="rId55" w:tooltip="Mac OS X" w:history="1">
-        <w:r>
-          <w:rPr>
-            <w:rStyle w:val="Hyperlink"/>
-            <w:rFonts w:asciiTheme="majorHAnsi" w:eastAsiaTheme="majorEastAsia" w:hAnsiTheme="majorHAnsi" w:cs="Arial"/>
-            <w:color w:val="auto"/>
-            <w:sz w:val="22"/>
-            <w:szCs w:val="22"/>
-            <w:u w:val="none"/>
-          </w:rPr>
-          <w:t>Mac OS X</w:t>
-        </w:r>
-      </w:hyperlink>
-      <w:r>
-        <w:rPr>
-          <w:rStyle w:val="apple-converted-space"/>
-          <w:rFonts w:asciiTheme="majorHAnsi" w:eastAsiaTheme="majorEastAsia" w:hAnsiTheme="majorHAnsi" w:cs="Arial"/>
-          <w:sz w:val="22"/>
-          <w:szCs w:val="22"/>
-        </w:rPr>
-        <w:t> </w:t>
-      </w:r>
-      <w:r>
-        <w:rPr>
-          <w:rFonts w:asciiTheme="majorHAnsi" w:hAnsiTheme="majorHAnsi" w:cs="Arial"/>
-          <w:sz w:val="22"/>
-          <w:szCs w:val="22"/>
-        </w:rPr>
-        <w:t>und</w:t>
-      </w:r>
-      <w:r>
-        <w:rPr>
-          <w:rStyle w:val="apple-converted-space"/>
-          <w:rFonts w:asciiTheme="majorHAnsi" w:eastAsiaTheme="majorEastAsia" w:hAnsiTheme="majorHAnsi" w:cs="Arial"/>
-          <w:sz w:val="22"/>
-          <w:szCs w:val="22"/>
-        </w:rPr>
-        <w:t> </w:t>
-      </w:r>
-      <w:hyperlink r:id="rId56" w:tooltip="Linux" w:history="1">
-        <w:r>
-          <w:rPr>
-            <w:rStyle w:val="Hyperlink"/>
-            <w:rFonts w:asciiTheme="majorHAnsi" w:eastAsiaTheme="majorEastAsia" w:hAnsiTheme="majorHAnsi" w:cs="Arial"/>
-            <w:color w:val="auto"/>
-            <w:sz w:val="22"/>
-            <w:szCs w:val="22"/>
-            <w:u w:val="none"/>
-          </w:rPr>
-          <w:t>Linux</w:t>
-        </w:r>
-      </w:hyperlink>
-      <w:r>
-        <w:rPr>
-          <w:rFonts w:asciiTheme="majorHAnsi" w:hAnsiTheme="majorHAnsi" w:cs="Arial"/>
-          <w:sz w:val="22"/>
-          <w:szCs w:val="22"/>
-        </w:rPr>
-        <w:t>, aber auch auf Windows, OS/2 und i5/OS lauffähig. Seit Anfang 2008 gibt es auch eine</w:t>
-      </w:r>
-      <w:r>
-        <w:rPr>
-          <w:rStyle w:val="apple-converted-space"/>
-          <w:rFonts w:asciiTheme="majorHAnsi" w:eastAsiaTheme="majorEastAsia" w:hAnsiTheme="majorHAnsi" w:cs="Arial"/>
-          <w:sz w:val="22"/>
-          <w:szCs w:val="22"/>
-        </w:rPr>
-        <w:t> </w:t>
-      </w:r>
-      <w:hyperlink r:id="rId57" w:tooltip="Symbian-Plattform" w:history="1">
-        <w:r>
-          <w:rPr>
-            <w:rStyle w:val="Hyperlink"/>
-            <w:rFonts w:asciiTheme="majorHAnsi" w:eastAsiaTheme="majorEastAsia" w:hAnsiTheme="majorHAnsi" w:cs="Arial"/>
-            <w:color w:val="auto"/>
-            <w:sz w:val="22"/>
-            <w:szCs w:val="22"/>
-            <w:u w:val="none"/>
-          </w:rPr>
-          <w:t>Symbian</w:t>
-        </w:r>
-      </w:hyperlink>
-      <w:r>
-        <w:rPr>
-          <w:rFonts w:asciiTheme="majorHAnsi" w:hAnsiTheme="majorHAnsi" w:cs="Arial"/>
-          <w:sz w:val="22"/>
-          <w:szCs w:val="22"/>
-        </w:rPr>
-        <w:t>-Variante. [15]</w:t>
-      </w:r>
-    </w:p>
-    <w:p>
-      <w:pPr>
-        <w:rPr>
-          <w:rFonts w:asciiTheme="majorHAnsi" w:hAnsiTheme="majorHAnsi"/>
-        </w:rPr>
-      </w:pPr>
-    </w:p>
-    <w:p>
-      <w:pPr>
-        <w:pStyle w:val="berschrift3"/>
-      </w:pPr>
-      <w:bookmarkStart w:id="48" w:name="_Toc387836788"/>
-      <w:r>
-        <w:t>Struktur des verwendeten Speichersystems</w:t>
-      </w:r>
-      <w:bookmarkEnd w:id="48"/>
-    </w:p>
-    <w:p>
-      <w:pPr>
-        <w:rPr>
-          <w:rFonts w:asciiTheme="majorHAnsi" w:hAnsiTheme="majorHAnsi"/>
-        </w:rPr>
-      </w:pPr>
-    </w:p>
-    <w:p>
-      <w:pPr>
-        <w:pStyle w:val="StandardWeb"/>
-        <w:shd w:val="clear" w:color="auto" w:fill="FFFFFF"/>
-        <w:spacing w:before="120" w:beforeAutospacing="0" w:after="120" w:afterAutospacing="0" w:line="336" w:lineRule="atLeast"/>
-        <w:rPr>
-          <w:rFonts w:asciiTheme="majorHAnsi" w:hAnsiTheme="majorHAnsi" w:cs="Arial"/>
-          <w:sz w:val="22"/>
-          <w:szCs w:val="22"/>
-        </w:rPr>
-      </w:pPr>
-      <w:r>
-        <w:rPr>
-          <w:rFonts w:asciiTheme="majorHAnsi" w:hAnsiTheme="majorHAnsi" w:cs="Arial"/>
-          <w:sz w:val="22"/>
-          <w:szCs w:val="22"/>
-        </w:rPr>
-        <w:t>MySQL sieht grundsätzlich einen MySQL-Server vor, auf dem Daten gespeichert sind, und einen oder mehrere MySQL-Clients, die Anfragen an den Server schicken, die dieser beantwortet. [15]</w:t>
-      </w:r>
-    </w:p>
-    <w:p>
-      <w:pPr>
-        <w:pStyle w:val="StandardWeb"/>
-        <w:shd w:val="clear" w:color="auto" w:fill="FFFFFF"/>
-        <w:spacing w:before="120" w:beforeAutospacing="0" w:after="120" w:afterAutospacing="0" w:line="336" w:lineRule="atLeast"/>
-        <w:rPr>
-          <w:rFonts w:asciiTheme="majorHAnsi" w:hAnsiTheme="majorHAnsi" w:cs="Arial"/>
-          <w:sz w:val="22"/>
-          <w:szCs w:val="22"/>
-        </w:rPr>
-      </w:pPr>
-    </w:p>
-    <w:p>
-      <w:pPr>
-        <w:pStyle w:val="StandardWeb"/>
-        <w:shd w:val="clear" w:color="auto" w:fill="FFFFFF"/>
-        <w:spacing w:before="120" w:beforeAutospacing="0" w:after="120" w:afterAutospacing="0" w:line="336" w:lineRule="atLeast"/>
-        <w:rPr>
-          <w:rFonts w:asciiTheme="majorHAnsi" w:hAnsiTheme="majorHAnsi" w:cs="Arial"/>
-          <w:sz w:val="22"/>
-          <w:szCs w:val="22"/>
-        </w:rPr>
-      </w:pPr>
-      <w:r>
-        <w:rPr>
-          <w:rFonts w:asciiTheme="majorHAnsi" w:hAnsiTheme="majorHAnsi" w:cs="Arial"/>
-          <w:sz w:val="22"/>
-          <w:szCs w:val="22"/>
-        </w:rPr>
-        <w:t>Auf dem</w:t>
-      </w:r>
-      <w:r>
-        <w:rPr>
-          <w:rStyle w:val="apple-converted-space"/>
-          <w:rFonts w:asciiTheme="majorHAnsi" w:eastAsiaTheme="majorEastAsia" w:hAnsiTheme="majorHAnsi" w:cs="Arial"/>
-          <w:sz w:val="22"/>
-          <w:szCs w:val="22"/>
-        </w:rPr>
-        <w:t> </w:t>
-      </w:r>
-      <w:hyperlink r:id="rId58" w:tooltip="Datenbanksystem" w:history="1">
-        <w:r>
-          <w:rPr>
-            <w:rStyle w:val="Hyperlink"/>
-            <w:rFonts w:asciiTheme="majorHAnsi" w:eastAsiaTheme="majorEastAsia" w:hAnsiTheme="majorHAnsi" w:cs="Arial"/>
-            <w:color w:val="auto"/>
-            <w:sz w:val="22"/>
-            <w:szCs w:val="22"/>
-            <w:u w:val="none"/>
-          </w:rPr>
-          <w:t>Datenbankmanagementsystem</w:t>
-        </w:r>
-      </w:hyperlink>
-      <w:r>
-        <w:rPr>
-          <w:rFonts w:asciiTheme="majorHAnsi" w:hAnsiTheme="majorHAnsi" w:cs="Arial"/>
-          <w:sz w:val="22"/>
-          <w:szCs w:val="22"/>
-        </w:rPr>
-        <w:t xml:space="preserve">, dem MySQL-Server, können mehrere Datenbanken erstellt werden. In </w:t>
-      </w:r>
-      <w:proofErr w:type="spellStart"/>
-      <w:r>
-        <w:rPr>
-          <w:rFonts w:asciiTheme="majorHAnsi" w:hAnsiTheme="majorHAnsi" w:cs="Arial"/>
-          <w:sz w:val="22"/>
-          <w:szCs w:val="22"/>
-        </w:rPr>
-        <w:t>einer</w:t>
-      </w:r>
-      <w:hyperlink r:id="rId59" w:tooltip="Datenbank" w:history="1">
-        <w:r>
-          <w:rPr>
-            <w:rStyle w:val="Hyperlink"/>
-            <w:rFonts w:asciiTheme="majorHAnsi" w:eastAsiaTheme="majorEastAsia" w:hAnsiTheme="majorHAnsi" w:cs="Arial"/>
-            <w:color w:val="auto"/>
-            <w:sz w:val="22"/>
-            <w:szCs w:val="22"/>
-            <w:u w:val="none"/>
-          </w:rPr>
-          <w:t>Datenbank</w:t>
-        </w:r>
-        <w:proofErr w:type="spellEnd"/>
-      </w:hyperlink>
-      <w:r>
-        <w:rPr>
-          <w:rStyle w:val="apple-converted-space"/>
-          <w:rFonts w:asciiTheme="majorHAnsi" w:eastAsiaTheme="majorEastAsia" w:hAnsiTheme="majorHAnsi" w:cs="Arial"/>
-          <w:sz w:val="22"/>
-          <w:szCs w:val="22"/>
-        </w:rPr>
-        <w:t> </w:t>
-      </w:r>
-      <w:r>
-        <w:rPr>
-          <w:rFonts w:asciiTheme="majorHAnsi" w:hAnsiTheme="majorHAnsi" w:cs="Arial"/>
-          <w:sz w:val="22"/>
-          <w:szCs w:val="22"/>
-        </w:rPr>
-        <w:t xml:space="preserve">können mehrere Tabellen angelegt werden. Praktisch erstellt MySQL dabei für jede Datenbank einen Ordner auf der Festplatte, in dem Dateien für die Struktur und die Daten der einzelnen Tabellen abgelegt werden. Das genaue Format dieser Dateien hängt von der für die jeweilige Tabelle verwendeten </w:t>
-      </w:r>
-      <w:proofErr w:type="spellStart"/>
-      <w:r>
-        <w:rPr>
-          <w:rFonts w:asciiTheme="majorHAnsi" w:hAnsiTheme="majorHAnsi" w:cs="Arial"/>
-          <w:sz w:val="22"/>
-          <w:szCs w:val="22"/>
-        </w:rPr>
-        <w:t>Speicherengine</w:t>
-      </w:r>
-      <w:proofErr w:type="spellEnd"/>
-      <w:r>
-        <w:rPr>
-          <w:rFonts w:asciiTheme="majorHAnsi" w:hAnsiTheme="majorHAnsi" w:cs="Arial"/>
-          <w:sz w:val="22"/>
-          <w:szCs w:val="22"/>
-        </w:rPr>
-        <w:t xml:space="preserve"> ab. [15]</w:t>
-      </w:r>
-    </w:p>
-    <w:p>
-      <w:pPr>
-        <w:pStyle w:val="StandardWeb"/>
-        <w:shd w:val="clear" w:color="auto" w:fill="FFFFFF"/>
-        <w:spacing w:before="120" w:beforeAutospacing="0" w:after="120" w:afterAutospacing="0" w:line="336" w:lineRule="atLeast"/>
-        <w:rPr>
-          <w:rFonts w:asciiTheme="majorHAnsi" w:hAnsiTheme="majorHAnsi" w:cs="Arial"/>
-          <w:sz w:val="22"/>
-          <w:szCs w:val="22"/>
-        </w:rPr>
-      </w:pPr>
-    </w:p>
-    <w:p>
-      <w:pPr>
-        <w:pStyle w:val="StandardWeb"/>
-        <w:shd w:val="clear" w:color="auto" w:fill="FFFFFF"/>
-        <w:spacing w:before="120" w:beforeAutospacing="0" w:after="120" w:afterAutospacing="0" w:line="336" w:lineRule="atLeast"/>
-        <w:rPr>
-          <w:rFonts w:asciiTheme="majorHAnsi" w:hAnsiTheme="majorHAnsi" w:cs="Arial"/>
-          <w:sz w:val="22"/>
-          <w:szCs w:val="22"/>
-        </w:rPr>
-      </w:pPr>
-      <w:r>
-        <w:rPr>
-          <w:rFonts w:asciiTheme="majorHAnsi" w:hAnsiTheme="majorHAnsi" w:cs="Arial"/>
-          <w:sz w:val="22"/>
-          <w:szCs w:val="22"/>
-        </w:rPr>
-        <w:t xml:space="preserve">Die Tabellen können jeweils von einem unterschiedlichen Typ sein. Der Tabellentyp legt fest, welche </w:t>
-      </w:r>
-      <w:proofErr w:type="spellStart"/>
-      <w:r>
-        <w:rPr>
-          <w:rFonts w:asciiTheme="majorHAnsi" w:hAnsiTheme="majorHAnsi" w:cs="Arial"/>
-          <w:sz w:val="22"/>
-          <w:szCs w:val="22"/>
-        </w:rPr>
-        <w:t>Speicherengine</w:t>
-      </w:r>
-      <w:proofErr w:type="spellEnd"/>
-      <w:r>
-        <w:rPr>
-          <w:rFonts w:asciiTheme="majorHAnsi" w:hAnsiTheme="majorHAnsi" w:cs="Arial"/>
-          <w:sz w:val="22"/>
-          <w:szCs w:val="22"/>
-        </w:rPr>
-        <w:t xml:space="preserve"> (Speichersubsystem) für Anfragen an eine Tabelle verwendet wird. Jede Tabelle kann Spalten enthalten, in denen Daten eines festgelegten Datentyps gespeichert werden können (z. B.</w:t>
-      </w:r>
-      <w:r>
-        <w:rPr>
-          <w:rStyle w:val="apple-converted-space"/>
-          <w:rFonts w:asciiTheme="majorHAnsi" w:eastAsiaTheme="majorEastAsia" w:hAnsiTheme="majorHAnsi" w:cs="Arial"/>
-          <w:sz w:val="22"/>
-          <w:szCs w:val="22"/>
-        </w:rPr>
-        <w:t> </w:t>
-      </w:r>
-      <w:hyperlink r:id="rId60" w:tooltip="Integer (Datentyp)" w:history="1">
-        <w:r>
-          <w:rPr>
-            <w:rStyle w:val="Hyperlink"/>
-            <w:rFonts w:asciiTheme="majorHAnsi" w:eastAsiaTheme="majorEastAsia" w:hAnsiTheme="majorHAnsi" w:cs="Arial"/>
-            <w:color w:val="auto"/>
-            <w:sz w:val="22"/>
-            <w:szCs w:val="22"/>
-            <w:u w:val="none"/>
-          </w:rPr>
-          <w:t>Integer</w:t>
-        </w:r>
-      </w:hyperlink>
-      <w:r>
-        <w:rPr>
-          <w:rStyle w:val="apple-converted-space"/>
-          <w:rFonts w:asciiTheme="majorHAnsi" w:eastAsiaTheme="majorEastAsia" w:hAnsiTheme="majorHAnsi" w:cs="Arial"/>
-          <w:sz w:val="22"/>
-          <w:szCs w:val="22"/>
-        </w:rPr>
-        <w:t> </w:t>
-      </w:r>
-      <w:r>
-        <w:rPr>
-          <w:rFonts w:asciiTheme="majorHAnsi" w:hAnsiTheme="majorHAnsi" w:cs="Arial"/>
-          <w:sz w:val="22"/>
-          <w:szCs w:val="22"/>
-        </w:rPr>
-        <w:t>(ganze Zahlen) oder</w:t>
-      </w:r>
-      <w:r>
-        <w:rPr>
-          <w:rStyle w:val="apple-converted-space"/>
-          <w:rFonts w:asciiTheme="majorHAnsi" w:eastAsiaTheme="majorEastAsia" w:hAnsiTheme="majorHAnsi" w:cs="Arial"/>
-          <w:sz w:val="22"/>
-          <w:szCs w:val="22"/>
-        </w:rPr>
-        <w:t> </w:t>
-      </w:r>
-      <w:hyperlink r:id="rId61" w:tooltip="Zeichenkette" w:history="1">
-        <w:r>
-          <w:rPr>
-            <w:rStyle w:val="Hyperlink"/>
-            <w:rFonts w:asciiTheme="majorHAnsi" w:eastAsiaTheme="majorEastAsia" w:hAnsiTheme="majorHAnsi" w:cs="Arial"/>
-            <w:color w:val="auto"/>
-            <w:sz w:val="22"/>
-            <w:szCs w:val="22"/>
-            <w:u w:val="none"/>
-          </w:rPr>
-          <w:t>Strings</w:t>
-        </w:r>
-      </w:hyperlink>
-      <w:r>
-        <w:rPr>
-          <w:rFonts w:asciiTheme="majorHAnsi" w:hAnsiTheme="majorHAnsi" w:cs="Arial"/>
-          <w:sz w:val="22"/>
-          <w:szCs w:val="22"/>
-        </w:rPr>
-        <w:t>(Zeichenketten)). Die maximale Größe der Tabellen wird grundsätzlich nur durch das</w:t>
-      </w:r>
-      <w:r>
-        <w:rPr>
-          <w:rStyle w:val="apple-converted-space"/>
-          <w:rFonts w:asciiTheme="majorHAnsi" w:eastAsiaTheme="majorEastAsia" w:hAnsiTheme="majorHAnsi" w:cs="Arial"/>
-          <w:sz w:val="22"/>
-          <w:szCs w:val="22"/>
-        </w:rPr>
-        <w:t> </w:t>
-      </w:r>
-      <w:hyperlink r:id="rId62" w:tooltip="Betriebssystem" w:history="1">
-        <w:r>
-          <w:rPr>
-            <w:rStyle w:val="Hyperlink"/>
-            <w:rFonts w:asciiTheme="majorHAnsi" w:eastAsiaTheme="majorEastAsia" w:hAnsiTheme="majorHAnsi" w:cs="Arial"/>
-            <w:color w:val="auto"/>
-            <w:sz w:val="22"/>
-            <w:szCs w:val="22"/>
-            <w:u w:val="none"/>
-          </w:rPr>
-          <w:t>Betriebssystem</w:t>
-        </w:r>
-      </w:hyperlink>
-      <w:r>
-        <w:rPr>
-          <w:rStyle w:val="apple-converted-space"/>
-          <w:rFonts w:asciiTheme="majorHAnsi" w:eastAsiaTheme="majorEastAsia" w:hAnsiTheme="majorHAnsi" w:cs="Arial"/>
-          <w:sz w:val="22"/>
-          <w:szCs w:val="22"/>
-        </w:rPr>
-        <w:t> </w:t>
-      </w:r>
-      <w:r>
-        <w:rPr>
-          <w:rFonts w:asciiTheme="majorHAnsi" w:hAnsiTheme="majorHAnsi" w:cs="Arial"/>
-          <w:sz w:val="22"/>
-          <w:szCs w:val="22"/>
-        </w:rPr>
-        <w:t>limitiert.  [15]</w:t>
-      </w:r>
-    </w:p>
-    <w:p>
-      <w:pPr>
-        <w:pStyle w:val="StandardWeb"/>
-        <w:shd w:val="clear" w:color="auto" w:fill="FFFFFF"/>
-        <w:spacing w:before="120" w:beforeAutospacing="0" w:after="120" w:afterAutospacing="0" w:line="336" w:lineRule="atLeast"/>
-        <w:rPr>
-          <w:rFonts w:asciiTheme="majorHAnsi" w:hAnsiTheme="majorHAnsi" w:cs="Arial"/>
-          <w:sz w:val="22"/>
-          <w:szCs w:val="22"/>
-        </w:rPr>
-      </w:pPr>
-    </w:p>
-    <w:p>
-      <w:pPr>
-        <w:pStyle w:val="berschrift3"/>
-      </w:pPr>
-      <w:bookmarkStart w:id="49" w:name="_Toc387836789"/>
-      <w:r>
-        <w:t>Ablauf der Verarbeitung einer Anfrage</w:t>
-      </w:r>
-      <w:bookmarkEnd w:id="49"/>
-    </w:p>
-    <w:p>
-      <w:pPr>
-        <w:rPr>
-          <w:rFonts w:asciiTheme="majorHAnsi" w:hAnsiTheme="majorHAnsi"/>
-          <w:sz w:val="24"/>
-        </w:rPr>
-      </w:pPr>
-    </w:p>
-    <w:p>
-      <w:pPr>
-        <w:rPr>
-          <w:rFonts w:asciiTheme="majorHAnsi" w:hAnsiTheme="majorHAnsi" w:cs="Arial"/>
-          <w:szCs w:val="21"/>
-          <w:shd w:val="clear" w:color="auto" w:fill="FFFFFF"/>
-        </w:rPr>
-      </w:pPr>
-      <w:r>
-        <w:rPr>
-          <w:rFonts w:asciiTheme="majorHAnsi" w:hAnsiTheme="majorHAnsi" w:cs="Arial"/>
-          <w:szCs w:val="21"/>
-          <w:shd w:val="clear" w:color="auto" w:fill="FFFFFF"/>
-        </w:rPr>
-        <w:t xml:space="preserve">Ein Client kann Datenbankanfragen an einen MySQL-Server schicken. Dieser ist dafür zuständig, jede Anfrage möglichst </w:t>
-      </w:r>
-      <w:proofErr w:type="spellStart"/>
-      <w:r>
-        <w:rPr>
-          <w:rFonts w:asciiTheme="majorHAnsi" w:hAnsiTheme="majorHAnsi" w:cs="Arial"/>
-          <w:szCs w:val="21"/>
-          <w:shd w:val="clear" w:color="auto" w:fill="FFFFFF"/>
-        </w:rPr>
-        <w:t>performant</w:t>
-      </w:r>
-      <w:proofErr w:type="spellEnd"/>
-      <w:r>
-        <w:rPr>
-          <w:rFonts w:asciiTheme="majorHAnsi" w:hAnsiTheme="majorHAnsi" w:cs="Arial"/>
-          <w:szCs w:val="21"/>
-          <w:shd w:val="clear" w:color="auto" w:fill="FFFFFF"/>
-        </w:rPr>
-        <w:t xml:space="preserve"> zu bearbeiten. Dabei wird zunächst der Query-Cache befragt und bei nicht vorhandenem Ergebnis die Anfrage geparst, optimiert und schließlich ausgeführt; das Ergebnis wird dann zurückgegeben. [15]</w:t>
-      </w:r>
-    </w:p>
-    <w:p>
-      <w:pPr>
-        <w:rPr>
-          <w:rFonts w:ascii="Arial" w:hAnsi="Arial" w:cs="Arial"/>
-          <w:color w:val="252525"/>
-          <w:sz w:val="21"/>
-          <w:szCs w:val="21"/>
-          <w:shd w:val="clear" w:color="auto" w:fill="FFFFFF"/>
-        </w:rPr>
-      </w:pPr>
-    </w:p>
-    <w:p>
-      <w:pPr>
-        <w:rPr>
-          <w:rFonts w:ascii="Arial" w:hAnsi="Arial" w:cs="Arial"/>
-          <w:color w:val="252525"/>
-          <w:sz w:val="21"/>
-          <w:szCs w:val="21"/>
-          <w:shd w:val="clear" w:color="auto" w:fill="FFFFFF"/>
-        </w:rPr>
-      </w:pPr>
-    </w:p>
-    <w:p>
-      <w:pPr>
-        <w:rPr>
-          <w:rFonts w:ascii="Arial" w:hAnsi="Arial" w:cs="Arial"/>
-          <w:color w:val="252525"/>
-          <w:sz w:val="21"/>
-          <w:szCs w:val="21"/>
-          <w:shd w:val="clear" w:color="auto" w:fill="FFFFFF"/>
-        </w:rPr>
-      </w:pPr>
-    </w:p>
-    <w:p>
-      <w:pPr>
-        <w:rPr>
-          <w:rFonts w:ascii="Arial" w:hAnsi="Arial" w:cs="Arial"/>
-          <w:color w:val="252525"/>
-          <w:szCs w:val="21"/>
-          <w:shd w:val="clear" w:color="auto" w:fill="FFFFFF"/>
-        </w:rPr>
-      </w:pPr>
-    </w:p>
-    <w:p>
-      <w:pPr>
-        <w:rPr>
-          <w:rFonts w:ascii="Arial" w:hAnsi="Arial" w:cs="Arial"/>
-          <w:b/>
-          <w:color w:val="252525"/>
-          <w:sz w:val="21"/>
-          <w:szCs w:val="21"/>
-          <w:shd w:val="clear" w:color="auto" w:fill="FFFFFF"/>
-        </w:rPr>
-      </w:pPr>
-      <w:r>
-        <w:rPr>
-          <w:rFonts w:ascii="Arial" w:hAnsi="Arial" w:cs="Arial"/>
-          <w:b/>
-          <w:color w:val="252525"/>
-          <w:sz w:val="21"/>
-          <w:szCs w:val="21"/>
-          <w:shd w:val="clear" w:color="auto" w:fill="FFFFFF"/>
-        </w:rPr>
-        <w:lastRenderedPageBreak/>
-        <w:t>Query-Cache</w:t>
-      </w:r>
-    </w:p>
-    <w:p>
-      <w:pPr>
-        <w:rPr>
-          <w:rFonts w:ascii="Arial" w:hAnsi="Arial" w:cs="Arial"/>
-          <w:sz w:val="21"/>
-          <w:szCs w:val="21"/>
-          <w:shd w:val="clear" w:color="auto" w:fill="FFFFFF"/>
-        </w:rPr>
-      </w:pPr>
-    </w:p>
-    <w:p>
-      <w:pPr>
-        <w:rPr>
-          <w:rFonts w:asciiTheme="majorHAnsi" w:hAnsiTheme="majorHAnsi" w:cs="Arial"/>
-          <w:shd w:val="clear" w:color="auto" w:fill="FFFFFF"/>
-        </w:rPr>
-      </w:pPr>
-      <w:r>
-        <w:rPr>
-          <w:rFonts w:asciiTheme="majorHAnsi" w:hAnsiTheme="majorHAnsi" w:cs="Arial"/>
-          <w:shd w:val="clear" w:color="auto" w:fill="FFFFFF"/>
-        </w:rPr>
-        <w:t>Um die Performance zu verbessern, kann MySQL die Ergebnisse von Anfragen in einem Zwischenspeicher, dem Query-Cache, ablegen. Sollte später eine identische Abfrage an den Server geschickt werden, ohne dass sich in der Zwischenzeit die Daten in der Datenbank verändert haben, wird sie aus dem Cache beantwortet. Es muss dann nicht auf die Datenbank selbst zugegriffen werden.</w:t>
-      </w:r>
-      <w:hyperlink r:id="rId63" w:anchor="cite_note-ReferenceA-15" w:history="1"/>
-      <w:r>
-        <w:rPr>
-          <w:rFonts w:asciiTheme="majorHAnsi" w:hAnsiTheme="majorHAnsi" w:cs="Arial"/>
-          <w:shd w:val="clear" w:color="auto" w:fill="FFFFFF"/>
-        </w:rPr>
-        <w:t xml:space="preserve"> [15]</w:t>
-      </w:r>
-    </w:p>
-    <w:p>
-      <w:pPr>
-        <w:rPr>
-          <w:rFonts w:ascii="Arial" w:hAnsi="Arial" w:cs="Arial"/>
-          <w:color w:val="252525"/>
-          <w:szCs w:val="21"/>
-          <w:shd w:val="clear" w:color="auto" w:fill="FFFFFF"/>
-        </w:rPr>
-      </w:pPr>
-    </w:p>
-    <w:p>
-      <w:pPr>
-        <w:rPr>
-          <w:rFonts w:ascii="Arial" w:hAnsi="Arial" w:cs="Arial"/>
-          <w:b/>
-          <w:color w:val="252525"/>
-          <w:sz w:val="21"/>
-          <w:szCs w:val="21"/>
-          <w:shd w:val="clear" w:color="auto" w:fill="FFFFFF"/>
-        </w:rPr>
-      </w:pPr>
-      <w:proofErr w:type="spellStart"/>
-      <w:r>
-        <w:rPr>
-          <w:rFonts w:ascii="Arial" w:hAnsi="Arial" w:cs="Arial"/>
-          <w:b/>
-          <w:color w:val="252525"/>
-          <w:sz w:val="21"/>
-          <w:szCs w:val="21"/>
-          <w:shd w:val="clear" w:color="auto" w:fill="FFFFFF"/>
-        </w:rPr>
-        <w:t>Parsing</w:t>
-      </w:r>
-      <w:proofErr w:type="spellEnd"/>
-    </w:p>
-    <w:p>
-      <w:pPr>
-        <w:rPr>
-          <w:rFonts w:asciiTheme="majorHAnsi" w:hAnsiTheme="majorHAnsi" w:cs="Arial"/>
-          <w:shd w:val="clear" w:color="auto" w:fill="FFFFFF"/>
-        </w:rPr>
-      </w:pPr>
-    </w:p>
-    <w:p>
-      <w:pPr>
-        <w:rPr>
-          <w:rFonts w:asciiTheme="majorHAnsi" w:hAnsiTheme="majorHAnsi" w:cs="Arial"/>
-          <w:shd w:val="clear" w:color="auto" w:fill="FFFFFF"/>
-        </w:rPr>
-      </w:pPr>
-      <w:r>
-        <w:rPr>
-          <w:rFonts w:asciiTheme="majorHAnsi" w:hAnsiTheme="majorHAnsi" w:cs="Arial"/>
-          <w:shd w:val="clear" w:color="auto" w:fill="FFFFFF"/>
-        </w:rPr>
-        <w:t>Soll eine Query ausgeführt werden, wird zunächst geprüft, ob ihre</w:t>
-      </w:r>
-      <w:r>
-        <w:rPr>
-          <w:rStyle w:val="apple-converted-space"/>
-          <w:rFonts w:asciiTheme="majorHAnsi" w:hAnsiTheme="majorHAnsi" w:cs="Arial"/>
-          <w:shd w:val="clear" w:color="auto" w:fill="FFFFFF"/>
-        </w:rPr>
-        <w:t> </w:t>
-      </w:r>
-      <w:hyperlink r:id="rId64" w:tooltip="Syntax" w:history="1">
-        <w:r>
-          <w:rPr>
-            <w:rStyle w:val="Hyperlink"/>
-            <w:rFonts w:asciiTheme="majorHAnsi" w:hAnsiTheme="majorHAnsi" w:cs="Arial"/>
-            <w:color w:val="auto"/>
-            <w:u w:val="none"/>
-            <w:shd w:val="clear" w:color="auto" w:fill="FFFFFF"/>
-          </w:rPr>
-          <w:t>Syntax</w:t>
-        </w:r>
-      </w:hyperlink>
-      <w:r>
-        <w:rPr>
-          <w:rStyle w:val="apple-converted-space"/>
-          <w:rFonts w:asciiTheme="majorHAnsi" w:hAnsiTheme="majorHAnsi" w:cs="Arial"/>
-          <w:shd w:val="clear" w:color="auto" w:fill="FFFFFF"/>
-        </w:rPr>
-        <w:t> </w:t>
-      </w:r>
-      <w:r>
-        <w:rPr>
-          <w:rFonts w:asciiTheme="majorHAnsi" w:hAnsiTheme="majorHAnsi" w:cs="Arial"/>
-          <w:shd w:val="clear" w:color="auto" w:fill="FFFFFF"/>
-        </w:rPr>
-        <w:t>gültig ist. Sie wird dazu in ihre einzelnen Komponenten zerlegt. Zugleich werden einige grundlegende Informationen über die Query gesammelt, wie etwa die Art der Query (z. B. SELECT, INSERT, SET oder GRANT), die betroffenen Tabellen oder die Inhalte des WHERE-</w:t>
-      </w:r>
-      <w:proofErr w:type="spellStart"/>
-      <w:r>
-        <w:rPr>
-          <w:rFonts w:asciiTheme="majorHAnsi" w:hAnsiTheme="majorHAnsi" w:cs="Arial"/>
-          <w:shd w:val="clear" w:color="auto" w:fill="FFFFFF"/>
-        </w:rPr>
-        <w:t>Clauses</w:t>
-      </w:r>
-      <w:proofErr w:type="spellEnd"/>
-      <w:r>
-        <w:rPr>
-          <w:rFonts w:asciiTheme="majorHAnsi" w:hAnsiTheme="majorHAnsi" w:cs="Arial"/>
-          <w:shd w:val="clear" w:color="auto" w:fill="FFFFFF"/>
-        </w:rPr>
-        <w:t>. Am Ende dieses Schrittes kennt MySQL den Parse-Baum, der danach optimiert werden kann</w:t>
-      </w:r>
-      <w:r>
-        <w:rPr>
-          <w:rFonts w:asciiTheme="majorHAnsi" w:hAnsiTheme="majorHAnsi" w:cs="Arial"/>
-          <w:shd w:val="clear" w:color="auto" w:fill="FFFFFF"/>
-        </w:rPr>
-        <w:t>. [15]</w:t>
-      </w:r>
-    </w:p>
-    <w:p>
-      <w:pPr>
-        <w:rPr>
-          <w:rFonts w:ascii="Arial" w:hAnsi="Arial" w:cs="Arial"/>
-          <w:color w:val="252525"/>
-          <w:szCs w:val="21"/>
-          <w:shd w:val="clear" w:color="auto" w:fill="FFFFFF"/>
-        </w:rPr>
-      </w:pPr>
-    </w:p>
-    <w:p>
-      <w:pPr>
-        <w:rPr>
-          <w:rFonts w:ascii="Arial" w:hAnsi="Arial" w:cs="Arial"/>
-          <w:b/>
-          <w:color w:val="252525"/>
-          <w:sz w:val="21"/>
-          <w:szCs w:val="21"/>
-          <w:shd w:val="clear" w:color="auto" w:fill="FFFFFF"/>
-        </w:rPr>
-      </w:pPr>
-      <w:r>
-        <w:rPr>
-          <w:rFonts w:ascii="Arial" w:hAnsi="Arial" w:cs="Arial"/>
-          <w:b/>
-          <w:color w:val="252525"/>
-          <w:sz w:val="21"/>
-          <w:szCs w:val="21"/>
-          <w:shd w:val="clear" w:color="auto" w:fill="FFFFFF"/>
-        </w:rPr>
-        <w:t>Optimierung</w:t>
-      </w:r>
-    </w:p>
-    <w:p>
-      <w:pPr>
-        <w:rPr>
-          <w:rFonts w:asciiTheme="majorHAnsi" w:hAnsiTheme="majorHAnsi"/>
-        </w:rPr>
-      </w:pPr>
-    </w:p>
-    <w:p>
-      <w:pPr>
-        <w:pStyle w:val="StandardWeb"/>
-        <w:shd w:val="clear" w:color="auto" w:fill="FFFFFF"/>
-        <w:spacing w:before="120" w:beforeAutospacing="0" w:after="120" w:afterAutospacing="0" w:line="336" w:lineRule="atLeast"/>
-        <w:rPr>
-          <w:rFonts w:asciiTheme="majorHAnsi" w:hAnsiTheme="majorHAnsi" w:cs="Arial"/>
-          <w:sz w:val="22"/>
-          <w:szCs w:val="22"/>
-        </w:rPr>
-      </w:pPr>
-      <w:r>
-        <w:rPr>
-          <w:rFonts w:asciiTheme="majorHAnsi" w:hAnsiTheme="majorHAnsi" w:cs="Arial"/>
-          <w:sz w:val="22"/>
-          <w:szCs w:val="22"/>
-        </w:rPr>
-        <w:t>Ist eine Abfrage syntaktisch gültig, dann wird sie als Nächstes optimiert. Dabei sucht der</w:t>
-      </w:r>
-      <w:r>
-        <w:rPr>
-          <w:rStyle w:val="apple-converted-space"/>
-          <w:rFonts w:asciiTheme="majorHAnsi" w:eastAsiaTheme="majorEastAsia" w:hAnsiTheme="majorHAnsi" w:cs="Arial"/>
-          <w:sz w:val="22"/>
-          <w:szCs w:val="22"/>
-        </w:rPr>
-        <w:t> </w:t>
-      </w:r>
-      <w:proofErr w:type="spellStart"/>
-      <w:r>
-        <w:rPr>
-          <w:rFonts w:asciiTheme="majorHAnsi" w:hAnsiTheme="majorHAnsi" w:cs="Arial"/>
-          <w:sz w:val="22"/>
-          <w:szCs w:val="22"/>
-        </w:rPr>
-        <w:fldChar w:fldCharType="begin"/>
-      </w:r>
-      <w:r>
-        <w:rPr>
-          <w:rFonts w:asciiTheme="majorHAnsi" w:hAnsiTheme="majorHAnsi" w:cs="Arial"/>
-          <w:sz w:val="22"/>
-          <w:szCs w:val="22"/>
-        </w:rPr>
-        <w:instrText xml:space="preserve"> HYPERLINK "http://de.wikipedia.org/wiki/Anfrageoptimierer" \o "Anfrageoptimierer" </w:instrText>
-      </w:r>
-      <w:r>
-        <w:rPr>
-          <w:rFonts w:asciiTheme="majorHAnsi" w:hAnsiTheme="majorHAnsi" w:cs="Arial"/>
-          <w:sz w:val="22"/>
-          <w:szCs w:val="22"/>
-        </w:rPr>
-        <w:fldChar w:fldCharType="separate"/>
-      </w:r>
-      <w:r>
-        <w:rPr>
-          <w:rStyle w:val="Hyperlink"/>
-          <w:rFonts w:asciiTheme="majorHAnsi" w:eastAsiaTheme="majorEastAsia" w:hAnsiTheme="majorHAnsi" w:cs="Arial"/>
-          <w:color w:val="auto"/>
-          <w:sz w:val="22"/>
-          <w:szCs w:val="22"/>
-          <w:u w:val="none"/>
-        </w:rPr>
-        <w:t>Optimizer</w:t>
-      </w:r>
-      <w:proofErr w:type="spellEnd"/>
-      <w:r>
-        <w:rPr>
-          <w:rFonts w:asciiTheme="majorHAnsi" w:hAnsiTheme="majorHAnsi" w:cs="Arial"/>
-          <w:sz w:val="22"/>
-          <w:szCs w:val="22"/>
-        </w:rPr>
-        <w:fldChar w:fldCharType="end"/>
-      </w:r>
-      <w:r>
-        <w:rPr>
-          <w:rStyle w:val="apple-converted-space"/>
-          <w:rFonts w:asciiTheme="majorHAnsi" w:eastAsiaTheme="majorEastAsia" w:hAnsiTheme="majorHAnsi" w:cs="Arial"/>
-          <w:sz w:val="22"/>
-          <w:szCs w:val="22"/>
-        </w:rPr>
-        <w:t> </w:t>
-      </w:r>
-      <w:r>
-        <w:rPr>
-          <w:rFonts w:asciiTheme="majorHAnsi" w:hAnsiTheme="majorHAnsi" w:cs="Arial"/>
-          <w:sz w:val="22"/>
-          <w:szCs w:val="22"/>
-        </w:rPr>
-        <w:t>nach dem effizientesten Weg, die Query zu bearbeiten. Dazu wird hauptsächlich versucht, die Anzahl der zu lesenden Datensätze möglichst gering zu halten. Dies wird etwa, wenn Datensätze aus mehreren Tabellen gelesen werden müssen, durch eine geschickte Abfragereihenfolge (</w:t>
-      </w:r>
-      <w:hyperlink r:id="rId65" w:anchor="Join" w:tooltip="Relationale Algebra" w:history="1">
-        <w:r>
-          <w:rPr>
-            <w:rStyle w:val="Hyperlink"/>
-            <w:rFonts w:asciiTheme="majorHAnsi" w:eastAsiaTheme="majorEastAsia" w:hAnsiTheme="majorHAnsi" w:cs="Arial"/>
-            <w:color w:val="auto"/>
-            <w:sz w:val="22"/>
-            <w:szCs w:val="22"/>
-            <w:u w:val="none"/>
-          </w:rPr>
-          <w:t>JOIN</w:t>
-        </w:r>
-      </w:hyperlink>
-      <w:r>
-        <w:rPr>
-          <w:rFonts w:asciiTheme="majorHAnsi" w:hAnsiTheme="majorHAnsi" w:cs="Arial"/>
-          <w:sz w:val="22"/>
-          <w:szCs w:val="22"/>
-        </w:rPr>
-        <w:t xml:space="preserve">) der Tabellen erreicht; nicht benötigte Tabellen werden komplett aus dem JOIN entfernt. Der </w:t>
-      </w:r>
-      <w:proofErr w:type="spellStart"/>
-      <w:r>
-        <w:rPr>
-          <w:rFonts w:asciiTheme="majorHAnsi" w:hAnsiTheme="majorHAnsi" w:cs="Arial"/>
-          <w:sz w:val="22"/>
-          <w:szCs w:val="22"/>
-        </w:rPr>
-        <w:t>Optimizer</w:t>
-      </w:r>
-      <w:proofErr w:type="spellEnd"/>
-      <w:r>
-        <w:rPr>
-          <w:rFonts w:asciiTheme="majorHAnsi" w:hAnsiTheme="majorHAnsi" w:cs="Arial"/>
-          <w:sz w:val="22"/>
-          <w:szCs w:val="22"/>
-        </w:rPr>
-        <w:t xml:space="preserve"> berücksichtigt unter anderem, ob es sinnvoll ist, zur Lokalisierung der gesuchten Datensätze einen Index zu verwenden (und wenn ja, welchen), oder ob es </w:t>
-      </w:r>
-      <w:proofErr w:type="spellStart"/>
-      <w:r>
-        <w:rPr>
-          <w:rFonts w:asciiTheme="majorHAnsi" w:hAnsiTheme="majorHAnsi" w:cs="Arial"/>
-          <w:sz w:val="22"/>
-          <w:szCs w:val="22"/>
-        </w:rPr>
-        <w:t>performanter</w:t>
-      </w:r>
-      <w:proofErr w:type="spellEnd"/>
-      <w:r>
-        <w:rPr>
-          <w:rFonts w:asciiTheme="majorHAnsi" w:hAnsiTheme="majorHAnsi" w:cs="Arial"/>
-          <w:sz w:val="22"/>
-          <w:szCs w:val="22"/>
-        </w:rPr>
-        <w:t xml:space="preserve"> wäre, stattdessen einen</w:t>
-      </w:r>
-      <w:r>
-        <w:rPr>
-          <w:rStyle w:val="apple-converted-space"/>
-          <w:rFonts w:asciiTheme="majorHAnsi" w:eastAsiaTheme="majorEastAsia" w:hAnsiTheme="majorHAnsi" w:cs="Arial"/>
-          <w:sz w:val="22"/>
-          <w:szCs w:val="22"/>
-        </w:rPr>
-        <w:t> </w:t>
-      </w:r>
-      <w:hyperlink r:id="rId66" w:tooltip="w:Full table scan" w:history="1">
-        <w:r>
-          <w:rPr>
-            <w:rStyle w:val="Hyperlink"/>
-            <w:rFonts w:asciiTheme="majorHAnsi" w:eastAsiaTheme="majorEastAsia" w:hAnsiTheme="majorHAnsi" w:cs="Arial"/>
-            <w:color w:val="auto"/>
-            <w:sz w:val="22"/>
-            <w:szCs w:val="22"/>
-            <w:u w:val="none"/>
-          </w:rPr>
-          <w:t>Table-Scan</w:t>
-        </w:r>
-      </w:hyperlink>
-      <w:r>
-        <w:rPr>
-          <w:rStyle w:val="apple-converted-space"/>
-          <w:rFonts w:asciiTheme="majorHAnsi" w:eastAsiaTheme="majorEastAsia" w:hAnsiTheme="majorHAnsi" w:cs="Arial"/>
-          <w:sz w:val="22"/>
-          <w:szCs w:val="22"/>
-        </w:rPr>
-        <w:t> </w:t>
-      </w:r>
-      <w:r>
-        <w:rPr>
-          <w:rFonts w:asciiTheme="majorHAnsi" w:hAnsiTheme="majorHAnsi" w:cs="Arial"/>
-          <w:sz w:val="22"/>
-          <w:szCs w:val="22"/>
-        </w:rPr>
-        <w:t>durchzuführen, d. h. die komplette Tabelle durchzulaufen. [15]</w:t>
-      </w:r>
-    </w:p>
-    <w:p>
-      <w:pPr>
-        <w:pStyle w:val="StandardWeb"/>
-        <w:shd w:val="clear" w:color="auto" w:fill="FFFFFF"/>
-        <w:spacing w:before="120" w:beforeAutospacing="0" w:after="120" w:afterAutospacing="0" w:line="336" w:lineRule="atLeast"/>
-        <w:rPr>
-          <w:rFonts w:asciiTheme="majorHAnsi" w:hAnsiTheme="majorHAnsi" w:cs="Arial"/>
-          <w:sz w:val="22"/>
-          <w:szCs w:val="22"/>
-        </w:rPr>
-      </w:pPr>
-    </w:p>
-    <w:p>
-      <w:pPr>
-        <w:pStyle w:val="StandardWeb"/>
-        <w:shd w:val="clear" w:color="auto" w:fill="FFFFFF"/>
-        <w:spacing w:before="120" w:beforeAutospacing="0" w:after="120" w:afterAutospacing="0" w:line="336" w:lineRule="atLeast"/>
-        <w:rPr>
-          <w:rFonts w:asciiTheme="majorHAnsi" w:hAnsiTheme="majorHAnsi" w:cs="Arial"/>
-          <w:sz w:val="22"/>
-          <w:szCs w:val="22"/>
-        </w:rPr>
-      </w:pPr>
-      <w:r>
-        <w:rPr>
-          <w:rFonts w:asciiTheme="majorHAnsi" w:hAnsiTheme="majorHAnsi" w:cs="Arial"/>
-          <w:sz w:val="22"/>
-          <w:szCs w:val="22"/>
-        </w:rPr>
-        <w:t xml:space="preserve">Die zur Verfügung stehenden Alternativen werden vom </w:t>
-      </w:r>
-      <w:proofErr w:type="spellStart"/>
-      <w:r>
-        <w:rPr>
-          <w:rFonts w:asciiTheme="majorHAnsi" w:hAnsiTheme="majorHAnsi" w:cs="Arial"/>
-          <w:sz w:val="22"/>
-          <w:szCs w:val="22"/>
-        </w:rPr>
-        <w:t>Optimizer</w:t>
-      </w:r>
-      <w:proofErr w:type="spellEnd"/>
-      <w:r>
-        <w:rPr>
-          <w:rFonts w:asciiTheme="majorHAnsi" w:hAnsiTheme="majorHAnsi" w:cs="Arial"/>
-          <w:sz w:val="22"/>
-          <w:szCs w:val="22"/>
-        </w:rPr>
-        <w:t xml:space="preserve"> bewertet. Dabei wird aufgrund von</w:t>
-      </w:r>
-      <w:r>
-        <w:rPr>
-          <w:rStyle w:val="apple-converted-space"/>
-          <w:rFonts w:asciiTheme="majorHAnsi" w:eastAsiaTheme="majorEastAsia" w:hAnsiTheme="majorHAnsi" w:cs="Arial"/>
-          <w:sz w:val="22"/>
-          <w:szCs w:val="22"/>
-        </w:rPr>
-        <w:t> </w:t>
-      </w:r>
-      <w:hyperlink r:id="rId67" w:tooltip="Heuristik" w:history="1">
-        <w:r>
-          <w:rPr>
-            <w:rStyle w:val="Hyperlink"/>
-            <w:rFonts w:asciiTheme="majorHAnsi" w:eastAsiaTheme="majorEastAsia" w:hAnsiTheme="majorHAnsi" w:cs="Arial"/>
-            <w:color w:val="auto"/>
-            <w:sz w:val="22"/>
-            <w:szCs w:val="22"/>
-            <w:u w:val="none"/>
-          </w:rPr>
-          <w:t>Heuristiken</w:t>
-        </w:r>
-      </w:hyperlink>
-      <w:r>
-        <w:rPr>
-          <w:rStyle w:val="apple-converted-space"/>
-          <w:rFonts w:asciiTheme="majorHAnsi" w:eastAsiaTheme="majorEastAsia" w:hAnsiTheme="majorHAnsi" w:cs="Arial"/>
-          <w:sz w:val="22"/>
-          <w:szCs w:val="22"/>
-        </w:rPr>
-        <w:t> </w:t>
-      </w:r>
-      <w:r>
-        <w:rPr>
-          <w:rFonts w:asciiTheme="majorHAnsi" w:hAnsiTheme="majorHAnsi" w:cs="Arial"/>
-          <w:sz w:val="22"/>
-          <w:szCs w:val="22"/>
-        </w:rPr>
-        <w:t>für jede Möglichkeit geschätzt, wie lange die Ausführung benötigen würde. Diejenige Alternative, die die geringsten Kosten hat, wird anschließend tatsächlich durchgeführt. [15]</w:t>
-      </w:r>
-    </w:p>
-    <w:p>
-      <w:pPr>
-        <w:pStyle w:val="StandardWeb"/>
-        <w:shd w:val="clear" w:color="auto" w:fill="FFFFFF"/>
-        <w:spacing w:before="120" w:beforeAutospacing="0" w:after="120" w:afterAutospacing="0" w:line="336" w:lineRule="atLeast"/>
-        <w:rPr>
-          <w:rFonts w:asciiTheme="majorHAnsi" w:hAnsiTheme="majorHAnsi" w:cs="Arial"/>
-          <w:sz w:val="22"/>
-          <w:szCs w:val="22"/>
-        </w:rPr>
-      </w:pPr>
-    </w:p>
-    <w:p>
-      <w:pPr>
-        <w:pStyle w:val="StandardWeb"/>
-        <w:shd w:val="clear" w:color="auto" w:fill="FFFFFF"/>
-        <w:spacing w:before="120" w:beforeAutospacing="0" w:after="120" w:afterAutospacing="0" w:line="336" w:lineRule="atLeast"/>
-        <w:rPr>
-          <w:rFonts w:asciiTheme="majorHAnsi" w:hAnsiTheme="majorHAnsi" w:cs="Arial"/>
-          <w:sz w:val="22"/>
-          <w:szCs w:val="22"/>
-        </w:rPr>
-      </w:pPr>
-      <w:r>
-        <w:rPr>
-          <w:rFonts w:asciiTheme="majorHAnsi" w:hAnsiTheme="majorHAnsi" w:cs="Arial"/>
-          <w:sz w:val="22"/>
-          <w:szCs w:val="22"/>
-        </w:rPr>
-        <w:t xml:space="preserve">Die Arbeit des </w:t>
-      </w:r>
-      <w:proofErr w:type="spellStart"/>
-      <w:r>
-        <w:rPr>
-          <w:rFonts w:asciiTheme="majorHAnsi" w:hAnsiTheme="majorHAnsi" w:cs="Arial"/>
-          <w:sz w:val="22"/>
-          <w:szCs w:val="22"/>
-        </w:rPr>
-        <w:t>Optimizers</w:t>
-      </w:r>
-      <w:proofErr w:type="spellEnd"/>
-      <w:r>
-        <w:rPr>
-          <w:rFonts w:asciiTheme="majorHAnsi" w:hAnsiTheme="majorHAnsi" w:cs="Arial"/>
-          <w:sz w:val="22"/>
-          <w:szCs w:val="22"/>
-        </w:rPr>
-        <w:t xml:space="preserve"> lässt sich mit dem MySQL-Kommando</w:t>
-      </w:r>
-      <w:r>
-        <w:rPr>
-          <w:rStyle w:val="apple-converted-space"/>
-          <w:rFonts w:asciiTheme="majorHAnsi" w:eastAsiaTheme="majorEastAsia" w:hAnsiTheme="majorHAnsi" w:cs="Arial"/>
-          <w:sz w:val="22"/>
-          <w:szCs w:val="22"/>
-        </w:rPr>
-        <w:t> </w:t>
-      </w:r>
-      <w:r>
-        <w:rPr>
-          <w:rStyle w:val="HTMLSchreibmaschine"/>
-          <w:rFonts w:asciiTheme="majorHAnsi" w:hAnsiTheme="majorHAnsi"/>
-          <w:sz w:val="22"/>
-          <w:szCs w:val="22"/>
-        </w:rPr>
-        <w:t>EXPLAIN</w:t>
-      </w:r>
-      <w:r>
-        <w:rPr>
-          <w:rStyle w:val="apple-converted-space"/>
-          <w:rFonts w:asciiTheme="majorHAnsi" w:eastAsiaTheme="majorEastAsia" w:hAnsiTheme="majorHAnsi" w:cs="Arial"/>
-          <w:sz w:val="22"/>
-          <w:szCs w:val="22"/>
-        </w:rPr>
-        <w:t> </w:t>
-      </w:r>
-      <w:r>
-        <w:rPr>
-          <w:rFonts w:asciiTheme="majorHAnsi" w:hAnsiTheme="majorHAnsi" w:cs="Arial"/>
-          <w:sz w:val="22"/>
-          <w:szCs w:val="22"/>
-        </w:rPr>
-        <w:t xml:space="preserve">nachvollziehen. Dieser Befehl (gefolgt von einer bestimmten Query) beauftragt den </w:t>
-      </w:r>
-      <w:proofErr w:type="spellStart"/>
-      <w:r>
-        <w:rPr>
-          <w:rFonts w:asciiTheme="majorHAnsi" w:hAnsiTheme="majorHAnsi" w:cs="Arial"/>
-          <w:sz w:val="22"/>
-          <w:szCs w:val="22"/>
-        </w:rPr>
-        <w:t>Optimizer</w:t>
-      </w:r>
-      <w:proofErr w:type="spellEnd"/>
-      <w:r>
-        <w:rPr>
-          <w:rFonts w:asciiTheme="majorHAnsi" w:hAnsiTheme="majorHAnsi" w:cs="Arial"/>
-          <w:sz w:val="22"/>
-          <w:szCs w:val="22"/>
-        </w:rPr>
-        <w:t>, seinen</w:t>
-      </w:r>
-      <w:r>
-        <w:rPr>
-          <w:rStyle w:val="apple-converted-space"/>
-          <w:rFonts w:asciiTheme="majorHAnsi" w:eastAsiaTheme="majorEastAsia" w:hAnsiTheme="majorHAnsi" w:cs="Arial"/>
-          <w:sz w:val="22"/>
-          <w:szCs w:val="22"/>
-        </w:rPr>
-        <w:t> </w:t>
-      </w:r>
-      <w:r>
-        <w:rPr>
-          <w:rFonts w:asciiTheme="majorHAnsi" w:hAnsiTheme="majorHAnsi" w:cs="Arial"/>
-          <w:iCs/>
-          <w:sz w:val="22"/>
-          <w:szCs w:val="22"/>
-        </w:rPr>
-        <w:t>Query-Plan</w:t>
-      </w:r>
-      <w:r>
-        <w:rPr>
-          <w:rStyle w:val="apple-converted-space"/>
-          <w:rFonts w:asciiTheme="majorHAnsi" w:eastAsiaTheme="majorEastAsia" w:hAnsiTheme="majorHAnsi" w:cs="Arial"/>
-          <w:sz w:val="22"/>
-          <w:szCs w:val="22"/>
-        </w:rPr>
-        <w:t> </w:t>
-      </w:r>
-      <w:r>
-        <w:rPr>
-          <w:rFonts w:asciiTheme="majorHAnsi" w:hAnsiTheme="majorHAnsi" w:cs="Arial"/>
-          <w:sz w:val="22"/>
-          <w:szCs w:val="22"/>
-        </w:rPr>
-        <w:t xml:space="preserve">zurückzugeben. Als Ausgabe erhält der Nutzer Informationen für jeden Schritt, den der </w:t>
-      </w:r>
-      <w:proofErr w:type="spellStart"/>
-      <w:r>
-        <w:rPr>
-          <w:rFonts w:asciiTheme="majorHAnsi" w:hAnsiTheme="majorHAnsi" w:cs="Arial"/>
-          <w:sz w:val="22"/>
-          <w:szCs w:val="22"/>
-        </w:rPr>
-        <w:t>Optimizer</w:t>
-      </w:r>
-      <w:proofErr w:type="spellEnd"/>
-      <w:r>
-        <w:rPr>
-          <w:rFonts w:asciiTheme="majorHAnsi" w:hAnsiTheme="majorHAnsi" w:cs="Arial"/>
-          <w:sz w:val="22"/>
-          <w:szCs w:val="22"/>
-        </w:rPr>
-        <w:t xml:space="preserve"> zur Beantwortung der Query durchführen würde. Auf diese Art lässt sich mit etwas Hintergrundwissen ermitteln, inwiefern die Query optimiert werden kann, so dass sie schneller ausgeführt werden kann.</w:t>
-      </w:r>
-      <w:r>
-        <w:rPr>
-          <w:rFonts w:asciiTheme="majorHAnsi" w:hAnsiTheme="majorHAnsi" w:cs="Arial"/>
-          <w:sz w:val="22"/>
-          <w:szCs w:val="22"/>
-        </w:rPr>
-        <w:t xml:space="preserve"> </w:t>
-      </w:r>
-      <w:hyperlink r:id="rId68" w:anchor="cite_note-ReferenceA-15" w:history="1">
-        <w:r>
-          <w:rPr>
-            <w:rStyle w:val="Hyperlink"/>
-            <w:rFonts w:asciiTheme="majorHAnsi" w:eastAsiaTheme="majorEastAsia" w:hAnsiTheme="majorHAnsi" w:cs="Arial"/>
-            <w:color w:val="auto"/>
-            <w:sz w:val="22"/>
-            <w:szCs w:val="22"/>
-            <w:u w:val="none"/>
-          </w:rPr>
-          <w:t>[15]</w:t>
-        </w:r>
-      </w:hyperlink>
+      </w:pPr>
     </w:p>
     <w:p>
       <w:pPr>
         <w:pStyle w:val="berschrift1"/>
       </w:pPr>
-      <w:bookmarkStart w:id="50" w:name="_Toc387836790"/>
+      <w:bookmarkStart w:id="47" w:name="_Toc388725982"/>
       <w:r>
         <w:lastRenderedPageBreak/>
         <w:t>Arbeitsdurchführung</w:t>
       </w:r>
-      <w:bookmarkEnd w:id="50"/>
+      <w:bookmarkEnd w:id="47"/>
     </w:p>
     <w:p>
       <w:pPr>
@@ -17799,12 +16649,12 @@
       <w:pPr>
         <w:pStyle w:val="berschrift1"/>
       </w:pPr>
-      <w:bookmarkStart w:id="51" w:name="_Toc387836791"/>
+      <w:bookmarkStart w:id="48" w:name="_Toc388725983"/>
       <w:r>
         <w:lastRenderedPageBreak/>
         <w:t>Testbericht</w:t>
       </w:r>
-      <w:bookmarkEnd w:id="51"/>
+      <w:bookmarkEnd w:id="48"/>
     </w:p>
     <w:p>
       <w:pPr>
@@ -18120,12 +16970,12 @@
       <w:pPr>
         <w:pStyle w:val="berschrift1"/>
       </w:pPr>
-      <w:bookmarkStart w:id="52" w:name="_Toc387836792"/>
+      <w:bookmarkStart w:id="49" w:name="_Toc388725984"/>
       <w:r>
         <w:lastRenderedPageBreak/>
         <w:t>Quellenangaben</w:t>
       </w:r>
-      <w:bookmarkEnd w:id="52"/>
+      <w:bookmarkEnd w:id="49"/>
     </w:p>
     <w:p>
       <w:pPr>
@@ -20752,7 +19602,14 @@
                 <w:rFonts w:asciiTheme="majorHAnsi" w:hAnsiTheme="majorHAnsi"/>
                 <w:color w:val="auto"/>
               </w:rPr>
-              <w:t>[15</w:t>
+              <w:t>[1</w:t>
+            </w:r>
+            <w:r>
+              <w:rPr>
+                <w:rFonts w:asciiTheme="majorHAnsi" w:hAnsiTheme="majorHAnsi"/>
+                <w:color w:val="auto"/>
+              </w:rPr>
+              <w:t>5</w:t>
             </w:r>
             <w:r>
               <w:rPr>
@@ -20782,13 +19639,6 @@
               </w:rPr>
               <w:t xml:space="preserve">Titel: </w:t>
             </w:r>
-            <w:r>
-              <w:rPr>
-                <w:rFonts w:asciiTheme="majorHAnsi" w:hAnsiTheme="majorHAnsi"/>
-                <w:color w:val="auto"/>
-              </w:rPr>
-              <w:t>MySQL;</w:t>
-            </w:r>
           </w:p>
           <w:p>
             <w:pPr>
@@ -20805,13 +19655,6 @@
               </w:rPr>
               <w:t xml:space="preserve">Autor: </w:t>
             </w:r>
-            <w:r>
-              <w:rPr>
-                <w:rFonts w:asciiTheme="majorHAnsi" w:hAnsiTheme="majorHAnsi"/>
-                <w:color w:val="auto"/>
-              </w:rPr>
-              <w:t>Wikipedia;</w:t>
-            </w:r>
           </w:p>
           <w:p>
             <w:pPr>
@@ -20828,20 +19671,6 @@
               </w:rPr>
               <w:t xml:space="preserve">Online/Quelle: </w:t>
             </w:r>
-            <w:r>
-              <w:rPr>
-                <w:rFonts w:asciiTheme="majorHAnsi" w:hAnsiTheme="majorHAnsi"/>
-                <w:color w:val="auto"/>
-              </w:rPr>
-              <w:t>http://de.wikipedia.org/wiki/MySQL</w:t>
-            </w:r>
-            <w:r>
-              <w:rPr>
-                <w:rFonts w:asciiTheme="majorHAnsi" w:hAnsiTheme="majorHAnsi"/>
-                <w:color w:val="auto"/>
-              </w:rPr>
-              <w:t>;</w:t>
-            </w:r>
           </w:p>
           <w:p>
             <w:pPr>
@@ -20858,13 +19687,6 @@
               </w:rPr>
               <w:t xml:space="preserve">geändert am: </w:t>
             </w:r>
-            <w:r>
-              <w:rPr>
-                <w:rFonts w:asciiTheme="majorHAnsi" w:hAnsiTheme="majorHAnsi"/>
-                <w:color w:val="auto"/>
-              </w:rPr>
-              <w:t>02.04.2014;</w:t>
-            </w:r>
           </w:p>
           <w:p>
             <w:pPr>
@@ -20880,151 +19702,6 @@
               </w:rPr>
               <w:t xml:space="preserve">entnommen am: </w:t>
             </w:r>
-            <w:r>
-              <w:rPr>
-                <w:rFonts w:asciiTheme="majorHAnsi" w:hAnsiTheme="majorHAnsi"/>
-                <w:color w:val="auto"/>
-              </w:rPr>
-              <w:t>14</w:t>
-            </w:r>
-            <w:r>
-              <w:rPr>
-                <w:rFonts w:asciiTheme="majorHAnsi" w:hAnsiTheme="majorHAnsi"/>
-                <w:color w:val="auto"/>
-              </w:rPr>
-              <w:t>.05.2014;</w:t>
-            </w:r>
-          </w:p>
-        </w:tc>
-      </w:tr>
-      <w:tr>
-        <w:trPr>
-          <w:cnfStyle w:val="000000100000" w:firstRow="0" w:lastRow="0" w:firstColumn="0" w:lastColumn="0" w:oddVBand="0" w:evenVBand="0" w:oddHBand="1" w:evenHBand="0" w:firstRowFirstColumn="0" w:firstRowLastColumn="0" w:lastRowFirstColumn="0" w:lastRowLastColumn="0"/>
-        </w:trPr>
-        <w:tc>
-          <w:tcPr>
-            <w:cnfStyle w:val="001000000000" w:firstRow="0" w:lastRow="0" w:firstColumn="1" w:lastColumn="0" w:oddVBand="0" w:evenVBand="0" w:oddHBand="0" w:evenHBand="0" w:firstRowFirstColumn="0" w:firstRowLastColumn="0" w:lastRowFirstColumn="0" w:lastRowLastColumn="0"/>
-            <w:tcW w:w="675" w:type="dxa"/>
-          </w:tcPr>
-          <w:p>
-            <w:pPr>
-              <w:jc w:val="center"/>
-              <w:rPr>
-                <w:rFonts w:asciiTheme="majorHAnsi" w:hAnsiTheme="majorHAnsi"/>
-              </w:rPr>
-            </w:pPr>
-            <w:r>
-              <w:rPr>
-                <w:rFonts w:asciiTheme="majorHAnsi" w:hAnsiTheme="majorHAnsi"/>
-                <w:color w:val="auto"/>
-              </w:rPr>
-              <w:t>[16</w:t>
-            </w:r>
-            <w:r>
-              <w:rPr>
-                <w:rFonts w:asciiTheme="majorHAnsi" w:hAnsiTheme="majorHAnsi"/>
-                <w:color w:val="auto"/>
-              </w:rPr>
-              <w:t>]</w:t>
-            </w:r>
-          </w:p>
-        </w:tc>
-        <w:tc>
-          <w:tcPr>
-            <w:tcW w:w="8613" w:type="dxa"/>
-          </w:tcPr>
-          <w:p>
-            <w:pPr>
-              <w:cnfStyle w:val="000000100000" w:firstRow="0" w:lastRow="0" w:firstColumn="0" w:lastColumn="0" w:oddVBand="0" w:evenVBand="0" w:oddHBand="1" w:evenHBand="0" w:firstRowFirstColumn="0" w:firstRowLastColumn="0" w:lastRowFirstColumn="0" w:lastRowLastColumn="0"/>
-              <w:rPr>
-                <w:rFonts w:asciiTheme="majorHAnsi" w:hAnsiTheme="majorHAnsi"/>
-                <w:color w:val="auto"/>
-              </w:rPr>
-            </w:pPr>
-            <w:r>
-              <w:rPr>
-                <w:rFonts w:asciiTheme="majorHAnsi" w:hAnsiTheme="majorHAnsi"/>
-                <w:color w:val="auto"/>
-              </w:rPr>
-              <w:t xml:space="preserve">Titel: </w:t>
-            </w:r>
-          </w:p>
-          <w:p>
-            <w:pPr>
-              <w:cnfStyle w:val="000000100000" w:firstRow="0" w:lastRow="0" w:firstColumn="0" w:lastColumn="0" w:oddVBand="0" w:evenVBand="0" w:oddHBand="1" w:evenHBand="0" w:firstRowFirstColumn="0" w:firstRowLastColumn="0" w:lastRowFirstColumn="0" w:lastRowLastColumn="0"/>
-              <w:rPr>
-                <w:rFonts w:asciiTheme="majorHAnsi" w:hAnsiTheme="majorHAnsi"/>
-                <w:color w:val="auto"/>
-              </w:rPr>
-            </w:pPr>
-            <w:r>
-              <w:rPr>
-                <w:rFonts w:asciiTheme="majorHAnsi" w:hAnsiTheme="majorHAnsi"/>
-                <w:color w:val="auto"/>
-              </w:rPr>
-              <w:t xml:space="preserve">Autor: </w:t>
-            </w:r>
-          </w:p>
-          <w:p>
-            <w:pPr>
-              <w:cnfStyle w:val="000000100000" w:firstRow="0" w:lastRow="0" w:firstColumn="0" w:lastColumn="0" w:oddVBand="0" w:evenVBand="0" w:oddHBand="1" w:evenHBand="0" w:firstRowFirstColumn="0" w:firstRowLastColumn="0" w:lastRowFirstColumn="0" w:lastRowLastColumn="0"/>
-              <w:rPr>
-                <w:rFonts w:asciiTheme="majorHAnsi" w:hAnsiTheme="majorHAnsi"/>
-                <w:color w:val="auto"/>
-              </w:rPr>
-            </w:pPr>
-            <w:r>
-              <w:rPr>
-                <w:rFonts w:asciiTheme="majorHAnsi" w:hAnsiTheme="majorHAnsi"/>
-                <w:color w:val="auto"/>
-              </w:rPr>
-              <w:t xml:space="preserve">Online/Quelle: </w:t>
-            </w:r>
-          </w:p>
-          <w:p>
-            <w:pPr>
-              <w:cnfStyle w:val="000000100000" w:firstRow="0" w:lastRow="0" w:firstColumn="0" w:lastColumn="0" w:oddVBand="0" w:evenVBand="0" w:oddHBand="1" w:evenHBand="0" w:firstRowFirstColumn="0" w:firstRowLastColumn="0" w:lastRowFirstColumn="0" w:lastRowLastColumn="0"/>
-              <w:rPr>
-                <w:rFonts w:asciiTheme="majorHAnsi" w:hAnsiTheme="majorHAnsi"/>
-                <w:color w:val="auto"/>
-              </w:rPr>
-            </w:pPr>
-            <w:r>
-              <w:rPr>
-                <w:rFonts w:asciiTheme="majorHAnsi" w:hAnsiTheme="majorHAnsi"/>
-                <w:color w:val="auto"/>
-              </w:rPr>
-              <w:t xml:space="preserve">geändert am: </w:t>
-            </w:r>
-          </w:p>
-          <w:p>
-            <w:pPr>
-              <w:cnfStyle w:val="000000100000" w:firstRow="0" w:lastRow="0" w:firstColumn="0" w:lastColumn="0" w:oddVBand="0" w:evenVBand="0" w:oddHBand="1" w:evenHBand="0" w:firstRowFirstColumn="0" w:firstRowLastColumn="0" w:lastRowFirstColumn="0" w:lastRowLastColumn="0"/>
-              <w:rPr>
-                <w:rFonts w:asciiTheme="majorHAnsi" w:hAnsiTheme="majorHAnsi"/>
-              </w:rPr>
-            </w:pPr>
-            <w:r>
-              <w:rPr>
-                <w:rFonts w:asciiTheme="majorHAnsi" w:hAnsiTheme="majorHAnsi"/>
-                <w:color w:val="auto"/>
-              </w:rPr>
-              <w:t xml:space="preserve">entnommen am: </w:t>
-            </w:r>
-            <w:r>
-              <w:rPr>
-                <w:rFonts w:asciiTheme="majorHAnsi" w:hAnsiTheme="majorHAnsi"/>
-                <w:color w:val="auto"/>
-              </w:rPr>
-              <w:t>14</w:t>
-            </w:r>
-            <w:r>
-              <w:rPr>
-                <w:rFonts w:asciiTheme="majorHAnsi" w:hAnsiTheme="majorHAnsi"/>
-                <w:color w:val="auto"/>
-              </w:rPr>
-              <w:t>.05.2014;</w:t>
-            </w:r>
           </w:p>
         </w:tc>
       </w:tr>
@@ -21037,8 +19714,8 @@
       </w:pPr>
     </w:p>
     <w:sectPr>
-      <w:headerReference w:type="default" r:id="rId69"/>
-      <w:footerReference w:type="default" r:id="rId70"/>
+      <w:headerReference w:type="default" r:id="rId46"/>
+      <w:footerReference w:type="default" r:id="rId47"/>
       <w:pgSz w:w="11906" w:h="16838"/>
       <w:pgMar w:top="1417" w:right="1417" w:bottom="1134" w:left="1417" w:header="708" w:footer="708" w:gutter="0"/>
       <w:pgNumType w:start="0"/>
@@ -21095,7 +19772,7 @@
       <mc:AlternateContent>
         <mc:Choice Requires="wps">
           <w:drawing>
-            <wp:anchor distT="0" distB="0" distL="114300" distR="114300" simplePos="0" relativeHeight="251659264" behindDoc="0" locked="0" layoutInCell="1" allowOverlap="1" wp14:anchorId="35E06E41" wp14:editId="7DF286B5">
+            <wp:anchor distT="0" distB="0" distL="114300" distR="114300" simplePos="0" relativeHeight="251659264" behindDoc="0" locked="0" layoutInCell="1" allowOverlap="1" wp14:anchorId="52D2B0A7" wp14:editId="77CFD586">
               <wp:simplePos x="0" y="0"/>
               <wp:positionH relativeFrom="column">
                 <wp:posOffset>957</wp:posOffset>
@@ -21198,7 +19875,7 @@
                 <w:lang w:val="de-DE"/>
               </w:rPr>
               <w:tab/>
-              <w:t>Version: 1.5</w:t>
+              <w:t>Version: 1.6</w:t>
             </w:r>
             <w:r>
               <w:rPr>
@@ -21243,7 +19920,7 @@
                 <w:noProof/>
                 <w:color w:val="808080" w:themeColor="background1" w:themeShade="80"/>
               </w:rPr>
-              <w:t>7</w:t>
+              <w:t>23</w:t>
             </w:r>
             <w:r>
               <w:rPr>
@@ -21298,7 +19975,7 @@
                 <w:noProof/>
                 <w:color w:val="808080" w:themeColor="background1" w:themeShade="80"/>
               </w:rPr>
-              <w:t>26</w:t>
+              <w:t>25</w:t>
             </w:r>
             <w:r>
               <w:rPr>
@@ -21434,7 +20111,7 @@
         <w:color w:val="808080" w:themeColor="background1" w:themeShade="80"/>
         <w:sz w:val="24"/>
       </w:rPr>
-      <w:t>23.05.2014</w:t>
+      <w:t>24.05.2014</w:t>
     </w:r>
     <w:r>
       <w:rPr>
@@ -27362,7 +26039,7 @@
 </file>
 
 <file path=customXml/itemProps2.xml><?xml version="1.0" encoding="utf-8"?>
-<ds:datastoreItem xmlns:ds="http://schemas.openxmlformats.org/officeDocument/2006/customXml" ds:itemID="{BFEDDB88-D5CF-4453-941E-45DF3E27498D}">
+<ds:datastoreItem xmlns:ds="http://schemas.openxmlformats.org/officeDocument/2006/customXml" ds:itemID="{F359A891-CB58-4EAB-8219-C85F4FD8CD8E}">
   <ds:schemaRefs>
     <ds:schemaRef ds:uri="http://schemas.openxmlformats.org/officeDocument/2006/bibliography"/>
   </ds:schemaRefs>

--- a/Dokumentation/Protokoll-SigmaScheduler.docx
+++ b/Dokumentation/Protokoll-SigmaScheduler.docx
@@ -13,7 +13,6 @@
           <w:docPartUnique/>
         </w:docPartObj>
       </w:sdtPr>
-      <w:sdtEndPr/>
       <w:sdtContent>
         <w:tbl>
           <w:tblPr>
@@ -440,7 +439,7 @@
                                                 <w:noProof/>
                                                 <w:sz w:val="24"/>
                                               </w:rPr>
-                                              <w:t>24.05.2014</w:t>
+                                              <w:t>31.05.2014</w:t>
                                             </w:r>
                                             <w:r>
                                               <w:rPr>
@@ -490,7 +489,7 @@
                                               <w:rPr>
                                                 <w:sz w:val="24"/>
                                               </w:rPr>
-                                              <w:t>1.6</w:t>
+                                              <w:t>1.8</w:t>
                                             </w:r>
                                           </w:p>
                                         </w:tc>
@@ -691,7 +690,7 @@
                                           <w:noProof/>
                                           <w:sz w:val="24"/>
                                         </w:rPr>
-                                        <w:t>24.05.2014</w:t>
+                                        <w:t>31.05.2014</w:t>
                                       </w:r>
                                       <w:r>
                                         <w:rPr>
@@ -741,7 +740,7 @@
                                         <w:rPr>
                                           <w:sz w:val="24"/>
                                         </w:rPr>
-                                        <w:t>1.6</w:t>
+                                        <w:t>1.8</w:t>
                                       </w:r>
                                     </w:p>
                                   </w:tc>
@@ -1481,7 +1480,7 @@
       <w:pPr>
         <w:pStyle w:val="berschrift1"/>
       </w:pPr>
-      <w:bookmarkStart w:id="0" w:name="_Toc388725949"/>
+      <w:bookmarkStart w:id="0" w:name="_Toc389319617"/>
       <w:r>
         <w:lastRenderedPageBreak/>
         <w:t>Inhaltsverzeichnis</w:t>
@@ -1552,7 +1551,7 @@
             </w:rPr>
             <w:fldChar w:fldCharType="separate"/>
           </w:r>
-          <w:hyperlink w:anchor="_Toc388725949" w:history="1">
+          <w:hyperlink w:anchor="_Toc389319617" w:history="1">
             <w:r>
               <w:rPr>
                 <w:rStyle w:val="Hyperlink"/>
@@ -1579,7 +1578,7 @@
                 <w:noProof/>
                 <w:webHidden/>
               </w:rPr>
-              <w:instrText xml:space="preserve"> PAGEREF _Toc388725949 \h </w:instrText>
+              <w:instrText xml:space="preserve"> PAGEREF _Toc389319617 \h </w:instrText>
             </w:r>
             <w:r>
               <w:rPr>
@@ -1622,7 +1621,7 @@
               <w:lang w:eastAsia="de-AT"/>
             </w:rPr>
           </w:pPr>
-          <w:hyperlink w:anchor="_Toc388725950" w:history="1">
+          <w:hyperlink w:anchor="_Toc389319618" w:history="1">
             <w:r>
               <w:rPr>
                 <w:rStyle w:val="Hyperlink"/>
@@ -1649,7 +1648,7 @@
                 <w:noProof/>
                 <w:webHidden/>
               </w:rPr>
-              <w:instrText xml:space="preserve"> PAGEREF _Toc388725950 \h </w:instrText>
+              <w:instrText xml:space="preserve"> PAGEREF _Toc389319618 \h </w:instrText>
             </w:r>
             <w:r>
               <w:rPr>
@@ -1692,7 +1691,7 @@
               <w:lang w:eastAsia="de-AT"/>
             </w:rPr>
           </w:pPr>
-          <w:hyperlink w:anchor="_Toc388725951" w:history="1">
+          <w:hyperlink w:anchor="_Toc389319619" w:history="1">
             <w:r>
               <w:rPr>
                 <w:rStyle w:val="Hyperlink"/>
@@ -1719,7 +1718,7 @@
                 <w:noProof/>
                 <w:webHidden/>
               </w:rPr>
-              <w:instrText xml:space="preserve"> PAGEREF _Toc388725951 \h </w:instrText>
+              <w:instrText xml:space="preserve"> PAGEREF _Toc389319619 \h </w:instrText>
             </w:r>
             <w:r>
               <w:rPr>
@@ -1762,7 +1761,7 @@
               <w:lang w:eastAsia="de-AT"/>
             </w:rPr>
           </w:pPr>
-          <w:hyperlink w:anchor="_Toc388725952" w:history="1">
+          <w:hyperlink w:anchor="_Toc389319620" w:history="1">
             <w:r>
               <w:rPr>
                 <w:rStyle w:val="Hyperlink"/>
@@ -1789,7 +1788,7 @@
                 <w:noProof/>
                 <w:webHidden/>
               </w:rPr>
-              <w:instrText xml:space="preserve"> PAGEREF _Toc388725952 \h </w:instrText>
+              <w:instrText xml:space="preserve"> PAGEREF _Toc389319620 \h </w:instrText>
             </w:r>
             <w:r>
               <w:rPr>
@@ -1832,7 +1831,7 @@
               <w:lang w:eastAsia="de-AT"/>
             </w:rPr>
           </w:pPr>
-          <w:hyperlink w:anchor="_Toc388725953" w:history="1">
+          <w:hyperlink w:anchor="_Toc389319621" w:history="1">
             <w:r>
               <w:rPr>
                 <w:rStyle w:val="Hyperlink"/>
@@ -1859,7 +1858,7 @@
                 <w:noProof/>
                 <w:webHidden/>
               </w:rPr>
-              <w:instrText xml:space="preserve"> PAGEREF _Toc388725953 \h </w:instrText>
+              <w:instrText xml:space="preserve"> PAGEREF _Toc389319621 \h </w:instrText>
             </w:r>
             <w:r>
               <w:rPr>
@@ -1902,7 +1901,7 @@
               <w:lang w:eastAsia="de-AT"/>
             </w:rPr>
           </w:pPr>
-          <w:hyperlink w:anchor="_Toc388725954" w:history="1">
+          <w:hyperlink w:anchor="_Toc389319622" w:history="1">
             <w:r>
               <w:rPr>
                 <w:rStyle w:val="Hyperlink"/>
@@ -1929,7 +1928,7 @@
                 <w:noProof/>
                 <w:webHidden/>
               </w:rPr>
-              <w:instrText xml:space="preserve"> PAGEREF _Toc388725954 \h </w:instrText>
+              <w:instrText xml:space="preserve"> PAGEREF _Toc389319622 \h </w:instrText>
             </w:r>
             <w:r>
               <w:rPr>
@@ -1972,7 +1971,7 @@
               <w:lang w:eastAsia="de-AT"/>
             </w:rPr>
           </w:pPr>
-          <w:hyperlink w:anchor="_Toc388725955" w:history="1">
+          <w:hyperlink w:anchor="_Toc389319623" w:history="1">
             <w:r>
               <w:rPr>
                 <w:rStyle w:val="Hyperlink"/>
@@ -1999,7 +1998,7 @@
                 <w:noProof/>
                 <w:webHidden/>
               </w:rPr>
-              <w:instrText xml:space="preserve"> PAGEREF _Toc388725955 \h </w:instrText>
+              <w:instrText xml:space="preserve"> PAGEREF _Toc389319623 \h </w:instrText>
             </w:r>
             <w:r>
               <w:rPr>
@@ -2042,7 +2041,7 @@
               <w:lang w:eastAsia="de-AT"/>
             </w:rPr>
           </w:pPr>
-          <w:hyperlink w:anchor="_Toc388725956" w:history="1">
+          <w:hyperlink w:anchor="_Toc389319624" w:history="1">
             <w:r>
               <w:rPr>
                 <w:rStyle w:val="Hyperlink"/>
@@ -2069,7 +2068,7 @@
                 <w:noProof/>
                 <w:webHidden/>
               </w:rPr>
-              <w:instrText xml:space="preserve"> PAGEREF _Toc388725956 \h </w:instrText>
+              <w:instrText xml:space="preserve"> PAGEREF _Toc389319624 \h </w:instrText>
             </w:r>
             <w:r>
               <w:rPr>
@@ -2112,7 +2111,7 @@
               <w:lang w:eastAsia="de-AT"/>
             </w:rPr>
           </w:pPr>
-          <w:hyperlink w:anchor="_Toc388725957" w:history="1">
+          <w:hyperlink w:anchor="_Toc389319625" w:history="1">
             <w:r>
               <w:rPr>
                 <w:rStyle w:val="Hyperlink"/>
@@ -2139,7 +2138,7 @@
                 <w:noProof/>
                 <w:webHidden/>
               </w:rPr>
-              <w:instrText xml:space="preserve"> PAGEREF _Toc388725957 \h </w:instrText>
+              <w:instrText xml:space="preserve"> PAGEREF _Toc389319625 \h </w:instrText>
             </w:r>
             <w:r>
               <w:rPr>
@@ -2182,7 +2181,7 @@
               <w:lang w:eastAsia="de-AT"/>
             </w:rPr>
           </w:pPr>
-          <w:hyperlink w:anchor="_Toc388725958" w:history="1">
+          <w:hyperlink w:anchor="_Toc389319626" w:history="1">
             <w:r>
               <w:rPr>
                 <w:rStyle w:val="Hyperlink"/>
@@ -2209,7 +2208,7 @@
                 <w:noProof/>
                 <w:webHidden/>
               </w:rPr>
-              <w:instrText xml:space="preserve"> PAGEREF _Toc388725958 \h </w:instrText>
+              <w:instrText xml:space="preserve"> PAGEREF _Toc389319626 \h </w:instrText>
             </w:r>
             <w:r>
               <w:rPr>
@@ -2252,7 +2251,7 @@
               <w:lang w:eastAsia="de-AT"/>
             </w:rPr>
           </w:pPr>
-          <w:hyperlink w:anchor="_Toc388725959" w:history="1">
+          <w:hyperlink w:anchor="_Toc389319627" w:history="1">
             <w:r>
               <w:rPr>
                 <w:rStyle w:val="Hyperlink"/>
@@ -2280,7 +2279,7 @@
                 <w:noProof/>
                 <w:webHidden/>
               </w:rPr>
-              <w:instrText xml:space="preserve"> PAGEREF _Toc388725959 \h </w:instrText>
+              <w:instrText xml:space="preserve"> PAGEREF _Toc389319627 \h </w:instrText>
             </w:r>
             <w:r>
               <w:rPr>
@@ -2323,7 +2322,7 @@
               <w:lang w:eastAsia="de-AT"/>
             </w:rPr>
           </w:pPr>
-          <w:hyperlink w:anchor="_Toc388725960" w:history="1">
+          <w:hyperlink w:anchor="_Toc389319628" w:history="1">
             <w:r>
               <w:rPr>
                 <w:rStyle w:val="Hyperlink"/>
@@ -2350,7 +2349,7 @@
                 <w:noProof/>
                 <w:webHidden/>
               </w:rPr>
-              <w:instrText xml:space="preserve"> PAGEREF _Toc388725960 \h </w:instrText>
+              <w:instrText xml:space="preserve"> PAGEREF _Toc389319628 \h </w:instrText>
             </w:r>
             <w:r>
               <w:rPr>
@@ -2393,7 +2392,7 @@
               <w:lang w:eastAsia="de-AT"/>
             </w:rPr>
           </w:pPr>
-          <w:hyperlink w:anchor="_Toc388725961" w:history="1">
+          <w:hyperlink w:anchor="_Toc389319629" w:history="1">
             <w:r>
               <w:rPr>
                 <w:rStyle w:val="Hyperlink"/>
@@ -2420,7 +2419,7 @@
                 <w:noProof/>
                 <w:webHidden/>
               </w:rPr>
-              <w:instrText xml:space="preserve"> PAGEREF _Toc388725961 \h </w:instrText>
+              <w:instrText xml:space="preserve"> PAGEREF _Toc389319629 \h </w:instrText>
             </w:r>
             <w:r>
               <w:rPr>
@@ -2463,7 +2462,7 @@
               <w:lang w:eastAsia="de-AT"/>
             </w:rPr>
           </w:pPr>
-          <w:hyperlink w:anchor="_Toc388725962" w:history="1">
+          <w:hyperlink w:anchor="_Toc389319630" w:history="1">
             <w:r>
               <w:rPr>
                 <w:rStyle w:val="Hyperlink"/>
@@ -2490,7 +2489,7 @@
                 <w:noProof/>
                 <w:webHidden/>
               </w:rPr>
-              <w:instrText xml:space="preserve"> PAGEREF _Toc388725962 \h </w:instrText>
+              <w:instrText xml:space="preserve"> PAGEREF _Toc389319630 \h </w:instrText>
             </w:r>
             <w:r>
               <w:rPr>
@@ -2533,7 +2532,7 @@
               <w:lang w:eastAsia="de-AT"/>
             </w:rPr>
           </w:pPr>
-          <w:hyperlink w:anchor="_Toc388725963" w:history="1">
+          <w:hyperlink w:anchor="_Toc389319631" w:history="1">
             <w:r>
               <w:rPr>
                 <w:rStyle w:val="Hyperlink"/>
@@ -2561,7 +2560,7 @@
                 <w:noProof/>
                 <w:webHidden/>
               </w:rPr>
-              <w:instrText xml:space="preserve"> PAGEREF _Toc388725963 \h </w:instrText>
+              <w:instrText xml:space="preserve"> PAGEREF _Toc389319631 \h </w:instrText>
             </w:r>
             <w:r>
               <w:rPr>
@@ -2604,7 +2603,7 @@
               <w:lang w:eastAsia="de-AT"/>
             </w:rPr>
           </w:pPr>
-          <w:hyperlink w:anchor="_Toc388725964" w:history="1">
+          <w:hyperlink w:anchor="_Toc389319632" w:history="1">
             <w:r>
               <w:rPr>
                 <w:rStyle w:val="Hyperlink"/>
@@ -2632,7 +2631,7 @@
                 <w:noProof/>
                 <w:webHidden/>
               </w:rPr>
-              <w:instrText xml:space="preserve"> PAGEREF _Toc388725964 \h </w:instrText>
+              <w:instrText xml:space="preserve"> PAGEREF _Toc389319632 \h </w:instrText>
             </w:r>
             <w:r>
               <w:rPr>
@@ -2675,7 +2674,7 @@
               <w:lang w:eastAsia="de-AT"/>
             </w:rPr>
           </w:pPr>
-          <w:hyperlink w:anchor="_Toc388725965" w:history="1">
+          <w:hyperlink w:anchor="_Toc389319633" w:history="1">
             <w:r>
               <w:rPr>
                 <w:rStyle w:val="Hyperlink"/>
@@ -2703,7 +2702,7 @@
                 <w:noProof/>
                 <w:webHidden/>
               </w:rPr>
-              <w:instrText xml:space="preserve"> PAGEREF _Toc388725965 \h </w:instrText>
+              <w:instrText xml:space="preserve"> PAGEREF _Toc389319633 \h </w:instrText>
             </w:r>
             <w:r>
               <w:rPr>
@@ -2746,7 +2745,7 @@
               <w:lang w:eastAsia="de-AT"/>
             </w:rPr>
           </w:pPr>
-          <w:hyperlink w:anchor="_Toc388725966" w:history="1">
+          <w:hyperlink w:anchor="_Toc389319634" w:history="1">
             <w:r>
               <w:rPr>
                 <w:rStyle w:val="Hyperlink"/>
@@ -2774,7 +2773,7 @@
                 <w:noProof/>
                 <w:webHidden/>
               </w:rPr>
-              <w:instrText xml:space="preserve"> PAGEREF _Toc388725966 \h </w:instrText>
+              <w:instrText xml:space="preserve"> PAGEREF _Toc389319634 \h </w:instrText>
             </w:r>
             <w:r>
               <w:rPr>
@@ -2817,7 +2816,7 @@
               <w:lang w:eastAsia="de-AT"/>
             </w:rPr>
           </w:pPr>
-          <w:hyperlink w:anchor="_Toc388725967" w:history="1">
+          <w:hyperlink w:anchor="_Toc389319635" w:history="1">
             <w:r>
               <w:rPr>
                 <w:rStyle w:val="Hyperlink"/>
@@ -2844,7 +2843,7 @@
                 <w:noProof/>
                 <w:webHidden/>
               </w:rPr>
-              <w:instrText xml:space="preserve"> PAGEREF _Toc388725967 \h </w:instrText>
+              <w:instrText xml:space="preserve"> PAGEREF _Toc389319635 \h </w:instrText>
             </w:r>
             <w:r>
               <w:rPr>
@@ -2887,7 +2886,7 @@
               <w:lang w:eastAsia="de-AT"/>
             </w:rPr>
           </w:pPr>
-          <w:hyperlink w:anchor="_Toc388725968" w:history="1">
+          <w:hyperlink w:anchor="_Toc389319636" w:history="1">
             <w:r>
               <w:rPr>
                 <w:rStyle w:val="Hyperlink"/>
@@ -2914,7 +2913,7 @@
                 <w:noProof/>
                 <w:webHidden/>
               </w:rPr>
-              <w:instrText xml:space="preserve"> PAGEREF _Toc388725968 \h </w:instrText>
+              <w:instrText xml:space="preserve"> PAGEREF _Toc389319636 \h </w:instrText>
             </w:r>
             <w:r>
               <w:rPr>
@@ -2957,7 +2956,7 @@
               <w:lang w:eastAsia="de-AT"/>
             </w:rPr>
           </w:pPr>
-          <w:hyperlink w:anchor="_Toc388725969" w:history="1">
+          <w:hyperlink w:anchor="_Toc389319637" w:history="1">
             <w:r>
               <w:rPr>
                 <w:rStyle w:val="Hyperlink"/>
@@ -2984,7 +2983,7 @@
                 <w:noProof/>
                 <w:webHidden/>
               </w:rPr>
-              <w:instrText xml:space="preserve"> PAGEREF _Toc388725969 \h </w:instrText>
+              <w:instrText xml:space="preserve"> PAGEREF _Toc389319637 \h </w:instrText>
             </w:r>
             <w:r>
               <w:rPr>
@@ -3027,7 +3026,7 @@
               <w:lang w:eastAsia="de-AT"/>
             </w:rPr>
           </w:pPr>
-          <w:hyperlink w:anchor="_Toc388725970" w:history="1">
+          <w:hyperlink w:anchor="_Toc389319638" w:history="1">
             <w:r>
               <w:rPr>
                 <w:rStyle w:val="Hyperlink"/>
@@ -3054,7 +3053,7 @@
                 <w:noProof/>
                 <w:webHidden/>
               </w:rPr>
-              <w:instrText xml:space="preserve"> PAGEREF _Toc388725970 \h </w:instrText>
+              <w:instrText xml:space="preserve"> PAGEREF _Toc389319638 \h </w:instrText>
             </w:r>
             <w:r>
               <w:rPr>
@@ -3097,7 +3096,7 @@
               <w:lang w:eastAsia="de-AT"/>
             </w:rPr>
           </w:pPr>
-          <w:hyperlink w:anchor="_Toc388725971" w:history="1">
+          <w:hyperlink w:anchor="_Toc389319639" w:history="1">
             <w:r>
               <w:rPr>
                 <w:rStyle w:val="Hyperlink"/>
@@ -3124,7 +3123,7 @@
                 <w:noProof/>
                 <w:webHidden/>
               </w:rPr>
-              <w:instrText xml:space="preserve"> PAGEREF _Toc388725971 \h </w:instrText>
+              <w:instrText xml:space="preserve"> PAGEREF _Toc389319639 \h </w:instrText>
             </w:r>
             <w:r>
               <w:rPr>
@@ -3167,7 +3166,7 @@
               <w:lang w:eastAsia="de-AT"/>
             </w:rPr>
           </w:pPr>
-          <w:hyperlink w:anchor="_Toc388725972" w:history="1">
+          <w:hyperlink w:anchor="_Toc389319640" w:history="1">
             <w:r>
               <w:rPr>
                 <w:rStyle w:val="Hyperlink"/>
@@ -3194,7 +3193,7 @@
                 <w:noProof/>
                 <w:webHidden/>
               </w:rPr>
-              <w:instrText xml:space="preserve"> PAGEREF _Toc388725972 \h </w:instrText>
+              <w:instrText xml:space="preserve"> PAGEREF _Toc389319640 \h </w:instrText>
             </w:r>
             <w:r>
               <w:rPr>
@@ -3237,7 +3236,7 @@
               <w:lang w:eastAsia="de-AT"/>
             </w:rPr>
           </w:pPr>
-          <w:hyperlink w:anchor="_Toc388725973" w:history="1">
+          <w:hyperlink w:anchor="_Toc389319641" w:history="1">
             <w:r>
               <w:rPr>
                 <w:rStyle w:val="Hyperlink"/>
@@ -3264,7 +3263,7 @@
                 <w:noProof/>
                 <w:webHidden/>
               </w:rPr>
-              <w:instrText xml:space="preserve"> PAGEREF _Toc388725973 \h </w:instrText>
+              <w:instrText xml:space="preserve"> PAGEREF _Toc389319641 \h </w:instrText>
             </w:r>
             <w:r>
               <w:rPr>
@@ -3307,7 +3306,7 @@
               <w:lang w:eastAsia="de-AT"/>
             </w:rPr>
           </w:pPr>
-          <w:hyperlink w:anchor="_Toc388725974" w:history="1">
+          <w:hyperlink w:anchor="_Toc389319642" w:history="1">
             <w:r>
               <w:rPr>
                 <w:rStyle w:val="Hyperlink"/>
@@ -3334,7 +3333,7 @@
                 <w:noProof/>
                 <w:webHidden/>
               </w:rPr>
-              <w:instrText xml:space="preserve"> PAGEREF _Toc388725974 \h </w:instrText>
+              <w:instrText xml:space="preserve"> PAGEREF _Toc389319642 \h </w:instrText>
             </w:r>
             <w:r>
               <w:rPr>
@@ -3377,7 +3376,7 @@
               <w:lang w:eastAsia="de-AT"/>
             </w:rPr>
           </w:pPr>
-          <w:hyperlink w:anchor="_Toc388725975" w:history="1">
+          <w:hyperlink w:anchor="_Toc389319643" w:history="1">
             <w:r>
               <w:rPr>
                 <w:rStyle w:val="Hyperlink"/>
@@ -3405,7 +3404,7 @@
                 <w:noProof/>
                 <w:webHidden/>
               </w:rPr>
-              <w:instrText xml:space="preserve"> PAGEREF _Toc388725975 \h </w:instrText>
+              <w:instrText xml:space="preserve"> PAGEREF _Toc389319643 \h </w:instrText>
             </w:r>
             <w:r>
               <w:rPr>
@@ -3448,7 +3447,7 @@
               <w:lang w:eastAsia="de-AT"/>
             </w:rPr>
           </w:pPr>
-          <w:hyperlink w:anchor="_Toc388725976" w:history="1">
+          <w:hyperlink w:anchor="_Toc389319644" w:history="1">
             <w:r>
               <w:rPr>
                 <w:rStyle w:val="Hyperlink"/>
@@ -3475,7 +3474,7 @@
                 <w:noProof/>
                 <w:webHidden/>
               </w:rPr>
-              <w:instrText xml:space="preserve"> PAGEREF _Toc388725976 \h </w:instrText>
+              <w:instrText xml:space="preserve"> PAGEREF _Toc389319644 \h </w:instrText>
             </w:r>
             <w:r>
               <w:rPr>
@@ -3518,7 +3517,7 @@
               <w:lang w:eastAsia="de-AT"/>
             </w:rPr>
           </w:pPr>
-          <w:hyperlink w:anchor="_Toc388725977" w:history="1">
+          <w:hyperlink w:anchor="_Toc389319645" w:history="1">
             <w:r>
               <w:rPr>
                 <w:rStyle w:val="Hyperlink"/>
@@ -3545,7 +3544,7 @@
                 <w:noProof/>
                 <w:webHidden/>
               </w:rPr>
-              <w:instrText xml:space="preserve"> PAGEREF _Toc388725977 \h </w:instrText>
+              <w:instrText xml:space="preserve"> PAGEREF _Toc389319645 \h </w:instrText>
             </w:r>
             <w:r>
               <w:rPr>
@@ -3588,7 +3587,7 @@
               <w:lang w:eastAsia="de-AT"/>
             </w:rPr>
           </w:pPr>
-          <w:hyperlink w:anchor="_Toc388725978" w:history="1">
+          <w:hyperlink w:anchor="_Toc389319646" w:history="1">
             <w:r>
               <w:rPr>
                 <w:rStyle w:val="Hyperlink"/>
@@ -3615,7 +3614,7 @@
                 <w:noProof/>
                 <w:webHidden/>
               </w:rPr>
-              <w:instrText xml:space="preserve"> PAGEREF _Toc388725978 \h </w:instrText>
+              <w:instrText xml:space="preserve"> PAGEREF _Toc389319646 \h </w:instrText>
             </w:r>
             <w:r>
               <w:rPr>
@@ -3658,7 +3657,7 @@
               <w:lang w:eastAsia="de-AT"/>
             </w:rPr>
           </w:pPr>
-          <w:hyperlink w:anchor="_Toc388725979" w:history="1">
+          <w:hyperlink w:anchor="_Toc389319647" w:history="1">
             <w:r>
               <w:rPr>
                 <w:rStyle w:val="Hyperlink"/>
@@ -3685,7 +3684,7 @@
                 <w:noProof/>
                 <w:webHidden/>
               </w:rPr>
-              <w:instrText xml:space="preserve"> PAGEREF _Toc388725979 \h </w:instrText>
+              <w:instrText xml:space="preserve"> PAGEREF _Toc389319647 \h </w:instrText>
             </w:r>
             <w:r>
               <w:rPr>
@@ -3728,7 +3727,7 @@
               <w:lang w:eastAsia="de-AT"/>
             </w:rPr>
           </w:pPr>
-          <w:hyperlink w:anchor="_Toc388725980" w:history="1">
+          <w:hyperlink w:anchor="_Toc389319648" w:history="1">
             <w:r>
               <w:rPr>
                 <w:rStyle w:val="Hyperlink"/>
@@ -3755,7 +3754,7 @@
                 <w:noProof/>
                 <w:webHidden/>
               </w:rPr>
-              <w:instrText xml:space="preserve"> PAGEREF _Toc388725980 \h </w:instrText>
+              <w:instrText xml:space="preserve"> PAGEREF _Toc389319648 \h </w:instrText>
             </w:r>
             <w:r>
               <w:rPr>
@@ -3798,7 +3797,7 @@
               <w:lang w:eastAsia="de-AT"/>
             </w:rPr>
           </w:pPr>
-          <w:hyperlink w:anchor="_Toc388725981" w:history="1">
+          <w:hyperlink w:anchor="_Toc389319649" w:history="1">
             <w:r>
               <w:rPr>
                 <w:rStyle w:val="Hyperlink"/>
@@ -3825,7 +3824,7 @@
                 <w:noProof/>
                 <w:webHidden/>
               </w:rPr>
-              <w:instrText xml:space="preserve"> PAGEREF _Toc388725981 \h </w:instrText>
+              <w:instrText xml:space="preserve"> PAGEREF _Toc389319649 \h </w:instrText>
             </w:r>
             <w:r>
               <w:rPr>
@@ -3846,6 +3845,216 @@
                 <w:webHidden/>
               </w:rPr>
               <w:t>21</w:t>
+            </w:r>
+            <w:r>
+              <w:rPr>
+                <w:noProof/>
+                <w:webHidden/>
+              </w:rPr>
+              <w:fldChar w:fldCharType="end"/>
+            </w:r>
+          </w:hyperlink>
+        </w:p>
+        <w:p>
+          <w:pPr>
+            <w:pStyle w:val="Verzeichnis2"/>
+            <w:tabs>
+              <w:tab w:val="right" w:leader="dot" w:pos="9062"/>
+            </w:tabs>
+            <w:rPr>
+              <w:rFonts w:asciiTheme="minorHAnsi" w:eastAsiaTheme="minorEastAsia" w:hAnsiTheme="minorHAnsi"/>
+              <w:noProof/>
+              <w:lang w:eastAsia="de-AT"/>
+            </w:rPr>
+          </w:pPr>
+          <w:hyperlink w:anchor="_Toc389319650" w:history="1">
+            <w:r>
+              <w:rPr>
+                <w:rStyle w:val="Hyperlink"/>
+                <w:noProof/>
+              </w:rPr>
+              <w:t>PostgreSQL</w:t>
+            </w:r>
+            <w:r>
+              <w:rPr>
+                <w:noProof/>
+                <w:webHidden/>
+              </w:rPr>
+              <w:tab/>
+            </w:r>
+            <w:r>
+              <w:rPr>
+                <w:noProof/>
+                <w:webHidden/>
+              </w:rPr>
+              <w:fldChar w:fldCharType="begin"/>
+            </w:r>
+            <w:r>
+              <w:rPr>
+                <w:noProof/>
+                <w:webHidden/>
+              </w:rPr>
+              <w:instrText xml:space="preserve"> PAGEREF _Toc389319650 \h </w:instrText>
+            </w:r>
+            <w:r>
+              <w:rPr>
+                <w:noProof/>
+                <w:webHidden/>
+              </w:rPr>
+            </w:r>
+            <w:r>
+              <w:rPr>
+                <w:noProof/>
+                <w:webHidden/>
+              </w:rPr>
+              <w:fldChar w:fldCharType="separate"/>
+            </w:r>
+            <w:r>
+              <w:rPr>
+                <w:noProof/>
+                <w:webHidden/>
+              </w:rPr>
+              <w:t>22</w:t>
+            </w:r>
+            <w:r>
+              <w:rPr>
+                <w:noProof/>
+                <w:webHidden/>
+              </w:rPr>
+              <w:fldChar w:fldCharType="end"/>
+            </w:r>
+          </w:hyperlink>
+        </w:p>
+        <w:p>
+          <w:pPr>
+            <w:pStyle w:val="Verzeichnis3"/>
+            <w:tabs>
+              <w:tab w:val="right" w:leader="dot" w:pos="9062"/>
+            </w:tabs>
+            <w:rPr>
+              <w:rFonts w:asciiTheme="minorHAnsi" w:eastAsiaTheme="minorEastAsia" w:hAnsiTheme="minorHAnsi"/>
+              <w:noProof/>
+              <w:lang w:eastAsia="de-AT"/>
+            </w:rPr>
+          </w:pPr>
+          <w:hyperlink w:anchor="_Toc389319651" w:history="1">
+            <w:r>
+              <w:rPr>
+                <w:rStyle w:val="Hyperlink"/>
+                <w:noProof/>
+              </w:rPr>
+              <w:t>Eigenschaften</w:t>
+            </w:r>
+            <w:r>
+              <w:rPr>
+                <w:noProof/>
+                <w:webHidden/>
+              </w:rPr>
+              <w:tab/>
+            </w:r>
+            <w:r>
+              <w:rPr>
+                <w:noProof/>
+                <w:webHidden/>
+              </w:rPr>
+              <w:fldChar w:fldCharType="begin"/>
+            </w:r>
+            <w:r>
+              <w:rPr>
+                <w:noProof/>
+                <w:webHidden/>
+              </w:rPr>
+              <w:instrText xml:space="preserve"> PAGEREF _Toc389319651 \h </w:instrText>
+            </w:r>
+            <w:r>
+              <w:rPr>
+                <w:noProof/>
+                <w:webHidden/>
+              </w:rPr>
+            </w:r>
+            <w:r>
+              <w:rPr>
+                <w:noProof/>
+                <w:webHidden/>
+              </w:rPr>
+              <w:fldChar w:fldCharType="separate"/>
+            </w:r>
+            <w:r>
+              <w:rPr>
+                <w:noProof/>
+                <w:webHidden/>
+              </w:rPr>
+              <w:t>22</w:t>
+            </w:r>
+            <w:r>
+              <w:rPr>
+                <w:noProof/>
+                <w:webHidden/>
+              </w:rPr>
+              <w:fldChar w:fldCharType="end"/>
+            </w:r>
+          </w:hyperlink>
+        </w:p>
+        <w:p>
+          <w:pPr>
+            <w:pStyle w:val="Verzeichnis3"/>
+            <w:tabs>
+              <w:tab w:val="right" w:leader="dot" w:pos="9062"/>
+            </w:tabs>
+            <w:rPr>
+              <w:rFonts w:asciiTheme="minorHAnsi" w:eastAsiaTheme="minorEastAsia" w:hAnsiTheme="minorHAnsi"/>
+              <w:noProof/>
+              <w:lang w:eastAsia="de-AT"/>
+            </w:rPr>
+          </w:pPr>
+          <w:hyperlink w:anchor="_Toc389319652" w:history="1">
+            <w:r>
+              <w:rPr>
+                <w:rStyle w:val="Hyperlink"/>
+                <w:noProof/>
+              </w:rPr>
+              <w:t>Einbinden einer PostgreSQL-Datenbank in Hibernate</w:t>
+            </w:r>
+            <w:r>
+              <w:rPr>
+                <w:noProof/>
+                <w:webHidden/>
+              </w:rPr>
+              <w:tab/>
+            </w:r>
+            <w:r>
+              <w:rPr>
+                <w:noProof/>
+                <w:webHidden/>
+              </w:rPr>
+              <w:fldChar w:fldCharType="begin"/>
+            </w:r>
+            <w:r>
+              <w:rPr>
+                <w:noProof/>
+                <w:webHidden/>
+              </w:rPr>
+              <w:instrText xml:space="preserve"> PAGEREF _Toc389319652 \h </w:instrText>
+            </w:r>
+            <w:r>
+              <w:rPr>
+                <w:noProof/>
+                <w:webHidden/>
+              </w:rPr>
+            </w:r>
+            <w:r>
+              <w:rPr>
+                <w:noProof/>
+                <w:webHidden/>
+              </w:rPr>
+              <w:fldChar w:fldCharType="separate"/>
+            </w:r>
+            <w:r>
+              <w:rPr>
+                <w:noProof/>
+                <w:webHidden/>
+              </w:rPr>
+              <w:t>22</w:t>
             </w:r>
             <w:r>
               <w:rPr>
@@ -3868,7 +4077,7 @@
               <w:lang w:eastAsia="de-AT"/>
             </w:rPr>
           </w:pPr>
-          <w:hyperlink w:anchor="_Toc388725982" w:history="1">
+          <w:hyperlink w:anchor="_Toc389319653" w:history="1">
             <w:r>
               <w:rPr>
                 <w:rStyle w:val="Hyperlink"/>
@@ -3895,7 +4104,7 @@
                 <w:noProof/>
                 <w:webHidden/>
               </w:rPr>
-              <w:instrText xml:space="preserve"> PAGEREF _Toc388725982 \h </w:instrText>
+              <w:instrText xml:space="preserve"> PAGEREF _Toc389319653 \h </w:instrText>
             </w:r>
             <w:r>
               <w:rPr>
@@ -3915,7 +4124,7 @@
                 <w:noProof/>
                 <w:webHidden/>
               </w:rPr>
-              <w:t>22</w:t>
+              <w:t>23</w:t>
             </w:r>
             <w:r>
               <w:rPr>
@@ -3938,7 +4147,7 @@
               <w:lang w:eastAsia="de-AT"/>
             </w:rPr>
           </w:pPr>
-          <w:hyperlink w:anchor="_Toc388725983" w:history="1">
+          <w:hyperlink w:anchor="_Toc389319654" w:history="1">
             <w:r>
               <w:rPr>
                 <w:rStyle w:val="Hyperlink"/>
@@ -3965,7 +4174,7 @@
                 <w:noProof/>
                 <w:webHidden/>
               </w:rPr>
-              <w:instrText xml:space="preserve"> PAGEREF _Toc388725983 \h </w:instrText>
+              <w:instrText xml:space="preserve"> PAGEREF _Toc389319654 \h </w:instrText>
             </w:r>
             <w:r>
               <w:rPr>
@@ -3985,7 +4194,7 @@
                 <w:noProof/>
                 <w:webHidden/>
               </w:rPr>
-              <w:t>23</w:t>
+              <w:t>24</w:t>
             </w:r>
             <w:r>
               <w:rPr>
@@ -4008,7 +4217,7 @@
               <w:lang w:eastAsia="de-AT"/>
             </w:rPr>
           </w:pPr>
-          <w:hyperlink w:anchor="_Toc388725984" w:history="1">
+          <w:hyperlink w:anchor="_Toc389319655" w:history="1">
             <w:r>
               <w:rPr>
                 <w:rStyle w:val="Hyperlink"/>
@@ -4035,7 +4244,7 @@
                 <w:noProof/>
                 <w:webHidden/>
               </w:rPr>
-              <w:instrText xml:space="preserve"> PAGEREF _Toc388725984 \h </w:instrText>
+              <w:instrText xml:space="preserve"> PAGEREF _Toc389319655 \h </w:instrText>
             </w:r>
             <w:r>
               <w:rPr>
@@ -4055,7 +4264,7 @@
                 <w:noProof/>
                 <w:webHidden/>
               </w:rPr>
-              <w:t>24</w:t>
+              <w:t>25</w:t>
             </w:r>
             <w:r>
               <w:rPr>
@@ -4111,13 +4320,6 @@
           <w:rFonts w:asciiTheme="majorHAnsi" w:hAnsiTheme="majorHAnsi"/>
         </w:rPr>
       </w:pPr>
-    </w:p>
-    <w:p>
-      <w:pPr>
-        <w:rPr>
-          <w:rFonts w:asciiTheme="majorHAnsi" w:hAnsiTheme="majorHAnsi"/>
-        </w:rPr>
-      </w:pPr>
       <w:bookmarkStart w:id="1" w:name="_GoBack"/>
       <w:bookmarkEnd w:id="1"/>
     </w:p>
@@ -4340,9 +4542,16 @@
     </w:p>
     <w:p>
       <w:pPr>
+        <w:rPr>
+          <w:rFonts w:asciiTheme="majorHAnsi" w:hAnsiTheme="majorHAnsi"/>
+        </w:rPr>
+      </w:pPr>
+    </w:p>
+    <w:p>
+      <w:pPr>
         <w:pStyle w:val="berschrift1"/>
       </w:pPr>
-      <w:bookmarkStart w:id="2" w:name="_Toc388725950"/>
+      <w:bookmarkStart w:id="2" w:name="_Toc389319618"/>
       <w:r>
         <w:lastRenderedPageBreak/>
         <w:t>Aufgabenstellung</w:t>
@@ -4353,7 +4562,7 @@
       <w:pPr>
         <w:pStyle w:val="berschrift2"/>
       </w:pPr>
-      <w:bookmarkStart w:id="3" w:name="_Toc388725951"/>
+      <w:bookmarkStart w:id="3" w:name="_Toc389319619"/>
       <w:r>
         <w:t>Terminvereinbarungssystem</w:t>
       </w:r>
@@ -4400,7 +4609,7 @@
       <w:pPr>
         <w:pStyle w:val="berschrift3"/>
       </w:pPr>
-      <w:bookmarkStart w:id="4" w:name="_Toc388725952"/>
+      <w:bookmarkStart w:id="4" w:name="_Toc389319620"/>
       <w:r>
         <w:t>Benutzer</w:t>
       </w:r>
@@ -4510,7 +4719,7 @@
       <w:pPr>
         <w:pStyle w:val="berschrift3"/>
       </w:pPr>
-      <w:bookmarkStart w:id="5" w:name="_Toc388725953"/>
+      <w:bookmarkStart w:id="5" w:name="_Toc389319621"/>
       <w:r>
         <w:t>Organisator</w:t>
       </w:r>
@@ -4680,7 +4889,7 @@
       <w:pPr>
         <w:pStyle w:val="berschrift3"/>
       </w:pPr>
-      <w:bookmarkStart w:id="6" w:name="_Toc388725954"/>
+      <w:bookmarkStart w:id="6" w:name="_Toc389319622"/>
       <w:r>
         <w:t>Teilnehmer</w:t>
       </w:r>
@@ -4773,7 +4982,7 @@
       <w:pPr>
         <w:pStyle w:val="berschrift3"/>
       </w:pPr>
-      <w:bookmarkStart w:id="7" w:name="_Toc388725955"/>
+      <w:bookmarkStart w:id="7" w:name="_Toc389319623"/>
       <w:r>
         <w:t>Notifications</w:t>
       </w:r>
@@ -4909,7 +5118,7 @@
       <w:pPr>
         <w:pStyle w:val="berschrift3"/>
       </w:pPr>
-      <w:bookmarkStart w:id="8" w:name="_Toc388725956"/>
+      <w:bookmarkStart w:id="8" w:name="_Toc389319624"/>
       <w:r>
         <w:lastRenderedPageBreak/>
         <w:t>Events</w:t>
@@ -4978,7 +5187,7 @@
       <w:pPr>
         <w:pStyle w:val="berschrift2"/>
       </w:pPr>
-      <w:bookmarkStart w:id="9" w:name="_Toc388725957"/>
+      <w:bookmarkStart w:id="9" w:name="_Toc389319625"/>
       <w:r>
         <w:t>Aufgabenstellung</w:t>
       </w:r>
@@ -5127,7 +5336,7 @@
       <w:pPr>
         <w:pStyle w:val="berschrift3"/>
       </w:pPr>
-      <w:bookmarkStart w:id="10" w:name="_Toc388725958"/>
+      <w:bookmarkStart w:id="10" w:name="_Toc389319626"/>
       <w:r>
         <w:t>Vorgehensweise</w:t>
       </w:r>
@@ -5256,7 +5465,7 @@
           <w:lang w:val="en-US"/>
         </w:rPr>
       </w:pPr>
-      <w:bookmarkStart w:id="11" w:name="_Toc388725959"/>
+      <w:bookmarkStart w:id="11" w:name="_Toc389319627"/>
       <w:proofErr w:type="spellStart"/>
       <w:r>
         <w:rPr>
@@ -5380,7 +5589,7 @@
       <w:pPr>
         <w:pStyle w:val="berschrift3"/>
       </w:pPr>
-      <w:bookmarkStart w:id="12" w:name="_Toc388725960"/>
+      <w:bookmarkStart w:id="12" w:name="_Toc389319628"/>
       <w:r>
         <w:t>Bewertungskriterien</w:t>
       </w:r>
@@ -5869,7 +6078,7 @@
       <w:pPr>
         <w:pStyle w:val="berschrift1"/>
       </w:pPr>
-      <w:bookmarkStart w:id="13" w:name="_Toc388725961"/>
+      <w:bookmarkStart w:id="13" w:name="_Toc389319629"/>
       <w:r>
         <w:lastRenderedPageBreak/>
         <w:t>Arbeitsaufteilung mit Aufwandschätzung</w:t>
@@ -7000,7 +7209,7 @@
                 <w:rFonts w:asciiTheme="majorHAnsi" w:hAnsiTheme="majorHAnsi"/>
                 <w:szCs w:val="24"/>
               </w:rPr>
-              <w:t>Özsoy, Vogt</w:t>
+              <w:t>Özsoy</w:t>
             </w:r>
           </w:p>
         </w:tc>
@@ -7016,13 +7225,20 @@
                 <w:szCs w:val="24"/>
               </w:rPr>
             </w:pPr>
+            <w:r>
+              <w:rPr>
+                <w:rFonts w:asciiTheme="majorHAnsi" w:hAnsiTheme="majorHAnsi"/>
+                <w:szCs w:val="24"/>
+              </w:rPr>
+              <w:t xml:space="preserve">Verbesserung: </w:t>
+            </w:r>
             <w:proofErr w:type="spellStart"/>
             <w:r>
               <w:rPr>
                 <w:rFonts w:asciiTheme="majorHAnsi" w:hAnsiTheme="majorHAnsi"/>
                 <w:szCs w:val="24"/>
               </w:rPr>
-              <w:t>Hibarnate-Testing</w:t>
+              <w:t>Statemachine-Diagram</w:t>
             </w:r>
             <w:proofErr w:type="spellEnd"/>
           </w:p>
@@ -7044,7 +7260,7 @@
                 <w:rFonts w:asciiTheme="majorHAnsi" w:hAnsiTheme="majorHAnsi"/>
                 <w:szCs w:val="24"/>
               </w:rPr>
-              <w:t xml:space="preserve">Testen der Funktionalität von </w:t>
+              <w:t xml:space="preserve">Verbessern der Aufteilung der Elemente des </w:t>
             </w:r>
             <w:proofErr w:type="spellStart"/>
             <w:r>
@@ -7052,16 +7268,9 @@
                 <w:rFonts w:asciiTheme="majorHAnsi" w:hAnsiTheme="majorHAnsi"/>
                 <w:szCs w:val="24"/>
               </w:rPr>
-              <w:t>Hibernate</w:t>
+              <w:t>Zustanddiagramms</w:t>
             </w:r>
             <w:proofErr w:type="spellEnd"/>
-            <w:r>
-              <w:rPr>
-                <w:rFonts w:asciiTheme="majorHAnsi" w:hAnsiTheme="majorHAnsi"/>
-                <w:szCs w:val="24"/>
-              </w:rPr>
-              <w:t>-Mapping</w:t>
-            </w:r>
           </w:p>
         </w:tc>
         <w:tc>
@@ -7081,7 +7290,7 @@
                 <w:rFonts w:asciiTheme="majorHAnsi" w:hAnsiTheme="majorHAnsi"/>
                 <w:szCs w:val="24"/>
               </w:rPr>
-              <w:t>3</w:t>
+              <w:t>1</w:t>
             </w:r>
           </w:p>
         </w:tc>
@@ -7129,7 +7338,7 @@
                 <w:rFonts w:asciiTheme="majorHAnsi" w:hAnsiTheme="majorHAnsi"/>
                 <w:szCs w:val="24"/>
               </w:rPr>
-              <w:t xml:space="preserve">Verbesserung: </w:t>
+              <w:t>Ersetzen der Diagramme und Aktualisierung der Dokumentation (</w:t>
             </w:r>
             <w:proofErr w:type="spellStart"/>
             <w:r>
@@ -7137,9 +7346,16 @@
                 <w:rFonts w:asciiTheme="majorHAnsi" w:hAnsiTheme="majorHAnsi"/>
                 <w:szCs w:val="24"/>
               </w:rPr>
-              <w:t>Statemachine-Diagram</w:t>
+              <w:t>ink</w:t>
             </w:r>
             <w:proofErr w:type="spellEnd"/>
+            <w:r>
+              <w:rPr>
+                <w:rFonts w:asciiTheme="majorHAnsi" w:hAnsiTheme="majorHAnsi"/>
+                <w:szCs w:val="24"/>
+              </w:rPr>
+              <w:t>. Änderung der Technologiebeschreibung)</w:t>
+            </w:r>
           </w:p>
         </w:tc>
         <w:tc>
@@ -7159,17 +7375,8 @@
                 <w:rFonts w:asciiTheme="majorHAnsi" w:hAnsiTheme="majorHAnsi"/>
                 <w:szCs w:val="24"/>
               </w:rPr>
-              <w:t xml:space="preserve">Verbessern der Aufteilung der Elemente des </w:t>
-            </w:r>
-            <w:proofErr w:type="spellStart"/>
-            <w:r>
-              <w:rPr>
-                <w:rFonts w:asciiTheme="majorHAnsi" w:hAnsiTheme="majorHAnsi"/>
-                <w:szCs w:val="24"/>
-              </w:rPr>
-              <w:t>Zustanddiagramms</w:t>
-            </w:r>
-            <w:proofErr w:type="spellEnd"/>
+              <w:t>Die in der derzeitigen Dokumentation vorhandenen Diagramme mit den Diagrammen im EMF-Format austauschen und die restliche Dokumentation aktualisieren (anpassen).</w:t>
+            </w:r>
           </w:p>
         </w:tc>
         <w:tc>
@@ -7189,7 +7396,7 @@
                 <w:rFonts w:asciiTheme="majorHAnsi" w:hAnsiTheme="majorHAnsi"/>
                 <w:szCs w:val="24"/>
               </w:rPr>
-              <w:t>1</w:t>
+              <w:t xml:space="preserve">½ </w:t>
             </w:r>
           </w:p>
         </w:tc>
@@ -7224,7 +7431,7 @@
                 <w:rFonts w:asciiTheme="majorHAnsi" w:hAnsiTheme="majorHAnsi"/>
                 <w:szCs w:val="24"/>
               </w:rPr>
-              <w:t>, Vogt</w:t>
+              <w:t>, Özsoy, Vogt</w:t>
             </w:r>
           </w:p>
         </w:tc>
@@ -7240,13 +7447,6 @@
                 <w:szCs w:val="24"/>
               </w:rPr>
             </w:pPr>
-            <w:r>
-              <w:rPr>
-                <w:rFonts w:asciiTheme="majorHAnsi" w:hAnsiTheme="majorHAnsi"/>
-                <w:szCs w:val="24"/>
-              </w:rPr>
-              <w:t xml:space="preserve">Verbesserung: </w:t>
-            </w:r>
             <w:proofErr w:type="spellStart"/>
             <w:r>
               <w:rPr>
@@ -7261,7 +7461,7 @@
                 <w:rFonts w:asciiTheme="majorHAnsi" w:hAnsiTheme="majorHAnsi"/>
                 <w:szCs w:val="24"/>
               </w:rPr>
-              <w:t>-Mapping</w:t>
+              <w:t>-Mapping-Debugging</w:t>
             </w:r>
           </w:p>
         </w:tc>
@@ -7282,14 +7482,23 @@
                 <w:rFonts w:asciiTheme="majorHAnsi" w:hAnsiTheme="majorHAnsi"/>
                 <w:szCs w:val="24"/>
               </w:rPr>
-              <w:t>Verbessern des Quellcodes</w:t>
-            </w:r>
-            <w:r>
-              <w:rPr>
-                <w:rFonts w:asciiTheme="majorHAnsi" w:hAnsiTheme="majorHAnsi"/>
-                <w:szCs w:val="24"/>
-              </w:rPr>
-              <w:t xml:space="preserve"> für das Mapping</w:t>
+              <w:t xml:space="preserve">Debuggen des </w:t>
+            </w:r>
+            <w:proofErr w:type="spellStart"/>
+            <w:r>
+              <w:rPr>
+                <w:rFonts w:asciiTheme="majorHAnsi" w:hAnsiTheme="majorHAnsi"/>
+                <w:szCs w:val="24"/>
+              </w:rPr>
+              <w:t>Mappings</w:t>
+            </w:r>
+            <w:proofErr w:type="spellEnd"/>
+            <w:r>
+              <w:rPr>
+                <w:rFonts w:asciiTheme="majorHAnsi" w:hAnsiTheme="majorHAnsi"/>
+                <w:szCs w:val="24"/>
+              </w:rPr>
+              <w:t xml:space="preserve"> aufgrund der aufgetretenen Fehler</w:t>
             </w:r>
           </w:p>
         </w:tc>
@@ -7305,6 +7514,13 @@
                 <w:szCs w:val="24"/>
               </w:rPr>
             </w:pPr>
+            <w:r>
+              <w:rPr>
+                <w:rFonts w:asciiTheme="majorHAnsi" w:hAnsiTheme="majorHAnsi"/>
+                <w:szCs w:val="24"/>
+              </w:rPr>
+              <w:t>6, 5, 4</w:t>
+            </w:r>
           </w:p>
         </w:tc>
       </w:tr>
@@ -7330,7 +7546,7 @@
                 <w:rFonts w:asciiTheme="majorHAnsi" w:hAnsiTheme="majorHAnsi"/>
                 <w:szCs w:val="24"/>
               </w:rPr>
-              <w:t>Özsoy</w:t>
+              <w:t>Scholz</w:t>
             </w:r>
           </w:p>
         </w:tc>
@@ -7351,7 +7567,7 @@
                 <w:rFonts w:asciiTheme="majorHAnsi" w:hAnsiTheme="majorHAnsi"/>
                 <w:szCs w:val="24"/>
               </w:rPr>
-              <w:t>Ersetzen der Diagramme und Aktualisierung der Dokumentation (</w:t>
+              <w:t>GUI-</w:t>
             </w:r>
             <w:proofErr w:type="spellStart"/>
             <w:r>
@@ -7359,16 +7575,9 @@
                 <w:rFonts w:asciiTheme="majorHAnsi" w:hAnsiTheme="majorHAnsi"/>
                 <w:szCs w:val="24"/>
               </w:rPr>
-              <w:t>ink</w:t>
+              <w:t>Prototyping</w:t>
             </w:r>
             <w:proofErr w:type="spellEnd"/>
-            <w:r>
-              <w:rPr>
-                <w:rFonts w:asciiTheme="majorHAnsi" w:hAnsiTheme="majorHAnsi"/>
-                <w:szCs w:val="24"/>
-              </w:rPr>
-              <w:t>. Änderung der Technologiebeschreibung)</w:t>
-            </w:r>
           </w:p>
         </w:tc>
         <w:tc>
@@ -7388,7 +7597,7 @@
                 <w:rFonts w:asciiTheme="majorHAnsi" w:hAnsiTheme="majorHAnsi"/>
                 <w:szCs w:val="24"/>
               </w:rPr>
-              <w:t>Die in der derzeitigen Dokumentation vorhandenen Diagramme mit den Diagrammen im EMF-Format austauschen und die restliche Dokumentation aktualisieren (anpassen).</w:t>
+              <w:t>Prototyp für die GUI designen</w:t>
             </w:r>
           </w:p>
         </w:tc>
@@ -7409,7 +7618,146 @@
                 <w:rFonts w:asciiTheme="majorHAnsi" w:hAnsiTheme="majorHAnsi"/>
                 <w:szCs w:val="24"/>
               </w:rPr>
-              <w:t xml:space="preserve">½ </w:t>
+              <w:t>2</w:t>
+            </w:r>
+          </w:p>
+        </w:tc>
+      </w:tr>
+      <w:tr>
+        <w:trPr>
+          <w:trHeight w:val="278"/>
+        </w:trPr>
+        <w:tc>
+          <w:tcPr>
+            <w:cnfStyle w:val="001000000000" w:firstRow="0" w:lastRow="0" w:firstColumn="1" w:lastColumn="0" w:oddVBand="0" w:evenVBand="0" w:oddHBand="0" w:evenHBand="0" w:firstRowFirstColumn="0" w:firstRowLastColumn="0" w:lastRowFirstColumn="0" w:lastRowLastColumn="0"/>
+            <w:tcW w:w="1560" w:type="dxa"/>
+          </w:tcPr>
+          <w:p>
+            <w:pPr>
+              <w:rPr>
+                <w:rFonts w:asciiTheme="majorHAnsi" w:hAnsiTheme="majorHAnsi"/>
+                <w:szCs w:val="24"/>
+              </w:rPr>
+            </w:pPr>
+            <w:r>
+              <w:rPr>
+                <w:rFonts w:asciiTheme="majorHAnsi" w:hAnsiTheme="majorHAnsi"/>
+                <w:szCs w:val="24"/>
+              </w:rPr>
+              <w:t>Özsoy, Vogt</w:t>
+            </w:r>
+          </w:p>
+        </w:tc>
+        <w:tc>
+          <w:tcPr>
+            <w:tcW w:w="2835" w:type="dxa"/>
+          </w:tcPr>
+          <w:p>
+            <w:pPr>
+              <w:cnfStyle w:val="000000000000" w:firstRow="0" w:lastRow="0" w:firstColumn="0" w:lastColumn="0" w:oddVBand="0" w:evenVBand="0" w:oddHBand="0" w:evenHBand="0" w:firstRowFirstColumn="0" w:firstRowLastColumn="0" w:lastRowFirstColumn="0" w:lastRowLastColumn="0"/>
+              <w:rPr>
+                <w:rFonts w:asciiTheme="majorHAnsi" w:hAnsiTheme="majorHAnsi"/>
+                <w:szCs w:val="24"/>
+              </w:rPr>
+            </w:pPr>
+            <w:proofErr w:type="spellStart"/>
+            <w:r>
+              <w:rPr>
+                <w:rFonts w:asciiTheme="majorHAnsi" w:hAnsiTheme="majorHAnsi"/>
+                <w:szCs w:val="24"/>
+              </w:rPr>
+              <w:t>Hibernate</w:t>
+            </w:r>
+            <w:proofErr w:type="spellEnd"/>
+            <w:r>
+              <w:rPr>
+                <w:rFonts w:asciiTheme="majorHAnsi" w:hAnsiTheme="majorHAnsi"/>
+                <w:szCs w:val="24"/>
+              </w:rPr>
+              <w:t xml:space="preserve"> </w:t>
+            </w:r>
+            <w:proofErr w:type="spellStart"/>
+            <w:r>
+              <w:rPr>
+                <w:rFonts w:asciiTheme="majorHAnsi" w:hAnsiTheme="majorHAnsi"/>
+                <w:szCs w:val="24"/>
+              </w:rPr>
+              <w:t>JUnit</w:t>
+            </w:r>
+            <w:proofErr w:type="spellEnd"/>
+            <w:r>
+              <w:rPr>
+                <w:rFonts w:asciiTheme="majorHAnsi" w:hAnsiTheme="majorHAnsi"/>
+                <w:szCs w:val="24"/>
+              </w:rPr>
+              <w:t>-Test-Cases</w:t>
+            </w:r>
+          </w:p>
+        </w:tc>
+        <w:tc>
+          <w:tcPr>
+            <w:tcW w:w="4966" w:type="dxa"/>
+          </w:tcPr>
+          <w:p>
+            <w:pPr>
+              <w:cnfStyle w:val="000000000000" w:firstRow="0" w:lastRow="0" w:firstColumn="0" w:lastColumn="0" w:oddVBand="0" w:evenVBand="0" w:oddHBand="0" w:evenHBand="0" w:firstRowFirstColumn="0" w:firstRowLastColumn="0" w:lastRowFirstColumn="0" w:lastRowLastColumn="0"/>
+              <w:rPr>
+                <w:rFonts w:asciiTheme="majorHAnsi" w:hAnsiTheme="majorHAnsi"/>
+                <w:szCs w:val="24"/>
+              </w:rPr>
+            </w:pPr>
+            <w:proofErr w:type="spellStart"/>
+            <w:r>
+              <w:rPr>
+                <w:rFonts w:asciiTheme="majorHAnsi" w:hAnsiTheme="majorHAnsi"/>
+                <w:szCs w:val="24"/>
+              </w:rPr>
+              <w:t>JUnit</w:t>
+            </w:r>
+            <w:proofErr w:type="spellEnd"/>
+            <w:r>
+              <w:rPr>
+                <w:rFonts w:asciiTheme="majorHAnsi" w:hAnsiTheme="majorHAnsi"/>
+                <w:szCs w:val="24"/>
+              </w:rPr>
+              <w:t xml:space="preserve">-Test-Cases für die </w:t>
+            </w:r>
+            <w:proofErr w:type="spellStart"/>
+            <w:r>
+              <w:rPr>
+                <w:rFonts w:asciiTheme="majorHAnsi" w:hAnsiTheme="majorHAnsi"/>
+                <w:szCs w:val="24"/>
+              </w:rPr>
+              <w:t>gemappten</w:t>
+            </w:r>
+            <w:proofErr w:type="spellEnd"/>
+            <w:r>
+              <w:rPr>
+                <w:rFonts w:asciiTheme="majorHAnsi" w:hAnsiTheme="majorHAnsi"/>
+                <w:szCs w:val="24"/>
+              </w:rPr>
+              <w:t xml:space="preserve"> Tabellen schreiben (Schreiben in Datenbank und Auslesen aus der Datenbank mittels HQL)</w:t>
+            </w:r>
+          </w:p>
+        </w:tc>
+        <w:tc>
+          <w:tcPr>
+            <w:tcW w:w="1669" w:type="dxa"/>
+          </w:tcPr>
+          <w:p>
+            <w:pPr>
+              <w:cnfStyle w:val="000000000000" w:firstRow="0" w:lastRow="0" w:firstColumn="0" w:lastColumn="0" w:oddVBand="0" w:evenVBand="0" w:oddHBand="0" w:evenHBand="0" w:firstRowFirstColumn="0" w:firstRowLastColumn="0" w:lastRowFirstColumn="0" w:lastRowLastColumn="0"/>
+              <w:rPr>
+                <w:rFonts w:asciiTheme="majorHAnsi" w:hAnsiTheme="majorHAnsi"/>
+                <w:szCs w:val="24"/>
+              </w:rPr>
+            </w:pPr>
+            <w:r>
+              <w:rPr>
+                <w:rFonts w:asciiTheme="majorHAnsi" w:hAnsiTheme="majorHAnsi"/>
+                <w:szCs w:val="24"/>
+              </w:rPr>
+              <w:t>2</w:t>
             </w:r>
           </w:p>
         </w:tc>
@@ -7559,7 +7907,7 @@
               <w:rPr>
                 <w:rFonts w:asciiTheme="majorHAnsi" w:hAnsiTheme="majorHAnsi"/>
               </w:rPr>
-              <w:t>8</w:t>
+              <w:t>14</w:t>
             </w:r>
             <w:r>
               <w:rPr>
@@ -7605,7 +7953,13 @@
               <w:rPr>
                 <w:rFonts w:asciiTheme="majorHAnsi" w:hAnsiTheme="majorHAnsi"/>
               </w:rPr>
-              <w:t>10</w:t>
+              <w:t>1</w:t>
+            </w:r>
+            <w:r>
+              <w:rPr>
+                <w:rFonts w:asciiTheme="majorHAnsi" w:hAnsiTheme="majorHAnsi"/>
+              </w:rPr>
+              <w:t>4</w:t>
             </w:r>
           </w:p>
         </w:tc>
@@ -7648,7 +8002,7 @@
               <w:rPr>
                 <w:rFonts w:asciiTheme="majorHAnsi" w:hAnsiTheme="majorHAnsi"/>
               </w:rPr>
-              <w:t>4</w:t>
+              <w:t>6</w:t>
             </w:r>
           </w:p>
         </w:tc>
@@ -7688,7 +8042,13 @@
               <w:rPr>
                 <w:rFonts w:asciiTheme="majorHAnsi" w:hAnsiTheme="majorHAnsi"/>
               </w:rPr>
-              <w:t>10</w:t>
+              <w:t>1</w:t>
+            </w:r>
+            <w:r>
+              <w:rPr>
+                <w:rFonts w:asciiTheme="majorHAnsi" w:hAnsiTheme="majorHAnsi"/>
+              </w:rPr>
+              <w:t>6</w:t>
             </w:r>
             <w:r>
               <w:rPr>
@@ -7744,7 +8104,7 @@
                 <w:b/>
                 <w:color w:val="FFFFFF" w:themeColor="background1"/>
               </w:rPr>
-              <w:t>33</w:t>
+              <w:t>51</w:t>
             </w:r>
           </w:p>
         </w:tc>
@@ -7766,30 +8126,9 @@
     </w:p>
     <w:p>
       <w:pPr>
-        <w:rPr>
-          <w:rFonts w:asciiTheme="majorHAnsi" w:hAnsiTheme="majorHAnsi"/>
-        </w:rPr>
-      </w:pPr>
-    </w:p>
-    <w:p>
-      <w:pPr>
-        <w:rPr>
-          <w:rFonts w:asciiTheme="majorHAnsi" w:hAnsiTheme="majorHAnsi"/>
-        </w:rPr>
-      </w:pPr>
-    </w:p>
-    <w:p>
-      <w:pPr>
-        <w:rPr>
-          <w:rFonts w:asciiTheme="majorHAnsi" w:hAnsiTheme="majorHAnsi"/>
-        </w:rPr>
-      </w:pPr>
-    </w:p>
-    <w:p>
-      <w:pPr>
         <w:pStyle w:val="berschrift1"/>
       </w:pPr>
-      <w:bookmarkStart w:id="14" w:name="_Toc388725962"/>
+      <w:bookmarkStart w:id="14" w:name="_Toc389319630"/>
       <w:r>
         <w:lastRenderedPageBreak/>
         <w:t>Endzeitaufteilung</w:t>
@@ -9075,7 +9414,7 @@
                 <w:rFonts w:asciiTheme="majorHAnsi" w:hAnsiTheme="majorHAnsi"/>
                 <w:szCs w:val="24"/>
               </w:rPr>
-              <w:t>Özsoy, Vogt</w:t>
+              <w:t>Özsoy</w:t>
             </w:r>
           </w:p>
         </w:tc>
@@ -9091,13 +9430,20 @@
                 <w:szCs w:val="24"/>
               </w:rPr>
             </w:pPr>
+            <w:r>
+              <w:rPr>
+                <w:rFonts w:asciiTheme="majorHAnsi" w:hAnsiTheme="majorHAnsi"/>
+                <w:szCs w:val="24"/>
+              </w:rPr>
+              <w:t xml:space="preserve">Verbesserung: </w:t>
+            </w:r>
             <w:proofErr w:type="spellStart"/>
             <w:r>
               <w:rPr>
                 <w:rFonts w:asciiTheme="majorHAnsi" w:hAnsiTheme="majorHAnsi"/>
                 <w:szCs w:val="24"/>
               </w:rPr>
-              <w:t>Hibernate-Testing</w:t>
+              <w:t>Statemachine-Diagram</w:t>
             </w:r>
             <w:proofErr w:type="spellEnd"/>
           </w:p>
@@ -9119,7 +9465,7 @@
                 <w:rFonts w:asciiTheme="majorHAnsi" w:hAnsiTheme="majorHAnsi"/>
                 <w:szCs w:val="24"/>
               </w:rPr>
-              <w:t>3</w:t>
+              <w:t>1</w:t>
             </w:r>
           </w:p>
         </w:tc>
@@ -9135,6 +9481,13 @@
                 <w:szCs w:val="24"/>
               </w:rPr>
             </w:pPr>
+            <w:r>
+              <w:rPr>
+                <w:rFonts w:asciiTheme="majorHAnsi" w:hAnsiTheme="majorHAnsi"/>
+                <w:szCs w:val="24"/>
+              </w:rPr>
+              <w:t>2</w:t>
+            </w:r>
           </w:p>
         </w:tc>
         <w:tc>
@@ -9149,6 +9502,13 @@
                 <w:szCs w:val="24"/>
               </w:rPr>
             </w:pPr>
+            <w:r>
+              <w:rPr>
+                <w:rFonts w:asciiTheme="majorHAnsi" w:hAnsiTheme="majorHAnsi"/>
+                <w:szCs w:val="24"/>
+              </w:rPr>
+              <w:t>Die Anpassung der Diagramme hat mehr Zeit benötigt als wie geschätzt</w:t>
+            </w:r>
           </w:p>
         </w:tc>
       </w:tr>
@@ -9195,7 +9555,14 @@
                 <w:rFonts w:asciiTheme="majorHAnsi" w:hAnsiTheme="majorHAnsi"/>
                 <w:szCs w:val="24"/>
               </w:rPr>
-              <w:t xml:space="preserve">Verbesserung: </w:t>
+              <w:t>Ersetzen der Diagramme und Aktualisierung der Dokumentation</w:t>
+            </w:r>
+            <w:r>
+              <w:rPr>
+                <w:rFonts w:asciiTheme="majorHAnsi" w:hAnsiTheme="majorHAnsi"/>
+                <w:szCs w:val="24"/>
+              </w:rPr>
+              <w:t xml:space="preserve"> (</w:t>
             </w:r>
             <w:proofErr w:type="spellStart"/>
             <w:r>
@@ -9203,9 +9570,30 @@
                 <w:rFonts w:asciiTheme="majorHAnsi" w:hAnsiTheme="majorHAnsi"/>
                 <w:szCs w:val="24"/>
               </w:rPr>
-              <w:t>Statemachine-Diagram</w:t>
+              <w:t>ink</w:t>
             </w:r>
             <w:proofErr w:type="spellEnd"/>
+            <w:r>
+              <w:rPr>
+                <w:rFonts w:asciiTheme="majorHAnsi" w:hAnsiTheme="majorHAnsi"/>
+                <w:szCs w:val="24"/>
+              </w:rPr>
+              <w:t xml:space="preserve">. </w:t>
+            </w:r>
+            <w:r>
+              <w:rPr>
+                <w:rFonts w:asciiTheme="majorHAnsi" w:hAnsiTheme="majorHAnsi"/>
+                <w:szCs w:val="24"/>
+              </w:rPr>
+              <w:t>Änderung</w:t>
+            </w:r>
+            <w:r>
+              <w:rPr>
+                <w:rFonts w:asciiTheme="majorHAnsi" w:hAnsiTheme="majorHAnsi"/>
+                <w:szCs w:val="24"/>
+              </w:rPr>
+              <w:t xml:space="preserve"> der Technologiebeschreibung)</w:t>
+            </w:r>
           </w:p>
         </w:tc>
         <w:tc>
@@ -9225,7 +9613,7 @@
                 <w:rFonts w:asciiTheme="majorHAnsi" w:hAnsiTheme="majorHAnsi"/>
                 <w:szCs w:val="24"/>
               </w:rPr>
-              <w:t>1</w:t>
+              <w:t xml:space="preserve">½ </w:t>
             </w:r>
           </w:p>
         </w:tc>
@@ -9246,7 +9634,7 @@
                 <w:rFonts w:asciiTheme="majorHAnsi" w:hAnsiTheme="majorHAnsi"/>
                 <w:szCs w:val="24"/>
               </w:rPr>
-              <w:t>2</w:t>
+              <w:t>1</w:t>
             </w:r>
           </w:p>
         </w:tc>
@@ -9267,7 +9655,7 @@
                 <w:rFonts w:asciiTheme="majorHAnsi" w:hAnsiTheme="majorHAnsi"/>
                 <w:szCs w:val="24"/>
               </w:rPr>
-              <w:t>Die Anpassung der Diagramme hat mehr Zeit benötigt als wie geschätzt</w:t>
+              <w:t>Das Anpassen hat etwas mehr Zeit in Anspruch genommen als wie geschätzt</w:t>
             </w:r>
           </w:p>
         </w:tc>
@@ -9302,7 +9690,7 @@
                 <w:rFonts w:asciiTheme="majorHAnsi" w:hAnsiTheme="majorHAnsi"/>
                 <w:szCs w:val="24"/>
               </w:rPr>
-              <w:t>, Vogt</w:t>
+              <w:t>, Özsoy, Vogt</w:t>
             </w:r>
           </w:p>
         </w:tc>
@@ -9318,13 +9706,6 @@
                 <w:szCs w:val="24"/>
               </w:rPr>
             </w:pPr>
-            <w:r>
-              <w:rPr>
-                <w:rFonts w:asciiTheme="majorHAnsi" w:hAnsiTheme="majorHAnsi"/>
-                <w:szCs w:val="24"/>
-              </w:rPr>
-              <w:t xml:space="preserve">Verbesserung: </w:t>
-            </w:r>
             <w:proofErr w:type="spellStart"/>
             <w:r>
               <w:rPr>
@@ -9339,7 +9720,7 @@
                 <w:rFonts w:asciiTheme="majorHAnsi" w:hAnsiTheme="majorHAnsi"/>
                 <w:szCs w:val="24"/>
               </w:rPr>
-              <w:t>-Mapping</w:t>
+              <w:t>-Mapping-Debugging</w:t>
             </w:r>
           </w:p>
         </w:tc>
@@ -9355,6 +9736,13 @@
                 <w:szCs w:val="24"/>
               </w:rPr>
             </w:pPr>
+            <w:r>
+              <w:rPr>
+                <w:rFonts w:asciiTheme="majorHAnsi" w:hAnsiTheme="majorHAnsi"/>
+                <w:szCs w:val="24"/>
+              </w:rPr>
+              <w:t>6, 5, 4</w:t>
+            </w:r>
           </w:p>
         </w:tc>
         <w:tc>
@@ -9369,6 +9757,13 @@
                 <w:szCs w:val="24"/>
               </w:rPr>
             </w:pPr>
+            <w:r>
+              <w:rPr>
+                <w:rFonts w:asciiTheme="majorHAnsi" w:hAnsiTheme="majorHAnsi"/>
+                <w:szCs w:val="24"/>
+              </w:rPr>
+              <w:t>3, 10, 2</w:t>
+            </w:r>
           </w:p>
         </w:tc>
         <w:tc>
@@ -9383,6 +9778,13 @@
                 <w:szCs w:val="24"/>
               </w:rPr>
             </w:pPr>
+            <w:r>
+              <w:rPr>
+                <w:rFonts w:asciiTheme="majorHAnsi" w:hAnsiTheme="majorHAnsi"/>
+                <w:szCs w:val="24"/>
+              </w:rPr>
+              <w:t>Das Mapping hat nicht funktioniert wie gewollt und aus diesem Grund hat es mehr Zeit in Anspruch genommen</w:t>
+            </w:r>
           </w:p>
         </w:tc>
       </w:tr>
@@ -9408,7 +9810,7 @@
                 <w:rFonts w:asciiTheme="majorHAnsi" w:hAnsiTheme="majorHAnsi"/>
                 <w:szCs w:val="24"/>
               </w:rPr>
-              <w:t>Özsoy</w:t>
+              <w:t>Scholz</w:t>
             </w:r>
           </w:p>
         </w:tc>
@@ -9429,14 +9831,7 @@
                 <w:rFonts w:asciiTheme="majorHAnsi" w:hAnsiTheme="majorHAnsi"/>
                 <w:szCs w:val="24"/>
               </w:rPr>
-              <w:t>Ersetzen der Diagramme und Aktualisierung der Dokumentation</w:t>
-            </w:r>
-            <w:r>
-              <w:rPr>
-                <w:rFonts w:asciiTheme="majorHAnsi" w:hAnsiTheme="majorHAnsi"/>
-                <w:szCs w:val="24"/>
-              </w:rPr>
-              <w:t xml:space="preserve"> (</w:t>
+              <w:t>GUI-</w:t>
             </w:r>
             <w:proofErr w:type="spellStart"/>
             <w:r>
@@ -9444,30 +9839,9 @@
                 <w:rFonts w:asciiTheme="majorHAnsi" w:hAnsiTheme="majorHAnsi"/>
                 <w:szCs w:val="24"/>
               </w:rPr>
-              <w:t>ink</w:t>
+              <w:t>Prototyping</w:t>
             </w:r>
             <w:proofErr w:type="spellEnd"/>
-            <w:r>
-              <w:rPr>
-                <w:rFonts w:asciiTheme="majorHAnsi" w:hAnsiTheme="majorHAnsi"/>
-                <w:szCs w:val="24"/>
-              </w:rPr>
-              <w:t xml:space="preserve">. </w:t>
-            </w:r>
-            <w:r>
-              <w:rPr>
-                <w:rFonts w:asciiTheme="majorHAnsi" w:hAnsiTheme="majorHAnsi"/>
-                <w:szCs w:val="24"/>
-              </w:rPr>
-              <w:t>Änderung</w:t>
-            </w:r>
-            <w:r>
-              <w:rPr>
-                <w:rFonts w:asciiTheme="majorHAnsi" w:hAnsiTheme="majorHAnsi"/>
-                <w:szCs w:val="24"/>
-              </w:rPr>
-              <w:t xml:space="preserve"> der Technologiebeschreibung)</w:t>
-            </w:r>
           </w:p>
         </w:tc>
         <w:tc>
@@ -9487,7 +9861,7 @@
                 <w:rFonts w:asciiTheme="majorHAnsi" w:hAnsiTheme="majorHAnsi"/>
                 <w:szCs w:val="24"/>
               </w:rPr>
-              <w:t xml:space="preserve">½ </w:t>
+              <w:t>2</w:t>
             </w:r>
           </w:p>
         </w:tc>
@@ -9508,7 +9882,7 @@
                 <w:rFonts w:asciiTheme="majorHAnsi" w:hAnsiTheme="majorHAnsi"/>
                 <w:szCs w:val="24"/>
               </w:rPr>
-              <w:t>1</w:t>
+              <w:t>2</w:t>
             </w:r>
           </w:p>
         </w:tc>
@@ -9524,6 +9898,148 @@
                 <w:szCs w:val="24"/>
               </w:rPr>
             </w:pPr>
+            <w:r>
+              <w:rPr>
+                <w:rFonts w:asciiTheme="majorHAnsi" w:hAnsiTheme="majorHAnsi"/>
+                <w:szCs w:val="24"/>
+              </w:rPr>
+              <w:t>/</w:t>
+            </w:r>
+          </w:p>
+        </w:tc>
+      </w:tr>
+      <w:tr>
+        <w:trPr>
+          <w:trHeight w:val="290"/>
+        </w:trPr>
+        <w:tc>
+          <w:tcPr>
+            <w:cnfStyle w:val="001000000000" w:firstRow="0" w:lastRow="0" w:firstColumn="1" w:lastColumn="0" w:oddVBand="0" w:evenVBand="0" w:oddHBand="0" w:evenHBand="0" w:firstRowFirstColumn="0" w:firstRowLastColumn="0" w:lastRowFirstColumn="0" w:lastRowLastColumn="0"/>
+            <w:tcW w:w="1560" w:type="dxa"/>
+          </w:tcPr>
+          <w:p>
+            <w:pPr>
+              <w:rPr>
+                <w:rFonts w:asciiTheme="majorHAnsi" w:hAnsiTheme="majorHAnsi"/>
+                <w:szCs w:val="24"/>
+              </w:rPr>
+            </w:pPr>
+            <w:r>
+              <w:rPr>
+                <w:rFonts w:asciiTheme="majorHAnsi" w:hAnsiTheme="majorHAnsi"/>
+                <w:szCs w:val="24"/>
+              </w:rPr>
+              <w:t>Özsoy, Vogt</w:t>
+            </w:r>
+          </w:p>
+        </w:tc>
+        <w:tc>
+          <w:tcPr>
+            <w:tcW w:w="2977" w:type="dxa"/>
+          </w:tcPr>
+          <w:p>
+            <w:pPr>
+              <w:cnfStyle w:val="000000000000" w:firstRow="0" w:lastRow="0" w:firstColumn="0" w:lastColumn="0" w:oddVBand="0" w:evenVBand="0" w:oddHBand="0" w:evenHBand="0" w:firstRowFirstColumn="0" w:firstRowLastColumn="0" w:lastRowFirstColumn="0" w:lastRowLastColumn="0"/>
+              <w:rPr>
+                <w:rFonts w:asciiTheme="majorHAnsi" w:hAnsiTheme="majorHAnsi"/>
+                <w:szCs w:val="24"/>
+              </w:rPr>
+            </w:pPr>
+            <w:proofErr w:type="spellStart"/>
+            <w:r>
+              <w:rPr>
+                <w:rFonts w:asciiTheme="majorHAnsi" w:hAnsiTheme="majorHAnsi"/>
+                <w:szCs w:val="24"/>
+              </w:rPr>
+              <w:t>Hibernate</w:t>
+            </w:r>
+            <w:proofErr w:type="spellEnd"/>
+            <w:r>
+              <w:rPr>
+                <w:rFonts w:asciiTheme="majorHAnsi" w:hAnsiTheme="majorHAnsi"/>
+                <w:szCs w:val="24"/>
+              </w:rPr>
+              <w:t xml:space="preserve"> </w:t>
+            </w:r>
+            <w:proofErr w:type="spellStart"/>
+            <w:r>
+              <w:rPr>
+                <w:rFonts w:asciiTheme="majorHAnsi" w:hAnsiTheme="majorHAnsi"/>
+                <w:szCs w:val="24"/>
+              </w:rPr>
+              <w:t>JUnit</w:t>
+            </w:r>
+            <w:proofErr w:type="spellEnd"/>
+            <w:r>
+              <w:rPr>
+                <w:rFonts w:asciiTheme="majorHAnsi" w:hAnsiTheme="majorHAnsi"/>
+                <w:szCs w:val="24"/>
+              </w:rPr>
+              <w:t>-Test-Cases</w:t>
+            </w:r>
+          </w:p>
+        </w:tc>
+        <w:tc>
+          <w:tcPr>
+            <w:tcW w:w="1418" w:type="dxa"/>
+          </w:tcPr>
+          <w:p>
+            <w:pPr>
+              <w:cnfStyle w:val="000000000000" w:firstRow="0" w:lastRow="0" w:firstColumn="0" w:lastColumn="0" w:oddVBand="0" w:evenVBand="0" w:oddHBand="0" w:evenHBand="0" w:firstRowFirstColumn="0" w:firstRowLastColumn="0" w:lastRowFirstColumn="0" w:lastRowLastColumn="0"/>
+              <w:rPr>
+                <w:rFonts w:asciiTheme="majorHAnsi" w:hAnsiTheme="majorHAnsi"/>
+                <w:szCs w:val="24"/>
+              </w:rPr>
+            </w:pPr>
+            <w:r>
+              <w:rPr>
+                <w:rFonts w:asciiTheme="majorHAnsi" w:hAnsiTheme="majorHAnsi"/>
+                <w:szCs w:val="24"/>
+              </w:rPr>
+              <w:t>2</w:t>
+            </w:r>
+          </w:p>
+        </w:tc>
+        <w:tc>
+          <w:tcPr>
+            <w:tcW w:w="1559" w:type="dxa"/>
+          </w:tcPr>
+          <w:p>
+            <w:pPr>
+              <w:cnfStyle w:val="000000000000" w:firstRow="0" w:lastRow="0" w:firstColumn="0" w:lastColumn="0" w:oddVBand="0" w:evenVBand="0" w:oddHBand="0" w:evenHBand="0" w:firstRowFirstColumn="0" w:firstRowLastColumn="0" w:lastRowFirstColumn="0" w:lastRowLastColumn="0"/>
+              <w:rPr>
+                <w:rFonts w:asciiTheme="majorHAnsi" w:hAnsiTheme="majorHAnsi"/>
+                <w:szCs w:val="24"/>
+              </w:rPr>
+            </w:pPr>
+            <w:r>
+              <w:rPr>
+                <w:rFonts w:asciiTheme="majorHAnsi" w:hAnsiTheme="majorHAnsi"/>
+                <w:szCs w:val="24"/>
+              </w:rPr>
+              <w:t>4</w:t>
+            </w:r>
+          </w:p>
+        </w:tc>
+        <w:tc>
+          <w:tcPr>
+            <w:tcW w:w="3528" w:type="dxa"/>
+          </w:tcPr>
+          <w:p>
+            <w:pPr>
+              <w:cnfStyle w:val="000000000000" w:firstRow="0" w:lastRow="0" w:firstColumn="0" w:lastColumn="0" w:oddVBand="0" w:evenVBand="0" w:oddHBand="0" w:evenHBand="0" w:firstRowFirstColumn="0" w:firstRowLastColumn="0" w:lastRowFirstColumn="0" w:lastRowLastColumn="0"/>
+              <w:rPr>
+                <w:rFonts w:asciiTheme="majorHAnsi" w:hAnsiTheme="majorHAnsi"/>
+                <w:szCs w:val="24"/>
+              </w:rPr>
+            </w:pPr>
+            <w:r>
+              <w:rPr>
+                <w:rFonts w:asciiTheme="majorHAnsi" w:hAnsiTheme="majorHAnsi"/>
+                <w:szCs w:val="24"/>
+              </w:rPr>
+              <w:t>Die Test-Cases waren schwieriger zu implementieren als wie gedacht</w:t>
+            </w:r>
           </w:p>
         </w:tc>
       </w:tr>
@@ -9672,7 +10188,13 @@
               <w:rPr>
                 <w:rFonts w:asciiTheme="majorHAnsi" w:hAnsiTheme="majorHAnsi"/>
               </w:rPr>
-              <w:t xml:space="preserve">6 ¾ </w:t>
+              <w:t>9</w:t>
+            </w:r>
+            <w:r>
+              <w:rPr>
+                <w:rFonts w:asciiTheme="majorHAnsi" w:hAnsiTheme="majorHAnsi"/>
+              </w:rPr>
+              <w:t xml:space="preserve"> ¾ </w:t>
             </w:r>
           </w:p>
         </w:tc>
@@ -9712,13 +10234,13 @@
               <w:rPr>
                 <w:rFonts w:asciiTheme="majorHAnsi" w:hAnsiTheme="majorHAnsi"/>
               </w:rPr>
-              <w:t>1</w:t>
-            </w:r>
-            <w:r>
-              <w:rPr>
-                <w:rFonts w:asciiTheme="majorHAnsi" w:hAnsiTheme="majorHAnsi"/>
-              </w:rPr>
-              <w:t>3</w:t>
+              <w:t>2</w:t>
+            </w:r>
+            <w:r>
+              <w:rPr>
+                <w:rFonts w:asciiTheme="majorHAnsi" w:hAnsiTheme="majorHAnsi"/>
+              </w:rPr>
+              <w:t>7</w:t>
             </w:r>
             <w:r>
               <w:rPr>
@@ -9767,7 +10289,7 @@
               <w:rPr>
                 <w:rFonts w:asciiTheme="majorHAnsi" w:hAnsiTheme="majorHAnsi"/>
               </w:rPr>
-              <w:t>6</w:t>
+              <w:t>8</w:t>
             </w:r>
           </w:p>
         </w:tc>
@@ -9807,7 +10329,13 @@
               <w:rPr>
                 <w:rFonts w:asciiTheme="majorHAnsi" w:hAnsiTheme="majorHAnsi"/>
               </w:rPr>
-              <w:t xml:space="preserve">7 ¾ </w:t>
+              <w:t>13</w:t>
+            </w:r>
+            <w:r>
+              <w:rPr>
+                <w:rFonts w:asciiTheme="majorHAnsi" w:hAnsiTheme="majorHAnsi"/>
+              </w:rPr>
+              <w:t xml:space="preserve"> ¾ </w:t>
             </w:r>
           </w:p>
         </w:tc>
@@ -9858,15 +10386,7 @@
                 <w:b/>
                 <w:color w:val="FFFFFF" w:themeColor="background1"/>
               </w:rPr>
-              <w:t>3</w:t>
-            </w:r>
-            <w:r>
-              <w:rPr>
-                <w:rFonts w:asciiTheme="majorHAnsi" w:hAnsiTheme="majorHAnsi"/>
-                <w:b/>
-                <w:color w:val="FFFFFF" w:themeColor="background1"/>
-              </w:rPr>
-              <w:t>4</w:t>
+              <w:t>59</w:t>
             </w:r>
           </w:p>
         </w:tc>
@@ -9874,33 +10394,13 @@
     </w:tbl>
     <w:p>
       <w:pPr>
-        <w:rPr>
-          <w:rFonts w:asciiTheme="majorHAnsi" w:hAnsiTheme="majorHAnsi"/>
-        </w:rPr>
-      </w:pPr>
-    </w:p>
-    <w:p>
-      <w:pPr>
-        <w:rPr>
-          <w:rFonts w:asciiTheme="majorHAnsi" w:hAnsiTheme="majorHAnsi"/>
-        </w:rPr>
-      </w:pPr>
-    </w:p>
-    <w:p>
-      <w:pPr>
-        <w:rPr>
-          <w:rFonts w:asciiTheme="majorHAnsi" w:hAnsiTheme="majorHAnsi"/>
-        </w:rPr>
-      </w:pPr>
-    </w:p>
-    <w:p>
-      <w:pPr>
         <w:pStyle w:val="berschrift1"/>
         <w:rPr>
           <w:lang w:val="en-US"/>
         </w:rPr>
       </w:pPr>
-      <w:bookmarkStart w:id="15" w:name="_Toc388725963"/>
+      <w:bookmarkStart w:id="15" w:name="_Toc389319631"/>
+      <w:proofErr w:type="spellStart"/>
       <w:r>
         <w:rPr>
           <w:lang w:val="en-US"/>
@@ -9909,6 +10409,7 @@
         <w:t>Designüberlegung</w:t>
       </w:r>
       <w:bookmarkEnd w:id="15"/>
+      <w:proofErr w:type="spellEnd"/>
     </w:p>
     <w:p>
       <w:pPr>
@@ -9925,7 +10426,7 @@
           <w:lang w:val="en-US"/>
         </w:rPr>
       </w:pPr>
-      <w:bookmarkStart w:id="16" w:name="_Toc388725964"/>
+      <w:bookmarkStart w:id="16" w:name="_Toc389319632"/>
       <w:r>
         <w:rPr>
           <w:lang w:val="en-US"/>
@@ -9978,7 +10479,7 @@
           <w:shd w:val="clear" w:color="auto" w:fill="FFFFFF"/>
         </w:rPr>
       </w:pPr>
-      <w:bookmarkStart w:id="17" w:name="_Toc388725965"/>
+      <w:bookmarkStart w:id="17" w:name="_Toc389319633"/>
       <w:r>
         <w:rPr>
           <w:shd w:val="clear" w:color="auto" w:fill="FFFFFF"/>
@@ -10102,7 +10603,7 @@
           <w:lang w:val="en-US"/>
         </w:rPr>
       </w:pPr>
-      <w:bookmarkStart w:id="18" w:name="_Toc388725966"/>
+      <w:bookmarkStart w:id="18" w:name="_Toc389319634"/>
       <w:r>
         <w:rPr>
           <w:lang w:val="en-US"/>
@@ -10344,7 +10845,7 @@
       <w:pPr>
         <w:pStyle w:val="berschrift2"/>
       </w:pPr>
-      <w:bookmarkStart w:id="19" w:name="_Toc388725967"/>
+      <w:bookmarkStart w:id="19" w:name="_Toc389319635"/>
       <w:r>
         <w:lastRenderedPageBreak/>
         <w:t>Statemachine-Diagram</w:t>
@@ -10555,7 +11056,7 @@
       <w:pPr>
         <w:pStyle w:val="berschrift2"/>
       </w:pPr>
-      <w:bookmarkStart w:id="20" w:name="_Toc388725968"/>
+      <w:bookmarkStart w:id="20" w:name="_Toc389319636"/>
       <w:r>
         <w:lastRenderedPageBreak/>
         <w:t>GUI Mockup</w:t>
@@ -11200,7 +11701,7 @@
       <w:pPr>
         <w:pStyle w:val="berschrift1"/>
       </w:pPr>
-      <w:bookmarkStart w:id="21" w:name="_Toc388725969"/>
+      <w:bookmarkStart w:id="21" w:name="_Toc389319637"/>
       <w:r>
         <w:lastRenderedPageBreak/>
         <w:t>Technologiebeschreibung</w:t>
@@ -11219,7 +11720,7 @@
         <w:pStyle w:val="berschrift2"/>
       </w:pPr>
       <w:bookmarkStart w:id="22" w:name="_Toc386400541"/>
-      <w:bookmarkStart w:id="23" w:name="_Toc388725970"/>
+      <w:bookmarkStart w:id="23" w:name="_Toc389319638"/>
       <w:proofErr w:type="spellStart"/>
       <w:r>
         <w:t>Hibernate</w:t>
@@ -11240,7 +11741,7 @@
         <w:pStyle w:val="berschrift3"/>
       </w:pPr>
       <w:bookmarkStart w:id="24" w:name="_Toc386400542"/>
-      <w:bookmarkStart w:id="25" w:name="_Toc388725971"/>
+      <w:bookmarkStart w:id="25" w:name="_Toc389319639"/>
       <w:r>
         <w:t>Allgemein</w:t>
       </w:r>
@@ -11374,7 +11875,7 @@
         <w:pStyle w:val="berschrift3"/>
       </w:pPr>
       <w:bookmarkStart w:id="26" w:name="_Toc386400543"/>
-      <w:bookmarkStart w:id="27" w:name="_Toc388725972"/>
+      <w:bookmarkStart w:id="27" w:name="_Toc389319640"/>
       <w:r>
         <w:t>Funktionalität</w:t>
       </w:r>
@@ -12277,7 +12778,7 @@
       </w:pPr>
       <w:bookmarkStart w:id="28" w:name="_Toc386180962"/>
       <w:bookmarkStart w:id="29" w:name="_Toc386400544"/>
-      <w:bookmarkStart w:id="30" w:name="_Toc388725973"/>
+      <w:bookmarkStart w:id="30" w:name="_Toc389319641"/>
       <w:r>
         <w:t xml:space="preserve">Java </w:t>
       </w:r>
@@ -12533,7 +13034,7 @@
       </w:pPr>
       <w:bookmarkStart w:id="31" w:name="_Toc386180963"/>
       <w:bookmarkStart w:id="32" w:name="_Toc386400545"/>
-      <w:bookmarkStart w:id="33" w:name="_Toc388725974"/>
+      <w:bookmarkStart w:id="33" w:name="_Toc389319642"/>
       <w:proofErr w:type="spellStart"/>
       <w:r>
         <w:t>Entities</w:t>
@@ -12802,7 +13303,7 @@
       </w:pPr>
       <w:bookmarkStart w:id="34" w:name="_Toc386180964"/>
       <w:bookmarkStart w:id="35" w:name="_Toc386400546"/>
-      <w:bookmarkStart w:id="36" w:name="_Toc388725975"/>
+      <w:bookmarkStart w:id="36" w:name="_Toc389319643"/>
       <w:r>
         <w:rPr>
           <w:lang w:val="en-US"/>
@@ -12884,7 +13385,7 @@
       </w:pPr>
       <w:bookmarkStart w:id="37" w:name="_Toc386180965"/>
       <w:bookmarkStart w:id="38" w:name="_Toc386400547"/>
-      <w:bookmarkStart w:id="39" w:name="_Toc388725976"/>
+      <w:bookmarkStart w:id="39" w:name="_Toc389319644"/>
       <w:r>
         <w:lastRenderedPageBreak/>
         <w:t xml:space="preserve">Managing </w:t>
@@ -13105,7 +13606,7 @@
       </w:pPr>
       <w:bookmarkStart w:id="40" w:name="_Toc386180966"/>
       <w:bookmarkStart w:id="41" w:name="_Toc386400548"/>
-      <w:bookmarkStart w:id="42" w:name="_Toc388725977"/>
+      <w:bookmarkStart w:id="42" w:name="_Toc389319645"/>
       <w:r>
         <w:t xml:space="preserve">Mapping </w:t>
       </w:r>
@@ -13695,7 +14196,7 @@
       <w:pPr>
         <w:pStyle w:val="berschrift3"/>
       </w:pPr>
-      <w:bookmarkStart w:id="43" w:name="_Toc388725978"/>
+      <w:bookmarkStart w:id="43" w:name="_Toc389319646"/>
       <w:r>
         <w:lastRenderedPageBreak/>
         <w:t>Konfigurationen in der Datei “hibernate.cfg.xml”</w:t>
@@ -13931,7 +14432,7 @@
       <w:pPr>
         <w:pStyle w:val="berschrift2"/>
       </w:pPr>
-      <w:bookmarkStart w:id="44" w:name="_Toc388725979"/>
+      <w:bookmarkStart w:id="44" w:name="_Toc389319647"/>
       <w:proofErr w:type="spellStart"/>
       <w:r>
         <w:lastRenderedPageBreak/>
@@ -14073,7 +14574,7 @@
       <w:pPr>
         <w:pStyle w:val="berschrift3"/>
       </w:pPr>
-      <w:bookmarkStart w:id="45" w:name="_Toc388725980"/>
+      <w:bookmarkStart w:id="45" w:name="_Toc389319648"/>
       <w:r>
         <w:t>Erweiterungen und Werkzeuge</w:t>
       </w:r>
@@ -14942,7 +15443,7 @@
       <w:pPr>
         <w:pStyle w:val="berschrift2"/>
       </w:pPr>
-      <w:bookmarkStart w:id="46" w:name="_Toc388725981"/>
+      <w:bookmarkStart w:id="46" w:name="_Toc389319649"/>
       <w:proofErr w:type="spellStart"/>
       <w:r>
         <w:lastRenderedPageBreak/>
@@ -16342,266 +16843,1809 @@
     </w:p>
     <w:p>
       <w:pPr>
+        <w:pStyle w:val="StandardWeb"/>
+        <w:shd w:val="clear" w:color="auto" w:fill="FFFFFF"/>
+        <w:spacing w:before="120" w:beforeAutospacing="0" w:after="120" w:afterAutospacing="0" w:line="336" w:lineRule="atLeast"/>
+        <w:rPr>
+          <w:rFonts w:asciiTheme="majorHAnsi" w:hAnsiTheme="majorHAnsi" w:cs="Arial"/>
+          <w:sz w:val="22"/>
+          <w:szCs w:val="22"/>
+        </w:rPr>
+      </w:pPr>
+    </w:p>
+    <w:p>
+      <w:pPr>
+        <w:pStyle w:val="berschrift2"/>
+      </w:pPr>
+      <w:bookmarkStart w:id="47" w:name="_Toc389319650"/>
+      <w:proofErr w:type="spellStart"/>
+      <w:r>
+        <w:lastRenderedPageBreak/>
+        <w:t>PostgreSQL</w:t>
+      </w:r>
+      <w:bookmarkEnd w:id="47"/>
+      <w:proofErr w:type="spellEnd"/>
+    </w:p>
+    <w:p>
+      <w:pPr>
+        <w:pStyle w:val="StandardWeb"/>
+        <w:shd w:val="clear" w:color="auto" w:fill="FFFFFF"/>
+        <w:spacing w:before="0" w:beforeAutospacing="0" w:after="0" w:afterAutospacing="0" w:line="336" w:lineRule="atLeast"/>
+        <w:rPr>
+          <w:rFonts w:asciiTheme="majorHAnsi" w:hAnsiTheme="majorHAnsi" w:cs="Arial"/>
+          <w:b/>
+          <w:bCs/>
+          <w:color w:val="252525"/>
+          <w:sz w:val="21"/>
+          <w:szCs w:val="21"/>
+          <w:shd w:val="clear" w:color="auto" w:fill="FFFFFF"/>
+        </w:rPr>
+      </w:pPr>
+    </w:p>
+    <w:p>
+      <w:pPr>
+        <w:pStyle w:val="StandardWeb"/>
+        <w:shd w:val="clear" w:color="auto" w:fill="FFFFFF"/>
+        <w:spacing w:before="0" w:beforeAutospacing="0" w:after="0" w:afterAutospacing="0" w:line="336" w:lineRule="atLeast"/>
+        <w:rPr>
+          <w:rFonts w:asciiTheme="majorHAnsi" w:hAnsiTheme="majorHAnsi" w:cs="Arial"/>
+          <w:sz w:val="22"/>
+          <w:szCs w:val="22"/>
+          <w:shd w:val="clear" w:color="auto" w:fill="FFFFFF"/>
+        </w:rPr>
+      </w:pPr>
+      <w:proofErr w:type="spellStart"/>
+      <w:r>
+        <w:rPr>
+          <w:rFonts w:asciiTheme="majorHAnsi" w:hAnsiTheme="majorHAnsi" w:cs="Arial"/>
+          <w:bCs/>
+          <w:sz w:val="22"/>
+          <w:szCs w:val="22"/>
+          <w:shd w:val="clear" w:color="auto" w:fill="FFFFFF"/>
+        </w:rPr>
+        <w:t>PostgreSQL</w:t>
+      </w:r>
+      <w:proofErr w:type="spellEnd"/>
+      <w:r>
+        <w:rPr>
+          <w:rStyle w:val="apple-converted-space"/>
+          <w:rFonts w:asciiTheme="majorHAnsi" w:eastAsiaTheme="majorEastAsia" w:hAnsiTheme="majorHAnsi" w:cs="Arial"/>
+          <w:sz w:val="22"/>
+          <w:szCs w:val="22"/>
+          <w:shd w:val="clear" w:color="auto" w:fill="FFFFFF"/>
+        </w:rPr>
+        <w:t> </w:t>
+      </w:r>
+      <w:r>
+        <w:rPr>
+          <w:rFonts w:asciiTheme="majorHAnsi" w:hAnsiTheme="majorHAnsi" w:cs="Arial"/>
+          <w:sz w:val="22"/>
+          <w:szCs w:val="22"/>
+          <w:shd w:val="clear" w:color="auto" w:fill="FFFFFF"/>
+        </w:rPr>
+        <w:t>ist ein</w:t>
+      </w:r>
+      <w:r>
+        <w:rPr>
+          <w:rStyle w:val="apple-converted-space"/>
+          <w:rFonts w:asciiTheme="majorHAnsi" w:eastAsiaTheme="majorEastAsia" w:hAnsiTheme="majorHAnsi" w:cs="Arial"/>
+          <w:sz w:val="22"/>
+          <w:szCs w:val="22"/>
+          <w:shd w:val="clear" w:color="auto" w:fill="FFFFFF"/>
+        </w:rPr>
+        <w:t> </w:t>
+      </w:r>
+      <w:hyperlink r:id="rId46" w:tooltip="Freie Software" w:history="1">
+        <w:r>
+          <w:rPr>
+            <w:rStyle w:val="Hyperlink"/>
+            <w:rFonts w:asciiTheme="majorHAnsi" w:eastAsiaTheme="majorEastAsia" w:hAnsiTheme="majorHAnsi" w:cs="Arial"/>
+            <w:color w:val="auto"/>
+            <w:sz w:val="22"/>
+            <w:szCs w:val="22"/>
+            <w:u w:val="none"/>
+            <w:shd w:val="clear" w:color="auto" w:fill="FFFFFF"/>
+          </w:rPr>
+          <w:t>freies</w:t>
+        </w:r>
+      </w:hyperlink>
+      <w:r>
+        <w:rPr>
+          <w:rFonts w:asciiTheme="majorHAnsi" w:hAnsiTheme="majorHAnsi" w:cs="Arial"/>
+          <w:sz w:val="22"/>
+          <w:szCs w:val="22"/>
+          <w:shd w:val="clear" w:color="auto" w:fill="FFFFFF"/>
+        </w:rPr>
+        <w:t xml:space="preserve">, </w:t>
+      </w:r>
+      <w:hyperlink r:id="rId47" w:tooltip="Objektrelationale Datenbank" w:history="1">
+        <w:r>
+          <w:rPr>
+            <w:rStyle w:val="Hyperlink"/>
+            <w:rFonts w:asciiTheme="majorHAnsi" w:eastAsiaTheme="majorEastAsia" w:hAnsiTheme="majorHAnsi" w:cs="Arial"/>
+            <w:color w:val="auto"/>
+            <w:sz w:val="22"/>
+            <w:szCs w:val="22"/>
+            <w:u w:val="none"/>
+            <w:shd w:val="clear" w:color="auto" w:fill="FFFFFF"/>
+          </w:rPr>
+          <w:t>objektrelationales Datenbankmanagementsystem</w:t>
+        </w:r>
+      </w:hyperlink>
+      <w:r>
+        <w:rPr>
+          <w:rStyle w:val="apple-converted-space"/>
+          <w:rFonts w:asciiTheme="majorHAnsi" w:eastAsiaTheme="majorEastAsia" w:hAnsiTheme="majorHAnsi" w:cs="Arial"/>
+          <w:sz w:val="22"/>
+          <w:szCs w:val="22"/>
+          <w:shd w:val="clear" w:color="auto" w:fill="FFFFFF"/>
+        </w:rPr>
+        <w:t> </w:t>
+      </w:r>
+      <w:r>
+        <w:rPr>
+          <w:rFonts w:asciiTheme="majorHAnsi" w:hAnsiTheme="majorHAnsi" w:cs="Arial"/>
+          <w:sz w:val="22"/>
+          <w:szCs w:val="22"/>
+          <w:shd w:val="clear" w:color="auto" w:fill="FFFFFF"/>
+        </w:rPr>
+        <w:t xml:space="preserve">(ORDBMS). </w:t>
+      </w:r>
+      <w:r>
+        <w:rPr>
+          <w:rFonts w:asciiTheme="majorHAnsi" w:hAnsiTheme="majorHAnsi" w:cs="Arial"/>
+          <w:sz w:val="22"/>
+          <w:szCs w:val="22"/>
+          <w:shd w:val="clear" w:color="auto" w:fill="FFFFFF"/>
+        </w:rPr>
+        <w:t>Seine Entwicklung begann in den 1980er Jahren, seit 1997 wird die Software von einer</w:t>
+      </w:r>
+      <w:r>
+        <w:rPr>
+          <w:rStyle w:val="apple-converted-space"/>
+          <w:rFonts w:asciiTheme="majorHAnsi" w:eastAsiaTheme="majorEastAsia" w:hAnsiTheme="majorHAnsi" w:cs="Arial"/>
+          <w:sz w:val="22"/>
+          <w:szCs w:val="22"/>
+          <w:shd w:val="clear" w:color="auto" w:fill="FFFFFF"/>
+        </w:rPr>
+        <w:t> </w:t>
+      </w:r>
+      <w:hyperlink r:id="rId48" w:tooltip="Open Source" w:history="1">
+        <w:r>
+          <w:rPr>
+            <w:rStyle w:val="Hyperlink"/>
+            <w:rFonts w:asciiTheme="majorHAnsi" w:eastAsiaTheme="majorEastAsia" w:hAnsiTheme="majorHAnsi" w:cs="Arial"/>
+            <w:color w:val="auto"/>
+            <w:sz w:val="22"/>
+            <w:szCs w:val="22"/>
+            <w:u w:val="none"/>
+            <w:shd w:val="clear" w:color="auto" w:fill="FFFFFF"/>
+          </w:rPr>
+          <w:t>Open-Source</w:t>
+        </w:r>
+      </w:hyperlink>
+      <w:r>
+        <w:rPr>
+          <w:rFonts w:asciiTheme="majorHAnsi" w:hAnsiTheme="majorHAnsi" w:cs="Arial"/>
+          <w:sz w:val="22"/>
+          <w:szCs w:val="22"/>
+          <w:shd w:val="clear" w:color="auto" w:fill="FFFFFF"/>
+        </w:rPr>
+        <w:t>-</w:t>
+      </w:r>
+      <w:hyperlink r:id="rId49" w:tooltip="Gemeinschaft" w:history="1">
+        <w:r>
+          <w:rPr>
+            <w:rStyle w:val="Hyperlink"/>
+            <w:rFonts w:asciiTheme="majorHAnsi" w:eastAsiaTheme="majorEastAsia" w:hAnsiTheme="majorHAnsi" w:cs="Arial"/>
+            <w:color w:val="auto"/>
+            <w:sz w:val="22"/>
+            <w:szCs w:val="22"/>
+            <w:u w:val="none"/>
+            <w:shd w:val="clear" w:color="auto" w:fill="FFFFFF"/>
+          </w:rPr>
+          <w:t>Community</w:t>
+        </w:r>
+      </w:hyperlink>
+      <w:r>
+        <w:rPr>
+          <w:rStyle w:val="apple-converted-space"/>
+          <w:rFonts w:asciiTheme="majorHAnsi" w:eastAsiaTheme="majorEastAsia" w:hAnsiTheme="majorHAnsi" w:cs="Arial"/>
+          <w:sz w:val="22"/>
+          <w:szCs w:val="22"/>
+          <w:shd w:val="clear" w:color="auto" w:fill="FFFFFF"/>
+        </w:rPr>
+        <w:t> </w:t>
+      </w:r>
+      <w:r>
+        <w:rPr>
+          <w:rFonts w:asciiTheme="majorHAnsi" w:hAnsiTheme="majorHAnsi" w:cs="Arial"/>
+          <w:sz w:val="22"/>
+          <w:szCs w:val="22"/>
+          <w:shd w:val="clear" w:color="auto" w:fill="FFFFFF"/>
+        </w:rPr>
+        <w:t>weiterentwickelt.</w:t>
+      </w:r>
+      <w:r>
+        <w:rPr>
+          <w:rFonts w:asciiTheme="majorHAnsi" w:hAnsiTheme="majorHAnsi" w:cs="Arial"/>
+          <w:sz w:val="22"/>
+          <w:szCs w:val="22"/>
+          <w:shd w:val="clear" w:color="auto" w:fill="FFFFFF"/>
+        </w:rPr>
+        <w:t xml:space="preserve"> [15]</w:t>
+      </w:r>
+    </w:p>
+    <w:p>
+      <w:pPr>
+        <w:pStyle w:val="StandardWeb"/>
+        <w:shd w:val="clear" w:color="auto" w:fill="FFFFFF"/>
+        <w:spacing w:before="0" w:beforeAutospacing="0" w:after="0" w:afterAutospacing="0" w:line="336" w:lineRule="atLeast"/>
+        <w:rPr>
+          <w:rFonts w:asciiTheme="majorHAnsi" w:hAnsiTheme="majorHAnsi" w:cs="Arial"/>
+          <w:color w:val="252525"/>
+          <w:sz w:val="22"/>
+          <w:szCs w:val="22"/>
+          <w:shd w:val="clear" w:color="auto" w:fill="FFFFFF"/>
+        </w:rPr>
+      </w:pPr>
+    </w:p>
+    <w:p>
+      <w:pPr>
+        <w:pStyle w:val="StandardWeb"/>
+        <w:shd w:val="clear" w:color="auto" w:fill="FFFFFF"/>
+        <w:spacing w:before="0" w:beforeAutospacing="0" w:after="0" w:afterAutospacing="0" w:line="336" w:lineRule="atLeast"/>
+        <w:rPr>
+          <w:rFonts w:ascii="Cambria" w:hAnsi="Cambria" w:cs="Arial"/>
+          <w:sz w:val="22"/>
+          <w:szCs w:val="22"/>
+          <w:shd w:val="clear" w:color="auto" w:fill="FFFFFF"/>
+        </w:rPr>
+      </w:pPr>
+      <w:proofErr w:type="spellStart"/>
+      <w:r>
+        <w:rPr>
+          <w:rFonts w:ascii="Cambria" w:hAnsi="Cambria" w:cs="Arial"/>
+          <w:sz w:val="22"/>
+          <w:szCs w:val="22"/>
+          <w:shd w:val="clear" w:color="auto" w:fill="FFFFFF"/>
+        </w:rPr>
+        <w:t>PostgreSQL</w:t>
+      </w:r>
+      <w:proofErr w:type="spellEnd"/>
+      <w:r>
+        <w:rPr>
+          <w:rFonts w:ascii="Cambria" w:hAnsi="Cambria" w:cs="Arial"/>
+          <w:sz w:val="22"/>
+          <w:szCs w:val="22"/>
+          <w:shd w:val="clear" w:color="auto" w:fill="FFFFFF"/>
+        </w:rPr>
+        <w:t xml:space="preserve"> ist weitgehend konform mit dem</w:t>
+      </w:r>
+      <w:r>
+        <w:rPr>
+          <w:rStyle w:val="apple-converted-space"/>
+          <w:rFonts w:ascii="Cambria" w:eastAsiaTheme="majorEastAsia" w:hAnsi="Cambria" w:cs="Arial"/>
+          <w:sz w:val="22"/>
+          <w:szCs w:val="22"/>
+          <w:shd w:val="clear" w:color="auto" w:fill="FFFFFF"/>
+        </w:rPr>
+        <w:t> </w:t>
+      </w:r>
+      <w:hyperlink r:id="rId50" w:tooltip="SQL" w:history="1">
+        <w:r>
+          <w:rPr>
+            <w:rStyle w:val="Hyperlink"/>
+            <w:rFonts w:ascii="Cambria" w:eastAsiaTheme="majorEastAsia" w:hAnsi="Cambria" w:cs="Arial"/>
+            <w:color w:val="auto"/>
+            <w:sz w:val="22"/>
+            <w:szCs w:val="22"/>
+            <w:u w:val="none"/>
+            <w:shd w:val="clear" w:color="auto" w:fill="FFFFFF"/>
+          </w:rPr>
+          <w:t>SQL</w:t>
+        </w:r>
+      </w:hyperlink>
+      <w:r>
+        <w:rPr>
+          <w:rFonts w:ascii="Cambria" w:hAnsi="Cambria" w:cs="Arial"/>
+          <w:sz w:val="22"/>
+          <w:szCs w:val="22"/>
+          <w:shd w:val="clear" w:color="auto" w:fill="FFFFFF"/>
+        </w:rPr>
+        <w:t>-Standard ANSI-SQL 2008</w:t>
+      </w:r>
+      <w:r>
+        <w:rPr>
+          <w:rFonts w:ascii="Cambria" w:hAnsi="Cambria" w:cs="Arial"/>
+          <w:sz w:val="22"/>
+          <w:szCs w:val="22"/>
+          <w:shd w:val="clear" w:color="auto" w:fill="FFFFFF"/>
+        </w:rPr>
+        <w:t>,</w:t>
+      </w:r>
+      <w:r>
+        <w:rPr>
+          <w:rStyle w:val="apple-converted-space"/>
+          <w:rFonts w:ascii="Cambria" w:eastAsiaTheme="majorEastAsia" w:hAnsi="Cambria" w:cs="Arial"/>
+          <w:sz w:val="22"/>
+          <w:szCs w:val="22"/>
+          <w:shd w:val="clear" w:color="auto" w:fill="FFFFFF"/>
+        </w:rPr>
+        <w:t> </w:t>
+      </w:r>
+      <w:r>
+        <w:rPr>
+          <w:rFonts w:ascii="Cambria" w:hAnsi="Cambria" w:cs="Arial"/>
+          <w:sz w:val="22"/>
+          <w:szCs w:val="22"/>
+          <w:shd w:val="clear" w:color="auto" w:fill="FFFFFF"/>
+        </w:rPr>
+        <w:t xml:space="preserve">d. h. der Großteil der Funktionen ist verfügbar und verhält sich wie definiert. </w:t>
+      </w:r>
+      <w:proofErr w:type="spellStart"/>
+      <w:r>
+        <w:rPr>
+          <w:rFonts w:ascii="Cambria" w:hAnsi="Cambria" w:cs="Arial"/>
+          <w:sz w:val="22"/>
+          <w:szCs w:val="22"/>
+          <w:shd w:val="clear" w:color="auto" w:fill="FFFFFF"/>
+        </w:rPr>
+        <w:t>PostgreSQL</w:t>
+      </w:r>
+      <w:proofErr w:type="spellEnd"/>
+      <w:r>
+        <w:rPr>
+          <w:rFonts w:ascii="Cambria" w:hAnsi="Cambria" w:cs="Arial"/>
+          <w:sz w:val="22"/>
+          <w:szCs w:val="22"/>
+          <w:shd w:val="clear" w:color="auto" w:fill="FFFFFF"/>
+        </w:rPr>
+        <w:t xml:space="preserve"> ist vollständig</w:t>
+      </w:r>
+      <w:r>
+        <w:rPr>
+          <w:rStyle w:val="apple-converted-space"/>
+          <w:rFonts w:ascii="Cambria" w:eastAsiaTheme="majorEastAsia" w:hAnsi="Cambria" w:cs="Arial"/>
+          <w:sz w:val="22"/>
+          <w:szCs w:val="22"/>
+          <w:shd w:val="clear" w:color="auto" w:fill="FFFFFF"/>
+        </w:rPr>
+        <w:t> </w:t>
+      </w:r>
+      <w:hyperlink r:id="rId51" w:tooltip="ACID" w:history="1">
+        <w:r>
+          <w:rPr>
+            <w:rStyle w:val="Hyperlink"/>
+            <w:rFonts w:ascii="Cambria" w:eastAsiaTheme="majorEastAsia" w:hAnsi="Cambria" w:cs="Arial"/>
+            <w:color w:val="auto"/>
+            <w:sz w:val="22"/>
+            <w:szCs w:val="22"/>
+            <w:u w:val="none"/>
+            <w:shd w:val="clear" w:color="auto" w:fill="FFFFFF"/>
+          </w:rPr>
+          <w:t>ACID</w:t>
+        </w:r>
+      </w:hyperlink>
+      <w:r>
+        <w:rPr>
+          <w:rFonts w:ascii="Cambria" w:hAnsi="Cambria" w:cs="Arial"/>
+          <w:sz w:val="22"/>
+          <w:szCs w:val="22"/>
+          <w:shd w:val="clear" w:color="auto" w:fill="FFFFFF"/>
+        </w:rPr>
+        <w:t>-konform</w:t>
+      </w:r>
+      <w:r>
+        <w:rPr>
+          <w:rFonts w:ascii="Cambria" w:hAnsi="Cambria" w:cs="Arial"/>
+          <w:sz w:val="22"/>
+          <w:szCs w:val="22"/>
+          <w:shd w:val="clear" w:color="auto" w:fill="FFFFFF"/>
+        </w:rPr>
+        <w:t xml:space="preserve"> und unterstützt erweiterbare</w:t>
+      </w:r>
+      <w:r>
+        <w:rPr>
+          <w:rStyle w:val="apple-converted-space"/>
+          <w:rFonts w:ascii="Cambria" w:eastAsiaTheme="majorEastAsia" w:hAnsi="Cambria" w:cs="Arial"/>
+          <w:sz w:val="22"/>
+          <w:szCs w:val="22"/>
+          <w:shd w:val="clear" w:color="auto" w:fill="FFFFFF"/>
+        </w:rPr>
+        <w:t> </w:t>
+      </w:r>
+      <w:proofErr w:type="spellStart"/>
+      <w:r>
+        <w:rPr>
+          <w:rFonts w:ascii="Cambria" w:hAnsi="Cambria"/>
+          <w:sz w:val="22"/>
+          <w:szCs w:val="22"/>
+        </w:rPr>
+        <w:fldChar w:fldCharType="begin"/>
+      </w:r>
+      <w:r>
+        <w:rPr>
+          <w:rFonts w:ascii="Cambria" w:hAnsi="Cambria"/>
+          <w:sz w:val="22"/>
+          <w:szCs w:val="22"/>
+        </w:rPr>
+        <w:instrText xml:space="preserve"> HYPERLINK "http://de.wikipedia.org/wiki/Datentyp" \o "Datentyp" </w:instrText>
+      </w:r>
+      <w:r>
+        <w:rPr>
+          <w:rFonts w:ascii="Cambria" w:hAnsi="Cambria"/>
+          <w:sz w:val="22"/>
+          <w:szCs w:val="22"/>
+        </w:rPr>
+        <w:fldChar w:fldCharType="separate"/>
+      </w:r>
+      <w:r>
+        <w:rPr>
+          <w:rStyle w:val="Hyperlink"/>
+          <w:rFonts w:ascii="Cambria" w:eastAsiaTheme="majorEastAsia" w:hAnsi="Cambria" w:cs="Arial"/>
+          <w:color w:val="auto"/>
+          <w:sz w:val="22"/>
+          <w:szCs w:val="22"/>
+          <w:u w:val="none"/>
+          <w:shd w:val="clear" w:color="auto" w:fill="FFFFFF"/>
+        </w:rPr>
+        <w:t>Datentypen</w:t>
+      </w:r>
+      <w:r>
+        <w:rPr>
+          <w:rFonts w:ascii="Cambria" w:hAnsi="Cambria"/>
+          <w:sz w:val="22"/>
+          <w:szCs w:val="22"/>
+        </w:rPr>
+        <w:fldChar w:fldCharType="end"/>
+      </w:r>
+      <w:proofErr w:type="gramStart"/>
+      <w:r>
+        <w:rPr>
+          <w:rFonts w:ascii="Cambria" w:hAnsi="Cambria" w:cs="Arial"/>
+          <w:sz w:val="22"/>
+          <w:szCs w:val="22"/>
+          <w:shd w:val="clear" w:color="auto" w:fill="FFFFFF"/>
+        </w:rPr>
+        <w:t>,</w:t>
+      </w:r>
+      <w:proofErr w:type="gramEnd"/>
+      <w:hyperlink r:id="rId52" w:tooltip="Datenbankoperator" w:history="1">
+        <w:r>
+          <w:rPr>
+            <w:rStyle w:val="Hyperlink"/>
+            <w:rFonts w:ascii="Cambria" w:eastAsiaTheme="majorEastAsia" w:hAnsi="Cambria" w:cs="Arial"/>
+            <w:color w:val="auto"/>
+            <w:sz w:val="22"/>
+            <w:szCs w:val="22"/>
+            <w:u w:val="none"/>
+            <w:shd w:val="clear" w:color="auto" w:fill="FFFFFF"/>
+          </w:rPr>
+          <w:t>Operatoren</w:t>
+        </w:r>
+        <w:proofErr w:type="spellEnd"/>
+      </w:hyperlink>
+      <w:r>
+        <w:rPr>
+          <w:rFonts w:ascii="Cambria" w:hAnsi="Cambria" w:cs="Arial"/>
+          <w:sz w:val="22"/>
+          <w:szCs w:val="22"/>
+          <w:shd w:val="clear" w:color="auto" w:fill="FFFFFF"/>
+        </w:rPr>
+        <w:t>, Funktionen und</w:t>
+      </w:r>
+      <w:r>
+        <w:rPr>
+          <w:rStyle w:val="apple-converted-space"/>
+          <w:rFonts w:ascii="Cambria" w:eastAsiaTheme="majorEastAsia" w:hAnsi="Cambria" w:cs="Arial"/>
+          <w:sz w:val="22"/>
+          <w:szCs w:val="22"/>
+          <w:shd w:val="clear" w:color="auto" w:fill="FFFFFF"/>
+        </w:rPr>
+        <w:t> </w:t>
+      </w:r>
+      <w:hyperlink r:id="rId53" w:tooltip="Aggregation (OLAP)" w:history="1">
+        <w:r>
+          <w:rPr>
+            <w:rStyle w:val="Hyperlink"/>
+            <w:rFonts w:ascii="Cambria" w:eastAsiaTheme="majorEastAsia" w:hAnsi="Cambria" w:cs="Arial"/>
+            <w:color w:val="auto"/>
+            <w:sz w:val="22"/>
+            <w:szCs w:val="22"/>
+            <w:u w:val="none"/>
+            <w:shd w:val="clear" w:color="auto" w:fill="FFFFFF"/>
+          </w:rPr>
+          <w:t>Aggregate</w:t>
+        </w:r>
+      </w:hyperlink>
+      <w:r>
+        <w:rPr>
+          <w:rFonts w:ascii="Cambria" w:hAnsi="Cambria" w:cs="Arial"/>
+          <w:sz w:val="22"/>
+          <w:szCs w:val="22"/>
+          <w:shd w:val="clear" w:color="auto" w:fill="FFFFFF"/>
+        </w:rPr>
+        <w:t>.</w:t>
+      </w:r>
+      <w:r>
+        <w:rPr>
+          <w:rFonts w:ascii="Cambria" w:hAnsi="Cambria" w:cs="Arial"/>
+          <w:sz w:val="22"/>
+          <w:szCs w:val="22"/>
+          <w:shd w:val="clear" w:color="auto" w:fill="FFFFFF"/>
+        </w:rPr>
+        <w:t xml:space="preserve"> Obwohl sich die Entwicklergemeinde sehr eng an den SQL-Standard hält, gibt es dennoch eine Reihe von </w:t>
+      </w:r>
+      <w:proofErr w:type="spellStart"/>
+      <w:r>
+        <w:rPr>
+          <w:rFonts w:ascii="Cambria" w:hAnsi="Cambria" w:cs="Arial"/>
+          <w:sz w:val="22"/>
+          <w:szCs w:val="22"/>
+          <w:shd w:val="clear" w:color="auto" w:fill="FFFFFF"/>
+        </w:rPr>
+        <w:t>PostgreSQL</w:t>
+      </w:r>
+      <w:proofErr w:type="spellEnd"/>
+      <w:r>
+        <w:rPr>
+          <w:rFonts w:ascii="Cambria" w:hAnsi="Cambria" w:cs="Arial"/>
+          <w:sz w:val="22"/>
+          <w:szCs w:val="22"/>
+          <w:shd w:val="clear" w:color="auto" w:fill="FFFFFF"/>
+        </w:rPr>
+        <w:t xml:space="preserve">-spezifischen Funktionalitäten, wobei in der Dokumentation bei jeder Eigenschaft ein Hinweis erfolgt, ob dies dem SQL-Standard entspricht, oder ob es sich um eine spezifische Erweiterung handelt. Darüber hinaus verfügt </w:t>
+      </w:r>
+      <w:proofErr w:type="spellStart"/>
+      <w:r>
+        <w:rPr>
+          <w:rFonts w:ascii="Cambria" w:hAnsi="Cambria" w:cs="Arial"/>
+          <w:sz w:val="22"/>
+          <w:szCs w:val="22"/>
+          <w:shd w:val="clear" w:color="auto" w:fill="FFFFFF"/>
+        </w:rPr>
+        <w:t>PostgreSQL</w:t>
+      </w:r>
+      <w:proofErr w:type="spellEnd"/>
+      <w:r>
+        <w:rPr>
+          <w:rFonts w:ascii="Cambria" w:hAnsi="Cambria" w:cs="Arial"/>
+          <w:sz w:val="22"/>
+          <w:szCs w:val="22"/>
+          <w:shd w:val="clear" w:color="auto" w:fill="FFFFFF"/>
+        </w:rPr>
+        <w:t xml:space="preserve"> über ein umfangreiches Angebot an Erweiterungen durch Dritthersteller, wie z. </w:t>
+      </w:r>
+      <w:proofErr w:type="spellStart"/>
+      <w:r>
+        <w:rPr>
+          <w:rFonts w:ascii="Cambria" w:hAnsi="Cambria" w:cs="Arial"/>
+          <w:sz w:val="22"/>
+          <w:szCs w:val="22"/>
+          <w:shd w:val="clear" w:color="auto" w:fill="FFFFFF"/>
+        </w:rPr>
+        <w:t>B.</w:t>
+      </w:r>
+      <w:hyperlink r:id="rId54" w:tooltip="PostGIS" w:history="1">
+        <w:r>
+          <w:rPr>
+            <w:rStyle w:val="Hyperlink"/>
+            <w:rFonts w:ascii="Cambria" w:eastAsiaTheme="majorEastAsia" w:hAnsi="Cambria" w:cs="Arial"/>
+            <w:color w:val="auto"/>
+            <w:sz w:val="22"/>
+            <w:szCs w:val="22"/>
+            <w:u w:val="none"/>
+            <w:shd w:val="clear" w:color="auto" w:fill="FFFFFF"/>
+          </w:rPr>
+          <w:t>PostGIS</w:t>
+        </w:r>
+        <w:proofErr w:type="spellEnd"/>
+      </w:hyperlink>
+      <w:r>
+        <w:rPr>
+          <w:rFonts w:ascii="Cambria" w:hAnsi="Cambria" w:cs="Arial"/>
+          <w:sz w:val="22"/>
+          <w:szCs w:val="22"/>
+          <w:shd w:val="clear" w:color="auto" w:fill="FFFFFF"/>
+        </w:rPr>
+        <w:t>.</w:t>
+      </w:r>
+      <w:r>
+        <w:rPr>
+          <w:rFonts w:ascii="Cambria" w:hAnsi="Cambria" w:cs="Arial"/>
+          <w:sz w:val="22"/>
+          <w:szCs w:val="22"/>
+          <w:shd w:val="clear" w:color="auto" w:fill="FFFFFF"/>
+        </w:rPr>
+        <w:t xml:space="preserve"> [15]</w:t>
+      </w:r>
+    </w:p>
+    <w:p>
+      <w:pPr>
+        <w:pStyle w:val="StandardWeb"/>
+        <w:shd w:val="clear" w:color="auto" w:fill="FFFFFF"/>
+        <w:spacing w:before="0" w:beforeAutospacing="0" w:after="0" w:afterAutospacing="0" w:line="336" w:lineRule="atLeast"/>
+        <w:rPr>
+          <w:rFonts w:ascii="Cambria" w:hAnsi="Cambria" w:cs="Arial"/>
+          <w:sz w:val="22"/>
+          <w:szCs w:val="22"/>
+          <w:shd w:val="clear" w:color="auto" w:fill="FFFFFF"/>
+        </w:rPr>
+      </w:pPr>
+    </w:p>
+    <w:p>
+      <w:pPr>
+        <w:rPr>
+          <w:shd w:val="clear" w:color="auto" w:fill="FFFFFF"/>
+        </w:rPr>
+      </w:pPr>
+      <w:bookmarkStart w:id="48" w:name="_Toc389319651"/>
+      <w:r>
+        <w:rPr>
+          <w:rStyle w:val="berschrift3Zchn"/>
+        </w:rPr>
+        <w:t>Eigenschaften</w:t>
+      </w:r>
+      <w:bookmarkEnd w:id="48"/>
+      <w:r>
+        <w:rPr>
+          <w:shd w:val="clear" w:color="auto" w:fill="FFFFFF"/>
+        </w:rPr>
+        <w:t xml:space="preserve"> [15]</w:t>
+      </w:r>
+    </w:p>
+    <w:p>
+      <w:pPr>
+        <w:pStyle w:val="StandardWeb"/>
+        <w:shd w:val="clear" w:color="auto" w:fill="FFFFFF"/>
+        <w:spacing w:before="0" w:beforeAutospacing="0" w:after="0" w:afterAutospacing="0" w:line="336" w:lineRule="atLeast"/>
+        <w:rPr>
+          <w:rFonts w:ascii="Cambria" w:hAnsi="Cambria" w:cs="Arial"/>
+          <w:sz w:val="22"/>
+          <w:szCs w:val="22"/>
+          <w:shd w:val="clear" w:color="auto" w:fill="FFFFFF"/>
+        </w:rPr>
+      </w:pPr>
+    </w:p>
+    <w:p>
+      <w:pPr>
+        <w:pStyle w:val="StandardWeb"/>
+        <w:numPr>
+          <w:ilvl w:val="0"/>
+          <w:numId w:val="24"/>
+        </w:numPr>
+        <w:shd w:val="clear" w:color="auto" w:fill="FFFFFF"/>
+        <w:spacing w:before="0" w:beforeAutospacing="0" w:after="0" w:afterAutospacing="0" w:line="336" w:lineRule="atLeast"/>
+        <w:rPr>
+          <w:rFonts w:ascii="Cambria" w:hAnsi="Cambria" w:cs="Arial"/>
+          <w:sz w:val="22"/>
+          <w:szCs w:val="22"/>
+          <w:shd w:val="clear" w:color="auto" w:fill="FFFFFF"/>
+        </w:rPr>
+      </w:pPr>
+      <w:r>
+        <w:rPr>
+          <w:rFonts w:ascii="Cambria" w:hAnsi="Cambria" w:cs="Arial"/>
+          <w:sz w:val="22"/>
+          <w:szCs w:val="22"/>
+          <w:shd w:val="clear" w:color="auto" w:fill="FFFFFF"/>
+        </w:rPr>
+        <w:t xml:space="preserve">Umfassendes Transaktionskonzept, das Multiversion </w:t>
+      </w:r>
+      <w:proofErr w:type="spellStart"/>
+      <w:r>
+        <w:rPr>
+          <w:rFonts w:ascii="Cambria" w:hAnsi="Cambria" w:cs="Arial"/>
+          <w:sz w:val="22"/>
+          <w:szCs w:val="22"/>
+          <w:shd w:val="clear" w:color="auto" w:fill="FFFFFF"/>
+        </w:rPr>
+        <w:t>Concurrency</w:t>
+      </w:r>
+      <w:proofErr w:type="spellEnd"/>
+      <w:r>
+        <w:rPr>
+          <w:rFonts w:ascii="Cambria" w:hAnsi="Cambria" w:cs="Arial"/>
+          <w:sz w:val="22"/>
+          <w:szCs w:val="22"/>
+          <w:shd w:val="clear" w:color="auto" w:fill="FFFFFF"/>
+        </w:rPr>
+        <w:t xml:space="preserve"> Control unterstützt</w:t>
+      </w:r>
+    </w:p>
+    <w:p>
+      <w:pPr>
+        <w:pStyle w:val="StandardWeb"/>
+        <w:numPr>
+          <w:ilvl w:val="0"/>
+          <w:numId w:val="24"/>
+        </w:numPr>
+        <w:shd w:val="clear" w:color="auto" w:fill="FFFFFF"/>
+        <w:spacing w:before="0" w:beforeAutospacing="0" w:after="0" w:afterAutospacing="0" w:line="336" w:lineRule="atLeast"/>
+        <w:rPr>
+          <w:rFonts w:ascii="Cambria" w:hAnsi="Cambria" w:cs="Arial"/>
+          <w:sz w:val="22"/>
+          <w:szCs w:val="22"/>
+          <w:shd w:val="clear" w:color="auto" w:fill="FFFFFF"/>
+        </w:rPr>
+      </w:pPr>
+      <w:r>
+        <w:rPr>
+          <w:rFonts w:ascii="Cambria" w:hAnsi="Cambria" w:cs="Arial"/>
+          <w:sz w:val="22"/>
+          <w:szCs w:val="22"/>
+          <w:shd w:val="clear" w:color="auto" w:fill="FFFFFF"/>
+        </w:rPr>
+        <w:t>Ermöglicht komplexe Abfragen mit Unterabfragen (</w:t>
+      </w:r>
+      <w:proofErr w:type="spellStart"/>
+      <w:r>
+        <w:rPr>
+          <w:rFonts w:ascii="Cambria" w:hAnsi="Cambria" w:cs="Arial"/>
+          <w:sz w:val="22"/>
+          <w:szCs w:val="22"/>
+          <w:shd w:val="clear" w:color="auto" w:fill="FFFFFF"/>
+        </w:rPr>
+        <w:t>Subselects</w:t>
+      </w:r>
+      <w:proofErr w:type="spellEnd"/>
+      <w:r>
+        <w:rPr>
+          <w:rFonts w:ascii="Cambria" w:hAnsi="Cambria" w:cs="Arial"/>
+          <w:sz w:val="22"/>
+          <w:szCs w:val="22"/>
+          <w:shd w:val="clear" w:color="auto" w:fill="FFFFFF"/>
+        </w:rPr>
+        <w:t xml:space="preserve">), auch geschachtelt </w:t>
+      </w:r>
+    </w:p>
+    <w:p>
+      <w:pPr>
+        <w:pStyle w:val="StandardWeb"/>
+        <w:numPr>
+          <w:ilvl w:val="0"/>
+          <w:numId w:val="24"/>
+        </w:numPr>
+        <w:shd w:val="clear" w:color="auto" w:fill="FFFFFF"/>
+        <w:spacing w:before="0" w:beforeAutospacing="0" w:after="0" w:afterAutospacing="0" w:line="336" w:lineRule="atLeast"/>
+        <w:rPr>
+          <w:rFonts w:ascii="Cambria" w:hAnsi="Cambria" w:cs="Arial"/>
+          <w:sz w:val="22"/>
+          <w:szCs w:val="22"/>
+          <w:shd w:val="clear" w:color="auto" w:fill="FFFFFF"/>
+        </w:rPr>
+      </w:pPr>
+      <w:r>
+        <w:rPr>
+          <w:rFonts w:ascii="Cambria" w:hAnsi="Cambria" w:cs="Arial"/>
+          <w:sz w:val="22"/>
+          <w:szCs w:val="22"/>
+          <w:shd w:val="clear" w:color="auto" w:fill="FFFFFF"/>
+        </w:rPr>
+        <w:t>Referentielle Integrität</w:t>
+      </w:r>
+    </w:p>
+    <w:p>
+      <w:pPr>
+        <w:pStyle w:val="StandardWeb"/>
+        <w:numPr>
+          <w:ilvl w:val="0"/>
+          <w:numId w:val="24"/>
+        </w:numPr>
+        <w:shd w:val="clear" w:color="auto" w:fill="FFFFFF"/>
+        <w:spacing w:before="0" w:beforeAutospacing="0" w:after="0" w:afterAutospacing="0" w:line="336" w:lineRule="atLeast"/>
+        <w:rPr>
+          <w:rFonts w:ascii="Cambria" w:hAnsi="Cambria" w:cs="Arial"/>
+          <w:sz w:val="22"/>
+          <w:szCs w:val="22"/>
+          <w:shd w:val="clear" w:color="auto" w:fill="FFFFFF"/>
+        </w:rPr>
+      </w:pPr>
+      <w:r>
+        <w:rPr>
+          <w:rFonts w:ascii="Cambria" w:hAnsi="Cambria" w:cs="Arial"/>
+          <w:sz w:val="22"/>
+          <w:szCs w:val="22"/>
+          <w:shd w:val="clear" w:color="auto" w:fill="FFFFFF"/>
+        </w:rPr>
+        <w:t>Mengenoperationen</w:t>
+      </w:r>
+    </w:p>
+    <w:p>
+      <w:pPr>
+        <w:pStyle w:val="StandardWeb"/>
+        <w:numPr>
+          <w:ilvl w:val="0"/>
+          <w:numId w:val="24"/>
+        </w:numPr>
+        <w:shd w:val="clear" w:color="auto" w:fill="FFFFFF"/>
+        <w:spacing w:before="0" w:beforeAutospacing="0" w:after="0" w:afterAutospacing="0" w:line="336" w:lineRule="atLeast"/>
+        <w:rPr>
+          <w:rFonts w:ascii="Cambria" w:hAnsi="Cambria" w:cs="Arial"/>
+          <w:sz w:val="22"/>
+          <w:szCs w:val="22"/>
+          <w:shd w:val="clear" w:color="auto" w:fill="FFFFFF"/>
+        </w:rPr>
+      </w:pPr>
+      <w:r>
+        <w:rPr>
+          <w:rFonts w:ascii="Cambria" w:hAnsi="Cambria" w:cs="Arial"/>
+          <w:sz w:val="22"/>
+          <w:szCs w:val="22"/>
+          <w:shd w:val="clear" w:color="auto" w:fill="FFFFFF"/>
+        </w:rPr>
+        <w:t>Maximale Datenbankgröße nur durch zur Verfügung stehenden Speicher begrenzt.</w:t>
+      </w:r>
+    </w:p>
+    <w:p>
+      <w:pPr>
+        <w:pStyle w:val="StandardWeb"/>
+        <w:numPr>
+          <w:ilvl w:val="0"/>
+          <w:numId w:val="24"/>
+        </w:numPr>
+        <w:shd w:val="clear" w:color="auto" w:fill="FFFFFF"/>
+        <w:spacing w:before="0" w:beforeAutospacing="0" w:after="0" w:afterAutospacing="0" w:line="336" w:lineRule="atLeast"/>
+        <w:rPr>
+          <w:rFonts w:ascii="Cambria" w:hAnsi="Cambria" w:cs="Arial"/>
+          <w:sz w:val="22"/>
+          <w:szCs w:val="22"/>
+          <w:shd w:val="clear" w:color="auto" w:fill="FFFFFF"/>
+        </w:rPr>
+      </w:pPr>
+      <w:r>
+        <w:rPr>
+          <w:rFonts w:ascii="Cambria" w:hAnsi="Cambria" w:cs="Arial"/>
+          <w:sz w:val="22"/>
+          <w:szCs w:val="22"/>
+          <w:shd w:val="clear" w:color="auto" w:fill="FFFFFF"/>
+        </w:rPr>
+        <w:t>Views, die mit Hilfe von Regeln auch schreibfähig sein können</w:t>
+      </w:r>
+    </w:p>
+    <w:p>
+      <w:pPr>
+        <w:pStyle w:val="StandardWeb"/>
+        <w:numPr>
+          <w:ilvl w:val="0"/>
+          <w:numId w:val="24"/>
+        </w:numPr>
+        <w:shd w:val="clear" w:color="auto" w:fill="FFFFFF"/>
+        <w:spacing w:before="0" w:beforeAutospacing="0" w:after="0" w:afterAutospacing="0" w:line="336" w:lineRule="atLeast"/>
+        <w:rPr>
+          <w:rFonts w:ascii="Cambria" w:hAnsi="Cambria" w:cs="Arial"/>
+          <w:sz w:val="22"/>
+          <w:szCs w:val="22"/>
+          <w:shd w:val="clear" w:color="auto" w:fill="FFFFFF"/>
+        </w:rPr>
+      </w:pPr>
+      <w:r>
+        <w:rPr>
+          <w:rFonts w:ascii="Cambria" w:hAnsi="Cambria" w:cs="Arial"/>
+          <w:sz w:val="22"/>
+          <w:szCs w:val="22"/>
+          <w:shd w:val="clear" w:color="auto" w:fill="FFFFFF"/>
+        </w:rPr>
+        <w:t>Schnittstellen zu vielen Unix-Plattformen, ab Version 8.0 auch unter Microsoft Windows</w:t>
+      </w:r>
+    </w:p>
+    <w:p>
+      <w:pPr>
+        <w:pStyle w:val="StandardWeb"/>
+        <w:numPr>
+          <w:ilvl w:val="0"/>
+          <w:numId w:val="24"/>
+        </w:numPr>
+        <w:shd w:val="clear" w:color="auto" w:fill="FFFFFF"/>
+        <w:spacing w:before="0" w:beforeAutospacing="0" w:after="0" w:afterAutospacing="0" w:line="336" w:lineRule="atLeast"/>
+        <w:rPr>
+          <w:rFonts w:ascii="Cambria" w:hAnsi="Cambria" w:cs="Arial"/>
+          <w:sz w:val="22"/>
+          <w:szCs w:val="22"/>
+          <w:shd w:val="clear" w:color="auto" w:fill="FFFFFF"/>
+        </w:rPr>
+      </w:pPr>
+      <w:r>
+        <w:rPr>
+          <w:rFonts w:ascii="Cambria" w:hAnsi="Cambria" w:cs="Arial"/>
+          <w:sz w:val="22"/>
+          <w:szCs w:val="22"/>
+          <w:shd w:val="clear" w:color="auto" w:fill="FFFFFF"/>
+        </w:rPr>
+        <w:t>Export und Import sowohl von Daten, als auch von Datenbankstrukturen (Schemata)</w:t>
+      </w:r>
+    </w:p>
+    <w:p>
+      <w:pPr>
+        <w:pStyle w:val="StandardWeb"/>
+        <w:numPr>
+          <w:ilvl w:val="0"/>
+          <w:numId w:val="24"/>
+        </w:numPr>
+        <w:shd w:val="clear" w:color="auto" w:fill="FFFFFF"/>
+        <w:spacing w:before="0" w:beforeAutospacing="0" w:after="0" w:afterAutospacing="0" w:line="336" w:lineRule="atLeast"/>
+        <w:rPr>
+          <w:rFonts w:ascii="Cambria" w:hAnsi="Cambria" w:cs="Arial"/>
+          <w:sz w:val="22"/>
+          <w:szCs w:val="22"/>
+          <w:shd w:val="clear" w:color="auto" w:fill="FFFFFF"/>
+        </w:rPr>
+      </w:pPr>
+      <w:r>
+        <w:rPr>
+          <w:rFonts w:ascii="Cambria" w:hAnsi="Cambria" w:cs="Arial"/>
+          <w:sz w:val="22"/>
+          <w:szCs w:val="22"/>
+          <w:shd w:val="clear" w:color="auto" w:fill="FFFFFF"/>
+        </w:rPr>
+        <w:t>Erweiterbarkeit durch Funktionen, selbstdefinierte Datentypen und Operatoren</w:t>
+      </w:r>
+    </w:p>
+    <w:p>
+      <w:pPr>
+        <w:pStyle w:val="StandardWeb"/>
+        <w:numPr>
+          <w:ilvl w:val="0"/>
+          <w:numId w:val="24"/>
+        </w:numPr>
+        <w:shd w:val="clear" w:color="auto" w:fill="FFFFFF"/>
+        <w:spacing w:before="0" w:beforeAutospacing="0" w:after="0" w:afterAutospacing="0" w:line="336" w:lineRule="atLeast"/>
+        <w:rPr>
+          <w:rFonts w:ascii="Cambria" w:hAnsi="Cambria" w:cs="Arial"/>
+          <w:sz w:val="22"/>
+          <w:szCs w:val="22"/>
+          <w:shd w:val="clear" w:color="auto" w:fill="FFFFFF"/>
+        </w:rPr>
+      </w:pPr>
+      <w:r>
+        <w:rPr>
+          <w:rFonts w:ascii="Cambria" w:hAnsi="Cambria" w:cs="Arial"/>
+          <w:sz w:val="22"/>
+          <w:szCs w:val="22"/>
+          <w:shd w:val="clear" w:color="auto" w:fill="FFFFFF"/>
+        </w:rPr>
+        <w:t>Asynchrone und synchrone Replikation</w:t>
+      </w:r>
+    </w:p>
+    <w:p>
+      <w:pPr>
+        <w:pStyle w:val="StandardWeb"/>
+        <w:shd w:val="clear" w:color="auto" w:fill="FFFFFF"/>
+        <w:spacing w:before="120" w:beforeAutospacing="0" w:after="120" w:afterAutospacing="0" w:line="336" w:lineRule="atLeast"/>
+        <w:rPr>
+          <w:rFonts w:asciiTheme="majorHAnsi" w:hAnsiTheme="majorHAnsi" w:cs="Arial"/>
+          <w:sz w:val="22"/>
+          <w:szCs w:val="22"/>
+        </w:rPr>
+      </w:pPr>
+    </w:p>
+    <w:p>
+      <w:pPr>
+        <w:pStyle w:val="berschrift3"/>
+      </w:pPr>
+      <w:bookmarkStart w:id="49" w:name="_Toc389319652"/>
+      <w:r>
+        <w:t xml:space="preserve">Einbinden einer </w:t>
+      </w:r>
+      <w:proofErr w:type="spellStart"/>
+      <w:r>
+        <w:t>PostgreSQL</w:t>
+      </w:r>
+      <w:proofErr w:type="spellEnd"/>
+      <w:r>
+        <w:t xml:space="preserve">-Datenbank in </w:t>
+      </w:r>
+      <w:proofErr w:type="spellStart"/>
+      <w:r>
+        <w:t>Hibernate</w:t>
+      </w:r>
+      <w:bookmarkEnd w:id="49"/>
+      <w:proofErr w:type="spellEnd"/>
+    </w:p>
+    <w:p>
+      <w:pPr>
+        <w:pStyle w:val="StandardWeb"/>
+        <w:shd w:val="clear" w:color="auto" w:fill="FFFFFF"/>
+        <w:spacing w:before="120" w:beforeAutospacing="0" w:after="120" w:afterAutospacing="0" w:line="336" w:lineRule="atLeast"/>
+        <w:rPr>
+          <w:rFonts w:asciiTheme="majorHAnsi" w:hAnsiTheme="majorHAnsi" w:cs="Arial"/>
+          <w:sz w:val="22"/>
+          <w:szCs w:val="22"/>
+        </w:rPr>
+      </w:pPr>
+    </w:p>
+    <w:p>
+      <w:pPr>
+        <w:pStyle w:val="StandardWeb"/>
+        <w:shd w:val="clear" w:color="auto" w:fill="FFFFFF"/>
+        <w:spacing w:before="120" w:beforeAutospacing="0" w:after="120" w:afterAutospacing="0" w:line="336" w:lineRule="atLeast"/>
+        <w:rPr>
+          <w:rFonts w:asciiTheme="majorHAnsi" w:hAnsiTheme="majorHAnsi" w:cs="Arial"/>
+          <w:sz w:val="22"/>
+          <w:szCs w:val="22"/>
+        </w:rPr>
+      </w:pPr>
+      <w:r>
+        <w:rPr>
+          <w:rFonts w:asciiTheme="majorHAnsi" w:hAnsiTheme="majorHAnsi" w:cs="Arial"/>
+          <w:sz w:val="22"/>
+          <w:szCs w:val="22"/>
+        </w:rPr>
+        <w:t>In der Datei „</w:t>
+      </w:r>
+      <w:r>
+        <w:rPr>
+          <w:rFonts w:asciiTheme="majorHAnsi" w:hAnsiTheme="majorHAnsi" w:cs="Arial"/>
+          <w:b/>
+          <w:sz w:val="22"/>
+          <w:szCs w:val="22"/>
+        </w:rPr>
+        <w:t>hibernate.cfg.xml</w:t>
+      </w:r>
+      <w:r>
+        <w:rPr>
+          <w:rFonts w:asciiTheme="majorHAnsi" w:hAnsiTheme="majorHAnsi" w:cs="Arial"/>
+          <w:sz w:val="22"/>
+          <w:szCs w:val="22"/>
+        </w:rPr>
+        <w:t xml:space="preserve">“ müssen folgende Datenbank-Verbindungseinstellungen hinzugefügt/geschrieben werden, um eine Verbindung mit einer </w:t>
+      </w:r>
+      <w:proofErr w:type="spellStart"/>
+      <w:r>
+        <w:rPr>
+          <w:rFonts w:asciiTheme="majorHAnsi" w:hAnsiTheme="majorHAnsi" w:cs="Arial"/>
+          <w:sz w:val="22"/>
+          <w:szCs w:val="22"/>
+        </w:rPr>
+        <w:t>PostgreSQL</w:t>
+      </w:r>
+      <w:proofErr w:type="spellEnd"/>
+      <w:r>
+        <w:rPr>
+          <w:rFonts w:asciiTheme="majorHAnsi" w:hAnsiTheme="majorHAnsi" w:cs="Arial"/>
+          <w:sz w:val="22"/>
+          <w:szCs w:val="22"/>
+        </w:rPr>
+        <w:t>-Datenbank herzustellen</w:t>
+      </w:r>
+      <w:r>
+        <w:rPr>
+          <w:rFonts w:asciiTheme="majorHAnsi" w:hAnsiTheme="majorHAnsi" w:cs="Arial"/>
+          <w:sz w:val="22"/>
+          <w:szCs w:val="22"/>
+        </w:rPr>
+        <w:t xml:space="preserve"> (Hier wurde </w:t>
+      </w:r>
+      <w:proofErr w:type="spellStart"/>
+      <w:r>
+        <w:rPr>
+          <w:rFonts w:asciiTheme="majorHAnsi" w:hAnsiTheme="majorHAnsi" w:cs="Arial"/>
+          <w:sz w:val="22"/>
+          <w:szCs w:val="22"/>
+        </w:rPr>
+        <w:t>phpPgAdmin</w:t>
+      </w:r>
+      <w:proofErr w:type="spellEnd"/>
+      <w:r>
+        <w:rPr>
+          <w:rFonts w:asciiTheme="majorHAnsi" w:hAnsiTheme="majorHAnsi" w:cs="Arial"/>
+          <w:sz w:val="22"/>
+          <w:szCs w:val="22"/>
+        </w:rPr>
+        <w:t xml:space="preserve"> verwendet: </w:t>
+      </w:r>
+      <w:r>
+        <w:rPr>
+          <w:rFonts w:asciiTheme="majorHAnsi" w:hAnsiTheme="majorHAnsi" w:cs="Arial"/>
+          <w:b/>
+          <w:sz w:val="22"/>
+          <w:szCs w:val="22"/>
+        </w:rPr>
+        <w:t>URL:</w:t>
+      </w:r>
+      <w:r>
+        <w:rPr>
+          <w:rFonts w:asciiTheme="majorHAnsi" w:hAnsiTheme="majorHAnsi" w:cs="Arial"/>
+          <w:sz w:val="22"/>
+          <w:szCs w:val="22"/>
+        </w:rPr>
+        <w:t xml:space="preserve"> </w:t>
+      </w:r>
+      <w:r>
+        <w:rPr>
+          <w:rFonts w:ascii="Courier New" w:hAnsi="Courier New" w:cs="Courier New"/>
+          <w:color w:val="1F497D" w:themeColor="text2"/>
+          <w:sz w:val="22"/>
+          <w:szCs w:val="22"/>
+        </w:rPr>
+        <w:t>localhost:8080/</w:t>
+      </w:r>
+      <w:proofErr w:type="spellStart"/>
+      <w:r>
+        <w:rPr>
+          <w:rFonts w:ascii="Courier New" w:hAnsi="Courier New" w:cs="Courier New"/>
+          <w:color w:val="1F497D" w:themeColor="text2"/>
+          <w:sz w:val="22"/>
+          <w:szCs w:val="22"/>
+        </w:rPr>
+        <w:t>phpPgAdmin</w:t>
+      </w:r>
+      <w:proofErr w:type="spellEnd"/>
+      <w:r>
+        <w:rPr>
+          <w:rFonts w:asciiTheme="majorHAnsi" w:hAnsiTheme="majorHAnsi" w:cs="Arial"/>
+          <w:sz w:val="22"/>
+          <w:szCs w:val="22"/>
+        </w:rPr>
+        <w:t>)</w:t>
+      </w:r>
+      <w:r>
+        <w:rPr>
+          <w:rFonts w:asciiTheme="majorHAnsi" w:hAnsiTheme="majorHAnsi" w:cs="Arial"/>
+          <w:sz w:val="22"/>
+          <w:szCs w:val="22"/>
+        </w:rPr>
+        <w:t>:</w:t>
+      </w:r>
+    </w:p>
+    <w:p>
+      <w:pPr>
+        <w:pStyle w:val="StandardWeb"/>
+        <w:shd w:val="clear" w:color="auto" w:fill="FFFFFF"/>
+        <w:spacing w:before="120" w:beforeAutospacing="0" w:after="120" w:afterAutospacing="0" w:line="336" w:lineRule="atLeast"/>
+        <w:rPr>
+          <w:rFonts w:asciiTheme="majorHAnsi" w:hAnsiTheme="majorHAnsi" w:cs="Arial"/>
+          <w:sz w:val="22"/>
+          <w:szCs w:val="22"/>
+        </w:rPr>
+      </w:pPr>
+    </w:p>
+    <w:p>
+      <w:pPr>
+        <w:pStyle w:val="StandardWeb"/>
+        <w:shd w:val="clear" w:color="auto" w:fill="FFFFFF"/>
+        <w:spacing w:before="120" w:beforeAutospacing="0" w:after="120" w:afterAutospacing="0" w:line="336" w:lineRule="atLeast"/>
+        <w:rPr>
+          <w:rFonts w:asciiTheme="majorHAnsi" w:hAnsiTheme="majorHAnsi" w:cs="Arial"/>
+          <w:sz w:val="22"/>
+          <w:szCs w:val="22"/>
+        </w:rPr>
+      </w:pPr>
+      <w:r>
+        <w:rPr>
+          <w:noProof/>
+        </w:rPr>
+        <mc:AlternateContent>
+          <mc:Choice Requires="wps">
+            <w:drawing>
+              <wp:anchor distT="0" distB="0" distL="114300" distR="114300" simplePos="0" relativeHeight="251665408" behindDoc="0" locked="0" layoutInCell="1" allowOverlap="1" wp14:anchorId="42C9EC6B" wp14:editId="577F987D">
+                <wp:simplePos x="0" y="0"/>
+                <wp:positionH relativeFrom="column">
+                  <wp:posOffset>3048000</wp:posOffset>
+                </wp:positionH>
+                <wp:positionV relativeFrom="paragraph">
+                  <wp:posOffset>573294</wp:posOffset>
+                </wp:positionV>
+                <wp:extent cx="636414" cy="111727"/>
+                <wp:effectExtent l="0" t="0" r="0" b="3175"/>
+                <wp:wrapNone/>
+                <wp:docPr id="14" name="Rechteck 14"/>
+                <wp:cNvGraphicFramePr/>
+                <a:graphic xmlns:a="http://schemas.openxmlformats.org/drawingml/2006/main">
+                  <a:graphicData uri="http://schemas.microsoft.com/office/word/2010/wordprocessingShape">
+                    <wps:wsp>
+                      <wps:cNvSpPr/>
+                      <wps:spPr>
+                        <a:xfrm>
+                          <a:off x="0" y="0"/>
+                          <a:ext cx="636414" cy="111727"/>
+                        </a:xfrm>
+                        <a:prstGeom prst="rect">
+                          <a:avLst/>
+                        </a:prstGeom>
+                        <a:solidFill>
+                          <a:schemeClr val="tx1"/>
+                        </a:solidFill>
+                        <a:ln>
+                          <a:noFill/>
+                        </a:ln>
+                      </wps:spPr>
+                      <wps:style>
+                        <a:lnRef idx="2">
+                          <a:schemeClr val="accent1">
+                            <a:shade val="50000"/>
+                          </a:schemeClr>
+                        </a:lnRef>
+                        <a:fillRef idx="1">
+                          <a:schemeClr val="accent1"/>
+                        </a:fillRef>
+                        <a:effectRef idx="0">
+                          <a:schemeClr val="accent1"/>
+                        </a:effectRef>
+                        <a:fontRef idx="minor">
+                          <a:schemeClr val="lt1"/>
+                        </a:fontRef>
+                      </wps:style>
+                      <wps:bodyPr rot="0" spcFirstLastPara="0" vertOverflow="overflow" horzOverflow="overflow" vert="horz" wrap="square" lIns="91440" tIns="45720" rIns="91440" bIns="45720" numCol="1" spcCol="0" rtlCol="0" fromWordArt="0" anchor="ctr" anchorCtr="0" forceAA="0" compatLnSpc="1">
+                        <a:prstTxWarp prst="textNoShape">
+                          <a:avLst/>
+                        </a:prstTxWarp>
+                        <a:noAutofit/>
+                      </wps:bodyPr>
+                    </wps:wsp>
+                  </a:graphicData>
+                </a:graphic>
+                <wp14:sizeRelH relativeFrom="margin">
+                  <wp14:pctWidth>0</wp14:pctWidth>
+                </wp14:sizeRelH>
+                <wp14:sizeRelV relativeFrom="margin">
+                  <wp14:pctHeight>0</wp14:pctHeight>
+                </wp14:sizeRelV>
+              </wp:anchor>
+            </w:drawing>
+          </mc:Choice>
+          <mc:Fallback>
+            <w:pict>
+              <v:rect id="Rechteck 14" o:spid="_x0000_s1026" style="position:absolute;margin-left:240pt;margin-top:45.15pt;width:50.1pt;height:8.8pt;z-index:251665408;visibility:visible;mso-wrap-style:square;mso-width-percent:0;mso-height-percent:0;mso-wrap-distance-left:9pt;mso-wrap-distance-top:0;mso-wrap-distance-right:9pt;mso-wrap-distance-bottom:0;mso-position-horizontal:absolute;mso-position-horizontal-relative:text;mso-position-vertical:absolute;mso-position-vertical-relative:text;mso-width-percent:0;mso-height-percent:0;mso-width-relative:margin;mso-height-relative:margin;v-text-anchor:middle" o:gfxdata="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" fillcolor="black [3213]" stroked="f" strokeweight="2pt"/>
+            </w:pict>
+          </mc:Fallback>
+        </mc:AlternateContent>
+      </w:r>
+      <w:r>
+        <w:rPr>
+          <w:noProof/>
+        </w:rPr>
+        <w:drawing>
+          <wp:inline distT="0" distB="0" distL="0" distR="0" wp14:anchorId="5509E886" wp14:editId="782A32D8">
+            <wp:extent cx="6460740" cy="878513"/>
+            <wp:effectExtent l="0" t="0" r="0" b="0"/>
+            <wp:docPr id="5" name="Grafik 5"/>
+            <wp:cNvGraphicFramePr>
+              <a:graphicFrameLocks xmlns:a="http://schemas.openxmlformats.org/drawingml/2006/main" noChangeAspect="1"/>
+            </wp:cNvGraphicFramePr>
+            <a:graphic xmlns:a="http://schemas.openxmlformats.org/drawingml/2006/main">
+              <a:graphicData uri="http://schemas.openxmlformats.org/drawingml/2006/picture">
+                <pic:pic xmlns:pic="http://schemas.openxmlformats.org/drawingml/2006/picture">
+                  <pic:nvPicPr>
+                    <pic:cNvPr id="0" name=""/>
+                    <pic:cNvPicPr/>
+                  </pic:nvPicPr>
+                  <pic:blipFill>
+                    <a:blip r:embed="rId55"/>
+                    <a:stretch>
+                      <a:fillRect/>
+                    </a:stretch>
+                  </pic:blipFill>
+                  <pic:spPr>
+                    <a:xfrm>
+                      <a:off x="0" y="0"/>
+                      <a:ext cx="6503992" cy="884394"/>
+                    </a:xfrm>
+                    <a:prstGeom prst="rect">
+                      <a:avLst/>
+                    </a:prstGeom>
+                  </pic:spPr>
+                </pic:pic>
+              </a:graphicData>
+            </a:graphic>
+          </wp:inline>
+        </w:drawing>
+      </w:r>
+    </w:p>
+    <w:p>
+      <w:pPr>
         <w:pStyle w:val="berschrift1"/>
       </w:pPr>
-      <w:bookmarkStart w:id="47" w:name="_Toc388725982"/>
+      <w:bookmarkStart w:id="50" w:name="_Toc389319653"/>
       <w:r>
         <w:lastRenderedPageBreak/>
         <w:t>Arbeitsdurchführung</w:t>
       </w:r>
-      <w:bookmarkEnd w:id="47"/>
-    </w:p>
-    <w:p>
-      <w:pPr>
-        <w:rPr>
-          <w:rFonts w:asciiTheme="majorHAnsi" w:hAnsiTheme="majorHAnsi"/>
-        </w:rPr>
-      </w:pPr>
-    </w:p>
-    <w:p>
-      <w:pPr>
-        <w:rPr>
-          <w:rFonts w:asciiTheme="majorHAnsi" w:hAnsiTheme="majorHAnsi"/>
-        </w:rPr>
-      </w:pPr>
-    </w:p>
-    <w:p>
-      <w:pPr>
-        <w:rPr>
-          <w:rFonts w:asciiTheme="majorHAnsi" w:hAnsiTheme="majorHAnsi"/>
-        </w:rPr>
-      </w:pPr>
-    </w:p>
-    <w:p>
-      <w:pPr>
-        <w:rPr>
-          <w:rFonts w:asciiTheme="majorHAnsi" w:hAnsiTheme="majorHAnsi"/>
-        </w:rPr>
-      </w:pPr>
-    </w:p>
-    <w:p>
-      <w:pPr>
-        <w:rPr>
-          <w:rFonts w:asciiTheme="majorHAnsi" w:hAnsiTheme="majorHAnsi"/>
-        </w:rPr>
-      </w:pPr>
-    </w:p>
-    <w:p>
-      <w:pPr>
-        <w:rPr>
-          <w:rFonts w:asciiTheme="majorHAnsi" w:hAnsiTheme="majorHAnsi"/>
-        </w:rPr>
-      </w:pPr>
-    </w:p>
-    <w:p>
-      <w:pPr>
-        <w:rPr>
-          <w:rFonts w:asciiTheme="majorHAnsi" w:hAnsiTheme="majorHAnsi"/>
-        </w:rPr>
-      </w:pPr>
-    </w:p>
-    <w:p>
-      <w:pPr>
-        <w:rPr>
-          <w:rFonts w:asciiTheme="majorHAnsi" w:hAnsiTheme="majorHAnsi"/>
-        </w:rPr>
-      </w:pPr>
-    </w:p>
-    <w:p>
-      <w:pPr>
-        <w:rPr>
-          <w:rFonts w:asciiTheme="majorHAnsi" w:hAnsiTheme="majorHAnsi"/>
-        </w:rPr>
-      </w:pPr>
-    </w:p>
-    <w:p>
-      <w:pPr>
-        <w:rPr>
-          <w:rFonts w:asciiTheme="majorHAnsi" w:hAnsiTheme="majorHAnsi"/>
-        </w:rPr>
-      </w:pPr>
-    </w:p>
-    <w:p>
-      <w:pPr>
-        <w:rPr>
-          <w:rFonts w:asciiTheme="majorHAnsi" w:hAnsiTheme="majorHAnsi"/>
-        </w:rPr>
-      </w:pPr>
-    </w:p>
-    <w:p>
-      <w:pPr>
-        <w:rPr>
-          <w:rFonts w:asciiTheme="majorHAnsi" w:hAnsiTheme="majorHAnsi"/>
-        </w:rPr>
-      </w:pPr>
-    </w:p>
-    <w:p>
-      <w:pPr>
-        <w:rPr>
-          <w:rFonts w:asciiTheme="majorHAnsi" w:hAnsiTheme="majorHAnsi"/>
-        </w:rPr>
-      </w:pPr>
-    </w:p>
-    <w:p>
-      <w:pPr>
-        <w:rPr>
-          <w:rFonts w:asciiTheme="majorHAnsi" w:hAnsiTheme="majorHAnsi"/>
-        </w:rPr>
-      </w:pPr>
-    </w:p>
-    <w:p>
-      <w:pPr>
-        <w:rPr>
-          <w:rFonts w:asciiTheme="majorHAnsi" w:hAnsiTheme="majorHAnsi"/>
-        </w:rPr>
-      </w:pPr>
-    </w:p>
-    <w:p>
-      <w:pPr>
-        <w:rPr>
-          <w:rFonts w:asciiTheme="majorHAnsi" w:hAnsiTheme="majorHAnsi"/>
-        </w:rPr>
-      </w:pPr>
-    </w:p>
-    <w:p>
-      <w:pPr>
-        <w:rPr>
-          <w:rFonts w:asciiTheme="majorHAnsi" w:hAnsiTheme="majorHAnsi"/>
-        </w:rPr>
-      </w:pPr>
-    </w:p>
-    <w:p>
-      <w:pPr>
-        <w:rPr>
-          <w:rFonts w:asciiTheme="majorHAnsi" w:hAnsiTheme="majorHAnsi"/>
-        </w:rPr>
-      </w:pPr>
-    </w:p>
-    <w:p>
-      <w:pPr>
-        <w:rPr>
-          <w:rFonts w:asciiTheme="majorHAnsi" w:hAnsiTheme="majorHAnsi"/>
-        </w:rPr>
-      </w:pPr>
-    </w:p>
-    <w:p>
-      <w:pPr>
-        <w:rPr>
-          <w:rFonts w:asciiTheme="majorHAnsi" w:hAnsiTheme="majorHAnsi"/>
-        </w:rPr>
-      </w:pPr>
-    </w:p>
-    <w:p>
-      <w:pPr>
-        <w:rPr>
-          <w:rFonts w:asciiTheme="majorHAnsi" w:hAnsiTheme="majorHAnsi"/>
-        </w:rPr>
-      </w:pPr>
-    </w:p>
-    <w:p>
-      <w:pPr>
-        <w:rPr>
-          <w:rFonts w:asciiTheme="majorHAnsi" w:hAnsiTheme="majorHAnsi"/>
-        </w:rPr>
-      </w:pPr>
-    </w:p>
-    <w:p>
-      <w:pPr>
-        <w:rPr>
-          <w:rFonts w:asciiTheme="majorHAnsi" w:hAnsiTheme="majorHAnsi"/>
-        </w:rPr>
-      </w:pPr>
-    </w:p>
-    <w:p>
-      <w:pPr>
-        <w:rPr>
-          <w:rFonts w:asciiTheme="majorHAnsi" w:hAnsiTheme="majorHAnsi"/>
-        </w:rPr>
-      </w:pPr>
-    </w:p>
-    <w:p>
-      <w:pPr>
-        <w:rPr>
-          <w:rFonts w:asciiTheme="majorHAnsi" w:hAnsiTheme="majorHAnsi"/>
-        </w:rPr>
-      </w:pPr>
-    </w:p>
-    <w:p>
-      <w:pPr>
-        <w:rPr>
-          <w:rFonts w:asciiTheme="majorHAnsi" w:hAnsiTheme="majorHAnsi"/>
-        </w:rPr>
-      </w:pPr>
-    </w:p>
-    <w:p>
-      <w:pPr>
-        <w:rPr>
-          <w:rFonts w:asciiTheme="majorHAnsi" w:hAnsiTheme="majorHAnsi"/>
-        </w:rPr>
-      </w:pPr>
-    </w:p>
-    <w:p>
-      <w:pPr>
-        <w:rPr>
-          <w:rFonts w:asciiTheme="majorHAnsi" w:hAnsiTheme="majorHAnsi"/>
-        </w:rPr>
-      </w:pPr>
-    </w:p>
-    <w:p>
-      <w:pPr>
-        <w:rPr>
-          <w:rFonts w:asciiTheme="majorHAnsi" w:hAnsiTheme="majorHAnsi"/>
-        </w:rPr>
-      </w:pPr>
-    </w:p>
-    <w:p>
-      <w:pPr>
-        <w:rPr>
-          <w:rFonts w:asciiTheme="majorHAnsi" w:hAnsiTheme="majorHAnsi"/>
-        </w:rPr>
-      </w:pPr>
-    </w:p>
-    <w:p>
-      <w:pPr>
-        <w:rPr>
-          <w:rFonts w:asciiTheme="majorHAnsi" w:hAnsiTheme="majorHAnsi"/>
-        </w:rPr>
-      </w:pPr>
-    </w:p>
-    <w:p>
-      <w:pPr>
-        <w:rPr>
-          <w:rFonts w:asciiTheme="majorHAnsi" w:hAnsiTheme="majorHAnsi"/>
-        </w:rPr>
-      </w:pPr>
-    </w:p>
-    <w:p>
-      <w:pPr>
-        <w:rPr>
-          <w:rFonts w:asciiTheme="majorHAnsi" w:hAnsiTheme="majorHAnsi"/>
-        </w:rPr>
-      </w:pPr>
-    </w:p>
-    <w:p>
-      <w:pPr>
-        <w:rPr>
-          <w:rFonts w:asciiTheme="majorHAnsi" w:hAnsiTheme="majorHAnsi"/>
-        </w:rPr>
-      </w:pPr>
-    </w:p>
-    <w:p>
-      <w:pPr>
-        <w:rPr>
-          <w:rFonts w:asciiTheme="majorHAnsi" w:hAnsiTheme="majorHAnsi"/>
-        </w:rPr>
-      </w:pPr>
-    </w:p>
-    <w:p>
-      <w:pPr>
-        <w:rPr>
-          <w:rFonts w:asciiTheme="majorHAnsi" w:hAnsiTheme="majorHAnsi"/>
-        </w:rPr>
-      </w:pPr>
+      <w:bookmarkEnd w:id="50"/>
+    </w:p>
+    <w:p>
+      <w:pPr>
+        <w:rPr>
+          <w:rFonts w:asciiTheme="majorHAnsi" w:hAnsiTheme="majorHAnsi"/>
+        </w:rPr>
+      </w:pPr>
+    </w:p>
+    <w:p>
+      <w:pPr>
+        <w:rPr>
+          <w:rFonts w:asciiTheme="majorHAnsi" w:hAnsiTheme="majorHAnsi"/>
+        </w:rPr>
+      </w:pPr>
+      <w:r>
+        <w:rPr>
+          <w:rFonts w:asciiTheme="majorHAnsi" w:hAnsiTheme="majorHAnsi"/>
+        </w:rPr>
+        <w:t>Als erstes haben wir uns die Aufgabenstellung durchgelesen und uns miteinander über die Aufgabe</w:t>
+      </w:r>
+      <w:r>
+        <w:rPr>
+          <w:rFonts w:asciiTheme="majorHAnsi" w:hAnsiTheme="majorHAnsi"/>
+        </w:rPr>
+        <w:t>nstellung unterhalten, um zu kl</w:t>
+      </w:r>
+      <w:r>
+        <w:rPr>
+          <w:rFonts w:asciiTheme="majorHAnsi" w:hAnsiTheme="majorHAnsi"/>
+        </w:rPr>
+        <w:t>ären, was uns erwartet und was alles zu tun ist. Anschließend wurden die Rollen im Projektteamverteilt und mit den Designüberlegungen begonnen.</w:t>
+      </w:r>
+    </w:p>
+    <w:p>
+      <w:pPr>
+        <w:rPr>
+          <w:rFonts w:asciiTheme="majorHAnsi" w:hAnsiTheme="majorHAnsi"/>
+        </w:rPr>
+      </w:pPr>
+    </w:p>
+    <w:p>
+      <w:pPr>
+        <w:rPr>
+          <w:rFonts w:asciiTheme="majorHAnsi" w:hAnsiTheme="majorHAnsi"/>
+        </w:rPr>
+      </w:pPr>
+      <w:r>
+        <w:rPr>
+          <w:rFonts w:asciiTheme="majorHAnsi" w:hAnsiTheme="majorHAnsi"/>
+        </w:rPr>
+        <w:t>Bis zur Designabnahme wurden die folgenden Diagramme erstellt:</w:t>
+      </w:r>
+    </w:p>
+    <w:p>
+      <w:pPr>
+        <w:rPr>
+          <w:rFonts w:asciiTheme="majorHAnsi" w:hAnsiTheme="majorHAnsi"/>
+        </w:rPr>
+      </w:pPr>
+    </w:p>
+    <w:p>
+      <w:pPr>
+        <w:pStyle w:val="Listenabsatz"/>
+        <w:numPr>
+          <w:ilvl w:val="0"/>
+          <w:numId w:val="25"/>
+        </w:numPr>
+        <w:rPr>
+          <w:rFonts w:asciiTheme="majorHAnsi" w:hAnsiTheme="majorHAnsi"/>
+        </w:rPr>
+      </w:pPr>
+      <w:r>
+        <w:rPr>
+          <w:rFonts w:asciiTheme="majorHAnsi" w:hAnsiTheme="majorHAnsi"/>
+        </w:rPr>
+        <w:t>UML-Klassendiagramm</w:t>
+      </w:r>
+    </w:p>
+    <w:p>
+      <w:pPr>
+        <w:pStyle w:val="Listenabsatz"/>
+        <w:numPr>
+          <w:ilvl w:val="0"/>
+          <w:numId w:val="25"/>
+        </w:numPr>
+        <w:rPr>
+          <w:rFonts w:asciiTheme="majorHAnsi" w:hAnsiTheme="majorHAnsi"/>
+        </w:rPr>
+      </w:pPr>
+      <w:proofErr w:type="spellStart"/>
+      <w:r>
+        <w:rPr>
+          <w:rFonts w:asciiTheme="majorHAnsi" w:hAnsiTheme="majorHAnsi"/>
+        </w:rPr>
+        <w:t>Statemachine-Diagram</w:t>
+      </w:r>
+      <w:proofErr w:type="spellEnd"/>
+      <w:r>
+        <w:rPr>
+          <w:rFonts w:asciiTheme="majorHAnsi" w:hAnsiTheme="majorHAnsi"/>
+        </w:rPr>
+        <w:t xml:space="preserve"> (Zustandsdiagramm)</w:t>
+      </w:r>
+    </w:p>
+    <w:p>
+      <w:pPr>
+        <w:pStyle w:val="Listenabsatz"/>
+        <w:numPr>
+          <w:ilvl w:val="0"/>
+          <w:numId w:val="25"/>
+        </w:numPr>
+        <w:rPr>
+          <w:rFonts w:asciiTheme="majorHAnsi" w:hAnsiTheme="majorHAnsi"/>
+        </w:rPr>
+      </w:pPr>
+      <w:proofErr w:type="spellStart"/>
+      <w:r>
+        <w:rPr>
+          <w:rFonts w:asciiTheme="majorHAnsi" w:hAnsiTheme="majorHAnsi"/>
+        </w:rPr>
+        <w:t>Use</w:t>
+      </w:r>
+      <w:proofErr w:type="spellEnd"/>
+      <w:r>
+        <w:rPr>
+          <w:rFonts w:asciiTheme="majorHAnsi" w:hAnsiTheme="majorHAnsi"/>
+        </w:rPr>
+        <w:t>-Case-Diagramm</w:t>
+      </w:r>
+    </w:p>
+    <w:p>
+      <w:pPr>
+        <w:pStyle w:val="Listenabsatz"/>
+        <w:ind w:left="765"/>
+        <w:rPr>
+          <w:rFonts w:asciiTheme="majorHAnsi" w:hAnsiTheme="majorHAnsi"/>
+        </w:rPr>
+      </w:pPr>
+    </w:p>
+    <w:p>
+      <w:pPr>
+        <w:rPr>
+          <w:rFonts w:asciiTheme="majorHAnsi" w:hAnsiTheme="majorHAnsi"/>
+        </w:rPr>
+      </w:pPr>
+      <w:r>
+        <w:rPr>
+          <w:rFonts w:asciiTheme="majorHAnsi" w:hAnsiTheme="majorHAnsi"/>
+        </w:rPr>
+        <w:t>Zusätzlich wurde noch mittels eines GUI-</w:t>
+      </w:r>
+      <w:proofErr w:type="spellStart"/>
+      <w:r>
+        <w:rPr>
+          <w:rFonts w:asciiTheme="majorHAnsi" w:hAnsiTheme="majorHAnsi"/>
+        </w:rPr>
+        <w:t>Mockup</w:t>
+      </w:r>
+      <w:proofErr w:type="spellEnd"/>
+      <w:r>
+        <w:rPr>
+          <w:rFonts w:asciiTheme="majorHAnsi" w:hAnsiTheme="majorHAnsi"/>
+        </w:rPr>
+        <w:t xml:space="preserve">-Tools </w:t>
+      </w:r>
+      <w:r>
+        <w:rPr>
+          <w:rFonts w:asciiTheme="majorHAnsi" w:hAnsiTheme="majorHAnsi"/>
+        </w:rPr>
+        <w:t xml:space="preserve">ein Entwurf zu der </w:t>
+      </w:r>
+      <w:r>
+        <w:rPr>
+          <w:rFonts w:asciiTheme="majorHAnsi" w:hAnsiTheme="majorHAnsi"/>
+        </w:rPr>
+        <w:t>grafische</w:t>
+      </w:r>
+      <w:r>
+        <w:rPr>
+          <w:rFonts w:asciiTheme="majorHAnsi" w:hAnsiTheme="majorHAnsi"/>
+        </w:rPr>
+        <w:t xml:space="preserve">n Benutzeroberfläche </w:t>
+      </w:r>
+      <w:r>
+        <w:rPr>
+          <w:rFonts w:asciiTheme="majorHAnsi" w:hAnsiTheme="majorHAnsi"/>
+        </w:rPr>
+        <w:t xml:space="preserve">unserer Webapplikation erstellt. </w:t>
+      </w:r>
+    </w:p>
+    <w:p>
+      <w:pPr>
+        <w:rPr>
+          <w:rFonts w:asciiTheme="majorHAnsi" w:hAnsiTheme="majorHAnsi"/>
+        </w:rPr>
+      </w:pPr>
+    </w:p>
+    <w:p>
+      <w:pPr>
+        <w:rPr>
+          <w:rFonts w:asciiTheme="majorHAnsi" w:hAnsiTheme="majorHAnsi"/>
+        </w:rPr>
+      </w:pPr>
+      <w:r>
+        <w:rPr>
+          <w:rFonts w:asciiTheme="majorHAnsi" w:hAnsiTheme="majorHAnsi"/>
+        </w:rPr>
+        <w:t xml:space="preserve">Die ganze Aufgabe haben wir nun in Teilbereiche aufgeteilt und jedem Projektteam-Mitglied einen Teilbereich zugewiesen. </w:t>
+      </w:r>
+    </w:p>
+    <w:p>
+      <w:pPr>
+        <w:rPr>
+          <w:rFonts w:asciiTheme="majorHAnsi" w:hAnsiTheme="majorHAnsi"/>
+        </w:rPr>
+      </w:pPr>
+    </w:p>
+    <w:p>
+      <w:pPr>
+        <w:rPr>
+          <w:rFonts w:asciiTheme="majorHAnsi" w:hAnsiTheme="majorHAnsi"/>
+        </w:rPr>
+      </w:pPr>
+      <w:r>
+        <w:rPr>
+          <w:rFonts w:asciiTheme="majorHAnsi" w:hAnsiTheme="majorHAnsi"/>
+        </w:rPr>
+        <w:t xml:space="preserve">Grundsätzlich unterscheiden wir zwischen </w:t>
+      </w:r>
+      <w:r>
+        <w:rPr>
+          <w:rFonts w:asciiTheme="majorHAnsi" w:hAnsiTheme="majorHAnsi"/>
+        </w:rPr>
+        <w:t>drei</w:t>
+      </w:r>
+      <w:r>
+        <w:rPr>
+          <w:rFonts w:asciiTheme="majorHAnsi" w:hAnsiTheme="majorHAnsi"/>
+        </w:rPr>
+        <w:t xml:space="preserve"> großen Teilbereichen</w:t>
+      </w:r>
+      <w:r>
+        <w:rPr>
+          <w:rFonts w:asciiTheme="majorHAnsi" w:hAnsiTheme="majorHAnsi"/>
+        </w:rPr>
+        <w:t>:</w:t>
+      </w:r>
+    </w:p>
+    <w:p>
+      <w:pPr>
+        <w:rPr>
+          <w:rFonts w:asciiTheme="majorHAnsi" w:hAnsiTheme="majorHAnsi"/>
+        </w:rPr>
+      </w:pPr>
+    </w:p>
+    <w:p>
+      <w:pPr>
+        <w:pStyle w:val="Listenabsatz"/>
+        <w:numPr>
+          <w:ilvl w:val="0"/>
+          <w:numId w:val="26"/>
+        </w:numPr>
+        <w:rPr>
+          <w:rFonts w:asciiTheme="majorHAnsi" w:hAnsiTheme="majorHAnsi"/>
+        </w:rPr>
+      </w:pPr>
+      <w:r>
+        <w:rPr>
+          <w:rFonts w:asciiTheme="majorHAnsi" w:hAnsiTheme="majorHAnsi"/>
+        </w:rPr>
+        <w:t>Erstellen der Datenbank</w:t>
+      </w:r>
+    </w:p>
+    <w:p>
+      <w:pPr>
+        <w:pStyle w:val="Listenabsatz"/>
+        <w:numPr>
+          <w:ilvl w:val="0"/>
+          <w:numId w:val="26"/>
+        </w:numPr>
+        <w:rPr>
+          <w:rFonts w:asciiTheme="majorHAnsi" w:hAnsiTheme="majorHAnsi"/>
+        </w:rPr>
+      </w:pPr>
+      <w:r>
+        <w:rPr>
+          <w:rFonts w:asciiTheme="majorHAnsi" w:hAnsiTheme="majorHAnsi"/>
+        </w:rPr>
+        <w:t>Erstellen der grafischen Benutzeroberfläche</w:t>
+      </w:r>
+    </w:p>
+    <w:p>
+      <w:pPr>
+        <w:pStyle w:val="Listenabsatz"/>
+        <w:numPr>
+          <w:ilvl w:val="0"/>
+          <w:numId w:val="26"/>
+        </w:numPr>
+        <w:rPr>
+          <w:rFonts w:asciiTheme="majorHAnsi" w:hAnsiTheme="majorHAnsi"/>
+        </w:rPr>
+      </w:pPr>
+      <w:r>
+        <w:rPr>
+          <w:rFonts w:asciiTheme="majorHAnsi" w:hAnsiTheme="majorHAnsi"/>
+        </w:rPr>
+        <w:t xml:space="preserve">Anbinden der Datenbank mit der GUI </w:t>
+      </w:r>
+    </w:p>
+    <w:p>
+      <w:pPr>
+        <w:pStyle w:val="Listenabsatz"/>
+        <w:rPr>
+          <w:rFonts w:asciiTheme="majorHAnsi" w:hAnsiTheme="majorHAnsi"/>
+        </w:rPr>
+      </w:pPr>
+    </w:p>
+    <w:p>
+      <w:pPr>
+        <w:rPr>
+          <w:rFonts w:asciiTheme="majorHAnsi" w:hAnsiTheme="majorHAnsi"/>
+        </w:rPr>
+      </w:pPr>
+      <w:r>
+        <w:rPr>
+          <w:rFonts w:asciiTheme="majorHAnsi" w:hAnsiTheme="majorHAnsi"/>
+        </w:rPr>
+        <w:t xml:space="preserve">Für die Erstellung der Datenbank wurde </w:t>
+      </w:r>
+      <w:proofErr w:type="spellStart"/>
+      <w:r>
+        <w:rPr>
+          <w:rFonts w:asciiTheme="majorHAnsi" w:hAnsiTheme="majorHAnsi"/>
+        </w:rPr>
+        <w:t>Hibernate</w:t>
+      </w:r>
+      <w:proofErr w:type="spellEnd"/>
+      <w:r>
+        <w:rPr>
+          <w:rFonts w:asciiTheme="majorHAnsi" w:hAnsiTheme="majorHAnsi"/>
+        </w:rPr>
+        <w:t xml:space="preserve"> verwendet. Als Datenbank-Typ haben wir uns für </w:t>
+      </w:r>
+      <w:proofErr w:type="spellStart"/>
+      <w:r>
+        <w:rPr>
+          <w:rFonts w:asciiTheme="majorHAnsi" w:hAnsiTheme="majorHAnsi"/>
+        </w:rPr>
+        <w:t>PostgreSQL</w:t>
+      </w:r>
+      <w:proofErr w:type="spellEnd"/>
+      <w:r>
+        <w:rPr>
+          <w:rFonts w:asciiTheme="majorHAnsi" w:hAnsiTheme="majorHAnsi"/>
+        </w:rPr>
+        <w:t xml:space="preserve"> entschieden. </w:t>
+      </w:r>
+      <w:r>
+        <w:rPr>
+          <w:rFonts w:asciiTheme="majorHAnsi" w:hAnsiTheme="majorHAnsi"/>
+        </w:rPr>
+        <w:t xml:space="preserve">Die Funktionalität der Datenbank wurde mittels </w:t>
+      </w:r>
+      <w:proofErr w:type="spellStart"/>
+      <w:r>
+        <w:rPr>
+          <w:rFonts w:asciiTheme="majorHAnsi" w:hAnsiTheme="majorHAnsi"/>
+        </w:rPr>
+        <w:t>Junit</w:t>
+      </w:r>
+      <w:proofErr w:type="spellEnd"/>
+      <w:r>
+        <w:rPr>
+          <w:rFonts w:asciiTheme="majorHAnsi" w:hAnsiTheme="majorHAnsi"/>
+        </w:rPr>
+        <w:t>-Test-Cases getestet.</w:t>
+      </w:r>
+    </w:p>
+    <w:p>
+      <w:pPr>
+        <w:rPr>
+          <w:rFonts w:asciiTheme="majorHAnsi" w:hAnsiTheme="majorHAnsi"/>
+        </w:rPr>
+      </w:pPr>
+    </w:p>
+    <w:p>
+      <w:pPr>
+        <w:rPr>
+          <w:rFonts w:asciiTheme="majorHAnsi" w:hAnsiTheme="majorHAnsi"/>
+        </w:rPr>
+      </w:pPr>
+      <w:r>
+        <w:rPr>
+          <w:rFonts w:asciiTheme="majorHAnsi" w:hAnsiTheme="majorHAnsi"/>
+        </w:rPr>
+        <w:t>Für die Erstellung der grafischen Benutzeroberfläche wurde das Webframework „</w:t>
+      </w:r>
+      <w:proofErr w:type="spellStart"/>
+      <w:r>
+        <w:rPr>
+          <w:rFonts w:asciiTheme="majorHAnsi" w:hAnsiTheme="majorHAnsi"/>
+        </w:rPr>
+        <w:t>Vaadin</w:t>
+      </w:r>
+      <w:proofErr w:type="spellEnd"/>
+      <w:r>
+        <w:rPr>
+          <w:rFonts w:asciiTheme="majorHAnsi" w:hAnsiTheme="majorHAnsi"/>
+        </w:rPr>
+        <w:t xml:space="preserve">“ verwendet. </w:t>
+      </w:r>
+      <w:r>
+        <w:rPr>
+          <w:rFonts w:asciiTheme="majorHAnsi" w:hAnsiTheme="majorHAnsi"/>
+        </w:rPr>
+        <w:t>Dieses Framework bietet, wie in der Technologiebeschreibung beschrieben, sehr viele F</w:t>
+      </w:r>
+      <w:r>
+        <w:rPr>
+          <w:rFonts w:asciiTheme="majorHAnsi" w:hAnsiTheme="majorHAnsi"/>
+        </w:rPr>
+        <w:t xml:space="preserve">unktionalitäten an und ist </w:t>
+      </w:r>
+      <w:r>
+        <w:rPr>
+          <w:rFonts w:asciiTheme="majorHAnsi" w:hAnsiTheme="majorHAnsi"/>
+        </w:rPr>
+        <w:t>leicht anzuwenden.</w:t>
+      </w:r>
+    </w:p>
+    <w:p>
+      <w:pPr>
+        <w:rPr>
+          <w:rFonts w:asciiTheme="majorHAnsi" w:hAnsiTheme="majorHAnsi"/>
+        </w:rPr>
+      </w:pPr>
+    </w:p>
+    <w:p>
+      <w:pPr>
+        <w:rPr>
+          <w:rFonts w:asciiTheme="majorHAnsi" w:hAnsiTheme="majorHAnsi"/>
+        </w:rPr>
+      </w:pPr>
+      <w:r>
+        <w:rPr>
+          <w:rFonts w:asciiTheme="majorHAnsi" w:hAnsiTheme="majorHAnsi"/>
+        </w:rPr>
+        <w:t xml:space="preserve"> </w:t>
+      </w:r>
+      <w:r>
+        <w:rPr>
+          <w:rFonts w:asciiTheme="majorHAnsi" w:hAnsiTheme="majorHAnsi"/>
+        </w:rPr>
+        <w:t xml:space="preserve">Das </w:t>
+      </w:r>
+      <w:proofErr w:type="spellStart"/>
+      <w:r>
+        <w:rPr>
+          <w:rFonts w:asciiTheme="majorHAnsi" w:hAnsiTheme="majorHAnsi"/>
+        </w:rPr>
+        <w:t>Testing</w:t>
+      </w:r>
+      <w:proofErr w:type="spellEnd"/>
+      <w:r>
+        <w:rPr>
+          <w:rFonts w:asciiTheme="majorHAnsi" w:hAnsiTheme="majorHAnsi"/>
+        </w:rPr>
+        <w:t xml:space="preserve"> wurde so durchgeführt, dass jeweils ein Projektmitglied die einzelnen Funktionen implementiert hat und der andere zur gleichen Zeit diese implementierten Funktionen getestet hat. </w:t>
+      </w:r>
+    </w:p>
+    <w:p>
+      <w:pPr>
+        <w:rPr>
+          <w:rFonts w:asciiTheme="majorHAnsi" w:hAnsiTheme="majorHAnsi"/>
+        </w:rPr>
+      </w:pPr>
+    </w:p>
+    <w:p>
+      <w:pPr>
+        <w:rPr>
+          <w:rFonts w:asciiTheme="majorHAnsi" w:hAnsiTheme="majorHAnsi"/>
+        </w:rPr>
+      </w:pPr>
+      <w:r>
+        <w:rPr>
+          <w:rFonts w:asciiTheme="majorHAnsi" w:hAnsiTheme="majorHAnsi"/>
+        </w:rPr>
+        <w:t xml:space="preserve">Nachdem die Aufgabe fertiggestellt wurde, wurde die </w:t>
+      </w:r>
+      <w:proofErr w:type="spellStart"/>
+      <w:r>
+        <w:rPr>
+          <w:rFonts w:asciiTheme="majorHAnsi" w:hAnsiTheme="majorHAnsi"/>
+        </w:rPr>
+        <w:t>Funktionaliät</w:t>
+      </w:r>
+      <w:proofErr w:type="spellEnd"/>
+      <w:r>
+        <w:rPr>
+          <w:rFonts w:asciiTheme="majorHAnsi" w:hAnsiTheme="majorHAnsi"/>
+        </w:rPr>
+        <w:t xml:space="preserve"> der gesamten Webapplikation gemeinsam getestet und dokumentiert.</w:t>
+      </w:r>
     </w:p>
     <w:p>
       <w:pPr>
@@ -16649,12 +18693,12 @@
       <w:pPr>
         <w:pStyle w:val="berschrift1"/>
       </w:pPr>
-      <w:bookmarkStart w:id="48" w:name="_Toc388725983"/>
+      <w:bookmarkStart w:id="51" w:name="_Toc389319654"/>
       <w:r>
         <w:lastRenderedPageBreak/>
         <w:t>Testbericht</w:t>
       </w:r>
-      <w:bookmarkEnd w:id="48"/>
+      <w:bookmarkEnd w:id="51"/>
     </w:p>
     <w:p>
       <w:pPr>
@@ -16970,12 +19014,12 @@
       <w:pPr>
         <w:pStyle w:val="berschrift1"/>
       </w:pPr>
-      <w:bookmarkStart w:id="49" w:name="_Toc388725984"/>
+      <w:bookmarkStart w:id="52" w:name="_Toc389319655"/>
       <w:r>
         <w:lastRenderedPageBreak/>
         <w:t>Quellenangaben</w:t>
       </w:r>
-      <w:bookmarkEnd w:id="49"/>
+      <w:bookmarkEnd w:id="52"/>
     </w:p>
     <w:p>
       <w:pPr>
@@ -19639,6 +21683,22 @@
               </w:rPr>
               <w:t xml:space="preserve">Titel: </w:t>
             </w:r>
+            <w:proofErr w:type="spellStart"/>
+            <w:r>
+              <w:rPr>
+                <w:rFonts w:asciiTheme="majorHAnsi" w:hAnsiTheme="majorHAnsi"/>
+                <w:color w:val="auto"/>
+              </w:rPr>
+              <w:t>PostgreSQL</w:t>
+            </w:r>
+            <w:proofErr w:type="spellEnd"/>
+            <w:r>
+              <w:rPr>
+                <w:rFonts w:asciiTheme="majorHAnsi" w:hAnsiTheme="majorHAnsi"/>
+                <w:color w:val="auto"/>
+              </w:rPr>
+              <w:t>;</w:t>
+            </w:r>
           </w:p>
           <w:p>
             <w:pPr>
@@ -19655,6 +21715,13 @@
               </w:rPr>
               <w:t xml:space="preserve">Autor: </w:t>
             </w:r>
+            <w:r>
+              <w:rPr>
+                <w:rFonts w:asciiTheme="majorHAnsi" w:hAnsiTheme="majorHAnsi"/>
+                <w:color w:val="auto"/>
+              </w:rPr>
+              <w:t>Wikipedia;</w:t>
+            </w:r>
           </w:p>
           <w:p>
             <w:pPr>
@@ -19671,6 +21738,20 @@
               </w:rPr>
               <w:t xml:space="preserve">Online/Quelle: </w:t>
             </w:r>
+            <w:r>
+              <w:rPr>
+                <w:rFonts w:asciiTheme="majorHAnsi" w:hAnsiTheme="majorHAnsi"/>
+                <w:color w:val="auto"/>
+              </w:rPr>
+              <w:t>http://de.wikipedia.org/wiki/PostgreSQL</w:t>
+            </w:r>
+            <w:r>
+              <w:rPr>
+                <w:rFonts w:asciiTheme="majorHAnsi" w:hAnsiTheme="majorHAnsi"/>
+                <w:color w:val="auto"/>
+              </w:rPr>
+              <w:t>;</w:t>
+            </w:r>
           </w:p>
           <w:p>
             <w:pPr>
@@ -19687,6 +21768,13 @@
               </w:rPr>
               <w:t xml:space="preserve">geändert am: </w:t>
             </w:r>
+            <w:r>
+              <w:rPr>
+                <w:rFonts w:asciiTheme="majorHAnsi" w:hAnsiTheme="majorHAnsi"/>
+                <w:color w:val="auto"/>
+              </w:rPr>
+              <w:t>21.05.2014;</w:t>
+            </w:r>
           </w:p>
           <w:p>
             <w:pPr>
@@ -19702,6 +21790,13 @@
               </w:rPr>
               <w:t xml:space="preserve">entnommen am: </w:t>
             </w:r>
+            <w:r>
+              <w:rPr>
+                <w:rFonts w:asciiTheme="majorHAnsi" w:hAnsiTheme="majorHAnsi"/>
+                <w:color w:val="auto"/>
+              </w:rPr>
+              <w:t>31.05.2014;</w:t>
+            </w:r>
           </w:p>
         </w:tc>
       </w:tr>
@@ -19714,8 +21809,8 @@
       </w:pPr>
     </w:p>
     <w:sectPr>
-      <w:headerReference w:type="default" r:id="rId46"/>
-      <w:footerReference w:type="default" r:id="rId47"/>
+      <w:headerReference w:type="default" r:id="rId56"/>
+      <w:footerReference w:type="default" r:id="rId57"/>
       <w:pgSz w:w="11906" w:h="16838"/>
       <w:pgMar w:top="1417" w:right="1417" w:bottom="1134" w:left="1417" w:header="708" w:footer="708" w:gutter="0"/>
       <w:pgNumType w:start="0"/>
@@ -19772,7 +21867,7 @@
       <mc:AlternateContent>
         <mc:Choice Requires="wps">
           <w:drawing>
-            <wp:anchor distT="0" distB="0" distL="114300" distR="114300" simplePos="0" relativeHeight="251659264" behindDoc="0" locked="0" layoutInCell="1" allowOverlap="1" wp14:anchorId="52D2B0A7" wp14:editId="77CFD586">
+            <wp:anchor distT="0" distB="0" distL="114300" distR="114300" simplePos="0" relativeHeight="251659264" behindDoc="0" locked="0" layoutInCell="1" allowOverlap="1" wp14:anchorId="1B0B131D" wp14:editId="12E903A6">
               <wp:simplePos x="0" y="0"/>
               <wp:positionH relativeFrom="column">
                 <wp:posOffset>957</wp:posOffset>
@@ -19841,7 +21936,6 @@
           <w:docPartUnique/>
         </w:docPartObj>
       </w:sdtPr>
-      <w:sdtEndPr/>
       <w:sdtContent>
         <w:sdt>
           <w:sdtPr>
@@ -19851,7 +21945,6 @@
               <w:docPartUnique/>
             </w:docPartObj>
           </w:sdtPr>
-          <w:sdtEndPr/>
           <w:sdtContent>
             <w:r>
               <w:rPr>
@@ -19875,7 +21968,7 @@
                 <w:lang w:val="de-DE"/>
               </w:rPr>
               <w:tab/>
-              <w:t>Version: 1.6</w:t>
+              <w:t>Version: 1.8</w:t>
             </w:r>
             <w:r>
               <w:rPr>
@@ -19920,7 +22013,7 @@
                 <w:noProof/>
                 <w:color w:val="808080" w:themeColor="background1" w:themeShade="80"/>
               </w:rPr>
-              <w:t>23</w:t>
+              <w:t>3</w:t>
             </w:r>
             <w:r>
               <w:rPr>
@@ -19975,7 +22068,7 @@
                 <w:noProof/>
                 <w:color w:val="808080" w:themeColor="background1" w:themeShade="80"/>
               </w:rPr>
-              <w:t>25</w:t>
+              <w:t>26</w:t>
             </w:r>
             <w:r>
               <w:rPr>
@@ -20111,7 +22204,7 @@
         <w:color w:val="808080" w:themeColor="background1" w:themeShade="80"/>
         <w:sz w:val="24"/>
       </w:rPr>
-      <w:t>24.05.2014</w:t>
+      <w:t>31.05.2014</w:t>
     </w:r>
     <w:r>
       <w:rPr>
@@ -20241,6 +22334,119 @@
     </w:lvl>
   </w:abstractNum>
   <w:abstractNum w:abstractNumId="1">
+    <w:nsid w:val="061A4944"/>
+    <w:multiLevelType w:val="hybridMultilevel"/>
+    <w:tmpl w:val="F70645FE"/>
+    <w:lvl w:ilvl="0" w:tplc="0C070005">
+      <w:start w:val="1"/>
+      <w:numFmt w:val="bullet"/>
+      <w:lvlText w:val=""/>
+      <w:lvlJc w:val="left"/>
+      <w:pPr>
+        <w:ind w:left="720" w:hanging="360"/>
+      </w:pPr>
+      <w:rPr>
+        <w:rFonts w:ascii="Wingdings" w:hAnsi="Wingdings" w:hint="default"/>
+      </w:rPr>
+    </w:lvl>
+    <w:lvl w:ilvl="1" w:tplc="0C070003" w:tentative="1">
+      <w:start w:val="1"/>
+      <w:numFmt w:val="bullet"/>
+      <w:lvlText w:val="o"/>
+      <w:lvlJc w:val="left"/>
+      <w:pPr>
+        <w:ind w:left="1440" w:hanging="360"/>
+      </w:pPr>
+      <w:rPr>
+        <w:rFonts w:ascii="Courier New" w:hAnsi="Courier New" w:cs="Courier New" w:hint="default"/>
+      </w:rPr>
+    </w:lvl>
+    <w:lvl w:ilvl="2" w:tplc="0C070005" w:tentative="1">
+      <w:start w:val="1"/>
+      <w:numFmt w:val="bullet"/>
+      <w:lvlText w:val=""/>
+      <w:lvlJc w:val="left"/>
+      <w:pPr>
+        <w:ind w:left="2160" w:hanging="360"/>
+      </w:pPr>
+      <w:rPr>
+        <w:rFonts w:ascii="Wingdings" w:hAnsi="Wingdings" w:hint="default"/>
+      </w:rPr>
+    </w:lvl>
+    <w:lvl w:ilvl="3" w:tplc="0C070001" w:tentative="1">
+      <w:start w:val="1"/>
+      <w:numFmt w:val="bullet"/>
+      <w:lvlText w:val=""/>
+      <w:lvlJc w:val="left"/>
+      <w:pPr>
+        <w:ind w:left="2880" w:hanging="360"/>
+      </w:pPr>
+      <w:rPr>
+        <w:rFonts w:ascii="Symbol" w:hAnsi="Symbol" w:hint="default"/>
+      </w:rPr>
+    </w:lvl>
+    <w:lvl w:ilvl="4" w:tplc="0C070003" w:tentative="1">
+      <w:start w:val="1"/>
+      <w:numFmt w:val="bullet"/>
+      <w:lvlText w:val="o"/>
+      <w:lvlJc w:val="left"/>
+      <w:pPr>
+        <w:ind w:left="3600" w:hanging="360"/>
+      </w:pPr>
+      <w:rPr>
+        <w:rFonts w:ascii="Courier New" w:hAnsi="Courier New" w:cs="Courier New" w:hint="default"/>
+      </w:rPr>
+    </w:lvl>
+    <w:lvl w:ilvl="5" w:tplc="0C070005" w:tentative="1">
+      <w:start w:val="1"/>
+      <w:numFmt w:val="bullet"/>
+      <w:lvlText w:val=""/>
+      <w:lvlJc w:val="left"/>
+      <w:pPr>
+        <w:ind w:left="4320" w:hanging="360"/>
+      </w:pPr>
+      <w:rPr>
+        <w:rFonts w:ascii="Wingdings" w:hAnsi="Wingdings" w:hint="default"/>
+      </w:rPr>
+    </w:lvl>
+    <w:lvl w:ilvl="6" w:tplc="0C070001" w:tentative="1">
+      <w:start w:val="1"/>
+      <w:numFmt w:val="bullet"/>
+      <w:lvlText w:val=""/>
+      <w:lvlJc w:val="left"/>
+      <w:pPr>
+        <w:ind w:left="5040" w:hanging="360"/>
+      </w:pPr>
+      <w:rPr>
+        <w:rFonts w:ascii="Symbol" w:hAnsi="Symbol" w:hint="default"/>
+      </w:rPr>
+    </w:lvl>
+    <w:lvl w:ilvl="7" w:tplc="0C070003" w:tentative="1">
+      <w:start w:val="1"/>
+      <w:numFmt w:val="bullet"/>
+      <w:lvlText w:val="o"/>
+      <w:lvlJc w:val="left"/>
+      <w:pPr>
+        <w:ind w:left="5760" w:hanging="360"/>
+      </w:pPr>
+      <w:rPr>
+        <w:rFonts w:ascii="Courier New" w:hAnsi="Courier New" w:cs="Courier New" w:hint="default"/>
+      </w:rPr>
+    </w:lvl>
+    <w:lvl w:ilvl="8" w:tplc="0C070005" w:tentative="1">
+      <w:start w:val="1"/>
+      <w:numFmt w:val="bullet"/>
+      <w:lvlText w:val=""/>
+      <w:lvlJc w:val="left"/>
+      <w:pPr>
+        <w:ind w:left="6480" w:hanging="360"/>
+      </w:pPr>
+      <w:rPr>
+        <w:rFonts w:ascii="Wingdings" w:hAnsi="Wingdings" w:hint="default"/>
+      </w:rPr>
+    </w:lvl>
+  </w:abstractNum>
+  <w:abstractNum w:abstractNumId="2">
     <w:nsid w:val="08DB70E0"/>
     <w:multiLevelType w:val="hybridMultilevel"/>
     <w:tmpl w:val="B114D6A2"/>
@@ -20353,7 +22559,7 @@
       </w:rPr>
     </w:lvl>
   </w:abstractNum>
-  <w:abstractNum w:abstractNumId="2">
+  <w:abstractNum w:abstractNumId="3">
     <w:nsid w:val="15872105"/>
     <w:multiLevelType w:val="hybridMultilevel"/>
     <w:tmpl w:val="D5F262D6"/>
@@ -20466,7 +22672,7 @@
       </w:rPr>
     </w:lvl>
   </w:abstractNum>
-  <w:abstractNum w:abstractNumId="3">
+  <w:abstractNum w:abstractNumId="4">
     <w:nsid w:val="163E6DA2"/>
     <w:multiLevelType w:val="multilevel"/>
     <w:tmpl w:val="51AA5EB6"/>
@@ -20615,7 +22821,7 @@
       </w:rPr>
     </w:lvl>
   </w:abstractNum>
-  <w:abstractNum w:abstractNumId="4">
+  <w:abstractNum w:abstractNumId="5">
     <w:nsid w:val="1ED873F0"/>
     <w:multiLevelType w:val="hybridMultilevel"/>
     <w:tmpl w:val="08723D40"/>
@@ -20728,7 +22934,7 @@
       </w:rPr>
     </w:lvl>
   </w:abstractNum>
-  <w:abstractNum w:abstractNumId="5">
+  <w:abstractNum w:abstractNumId="6">
     <w:nsid w:val="273B3E70"/>
     <w:multiLevelType w:val="multilevel"/>
     <w:tmpl w:val="32F09806"/>
@@ -20877,7 +23083,120 @@
       </w:rPr>
     </w:lvl>
   </w:abstractNum>
-  <w:abstractNum w:abstractNumId="6">
+  <w:abstractNum w:abstractNumId="7">
+    <w:nsid w:val="276205EB"/>
+    <w:multiLevelType w:val="hybridMultilevel"/>
+    <w:tmpl w:val="745A26EE"/>
+    <w:lvl w:ilvl="0" w:tplc="0C070005">
+      <w:start w:val="1"/>
+      <w:numFmt w:val="bullet"/>
+      <w:lvlText w:val=""/>
+      <w:lvlJc w:val="left"/>
+      <w:pPr>
+        <w:ind w:left="765" w:hanging="360"/>
+      </w:pPr>
+      <w:rPr>
+        <w:rFonts w:ascii="Wingdings" w:hAnsi="Wingdings" w:hint="default"/>
+      </w:rPr>
+    </w:lvl>
+    <w:lvl w:ilvl="1" w:tplc="0C070003" w:tentative="1">
+      <w:start w:val="1"/>
+      <w:numFmt w:val="bullet"/>
+      <w:lvlText w:val="o"/>
+      <w:lvlJc w:val="left"/>
+      <w:pPr>
+        <w:ind w:left="1485" w:hanging="360"/>
+      </w:pPr>
+      <w:rPr>
+        <w:rFonts w:ascii="Courier New" w:hAnsi="Courier New" w:cs="Courier New" w:hint="default"/>
+      </w:rPr>
+    </w:lvl>
+    <w:lvl w:ilvl="2" w:tplc="0C070005" w:tentative="1">
+      <w:start w:val="1"/>
+      <w:numFmt w:val="bullet"/>
+      <w:lvlText w:val=""/>
+      <w:lvlJc w:val="left"/>
+      <w:pPr>
+        <w:ind w:left="2205" w:hanging="360"/>
+      </w:pPr>
+      <w:rPr>
+        <w:rFonts w:ascii="Wingdings" w:hAnsi="Wingdings" w:hint="default"/>
+      </w:rPr>
+    </w:lvl>
+    <w:lvl w:ilvl="3" w:tplc="0C070001" w:tentative="1">
+      <w:start w:val="1"/>
+      <w:numFmt w:val="bullet"/>
+      <w:lvlText w:val=""/>
+      <w:lvlJc w:val="left"/>
+      <w:pPr>
+        <w:ind w:left="2925" w:hanging="360"/>
+      </w:pPr>
+      <w:rPr>
+        <w:rFonts w:ascii="Symbol" w:hAnsi="Symbol" w:hint="default"/>
+      </w:rPr>
+    </w:lvl>
+    <w:lvl w:ilvl="4" w:tplc="0C070003" w:tentative="1">
+      <w:start w:val="1"/>
+      <w:numFmt w:val="bullet"/>
+      <w:lvlText w:val="o"/>
+      <w:lvlJc w:val="left"/>
+      <w:pPr>
+        <w:ind w:left="3645" w:hanging="360"/>
+      </w:pPr>
+      <w:rPr>
+        <w:rFonts w:ascii="Courier New" w:hAnsi="Courier New" w:cs="Courier New" w:hint="default"/>
+      </w:rPr>
+    </w:lvl>
+    <w:lvl w:ilvl="5" w:tplc="0C070005" w:tentative="1">
+      <w:start w:val="1"/>
+      <w:numFmt w:val="bullet"/>
+      <w:lvlText w:val=""/>
+      <w:lvlJc w:val="left"/>
+      <w:pPr>
+        <w:ind w:left="4365" w:hanging="360"/>
+      </w:pPr>
+      <w:rPr>
+        <w:rFonts w:ascii="Wingdings" w:hAnsi="Wingdings" w:hint="default"/>
+      </w:rPr>
+    </w:lvl>
+    <w:lvl w:ilvl="6" w:tplc="0C070001" w:tentative="1">
+      <w:start w:val="1"/>
+      <w:numFmt w:val="bullet"/>
+      <w:lvlText w:val=""/>
+      <w:lvlJc w:val="left"/>
+      <w:pPr>
+        <w:ind w:left="5085" w:hanging="360"/>
+      </w:pPr>
+      <w:rPr>
+        <w:rFonts w:ascii="Symbol" w:hAnsi="Symbol" w:hint="default"/>
+      </w:rPr>
+    </w:lvl>
+    <w:lvl w:ilvl="7" w:tplc="0C070003" w:tentative="1">
+      <w:start w:val="1"/>
+      <w:numFmt w:val="bullet"/>
+      <w:lvlText w:val="o"/>
+      <w:lvlJc w:val="left"/>
+      <w:pPr>
+        <w:ind w:left="5805" w:hanging="360"/>
+      </w:pPr>
+      <w:rPr>
+        <w:rFonts w:ascii="Courier New" w:hAnsi="Courier New" w:cs="Courier New" w:hint="default"/>
+      </w:rPr>
+    </w:lvl>
+    <w:lvl w:ilvl="8" w:tplc="0C070005" w:tentative="1">
+      <w:start w:val="1"/>
+      <w:numFmt w:val="bullet"/>
+      <w:lvlText w:val=""/>
+      <w:lvlJc w:val="left"/>
+      <w:pPr>
+        <w:ind w:left="6525" w:hanging="360"/>
+      </w:pPr>
+      <w:rPr>
+        <w:rFonts w:ascii="Wingdings" w:hAnsi="Wingdings" w:hint="default"/>
+      </w:rPr>
+    </w:lvl>
+  </w:abstractNum>
+  <w:abstractNum w:abstractNumId="8">
     <w:nsid w:val="28B15051"/>
     <w:multiLevelType w:val="multilevel"/>
     <w:tmpl w:val="F2F4076E"/>
@@ -21026,7 +23345,7 @@
       </w:rPr>
     </w:lvl>
   </w:abstractNum>
-  <w:abstractNum w:abstractNumId="7">
+  <w:abstractNum w:abstractNumId="9">
     <w:nsid w:val="29D462BF"/>
     <w:multiLevelType w:val="hybridMultilevel"/>
     <w:tmpl w:val="2A7ADA1E"/>
@@ -21139,7 +23458,7 @@
       </w:rPr>
     </w:lvl>
   </w:abstractNum>
-  <w:abstractNum w:abstractNumId="8">
+  <w:abstractNum w:abstractNumId="10">
     <w:nsid w:val="2A3F648D"/>
     <w:multiLevelType w:val="hybridMultilevel"/>
     <w:tmpl w:val="FE00F7E0"/>
@@ -21252,7 +23571,7 @@
       </w:rPr>
     </w:lvl>
   </w:abstractNum>
-  <w:abstractNum w:abstractNumId="9">
+  <w:abstractNum w:abstractNumId="11">
     <w:nsid w:val="2C294AC5"/>
     <w:multiLevelType w:val="hybridMultilevel"/>
     <w:tmpl w:val="3EF46C5C"/>
@@ -21365,7 +23684,7 @@
       </w:rPr>
     </w:lvl>
   </w:abstractNum>
-  <w:abstractNum w:abstractNumId="10">
+  <w:abstractNum w:abstractNumId="12">
     <w:nsid w:val="2F650121"/>
     <w:multiLevelType w:val="hybridMultilevel"/>
     <w:tmpl w:val="ED1CF5EE"/>
@@ -21478,7 +23797,7 @@
       </w:rPr>
     </w:lvl>
   </w:abstractNum>
-  <w:abstractNum w:abstractNumId="11">
+  <w:abstractNum w:abstractNumId="13">
     <w:nsid w:val="39C74380"/>
     <w:multiLevelType w:val="hybridMultilevel"/>
     <w:tmpl w:val="CAC0B53A"/>
@@ -21591,7 +23910,7 @@
       </w:rPr>
     </w:lvl>
   </w:abstractNum>
-  <w:abstractNum w:abstractNumId="12">
+  <w:abstractNum w:abstractNumId="14">
     <w:nsid w:val="3C7D5061"/>
     <w:multiLevelType w:val="multilevel"/>
     <w:tmpl w:val="5B065066"/>
@@ -21740,7 +24059,7 @@
       </w:rPr>
     </w:lvl>
   </w:abstractNum>
-  <w:abstractNum w:abstractNumId="13">
+  <w:abstractNum w:abstractNumId="15">
     <w:nsid w:val="41644965"/>
     <w:multiLevelType w:val="hybridMultilevel"/>
     <w:tmpl w:val="D6CE5D4E"/>
@@ -21853,7 +24172,7 @@
       </w:rPr>
     </w:lvl>
   </w:abstractNum>
-  <w:abstractNum w:abstractNumId="14">
+  <w:abstractNum w:abstractNumId="16">
     <w:nsid w:val="43A42701"/>
     <w:multiLevelType w:val="hybridMultilevel"/>
     <w:tmpl w:val="1D5E1202"/>
@@ -21966,7 +24285,7 @@
       </w:rPr>
     </w:lvl>
   </w:abstractNum>
-  <w:abstractNum w:abstractNumId="15">
+  <w:abstractNum w:abstractNumId="17">
     <w:nsid w:val="48634C4A"/>
     <w:multiLevelType w:val="hybridMultilevel"/>
     <w:tmpl w:val="472E3AB8"/>
@@ -22079,7 +24398,7 @@
       </w:rPr>
     </w:lvl>
   </w:abstractNum>
-  <w:abstractNum w:abstractNumId="16">
+  <w:abstractNum w:abstractNumId="18">
     <w:nsid w:val="511A232B"/>
     <w:multiLevelType w:val="hybridMultilevel"/>
     <w:tmpl w:val="B2F849EE"/>
@@ -22192,7 +24511,7 @@
       </w:rPr>
     </w:lvl>
   </w:abstractNum>
-  <w:abstractNum w:abstractNumId="17">
+  <w:abstractNum w:abstractNumId="19">
     <w:nsid w:val="58ED520D"/>
     <w:multiLevelType w:val="multilevel"/>
     <w:tmpl w:val="2014E2A2"/>
@@ -22305,7 +24624,7 @@
       </w:pPr>
     </w:lvl>
   </w:abstractNum>
-  <w:abstractNum w:abstractNumId="18">
+  <w:abstractNum w:abstractNumId="20">
     <w:nsid w:val="5DDC7887"/>
     <w:multiLevelType w:val="multilevel"/>
     <w:tmpl w:val="5B065066"/>
@@ -22454,7 +24773,120 @@
       </w:rPr>
     </w:lvl>
   </w:abstractNum>
-  <w:abstractNum w:abstractNumId="19">
+  <w:abstractNum w:abstractNumId="21">
+    <w:nsid w:val="62F7578E"/>
+    <w:multiLevelType w:val="hybridMultilevel"/>
+    <w:tmpl w:val="68F88866"/>
+    <w:lvl w:ilvl="0" w:tplc="0C070005">
+      <w:start w:val="1"/>
+      <w:numFmt w:val="bullet"/>
+      <w:lvlText w:val=""/>
+      <w:lvlJc w:val="left"/>
+      <w:pPr>
+        <w:ind w:left="720" w:hanging="360"/>
+      </w:pPr>
+      <w:rPr>
+        <w:rFonts w:ascii="Wingdings" w:hAnsi="Wingdings" w:hint="default"/>
+      </w:rPr>
+    </w:lvl>
+    <w:lvl w:ilvl="1" w:tplc="0C070003" w:tentative="1">
+      <w:start w:val="1"/>
+      <w:numFmt w:val="bullet"/>
+      <w:lvlText w:val="o"/>
+      <w:lvlJc w:val="left"/>
+      <w:pPr>
+        <w:ind w:left="1440" w:hanging="360"/>
+      </w:pPr>
+      <w:rPr>
+        <w:rFonts w:ascii="Courier New" w:hAnsi="Courier New" w:cs="Courier New" w:hint="default"/>
+      </w:rPr>
+    </w:lvl>
+    <w:lvl w:ilvl="2" w:tplc="0C070005" w:tentative="1">
+      <w:start w:val="1"/>
+      <w:numFmt w:val="bullet"/>
+      <w:lvlText w:val=""/>
+      <w:lvlJc w:val="left"/>
+      <w:pPr>
+        <w:ind w:left="2160" w:hanging="360"/>
+      </w:pPr>
+      <w:rPr>
+        <w:rFonts w:ascii="Wingdings" w:hAnsi="Wingdings" w:hint="default"/>
+      </w:rPr>
+    </w:lvl>
+    <w:lvl w:ilvl="3" w:tplc="0C070001" w:tentative="1">
+      <w:start w:val="1"/>
+      <w:numFmt w:val="bullet"/>
+      <w:lvlText w:val=""/>
+      <w:lvlJc w:val="left"/>
+      <w:pPr>
+        <w:ind w:left="2880" w:hanging="360"/>
+      </w:pPr>
+      <w:rPr>
+        <w:rFonts w:ascii="Symbol" w:hAnsi="Symbol" w:hint="default"/>
+      </w:rPr>
+    </w:lvl>
+    <w:lvl w:ilvl="4" w:tplc="0C070003" w:tentative="1">
+      <w:start w:val="1"/>
+      <w:numFmt w:val="bullet"/>
+      <w:lvlText w:val="o"/>
+      <w:lvlJc w:val="left"/>
+      <w:pPr>
+        <w:ind w:left="3600" w:hanging="360"/>
+      </w:pPr>
+      <w:rPr>
+        <w:rFonts w:ascii="Courier New" w:hAnsi="Courier New" w:cs="Courier New" w:hint="default"/>
+      </w:rPr>
+    </w:lvl>
+    <w:lvl w:ilvl="5" w:tplc="0C070005" w:tentative="1">
+      <w:start w:val="1"/>
+      <w:numFmt w:val="bullet"/>
+      <w:lvlText w:val=""/>
+      <w:lvlJc w:val="left"/>
+      <w:pPr>
+        <w:ind w:left="4320" w:hanging="360"/>
+      </w:pPr>
+      <w:rPr>
+        <w:rFonts w:ascii="Wingdings" w:hAnsi="Wingdings" w:hint="default"/>
+      </w:rPr>
+    </w:lvl>
+    <w:lvl w:ilvl="6" w:tplc="0C070001" w:tentative="1">
+      <w:start w:val="1"/>
+      <w:numFmt w:val="bullet"/>
+      <w:lvlText w:val=""/>
+      <w:lvlJc w:val="left"/>
+      <w:pPr>
+        <w:ind w:left="5040" w:hanging="360"/>
+      </w:pPr>
+      <w:rPr>
+        <w:rFonts w:ascii="Symbol" w:hAnsi="Symbol" w:hint="default"/>
+      </w:rPr>
+    </w:lvl>
+    <w:lvl w:ilvl="7" w:tplc="0C070003" w:tentative="1">
+      <w:start w:val="1"/>
+      <w:numFmt w:val="bullet"/>
+      <w:lvlText w:val="o"/>
+      <w:lvlJc w:val="left"/>
+      <w:pPr>
+        <w:ind w:left="5760" w:hanging="360"/>
+      </w:pPr>
+      <w:rPr>
+        <w:rFonts w:ascii="Courier New" w:hAnsi="Courier New" w:cs="Courier New" w:hint="default"/>
+      </w:rPr>
+    </w:lvl>
+    <w:lvl w:ilvl="8" w:tplc="0C070005" w:tentative="1">
+      <w:start w:val="1"/>
+      <w:numFmt w:val="bullet"/>
+      <w:lvlText w:val=""/>
+      <w:lvlJc w:val="left"/>
+      <w:pPr>
+        <w:ind w:left="6480" w:hanging="360"/>
+      </w:pPr>
+      <w:rPr>
+        <w:rFonts w:ascii="Wingdings" w:hAnsi="Wingdings" w:hint="default"/>
+      </w:rPr>
+    </w:lvl>
+  </w:abstractNum>
+  <w:abstractNum w:abstractNumId="22">
     <w:nsid w:val="6D44262F"/>
     <w:multiLevelType w:val="hybridMultilevel"/>
     <w:tmpl w:val="7FEE63E2"/>
@@ -22567,7 +24999,7 @@
       </w:rPr>
     </w:lvl>
   </w:abstractNum>
-  <w:abstractNum w:abstractNumId="20">
+  <w:abstractNum w:abstractNumId="23">
     <w:nsid w:val="6F335162"/>
     <w:multiLevelType w:val="multilevel"/>
     <w:tmpl w:val="B99286C8"/>
@@ -22716,7 +25148,7 @@
       </w:rPr>
     </w:lvl>
   </w:abstractNum>
-  <w:abstractNum w:abstractNumId="21">
+  <w:abstractNum w:abstractNumId="24">
     <w:nsid w:val="72C82E9B"/>
     <w:multiLevelType w:val="multilevel"/>
     <w:tmpl w:val="3F482550"/>
@@ -22865,7 +25297,7 @@
       </w:rPr>
     </w:lvl>
   </w:abstractNum>
-  <w:abstractNum w:abstractNumId="22">
+  <w:abstractNum w:abstractNumId="25">
     <w:nsid w:val="7EC93562"/>
     <w:multiLevelType w:val="multilevel"/>
     <w:tmpl w:val="74F8C716"/>
@@ -23015,73 +25447,82 @@
     </w:lvl>
   </w:abstractNum>
   <w:num w:numId="1">
+    <w:abstractNumId w:val="13"/>
+  </w:num>
+  <w:num w:numId="2">
+    <w:abstractNumId w:val="2"/>
+  </w:num>
+  <w:num w:numId="3">
+    <w:abstractNumId w:val="3"/>
+  </w:num>
+  <w:num w:numId="4">
+    <w:abstractNumId w:val="18"/>
+  </w:num>
+  <w:num w:numId="5">
+    <w:abstractNumId w:val="15"/>
+  </w:num>
+  <w:num w:numId="6">
+    <w:abstractNumId w:val="5"/>
+  </w:num>
+  <w:num w:numId="7">
+    <w:abstractNumId w:val="9"/>
+  </w:num>
+  <w:num w:numId="8">
+    <w:abstractNumId w:val="22"/>
+  </w:num>
+  <w:num w:numId="9">
     <w:abstractNumId w:val="11"/>
   </w:num>
-  <w:num w:numId="2">
-    <w:abstractNumId w:val="1"/>
-  </w:num>
-  <w:num w:numId="3">
-    <w:abstractNumId w:val="2"/>
-  </w:num>
-  <w:num w:numId="4">
+  <w:num w:numId="10">
     <w:abstractNumId w:val="16"/>
-  </w:num>
-  <w:num w:numId="5">
-    <w:abstractNumId w:val="13"/>
-  </w:num>
-  <w:num w:numId="6">
-    <w:abstractNumId w:val="4"/>
-  </w:num>
-  <w:num w:numId="7">
-    <w:abstractNumId w:val="7"/>
-  </w:num>
-  <w:num w:numId="8">
-    <w:abstractNumId w:val="19"/>
-  </w:num>
-  <w:num w:numId="9">
-    <w:abstractNumId w:val="9"/>
-  </w:num>
-  <w:num w:numId="10">
-    <w:abstractNumId w:val="14"/>
   </w:num>
   <w:num w:numId="11">
     <w:abstractNumId w:val="0"/>
   </w:num>
   <w:num w:numId="12">
+    <w:abstractNumId w:val="12"/>
+  </w:num>
+  <w:num w:numId="13">
     <w:abstractNumId w:val="10"/>
   </w:num>
-  <w:num w:numId="13">
+  <w:num w:numId="14">
+    <w:abstractNumId w:val="17"/>
+  </w:num>
+  <w:num w:numId="15">
     <w:abstractNumId w:val="8"/>
   </w:num>
-  <w:num w:numId="14">
-    <w:abstractNumId w:val="15"/>
+  <w:num w:numId="16">
+    <w:abstractNumId w:val="24"/>
   </w:num>
-  <w:num w:numId="15">
+  <w:num w:numId="17">
+    <w:abstractNumId w:val="23"/>
+  </w:num>
+  <w:num w:numId="18">
     <w:abstractNumId w:val="6"/>
   </w:num>
-  <w:num w:numId="16">
-    <w:abstractNumId w:val="21"/>
+  <w:num w:numId="19">
+    <w:abstractNumId w:val="19"/>
   </w:num>
-  <w:num w:numId="17">
+  <w:num w:numId="20">
+    <w:abstractNumId w:val="25"/>
+  </w:num>
+  <w:num w:numId="21">
+    <w:abstractNumId w:val="4"/>
+  </w:num>
+  <w:num w:numId="22">
     <w:abstractNumId w:val="20"/>
   </w:num>
-  <w:num w:numId="18">
-    <w:abstractNumId w:val="5"/>
+  <w:num w:numId="23">
+    <w:abstractNumId w:val="14"/>
   </w:num>
-  <w:num w:numId="19">
-    <w:abstractNumId w:val="17"/>
+  <w:num w:numId="24">
+    <w:abstractNumId w:val="1"/>
   </w:num>
-  <w:num w:numId="20">
-    <w:abstractNumId w:val="22"/>
+  <w:num w:numId="25">
+    <w:abstractNumId w:val="7"/>
   </w:num>
-  <w:num w:numId="21">
-    <w:abstractNumId w:val="3"/>
-  </w:num>
-  <w:num w:numId="22">
-    <w:abstractNumId w:val="18"/>
-  </w:num>
-  <w:num w:numId="23">
-    <w:abstractNumId w:val="12"/>
+  <w:num w:numId="26">
+    <w:abstractNumId w:val="21"/>
   </w:num>
 </w:numbering>
 </file>
@@ -26039,7 +28480,7 @@
 </file>
 
 <file path=customXml/itemProps2.xml><?xml version="1.0" encoding="utf-8"?>
-<ds:datastoreItem xmlns:ds="http://schemas.openxmlformats.org/officeDocument/2006/customXml" ds:itemID="{F359A891-CB58-4EAB-8219-C85F4FD8CD8E}">
+<ds:datastoreItem xmlns:ds="http://schemas.openxmlformats.org/officeDocument/2006/customXml" ds:itemID="{88412B6B-33CB-4D61-B206-3D8C5569F05B}">
   <ds:schemaRefs>
     <ds:schemaRef ds:uri="http://schemas.openxmlformats.org/officeDocument/2006/bibliography"/>
   </ds:schemaRefs>

--- a/Dokumentation/Protokoll-SigmaScheduler.docx
+++ b/Dokumentation/Protokoll-SigmaScheduler.docx
@@ -13,6 +13,7 @@
           <w:docPartUnique/>
         </w:docPartObj>
       </w:sdtPr>
+      <w:sdtEndPr/>
       <w:sdtContent>
         <w:tbl>
           <w:tblPr>
@@ -489,7 +490,7 @@
                                               <w:rPr>
                                                 <w:sz w:val="24"/>
                                               </w:rPr>
-                                              <w:t>1.8</w:t>
+                                              <w:t>1.9</w:t>
                                             </w:r>
                                           </w:p>
                                         </w:tc>
@@ -740,7 +741,7 @@
                                         <w:rPr>
                                           <w:sz w:val="24"/>
                                         </w:rPr>
-                                        <w:t>1.8</w:t>
+                                        <w:t>1.9</w:t>
                                       </w:r>
                                     </w:p>
                                   </w:tc>
@@ -1480,7 +1481,7 @@
       <w:pPr>
         <w:pStyle w:val="berschrift1"/>
       </w:pPr>
-      <w:bookmarkStart w:id="0" w:name="_Toc389319617"/>
+      <w:bookmarkStart w:id="0" w:name="_Toc389324991"/>
       <w:r>
         <w:lastRenderedPageBreak/>
         <w:t>Inhaltsverzeichnis</w:t>
@@ -1551,7 +1552,7 @@
             </w:rPr>
             <w:fldChar w:fldCharType="separate"/>
           </w:r>
-          <w:hyperlink w:anchor="_Toc389319617" w:history="1">
+          <w:hyperlink w:anchor="_Toc389324991" w:history="1">
             <w:r>
               <w:rPr>
                 <w:rStyle w:val="Hyperlink"/>
@@ -1578,7 +1579,7 @@
                 <w:noProof/>
                 <w:webHidden/>
               </w:rPr>
-              <w:instrText xml:space="preserve"> PAGEREF _Toc389319617 \h </w:instrText>
+              <w:instrText xml:space="preserve"> PAGEREF _Toc389324991 \h </w:instrText>
             </w:r>
             <w:r>
               <w:rPr>
@@ -1621,7 +1622,7 @@
               <w:lang w:eastAsia="de-AT"/>
             </w:rPr>
           </w:pPr>
-          <w:hyperlink w:anchor="_Toc389319618" w:history="1">
+          <w:hyperlink w:anchor="_Toc389324992" w:history="1">
             <w:r>
               <w:rPr>
                 <w:rStyle w:val="Hyperlink"/>
@@ -1648,7 +1649,7 @@
                 <w:noProof/>
                 <w:webHidden/>
               </w:rPr>
-              <w:instrText xml:space="preserve"> PAGEREF _Toc389319618 \h </w:instrText>
+              <w:instrText xml:space="preserve"> PAGEREF _Toc389324992 \h </w:instrText>
             </w:r>
             <w:r>
               <w:rPr>
@@ -1691,7 +1692,7 @@
               <w:lang w:eastAsia="de-AT"/>
             </w:rPr>
           </w:pPr>
-          <w:hyperlink w:anchor="_Toc389319619" w:history="1">
+          <w:hyperlink w:anchor="_Toc389324993" w:history="1">
             <w:r>
               <w:rPr>
                 <w:rStyle w:val="Hyperlink"/>
@@ -1718,7 +1719,7 @@
                 <w:noProof/>
                 <w:webHidden/>
               </w:rPr>
-              <w:instrText xml:space="preserve"> PAGEREF _Toc389319619 \h </w:instrText>
+              <w:instrText xml:space="preserve"> PAGEREF _Toc389324993 \h </w:instrText>
             </w:r>
             <w:r>
               <w:rPr>
@@ -1761,7 +1762,7 @@
               <w:lang w:eastAsia="de-AT"/>
             </w:rPr>
           </w:pPr>
-          <w:hyperlink w:anchor="_Toc389319620" w:history="1">
+          <w:hyperlink w:anchor="_Toc389324994" w:history="1">
             <w:r>
               <w:rPr>
                 <w:rStyle w:val="Hyperlink"/>
@@ -1788,7 +1789,7 @@
                 <w:noProof/>
                 <w:webHidden/>
               </w:rPr>
-              <w:instrText xml:space="preserve"> PAGEREF _Toc389319620 \h </w:instrText>
+              <w:instrText xml:space="preserve"> PAGEREF _Toc389324994 \h </w:instrText>
             </w:r>
             <w:r>
               <w:rPr>
@@ -1831,7 +1832,7 @@
               <w:lang w:eastAsia="de-AT"/>
             </w:rPr>
           </w:pPr>
-          <w:hyperlink w:anchor="_Toc389319621" w:history="1">
+          <w:hyperlink w:anchor="_Toc389324995" w:history="1">
             <w:r>
               <w:rPr>
                 <w:rStyle w:val="Hyperlink"/>
@@ -1858,7 +1859,7 @@
                 <w:noProof/>
                 <w:webHidden/>
               </w:rPr>
-              <w:instrText xml:space="preserve"> PAGEREF _Toc389319621 \h </w:instrText>
+              <w:instrText xml:space="preserve"> PAGEREF _Toc389324995 \h </w:instrText>
             </w:r>
             <w:r>
               <w:rPr>
@@ -1901,7 +1902,7 @@
               <w:lang w:eastAsia="de-AT"/>
             </w:rPr>
           </w:pPr>
-          <w:hyperlink w:anchor="_Toc389319622" w:history="1">
+          <w:hyperlink w:anchor="_Toc389324996" w:history="1">
             <w:r>
               <w:rPr>
                 <w:rStyle w:val="Hyperlink"/>
@@ -1928,7 +1929,7 @@
                 <w:noProof/>
                 <w:webHidden/>
               </w:rPr>
-              <w:instrText xml:space="preserve"> PAGEREF _Toc389319622 \h </w:instrText>
+              <w:instrText xml:space="preserve"> PAGEREF _Toc389324996 \h </w:instrText>
             </w:r>
             <w:r>
               <w:rPr>
@@ -1971,7 +1972,7 @@
               <w:lang w:eastAsia="de-AT"/>
             </w:rPr>
           </w:pPr>
-          <w:hyperlink w:anchor="_Toc389319623" w:history="1">
+          <w:hyperlink w:anchor="_Toc389324997" w:history="1">
             <w:r>
               <w:rPr>
                 <w:rStyle w:val="Hyperlink"/>
@@ -1998,7 +1999,7 @@
                 <w:noProof/>
                 <w:webHidden/>
               </w:rPr>
-              <w:instrText xml:space="preserve"> PAGEREF _Toc389319623 \h </w:instrText>
+              <w:instrText xml:space="preserve"> PAGEREF _Toc389324997 \h </w:instrText>
             </w:r>
             <w:r>
               <w:rPr>
@@ -2041,7 +2042,7 @@
               <w:lang w:eastAsia="de-AT"/>
             </w:rPr>
           </w:pPr>
-          <w:hyperlink w:anchor="_Toc389319624" w:history="1">
+          <w:hyperlink w:anchor="_Toc389324998" w:history="1">
             <w:r>
               <w:rPr>
                 <w:rStyle w:val="Hyperlink"/>
@@ -2068,7 +2069,7 @@
                 <w:noProof/>
                 <w:webHidden/>
               </w:rPr>
-              <w:instrText xml:space="preserve"> PAGEREF _Toc389319624 \h </w:instrText>
+              <w:instrText xml:space="preserve"> PAGEREF _Toc389324998 \h </w:instrText>
             </w:r>
             <w:r>
               <w:rPr>
@@ -2111,7 +2112,7 @@
               <w:lang w:eastAsia="de-AT"/>
             </w:rPr>
           </w:pPr>
-          <w:hyperlink w:anchor="_Toc389319625" w:history="1">
+          <w:hyperlink w:anchor="_Toc389324999" w:history="1">
             <w:r>
               <w:rPr>
                 <w:rStyle w:val="Hyperlink"/>
@@ -2138,7 +2139,7 @@
                 <w:noProof/>
                 <w:webHidden/>
               </w:rPr>
-              <w:instrText xml:space="preserve"> PAGEREF _Toc389319625 \h </w:instrText>
+              <w:instrText xml:space="preserve"> PAGEREF _Toc389324999 \h </w:instrText>
             </w:r>
             <w:r>
               <w:rPr>
@@ -2181,7 +2182,7 @@
               <w:lang w:eastAsia="de-AT"/>
             </w:rPr>
           </w:pPr>
-          <w:hyperlink w:anchor="_Toc389319626" w:history="1">
+          <w:hyperlink w:anchor="_Toc389325000" w:history="1">
             <w:r>
               <w:rPr>
                 <w:rStyle w:val="Hyperlink"/>
@@ -2208,7 +2209,7 @@
                 <w:noProof/>
                 <w:webHidden/>
               </w:rPr>
-              <w:instrText xml:space="preserve"> PAGEREF _Toc389319626 \h </w:instrText>
+              <w:instrText xml:space="preserve"> PAGEREF _Toc389325000 \h </w:instrText>
             </w:r>
             <w:r>
               <w:rPr>
@@ -2251,7 +2252,7 @@
               <w:lang w:eastAsia="de-AT"/>
             </w:rPr>
           </w:pPr>
-          <w:hyperlink w:anchor="_Toc389319627" w:history="1">
+          <w:hyperlink w:anchor="_Toc389325001" w:history="1">
             <w:r>
               <w:rPr>
                 <w:rStyle w:val="Hyperlink"/>
@@ -2279,7 +2280,7 @@
                 <w:noProof/>
                 <w:webHidden/>
               </w:rPr>
-              <w:instrText xml:space="preserve"> PAGEREF _Toc389319627 \h </w:instrText>
+              <w:instrText xml:space="preserve"> PAGEREF _Toc389325001 \h </w:instrText>
             </w:r>
             <w:r>
               <w:rPr>
@@ -2322,7 +2323,7 @@
               <w:lang w:eastAsia="de-AT"/>
             </w:rPr>
           </w:pPr>
-          <w:hyperlink w:anchor="_Toc389319628" w:history="1">
+          <w:hyperlink w:anchor="_Toc389325002" w:history="1">
             <w:r>
               <w:rPr>
                 <w:rStyle w:val="Hyperlink"/>
@@ -2349,7 +2350,7 @@
                 <w:noProof/>
                 <w:webHidden/>
               </w:rPr>
-              <w:instrText xml:space="preserve"> PAGEREF _Toc389319628 \h </w:instrText>
+              <w:instrText xml:space="preserve"> PAGEREF _Toc389325002 \h </w:instrText>
             </w:r>
             <w:r>
               <w:rPr>
@@ -2392,7 +2393,7 @@
               <w:lang w:eastAsia="de-AT"/>
             </w:rPr>
           </w:pPr>
-          <w:hyperlink w:anchor="_Toc389319629" w:history="1">
+          <w:hyperlink w:anchor="_Toc389325003" w:history="1">
             <w:r>
               <w:rPr>
                 <w:rStyle w:val="Hyperlink"/>
@@ -2419,7 +2420,7 @@
                 <w:noProof/>
                 <w:webHidden/>
               </w:rPr>
-              <w:instrText xml:space="preserve"> PAGEREF _Toc389319629 \h </w:instrText>
+              <w:instrText xml:space="preserve"> PAGEREF _Toc389325003 \h </w:instrText>
             </w:r>
             <w:r>
               <w:rPr>
@@ -2462,7 +2463,7 @@
               <w:lang w:eastAsia="de-AT"/>
             </w:rPr>
           </w:pPr>
-          <w:hyperlink w:anchor="_Toc389319630" w:history="1">
+          <w:hyperlink w:anchor="_Toc389325004" w:history="1">
             <w:r>
               <w:rPr>
                 <w:rStyle w:val="Hyperlink"/>
@@ -2489,7 +2490,7 @@
                 <w:noProof/>
                 <w:webHidden/>
               </w:rPr>
-              <w:instrText xml:space="preserve"> PAGEREF _Toc389319630 \h </w:instrText>
+              <w:instrText xml:space="preserve"> PAGEREF _Toc389325004 \h </w:instrText>
             </w:r>
             <w:r>
               <w:rPr>
@@ -2532,7 +2533,7 @@
               <w:lang w:eastAsia="de-AT"/>
             </w:rPr>
           </w:pPr>
-          <w:hyperlink w:anchor="_Toc389319631" w:history="1">
+          <w:hyperlink w:anchor="_Toc389325005" w:history="1">
             <w:r>
               <w:rPr>
                 <w:rStyle w:val="Hyperlink"/>
@@ -2560,7 +2561,7 @@
                 <w:noProof/>
                 <w:webHidden/>
               </w:rPr>
-              <w:instrText xml:space="preserve"> PAGEREF _Toc389319631 \h </w:instrText>
+              <w:instrText xml:space="preserve"> PAGEREF _Toc389325005 \h </w:instrText>
             </w:r>
             <w:r>
               <w:rPr>
@@ -2603,7 +2604,7 @@
               <w:lang w:eastAsia="de-AT"/>
             </w:rPr>
           </w:pPr>
-          <w:hyperlink w:anchor="_Toc389319632" w:history="1">
+          <w:hyperlink w:anchor="_Toc389325006" w:history="1">
             <w:r>
               <w:rPr>
                 <w:rStyle w:val="Hyperlink"/>
@@ -2631,7 +2632,7 @@
                 <w:noProof/>
                 <w:webHidden/>
               </w:rPr>
-              <w:instrText xml:space="preserve"> PAGEREF _Toc389319632 \h </w:instrText>
+              <w:instrText xml:space="preserve"> PAGEREF _Toc389325006 \h </w:instrText>
             </w:r>
             <w:r>
               <w:rPr>
@@ -2674,7 +2675,7 @@
               <w:lang w:eastAsia="de-AT"/>
             </w:rPr>
           </w:pPr>
-          <w:hyperlink w:anchor="_Toc389319633" w:history="1">
+          <w:hyperlink w:anchor="_Toc389325007" w:history="1">
             <w:r>
               <w:rPr>
                 <w:rStyle w:val="Hyperlink"/>
@@ -2702,7 +2703,7 @@
                 <w:noProof/>
                 <w:webHidden/>
               </w:rPr>
-              <w:instrText xml:space="preserve"> PAGEREF _Toc389319633 \h </w:instrText>
+              <w:instrText xml:space="preserve"> PAGEREF _Toc389325007 \h </w:instrText>
             </w:r>
             <w:r>
               <w:rPr>
@@ -2745,7 +2746,7 @@
               <w:lang w:eastAsia="de-AT"/>
             </w:rPr>
           </w:pPr>
-          <w:hyperlink w:anchor="_Toc389319634" w:history="1">
+          <w:hyperlink w:anchor="_Toc389325008" w:history="1">
             <w:r>
               <w:rPr>
                 <w:rStyle w:val="Hyperlink"/>
@@ -2773,7 +2774,7 @@
                 <w:noProof/>
                 <w:webHidden/>
               </w:rPr>
-              <w:instrText xml:space="preserve"> PAGEREF _Toc389319634 \h </w:instrText>
+              <w:instrText xml:space="preserve"> PAGEREF _Toc389325008 \h </w:instrText>
             </w:r>
             <w:r>
               <w:rPr>
@@ -2816,7 +2817,7 @@
               <w:lang w:eastAsia="de-AT"/>
             </w:rPr>
           </w:pPr>
-          <w:hyperlink w:anchor="_Toc389319635" w:history="1">
+          <w:hyperlink w:anchor="_Toc389325009" w:history="1">
             <w:r>
               <w:rPr>
                 <w:rStyle w:val="Hyperlink"/>
@@ -2843,7 +2844,7 @@
                 <w:noProof/>
                 <w:webHidden/>
               </w:rPr>
-              <w:instrText xml:space="preserve"> PAGEREF _Toc389319635 \h </w:instrText>
+              <w:instrText xml:space="preserve"> PAGEREF _Toc389325009 \h </w:instrText>
             </w:r>
             <w:r>
               <w:rPr>
@@ -2886,7 +2887,7 @@
               <w:lang w:eastAsia="de-AT"/>
             </w:rPr>
           </w:pPr>
-          <w:hyperlink w:anchor="_Toc389319636" w:history="1">
+          <w:hyperlink w:anchor="_Toc389325010" w:history="1">
             <w:r>
               <w:rPr>
                 <w:rStyle w:val="Hyperlink"/>
@@ -2913,7 +2914,7 @@
                 <w:noProof/>
                 <w:webHidden/>
               </w:rPr>
-              <w:instrText xml:space="preserve"> PAGEREF _Toc389319636 \h </w:instrText>
+              <w:instrText xml:space="preserve"> PAGEREF _Toc389325010 \h </w:instrText>
             </w:r>
             <w:r>
               <w:rPr>
@@ -2956,7 +2957,7 @@
               <w:lang w:eastAsia="de-AT"/>
             </w:rPr>
           </w:pPr>
-          <w:hyperlink w:anchor="_Toc389319637" w:history="1">
+          <w:hyperlink w:anchor="_Toc389325011" w:history="1">
             <w:r>
               <w:rPr>
                 <w:rStyle w:val="Hyperlink"/>
@@ -2983,7 +2984,7 @@
                 <w:noProof/>
                 <w:webHidden/>
               </w:rPr>
-              <w:instrText xml:space="preserve"> PAGEREF _Toc389319637 \h </w:instrText>
+              <w:instrText xml:space="preserve"> PAGEREF _Toc389325011 \h </w:instrText>
             </w:r>
             <w:r>
               <w:rPr>
@@ -3026,7 +3027,7 @@
               <w:lang w:eastAsia="de-AT"/>
             </w:rPr>
           </w:pPr>
-          <w:hyperlink w:anchor="_Toc389319638" w:history="1">
+          <w:hyperlink w:anchor="_Toc389325012" w:history="1">
             <w:r>
               <w:rPr>
                 <w:rStyle w:val="Hyperlink"/>
@@ -3053,7 +3054,7 @@
                 <w:noProof/>
                 <w:webHidden/>
               </w:rPr>
-              <w:instrText xml:space="preserve"> PAGEREF _Toc389319638 \h </w:instrText>
+              <w:instrText xml:space="preserve"> PAGEREF _Toc389325012 \h </w:instrText>
             </w:r>
             <w:r>
               <w:rPr>
@@ -3096,7 +3097,7 @@
               <w:lang w:eastAsia="de-AT"/>
             </w:rPr>
           </w:pPr>
-          <w:hyperlink w:anchor="_Toc389319639" w:history="1">
+          <w:hyperlink w:anchor="_Toc389325013" w:history="1">
             <w:r>
               <w:rPr>
                 <w:rStyle w:val="Hyperlink"/>
@@ -3123,7 +3124,7 @@
                 <w:noProof/>
                 <w:webHidden/>
               </w:rPr>
-              <w:instrText xml:space="preserve"> PAGEREF _Toc389319639 \h </w:instrText>
+              <w:instrText xml:space="preserve"> PAGEREF _Toc389325013 \h </w:instrText>
             </w:r>
             <w:r>
               <w:rPr>
@@ -3166,7 +3167,7 @@
               <w:lang w:eastAsia="de-AT"/>
             </w:rPr>
           </w:pPr>
-          <w:hyperlink w:anchor="_Toc389319640" w:history="1">
+          <w:hyperlink w:anchor="_Toc389325014" w:history="1">
             <w:r>
               <w:rPr>
                 <w:rStyle w:val="Hyperlink"/>
@@ -3193,7 +3194,7 @@
                 <w:noProof/>
                 <w:webHidden/>
               </w:rPr>
-              <w:instrText xml:space="preserve"> PAGEREF _Toc389319640 \h </w:instrText>
+              <w:instrText xml:space="preserve"> PAGEREF _Toc389325014 \h </w:instrText>
             </w:r>
             <w:r>
               <w:rPr>
@@ -3236,7 +3237,7 @@
               <w:lang w:eastAsia="de-AT"/>
             </w:rPr>
           </w:pPr>
-          <w:hyperlink w:anchor="_Toc389319641" w:history="1">
+          <w:hyperlink w:anchor="_Toc389325015" w:history="1">
             <w:r>
               <w:rPr>
                 <w:rStyle w:val="Hyperlink"/>
@@ -3263,7 +3264,7 @@
                 <w:noProof/>
                 <w:webHidden/>
               </w:rPr>
-              <w:instrText xml:space="preserve"> PAGEREF _Toc389319641 \h </w:instrText>
+              <w:instrText xml:space="preserve"> PAGEREF _Toc389325015 \h </w:instrText>
             </w:r>
             <w:r>
               <w:rPr>
@@ -3306,7 +3307,7 @@
               <w:lang w:eastAsia="de-AT"/>
             </w:rPr>
           </w:pPr>
-          <w:hyperlink w:anchor="_Toc389319642" w:history="1">
+          <w:hyperlink w:anchor="_Toc389325016" w:history="1">
             <w:r>
               <w:rPr>
                 <w:rStyle w:val="Hyperlink"/>
@@ -3333,7 +3334,7 @@
                 <w:noProof/>
                 <w:webHidden/>
               </w:rPr>
-              <w:instrText xml:space="preserve"> PAGEREF _Toc389319642 \h </w:instrText>
+              <w:instrText xml:space="preserve"> PAGEREF _Toc389325016 \h </w:instrText>
             </w:r>
             <w:r>
               <w:rPr>
@@ -3376,7 +3377,7 @@
               <w:lang w:eastAsia="de-AT"/>
             </w:rPr>
           </w:pPr>
-          <w:hyperlink w:anchor="_Toc389319643" w:history="1">
+          <w:hyperlink w:anchor="_Toc389325017" w:history="1">
             <w:r>
               <w:rPr>
                 <w:rStyle w:val="Hyperlink"/>
@@ -3404,7 +3405,7 @@
                 <w:noProof/>
                 <w:webHidden/>
               </w:rPr>
-              <w:instrText xml:space="preserve"> PAGEREF _Toc389319643 \h </w:instrText>
+              <w:instrText xml:space="preserve"> PAGEREF _Toc389325017 \h </w:instrText>
             </w:r>
             <w:r>
               <w:rPr>
@@ -3447,7 +3448,7 @@
               <w:lang w:eastAsia="de-AT"/>
             </w:rPr>
           </w:pPr>
-          <w:hyperlink w:anchor="_Toc389319644" w:history="1">
+          <w:hyperlink w:anchor="_Toc389325018" w:history="1">
             <w:r>
               <w:rPr>
                 <w:rStyle w:val="Hyperlink"/>
@@ -3474,7 +3475,7 @@
                 <w:noProof/>
                 <w:webHidden/>
               </w:rPr>
-              <w:instrText xml:space="preserve"> PAGEREF _Toc389319644 \h </w:instrText>
+              <w:instrText xml:space="preserve"> PAGEREF _Toc389325018 \h </w:instrText>
             </w:r>
             <w:r>
               <w:rPr>
@@ -3517,7 +3518,7 @@
               <w:lang w:eastAsia="de-AT"/>
             </w:rPr>
           </w:pPr>
-          <w:hyperlink w:anchor="_Toc389319645" w:history="1">
+          <w:hyperlink w:anchor="_Toc389325019" w:history="1">
             <w:r>
               <w:rPr>
                 <w:rStyle w:val="Hyperlink"/>
@@ -3544,7 +3545,7 @@
                 <w:noProof/>
                 <w:webHidden/>
               </w:rPr>
-              <w:instrText xml:space="preserve"> PAGEREF _Toc389319645 \h </w:instrText>
+              <w:instrText xml:space="preserve"> PAGEREF _Toc389325019 \h </w:instrText>
             </w:r>
             <w:r>
               <w:rPr>
@@ -3587,7 +3588,7 @@
               <w:lang w:eastAsia="de-AT"/>
             </w:rPr>
           </w:pPr>
-          <w:hyperlink w:anchor="_Toc389319646" w:history="1">
+          <w:hyperlink w:anchor="_Toc389325020" w:history="1">
             <w:r>
               <w:rPr>
                 <w:rStyle w:val="Hyperlink"/>
@@ -3614,7 +3615,7 @@
                 <w:noProof/>
                 <w:webHidden/>
               </w:rPr>
-              <w:instrText xml:space="preserve"> PAGEREF _Toc389319646 \h </w:instrText>
+              <w:instrText xml:space="preserve"> PAGEREF _Toc389325020 \h </w:instrText>
             </w:r>
             <w:r>
               <w:rPr>
@@ -3657,7 +3658,7 @@
               <w:lang w:eastAsia="de-AT"/>
             </w:rPr>
           </w:pPr>
-          <w:hyperlink w:anchor="_Toc389319647" w:history="1">
+          <w:hyperlink w:anchor="_Toc389325021" w:history="1">
             <w:r>
               <w:rPr>
                 <w:rStyle w:val="Hyperlink"/>
@@ -3684,7 +3685,7 @@
                 <w:noProof/>
                 <w:webHidden/>
               </w:rPr>
-              <w:instrText xml:space="preserve"> PAGEREF _Toc389319647 \h </w:instrText>
+              <w:instrText xml:space="preserve"> PAGEREF _Toc389325021 \h </w:instrText>
             </w:r>
             <w:r>
               <w:rPr>
@@ -3727,7 +3728,7 @@
               <w:lang w:eastAsia="de-AT"/>
             </w:rPr>
           </w:pPr>
-          <w:hyperlink w:anchor="_Toc389319648" w:history="1">
+          <w:hyperlink w:anchor="_Toc389325022" w:history="1">
             <w:r>
               <w:rPr>
                 <w:rStyle w:val="Hyperlink"/>
@@ -3754,7 +3755,7 @@
                 <w:noProof/>
                 <w:webHidden/>
               </w:rPr>
-              <w:instrText xml:space="preserve"> PAGEREF _Toc389319648 \h </w:instrText>
+              <w:instrText xml:space="preserve"> PAGEREF _Toc389325022 \h </w:instrText>
             </w:r>
             <w:r>
               <w:rPr>
@@ -3797,7 +3798,7 @@
               <w:lang w:eastAsia="de-AT"/>
             </w:rPr>
           </w:pPr>
-          <w:hyperlink w:anchor="_Toc389319649" w:history="1">
+          <w:hyperlink w:anchor="_Toc389325023" w:history="1">
             <w:r>
               <w:rPr>
                 <w:rStyle w:val="Hyperlink"/>
@@ -3824,7 +3825,7 @@
                 <w:noProof/>
                 <w:webHidden/>
               </w:rPr>
-              <w:instrText xml:space="preserve"> PAGEREF _Toc389319649 \h </w:instrText>
+              <w:instrText xml:space="preserve"> PAGEREF _Toc389325023 \h </w:instrText>
             </w:r>
             <w:r>
               <w:rPr>
@@ -3867,7 +3868,7 @@
               <w:lang w:eastAsia="de-AT"/>
             </w:rPr>
           </w:pPr>
-          <w:hyperlink w:anchor="_Toc389319650" w:history="1">
+          <w:hyperlink w:anchor="_Toc389325024" w:history="1">
             <w:r>
               <w:rPr>
                 <w:rStyle w:val="Hyperlink"/>
@@ -3894,7 +3895,7 @@
                 <w:noProof/>
                 <w:webHidden/>
               </w:rPr>
-              <w:instrText xml:space="preserve"> PAGEREF _Toc389319650 \h </w:instrText>
+              <w:instrText xml:space="preserve"> PAGEREF _Toc389325024 \h </w:instrText>
             </w:r>
             <w:r>
               <w:rPr>
@@ -3937,7 +3938,7 @@
               <w:lang w:eastAsia="de-AT"/>
             </w:rPr>
           </w:pPr>
-          <w:hyperlink w:anchor="_Toc389319651" w:history="1">
+          <w:hyperlink w:anchor="_Toc389325025" w:history="1">
             <w:r>
               <w:rPr>
                 <w:rStyle w:val="Hyperlink"/>
@@ -3964,7 +3965,7 @@
                 <w:noProof/>
                 <w:webHidden/>
               </w:rPr>
-              <w:instrText xml:space="preserve"> PAGEREF _Toc389319651 \h </w:instrText>
+              <w:instrText xml:space="preserve"> PAGEREF _Toc389325025 \h </w:instrText>
             </w:r>
             <w:r>
               <w:rPr>
@@ -4007,7 +4008,7 @@
               <w:lang w:eastAsia="de-AT"/>
             </w:rPr>
           </w:pPr>
-          <w:hyperlink w:anchor="_Toc389319652" w:history="1">
+          <w:hyperlink w:anchor="_Toc389325026" w:history="1">
             <w:r>
               <w:rPr>
                 <w:rStyle w:val="Hyperlink"/>
@@ -4034,7 +4035,7 @@
                 <w:noProof/>
                 <w:webHidden/>
               </w:rPr>
-              <w:instrText xml:space="preserve"> PAGEREF _Toc389319652 \h </w:instrText>
+              <w:instrText xml:space="preserve"> PAGEREF _Toc389325026 \h </w:instrText>
             </w:r>
             <w:r>
               <w:rPr>
@@ -4077,7 +4078,7 @@
               <w:lang w:eastAsia="de-AT"/>
             </w:rPr>
           </w:pPr>
-          <w:hyperlink w:anchor="_Toc389319653" w:history="1">
+          <w:hyperlink w:anchor="_Toc389325027" w:history="1">
             <w:r>
               <w:rPr>
                 <w:rStyle w:val="Hyperlink"/>
@@ -4104,7 +4105,7 @@
                 <w:noProof/>
                 <w:webHidden/>
               </w:rPr>
-              <w:instrText xml:space="preserve"> PAGEREF _Toc389319653 \h </w:instrText>
+              <w:instrText xml:space="preserve"> PAGEREF _Toc389325027 \h </w:instrText>
             </w:r>
             <w:r>
               <w:rPr>
@@ -4147,7 +4148,7 @@
               <w:lang w:eastAsia="de-AT"/>
             </w:rPr>
           </w:pPr>
-          <w:hyperlink w:anchor="_Toc389319654" w:history="1">
+          <w:hyperlink w:anchor="_Toc389325028" w:history="1">
             <w:r>
               <w:rPr>
                 <w:rStyle w:val="Hyperlink"/>
@@ -4174,7 +4175,7 @@
                 <w:noProof/>
                 <w:webHidden/>
               </w:rPr>
-              <w:instrText xml:space="preserve"> PAGEREF _Toc389319654 \h </w:instrText>
+              <w:instrText xml:space="preserve"> PAGEREF _Toc389325028 \h </w:instrText>
             </w:r>
             <w:r>
               <w:rPr>
@@ -4217,7 +4218,7 @@
               <w:lang w:eastAsia="de-AT"/>
             </w:rPr>
           </w:pPr>
-          <w:hyperlink w:anchor="_Toc389319655" w:history="1">
+          <w:hyperlink w:anchor="_Toc389325029" w:history="1">
             <w:r>
               <w:rPr>
                 <w:rStyle w:val="Hyperlink"/>
@@ -4244,7 +4245,7 @@
                 <w:noProof/>
                 <w:webHidden/>
               </w:rPr>
-              <w:instrText xml:space="preserve"> PAGEREF _Toc389319655 \h </w:instrText>
+              <w:instrText xml:space="preserve"> PAGEREF _Toc389325029 \h </w:instrText>
             </w:r>
             <w:r>
               <w:rPr>
@@ -4306,20 +4307,6 @@
           <w:rFonts w:asciiTheme="majorHAnsi" w:hAnsiTheme="majorHAnsi"/>
         </w:rPr>
       </w:pPr>
-    </w:p>
-    <w:p>
-      <w:pPr>
-        <w:rPr>
-          <w:rFonts w:asciiTheme="majorHAnsi" w:hAnsiTheme="majorHAnsi"/>
-        </w:rPr>
-      </w:pPr>
-    </w:p>
-    <w:p>
-      <w:pPr>
-        <w:rPr>
-          <w:rFonts w:asciiTheme="majorHAnsi" w:hAnsiTheme="majorHAnsi"/>
-        </w:rPr>
-      </w:pPr>
       <w:bookmarkStart w:id="1" w:name="_GoBack"/>
       <w:bookmarkEnd w:id="1"/>
     </w:p>
@@ -4549,9 +4536,23 @@
     </w:p>
     <w:p>
       <w:pPr>
+        <w:rPr>
+          <w:rFonts w:asciiTheme="majorHAnsi" w:hAnsiTheme="majorHAnsi"/>
+        </w:rPr>
+      </w:pPr>
+    </w:p>
+    <w:p>
+      <w:pPr>
+        <w:rPr>
+          <w:rFonts w:asciiTheme="majorHAnsi" w:hAnsiTheme="majorHAnsi"/>
+        </w:rPr>
+      </w:pPr>
+    </w:p>
+    <w:p>
+      <w:pPr>
         <w:pStyle w:val="berschrift1"/>
       </w:pPr>
-      <w:bookmarkStart w:id="2" w:name="_Toc389319618"/>
+      <w:bookmarkStart w:id="2" w:name="_Toc389324992"/>
       <w:r>
         <w:lastRenderedPageBreak/>
         <w:t>Aufgabenstellung</w:t>
@@ -4562,7 +4563,7 @@
       <w:pPr>
         <w:pStyle w:val="berschrift2"/>
       </w:pPr>
-      <w:bookmarkStart w:id="3" w:name="_Toc389319619"/>
+      <w:bookmarkStart w:id="3" w:name="_Toc389324993"/>
       <w:r>
         <w:t>Terminvereinbarungssystem</w:t>
       </w:r>
@@ -4609,7 +4610,7 @@
       <w:pPr>
         <w:pStyle w:val="berschrift3"/>
       </w:pPr>
-      <w:bookmarkStart w:id="4" w:name="_Toc389319620"/>
+      <w:bookmarkStart w:id="4" w:name="_Toc389324994"/>
       <w:r>
         <w:t>Benutzer</w:t>
       </w:r>
@@ -4719,7 +4720,7 @@
       <w:pPr>
         <w:pStyle w:val="berschrift3"/>
       </w:pPr>
-      <w:bookmarkStart w:id="5" w:name="_Toc389319621"/>
+      <w:bookmarkStart w:id="5" w:name="_Toc389324995"/>
       <w:r>
         <w:t>Organisator</w:t>
       </w:r>
@@ -4889,7 +4890,7 @@
       <w:pPr>
         <w:pStyle w:val="berschrift3"/>
       </w:pPr>
-      <w:bookmarkStart w:id="6" w:name="_Toc389319622"/>
+      <w:bookmarkStart w:id="6" w:name="_Toc389324996"/>
       <w:r>
         <w:t>Teilnehmer</w:t>
       </w:r>
@@ -4982,7 +4983,7 @@
       <w:pPr>
         <w:pStyle w:val="berschrift3"/>
       </w:pPr>
-      <w:bookmarkStart w:id="7" w:name="_Toc389319623"/>
+      <w:bookmarkStart w:id="7" w:name="_Toc389324997"/>
       <w:r>
         <w:t>Notifications</w:t>
       </w:r>
@@ -5118,7 +5119,7 @@
       <w:pPr>
         <w:pStyle w:val="berschrift3"/>
       </w:pPr>
-      <w:bookmarkStart w:id="8" w:name="_Toc389319624"/>
+      <w:bookmarkStart w:id="8" w:name="_Toc389324998"/>
       <w:r>
         <w:lastRenderedPageBreak/>
         <w:t>Events</w:t>
@@ -5187,7 +5188,7 @@
       <w:pPr>
         <w:pStyle w:val="berschrift2"/>
       </w:pPr>
-      <w:bookmarkStart w:id="9" w:name="_Toc389319625"/>
+      <w:bookmarkStart w:id="9" w:name="_Toc389324999"/>
       <w:r>
         <w:t>Aufgabenstellung</w:t>
       </w:r>
@@ -5336,7 +5337,7 @@
       <w:pPr>
         <w:pStyle w:val="berschrift3"/>
       </w:pPr>
-      <w:bookmarkStart w:id="10" w:name="_Toc389319626"/>
+      <w:bookmarkStart w:id="10" w:name="_Toc389325000"/>
       <w:r>
         <w:t>Vorgehensweise</w:t>
       </w:r>
@@ -5465,7 +5466,7 @@
           <w:lang w:val="en-US"/>
         </w:rPr>
       </w:pPr>
-      <w:bookmarkStart w:id="11" w:name="_Toc389319627"/>
+      <w:bookmarkStart w:id="11" w:name="_Toc389325001"/>
       <w:proofErr w:type="spellStart"/>
       <w:r>
         <w:rPr>
@@ -5589,7 +5590,7 @@
       <w:pPr>
         <w:pStyle w:val="berschrift3"/>
       </w:pPr>
-      <w:bookmarkStart w:id="12" w:name="_Toc389319628"/>
+      <w:bookmarkStart w:id="12" w:name="_Toc389325002"/>
       <w:r>
         <w:t>Bewertungskriterien</w:t>
       </w:r>
@@ -6078,7 +6079,7 @@
       <w:pPr>
         <w:pStyle w:val="berschrift1"/>
       </w:pPr>
-      <w:bookmarkStart w:id="13" w:name="_Toc389319629"/>
+      <w:bookmarkStart w:id="13" w:name="_Toc389325003"/>
       <w:r>
         <w:lastRenderedPageBreak/>
         <w:t>Arbeitsaufteilung mit Aufwandschätzung</w:t>
@@ -8128,7 +8129,7 @@
       <w:pPr>
         <w:pStyle w:val="berschrift1"/>
       </w:pPr>
-      <w:bookmarkStart w:id="14" w:name="_Toc389319630"/>
+      <w:bookmarkStart w:id="14" w:name="_Toc389325004"/>
       <w:r>
         <w:lastRenderedPageBreak/>
         <w:t>Endzeitaufteilung</w:t>
@@ -10399,7 +10400,7 @@
           <w:lang w:val="en-US"/>
         </w:rPr>
       </w:pPr>
-      <w:bookmarkStart w:id="15" w:name="_Toc389319631"/>
+      <w:bookmarkStart w:id="15" w:name="_Toc389325005"/>
       <w:proofErr w:type="spellStart"/>
       <w:r>
         <w:rPr>
@@ -10426,7 +10427,7 @@
           <w:lang w:val="en-US"/>
         </w:rPr>
       </w:pPr>
-      <w:bookmarkStart w:id="16" w:name="_Toc389319632"/>
+      <w:bookmarkStart w:id="16" w:name="_Toc389325006"/>
       <w:r>
         <w:rPr>
           <w:lang w:val="en-US"/>
@@ -10479,7 +10480,7 @@
           <w:shd w:val="clear" w:color="auto" w:fill="FFFFFF"/>
         </w:rPr>
       </w:pPr>
-      <w:bookmarkStart w:id="17" w:name="_Toc389319633"/>
+      <w:bookmarkStart w:id="17" w:name="_Toc389325007"/>
       <w:r>
         <w:rPr>
           <w:shd w:val="clear" w:color="auto" w:fill="FFFFFF"/>
@@ -10603,7 +10604,7 @@
           <w:lang w:val="en-US"/>
         </w:rPr>
       </w:pPr>
-      <w:bookmarkStart w:id="18" w:name="_Toc389319634"/>
+      <w:bookmarkStart w:id="18" w:name="_Toc389325008"/>
       <w:r>
         <w:rPr>
           <w:lang w:val="en-US"/>
@@ -10648,10 +10649,10 @@
           <w:lang w:eastAsia="de-AT"/>
         </w:rPr>
         <w:drawing>
-          <wp:inline distT="0" distB="0" distL="0" distR="0" wp14:anchorId="3C79276B" wp14:editId="0EEA1582">
-            <wp:extent cx="6964548" cy="4991100"/>
-            <wp:effectExtent l="0" t="0" r="8255" b="0"/>
-            <wp:docPr id="6" name="Grafik 6" descr="C:\Users\Osman\Desktop\ToDo-Dateien\SigmaScheduler\Diagramme\Use-Case-Diagram_for_SigmaScheduler.jpg"/>
+          <wp:inline distT="0" distB="0" distL="0" distR="0">
+            <wp:extent cx="7124700" cy="5626625"/>
+            <wp:effectExtent l="0" t="0" r="0" b="0"/>
+            <wp:docPr id="15" name="Grafik 15" descr="C:\Users\Osman\Desktop\ToDo-Dateien\SS-Git\Diagramme\Use-Case-Diagram_for_SigmaScheduler.emf"/>
             <wp:cNvGraphicFramePr>
               <a:graphicFrameLocks xmlns:a="http://schemas.openxmlformats.org/drawingml/2006/main" noChangeAspect="1"/>
             </wp:cNvGraphicFramePr>
@@ -10659,7 +10660,7 @@
               <a:graphicData uri="http://schemas.openxmlformats.org/drawingml/2006/picture">
                 <pic:pic xmlns:pic="http://schemas.openxmlformats.org/drawingml/2006/picture">
                   <pic:nvPicPr>
-                    <pic:cNvPr id="0" name="Picture 3" descr="C:\Users\Osman\Desktop\ToDo-Dateien\SigmaScheduler\Diagramme\Use-Case-Diagram_for_SigmaScheduler.jpg"/>
+                    <pic:cNvPr id="0" name="Picture 1" descr="C:\Users\Osman\Desktop\ToDo-Dateien\SS-Git\Diagramme\Use-Case-Diagram_for_SigmaScheduler.emf"/>
                     <pic:cNvPicPr>
                       <a:picLocks noChangeAspect="1" noChangeArrowheads="1"/>
                     </pic:cNvPicPr>
@@ -10680,7 +10681,7 @@
                   <pic:spPr bwMode="auto">
                     <a:xfrm>
                       <a:off x="0" y="0"/>
-                      <a:ext cx="6971402" cy="4996012"/>
+                      <a:ext cx="7127109" cy="5628528"/>
                     </a:xfrm>
                     <a:prstGeom prst="rect">
                       <a:avLst/>
@@ -10825,27 +10826,9 @@
     </w:p>
     <w:p>
       <w:pPr>
-        <w:ind w:left="-993"/>
-        <w:jc w:val="center"/>
-        <w:rPr>
-          <w:rFonts w:asciiTheme="majorHAnsi" w:hAnsiTheme="majorHAnsi"/>
-        </w:rPr>
-      </w:pPr>
-    </w:p>
-    <w:p>
-      <w:pPr>
-        <w:ind w:left="-993"/>
-        <w:jc w:val="center"/>
-        <w:rPr>
-          <w:rFonts w:asciiTheme="majorHAnsi" w:hAnsiTheme="majorHAnsi"/>
-        </w:rPr>
-      </w:pPr>
-    </w:p>
-    <w:p>
-      <w:pPr>
         <w:pStyle w:val="berschrift2"/>
       </w:pPr>
-      <w:bookmarkStart w:id="19" w:name="_Toc389319635"/>
+      <w:bookmarkStart w:id="19" w:name="_Toc389325009"/>
       <w:r>
         <w:lastRenderedPageBreak/>
         <w:t>Statemachine-Diagram</w:t>
@@ -11056,7 +11039,7 @@
       <w:pPr>
         <w:pStyle w:val="berschrift2"/>
       </w:pPr>
-      <w:bookmarkStart w:id="20" w:name="_Toc389319636"/>
+      <w:bookmarkStart w:id="20" w:name="_Toc389325010"/>
       <w:r>
         <w:lastRenderedPageBreak/>
         <w:t>GUI Mockup</w:t>
@@ -11701,7 +11684,7 @@
       <w:pPr>
         <w:pStyle w:val="berschrift1"/>
       </w:pPr>
-      <w:bookmarkStart w:id="21" w:name="_Toc389319637"/>
+      <w:bookmarkStart w:id="21" w:name="_Toc389325011"/>
       <w:r>
         <w:lastRenderedPageBreak/>
         <w:t>Technologiebeschreibung</w:t>
@@ -11720,7 +11703,7 @@
         <w:pStyle w:val="berschrift2"/>
       </w:pPr>
       <w:bookmarkStart w:id="22" w:name="_Toc386400541"/>
-      <w:bookmarkStart w:id="23" w:name="_Toc389319638"/>
+      <w:bookmarkStart w:id="23" w:name="_Toc389325012"/>
       <w:proofErr w:type="spellStart"/>
       <w:r>
         <w:t>Hibernate</w:t>
@@ -11741,7 +11724,7 @@
         <w:pStyle w:val="berschrift3"/>
       </w:pPr>
       <w:bookmarkStart w:id="24" w:name="_Toc386400542"/>
-      <w:bookmarkStart w:id="25" w:name="_Toc389319639"/>
+      <w:bookmarkStart w:id="25" w:name="_Toc389325013"/>
       <w:r>
         <w:t>Allgemein</w:t>
       </w:r>
@@ -11875,7 +11858,7 @@
         <w:pStyle w:val="berschrift3"/>
       </w:pPr>
       <w:bookmarkStart w:id="26" w:name="_Toc386400543"/>
-      <w:bookmarkStart w:id="27" w:name="_Toc389319640"/>
+      <w:bookmarkStart w:id="27" w:name="_Toc389325014"/>
       <w:r>
         <w:t>Funktionalität</w:t>
       </w:r>
@@ -12778,7 +12761,7 @@
       </w:pPr>
       <w:bookmarkStart w:id="28" w:name="_Toc386180962"/>
       <w:bookmarkStart w:id="29" w:name="_Toc386400544"/>
-      <w:bookmarkStart w:id="30" w:name="_Toc389319641"/>
+      <w:bookmarkStart w:id="30" w:name="_Toc389325015"/>
       <w:r>
         <w:t xml:space="preserve">Java </w:t>
       </w:r>
@@ -13034,7 +13017,7 @@
       </w:pPr>
       <w:bookmarkStart w:id="31" w:name="_Toc386180963"/>
       <w:bookmarkStart w:id="32" w:name="_Toc386400545"/>
-      <w:bookmarkStart w:id="33" w:name="_Toc389319642"/>
+      <w:bookmarkStart w:id="33" w:name="_Toc389325016"/>
       <w:proofErr w:type="spellStart"/>
       <w:r>
         <w:t>Entities</w:t>
@@ -13303,7 +13286,7 @@
       </w:pPr>
       <w:bookmarkStart w:id="34" w:name="_Toc386180964"/>
       <w:bookmarkStart w:id="35" w:name="_Toc386400546"/>
-      <w:bookmarkStart w:id="36" w:name="_Toc389319643"/>
+      <w:bookmarkStart w:id="36" w:name="_Toc389325017"/>
       <w:r>
         <w:rPr>
           <w:lang w:val="en-US"/>
@@ -13385,7 +13368,7 @@
       </w:pPr>
       <w:bookmarkStart w:id="37" w:name="_Toc386180965"/>
       <w:bookmarkStart w:id="38" w:name="_Toc386400547"/>
-      <w:bookmarkStart w:id="39" w:name="_Toc389319644"/>
+      <w:bookmarkStart w:id="39" w:name="_Toc389325018"/>
       <w:r>
         <w:lastRenderedPageBreak/>
         <w:t xml:space="preserve">Managing </w:t>
@@ -13606,7 +13589,7 @@
       </w:pPr>
       <w:bookmarkStart w:id="40" w:name="_Toc386180966"/>
       <w:bookmarkStart w:id="41" w:name="_Toc386400548"/>
-      <w:bookmarkStart w:id="42" w:name="_Toc389319645"/>
+      <w:bookmarkStart w:id="42" w:name="_Toc389325019"/>
       <w:r>
         <w:t xml:space="preserve">Mapping </w:t>
       </w:r>
@@ -14196,7 +14179,7 @@
       <w:pPr>
         <w:pStyle w:val="berschrift3"/>
       </w:pPr>
-      <w:bookmarkStart w:id="43" w:name="_Toc389319646"/>
+      <w:bookmarkStart w:id="43" w:name="_Toc389325020"/>
       <w:r>
         <w:lastRenderedPageBreak/>
         <w:t>Konfigurationen in der Datei “hibernate.cfg.xml”</w:t>
@@ -14432,7 +14415,7 @@
       <w:pPr>
         <w:pStyle w:val="berschrift2"/>
       </w:pPr>
-      <w:bookmarkStart w:id="44" w:name="_Toc389319647"/>
+      <w:bookmarkStart w:id="44" w:name="_Toc389325021"/>
       <w:proofErr w:type="spellStart"/>
       <w:r>
         <w:lastRenderedPageBreak/>
@@ -14574,7 +14557,7 @@
       <w:pPr>
         <w:pStyle w:val="berschrift3"/>
       </w:pPr>
-      <w:bookmarkStart w:id="45" w:name="_Toc389319648"/>
+      <w:bookmarkStart w:id="45" w:name="_Toc389325022"/>
       <w:r>
         <w:t>Erweiterungen und Werkzeuge</w:t>
       </w:r>
@@ -15443,7 +15426,7 @@
       <w:pPr>
         <w:pStyle w:val="berschrift2"/>
       </w:pPr>
-      <w:bookmarkStart w:id="46" w:name="_Toc389319649"/>
+      <w:bookmarkStart w:id="46" w:name="_Toc389325023"/>
       <w:proofErr w:type="spellStart"/>
       <w:r>
         <w:lastRenderedPageBreak/>
@@ -16857,7 +16840,7 @@
       <w:pPr>
         <w:pStyle w:val="berschrift2"/>
       </w:pPr>
-      <w:bookmarkStart w:id="47" w:name="_Toc389319650"/>
+      <w:bookmarkStart w:id="47" w:name="_Toc389325024"/>
       <w:proofErr w:type="spellStart"/>
       <w:r>
         <w:lastRenderedPageBreak/>
@@ -17480,7 +17463,7 @@
           <w:shd w:val="clear" w:color="auto" w:fill="FFFFFF"/>
         </w:rPr>
       </w:pPr>
-      <w:bookmarkStart w:id="48" w:name="_Toc389319651"/>
+      <w:bookmarkStart w:id="48" w:name="_Toc389325025"/>
       <w:r>
         <w:rPr>
           <w:rStyle w:val="berschrift3Zchn"/>
@@ -17824,7 +17807,7 @@
       <w:pPr>
         <w:pStyle w:val="berschrift3"/>
       </w:pPr>
-      <w:bookmarkStart w:id="49" w:name="_Toc389319652"/>
+      <w:bookmarkStart w:id="49" w:name="_Toc389325026"/>
       <w:r>
         <w:t xml:space="preserve">Einbinden einer </w:t>
       </w:r>
@@ -18137,7 +18120,7 @@
       <w:pPr>
         <w:pStyle w:val="berschrift1"/>
       </w:pPr>
-      <w:bookmarkStart w:id="50" w:name="_Toc389319653"/>
+      <w:bookmarkStart w:id="50" w:name="_Toc389325027"/>
       <w:r>
         <w:lastRenderedPageBreak/>
         <w:t>Arbeitsdurchführung</w:t>
@@ -18693,7 +18676,7 @@
       <w:pPr>
         <w:pStyle w:val="berschrift1"/>
       </w:pPr>
-      <w:bookmarkStart w:id="51" w:name="_Toc389319654"/>
+      <w:bookmarkStart w:id="51" w:name="_Toc389325028"/>
       <w:r>
         <w:lastRenderedPageBreak/>
         <w:t>Testbericht</w:t>
@@ -19014,7 +18997,7 @@
       <w:pPr>
         <w:pStyle w:val="berschrift1"/>
       </w:pPr>
-      <w:bookmarkStart w:id="52" w:name="_Toc389319655"/>
+      <w:bookmarkStart w:id="52" w:name="_Toc389325029"/>
       <w:r>
         <w:lastRenderedPageBreak/>
         <w:t>Quellenangaben</w:t>
@@ -21867,7 +21850,7 @@
       <mc:AlternateContent>
         <mc:Choice Requires="wps">
           <w:drawing>
-            <wp:anchor distT="0" distB="0" distL="114300" distR="114300" simplePos="0" relativeHeight="251659264" behindDoc="0" locked="0" layoutInCell="1" allowOverlap="1" wp14:anchorId="1B0B131D" wp14:editId="12E903A6">
+            <wp:anchor distT="0" distB="0" distL="114300" distR="114300" simplePos="0" relativeHeight="251659264" behindDoc="0" locked="0" layoutInCell="1" allowOverlap="1" wp14:anchorId="3032FBB2" wp14:editId="2EEEB355">
               <wp:simplePos x="0" y="0"/>
               <wp:positionH relativeFrom="column">
                 <wp:posOffset>957</wp:posOffset>
@@ -21936,6 +21919,7 @@
           <w:docPartUnique/>
         </w:docPartObj>
       </w:sdtPr>
+      <w:sdtEndPr/>
       <w:sdtContent>
         <w:sdt>
           <w:sdtPr>
@@ -21945,6 +21929,7 @@
               <w:docPartUnique/>
             </w:docPartObj>
           </w:sdtPr>
+          <w:sdtEndPr/>
           <w:sdtContent>
             <w:r>
               <w:rPr>
@@ -21968,7 +21953,7 @@
                 <w:lang w:val="de-DE"/>
               </w:rPr>
               <w:tab/>
-              <w:t>Version: 1.8</w:t>
+              <w:t>Version: 1.9</w:t>
             </w:r>
             <w:r>
               <w:rPr>
@@ -22013,7 +21998,7 @@
                 <w:noProof/>
                 <w:color w:val="808080" w:themeColor="background1" w:themeShade="80"/>
               </w:rPr>
-              <w:t>3</w:t>
+              <w:t>2</w:t>
             </w:r>
             <w:r>
               <w:rPr>
@@ -28480,7 +28465,7 @@
 </file>
 
 <file path=customXml/itemProps2.xml><?xml version="1.0" encoding="utf-8"?>
-<ds:datastoreItem xmlns:ds="http://schemas.openxmlformats.org/officeDocument/2006/customXml" ds:itemID="{88412B6B-33CB-4D61-B206-3D8C5569F05B}">
+<ds:datastoreItem xmlns:ds="http://schemas.openxmlformats.org/officeDocument/2006/customXml" ds:itemID="{0D333169-4291-4300-B899-8E64E0737F90}">
   <ds:schemaRefs>
     <ds:schemaRef ds:uri="http://schemas.openxmlformats.org/officeDocument/2006/bibliography"/>
   </ds:schemaRefs>

--- a/Dokumentation/Protokoll-SigmaScheduler.docx
+++ b/Dokumentation/Protokoll-SigmaScheduler.docx
@@ -440,7 +440,7 @@
                                                 <w:noProof/>
                                                 <w:sz w:val="24"/>
                                               </w:rPr>
-                                              <w:t>31.05.2014</w:t>
+                                              <w:t>05.06.2014</w:t>
                                             </w:r>
                                             <w:r>
                                               <w:rPr>
@@ -490,7 +490,7 @@
                                               <w:rPr>
                                                 <w:sz w:val="24"/>
                                               </w:rPr>
-                                              <w:t>1.9</w:t>
+                                              <w:t>2.0</w:t>
                                             </w:r>
                                           </w:p>
                                         </w:tc>
@@ -691,7 +691,7 @@
                                           <w:noProof/>
                                           <w:sz w:val="24"/>
                                         </w:rPr>
-                                        <w:t>31.05.2014</w:t>
+                                        <w:t>05.06.2014</w:t>
                                       </w:r>
                                       <w:r>
                                         <w:rPr>
@@ -741,7 +741,7 @@
                                         <w:rPr>
                                           <w:sz w:val="24"/>
                                         </w:rPr>
-                                        <w:t>1.9</w:t>
+                                        <w:t>2.0</w:t>
                                       </w:r>
                                     </w:p>
                                   </w:tc>
@@ -1481,7 +1481,7 @@
       <w:pPr>
         <w:pStyle w:val="berschrift1"/>
       </w:pPr>
-      <w:bookmarkStart w:id="0" w:name="_Toc389324991"/>
+      <w:bookmarkStart w:id="0" w:name="_Toc389769869"/>
       <w:r>
         <w:lastRenderedPageBreak/>
         <w:t>Inhaltsverzeichnis</w:t>
@@ -1552,7 +1552,7 @@
             </w:rPr>
             <w:fldChar w:fldCharType="separate"/>
           </w:r>
-          <w:hyperlink w:anchor="_Toc389324991" w:history="1">
+          <w:hyperlink w:anchor="_Toc389769869" w:history="1">
             <w:r>
               <w:rPr>
                 <w:rStyle w:val="Hyperlink"/>
@@ -1579,7 +1579,7 @@
                 <w:noProof/>
                 <w:webHidden/>
               </w:rPr>
-              <w:instrText xml:space="preserve"> PAGEREF _Toc389324991 \h </w:instrText>
+              <w:instrText xml:space="preserve"> PAGEREF _Toc389769869 \h </w:instrText>
             </w:r>
             <w:r>
               <w:rPr>
@@ -1622,7 +1622,7 @@
               <w:lang w:eastAsia="de-AT"/>
             </w:rPr>
           </w:pPr>
-          <w:hyperlink w:anchor="_Toc389324992" w:history="1">
+          <w:hyperlink w:anchor="_Toc389769870" w:history="1">
             <w:r>
               <w:rPr>
                 <w:rStyle w:val="Hyperlink"/>
@@ -1649,7 +1649,7 @@
                 <w:noProof/>
                 <w:webHidden/>
               </w:rPr>
-              <w:instrText xml:space="preserve"> PAGEREF _Toc389324992 \h </w:instrText>
+              <w:instrText xml:space="preserve"> PAGEREF _Toc389769870 \h </w:instrText>
             </w:r>
             <w:r>
               <w:rPr>
@@ -1692,7 +1692,7 @@
               <w:lang w:eastAsia="de-AT"/>
             </w:rPr>
           </w:pPr>
-          <w:hyperlink w:anchor="_Toc389324993" w:history="1">
+          <w:hyperlink w:anchor="_Toc389769871" w:history="1">
             <w:r>
               <w:rPr>
                 <w:rStyle w:val="Hyperlink"/>
@@ -1719,7 +1719,7 @@
                 <w:noProof/>
                 <w:webHidden/>
               </w:rPr>
-              <w:instrText xml:space="preserve"> PAGEREF _Toc389324993 \h </w:instrText>
+              <w:instrText xml:space="preserve"> PAGEREF _Toc389769871 \h </w:instrText>
             </w:r>
             <w:r>
               <w:rPr>
@@ -1762,7 +1762,7 @@
               <w:lang w:eastAsia="de-AT"/>
             </w:rPr>
           </w:pPr>
-          <w:hyperlink w:anchor="_Toc389324994" w:history="1">
+          <w:hyperlink w:anchor="_Toc389769872" w:history="1">
             <w:r>
               <w:rPr>
                 <w:rStyle w:val="Hyperlink"/>
@@ -1789,7 +1789,7 @@
                 <w:noProof/>
                 <w:webHidden/>
               </w:rPr>
-              <w:instrText xml:space="preserve"> PAGEREF _Toc389324994 \h </w:instrText>
+              <w:instrText xml:space="preserve"> PAGEREF _Toc389769872 \h </w:instrText>
             </w:r>
             <w:r>
               <w:rPr>
@@ -1832,7 +1832,7 @@
               <w:lang w:eastAsia="de-AT"/>
             </w:rPr>
           </w:pPr>
-          <w:hyperlink w:anchor="_Toc389324995" w:history="1">
+          <w:hyperlink w:anchor="_Toc389769873" w:history="1">
             <w:r>
               <w:rPr>
                 <w:rStyle w:val="Hyperlink"/>
@@ -1859,7 +1859,7 @@
                 <w:noProof/>
                 <w:webHidden/>
               </w:rPr>
-              <w:instrText xml:space="preserve"> PAGEREF _Toc389324995 \h </w:instrText>
+              <w:instrText xml:space="preserve"> PAGEREF _Toc389769873 \h </w:instrText>
             </w:r>
             <w:r>
               <w:rPr>
@@ -1902,7 +1902,7 @@
               <w:lang w:eastAsia="de-AT"/>
             </w:rPr>
           </w:pPr>
-          <w:hyperlink w:anchor="_Toc389324996" w:history="1">
+          <w:hyperlink w:anchor="_Toc389769874" w:history="1">
             <w:r>
               <w:rPr>
                 <w:rStyle w:val="Hyperlink"/>
@@ -1929,7 +1929,7 @@
                 <w:noProof/>
                 <w:webHidden/>
               </w:rPr>
-              <w:instrText xml:space="preserve"> PAGEREF _Toc389324996 \h </w:instrText>
+              <w:instrText xml:space="preserve"> PAGEREF _Toc389769874 \h </w:instrText>
             </w:r>
             <w:r>
               <w:rPr>
@@ -1972,7 +1972,7 @@
               <w:lang w:eastAsia="de-AT"/>
             </w:rPr>
           </w:pPr>
-          <w:hyperlink w:anchor="_Toc389324997" w:history="1">
+          <w:hyperlink w:anchor="_Toc389769875" w:history="1">
             <w:r>
               <w:rPr>
                 <w:rStyle w:val="Hyperlink"/>
@@ -1999,7 +1999,7 @@
                 <w:noProof/>
                 <w:webHidden/>
               </w:rPr>
-              <w:instrText xml:space="preserve"> PAGEREF _Toc389324997 \h </w:instrText>
+              <w:instrText xml:space="preserve"> PAGEREF _Toc389769875 \h </w:instrText>
             </w:r>
             <w:r>
               <w:rPr>
@@ -2042,7 +2042,7 @@
               <w:lang w:eastAsia="de-AT"/>
             </w:rPr>
           </w:pPr>
-          <w:hyperlink w:anchor="_Toc389324998" w:history="1">
+          <w:hyperlink w:anchor="_Toc389769876" w:history="1">
             <w:r>
               <w:rPr>
                 <w:rStyle w:val="Hyperlink"/>
@@ -2069,7 +2069,7 @@
                 <w:noProof/>
                 <w:webHidden/>
               </w:rPr>
-              <w:instrText xml:space="preserve"> PAGEREF _Toc389324998 \h </w:instrText>
+              <w:instrText xml:space="preserve"> PAGEREF _Toc389769876 \h </w:instrText>
             </w:r>
             <w:r>
               <w:rPr>
@@ -2112,7 +2112,7 @@
               <w:lang w:eastAsia="de-AT"/>
             </w:rPr>
           </w:pPr>
-          <w:hyperlink w:anchor="_Toc389324999" w:history="1">
+          <w:hyperlink w:anchor="_Toc389769877" w:history="1">
             <w:r>
               <w:rPr>
                 <w:rStyle w:val="Hyperlink"/>
@@ -2139,7 +2139,7 @@
                 <w:noProof/>
                 <w:webHidden/>
               </w:rPr>
-              <w:instrText xml:space="preserve"> PAGEREF _Toc389324999 \h </w:instrText>
+              <w:instrText xml:space="preserve"> PAGEREF _Toc389769877 \h </w:instrText>
             </w:r>
             <w:r>
               <w:rPr>
@@ -2182,7 +2182,7 @@
               <w:lang w:eastAsia="de-AT"/>
             </w:rPr>
           </w:pPr>
-          <w:hyperlink w:anchor="_Toc389325000" w:history="1">
+          <w:hyperlink w:anchor="_Toc389769878" w:history="1">
             <w:r>
               <w:rPr>
                 <w:rStyle w:val="Hyperlink"/>
@@ -2209,7 +2209,7 @@
                 <w:noProof/>
                 <w:webHidden/>
               </w:rPr>
-              <w:instrText xml:space="preserve"> PAGEREF _Toc389325000 \h </w:instrText>
+              <w:instrText xml:space="preserve"> PAGEREF _Toc389769878 \h </w:instrText>
             </w:r>
             <w:r>
               <w:rPr>
@@ -2252,7 +2252,7 @@
               <w:lang w:eastAsia="de-AT"/>
             </w:rPr>
           </w:pPr>
-          <w:hyperlink w:anchor="_Toc389325001" w:history="1">
+          <w:hyperlink w:anchor="_Toc389769879" w:history="1">
             <w:r>
               <w:rPr>
                 <w:rStyle w:val="Hyperlink"/>
@@ -2280,7 +2280,7 @@
                 <w:noProof/>
                 <w:webHidden/>
               </w:rPr>
-              <w:instrText xml:space="preserve"> PAGEREF _Toc389325001 \h </w:instrText>
+              <w:instrText xml:space="preserve"> PAGEREF _Toc389769879 \h </w:instrText>
             </w:r>
             <w:r>
               <w:rPr>
@@ -2323,7 +2323,7 @@
               <w:lang w:eastAsia="de-AT"/>
             </w:rPr>
           </w:pPr>
-          <w:hyperlink w:anchor="_Toc389325002" w:history="1">
+          <w:hyperlink w:anchor="_Toc389769880" w:history="1">
             <w:r>
               <w:rPr>
                 <w:rStyle w:val="Hyperlink"/>
@@ -2350,7 +2350,7 @@
                 <w:noProof/>
                 <w:webHidden/>
               </w:rPr>
-              <w:instrText xml:space="preserve"> PAGEREF _Toc389325002 \h </w:instrText>
+              <w:instrText xml:space="preserve"> PAGEREF _Toc389769880 \h </w:instrText>
             </w:r>
             <w:r>
               <w:rPr>
@@ -2393,7 +2393,7 @@
               <w:lang w:eastAsia="de-AT"/>
             </w:rPr>
           </w:pPr>
-          <w:hyperlink w:anchor="_Toc389325003" w:history="1">
+          <w:hyperlink w:anchor="_Toc389769881" w:history="1">
             <w:r>
               <w:rPr>
                 <w:rStyle w:val="Hyperlink"/>
@@ -2420,7 +2420,7 @@
                 <w:noProof/>
                 <w:webHidden/>
               </w:rPr>
-              <w:instrText xml:space="preserve"> PAGEREF _Toc389325003 \h </w:instrText>
+              <w:instrText xml:space="preserve"> PAGEREF _Toc389769881 \h </w:instrText>
             </w:r>
             <w:r>
               <w:rPr>
@@ -2463,7 +2463,7 @@
               <w:lang w:eastAsia="de-AT"/>
             </w:rPr>
           </w:pPr>
-          <w:hyperlink w:anchor="_Toc389325004" w:history="1">
+          <w:hyperlink w:anchor="_Toc389769882" w:history="1">
             <w:r>
               <w:rPr>
                 <w:rStyle w:val="Hyperlink"/>
@@ -2490,7 +2490,7 @@
                 <w:noProof/>
                 <w:webHidden/>
               </w:rPr>
-              <w:instrText xml:space="preserve"> PAGEREF _Toc389325004 \h </w:instrText>
+              <w:instrText xml:space="preserve"> PAGEREF _Toc389769882 \h </w:instrText>
             </w:r>
             <w:r>
               <w:rPr>
@@ -2510,7 +2510,7 @@
                 <w:noProof/>
                 <w:webHidden/>
               </w:rPr>
-              <w:t>7</w:t>
+              <w:t>8</w:t>
             </w:r>
             <w:r>
               <w:rPr>
@@ -2533,7 +2533,7 @@
               <w:lang w:eastAsia="de-AT"/>
             </w:rPr>
           </w:pPr>
-          <w:hyperlink w:anchor="_Toc389325005" w:history="1">
+          <w:hyperlink w:anchor="_Toc389769883" w:history="1">
             <w:r>
               <w:rPr>
                 <w:rStyle w:val="Hyperlink"/>
@@ -2561,7 +2561,7 @@
                 <w:noProof/>
                 <w:webHidden/>
               </w:rPr>
-              <w:instrText xml:space="preserve"> PAGEREF _Toc389325005 \h </w:instrText>
+              <w:instrText xml:space="preserve"> PAGEREF _Toc389769883 \h </w:instrText>
             </w:r>
             <w:r>
               <w:rPr>
@@ -2581,7 +2581,7 @@
                 <w:noProof/>
                 <w:webHidden/>
               </w:rPr>
-              <w:t>8</w:t>
+              <w:t>10</w:t>
             </w:r>
             <w:r>
               <w:rPr>
@@ -2604,7 +2604,7 @@
               <w:lang w:eastAsia="de-AT"/>
             </w:rPr>
           </w:pPr>
-          <w:hyperlink w:anchor="_Toc389325006" w:history="1">
+          <w:hyperlink w:anchor="_Toc389769884" w:history="1">
             <w:r>
               <w:rPr>
                 <w:rStyle w:val="Hyperlink"/>
@@ -2632,7 +2632,7 @@
                 <w:noProof/>
                 <w:webHidden/>
               </w:rPr>
-              <w:instrText xml:space="preserve"> PAGEREF _Toc389325006 \h </w:instrText>
+              <w:instrText xml:space="preserve"> PAGEREF _Toc389769884 \h </w:instrText>
             </w:r>
             <w:r>
               <w:rPr>
@@ -2652,7 +2652,7 @@
                 <w:noProof/>
                 <w:webHidden/>
               </w:rPr>
-              <w:t>8</w:t>
+              <w:t>10</w:t>
             </w:r>
             <w:r>
               <w:rPr>
@@ -2675,7 +2675,7 @@
               <w:lang w:eastAsia="de-AT"/>
             </w:rPr>
           </w:pPr>
-          <w:hyperlink w:anchor="_Toc389325007" w:history="1">
+          <w:hyperlink w:anchor="_Toc389769885" w:history="1">
             <w:r>
               <w:rPr>
                 <w:rStyle w:val="Hyperlink"/>
@@ -2703,7 +2703,7 @@
                 <w:noProof/>
                 <w:webHidden/>
               </w:rPr>
-              <w:instrText xml:space="preserve"> PAGEREF _Toc389325007 \h </w:instrText>
+              <w:instrText xml:space="preserve"> PAGEREF _Toc389769885 \h </w:instrText>
             </w:r>
             <w:r>
               <w:rPr>
@@ -2723,7 +2723,7 @@
                 <w:noProof/>
                 <w:webHidden/>
               </w:rPr>
-              <w:t>8</w:t>
+              <w:t>10</w:t>
             </w:r>
             <w:r>
               <w:rPr>
@@ -2746,7 +2746,7 @@
               <w:lang w:eastAsia="de-AT"/>
             </w:rPr>
           </w:pPr>
-          <w:hyperlink w:anchor="_Toc389325008" w:history="1">
+          <w:hyperlink w:anchor="_Toc389769886" w:history="1">
             <w:r>
               <w:rPr>
                 <w:rStyle w:val="Hyperlink"/>
@@ -2774,7 +2774,7 @@
                 <w:noProof/>
                 <w:webHidden/>
               </w:rPr>
-              <w:instrText xml:space="preserve"> PAGEREF _Toc389325008 \h </w:instrText>
+              <w:instrText xml:space="preserve"> PAGEREF _Toc389769886 \h </w:instrText>
             </w:r>
             <w:r>
               <w:rPr>
@@ -2794,7 +2794,7 @@
                 <w:noProof/>
                 <w:webHidden/>
               </w:rPr>
-              <w:t>9</w:t>
+              <w:t>11</w:t>
             </w:r>
             <w:r>
               <w:rPr>
@@ -2817,7 +2817,7 @@
               <w:lang w:eastAsia="de-AT"/>
             </w:rPr>
           </w:pPr>
-          <w:hyperlink w:anchor="_Toc389325009" w:history="1">
+          <w:hyperlink w:anchor="_Toc389769887" w:history="1">
             <w:r>
               <w:rPr>
                 <w:rStyle w:val="Hyperlink"/>
@@ -2844,7 +2844,7 @@
                 <w:noProof/>
                 <w:webHidden/>
               </w:rPr>
-              <w:instrText xml:space="preserve"> PAGEREF _Toc389325009 \h </w:instrText>
+              <w:instrText xml:space="preserve"> PAGEREF _Toc389769887 \h </w:instrText>
             </w:r>
             <w:r>
               <w:rPr>
@@ -2864,7 +2864,7 @@
                 <w:noProof/>
                 <w:webHidden/>
               </w:rPr>
-              <w:t>10</w:t>
+              <w:t>12</w:t>
             </w:r>
             <w:r>
               <w:rPr>
@@ -2887,7 +2887,7 @@
               <w:lang w:eastAsia="de-AT"/>
             </w:rPr>
           </w:pPr>
-          <w:hyperlink w:anchor="_Toc389325010" w:history="1">
+          <w:hyperlink w:anchor="_Toc389769888" w:history="1">
             <w:r>
               <w:rPr>
                 <w:rStyle w:val="Hyperlink"/>
@@ -2914,7 +2914,7 @@
                 <w:noProof/>
                 <w:webHidden/>
               </w:rPr>
-              <w:instrText xml:space="preserve"> PAGEREF _Toc389325010 \h </w:instrText>
+              <w:instrText xml:space="preserve"> PAGEREF _Toc389769888 \h </w:instrText>
             </w:r>
             <w:r>
               <w:rPr>
@@ -2934,7 +2934,7 @@
                 <w:noProof/>
                 <w:webHidden/>
               </w:rPr>
-              <w:t>11</w:t>
+              <w:t>13</w:t>
             </w:r>
             <w:r>
               <w:rPr>
@@ -2957,7 +2957,7 @@
               <w:lang w:eastAsia="de-AT"/>
             </w:rPr>
           </w:pPr>
-          <w:hyperlink w:anchor="_Toc389325011" w:history="1">
+          <w:hyperlink w:anchor="_Toc389769889" w:history="1">
             <w:r>
               <w:rPr>
                 <w:rStyle w:val="Hyperlink"/>
@@ -2984,7 +2984,7 @@
                 <w:noProof/>
                 <w:webHidden/>
               </w:rPr>
-              <w:instrText xml:space="preserve"> PAGEREF _Toc389325011 \h </w:instrText>
+              <w:instrText xml:space="preserve"> PAGEREF _Toc389769889 \h </w:instrText>
             </w:r>
             <w:r>
               <w:rPr>
@@ -3004,7 +3004,7 @@
                 <w:noProof/>
                 <w:webHidden/>
               </w:rPr>
-              <w:t>15</w:t>
+              <w:t>17</w:t>
             </w:r>
             <w:r>
               <w:rPr>
@@ -3027,7 +3027,7 @@
               <w:lang w:eastAsia="de-AT"/>
             </w:rPr>
           </w:pPr>
-          <w:hyperlink w:anchor="_Toc389325012" w:history="1">
+          <w:hyperlink w:anchor="_Toc389769890" w:history="1">
             <w:r>
               <w:rPr>
                 <w:rStyle w:val="Hyperlink"/>
@@ -3054,7 +3054,7 @@
                 <w:noProof/>
                 <w:webHidden/>
               </w:rPr>
-              <w:instrText xml:space="preserve"> PAGEREF _Toc389325012 \h </w:instrText>
+              <w:instrText xml:space="preserve"> PAGEREF _Toc389769890 \h </w:instrText>
             </w:r>
             <w:r>
               <w:rPr>
@@ -3074,7 +3074,7 @@
                 <w:noProof/>
                 <w:webHidden/>
               </w:rPr>
-              <w:t>15</w:t>
+              <w:t>17</w:t>
             </w:r>
             <w:r>
               <w:rPr>
@@ -3097,7 +3097,7 @@
               <w:lang w:eastAsia="de-AT"/>
             </w:rPr>
           </w:pPr>
-          <w:hyperlink w:anchor="_Toc389325013" w:history="1">
+          <w:hyperlink w:anchor="_Toc389769891" w:history="1">
             <w:r>
               <w:rPr>
                 <w:rStyle w:val="Hyperlink"/>
@@ -3124,7 +3124,7 @@
                 <w:noProof/>
                 <w:webHidden/>
               </w:rPr>
-              <w:instrText xml:space="preserve"> PAGEREF _Toc389325013 \h </w:instrText>
+              <w:instrText xml:space="preserve"> PAGEREF _Toc389769891 \h </w:instrText>
             </w:r>
             <w:r>
               <w:rPr>
@@ -3144,7 +3144,7 @@
                 <w:noProof/>
                 <w:webHidden/>
               </w:rPr>
-              <w:t>15</w:t>
+              <w:t>17</w:t>
             </w:r>
             <w:r>
               <w:rPr>
@@ -3167,7 +3167,7 @@
               <w:lang w:eastAsia="de-AT"/>
             </w:rPr>
           </w:pPr>
-          <w:hyperlink w:anchor="_Toc389325014" w:history="1">
+          <w:hyperlink w:anchor="_Toc389769892" w:history="1">
             <w:r>
               <w:rPr>
                 <w:rStyle w:val="Hyperlink"/>
@@ -3194,7 +3194,7 @@
                 <w:noProof/>
                 <w:webHidden/>
               </w:rPr>
-              <w:instrText xml:space="preserve"> PAGEREF _Toc389325014 \h </w:instrText>
+              <w:instrText xml:space="preserve"> PAGEREF _Toc389769892 \h </w:instrText>
             </w:r>
             <w:r>
               <w:rPr>
@@ -3214,7 +3214,7 @@
                 <w:noProof/>
                 <w:webHidden/>
               </w:rPr>
-              <w:t>15</w:t>
+              <w:t>17</w:t>
             </w:r>
             <w:r>
               <w:rPr>
@@ -3237,7 +3237,7 @@
               <w:lang w:eastAsia="de-AT"/>
             </w:rPr>
           </w:pPr>
-          <w:hyperlink w:anchor="_Toc389325015" w:history="1">
+          <w:hyperlink w:anchor="_Toc389769893" w:history="1">
             <w:r>
               <w:rPr>
                 <w:rStyle w:val="Hyperlink"/>
@@ -3264,7 +3264,7 @@
                 <w:noProof/>
                 <w:webHidden/>
               </w:rPr>
-              <w:instrText xml:space="preserve"> PAGEREF _Toc389325015 \h </w:instrText>
+              <w:instrText xml:space="preserve"> PAGEREF _Toc389769893 \h </w:instrText>
             </w:r>
             <w:r>
               <w:rPr>
@@ -3284,7 +3284,7 @@
                 <w:noProof/>
                 <w:webHidden/>
               </w:rPr>
-              <w:t>17</w:t>
+              <w:t>19</w:t>
             </w:r>
             <w:r>
               <w:rPr>
@@ -3307,7 +3307,7 @@
               <w:lang w:eastAsia="de-AT"/>
             </w:rPr>
           </w:pPr>
-          <w:hyperlink w:anchor="_Toc389325016" w:history="1">
+          <w:hyperlink w:anchor="_Toc389769894" w:history="1">
             <w:r>
               <w:rPr>
                 <w:rStyle w:val="Hyperlink"/>
@@ -3334,7 +3334,7 @@
                 <w:noProof/>
                 <w:webHidden/>
               </w:rPr>
-              <w:instrText xml:space="preserve"> PAGEREF _Toc389325016 \h </w:instrText>
+              <w:instrText xml:space="preserve"> PAGEREF _Toc389769894 \h </w:instrText>
             </w:r>
             <w:r>
               <w:rPr>
@@ -3354,7 +3354,7 @@
                 <w:noProof/>
                 <w:webHidden/>
               </w:rPr>
-              <w:t>17</w:t>
+              <w:t>19</w:t>
             </w:r>
             <w:r>
               <w:rPr>
@@ -3377,7 +3377,7 @@
               <w:lang w:eastAsia="de-AT"/>
             </w:rPr>
           </w:pPr>
-          <w:hyperlink w:anchor="_Toc389325017" w:history="1">
+          <w:hyperlink w:anchor="_Toc389769895" w:history="1">
             <w:r>
               <w:rPr>
                 <w:rStyle w:val="Hyperlink"/>
@@ -3405,7 +3405,7 @@
                 <w:noProof/>
                 <w:webHidden/>
               </w:rPr>
-              <w:instrText xml:space="preserve"> PAGEREF _Toc389325017 \h </w:instrText>
+              <w:instrText xml:space="preserve"> PAGEREF _Toc389769895 \h </w:instrText>
             </w:r>
             <w:r>
               <w:rPr>
@@ -3425,7 +3425,7 @@
                 <w:noProof/>
                 <w:webHidden/>
               </w:rPr>
-              <w:t>17</w:t>
+              <w:t>19</w:t>
             </w:r>
             <w:r>
               <w:rPr>
@@ -3448,7 +3448,7 @@
               <w:lang w:eastAsia="de-AT"/>
             </w:rPr>
           </w:pPr>
-          <w:hyperlink w:anchor="_Toc389325018" w:history="1">
+          <w:hyperlink w:anchor="_Toc389769896" w:history="1">
             <w:r>
               <w:rPr>
                 <w:rStyle w:val="Hyperlink"/>
@@ -3475,7 +3475,7 @@
                 <w:noProof/>
                 <w:webHidden/>
               </w:rPr>
-              <w:instrText xml:space="preserve"> PAGEREF _Toc389325018 \h </w:instrText>
+              <w:instrText xml:space="preserve"> PAGEREF _Toc389769896 \h </w:instrText>
             </w:r>
             <w:r>
               <w:rPr>
@@ -3495,7 +3495,7 @@
                 <w:noProof/>
                 <w:webHidden/>
               </w:rPr>
-              <w:t>18</w:t>
+              <w:t>20</w:t>
             </w:r>
             <w:r>
               <w:rPr>
@@ -3518,7 +3518,7 @@
               <w:lang w:eastAsia="de-AT"/>
             </w:rPr>
           </w:pPr>
-          <w:hyperlink w:anchor="_Toc389325019" w:history="1">
+          <w:hyperlink w:anchor="_Toc389769897" w:history="1">
             <w:r>
               <w:rPr>
                 <w:rStyle w:val="Hyperlink"/>
@@ -3545,7 +3545,7 @@
                 <w:noProof/>
                 <w:webHidden/>
               </w:rPr>
-              <w:instrText xml:space="preserve"> PAGEREF _Toc389325019 \h </w:instrText>
+              <w:instrText xml:space="preserve"> PAGEREF _Toc389769897 \h </w:instrText>
             </w:r>
             <w:r>
               <w:rPr>
@@ -3565,7 +3565,7 @@
                 <w:noProof/>
                 <w:webHidden/>
               </w:rPr>
-              <w:t>18</w:t>
+              <w:t>20</w:t>
             </w:r>
             <w:r>
               <w:rPr>
@@ -3588,7 +3588,7 @@
               <w:lang w:eastAsia="de-AT"/>
             </w:rPr>
           </w:pPr>
-          <w:hyperlink w:anchor="_Toc389325020" w:history="1">
+          <w:hyperlink w:anchor="_Toc389769898" w:history="1">
             <w:r>
               <w:rPr>
                 <w:rStyle w:val="Hyperlink"/>
@@ -3615,7 +3615,7 @@
                 <w:noProof/>
                 <w:webHidden/>
               </w:rPr>
-              <w:instrText xml:space="preserve"> PAGEREF _Toc389325020 \h </w:instrText>
+              <w:instrText xml:space="preserve"> PAGEREF _Toc389769898 \h </w:instrText>
             </w:r>
             <w:r>
               <w:rPr>
@@ -3635,7 +3635,7 @@
                 <w:noProof/>
                 <w:webHidden/>
               </w:rPr>
-              <w:t>19</w:t>
+              <w:t>21</w:t>
             </w:r>
             <w:r>
               <w:rPr>
@@ -3658,7 +3658,7 @@
               <w:lang w:eastAsia="de-AT"/>
             </w:rPr>
           </w:pPr>
-          <w:hyperlink w:anchor="_Toc389325021" w:history="1">
+          <w:hyperlink w:anchor="_Toc389769899" w:history="1">
             <w:r>
               <w:rPr>
                 <w:rStyle w:val="Hyperlink"/>
@@ -3685,7 +3685,7 @@
                 <w:noProof/>
                 <w:webHidden/>
               </w:rPr>
-              <w:instrText xml:space="preserve"> PAGEREF _Toc389325021 \h </w:instrText>
+              <w:instrText xml:space="preserve"> PAGEREF _Toc389769899 \h </w:instrText>
             </w:r>
             <w:r>
               <w:rPr>
@@ -3705,7 +3705,7 @@
                 <w:noProof/>
                 <w:webHidden/>
               </w:rPr>
-              <w:t>20</w:t>
+              <w:t>22</w:t>
             </w:r>
             <w:r>
               <w:rPr>
@@ -3728,7 +3728,7 @@
               <w:lang w:eastAsia="de-AT"/>
             </w:rPr>
           </w:pPr>
-          <w:hyperlink w:anchor="_Toc389325022" w:history="1">
+          <w:hyperlink w:anchor="_Toc389769900" w:history="1">
             <w:r>
               <w:rPr>
                 <w:rStyle w:val="Hyperlink"/>
@@ -3755,7 +3755,7 @@
                 <w:noProof/>
                 <w:webHidden/>
               </w:rPr>
-              <w:instrText xml:space="preserve"> PAGEREF _Toc389325022 \h </w:instrText>
+              <w:instrText xml:space="preserve"> PAGEREF _Toc389769900 \h </w:instrText>
             </w:r>
             <w:r>
               <w:rPr>
@@ -3775,7 +3775,7 @@
                 <w:noProof/>
                 <w:webHidden/>
               </w:rPr>
-              <w:t>20</w:t>
+              <w:t>22</w:t>
             </w:r>
             <w:r>
               <w:rPr>
@@ -3798,7 +3798,7 @@
               <w:lang w:eastAsia="de-AT"/>
             </w:rPr>
           </w:pPr>
-          <w:hyperlink w:anchor="_Toc389325023" w:history="1">
+          <w:hyperlink w:anchor="_Toc389769901" w:history="1">
             <w:r>
               <w:rPr>
                 <w:rStyle w:val="Hyperlink"/>
@@ -3825,7 +3825,7 @@
                 <w:noProof/>
                 <w:webHidden/>
               </w:rPr>
-              <w:instrText xml:space="preserve"> PAGEREF _Toc389325023 \h </w:instrText>
+              <w:instrText xml:space="preserve"> PAGEREF _Toc389769901 \h </w:instrText>
             </w:r>
             <w:r>
               <w:rPr>
@@ -3845,7 +3845,7 @@
                 <w:noProof/>
                 <w:webHidden/>
               </w:rPr>
-              <w:t>21</w:t>
+              <w:t>23</w:t>
             </w:r>
             <w:r>
               <w:rPr>
@@ -3868,7 +3868,7 @@
               <w:lang w:eastAsia="de-AT"/>
             </w:rPr>
           </w:pPr>
-          <w:hyperlink w:anchor="_Toc389325024" w:history="1">
+          <w:hyperlink w:anchor="_Toc389769902" w:history="1">
             <w:r>
               <w:rPr>
                 <w:rStyle w:val="Hyperlink"/>
@@ -3895,7 +3895,7 @@
                 <w:noProof/>
                 <w:webHidden/>
               </w:rPr>
-              <w:instrText xml:space="preserve"> PAGEREF _Toc389325024 \h </w:instrText>
+              <w:instrText xml:space="preserve"> PAGEREF _Toc389769902 \h </w:instrText>
             </w:r>
             <w:r>
               <w:rPr>
@@ -3915,7 +3915,7 @@
                 <w:noProof/>
                 <w:webHidden/>
               </w:rPr>
-              <w:t>22</w:t>
+              <w:t>24</w:t>
             </w:r>
             <w:r>
               <w:rPr>
@@ -3938,7 +3938,7 @@
               <w:lang w:eastAsia="de-AT"/>
             </w:rPr>
           </w:pPr>
-          <w:hyperlink w:anchor="_Toc389325025" w:history="1">
+          <w:hyperlink w:anchor="_Toc389769903" w:history="1">
             <w:r>
               <w:rPr>
                 <w:rStyle w:val="Hyperlink"/>
@@ -3965,7 +3965,7 @@
                 <w:noProof/>
                 <w:webHidden/>
               </w:rPr>
-              <w:instrText xml:space="preserve"> PAGEREF _Toc389325025 \h </w:instrText>
+              <w:instrText xml:space="preserve"> PAGEREF _Toc389769903 \h </w:instrText>
             </w:r>
             <w:r>
               <w:rPr>
@@ -3985,7 +3985,7 @@
                 <w:noProof/>
                 <w:webHidden/>
               </w:rPr>
-              <w:t>22</w:t>
+              <w:t>24</w:t>
             </w:r>
             <w:r>
               <w:rPr>
@@ -4008,7 +4008,7 @@
               <w:lang w:eastAsia="de-AT"/>
             </w:rPr>
           </w:pPr>
-          <w:hyperlink w:anchor="_Toc389325026" w:history="1">
+          <w:hyperlink w:anchor="_Toc389769904" w:history="1">
             <w:r>
               <w:rPr>
                 <w:rStyle w:val="Hyperlink"/>
@@ -4035,7 +4035,7 @@
                 <w:noProof/>
                 <w:webHidden/>
               </w:rPr>
-              <w:instrText xml:space="preserve"> PAGEREF _Toc389325026 \h </w:instrText>
+              <w:instrText xml:space="preserve"> PAGEREF _Toc389769904 \h </w:instrText>
             </w:r>
             <w:r>
               <w:rPr>
@@ -4055,7 +4055,7 @@
                 <w:noProof/>
                 <w:webHidden/>
               </w:rPr>
-              <w:t>22</w:t>
+              <w:t>24</w:t>
             </w:r>
             <w:r>
               <w:rPr>
@@ -4078,7 +4078,7 @@
               <w:lang w:eastAsia="de-AT"/>
             </w:rPr>
           </w:pPr>
-          <w:hyperlink w:anchor="_Toc389325027" w:history="1">
+          <w:hyperlink w:anchor="_Toc389769905" w:history="1">
             <w:r>
               <w:rPr>
                 <w:rStyle w:val="Hyperlink"/>
@@ -4105,7 +4105,7 @@
                 <w:noProof/>
                 <w:webHidden/>
               </w:rPr>
-              <w:instrText xml:space="preserve"> PAGEREF _Toc389325027 \h </w:instrText>
+              <w:instrText xml:space="preserve"> PAGEREF _Toc389769905 \h </w:instrText>
             </w:r>
             <w:r>
               <w:rPr>
@@ -4125,7 +4125,7 @@
                 <w:noProof/>
                 <w:webHidden/>
               </w:rPr>
-              <w:t>23</w:t>
+              <w:t>25</w:t>
             </w:r>
             <w:r>
               <w:rPr>
@@ -4148,7 +4148,7 @@
               <w:lang w:eastAsia="de-AT"/>
             </w:rPr>
           </w:pPr>
-          <w:hyperlink w:anchor="_Toc389325028" w:history="1">
+          <w:hyperlink w:anchor="_Toc389769906" w:history="1">
             <w:r>
               <w:rPr>
                 <w:rStyle w:val="Hyperlink"/>
@@ -4175,7 +4175,7 @@
                 <w:noProof/>
                 <w:webHidden/>
               </w:rPr>
-              <w:instrText xml:space="preserve"> PAGEREF _Toc389325028 \h </w:instrText>
+              <w:instrText xml:space="preserve"> PAGEREF _Toc389769906 \h </w:instrText>
             </w:r>
             <w:r>
               <w:rPr>
@@ -4195,7 +4195,147 @@
                 <w:noProof/>
                 <w:webHidden/>
               </w:rPr>
-              <w:t>24</w:t>
+              <w:t>26</w:t>
+            </w:r>
+            <w:r>
+              <w:rPr>
+                <w:noProof/>
+                <w:webHidden/>
+              </w:rPr>
+              <w:fldChar w:fldCharType="end"/>
+            </w:r>
+          </w:hyperlink>
+        </w:p>
+        <w:p>
+          <w:pPr>
+            <w:pStyle w:val="Verzeichnis2"/>
+            <w:tabs>
+              <w:tab w:val="right" w:leader="dot" w:pos="9062"/>
+            </w:tabs>
+            <w:rPr>
+              <w:rFonts w:asciiTheme="minorHAnsi" w:eastAsiaTheme="minorEastAsia" w:hAnsiTheme="minorHAnsi"/>
+              <w:noProof/>
+              <w:lang w:eastAsia="de-AT"/>
+            </w:rPr>
+          </w:pPr>
+          <w:hyperlink w:anchor="_Toc389769907" w:history="1">
+            <w:r>
+              <w:rPr>
+                <w:rStyle w:val="Hyperlink"/>
+                <w:noProof/>
+              </w:rPr>
+              <w:t>Manuelle Tests</w:t>
+            </w:r>
+            <w:r>
+              <w:rPr>
+                <w:noProof/>
+                <w:webHidden/>
+              </w:rPr>
+              <w:tab/>
+            </w:r>
+            <w:r>
+              <w:rPr>
+                <w:noProof/>
+                <w:webHidden/>
+              </w:rPr>
+              <w:fldChar w:fldCharType="begin"/>
+            </w:r>
+            <w:r>
+              <w:rPr>
+                <w:noProof/>
+                <w:webHidden/>
+              </w:rPr>
+              <w:instrText xml:space="preserve"> PAGEREF _Toc389769907 \h </w:instrText>
+            </w:r>
+            <w:r>
+              <w:rPr>
+                <w:noProof/>
+                <w:webHidden/>
+              </w:rPr>
+            </w:r>
+            <w:r>
+              <w:rPr>
+                <w:noProof/>
+                <w:webHidden/>
+              </w:rPr>
+              <w:fldChar w:fldCharType="separate"/>
+            </w:r>
+            <w:r>
+              <w:rPr>
+                <w:noProof/>
+                <w:webHidden/>
+              </w:rPr>
+              <w:t>26</w:t>
+            </w:r>
+            <w:r>
+              <w:rPr>
+                <w:noProof/>
+                <w:webHidden/>
+              </w:rPr>
+              <w:fldChar w:fldCharType="end"/>
+            </w:r>
+          </w:hyperlink>
+        </w:p>
+        <w:p>
+          <w:pPr>
+            <w:pStyle w:val="Verzeichnis2"/>
+            <w:tabs>
+              <w:tab w:val="right" w:leader="dot" w:pos="9062"/>
+            </w:tabs>
+            <w:rPr>
+              <w:rFonts w:asciiTheme="minorHAnsi" w:eastAsiaTheme="minorEastAsia" w:hAnsiTheme="minorHAnsi"/>
+              <w:noProof/>
+              <w:lang w:eastAsia="de-AT"/>
+            </w:rPr>
+          </w:pPr>
+          <w:hyperlink w:anchor="_Toc389769908" w:history="1">
+            <w:r>
+              <w:rPr>
+                <w:rStyle w:val="Hyperlink"/>
+                <w:noProof/>
+              </w:rPr>
+              <w:t>Automatische Tests mittels Selenium</w:t>
+            </w:r>
+            <w:r>
+              <w:rPr>
+                <w:noProof/>
+                <w:webHidden/>
+              </w:rPr>
+              <w:tab/>
+            </w:r>
+            <w:r>
+              <w:rPr>
+                <w:noProof/>
+                <w:webHidden/>
+              </w:rPr>
+              <w:fldChar w:fldCharType="begin"/>
+            </w:r>
+            <w:r>
+              <w:rPr>
+                <w:noProof/>
+                <w:webHidden/>
+              </w:rPr>
+              <w:instrText xml:space="preserve"> PAGEREF _Toc389769908 \h </w:instrText>
+            </w:r>
+            <w:r>
+              <w:rPr>
+                <w:noProof/>
+                <w:webHidden/>
+              </w:rPr>
+            </w:r>
+            <w:r>
+              <w:rPr>
+                <w:noProof/>
+                <w:webHidden/>
+              </w:rPr>
+              <w:fldChar w:fldCharType="separate"/>
+            </w:r>
+            <w:r>
+              <w:rPr>
+                <w:noProof/>
+                <w:webHidden/>
+              </w:rPr>
+              <w:t>26</w:t>
             </w:r>
             <w:r>
               <w:rPr>
@@ -4218,12 +4358,82 @@
               <w:lang w:eastAsia="de-AT"/>
             </w:rPr>
           </w:pPr>
-          <w:hyperlink w:anchor="_Toc389325029" w:history="1">
+          <w:hyperlink w:anchor="_Toc389769909" w:history="1">
             <w:r>
               <w:rPr>
                 <w:rStyle w:val="Hyperlink"/>
                 <w:noProof/>
               </w:rPr>
+              <w:t>Bemerkungen</w:t>
+            </w:r>
+            <w:r>
+              <w:rPr>
+                <w:noProof/>
+                <w:webHidden/>
+              </w:rPr>
+              <w:tab/>
+            </w:r>
+            <w:r>
+              <w:rPr>
+                <w:noProof/>
+                <w:webHidden/>
+              </w:rPr>
+              <w:fldChar w:fldCharType="begin"/>
+            </w:r>
+            <w:r>
+              <w:rPr>
+                <w:noProof/>
+                <w:webHidden/>
+              </w:rPr>
+              <w:instrText xml:space="preserve"> PAGEREF _Toc389769909 \h </w:instrText>
+            </w:r>
+            <w:r>
+              <w:rPr>
+                <w:noProof/>
+                <w:webHidden/>
+              </w:rPr>
+            </w:r>
+            <w:r>
+              <w:rPr>
+                <w:noProof/>
+                <w:webHidden/>
+              </w:rPr>
+              <w:fldChar w:fldCharType="separate"/>
+            </w:r>
+            <w:r>
+              <w:rPr>
+                <w:noProof/>
+                <w:webHidden/>
+              </w:rPr>
+              <w:t>27</w:t>
+            </w:r>
+            <w:r>
+              <w:rPr>
+                <w:noProof/>
+                <w:webHidden/>
+              </w:rPr>
+              <w:fldChar w:fldCharType="end"/>
+            </w:r>
+          </w:hyperlink>
+        </w:p>
+        <w:p>
+          <w:pPr>
+            <w:pStyle w:val="Verzeichnis1"/>
+            <w:tabs>
+              <w:tab w:val="right" w:leader="dot" w:pos="9062"/>
+            </w:tabs>
+            <w:rPr>
+              <w:rFonts w:asciiTheme="minorHAnsi" w:eastAsiaTheme="minorEastAsia" w:hAnsiTheme="minorHAnsi"/>
+              <w:noProof/>
+              <w:lang w:eastAsia="de-AT"/>
+            </w:rPr>
+          </w:pPr>
+          <w:hyperlink w:anchor="_Toc389769910" w:history="1">
+            <w:r>
+              <w:rPr>
+                <w:rStyle w:val="Hyperlink"/>
+                <w:noProof/>
+              </w:rPr>
               <w:t>Quellenangaben</w:t>
             </w:r>
             <w:r>
@@ -4245,7 +4455,7 @@
                 <w:noProof/>
                 <w:webHidden/>
               </w:rPr>
-              <w:instrText xml:space="preserve"> PAGEREF _Toc389325029 \h </w:instrText>
+              <w:instrText xml:space="preserve"> PAGEREF _Toc389769910 \h </w:instrText>
             </w:r>
             <w:r>
               <w:rPr>
@@ -4265,7 +4475,7 @@
                 <w:noProof/>
                 <w:webHidden/>
               </w:rPr>
-              <w:t>25</w:t>
+              <w:t>28</w:t>
             </w:r>
             <w:r>
               <w:rPr>
@@ -4307,6 +4517,69 @@
           <w:rFonts w:asciiTheme="majorHAnsi" w:hAnsiTheme="majorHAnsi"/>
         </w:rPr>
       </w:pPr>
+    </w:p>
+    <w:p>
+      <w:pPr>
+        <w:rPr>
+          <w:rFonts w:asciiTheme="majorHAnsi" w:hAnsiTheme="majorHAnsi"/>
+        </w:rPr>
+      </w:pPr>
+    </w:p>
+    <w:p>
+      <w:pPr>
+        <w:rPr>
+          <w:rFonts w:asciiTheme="majorHAnsi" w:hAnsiTheme="majorHAnsi"/>
+        </w:rPr>
+      </w:pPr>
+    </w:p>
+    <w:p>
+      <w:pPr>
+        <w:rPr>
+          <w:rFonts w:asciiTheme="majorHAnsi" w:hAnsiTheme="majorHAnsi"/>
+        </w:rPr>
+      </w:pPr>
+    </w:p>
+    <w:p>
+      <w:pPr>
+        <w:rPr>
+          <w:rFonts w:asciiTheme="majorHAnsi" w:hAnsiTheme="majorHAnsi"/>
+        </w:rPr>
+      </w:pPr>
+    </w:p>
+    <w:p>
+      <w:pPr>
+        <w:rPr>
+          <w:rFonts w:asciiTheme="majorHAnsi" w:hAnsiTheme="majorHAnsi"/>
+        </w:rPr>
+      </w:pPr>
+    </w:p>
+    <w:p>
+      <w:pPr>
+        <w:rPr>
+          <w:rFonts w:asciiTheme="majorHAnsi" w:hAnsiTheme="majorHAnsi"/>
+        </w:rPr>
+      </w:pPr>
+    </w:p>
+    <w:p>
+      <w:pPr>
+        <w:rPr>
+          <w:rFonts w:asciiTheme="majorHAnsi" w:hAnsiTheme="majorHAnsi"/>
+        </w:rPr>
+      </w:pPr>
+    </w:p>
+    <w:p>
+      <w:pPr>
+        <w:rPr>
+          <w:rFonts w:asciiTheme="majorHAnsi" w:hAnsiTheme="majorHAnsi"/>
+        </w:rPr>
+      </w:pPr>
+    </w:p>
+    <w:p>
+      <w:pPr>
+        <w:rPr>
+          <w:rFonts w:asciiTheme="majorHAnsi" w:hAnsiTheme="majorHAnsi"/>
+        </w:rPr>
+      </w:pPr>
       <w:bookmarkStart w:id="1" w:name="_GoBack"/>
       <w:bookmarkEnd w:id="1"/>
     </w:p>
@@ -4459,100 +4732,9 @@
     </w:p>
     <w:p>
       <w:pPr>
-        <w:rPr>
-          <w:rFonts w:asciiTheme="majorHAnsi" w:hAnsiTheme="majorHAnsi"/>
-        </w:rPr>
-      </w:pPr>
-    </w:p>
-    <w:p>
-      <w:pPr>
-        <w:rPr>
-          <w:rFonts w:asciiTheme="majorHAnsi" w:hAnsiTheme="majorHAnsi"/>
-        </w:rPr>
-      </w:pPr>
-    </w:p>
-    <w:p>
-      <w:pPr>
-        <w:rPr>
-          <w:rFonts w:asciiTheme="majorHAnsi" w:hAnsiTheme="majorHAnsi"/>
-        </w:rPr>
-      </w:pPr>
-    </w:p>
-    <w:p>
-      <w:pPr>
-        <w:rPr>
-          <w:rFonts w:asciiTheme="majorHAnsi" w:hAnsiTheme="majorHAnsi"/>
-        </w:rPr>
-      </w:pPr>
-    </w:p>
-    <w:p>
-      <w:pPr>
-        <w:rPr>
-          <w:rFonts w:asciiTheme="majorHAnsi" w:hAnsiTheme="majorHAnsi"/>
-        </w:rPr>
-      </w:pPr>
-    </w:p>
-    <w:p>
-      <w:pPr>
-        <w:rPr>
-          <w:rFonts w:asciiTheme="majorHAnsi" w:hAnsiTheme="majorHAnsi"/>
-        </w:rPr>
-      </w:pPr>
-    </w:p>
-    <w:p>
-      <w:pPr>
-        <w:rPr>
-          <w:rFonts w:asciiTheme="majorHAnsi" w:hAnsiTheme="majorHAnsi"/>
-        </w:rPr>
-      </w:pPr>
-    </w:p>
-    <w:p>
-      <w:pPr>
-        <w:rPr>
-          <w:rFonts w:asciiTheme="majorHAnsi" w:hAnsiTheme="majorHAnsi"/>
-        </w:rPr>
-      </w:pPr>
-    </w:p>
-    <w:p>
-      <w:pPr>
-        <w:rPr>
-          <w:rFonts w:asciiTheme="majorHAnsi" w:hAnsiTheme="majorHAnsi"/>
-        </w:rPr>
-      </w:pPr>
-    </w:p>
-    <w:p>
-      <w:pPr>
-        <w:rPr>
-          <w:rFonts w:asciiTheme="majorHAnsi" w:hAnsiTheme="majorHAnsi"/>
-        </w:rPr>
-      </w:pPr>
-    </w:p>
-    <w:p>
-      <w:pPr>
-        <w:rPr>
-          <w:rFonts w:asciiTheme="majorHAnsi" w:hAnsiTheme="majorHAnsi"/>
-        </w:rPr>
-      </w:pPr>
-    </w:p>
-    <w:p>
-      <w:pPr>
-        <w:rPr>
-          <w:rFonts w:asciiTheme="majorHAnsi" w:hAnsiTheme="majorHAnsi"/>
-        </w:rPr>
-      </w:pPr>
-    </w:p>
-    <w:p>
-      <w:pPr>
-        <w:rPr>
-          <w:rFonts w:asciiTheme="majorHAnsi" w:hAnsiTheme="majorHAnsi"/>
-        </w:rPr>
-      </w:pPr>
-    </w:p>
-    <w:p>
-      <w:pPr>
         <w:pStyle w:val="berschrift1"/>
       </w:pPr>
-      <w:bookmarkStart w:id="2" w:name="_Toc389324992"/>
+      <w:bookmarkStart w:id="2" w:name="_Toc389769870"/>
       <w:r>
         <w:lastRenderedPageBreak/>
         <w:t>Aufgabenstellung</w:t>
@@ -4563,7 +4745,7 @@
       <w:pPr>
         <w:pStyle w:val="berschrift2"/>
       </w:pPr>
-      <w:bookmarkStart w:id="3" w:name="_Toc389324993"/>
+      <w:bookmarkStart w:id="3" w:name="_Toc389769871"/>
       <w:r>
         <w:t>Terminvereinbarungssystem</w:t>
       </w:r>
@@ -4610,7 +4792,7 @@
       <w:pPr>
         <w:pStyle w:val="berschrift3"/>
       </w:pPr>
-      <w:bookmarkStart w:id="4" w:name="_Toc389324994"/>
+      <w:bookmarkStart w:id="4" w:name="_Toc389769872"/>
       <w:r>
         <w:t>Benutzer</w:t>
       </w:r>
@@ -4720,7 +4902,7 @@
       <w:pPr>
         <w:pStyle w:val="berschrift3"/>
       </w:pPr>
-      <w:bookmarkStart w:id="5" w:name="_Toc389324995"/>
+      <w:bookmarkStart w:id="5" w:name="_Toc389769873"/>
       <w:r>
         <w:t>Organisator</w:t>
       </w:r>
@@ -4890,7 +5072,7 @@
       <w:pPr>
         <w:pStyle w:val="berschrift3"/>
       </w:pPr>
-      <w:bookmarkStart w:id="6" w:name="_Toc389324996"/>
+      <w:bookmarkStart w:id="6" w:name="_Toc389769874"/>
       <w:r>
         <w:t>Teilnehmer</w:t>
       </w:r>
@@ -4983,7 +5165,7 @@
       <w:pPr>
         <w:pStyle w:val="berschrift3"/>
       </w:pPr>
-      <w:bookmarkStart w:id="7" w:name="_Toc389324997"/>
+      <w:bookmarkStart w:id="7" w:name="_Toc389769875"/>
       <w:r>
         <w:t>Notifications</w:t>
       </w:r>
@@ -5119,7 +5301,7 @@
       <w:pPr>
         <w:pStyle w:val="berschrift3"/>
       </w:pPr>
-      <w:bookmarkStart w:id="8" w:name="_Toc389324998"/>
+      <w:bookmarkStart w:id="8" w:name="_Toc389769876"/>
       <w:r>
         <w:lastRenderedPageBreak/>
         <w:t>Events</w:t>
@@ -5188,7 +5370,7 @@
       <w:pPr>
         <w:pStyle w:val="berschrift2"/>
       </w:pPr>
-      <w:bookmarkStart w:id="9" w:name="_Toc389324999"/>
+      <w:bookmarkStart w:id="9" w:name="_Toc389769877"/>
       <w:r>
         <w:t>Aufgabenstellung</w:t>
       </w:r>
@@ -5337,7 +5519,7 @@
       <w:pPr>
         <w:pStyle w:val="berschrift3"/>
       </w:pPr>
-      <w:bookmarkStart w:id="10" w:name="_Toc389325000"/>
+      <w:bookmarkStart w:id="10" w:name="_Toc389769878"/>
       <w:r>
         <w:t>Vorgehensweise</w:t>
       </w:r>
@@ -5466,7 +5648,7 @@
           <w:lang w:val="en-US"/>
         </w:rPr>
       </w:pPr>
-      <w:bookmarkStart w:id="11" w:name="_Toc389325001"/>
+      <w:bookmarkStart w:id="11" w:name="_Toc389769879"/>
       <w:proofErr w:type="spellStart"/>
       <w:r>
         <w:rPr>
@@ -5590,7 +5772,7 @@
       <w:pPr>
         <w:pStyle w:val="berschrift3"/>
       </w:pPr>
-      <w:bookmarkStart w:id="12" w:name="_Toc389325002"/>
+      <w:bookmarkStart w:id="12" w:name="_Toc389769880"/>
       <w:r>
         <w:t>Bewertungskriterien</w:t>
       </w:r>
@@ -6079,7 +6261,7 @@
       <w:pPr>
         <w:pStyle w:val="berschrift1"/>
       </w:pPr>
-      <w:bookmarkStart w:id="13" w:name="_Toc389325003"/>
+      <w:bookmarkStart w:id="13" w:name="_Toc389769881"/>
       <w:r>
         <w:lastRenderedPageBreak/>
         <w:t>Arbeitsaufteilung mit Aufwandschätzung</w:t>
@@ -7763,6 +7945,434 @@
           </w:p>
         </w:tc>
       </w:tr>
+      <w:tr>
+        <w:trPr>
+          <w:cnfStyle w:val="000000100000" w:firstRow="0" w:lastRow="0" w:firstColumn="0" w:lastColumn="0" w:oddVBand="0" w:evenVBand="0" w:oddHBand="1" w:evenHBand="0" w:firstRowFirstColumn="0" w:firstRowLastColumn="0" w:lastRowFirstColumn="0" w:lastRowLastColumn="0"/>
+          <w:trHeight w:val="278"/>
+        </w:trPr>
+        <w:tc>
+          <w:tcPr>
+            <w:cnfStyle w:val="001000000000" w:firstRow="0" w:lastRow="0" w:firstColumn="1" w:lastColumn="0" w:oddVBand="0" w:evenVBand="0" w:oddHBand="0" w:evenHBand="0" w:firstRowFirstColumn="0" w:firstRowLastColumn="0" w:lastRowFirstColumn="0" w:lastRowLastColumn="0"/>
+            <w:tcW w:w="1560" w:type="dxa"/>
+          </w:tcPr>
+          <w:p>
+            <w:pPr>
+              <w:rPr>
+                <w:rFonts w:asciiTheme="majorHAnsi" w:hAnsiTheme="majorHAnsi"/>
+                <w:szCs w:val="24"/>
+              </w:rPr>
+            </w:pPr>
+            <w:r>
+              <w:rPr>
+                <w:rFonts w:asciiTheme="majorHAnsi" w:hAnsiTheme="majorHAnsi"/>
+                <w:szCs w:val="24"/>
+              </w:rPr>
+              <w:t>Vogt</w:t>
+            </w:r>
+          </w:p>
+        </w:tc>
+        <w:tc>
+          <w:tcPr>
+            <w:tcW w:w="2835" w:type="dxa"/>
+          </w:tcPr>
+          <w:p>
+            <w:pPr>
+              <w:cnfStyle w:val="000000100000" w:firstRow="0" w:lastRow="0" w:firstColumn="0" w:lastColumn="0" w:oddVBand="0" w:evenVBand="0" w:oddHBand="1" w:evenHBand="0" w:firstRowFirstColumn="0" w:firstRowLastColumn="0" w:lastRowFirstColumn="0" w:lastRowLastColumn="0"/>
+              <w:rPr>
+                <w:rFonts w:asciiTheme="majorHAnsi" w:hAnsiTheme="majorHAnsi"/>
+                <w:szCs w:val="24"/>
+              </w:rPr>
+            </w:pPr>
+            <w:proofErr w:type="spellStart"/>
+            <w:r>
+              <w:rPr>
+                <w:rFonts w:asciiTheme="majorHAnsi" w:hAnsiTheme="majorHAnsi"/>
+                <w:szCs w:val="24"/>
+              </w:rPr>
+              <w:t>Testing</w:t>
+            </w:r>
+            <w:proofErr w:type="spellEnd"/>
+            <w:r>
+              <w:rPr>
+                <w:rFonts w:asciiTheme="majorHAnsi" w:hAnsiTheme="majorHAnsi"/>
+                <w:szCs w:val="24"/>
+              </w:rPr>
+              <w:t xml:space="preserve"> der Programmfunktionen</w:t>
+            </w:r>
+          </w:p>
+        </w:tc>
+        <w:tc>
+          <w:tcPr>
+            <w:tcW w:w="4966" w:type="dxa"/>
+          </w:tcPr>
+          <w:p>
+            <w:pPr>
+              <w:cnfStyle w:val="000000100000" w:firstRow="0" w:lastRow="0" w:firstColumn="0" w:lastColumn="0" w:oddVBand="0" w:evenVBand="0" w:oddHBand="1" w:evenHBand="0" w:firstRowFirstColumn="0" w:firstRowLastColumn="0" w:lastRowFirstColumn="0" w:lastRowLastColumn="0"/>
+              <w:rPr>
+                <w:rFonts w:asciiTheme="majorHAnsi" w:hAnsiTheme="majorHAnsi"/>
+                <w:szCs w:val="24"/>
+              </w:rPr>
+            </w:pPr>
+            <w:r>
+              <w:rPr>
+                <w:rFonts w:asciiTheme="majorHAnsi" w:hAnsiTheme="majorHAnsi"/>
+                <w:szCs w:val="24"/>
+              </w:rPr>
+              <w:t>Alle Funktionen des Programms werden getestet.</w:t>
+            </w:r>
+          </w:p>
+        </w:tc>
+        <w:tc>
+          <w:tcPr>
+            <w:tcW w:w="1669" w:type="dxa"/>
+          </w:tcPr>
+          <w:p>
+            <w:pPr>
+              <w:cnfStyle w:val="000000100000" w:firstRow="0" w:lastRow="0" w:firstColumn="0" w:lastColumn="0" w:oddVBand="0" w:evenVBand="0" w:oddHBand="1" w:evenHBand="0" w:firstRowFirstColumn="0" w:firstRowLastColumn="0" w:lastRowFirstColumn="0" w:lastRowLastColumn="0"/>
+              <w:rPr>
+                <w:rFonts w:asciiTheme="majorHAnsi" w:hAnsiTheme="majorHAnsi"/>
+                <w:szCs w:val="24"/>
+              </w:rPr>
+            </w:pPr>
+            <w:r>
+              <w:rPr>
+                <w:rFonts w:asciiTheme="majorHAnsi" w:hAnsiTheme="majorHAnsi"/>
+                <w:szCs w:val="24"/>
+              </w:rPr>
+              <w:t>4</w:t>
+            </w:r>
+          </w:p>
+        </w:tc>
+      </w:tr>
+      <w:tr>
+        <w:trPr>
+          <w:trHeight w:val="278"/>
+        </w:trPr>
+        <w:tc>
+          <w:tcPr>
+            <w:cnfStyle w:val="001000000000" w:firstRow="0" w:lastRow="0" w:firstColumn="1" w:lastColumn="0" w:oddVBand="0" w:evenVBand="0" w:oddHBand="0" w:evenHBand="0" w:firstRowFirstColumn="0" w:firstRowLastColumn="0" w:lastRowFirstColumn="0" w:lastRowLastColumn="0"/>
+            <w:tcW w:w="1560" w:type="dxa"/>
+          </w:tcPr>
+          <w:p>
+            <w:pPr>
+              <w:rPr>
+                <w:rFonts w:asciiTheme="majorHAnsi" w:hAnsiTheme="majorHAnsi"/>
+                <w:szCs w:val="24"/>
+              </w:rPr>
+            </w:pPr>
+            <w:proofErr w:type="spellStart"/>
+            <w:r>
+              <w:rPr>
+                <w:rFonts w:asciiTheme="majorHAnsi" w:hAnsiTheme="majorHAnsi"/>
+                <w:szCs w:val="24"/>
+              </w:rPr>
+              <w:t>Kodras</w:t>
+            </w:r>
+            <w:proofErr w:type="spellEnd"/>
+          </w:p>
+        </w:tc>
+        <w:tc>
+          <w:tcPr>
+            <w:tcW w:w="2835" w:type="dxa"/>
+          </w:tcPr>
+          <w:p>
+            <w:pPr>
+              <w:cnfStyle w:val="000000000000" w:firstRow="0" w:lastRow="0" w:firstColumn="0" w:lastColumn="0" w:oddVBand="0" w:evenVBand="0" w:oddHBand="0" w:evenHBand="0" w:firstRowFirstColumn="0" w:firstRowLastColumn="0" w:lastRowFirstColumn="0" w:lastRowLastColumn="0"/>
+              <w:rPr>
+                <w:rFonts w:asciiTheme="majorHAnsi" w:hAnsiTheme="majorHAnsi"/>
+                <w:szCs w:val="24"/>
+              </w:rPr>
+            </w:pPr>
+            <w:r>
+              <w:rPr>
+                <w:rFonts w:asciiTheme="majorHAnsi" w:hAnsiTheme="majorHAnsi"/>
+                <w:szCs w:val="24"/>
+              </w:rPr>
+              <w:t>GUI-</w:t>
+            </w:r>
+            <w:proofErr w:type="spellStart"/>
+            <w:r>
+              <w:rPr>
+                <w:rFonts w:asciiTheme="majorHAnsi" w:hAnsiTheme="majorHAnsi"/>
+                <w:szCs w:val="24"/>
+              </w:rPr>
+              <w:t>Testing</w:t>
+            </w:r>
+            <w:proofErr w:type="spellEnd"/>
+          </w:p>
+        </w:tc>
+        <w:tc>
+          <w:tcPr>
+            <w:tcW w:w="4966" w:type="dxa"/>
+          </w:tcPr>
+          <w:p>
+            <w:pPr>
+              <w:cnfStyle w:val="000000000000" w:firstRow="0" w:lastRow="0" w:firstColumn="0" w:lastColumn="0" w:oddVBand="0" w:evenVBand="0" w:oddHBand="0" w:evenHBand="0" w:firstRowFirstColumn="0" w:firstRowLastColumn="0" w:lastRowFirstColumn="0" w:lastRowLastColumn="0"/>
+              <w:rPr>
+                <w:rFonts w:asciiTheme="majorHAnsi" w:hAnsiTheme="majorHAnsi"/>
+                <w:szCs w:val="24"/>
+              </w:rPr>
+            </w:pPr>
+            <w:r>
+              <w:rPr>
+                <w:rFonts w:asciiTheme="majorHAnsi" w:hAnsiTheme="majorHAnsi"/>
+                <w:szCs w:val="24"/>
+              </w:rPr>
+              <w:t>Testen</w:t>
+            </w:r>
+            <w:r>
+              <w:rPr>
+                <w:rFonts w:asciiTheme="majorHAnsi" w:hAnsiTheme="majorHAnsi"/>
+                <w:szCs w:val="24"/>
+              </w:rPr>
+              <w:t xml:space="preserve"> der GUI-Funktionalitäten mittels </w:t>
+            </w:r>
+            <w:proofErr w:type="spellStart"/>
+            <w:r>
+              <w:rPr>
+                <w:rFonts w:asciiTheme="majorHAnsi" w:hAnsiTheme="majorHAnsi"/>
+                <w:szCs w:val="24"/>
+              </w:rPr>
+              <w:t>Selenium</w:t>
+            </w:r>
+            <w:proofErr w:type="spellEnd"/>
+          </w:p>
+        </w:tc>
+        <w:tc>
+          <w:tcPr>
+            <w:tcW w:w="1669" w:type="dxa"/>
+          </w:tcPr>
+          <w:p>
+            <w:pPr>
+              <w:cnfStyle w:val="000000000000" w:firstRow="0" w:lastRow="0" w:firstColumn="0" w:lastColumn="0" w:oddVBand="0" w:evenVBand="0" w:oddHBand="0" w:evenHBand="0" w:firstRowFirstColumn="0" w:firstRowLastColumn="0" w:lastRowFirstColumn="0" w:lastRowLastColumn="0"/>
+              <w:rPr>
+                <w:rFonts w:asciiTheme="majorHAnsi" w:hAnsiTheme="majorHAnsi"/>
+                <w:szCs w:val="24"/>
+              </w:rPr>
+            </w:pPr>
+            <w:r>
+              <w:rPr>
+                <w:rFonts w:asciiTheme="majorHAnsi" w:hAnsiTheme="majorHAnsi"/>
+                <w:szCs w:val="24"/>
+              </w:rPr>
+              <w:t>3</w:t>
+            </w:r>
+          </w:p>
+        </w:tc>
+      </w:tr>
+      <w:tr>
+        <w:trPr>
+          <w:cnfStyle w:val="000000100000" w:firstRow="0" w:lastRow="0" w:firstColumn="0" w:lastColumn="0" w:oddVBand="0" w:evenVBand="0" w:oddHBand="1" w:evenHBand="0" w:firstRowFirstColumn="0" w:firstRowLastColumn="0" w:lastRowFirstColumn="0" w:lastRowLastColumn="0"/>
+          <w:trHeight w:val="278"/>
+        </w:trPr>
+        <w:tc>
+          <w:tcPr>
+            <w:cnfStyle w:val="001000000000" w:firstRow="0" w:lastRow="0" w:firstColumn="1" w:lastColumn="0" w:oddVBand="0" w:evenVBand="0" w:oddHBand="0" w:evenHBand="0" w:firstRowFirstColumn="0" w:firstRowLastColumn="0" w:lastRowFirstColumn="0" w:lastRowLastColumn="0"/>
+            <w:tcW w:w="1560" w:type="dxa"/>
+          </w:tcPr>
+          <w:p>
+            <w:pPr>
+              <w:rPr>
+                <w:rFonts w:asciiTheme="majorHAnsi" w:hAnsiTheme="majorHAnsi"/>
+                <w:szCs w:val="24"/>
+              </w:rPr>
+            </w:pPr>
+            <w:r>
+              <w:rPr>
+                <w:rFonts w:asciiTheme="majorHAnsi" w:hAnsiTheme="majorHAnsi"/>
+                <w:szCs w:val="24"/>
+              </w:rPr>
+              <w:t>Özsoy</w:t>
+            </w:r>
+          </w:p>
+        </w:tc>
+        <w:tc>
+          <w:tcPr>
+            <w:tcW w:w="2835" w:type="dxa"/>
+          </w:tcPr>
+          <w:p>
+            <w:pPr>
+              <w:cnfStyle w:val="000000100000" w:firstRow="0" w:lastRow="0" w:firstColumn="0" w:lastColumn="0" w:oddVBand="0" w:evenVBand="0" w:oddHBand="1" w:evenHBand="0" w:firstRowFirstColumn="0" w:firstRowLastColumn="0" w:lastRowFirstColumn="0" w:lastRowLastColumn="0"/>
+              <w:rPr>
+                <w:rFonts w:asciiTheme="majorHAnsi" w:hAnsiTheme="majorHAnsi"/>
+                <w:szCs w:val="24"/>
+              </w:rPr>
+            </w:pPr>
+            <w:proofErr w:type="spellStart"/>
+            <w:r>
+              <w:rPr>
+                <w:rFonts w:asciiTheme="majorHAnsi" w:hAnsiTheme="majorHAnsi"/>
+                <w:szCs w:val="24"/>
+              </w:rPr>
+              <w:t>Ant-Deployment</w:t>
+            </w:r>
+            <w:proofErr w:type="spellEnd"/>
+          </w:p>
+        </w:tc>
+        <w:tc>
+          <w:tcPr>
+            <w:tcW w:w="4966" w:type="dxa"/>
+          </w:tcPr>
+          <w:p>
+            <w:pPr>
+              <w:cnfStyle w:val="000000100000" w:firstRow="0" w:lastRow="0" w:firstColumn="0" w:lastColumn="0" w:oddVBand="0" w:evenVBand="0" w:oddHBand="1" w:evenHBand="0" w:firstRowFirstColumn="0" w:firstRowLastColumn="0" w:lastRowFirstColumn="0" w:lastRowLastColumn="0"/>
+              <w:rPr>
+                <w:rFonts w:asciiTheme="majorHAnsi" w:hAnsiTheme="majorHAnsi"/>
+                <w:szCs w:val="24"/>
+              </w:rPr>
+            </w:pPr>
+            <w:r>
+              <w:rPr>
+                <w:rFonts w:asciiTheme="majorHAnsi" w:hAnsiTheme="majorHAnsi"/>
+                <w:szCs w:val="24"/>
+              </w:rPr>
+              <w:t xml:space="preserve">Erstellen der Datenbank (bestenfalls auch Installation, User und Passwort beachten); Installation des </w:t>
+            </w:r>
+            <w:proofErr w:type="spellStart"/>
+            <w:r>
+              <w:rPr>
+                <w:rFonts w:asciiTheme="majorHAnsi" w:hAnsiTheme="majorHAnsi"/>
+                <w:szCs w:val="24"/>
+              </w:rPr>
+              <w:t>Application</w:t>
+            </w:r>
+            <w:proofErr w:type="spellEnd"/>
+            <w:r>
+              <w:rPr>
+                <w:rFonts w:asciiTheme="majorHAnsi" w:hAnsiTheme="majorHAnsi"/>
+                <w:szCs w:val="24"/>
+              </w:rPr>
+              <w:t xml:space="preserve">-Servers; </w:t>
+            </w:r>
+            <w:proofErr w:type="spellStart"/>
+            <w:r>
+              <w:rPr>
+                <w:rFonts w:asciiTheme="majorHAnsi" w:hAnsiTheme="majorHAnsi"/>
+                <w:szCs w:val="24"/>
+              </w:rPr>
+              <w:t>Deploy</w:t>
+            </w:r>
+            <w:proofErr w:type="spellEnd"/>
+            <w:r>
+              <w:rPr>
+                <w:rFonts w:asciiTheme="majorHAnsi" w:hAnsiTheme="majorHAnsi"/>
+                <w:szCs w:val="24"/>
+              </w:rPr>
+              <w:t xml:space="preserve"> des WAR-Files</w:t>
+            </w:r>
+          </w:p>
+        </w:tc>
+        <w:tc>
+          <w:tcPr>
+            <w:tcW w:w="1669" w:type="dxa"/>
+          </w:tcPr>
+          <w:p>
+            <w:pPr>
+              <w:cnfStyle w:val="000000100000" w:firstRow="0" w:lastRow="0" w:firstColumn="0" w:lastColumn="0" w:oddVBand="0" w:evenVBand="0" w:oddHBand="1" w:evenHBand="0" w:firstRowFirstColumn="0" w:firstRowLastColumn="0" w:lastRowFirstColumn="0" w:lastRowLastColumn="0"/>
+              <w:rPr>
+                <w:rFonts w:asciiTheme="majorHAnsi" w:hAnsiTheme="majorHAnsi"/>
+                <w:szCs w:val="24"/>
+              </w:rPr>
+            </w:pPr>
+            <w:r>
+              <w:rPr>
+                <w:rFonts w:asciiTheme="majorHAnsi" w:hAnsiTheme="majorHAnsi"/>
+                <w:szCs w:val="24"/>
+              </w:rPr>
+              <w:t>3</w:t>
+            </w:r>
+          </w:p>
+        </w:tc>
+      </w:tr>
+      <w:tr>
+        <w:trPr>
+          <w:trHeight w:val="278"/>
+        </w:trPr>
+        <w:tc>
+          <w:tcPr>
+            <w:cnfStyle w:val="001000000000" w:firstRow="0" w:lastRow="0" w:firstColumn="1" w:lastColumn="0" w:oddVBand="0" w:evenVBand="0" w:oddHBand="0" w:evenHBand="0" w:firstRowFirstColumn="0" w:firstRowLastColumn="0" w:lastRowFirstColumn="0" w:lastRowLastColumn="0"/>
+            <w:tcW w:w="1560" w:type="dxa"/>
+          </w:tcPr>
+          <w:p>
+            <w:pPr>
+              <w:rPr>
+                <w:rFonts w:asciiTheme="majorHAnsi" w:hAnsiTheme="majorHAnsi"/>
+                <w:szCs w:val="24"/>
+              </w:rPr>
+            </w:pPr>
+            <w:r>
+              <w:rPr>
+                <w:rFonts w:asciiTheme="majorHAnsi" w:hAnsiTheme="majorHAnsi"/>
+                <w:szCs w:val="24"/>
+              </w:rPr>
+              <w:t>Scholz</w:t>
+            </w:r>
+          </w:p>
+        </w:tc>
+        <w:tc>
+          <w:tcPr>
+            <w:tcW w:w="2835" w:type="dxa"/>
+          </w:tcPr>
+          <w:p>
+            <w:pPr>
+              <w:cnfStyle w:val="000000000000" w:firstRow="0" w:lastRow="0" w:firstColumn="0" w:lastColumn="0" w:oddVBand="0" w:evenVBand="0" w:oddHBand="0" w:evenHBand="0" w:firstRowFirstColumn="0" w:firstRowLastColumn="0" w:lastRowFirstColumn="0" w:lastRowLastColumn="0"/>
+              <w:rPr>
+                <w:rFonts w:asciiTheme="majorHAnsi" w:hAnsiTheme="majorHAnsi"/>
+                <w:szCs w:val="24"/>
+              </w:rPr>
+            </w:pPr>
+            <w:r>
+              <w:rPr>
+                <w:rFonts w:asciiTheme="majorHAnsi" w:hAnsiTheme="majorHAnsi"/>
+                <w:szCs w:val="24"/>
+              </w:rPr>
+              <w:t>GUI für Eventerstellung</w:t>
+            </w:r>
+          </w:p>
+        </w:tc>
+        <w:tc>
+          <w:tcPr>
+            <w:tcW w:w="4966" w:type="dxa"/>
+          </w:tcPr>
+          <w:p>
+            <w:pPr>
+              <w:cnfStyle w:val="000000000000" w:firstRow="0" w:lastRow="0" w:firstColumn="0" w:lastColumn="0" w:oddVBand="0" w:evenVBand="0" w:oddHBand="0" w:evenHBand="0" w:firstRowFirstColumn="0" w:firstRowLastColumn="0" w:lastRowFirstColumn="0" w:lastRowLastColumn="0"/>
+              <w:rPr>
+                <w:rFonts w:asciiTheme="majorHAnsi" w:hAnsiTheme="majorHAnsi"/>
+                <w:szCs w:val="24"/>
+              </w:rPr>
+            </w:pPr>
+            <w:r>
+              <w:rPr>
+                <w:rFonts w:asciiTheme="majorHAnsi" w:hAnsiTheme="majorHAnsi"/>
+                <w:szCs w:val="24"/>
+              </w:rPr>
+              <w:t>Fertigstellung der GUI für die Event-Erstellung</w:t>
+            </w:r>
+          </w:p>
+        </w:tc>
+        <w:tc>
+          <w:tcPr>
+            <w:tcW w:w="1669" w:type="dxa"/>
+          </w:tcPr>
+          <w:p>
+            <w:pPr>
+              <w:cnfStyle w:val="000000000000" w:firstRow="0" w:lastRow="0" w:firstColumn="0" w:lastColumn="0" w:oddVBand="0" w:evenVBand="0" w:oddHBand="0" w:evenHBand="0" w:firstRowFirstColumn="0" w:firstRowLastColumn="0" w:lastRowFirstColumn="0" w:lastRowLastColumn="0"/>
+              <w:rPr>
+                <w:rFonts w:asciiTheme="majorHAnsi" w:hAnsiTheme="majorHAnsi"/>
+                <w:szCs w:val="24"/>
+              </w:rPr>
+            </w:pPr>
+            <w:r>
+              <w:rPr>
+                <w:rFonts w:asciiTheme="majorHAnsi" w:hAnsiTheme="majorHAnsi"/>
+                <w:szCs w:val="24"/>
+              </w:rPr>
+              <w:t>4</w:t>
+            </w:r>
+          </w:p>
+        </w:tc>
+      </w:tr>
     </w:tbl>
     <w:p>
       <w:pPr>
@@ -7776,6 +8386,30 @@
       <w:pPr>
         <w:rPr>
           <w:rFonts w:asciiTheme="majorHAnsi" w:hAnsiTheme="majorHAnsi"/>
+          <w:szCs w:val="24"/>
+        </w:rPr>
+      </w:pPr>
+    </w:p>
+    <w:p>
+      <w:pPr>
+        <w:rPr>
+          <w:rFonts w:asciiTheme="majorHAnsi" w:hAnsiTheme="majorHAnsi"/>
+          <w:szCs w:val="24"/>
+        </w:rPr>
+      </w:pPr>
+    </w:p>
+    <w:p>
+      <w:pPr>
+        <w:rPr>
+          <w:rFonts w:asciiTheme="majorHAnsi" w:hAnsiTheme="majorHAnsi"/>
+          <w:szCs w:val="24"/>
+        </w:rPr>
+      </w:pPr>
+    </w:p>
+    <w:p>
+      <w:pPr>
+        <w:rPr>
+          <w:rFonts w:asciiTheme="majorHAnsi" w:hAnsiTheme="majorHAnsi"/>
           <w:b/>
         </w:rPr>
       </w:pPr>
@@ -7784,6 +8418,7 @@
           <w:rFonts w:asciiTheme="majorHAnsi" w:hAnsiTheme="majorHAnsi"/>
           <w:b/>
         </w:rPr>
+        <w:lastRenderedPageBreak/>
         <w:t xml:space="preserve">Geschätzter </w:t>
       </w:r>
       <w:r>
@@ -7908,7 +8543,13 @@
               <w:rPr>
                 <w:rFonts w:asciiTheme="majorHAnsi" w:hAnsiTheme="majorHAnsi"/>
               </w:rPr>
-              <w:t>14</w:t>
+              <w:t>1</w:t>
+            </w:r>
+            <w:r>
+              <w:rPr>
+                <w:rFonts w:asciiTheme="majorHAnsi" w:hAnsiTheme="majorHAnsi"/>
+              </w:rPr>
+              <w:t>7</w:t>
             </w:r>
             <w:r>
               <w:rPr>
@@ -7960,7 +8601,7 @@
               <w:rPr>
                 <w:rFonts w:asciiTheme="majorHAnsi" w:hAnsiTheme="majorHAnsi"/>
               </w:rPr>
-              <w:t>4</w:t>
+              <w:t>7</w:t>
             </w:r>
           </w:p>
         </w:tc>
@@ -8003,7 +8644,7 @@
               <w:rPr>
                 <w:rFonts w:asciiTheme="majorHAnsi" w:hAnsiTheme="majorHAnsi"/>
               </w:rPr>
-              <w:t>6</w:t>
+              <w:t>10</w:t>
             </w:r>
           </w:p>
         </w:tc>
@@ -8043,13 +8684,7 @@
               <w:rPr>
                 <w:rFonts w:asciiTheme="majorHAnsi" w:hAnsiTheme="majorHAnsi"/>
               </w:rPr>
-              <w:t>1</w:t>
-            </w:r>
-            <w:r>
-              <w:rPr>
-                <w:rFonts w:asciiTheme="majorHAnsi" w:hAnsiTheme="majorHAnsi"/>
-              </w:rPr>
-              <w:t>6</w:t>
+              <w:t>20</w:t>
             </w:r>
             <w:r>
               <w:rPr>
@@ -8105,7 +8740,7 @@
                 <w:b/>
                 <w:color w:val="FFFFFF" w:themeColor="background1"/>
               </w:rPr>
-              <w:t>51</w:t>
+              <w:t>65</w:t>
             </w:r>
           </w:p>
         </w:tc>
@@ -8127,9 +8762,254 @@
     </w:p>
     <w:p>
       <w:pPr>
+        <w:rPr>
+          <w:rFonts w:asciiTheme="majorHAnsi" w:hAnsiTheme="majorHAnsi"/>
+        </w:rPr>
+      </w:pPr>
+    </w:p>
+    <w:p>
+      <w:pPr>
+        <w:rPr>
+          <w:rFonts w:asciiTheme="majorHAnsi" w:hAnsiTheme="majorHAnsi"/>
+        </w:rPr>
+      </w:pPr>
+    </w:p>
+    <w:p>
+      <w:pPr>
+        <w:rPr>
+          <w:rFonts w:asciiTheme="majorHAnsi" w:hAnsiTheme="majorHAnsi"/>
+        </w:rPr>
+      </w:pPr>
+    </w:p>
+    <w:p>
+      <w:pPr>
+        <w:rPr>
+          <w:rFonts w:asciiTheme="majorHAnsi" w:hAnsiTheme="majorHAnsi"/>
+        </w:rPr>
+      </w:pPr>
+    </w:p>
+    <w:p>
+      <w:pPr>
+        <w:rPr>
+          <w:rFonts w:asciiTheme="majorHAnsi" w:hAnsiTheme="majorHAnsi"/>
+        </w:rPr>
+      </w:pPr>
+    </w:p>
+    <w:p>
+      <w:pPr>
+        <w:rPr>
+          <w:rFonts w:asciiTheme="majorHAnsi" w:hAnsiTheme="majorHAnsi"/>
+        </w:rPr>
+      </w:pPr>
+    </w:p>
+    <w:p>
+      <w:pPr>
+        <w:rPr>
+          <w:rFonts w:asciiTheme="majorHAnsi" w:hAnsiTheme="majorHAnsi"/>
+        </w:rPr>
+      </w:pPr>
+    </w:p>
+    <w:p>
+      <w:pPr>
+        <w:rPr>
+          <w:rFonts w:asciiTheme="majorHAnsi" w:hAnsiTheme="majorHAnsi"/>
+        </w:rPr>
+      </w:pPr>
+    </w:p>
+    <w:p>
+      <w:pPr>
+        <w:rPr>
+          <w:rFonts w:asciiTheme="majorHAnsi" w:hAnsiTheme="majorHAnsi"/>
+        </w:rPr>
+      </w:pPr>
+    </w:p>
+    <w:p>
+      <w:pPr>
+        <w:rPr>
+          <w:rFonts w:asciiTheme="majorHAnsi" w:hAnsiTheme="majorHAnsi"/>
+        </w:rPr>
+      </w:pPr>
+    </w:p>
+    <w:p>
+      <w:pPr>
+        <w:rPr>
+          <w:rFonts w:asciiTheme="majorHAnsi" w:hAnsiTheme="majorHAnsi"/>
+        </w:rPr>
+      </w:pPr>
+    </w:p>
+    <w:p>
+      <w:pPr>
+        <w:rPr>
+          <w:rFonts w:asciiTheme="majorHAnsi" w:hAnsiTheme="majorHAnsi"/>
+        </w:rPr>
+      </w:pPr>
+    </w:p>
+    <w:p>
+      <w:pPr>
+        <w:rPr>
+          <w:rFonts w:asciiTheme="majorHAnsi" w:hAnsiTheme="majorHAnsi"/>
+        </w:rPr>
+      </w:pPr>
+    </w:p>
+    <w:p>
+      <w:pPr>
+        <w:rPr>
+          <w:rFonts w:asciiTheme="majorHAnsi" w:hAnsiTheme="majorHAnsi"/>
+        </w:rPr>
+      </w:pPr>
+    </w:p>
+    <w:p>
+      <w:pPr>
+        <w:rPr>
+          <w:rFonts w:asciiTheme="majorHAnsi" w:hAnsiTheme="majorHAnsi"/>
+        </w:rPr>
+      </w:pPr>
+    </w:p>
+    <w:p>
+      <w:pPr>
+        <w:rPr>
+          <w:rFonts w:asciiTheme="majorHAnsi" w:hAnsiTheme="majorHAnsi"/>
+        </w:rPr>
+      </w:pPr>
+    </w:p>
+    <w:p>
+      <w:pPr>
+        <w:rPr>
+          <w:rFonts w:asciiTheme="majorHAnsi" w:hAnsiTheme="majorHAnsi"/>
+        </w:rPr>
+      </w:pPr>
+    </w:p>
+    <w:p>
+      <w:pPr>
+        <w:rPr>
+          <w:rFonts w:asciiTheme="majorHAnsi" w:hAnsiTheme="majorHAnsi"/>
+        </w:rPr>
+      </w:pPr>
+    </w:p>
+    <w:p>
+      <w:pPr>
+        <w:rPr>
+          <w:rFonts w:asciiTheme="majorHAnsi" w:hAnsiTheme="majorHAnsi"/>
+        </w:rPr>
+      </w:pPr>
+    </w:p>
+    <w:p>
+      <w:pPr>
+        <w:rPr>
+          <w:rFonts w:asciiTheme="majorHAnsi" w:hAnsiTheme="majorHAnsi"/>
+        </w:rPr>
+      </w:pPr>
+    </w:p>
+    <w:p>
+      <w:pPr>
+        <w:rPr>
+          <w:rFonts w:asciiTheme="majorHAnsi" w:hAnsiTheme="majorHAnsi"/>
+        </w:rPr>
+      </w:pPr>
+    </w:p>
+    <w:p>
+      <w:pPr>
+        <w:rPr>
+          <w:rFonts w:asciiTheme="majorHAnsi" w:hAnsiTheme="majorHAnsi"/>
+        </w:rPr>
+      </w:pPr>
+    </w:p>
+    <w:p>
+      <w:pPr>
+        <w:rPr>
+          <w:rFonts w:asciiTheme="majorHAnsi" w:hAnsiTheme="majorHAnsi"/>
+        </w:rPr>
+      </w:pPr>
+    </w:p>
+    <w:p>
+      <w:pPr>
+        <w:rPr>
+          <w:rFonts w:asciiTheme="majorHAnsi" w:hAnsiTheme="majorHAnsi"/>
+        </w:rPr>
+      </w:pPr>
+    </w:p>
+    <w:p>
+      <w:pPr>
+        <w:rPr>
+          <w:rFonts w:asciiTheme="majorHAnsi" w:hAnsiTheme="majorHAnsi"/>
+        </w:rPr>
+      </w:pPr>
+    </w:p>
+    <w:p>
+      <w:pPr>
+        <w:rPr>
+          <w:rFonts w:asciiTheme="majorHAnsi" w:hAnsiTheme="majorHAnsi"/>
+        </w:rPr>
+      </w:pPr>
+    </w:p>
+    <w:p>
+      <w:pPr>
+        <w:rPr>
+          <w:rFonts w:asciiTheme="majorHAnsi" w:hAnsiTheme="majorHAnsi"/>
+        </w:rPr>
+      </w:pPr>
+    </w:p>
+    <w:p>
+      <w:pPr>
+        <w:rPr>
+          <w:rFonts w:asciiTheme="majorHAnsi" w:hAnsiTheme="majorHAnsi"/>
+        </w:rPr>
+      </w:pPr>
+    </w:p>
+    <w:p>
+      <w:pPr>
+        <w:rPr>
+          <w:rFonts w:asciiTheme="majorHAnsi" w:hAnsiTheme="majorHAnsi"/>
+        </w:rPr>
+      </w:pPr>
+    </w:p>
+    <w:p>
+      <w:pPr>
+        <w:rPr>
+          <w:rFonts w:asciiTheme="majorHAnsi" w:hAnsiTheme="majorHAnsi"/>
+        </w:rPr>
+      </w:pPr>
+    </w:p>
+    <w:p>
+      <w:pPr>
+        <w:rPr>
+          <w:rFonts w:asciiTheme="majorHAnsi" w:hAnsiTheme="majorHAnsi"/>
+        </w:rPr>
+      </w:pPr>
+    </w:p>
+    <w:p>
+      <w:pPr>
+        <w:rPr>
+          <w:rFonts w:asciiTheme="majorHAnsi" w:hAnsiTheme="majorHAnsi"/>
+        </w:rPr>
+      </w:pPr>
+    </w:p>
+    <w:p>
+      <w:pPr>
+        <w:rPr>
+          <w:rFonts w:asciiTheme="majorHAnsi" w:hAnsiTheme="majorHAnsi"/>
+        </w:rPr>
+      </w:pPr>
+    </w:p>
+    <w:p>
+      <w:pPr>
+        <w:rPr>
+          <w:rFonts w:asciiTheme="majorHAnsi" w:hAnsiTheme="majorHAnsi"/>
+        </w:rPr>
+      </w:pPr>
+    </w:p>
+    <w:p>
+      <w:pPr>
+        <w:rPr>
+          <w:rFonts w:asciiTheme="majorHAnsi" w:hAnsiTheme="majorHAnsi"/>
+        </w:rPr>
+      </w:pPr>
+    </w:p>
+    <w:p>
+      <w:pPr>
         <w:pStyle w:val="berschrift1"/>
       </w:pPr>
-      <w:bookmarkStart w:id="14" w:name="_Toc389325004"/>
+      <w:bookmarkStart w:id="14" w:name="_Toc389769882"/>
       <w:r>
         <w:lastRenderedPageBreak/>
         <w:t>Endzeitaufteilung</w:t>
@@ -10044,6 +10924,444 @@
           </w:p>
         </w:tc>
       </w:tr>
+      <w:tr>
+        <w:trPr>
+          <w:cnfStyle w:val="000000100000" w:firstRow="0" w:lastRow="0" w:firstColumn="0" w:lastColumn="0" w:oddVBand="0" w:evenVBand="0" w:oddHBand="1" w:evenHBand="0" w:firstRowFirstColumn="0" w:firstRowLastColumn="0" w:lastRowFirstColumn="0" w:lastRowLastColumn="0"/>
+          <w:trHeight w:val="290"/>
+        </w:trPr>
+        <w:tc>
+          <w:tcPr>
+            <w:cnfStyle w:val="001000000000" w:firstRow="0" w:lastRow="0" w:firstColumn="1" w:lastColumn="0" w:oddVBand="0" w:evenVBand="0" w:oddHBand="0" w:evenHBand="0" w:firstRowFirstColumn="0" w:firstRowLastColumn="0" w:lastRowFirstColumn="0" w:lastRowLastColumn="0"/>
+            <w:tcW w:w="1560" w:type="dxa"/>
+          </w:tcPr>
+          <w:p>
+            <w:pPr>
+              <w:rPr>
+                <w:rFonts w:asciiTheme="majorHAnsi" w:hAnsiTheme="majorHAnsi"/>
+                <w:szCs w:val="24"/>
+              </w:rPr>
+            </w:pPr>
+            <w:r>
+              <w:rPr>
+                <w:rFonts w:asciiTheme="majorHAnsi" w:hAnsiTheme="majorHAnsi"/>
+                <w:szCs w:val="24"/>
+              </w:rPr>
+              <w:t>Vogt</w:t>
+            </w:r>
+          </w:p>
+        </w:tc>
+        <w:tc>
+          <w:tcPr>
+            <w:tcW w:w="2977" w:type="dxa"/>
+          </w:tcPr>
+          <w:p>
+            <w:pPr>
+              <w:cnfStyle w:val="000000100000" w:firstRow="0" w:lastRow="0" w:firstColumn="0" w:lastColumn="0" w:oddVBand="0" w:evenVBand="0" w:oddHBand="1" w:evenHBand="0" w:firstRowFirstColumn="0" w:firstRowLastColumn="0" w:lastRowFirstColumn="0" w:lastRowLastColumn="0"/>
+              <w:rPr>
+                <w:rFonts w:asciiTheme="majorHAnsi" w:hAnsiTheme="majorHAnsi"/>
+                <w:szCs w:val="24"/>
+              </w:rPr>
+            </w:pPr>
+            <w:proofErr w:type="spellStart"/>
+            <w:r>
+              <w:rPr>
+                <w:rFonts w:asciiTheme="majorHAnsi" w:hAnsiTheme="majorHAnsi"/>
+                <w:szCs w:val="24"/>
+              </w:rPr>
+              <w:t>Testing</w:t>
+            </w:r>
+            <w:proofErr w:type="spellEnd"/>
+            <w:r>
+              <w:rPr>
+                <w:rFonts w:asciiTheme="majorHAnsi" w:hAnsiTheme="majorHAnsi"/>
+                <w:szCs w:val="24"/>
+              </w:rPr>
+              <w:t xml:space="preserve"> der Programmfunktionen</w:t>
+            </w:r>
+          </w:p>
+        </w:tc>
+        <w:tc>
+          <w:tcPr>
+            <w:tcW w:w="1418" w:type="dxa"/>
+          </w:tcPr>
+          <w:p>
+            <w:pPr>
+              <w:cnfStyle w:val="000000100000" w:firstRow="0" w:lastRow="0" w:firstColumn="0" w:lastColumn="0" w:oddVBand="0" w:evenVBand="0" w:oddHBand="1" w:evenHBand="0" w:firstRowFirstColumn="0" w:firstRowLastColumn="0" w:lastRowFirstColumn="0" w:lastRowLastColumn="0"/>
+              <w:rPr>
+                <w:rFonts w:asciiTheme="majorHAnsi" w:hAnsiTheme="majorHAnsi"/>
+                <w:szCs w:val="24"/>
+              </w:rPr>
+            </w:pPr>
+            <w:r>
+              <w:rPr>
+                <w:rFonts w:asciiTheme="majorHAnsi" w:hAnsiTheme="majorHAnsi"/>
+                <w:szCs w:val="24"/>
+              </w:rPr>
+              <w:t>4</w:t>
+            </w:r>
+          </w:p>
+        </w:tc>
+        <w:tc>
+          <w:tcPr>
+            <w:tcW w:w="1559" w:type="dxa"/>
+          </w:tcPr>
+          <w:p>
+            <w:pPr>
+              <w:cnfStyle w:val="000000100000" w:firstRow="0" w:lastRow="0" w:firstColumn="0" w:lastColumn="0" w:oddVBand="0" w:evenVBand="0" w:oddHBand="1" w:evenHBand="0" w:firstRowFirstColumn="0" w:firstRowLastColumn="0" w:lastRowFirstColumn="0" w:lastRowLastColumn="0"/>
+              <w:rPr>
+                <w:rFonts w:asciiTheme="majorHAnsi" w:hAnsiTheme="majorHAnsi"/>
+                <w:szCs w:val="24"/>
+              </w:rPr>
+            </w:pPr>
+            <w:r>
+              <w:rPr>
+                <w:rFonts w:asciiTheme="majorHAnsi" w:hAnsiTheme="majorHAnsi"/>
+                <w:szCs w:val="24"/>
+              </w:rPr>
+              <w:t>11</w:t>
+            </w:r>
+          </w:p>
+        </w:tc>
+        <w:tc>
+          <w:tcPr>
+            <w:tcW w:w="3528" w:type="dxa"/>
+          </w:tcPr>
+          <w:p>
+            <w:pPr>
+              <w:cnfStyle w:val="000000100000" w:firstRow="0" w:lastRow="0" w:firstColumn="0" w:lastColumn="0" w:oddVBand="0" w:evenVBand="0" w:oddHBand="1" w:evenHBand="0" w:firstRowFirstColumn="0" w:firstRowLastColumn="0" w:lastRowFirstColumn="0" w:lastRowLastColumn="0"/>
+              <w:rPr>
+                <w:rFonts w:asciiTheme="majorHAnsi" w:hAnsiTheme="majorHAnsi"/>
+                <w:szCs w:val="24"/>
+              </w:rPr>
+            </w:pPr>
+            <w:r>
+              <w:rPr>
+                <w:rFonts w:asciiTheme="majorHAnsi" w:hAnsiTheme="majorHAnsi"/>
+                <w:szCs w:val="24"/>
+              </w:rPr>
+              <w:t xml:space="preserve">Unerwartete Fehler </w:t>
+            </w:r>
+            <w:proofErr w:type="spellStart"/>
+            <w:r>
+              <w:rPr>
+                <w:rFonts w:asciiTheme="majorHAnsi" w:hAnsiTheme="majorHAnsi"/>
+                <w:szCs w:val="24"/>
+              </w:rPr>
+              <w:t>sinnd</w:t>
+            </w:r>
+            <w:proofErr w:type="spellEnd"/>
+            <w:r>
+              <w:rPr>
+                <w:rFonts w:asciiTheme="majorHAnsi" w:hAnsiTheme="majorHAnsi"/>
+                <w:szCs w:val="24"/>
+              </w:rPr>
+              <w:t xml:space="preserve"> aufgetreten</w:t>
+            </w:r>
+          </w:p>
+        </w:tc>
+      </w:tr>
+      <w:tr>
+        <w:trPr>
+          <w:trHeight w:val="290"/>
+        </w:trPr>
+        <w:tc>
+          <w:tcPr>
+            <w:cnfStyle w:val="001000000000" w:firstRow="0" w:lastRow="0" w:firstColumn="1" w:lastColumn="0" w:oddVBand="0" w:evenVBand="0" w:oddHBand="0" w:evenHBand="0" w:firstRowFirstColumn="0" w:firstRowLastColumn="0" w:lastRowFirstColumn="0" w:lastRowLastColumn="0"/>
+            <w:tcW w:w="1560" w:type="dxa"/>
+          </w:tcPr>
+          <w:p>
+            <w:pPr>
+              <w:rPr>
+                <w:rFonts w:asciiTheme="majorHAnsi" w:hAnsiTheme="majorHAnsi"/>
+                <w:szCs w:val="24"/>
+              </w:rPr>
+            </w:pPr>
+            <w:proofErr w:type="spellStart"/>
+            <w:r>
+              <w:rPr>
+                <w:rFonts w:asciiTheme="majorHAnsi" w:hAnsiTheme="majorHAnsi"/>
+                <w:szCs w:val="24"/>
+              </w:rPr>
+              <w:t>Kodras</w:t>
+            </w:r>
+            <w:proofErr w:type="spellEnd"/>
+          </w:p>
+        </w:tc>
+        <w:tc>
+          <w:tcPr>
+            <w:tcW w:w="2977" w:type="dxa"/>
+          </w:tcPr>
+          <w:p>
+            <w:pPr>
+              <w:cnfStyle w:val="000000000000" w:firstRow="0" w:lastRow="0" w:firstColumn="0" w:lastColumn="0" w:oddVBand="0" w:evenVBand="0" w:oddHBand="0" w:evenHBand="0" w:firstRowFirstColumn="0" w:firstRowLastColumn="0" w:lastRowFirstColumn="0" w:lastRowLastColumn="0"/>
+              <w:rPr>
+                <w:rFonts w:asciiTheme="majorHAnsi" w:hAnsiTheme="majorHAnsi"/>
+                <w:szCs w:val="24"/>
+              </w:rPr>
+            </w:pPr>
+            <w:r>
+              <w:rPr>
+                <w:rFonts w:asciiTheme="majorHAnsi" w:hAnsiTheme="majorHAnsi"/>
+                <w:szCs w:val="24"/>
+              </w:rPr>
+              <w:t>GUI-</w:t>
+            </w:r>
+            <w:proofErr w:type="spellStart"/>
+            <w:r>
+              <w:rPr>
+                <w:rFonts w:asciiTheme="majorHAnsi" w:hAnsiTheme="majorHAnsi"/>
+                <w:szCs w:val="24"/>
+              </w:rPr>
+              <w:t>Testing</w:t>
+            </w:r>
+            <w:proofErr w:type="spellEnd"/>
+          </w:p>
+        </w:tc>
+        <w:tc>
+          <w:tcPr>
+            <w:tcW w:w="1418" w:type="dxa"/>
+          </w:tcPr>
+          <w:p>
+            <w:pPr>
+              <w:cnfStyle w:val="000000000000" w:firstRow="0" w:lastRow="0" w:firstColumn="0" w:lastColumn="0" w:oddVBand="0" w:evenVBand="0" w:oddHBand="0" w:evenHBand="0" w:firstRowFirstColumn="0" w:firstRowLastColumn="0" w:lastRowFirstColumn="0" w:lastRowLastColumn="0"/>
+              <w:rPr>
+                <w:rFonts w:asciiTheme="majorHAnsi" w:hAnsiTheme="majorHAnsi"/>
+                <w:szCs w:val="24"/>
+              </w:rPr>
+            </w:pPr>
+            <w:r>
+              <w:rPr>
+                <w:rFonts w:asciiTheme="majorHAnsi" w:hAnsiTheme="majorHAnsi"/>
+                <w:szCs w:val="24"/>
+              </w:rPr>
+              <w:t>3</w:t>
+            </w:r>
+          </w:p>
+        </w:tc>
+        <w:tc>
+          <w:tcPr>
+            <w:tcW w:w="1559" w:type="dxa"/>
+          </w:tcPr>
+          <w:p>
+            <w:pPr>
+              <w:cnfStyle w:val="000000000000" w:firstRow="0" w:lastRow="0" w:firstColumn="0" w:lastColumn="0" w:oddVBand="0" w:evenVBand="0" w:oddHBand="0" w:evenHBand="0" w:firstRowFirstColumn="0" w:firstRowLastColumn="0" w:lastRowFirstColumn="0" w:lastRowLastColumn="0"/>
+              <w:rPr>
+                <w:rFonts w:asciiTheme="majorHAnsi" w:hAnsiTheme="majorHAnsi"/>
+                <w:szCs w:val="24"/>
+              </w:rPr>
+            </w:pPr>
+          </w:p>
+        </w:tc>
+        <w:tc>
+          <w:tcPr>
+            <w:tcW w:w="3528" w:type="dxa"/>
+          </w:tcPr>
+          <w:p>
+            <w:pPr>
+              <w:cnfStyle w:val="000000000000" w:firstRow="0" w:lastRow="0" w:firstColumn="0" w:lastColumn="0" w:oddVBand="0" w:evenVBand="0" w:oddHBand="0" w:evenHBand="0" w:firstRowFirstColumn="0" w:firstRowLastColumn="0" w:lastRowFirstColumn="0" w:lastRowLastColumn="0"/>
+              <w:rPr>
+                <w:rFonts w:asciiTheme="majorHAnsi" w:hAnsiTheme="majorHAnsi"/>
+                <w:szCs w:val="24"/>
+              </w:rPr>
+            </w:pPr>
+          </w:p>
+        </w:tc>
+      </w:tr>
+      <w:tr>
+        <w:trPr>
+          <w:cnfStyle w:val="000000100000" w:firstRow="0" w:lastRow="0" w:firstColumn="0" w:lastColumn="0" w:oddVBand="0" w:evenVBand="0" w:oddHBand="1" w:evenHBand="0" w:firstRowFirstColumn="0" w:firstRowLastColumn="0" w:lastRowFirstColumn="0" w:lastRowLastColumn="0"/>
+          <w:trHeight w:val="290"/>
+        </w:trPr>
+        <w:tc>
+          <w:tcPr>
+            <w:cnfStyle w:val="001000000000" w:firstRow="0" w:lastRow="0" w:firstColumn="1" w:lastColumn="0" w:oddVBand="0" w:evenVBand="0" w:oddHBand="0" w:evenHBand="0" w:firstRowFirstColumn="0" w:firstRowLastColumn="0" w:lastRowFirstColumn="0" w:lastRowLastColumn="0"/>
+            <w:tcW w:w="1560" w:type="dxa"/>
+          </w:tcPr>
+          <w:p>
+            <w:pPr>
+              <w:rPr>
+                <w:rFonts w:asciiTheme="majorHAnsi" w:hAnsiTheme="majorHAnsi"/>
+                <w:szCs w:val="24"/>
+              </w:rPr>
+            </w:pPr>
+            <w:r>
+              <w:rPr>
+                <w:rFonts w:asciiTheme="majorHAnsi" w:hAnsiTheme="majorHAnsi"/>
+                <w:szCs w:val="24"/>
+              </w:rPr>
+              <w:t>Özsoy</w:t>
+            </w:r>
+          </w:p>
+        </w:tc>
+        <w:tc>
+          <w:tcPr>
+            <w:tcW w:w="2977" w:type="dxa"/>
+          </w:tcPr>
+          <w:p>
+            <w:pPr>
+              <w:cnfStyle w:val="000000100000" w:firstRow="0" w:lastRow="0" w:firstColumn="0" w:lastColumn="0" w:oddVBand="0" w:evenVBand="0" w:oddHBand="1" w:evenHBand="0" w:firstRowFirstColumn="0" w:firstRowLastColumn="0" w:lastRowFirstColumn="0" w:lastRowLastColumn="0"/>
+              <w:rPr>
+                <w:rFonts w:asciiTheme="majorHAnsi" w:hAnsiTheme="majorHAnsi"/>
+                <w:szCs w:val="24"/>
+              </w:rPr>
+            </w:pPr>
+            <w:proofErr w:type="spellStart"/>
+            <w:r>
+              <w:rPr>
+                <w:rFonts w:asciiTheme="majorHAnsi" w:hAnsiTheme="majorHAnsi"/>
+                <w:szCs w:val="24"/>
+              </w:rPr>
+              <w:t>Ant-Deployment</w:t>
+            </w:r>
+            <w:proofErr w:type="spellEnd"/>
+          </w:p>
+        </w:tc>
+        <w:tc>
+          <w:tcPr>
+            <w:tcW w:w="1418" w:type="dxa"/>
+          </w:tcPr>
+          <w:p>
+            <w:pPr>
+              <w:cnfStyle w:val="000000100000" w:firstRow="0" w:lastRow="0" w:firstColumn="0" w:lastColumn="0" w:oddVBand="0" w:evenVBand="0" w:oddHBand="1" w:evenHBand="0" w:firstRowFirstColumn="0" w:firstRowLastColumn="0" w:lastRowFirstColumn="0" w:lastRowLastColumn="0"/>
+              <w:rPr>
+                <w:rFonts w:asciiTheme="majorHAnsi" w:hAnsiTheme="majorHAnsi"/>
+                <w:szCs w:val="24"/>
+              </w:rPr>
+            </w:pPr>
+            <w:r>
+              <w:rPr>
+                <w:rFonts w:asciiTheme="majorHAnsi" w:hAnsiTheme="majorHAnsi"/>
+                <w:szCs w:val="24"/>
+              </w:rPr>
+              <w:t>3</w:t>
+            </w:r>
+          </w:p>
+        </w:tc>
+        <w:tc>
+          <w:tcPr>
+            <w:tcW w:w="1559" w:type="dxa"/>
+          </w:tcPr>
+          <w:p>
+            <w:pPr>
+              <w:cnfStyle w:val="000000100000" w:firstRow="0" w:lastRow="0" w:firstColumn="0" w:lastColumn="0" w:oddVBand="0" w:evenVBand="0" w:oddHBand="1" w:evenHBand="0" w:firstRowFirstColumn="0" w:firstRowLastColumn="0" w:lastRowFirstColumn="0" w:lastRowLastColumn="0"/>
+              <w:rPr>
+                <w:rFonts w:asciiTheme="majorHAnsi" w:hAnsiTheme="majorHAnsi"/>
+                <w:szCs w:val="24"/>
+              </w:rPr>
+            </w:pPr>
+          </w:p>
+        </w:tc>
+        <w:tc>
+          <w:tcPr>
+            <w:tcW w:w="3528" w:type="dxa"/>
+          </w:tcPr>
+          <w:p>
+            <w:pPr>
+              <w:cnfStyle w:val="000000100000" w:firstRow="0" w:lastRow="0" w:firstColumn="0" w:lastColumn="0" w:oddVBand="0" w:evenVBand="0" w:oddHBand="1" w:evenHBand="0" w:firstRowFirstColumn="0" w:firstRowLastColumn="0" w:lastRowFirstColumn="0" w:lastRowLastColumn="0"/>
+              <w:rPr>
+                <w:rFonts w:asciiTheme="majorHAnsi" w:hAnsiTheme="majorHAnsi"/>
+                <w:szCs w:val="24"/>
+              </w:rPr>
+            </w:pPr>
+          </w:p>
+        </w:tc>
+      </w:tr>
+      <w:tr>
+        <w:trPr>
+          <w:trHeight w:val="290"/>
+        </w:trPr>
+        <w:tc>
+          <w:tcPr>
+            <w:cnfStyle w:val="001000000000" w:firstRow="0" w:lastRow="0" w:firstColumn="1" w:lastColumn="0" w:oddVBand="0" w:evenVBand="0" w:oddHBand="0" w:evenHBand="0" w:firstRowFirstColumn="0" w:firstRowLastColumn="0" w:lastRowFirstColumn="0" w:lastRowLastColumn="0"/>
+            <w:tcW w:w="1560" w:type="dxa"/>
+          </w:tcPr>
+          <w:p>
+            <w:pPr>
+              <w:rPr>
+                <w:rFonts w:asciiTheme="majorHAnsi" w:hAnsiTheme="majorHAnsi"/>
+                <w:szCs w:val="24"/>
+              </w:rPr>
+            </w:pPr>
+            <w:r>
+              <w:rPr>
+                <w:rFonts w:asciiTheme="majorHAnsi" w:hAnsiTheme="majorHAnsi"/>
+                <w:szCs w:val="24"/>
+              </w:rPr>
+              <w:t>Scholz</w:t>
+            </w:r>
+          </w:p>
+        </w:tc>
+        <w:tc>
+          <w:tcPr>
+            <w:tcW w:w="2977" w:type="dxa"/>
+          </w:tcPr>
+          <w:p>
+            <w:pPr>
+              <w:cnfStyle w:val="000000000000" w:firstRow="0" w:lastRow="0" w:firstColumn="0" w:lastColumn="0" w:oddVBand="0" w:evenVBand="0" w:oddHBand="0" w:evenHBand="0" w:firstRowFirstColumn="0" w:firstRowLastColumn="0" w:lastRowFirstColumn="0" w:lastRowLastColumn="0"/>
+              <w:rPr>
+                <w:rFonts w:asciiTheme="majorHAnsi" w:hAnsiTheme="majorHAnsi"/>
+                <w:szCs w:val="24"/>
+              </w:rPr>
+            </w:pPr>
+            <w:r>
+              <w:rPr>
+                <w:rFonts w:asciiTheme="majorHAnsi" w:hAnsiTheme="majorHAnsi"/>
+                <w:szCs w:val="24"/>
+              </w:rPr>
+              <w:t>GUI für Eventerstellung</w:t>
+            </w:r>
+          </w:p>
+        </w:tc>
+        <w:tc>
+          <w:tcPr>
+            <w:tcW w:w="1418" w:type="dxa"/>
+          </w:tcPr>
+          <w:p>
+            <w:pPr>
+              <w:cnfStyle w:val="000000000000" w:firstRow="0" w:lastRow="0" w:firstColumn="0" w:lastColumn="0" w:oddVBand="0" w:evenVBand="0" w:oddHBand="0" w:evenHBand="0" w:firstRowFirstColumn="0" w:firstRowLastColumn="0" w:lastRowFirstColumn="0" w:lastRowLastColumn="0"/>
+              <w:rPr>
+                <w:rFonts w:asciiTheme="majorHAnsi" w:hAnsiTheme="majorHAnsi"/>
+                <w:szCs w:val="24"/>
+              </w:rPr>
+            </w:pPr>
+            <w:r>
+              <w:rPr>
+                <w:rFonts w:asciiTheme="majorHAnsi" w:hAnsiTheme="majorHAnsi"/>
+                <w:szCs w:val="24"/>
+              </w:rPr>
+              <w:t>4</w:t>
+            </w:r>
+          </w:p>
+        </w:tc>
+        <w:tc>
+          <w:tcPr>
+            <w:tcW w:w="1559" w:type="dxa"/>
+          </w:tcPr>
+          <w:p>
+            <w:pPr>
+              <w:cnfStyle w:val="000000000000" w:firstRow="0" w:lastRow="0" w:firstColumn="0" w:lastColumn="0" w:oddVBand="0" w:evenVBand="0" w:oddHBand="0" w:evenHBand="0" w:firstRowFirstColumn="0" w:firstRowLastColumn="0" w:lastRowFirstColumn="0" w:lastRowLastColumn="0"/>
+              <w:rPr>
+                <w:rFonts w:asciiTheme="majorHAnsi" w:hAnsiTheme="majorHAnsi"/>
+                <w:szCs w:val="24"/>
+              </w:rPr>
+            </w:pPr>
+          </w:p>
+        </w:tc>
+        <w:tc>
+          <w:tcPr>
+            <w:tcW w:w="3528" w:type="dxa"/>
+          </w:tcPr>
+          <w:p>
+            <w:pPr>
+              <w:cnfStyle w:val="000000000000" w:firstRow="0" w:lastRow="0" w:firstColumn="0" w:lastColumn="0" w:oddVBand="0" w:evenVBand="0" w:oddHBand="0" w:evenHBand="0" w:firstRowFirstColumn="0" w:firstRowLastColumn="0" w:lastRowFirstColumn="0" w:lastRowLastColumn="0"/>
+              <w:rPr>
+                <w:rFonts w:asciiTheme="majorHAnsi" w:hAnsiTheme="majorHAnsi"/>
+                <w:szCs w:val="24"/>
+              </w:rPr>
+            </w:pPr>
+          </w:p>
+        </w:tc>
+      </w:tr>
     </w:tbl>
     <w:p>
       <w:pPr>
@@ -10057,6 +11375,30 @@
       <w:pPr>
         <w:rPr>
           <w:rFonts w:asciiTheme="majorHAnsi" w:hAnsiTheme="majorHAnsi"/>
+          <w:szCs w:val="24"/>
+        </w:rPr>
+      </w:pPr>
+    </w:p>
+    <w:p>
+      <w:pPr>
+        <w:rPr>
+          <w:rFonts w:asciiTheme="majorHAnsi" w:hAnsiTheme="majorHAnsi"/>
+          <w:szCs w:val="24"/>
+        </w:rPr>
+      </w:pPr>
+    </w:p>
+    <w:p>
+      <w:pPr>
+        <w:rPr>
+          <w:rFonts w:asciiTheme="majorHAnsi" w:hAnsiTheme="majorHAnsi"/>
+          <w:szCs w:val="24"/>
+        </w:rPr>
+      </w:pPr>
+    </w:p>
+    <w:p>
+      <w:pPr>
+        <w:rPr>
+          <w:rFonts w:asciiTheme="majorHAnsi" w:hAnsiTheme="majorHAnsi"/>
           <w:b/>
         </w:rPr>
       </w:pPr>
@@ -10065,6 +11407,7 @@
           <w:rFonts w:asciiTheme="majorHAnsi" w:hAnsiTheme="majorHAnsi"/>
           <w:b/>
         </w:rPr>
+        <w:lastRenderedPageBreak/>
         <w:t xml:space="preserve">Tatsächlicher </w:t>
       </w:r>
       <w:r>
@@ -10400,7 +11743,246 @@
           <w:lang w:val="en-US"/>
         </w:rPr>
       </w:pPr>
-      <w:bookmarkStart w:id="15" w:name="_Toc389325005"/>
+    </w:p>
+    <w:p>
+      <w:pPr>
+        <w:rPr>
+          <w:lang w:val="en-US"/>
+        </w:rPr>
+      </w:pPr>
+    </w:p>
+    <w:p>
+      <w:pPr>
+        <w:rPr>
+          <w:lang w:val="en-US"/>
+        </w:rPr>
+      </w:pPr>
+    </w:p>
+    <w:p>
+      <w:pPr>
+        <w:rPr>
+          <w:lang w:val="en-US"/>
+        </w:rPr>
+      </w:pPr>
+    </w:p>
+    <w:p>
+      <w:pPr>
+        <w:rPr>
+          <w:lang w:val="en-US"/>
+        </w:rPr>
+      </w:pPr>
+    </w:p>
+    <w:p>
+      <w:pPr>
+        <w:rPr>
+          <w:lang w:val="en-US"/>
+        </w:rPr>
+      </w:pPr>
+    </w:p>
+    <w:p>
+      <w:pPr>
+        <w:rPr>
+          <w:lang w:val="en-US"/>
+        </w:rPr>
+      </w:pPr>
+    </w:p>
+    <w:p>
+      <w:pPr>
+        <w:rPr>
+          <w:lang w:val="en-US"/>
+        </w:rPr>
+      </w:pPr>
+    </w:p>
+    <w:p>
+      <w:pPr>
+        <w:rPr>
+          <w:lang w:val="en-US"/>
+        </w:rPr>
+      </w:pPr>
+    </w:p>
+    <w:p>
+      <w:pPr>
+        <w:rPr>
+          <w:lang w:val="en-US"/>
+        </w:rPr>
+      </w:pPr>
+    </w:p>
+    <w:p>
+      <w:pPr>
+        <w:rPr>
+          <w:lang w:val="en-US"/>
+        </w:rPr>
+      </w:pPr>
+    </w:p>
+    <w:p>
+      <w:pPr>
+        <w:rPr>
+          <w:lang w:val="en-US"/>
+        </w:rPr>
+      </w:pPr>
+    </w:p>
+    <w:p>
+      <w:pPr>
+        <w:rPr>
+          <w:lang w:val="en-US"/>
+        </w:rPr>
+      </w:pPr>
+    </w:p>
+    <w:p>
+      <w:pPr>
+        <w:rPr>
+          <w:lang w:val="en-US"/>
+        </w:rPr>
+      </w:pPr>
+    </w:p>
+    <w:p>
+      <w:pPr>
+        <w:rPr>
+          <w:lang w:val="en-US"/>
+        </w:rPr>
+      </w:pPr>
+    </w:p>
+    <w:p>
+      <w:pPr>
+        <w:rPr>
+          <w:lang w:val="en-US"/>
+        </w:rPr>
+      </w:pPr>
+    </w:p>
+    <w:p>
+      <w:pPr>
+        <w:rPr>
+          <w:lang w:val="en-US"/>
+        </w:rPr>
+      </w:pPr>
+    </w:p>
+    <w:p>
+      <w:pPr>
+        <w:rPr>
+          <w:lang w:val="en-US"/>
+        </w:rPr>
+      </w:pPr>
+    </w:p>
+    <w:p>
+      <w:pPr>
+        <w:rPr>
+          <w:lang w:val="en-US"/>
+        </w:rPr>
+      </w:pPr>
+    </w:p>
+    <w:p>
+      <w:pPr>
+        <w:rPr>
+          <w:lang w:val="en-US"/>
+        </w:rPr>
+      </w:pPr>
+    </w:p>
+    <w:p>
+      <w:pPr>
+        <w:rPr>
+          <w:lang w:val="en-US"/>
+        </w:rPr>
+      </w:pPr>
+    </w:p>
+    <w:p>
+      <w:pPr>
+        <w:rPr>
+          <w:lang w:val="en-US"/>
+        </w:rPr>
+      </w:pPr>
+    </w:p>
+    <w:p>
+      <w:pPr>
+        <w:rPr>
+          <w:lang w:val="en-US"/>
+        </w:rPr>
+      </w:pPr>
+    </w:p>
+    <w:p>
+      <w:pPr>
+        <w:rPr>
+          <w:lang w:val="en-US"/>
+        </w:rPr>
+      </w:pPr>
+    </w:p>
+    <w:p>
+      <w:pPr>
+        <w:rPr>
+          <w:lang w:val="en-US"/>
+        </w:rPr>
+      </w:pPr>
+    </w:p>
+    <w:p>
+      <w:pPr>
+        <w:rPr>
+          <w:lang w:val="en-US"/>
+        </w:rPr>
+      </w:pPr>
+    </w:p>
+    <w:p>
+      <w:pPr>
+        <w:rPr>
+          <w:lang w:val="en-US"/>
+        </w:rPr>
+      </w:pPr>
+    </w:p>
+    <w:p>
+      <w:pPr>
+        <w:rPr>
+          <w:lang w:val="en-US"/>
+        </w:rPr>
+      </w:pPr>
+    </w:p>
+    <w:p>
+      <w:pPr>
+        <w:rPr>
+          <w:lang w:val="en-US"/>
+        </w:rPr>
+      </w:pPr>
+    </w:p>
+    <w:p>
+      <w:pPr>
+        <w:rPr>
+          <w:lang w:val="en-US"/>
+        </w:rPr>
+      </w:pPr>
+    </w:p>
+    <w:p>
+      <w:pPr>
+        <w:rPr>
+          <w:lang w:val="en-US"/>
+        </w:rPr>
+      </w:pPr>
+    </w:p>
+    <w:p>
+      <w:pPr>
+        <w:rPr>
+          <w:lang w:val="en-US"/>
+        </w:rPr>
+      </w:pPr>
+    </w:p>
+    <w:p>
+      <w:pPr>
+        <w:rPr>
+          <w:lang w:val="en-US"/>
+        </w:rPr>
+      </w:pPr>
+    </w:p>
+    <w:p>
+      <w:pPr>
+        <w:rPr>
+          <w:lang w:val="en-US"/>
+        </w:rPr>
+      </w:pPr>
+    </w:p>
+    <w:p>
+      <w:pPr>
+        <w:pStyle w:val="berschrift1"/>
+        <w:rPr>
+          <w:lang w:val="en-US"/>
+        </w:rPr>
+      </w:pPr>
+      <w:bookmarkStart w:id="15" w:name="_Toc389769883"/>
       <w:proofErr w:type="spellStart"/>
       <w:r>
         <w:rPr>
@@ -10427,7 +12009,7 @@
           <w:lang w:val="en-US"/>
         </w:rPr>
       </w:pPr>
-      <w:bookmarkStart w:id="16" w:name="_Toc389325006"/>
+      <w:bookmarkStart w:id="16" w:name="_Toc389769884"/>
       <w:r>
         <w:rPr>
           <w:lang w:val="en-US"/>
@@ -10480,7 +12062,7 @@
           <w:shd w:val="clear" w:color="auto" w:fill="FFFFFF"/>
         </w:rPr>
       </w:pPr>
-      <w:bookmarkStart w:id="17" w:name="_Toc389325007"/>
+      <w:bookmarkStart w:id="17" w:name="_Toc389769885"/>
       <w:r>
         <w:rPr>
           <w:shd w:val="clear" w:color="auto" w:fill="FFFFFF"/>
@@ -10513,7 +12095,7 @@
           <w:lang w:eastAsia="de-AT"/>
         </w:rPr>
         <w:drawing>
-          <wp:inline distT="0" distB="0" distL="0" distR="0">
+          <wp:inline distT="0" distB="0" distL="0" distR="0" wp14:anchorId="59268E82" wp14:editId="373605AA">
             <wp:extent cx="7227736" cy="3769433"/>
             <wp:effectExtent l="0" t="0" r="0" b="2540"/>
             <wp:docPr id="1" name="Grafik 1" descr="C:\Users\Osman\Desktop\ToDo-Dateien\SS-Git\Diagramme\klassendiagramm.emf"/>
@@ -10604,7 +12186,7 @@
           <w:lang w:val="en-US"/>
         </w:rPr>
       </w:pPr>
-      <w:bookmarkStart w:id="18" w:name="_Toc389325008"/>
+      <w:bookmarkStart w:id="18" w:name="_Toc389769886"/>
       <w:r>
         <w:rPr>
           <w:lang w:val="en-US"/>
@@ -10649,7 +12231,7 @@
           <w:lang w:eastAsia="de-AT"/>
         </w:rPr>
         <w:drawing>
-          <wp:inline distT="0" distB="0" distL="0" distR="0">
+          <wp:inline distT="0" distB="0" distL="0" distR="0" wp14:anchorId="2E842EF0" wp14:editId="20098169">
             <wp:extent cx="7124700" cy="5626625"/>
             <wp:effectExtent l="0" t="0" r="0" b="0"/>
             <wp:docPr id="15" name="Grafik 15" descr="C:\Users\Osman\Desktop\ToDo-Dateien\SS-Git\Diagramme\Use-Case-Diagram_for_SigmaScheduler.emf"/>
@@ -10828,7 +12410,7 @@
       <w:pPr>
         <w:pStyle w:val="berschrift2"/>
       </w:pPr>
-      <w:bookmarkStart w:id="19" w:name="_Toc389325009"/>
+      <w:bookmarkStart w:id="19" w:name="_Toc389769887"/>
       <w:r>
         <w:lastRenderedPageBreak/>
         <w:t>Statemachine-Diagram</w:t>
@@ -10860,7 +12442,7 @@
           <w:lang w:eastAsia="de-AT"/>
         </w:rPr>
         <w:drawing>
-          <wp:inline distT="0" distB="0" distL="0" distR="0">
+          <wp:inline distT="0" distB="0" distL="0" distR="0" wp14:anchorId="27B652EB" wp14:editId="1897B693">
             <wp:extent cx="7267575" cy="4676317"/>
             <wp:effectExtent l="0" t="0" r="0" b="0"/>
             <wp:docPr id="16" name="Grafik 16" descr="C:\Users\Osman\Desktop\ToDo-Dateien\SS-Git\Diagramme\Statemachine-Diagram_for_SigmaScheduler.emf"/>
@@ -11039,7 +12621,7 @@
       <w:pPr>
         <w:pStyle w:val="berschrift2"/>
       </w:pPr>
-      <w:bookmarkStart w:id="20" w:name="_Toc389325010"/>
+      <w:bookmarkStart w:id="20" w:name="_Toc389769888"/>
       <w:r>
         <w:lastRenderedPageBreak/>
         <w:t>GUI Mockup</w:t>
@@ -11067,7 +12649,7 @@
           <w:lang w:eastAsia="de-AT"/>
         </w:rPr>
         <w:drawing>
-          <wp:inline distT="0" distB="0" distL="0" distR="0">
+          <wp:inline distT="0" distB="0" distL="0" distR="0" wp14:anchorId="0F43D788" wp14:editId="38B043BD">
             <wp:extent cx="5545314" cy="4067175"/>
             <wp:effectExtent l="0" t="0" r="0" b="0"/>
             <wp:docPr id="7" name="Grafik 7" descr="C:\Users\Osman\Desktop\1.JPG"/>
@@ -11138,7 +12720,7 @@
           <w:lang w:eastAsia="de-AT"/>
         </w:rPr>
         <w:drawing>
-          <wp:inline distT="0" distB="0" distL="0" distR="0" wp14:anchorId="5DE1684E" wp14:editId="2B6B5A92">
+          <wp:inline distT="0" distB="0" distL="0" distR="0" wp14:anchorId="5D238080" wp14:editId="36059C59">
             <wp:extent cx="5557859" cy="4067175"/>
             <wp:effectExtent l="0" t="0" r="5080" b="0"/>
             <wp:docPr id="8" name="Grafik 8" descr="C:\Users\Osman\Desktop\2.JPG"/>
@@ -11202,7 +12784,7 @@
         </w:rPr>
         <w:lastRenderedPageBreak/>
         <w:drawing>
-          <wp:inline distT="0" distB="0" distL="0" distR="0">
+          <wp:inline distT="0" distB="0" distL="0" distR="0" wp14:anchorId="104BC0C0" wp14:editId="452E44FD">
             <wp:extent cx="5753100" cy="4200525"/>
             <wp:effectExtent l="0" t="0" r="0" b="9525"/>
             <wp:docPr id="9" name="Grafik 9" descr="C:\Users\Osman\Desktop\3.JPG"/>
@@ -11272,7 +12854,7 @@
           <w:lang w:eastAsia="de-AT"/>
         </w:rPr>
         <w:drawing>
-          <wp:inline distT="0" distB="0" distL="0" distR="0">
+          <wp:inline distT="0" distB="0" distL="0" distR="0" wp14:anchorId="1B198371" wp14:editId="3CD43E3F">
             <wp:extent cx="5753100" cy="4191000"/>
             <wp:effectExtent l="0" t="0" r="0" b="0"/>
             <wp:docPr id="10" name="Grafik 10" descr="C:\Users\Osman\Desktop\4.JPG"/>
@@ -11343,7 +12925,7 @@
         </w:rPr>
         <w:lastRenderedPageBreak/>
         <w:drawing>
-          <wp:inline distT="0" distB="0" distL="0" distR="0">
+          <wp:inline distT="0" distB="0" distL="0" distR="0" wp14:anchorId="3564D991" wp14:editId="78FB71FB">
             <wp:extent cx="5753100" cy="4191000"/>
             <wp:effectExtent l="0" t="0" r="0" b="0"/>
             <wp:docPr id="11" name="Grafik 11" descr="C:\Users\Osman\Desktop\5.JPG"/>
@@ -11413,7 +12995,7 @@
           <w:lang w:eastAsia="de-AT"/>
         </w:rPr>
         <w:drawing>
-          <wp:inline distT="0" distB="0" distL="0" distR="0">
+          <wp:inline distT="0" distB="0" distL="0" distR="0" wp14:anchorId="61509002" wp14:editId="6AB1973B">
             <wp:extent cx="5753100" cy="4200525"/>
             <wp:effectExtent l="0" t="0" r="0" b="9525"/>
             <wp:docPr id="12" name="Grafik 12" descr="C:\Users\Osman\Desktop\6.JPG"/>
@@ -11484,7 +13066,7 @@
         </w:rPr>
         <w:lastRenderedPageBreak/>
         <w:drawing>
-          <wp:inline distT="0" distB="0" distL="0" distR="0">
+          <wp:inline distT="0" distB="0" distL="0" distR="0" wp14:anchorId="3A03B1F6" wp14:editId="3ACF0A0D">
             <wp:extent cx="5753100" cy="4210050"/>
             <wp:effectExtent l="0" t="0" r="0" b="0"/>
             <wp:docPr id="13" name="Grafik 13" descr="C:\Users\Osman\Desktop\7.JPG"/>
@@ -11684,7 +13266,7 @@
       <w:pPr>
         <w:pStyle w:val="berschrift1"/>
       </w:pPr>
-      <w:bookmarkStart w:id="21" w:name="_Toc389325011"/>
+      <w:bookmarkStart w:id="21" w:name="_Toc389769889"/>
       <w:r>
         <w:lastRenderedPageBreak/>
         <w:t>Technologiebeschreibung</w:t>
@@ -11703,7 +13285,7 @@
         <w:pStyle w:val="berschrift2"/>
       </w:pPr>
       <w:bookmarkStart w:id="22" w:name="_Toc386400541"/>
-      <w:bookmarkStart w:id="23" w:name="_Toc389325012"/>
+      <w:bookmarkStart w:id="23" w:name="_Toc389769890"/>
       <w:proofErr w:type="spellStart"/>
       <w:r>
         <w:t>Hibernate</w:t>
@@ -11724,7 +13306,7 @@
         <w:pStyle w:val="berschrift3"/>
       </w:pPr>
       <w:bookmarkStart w:id="24" w:name="_Toc386400542"/>
-      <w:bookmarkStart w:id="25" w:name="_Toc389325013"/>
+      <w:bookmarkStart w:id="25" w:name="_Toc389769891"/>
       <w:r>
         <w:t>Allgemein</w:t>
       </w:r>
@@ -11858,7 +13440,7 @@
         <w:pStyle w:val="berschrift3"/>
       </w:pPr>
       <w:bookmarkStart w:id="26" w:name="_Toc386400543"/>
-      <w:bookmarkStart w:id="27" w:name="_Toc389325014"/>
+      <w:bookmarkStart w:id="27" w:name="_Toc389769892"/>
       <w:r>
         <w:t>Funktionalität</w:t>
       </w:r>
@@ -12761,7 +14343,7 @@
       </w:pPr>
       <w:bookmarkStart w:id="28" w:name="_Toc386180962"/>
       <w:bookmarkStart w:id="29" w:name="_Toc386400544"/>
-      <w:bookmarkStart w:id="30" w:name="_Toc389325015"/>
+      <w:bookmarkStart w:id="30" w:name="_Toc389769893"/>
       <w:r>
         <w:t xml:space="preserve">Java </w:t>
       </w:r>
@@ -13017,7 +14599,7 @@
       </w:pPr>
       <w:bookmarkStart w:id="31" w:name="_Toc386180963"/>
       <w:bookmarkStart w:id="32" w:name="_Toc386400545"/>
-      <w:bookmarkStart w:id="33" w:name="_Toc389325016"/>
+      <w:bookmarkStart w:id="33" w:name="_Toc389769894"/>
       <w:proofErr w:type="spellStart"/>
       <w:r>
         <w:t>Entities</w:t>
@@ -13286,7 +14868,7 @@
       </w:pPr>
       <w:bookmarkStart w:id="34" w:name="_Toc386180964"/>
       <w:bookmarkStart w:id="35" w:name="_Toc386400546"/>
-      <w:bookmarkStart w:id="36" w:name="_Toc389325017"/>
+      <w:bookmarkStart w:id="36" w:name="_Toc389769895"/>
       <w:r>
         <w:rPr>
           <w:lang w:val="en-US"/>
@@ -13368,7 +14950,7 @@
       </w:pPr>
       <w:bookmarkStart w:id="37" w:name="_Toc386180965"/>
       <w:bookmarkStart w:id="38" w:name="_Toc386400547"/>
-      <w:bookmarkStart w:id="39" w:name="_Toc389325018"/>
+      <w:bookmarkStart w:id="39" w:name="_Toc389769896"/>
       <w:r>
         <w:lastRenderedPageBreak/>
         <w:t xml:space="preserve">Managing </w:t>
@@ -13589,7 +15171,7 @@
       </w:pPr>
       <w:bookmarkStart w:id="40" w:name="_Toc386180966"/>
       <w:bookmarkStart w:id="41" w:name="_Toc386400548"/>
-      <w:bookmarkStart w:id="42" w:name="_Toc389325019"/>
+      <w:bookmarkStart w:id="42" w:name="_Toc389769897"/>
       <w:r>
         <w:t xml:space="preserve">Mapping </w:t>
       </w:r>
@@ -14179,7 +15761,7 @@
       <w:pPr>
         <w:pStyle w:val="berschrift3"/>
       </w:pPr>
-      <w:bookmarkStart w:id="43" w:name="_Toc389325020"/>
+      <w:bookmarkStart w:id="43" w:name="_Toc389769898"/>
       <w:r>
         <w:lastRenderedPageBreak/>
         <w:t>Konfigurationen in der Datei “hibernate.cfg.xml”</w:t>
@@ -14299,7 +15881,7 @@
           <w:lang w:eastAsia="de-AT"/>
         </w:rPr>
         <w:drawing>
-          <wp:inline distT="0" distB="0" distL="0" distR="0" wp14:anchorId="75B2DA2E" wp14:editId="69690647">
+          <wp:inline distT="0" distB="0" distL="0" distR="0" wp14:anchorId="33C16CD7" wp14:editId="1E793EF6">
             <wp:extent cx="5760720" cy="804545"/>
             <wp:effectExtent l="0" t="0" r="0" b="0"/>
             <wp:docPr id="17" name="Grafik 17"/>
@@ -14375,7 +15957,7 @@
           <w:lang w:eastAsia="de-AT"/>
         </w:rPr>
         <w:drawing>
-          <wp:inline distT="0" distB="0" distL="0" distR="0" wp14:anchorId="66EC2C7B" wp14:editId="0D736712">
+          <wp:inline distT="0" distB="0" distL="0" distR="0" wp14:anchorId="2C712874" wp14:editId="0C29AFC1">
             <wp:extent cx="6629400" cy="5873070"/>
             <wp:effectExtent l="0" t="0" r="0" b="0"/>
             <wp:docPr id="18" name="Grafik 18"/>
@@ -14415,7 +15997,7 @@
       <w:pPr>
         <w:pStyle w:val="berschrift2"/>
       </w:pPr>
-      <w:bookmarkStart w:id="44" w:name="_Toc389325021"/>
+      <w:bookmarkStart w:id="44" w:name="_Toc389769899"/>
       <w:proofErr w:type="spellStart"/>
       <w:r>
         <w:lastRenderedPageBreak/>
@@ -14557,7 +16139,7 @@
       <w:pPr>
         <w:pStyle w:val="berschrift3"/>
       </w:pPr>
-      <w:bookmarkStart w:id="45" w:name="_Toc389325022"/>
+      <w:bookmarkStart w:id="45" w:name="_Toc389769900"/>
       <w:r>
         <w:t>Erweiterungen und Werkzeuge</w:t>
       </w:r>
@@ -15426,7 +17008,7 @@
       <w:pPr>
         <w:pStyle w:val="berschrift2"/>
       </w:pPr>
-      <w:bookmarkStart w:id="46" w:name="_Toc389325023"/>
+      <w:bookmarkStart w:id="46" w:name="_Toc389769901"/>
       <w:proofErr w:type="spellStart"/>
       <w:r>
         <w:lastRenderedPageBreak/>
@@ -16840,7 +18422,7 @@
       <w:pPr>
         <w:pStyle w:val="berschrift2"/>
       </w:pPr>
-      <w:bookmarkStart w:id="47" w:name="_Toc389325024"/>
+      <w:bookmarkStart w:id="47" w:name="_Toc389769902"/>
       <w:proofErr w:type="spellStart"/>
       <w:r>
         <w:lastRenderedPageBreak/>
@@ -17463,7 +19045,7 @@
           <w:shd w:val="clear" w:color="auto" w:fill="FFFFFF"/>
         </w:rPr>
       </w:pPr>
-      <w:bookmarkStart w:id="48" w:name="_Toc389325025"/>
+      <w:bookmarkStart w:id="48" w:name="_Toc389769903"/>
       <w:r>
         <w:rPr>
           <w:rStyle w:val="berschrift3Zchn"/>
@@ -17807,7 +19389,7 @@
       <w:pPr>
         <w:pStyle w:val="berschrift3"/>
       </w:pPr>
-      <w:bookmarkStart w:id="49" w:name="_Toc389325026"/>
+      <w:bookmarkStart w:id="49" w:name="_Toc389769904"/>
       <w:r>
         <w:t xml:space="preserve">Einbinden einer </w:t>
       </w:r>
@@ -18002,7 +19584,7 @@
         <mc:AlternateContent>
           <mc:Choice Requires="wps">
             <w:drawing>
-              <wp:anchor distT="0" distB="0" distL="114300" distR="114300" simplePos="0" relativeHeight="251665408" behindDoc="0" locked="0" layoutInCell="1" allowOverlap="1" wp14:anchorId="42C9EC6B" wp14:editId="577F987D">
+              <wp:anchor distT="0" distB="0" distL="114300" distR="114300" simplePos="0" relativeHeight="251665408" behindDoc="0" locked="0" layoutInCell="1" allowOverlap="1" wp14:anchorId="364828C6" wp14:editId="09510D79">
                 <wp:simplePos x="0" y="0"/>
                 <wp:positionH relativeFrom="column">
                   <wp:posOffset>3048000</wp:posOffset>
@@ -18080,7 +19662,7 @@
           <w:noProof/>
         </w:rPr>
         <w:drawing>
-          <wp:inline distT="0" distB="0" distL="0" distR="0" wp14:anchorId="5509E886" wp14:editId="782A32D8">
+          <wp:inline distT="0" distB="0" distL="0" distR="0" wp14:anchorId="057E90C2" wp14:editId="638425FC">
             <wp:extent cx="6460740" cy="878513"/>
             <wp:effectExtent l="0" t="0" r="0" b="0"/>
             <wp:docPr id="5" name="Grafik 5"/>
@@ -18120,7 +19702,7 @@
       <w:pPr>
         <w:pStyle w:val="berschrift1"/>
       </w:pPr>
-      <w:bookmarkStart w:id="50" w:name="_Toc389325027"/>
+      <w:bookmarkStart w:id="50" w:name="_Toc389769905"/>
       <w:r>
         <w:lastRenderedPageBreak/>
         <w:t>Arbeitsdurchführung</w:t>
@@ -18676,7 +20258,7 @@
       <w:pPr>
         <w:pStyle w:val="berschrift1"/>
       </w:pPr>
-      <w:bookmarkStart w:id="51" w:name="_Toc389325028"/>
+      <w:bookmarkStart w:id="51" w:name="_Toc389769906"/>
       <w:r>
         <w:lastRenderedPageBreak/>
         <w:t>Testbericht</w:t>
@@ -18692,6 +20274,639 @@
     </w:p>
     <w:p>
       <w:pPr>
+        <w:pStyle w:val="berschrift2"/>
+      </w:pPr>
+      <w:bookmarkStart w:id="52" w:name="_Toc389769907"/>
+      <w:r>
+        <w:t>Manuelle Tests</w:t>
+      </w:r>
+      <w:bookmarkEnd w:id="52"/>
+    </w:p>
+    <w:p>
+      <w:pPr>
+        <w:rPr>
+          <w:rFonts w:asciiTheme="majorHAnsi" w:hAnsiTheme="majorHAnsi"/>
+        </w:rPr>
+      </w:pPr>
+    </w:p>
+    <w:tbl>
+      <w:tblPr>
+        <w:tblStyle w:val="MittlereSchattierung1-Akzent1"/>
+        <w:tblW w:w="0" w:type="auto"/>
+        <w:tblLook w:val="04A0" w:firstRow="1" w:lastRow="0" w:firstColumn="1" w:lastColumn="0" w:noHBand="0" w:noVBand="1"/>
+      </w:tblPr>
+      <w:tblGrid>
+        <w:gridCol w:w="4361"/>
+        <w:gridCol w:w="3827"/>
+        <w:gridCol w:w="1024"/>
+      </w:tblGrid>
+      <w:tr>
+        <w:trPr>
+          <w:cnfStyle w:val="100000000000" w:firstRow="1" w:lastRow="0" w:firstColumn="0" w:lastColumn="0" w:oddVBand="0" w:evenVBand="0" w:oddHBand="0" w:evenHBand="0" w:firstRowFirstColumn="0" w:firstRowLastColumn="0" w:lastRowFirstColumn="0" w:lastRowLastColumn="0"/>
+        </w:trPr>
+        <w:tc>
+          <w:tcPr>
+            <w:cnfStyle w:val="001000000000" w:firstRow="0" w:lastRow="0" w:firstColumn="1" w:lastColumn="0" w:oddVBand="0" w:evenVBand="0" w:oddHBand="0" w:evenHBand="0" w:firstRowFirstColumn="0" w:firstRowLastColumn="0" w:lastRowFirstColumn="0" w:lastRowLastColumn="0"/>
+            <w:tcW w:w="4361" w:type="dxa"/>
+          </w:tcPr>
+          <w:p>
+            <w:pPr>
+              <w:rPr>
+                <w:sz w:val="24"/>
+              </w:rPr>
+            </w:pPr>
+            <w:r>
+              <w:rPr>
+                <w:sz w:val="24"/>
+              </w:rPr>
+              <w:t>Testfall</w:t>
+            </w:r>
+            <w:r>
+              <w:rPr>
+                <w:sz w:val="24"/>
+              </w:rPr>
+              <w:t xml:space="preserve"> (Eingabe, …)</w:t>
+            </w:r>
+          </w:p>
+        </w:tc>
+        <w:tc>
+          <w:tcPr>
+            <w:tcW w:w="3827" w:type="dxa"/>
+          </w:tcPr>
+          <w:p>
+            <w:pPr>
+              <w:cnfStyle w:val="100000000000" w:firstRow="1" w:lastRow="0" w:firstColumn="0" w:lastColumn="0" w:oddVBand="0" w:evenVBand="0" w:oddHBand="0" w:evenHBand="0" w:firstRowFirstColumn="0" w:firstRowLastColumn="0" w:lastRowFirstColumn="0" w:lastRowLastColumn="0"/>
+              <w:rPr>
+                <w:sz w:val="24"/>
+              </w:rPr>
+            </w:pPr>
+            <w:r>
+              <w:rPr>
+                <w:sz w:val="24"/>
+              </w:rPr>
+              <w:t>erwartete Reaktion</w:t>
+            </w:r>
+          </w:p>
+        </w:tc>
+        <w:tc>
+          <w:tcPr>
+            <w:tcW w:w="1024" w:type="dxa"/>
+          </w:tcPr>
+          <w:p>
+            <w:pPr>
+              <w:jc w:val="center"/>
+              <w:cnfStyle w:val="100000000000" w:firstRow="1" w:lastRow="0" w:firstColumn="0" w:lastColumn="0" w:oddVBand="0" w:evenVBand="0" w:oddHBand="0" w:evenHBand="0" w:firstRowFirstColumn="0" w:firstRowLastColumn="0" w:lastRowFirstColumn="0" w:lastRowLastColumn="0"/>
+              <w:rPr>
+                <w:sz w:val="24"/>
+              </w:rPr>
+            </w:pPr>
+            <w:r>
+              <w:rPr>
+                <w:sz w:val="24"/>
+              </w:rPr>
+              <w:sym w:font="Wingdings" w:char="F0FC"/>
+            </w:r>
+            <w:r>
+              <w:rPr>
+                <w:sz w:val="24"/>
+              </w:rPr>
+              <w:t>/x</w:t>
+            </w:r>
+          </w:p>
+        </w:tc>
+      </w:tr>
+      <w:tr>
+        <w:trPr>
+          <w:cnfStyle w:val="000000100000" w:firstRow="0" w:lastRow="0" w:firstColumn="0" w:lastColumn="0" w:oddVBand="0" w:evenVBand="0" w:oddHBand="1" w:evenHBand="0" w:firstRowFirstColumn="0" w:firstRowLastColumn="0" w:lastRowFirstColumn="0" w:lastRowLastColumn="0"/>
+        </w:trPr>
+        <w:tc>
+          <w:tcPr>
+            <w:cnfStyle w:val="001000000000" w:firstRow="0" w:lastRow="0" w:firstColumn="1" w:lastColumn="0" w:oddVBand="0" w:evenVBand="0" w:oddHBand="0" w:evenHBand="0" w:firstRowFirstColumn="0" w:firstRowLastColumn="0" w:lastRowFirstColumn="0" w:lastRowLastColumn="0"/>
+            <w:tcW w:w="4361" w:type="dxa"/>
+          </w:tcPr>
+          <w:p>
+            <w:pPr>
+              <w:rPr>
+                <w:sz w:val="24"/>
+              </w:rPr>
+            </w:pPr>
+          </w:p>
+        </w:tc>
+        <w:tc>
+          <w:tcPr>
+            <w:tcW w:w="3827" w:type="dxa"/>
+          </w:tcPr>
+          <w:p>
+            <w:pPr>
+              <w:cnfStyle w:val="000000100000" w:firstRow="0" w:lastRow="0" w:firstColumn="0" w:lastColumn="0" w:oddVBand="0" w:evenVBand="0" w:oddHBand="1" w:evenHBand="0" w:firstRowFirstColumn="0" w:firstRowLastColumn="0" w:lastRowFirstColumn="0" w:lastRowLastColumn="0"/>
+              <w:rPr>
+                <w:sz w:val="24"/>
+              </w:rPr>
+            </w:pPr>
+          </w:p>
+        </w:tc>
+        <w:tc>
+          <w:tcPr>
+            <w:tcW w:w="1024" w:type="dxa"/>
+          </w:tcPr>
+          <w:p>
+            <w:pPr>
+              <w:jc w:val="center"/>
+              <w:cnfStyle w:val="000000100000" w:firstRow="0" w:lastRow="0" w:firstColumn="0" w:lastColumn="0" w:oddVBand="0" w:evenVBand="0" w:oddHBand="1" w:evenHBand="0" w:firstRowFirstColumn="0" w:firstRowLastColumn="0" w:lastRowFirstColumn="0" w:lastRowLastColumn="0"/>
+              <w:rPr>
+                <w:sz w:val="24"/>
+              </w:rPr>
+            </w:pPr>
+            <w:r>
+              <w:rPr>
+                <w:sz w:val="24"/>
+              </w:rPr>
+              <w:sym w:font="Wingdings" w:char="F0FC"/>
+            </w:r>
+          </w:p>
+        </w:tc>
+      </w:tr>
+    </w:tbl>
+    <w:p>
+      <w:pPr>
+        <w:rPr>
+          <w:rFonts w:asciiTheme="majorHAnsi" w:hAnsiTheme="majorHAnsi"/>
+        </w:rPr>
+      </w:pPr>
+    </w:p>
+    <w:tbl>
+      <w:tblPr>
+        <w:tblStyle w:val="MittlereSchattierung1-Akzent1"/>
+        <w:tblW w:w="0" w:type="auto"/>
+        <w:tblLook w:val="04A0" w:firstRow="1" w:lastRow="0" w:firstColumn="1" w:lastColumn="0" w:noHBand="0" w:noVBand="1"/>
+      </w:tblPr>
+      <w:tblGrid>
+        <w:gridCol w:w="4361"/>
+        <w:gridCol w:w="3827"/>
+        <w:gridCol w:w="1024"/>
+      </w:tblGrid>
+      <w:tr>
+        <w:trPr>
+          <w:cnfStyle w:val="100000000000" w:firstRow="1" w:lastRow="0" w:firstColumn="0" w:lastColumn="0" w:oddVBand="0" w:evenVBand="0" w:oddHBand="0" w:evenHBand="0" w:firstRowFirstColumn="0" w:firstRowLastColumn="0" w:lastRowFirstColumn="0" w:lastRowLastColumn="0"/>
+        </w:trPr>
+        <w:tc>
+          <w:tcPr>
+            <w:cnfStyle w:val="001000000000" w:firstRow="0" w:lastRow="0" w:firstColumn="1" w:lastColumn="0" w:oddVBand="0" w:evenVBand="0" w:oddHBand="0" w:evenHBand="0" w:firstRowFirstColumn="0" w:firstRowLastColumn="0" w:lastRowFirstColumn="0" w:lastRowLastColumn="0"/>
+            <w:tcW w:w="4361" w:type="dxa"/>
+          </w:tcPr>
+          <w:p>
+            <w:pPr>
+              <w:rPr>
+                <w:sz w:val="24"/>
+              </w:rPr>
+            </w:pPr>
+            <w:r>
+              <w:rPr>
+                <w:sz w:val="24"/>
+              </w:rPr>
+              <w:t>Testfall</w:t>
+            </w:r>
+            <w:r>
+              <w:rPr>
+                <w:sz w:val="24"/>
+              </w:rPr>
+              <w:t xml:space="preserve"> </w:t>
+            </w:r>
+            <w:r>
+              <w:rPr>
+                <w:sz w:val="24"/>
+              </w:rPr>
+              <w:t>(Eingabe, …)</w:t>
+            </w:r>
+          </w:p>
+        </w:tc>
+        <w:tc>
+          <w:tcPr>
+            <w:tcW w:w="3827" w:type="dxa"/>
+          </w:tcPr>
+          <w:p>
+            <w:pPr>
+              <w:cnfStyle w:val="100000000000" w:firstRow="1" w:lastRow="0" w:firstColumn="0" w:lastColumn="0" w:oddVBand="0" w:evenVBand="0" w:oddHBand="0" w:evenHBand="0" w:firstRowFirstColumn="0" w:firstRowLastColumn="0" w:lastRowFirstColumn="0" w:lastRowLastColumn="0"/>
+              <w:rPr>
+                <w:sz w:val="24"/>
+              </w:rPr>
+            </w:pPr>
+            <w:r>
+              <w:rPr>
+                <w:sz w:val="24"/>
+              </w:rPr>
+              <w:t>erwartete Reaktion</w:t>
+            </w:r>
+          </w:p>
+        </w:tc>
+        <w:tc>
+          <w:tcPr>
+            <w:tcW w:w="1024" w:type="dxa"/>
+          </w:tcPr>
+          <w:p>
+            <w:pPr>
+              <w:jc w:val="center"/>
+              <w:cnfStyle w:val="100000000000" w:firstRow="1" w:lastRow="0" w:firstColumn="0" w:lastColumn="0" w:oddVBand="0" w:evenVBand="0" w:oddHBand="0" w:evenHBand="0" w:firstRowFirstColumn="0" w:firstRowLastColumn="0" w:lastRowFirstColumn="0" w:lastRowLastColumn="0"/>
+              <w:rPr>
+                <w:sz w:val="24"/>
+              </w:rPr>
+            </w:pPr>
+            <w:r>
+              <w:rPr>
+                <w:sz w:val="24"/>
+              </w:rPr>
+              <w:sym w:font="Wingdings" w:char="F0FC"/>
+            </w:r>
+            <w:r>
+              <w:rPr>
+                <w:sz w:val="24"/>
+              </w:rPr>
+              <w:t>/x</w:t>
+            </w:r>
+          </w:p>
+        </w:tc>
+      </w:tr>
+      <w:tr>
+        <w:trPr>
+          <w:cnfStyle w:val="000000100000" w:firstRow="0" w:lastRow="0" w:firstColumn="0" w:lastColumn="0" w:oddVBand="0" w:evenVBand="0" w:oddHBand="1" w:evenHBand="0" w:firstRowFirstColumn="0" w:firstRowLastColumn="0" w:lastRowFirstColumn="0" w:lastRowLastColumn="0"/>
+        </w:trPr>
+        <w:tc>
+          <w:tcPr>
+            <w:cnfStyle w:val="001000000000" w:firstRow="0" w:lastRow="0" w:firstColumn="1" w:lastColumn="0" w:oddVBand="0" w:evenVBand="0" w:oddHBand="0" w:evenHBand="0" w:firstRowFirstColumn="0" w:firstRowLastColumn="0" w:lastRowFirstColumn="0" w:lastRowLastColumn="0"/>
+            <w:tcW w:w="4361" w:type="dxa"/>
+          </w:tcPr>
+          <w:p>
+            <w:pPr>
+              <w:rPr>
+                <w:sz w:val="24"/>
+              </w:rPr>
+            </w:pPr>
+          </w:p>
+        </w:tc>
+        <w:tc>
+          <w:tcPr>
+            <w:tcW w:w="3827" w:type="dxa"/>
+          </w:tcPr>
+          <w:p>
+            <w:pPr>
+              <w:cnfStyle w:val="000000100000" w:firstRow="0" w:lastRow="0" w:firstColumn="0" w:lastColumn="0" w:oddVBand="0" w:evenVBand="0" w:oddHBand="1" w:evenHBand="0" w:firstRowFirstColumn="0" w:firstRowLastColumn="0" w:lastRowFirstColumn="0" w:lastRowLastColumn="0"/>
+              <w:rPr>
+                <w:sz w:val="24"/>
+              </w:rPr>
+            </w:pPr>
+          </w:p>
+        </w:tc>
+        <w:tc>
+          <w:tcPr>
+            <w:tcW w:w="1024" w:type="dxa"/>
+          </w:tcPr>
+          <w:p>
+            <w:pPr>
+              <w:jc w:val="center"/>
+              <w:cnfStyle w:val="000000100000" w:firstRow="0" w:lastRow="0" w:firstColumn="0" w:lastColumn="0" w:oddVBand="0" w:evenVBand="0" w:oddHBand="1" w:evenHBand="0" w:firstRowFirstColumn="0" w:firstRowLastColumn="0" w:lastRowFirstColumn="0" w:lastRowLastColumn="0"/>
+              <w:rPr>
+                <w:sz w:val="24"/>
+              </w:rPr>
+            </w:pPr>
+            <w:r>
+              <w:rPr>
+                <w:sz w:val="24"/>
+              </w:rPr>
+              <w:sym w:font="Wingdings" w:char="F0FC"/>
+            </w:r>
+          </w:p>
+        </w:tc>
+      </w:tr>
+    </w:tbl>
+    <w:p>
+      <w:pPr>
+        <w:rPr>
+          <w:rFonts w:asciiTheme="majorHAnsi" w:hAnsiTheme="majorHAnsi"/>
+        </w:rPr>
+      </w:pPr>
+    </w:p>
+    <w:p>
+      <w:pPr>
+        <w:pStyle w:val="berschrift2"/>
+      </w:pPr>
+      <w:bookmarkStart w:id="53" w:name="_Toc389769908"/>
+      <w:r>
+        <w:t xml:space="preserve">Automatische Tests mittels </w:t>
+      </w:r>
+      <w:proofErr w:type="spellStart"/>
+      <w:r>
+        <w:t>Selenium</w:t>
+      </w:r>
+      <w:bookmarkEnd w:id="53"/>
+      <w:proofErr w:type="spellEnd"/>
+    </w:p>
+    <w:p/>
+    <w:p>
+      <w:pPr>
+        <w:rPr>
+          <w:rFonts w:asciiTheme="majorHAnsi" w:hAnsiTheme="majorHAnsi"/>
+        </w:rPr>
+      </w:pPr>
+    </w:p>
+    <w:p>
+      <w:pPr>
+        <w:rPr>
+          <w:rFonts w:asciiTheme="majorHAnsi" w:hAnsiTheme="majorHAnsi"/>
+        </w:rPr>
+      </w:pPr>
+    </w:p>
+    <w:p>
+      <w:pPr>
+        <w:rPr>
+          <w:rFonts w:asciiTheme="majorHAnsi" w:hAnsiTheme="majorHAnsi"/>
+        </w:rPr>
+      </w:pPr>
+    </w:p>
+    <w:p>
+      <w:pPr>
+        <w:rPr>
+          <w:rFonts w:asciiTheme="majorHAnsi" w:hAnsiTheme="majorHAnsi"/>
+        </w:rPr>
+      </w:pPr>
+    </w:p>
+    <w:p>
+      <w:pPr>
+        <w:rPr>
+          <w:rFonts w:asciiTheme="majorHAnsi" w:hAnsiTheme="majorHAnsi"/>
+        </w:rPr>
+      </w:pPr>
+    </w:p>
+    <w:p>
+      <w:pPr>
+        <w:rPr>
+          <w:rFonts w:asciiTheme="majorHAnsi" w:hAnsiTheme="majorHAnsi"/>
+        </w:rPr>
+      </w:pPr>
+    </w:p>
+    <w:p>
+      <w:pPr>
+        <w:rPr>
+          <w:rFonts w:asciiTheme="majorHAnsi" w:hAnsiTheme="majorHAnsi"/>
+        </w:rPr>
+      </w:pPr>
+    </w:p>
+    <w:p>
+      <w:pPr>
+        <w:rPr>
+          <w:rFonts w:asciiTheme="majorHAnsi" w:hAnsiTheme="majorHAnsi"/>
+        </w:rPr>
+      </w:pPr>
+    </w:p>
+    <w:p>
+      <w:pPr>
+        <w:rPr>
+          <w:rFonts w:asciiTheme="majorHAnsi" w:hAnsiTheme="majorHAnsi"/>
+        </w:rPr>
+      </w:pPr>
+    </w:p>
+    <w:p>
+      <w:pPr>
+        <w:rPr>
+          <w:rFonts w:asciiTheme="majorHAnsi" w:hAnsiTheme="majorHAnsi"/>
+        </w:rPr>
+      </w:pPr>
+    </w:p>
+    <w:p>
+      <w:pPr>
+        <w:rPr>
+          <w:rFonts w:asciiTheme="majorHAnsi" w:hAnsiTheme="majorHAnsi"/>
+        </w:rPr>
+      </w:pPr>
+    </w:p>
+    <w:p>
+      <w:pPr>
+        <w:rPr>
+          <w:rFonts w:asciiTheme="majorHAnsi" w:hAnsiTheme="majorHAnsi"/>
+        </w:rPr>
+      </w:pPr>
+    </w:p>
+    <w:p>
+      <w:pPr>
+        <w:rPr>
+          <w:rFonts w:asciiTheme="majorHAnsi" w:hAnsiTheme="majorHAnsi"/>
+        </w:rPr>
+      </w:pPr>
+    </w:p>
+    <w:p>
+      <w:pPr>
+        <w:rPr>
+          <w:rFonts w:asciiTheme="majorHAnsi" w:hAnsiTheme="majorHAnsi"/>
+        </w:rPr>
+      </w:pPr>
+    </w:p>
+    <w:p>
+      <w:pPr>
+        <w:rPr>
+          <w:rFonts w:asciiTheme="majorHAnsi" w:hAnsiTheme="majorHAnsi"/>
+        </w:rPr>
+      </w:pPr>
+    </w:p>
+    <w:p>
+      <w:pPr>
+        <w:rPr>
+          <w:rFonts w:asciiTheme="majorHAnsi" w:hAnsiTheme="majorHAnsi"/>
+        </w:rPr>
+      </w:pPr>
+    </w:p>
+    <w:p>
+      <w:pPr>
+        <w:rPr>
+          <w:rFonts w:asciiTheme="majorHAnsi" w:hAnsiTheme="majorHAnsi"/>
+        </w:rPr>
+      </w:pPr>
+    </w:p>
+    <w:p>
+      <w:pPr>
+        <w:rPr>
+          <w:rFonts w:asciiTheme="majorHAnsi" w:hAnsiTheme="majorHAnsi"/>
+        </w:rPr>
+      </w:pPr>
+    </w:p>
+    <w:p>
+      <w:pPr>
+        <w:rPr>
+          <w:rFonts w:asciiTheme="majorHAnsi" w:hAnsiTheme="majorHAnsi"/>
+        </w:rPr>
+      </w:pPr>
+    </w:p>
+    <w:p>
+      <w:pPr>
+        <w:rPr>
+          <w:rFonts w:asciiTheme="majorHAnsi" w:hAnsiTheme="majorHAnsi"/>
+        </w:rPr>
+      </w:pPr>
+    </w:p>
+    <w:p>
+      <w:pPr>
+        <w:rPr>
+          <w:rFonts w:asciiTheme="majorHAnsi" w:hAnsiTheme="majorHAnsi"/>
+        </w:rPr>
+      </w:pPr>
+    </w:p>
+    <w:p>
+      <w:pPr>
+        <w:rPr>
+          <w:rFonts w:asciiTheme="majorHAnsi" w:hAnsiTheme="majorHAnsi"/>
+        </w:rPr>
+      </w:pPr>
+    </w:p>
+    <w:p>
+      <w:pPr>
+        <w:rPr>
+          <w:rFonts w:asciiTheme="majorHAnsi" w:hAnsiTheme="majorHAnsi"/>
+        </w:rPr>
+      </w:pPr>
+    </w:p>
+    <w:p>
+      <w:pPr>
+        <w:rPr>
+          <w:rFonts w:asciiTheme="majorHAnsi" w:hAnsiTheme="majorHAnsi"/>
+        </w:rPr>
+      </w:pPr>
+    </w:p>
+    <w:p>
+      <w:pPr>
+        <w:rPr>
+          <w:rFonts w:asciiTheme="majorHAnsi" w:hAnsiTheme="majorHAnsi"/>
+        </w:rPr>
+      </w:pPr>
+    </w:p>
+    <w:p>
+      <w:pPr>
+        <w:rPr>
+          <w:rFonts w:asciiTheme="majorHAnsi" w:hAnsiTheme="majorHAnsi"/>
+        </w:rPr>
+      </w:pPr>
+    </w:p>
+    <w:p>
+      <w:pPr>
+        <w:rPr>
+          <w:rFonts w:asciiTheme="majorHAnsi" w:hAnsiTheme="majorHAnsi"/>
+        </w:rPr>
+      </w:pPr>
+    </w:p>
+    <w:p>
+      <w:pPr>
+        <w:rPr>
+          <w:rFonts w:asciiTheme="majorHAnsi" w:hAnsiTheme="majorHAnsi"/>
+        </w:rPr>
+      </w:pPr>
+    </w:p>
+    <w:p>
+      <w:pPr>
+        <w:rPr>
+          <w:rFonts w:asciiTheme="majorHAnsi" w:hAnsiTheme="majorHAnsi"/>
+        </w:rPr>
+      </w:pPr>
+    </w:p>
+    <w:p>
+      <w:pPr>
+        <w:rPr>
+          <w:rFonts w:asciiTheme="majorHAnsi" w:hAnsiTheme="majorHAnsi"/>
+        </w:rPr>
+      </w:pPr>
+    </w:p>
+    <w:p>
+      <w:pPr>
+        <w:rPr>
+          <w:rFonts w:asciiTheme="majorHAnsi" w:hAnsiTheme="majorHAnsi"/>
+        </w:rPr>
+      </w:pPr>
+    </w:p>
+    <w:p>
+      <w:pPr>
+        <w:pStyle w:val="berschrift1"/>
+      </w:pPr>
+      <w:bookmarkStart w:id="54" w:name="_Toc389769909"/>
+      <w:r>
+        <w:lastRenderedPageBreak/>
+        <w:t>Bemerkungen</w:t>
+      </w:r>
+      <w:bookmarkEnd w:id="54"/>
+    </w:p>
+    <w:p>
+      <w:pPr>
+        <w:rPr>
+          <w:rFonts w:asciiTheme="majorHAnsi" w:hAnsiTheme="majorHAnsi"/>
+        </w:rPr>
+      </w:pPr>
+    </w:p>
+    <w:tbl>
+      <w:tblPr>
+        <w:tblStyle w:val="MittlereListe2-Akzent1"/>
+        <w:tblW w:w="0" w:type="auto"/>
+        <w:tblLook w:val="04A0" w:firstRow="1" w:lastRow="0" w:firstColumn="1" w:lastColumn="0" w:noHBand="0" w:noVBand="1"/>
+      </w:tblPr>
+      <w:tblGrid>
+        <w:gridCol w:w="534"/>
+        <w:gridCol w:w="8678"/>
+      </w:tblGrid>
+      <w:tr>
+        <w:trPr>
+          <w:cnfStyle w:val="100000000000" w:firstRow="1" w:lastRow="0" w:firstColumn="0" w:lastColumn="0" w:oddVBand="0" w:evenVBand="0" w:oddHBand="0" w:evenHBand="0" w:firstRowFirstColumn="0" w:firstRowLastColumn="0" w:lastRowFirstColumn="0" w:lastRowLastColumn="0"/>
+        </w:trPr>
+        <w:tc>
+          <w:tcPr>
+            <w:cnfStyle w:val="001000000100" w:firstRow="0" w:lastRow="0" w:firstColumn="1" w:lastColumn="0" w:oddVBand="0" w:evenVBand="0" w:oddHBand="0" w:evenHBand="0" w:firstRowFirstColumn="1" w:firstRowLastColumn="0" w:lastRowFirstColumn="0" w:lastRowLastColumn="0"/>
+            <w:tcW w:w="534" w:type="dxa"/>
+          </w:tcPr>
+          <w:p>
+            <w:r>
+              <w:t>Nr.</w:t>
+            </w:r>
+          </w:p>
+        </w:tc>
+        <w:tc>
+          <w:tcPr>
+            <w:tcW w:w="8678" w:type="dxa"/>
+          </w:tcPr>
+          <w:p>
+            <w:pPr>
+              <w:cnfStyle w:val="100000000000" w:firstRow="1" w:lastRow="0" w:firstColumn="0" w:lastColumn="0" w:oddVBand="0" w:evenVBand="0" w:oddHBand="0" w:evenHBand="0" w:firstRowFirstColumn="0" w:firstRowLastColumn="0" w:lastRowFirstColumn="0" w:lastRowLastColumn="0"/>
+            </w:pPr>
+            <w:r>
+              <w:t>Bemerkung</w:t>
+            </w:r>
+          </w:p>
+        </w:tc>
+      </w:tr>
+      <w:tr>
+        <w:trPr>
+          <w:cnfStyle w:val="000000100000" w:firstRow="0" w:lastRow="0" w:firstColumn="0" w:lastColumn="0" w:oddVBand="0" w:evenVBand="0" w:oddHBand="1" w:evenHBand="0" w:firstRowFirstColumn="0" w:firstRowLastColumn="0" w:lastRowFirstColumn="0" w:lastRowLastColumn="0"/>
+        </w:trPr>
+        <w:tc>
+          <w:tcPr>
+            <w:cnfStyle w:val="001000000000" w:firstRow="0" w:lastRow="0" w:firstColumn="1" w:lastColumn="0" w:oddVBand="0" w:evenVBand="0" w:oddHBand="0" w:evenHBand="0" w:firstRowFirstColumn="0" w:firstRowLastColumn="0" w:lastRowFirstColumn="0" w:lastRowLastColumn="0"/>
+            <w:tcW w:w="534" w:type="dxa"/>
+          </w:tcPr>
+          <w:p/>
+        </w:tc>
+        <w:tc>
+          <w:tcPr>
+            <w:tcW w:w="8678" w:type="dxa"/>
+          </w:tcPr>
+          <w:p>
+            <w:pPr>
+              <w:cnfStyle w:val="000000100000" w:firstRow="0" w:lastRow="0" w:firstColumn="0" w:lastColumn="0" w:oddVBand="0" w:evenVBand="0" w:oddHBand="1" w:evenHBand="0" w:firstRowFirstColumn="0" w:firstRowLastColumn="0" w:lastRowFirstColumn="0" w:lastRowLastColumn="0"/>
+            </w:pPr>
+          </w:p>
+        </w:tc>
+      </w:tr>
+    </w:tbl>
+    <w:p>
+      <w:pPr>
+        <w:rPr>
+          <w:rFonts w:asciiTheme="majorHAnsi" w:hAnsiTheme="majorHAnsi"/>
+        </w:rPr>
+      </w:pPr>
+    </w:p>
+    <w:p>
+      <w:pPr>
         <w:rPr>
           <w:rFonts w:asciiTheme="majorHAnsi" w:hAnsiTheme="majorHAnsi"/>
         </w:rPr>
@@ -18987,22 +21202,14 @@
     </w:p>
     <w:p>
       <w:pPr>
-        <w:rPr>
-          <w:rFonts w:asciiTheme="majorHAnsi" w:hAnsiTheme="majorHAnsi"/>
-          <w:sz w:val="24"/>
-        </w:rPr>
-      </w:pPr>
-    </w:p>
-    <w:p>
-      <w:pPr>
         <w:pStyle w:val="berschrift1"/>
       </w:pPr>
-      <w:bookmarkStart w:id="52" w:name="_Toc389325029"/>
+      <w:bookmarkStart w:id="55" w:name="_Toc389769910"/>
       <w:r>
         <w:lastRenderedPageBreak/>
         <w:t>Quellenangaben</w:t>
       </w:r>
-      <w:bookmarkEnd w:id="52"/>
+      <w:bookmarkEnd w:id="55"/>
     </w:p>
     <w:p>
       <w:pPr>
@@ -21850,7 +24057,7 @@
       <mc:AlternateContent>
         <mc:Choice Requires="wps">
           <w:drawing>
-            <wp:anchor distT="0" distB="0" distL="114300" distR="114300" simplePos="0" relativeHeight="251659264" behindDoc="0" locked="0" layoutInCell="1" allowOverlap="1" wp14:anchorId="3032FBB2" wp14:editId="2EEEB355">
+            <wp:anchor distT="0" distB="0" distL="114300" distR="114300" simplePos="0" relativeHeight="251659264" behindDoc="0" locked="0" layoutInCell="1" allowOverlap="1" wp14:anchorId="65FBA58D" wp14:editId="020AF941">
               <wp:simplePos x="0" y="0"/>
               <wp:positionH relativeFrom="column">
                 <wp:posOffset>957</wp:posOffset>
@@ -21953,7 +24160,7 @@
                 <w:lang w:val="de-DE"/>
               </w:rPr>
               <w:tab/>
-              <w:t>Version: 1.9</w:t>
+              <w:t>Version: 2.0</w:t>
             </w:r>
             <w:r>
               <w:rPr>
@@ -22053,7 +24260,7 @@
                 <w:noProof/>
                 <w:color w:val="808080" w:themeColor="background1" w:themeShade="80"/>
               </w:rPr>
-              <w:t>26</w:t>
+              <w:t>29</w:t>
             </w:r>
             <w:r>
               <w:rPr>
@@ -22189,7 +24396,7 @@
         <w:color w:val="808080" w:themeColor="background1" w:themeShade="80"/>
         <w:sz w:val="24"/>
       </w:rPr>
-      <w:t>31.05.2014</w:t>
+      <w:t>05.06.2014</w:t>
     </w:r>
     <w:r>
       <w:rPr>
@@ -26831,6 +29038,301 @@
       <w:szCs w:val="20"/>
     </w:rPr>
   </w:style>
+  <w:style w:type="table" w:styleId="MittlereSchattierung1-Akzent2">
+    <w:name w:val="Medium Shading 1 Accent 2"/>
+    <w:basedOn w:val="NormaleTabelle"/>
+    <w:uiPriority w:val="63"/>
+    <w:rsid w:val="003B2FC9"/>
+    <w:pPr>
+      <w:spacing w:line="240" w:lineRule="auto"/>
+    </w:pPr>
+    <w:rPr>
+      <w:rFonts w:asciiTheme="minorHAnsi" w:hAnsiTheme="minorHAnsi"/>
+    </w:rPr>
+    <w:tblPr>
+      <w:tblStyleRowBandSize w:val="1"/>
+      <w:tblStyleColBandSize w:val="1"/>
+      <w:tblInd w:w="0" w:type="dxa"/>
+      <w:tblBorders>
+        <w:top w:val="single" w:sz="8" w:space="0" w:color="CF7B79" w:themeColor="accent2" w:themeTint="BF"/>
+        <w:left w:val="single" w:sz="8" w:space="0" w:color="CF7B79" w:themeColor="accent2" w:themeTint="BF"/>
+        <w:bottom w:val="single" w:sz="8" w:space="0" w:color="CF7B79" w:themeColor="accent2" w:themeTint="BF"/>
+        <w:right w:val="single" w:sz="8" w:space="0" w:color="CF7B79" w:themeColor="accent2" w:themeTint="BF"/>
+        <w:insideH w:val="single" w:sz="8" w:space="0" w:color="CF7B79" w:themeColor="accent2" w:themeTint="BF"/>
+      </w:tblBorders>
+      <w:tblCellMar>
+        <w:top w:w="0" w:type="dxa"/>
+        <w:left w:w="108" w:type="dxa"/>
+        <w:bottom w:w="0" w:type="dxa"/>
+        <w:right w:w="108" w:type="dxa"/>
+      </w:tblCellMar>
+    </w:tblPr>
+    <w:tblStylePr w:type="firstRow">
+      <w:pPr>
+        <w:spacing w:before="0" w:after="0" w:line="240" w:lineRule="auto"/>
+      </w:pPr>
+      <w:rPr>
+        <w:b/>
+        <w:bCs/>
+        <w:color w:val="FFFFFF" w:themeColor="background1"/>
+      </w:rPr>
+      <w:tblPr/>
+      <w:tcPr>
+        <w:tcBorders>
+          <w:top w:val="single" w:sz="8" w:space="0" w:color="CF7B79" w:themeColor="accent2" w:themeTint="BF"/>
+          <w:left w:val="single" w:sz="8" w:space="0" w:color="CF7B79" w:themeColor="accent2" w:themeTint="BF"/>
+          <w:bottom w:val="single" w:sz="8" w:space="0" w:color="CF7B79" w:themeColor="accent2" w:themeTint="BF"/>
+          <w:right w:val="single" w:sz="8" w:space="0" w:color="CF7B79" w:themeColor="accent2" w:themeTint="BF"/>
+          <w:insideH w:val="nil"/>
+          <w:insideV w:val="nil"/>
+        </w:tcBorders>
+        <w:shd w:val="clear" w:color="auto" w:fill="C0504D" w:themeFill="accent2"/>
+      </w:tcPr>
+    </w:tblStylePr>
+    <w:tblStylePr w:type="lastRow">
+      <w:pPr>
+        <w:spacing w:before="0" w:after="0" w:line="240" w:lineRule="auto"/>
+      </w:pPr>
+      <w:rPr>
+        <w:b/>
+        <w:bCs/>
+      </w:rPr>
+      <w:tblPr/>
+      <w:tcPr>
+        <w:tcBorders>
+          <w:top w:val="double" w:sz="6" w:space="0" w:color="CF7B79" w:themeColor="accent2" w:themeTint="BF"/>
+          <w:left w:val="single" w:sz="8" w:space="0" w:color="CF7B79" w:themeColor="accent2" w:themeTint="BF"/>
+          <w:bottom w:val="single" w:sz="8" w:space="0" w:color="CF7B79" w:themeColor="accent2" w:themeTint="BF"/>
+          <w:right w:val="single" w:sz="8" w:space="0" w:color="CF7B79" w:themeColor="accent2" w:themeTint="BF"/>
+          <w:insideH w:val="nil"/>
+          <w:insideV w:val="nil"/>
+        </w:tcBorders>
+      </w:tcPr>
+    </w:tblStylePr>
+    <w:tblStylePr w:type="firstCol">
+      <w:rPr>
+        <w:b/>
+        <w:bCs/>
+      </w:rPr>
+    </w:tblStylePr>
+    <w:tblStylePr w:type="lastCol">
+      <w:rPr>
+        <w:b/>
+        <w:bCs/>
+      </w:rPr>
+    </w:tblStylePr>
+    <w:tblStylePr w:type="band1Vert">
+      <w:tblPr/>
+      <w:tcPr>
+        <w:shd w:val="clear" w:color="auto" w:fill="EFD3D2" w:themeFill="accent2" w:themeFillTint="3F"/>
+      </w:tcPr>
+    </w:tblStylePr>
+    <w:tblStylePr w:type="band1Horz">
+      <w:tblPr/>
+      <w:tcPr>
+        <w:tcBorders>
+          <w:insideH w:val="nil"/>
+          <w:insideV w:val="nil"/>
+        </w:tcBorders>
+        <w:shd w:val="clear" w:color="auto" w:fill="EFD3D2" w:themeFill="accent2" w:themeFillTint="3F"/>
+      </w:tcPr>
+    </w:tblStylePr>
+    <w:tblStylePr w:type="band2Horz">
+      <w:tblPr/>
+      <w:tcPr>
+        <w:tcBorders>
+          <w:insideH w:val="nil"/>
+          <w:insideV w:val="nil"/>
+        </w:tcBorders>
+      </w:tcPr>
+    </w:tblStylePr>
+  </w:style>
+  <w:style w:type="table" w:styleId="FarbigesRaster-Akzent3">
+    <w:name w:val="Colorful Grid Accent 3"/>
+    <w:basedOn w:val="NormaleTabelle"/>
+    <w:uiPriority w:val="73"/>
+    <w:rsid w:val="001F4864"/>
+    <w:pPr>
+      <w:spacing w:line="240" w:lineRule="auto"/>
+    </w:pPr>
+    <w:rPr>
+      <w:color w:val="000000" w:themeColor="text1"/>
+    </w:rPr>
+    <w:tblPr>
+      <w:tblStyleRowBandSize w:val="1"/>
+      <w:tblStyleColBandSize w:val="1"/>
+      <w:tblInd w:w="0" w:type="dxa"/>
+      <w:tblBorders>
+        <w:insideH w:val="single" w:sz="4" w:space="0" w:color="FFFFFF" w:themeColor="background1"/>
+      </w:tblBorders>
+      <w:tblCellMar>
+        <w:top w:w="0" w:type="dxa"/>
+        <w:left w:w="108" w:type="dxa"/>
+        <w:bottom w:w="0" w:type="dxa"/>
+        <w:right w:w="108" w:type="dxa"/>
+      </w:tblCellMar>
+    </w:tblPr>
+    <w:tcPr>
+      <w:shd w:val="clear" w:color="auto" w:fill="EAF1DD" w:themeFill="accent3" w:themeFillTint="33"/>
+    </w:tcPr>
+    <w:tblStylePr w:type="firstRow">
+      <w:rPr>
+        <w:b/>
+        <w:bCs/>
+      </w:rPr>
+      <w:tblPr/>
+      <w:tcPr>
+        <w:shd w:val="clear" w:color="auto" w:fill="D6E3BC" w:themeFill="accent3" w:themeFillTint="66"/>
+      </w:tcPr>
+    </w:tblStylePr>
+    <w:tblStylePr w:type="lastRow">
+      <w:rPr>
+        <w:b/>
+        <w:bCs/>
+        <w:color w:val="000000" w:themeColor="text1"/>
+      </w:rPr>
+      <w:tblPr/>
+      <w:tcPr>
+        <w:shd w:val="clear" w:color="auto" w:fill="D6E3BC" w:themeFill="accent3" w:themeFillTint="66"/>
+      </w:tcPr>
+    </w:tblStylePr>
+    <w:tblStylePr w:type="firstCol">
+      <w:rPr>
+        <w:color w:val="FFFFFF" w:themeColor="background1"/>
+      </w:rPr>
+      <w:tblPr/>
+      <w:tcPr>
+        <w:shd w:val="clear" w:color="auto" w:fill="76923C" w:themeFill="accent3" w:themeFillShade="BF"/>
+      </w:tcPr>
+    </w:tblStylePr>
+    <w:tblStylePr w:type="lastCol">
+      <w:rPr>
+        <w:color w:val="FFFFFF" w:themeColor="background1"/>
+      </w:rPr>
+      <w:tblPr/>
+      <w:tcPr>
+        <w:shd w:val="clear" w:color="auto" w:fill="76923C" w:themeFill="accent3" w:themeFillShade="BF"/>
+      </w:tcPr>
+    </w:tblStylePr>
+    <w:tblStylePr w:type="band1Vert">
+      <w:tblPr/>
+      <w:tcPr>
+        <w:shd w:val="clear" w:color="auto" w:fill="CDDDAC" w:themeFill="accent3" w:themeFillTint="7F"/>
+      </w:tcPr>
+    </w:tblStylePr>
+    <w:tblStylePr w:type="band1Horz">
+      <w:tblPr/>
+      <w:tcPr>
+        <w:shd w:val="clear" w:color="auto" w:fill="CDDDAC" w:themeFill="accent3" w:themeFillTint="7F"/>
+      </w:tcPr>
+    </w:tblStylePr>
+  </w:style>
+  <w:style w:type="table" w:styleId="MittlereSchattierung1-Akzent1">
+    <w:name w:val="Medium Shading 1 Accent 1"/>
+    <w:basedOn w:val="NormaleTabelle"/>
+    <w:uiPriority w:val="63"/>
+    <w:rsid w:val="001F4864"/>
+    <w:pPr>
+      <w:spacing w:line="240" w:lineRule="auto"/>
+    </w:pPr>
+    <w:tblPr>
+      <w:tblStyleRowBandSize w:val="1"/>
+      <w:tblStyleColBandSize w:val="1"/>
+      <w:tblInd w:w="0" w:type="dxa"/>
+      <w:tblBorders>
+        <w:top w:val="single" w:sz="8" w:space="0" w:color="7BA0CD" w:themeColor="accent1" w:themeTint="BF"/>
+        <w:left w:val="single" w:sz="8" w:space="0" w:color="7BA0CD" w:themeColor="accent1" w:themeTint="BF"/>
+        <w:bottom w:val="single" w:sz="8" w:space="0" w:color="7BA0CD" w:themeColor="accent1" w:themeTint="BF"/>
+        <w:right w:val="single" w:sz="8" w:space="0" w:color="7BA0CD" w:themeColor="accent1" w:themeTint="BF"/>
+        <w:insideH w:val="single" w:sz="8" w:space="0" w:color="7BA0CD" w:themeColor="accent1" w:themeTint="BF"/>
+      </w:tblBorders>
+      <w:tblCellMar>
+        <w:top w:w="0" w:type="dxa"/>
+        <w:left w:w="108" w:type="dxa"/>
+        <w:bottom w:w="0" w:type="dxa"/>
+        <w:right w:w="108" w:type="dxa"/>
+      </w:tblCellMar>
+    </w:tblPr>
+    <w:tblStylePr w:type="firstRow">
+      <w:pPr>
+        <w:spacing w:before="0" w:after="0" w:line="240" w:lineRule="auto"/>
+      </w:pPr>
+      <w:rPr>
+        <w:b/>
+        <w:bCs/>
+        <w:color w:val="FFFFFF" w:themeColor="background1"/>
+      </w:rPr>
+      <w:tblPr/>
+      <w:tcPr>
+        <w:tcBorders>
+          <w:top w:val="single" w:sz="8" w:space="0" w:color="7BA0CD" w:themeColor="accent1" w:themeTint="BF"/>
+          <w:left w:val="single" w:sz="8" w:space="0" w:color="7BA0CD" w:themeColor="accent1" w:themeTint="BF"/>
+          <w:bottom w:val="single" w:sz="8" w:space="0" w:color="7BA0CD" w:themeColor="accent1" w:themeTint="BF"/>
+          <w:right w:val="single" w:sz="8" w:space="0" w:color="7BA0CD" w:themeColor="accent1" w:themeTint="BF"/>
+          <w:insideH w:val="nil"/>
+          <w:insideV w:val="nil"/>
+        </w:tcBorders>
+        <w:shd w:val="clear" w:color="auto" w:fill="4F81BD" w:themeFill="accent1"/>
+      </w:tcPr>
+    </w:tblStylePr>
+    <w:tblStylePr w:type="lastRow">
+      <w:pPr>
+        <w:spacing w:before="0" w:after="0" w:line="240" w:lineRule="auto"/>
+      </w:pPr>
+      <w:rPr>
+        <w:b/>
+        <w:bCs/>
+      </w:rPr>
+      <w:tblPr/>
+      <w:tcPr>
+        <w:tcBorders>
+          <w:top w:val="double" w:sz="6" w:space="0" w:color="7BA0CD" w:themeColor="accent1" w:themeTint="BF"/>
+          <w:left w:val="single" w:sz="8" w:space="0" w:color="7BA0CD" w:themeColor="accent1" w:themeTint="BF"/>
+          <w:bottom w:val="single" w:sz="8" w:space="0" w:color="7BA0CD" w:themeColor="accent1" w:themeTint="BF"/>
+          <w:right w:val="single" w:sz="8" w:space="0" w:color="7BA0CD" w:themeColor="accent1" w:themeTint="BF"/>
+          <w:insideH w:val="nil"/>
+          <w:insideV w:val="nil"/>
+        </w:tcBorders>
+      </w:tcPr>
+    </w:tblStylePr>
+    <w:tblStylePr w:type="firstCol">
+      <w:rPr>
+        <w:b/>
+        <w:bCs/>
+      </w:rPr>
+    </w:tblStylePr>
+    <w:tblStylePr w:type="lastCol">
+      <w:rPr>
+        <w:b/>
+        <w:bCs/>
+      </w:rPr>
+    </w:tblStylePr>
+    <w:tblStylePr w:type="band1Vert">
+      <w:tblPr/>
+      <w:tcPr>
+        <w:shd w:val="clear" w:color="auto" w:fill="D3DFEE" w:themeFill="accent1" w:themeFillTint="3F"/>
+      </w:tcPr>
+    </w:tblStylePr>
+    <w:tblStylePr w:type="band1Horz">
+      <w:tblPr/>
+      <w:tcPr>
+        <w:tcBorders>
+          <w:insideH w:val="nil"/>
+          <w:insideV w:val="nil"/>
+        </w:tcBorders>
+        <w:shd w:val="clear" w:color="auto" w:fill="D3DFEE" w:themeFill="accent1" w:themeFillTint="3F"/>
+      </w:tcPr>
+    </w:tblStylePr>
+    <w:tblStylePr w:type="band2Horz">
+      <w:tblPr/>
+      <w:tcPr>
+        <w:tcBorders>
+          <w:insideH w:val="nil"/>
+          <w:insideV w:val="nil"/>
+        </w:tcBorders>
+      </w:tcPr>
+    </w:tblStylePr>
+  </w:style>
 </w:styles>
 </file>
 
@@ -28153,6 +30655,301 @@
       <w:szCs w:val="20"/>
     </w:rPr>
   </w:style>
+  <w:style w:type="table" w:styleId="MittlereSchattierung1-Akzent2">
+    <w:name w:val="Medium Shading 1 Accent 2"/>
+    <w:basedOn w:val="NormaleTabelle"/>
+    <w:uiPriority w:val="63"/>
+    <w:rsid w:val="003B2FC9"/>
+    <w:pPr>
+      <w:spacing w:line="240" w:lineRule="auto"/>
+    </w:pPr>
+    <w:rPr>
+      <w:rFonts w:asciiTheme="minorHAnsi" w:hAnsiTheme="minorHAnsi"/>
+    </w:rPr>
+    <w:tblPr>
+      <w:tblStyleRowBandSize w:val="1"/>
+      <w:tblStyleColBandSize w:val="1"/>
+      <w:tblInd w:w="0" w:type="dxa"/>
+      <w:tblBorders>
+        <w:top w:val="single" w:sz="8" w:space="0" w:color="CF7B79" w:themeColor="accent2" w:themeTint="BF"/>
+        <w:left w:val="single" w:sz="8" w:space="0" w:color="CF7B79" w:themeColor="accent2" w:themeTint="BF"/>
+        <w:bottom w:val="single" w:sz="8" w:space="0" w:color="CF7B79" w:themeColor="accent2" w:themeTint="BF"/>
+        <w:right w:val="single" w:sz="8" w:space="0" w:color="CF7B79" w:themeColor="accent2" w:themeTint="BF"/>
+        <w:insideH w:val="single" w:sz="8" w:space="0" w:color="CF7B79" w:themeColor="accent2" w:themeTint="BF"/>
+      </w:tblBorders>
+      <w:tblCellMar>
+        <w:top w:w="0" w:type="dxa"/>
+        <w:left w:w="108" w:type="dxa"/>
+        <w:bottom w:w="0" w:type="dxa"/>
+        <w:right w:w="108" w:type="dxa"/>
+      </w:tblCellMar>
+    </w:tblPr>
+    <w:tblStylePr w:type="firstRow">
+      <w:pPr>
+        <w:spacing w:before="0" w:after="0" w:line="240" w:lineRule="auto"/>
+      </w:pPr>
+      <w:rPr>
+        <w:b/>
+        <w:bCs/>
+        <w:color w:val="FFFFFF" w:themeColor="background1"/>
+      </w:rPr>
+      <w:tblPr/>
+      <w:tcPr>
+        <w:tcBorders>
+          <w:top w:val="single" w:sz="8" w:space="0" w:color="CF7B79" w:themeColor="accent2" w:themeTint="BF"/>
+          <w:left w:val="single" w:sz="8" w:space="0" w:color="CF7B79" w:themeColor="accent2" w:themeTint="BF"/>
+          <w:bottom w:val="single" w:sz="8" w:space="0" w:color="CF7B79" w:themeColor="accent2" w:themeTint="BF"/>
+          <w:right w:val="single" w:sz="8" w:space="0" w:color="CF7B79" w:themeColor="accent2" w:themeTint="BF"/>
+          <w:insideH w:val="nil"/>
+          <w:insideV w:val="nil"/>
+        </w:tcBorders>
+        <w:shd w:val="clear" w:color="auto" w:fill="C0504D" w:themeFill="accent2"/>
+      </w:tcPr>
+    </w:tblStylePr>
+    <w:tblStylePr w:type="lastRow">
+      <w:pPr>
+        <w:spacing w:before="0" w:after="0" w:line="240" w:lineRule="auto"/>
+      </w:pPr>
+      <w:rPr>
+        <w:b/>
+        <w:bCs/>
+      </w:rPr>
+      <w:tblPr/>
+      <w:tcPr>
+        <w:tcBorders>
+          <w:top w:val="double" w:sz="6" w:space="0" w:color="CF7B79" w:themeColor="accent2" w:themeTint="BF"/>
+          <w:left w:val="single" w:sz="8" w:space="0" w:color="CF7B79" w:themeColor="accent2" w:themeTint="BF"/>
+          <w:bottom w:val="single" w:sz="8" w:space="0" w:color="CF7B79" w:themeColor="accent2" w:themeTint="BF"/>
+          <w:right w:val="single" w:sz="8" w:space="0" w:color="CF7B79" w:themeColor="accent2" w:themeTint="BF"/>
+          <w:insideH w:val="nil"/>
+          <w:insideV w:val="nil"/>
+        </w:tcBorders>
+      </w:tcPr>
+    </w:tblStylePr>
+    <w:tblStylePr w:type="firstCol">
+      <w:rPr>
+        <w:b/>
+        <w:bCs/>
+      </w:rPr>
+    </w:tblStylePr>
+    <w:tblStylePr w:type="lastCol">
+      <w:rPr>
+        <w:b/>
+        <w:bCs/>
+      </w:rPr>
+    </w:tblStylePr>
+    <w:tblStylePr w:type="band1Vert">
+      <w:tblPr/>
+      <w:tcPr>
+        <w:shd w:val="clear" w:color="auto" w:fill="EFD3D2" w:themeFill="accent2" w:themeFillTint="3F"/>
+      </w:tcPr>
+    </w:tblStylePr>
+    <w:tblStylePr w:type="band1Horz">
+      <w:tblPr/>
+      <w:tcPr>
+        <w:tcBorders>
+          <w:insideH w:val="nil"/>
+          <w:insideV w:val="nil"/>
+        </w:tcBorders>
+        <w:shd w:val="clear" w:color="auto" w:fill="EFD3D2" w:themeFill="accent2" w:themeFillTint="3F"/>
+      </w:tcPr>
+    </w:tblStylePr>
+    <w:tblStylePr w:type="band2Horz">
+      <w:tblPr/>
+      <w:tcPr>
+        <w:tcBorders>
+          <w:insideH w:val="nil"/>
+          <w:insideV w:val="nil"/>
+        </w:tcBorders>
+      </w:tcPr>
+    </w:tblStylePr>
+  </w:style>
+  <w:style w:type="table" w:styleId="FarbigesRaster-Akzent3">
+    <w:name w:val="Colorful Grid Accent 3"/>
+    <w:basedOn w:val="NormaleTabelle"/>
+    <w:uiPriority w:val="73"/>
+    <w:rsid w:val="001F4864"/>
+    <w:pPr>
+      <w:spacing w:line="240" w:lineRule="auto"/>
+    </w:pPr>
+    <w:rPr>
+      <w:color w:val="000000" w:themeColor="text1"/>
+    </w:rPr>
+    <w:tblPr>
+      <w:tblStyleRowBandSize w:val="1"/>
+      <w:tblStyleColBandSize w:val="1"/>
+      <w:tblInd w:w="0" w:type="dxa"/>
+      <w:tblBorders>
+        <w:insideH w:val="single" w:sz="4" w:space="0" w:color="FFFFFF" w:themeColor="background1"/>
+      </w:tblBorders>
+      <w:tblCellMar>
+        <w:top w:w="0" w:type="dxa"/>
+        <w:left w:w="108" w:type="dxa"/>
+        <w:bottom w:w="0" w:type="dxa"/>
+        <w:right w:w="108" w:type="dxa"/>
+      </w:tblCellMar>
+    </w:tblPr>
+    <w:tcPr>
+      <w:shd w:val="clear" w:color="auto" w:fill="EAF1DD" w:themeFill="accent3" w:themeFillTint="33"/>
+    </w:tcPr>
+    <w:tblStylePr w:type="firstRow">
+      <w:rPr>
+        <w:b/>
+        <w:bCs/>
+      </w:rPr>
+      <w:tblPr/>
+      <w:tcPr>
+        <w:shd w:val="clear" w:color="auto" w:fill="D6E3BC" w:themeFill="accent3" w:themeFillTint="66"/>
+      </w:tcPr>
+    </w:tblStylePr>
+    <w:tblStylePr w:type="lastRow">
+      <w:rPr>
+        <w:b/>
+        <w:bCs/>
+        <w:color w:val="000000" w:themeColor="text1"/>
+      </w:rPr>
+      <w:tblPr/>
+      <w:tcPr>
+        <w:shd w:val="clear" w:color="auto" w:fill="D6E3BC" w:themeFill="accent3" w:themeFillTint="66"/>
+      </w:tcPr>
+    </w:tblStylePr>
+    <w:tblStylePr w:type="firstCol">
+      <w:rPr>
+        <w:color w:val="FFFFFF" w:themeColor="background1"/>
+      </w:rPr>
+      <w:tblPr/>
+      <w:tcPr>
+        <w:shd w:val="clear" w:color="auto" w:fill="76923C" w:themeFill="accent3" w:themeFillShade="BF"/>
+      </w:tcPr>
+    </w:tblStylePr>
+    <w:tblStylePr w:type="lastCol">
+      <w:rPr>
+        <w:color w:val="FFFFFF" w:themeColor="background1"/>
+      </w:rPr>
+      <w:tblPr/>
+      <w:tcPr>
+        <w:shd w:val="clear" w:color="auto" w:fill="76923C" w:themeFill="accent3" w:themeFillShade="BF"/>
+      </w:tcPr>
+    </w:tblStylePr>
+    <w:tblStylePr w:type="band1Vert">
+      <w:tblPr/>
+      <w:tcPr>
+        <w:shd w:val="clear" w:color="auto" w:fill="CDDDAC" w:themeFill="accent3" w:themeFillTint="7F"/>
+      </w:tcPr>
+    </w:tblStylePr>
+    <w:tblStylePr w:type="band1Horz">
+      <w:tblPr/>
+      <w:tcPr>
+        <w:shd w:val="clear" w:color="auto" w:fill="CDDDAC" w:themeFill="accent3" w:themeFillTint="7F"/>
+      </w:tcPr>
+    </w:tblStylePr>
+  </w:style>
+  <w:style w:type="table" w:styleId="MittlereSchattierung1-Akzent1">
+    <w:name w:val="Medium Shading 1 Accent 1"/>
+    <w:basedOn w:val="NormaleTabelle"/>
+    <w:uiPriority w:val="63"/>
+    <w:rsid w:val="001F4864"/>
+    <w:pPr>
+      <w:spacing w:line="240" w:lineRule="auto"/>
+    </w:pPr>
+    <w:tblPr>
+      <w:tblStyleRowBandSize w:val="1"/>
+      <w:tblStyleColBandSize w:val="1"/>
+      <w:tblInd w:w="0" w:type="dxa"/>
+      <w:tblBorders>
+        <w:top w:val="single" w:sz="8" w:space="0" w:color="7BA0CD" w:themeColor="accent1" w:themeTint="BF"/>
+        <w:left w:val="single" w:sz="8" w:space="0" w:color="7BA0CD" w:themeColor="accent1" w:themeTint="BF"/>
+        <w:bottom w:val="single" w:sz="8" w:space="0" w:color="7BA0CD" w:themeColor="accent1" w:themeTint="BF"/>
+        <w:right w:val="single" w:sz="8" w:space="0" w:color="7BA0CD" w:themeColor="accent1" w:themeTint="BF"/>
+        <w:insideH w:val="single" w:sz="8" w:space="0" w:color="7BA0CD" w:themeColor="accent1" w:themeTint="BF"/>
+      </w:tblBorders>
+      <w:tblCellMar>
+        <w:top w:w="0" w:type="dxa"/>
+        <w:left w:w="108" w:type="dxa"/>
+        <w:bottom w:w="0" w:type="dxa"/>
+        <w:right w:w="108" w:type="dxa"/>
+      </w:tblCellMar>
+    </w:tblPr>
+    <w:tblStylePr w:type="firstRow">
+      <w:pPr>
+        <w:spacing w:before="0" w:after="0" w:line="240" w:lineRule="auto"/>
+      </w:pPr>
+      <w:rPr>
+        <w:b/>
+        <w:bCs/>
+        <w:color w:val="FFFFFF" w:themeColor="background1"/>
+      </w:rPr>
+      <w:tblPr/>
+      <w:tcPr>
+        <w:tcBorders>
+          <w:top w:val="single" w:sz="8" w:space="0" w:color="7BA0CD" w:themeColor="accent1" w:themeTint="BF"/>
+          <w:left w:val="single" w:sz="8" w:space="0" w:color="7BA0CD" w:themeColor="accent1" w:themeTint="BF"/>
+          <w:bottom w:val="single" w:sz="8" w:space="0" w:color="7BA0CD" w:themeColor="accent1" w:themeTint="BF"/>
+          <w:right w:val="single" w:sz="8" w:space="0" w:color="7BA0CD" w:themeColor="accent1" w:themeTint="BF"/>
+          <w:insideH w:val="nil"/>
+          <w:insideV w:val="nil"/>
+        </w:tcBorders>
+        <w:shd w:val="clear" w:color="auto" w:fill="4F81BD" w:themeFill="accent1"/>
+      </w:tcPr>
+    </w:tblStylePr>
+    <w:tblStylePr w:type="lastRow">
+      <w:pPr>
+        <w:spacing w:before="0" w:after="0" w:line="240" w:lineRule="auto"/>
+      </w:pPr>
+      <w:rPr>
+        <w:b/>
+        <w:bCs/>
+      </w:rPr>
+      <w:tblPr/>
+      <w:tcPr>
+        <w:tcBorders>
+          <w:top w:val="double" w:sz="6" w:space="0" w:color="7BA0CD" w:themeColor="accent1" w:themeTint="BF"/>
+          <w:left w:val="single" w:sz="8" w:space="0" w:color="7BA0CD" w:themeColor="accent1" w:themeTint="BF"/>
+          <w:bottom w:val="single" w:sz="8" w:space="0" w:color="7BA0CD" w:themeColor="accent1" w:themeTint="BF"/>
+          <w:right w:val="single" w:sz="8" w:space="0" w:color="7BA0CD" w:themeColor="accent1" w:themeTint="BF"/>
+          <w:insideH w:val="nil"/>
+          <w:insideV w:val="nil"/>
+        </w:tcBorders>
+      </w:tcPr>
+    </w:tblStylePr>
+    <w:tblStylePr w:type="firstCol">
+      <w:rPr>
+        <w:b/>
+        <w:bCs/>
+      </w:rPr>
+    </w:tblStylePr>
+    <w:tblStylePr w:type="lastCol">
+      <w:rPr>
+        <w:b/>
+        <w:bCs/>
+      </w:rPr>
+    </w:tblStylePr>
+    <w:tblStylePr w:type="band1Vert">
+      <w:tblPr/>
+      <w:tcPr>
+        <w:shd w:val="clear" w:color="auto" w:fill="D3DFEE" w:themeFill="accent1" w:themeFillTint="3F"/>
+      </w:tcPr>
+    </w:tblStylePr>
+    <w:tblStylePr w:type="band1Horz">
+      <w:tblPr/>
+      <w:tcPr>
+        <w:tcBorders>
+          <w:insideH w:val="nil"/>
+          <w:insideV w:val="nil"/>
+        </w:tcBorders>
+        <w:shd w:val="clear" w:color="auto" w:fill="D3DFEE" w:themeFill="accent1" w:themeFillTint="3F"/>
+      </w:tcPr>
+    </w:tblStylePr>
+    <w:tblStylePr w:type="band2Horz">
+      <w:tblPr/>
+      <w:tcPr>
+        <w:tcBorders>
+          <w:insideH w:val="nil"/>
+          <w:insideV w:val="nil"/>
+        </w:tcBorders>
+      </w:tcPr>
+    </w:tblStylePr>
+  </w:style>
 </w:styles>
 </file>
 
@@ -28465,7 +31262,7 @@
 </file>
 
 <file path=customXml/itemProps2.xml><?xml version="1.0" encoding="utf-8"?>
-<ds:datastoreItem xmlns:ds="http://schemas.openxmlformats.org/officeDocument/2006/customXml" ds:itemID="{0D333169-4291-4300-B899-8E64E0737F90}">
+<ds:datastoreItem xmlns:ds="http://schemas.openxmlformats.org/officeDocument/2006/customXml" ds:itemID="{C58D6C66-593C-4971-8E1C-FF3C9C648DC1}">
   <ds:schemaRefs>
     <ds:schemaRef ds:uri="http://schemas.openxmlformats.org/officeDocument/2006/bibliography"/>
   </ds:schemaRefs>

--- a/Dokumentation/Protokoll-SigmaScheduler.docx
+++ b/Dokumentation/Protokoll-SigmaScheduler.docx
@@ -1,6 +1,6 @@
 
 <file path=word/document.xml><?xml version="1.0" encoding="utf-8"?>
-<w:document xmlns:wpc="http://schemas.microsoft.com/office/word/2010/wordprocessingCanvas" xmlns:mc="http://schemas.openxmlformats.org/markup-compatibility/2006" xmlns:o="urn:schemas-microsoft-com:office:office" xmlns:r="http://schemas.openxmlformats.org/officeDocument/2006/relationships" xmlns:m="http://schemas.openxmlformats.org/officeDocument/2006/math" xmlns:v="urn:schemas-microsoft-com:vml" xmlns:wp14="http://schemas.microsoft.com/office/word/2010/wordprocessingDrawing" xmlns:wp="http://schemas.openxmlformats.org/drawingml/2006/wordprocessingDrawing" xmlns:w10="urn:schemas-microsoft-com:office:word" xmlns:w="http://schemas.openxmlformats.org/wordprocessingml/2006/main" xmlns:w14="http://schemas.microsoft.com/office/word/2010/wordml" xmlns:wpg="http://schemas.microsoft.com/office/word/2010/wordprocessingGroup" xmlns:wpi="http://schemas.microsoft.com/office/word/2010/wordprocessingInk" xmlns:wne="http://schemas.microsoft.com/office/word/2006/wordml" xmlns:wps="http://schemas.microsoft.com/office/word/2010/wordprocessingShape" mc:Ignorable="w14 wp14">
+<w:document xmlns:ve="http://schemas.openxmlformats.org/markup-compatibility/2006" xmlns:o="urn:schemas-microsoft-com:office:office" xmlns:r="http://schemas.openxmlformats.org/officeDocument/2006/relationships" xmlns:m="http://schemas.openxmlformats.org/officeDocument/2006/math" xmlns:v="urn:schemas-microsoft-com:vml" xmlns:wp="http://schemas.openxmlformats.org/drawingml/2006/wordprocessingDrawing" xmlns:w10="urn:schemas-microsoft-com:office:word" xmlns:w="http://schemas.openxmlformats.org/wordprocessingml/2006/main" xmlns:wne="http://schemas.microsoft.com/office/word/2006/wordml">
   <w:body>
     <w:sdt>
       <w:sdtPr>
@@ -13,13 +13,12 @@
           <w:docPartUnique/>
         </w:docPartObj>
       </w:sdtPr>
-      <w:sdtEndPr/>
       <w:sdtContent>
         <w:tbl>
           <w:tblPr>
             <w:tblpPr w:leftFromText="187" w:rightFromText="187" w:vertAnchor="page" w:horzAnchor="page" w:tblpYSpec="top"/>
             <w:tblW w:w="0" w:type="auto"/>
-            <w:tblLook w:val="04A0" w:firstRow="1" w:lastRow="0" w:firstColumn="1" w:lastColumn="0" w:noHBand="0" w:noVBand="1"/>
+            <w:tblLook w:val="04A0"/>
           </w:tblPr>
           <w:tblGrid>
             <w:gridCol w:w="1440"/>
@@ -49,138 +48,37 @@
                     <w:noProof/>
                     <w:lang w:eastAsia="de-AT"/>
                   </w:rPr>
-                  <mc:AlternateContent>
-                    <mc:Choice Requires="wps">
-                      <w:drawing>
-                        <wp:anchor distT="0" distB="0" distL="114300" distR="114300" simplePos="0" relativeHeight="251658239" behindDoc="0" locked="0" layoutInCell="1" allowOverlap="1" wp14:anchorId="1692FD83" wp14:editId="201437A0">
-                          <wp:simplePos x="0" y="0"/>
-                          <wp:positionH relativeFrom="column">
-                            <wp:posOffset>-7951</wp:posOffset>
-                          </wp:positionH>
-                          <wp:positionV relativeFrom="paragraph">
-                            <wp:posOffset>0</wp:posOffset>
-                          </wp:positionV>
-                          <wp:extent cx="2377440" cy="954157"/>
-                          <wp:effectExtent l="0" t="0" r="3810" b="0"/>
-                          <wp:wrapNone/>
-                          <wp:docPr id="23" name="Rechteck 23"/>
-                          <wp:cNvGraphicFramePr/>
-                          <a:graphic xmlns:a="http://schemas.openxmlformats.org/drawingml/2006/main">
-                            <a:graphicData uri="http://schemas.microsoft.com/office/word/2010/wordprocessingShape">
-                              <wps:wsp>
-                                <wps:cNvSpPr/>
-                                <wps:spPr>
-                                  <a:xfrm>
-                                    <a:off x="0" y="0"/>
-                                    <a:ext cx="2377440" cy="954157"/>
-                                  </a:xfrm>
-                                  <a:prstGeom prst="rect">
-                                    <a:avLst/>
-                                  </a:prstGeom>
-                                  <a:solidFill>
-                                    <a:schemeClr val="tx2">
-                                      <a:lumMod val="75000"/>
-                                    </a:schemeClr>
-                                  </a:solidFill>
-                                  <a:ln>
-                                    <a:noFill/>
-                                  </a:ln>
-                                </wps:spPr>
-                                <wps:style>
-                                  <a:lnRef idx="2">
-                                    <a:schemeClr val="accent1">
-                                      <a:shade val="50000"/>
-                                    </a:schemeClr>
-                                  </a:lnRef>
-                                  <a:fillRef idx="1">
-                                    <a:schemeClr val="accent1"/>
-                                  </a:fillRef>
-                                  <a:effectRef idx="0">
-                                    <a:schemeClr val="accent1"/>
-                                  </a:effectRef>
-                                  <a:fontRef idx="minor">
-                                    <a:schemeClr val="lt1"/>
-                                  </a:fontRef>
-                                </wps:style>
-                                <wps:txbx>
-                                  <w:txbxContent>
-                                    <w:p>
-                                      <w:pPr>
-                                        <w:jc w:val="center"/>
-                                        <w:rPr>
-                                          <w:rFonts w:asciiTheme="majorHAnsi" w:hAnsiTheme="majorHAnsi"/>
-                                          <w:sz w:val="72"/>
-                                        </w:rPr>
-                                      </w:pPr>
-                                      <w:r>
-                                        <w:rPr>
-                                          <w:rFonts w:asciiTheme="majorHAnsi" w:hAnsiTheme="majorHAnsi"/>
-                                          <w:sz w:val="72"/>
-                                        </w:rPr>
-                                        <w:t xml:space="preserve">        </w:t>
-                                      </w:r>
-                                      <w:r>
-                                        <w:rPr>
-                                          <w:rFonts w:asciiTheme="majorHAnsi" w:hAnsiTheme="majorHAnsi"/>
-                                          <w:sz w:val="72"/>
-                                        </w:rPr>
-                                        <w:t>2014</w:t>
-                                      </w:r>
-                                    </w:p>
-                                  </w:txbxContent>
-                                </wps:txbx>
-                                <wps:bodyPr rot="0" spcFirstLastPara="0" vertOverflow="overflow" horzOverflow="overflow" vert="horz" wrap="square" lIns="91440" tIns="45720" rIns="91440" bIns="45720" numCol="1" spcCol="0" rtlCol="0" fromWordArt="0" anchor="ctr" anchorCtr="0" forceAA="0" compatLnSpc="1">
-                                  <a:prstTxWarp prst="textNoShape">
-                                    <a:avLst/>
-                                  </a:prstTxWarp>
-                                  <a:noAutofit/>
-                                </wps:bodyPr>
-                              </wps:wsp>
-                            </a:graphicData>
-                          </a:graphic>
-                          <wp14:sizeRelH relativeFrom="margin">
-                            <wp14:pctWidth>0</wp14:pctWidth>
-                          </wp14:sizeRelH>
-                          <wp14:sizeRelV relativeFrom="margin">
-                            <wp14:pctHeight>0</wp14:pctHeight>
-                          </wp14:sizeRelV>
-                        </wp:anchor>
-                      </w:drawing>
-                    </mc:Choice>
-                    <mc:Fallback>
-                      <w:pict>
-                        <v:rect id="Rechteck 23" o:spid="_x0000_s1026" style="position:absolute;margin-left:-.65pt;margin-top:0;width:187.2pt;height:75.15pt;z-index:251658239;visibility:visible;mso-wrap-style:square;mso-width-percent:0;mso-height-percent:0;mso-wrap-distance-left:9pt;mso-wrap-distance-top:0;mso-wrap-distance-right:9pt;mso-wrap-distance-bottom:0;mso-position-horizontal:absolute;mso-position-horizontal-relative:text;mso-position-vertical:absolute;mso-position-vertical-relative:text;mso-width-percent:0;mso-height-percent:0;mso-width-relative:margin;mso-height-relative:margin;v-text-anchor:middle" o:gfxdata="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" fillcolor="#17365d [2415]" stroked="f" strokeweight="2pt">
-                          <v:textbox>
-                            <w:txbxContent>
-                              <w:p>
-                                <w:pPr>
-                                  <w:jc w:val="center"/>
-                                  <w:rPr>
-                                    <w:rFonts w:asciiTheme="majorHAnsi" w:hAnsiTheme="majorHAnsi"/>
-                                    <w:sz w:val="72"/>
-                                  </w:rPr>
-                                </w:pPr>
-                                <w:r>
-                                  <w:rPr>
-                                    <w:rFonts w:asciiTheme="majorHAnsi" w:hAnsiTheme="majorHAnsi"/>
-                                    <w:sz w:val="72"/>
-                                  </w:rPr>
-                                  <w:t xml:space="preserve">        </w:t>
-                                </w:r>
-                                <w:r>
-                                  <w:rPr>
-                                    <w:rFonts w:asciiTheme="majorHAnsi" w:hAnsiTheme="majorHAnsi"/>
-                                    <w:sz w:val="72"/>
-                                  </w:rPr>
-                                  <w:t>2014</w:t>
-                                </w:r>
-                              </w:p>
-                            </w:txbxContent>
-                          </v:textbox>
-                        </v:rect>
-                      </w:pict>
-                    </mc:Fallback>
-                  </mc:AlternateContent>
+                  <w:pict>
+                    <v:rect id="Rechteck 23" o:spid="_x0000_s1026" style="position:absolute;margin-left:-.65pt;margin-top:0;width:187.2pt;height:75.15pt;z-index:251658239;visibility:visible;mso-position-horizontal-relative:text;mso-position-vertical-relative:text;mso-width-relative:margin;mso-height-relative:margin;v-text-anchor:middle" o:gfxdata="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" fillcolor="#17365d [2415]" stroked="f" strokeweight="2pt">
+                      <v:textbox>
+                        <w:txbxContent>
+                          <w:p>
+                            <w:pPr>
+                              <w:jc w:val="center"/>
+                              <w:rPr>
+                                <w:rFonts w:asciiTheme="majorHAnsi" w:hAnsiTheme="majorHAnsi"/>
+                                <w:sz w:val="72"/>
+                              </w:rPr>
+                            </w:pPr>
+                            <w:r>
+                              <w:rPr>
+                                <w:rFonts w:asciiTheme="majorHAnsi" w:hAnsiTheme="majorHAnsi"/>
+                                <w:sz w:val="72"/>
+                              </w:rPr>
+                              <w:t xml:space="preserve">        </w:t>
+                            </w:r>
+                            <w:r>
+                              <w:rPr>
+                                <w:rFonts w:asciiTheme="majorHAnsi" w:hAnsiTheme="majorHAnsi"/>
+                                <w:sz w:val="72"/>
+                              </w:rPr>
+                              <w:t>2014</w:t>
+                            </w:r>
+                          </w:p>
+                        </w:txbxContent>
+                      </v:textbox>
+                    </v:rect>
+                  </w:pict>
                 </w:r>
               </w:p>
             </w:tc>
@@ -237,530 +135,243 @@
                     <w:szCs w:val="72"/>
                     <w:lang w:eastAsia="de-AT"/>
                   </w:rPr>
-                  <mc:AlternateContent>
-                    <mc:Choice Requires="wps">
-                      <w:drawing>
-                        <wp:anchor distT="0" distB="0" distL="114300" distR="114300" simplePos="0" relativeHeight="251659264" behindDoc="0" locked="0" layoutInCell="1" allowOverlap="1" wp14:anchorId="42A6AEF8" wp14:editId="0F9342A1">
-                          <wp:simplePos x="0" y="0"/>
-                          <wp:positionH relativeFrom="column">
-                            <wp:posOffset>822325</wp:posOffset>
-                          </wp:positionH>
-                          <wp:positionV relativeFrom="paragraph">
-                            <wp:posOffset>1033145</wp:posOffset>
-                          </wp:positionV>
-                          <wp:extent cx="3268345" cy="890270"/>
-                          <wp:effectExtent l="0" t="0" r="0" b="5080"/>
-                          <wp:wrapNone/>
-                          <wp:docPr id="307" name="Textfeld 2"/>
-                          <wp:cNvGraphicFramePr>
-                            <a:graphicFrameLocks xmlns:a="http://schemas.openxmlformats.org/drawingml/2006/main"/>
-                          </wp:cNvGraphicFramePr>
-                          <a:graphic xmlns:a="http://schemas.openxmlformats.org/drawingml/2006/main">
-                            <a:graphicData uri="http://schemas.microsoft.com/office/word/2010/wordprocessingShape">
-                              <wps:wsp>
-                                <wps:cNvSpPr txBox="1">
-                                  <a:spLocks noChangeArrowheads="1"/>
-                                </wps:cNvSpPr>
-                                <wps:spPr bwMode="auto">
-                                  <a:xfrm>
-                                    <a:off x="0" y="0"/>
-                                    <a:ext cx="3268345" cy="890270"/>
-                                  </a:xfrm>
-                                  <a:prstGeom prst="rect">
-                                    <a:avLst/>
-                                  </a:prstGeom>
-                                  <a:noFill/>
-                                  <a:ln w="9525">
-                                    <a:noFill/>
-                                    <a:miter lim="800000"/>
-                                    <a:headEnd/>
-                                    <a:tailEnd/>
-                                  </a:ln>
-                                </wps:spPr>
-                                <wps:txbx>
-                                  <w:txbxContent>
-                                    <w:tbl>
-                                      <w:tblPr>
-                                        <w:tblStyle w:val="Tabellenraster"/>
-                                        <w:tblW w:w="5211" w:type="dxa"/>
-                                        <w:tblLook w:val="04A0" w:firstRow="1" w:lastRow="0" w:firstColumn="1" w:lastColumn="0" w:noHBand="0" w:noVBand="1"/>
-                                      </w:tblPr>
-                                      <w:tblGrid>
-                                        <w:gridCol w:w="2372"/>
-                                        <w:gridCol w:w="2839"/>
-                                      </w:tblGrid>
-                                      <w:tr>
-                                        <w:tc>
-                                          <w:tcPr>
-                                            <w:tcW w:w="2372" w:type="dxa"/>
-                                            <w:shd w:val="clear" w:color="auto" w:fill="17365D" w:themeFill="text2" w:themeFillShade="BF"/>
-                                          </w:tcPr>
-                                          <w:p>
-                                            <w:pPr>
-                                              <w:rPr>
-                                                <w:rFonts w:asciiTheme="majorHAnsi" w:hAnsiTheme="majorHAnsi"/>
-                                                <w:b/>
-                                                <w:sz w:val="24"/>
-                                              </w:rPr>
-                                            </w:pPr>
-                                            <w:r>
-                                              <w:rPr>
-                                                <w:rFonts w:asciiTheme="majorHAnsi" w:hAnsiTheme="majorHAnsi"/>
-                                                <w:b/>
-                                                <w:sz w:val="24"/>
-                                              </w:rPr>
-                                              <w:t>Autor/en:</w:t>
-                                            </w:r>
-                                          </w:p>
-                                        </w:tc>
-                                        <w:tc>
-                                          <w:tcPr>
-                                            <w:tcW w:w="2839" w:type="dxa"/>
-                                          </w:tcPr>
-                                          <w:p>
-                                            <w:pPr>
-                                              <w:rPr>
-                                                <w:rFonts w:asciiTheme="majorHAnsi" w:hAnsiTheme="majorHAnsi"/>
-                                                <w:sz w:val="24"/>
-                                              </w:rPr>
-                                            </w:pPr>
-                                            <w:r>
-                                              <w:t>Kodras, Özsoy, Scholz, Vogt</w:t>
-                                            </w:r>
-                                          </w:p>
-                                        </w:tc>
-                                      </w:tr>
-                                      <w:tr>
-                                        <w:tc>
-                                          <w:tcPr>
-                                            <w:tcW w:w="2372" w:type="dxa"/>
-                                            <w:shd w:val="clear" w:color="auto" w:fill="17365D" w:themeFill="text2" w:themeFillShade="BF"/>
-                                          </w:tcPr>
-                                          <w:p>
-                                            <w:pPr>
-                                              <w:rPr>
-                                                <w:rFonts w:asciiTheme="majorHAnsi" w:hAnsiTheme="majorHAnsi"/>
-                                                <w:b/>
-                                                <w:sz w:val="24"/>
-                                              </w:rPr>
-                                            </w:pPr>
-                                            <w:r>
-                                              <w:rPr>
-                                                <w:rFonts w:asciiTheme="majorHAnsi" w:hAnsiTheme="majorHAnsi"/>
-                                                <w:b/>
-                                                <w:sz w:val="24"/>
-                                              </w:rPr>
-                                              <w:t>Klasse:</w:t>
-                                            </w:r>
-                                          </w:p>
-                                        </w:tc>
-                                        <w:tc>
-                                          <w:tcPr>
-                                            <w:tcW w:w="2839" w:type="dxa"/>
-                                          </w:tcPr>
-                                          <w:p>
-                                            <w:pPr>
-                                              <w:rPr>
-                                                <w:rFonts w:asciiTheme="majorHAnsi" w:hAnsiTheme="majorHAnsi"/>
-                                                <w:sz w:val="24"/>
-                                              </w:rPr>
-                                            </w:pPr>
-                                            <w:r>
-                                              <w:rPr>
-                                                <w:sz w:val="24"/>
-                                              </w:rPr>
-                                              <w:t>4AHIT</w:t>
-                                            </w:r>
-                                          </w:p>
-                                        </w:tc>
-                                      </w:tr>
-                                      <w:tr>
-                                        <w:tc>
-                                          <w:tcPr>
-                                            <w:tcW w:w="2372" w:type="dxa"/>
-                                            <w:shd w:val="clear" w:color="auto" w:fill="17365D" w:themeFill="text2" w:themeFillShade="BF"/>
-                                          </w:tcPr>
-                                          <w:p>
-                                            <w:pPr>
-                                              <w:rPr>
-                                                <w:rFonts w:asciiTheme="majorHAnsi" w:hAnsiTheme="majorHAnsi"/>
-                                                <w:b/>
-                                                <w:sz w:val="24"/>
-                                              </w:rPr>
-                                            </w:pPr>
-                                            <w:r>
-                                              <w:rPr>
-                                                <w:rFonts w:asciiTheme="majorHAnsi" w:hAnsiTheme="majorHAnsi"/>
-                                                <w:b/>
-                                                <w:sz w:val="24"/>
-                                              </w:rPr>
-                                              <w:t>Letzte Änderung</w:t>
-                                            </w:r>
-                                            <w:r>
-                                              <w:rPr>
-                                                <w:rFonts w:asciiTheme="majorHAnsi" w:hAnsiTheme="majorHAnsi"/>
-                                                <w:b/>
-                                                <w:sz w:val="24"/>
-                                              </w:rPr>
-                                              <w:t>:</w:t>
-                                            </w:r>
-                                          </w:p>
-                                        </w:tc>
-                                        <w:tc>
-                                          <w:tcPr>
-                                            <w:tcW w:w="2839" w:type="dxa"/>
-                                          </w:tcPr>
-                                          <w:p>
-                                            <w:pPr>
-                                              <w:rPr>
-                                                <w:rFonts w:asciiTheme="majorHAnsi" w:hAnsiTheme="majorHAnsi"/>
-                                                <w:sz w:val="24"/>
-                                              </w:rPr>
-                                            </w:pPr>
-                                            <w:r>
-                                              <w:rPr>
-                                                <w:sz w:val="24"/>
-                                              </w:rPr>
-                                              <w:fldChar w:fldCharType="begin"/>
-                                            </w:r>
-                                            <w:r>
-                                              <w:rPr>
-                                                <w:sz w:val="24"/>
-                                              </w:rPr>
-                                              <w:instrText xml:space="preserve"> TIME \@ "dd.MM.yyyy" </w:instrText>
-                                            </w:r>
-                                            <w:r>
-                                              <w:rPr>
-                                                <w:sz w:val="24"/>
-                                              </w:rPr>
-                                              <w:fldChar w:fldCharType="separate"/>
-                                            </w:r>
-                                            <w:r>
-                                              <w:rPr>
-                                                <w:noProof/>
-                                                <w:sz w:val="24"/>
-                                              </w:rPr>
-                                              <w:t>05.06.2014</w:t>
-                                            </w:r>
-                                            <w:r>
-                                              <w:rPr>
-                                                <w:sz w:val="24"/>
-                                              </w:rPr>
-                                              <w:fldChar w:fldCharType="end"/>
-                                            </w:r>
-                                          </w:p>
-                                        </w:tc>
-                                      </w:tr>
-                                      <w:tr>
-                                        <w:tc>
-                                          <w:tcPr>
-                                            <w:tcW w:w="2372" w:type="dxa"/>
-                                            <w:shd w:val="clear" w:color="auto" w:fill="17365D" w:themeFill="text2" w:themeFillShade="BF"/>
-                                          </w:tcPr>
-                                          <w:p>
-                                            <w:pPr>
-                                              <w:rPr>
-                                                <w:rFonts w:asciiTheme="majorHAnsi" w:hAnsiTheme="majorHAnsi"/>
-                                                <w:b/>
-                                                <w:sz w:val="24"/>
-                                              </w:rPr>
-                                            </w:pPr>
-                                            <w:r>
-                                              <w:rPr>
-                                                <w:rFonts w:asciiTheme="majorHAnsi" w:hAnsiTheme="majorHAnsi"/>
-                                                <w:b/>
-                                                <w:sz w:val="24"/>
-                                              </w:rPr>
-                                              <w:t>Version:</w:t>
-                                            </w:r>
-                                          </w:p>
-                                        </w:tc>
-                                        <w:tc>
-                                          <w:tcPr>
-                                            <w:tcW w:w="2839" w:type="dxa"/>
-                                          </w:tcPr>
-                                          <w:p>
-                                            <w:pPr>
-                                              <w:rPr>
-                                                <w:rFonts w:asciiTheme="majorHAnsi" w:hAnsiTheme="majorHAnsi"/>
-                                                <w:sz w:val="24"/>
-                                              </w:rPr>
-                                            </w:pPr>
-                                            <w:r>
-                                              <w:rPr>
-                                                <w:sz w:val="24"/>
-                                              </w:rPr>
-                                              <w:t>2.0</w:t>
-                                            </w:r>
-                                          </w:p>
-                                        </w:tc>
-                                      </w:tr>
-                                    </w:tbl>
-                                    <w:p>
-                                      <w:pPr>
-                                        <w:rPr>
-                                          <w:color w:val="C00000"/>
-                                          <w:sz w:val="24"/>
-                                        </w:rPr>
-                                      </w:pPr>
-                                    </w:p>
-                                  </w:txbxContent>
-                                </wps:txbx>
-                                <wps:bodyPr rot="0" vert="horz" wrap="square" lIns="91440" tIns="45720" rIns="91440" bIns="45720" anchor="t" anchorCtr="0">
-                                  <a:noAutofit/>
-                                </wps:bodyPr>
-                              </wps:wsp>
-                            </a:graphicData>
-                          </a:graphic>
-                          <wp14:sizeRelH relativeFrom="margin">
-                            <wp14:pctWidth>0</wp14:pctWidth>
-                          </wp14:sizeRelH>
-                          <wp14:sizeRelV relativeFrom="margin">
-                            <wp14:pctHeight>0</wp14:pctHeight>
-                          </wp14:sizeRelV>
-                        </wp:anchor>
-                      </w:drawing>
-                    </mc:Choice>
-                    <mc:Fallback>
-                      <w:pict>
-                        <v:shapetype id="_x0000_t202" coordsize="21600,21600" o:spt="202" path="m,l,21600r21600,l21600,xe">
-                          <v:stroke joinstyle="miter"/>
-                          <v:path gradientshapeok="t" o:connecttype="rect"/>
-                        </v:shapetype>
-                        <v:shape id="Textfeld 2" o:spid="_x0000_s1027" type="#_x0000_t202" style="position:absolute;margin-left:64.75pt;margin-top:81.35pt;width:257.35pt;height:70.1pt;z-index:251659264;visibility:visible;mso-wrap-style:square;mso-width-percent:0;mso-height-percent:0;mso-wrap-distance-left:9pt;mso-wrap-distance-top:0;mso-wrap-distance-right:9pt;mso-wrap-distance-bottom:0;mso-position-horizontal:absolute;mso-position-horizontal-relative:text;mso-position-vertical:absolute;mso-position-vertical-relative:text;mso-width-percent:0;mso-height-percent:0;mso-width-relative:margin;mso-height-relative:margin;v-text-anchor:top" o:gfxdata="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" filled="f" stroked="f">
-                          <v:textbox>
-                            <w:txbxContent>
-                              <w:tbl>
-                                <w:tblPr>
-                                  <w:tblStyle w:val="Tabellenraster"/>
-                                  <w:tblW w:w="5211" w:type="dxa"/>
-                                  <w:tblLook w:val="04A0" w:firstRow="1" w:lastRow="0" w:firstColumn="1" w:lastColumn="0" w:noHBand="0" w:noVBand="1"/>
-                                </w:tblPr>
-                                <w:tblGrid>
-                                  <w:gridCol w:w="2372"/>
-                                  <w:gridCol w:w="2839"/>
-                                </w:tblGrid>
-                                <w:tr>
-                                  <w:tc>
-                                    <w:tcPr>
-                                      <w:tcW w:w="2372" w:type="dxa"/>
-                                      <w:shd w:val="clear" w:color="auto" w:fill="17365D" w:themeFill="text2" w:themeFillShade="BF"/>
-                                    </w:tcPr>
-                                    <w:p>
-                                      <w:pPr>
-                                        <w:rPr>
-                                          <w:rFonts w:asciiTheme="majorHAnsi" w:hAnsiTheme="majorHAnsi"/>
-                                          <w:b/>
-                                          <w:sz w:val="24"/>
-                                        </w:rPr>
-                                      </w:pPr>
-                                      <w:r>
-                                        <w:rPr>
-                                          <w:rFonts w:asciiTheme="majorHAnsi" w:hAnsiTheme="majorHAnsi"/>
-                                          <w:b/>
-                                          <w:sz w:val="24"/>
-                                        </w:rPr>
-                                        <w:t>Autor/en:</w:t>
-                                      </w:r>
-                                    </w:p>
-                                  </w:tc>
-                                  <w:tc>
-                                    <w:tcPr>
-                                      <w:tcW w:w="2839" w:type="dxa"/>
-                                    </w:tcPr>
-                                    <w:p>
-                                      <w:pPr>
-                                        <w:rPr>
-                                          <w:rFonts w:asciiTheme="majorHAnsi" w:hAnsiTheme="majorHAnsi"/>
-                                          <w:sz w:val="24"/>
-                                        </w:rPr>
-                                      </w:pPr>
-                                      <w:r>
-                                        <w:t>Kodras, Özsoy, Scholz, Vogt</w:t>
-                                      </w:r>
-                                    </w:p>
-                                  </w:tc>
-                                </w:tr>
-                                <w:tr>
-                                  <w:tc>
-                                    <w:tcPr>
-                                      <w:tcW w:w="2372" w:type="dxa"/>
-                                      <w:shd w:val="clear" w:color="auto" w:fill="17365D" w:themeFill="text2" w:themeFillShade="BF"/>
-                                    </w:tcPr>
-                                    <w:p>
-                                      <w:pPr>
-                                        <w:rPr>
-                                          <w:rFonts w:asciiTheme="majorHAnsi" w:hAnsiTheme="majorHAnsi"/>
-                                          <w:b/>
-                                          <w:sz w:val="24"/>
-                                        </w:rPr>
-                                      </w:pPr>
-                                      <w:r>
-                                        <w:rPr>
-                                          <w:rFonts w:asciiTheme="majorHAnsi" w:hAnsiTheme="majorHAnsi"/>
-                                          <w:b/>
-                                          <w:sz w:val="24"/>
-                                        </w:rPr>
-                                        <w:t>Klasse:</w:t>
-                                      </w:r>
-                                    </w:p>
-                                  </w:tc>
-                                  <w:tc>
-                                    <w:tcPr>
-                                      <w:tcW w:w="2839" w:type="dxa"/>
-                                    </w:tcPr>
-                                    <w:p>
-                                      <w:pPr>
-                                        <w:rPr>
-                                          <w:rFonts w:asciiTheme="majorHAnsi" w:hAnsiTheme="majorHAnsi"/>
-                                          <w:sz w:val="24"/>
-                                        </w:rPr>
-                                      </w:pPr>
-                                      <w:r>
-                                        <w:rPr>
-                                          <w:sz w:val="24"/>
-                                        </w:rPr>
-                                        <w:t>4AHIT</w:t>
-                                      </w:r>
-                                    </w:p>
-                                  </w:tc>
-                                </w:tr>
-                                <w:tr>
-                                  <w:tc>
-                                    <w:tcPr>
-                                      <w:tcW w:w="2372" w:type="dxa"/>
-                                      <w:shd w:val="clear" w:color="auto" w:fill="17365D" w:themeFill="text2" w:themeFillShade="BF"/>
-                                    </w:tcPr>
-                                    <w:p>
-                                      <w:pPr>
-                                        <w:rPr>
-                                          <w:rFonts w:asciiTheme="majorHAnsi" w:hAnsiTheme="majorHAnsi"/>
-                                          <w:b/>
-                                          <w:sz w:val="24"/>
-                                        </w:rPr>
-                                      </w:pPr>
-                                      <w:r>
-                                        <w:rPr>
-                                          <w:rFonts w:asciiTheme="majorHAnsi" w:hAnsiTheme="majorHAnsi"/>
-                                          <w:b/>
-                                          <w:sz w:val="24"/>
-                                        </w:rPr>
-                                        <w:t>Letzte Änderung</w:t>
-                                      </w:r>
-                                      <w:r>
-                                        <w:rPr>
-                                          <w:rFonts w:asciiTheme="majorHAnsi" w:hAnsiTheme="majorHAnsi"/>
-                                          <w:b/>
-                                          <w:sz w:val="24"/>
-                                        </w:rPr>
-                                        <w:t>:</w:t>
-                                      </w:r>
-                                    </w:p>
-                                  </w:tc>
-                                  <w:tc>
-                                    <w:tcPr>
-                                      <w:tcW w:w="2839" w:type="dxa"/>
-                                    </w:tcPr>
-                                    <w:p>
-                                      <w:pPr>
-                                        <w:rPr>
-                                          <w:rFonts w:asciiTheme="majorHAnsi" w:hAnsiTheme="majorHAnsi"/>
-                                          <w:sz w:val="24"/>
-                                        </w:rPr>
-                                      </w:pPr>
-                                      <w:r>
-                                        <w:rPr>
-                                          <w:sz w:val="24"/>
-                                        </w:rPr>
-                                        <w:fldChar w:fldCharType="begin"/>
-                                      </w:r>
-                                      <w:r>
-                                        <w:rPr>
-                                          <w:sz w:val="24"/>
-                                        </w:rPr>
-                                        <w:instrText xml:space="preserve"> TIME \@ "dd.MM.yyyy" </w:instrText>
-                                      </w:r>
-                                      <w:r>
-                                        <w:rPr>
-                                          <w:sz w:val="24"/>
-                                        </w:rPr>
-                                        <w:fldChar w:fldCharType="separate"/>
-                                      </w:r>
-                                      <w:r>
-                                        <w:rPr>
-                                          <w:noProof/>
-                                          <w:sz w:val="24"/>
-                                        </w:rPr>
-                                        <w:t>05.06.2014</w:t>
-                                      </w:r>
-                                      <w:r>
-                                        <w:rPr>
-                                          <w:sz w:val="24"/>
-                                        </w:rPr>
-                                        <w:fldChar w:fldCharType="end"/>
-                                      </w:r>
-                                    </w:p>
-                                  </w:tc>
-                                </w:tr>
-                                <w:tr>
-                                  <w:tc>
-                                    <w:tcPr>
-                                      <w:tcW w:w="2372" w:type="dxa"/>
-                                      <w:shd w:val="clear" w:color="auto" w:fill="17365D" w:themeFill="text2" w:themeFillShade="BF"/>
-                                    </w:tcPr>
-                                    <w:p>
-                                      <w:pPr>
-                                        <w:rPr>
-                                          <w:rFonts w:asciiTheme="majorHAnsi" w:hAnsiTheme="majorHAnsi"/>
-                                          <w:b/>
-                                          <w:sz w:val="24"/>
-                                        </w:rPr>
-                                      </w:pPr>
-                                      <w:r>
-                                        <w:rPr>
-                                          <w:rFonts w:asciiTheme="majorHAnsi" w:hAnsiTheme="majorHAnsi"/>
-                                          <w:b/>
-                                          <w:sz w:val="24"/>
-                                        </w:rPr>
-                                        <w:t>Version:</w:t>
-                                      </w:r>
-                                    </w:p>
-                                  </w:tc>
-                                  <w:tc>
-                                    <w:tcPr>
-                                      <w:tcW w:w="2839" w:type="dxa"/>
-                                    </w:tcPr>
-                                    <w:p>
-                                      <w:pPr>
-                                        <w:rPr>
-                                          <w:rFonts w:asciiTheme="majorHAnsi" w:hAnsiTheme="majorHAnsi"/>
-                                          <w:sz w:val="24"/>
-                                        </w:rPr>
-                                      </w:pPr>
-                                      <w:r>
-                                        <w:rPr>
-                                          <w:sz w:val="24"/>
-                                        </w:rPr>
-                                        <w:t>2.0</w:t>
-                                      </w:r>
-                                    </w:p>
-                                  </w:tc>
-                                </w:tr>
-                              </w:tbl>
-                              <w:p>
-                                <w:pPr>
-                                  <w:rPr>
-                                    <w:color w:val="C00000"/>
-                                    <w:sz w:val="24"/>
-                                  </w:rPr>
-                                </w:pPr>
-                              </w:p>
-                            </w:txbxContent>
-                          </v:textbox>
-                        </v:shape>
-                      </w:pict>
-                    </mc:Fallback>
-                  </mc:AlternateContent>
+                  <w:pict>
+                    <v:shapetype id="_x0000_t202" coordsize="21600,21600" o:spt="202" path="m,l,21600r21600,l21600,xe">
+                      <v:stroke joinstyle="miter"/>
+                      <v:path gradientshapeok="t" o:connecttype="rect"/>
+                    </v:shapetype>
+                    <v:shape id="Textfeld 2" o:spid="_x0000_s1027" type="#_x0000_t202" style="position:absolute;margin-left:64.75pt;margin-top:81.35pt;width:257.35pt;height:70.1pt;z-index:251659264;visibility:visible;mso-position-horizontal-relative:text;mso-position-vertical-relative:text;mso-width-relative:margin;mso-height-relative:margin" o:gfxdata="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" filled="f" stroked="f">
+                      <v:textbox>
+                        <w:txbxContent>
+                          <w:tbl>
+                            <w:tblPr>
+                              <w:tblStyle w:val="Tabellengitternetz"/>
+                              <w:tblW w:w="5211" w:type="dxa"/>
+                              <w:tblLook w:val="04A0"/>
+                            </w:tblPr>
+                            <w:tblGrid>
+                              <w:gridCol w:w="2372"/>
+                              <w:gridCol w:w="2839"/>
+                            </w:tblGrid>
+                            <w:tr>
+                              <w:tc>
+                                <w:tcPr>
+                                  <w:tcW w:w="2372" w:type="dxa"/>
+                                  <w:shd w:val="clear" w:color="auto" w:fill="17365D" w:themeFill="text2" w:themeFillShade="BF"/>
+                                </w:tcPr>
+                                <w:p>
+                                  <w:pPr>
+                                    <w:rPr>
+                                      <w:rFonts w:asciiTheme="majorHAnsi" w:hAnsiTheme="majorHAnsi"/>
+                                      <w:b/>
+                                      <w:sz w:val="24"/>
+                                    </w:rPr>
+                                  </w:pPr>
+                                  <w:r>
+                                    <w:rPr>
+                                      <w:rFonts w:asciiTheme="majorHAnsi" w:hAnsiTheme="majorHAnsi"/>
+                                      <w:b/>
+                                      <w:sz w:val="24"/>
+                                    </w:rPr>
+                                    <w:t>Autor/en:</w:t>
+                                  </w:r>
+                                </w:p>
+                              </w:tc>
+                              <w:tc>
+                                <w:tcPr>
+                                  <w:tcW w:w="2839" w:type="dxa"/>
+                                </w:tcPr>
+                                <w:p>
+                                  <w:pPr>
+                                    <w:rPr>
+                                      <w:rFonts w:asciiTheme="majorHAnsi" w:hAnsiTheme="majorHAnsi"/>
+                                      <w:sz w:val="24"/>
+                                    </w:rPr>
+                                  </w:pPr>
+                                  <w:r>
+                                    <w:t>Kodras, Özsoy, Scholz, Vogt</w:t>
+                                  </w:r>
+                                </w:p>
+                              </w:tc>
+                            </w:tr>
+                            <w:tr>
+                              <w:tc>
+                                <w:tcPr>
+                                  <w:tcW w:w="2372" w:type="dxa"/>
+                                  <w:shd w:val="clear" w:color="auto" w:fill="17365D" w:themeFill="text2" w:themeFillShade="BF"/>
+                                </w:tcPr>
+                                <w:p>
+                                  <w:pPr>
+                                    <w:rPr>
+                                      <w:rFonts w:asciiTheme="majorHAnsi" w:hAnsiTheme="majorHAnsi"/>
+                                      <w:b/>
+                                      <w:sz w:val="24"/>
+                                    </w:rPr>
+                                  </w:pPr>
+                                  <w:r>
+                                    <w:rPr>
+                                      <w:rFonts w:asciiTheme="majorHAnsi" w:hAnsiTheme="majorHAnsi"/>
+                                      <w:b/>
+                                      <w:sz w:val="24"/>
+                                    </w:rPr>
+                                    <w:t>Klasse:</w:t>
+                                  </w:r>
+                                </w:p>
+                              </w:tc>
+                              <w:tc>
+                                <w:tcPr>
+                                  <w:tcW w:w="2839" w:type="dxa"/>
+                                </w:tcPr>
+                                <w:p>
+                                  <w:pPr>
+                                    <w:rPr>
+                                      <w:rFonts w:asciiTheme="majorHAnsi" w:hAnsiTheme="majorHAnsi"/>
+                                      <w:sz w:val="24"/>
+                                    </w:rPr>
+                                  </w:pPr>
+                                  <w:r>
+                                    <w:rPr>
+                                      <w:sz w:val="24"/>
+                                    </w:rPr>
+                                    <w:t>4AHIT</w:t>
+                                  </w:r>
+                                </w:p>
+                              </w:tc>
+                            </w:tr>
+                            <w:tr>
+                              <w:tc>
+                                <w:tcPr>
+                                  <w:tcW w:w="2372" w:type="dxa"/>
+                                  <w:shd w:val="clear" w:color="auto" w:fill="17365D" w:themeFill="text2" w:themeFillShade="BF"/>
+                                </w:tcPr>
+                                <w:p>
+                                  <w:pPr>
+                                    <w:rPr>
+                                      <w:rFonts w:asciiTheme="majorHAnsi" w:hAnsiTheme="majorHAnsi"/>
+                                      <w:b/>
+                                      <w:sz w:val="24"/>
+                                    </w:rPr>
+                                  </w:pPr>
+                                  <w:r>
+                                    <w:rPr>
+                                      <w:rFonts w:asciiTheme="majorHAnsi" w:hAnsiTheme="majorHAnsi"/>
+                                      <w:b/>
+                                      <w:sz w:val="24"/>
+                                    </w:rPr>
+                                    <w:t>Letzte Änderung</w:t>
+                                  </w:r>
+                                  <w:r>
+                                    <w:rPr>
+                                      <w:rFonts w:asciiTheme="majorHAnsi" w:hAnsiTheme="majorHAnsi"/>
+                                      <w:b/>
+                                      <w:sz w:val="24"/>
+                                    </w:rPr>
+                                    <w:t>:</w:t>
+                                  </w:r>
+                                </w:p>
+                              </w:tc>
+                              <w:tc>
+                                <w:tcPr>
+                                  <w:tcW w:w="2839" w:type="dxa"/>
+                                </w:tcPr>
+                                <w:p>
+                                  <w:pPr>
+                                    <w:rPr>
+                                      <w:rFonts w:asciiTheme="majorHAnsi" w:hAnsiTheme="majorHAnsi"/>
+                                      <w:sz w:val="24"/>
+                                    </w:rPr>
+                                  </w:pPr>
+                                  <w:r>
+                                    <w:rPr>
+                                      <w:sz w:val="24"/>
+                                    </w:rPr>
+                                    <w:fldChar w:fldCharType="begin"/>
+                                  </w:r>
+                                  <w:r>
+                                    <w:rPr>
+                                      <w:sz w:val="24"/>
+                                    </w:rPr>
+                                    <w:instrText xml:space="preserve"> TIME \@ "dd.MM.yyyy" </w:instrText>
+                                  </w:r>
+                                  <w:r>
+                                    <w:rPr>
+                                      <w:sz w:val="24"/>
+                                    </w:rPr>
+                                    <w:fldChar w:fldCharType="separate"/>
+                                  </w:r>
+                                  <w:r>
+                                    <w:rPr>
+                                      <w:noProof/>
+                                      <w:sz w:val="24"/>
+                                    </w:rPr>
+                                    <w:t>05.06.2014</w:t>
+                                  </w:r>
+                                  <w:r>
+                                    <w:rPr>
+                                      <w:sz w:val="24"/>
+                                    </w:rPr>
+                                    <w:fldChar w:fldCharType="end"/>
+                                  </w:r>
+                                </w:p>
+                              </w:tc>
+                            </w:tr>
+                            <w:tr>
+                              <w:tc>
+                                <w:tcPr>
+                                  <w:tcW w:w="2372" w:type="dxa"/>
+                                  <w:shd w:val="clear" w:color="auto" w:fill="17365D" w:themeFill="text2" w:themeFillShade="BF"/>
+                                </w:tcPr>
+                                <w:p>
+                                  <w:pPr>
+                                    <w:rPr>
+                                      <w:rFonts w:asciiTheme="majorHAnsi" w:hAnsiTheme="majorHAnsi"/>
+                                      <w:b/>
+                                      <w:sz w:val="24"/>
+                                    </w:rPr>
+                                  </w:pPr>
+                                  <w:r>
+                                    <w:rPr>
+                                      <w:rFonts w:asciiTheme="majorHAnsi" w:hAnsiTheme="majorHAnsi"/>
+                                      <w:b/>
+                                      <w:sz w:val="24"/>
+                                    </w:rPr>
+                                    <w:t>Version:</w:t>
+                                  </w:r>
+                                </w:p>
+                              </w:tc>
+                              <w:tc>
+                                <w:tcPr>
+                                  <w:tcW w:w="2839" w:type="dxa"/>
+                                </w:tcPr>
+                                <w:p>
+                                  <w:pPr>
+                                    <w:rPr>
+                                      <w:rFonts w:asciiTheme="majorHAnsi" w:hAnsiTheme="majorHAnsi"/>
+                                      <w:sz w:val="24"/>
+                                    </w:rPr>
+                                  </w:pPr>
+                                  <w:r>
+                                    <w:rPr>
+                                      <w:sz w:val="24"/>
+                                    </w:rPr>
+                                    <w:t>2.0</w:t>
+                                  </w:r>
+                                </w:p>
+                              </w:tc>
+                            </w:tr>
+                          </w:tbl>
+                          <w:p>
+                            <w:pPr>
+                              <w:rPr>
+                                <w:color w:val="C00000"/>
+                                <w:sz w:val="24"/>
+                              </w:rPr>
+                            </w:pPr>
+                          </w:p>
+                        </w:txbxContent>
+                      </v:textbox>
+                    </v:shape>
+                  </w:pict>
                 </w:r>
               </w:p>
             </w:tc>
@@ -855,73 +466,9 @@
               <w:szCs w:val="72"/>
               <w:lang w:eastAsia="de-AT"/>
             </w:rPr>
-            <mc:AlternateContent>
-              <mc:Choice Requires="wps">
-                <w:drawing>
-                  <wp:anchor distT="0" distB="0" distL="114300" distR="114300" simplePos="0" relativeHeight="251660288" behindDoc="0" locked="0" layoutInCell="1" allowOverlap="1" wp14:anchorId="1F6FC87F" wp14:editId="1E6B77D8">
-                    <wp:simplePos x="0" y="0"/>
-                    <wp:positionH relativeFrom="column">
-                      <wp:posOffset>-1623339</wp:posOffset>
-                    </wp:positionH>
-                    <wp:positionV relativeFrom="paragraph">
-                      <wp:posOffset>-902335</wp:posOffset>
-                    </wp:positionV>
-                    <wp:extent cx="0" cy="953770"/>
-                    <wp:effectExtent l="0" t="0" r="19050" b="17780"/>
-                    <wp:wrapNone/>
-                    <wp:docPr id="298" name="Gerade Verbindung 298"/>
-                    <wp:cNvGraphicFramePr/>
-                    <a:graphic xmlns:a="http://schemas.openxmlformats.org/drawingml/2006/main">
-                      <a:graphicData uri="http://schemas.microsoft.com/office/word/2010/wordprocessingShape">
-                        <wps:wsp>
-                          <wps:cNvCnPr/>
-                          <wps:spPr>
-                            <a:xfrm flipV="1">
-                              <a:off x="0" y="0"/>
-                              <a:ext cx="0" cy="953770"/>
-                            </a:xfrm>
-                            <a:prstGeom prst="line">
-                              <a:avLst/>
-                            </a:prstGeom>
-                            <a:ln w="6350">
-                              <a:solidFill>
-                                <a:schemeClr val="bg1"/>
-                              </a:solidFill>
-                            </a:ln>
-                          </wps:spPr>
-                          <wps:style>
-                            <a:lnRef idx="1">
-                              <a:schemeClr val="accent1"/>
-                            </a:lnRef>
-                            <a:fillRef idx="0">
-                              <a:schemeClr val="accent1"/>
-                            </a:fillRef>
-                            <a:effectRef idx="0">
-                              <a:schemeClr val="accent1"/>
-                            </a:effectRef>
-                            <a:fontRef idx="minor">
-                              <a:schemeClr val="tx1"/>
-                            </a:fontRef>
-                          </wps:style>
-                          <wps:bodyPr/>
-                        </wps:wsp>
-                      </a:graphicData>
-                    </a:graphic>
-                    <wp14:sizeRelH relativeFrom="margin">
-                      <wp14:pctWidth>0</wp14:pctWidth>
-                    </wp14:sizeRelH>
-                    <wp14:sizeRelV relativeFrom="margin">
-                      <wp14:pctHeight>0</wp14:pctHeight>
-                    </wp14:sizeRelV>
-                  </wp:anchor>
-                </w:drawing>
-              </mc:Choice>
-              <mc:Fallback>
-                <w:pict>
-                  <v:line id="Gerade Verbindung 298" o:spid="_x0000_s1026" style="position:absolute;flip:y;z-index:251660288;visibility:visible;mso-wrap-style:square;mso-width-percent:0;mso-height-percent:0;mso-wrap-distance-left:9pt;mso-wrap-distance-top:0;mso-wrap-distance-right:9pt;mso-wrap-distance-bottom:0;mso-position-horizontal:absolute;mso-position-horizontal-relative:text;mso-position-vertical:absolute;mso-position-vertical-relative:text;mso-width-percent:0;mso-height-percent:0;mso-width-relative:margin;mso-height-relative:margin" from="-127.8pt,-71.05pt" to="-127.8pt,4.05pt" o:gfxdata="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" strokecolor="white [3212]" strokeweight=".5pt"/>
-                </w:pict>
-              </mc:Fallback>
-            </mc:AlternateContent>
+            <w:pict>
+              <v:line id="Gerade Verbindung 298" o:spid="_x0000_s1031" style="position:absolute;flip:y;z-index:251660288;visibility:visible;mso-position-horizontal-relative:text;mso-position-vertical-relative:text;mso-width-relative:margin;mso-height-relative:margin" from="-127.8pt,-71.05pt" to="-127.8pt,4.05pt" o:gfxdata="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" strokecolor="white [3212]" strokeweight=".5pt"/>
+            </w:pict>
           </w:r>
         </w:p>
         <w:p>
@@ -935,7 +482,7 @@
           <w:tblPr>
             <w:tblpPr w:leftFromText="187" w:rightFromText="187" w:horzAnchor="margin" w:tblpXSpec="center" w:tblpYSpec="bottom"/>
             <w:tblW w:w="5000" w:type="pct"/>
-            <w:tblLook w:val="04A0" w:firstRow="1" w:lastRow="0" w:firstColumn="1" w:lastColumn="0" w:noHBand="0" w:noVBand="1"/>
+            <w:tblLook w:val="04A0"/>
           </w:tblPr>
           <w:tblGrid>
             <w:gridCol w:w="9288"/>
@@ -1166,106 +713,29 @@
               <w:noProof/>
               <w:lang w:eastAsia="de-AT"/>
             </w:rPr>
-            <mc:AlternateContent>
-              <mc:Choice Requires="wps">
-                <w:drawing>
-                  <wp:anchor distT="0" distB="0" distL="114300" distR="114300" simplePos="0" relativeHeight="251662336" behindDoc="0" locked="0" layoutInCell="1" allowOverlap="1" wp14:anchorId="1BE16CCB" wp14:editId="32175AA0">
-                    <wp:simplePos x="0" y="0"/>
-                    <wp:positionH relativeFrom="column">
-                      <wp:posOffset>-166369</wp:posOffset>
-                    </wp:positionH>
-                    <wp:positionV relativeFrom="paragraph">
-                      <wp:posOffset>168275</wp:posOffset>
-                    </wp:positionV>
-                    <wp:extent cx="1634490" cy="1403985"/>
-                    <wp:effectExtent l="0" t="0" r="0" b="0"/>
-                    <wp:wrapNone/>
-                    <wp:docPr id="3" name="Textfeld 2"/>
-                    <wp:cNvGraphicFramePr>
-                      <a:graphicFrameLocks xmlns:a="http://schemas.openxmlformats.org/drawingml/2006/main"/>
-                    </wp:cNvGraphicFramePr>
-                    <a:graphic xmlns:a="http://schemas.openxmlformats.org/drawingml/2006/main">
-                      <a:graphicData uri="http://schemas.microsoft.com/office/word/2010/wordprocessingShape">
-                        <wps:wsp>
-                          <wps:cNvSpPr txBox="1">
-                            <a:spLocks noChangeArrowheads="1"/>
-                          </wps:cNvSpPr>
-                          <wps:spPr bwMode="auto">
-                            <a:xfrm>
-                              <a:off x="0" y="0"/>
-                              <a:ext cx="1634490" cy="1403985"/>
-                            </a:xfrm>
-                            <a:prstGeom prst="rect">
-                              <a:avLst/>
-                            </a:prstGeom>
-                            <a:noFill/>
-                            <a:ln w="9525">
-                              <a:noFill/>
-                              <a:miter lim="800000"/>
-                              <a:headEnd/>
-                              <a:tailEnd/>
-                            </a:ln>
-                          </wps:spPr>
-                          <wps:txbx>
-                            <w:txbxContent>
-                              <w:p>
-                                <w:pPr>
-                                  <w:rPr>
-                                    <w:color w:val="000000" w:themeColor="text1"/>
-                                    <w:sz w:val="56"/>
-                                  </w:rPr>
-                                </w:pPr>
-                                <w:r>
-                                  <w:rPr>
-                                    <w:color w:val="000000" w:themeColor="text1"/>
-                                    <w:sz w:val="56"/>
-                                  </w:rPr>
-                                  <w:t>Protokoll</w:t>
-                                </w:r>
-                              </w:p>
-                            </w:txbxContent>
-                          </wps:txbx>
-                          <wps:bodyPr rot="0" vert="horz" wrap="square" lIns="91440" tIns="45720" rIns="91440" bIns="45720" anchor="t" anchorCtr="0">
-                            <a:spAutoFit/>
-                          </wps:bodyPr>
-                        </wps:wsp>
-                      </a:graphicData>
-                    </a:graphic>
-                    <wp14:sizeRelH relativeFrom="margin">
-                      <wp14:pctWidth>0</wp14:pctWidth>
-                    </wp14:sizeRelH>
-                    <wp14:sizeRelV relativeFrom="margin">
-                      <wp14:pctHeight>20000</wp14:pctHeight>
-                    </wp14:sizeRelV>
-                  </wp:anchor>
-                </w:drawing>
-              </mc:Choice>
-              <mc:Fallback>
-                <w:pict>
-                  <v:shape id="_x0000_s1028" type="#_x0000_t202" style="position:absolute;margin-left:-13.1pt;margin-top:13.25pt;width:128.7pt;height:110.55pt;z-index:251662336;visibility:visible;mso-wrap-style:square;mso-width-percent:0;mso-height-percent:200;mso-wrap-distance-left:9pt;mso-wrap-distance-top:0;mso-wrap-distance-right:9pt;mso-wrap-distance-bottom:0;mso-position-horizontal:absolute;mso-position-horizontal-relative:text;mso-position-vertical:absolute;mso-position-vertical-relative:text;mso-width-percent:0;mso-height-percent:200;mso-width-relative:margin;mso-height-relative:margin;v-text-anchor:top" o:gfxdata="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" filled="f" stroked="f">
-                    <v:textbox style="mso-fit-shape-to-text:t">
-                      <w:txbxContent>
-                        <w:p>
-                          <w:pPr>
-                            <w:rPr>
-                              <w:color w:val="000000" w:themeColor="text1"/>
-                              <w:sz w:val="56"/>
-                            </w:rPr>
-                          </w:pPr>
-                          <w:r>
-                            <w:rPr>
-                              <w:color w:val="000000" w:themeColor="text1"/>
-                              <w:sz w:val="56"/>
-                            </w:rPr>
-                            <w:t>Protokoll</w:t>
-                          </w:r>
-                        </w:p>
-                      </w:txbxContent>
-                    </v:textbox>
-                  </v:shape>
-                </w:pict>
-              </mc:Fallback>
-            </mc:AlternateContent>
+            <w:pict>
+              <v:shape id="_x0000_s1028" type="#_x0000_t202" style="position:absolute;margin-left:-13.1pt;margin-top:13.25pt;width:128.7pt;height:110.55pt;z-index:251662336;visibility:visible;mso-height-percent:200;mso-height-percent:200;mso-width-relative:margin;mso-height-relative:margin" o:gfxdata="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" filled="f" stroked="f">
+                <v:textbox style="mso-fit-shape-to-text:t">
+                  <w:txbxContent>
+                    <w:p>
+                      <w:pPr>
+                        <w:rPr>
+                          <w:color w:val="000000" w:themeColor="text1"/>
+                          <w:sz w:val="56"/>
+                        </w:rPr>
+                      </w:pPr>
+                      <w:r>
+                        <w:rPr>
+                          <w:color w:val="000000" w:themeColor="text1"/>
+                          <w:sz w:val="56"/>
+                        </w:rPr>
+                        <w:t>Protokoll</w:t>
+                      </w:r>
+                    </w:p>
+                  </w:txbxContent>
+                </v:textbox>
+              </v:shape>
+            </w:pict>
           </w:r>
         </w:p>
         <w:p>
@@ -1298,126 +768,39 @@
               <w:noProof/>
               <w:lang w:eastAsia="de-AT"/>
             </w:rPr>
-            <mc:AlternateContent>
-              <mc:Choice Requires="wps">
-                <w:drawing>
-                  <wp:anchor distT="0" distB="0" distL="114300" distR="114300" simplePos="0" relativeHeight="251664384" behindDoc="0" locked="0" layoutInCell="1" allowOverlap="1" wp14:anchorId="44FC6C6A" wp14:editId="22D7F281">
-                    <wp:simplePos x="0" y="0"/>
-                    <wp:positionH relativeFrom="column">
-                      <wp:posOffset>-163525</wp:posOffset>
-                    </wp:positionH>
-                    <wp:positionV relativeFrom="paragraph">
-                      <wp:posOffset>2582100</wp:posOffset>
-                    </wp:positionV>
-                    <wp:extent cx="6127668" cy="1403985"/>
-                    <wp:effectExtent l="0" t="0" r="0" b="0"/>
-                    <wp:wrapNone/>
-                    <wp:docPr id="4" name="Textfeld 2"/>
-                    <wp:cNvGraphicFramePr>
-                      <a:graphicFrameLocks xmlns:a="http://schemas.openxmlformats.org/drawingml/2006/main"/>
-                    </wp:cNvGraphicFramePr>
-                    <a:graphic xmlns:a="http://schemas.openxmlformats.org/drawingml/2006/main">
-                      <a:graphicData uri="http://schemas.microsoft.com/office/word/2010/wordprocessingShape">
-                        <wps:wsp>
-                          <wps:cNvSpPr txBox="1">
-                            <a:spLocks noChangeArrowheads="1"/>
-                          </wps:cNvSpPr>
-                          <wps:spPr bwMode="auto">
-                            <a:xfrm>
-                              <a:off x="0" y="0"/>
-                              <a:ext cx="6127668" cy="1403985"/>
-                            </a:xfrm>
-                            <a:prstGeom prst="rect">
-                              <a:avLst/>
-                            </a:prstGeom>
-                            <a:noFill/>
-                            <a:ln w="9525">
-                              <a:noFill/>
-                              <a:miter lim="800000"/>
-                              <a:headEnd/>
-                              <a:tailEnd/>
-                            </a:ln>
-                          </wps:spPr>
-                          <wps:txbx>
-                            <w:txbxContent>
-                              <w:p>
-                                <w:pPr>
-                                  <w:rPr>
-                                    <w:color w:val="7F7F7F" w:themeColor="text1" w:themeTint="80"/>
-                                    <w:sz w:val="24"/>
-                                    <w:szCs w:val="24"/>
-                                  </w:rPr>
-                                </w:pPr>
-                                <w:r>
-                                  <w:rPr>
-                                    <w:color w:val="7F7F7F" w:themeColor="text1" w:themeTint="80"/>
-                                    <w:sz w:val="24"/>
-                                    <w:szCs w:val="24"/>
-                                  </w:rPr>
-                                  <w:t>Protokoll</w:t>
-                                </w:r>
-                                <w:r>
-                                  <w:rPr>
-                                    <w:color w:val="7F7F7F" w:themeColor="text1" w:themeTint="80"/>
-                                    <w:sz w:val="24"/>
-                                    <w:szCs w:val="24"/>
-                                  </w:rPr>
-                                  <w:t>ierung der einfachen Scheduling-Software mit allen benötigten Funktionen für ein benutzerfreundliches und einfach bedienbares Terminvereinbarungssystem.</w:t>
-                                </w:r>
-                              </w:p>
-                            </w:txbxContent>
-                          </wps:txbx>
-                          <wps:bodyPr rot="0" vert="horz" wrap="square" lIns="91440" tIns="45720" rIns="91440" bIns="45720" anchor="t" anchorCtr="0">
-                            <a:spAutoFit/>
-                          </wps:bodyPr>
-                        </wps:wsp>
-                      </a:graphicData>
-                    </a:graphic>
-                    <wp14:sizeRelH relativeFrom="margin">
-                      <wp14:pctWidth>0</wp14:pctWidth>
-                    </wp14:sizeRelH>
-                    <wp14:sizeRelV relativeFrom="margin">
-                      <wp14:pctHeight>20000</wp14:pctHeight>
-                    </wp14:sizeRelV>
-                  </wp:anchor>
-                </w:drawing>
-              </mc:Choice>
-              <mc:Fallback>
-                <w:pict>
-                  <v:shape id="_x0000_s1029" type="#_x0000_t202" style="position:absolute;left:0;text-align:left;margin-left:-12.9pt;margin-top:203.3pt;width:482.5pt;height:110.55pt;z-index:251664384;visibility:visible;mso-wrap-style:square;mso-width-percent:0;mso-height-percent:200;mso-wrap-distance-left:9pt;mso-wrap-distance-top:0;mso-wrap-distance-right:9pt;mso-wrap-distance-bottom:0;mso-position-horizontal:absolute;mso-position-horizontal-relative:text;mso-position-vertical:absolute;mso-position-vertical-relative:text;mso-width-percent:0;mso-height-percent:200;mso-width-relative:margin;mso-height-relative:margin;v-text-anchor:top" o:gfxdata="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" filled="f" stroked="f">
-                    <v:textbox style="mso-fit-shape-to-text:t">
-                      <w:txbxContent>
-                        <w:p>
-                          <w:pPr>
-                            <w:rPr>
-                              <w:color w:val="7F7F7F" w:themeColor="text1" w:themeTint="80"/>
-                              <w:sz w:val="24"/>
-                              <w:szCs w:val="24"/>
-                            </w:rPr>
-                          </w:pPr>
-                          <w:r>
-                            <w:rPr>
-                              <w:color w:val="7F7F7F" w:themeColor="text1" w:themeTint="80"/>
-                              <w:sz w:val="24"/>
-                              <w:szCs w:val="24"/>
-                            </w:rPr>
-                            <w:t>Protokoll</w:t>
-                          </w:r>
-                          <w:r>
-                            <w:rPr>
-                              <w:color w:val="7F7F7F" w:themeColor="text1" w:themeTint="80"/>
-                              <w:sz w:val="24"/>
-                              <w:szCs w:val="24"/>
-                            </w:rPr>
-                            <w:t>ierung der einfachen Scheduling-Software mit allen benötigten Funktionen für ein benutzerfreundliches und einfach bedienbares Terminvereinbarungssystem.</w:t>
-                          </w:r>
-                        </w:p>
-                      </w:txbxContent>
-                    </v:textbox>
-                  </v:shape>
-                </w:pict>
-              </mc:Fallback>
-            </mc:AlternateContent>
+            <w:pict>
+              <v:shape id="_x0000_s1029" type="#_x0000_t202" style="position:absolute;left:0;text-align:left;margin-left:-12.9pt;margin-top:203.3pt;width:482.5pt;height:110.55pt;z-index:251664384;visibility:visible;mso-height-percent:200;mso-height-percent:200;mso-width-relative:margin;mso-height-relative:margin" o:gfxdata="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" filled="f" stroked="f">
+                <v:textbox style="mso-fit-shape-to-text:t">
+                  <w:txbxContent>
+                    <w:p>
+                      <w:pPr>
+                        <w:rPr>
+                          <w:color w:val="7F7F7F" w:themeColor="text1" w:themeTint="80"/>
+                          <w:sz w:val="24"/>
+                          <w:szCs w:val="24"/>
+                        </w:rPr>
+                      </w:pPr>
+                      <w:r>
+                        <w:rPr>
+                          <w:color w:val="7F7F7F" w:themeColor="text1" w:themeTint="80"/>
+                          <w:sz w:val="24"/>
+                          <w:szCs w:val="24"/>
+                        </w:rPr>
+                        <w:t>Protokoll</w:t>
+                      </w:r>
+                      <w:r>
+                        <w:rPr>
+                          <w:color w:val="7F7F7F" w:themeColor="text1" w:themeTint="80"/>
+                          <w:sz w:val="24"/>
+                          <w:szCs w:val="24"/>
+                        </w:rPr>
+                        <w:t>ierung der einfachen Scheduling-Software mit allen benötigten Funktionen für ein benutzerfreundliches und einfach bedienbares Terminvereinbarungssystem.</w:t>
+                      </w:r>
+                    </w:p>
+                  </w:txbxContent>
+                </v:textbox>
+              </v:shape>
+            </w:pict>
           </w:r>
           <w:r>
             <w:rPr>
@@ -1426,7 +809,7 @@
               <w:lang w:eastAsia="de-AT"/>
             </w:rPr>
             <w:drawing>
-              <wp:inline distT="0" distB="0" distL="0" distR="0" wp14:anchorId="517F0A17" wp14:editId="11B2FC49">
+              <wp:inline distT="0" distB="0" distL="0" distR="0">
                 <wp:extent cx="6304005" cy="2573079"/>
                 <wp:effectExtent l="0" t="0" r="1905" b="0"/>
                 <wp:docPr id="2" name="Grafik 2" descr="C:\Users\Osman\Desktop\logo.JPG"/>
@@ -1443,10 +826,10 @@
                         </pic:cNvPicPr>
                       </pic:nvPicPr>
                       <pic:blipFill>
-                        <a:blip r:embed="rId10">
+                        <a:blip r:embed="rId9" cstate="print">
                           <a:extLst>
                             <a:ext uri="{28A0092B-C50C-407E-A947-70E740481C1C}">
-                              <a14:useLocalDpi xmlns:a14="http://schemas.microsoft.com/office/drawing/2010/main" val="0"/>
+                              <a14:useLocalDpi xmlns:a14="http://schemas.microsoft.com/office/drawing/2010/main" xmlns:wps="http://schemas.microsoft.com/office/word/2010/wordprocessingShape" xmlns:wpi="http://schemas.microsoft.com/office/word/2010/wordprocessingInk" xmlns:wpg="http://schemas.microsoft.com/office/word/2010/wordprocessingGroup" xmlns:w14="http://schemas.microsoft.com/office/word/2010/wordml" xmlns:w="http://schemas.openxmlformats.org/wordprocessingml/2006/main" xmlns:w10="urn:schemas-microsoft-com:office:word" xmlns:wp14="http://schemas.microsoft.com/office/word/2010/wordprocessingDrawing" xmlns:v="urn:schemas-microsoft-com:vml" xmlns:o="urn:schemas-microsoft-com:office:office" xmlns:mc="http://schemas.openxmlformats.org/markup-compatibility/2006" xmlns:wpc="http://schemas.microsoft.com/office/word/2010/wordprocessingCanvas" xmlns="" val="0"/>
                             </a:ext>
                           </a:extLst>
                         </a:blip>
@@ -6281,7 +5664,7 @@
         <w:tblStyle w:val="FarbigeSchattierung-Akzent1"/>
         <w:tblW w:w="11030" w:type="dxa"/>
         <w:tblInd w:w="-885" w:type="dxa"/>
-        <w:tblLook w:val="04A0" w:firstRow="1" w:lastRow="0" w:firstColumn="1" w:lastColumn="0" w:noHBand="0" w:noVBand="1"/>
+        <w:tblLook w:val="04A0"/>
       </w:tblPr>
       <w:tblGrid>
         <w:gridCol w:w="1560"/>
@@ -6291,12 +5674,12 @@
       </w:tblGrid>
       <w:tr>
         <w:trPr>
-          <w:cnfStyle w:val="100000000000" w:firstRow="1" w:lastRow="0" w:firstColumn="0" w:lastColumn="0" w:oddVBand="0" w:evenVBand="0" w:oddHBand="0" w:evenHBand="0" w:firstRowFirstColumn="0" w:firstRowLastColumn="0" w:lastRowFirstColumn="0" w:lastRowLastColumn="0"/>
+          <w:cnfStyle w:val="100000000000"/>
           <w:trHeight w:val="522"/>
         </w:trPr>
         <w:tc>
           <w:tcPr>
-            <w:cnfStyle w:val="001000000100" w:firstRow="0" w:lastRow="0" w:firstColumn="1" w:lastColumn="0" w:oddVBand="0" w:evenVBand="0" w:oddHBand="0" w:evenHBand="0" w:firstRowFirstColumn="1" w:firstRowLastColumn="0" w:lastRowFirstColumn="0" w:lastRowLastColumn="0"/>
+            <w:cnfStyle w:val="001000000100"/>
             <w:tcW w:w="1560" w:type="dxa"/>
           </w:tcPr>
           <w:p>
@@ -6341,7 +5724,7 @@
           <w:p>
             <w:pPr>
               <w:jc w:val="center"/>
-              <w:cnfStyle w:val="100000000000" w:firstRow="1" w:lastRow="0" w:firstColumn="0" w:lastColumn="0" w:oddVBand="0" w:evenVBand="0" w:oddHBand="0" w:evenHBand="0" w:firstRowFirstColumn="0" w:firstRowLastColumn="0" w:lastRowFirstColumn="0" w:lastRowLastColumn="0"/>
+              <w:cnfStyle w:val="100000000000"/>
               <w:rPr>
                 <w:rFonts w:asciiTheme="majorHAnsi" w:hAnsiTheme="majorHAnsi"/>
                 <w:szCs w:val="24"/>
@@ -6363,7 +5746,7 @@
           <w:p>
             <w:pPr>
               <w:jc w:val="center"/>
-              <w:cnfStyle w:val="100000000000" w:firstRow="1" w:lastRow="0" w:firstColumn="0" w:lastColumn="0" w:oddVBand="0" w:evenVBand="0" w:oddHBand="0" w:evenHBand="0" w:firstRowFirstColumn="0" w:firstRowLastColumn="0" w:lastRowFirstColumn="0" w:lastRowLastColumn="0"/>
+              <w:cnfStyle w:val="100000000000"/>
               <w:rPr>
                 <w:rFonts w:asciiTheme="majorHAnsi" w:hAnsiTheme="majorHAnsi"/>
                 <w:szCs w:val="24"/>
@@ -6385,7 +5768,7 @@
           <w:p>
             <w:pPr>
               <w:jc w:val="center"/>
-              <w:cnfStyle w:val="100000000000" w:firstRow="1" w:lastRow="0" w:firstColumn="0" w:lastColumn="0" w:oddVBand="0" w:evenVBand="0" w:oddHBand="0" w:evenHBand="0" w:firstRowFirstColumn="0" w:firstRowLastColumn="0" w:lastRowFirstColumn="0" w:lastRowLastColumn="0"/>
+              <w:cnfStyle w:val="100000000000"/>
               <w:rPr>
                 <w:rFonts w:asciiTheme="majorHAnsi" w:hAnsiTheme="majorHAnsi"/>
                 <w:szCs w:val="24"/>
@@ -6403,12 +5786,12 @@
       </w:tr>
       <w:tr>
         <w:trPr>
-          <w:cnfStyle w:val="000000100000" w:firstRow="0" w:lastRow="0" w:firstColumn="0" w:lastColumn="0" w:oddVBand="0" w:evenVBand="0" w:oddHBand="1" w:evenHBand="0" w:firstRowFirstColumn="0" w:firstRowLastColumn="0" w:lastRowFirstColumn="0" w:lastRowLastColumn="0"/>
+          <w:cnfStyle w:val="000000100000"/>
           <w:trHeight w:val="278"/>
         </w:trPr>
         <w:tc>
           <w:tcPr>
-            <w:cnfStyle w:val="001000000000" w:firstRow="0" w:lastRow="0" w:firstColumn="1" w:lastColumn="0" w:oddVBand="0" w:evenVBand="0" w:oddHBand="0" w:evenHBand="0" w:firstRowFirstColumn="0" w:firstRowLastColumn="0" w:lastRowFirstColumn="0" w:lastRowLastColumn="0"/>
+            <w:cnfStyle w:val="001000000000"/>
             <w:tcW w:w="1560" w:type="dxa"/>
           </w:tcPr>
           <w:p>
@@ -6435,7 +5818,7 @@
           </w:tcPr>
           <w:p>
             <w:pPr>
-              <w:cnfStyle w:val="000000100000" w:firstRow="0" w:lastRow="0" w:firstColumn="0" w:lastColumn="0" w:oddVBand="0" w:evenVBand="0" w:oddHBand="1" w:evenHBand="0" w:firstRowFirstColumn="0" w:firstRowLastColumn="0" w:lastRowFirstColumn="0" w:lastRowLastColumn="0"/>
+              <w:cnfStyle w:val="000000100000"/>
               <w:rPr>
                 <w:rFonts w:asciiTheme="majorHAnsi" w:hAnsiTheme="majorHAnsi"/>
                 <w:szCs w:val="24"/>
@@ -6465,7 +5848,7 @@
           </w:tcPr>
           <w:p>
             <w:pPr>
-              <w:cnfStyle w:val="000000100000" w:firstRow="0" w:lastRow="0" w:firstColumn="0" w:lastColumn="0" w:oddVBand="0" w:evenVBand="0" w:oddHBand="1" w:evenHBand="0" w:firstRowFirstColumn="0" w:firstRowLastColumn="0" w:lastRowFirstColumn="0" w:lastRowLastColumn="0"/>
+              <w:cnfStyle w:val="000000100000"/>
               <w:rPr>
                 <w:rFonts w:asciiTheme="majorHAnsi" w:hAnsiTheme="majorHAnsi"/>
                 <w:szCs w:val="24"/>
@@ -6494,7 +5877,7 @@
               </w:rPr>
               <w:t xml:space="preserve"> für das Client Programm (am besten mit </w:t>
             </w:r>
-            <w:hyperlink r:id="rId11" w:history="1">
+            <w:hyperlink r:id="rId10" w:history="1">
               <w:r>
                 <w:rPr>
                   <w:rStyle w:val="Hyperlink"/>
@@ -6519,7 +5902,7 @@
           </w:tcPr>
           <w:p>
             <w:pPr>
-              <w:cnfStyle w:val="000000100000" w:firstRow="0" w:lastRow="0" w:firstColumn="0" w:lastColumn="0" w:oddVBand="0" w:evenVBand="0" w:oddHBand="1" w:evenHBand="0" w:firstRowFirstColumn="0" w:firstRowLastColumn="0" w:lastRowFirstColumn="0" w:lastRowLastColumn="0"/>
+              <w:cnfStyle w:val="000000100000"/>
               <w:rPr>
                 <w:rFonts w:asciiTheme="majorHAnsi" w:hAnsiTheme="majorHAnsi"/>
                 <w:szCs w:val="24"/>
@@ -6541,7 +5924,7 @@
         </w:trPr>
         <w:tc>
           <w:tcPr>
-            <w:cnfStyle w:val="001000000000" w:firstRow="0" w:lastRow="0" w:firstColumn="1" w:lastColumn="0" w:oddVBand="0" w:evenVBand="0" w:oddHBand="0" w:evenHBand="0" w:firstRowFirstColumn="0" w:firstRowLastColumn="0" w:lastRowFirstColumn="0" w:lastRowLastColumn="0"/>
+            <w:cnfStyle w:val="001000000000"/>
             <w:tcW w:w="1560" w:type="dxa"/>
           </w:tcPr>
           <w:p>
@@ -6566,7 +5949,7 @@
           </w:tcPr>
           <w:p>
             <w:pPr>
-              <w:cnfStyle w:val="000000000000" w:firstRow="0" w:lastRow="0" w:firstColumn="0" w:lastColumn="0" w:oddVBand="0" w:evenVBand="0" w:oddHBand="0" w:evenHBand="0" w:firstRowFirstColumn="0" w:firstRowLastColumn="0" w:lastRowFirstColumn="0" w:lastRowLastColumn="0"/>
+              <w:cnfStyle w:val="000000000000"/>
               <w:rPr>
                 <w:rFonts w:asciiTheme="majorHAnsi" w:hAnsiTheme="majorHAnsi"/>
                 <w:szCs w:val="24"/>
@@ -6605,7 +5988,7 @@
           </w:tcPr>
           <w:p>
             <w:pPr>
-              <w:cnfStyle w:val="000000000000" w:firstRow="0" w:lastRow="0" w:firstColumn="0" w:lastColumn="0" w:oddVBand="0" w:evenVBand="0" w:oddHBand="0" w:evenHBand="0" w:firstRowFirstColumn="0" w:firstRowLastColumn="0" w:lastRowFirstColumn="0" w:lastRowLastColumn="0"/>
+              <w:cnfStyle w:val="000000000000"/>
               <w:rPr>
                 <w:rFonts w:asciiTheme="majorHAnsi" w:hAnsiTheme="majorHAnsi"/>
                 <w:szCs w:val="24"/>
@@ -6635,7 +6018,7 @@
           </w:tcPr>
           <w:p>
             <w:pPr>
-              <w:cnfStyle w:val="000000000000" w:firstRow="0" w:lastRow="0" w:firstColumn="0" w:lastColumn="0" w:oddVBand="0" w:evenVBand="0" w:oddHBand="0" w:evenHBand="0" w:firstRowFirstColumn="0" w:firstRowLastColumn="0" w:lastRowFirstColumn="0" w:lastRowLastColumn="0"/>
+              <w:cnfStyle w:val="000000000000"/>
               <w:rPr>
                 <w:rFonts w:asciiTheme="majorHAnsi" w:hAnsiTheme="majorHAnsi"/>
                 <w:szCs w:val="24"/>
@@ -6653,12 +6036,12 @@
       </w:tr>
       <w:tr>
         <w:trPr>
-          <w:cnfStyle w:val="000000100000" w:firstRow="0" w:lastRow="0" w:firstColumn="0" w:lastColumn="0" w:oddVBand="0" w:evenVBand="0" w:oddHBand="1" w:evenHBand="0" w:firstRowFirstColumn="0" w:firstRowLastColumn="0" w:lastRowFirstColumn="0" w:lastRowLastColumn="0"/>
+          <w:cnfStyle w:val="000000100000"/>
           <w:trHeight w:val="278"/>
         </w:trPr>
         <w:tc>
           <w:tcPr>
-            <w:cnfStyle w:val="001000000000" w:firstRow="0" w:lastRow="0" w:firstColumn="1" w:lastColumn="0" w:oddVBand="0" w:evenVBand="0" w:oddHBand="0" w:evenHBand="0" w:firstRowFirstColumn="0" w:firstRowLastColumn="0" w:lastRowFirstColumn="0" w:lastRowLastColumn="0"/>
+            <w:cnfStyle w:val="001000000000"/>
             <w:tcW w:w="1560" w:type="dxa"/>
           </w:tcPr>
           <w:p>
@@ -6683,7 +6066,7 @@
           </w:tcPr>
           <w:p>
             <w:pPr>
-              <w:cnfStyle w:val="000000100000" w:firstRow="0" w:lastRow="0" w:firstColumn="0" w:lastColumn="0" w:oddVBand="0" w:evenVBand="0" w:oddHBand="1" w:evenHBand="0" w:firstRowFirstColumn="0" w:firstRowLastColumn="0" w:lastRowFirstColumn="0" w:lastRowLastColumn="0"/>
+              <w:cnfStyle w:val="000000100000"/>
               <w:rPr>
                 <w:rFonts w:asciiTheme="majorHAnsi" w:hAnsiTheme="majorHAnsi"/>
                 <w:szCs w:val="24"/>
@@ -6706,7 +6089,7 @@
           </w:tcPr>
           <w:p>
             <w:pPr>
-              <w:cnfStyle w:val="000000100000" w:firstRow="0" w:lastRow="0" w:firstColumn="0" w:lastColumn="0" w:oddVBand="0" w:evenVBand="0" w:oddHBand="1" w:evenHBand="0" w:firstRowFirstColumn="0" w:firstRowLastColumn="0" w:lastRowFirstColumn="0" w:lastRowLastColumn="0"/>
+              <w:cnfStyle w:val="000000100000"/>
               <w:rPr>
                 <w:rFonts w:asciiTheme="majorHAnsi" w:hAnsiTheme="majorHAnsi"/>
                 <w:szCs w:val="24"/>
@@ -6743,7 +6126,7 @@
           </w:tcPr>
           <w:p>
             <w:pPr>
-              <w:cnfStyle w:val="000000100000" w:firstRow="0" w:lastRow="0" w:firstColumn="0" w:lastColumn="0" w:oddVBand="0" w:evenVBand="0" w:oddHBand="1" w:evenHBand="0" w:firstRowFirstColumn="0" w:firstRowLastColumn="0" w:lastRowFirstColumn="0" w:lastRowLastColumn="0"/>
+              <w:cnfStyle w:val="000000100000"/>
               <w:rPr>
                 <w:rFonts w:asciiTheme="majorHAnsi" w:hAnsiTheme="majorHAnsi"/>
                 <w:szCs w:val="24"/>
@@ -6765,7 +6148,7 @@
         </w:trPr>
         <w:tc>
           <w:tcPr>
-            <w:cnfStyle w:val="001000000000" w:firstRow="0" w:lastRow="0" w:firstColumn="1" w:lastColumn="0" w:oddVBand="0" w:evenVBand="0" w:oddHBand="0" w:evenHBand="0" w:firstRowFirstColumn="0" w:firstRowLastColumn="0" w:lastRowFirstColumn="0" w:lastRowLastColumn="0"/>
+            <w:cnfStyle w:val="001000000000"/>
             <w:tcW w:w="1560" w:type="dxa"/>
           </w:tcPr>
           <w:p>
@@ -6790,7 +6173,7 @@
           </w:tcPr>
           <w:p>
             <w:pPr>
-              <w:cnfStyle w:val="000000000000" w:firstRow="0" w:lastRow="0" w:firstColumn="0" w:lastColumn="0" w:oddVBand="0" w:evenVBand="0" w:oddHBand="0" w:evenHBand="0" w:firstRowFirstColumn="0" w:firstRowLastColumn="0" w:lastRowFirstColumn="0" w:lastRowLastColumn="0"/>
+              <w:cnfStyle w:val="000000000000"/>
               <w:rPr>
                 <w:rFonts w:asciiTheme="majorHAnsi" w:hAnsiTheme="majorHAnsi"/>
                 <w:szCs w:val="24"/>
@@ -6811,7 +6194,7 @@
           </w:tcPr>
           <w:p>
             <w:pPr>
-              <w:cnfStyle w:val="000000000000" w:firstRow="0" w:lastRow="0" w:firstColumn="0" w:lastColumn="0" w:oddVBand="0" w:evenVBand="0" w:oddHBand="0" w:evenHBand="0" w:firstRowFirstColumn="0" w:firstRowLastColumn="0" w:lastRowFirstColumn="0" w:lastRowLastColumn="0"/>
+              <w:cnfStyle w:val="000000000000"/>
               <w:rPr>
                 <w:rFonts w:asciiTheme="majorHAnsi" w:hAnsiTheme="majorHAnsi"/>
                 <w:szCs w:val="24"/>
@@ -6832,7 +6215,7 @@
           </w:tcPr>
           <w:p>
             <w:pPr>
-              <w:cnfStyle w:val="000000000000" w:firstRow="0" w:lastRow="0" w:firstColumn="0" w:lastColumn="0" w:oddVBand="0" w:evenVBand="0" w:oddHBand="0" w:evenHBand="0" w:firstRowFirstColumn="0" w:firstRowLastColumn="0" w:lastRowFirstColumn="0" w:lastRowLastColumn="0"/>
+              <w:cnfStyle w:val="000000000000"/>
               <w:rPr>
                 <w:rFonts w:asciiTheme="majorHAnsi" w:hAnsiTheme="majorHAnsi"/>
                 <w:szCs w:val="24"/>
@@ -6850,12 +6233,12 @@
       </w:tr>
       <w:tr>
         <w:trPr>
-          <w:cnfStyle w:val="000000100000" w:firstRow="0" w:lastRow="0" w:firstColumn="0" w:lastColumn="0" w:oddVBand="0" w:evenVBand="0" w:oddHBand="1" w:evenHBand="0" w:firstRowFirstColumn="0" w:firstRowLastColumn="0" w:lastRowFirstColumn="0" w:lastRowLastColumn="0"/>
+          <w:cnfStyle w:val="000000100000"/>
           <w:trHeight w:val="278"/>
         </w:trPr>
         <w:tc>
           <w:tcPr>
-            <w:cnfStyle w:val="001000000000" w:firstRow="0" w:lastRow="0" w:firstColumn="1" w:lastColumn="0" w:oddVBand="0" w:evenVBand="0" w:oddHBand="0" w:evenHBand="0" w:firstRowFirstColumn="0" w:firstRowLastColumn="0" w:lastRowFirstColumn="0" w:lastRowLastColumn="0"/>
+            <w:cnfStyle w:val="001000000000"/>
             <w:tcW w:w="1560" w:type="dxa"/>
           </w:tcPr>
           <w:p>
@@ -6880,7 +6263,7 @@
           </w:tcPr>
           <w:p>
             <w:pPr>
-              <w:cnfStyle w:val="000000100000" w:firstRow="0" w:lastRow="0" w:firstColumn="0" w:lastColumn="0" w:oddVBand="0" w:evenVBand="0" w:oddHBand="1" w:evenHBand="0" w:firstRowFirstColumn="0" w:firstRowLastColumn="0" w:lastRowFirstColumn="0" w:lastRowLastColumn="0"/>
+              <w:cnfStyle w:val="000000100000"/>
               <w:rPr>
                 <w:rFonts w:asciiTheme="majorHAnsi" w:hAnsiTheme="majorHAnsi"/>
                 <w:szCs w:val="24"/>
@@ -6901,7 +6284,7 @@
           </w:tcPr>
           <w:p>
             <w:pPr>
-              <w:cnfStyle w:val="000000100000" w:firstRow="0" w:lastRow="0" w:firstColumn="0" w:lastColumn="0" w:oddVBand="0" w:evenVBand="0" w:oddHBand="1" w:evenHBand="0" w:firstRowFirstColumn="0" w:firstRowLastColumn="0" w:lastRowFirstColumn="0" w:lastRowLastColumn="0"/>
+              <w:cnfStyle w:val="000000100000"/>
               <w:rPr>
                 <w:rFonts w:asciiTheme="majorHAnsi" w:hAnsiTheme="majorHAnsi"/>
                 <w:szCs w:val="24"/>
@@ -6922,7 +6305,7 @@
           </w:tcPr>
           <w:p>
             <w:pPr>
-              <w:cnfStyle w:val="000000100000" w:firstRow="0" w:lastRow="0" w:firstColumn="0" w:lastColumn="0" w:oddVBand="0" w:evenVBand="0" w:oddHBand="1" w:evenHBand="0" w:firstRowFirstColumn="0" w:firstRowLastColumn="0" w:lastRowFirstColumn="0" w:lastRowLastColumn="0"/>
+              <w:cnfStyle w:val="000000100000"/>
               <w:rPr>
                 <w:rFonts w:asciiTheme="majorHAnsi" w:hAnsiTheme="majorHAnsi"/>
                 <w:szCs w:val="24"/>
@@ -6944,7 +6327,7 @@
         </w:trPr>
         <w:tc>
           <w:tcPr>
-            <w:cnfStyle w:val="001000000000" w:firstRow="0" w:lastRow="0" w:firstColumn="1" w:lastColumn="0" w:oddVBand="0" w:evenVBand="0" w:oddHBand="0" w:evenHBand="0" w:firstRowFirstColumn="0" w:firstRowLastColumn="0" w:lastRowFirstColumn="0" w:lastRowLastColumn="0"/>
+            <w:cnfStyle w:val="001000000000"/>
             <w:tcW w:w="1560" w:type="dxa"/>
           </w:tcPr>
           <w:p>
@@ -6969,7 +6352,7 @@
           </w:tcPr>
           <w:p>
             <w:pPr>
-              <w:cnfStyle w:val="000000000000" w:firstRow="0" w:lastRow="0" w:firstColumn="0" w:lastColumn="0" w:oddVBand="0" w:evenVBand="0" w:oddHBand="0" w:evenHBand="0" w:firstRowFirstColumn="0" w:firstRowLastColumn="0" w:lastRowFirstColumn="0" w:lastRowLastColumn="0"/>
+              <w:cnfStyle w:val="000000000000"/>
               <w:rPr>
                 <w:rFonts w:asciiTheme="majorHAnsi" w:hAnsiTheme="majorHAnsi"/>
                 <w:szCs w:val="24"/>
@@ -6990,7 +6373,7 @@
           </w:tcPr>
           <w:p>
             <w:pPr>
-              <w:cnfStyle w:val="000000000000" w:firstRow="0" w:lastRow="0" w:firstColumn="0" w:lastColumn="0" w:oddVBand="0" w:evenVBand="0" w:oddHBand="0" w:evenHBand="0" w:firstRowFirstColumn="0" w:firstRowLastColumn="0" w:lastRowFirstColumn="0" w:lastRowLastColumn="0"/>
+              <w:cnfStyle w:val="000000000000"/>
               <w:rPr>
                 <w:rFonts w:asciiTheme="majorHAnsi" w:hAnsiTheme="majorHAnsi"/>
                 <w:szCs w:val="24"/>
@@ -7011,7 +6394,7 @@
           </w:tcPr>
           <w:p>
             <w:pPr>
-              <w:cnfStyle w:val="000000000000" w:firstRow="0" w:lastRow="0" w:firstColumn="0" w:lastColumn="0" w:oddVBand="0" w:evenVBand="0" w:oddHBand="0" w:evenHBand="0" w:firstRowFirstColumn="0" w:firstRowLastColumn="0" w:lastRowFirstColumn="0" w:lastRowLastColumn="0"/>
+              <w:cnfStyle w:val="000000000000"/>
               <w:rPr>
                 <w:rFonts w:asciiTheme="majorHAnsi" w:hAnsiTheme="majorHAnsi"/>
                 <w:szCs w:val="24"/>
@@ -7029,12 +6412,12 @@
       </w:tr>
       <w:tr>
         <w:trPr>
-          <w:cnfStyle w:val="000000100000" w:firstRow="0" w:lastRow="0" w:firstColumn="0" w:lastColumn="0" w:oddVBand="0" w:evenVBand="0" w:oddHBand="1" w:evenHBand="0" w:firstRowFirstColumn="0" w:firstRowLastColumn="0" w:lastRowFirstColumn="0" w:lastRowLastColumn="0"/>
+          <w:cnfStyle w:val="000000100000"/>
           <w:trHeight w:val="278"/>
         </w:trPr>
         <w:tc>
           <w:tcPr>
-            <w:cnfStyle w:val="001000000000" w:firstRow="0" w:lastRow="0" w:firstColumn="1" w:lastColumn="0" w:oddVBand="0" w:evenVBand="0" w:oddHBand="0" w:evenHBand="0" w:firstRowFirstColumn="0" w:firstRowLastColumn="0" w:lastRowFirstColumn="0" w:lastRowLastColumn="0"/>
+            <w:cnfStyle w:val="001000000000"/>
             <w:tcW w:w="1560" w:type="dxa"/>
           </w:tcPr>
           <w:p>
@@ -7068,7 +6451,7 @@
           </w:tcPr>
           <w:p>
             <w:pPr>
-              <w:cnfStyle w:val="000000100000" w:firstRow="0" w:lastRow="0" w:firstColumn="0" w:lastColumn="0" w:oddVBand="0" w:evenVBand="0" w:oddHBand="1" w:evenHBand="0" w:firstRowFirstColumn="0" w:firstRowLastColumn="0" w:lastRowFirstColumn="0" w:lastRowLastColumn="0"/>
+              <w:cnfStyle w:val="000000100000"/>
               <w:rPr>
                 <w:rFonts w:asciiTheme="majorHAnsi" w:hAnsiTheme="majorHAnsi"/>
                 <w:szCs w:val="24"/>
@@ -7089,7 +6472,7 @@
           </w:tcPr>
           <w:p>
             <w:pPr>
-              <w:cnfStyle w:val="000000100000" w:firstRow="0" w:lastRow="0" w:firstColumn="0" w:lastColumn="0" w:oddVBand="0" w:evenVBand="0" w:oddHBand="1" w:evenHBand="0" w:firstRowFirstColumn="0" w:firstRowLastColumn="0" w:lastRowFirstColumn="0" w:lastRowLastColumn="0"/>
+              <w:cnfStyle w:val="000000100000"/>
               <w:rPr>
                 <w:rFonts w:asciiTheme="majorHAnsi" w:hAnsiTheme="majorHAnsi"/>
                 <w:szCs w:val="24"/>
@@ -7110,7 +6493,7 @@
           </w:tcPr>
           <w:p>
             <w:pPr>
-              <w:cnfStyle w:val="000000100000" w:firstRow="0" w:lastRow="0" w:firstColumn="0" w:lastColumn="0" w:oddVBand="0" w:evenVBand="0" w:oddHBand="1" w:evenHBand="0" w:firstRowFirstColumn="0" w:firstRowLastColumn="0" w:lastRowFirstColumn="0" w:lastRowLastColumn="0"/>
+              <w:cnfStyle w:val="000000100000"/>
               <w:rPr>
                 <w:rFonts w:asciiTheme="majorHAnsi" w:hAnsiTheme="majorHAnsi"/>
                 <w:szCs w:val="24"/>
@@ -7132,7 +6515,7 @@
         </w:trPr>
         <w:tc>
           <w:tcPr>
-            <w:cnfStyle w:val="001000000000" w:firstRow="0" w:lastRow="0" w:firstColumn="1" w:lastColumn="0" w:oddVBand="0" w:evenVBand="0" w:oddHBand="0" w:evenHBand="0" w:firstRowFirstColumn="0" w:firstRowLastColumn="0" w:lastRowFirstColumn="0" w:lastRowLastColumn="0"/>
+            <w:cnfStyle w:val="001000000000"/>
             <w:tcW w:w="1560" w:type="dxa"/>
           </w:tcPr>
           <w:p>
@@ -7157,7 +6540,7 @@
           </w:tcPr>
           <w:p>
             <w:pPr>
-              <w:cnfStyle w:val="000000000000" w:firstRow="0" w:lastRow="0" w:firstColumn="0" w:lastColumn="0" w:oddVBand="0" w:evenVBand="0" w:oddHBand="0" w:evenHBand="0" w:firstRowFirstColumn="0" w:firstRowLastColumn="0" w:lastRowFirstColumn="0" w:lastRowLastColumn="0"/>
+              <w:cnfStyle w:val="000000000000"/>
               <w:rPr>
                 <w:rFonts w:asciiTheme="majorHAnsi" w:hAnsiTheme="majorHAnsi"/>
                 <w:szCs w:val="24"/>
@@ -7178,7 +6561,7 @@
           </w:tcPr>
           <w:p>
             <w:pPr>
-              <w:cnfStyle w:val="000000000000" w:firstRow="0" w:lastRow="0" w:firstColumn="0" w:lastColumn="0" w:oddVBand="0" w:evenVBand="0" w:oddHBand="0" w:evenHBand="0" w:firstRowFirstColumn="0" w:firstRowLastColumn="0" w:lastRowFirstColumn="0" w:lastRowLastColumn="0"/>
+              <w:cnfStyle w:val="000000000000"/>
               <w:rPr>
                 <w:rFonts w:asciiTheme="majorHAnsi" w:hAnsiTheme="majorHAnsi"/>
                 <w:szCs w:val="24"/>
@@ -7247,7 +6630,7 @@
           </w:tcPr>
           <w:p>
             <w:pPr>
-              <w:cnfStyle w:val="000000000000" w:firstRow="0" w:lastRow="0" w:firstColumn="0" w:lastColumn="0" w:oddVBand="0" w:evenVBand="0" w:oddHBand="0" w:evenHBand="0" w:firstRowFirstColumn="0" w:firstRowLastColumn="0" w:lastRowFirstColumn="0" w:lastRowLastColumn="0"/>
+              <w:cnfStyle w:val="000000000000"/>
               <w:rPr>
                 <w:rFonts w:asciiTheme="majorHAnsi" w:hAnsiTheme="majorHAnsi"/>
                 <w:szCs w:val="24"/>
@@ -7265,12 +6648,12 @@
       </w:tr>
       <w:tr>
         <w:trPr>
-          <w:cnfStyle w:val="000000100000" w:firstRow="0" w:lastRow="0" w:firstColumn="0" w:lastColumn="0" w:oddVBand="0" w:evenVBand="0" w:oddHBand="1" w:evenHBand="0" w:firstRowFirstColumn="0" w:firstRowLastColumn="0" w:lastRowFirstColumn="0" w:lastRowLastColumn="0"/>
+          <w:cnfStyle w:val="000000100000"/>
           <w:trHeight w:val="278"/>
         </w:trPr>
         <w:tc>
           <w:tcPr>
-            <w:cnfStyle w:val="001000000000" w:firstRow="0" w:lastRow="0" w:firstColumn="1" w:lastColumn="0" w:oddVBand="0" w:evenVBand="0" w:oddHBand="0" w:evenHBand="0" w:firstRowFirstColumn="0" w:firstRowLastColumn="0" w:lastRowFirstColumn="0" w:lastRowLastColumn="0"/>
+            <w:cnfStyle w:val="001000000000"/>
             <w:tcW w:w="1560" w:type="dxa"/>
           </w:tcPr>
           <w:p>
@@ -7304,7 +6687,7 @@
           </w:tcPr>
           <w:p>
             <w:pPr>
-              <w:cnfStyle w:val="000000100000" w:firstRow="0" w:lastRow="0" w:firstColumn="0" w:lastColumn="0" w:oddVBand="0" w:evenVBand="0" w:oddHBand="1" w:evenHBand="0" w:firstRowFirstColumn="0" w:firstRowLastColumn="0" w:lastRowFirstColumn="0" w:lastRowLastColumn="0"/>
+              <w:cnfStyle w:val="000000100000"/>
               <w:rPr>
                 <w:rFonts w:asciiTheme="majorHAnsi" w:hAnsiTheme="majorHAnsi"/>
                 <w:szCs w:val="24"/>
@@ -7334,7 +6717,7 @@
           </w:tcPr>
           <w:p>
             <w:pPr>
-              <w:cnfStyle w:val="000000100000" w:firstRow="0" w:lastRow="0" w:firstColumn="0" w:lastColumn="0" w:oddVBand="0" w:evenVBand="0" w:oddHBand="1" w:evenHBand="0" w:firstRowFirstColumn="0" w:firstRowLastColumn="0" w:lastRowFirstColumn="0" w:lastRowLastColumn="0"/>
+              <w:cnfStyle w:val="000000100000"/>
               <w:rPr>
                 <w:rFonts w:asciiTheme="majorHAnsi" w:hAnsiTheme="majorHAnsi"/>
                 <w:szCs w:val="24"/>
@@ -7355,7 +6738,7 @@
           </w:tcPr>
           <w:p>
             <w:pPr>
-              <w:cnfStyle w:val="000000100000" w:firstRow="0" w:lastRow="0" w:firstColumn="0" w:lastColumn="0" w:oddVBand="0" w:evenVBand="0" w:oddHBand="1" w:evenHBand="0" w:firstRowFirstColumn="0" w:firstRowLastColumn="0" w:lastRowFirstColumn="0" w:lastRowLastColumn="0"/>
+              <w:cnfStyle w:val="000000100000"/>
               <w:rPr>
                 <w:rFonts w:asciiTheme="majorHAnsi" w:hAnsiTheme="majorHAnsi"/>
                 <w:szCs w:val="24"/>
@@ -7377,7 +6760,7 @@
         </w:trPr>
         <w:tc>
           <w:tcPr>
-            <w:cnfStyle w:val="001000000000" w:firstRow="0" w:lastRow="0" w:firstColumn="1" w:lastColumn="0" w:oddVBand="0" w:evenVBand="0" w:oddHBand="0" w:evenHBand="0" w:firstRowFirstColumn="0" w:firstRowLastColumn="0" w:lastRowFirstColumn="0" w:lastRowLastColumn="0"/>
+            <w:cnfStyle w:val="001000000000"/>
             <w:tcW w:w="1560" w:type="dxa"/>
           </w:tcPr>
           <w:p>
@@ -7402,7 +6785,7 @@
           </w:tcPr>
           <w:p>
             <w:pPr>
-              <w:cnfStyle w:val="000000000000" w:firstRow="0" w:lastRow="0" w:firstColumn="0" w:lastColumn="0" w:oddVBand="0" w:evenVBand="0" w:oddHBand="0" w:evenHBand="0" w:firstRowFirstColumn="0" w:firstRowLastColumn="0" w:lastRowFirstColumn="0" w:lastRowLastColumn="0"/>
+              <w:cnfStyle w:val="000000000000"/>
               <w:rPr>
                 <w:rFonts w:asciiTheme="majorHAnsi" w:hAnsiTheme="majorHAnsi"/>
                 <w:szCs w:val="24"/>
@@ -7432,7 +6815,7 @@
           </w:tcPr>
           <w:p>
             <w:pPr>
-              <w:cnfStyle w:val="000000000000" w:firstRow="0" w:lastRow="0" w:firstColumn="0" w:lastColumn="0" w:oddVBand="0" w:evenVBand="0" w:oddHBand="0" w:evenHBand="0" w:firstRowFirstColumn="0" w:firstRowLastColumn="0" w:lastRowFirstColumn="0" w:lastRowLastColumn="0"/>
+              <w:cnfStyle w:val="000000000000"/>
               <w:rPr>
                 <w:rFonts w:asciiTheme="majorHAnsi" w:hAnsiTheme="majorHAnsi"/>
                 <w:szCs w:val="24"/>
@@ -7462,7 +6845,7 @@
           </w:tcPr>
           <w:p>
             <w:pPr>
-              <w:cnfStyle w:val="000000000000" w:firstRow="0" w:lastRow="0" w:firstColumn="0" w:lastColumn="0" w:oddVBand="0" w:evenVBand="0" w:oddHBand="0" w:evenHBand="0" w:firstRowFirstColumn="0" w:firstRowLastColumn="0" w:lastRowFirstColumn="0" w:lastRowLastColumn="0"/>
+              <w:cnfStyle w:val="000000000000"/>
               <w:rPr>
                 <w:rFonts w:asciiTheme="majorHAnsi" w:hAnsiTheme="majorHAnsi"/>
                 <w:szCs w:val="24"/>
@@ -7480,12 +6863,12 @@
       </w:tr>
       <w:tr>
         <w:trPr>
-          <w:cnfStyle w:val="000000100000" w:firstRow="0" w:lastRow="0" w:firstColumn="0" w:lastColumn="0" w:oddVBand="0" w:evenVBand="0" w:oddHBand="1" w:evenHBand="0" w:firstRowFirstColumn="0" w:firstRowLastColumn="0" w:lastRowFirstColumn="0" w:lastRowLastColumn="0"/>
+          <w:cnfStyle w:val="000000100000"/>
           <w:trHeight w:val="278"/>
         </w:trPr>
         <w:tc>
           <w:tcPr>
-            <w:cnfStyle w:val="001000000000" w:firstRow="0" w:lastRow="0" w:firstColumn="1" w:lastColumn="0" w:oddVBand="0" w:evenVBand="0" w:oddHBand="0" w:evenHBand="0" w:firstRowFirstColumn="0" w:firstRowLastColumn="0" w:lastRowFirstColumn="0" w:lastRowLastColumn="0"/>
+            <w:cnfStyle w:val="001000000000"/>
             <w:tcW w:w="1560" w:type="dxa"/>
           </w:tcPr>
           <w:p>
@@ -7510,7 +6893,7 @@
           </w:tcPr>
           <w:p>
             <w:pPr>
-              <w:cnfStyle w:val="000000100000" w:firstRow="0" w:lastRow="0" w:firstColumn="0" w:lastColumn="0" w:oddVBand="0" w:evenVBand="0" w:oddHBand="1" w:evenHBand="0" w:firstRowFirstColumn="0" w:firstRowLastColumn="0" w:lastRowFirstColumn="0" w:lastRowLastColumn="0"/>
+              <w:cnfStyle w:val="000000100000"/>
               <w:rPr>
                 <w:rFonts w:asciiTheme="majorHAnsi" w:hAnsiTheme="majorHAnsi"/>
                 <w:szCs w:val="24"/>
@@ -7547,7 +6930,7 @@
           </w:tcPr>
           <w:p>
             <w:pPr>
-              <w:cnfStyle w:val="000000100000" w:firstRow="0" w:lastRow="0" w:firstColumn="0" w:lastColumn="0" w:oddVBand="0" w:evenVBand="0" w:oddHBand="1" w:evenHBand="0" w:firstRowFirstColumn="0" w:firstRowLastColumn="0" w:lastRowFirstColumn="0" w:lastRowLastColumn="0"/>
+              <w:cnfStyle w:val="000000100000"/>
               <w:rPr>
                 <w:rFonts w:asciiTheme="majorHAnsi" w:hAnsiTheme="majorHAnsi"/>
                 <w:szCs w:val="24"/>
@@ -7568,7 +6951,7 @@
           </w:tcPr>
           <w:p>
             <w:pPr>
-              <w:cnfStyle w:val="000000100000" w:firstRow="0" w:lastRow="0" w:firstColumn="0" w:lastColumn="0" w:oddVBand="0" w:evenVBand="0" w:oddHBand="1" w:evenHBand="0" w:firstRowFirstColumn="0" w:firstRowLastColumn="0" w:lastRowFirstColumn="0" w:lastRowLastColumn="0"/>
+              <w:cnfStyle w:val="000000100000"/>
               <w:rPr>
                 <w:rFonts w:asciiTheme="majorHAnsi" w:hAnsiTheme="majorHAnsi"/>
                 <w:szCs w:val="24"/>
@@ -7590,7 +6973,7 @@
         </w:trPr>
         <w:tc>
           <w:tcPr>
-            <w:cnfStyle w:val="001000000000" w:firstRow="0" w:lastRow="0" w:firstColumn="1" w:lastColumn="0" w:oddVBand="0" w:evenVBand="0" w:oddHBand="0" w:evenHBand="0" w:firstRowFirstColumn="0" w:firstRowLastColumn="0" w:lastRowFirstColumn="0" w:lastRowLastColumn="0"/>
+            <w:cnfStyle w:val="001000000000"/>
             <w:tcW w:w="1560" w:type="dxa"/>
           </w:tcPr>
           <w:p>
@@ -7624,7 +7007,7 @@
           </w:tcPr>
           <w:p>
             <w:pPr>
-              <w:cnfStyle w:val="000000000000" w:firstRow="0" w:lastRow="0" w:firstColumn="0" w:lastColumn="0" w:oddVBand="0" w:evenVBand="0" w:oddHBand="0" w:evenHBand="0" w:firstRowFirstColumn="0" w:firstRowLastColumn="0" w:lastRowFirstColumn="0" w:lastRowLastColumn="0"/>
+              <w:cnfStyle w:val="000000000000"/>
               <w:rPr>
                 <w:rFonts w:asciiTheme="majorHAnsi" w:hAnsiTheme="majorHAnsi"/>
                 <w:szCs w:val="24"/>
@@ -7654,7 +7037,7 @@
           </w:tcPr>
           <w:p>
             <w:pPr>
-              <w:cnfStyle w:val="000000000000" w:firstRow="0" w:lastRow="0" w:firstColumn="0" w:lastColumn="0" w:oddVBand="0" w:evenVBand="0" w:oddHBand="0" w:evenHBand="0" w:firstRowFirstColumn="0" w:firstRowLastColumn="0" w:lastRowFirstColumn="0" w:lastRowLastColumn="0"/>
+              <w:cnfStyle w:val="000000000000"/>
               <w:rPr>
                 <w:rFonts w:asciiTheme="majorHAnsi" w:hAnsiTheme="majorHAnsi"/>
                 <w:szCs w:val="24"/>
@@ -7691,7 +7074,7 @@
           </w:tcPr>
           <w:p>
             <w:pPr>
-              <w:cnfStyle w:val="000000000000" w:firstRow="0" w:lastRow="0" w:firstColumn="0" w:lastColumn="0" w:oddVBand="0" w:evenVBand="0" w:oddHBand="0" w:evenHBand="0" w:firstRowFirstColumn="0" w:firstRowLastColumn="0" w:lastRowFirstColumn="0" w:lastRowLastColumn="0"/>
+              <w:cnfStyle w:val="000000000000"/>
               <w:rPr>
                 <w:rFonts w:asciiTheme="majorHAnsi" w:hAnsiTheme="majorHAnsi"/>
                 <w:szCs w:val="24"/>
@@ -7709,12 +7092,12 @@
       </w:tr>
       <w:tr>
         <w:trPr>
-          <w:cnfStyle w:val="000000100000" w:firstRow="0" w:lastRow="0" w:firstColumn="0" w:lastColumn="0" w:oddVBand="0" w:evenVBand="0" w:oddHBand="1" w:evenHBand="0" w:firstRowFirstColumn="0" w:firstRowLastColumn="0" w:lastRowFirstColumn="0" w:lastRowLastColumn="0"/>
+          <w:cnfStyle w:val="000000100000"/>
           <w:trHeight w:val="278"/>
         </w:trPr>
         <w:tc>
           <w:tcPr>
-            <w:cnfStyle w:val="001000000000" w:firstRow="0" w:lastRow="0" w:firstColumn="1" w:lastColumn="0" w:oddVBand="0" w:evenVBand="0" w:oddHBand="0" w:evenHBand="0" w:firstRowFirstColumn="0" w:firstRowLastColumn="0" w:lastRowFirstColumn="0" w:lastRowLastColumn="0"/>
+            <w:cnfStyle w:val="001000000000"/>
             <w:tcW w:w="1560" w:type="dxa"/>
           </w:tcPr>
           <w:p>
@@ -7739,7 +7122,7 @@
           </w:tcPr>
           <w:p>
             <w:pPr>
-              <w:cnfStyle w:val="000000100000" w:firstRow="0" w:lastRow="0" w:firstColumn="0" w:lastColumn="0" w:oddVBand="0" w:evenVBand="0" w:oddHBand="1" w:evenHBand="0" w:firstRowFirstColumn="0" w:firstRowLastColumn="0" w:lastRowFirstColumn="0" w:lastRowLastColumn="0"/>
+              <w:cnfStyle w:val="000000100000"/>
               <w:rPr>
                 <w:rFonts w:asciiTheme="majorHAnsi" w:hAnsiTheme="majorHAnsi"/>
                 <w:szCs w:val="24"/>
@@ -7769,7 +7152,7 @@
           </w:tcPr>
           <w:p>
             <w:pPr>
-              <w:cnfStyle w:val="000000100000" w:firstRow="0" w:lastRow="0" w:firstColumn="0" w:lastColumn="0" w:oddVBand="0" w:evenVBand="0" w:oddHBand="1" w:evenHBand="0" w:firstRowFirstColumn="0" w:firstRowLastColumn="0" w:lastRowFirstColumn="0" w:lastRowLastColumn="0"/>
+              <w:cnfStyle w:val="000000100000"/>
               <w:rPr>
                 <w:rFonts w:asciiTheme="majorHAnsi" w:hAnsiTheme="majorHAnsi"/>
                 <w:szCs w:val="24"/>
@@ -7790,7 +7173,7 @@
           </w:tcPr>
           <w:p>
             <w:pPr>
-              <w:cnfStyle w:val="000000100000" w:firstRow="0" w:lastRow="0" w:firstColumn="0" w:lastColumn="0" w:oddVBand="0" w:evenVBand="0" w:oddHBand="1" w:evenHBand="0" w:firstRowFirstColumn="0" w:firstRowLastColumn="0" w:lastRowFirstColumn="0" w:lastRowLastColumn="0"/>
+              <w:cnfStyle w:val="000000100000"/>
               <w:rPr>
                 <w:rFonts w:asciiTheme="majorHAnsi" w:hAnsiTheme="majorHAnsi"/>
                 <w:szCs w:val="24"/>
@@ -7812,7 +7195,7 @@
         </w:trPr>
         <w:tc>
           <w:tcPr>
-            <w:cnfStyle w:val="001000000000" w:firstRow="0" w:lastRow="0" w:firstColumn="1" w:lastColumn="0" w:oddVBand="0" w:evenVBand="0" w:oddHBand="0" w:evenHBand="0" w:firstRowFirstColumn="0" w:firstRowLastColumn="0" w:lastRowFirstColumn="0" w:lastRowLastColumn="0"/>
+            <w:cnfStyle w:val="001000000000"/>
             <w:tcW w:w="1560" w:type="dxa"/>
           </w:tcPr>
           <w:p>
@@ -7837,7 +7220,7 @@
           </w:tcPr>
           <w:p>
             <w:pPr>
-              <w:cnfStyle w:val="000000000000" w:firstRow="0" w:lastRow="0" w:firstColumn="0" w:lastColumn="0" w:oddVBand="0" w:evenVBand="0" w:oddHBand="0" w:evenHBand="0" w:firstRowFirstColumn="0" w:firstRowLastColumn="0" w:lastRowFirstColumn="0" w:lastRowLastColumn="0"/>
+              <w:cnfStyle w:val="000000000000"/>
               <w:rPr>
                 <w:rFonts w:asciiTheme="majorHAnsi" w:hAnsiTheme="majorHAnsi"/>
                 <w:szCs w:val="24"/>
@@ -7873,8 +7256,17 @@
                 <w:rFonts w:asciiTheme="majorHAnsi" w:hAnsiTheme="majorHAnsi"/>
                 <w:szCs w:val="24"/>
               </w:rPr>
-              <w:t>-Test-Cases</w:t>
-            </w:r>
+              <w:t>-Test-</w:t>
+            </w:r>
+            <w:proofErr w:type="spellStart"/>
+            <w:r>
+              <w:rPr>
+                <w:rFonts w:asciiTheme="majorHAnsi" w:hAnsiTheme="majorHAnsi"/>
+                <w:szCs w:val="24"/>
+              </w:rPr>
+              <w:t>Cases</w:t>
+            </w:r>
+            <w:proofErr w:type="spellEnd"/>
           </w:p>
         </w:tc>
         <w:tc>
@@ -7883,7 +7275,7 @@
           </w:tcPr>
           <w:p>
             <w:pPr>
-              <w:cnfStyle w:val="000000000000" w:firstRow="0" w:lastRow="0" w:firstColumn="0" w:lastColumn="0" w:oddVBand="0" w:evenVBand="0" w:oddHBand="0" w:evenHBand="0" w:firstRowFirstColumn="0" w:firstRowLastColumn="0" w:lastRowFirstColumn="0" w:lastRowLastColumn="0"/>
+              <w:cnfStyle w:val="000000000000"/>
               <w:rPr>
                 <w:rFonts w:asciiTheme="majorHAnsi" w:hAnsiTheme="majorHAnsi"/>
                 <w:szCs w:val="24"/>
@@ -7903,7 +7295,23 @@
                 <w:rFonts w:asciiTheme="majorHAnsi" w:hAnsiTheme="majorHAnsi"/>
                 <w:szCs w:val="24"/>
               </w:rPr>
-              <w:t xml:space="preserve">-Test-Cases für die </w:t>
+              <w:t>-Test-</w:t>
+            </w:r>
+            <w:proofErr w:type="spellStart"/>
+            <w:r>
+              <w:rPr>
+                <w:rFonts w:asciiTheme="majorHAnsi" w:hAnsiTheme="majorHAnsi"/>
+                <w:szCs w:val="24"/>
+              </w:rPr>
+              <w:t>Cases</w:t>
+            </w:r>
+            <w:proofErr w:type="spellEnd"/>
+            <w:r>
+              <w:rPr>
+                <w:rFonts w:asciiTheme="majorHAnsi" w:hAnsiTheme="majorHAnsi"/>
+                <w:szCs w:val="24"/>
+              </w:rPr>
+              <w:t xml:space="preserve"> für die </w:t>
             </w:r>
             <w:proofErr w:type="spellStart"/>
             <w:r>
@@ -7929,7 +7337,7 @@
           </w:tcPr>
           <w:p>
             <w:pPr>
-              <w:cnfStyle w:val="000000000000" w:firstRow="0" w:lastRow="0" w:firstColumn="0" w:lastColumn="0" w:oddVBand="0" w:evenVBand="0" w:oddHBand="0" w:evenHBand="0" w:firstRowFirstColumn="0" w:firstRowLastColumn="0" w:lastRowFirstColumn="0" w:lastRowLastColumn="0"/>
+              <w:cnfStyle w:val="000000000000"/>
               <w:rPr>
                 <w:rFonts w:asciiTheme="majorHAnsi" w:hAnsiTheme="majorHAnsi"/>
                 <w:szCs w:val="24"/>
@@ -7947,12 +7355,12 @@
       </w:tr>
       <w:tr>
         <w:trPr>
-          <w:cnfStyle w:val="000000100000" w:firstRow="0" w:lastRow="0" w:firstColumn="0" w:lastColumn="0" w:oddVBand="0" w:evenVBand="0" w:oddHBand="1" w:evenHBand="0" w:firstRowFirstColumn="0" w:firstRowLastColumn="0" w:lastRowFirstColumn="0" w:lastRowLastColumn="0"/>
+          <w:cnfStyle w:val="000000100000"/>
           <w:trHeight w:val="278"/>
         </w:trPr>
         <w:tc>
           <w:tcPr>
-            <w:cnfStyle w:val="001000000000" w:firstRow="0" w:lastRow="0" w:firstColumn="1" w:lastColumn="0" w:oddVBand="0" w:evenVBand="0" w:oddHBand="0" w:evenHBand="0" w:firstRowFirstColumn="0" w:firstRowLastColumn="0" w:lastRowFirstColumn="0" w:lastRowLastColumn="0"/>
+            <w:cnfStyle w:val="001000000000"/>
             <w:tcW w:w="1560" w:type="dxa"/>
           </w:tcPr>
           <w:p>
@@ -7977,7 +7385,7 @@
           </w:tcPr>
           <w:p>
             <w:pPr>
-              <w:cnfStyle w:val="000000100000" w:firstRow="0" w:lastRow="0" w:firstColumn="0" w:lastColumn="0" w:oddVBand="0" w:evenVBand="0" w:oddHBand="1" w:evenHBand="0" w:firstRowFirstColumn="0" w:firstRowLastColumn="0" w:lastRowFirstColumn="0" w:lastRowLastColumn="0"/>
+              <w:cnfStyle w:val="000000100000"/>
               <w:rPr>
                 <w:rFonts w:asciiTheme="majorHAnsi" w:hAnsiTheme="majorHAnsi"/>
                 <w:szCs w:val="24"/>
@@ -8007,7 +7415,7 @@
           </w:tcPr>
           <w:p>
             <w:pPr>
-              <w:cnfStyle w:val="000000100000" w:firstRow="0" w:lastRow="0" w:firstColumn="0" w:lastColumn="0" w:oddVBand="0" w:evenVBand="0" w:oddHBand="1" w:evenHBand="0" w:firstRowFirstColumn="0" w:firstRowLastColumn="0" w:lastRowFirstColumn="0" w:lastRowLastColumn="0"/>
+              <w:cnfStyle w:val="000000100000"/>
               <w:rPr>
                 <w:rFonts w:asciiTheme="majorHAnsi" w:hAnsiTheme="majorHAnsi"/>
                 <w:szCs w:val="24"/>
@@ -8028,7 +7436,7 @@
           </w:tcPr>
           <w:p>
             <w:pPr>
-              <w:cnfStyle w:val="000000100000" w:firstRow="0" w:lastRow="0" w:firstColumn="0" w:lastColumn="0" w:oddVBand="0" w:evenVBand="0" w:oddHBand="1" w:evenHBand="0" w:firstRowFirstColumn="0" w:firstRowLastColumn="0" w:lastRowFirstColumn="0" w:lastRowLastColumn="0"/>
+              <w:cnfStyle w:val="000000100000"/>
               <w:rPr>
                 <w:rFonts w:asciiTheme="majorHAnsi" w:hAnsiTheme="majorHAnsi"/>
                 <w:szCs w:val="24"/>
@@ -8050,7 +7458,7 @@
         </w:trPr>
         <w:tc>
           <w:tcPr>
-            <w:cnfStyle w:val="001000000000" w:firstRow="0" w:lastRow="0" w:firstColumn="1" w:lastColumn="0" w:oddVBand="0" w:evenVBand="0" w:oddHBand="0" w:evenHBand="0" w:firstRowFirstColumn="0" w:firstRowLastColumn="0" w:lastRowFirstColumn="0" w:lastRowLastColumn="0"/>
+            <w:cnfStyle w:val="001000000000"/>
             <w:tcW w:w="1560" w:type="dxa"/>
           </w:tcPr>
           <w:p>
@@ -8077,7 +7485,7 @@
           </w:tcPr>
           <w:p>
             <w:pPr>
-              <w:cnfStyle w:val="000000000000" w:firstRow="0" w:lastRow="0" w:firstColumn="0" w:lastColumn="0" w:oddVBand="0" w:evenVBand="0" w:oddHBand="0" w:evenHBand="0" w:firstRowFirstColumn="0" w:firstRowLastColumn="0" w:lastRowFirstColumn="0" w:lastRowLastColumn="0"/>
+              <w:cnfStyle w:val="000000000000"/>
               <w:rPr>
                 <w:rFonts w:asciiTheme="majorHAnsi" w:hAnsiTheme="majorHAnsi"/>
                 <w:szCs w:val="24"/>
@@ -8107,7 +7515,7 @@
           </w:tcPr>
           <w:p>
             <w:pPr>
-              <w:cnfStyle w:val="000000000000" w:firstRow="0" w:lastRow="0" w:firstColumn="0" w:lastColumn="0" w:oddVBand="0" w:evenVBand="0" w:oddHBand="0" w:evenHBand="0" w:firstRowFirstColumn="0" w:firstRowLastColumn="0" w:lastRowFirstColumn="0" w:lastRowLastColumn="0"/>
+              <w:cnfStyle w:val="000000000000"/>
               <w:rPr>
                 <w:rFonts w:asciiTheme="majorHAnsi" w:hAnsiTheme="majorHAnsi"/>
                 <w:szCs w:val="24"/>
@@ -8144,7 +7552,7 @@
           </w:tcPr>
           <w:p>
             <w:pPr>
-              <w:cnfStyle w:val="000000000000" w:firstRow="0" w:lastRow="0" w:firstColumn="0" w:lastColumn="0" w:oddVBand="0" w:evenVBand="0" w:oddHBand="0" w:evenHBand="0" w:firstRowFirstColumn="0" w:firstRowLastColumn="0" w:lastRowFirstColumn="0" w:lastRowLastColumn="0"/>
+              <w:cnfStyle w:val="000000000000"/>
               <w:rPr>
                 <w:rFonts w:asciiTheme="majorHAnsi" w:hAnsiTheme="majorHAnsi"/>
                 <w:szCs w:val="24"/>
@@ -8162,12 +7570,12 @@
       </w:tr>
       <w:tr>
         <w:trPr>
-          <w:cnfStyle w:val="000000100000" w:firstRow="0" w:lastRow="0" w:firstColumn="0" w:lastColumn="0" w:oddVBand="0" w:evenVBand="0" w:oddHBand="1" w:evenHBand="0" w:firstRowFirstColumn="0" w:firstRowLastColumn="0" w:lastRowFirstColumn="0" w:lastRowLastColumn="0"/>
+          <w:cnfStyle w:val="000000100000"/>
           <w:trHeight w:val="278"/>
         </w:trPr>
         <w:tc>
           <w:tcPr>
-            <w:cnfStyle w:val="001000000000" w:firstRow="0" w:lastRow="0" w:firstColumn="1" w:lastColumn="0" w:oddVBand="0" w:evenVBand="0" w:oddHBand="0" w:evenHBand="0" w:firstRowFirstColumn="0" w:firstRowLastColumn="0" w:lastRowFirstColumn="0" w:lastRowLastColumn="0"/>
+            <w:cnfStyle w:val="001000000000"/>
             <w:tcW w:w="1560" w:type="dxa"/>
           </w:tcPr>
           <w:p>
@@ -8192,7 +7600,7 @@
           </w:tcPr>
           <w:p>
             <w:pPr>
-              <w:cnfStyle w:val="000000100000" w:firstRow="0" w:lastRow="0" w:firstColumn="0" w:lastColumn="0" w:oddVBand="0" w:evenVBand="0" w:oddHBand="1" w:evenHBand="0" w:firstRowFirstColumn="0" w:firstRowLastColumn="0" w:lastRowFirstColumn="0" w:lastRowLastColumn="0"/>
+              <w:cnfStyle w:val="000000100000"/>
               <w:rPr>
                 <w:rFonts w:asciiTheme="majorHAnsi" w:hAnsiTheme="majorHAnsi"/>
                 <w:szCs w:val="24"/>
@@ -8215,7 +7623,7 @@
           </w:tcPr>
           <w:p>
             <w:pPr>
-              <w:cnfStyle w:val="000000100000" w:firstRow="0" w:lastRow="0" w:firstColumn="0" w:lastColumn="0" w:oddVBand="0" w:evenVBand="0" w:oddHBand="1" w:evenHBand="0" w:firstRowFirstColumn="0" w:firstRowLastColumn="0" w:lastRowFirstColumn="0" w:lastRowLastColumn="0"/>
+              <w:cnfStyle w:val="000000100000"/>
               <w:rPr>
                 <w:rFonts w:asciiTheme="majorHAnsi" w:hAnsiTheme="majorHAnsi"/>
                 <w:szCs w:val="24"/>
@@ -8268,7 +7676,7 @@
           </w:tcPr>
           <w:p>
             <w:pPr>
-              <w:cnfStyle w:val="000000100000" w:firstRow="0" w:lastRow="0" w:firstColumn="0" w:lastColumn="0" w:oddVBand="0" w:evenVBand="0" w:oddHBand="1" w:evenHBand="0" w:firstRowFirstColumn="0" w:firstRowLastColumn="0" w:lastRowFirstColumn="0" w:lastRowLastColumn="0"/>
+              <w:cnfStyle w:val="000000100000"/>
               <w:rPr>
                 <w:rFonts w:asciiTheme="majorHAnsi" w:hAnsiTheme="majorHAnsi"/>
                 <w:szCs w:val="24"/>
@@ -8290,7 +7698,7 @@
         </w:trPr>
         <w:tc>
           <w:tcPr>
-            <w:cnfStyle w:val="001000000000" w:firstRow="0" w:lastRow="0" w:firstColumn="1" w:lastColumn="0" w:oddVBand="0" w:evenVBand="0" w:oddHBand="0" w:evenHBand="0" w:firstRowFirstColumn="0" w:firstRowLastColumn="0" w:lastRowFirstColumn="0" w:lastRowLastColumn="0"/>
+            <w:cnfStyle w:val="001000000000"/>
             <w:tcW w:w="1560" w:type="dxa"/>
           </w:tcPr>
           <w:p>
@@ -8315,7 +7723,7 @@
           </w:tcPr>
           <w:p>
             <w:pPr>
-              <w:cnfStyle w:val="000000000000" w:firstRow="0" w:lastRow="0" w:firstColumn="0" w:lastColumn="0" w:oddVBand="0" w:evenVBand="0" w:oddHBand="0" w:evenHBand="0" w:firstRowFirstColumn="0" w:firstRowLastColumn="0" w:lastRowFirstColumn="0" w:lastRowLastColumn="0"/>
+              <w:cnfStyle w:val="000000000000"/>
               <w:rPr>
                 <w:rFonts w:asciiTheme="majorHAnsi" w:hAnsiTheme="majorHAnsi"/>
                 <w:szCs w:val="24"/>
@@ -8336,7 +7744,7 @@
           </w:tcPr>
           <w:p>
             <w:pPr>
-              <w:cnfStyle w:val="000000000000" w:firstRow="0" w:lastRow="0" w:firstColumn="0" w:lastColumn="0" w:oddVBand="0" w:evenVBand="0" w:oddHBand="0" w:evenHBand="0" w:firstRowFirstColumn="0" w:firstRowLastColumn="0" w:lastRowFirstColumn="0" w:lastRowLastColumn="0"/>
+              <w:cnfStyle w:val="000000000000"/>
               <w:rPr>
                 <w:rFonts w:asciiTheme="majorHAnsi" w:hAnsiTheme="majorHAnsi"/>
                 <w:szCs w:val="24"/>
@@ -8357,7 +7765,7 @@
           </w:tcPr>
           <w:p>
             <w:pPr>
-              <w:cnfStyle w:val="000000000000" w:firstRow="0" w:lastRow="0" w:firstColumn="0" w:lastColumn="0" w:oddVBand="0" w:evenVBand="0" w:oddHBand="0" w:evenHBand="0" w:firstRowFirstColumn="0" w:firstRowLastColumn="0" w:lastRowFirstColumn="0" w:lastRowLastColumn="0"/>
+              <w:cnfStyle w:val="000000000000"/>
               <w:rPr>
                 <w:rFonts w:asciiTheme="majorHAnsi" w:hAnsiTheme="majorHAnsi"/>
                 <w:szCs w:val="24"/>
@@ -8454,7 +7862,7 @@
       <w:tblPr>
         <w:tblStyle w:val="FarbigeSchattierung-Akzent1"/>
         <w:tblW w:w="0" w:type="auto"/>
-        <w:tblLook w:val="04A0" w:firstRow="1" w:lastRow="0" w:firstColumn="1" w:lastColumn="0" w:noHBand="0" w:noVBand="1"/>
+        <w:tblLook w:val="04A0"/>
       </w:tblPr>
       <w:tblGrid>
         <w:gridCol w:w="1384"/>
@@ -8462,11 +7870,11 @@
       </w:tblGrid>
       <w:tr>
         <w:trPr>
-          <w:cnfStyle w:val="100000000000" w:firstRow="1" w:lastRow="0" w:firstColumn="0" w:lastColumn="0" w:oddVBand="0" w:evenVBand="0" w:oddHBand="0" w:evenHBand="0" w:firstRowFirstColumn="0" w:firstRowLastColumn="0" w:lastRowFirstColumn="0" w:lastRowLastColumn="0"/>
+          <w:cnfStyle w:val="100000000000"/>
         </w:trPr>
         <w:tc>
           <w:tcPr>
-            <w:cnfStyle w:val="001000000100" w:firstRow="0" w:lastRow="0" w:firstColumn="1" w:lastColumn="0" w:oddVBand="0" w:evenVBand="0" w:oddHBand="0" w:evenHBand="0" w:firstRowFirstColumn="1" w:firstRowLastColumn="0" w:lastRowFirstColumn="0" w:lastRowLastColumn="0"/>
+            <w:cnfStyle w:val="001000000100"/>
             <w:tcW w:w="1384" w:type="dxa"/>
           </w:tcPr>
           <w:p>
@@ -8491,7 +7899,7 @@
           <w:p>
             <w:pPr>
               <w:jc w:val="center"/>
-              <w:cnfStyle w:val="100000000000" w:firstRow="1" w:lastRow="0" w:firstColumn="0" w:lastColumn="0" w:oddVBand="0" w:evenVBand="0" w:oddHBand="0" w:evenHBand="0" w:firstRowFirstColumn="0" w:firstRowLastColumn="0" w:lastRowFirstColumn="0" w:lastRowLastColumn="0"/>
+              <w:cnfStyle w:val="100000000000"/>
               <w:rPr>
                 <w:rFonts w:asciiTheme="majorHAnsi" w:hAnsiTheme="majorHAnsi"/>
               </w:rPr>
@@ -8507,11 +7915,11 @@
       </w:tr>
       <w:tr>
         <w:trPr>
-          <w:cnfStyle w:val="000000100000" w:firstRow="0" w:lastRow="0" w:firstColumn="0" w:lastColumn="0" w:oddVBand="0" w:evenVBand="0" w:oddHBand="1" w:evenHBand="0" w:firstRowFirstColumn="0" w:firstRowLastColumn="0" w:lastRowFirstColumn="0" w:lastRowLastColumn="0"/>
+          <w:cnfStyle w:val="000000100000"/>
         </w:trPr>
         <w:tc>
           <w:tcPr>
-            <w:cnfStyle w:val="001000000000" w:firstRow="0" w:lastRow="0" w:firstColumn="1" w:lastColumn="0" w:oddVBand="0" w:evenVBand="0" w:oddHBand="0" w:evenHBand="0" w:firstRowFirstColumn="0" w:firstRowLastColumn="0" w:lastRowFirstColumn="0" w:lastRowLastColumn="0"/>
+            <w:cnfStyle w:val="001000000000"/>
             <w:tcW w:w="1384" w:type="dxa"/>
           </w:tcPr>
           <w:p>
@@ -8534,7 +7942,7 @@
           </w:tcPr>
           <w:p>
             <w:pPr>
-              <w:cnfStyle w:val="000000100000" w:firstRow="0" w:lastRow="0" w:firstColumn="0" w:lastColumn="0" w:oddVBand="0" w:evenVBand="0" w:oddHBand="1" w:evenHBand="0" w:firstRowFirstColumn="0" w:firstRowLastColumn="0" w:lastRowFirstColumn="0" w:lastRowLastColumn="0"/>
+              <w:cnfStyle w:val="000000100000"/>
               <w:rPr>
                 <w:rFonts w:asciiTheme="majorHAnsi" w:hAnsiTheme="majorHAnsi"/>
               </w:rPr>
@@ -8563,7 +7971,7 @@
       <w:tr>
         <w:tc>
           <w:tcPr>
-            <w:cnfStyle w:val="001000000000" w:firstRow="0" w:lastRow="0" w:firstColumn="1" w:lastColumn="0" w:oddVBand="0" w:evenVBand="0" w:oddHBand="0" w:evenHBand="0" w:firstRowFirstColumn="0" w:firstRowLastColumn="0" w:lastRowFirstColumn="0" w:lastRowLastColumn="0"/>
+            <w:cnfStyle w:val="001000000000"/>
             <w:tcW w:w="1384" w:type="dxa"/>
           </w:tcPr>
           <w:p>
@@ -8586,7 +7994,7 @@
           </w:tcPr>
           <w:p>
             <w:pPr>
-              <w:cnfStyle w:val="000000000000" w:firstRow="0" w:lastRow="0" w:firstColumn="0" w:lastColumn="0" w:oddVBand="0" w:evenVBand="0" w:oddHBand="0" w:evenHBand="0" w:firstRowFirstColumn="0" w:firstRowLastColumn="0" w:lastRowFirstColumn="0" w:lastRowLastColumn="0"/>
+              <w:cnfStyle w:val="000000000000"/>
               <w:rPr>
                 <w:rFonts w:asciiTheme="majorHAnsi" w:hAnsiTheme="majorHAnsi"/>
               </w:rPr>
@@ -8608,11 +8016,11 @@
       </w:tr>
       <w:tr>
         <w:trPr>
-          <w:cnfStyle w:val="000000100000" w:firstRow="0" w:lastRow="0" w:firstColumn="0" w:lastColumn="0" w:oddVBand="0" w:evenVBand="0" w:oddHBand="1" w:evenHBand="0" w:firstRowFirstColumn="0" w:firstRowLastColumn="0" w:lastRowFirstColumn="0" w:lastRowLastColumn="0"/>
+          <w:cnfStyle w:val="000000100000"/>
         </w:trPr>
         <w:tc>
           <w:tcPr>
-            <w:cnfStyle w:val="001000000000" w:firstRow="0" w:lastRow="0" w:firstColumn="1" w:lastColumn="0" w:oddVBand="0" w:evenVBand="0" w:oddHBand="0" w:evenHBand="0" w:firstRowFirstColumn="0" w:firstRowLastColumn="0" w:lastRowFirstColumn="0" w:lastRowLastColumn="0"/>
+            <w:cnfStyle w:val="001000000000"/>
             <w:tcW w:w="1384" w:type="dxa"/>
           </w:tcPr>
           <w:p>
@@ -8635,7 +8043,7 @@
           </w:tcPr>
           <w:p>
             <w:pPr>
-              <w:cnfStyle w:val="000000100000" w:firstRow="0" w:lastRow="0" w:firstColumn="0" w:lastColumn="0" w:oddVBand="0" w:evenVBand="0" w:oddHBand="1" w:evenHBand="0" w:firstRowFirstColumn="0" w:firstRowLastColumn="0" w:lastRowFirstColumn="0" w:lastRowLastColumn="0"/>
+              <w:cnfStyle w:val="000000100000"/>
               <w:rPr>
                 <w:rFonts w:asciiTheme="majorHAnsi" w:hAnsiTheme="majorHAnsi"/>
               </w:rPr>
@@ -8652,7 +8060,7 @@
       <w:tr>
         <w:tc>
           <w:tcPr>
-            <w:cnfStyle w:val="001000000000" w:firstRow="0" w:lastRow="0" w:firstColumn="1" w:lastColumn="0" w:oddVBand="0" w:evenVBand="0" w:oddHBand="0" w:evenHBand="0" w:firstRowFirstColumn="0" w:firstRowLastColumn="0" w:lastRowFirstColumn="0" w:lastRowLastColumn="0"/>
+            <w:cnfStyle w:val="001000000000"/>
             <w:tcW w:w="1384" w:type="dxa"/>
           </w:tcPr>
           <w:p>
@@ -8675,7 +8083,7 @@
           </w:tcPr>
           <w:p>
             <w:pPr>
-              <w:cnfStyle w:val="000000000000" w:firstRow="0" w:lastRow="0" w:firstColumn="0" w:lastColumn="0" w:oddVBand="0" w:evenVBand="0" w:oddHBand="0" w:evenHBand="0" w:firstRowFirstColumn="0" w:firstRowLastColumn="0" w:lastRowFirstColumn="0" w:lastRowLastColumn="0"/>
+              <w:cnfStyle w:val="000000000000"/>
               <w:rPr>
                 <w:rFonts w:asciiTheme="majorHAnsi" w:hAnsiTheme="majorHAnsi"/>
               </w:rPr>
@@ -8697,11 +8105,11 @@
       </w:tr>
       <w:tr>
         <w:trPr>
-          <w:cnfStyle w:val="000000100000" w:firstRow="0" w:lastRow="0" w:firstColumn="0" w:lastColumn="0" w:oddVBand="0" w:evenVBand="0" w:oddHBand="1" w:evenHBand="0" w:firstRowFirstColumn="0" w:firstRowLastColumn="0" w:lastRowFirstColumn="0" w:lastRowLastColumn="0"/>
+          <w:cnfStyle w:val="000000100000"/>
         </w:trPr>
         <w:tc>
           <w:tcPr>
-            <w:cnfStyle w:val="001000000000" w:firstRow="0" w:lastRow="0" w:firstColumn="1" w:lastColumn="0" w:oddVBand="0" w:evenVBand="0" w:oddHBand="0" w:evenHBand="0" w:firstRowFirstColumn="0" w:firstRowLastColumn="0" w:lastRowFirstColumn="0" w:lastRowLastColumn="0"/>
+            <w:cnfStyle w:val="001000000000"/>
             <w:tcW w:w="1384" w:type="dxa"/>
             <w:shd w:val="clear" w:color="auto" w:fill="00B050"/>
           </w:tcPr>
@@ -8728,7 +8136,7 @@
           </w:tcPr>
           <w:p>
             <w:pPr>
-              <w:cnfStyle w:val="000000100000" w:firstRow="0" w:lastRow="0" w:firstColumn="0" w:lastColumn="0" w:oddVBand="0" w:evenVBand="0" w:oddHBand="1" w:evenHBand="0" w:firstRowFirstColumn="0" w:firstRowLastColumn="0" w:lastRowFirstColumn="0" w:lastRowLastColumn="0"/>
+              <w:cnfStyle w:val="000000100000"/>
               <w:rPr>
                 <w:rFonts w:asciiTheme="majorHAnsi" w:hAnsiTheme="majorHAnsi"/>
                 <w:b/>
@@ -9030,7 +8438,7 @@
         <w:tblW w:w="11042" w:type="dxa"/>
         <w:tblInd w:w="-885" w:type="dxa"/>
         <w:tblLayout w:type="fixed"/>
-        <w:tblLook w:val="04A0" w:firstRow="1" w:lastRow="0" w:firstColumn="1" w:lastColumn="0" w:noHBand="0" w:noVBand="1"/>
+        <w:tblLook w:val="04A0"/>
       </w:tblPr>
       <w:tblGrid>
         <w:gridCol w:w="1560"/>
@@ -9041,12 +8449,12 @@
       </w:tblGrid>
       <w:tr>
         <w:trPr>
-          <w:cnfStyle w:val="100000000000" w:firstRow="1" w:lastRow="0" w:firstColumn="0" w:lastColumn="0" w:oddVBand="0" w:evenVBand="0" w:oddHBand="0" w:evenHBand="0" w:firstRowFirstColumn="0" w:firstRowLastColumn="0" w:lastRowFirstColumn="0" w:lastRowLastColumn="0"/>
+          <w:cnfStyle w:val="100000000000"/>
           <w:trHeight w:val="546"/>
         </w:trPr>
         <w:tc>
           <w:tcPr>
-            <w:cnfStyle w:val="001000000100" w:firstRow="0" w:lastRow="0" w:firstColumn="1" w:lastColumn="0" w:oddVBand="0" w:evenVBand="0" w:oddHBand="0" w:evenHBand="0" w:firstRowFirstColumn="1" w:firstRowLastColumn="0" w:lastRowFirstColumn="0" w:lastRowLastColumn="0"/>
+            <w:cnfStyle w:val="001000000100"/>
             <w:tcW w:w="1560" w:type="dxa"/>
           </w:tcPr>
           <w:p>
@@ -9091,7 +8499,7 @@
           <w:p>
             <w:pPr>
               <w:jc w:val="center"/>
-              <w:cnfStyle w:val="100000000000" w:firstRow="1" w:lastRow="0" w:firstColumn="0" w:lastColumn="0" w:oddVBand="0" w:evenVBand="0" w:oddHBand="0" w:evenHBand="0" w:firstRowFirstColumn="0" w:firstRowLastColumn="0" w:lastRowFirstColumn="0" w:lastRowLastColumn="0"/>
+              <w:cnfStyle w:val="100000000000"/>
               <w:rPr>
                 <w:rFonts w:asciiTheme="majorHAnsi" w:hAnsiTheme="majorHAnsi"/>
                 <w:szCs w:val="24"/>
@@ -9113,7 +8521,7 @@
           <w:p>
             <w:pPr>
               <w:jc w:val="center"/>
-              <w:cnfStyle w:val="100000000000" w:firstRow="1" w:lastRow="0" w:firstColumn="0" w:lastColumn="0" w:oddVBand="0" w:evenVBand="0" w:oddHBand="0" w:evenHBand="0" w:firstRowFirstColumn="0" w:firstRowLastColumn="0" w:lastRowFirstColumn="0" w:lastRowLastColumn="0"/>
+              <w:cnfStyle w:val="100000000000"/>
               <w:rPr>
                 <w:rFonts w:asciiTheme="majorHAnsi" w:hAnsiTheme="majorHAnsi"/>
                 <w:szCs w:val="24"/>
@@ -9135,7 +8543,7 @@
           <w:p>
             <w:pPr>
               <w:jc w:val="center"/>
-              <w:cnfStyle w:val="100000000000" w:firstRow="1" w:lastRow="0" w:firstColumn="0" w:lastColumn="0" w:oddVBand="0" w:evenVBand="0" w:oddHBand="0" w:evenHBand="0" w:firstRowFirstColumn="0" w:firstRowLastColumn="0" w:lastRowFirstColumn="0" w:lastRowLastColumn="0"/>
+              <w:cnfStyle w:val="100000000000"/>
               <w:rPr>
                 <w:rFonts w:asciiTheme="majorHAnsi" w:hAnsiTheme="majorHAnsi"/>
                 <w:szCs w:val="24"/>
@@ -9157,7 +8565,7 @@
           <w:p>
             <w:pPr>
               <w:jc w:val="center"/>
-              <w:cnfStyle w:val="100000000000" w:firstRow="1" w:lastRow="0" w:firstColumn="0" w:lastColumn="0" w:oddVBand="0" w:evenVBand="0" w:oddHBand="0" w:evenHBand="0" w:firstRowFirstColumn="0" w:firstRowLastColumn="0" w:lastRowFirstColumn="0" w:lastRowLastColumn="0"/>
+              <w:cnfStyle w:val="100000000000"/>
               <w:rPr>
                 <w:rFonts w:asciiTheme="majorHAnsi" w:hAnsiTheme="majorHAnsi"/>
                 <w:szCs w:val="24"/>
@@ -9175,12 +8583,12 @@
       </w:tr>
       <w:tr>
         <w:trPr>
-          <w:cnfStyle w:val="000000100000" w:firstRow="0" w:lastRow="0" w:firstColumn="0" w:lastColumn="0" w:oddVBand="0" w:evenVBand="0" w:oddHBand="1" w:evenHBand="0" w:firstRowFirstColumn="0" w:firstRowLastColumn="0" w:lastRowFirstColumn="0" w:lastRowLastColumn="0"/>
+          <w:cnfStyle w:val="000000100000"/>
           <w:trHeight w:val="290"/>
         </w:trPr>
         <w:tc>
           <w:tcPr>
-            <w:cnfStyle w:val="001000000000" w:firstRow="0" w:lastRow="0" w:firstColumn="1" w:lastColumn="0" w:oddVBand="0" w:evenVBand="0" w:oddHBand="0" w:evenHBand="0" w:firstRowFirstColumn="0" w:firstRowLastColumn="0" w:lastRowFirstColumn="0" w:lastRowLastColumn="0"/>
+            <w:cnfStyle w:val="001000000000"/>
             <w:tcW w:w="1560" w:type="dxa"/>
           </w:tcPr>
           <w:p>
@@ -9207,7 +8615,7 @@
           </w:tcPr>
           <w:p>
             <w:pPr>
-              <w:cnfStyle w:val="000000100000" w:firstRow="0" w:lastRow="0" w:firstColumn="0" w:lastColumn="0" w:oddVBand="0" w:evenVBand="0" w:oddHBand="1" w:evenHBand="0" w:firstRowFirstColumn="0" w:firstRowLastColumn="0" w:lastRowFirstColumn="0" w:lastRowLastColumn="0"/>
+              <w:cnfStyle w:val="000000100000"/>
               <w:rPr>
                 <w:rFonts w:asciiTheme="majorHAnsi" w:hAnsiTheme="majorHAnsi"/>
                 <w:szCs w:val="24"/>
@@ -9237,7 +8645,7 @@
           </w:tcPr>
           <w:p>
             <w:pPr>
-              <w:cnfStyle w:val="000000100000" w:firstRow="0" w:lastRow="0" w:firstColumn="0" w:lastColumn="0" w:oddVBand="0" w:evenVBand="0" w:oddHBand="1" w:evenHBand="0" w:firstRowFirstColumn="0" w:firstRowLastColumn="0" w:lastRowFirstColumn="0" w:lastRowLastColumn="0"/>
+              <w:cnfStyle w:val="000000100000"/>
               <w:rPr>
                 <w:rFonts w:asciiTheme="majorHAnsi" w:hAnsiTheme="majorHAnsi"/>
                 <w:szCs w:val="24"/>
@@ -9258,7 +8666,7 @@
           </w:tcPr>
           <w:p>
             <w:pPr>
-              <w:cnfStyle w:val="000000100000" w:firstRow="0" w:lastRow="0" w:firstColumn="0" w:lastColumn="0" w:oddVBand="0" w:evenVBand="0" w:oddHBand="1" w:evenHBand="0" w:firstRowFirstColumn="0" w:firstRowLastColumn="0" w:lastRowFirstColumn="0" w:lastRowLastColumn="0"/>
+              <w:cnfStyle w:val="000000100000"/>
               <w:rPr>
                 <w:rFonts w:asciiTheme="majorHAnsi" w:hAnsiTheme="majorHAnsi"/>
                 <w:szCs w:val="24"/>
@@ -9279,7 +8687,7 @@
           </w:tcPr>
           <w:p>
             <w:pPr>
-              <w:cnfStyle w:val="000000100000" w:firstRow="0" w:lastRow="0" w:firstColumn="0" w:lastColumn="0" w:oddVBand="0" w:evenVBand="0" w:oddHBand="1" w:evenHBand="0" w:firstRowFirstColumn="0" w:firstRowLastColumn="0" w:lastRowFirstColumn="0" w:lastRowLastColumn="0"/>
+              <w:cnfStyle w:val="000000100000"/>
               <w:rPr>
                 <w:rFonts w:asciiTheme="majorHAnsi" w:hAnsiTheme="majorHAnsi"/>
                 <w:szCs w:val="24"/>
@@ -9317,7 +8725,7 @@
         </w:trPr>
         <w:tc>
           <w:tcPr>
-            <w:cnfStyle w:val="001000000000" w:firstRow="0" w:lastRow="0" w:firstColumn="1" w:lastColumn="0" w:oddVBand="0" w:evenVBand="0" w:oddHBand="0" w:evenHBand="0" w:firstRowFirstColumn="0" w:firstRowLastColumn="0" w:lastRowFirstColumn="0" w:lastRowLastColumn="0"/>
+            <w:cnfStyle w:val="001000000000"/>
             <w:tcW w:w="1560" w:type="dxa"/>
           </w:tcPr>
           <w:p>
@@ -9342,7 +8750,7 @@
           </w:tcPr>
           <w:p>
             <w:pPr>
-              <w:cnfStyle w:val="000000000000" w:firstRow="0" w:lastRow="0" w:firstColumn="0" w:lastColumn="0" w:oddVBand="0" w:evenVBand="0" w:oddHBand="0" w:evenHBand="0" w:firstRowFirstColumn="0" w:firstRowLastColumn="0" w:lastRowFirstColumn="0" w:lastRowLastColumn="0"/>
+              <w:cnfStyle w:val="000000000000"/>
               <w:rPr>
                 <w:rFonts w:asciiTheme="majorHAnsi" w:hAnsiTheme="majorHAnsi"/>
                 <w:szCs w:val="24"/>
@@ -9381,7 +8789,7 @@
           </w:tcPr>
           <w:p>
             <w:pPr>
-              <w:cnfStyle w:val="000000000000" w:firstRow="0" w:lastRow="0" w:firstColumn="0" w:lastColumn="0" w:oddVBand="0" w:evenVBand="0" w:oddHBand="0" w:evenHBand="0" w:firstRowFirstColumn="0" w:firstRowLastColumn="0" w:lastRowFirstColumn="0" w:lastRowLastColumn="0"/>
+              <w:cnfStyle w:val="000000000000"/>
               <w:rPr>
                 <w:rFonts w:asciiTheme="majorHAnsi" w:hAnsiTheme="majorHAnsi"/>
                 <w:szCs w:val="24"/>
@@ -9402,7 +8810,7 @@
           </w:tcPr>
           <w:p>
             <w:pPr>
-              <w:cnfStyle w:val="000000000000" w:firstRow="0" w:lastRow="0" w:firstColumn="0" w:lastColumn="0" w:oddVBand="0" w:evenVBand="0" w:oddHBand="0" w:evenHBand="0" w:firstRowFirstColumn="0" w:firstRowLastColumn="0" w:lastRowFirstColumn="0" w:lastRowLastColumn="0"/>
+              <w:cnfStyle w:val="000000000000"/>
               <w:rPr>
                 <w:rFonts w:asciiTheme="majorHAnsi" w:hAnsiTheme="majorHAnsi"/>
                 <w:szCs w:val="24"/>
@@ -9423,7 +8831,7 @@
           </w:tcPr>
           <w:p>
             <w:pPr>
-              <w:cnfStyle w:val="000000000000" w:firstRow="0" w:lastRow="0" w:firstColumn="0" w:lastColumn="0" w:oddVBand="0" w:evenVBand="0" w:oddHBand="0" w:evenHBand="0" w:firstRowFirstColumn="0" w:firstRowLastColumn="0" w:lastRowFirstColumn="0" w:lastRowLastColumn="0"/>
+              <w:cnfStyle w:val="000000000000"/>
               <w:rPr>
                 <w:rFonts w:asciiTheme="majorHAnsi" w:hAnsiTheme="majorHAnsi"/>
                 <w:szCs w:val="24"/>
@@ -9457,12 +8865,12 @@
       </w:tr>
       <w:tr>
         <w:trPr>
-          <w:cnfStyle w:val="000000100000" w:firstRow="0" w:lastRow="0" w:firstColumn="0" w:lastColumn="0" w:oddVBand="0" w:evenVBand="0" w:oddHBand="1" w:evenHBand="0" w:firstRowFirstColumn="0" w:firstRowLastColumn="0" w:lastRowFirstColumn="0" w:lastRowLastColumn="0"/>
+          <w:cnfStyle w:val="000000100000"/>
           <w:trHeight w:val="290"/>
         </w:trPr>
         <w:tc>
           <w:tcPr>
-            <w:cnfStyle w:val="001000000000" w:firstRow="0" w:lastRow="0" w:firstColumn="1" w:lastColumn="0" w:oddVBand="0" w:evenVBand="0" w:oddHBand="0" w:evenHBand="0" w:firstRowFirstColumn="0" w:firstRowLastColumn="0" w:lastRowFirstColumn="0" w:lastRowLastColumn="0"/>
+            <w:cnfStyle w:val="001000000000"/>
             <w:tcW w:w="1560" w:type="dxa"/>
           </w:tcPr>
           <w:p>
@@ -9487,7 +8895,7 @@
           </w:tcPr>
           <w:p>
             <w:pPr>
-              <w:cnfStyle w:val="000000100000" w:firstRow="0" w:lastRow="0" w:firstColumn="0" w:lastColumn="0" w:oddVBand="0" w:evenVBand="0" w:oddHBand="1" w:evenHBand="0" w:firstRowFirstColumn="0" w:firstRowLastColumn="0" w:lastRowFirstColumn="0" w:lastRowLastColumn="0"/>
+              <w:cnfStyle w:val="000000100000"/>
               <w:rPr>
                 <w:rFonts w:asciiTheme="majorHAnsi" w:hAnsiTheme="majorHAnsi"/>
                 <w:szCs w:val="24"/>
@@ -9510,7 +8918,7 @@
           </w:tcPr>
           <w:p>
             <w:pPr>
-              <w:cnfStyle w:val="000000100000" w:firstRow="0" w:lastRow="0" w:firstColumn="0" w:lastColumn="0" w:oddVBand="0" w:evenVBand="0" w:oddHBand="1" w:evenHBand="0" w:firstRowFirstColumn="0" w:firstRowLastColumn="0" w:lastRowFirstColumn="0" w:lastRowLastColumn="0"/>
+              <w:cnfStyle w:val="000000100000"/>
               <w:rPr>
                 <w:rFonts w:asciiTheme="majorHAnsi" w:hAnsiTheme="majorHAnsi"/>
                 <w:szCs w:val="24"/>
@@ -9531,7 +8939,7 @@
           </w:tcPr>
           <w:p>
             <w:pPr>
-              <w:cnfStyle w:val="000000100000" w:firstRow="0" w:lastRow="0" w:firstColumn="0" w:lastColumn="0" w:oddVBand="0" w:evenVBand="0" w:oddHBand="1" w:evenHBand="0" w:firstRowFirstColumn="0" w:firstRowLastColumn="0" w:lastRowFirstColumn="0" w:lastRowLastColumn="0"/>
+              <w:cnfStyle w:val="000000100000"/>
               <w:rPr>
                 <w:rFonts w:asciiTheme="majorHAnsi" w:hAnsiTheme="majorHAnsi"/>
                 <w:szCs w:val="24"/>
@@ -9552,7 +8960,7 @@
           </w:tcPr>
           <w:p>
             <w:pPr>
-              <w:cnfStyle w:val="000000100000" w:firstRow="0" w:lastRow="0" w:firstColumn="0" w:lastColumn="0" w:oddVBand="0" w:evenVBand="0" w:oddHBand="1" w:evenHBand="0" w:firstRowFirstColumn="0" w:firstRowLastColumn="0" w:lastRowFirstColumn="0" w:lastRowLastColumn="0"/>
+              <w:cnfStyle w:val="000000100000"/>
               <w:rPr>
                 <w:rFonts w:asciiTheme="majorHAnsi" w:hAnsiTheme="majorHAnsi"/>
                 <w:szCs w:val="24"/>
@@ -9590,7 +8998,7 @@
         </w:trPr>
         <w:tc>
           <w:tcPr>
-            <w:cnfStyle w:val="001000000000" w:firstRow="0" w:lastRow="0" w:firstColumn="1" w:lastColumn="0" w:oddVBand="0" w:evenVBand="0" w:oddHBand="0" w:evenHBand="0" w:firstRowFirstColumn="0" w:firstRowLastColumn="0" w:lastRowFirstColumn="0" w:lastRowLastColumn="0"/>
+            <w:cnfStyle w:val="001000000000"/>
             <w:tcW w:w="1560" w:type="dxa"/>
           </w:tcPr>
           <w:p>
@@ -9615,7 +9023,7 @@
           </w:tcPr>
           <w:p>
             <w:pPr>
-              <w:cnfStyle w:val="000000000000" w:firstRow="0" w:lastRow="0" w:firstColumn="0" w:lastColumn="0" w:oddVBand="0" w:evenVBand="0" w:oddHBand="0" w:evenHBand="0" w:firstRowFirstColumn="0" w:firstRowLastColumn="0" w:lastRowFirstColumn="0" w:lastRowLastColumn="0"/>
+              <w:cnfStyle w:val="000000000000"/>
               <w:rPr>
                 <w:rFonts w:asciiTheme="majorHAnsi" w:hAnsiTheme="majorHAnsi"/>
                 <w:szCs w:val="24"/>
@@ -9636,7 +9044,7 @@
           </w:tcPr>
           <w:p>
             <w:pPr>
-              <w:cnfStyle w:val="000000000000" w:firstRow="0" w:lastRow="0" w:firstColumn="0" w:lastColumn="0" w:oddVBand="0" w:evenVBand="0" w:oddHBand="0" w:evenHBand="0" w:firstRowFirstColumn="0" w:firstRowLastColumn="0" w:lastRowFirstColumn="0" w:lastRowLastColumn="0"/>
+              <w:cnfStyle w:val="000000000000"/>
               <w:rPr>
                 <w:rFonts w:asciiTheme="majorHAnsi" w:hAnsiTheme="majorHAnsi"/>
                 <w:szCs w:val="24"/>
@@ -9657,7 +9065,7 @@
           </w:tcPr>
           <w:p>
             <w:pPr>
-              <w:cnfStyle w:val="000000000000" w:firstRow="0" w:lastRow="0" w:firstColumn="0" w:lastColumn="0" w:oddVBand="0" w:evenVBand="0" w:oddHBand="0" w:evenHBand="0" w:firstRowFirstColumn="0" w:firstRowLastColumn="0" w:lastRowFirstColumn="0" w:lastRowLastColumn="0"/>
+              <w:cnfStyle w:val="000000000000"/>
               <w:rPr>
                 <w:rFonts w:asciiTheme="majorHAnsi" w:hAnsiTheme="majorHAnsi"/>
                 <w:szCs w:val="24"/>
@@ -9678,7 +9086,7 @@
           </w:tcPr>
           <w:p>
             <w:pPr>
-              <w:cnfStyle w:val="000000000000" w:firstRow="0" w:lastRow="0" w:firstColumn="0" w:lastColumn="0" w:oddVBand="0" w:evenVBand="0" w:oddHBand="0" w:evenHBand="0" w:firstRowFirstColumn="0" w:firstRowLastColumn="0" w:lastRowFirstColumn="0" w:lastRowLastColumn="0"/>
+              <w:cnfStyle w:val="000000000000"/>
               <w:rPr>
                 <w:rFonts w:asciiTheme="majorHAnsi" w:hAnsiTheme="majorHAnsi"/>
                 <w:szCs w:val="24"/>
@@ -9696,12 +9104,12 @@
       </w:tr>
       <w:tr>
         <w:trPr>
-          <w:cnfStyle w:val="000000100000" w:firstRow="0" w:lastRow="0" w:firstColumn="0" w:lastColumn="0" w:oddVBand="0" w:evenVBand="0" w:oddHBand="1" w:evenHBand="0" w:firstRowFirstColumn="0" w:firstRowLastColumn="0" w:lastRowFirstColumn="0" w:lastRowLastColumn="0"/>
+          <w:cnfStyle w:val="000000100000"/>
           <w:trHeight w:val="290"/>
         </w:trPr>
         <w:tc>
           <w:tcPr>
-            <w:cnfStyle w:val="001000000000" w:firstRow="0" w:lastRow="0" w:firstColumn="1" w:lastColumn="0" w:oddVBand="0" w:evenVBand="0" w:oddHBand="0" w:evenHBand="0" w:firstRowFirstColumn="0" w:firstRowLastColumn="0" w:lastRowFirstColumn="0" w:lastRowLastColumn="0"/>
+            <w:cnfStyle w:val="001000000000"/>
             <w:tcW w:w="1560" w:type="dxa"/>
           </w:tcPr>
           <w:p>
@@ -9726,7 +9134,7 @@
           </w:tcPr>
           <w:p>
             <w:pPr>
-              <w:cnfStyle w:val="000000100000" w:firstRow="0" w:lastRow="0" w:firstColumn="0" w:lastColumn="0" w:oddVBand="0" w:evenVBand="0" w:oddHBand="1" w:evenHBand="0" w:firstRowFirstColumn="0" w:firstRowLastColumn="0" w:lastRowFirstColumn="0" w:lastRowLastColumn="0"/>
+              <w:cnfStyle w:val="000000100000"/>
               <w:rPr>
                 <w:rFonts w:asciiTheme="majorHAnsi" w:hAnsiTheme="majorHAnsi"/>
                 <w:szCs w:val="24"/>
@@ -9747,7 +9155,7 @@
           </w:tcPr>
           <w:p>
             <w:pPr>
-              <w:cnfStyle w:val="000000100000" w:firstRow="0" w:lastRow="0" w:firstColumn="0" w:lastColumn="0" w:oddVBand="0" w:evenVBand="0" w:oddHBand="1" w:evenHBand="0" w:firstRowFirstColumn="0" w:firstRowLastColumn="0" w:lastRowFirstColumn="0" w:lastRowLastColumn="0"/>
+              <w:cnfStyle w:val="000000100000"/>
               <w:rPr>
                 <w:rFonts w:asciiTheme="majorHAnsi" w:hAnsiTheme="majorHAnsi"/>
                 <w:szCs w:val="24"/>
@@ -9768,7 +9176,7 @@
           </w:tcPr>
           <w:p>
             <w:pPr>
-              <w:cnfStyle w:val="000000100000" w:firstRow="0" w:lastRow="0" w:firstColumn="0" w:lastColumn="0" w:oddVBand="0" w:evenVBand="0" w:oddHBand="1" w:evenHBand="0" w:firstRowFirstColumn="0" w:firstRowLastColumn="0" w:lastRowFirstColumn="0" w:lastRowLastColumn="0"/>
+              <w:cnfStyle w:val="000000100000"/>
               <w:rPr>
                 <w:rFonts w:asciiTheme="majorHAnsi" w:hAnsiTheme="majorHAnsi"/>
                 <w:szCs w:val="24"/>
@@ -9789,7 +9197,7 @@
           </w:tcPr>
           <w:p>
             <w:pPr>
-              <w:cnfStyle w:val="000000100000" w:firstRow="0" w:lastRow="0" w:firstColumn="0" w:lastColumn="0" w:oddVBand="0" w:evenVBand="0" w:oddHBand="1" w:evenHBand="0" w:firstRowFirstColumn="0" w:firstRowLastColumn="0" w:lastRowFirstColumn="0" w:lastRowLastColumn="0"/>
+              <w:cnfStyle w:val="000000100000"/>
               <w:rPr>
                 <w:rFonts w:asciiTheme="majorHAnsi" w:hAnsiTheme="majorHAnsi"/>
                 <w:szCs w:val="24"/>
@@ -9811,7 +9219,7 @@
         </w:trPr>
         <w:tc>
           <w:tcPr>
-            <w:cnfStyle w:val="001000000000" w:firstRow="0" w:lastRow="0" w:firstColumn="1" w:lastColumn="0" w:oddVBand="0" w:evenVBand="0" w:oddHBand="0" w:evenHBand="0" w:firstRowFirstColumn="0" w:firstRowLastColumn="0" w:lastRowFirstColumn="0" w:lastRowLastColumn="0"/>
+            <w:cnfStyle w:val="001000000000"/>
             <w:tcW w:w="1560" w:type="dxa"/>
           </w:tcPr>
           <w:p>
@@ -9836,7 +9244,7 @@
           </w:tcPr>
           <w:p>
             <w:pPr>
-              <w:cnfStyle w:val="000000000000" w:firstRow="0" w:lastRow="0" w:firstColumn="0" w:lastColumn="0" w:oddVBand="0" w:evenVBand="0" w:oddHBand="0" w:evenHBand="0" w:firstRowFirstColumn="0" w:firstRowLastColumn="0" w:lastRowFirstColumn="0" w:lastRowLastColumn="0"/>
+              <w:cnfStyle w:val="000000000000"/>
               <w:rPr>
                 <w:rFonts w:asciiTheme="majorHAnsi" w:hAnsiTheme="majorHAnsi"/>
                 <w:szCs w:val="24"/>
@@ -9857,7 +9265,7 @@
           </w:tcPr>
           <w:p>
             <w:pPr>
-              <w:cnfStyle w:val="000000000000" w:firstRow="0" w:lastRow="0" w:firstColumn="0" w:lastColumn="0" w:oddVBand="0" w:evenVBand="0" w:oddHBand="0" w:evenHBand="0" w:firstRowFirstColumn="0" w:firstRowLastColumn="0" w:lastRowFirstColumn="0" w:lastRowLastColumn="0"/>
+              <w:cnfStyle w:val="000000000000"/>
               <w:rPr>
                 <w:rFonts w:asciiTheme="majorHAnsi" w:hAnsiTheme="majorHAnsi"/>
                 <w:szCs w:val="24"/>
@@ -9878,7 +9286,7 @@
           </w:tcPr>
           <w:p>
             <w:pPr>
-              <w:cnfStyle w:val="000000000000" w:firstRow="0" w:lastRow="0" w:firstColumn="0" w:lastColumn="0" w:oddVBand="0" w:evenVBand="0" w:oddHBand="0" w:evenHBand="0" w:firstRowFirstColumn="0" w:firstRowLastColumn="0" w:lastRowFirstColumn="0" w:lastRowLastColumn="0"/>
+              <w:cnfStyle w:val="000000000000"/>
               <w:rPr>
                 <w:rFonts w:asciiTheme="majorHAnsi" w:hAnsiTheme="majorHAnsi"/>
                 <w:szCs w:val="24"/>
@@ -9899,7 +9307,7 @@
           </w:tcPr>
           <w:p>
             <w:pPr>
-              <w:cnfStyle w:val="000000000000" w:firstRow="0" w:lastRow="0" w:firstColumn="0" w:lastColumn="0" w:oddVBand="0" w:evenVBand="0" w:oddHBand="0" w:evenHBand="0" w:firstRowFirstColumn="0" w:firstRowLastColumn="0" w:lastRowFirstColumn="0" w:lastRowLastColumn="0"/>
+              <w:cnfStyle w:val="000000000000"/>
               <w:rPr>
                 <w:rFonts w:asciiTheme="majorHAnsi" w:hAnsiTheme="majorHAnsi"/>
                 <w:szCs w:val="24"/>
@@ -9917,12 +9325,12 @@
       </w:tr>
       <w:tr>
         <w:trPr>
-          <w:cnfStyle w:val="000000100000" w:firstRow="0" w:lastRow="0" w:firstColumn="0" w:lastColumn="0" w:oddVBand="0" w:evenVBand="0" w:oddHBand="1" w:evenHBand="0" w:firstRowFirstColumn="0" w:firstRowLastColumn="0" w:lastRowFirstColumn="0" w:lastRowLastColumn="0"/>
+          <w:cnfStyle w:val="000000100000"/>
           <w:trHeight w:val="290"/>
         </w:trPr>
         <w:tc>
           <w:tcPr>
-            <w:cnfStyle w:val="001000000000" w:firstRow="0" w:lastRow="0" w:firstColumn="1" w:lastColumn="0" w:oddVBand="0" w:evenVBand="0" w:oddHBand="0" w:evenHBand="0" w:firstRowFirstColumn="0" w:firstRowLastColumn="0" w:lastRowFirstColumn="0" w:lastRowLastColumn="0"/>
+            <w:cnfStyle w:val="001000000000"/>
             <w:tcW w:w="1560" w:type="dxa"/>
           </w:tcPr>
           <w:p>
@@ -9956,7 +9364,7 @@
           </w:tcPr>
           <w:p>
             <w:pPr>
-              <w:cnfStyle w:val="000000100000" w:firstRow="0" w:lastRow="0" w:firstColumn="0" w:lastColumn="0" w:oddVBand="0" w:evenVBand="0" w:oddHBand="1" w:evenHBand="0" w:firstRowFirstColumn="0" w:firstRowLastColumn="0" w:lastRowFirstColumn="0" w:lastRowLastColumn="0"/>
+              <w:cnfStyle w:val="000000100000"/>
               <w:rPr>
                 <w:rFonts w:asciiTheme="majorHAnsi" w:hAnsiTheme="majorHAnsi"/>
                 <w:szCs w:val="24"/>
@@ -9977,7 +9385,7 @@
           </w:tcPr>
           <w:p>
             <w:pPr>
-              <w:cnfStyle w:val="000000100000" w:firstRow="0" w:lastRow="0" w:firstColumn="0" w:lastColumn="0" w:oddVBand="0" w:evenVBand="0" w:oddHBand="1" w:evenHBand="0" w:firstRowFirstColumn="0" w:firstRowLastColumn="0" w:lastRowFirstColumn="0" w:lastRowLastColumn="0"/>
+              <w:cnfStyle w:val="000000100000"/>
               <w:rPr>
                 <w:rFonts w:asciiTheme="majorHAnsi" w:hAnsiTheme="majorHAnsi"/>
                 <w:szCs w:val="24"/>
@@ -9998,7 +9406,7 @@
           </w:tcPr>
           <w:p>
             <w:pPr>
-              <w:cnfStyle w:val="000000100000" w:firstRow="0" w:lastRow="0" w:firstColumn="0" w:lastColumn="0" w:oddVBand="0" w:evenVBand="0" w:oddHBand="1" w:evenHBand="0" w:firstRowFirstColumn="0" w:firstRowLastColumn="0" w:lastRowFirstColumn="0" w:lastRowLastColumn="0"/>
+              <w:cnfStyle w:val="000000100000"/>
               <w:rPr>
                 <w:rFonts w:asciiTheme="majorHAnsi" w:hAnsiTheme="majorHAnsi"/>
                 <w:szCs w:val="24"/>
@@ -10019,7 +9427,7 @@
           </w:tcPr>
           <w:p>
             <w:pPr>
-              <w:cnfStyle w:val="000000100000" w:firstRow="0" w:lastRow="0" w:firstColumn="0" w:lastColumn="0" w:oddVBand="0" w:evenVBand="0" w:oddHBand="1" w:evenHBand="0" w:firstRowFirstColumn="0" w:firstRowLastColumn="0" w:lastRowFirstColumn="0" w:lastRowLastColumn="0"/>
+              <w:cnfStyle w:val="000000100000"/>
               <w:rPr>
                 <w:rFonts w:asciiTheme="majorHAnsi" w:hAnsiTheme="majorHAnsi"/>
                 <w:szCs w:val="24"/>
@@ -10041,7 +9449,7 @@
         </w:trPr>
         <w:tc>
           <w:tcPr>
-            <w:cnfStyle w:val="001000000000" w:firstRow="0" w:lastRow="0" w:firstColumn="1" w:lastColumn="0" w:oddVBand="0" w:evenVBand="0" w:oddHBand="0" w:evenHBand="0" w:firstRowFirstColumn="0" w:firstRowLastColumn="0" w:lastRowFirstColumn="0" w:lastRowLastColumn="0"/>
+            <w:cnfStyle w:val="001000000000"/>
             <w:tcW w:w="1560" w:type="dxa"/>
           </w:tcPr>
           <w:p>
@@ -10066,7 +9474,7 @@
           </w:tcPr>
           <w:p>
             <w:pPr>
-              <w:cnfStyle w:val="000000000000" w:firstRow="0" w:lastRow="0" w:firstColumn="0" w:lastColumn="0" w:oddVBand="0" w:evenVBand="0" w:oddHBand="0" w:evenHBand="0" w:firstRowFirstColumn="0" w:firstRowLastColumn="0" w:lastRowFirstColumn="0" w:lastRowLastColumn="0"/>
+              <w:cnfStyle w:val="000000000000"/>
               <w:rPr>
                 <w:rFonts w:asciiTheme="majorHAnsi" w:hAnsiTheme="majorHAnsi"/>
                 <w:szCs w:val="24"/>
@@ -10087,7 +9495,7 @@
           </w:tcPr>
           <w:p>
             <w:pPr>
-              <w:cnfStyle w:val="000000000000" w:firstRow="0" w:lastRow="0" w:firstColumn="0" w:lastColumn="0" w:oddVBand="0" w:evenVBand="0" w:oddHBand="0" w:evenHBand="0" w:firstRowFirstColumn="0" w:firstRowLastColumn="0" w:lastRowFirstColumn="0" w:lastRowLastColumn="0"/>
+              <w:cnfStyle w:val="000000000000"/>
               <w:rPr>
                 <w:rFonts w:asciiTheme="majorHAnsi" w:hAnsiTheme="majorHAnsi"/>
                 <w:szCs w:val="24"/>
@@ -10108,7 +9516,7 @@
           </w:tcPr>
           <w:p>
             <w:pPr>
-              <w:cnfStyle w:val="000000000000" w:firstRow="0" w:lastRow="0" w:firstColumn="0" w:lastColumn="0" w:oddVBand="0" w:evenVBand="0" w:oddHBand="0" w:evenHBand="0" w:firstRowFirstColumn="0" w:firstRowLastColumn="0" w:lastRowFirstColumn="0" w:lastRowLastColumn="0"/>
+              <w:cnfStyle w:val="000000000000"/>
               <w:rPr>
                 <w:rFonts w:asciiTheme="majorHAnsi" w:hAnsiTheme="majorHAnsi"/>
                 <w:szCs w:val="24"/>
@@ -10129,7 +9537,7 @@
           </w:tcPr>
           <w:p>
             <w:pPr>
-              <w:cnfStyle w:val="000000000000" w:firstRow="0" w:lastRow="0" w:firstColumn="0" w:lastColumn="0" w:oddVBand="0" w:evenVBand="0" w:oddHBand="0" w:evenHBand="0" w:firstRowFirstColumn="0" w:firstRowLastColumn="0" w:lastRowFirstColumn="0" w:lastRowLastColumn="0"/>
+              <w:cnfStyle w:val="000000000000"/>
               <w:rPr>
                 <w:rFonts w:asciiTheme="majorHAnsi" w:hAnsiTheme="majorHAnsi"/>
                 <w:szCs w:val="24"/>
@@ -10147,12 +9555,12 @@
       </w:tr>
       <w:tr>
         <w:trPr>
-          <w:cnfStyle w:val="000000100000" w:firstRow="0" w:lastRow="0" w:firstColumn="0" w:lastColumn="0" w:oddVBand="0" w:evenVBand="0" w:oddHBand="1" w:evenHBand="0" w:firstRowFirstColumn="0" w:firstRowLastColumn="0" w:lastRowFirstColumn="0" w:lastRowLastColumn="0"/>
+          <w:cnfStyle w:val="000000100000"/>
           <w:trHeight w:val="290"/>
         </w:trPr>
         <w:tc>
           <w:tcPr>
-            <w:cnfStyle w:val="001000000000" w:firstRow="0" w:lastRow="0" w:firstColumn="1" w:lastColumn="0" w:oddVBand="0" w:evenVBand="0" w:oddHBand="0" w:evenHBand="0" w:firstRowFirstColumn="0" w:firstRowLastColumn="0" w:lastRowFirstColumn="0" w:lastRowLastColumn="0"/>
+            <w:cnfStyle w:val="001000000000"/>
             <w:tcW w:w="1560" w:type="dxa"/>
           </w:tcPr>
           <w:p>
@@ -10186,7 +9594,7 @@
           </w:tcPr>
           <w:p>
             <w:pPr>
-              <w:cnfStyle w:val="000000100000" w:firstRow="0" w:lastRow="0" w:firstColumn="0" w:lastColumn="0" w:oddVBand="0" w:evenVBand="0" w:oddHBand="1" w:evenHBand="0" w:firstRowFirstColumn="0" w:firstRowLastColumn="0" w:lastRowFirstColumn="0" w:lastRowLastColumn="0"/>
+              <w:cnfStyle w:val="000000100000"/>
               <w:rPr>
                 <w:rFonts w:asciiTheme="majorHAnsi" w:hAnsiTheme="majorHAnsi"/>
                 <w:szCs w:val="24"/>
@@ -10216,7 +9624,7 @@
           </w:tcPr>
           <w:p>
             <w:pPr>
-              <w:cnfStyle w:val="000000100000" w:firstRow="0" w:lastRow="0" w:firstColumn="0" w:lastColumn="0" w:oddVBand="0" w:evenVBand="0" w:oddHBand="1" w:evenHBand="0" w:firstRowFirstColumn="0" w:firstRowLastColumn="0" w:lastRowFirstColumn="0" w:lastRowLastColumn="0"/>
+              <w:cnfStyle w:val="000000100000"/>
               <w:rPr>
                 <w:rFonts w:asciiTheme="majorHAnsi" w:hAnsiTheme="majorHAnsi"/>
                 <w:szCs w:val="24"/>
@@ -10237,7 +9645,7 @@
           </w:tcPr>
           <w:p>
             <w:pPr>
-              <w:cnfStyle w:val="000000100000" w:firstRow="0" w:lastRow="0" w:firstColumn="0" w:lastColumn="0" w:oddVBand="0" w:evenVBand="0" w:oddHBand="1" w:evenHBand="0" w:firstRowFirstColumn="0" w:firstRowLastColumn="0" w:lastRowFirstColumn="0" w:lastRowLastColumn="0"/>
+              <w:cnfStyle w:val="000000100000"/>
               <w:rPr>
                 <w:rFonts w:asciiTheme="majorHAnsi" w:hAnsiTheme="majorHAnsi"/>
                 <w:szCs w:val="24"/>
@@ -10258,7 +9666,7 @@
           </w:tcPr>
           <w:p>
             <w:pPr>
-              <w:cnfStyle w:val="000000100000" w:firstRow="0" w:lastRow="0" w:firstColumn="0" w:lastColumn="0" w:oddVBand="0" w:evenVBand="0" w:oddHBand="1" w:evenHBand="0" w:firstRowFirstColumn="0" w:firstRowLastColumn="0" w:lastRowFirstColumn="0" w:lastRowLastColumn="0"/>
+              <w:cnfStyle w:val="000000100000"/>
               <w:rPr>
                 <w:rFonts w:asciiTheme="majorHAnsi" w:hAnsiTheme="majorHAnsi"/>
                 <w:szCs w:val="24"/>
@@ -10280,7 +9688,7 @@
         </w:trPr>
         <w:tc>
           <w:tcPr>
-            <w:cnfStyle w:val="001000000000" w:firstRow="0" w:lastRow="0" w:firstColumn="1" w:lastColumn="0" w:oddVBand="0" w:evenVBand="0" w:oddHBand="0" w:evenHBand="0" w:firstRowFirstColumn="0" w:firstRowLastColumn="0" w:lastRowFirstColumn="0" w:lastRowLastColumn="0"/>
+            <w:cnfStyle w:val="001000000000"/>
             <w:tcW w:w="1560" w:type="dxa"/>
           </w:tcPr>
           <w:p>
@@ -10305,7 +9713,7 @@
           </w:tcPr>
           <w:p>
             <w:pPr>
-              <w:cnfStyle w:val="000000000000" w:firstRow="0" w:lastRow="0" w:firstColumn="0" w:lastColumn="0" w:oddVBand="0" w:evenVBand="0" w:oddHBand="0" w:evenHBand="0" w:firstRowFirstColumn="0" w:firstRowLastColumn="0" w:lastRowFirstColumn="0" w:lastRowLastColumn="0"/>
+              <w:cnfStyle w:val="000000000000"/>
               <w:rPr>
                 <w:rFonts w:asciiTheme="majorHAnsi" w:hAnsiTheme="majorHAnsi"/>
                 <w:szCs w:val="24"/>
@@ -10335,7 +9743,7 @@
           </w:tcPr>
           <w:p>
             <w:pPr>
-              <w:cnfStyle w:val="000000000000" w:firstRow="0" w:lastRow="0" w:firstColumn="0" w:lastColumn="0" w:oddVBand="0" w:evenVBand="0" w:oddHBand="0" w:evenHBand="0" w:firstRowFirstColumn="0" w:firstRowLastColumn="0" w:lastRowFirstColumn="0" w:lastRowLastColumn="0"/>
+              <w:cnfStyle w:val="000000000000"/>
               <w:rPr>
                 <w:rFonts w:asciiTheme="majorHAnsi" w:hAnsiTheme="majorHAnsi"/>
                 <w:szCs w:val="24"/>
@@ -10356,7 +9764,7 @@
           </w:tcPr>
           <w:p>
             <w:pPr>
-              <w:cnfStyle w:val="000000000000" w:firstRow="0" w:lastRow="0" w:firstColumn="0" w:lastColumn="0" w:oddVBand="0" w:evenVBand="0" w:oddHBand="0" w:evenHBand="0" w:firstRowFirstColumn="0" w:firstRowLastColumn="0" w:lastRowFirstColumn="0" w:lastRowLastColumn="0"/>
+              <w:cnfStyle w:val="000000000000"/>
               <w:rPr>
                 <w:rFonts w:asciiTheme="majorHAnsi" w:hAnsiTheme="majorHAnsi"/>
                 <w:szCs w:val="24"/>
@@ -10377,7 +9785,7 @@
           </w:tcPr>
           <w:p>
             <w:pPr>
-              <w:cnfStyle w:val="000000000000" w:firstRow="0" w:lastRow="0" w:firstColumn="0" w:lastColumn="0" w:oddVBand="0" w:evenVBand="0" w:oddHBand="0" w:evenHBand="0" w:firstRowFirstColumn="0" w:firstRowLastColumn="0" w:lastRowFirstColumn="0" w:lastRowLastColumn="0"/>
+              <w:cnfStyle w:val="000000000000"/>
               <w:rPr>
                 <w:rFonts w:asciiTheme="majorHAnsi" w:hAnsiTheme="majorHAnsi"/>
                 <w:szCs w:val="24"/>
@@ -10395,12 +9803,12 @@
       </w:tr>
       <w:tr>
         <w:trPr>
-          <w:cnfStyle w:val="000000100000" w:firstRow="0" w:lastRow="0" w:firstColumn="0" w:lastColumn="0" w:oddVBand="0" w:evenVBand="0" w:oddHBand="1" w:evenHBand="0" w:firstRowFirstColumn="0" w:firstRowLastColumn="0" w:lastRowFirstColumn="0" w:lastRowLastColumn="0"/>
+          <w:cnfStyle w:val="000000100000"/>
           <w:trHeight w:val="290"/>
         </w:trPr>
         <w:tc>
           <w:tcPr>
-            <w:cnfStyle w:val="001000000000" w:firstRow="0" w:lastRow="0" w:firstColumn="1" w:lastColumn="0" w:oddVBand="0" w:evenVBand="0" w:oddHBand="0" w:evenHBand="0" w:firstRowFirstColumn="0" w:firstRowLastColumn="0" w:lastRowFirstColumn="0" w:lastRowLastColumn="0"/>
+            <w:cnfStyle w:val="001000000000"/>
             <w:tcW w:w="1560" w:type="dxa"/>
           </w:tcPr>
           <w:p>
@@ -10425,7 +9833,7 @@
           </w:tcPr>
           <w:p>
             <w:pPr>
-              <w:cnfStyle w:val="000000100000" w:firstRow="0" w:lastRow="0" w:firstColumn="0" w:lastColumn="0" w:oddVBand="0" w:evenVBand="0" w:oddHBand="1" w:evenHBand="0" w:firstRowFirstColumn="0" w:firstRowLastColumn="0" w:lastRowFirstColumn="0" w:lastRowLastColumn="0"/>
+              <w:cnfStyle w:val="000000100000"/>
               <w:rPr>
                 <w:rFonts w:asciiTheme="majorHAnsi" w:hAnsiTheme="majorHAnsi"/>
                 <w:szCs w:val="24"/>
@@ -10483,7 +9891,7 @@
           </w:tcPr>
           <w:p>
             <w:pPr>
-              <w:cnfStyle w:val="000000100000" w:firstRow="0" w:lastRow="0" w:firstColumn="0" w:lastColumn="0" w:oddVBand="0" w:evenVBand="0" w:oddHBand="1" w:evenHBand="0" w:firstRowFirstColumn="0" w:firstRowLastColumn="0" w:lastRowFirstColumn="0" w:lastRowLastColumn="0"/>
+              <w:cnfStyle w:val="000000100000"/>
               <w:rPr>
                 <w:rFonts w:asciiTheme="majorHAnsi" w:hAnsiTheme="majorHAnsi"/>
                 <w:szCs w:val="24"/>
@@ -10504,7 +9912,7 @@
           </w:tcPr>
           <w:p>
             <w:pPr>
-              <w:cnfStyle w:val="000000100000" w:firstRow="0" w:lastRow="0" w:firstColumn="0" w:lastColumn="0" w:oddVBand="0" w:evenVBand="0" w:oddHBand="1" w:evenHBand="0" w:firstRowFirstColumn="0" w:firstRowLastColumn="0" w:lastRowFirstColumn="0" w:lastRowLastColumn="0"/>
+              <w:cnfStyle w:val="000000100000"/>
               <w:rPr>
                 <w:rFonts w:asciiTheme="majorHAnsi" w:hAnsiTheme="majorHAnsi"/>
                 <w:szCs w:val="24"/>
@@ -10525,7 +9933,7 @@
           </w:tcPr>
           <w:p>
             <w:pPr>
-              <w:cnfStyle w:val="000000100000" w:firstRow="0" w:lastRow="0" w:firstColumn="0" w:lastColumn="0" w:oddVBand="0" w:evenVBand="0" w:oddHBand="1" w:evenHBand="0" w:firstRowFirstColumn="0" w:firstRowLastColumn="0" w:lastRowFirstColumn="0" w:lastRowLastColumn="0"/>
+              <w:cnfStyle w:val="000000100000"/>
               <w:rPr>
                 <w:rFonts w:asciiTheme="majorHAnsi" w:hAnsiTheme="majorHAnsi"/>
                 <w:szCs w:val="24"/>
@@ -10547,7 +9955,7 @@
         </w:trPr>
         <w:tc>
           <w:tcPr>
-            <w:cnfStyle w:val="001000000000" w:firstRow="0" w:lastRow="0" w:firstColumn="1" w:lastColumn="0" w:oddVBand="0" w:evenVBand="0" w:oddHBand="0" w:evenHBand="0" w:firstRowFirstColumn="0" w:firstRowLastColumn="0" w:lastRowFirstColumn="0" w:lastRowLastColumn="0"/>
+            <w:cnfStyle w:val="001000000000"/>
             <w:tcW w:w="1560" w:type="dxa"/>
           </w:tcPr>
           <w:p>
@@ -10581,7 +9989,7 @@
           </w:tcPr>
           <w:p>
             <w:pPr>
-              <w:cnfStyle w:val="000000000000" w:firstRow="0" w:lastRow="0" w:firstColumn="0" w:lastColumn="0" w:oddVBand="0" w:evenVBand="0" w:oddHBand="0" w:evenHBand="0" w:firstRowFirstColumn="0" w:firstRowLastColumn="0" w:lastRowFirstColumn="0" w:lastRowLastColumn="0"/>
+              <w:cnfStyle w:val="000000000000"/>
               <w:rPr>
                 <w:rFonts w:asciiTheme="majorHAnsi" w:hAnsiTheme="majorHAnsi"/>
                 <w:szCs w:val="24"/>
@@ -10611,7 +10019,7 @@
           </w:tcPr>
           <w:p>
             <w:pPr>
-              <w:cnfStyle w:val="000000000000" w:firstRow="0" w:lastRow="0" w:firstColumn="0" w:lastColumn="0" w:oddVBand="0" w:evenVBand="0" w:oddHBand="0" w:evenHBand="0" w:firstRowFirstColumn="0" w:firstRowLastColumn="0" w:lastRowFirstColumn="0" w:lastRowLastColumn="0"/>
+              <w:cnfStyle w:val="000000000000"/>
               <w:rPr>
                 <w:rFonts w:asciiTheme="majorHAnsi" w:hAnsiTheme="majorHAnsi"/>
                 <w:szCs w:val="24"/>
@@ -10632,7 +10040,7 @@
           </w:tcPr>
           <w:p>
             <w:pPr>
-              <w:cnfStyle w:val="000000000000" w:firstRow="0" w:lastRow="0" w:firstColumn="0" w:lastColumn="0" w:oddVBand="0" w:evenVBand="0" w:oddHBand="0" w:evenHBand="0" w:firstRowFirstColumn="0" w:firstRowLastColumn="0" w:lastRowFirstColumn="0" w:lastRowLastColumn="0"/>
+              <w:cnfStyle w:val="000000000000"/>
               <w:rPr>
                 <w:rFonts w:asciiTheme="majorHAnsi" w:hAnsiTheme="majorHAnsi"/>
                 <w:szCs w:val="24"/>
@@ -10653,7 +10061,7 @@
           </w:tcPr>
           <w:p>
             <w:pPr>
-              <w:cnfStyle w:val="000000000000" w:firstRow="0" w:lastRow="0" w:firstColumn="0" w:lastColumn="0" w:oddVBand="0" w:evenVBand="0" w:oddHBand="0" w:evenHBand="0" w:firstRowFirstColumn="0" w:firstRowLastColumn="0" w:lastRowFirstColumn="0" w:lastRowLastColumn="0"/>
+              <w:cnfStyle w:val="000000000000"/>
               <w:rPr>
                 <w:rFonts w:asciiTheme="majorHAnsi" w:hAnsiTheme="majorHAnsi"/>
                 <w:szCs w:val="24"/>
@@ -10671,12 +10079,12 @@
       </w:tr>
       <w:tr>
         <w:trPr>
-          <w:cnfStyle w:val="000000100000" w:firstRow="0" w:lastRow="0" w:firstColumn="0" w:lastColumn="0" w:oddVBand="0" w:evenVBand="0" w:oddHBand="1" w:evenHBand="0" w:firstRowFirstColumn="0" w:firstRowLastColumn="0" w:lastRowFirstColumn="0" w:lastRowLastColumn="0"/>
+          <w:cnfStyle w:val="000000100000"/>
           <w:trHeight w:val="290"/>
         </w:trPr>
         <w:tc>
           <w:tcPr>
-            <w:cnfStyle w:val="001000000000" w:firstRow="0" w:lastRow="0" w:firstColumn="1" w:lastColumn="0" w:oddVBand="0" w:evenVBand="0" w:oddHBand="0" w:evenHBand="0" w:firstRowFirstColumn="0" w:firstRowLastColumn="0" w:lastRowFirstColumn="0" w:lastRowLastColumn="0"/>
+            <w:cnfStyle w:val="001000000000"/>
             <w:tcW w:w="1560" w:type="dxa"/>
           </w:tcPr>
           <w:p>
@@ -10701,7 +10109,7 @@
           </w:tcPr>
           <w:p>
             <w:pPr>
-              <w:cnfStyle w:val="000000100000" w:firstRow="0" w:lastRow="0" w:firstColumn="0" w:lastColumn="0" w:oddVBand="0" w:evenVBand="0" w:oddHBand="1" w:evenHBand="0" w:firstRowFirstColumn="0" w:firstRowLastColumn="0" w:lastRowFirstColumn="0" w:lastRowLastColumn="0"/>
+              <w:cnfStyle w:val="000000100000"/>
               <w:rPr>
                 <w:rFonts w:asciiTheme="majorHAnsi" w:hAnsiTheme="majorHAnsi"/>
                 <w:szCs w:val="24"/>
@@ -10731,7 +10139,7 @@
           </w:tcPr>
           <w:p>
             <w:pPr>
-              <w:cnfStyle w:val="000000100000" w:firstRow="0" w:lastRow="0" w:firstColumn="0" w:lastColumn="0" w:oddVBand="0" w:evenVBand="0" w:oddHBand="1" w:evenHBand="0" w:firstRowFirstColumn="0" w:firstRowLastColumn="0" w:lastRowFirstColumn="0" w:lastRowLastColumn="0"/>
+              <w:cnfStyle w:val="000000100000"/>
               <w:rPr>
                 <w:rFonts w:asciiTheme="majorHAnsi" w:hAnsiTheme="majorHAnsi"/>
                 <w:szCs w:val="24"/>
@@ -10752,7 +10160,7 @@
           </w:tcPr>
           <w:p>
             <w:pPr>
-              <w:cnfStyle w:val="000000100000" w:firstRow="0" w:lastRow="0" w:firstColumn="0" w:lastColumn="0" w:oddVBand="0" w:evenVBand="0" w:oddHBand="1" w:evenHBand="0" w:firstRowFirstColumn="0" w:firstRowLastColumn="0" w:lastRowFirstColumn="0" w:lastRowLastColumn="0"/>
+              <w:cnfStyle w:val="000000100000"/>
               <w:rPr>
                 <w:rFonts w:asciiTheme="majorHAnsi" w:hAnsiTheme="majorHAnsi"/>
                 <w:szCs w:val="24"/>
@@ -10773,7 +10181,7 @@
           </w:tcPr>
           <w:p>
             <w:pPr>
-              <w:cnfStyle w:val="000000100000" w:firstRow="0" w:lastRow="0" w:firstColumn="0" w:lastColumn="0" w:oddVBand="0" w:evenVBand="0" w:oddHBand="1" w:evenHBand="0" w:firstRowFirstColumn="0" w:firstRowLastColumn="0" w:lastRowFirstColumn="0" w:lastRowLastColumn="0"/>
+              <w:cnfStyle w:val="000000100000"/>
               <w:rPr>
                 <w:rFonts w:asciiTheme="majorHAnsi" w:hAnsiTheme="majorHAnsi"/>
                 <w:szCs w:val="24"/>
@@ -10795,7 +10203,7 @@
         </w:trPr>
         <w:tc>
           <w:tcPr>
-            <w:cnfStyle w:val="001000000000" w:firstRow="0" w:lastRow="0" w:firstColumn="1" w:lastColumn="0" w:oddVBand="0" w:evenVBand="0" w:oddHBand="0" w:evenHBand="0" w:firstRowFirstColumn="0" w:firstRowLastColumn="0" w:lastRowFirstColumn="0" w:lastRowLastColumn="0"/>
+            <w:cnfStyle w:val="001000000000"/>
             <w:tcW w:w="1560" w:type="dxa"/>
           </w:tcPr>
           <w:p>
@@ -10820,7 +10228,7 @@
           </w:tcPr>
           <w:p>
             <w:pPr>
-              <w:cnfStyle w:val="000000000000" w:firstRow="0" w:lastRow="0" w:firstColumn="0" w:lastColumn="0" w:oddVBand="0" w:evenVBand="0" w:oddHBand="0" w:evenHBand="0" w:firstRowFirstColumn="0" w:firstRowLastColumn="0" w:lastRowFirstColumn="0" w:lastRowLastColumn="0"/>
+              <w:cnfStyle w:val="000000000000"/>
               <w:rPr>
                 <w:rFonts w:asciiTheme="majorHAnsi" w:hAnsiTheme="majorHAnsi"/>
                 <w:szCs w:val="24"/>
@@ -10856,8 +10264,17 @@
                 <w:rFonts w:asciiTheme="majorHAnsi" w:hAnsiTheme="majorHAnsi"/>
                 <w:szCs w:val="24"/>
               </w:rPr>
-              <w:t>-Test-Cases</w:t>
-            </w:r>
+              <w:t>-Test-</w:t>
+            </w:r>
+            <w:proofErr w:type="spellStart"/>
+            <w:r>
+              <w:rPr>
+                <w:rFonts w:asciiTheme="majorHAnsi" w:hAnsiTheme="majorHAnsi"/>
+                <w:szCs w:val="24"/>
+              </w:rPr>
+              <w:t>Cases</w:t>
+            </w:r>
+            <w:proofErr w:type="spellEnd"/>
           </w:p>
         </w:tc>
         <w:tc>
@@ -10866,7 +10283,7 @@
           </w:tcPr>
           <w:p>
             <w:pPr>
-              <w:cnfStyle w:val="000000000000" w:firstRow="0" w:lastRow="0" w:firstColumn="0" w:lastColumn="0" w:oddVBand="0" w:evenVBand="0" w:oddHBand="0" w:evenHBand="0" w:firstRowFirstColumn="0" w:firstRowLastColumn="0" w:lastRowFirstColumn="0" w:lastRowLastColumn="0"/>
+              <w:cnfStyle w:val="000000000000"/>
               <w:rPr>
                 <w:rFonts w:asciiTheme="majorHAnsi" w:hAnsiTheme="majorHAnsi"/>
                 <w:szCs w:val="24"/>
@@ -10887,7 +10304,7 @@
           </w:tcPr>
           <w:p>
             <w:pPr>
-              <w:cnfStyle w:val="000000000000" w:firstRow="0" w:lastRow="0" w:firstColumn="0" w:lastColumn="0" w:oddVBand="0" w:evenVBand="0" w:oddHBand="0" w:evenHBand="0" w:firstRowFirstColumn="0" w:firstRowLastColumn="0" w:lastRowFirstColumn="0" w:lastRowLastColumn="0"/>
+              <w:cnfStyle w:val="000000000000"/>
               <w:rPr>
                 <w:rFonts w:asciiTheme="majorHAnsi" w:hAnsiTheme="majorHAnsi"/>
                 <w:szCs w:val="24"/>
@@ -10908,7 +10325,7 @@
           </w:tcPr>
           <w:p>
             <w:pPr>
-              <w:cnfStyle w:val="000000000000" w:firstRow="0" w:lastRow="0" w:firstColumn="0" w:lastColumn="0" w:oddVBand="0" w:evenVBand="0" w:oddHBand="0" w:evenHBand="0" w:firstRowFirstColumn="0" w:firstRowLastColumn="0" w:lastRowFirstColumn="0" w:lastRowLastColumn="0"/>
+              <w:cnfStyle w:val="000000000000"/>
               <w:rPr>
                 <w:rFonts w:asciiTheme="majorHAnsi" w:hAnsiTheme="majorHAnsi"/>
                 <w:szCs w:val="24"/>
@@ -10926,12 +10343,12 @@
       </w:tr>
       <w:tr>
         <w:trPr>
-          <w:cnfStyle w:val="000000100000" w:firstRow="0" w:lastRow="0" w:firstColumn="0" w:lastColumn="0" w:oddVBand="0" w:evenVBand="0" w:oddHBand="1" w:evenHBand="0" w:firstRowFirstColumn="0" w:firstRowLastColumn="0" w:lastRowFirstColumn="0" w:lastRowLastColumn="0"/>
+          <w:cnfStyle w:val="000000100000"/>
           <w:trHeight w:val="290"/>
         </w:trPr>
         <w:tc>
           <w:tcPr>
-            <w:cnfStyle w:val="001000000000" w:firstRow="0" w:lastRow="0" w:firstColumn="1" w:lastColumn="0" w:oddVBand="0" w:evenVBand="0" w:oddHBand="0" w:evenHBand="0" w:firstRowFirstColumn="0" w:firstRowLastColumn="0" w:lastRowFirstColumn="0" w:lastRowLastColumn="0"/>
+            <w:cnfStyle w:val="001000000000"/>
             <w:tcW w:w="1560" w:type="dxa"/>
           </w:tcPr>
           <w:p>
@@ -10956,7 +10373,7 @@
           </w:tcPr>
           <w:p>
             <w:pPr>
-              <w:cnfStyle w:val="000000100000" w:firstRow="0" w:lastRow="0" w:firstColumn="0" w:lastColumn="0" w:oddVBand="0" w:evenVBand="0" w:oddHBand="1" w:evenHBand="0" w:firstRowFirstColumn="0" w:firstRowLastColumn="0" w:lastRowFirstColumn="0" w:lastRowLastColumn="0"/>
+              <w:cnfStyle w:val="000000100000"/>
               <w:rPr>
                 <w:rFonts w:asciiTheme="majorHAnsi" w:hAnsiTheme="majorHAnsi"/>
                 <w:szCs w:val="24"/>
@@ -10986,7 +10403,7 @@
           </w:tcPr>
           <w:p>
             <w:pPr>
-              <w:cnfStyle w:val="000000100000" w:firstRow="0" w:lastRow="0" w:firstColumn="0" w:lastColumn="0" w:oddVBand="0" w:evenVBand="0" w:oddHBand="1" w:evenHBand="0" w:firstRowFirstColumn="0" w:firstRowLastColumn="0" w:lastRowFirstColumn="0" w:lastRowLastColumn="0"/>
+              <w:cnfStyle w:val="000000100000"/>
               <w:rPr>
                 <w:rFonts w:asciiTheme="majorHAnsi" w:hAnsiTheme="majorHAnsi"/>
                 <w:szCs w:val="24"/>
@@ -11007,7 +10424,7 @@
           </w:tcPr>
           <w:p>
             <w:pPr>
-              <w:cnfStyle w:val="000000100000" w:firstRow="0" w:lastRow="0" w:firstColumn="0" w:lastColumn="0" w:oddVBand="0" w:evenVBand="0" w:oddHBand="1" w:evenHBand="0" w:firstRowFirstColumn="0" w:firstRowLastColumn="0" w:lastRowFirstColumn="0" w:lastRowLastColumn="0"/>
+              <w:cnfStyle w:val="000000100000"/>
               <w:rPr>
                 <w:rFonts w:asciiTheme="majorHAnsi" w:hAnsiTheme="majorHAnsi"/>
                 <w:szCs w:val="24"/>
@@ -11028,7 +10445,7 @@
           </w:tcPr>
           <w:p>
             <w:pPr>
-              <w:cnfStyle w:val="000000100000" w:firstRow="0" w:lastRow="0" w:firstColumn="0" w:lastColumn="0" w:oddVBand="0" w:evenVBand="0" w:oddHBand="1" w:evenHBand="0" w:firstRowFirstColumn="0" w:firstRowLastColumn="0" w:lastRowFirstColumn="0" w:lastRowLastColumn="0"/>
+              <w:cnfStyle w:val="000000100000"/>
               <w:rPr>
                 <w:rFonts w:asciiTheme="majorHAnsi" w:hAnsiTheme="majorHAnsi"/>
                 <w:szCs w:val="24"/>
@@ -11066,7 +10483,7 @@
         </w:trPr>
         <w:tc>
           <w:tcPr>
-            <w:cnfStyle w:val="001000000000" w:firstRow="0" w:lastRow="0" w:firstColumn="1" w:lastColumn="0" w:oddVBand="0" w:evenVBand="0" w:oddHBand="0" w:evenHBand="0" w:firstRowFirstColumn="0" w:firstRowLastColumn="0" w:lastRowFirstColumn="0" w:lastRowLastColumn="0"/>
+            <w:cnfStyle w:val="001000000000"/>
             <w:tcW w:w="1560" w:type="dxa"/>
           </w:tcPr>
           <w:p>
@@ -11093,7 +10510,7 @@
           </w:tcPr>
           <w:p>
             <w:pPr>
-              <w:cnfStyle w:val="000000000000" w:firstRow="0" w:lastRow="0" w:firstColumn="0" w:lastColumn="0" w:oddVBand="0" w:evenVBand="0" w:oddHBand="0" w:evenHBand="0" w:firstRowFirstColumn="0" w:firstRowLastColumn="0" w:lastRowFirstColumn="0" w:lastRowLastColumn="0"/>
+              <w:cnfStyle w:val="000000000000"/>
               <w:rPr>
                 <w:rFonts w:asciiTheme="majorHAnsi" w:hAnsiTheme="majorHAnsi"/>
                 <w:szCs w:val="24"/>
@@ -11123,7 +10540,7 @@
           </w:tcPr>
           <w:p>
             <w:pPr>
-              <w:cnfStyle w:val="000000000000" w:firstRow="0" w:lastRow="0" w:firstColumn="0" w:lastColumn="0" w:oddVBand="0" w:evenVBand="0" w:oddHBand="0" w:evenHBand="0" w:firstRowFirstColumn="0" w:firstRowLastColumn="0" w:lastRowFirstColumn="0" w:lastRowLastColumn="0"/>
+              <w:cnfStyle w:val="000000000000"/>
               <w:rPr>
                 <w:rFonts w:asciiTheme="majorHAnsi" w:hAnsiTheme="majorHAnsi"/>
                 <w:szCs w:val="24"/>
@@ -11144,7 +10561,7 @@
           </w:tcPr>
           <w:p>
             <w:pPr>
-              <w:cnfStyle w:val="000000000000" w:firstRow="0" w:lastRow="0" w:firstColumn="0" w:lastColumn="0" w:oddVBand="0" w:evenVBand="0" w:oddHBand="0" w:evenHBand="0" w:firstRowFirstColumn="0" w:firstRowLastColumn="0" w:lastRowFirstColumn="0" w:lastRowLastColumn="0"/>
+              <w:cnfStyle w:val="000000000000"/>
               <w:rPr>
                 <w:rFonts w:asciiTheme="majorHAnsi" w:hAnsiTheme="majorHAnsi"/>
                 <w:szCs w:val="24"/>
@@ -11158,7 +10575,7 @@
           </w:tcPr>
           <w:p>
             <w:pPr>
-              <w:cnfStyle w:val="000000000000" w:firstRow="0" w:lastRow="0" w:firstColumn="0" w:lastColumn="0" w:oddVBand="0" w:evenVBand="0" w:oddHBand="0" w:evenHBand="0" w:firstRowFirstColumn="0" w:firstRowLastColumn="0" w:lastRowFirstColumn="0" w:lastRowLastColumn="0"/>
+              <w:cnfStyle w:val="000000000000"/>
               <w:rPr>
                 <w:rFonts w:asciiTheme="majorHAnsi" w:hAnsiTheme="majorHAnsi"/>
                 <w:szCs w:val="24"/>
@@ -11169,12 +10586,12 @@
       </w:tr>
       <w:tr>
         <w:trPr>
-          <w:cnfStyle w:val="000000100000" w:firstRow="0" w:lastRow="0" w:firstColumn="0" w:lastColumn="0" w:oddVBand="0" w:evenVBand="0" w:oddHBand="1" w:evenHBand="0" w:firstRowFirstColumn="0" w:firstRowLastColumn="0" w:lastRowFirstColumn="0" w:lastRowLastColumn="0"/>
+          <w:cnfStyle w:val="000000100000"/>
           <w:trHeight w:val="290"/>
         </w:trPr>
         <w:tc>
           <w:tcPr>
-            <w:cnfStyle w:val="001000000000" w:firstRow="0" w:lastRow="0" w:firstColumn="1" w:lastColumn="0" w:oddVBand="0" w:evenVBand="0" w:oddHBand="0" w:evenHBand="0" w:firstRowFirstColumn="0" w:firstRowLastColumn="0" w:lastRowFirstColumn="0" w:lastRowLastColumn="0"/>
+            <w:cnfStyle w:val="001000000000"/>
             <w:tcW w:w="1560" w:type="dxa"/>
           </w:tcPr>
           <w:p>
@@ -11199,7 +10616,7 @@
           </w:tcPr>
           <w:p>
             <w:pPr>
-              <w:cnfStyle w:val="000000100000" w:firstRow="0" w:lastRow="0" w:firstColumn="0" w:lastColumn="0" w:oddVBand="0" w:evenVBand="0" w:oddHBand="1" w:evenHBand="0" w:firstRowFirstColumn="0" w:firstRowLastColumn="0" w:lastRowFirstColumn="0" w:lastRowLastColumn="0"/>
+              <w:cnfStyle w:val="000000100000"/>
               <w:rPr>
                 <w:rFonts w:asciiTheme="majorHAnsi" w:hAnsiTheme="majorHAnsi"/>
                 <w:szCs w:val="24"/>
@@ -11222,7 +10639,7 @@
           </w:tcPr>
           <w:p>
             <w:pPr>
-              <w:cnfStyle w:val="000000100000" w:firstRow="0" w:lastRow="0" w:firstColumn="0" w:lastColumn="0" w:oddVBand="0" w:evenVBand="0" w:oddHBand="1" w:evenHBand="0" w:firstRowFirstColumn="0" w:firstRowLastColumn="0" w:lastRowFirstColumn="0" w:lastRowLastColumn="0"/>
+              <w:cnfStyle w:val="000000100000"/>
               <w:rPr>
                 <w:rFonts w:asciiTheme="majorHAnsi" w:hAnsiTheme="majorHAnsi"/>
                 <w:szCs w:val="24"/>
@@ -11243,7 +10660,7 @@
           </w:tcPr>
           <w:p>
             <w:pPr>
-              <w:cnfStyle w:val="000000100000" w:firstRow="0" w:lastRow="0" w:firstColumn="0" w:lastColumn="0" w:oddVBand="0" w:evenVBand="0" w:oddHBand="1" w:evenHBand="0" w:firstRowFirstColumn="0" w:firstRowLastColumn="0" w:lastRowFirstColumn="0" w:lastRowLastColumn="0"/>
+              <w:cnfStyle w:val="000000100000"/>
               <w:rPr>
                 <w:rFonts w:asciiTheme="majorHAnsi" w:hAnsiTheme="majorHAnsi"/>
                 <w:szCs w:val="24"/>
@@ -11257,7 +10674,7 @@
           </w:tcPr>
           <w:p>
             <w:pPr>
-              <w:cnfStyle w:val="000000100000" w:firstRow="0" w:lastRow="0" w:firstColumn="0" w:lastColumn="0" w:oddVBand="0" w:evenVBand="0" w:oddHBand="1" w:evenHBand="0" w:firstRowFirstColumn="0" w:firstRowLastColumn="0" w:lastRowFirstColumn="0" w:lastRowLastColumn="0"/>
+              <w:cnfStyle w:val="000000100000"/>
               <w:rPr>
                 <w:rFonts w:asciiTheme="majorHAnsi" w:hAnsiTheme="majorHAnsi"/>
                 <w:szCs w:val="24"/>
@@ -11272,7 +10689,7 @@
         </w:trPr>
         <w:tc>
           <w:tcPr>
-            <w:cnfStyle w:val="001000000000" w:firstRow="0" w:lastRow="0" w:firstColumn="1" w:lastColumn="0" w:oddVBand="0" w:evenVBand="0" w:oddHBand="0" w:evenHBand="0" w:firstRowFirstColumn="0" w:firstRowLastColumn="0" w:lastRowFirstColumn="0" w:lastRowLastColumn="0"/>
+            <w:cnfStyle w:val="001000000000"/>
             <w:tcW w:w="1560" w:type="dxa"/>
           </w:tcPr>
           <w:p>
@@ -11297,7 +10714,7 @@
           </w:tcPr>
           <w:p>
             <w:pPr>
-              <w:cnfStyle w:val="000000000000" w:firstRow="0" w:lastRow="0" w:firstColumn="0" w:lastColumn="0" w:oddVBand="0" w:evenVBand="0" w:oddHBand="0" w:evenHBand="0" w:firstRowFirstColumn="0" w:firstRowLastColumn="0" w:lastRowFirstColumn="0" w:lastRowLastColumn="0"/>
+              <w:cnfStyle w:val="000000000000"/>
               <w:rPr>
                 <w:rFonts w:asciiTheme="majorHAnsi" w:hAnsiTheme="majorHAnsi"/>
                 <w:szCs w:val="24"/>
@@ -11318,7 +10735,7 @@
           </w:tcPr>
           <w:p>
             <w:pPr>
-              <w:cnfStyle w:val="000000000000" w:firstRow="0" w:lastRow="0" w:firstColumn="0" w:lastColumn="0" w:oddVBand="0" w:evenVBand="0" w:oddHBand="0" w:evenHBand="0" w:firstRowFirstColumn="0" w:firstRowLastColumn="0" w:lastRowFirstColumn="0" w:lastRowLastColumn="0"/>
+              <w:cnfStyle w:val="000000000000"/>
               <w:rPr>
                 <w:rFonts w:asciiTheme="majorHAnsi" w:hAnsiTheme="majorHAnsi"/>
                 <w:szCs w:val="24"/>
@@ -11339,7 +10756,7 @@
           </w:tcPr>
           <w:p>
             <w:pPr>
-              <w:cnfStyle w:val="000000000000" w:firstRow="0" w:lastRow="0" w:firstColumn="0" w:lastColumn="0" w:oddVBand="0" w:evenVBand="0" w:oddHBand="0" w:evenHBand="0" w:firstRowFirstColumn="0" w:firstRowLastColumn="0" w:lastRowFirstColumn="0" w:lastRowLastColumn="0"/>
+              <w:cnfStyle w:val="000000000000"/>
               <w:rPr>
                 <w:rFonts w:asciiTheme="majorHAnsi" w:hAnsiTheme="majorHAnsi"/>
                 <w:szCs w:val="24"/>
@@ -11353,7 +10770,7 @@
           </w:tcPr>
           <w:p>
             <w:pPr>
-              <w:cnfStyle w:val="000000000000" w:firstRow="0" w:lastRow="0" w:firstColumn="0" w:lastColumn="0" w:oddVBand="0" w:evenVBand="0" w:oddHBand="0" w:evenHBand="0" w:firstRowFirstColumn="0" w:firstRowLastColumn="0" w:lastRowFirstColumn="0" w:lastRowLastColumn="0"/>
+              <w:cnfStyle w:val="000000000000"/>
               <w:rPr>
                 <w:rFonts w:asciiTheme="majorHAnsi" w:hAnsiTheme="majorHAnsi"/>
                 <w:szCs w:val="24"/>
@@ -11443,7 +10860,7 @@
       <w:tblPr>
         <w:tblStyle w:val="FarbigeSchattierung-Akzent1"/>
         <w:tblW w:w="0" w:type="auto"/>
-        <w:tblLook w:val="04A0" w:firstRow="1" w:lastRow="0" w:firstColumn="1" w:lastColumn="0" w:noHBand="0" w:noVBand="1"/>
+        <w:tblLook w:val="04A0"/>
       </w:tblPr>
       <w:tblGrid>
         <w:gridCol w:w="1384"/>
@@ -11451,11 +10868,11 @@
       </w:tblGrid>
       <w:tr>
         <w:trPr>
-          <w:cnfStyle w:val="100000000000" w:firstRow="1" w:lastRow="0" w:firstColumn="0" w:lastColumn="0" w:oddVBand="0" w:evenVBand="0" w:oddHBand="0" w:evenHBand="0" w:firstRowFirstColumn="0" w:firstRowLastColumn="0" w:lastRowFirstColumn="0" w:lastRowLastColumn="0"/>
+          <w:cnfStyle w:val="100000000000"/>
         </w:trPr>
         <w:tc>
           <w:tcPr>
-            <w:cnfStyle w:val="001000000100" w:firstRow="0" w:lastRow="0" w:firstColumn="1" w:lastColumn="0" w:oddVBand="0" w:evenVBand="0" w:oddHBand="0" w:evenHBand="0" w:firstRowFirstColumn="1" w:firstRowLastColumn="0" w:lastRowFirstColumn="0" w:lastRowLastColumn="0"/>
+            <w:cnfStyle w:val="001000000100"/>
             <w:tcW w:w="1384" w:type="dxa"/>
           </w:tcPr>
           <w:p>
@@ -11480,7 +10897,7 @@
           <w:p>
             <w:pPr>
               <w:jc w:val="center"/>
-              <w:cnfStyle w:val="100000000000" w:firstRow="1" w:lastRow="0" w:firstColumn="0" w:lastColumn="0" w:oddVBand="0" w:evenVBand="0" w:oddHBand="0" w:evenHBand="0" w:firstRowFirstColumn="0" w:firstRowLastColumn="0" w:lastRowFirstColumn="0" w:lastRowLastColumn="0"/>
+              <w:cnfStyle w:val="100000000000"/>
               <w:rPr>
                 <w:rFonts w:asciiTheme="majorHAnsi" w:hAnsiTheme="majorHAnsi"/>
               </w:rPr>
@@ -11496,11 +10913,11 @@
       </w:tr>
       <w:tr>
         <w:trPr>
-          <w:cnfStyle w:val="000000100000" w:firstRow="0" w:lastRow="0" w:firstColumn="0" w:lastColumn="0" w:oddVBand="0" w:evenVBand="0" w:oddHBand="1" w:evenHBand="0" w:firstRowFirstColumn="0" w:firstRowLastColumn="0" w:lastRowFirstColumn="0" w:lastRowLastColumn="0"/>
+          <w:cnfStyle w:val="000000100000"/>
         </w:trPr>
         <w:tc>
           <w:tcPr>
-            <w:cnfStyle w:val="001000000000" w:firstRow="0" w:lastRow="0" w:firstColumn="1" w:lastColumn="0" w:oddVBand="0" w:evenVBand="0" w:oddHBand="0" w:evenHBand="0" w:firstRowFirstColumn="0" w:firstRowLastColumn="0" w:lastRowFirstColumn="0" w:lastRowLastColumn="0"/>
+            <w:cnfStyle w:val="001000000000"/>
             <w:tcW w:w="1384" w:type="dxa"/>
           </w:tcPr>
           <w:p>
@@ -11523,7 +10940,7 @@
           </w:tcPr>
           <w:p>
             <w:pPr>
-              <w:cnfStyle w:val="000000100000" w:firstRow="0" w:lastRow="0" w:firstColumn="0" w:lastColumn="0" w:oddVBand="0" w:evenVBand="0" w:oddHBand="1" w:evenHBand="0" w:firstRowFirstColumn="0" w:firstRowLastColumn="0" w:lastRowFirstColumn="0" w:lastRowLastColumn="0"/>
+              <w:cnfStyle w:val="000000100000"/>
               <w:rPr>
                 <w:rFonts w:asciiTheme="majorHAnsi" w:hAnsiTheme="majorHAnsi"/>
               </w:rPr>
@@ -11546,7 +10963,7 @@
       <w:tr>
         <w:tc>
           <w:tcPr>
-            <w:cnfStyle w:val="001000000000" w:firstRow="0" w:lastRow="0" w:firstColumn="1" w:lastColumn="0" w:oddVBand="0" w:evenVBand="0" w:oddHBand="0" w:evenHBand="0" w:firstRowFirstColumn="0" w:firstRowLastColumn="0" w:lastRowFirstColumn="0" w:lastRowLastColumn="0"/>
+            <w:cnfStyle w:val="001000000000"/>
             <w:tcW w:w="1384" w:type="dxa"/>
           </w:tcPr>
           <w:p>
@@ -11569,7 +10986,7 @@
           </w:tcPr>
           <w:p>
             <w:pPr>
-              <w:cnfStyle w:val="000000000000" w:firstRow="0" w:lastRow="0" w:firstColumn="0" w:lastColumn="0" w:oddVBand="0" w:evenVBand="0" w:oddHBand="0" w:evenHBand="0" w:firstRowFirstColumn="0" w:firstRowLastColumn="0" w:lastRowFirstColumn="0" w:lastRowLastColumn="0"/>
+              <w:cnfStyle w:val="000000000000"/>
               <w:rPr>
                 <w:rFonts w:asciiTheme="majorHAnsi" w:hAnsiTheme="majorHAnsi"/>
               </w:rPr>
@@ -11597,11 +11014,11 @@
       </w:tr>
       <w:tr>
         <w:trPr>
-          <w:cnfStyle w:val="000000100000" w:firstRow="0" w:lastRow="0" w:firstColumn="0" w:lastColumn="0" w:oddVBand="0" w:evenVBand="0" w:oddHBand="1" w:evenHBand="0" w:firstRowFirstColumn="0" w:firstRowLastColumn="0" w:lastRowFirstColumn="0" w:lastRowLastColumn="0"/>
+          <w:cnfStyle w:val="000000100000"/>
         </w:trPr>
         <w:tc>
           <w:tcPr>
-            <w:cnfStyle w:val="001000000000" w:firstRow="0" w:lastRow="0" w:firstColumn="1" w:lastColumn="0" w:oddVBand="0" w:evenVBand="0" w:oddHBand="0" w:evenHBand="0" w:firstRowFirstColumn="0" w:firstRowLastColumn="0" w:lastRowFirstColumn="0" w:lastRowLastColumn="0"/>
+            <w:cnfStyle w:val="001000000000"/>
             <w:tcW w:w="1384" w:type="dxa"/>
           </w:tcPr>
           <w:p>
@@ -11624,7 +11041,7 @@
           </w:tcPr>
           <w:p>
             <w:pPr>
-              <w:cnfStyle w:val="000000100000" w:firstRow="0" w:lastRow="0" w:firstColumn="0" w:lastColumn="0" w:oddVBand="0" w:evenVBand="0" w:oddHBand="1" w:evenHBand="0" w:firstRowFirstColumn="0" w:firstRowLastColumn="0" w:lastRowFirstColumn="0" w:lastRowLastColumn="0"/>
+              <w:cnfStyle w:val="000000100000"/>
               <w:rPr>
                 <w:rFonts w:asciiTheme="majorHAnsi" w:hAnsiTheme="majorHAnsi"/>
               </w:rPr>
@@ -11641,7 +11058,7 @@
       <w:tr>
         <w:tc>
           <w:tcPr>
-            <w:cnfStyle w:val="001000000000" w:firstRow="0" w:lastRow="0" w:firstColumn="1" w:lastColumn="0" w:oddVBand="0" w:evenVBand="0" w:oddHBand="0" w:evenHBand="0" w:firstRowFirstColumn="0" w:firstRowLastColumn="0" w:lastRowFirstColumn="0" w:lastRowLastColumn="0"/>
+            <w:cnfStyle w:val="001000000000"/>
             <w:tcW w:w="1384" w:type="dxa"/>
           </w:tcPr>
           <w:p>
@@ -11664,7 +11081,7 @@
           </w:tcPr>
           <w:p>
             <w:pPr>
-              <w:cnfStyle w:val="000000000000" w:firstRow="0" w:lastRow="0" w:firstColumn="0" w:lastColumn="0" w:oddVBand="0" w:evenVBand="0" w:oddHBand="0" w:evenHBand="0" w:firstRowFirstColumn="0" w:firstRowLastColumn="0" w:lastRowFirstColumn="0" w:lastRowLastColumn="0"/>
+              <w:cnfStyle w:val="000000000000"/>
               <w:rPr>
                 <w:rFonts w:asciiTheme="majorHAnsi" w:hAnsiTheme="majorHAnsi"/>
               </w:rPr>
@@ -11686,11 +11103,11 @@
       </w:tr>
       <w:tr>
         <w:trPr>
-          <w:cnfStyle w:val="000000100000" w:firstRow="0" w:lastRow="0" w:firstColumn="0" w:lastColumn="0" w:oddVBand="0" w:evenVBand="0" w:oddHBand="1" w:evenHBand="0" w:firstRowFirstColumn="0" w:firstRowLastColumn="0" w:lastRowFirstColumn="0" w:lastRowLastColumn="0"/>
+          <w:cnfStyle w:val="000000100000"/>
         </w:trPr>
         <w:tc>
           <w:tcPr>
-            <w:cnfStyle w:val="001000000000" w:firstRow="0" w:lastRow="0" w:firstColumn="1" w:lastColumn="0" w:oddVBand="0" w:evenVBand="0" w:oddHBand="0" w:evenHBand="0" w:firstRowFirstColumn="0" w:firstRowLastColumn="0" w:lastRowFirstColumn="0" w:lastRowLastColumn="0"/>
+            <w:cnfStyle w:val="001000000000"/>
             <w:tcW w:w="1384" w:type="dxa"/>
             <w:shd w:val="clear" w:color="auto" w:fill="00B050"/>
           </w:tcPr>
@@ -11717,7 +11134,7 @@
           </w:tcPr>
           <w:p>
             <w:pPr>
-              <w:cnfStyle w:val="000000100000" w:firstRow="0" w:lastRow="0" w:firstColumn="0" w:lastColumn="0" w:oddVBand="0" w:evenVBand="0" w:oddHBand="1" w:evenHBand="0" w:firstRowFirstColumn="0" w:firstRowLastColumn="0" w:lastRowFirstColumn="0" w:lastRowLastColumn="0"/>
+              <w:cnfStyle w:val="000000100000"/>
               <w:rPr>
                 <w:rFonts w:asciiTheme="majorHAnsi" w:hAnsiTheme="majorHAnsi"/>
                 <w:b/>
@@ -12095,7 +11512,7 @@
           <w:lang w:eastAsia="de-AT"/>
         </w:rPr>
         <w:drawing>
-          <wp:inline distT="0" distB="0" distL="0" distR="0" wp14:anchorId="59268E82" wp14:editId="373605AA">
+          <wp:inline distT="0" distB="0" distL="0" distR="0">
             <wp:extent cx="7227736" cy="3769433"/>
             <wp:effectExtent l="0" t="0" r="0" b="2540"/>
             <wp:docPr id="1" name="Grafik 1" descr="C:\Users\Osman\Desktop\ToDo-Dateien\SS-Git\Diagramme\klassendiagramm.emf"/>
@@ -12112,10 +11529,10 @@
                     </pic:cNvPicPr>
                   </pic:nvPicPr>
                   <pic:blipFill>
-                    <a:blip r:embed="rId12" cstate="print">
+                    <a:blip r:embed="rId11" cstate="print">
                       <a:extLst>
                         <a:ext uri="{28A0092B-C50C-407E-A947-70E740481C1C}">
-                          <a14:useLocalDpi xmlns:a14="http://schemas.microsoft.com/office/drawing/2010/main" val="0"/>
+                          <a14:useLocalDpi xmlns:a14="http://schemas.microsoft.com/office/drawing/2010/main" xmlns:wps="http://schemas.microsoft.com/office/word/2010/wordprocessingShape" xmlns:wpi="http://schemas.microsoft.com/office/word/2010/wordprocessingInk" xmlns:wpg="http://schemas.microsoft.com/office/word/2010/wordprocessingGroup" xmlns:w14="http://schemas.microsoft.com/office/word/2010/wordml" xmlns:w="http://schemas.openxmlformats.org/wordprocessingml/2006/main" xmlns:w10="urn:schemas-microsoft-com:office:word" xmlns:wp14="http://schemas.microsoft.com/office/word/2010/wordprocessingDrawing" xmlns:v="urn:schemas-microsoft-com:vml" xmlns:o="urn:schemas-microsoft-com:office:office" xmlns:mc="http://schemas.openxmlformats.org/markup-compatibility/2006" xmlns:wpc="http://schemas.microsoft.com/office/word/2010/wordprocessingCanvas" xmlns="" val="0"/>
                         </a:ext>
                       </a:extLst>
                     </a:blip>
@@ -12231,7 +11648,7 @@
           <w:lang w:eastAsia="de-AT"/>
         </w:rPr>
         <w:drawing>
-          <wp:inline distT="0" distB="0" distL="0" distR="0" wp14:anchorId="2E842EF0" wp14:editId="20098169">
+          <wp:inline distT="0" distB="0" distL="0" distR="0">
             <wp:extent cx="7124700" cy="5626625"/>
             <wp:effectExtent l="0" t="0" r="0" b="0"/>
             <wp:docPr id="15" name="Grafik 15" descr="C:\Users\Osman\Desktop\ToDo-Dateien\SS-Git\Diagramme\Use-Case-Diagram_for_SigmaScheduler.emf"/>
@@ -12248,10 +11665,10 @@
                     </pic:cNvPicPr>
                   </pic:nvPicPr>
                   <pic:blipFill>
-                    <a:blip r:embed="rId13">
+                    <a:blip r:embed="rId12" cstate="print">
                       <a:extLst>
                         <a:ext uri="{28A0092B-C50C-407E-A947-70E740481C1C}">
-                          <a14:useLocalDpi xmlns:a14="http://schemas.microsoft.com/office/drawing/2010/main" val="0"/>
+                          <a14:useLocalDpi xmlns:a14="http://schemas.microsoft.com/office/drawing/2010/main" xmlns:wps="http://schemas.microsoft.com/office/word/2010/wordprocessingShape" xmlns:wpi="http://schemas.microsoft.com/office/word/2010/wordprocessingInk" xmlns:wpg="http://schemas.microsoft.com/office/word/2010/wordprocessingGroup" xmlns:w14="http://schemas.microsoft.com/office/word/2010/wordml" xmlns:w="http://schemas.openxmlformats.org/wordprocessingml/2006/main" xmlns:w10="urn:schemas-microsoft-com:office:word" xmlns:wp14="http://schemas.microsoft.com/office/word/2010/wordprocessingDrawing" xmlns:v="urn:schemas-microsoft-com:vml" xmlns:o="urn:schemas-microsoft-com:office:office" xmlns:mc="http://schemas.openxmlformats.org/markup-compatibility/2006" xmlns:wpc="http://schemas.microsoft.com/office/word/2010/wordprocessingCanvas" xmlns="" val="0"/>
                         </a:ext>
                       </a:extLst>
                     </a:blip>
@@ -12442,7 +11859,7 @@
           <w:lang w:eastAsia="de-AT"/>
         </w:rPr>
         <w:drawing>
-          <wp:inline distT="0" distB="0" distL="0" distR="0" wp14:anchorId="27B652EB" wp14:editId="1897B693">
+          <wp:inline distT="0" distB="0" distL="0" distR="0">
             <wp:extent cx="7267575" cy="4676317"/>
             <wp:effectExtent l="0" t="0" r="0" b="0"/>
             <wp:docPr id="16" name="Grafik 16" descr="C:\Users\Osman\Desktop\ToDo-Dateien\SS-Git\Diagramme\Statemachine-Diagram_for_SigmaScheduler.emf"/>
@@ -12459,10 +11876,10 @@
                     </pic:cNvPicPr>
                   </pic:nvPicPr>
                   <pic:blipFill>
-                    <a:blip r:embed="rId14" cstate="print">
+                    <a:blip r:embed="rId13" cstate="print">
                       <a:extLst>
                         <a:ext uri="{28A0092B-C50C-407E-A947-70E740481C1C}">
-                          <a14:useLocalDpi xmlns:a14="http://schemas.microsoft.com/office/drawing/2010/main" val="0"/>
+                          <a14:useLocalDpi xmlns:a14="http://schemas.microsoft.com/office/drawing/2010/main" xmlns:wps="http://schemas.microsoft.com/office/word/2010/wordprocessingShape" xmlns:wpi="http://schemas.microsoft.com/office/word/2010/wordprocessingInk" xmlns:wpg="http://schemas.microsoft.com/office/word/2010/wordprocessingGroup" xmlns:w14="http://schemas.microsoft.com/office/word/2010/wordml" xmlns:w="http://schemas.openxmlformats.org/wordprocessingml/2006/main" xmlns:w10="urn:schemas-microsoft-com:office:word" xmlns:wp14="http://schemas.microsoft.com/office/word/2010/wordprocessingDrawing" xmlns:v="urn:schemas-microsoft-com:vml" xmlns:o="urn:schemas-microsoft-com:office:office" xmlns:mc="http://schemas.openxmlformats.org/markup-compatibility/2006" xmlns:wpc="http://schemas.microsoft.com/office/word/2010/wordprocessingCanvas" xmlns="" val="0"/>
                         </a:ext>
                       </a:extLst>
                     </a:blip>
@@ -12649,7 +12066,7 @@
           <w:lang w:eastAsia="de-AT"/>
         </w:rPr>
         <w:drawing>
-          <wp:inline distT="0" distB="0" distL="0" distR="0" wp14:anchorId="0F43D788" wp14:editId="38B043BD">
+          <wp:inline distT="0" distB="0" distL="0" distR="0">
             <wp:extent cx="5545314" cy="4067175"/>
             <wp:effectExtent l="0" t="0" r="0" b="0"/>
             <wp:docPr id="7" name="Grafik 7" descr="C:\Users\Osman\Desktop\1.JPG"/>
@@ -12666,10 +12083,10 @@
                     </pic:cNvPicPr>
                   </pic:nvPicPr>
                   <pic:blipFill>
-                    <a:blip r:embed="rId15">
+                    <a:blip r:embed="rId14" cstate="print">
                       <a:extLst>
                         <a:ext uri="{28A0092B-C50C-407E-A947-70E740481C1C}">
-                          <a14:useLocalDpi xmlns:a14="http://schemas.microsoft.com/office/drawing/2010/main" val="0"/>
+                          <a14:useLocalDpi xmlns:a14="http://schemas.microsoft.com/office/drawing/2010/main" xmlns:wps="http://schemas.microsoft.com/office/word/2010/wordprocessingShape" xmlns:wpi="http://schemas.microsoft.com/office/word/2010/wordprocessingInk" xmlns:wpg="http://schemas.microsoft.com/office/word/2010/wordprocessingGroup" xmlns:w14="http://schemas.microsoft.com/office/word/2010/wordml" xmlns:w="http://schemas.openxmlformats.org/wordprocessingml/2006/main" xmlns:w10="urn:schemas-microsoft-com:office:word" xmlns:wp14="http://schemas.microsoft.com/office/word/2010/wordprocessingDrawing" xmlns:v="urn:schemas-microsoft-com:vml" xmlns:o="urn:schemas-microsoft-com:office:office" xmlns:mc="http://schemas.openxmlformats.org/markup-compatibility/2006" xmlns:wpc="http://schemas.microsoft.com/office/word/2010/wordprocessingCanvas" xmlns="" val="0"/>
                         </a:ext>
                       </a:extLst>
                     </a:blip>
@@ -12720,7 +12137,7 @@
           <w:lang w:eastAsia="de-AT"/>
         </w:rPr>
         <w:drawing>
-          <wp:inline distT="0" distB="0" distL="0" distR="0" wp14:anchorId="5D238080" wp14:editId="36059C59">
+          <wp:inline distT="0" distB="0" distL="0" distR="0">
             <wp:extent cx="5557859" cy="4067175"/>
             <wp:effectExtent l="0" t="0" r="5080" b="0"/>
             <wp:docPr id="8" name="Grafik 8" descr="C:\Users\Osman\Desktop\2.JPG"/>
@@ -12737,10 +12154,10 @@
                     </pic:cNvPicPr>
                   </pic:nvPicPr>
                   <pic:blipFill>
-                    <a:blip r:embed="rId16">
+                    <a:blip r:embed="rId15" cstate="print">
                       <a:extLst>
                         <a:ext uri="{28A0092B-C50C-407E-A947-70E740481C1C}">
-                          <a14:useLocalDpi xmlns:a14="http://schemas.microsoft.com/office/drawing/2010/main" val="0"/>
+                          <a14:useLocalDpi xmlns:a14="http://schemas.microsoft.com/office/drawing/2010/main" xmlns:wps="http://schemas.microsoft.com/office/word/2010/wordprocessingShape" xmlns:wpi="http://schemas.microsoft.com/office/word/2010/wordprocessingInk" xmlns:wpg="http://schemas.microsoft.com/office/word/2010/wordprocessingGroup" xmlns:w14="http://schemas.microsoft.com/office/word/2010/wordml" xmlns:w="http://schemas.openxmlformats.org/wordprocessingml/2006/main" xmlns:w10="urn:schemas-microsoft-com:office:word" xmlns:wp14="http://schemas.microsoft.com/office/word/2010/wordprocessingDrawing" xmlns:v="urn:schemas-microsoft-com:vml" xmlns:o="urn:schemas-microsoft-com:office:office" xmlns:mc="http://schemas.openxmlformats.org/markup-compatibility/2006" xmlns:wpc="http://schemas.microsoft.com/office/word/2010/wordprocessingCanvas" xmlns="" val="0"/>
                         </a:ext>
                       </a:extLst>
                     </a:blip>
@@ -12784,7 +12201,7 @@
         </w:rPr>
         <w:lastRenderedPageBreak/>
         <w:drawing>
-          <wp:inline distT="0" distB="0" distL="0" distR="0" wp14:anchorId="104BC0C0" wp14:editId="452E44FD">
+          <wp:inline distT="0" distB="0" distL="0" distR="0">
             <wp:extent cx="5753100" cy="4200525"/>
             <wp:effectExtent l="0" t="0" r="0" b="9525"/>
             <wp:docPr id="9" name="Grafik 9" descr="C:\Users\Osman\Desktop\3.JPG"/>
@@ -12801,10 +12218,10 @@
                     </pic:cNvPicPr>
                   </pic:nvPicPr>
                   <pic:blipFill>
-                    <a:blip r:embed="rId17">
+                    <a:blip r:embed="rId16" cstate="print">
                       <a:extLst>
                         <a:ext uri="{28A0092B-C50C-407E-A947-70E740481C1C}">
-                          <a14:useLocalDpi xmlns:a14="http://schemas.microsoft.com/office/drawing/2010/main" val="0"/>
+                          <a14:useLocalDpi xmlns:a14="http://schemas.microsoft.com/office/drawing/2010/main" xmlns:wps="http://schemas.microsoft.com/office/word/2010/wordprocessingShape" xmlns:wpi="http://schemas.microsoft.com/office/word/2010/wordprocessingInk" xmlns:wpg="http://schemas.microsoft.com/office/word/2010/wordprocessingGroup" xmlns:w14="http://schemas.microsoft.com/office/word/2010/wordml" xmlns:w="http://schemas.openxmlformats.org/wordprocessingml/2006/main" xmlns:w10="urn:schemas-microsoft-com:office:word" xmlns:wp14="http://schemas.microsoft.com/office/word/2010/wordprocessingDrawing" xmlns:v="urn:schemas-microsoft-com:vml" xmlns:o="urn:schemas-microsoft-com:office:office" xmlns:mc="http://schemas.openxmlformats.org/markup-compatibility/2006" xmlns:wpc="http://schemas.microsoft.com/office/word/2010/wordprocessingCanvas" xmlns="" val="0"/>
                         </a:ext>
                       </a:extLst>
                     </a:blip>
@@ -12854,7 +12271,7 @@
           <w:lang w:eastAsia="de-AT"/>
         </w:rPr>
         <w:drawing>
-          <wp:inline distT="0" distB="0" distL="0" distR="0" wp14:anchorId="1B198371" wp14:editId="3CD43E3F">
+          <wp:inline distT="0" distB="0" distL="0" distR="0">
             <wp:extent cx="5753100" cy="4191000"/>
             <wp:effectExtent l="0" t="0" r="0" b="0"/>
             <wp:docPr id="10" name="Grafik 10" descr="C:\Users\Osman\Desktop\4.JPG"/>
@@ -12871,10 +12288,10 @@
                     </pic:cNvPicPr>
                   </pic:nvPicPr>
                   <pic:blipFill>
-                    <a:blip r:embed="rId18">
+                    <a:blip r:embed="rId17" cstate="print">
                       <a:extLst>
                         <a:ext uri="{28A0092B-C50C-407E-A947-70E740481C1C}">
-                          <a14:useLocalDpi xmlns:a14="http://schemas.microsoft.com/office/drawing/2010/main" val="0"/>
+                          <a14:useLocalDpi xmlns:a14="http://schemas.microsoft.com/office/drawing/2010/main" xmlns:wps="http://schemas.microsoft.com/office/word/2010/wordprocessingShape" xmlns:wpi="http://schemas.microsoft.com/office/word/2010/wordprocessingInk" xmlns:wpg="http://schemas.microsoft.com/office/word/2010/wordprocessingGroup" xmlns:w14="http://schemas.microsoft.com/office/word/2010/wordml" xmlns:w="http://schemas.openxmlformats.org/wordprocessingml/2006/main" xmlns:w10="urn:schemas-microsoft-com:office:word" xmlns:wp14="http://schemas.microsoft.com/office/word/2010/wordprocessingDrawing" xmlns:v="urn:schemas-microsoft-com:vml" xmlns:o="urn:schemas-microsoft-com:office:office" xmlns:mc="http://schemas.openxmlformats.org/markup-compatibility/2006" xmlns:wpc="http://schemas.microsoft.com/office/word/2010/wordprocessingCanvas" xmlns="" val="0"/>
                         </a:ext>
                       </a:extLst>
                     </a:blip>
@@ -12925,7 +12342,7 @@
         </w:rPr>
         <w:lastRenderedPageBreak/>
         <w:drawing>
-          <wp:inline distT="0" distB="0" distL="0" distR="0" wp14:anchorId="3564D991" wp14:editId="78FB71FB">
+          <wp:inline distT="0" distB="0" distL="0" distR="0">
             <wp:extent cx="5753100" cy="4191000"/>
             <wp:effectExtent l="0" t="0" r="0" b="0"/>
             <wp:docPr id="11" name="Grafik 11" descr="C:\Users\Osman\Desktop\5.JPG"/>
@@ -12942,10 +12359,10 @@
                     </pic:cNvPicPr>
                   </pic:nvPicPr>
                   <pic:blipFill>
-                    <a:blip r:embed="rId19">
+                    <a:blip r:embed="rId18" cstate="print">
                       <a:extLst>
                         <a:ext uri="{28A0092B-C50C-407E-A947-70E740481C1C}">
-                          <a14:useLocalDpi xmlns:a14="http://schemas.microsoft.com/office/drawing/2010/main" val="0"/>
+                          <a14:useLocalDpi xmlns:a14="http://schemas.microsoft.com/office/drawing/2010/main" xmlns:wps="http://schemas.microsoft.com/office/word/2010/wordprocessingShape" xmlns:wpi="http://schemas.microsoft.com/office/word/2010/wordprocessingInk" xmlns:wpg="http://schemas.microsoft.com/office/word/2010/wordprocessingGroup" xmlns:w14="http://schemas.microsoft.com/office/word/2010/wordml" xmlns:w="http://schemas.openxmlformats.org/wordprocessingml/2006/main" xmlns:w10="urn:schemas-microsoft-com:office:word" xmlns:wp14="http://schemas.microsoft.com/office/word/2010/wordprocessingDrawing" xmlns:v="urn:schemas-microsoft-com:vml" xmlns:o="urn:schemas-microsoft-com:office:office" xmlns:mc="http://schemas.openxmlformats.org/markup-compatibility/2006" xmlns:wpc="http://schemas.microsoft.com/office/word/2010/wordprocessingCanvas" xmlns="" val="0"/>
                         </a:ext>
                       </a:extLst>
                     </a:blip>
@@ -12995,7 +12412,7 @@
           <w:lang w:eastAsia="de-AT"/>
         </w:rPr>
         <w:drawing>
-          <wp:inline distT="0" distB="0" distL="0" distR="0" wp14:anchorId="61509002" wp14:editId="6AB1973B">
+          <wp:inline distT="0" distB="0" distL="0" distR="0">
             <wp:extent cx="5753100" cy="4200525"/>
             <wp:effectExtent l="0" t="0" r="0" b="9525"/>
             <wp:docPr id="12" name="Grafik 12" descr="C:\Users\Osman\Desktop\6.JPG"/>
@@ -13012,10 +12429,10 @@
                     </pic:cNvPicPr>
                   </pic:nvPicPr>
                   <pic:blipFill>
-                    <a:blip r:embed="rId20">
+                    <a:blip r:embed="rId19" cstate="print">
                       <a:extLst>
                         <a:ext uri="{28A0092B-C50C-407E-A947-70E740481C1C}">
-                          <a14:useLocalDpi xmlns:a14="http://schemas.microsoft.com/office/drawing/2010/main" val="0"/>
+                          <a14:useLocalDpi xmlns:a14="http://schemas.microsoft.com/office/drawing/2010/main" xmlns:wps="http://schemas.microsoft.com/office/word/2010/wordprocessingShape" xmlns:wpi="http://schemas.microsoft.com/office/word/2010/wordprocessingInk" xmlns:wpg="http://schemas.microsoft.com/office/word/2010/wordprocessingGroup" xmlns:w14="http://schemas.microsoft.com/office/word/2010/wordml" xmlns:w="http://schemas.openxmlformats.org/wordprocessingml/2006/main" xmlns:w10="urn:schemas-microsoft-com:office:word" xmlns:wp14="http://schemas.microsoft.com/office/word/2010/wordprocessingDrawing" xmlns:v="urn:schemas-microsoft-com:vml" xmlns:o="urn:schemas-microsoft-com:office:office" xmlns:mc="http://schemas.openxmlformats.org/markup-compatibility/2006" xmlns:wpc="http://schemas.microsoft.com/office/word/2010/wordprocessingCanvas" xmlns="" val="0"/>
                         </a:ext>
                       </a:extLst>
                     </a:blip>
@@ -13066,7 +12483,7 @@
         </w:rPr>
         <w:lastRenderedPageBreak/>
         <w:drawing>
-          <wp:inline distT="0" distB="0" distL="0" distR="0" wp14:anchorId="3A03B1F6" wp14:editId="3ACF0A0D">
+          <wp:inline distT="0" distB="0" distL="0" distR="0">
             <wp:extent cx="5753100" cy="4210050"/>
             <wp:effectExtent l="0" t="0" r="0" b="0"/>
             <wp:docPr id="13" name="Grafik 13" descr="C:\Users\Osman\Desktop\7.JPG"/>
@@ -13083,10 +12500,10 @@
                     </pic:cNvPicPr>
                   </pic:nvPicPr>
                   <pic:blipFill>
-                    <a:blip r:embed="rId21">
+                    <a:blip r:embed="rId20" cstate="print">
                       <a:extLst>
                         <a:ext uri="{28A0092B-C50C-407E-A947-70E740481C1C}">
-                          <a14:useLocalDpi xmlns:a14="http://schemas.microsoft.com/office/drawing/2010/main" val="0"/>
+                          <a14:useLocalDpi xmlns:a14="http://schemas.microsoft.com/office/drawing/2010/main" xmlns:wps="http://schemas.microsoft.com/office/word/2010/wordprocessingShape" xmlns:wpi="http://schemas.microsoft.com/office/word/2010/wordprocessingInk" xmlns:wpg="http://schemas.microsoft.com/office/word/2010/wordprocessingGroup" xmlns:w14="http://schemas.microsoft.com/office/word/2010/wordml" xmlns:w="http://schemas.openxmlformats.org/wordprocessingml/2006/main" xmlns:w10="urn:schemas-microsoft-com:office:word" xmlns:wp14="http://schemas.microsoft.com/office/word/2010/wordprocessingDrawing" xmlns:v="urn:schemas-microsoft-com:vml" xmlns:o="urn:schemas-microsoft-com:office:office" xmlns:mc="http://schemas.openxmlformats.org/markup-compatibility/2006" xmlns:wpc="http://schemas.microsoft.com/office/word/2010/wordprocessingCanvas" xmlns="" val="0"/>
                         </a:ext>
                       </a:extLst>
                     </a:blip>
@@ -13411,11 +12828,11 @@
       </w:r>
       <w:proofErr w:type="spellEnd"/>
       <w:r>
-        <w:t xml:space="preserve"> in Java-Applikationen und Servlet-</w:t>
+        <w:t xml:space="preserve"> in Java-Applikationen und </w:t>
       </w:r>
       <w:proofErr w:type="spellStart"/>
       <w:r>
-        <w:t>Engines</w:t>
+        <w:t>Servlet-Engines</w:t>
       </w:r>
       <w:proofErr w:type="spellEnd"/>
       <w:r>
@@ -14071,8 +13488,18 @@
           <w:i/>
           <w:szCs w:val="24"/>
         </w:rPr>
-        <w:t xml:space="preserve"> Search</w:t>
-      </w:r>
+        <w:t xml:space="preserve"> </w:t>
+      </w:r>
+      <w:proofErr w:type="spellStart"/>
+      <w:r>
+        <w:rPr>
+          <w:b/>
+          <w:i/>
+          <w:szCs w:val="24"/>
+        </w:rPr>
+        <w:t>Search</w:t>
+      </w:r>
+      <w:proofErr w:type="spellEnd"/>
     </w:p>
     <w:p>
       <w:pPr>
@@ -15881,7 +15308,7 @@
           <w:lang w:eastAsia="de-AT"/>
         </w:rPr>
         <w:drawing>
-          <wp:inline distT="0" distB="0" distL="0" distR="0" wp14:anchorId="33C16CD7" wp14:editId="1E793EF6">
+          <wp:inline distT="0" distB="0" distL="0" distR="0">
             <wp:extent cx="5760720" cy="804545"/>
             <wp:effectExtent l="0" t="0" r="0" b="0"/>
             <wp:docPr id="17" name="Grafik 17"/>
@@ -15896,7 +15323,7 @@
                     <pic:cNvPicPr/>
                   </pic:nvPicPr>
                   <pic:blipFill>
-                    <a:blip r:embed="rId22"/>
+                    <a:blip r:embed="rId21" cstate="print"/>
                     <a:stretch>
                       <a:fillRect/>
                     </a:stretch>
@@ -15957,7 +15384,7 @@
           <w:lang w:eastAsia="de-AT"/>
         </w:rPr>
         <w:drawing>
-          <wp:inline distT="0" distB="0" distL="0" distR="0" wp14:anchorId="2C712874" wp14:editId="0C29AFC1">
+          <wp:inline distT="0" distB="0" distL="0" distR="0">
             <wp:extent cx="6629400" cy="5873070"/>
             <wp:effectExtent l="0" t="0" r="0" b="0"/>
             <wp:docPr id="18" name="Grafik 18"/>
@@ -15972,7 +15399,7 @@
                     <pic:cNvPicPr/>
                   </pic:nvPicPr>
                   <pic:blipFill>
-                    <a:blip r:embed="rId23"/>
+                    <a:blip r:embed="rId22" cstate="print"/>
                     <a:stretch>
                       <a:fillRect/>
                     </a:stretch>
@@ -16386,7 +15813,7 @@
         </w:rPr>
         <w:t> </w:t>
       </w:r>
-      <w:hyperlink r:id="rId24" w:tooltip="Apache Cordova (Seite nicht vorhanden)" w:history="1">
+      <w:hyperlink r:id="rId23" w:tooltip="Apache Cordova (Seite nicht vorhanden)" w:history="1">
         <w:r>
           <w:rPr>
             <w:rStyle w:val="Hyperlink"/>
@@ -16447,7 +15874,7 @@
         </w:rPr>
         <w:t> </w:t>
       </w:r>
-      <w:hyperlink r:id="rId25" w:tooltip="Beschleunigungssensor" w:history="1">
+      <w:hyperlink r:id="rId24" w:tooltip="Beschleunigungssensor" w:history="1">
         <w:r>
           <w:rPr>
             <w:rStyle w:val="Hyperlink"/>
@@ -16474,7 +15901,7 @@
         </w:rPr>
         <w:t> </w:t>
       </w:r>
-      <w:hyperlink r:id="rId26" w:tooltip="Kamera" w:history="1">
+      <w:hyperlink r:id="rId25" w:tooltip="Kamera" w:history="1">
         <w:r>
           <w:rPr>
             <w:rStyle w:val="Hyperlink"/>
@@ -16501,7 +15928,7 @@
         </w:rPr>
         <w:t> </w:t>
       </w:r>
-      <w:hyperlink r:id="rId27" w:tooltip="Kompass" w:history="1">
+      <w:hyperlink r:id="rId26" w:tooltip="Kompass" w:history="1">
         <w:r>
           <w:rPr>
             <w:rStyle w:val="Hyperlink"/>
@@ -16528,7 +15955,7 @@
         </w:rPr>
         <w:t>und</w:t>
       </w:r>
-      <w:hyperlink r:id="rId28" w:tooltip="Geolokation" w:history="1">
+      <w:hyperlink r:id="rId27" w:tooltip="Geolokation" w:history="1">
         <w:r>
           <w:rPr>
             <w:rStyle w:val="Hyperlink"/>
@@ -16703,7 +16130,7 @@
         </w:rPr>
         <w:t> </w:t>
       </w:r>
-      <w:hyperlink r:id="rId29" w:tooltip="Selenium" w:history="1">
+      <w:hyperlink r:id="rId28" w:tooltip="Selenium" w:history="1">
         <w:r>
           <w:rPr>
             <w:rStyle w:val="Hyperlink"/>
@@ -16897,7 +16324,7 @@
         </w:rPr>
         <w:t> </w:t>
       </w:r>
-      <w:hyperlink r:id="rId30" w:tooltip="Diagramm" w:history="1">
+      <w:hyperlink r:id="rId29" w:tooltip="Diagramm" w:history="1">
         <w:r>
           <w:rPr>
             <w:rStyle w:val="Hyperlink"/>
@@ -17067,7 +16494,7 @@
         </w:rPr>
         <w:t> </w:t>
       </w:r>
-      <w:hyperlink r:id="rId31" w:tooltip="Open Source" w:history="1">
+      <w:hyperlink r:id="rId30" w:tooltip="Open Source" w:history="1">
         <w:r>
           <w:rPr>
             <w:rStyle w:val="Hyperlink"/>
@@ -17086,7 +16513,7 @@
         </w:rPr>
         <w:t>-</w:t>
       </w:r>
-      <w:hyperlink r:id="rId32" w:tooltip="Anwendungsserver" w:history="1">
+      <w:hyperlink r:id="rId31" w:tooltip="Anwendungsserver" w:history="1">
         <w:r>
           <w:rPr>
             <w:rStyle w:val="Hyperlink"/>
@@ -17113,7 +16540,7 @@
         </w:rPr>
         <w:t> </w:t>
       </w:r>
-      <w:hyperlink r:id="rId33" w:tooltip="Java Platform, Enterprise Edition" w:history="1">
+      <w:hyperlink r:id="rId32" w:tooltip="Java Platform, Enterprise Edition" w:history="1">
         <w:r>
           <w:rPr>
             <w:rStyle w:val="Hyperlink"/>
@@ -17140,7 +16567,7 @@
         </w:rPr>
         <w:t> </w:t>
       </w:r>
-      <w:hyperlink r:id="rId34" w:tooltip="Sun Microsystems" w:history="1">
+      <w:hyperlink r:id="rId33" w:tooltip="Sun Microsystems" w:history="1">
         <w:r>
           <w:rPr>
             <w:rStyle w:val="Hyperlink"/>
@@ -17174,7 +16601,7 @@
         </w:rPr>
         <w:t xml:space="preserve"> </w:t>
       </w:r>
-      <w:hyperlink r:id="rId35" w:tooltip="Oracle Corporation" w:history="1">
+      <w:hyperlink r:id="rId34" w:tooltip="Oracle Corporation" w:history="1">
         <w:r>
           <w:rPr>
             <w:rStyle w:val="Hyperlink"/>
@@ -17233,7 +16660,7 @@
         </w:rPr>
         <w:t xml:space="preserve">eine </w:t>
       </w:r>
-      <w:hyperlink r:id="rId36" w:tooltip="Freie Software" w:history="1">
+      <w:hyperlink r:id="rId35" w:tooltip="Freie Software" w:history="1">
         <w:r>
           <w:rPr>
             <w:rStyle w:val="Hyperlink"/>
@@ -17412,7 +16839,7 @@
         </w:rPr>
         <w:t> </w:t>
       </w:r>
-      <w:hyperlink r:id="rId37" w:tooltip="Sun Microsystems" w:history="1">
+      <w:hyperlink r:id="rId36" w:tooltip="Sun Microsystems" w:history="1">
         <w:r>
           <w:rPr>
             <w:rStyle w:val="Hyperlink"/>
@@ -17582,7 +17009,7 @@
         </w:rPr>
         <w:t> </w:t>
       </w:r>
-      <w:hyperlink r:id="rId38" w:tooltip="Codebasis" w:history="1">
+      <w:hyperlink r:id="rId37" w:tooltip="Codebasis" w:history="1">
         <w:r>
           <w:rPr>
             <w:rStyle w:val="Hyperlink"/>
@@ -17649,7 +17076,7 @@
         </w:rPr>
         <w:t> </w:t>
       </w:r>
-      <w:hyperlink r:id="rId39" w:tooltip="Java Web Services Development Pack" w:history="1">
+      <w:hyperlink r:id="rId38" w:tooltip="Java Web Services Development Pack" w:history="1">
         <w:r>
           <w:rPr>
             <w:rStyle w:val="Hyperlink"/>
@@ -17679,7 +17106,7 @@
         </w:rPr>
         <w:t> </w:t>
       </w:r>
-      <w:hyperlink r:id="rId40" w:tooltip="MySQL" w:history="1">
+      <w:hyperlink r:id="rId39" w:tooltip="MySQL" w:history="1">
         <w:r>
           <w:rPr>
             <w:rStyle w:val="Hyperlink"/>
@@ -17776,7 +17203,7 @@
         </w:rPr>
         <w:t>.</w:t>
       </w:r>
-      <w:hyperlink r:id="rId41" w:anchor="cite_note-1" w:history="1">
+      <w:hyperlink r:id="rId40" w:anchor="cite_note-1" w:history="1">
         <w:r>
           <w:rPr>
             <w:rStyle w:val="Hyperlink"/>
@@ -18070,7 +17497,7 @@
         </w:rPr>
         <w:t xml:space="preserve"> bzw. Java-Webserver-</w:t>
       </w:r>
-      <w:hyperlink r:id="rId42" w:tooltip="Schichtenarchitektur" w:history="1">
+      <w:hyperlink r:id="rId41" w:tooltip="Schichtenarchitektur" w:history="1">
         <w:r>
           <w:rPr>
             <w:rStyle w:val="Hyperlink"/>
@@ -18100,7 +17527,7 @@
         </w:rPr>
         <w:t>(web-</w:t>
       </w:r>
-      <w:hyperlink r:id="rId43" w:tooltip="Tier (Klassifizierung)" w:history="1">
+      <w:hyperlink r:id="rId42" w:tooltip="Tier (Klassifizierung)" w:history="1">
         <w:r>
           <w:rPr>
             <w:rStyle w:val="Hyperlink"/>
@@ -18165,7 +17592,7 @@
         </w:rPr>
         <w:t xml:space="preserve"> </w:t>
       </w:r>
-      <w:hyperlink r:id="rId44" w:anchor="cite_note-2" w:history="1">
+      <w:hyperlink r:id="rId43" w:anchor="cite_note-2" w:history="1">
         <w:r>
           <w:rPr>
             <w:rStyle w:val="Hyperlink"/>
@@ -18255,7 +17682,7 @@
         </w:rPr>
         <w:t> </w:t>
       </w:r>
-      <w:hyperlink r:id="rId45" w:anchor="cite_note-3" w:history="1">
+      <w:hyperlink r:id="rId44" w:anchor="cite_note-3" w:history="1">
         <w:r>
           <w:rPr>
             <w:rStyle w:val="Hyperlink"/>
@@ -18500,7 +17927,7 @@
         </w:rPr>
         <w:t> </w:t>
       </w:r>
-      <w:hyperlink r:id="rId46" w:tooltip="Freie Software" w:history="1">
+      <w:hyperlink r:id="rId45" w:tooltip="Freie Software" w:history="1">
         <w:r>
           <w:rPr>
             <w:rStyle w:val="Hyperlink"/>
@@ -18523,7 +17950,7 @@
         </w:rPr>
         <w:t xml:space="preserve">, </w:t>
       </w:r>
-      <w:hyperlink r:id="rId47" w:tooltip="Objektrelationale Datenbank" w:history="1">
+      <w:hyperlink r:id="rId46" w:tooltip="Objektrelationale Datenbank" w:history="1">
         <w:r>
           <w:rPr>
             <w:rStyle w:val="Hyperlink"/>
@@ -18575,7 +18002,7 @@
         </w:rPr>
         <w:t> </w:t>
       </w:r>
-      <w:hyperlink r:id="rId48" w:tooltip="Open Source" w:history="1">
+      <w:hyperlink r:id="rId47" w:tooltip="Open Source" w:history="1">
         <w:r>
           <w:rPr>
             <w:rStyle w:val="Hyperlink"/>
@@ -18598,7 +18025,7 @@
         </w:rPr>
         <w:t>-</w:t>
       </w:r>
-      <w:hyperlink r:id="rId49" w:tooltip="Gemeinschaft" w:history="1">
+      <w:hyperlink r:id="rId48" w:tooltip="Gemeinschaft" w:history="1">
         <w:r>
           <w:rPr>
             <w:rStyle w:val="Hyperlink"/>
@@ -18697,7 +18124,7 @@
         </w:rPr>
         <w:t> </w:t>
       </w:r>
-      <w:hyperlink r:id="rId50" w:tooltip="SQL" w:history="1">
+      <w:hyperlink r:id="rId49" w:tooltip="SQL" w:history="1">
         <w:r>
           <w:rPr>
             <w:rStyle w:val="Hyperlink"/>
@@ -18778,7 +18205,7 @@
         </w:rPr>
         <w:t> </w:t>
       </w:r>
-      <w:hyperlink r:id="rId51" w:tooltip="ACID" w:history="1">
+      <w:hyperlink r:id="rId50" w:tooltip="ACID" w:history="1">
         <w:r>
           <w:rPr>
             <w:rStyle w:val="Hyperlink"/>
@@ -18876,7 +18303,7 @@
         <w:t>,</w:t>
       </w:r>
       <w:proofErr w:type="gramEnd"/>
-      <w:hyperlink r:id="rId52" w:tooltip="Datenbankoperator" w:history="1">
+      <w:hyperlink r:id="rId51" w:tooltip="Datenbankoperator" w:history="1">
         <w:r>
           <w:rPr>
             <w:rStyle w:val="Hyperlink"/>
@@ -18910,7 +18337,7 @@
         </w:rPr>
         <w:t> </w:t>
       </w:r>
-      <w:hyperlink r:id="rId53" w:tooltip="Aggregation (OLAP)" w:history="1">
+      <w:hyperlink r:id="rId52" w:tooltip="Aggregation (OLAP)" w:history="1">
         <w:r>
           <w:rPr>
             <w:rStyle w:val="Hyperlink"/>
@@ -18992,7 +18419,7 @@
         </w:rPr>
         <w:t>B.</w:t>
       </w:r>
-      <w:hyperlink r:id="rId54" w:tooltip="PostGIS" w:history="1">
+      <w:hyperlink r:id="rId53" w:tooltip="PostGIS" w:history="1">
         <w:r>
           <w:rPr>
             <w:rStyle w:val="Hyperlink"/>
@@ -19116,7 +18543,27 @@
           <w:szCs w:val="22"/>
           <w:shd w:val="clear" w:color="auto" w:fill="FFFFFF"/>
         </w:rPr>
-        <w:t xml:space="preserve"> Control unterstützt</w:t>
+        <w:t xml:space="preserve"> </w:t>
+      </w:r>
+      <w:proofErr w:type="spellStart"/>
+      <w:r>
+        <w:rPr>
+          <w:rFonts w:ascii="Cambria" w:hAnsi="Cambria" w:cs="Arial"/>
+          <w:sz w:val="22"/>
+          <w:szCs w:val="22"/>
+          <w:shd w:val="clear" w:color="auto" w:fill="FFFFFF"/>
+        </w:rPr>
+        <w:t>Control</w:t>
+      </w:r>
+      <w:proofErr w:type="spellEnd"/>
+      <w:r>
+        <w:rPr>
+          <w:rFonts w:ascii="Cambria" w:hAnsi="Cambria" w:cs="Arial"/>
+          <w:sz w:val="22"/>
+          <w:szCs w:val="22"/>
+          <w:shd w:val="clear" w:color="auto" w:fill="FFFFFF"/>
+        </w:rPr>
+        <w:t xml:space="preserve"> unterstützt</w:t>
       </w:r>
     </w:p>
     <w:p>
@@ -19581,88 +19028,16 @@
         <w:rPr>
           <w:noProof/>
         </w:rPr>
-        <mc:AlternateContent>
-          <mc:Choice Requires="wps">
-            <w:drawing>
-              <wp:anchor distT="0" distB="0" distL="114300" distR="114300" simplePos="0" relativeHeight="251665408" behindDoc="0" locked="0" layoutInCell="1" allowOverlap="1" wp14:anchorId="364828C6" wp14:editId="09510D79">
-                <wp:simplePos x="0" y="0"/>
-                <wp:positionH relativeFrom="column">
-                  <wp:posOffset>3048000</wp:posOffset>
-                </wp:positionH>
-                <wp:positionV relativeFrom="paragraph">
-                  <wp:posOffset>573294</wp:posOffset>
-                </wp:positionV>
-                <wp:extent cx="636414" cy="111727"/>
-                <wp:effectExtent l="0" t="0" r="0" b="3175"/>
-                <wp:wrapNone/>
-                <wp:docPr id="14" name="Rechteck 14"/>
-                <wp:cNvGraphicFramePr/>
-                <a:graphic xmlns:a="http://schemas.openxmlformats.org/drawingml/2006/main">
-                  <a:graphicData uri="http://schemas.microsoft.com/office/word/2010/wordprocessingShape">
-                    <wps:wsp>
-                      <wps:cNvSpPr/>
-                      <wps:spPr>
-                        <a:xfrm>
-                          <a:off x="0" y="0"/>
-                          <a:ext cx="636414" cy="111727"/>
-                        </a:xfrm>
-                        <a:prstGeom prst="rect">
-                          <a:avLst/>
-                        </a:prstGeom>
-                        <a:solidFill>
-                          <a:schemeClr val="tx1"/>
-                        </a:solidFill>
-                        <a:ln>
-                          <a:noFill/>
-                        </a:ln>
-                      </wps:spPr>
-                      <wps:style>
-                        <a:lnRef idx="2">
-                          <a:schemeClr val="accent1">
-                            <a:shade val="50000"/>
-                          </a:schemeClr>
-                        </a:lnRef>
-                        <a:fillRef idx="1">
-                          <a:schemeClr val="accent1"/>
-                        </a:fillRef>
-                        <a:effectRef idx="0">
-                          <a:schemeClr val="accent1"/>
-                        </a:effectRef>
-                        <a:fontRef idx="minor">
-                          <a:schemeClr val="lt1"/>
-                        </a:fontRef>
-                      </wps:style>
-                      <wps:bodyPr rot="0" spcFirstLastPara="0" vertOverflow="overflow" horzOverflow="overflow" vert="horz" wrap="square" lIns="91440" tIns="45720" rIns="91440" bIns="45720" numCol="1" spcCol="0" rtlCol="0" fromWordArt="0" anchor="ctr" anchorCtr="0" forceAA="0" compatLnSpc="1">
-                        <a:prstTxWarp prst="textNoShape">
-                          <a:avLst/>
-                        </a:prstTxWarp>
-                        <a:noAutofit/>
-                      </wps:bodyPr>
-                    </wps:wsp>
-                  </a:graphicData>
-                </a:graphic>
-                <wp14:sizeRelH relativeFrom="margin">
-                  <wp14:pctWidth>0</wp14:pctWidth>
-                </wp14:sizeRelH>
-                <wp14:sizeRelV relativeFrom="margin">
-                  <wp14:pctHeight>0</wp14:pctHeight>
-                </wp14:sizeRelV>
-              </wp:anchor>
-            </w:drawing>
-          </mc:Choice>
-          <mc:Fallback>
-            <w:pict>
-              <v:rect id="Rechteck 14" o:spid="_x0000_s1026" style="position:absolute;margin-left:240pt;margin-top:45.15pt;width:50.1pt;height:8.8pt;z-index:251665408;visibility:visible;mso-wrap-style:square;mso-width-percent:0;mso-height-percent:0;mso-wrap-distance-left:9pt;mso-wrap-distance-top:0;mso-wrap-distance-right:9pt;mso-wrap-distance-bottom:0;mso-position-horizontal:absolute;mso-position-horizontal-relative:text;mso-position-vertical:absolute;mso-position-vertical-relative:text;mso-width-percent:0;mso-height-percent:0;mso-width-relative:margin;mso-height-relative:margin;v-text-anchor:middle" o:gfxdata="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" fillcolor="black [3213]" stroked="f" strokeweight="2pt"/>
-            </w:pict>
-          </mc:Fallback>
-        </mc:AlternateContent>
+        <w:pict>
+          <v:rect id="Rechteck 14" o:spid="_x0000_s1030" style="position:absolute;margin-left:240pt;margin-top:45.15pt;width:50.1pt;height:8.8pt;z-index:251665408;visibility:visible;mso-width-relative:margin;mso-height-relative:margin;v-text-anchor:middle" o:gfxdata="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" fillcolor="black [3213]" stroked="f" strokeweight="2pt"/>
+        </w:pict>
       </w:r>
       <w:r>
         <w:rPr>
           <w:noProof/>
         </w:rPr>
         <w:drawing>
-          <wp:inline distT="0" distB="0" distL="0" distR="0" wp14:anchorId="057E90C2" wp14:editId="638425FC">
+          <wp:inline distT="0" distB="0" distL="0" distR="0">
             <wp:extent cx="6460740" cy="878513"/>
             <wp:effectExtent l="0" t="0" r="0" b="0"/>
             <wp:docPr id="5" name="Grafik 5"/>
@@ -19677,7 +19052,7 @@
                     <pic:cNvPicPr/>
                   </pic:nvPicPr>
                   <pic:blipFill>
-                    <a:blip r:embed="rId55"/>
+                    <a:blip r:embed="rId54" cstate="print"/>
                     <a:stretch>
                       <a:fillRect/>
                     </a:stretch>
@@ -20083,7 +19458,21 @@
         <w:rPr>
           <w:rFonts w:asciiTheme="majorHAnsi" w:hAnsiTheme="majorHAnsi"/>
         </w:rPr>
-        <w:t>-Test-Cases getestet.</w:t>
+        <w:t>-Test-</w:t>
+      </w:r>
+      <w:proofErr w:type="spellStart"/>
+      <w:r>
+        <w:rPr>
+          <w:rFonts w:asciiTheme="majorHAnsi" w:hAnsiTheme="majorHAnsi"/>
+        </w:rPr>
+        <w:t>Cases</w:t>
+      </w:r>
+      <w:proofErr w:type="spellEnd"/>
+      <w:r>
+        <w:rPr>
+          <w:rFonts w:asciiTheme="majorHAnsi" w:hAnsiTheme="majorHAnsi"/>
+        </w:rPr>
+        <w:t xml:space="preserve"> getestet.</w:t>
       </w:r>
     </w:p>
     <w:p>
@@ -20293,21 +19682,22 @@
       <w:tblPr>
         <w:tblStyle w:val="MittlereSchattierung1-Akzent1"/>
         <w:tblW w:w="0" w:type="auto"/>
-        <w:tblLook w:val="04A0" w:firstRow="1" w:lastRow="0" w:firstColumn="1" w:lastColumn="0" w:noHBand="0" w:noVBand="1"/>
+        <w:tblLook w:val="04A0"/>
       </w:tblPr>
       <w:tblGrid>
-        <w:gridCol w:w="4361"/>
-        <w:gridCol w:w="3827"/>
-        <w:gridCol w:w="1024"/>
+        <w:gridCol w:w="3369"/>
+        <w:gridCol w:w="2976"/>
+        <w:gridCol w:w="426"/>
+        <w:gridCol w:w="2517"/>
       </w:tblGrid>
       <w:tr>
         <w:trPr>
-          <w:cnfStyle w:val="100000000000" w:firstRow="1" w:lastRow="0" w:firstColumn="0" w:lastColumn="0" w:oddVBand="0" w:evenVBand="0" w:oddHBand="0" w:evenHBand="0" w:firstRowFirstColumn="0" w:firstRowLastColumn="0" w:lastRowFirstColumn="0" w:lastRowLastColumn="0"/>
+          <w:cnfStyle w:val="100000000000"/>
         </w:trPr>
         <w:tc>
           <w:tcPr>
-            <w:cnfStyle w:val="001000000000" w:firstRow="0" w:lastRow="0" w:firstColumn="1" w:lastColumn="0" w:oddVBand="0" w:evenVBand="0" w:oddHBand="0" w:evenHBand="0" w:firstRowFirstColumn="0" w:firstRowLastColumn="0" w:lastRowFirstColumn="0" w:lastRowLastColumn="0"/>
-            <w:tcW w:w="4361" w:type="dxa"/>
+            <w:cnfStyle w:val="001000000000"/>
+            <w:tcW w:w="3369" w:type="dxa"/>
           </w:tcPr>
           <w:p>
             <w:pPr>
@@ -20331,11 +19721,11 @@
         </w:tc>
         <w:tc>
           <w:tcPr>
-            <w:tcW w:w="3827" w:type="dxa"/>
+            <w:tcW w:w="2976" w:type="dxa"/>
           </w:tcPr>
           <w:p>
             <w:pPr>
-              <w:cnfStyle w:val="100000000000" w:firstRow="1" w:lastRow="0" w:firstColumn="0" w:lastColumn="0" w:oddVBand="0" w:evenVBand="0" w:oddHBand="0" w:evenHBand="0" w:firstRowFirstColumn="0" w:firstRowLastColumn="0" w:lastRowFirstColumn="0" w:lastRowLastColumn="0"/>
+              <w:cnfStyle w:val="100000000000"/>
               <w:rPr>
                 <w:sz w:val="24"/>
               </w:rPr>
@@ -20344,18 +19734,25 @@
               <w:rPr>
                 <w:sz w:val="24"/>
               </w:rPr>
-              <w:t>erwartete Reaktion</w:t>
+              <w:t xml:space="preserve">erwartete </w:t>
+            </w:r>
+            <w:r>
+              <w:rPr>
+                <w:sz w:val="24"/>
+              </w:rPr>
+              <w:t>Wert</w:t>
             </w:r>
           </w:p>
         </w:tc>
         <w:tc>
           <w:tcPr>
-            <w:tcW w:w="1024" w:type="dxa"/>
+            <w:tcW w:w="2943" w:type="dxa"/>
+            <w:gridSpan w:val="2"/>
           </w:tcPr>
           <w:p>
             <w:pPr>
               <w:jc w:val="center"/>
-              <w:cnfStyle w:val="100000000000" w:firstRow="1" w:lastRow="0" w:firstColumn="0" w:lastColumn="0" w:oddVBand="0" w:evenVBand="0" w:oddHBand="0" w:evenHBand="0" w:firstRowFirstColumn="0" w:firstRowLastColumn="0" w:lastRowFirstColumn="0" w:lastRowLastColumn="0"/>
+              <w:cnfStyle w:val="100000000000"/>
               <w:rPr>
                 <w:sz w:val="24"/>
               </w:rPr>
@@ -20364,25 +19761,25 @@
               <w:rPr>
                 <w:sz w:val="24"/>
               </w:rPr>
-              <w:sym w:font="Wingdings" w:char="F0FC"/>
+              <w:t>e</w:t>
             </w:r>
             <w:r>
               <w:rPr>
                 <w:sz w:val="24"/>
               </w:rPr>
-              <w:t>/x</w:t>
+              <w:t>rhaltener Wert</w:t>
             </w:r>
           </w:p>
         </w:tc>
       </w:tr>
       <w:tr>
         <w:trPr>
-          <w:cnfStyle w:val="000000100000" w:firstRow="0" w:lastRow="0" w:firstColumn="0" w:lastColumn="0" w:oddVBand="0" w:evenVBand="0" w:oddHBand="1" w:evenHBand="0" w:firstRowFirstColumn="0" w:firstRowLastColumn="0" w:lastRowFirstColumn="0" w:lastRowLastColumn="0"/>
+          <w:cnfStyle w:val="000000100000"/>
         </w:trPr>
         <w:tc>
           <w:tcPr>
-            <w:cnfStyle w:val="001000000000" w:firstRow="0" w:lastRow="0" w:firstColumn="1" w:lastColumn="0" w:oddVBand="0" w:evenVBand="0" w:oddHBand="0" w:evenHBand="0" w:firstRowFirstColumn="0" w:firstRowLastColumn="0" w:lastRowFirstColumn="0" w:lastRowLastColumn="0"/>
-            <w:tcW w:w="4361" w:type="dxa"/>
+            <w:cnfStyle w:val="001000000000"/>
+            <w:tcW w:w="3369" w:type="dxa"/>
           </w:tcPr>
           <w:p>
             <w:pPr>
@@ -20390,29 +19787,63 @@
                 <w:sz w:val="24"/>
               </w:rPr>
             </w:pPr>
+            <w:r>
+              <w:rPr>
+                <w:sz w:val="24"/>
+              </w:rPr>
+              <w:t>RegisterUser(</w:t>
+            </w:r>
+            <w:proofErr w:type="spellStart"/>
+            <w:r>
+              <w:rPr>
+                <w:sz w:val="24"/>
+              </w:rPr>
+              <w:t>x,x,x,x</w:t>
+            </w:r>
+            <w:proofErr w:type="spellEnd"/>
+            <w:r>
+              <w:rPr>
+                <w:sz w:val="24"/>
+              </w:rPr>
+              <w:t>)</w:t>
+            </w:r>
           </w:p>
         </w:tc>
         <w:tc>
           <w:tcPr>
-            <w:tcW w:w="3827" w:type="dxa"/>
+            <w:tcW w:w="3402" w:type="dxa"/>
+            <w:gridSpan w:val="2"/>
           </w:tcPr>
           <w:p>
             <w:pPr>
-              <w:cnfStyle w:val="000000100000" w:firstRow="0" w:lastRow="0" w:firstColumn="0" w:lastColumn="0" w:oddVBand="0" w:evenVBand="0" w:oddHBand="1" w:evenHBand="0" w:firstRowFirstColumn="0" w:firstRowLastColumn="0" w:lastRowFirstColumn="0" w:lastRowLastColumn="0"/>
+              <w:cnfStyle w:val="000000100000"/>
               <w:rPr>
                 <w:sz w:val="24"/>
               </w:rPr>
             </w:pPr>
+            <w:r>
+              <w:rPr>
+                <w:sz w:val="24"/>
+              </w:rPr>
+              <w:t>UserObjekt mit Parameter +</w:t>
+            </w:r>
+            <w:proofErr w:type="spellStart"/>
+            <w:r>
+              <w:rPr>
+                <w:sz w:val="24"/>
+              </w:rPr>
+              <w:t>id</w:t>
+            </w:r>
+            <w:proofErr w:type="spellEnd"/>
           </w:p>
         </w:tc>
         <w:tc>
           <w:tcPr>
-            <w:tcW w:w="1024" w:type="dxa"/>
+            <w:tcW w:w="2517" w:type="dxa"/>
           </w:tcPr>
           <w:p>
             <w:pPr>
-              <w:jc w:val="center"/>
-              <w:cnfStyle w:val="000000100000" w:firstRow="0" w:lastRow="0" w:firstColumn="0" w:lastColumn="0" w:oddVBand="0" w:evenVBand="0" w:oddHBand="1" w:evenHBand="0" w:firstRowFirstColumn="0" w:firstRowLastColumn="0" w:lastRowFirstColumn="0" w:lastRowLastColumn="0"/>
+              <w:cnfStyle w:val="000000100000"/>
               <w:rPr>
                 <w:sz w:val="24"/>
               </w:rPr>
@@ -20421,12 +19852,132 @@
               <w:rPr>
                 <w:sz w:val="24"/>
               </w:rPr>
-              <w:sym w:font="Wingdings" w:char="F0FC"/>
+              <w:t xml:space="preserve">UserObjekt mit Parameter + </w:t>
+            </w:r>
+            <w:proofErr w:type="spellStart"/>
+            <w:r>
+              <w:rPr>
+                <w:sz w:val="24"/>
+              </w:rPr>
+              <w:t>id</w:t>
+            </w:r>
+            <w:proofErr w:type="spellEnd"/>
+            <w:r>
+              <w:rPr>
+                <w:sz w:val="24"/>
+              </w:rPr>
+              <w:t xml:space="preserve"> </w:t>
             </w:r>
           </w:p>
         </w:tc>
       </w:tr>
     </w:tbl>
+    <w:p>
+      <w:pPr>
+        <w:rPr>
+          <w:rFonts w:asciiTheme="majorHAnsi" w:hAnsiTheme="majorHAnsi"/>
+        </w:rPr>
+      </w:pPr>
+    </w:p>
+    <w:p>
+      <w:pPr>
+        <w:rPr>
+          <w:rFonts w:asciiTheme="majorHAnsi" w:hAnsiTheme="majorHAnsi"/>
+        </w:rPr>
+      </w:pPr>
+      <w:r>
+        <w:rPr>
+          <w:rFonts w:asciiTheme="majorHAnsi" w:hAnsiTheme="majorHAnsi"/>
+          <w:b/>
+        </w:rPr>
+        <w:t>Result</w:t>
+      </w:r>
+      <w:r>
+        <w:rPr>
+          <w:rFonts w:asciiTheme="majorHAnsi" w:hAnsiTheme="majorHAnsi"/>
+          <w:b/>
+        </w:rPr>
+        <w:t>at</w:t>
+      </w:r>
+      <w:r>
+        <w:rPr>
+          <w:rFonts w:asciiTheme="majorHAnsi" w:hAnsiTheme="majorHAnsi"/>
+          <w:b/>
+        </w:rPr>
+        <w:t>:</w:t>
+      </w:r>
+      <w:r>
+        <w:rPr>
+          <w:rFonts w:asciiTheme="majorHAnsi" w:hAnsiTheme="majorHAnsi"/>
+        </w:rPr>
+        <w:t xml:space="preserve">  </w:t>
+      </w:r>
+      <w:proofErr w:type="spellStart"/>
+      <w:r>
+        <w:rPr>
+          <w:rFonts w:asciiTheme="majorHAnsi" w:hAnsiTheme="majorHAnsi"/>
+        </w:rPr>
+        <w:t>Worked</w:t>
+      </w:r>
+      <w:proofErr w:type="spellEnd"/>
+      <w:r>
+        <w:rPr>
+          <w:rFonts w:asciiTheme="majorHAnsi" w:hAnsiTheme="majorHAnsi"/>
+        </w:rPr>
+        <w:t xml:space="preserve">  </w:t>
+      </w:r>
+      <w:r>
+        <w:rPr>
+          <w:rFonts w:asciiTheme="majorHAnsi" w:hAnsiTheme="majorHAnsi"/>
+        </w:rPr>
+        <w:tab/>
+      </w:r>
+      <w:r>
+        <w:rPr>
+          <w:rFonts w:asciiTheme="majorHAnsi" w:hAnsiTheme="majorHAnsi"/>
+        </w:rPr>
+        <w:tab/>
+      </w:r>
+      <w:r>
+        <w:rPr>
+          <w:rFonts w:asciiTheme="majorHAnsi" w:hAnsiTheme="majorHAnsi"/>
+        </w:rPr>
+        <w:tab/>
+      </w:r>
+      <w:r>
+        <w:rPr>
+          <w:rFonts w:asciiTheme="majorHAnsi" w:hAnsiTheme="majorHAnsi"/>
+        </w:rPr>
+        <w:tab/>
+      </w:r>
+      <w:r>
+        <w:rPr>
+          <w:rFonts w:asciiTheme="majorHAnsi" w:hAnsiTheme="majorHAnsi"/>
+          <w:b/>
+        </w:rPr>
+        <w:t>Beachten:</w:t>
+      </w:r>
+      <w:r>
+        <w:rPr>
+          <w:rFonts w:asciiTheme="majorHAnsi" w:hAnsiTheme="majorHAnsi"/>
+        </w:rPr>
+        <w:t xml:space="preserve"> </w:t>
+      </w:r>
+      <w:proofErr w:type="spellStart"/>
+      <w:r>
+        <w:rPr>
+          <w:rFonts w:asciiTheme="majorHAnsi" w:hAnsiTheme="majorHAnsi"/>
+        </w:rPr>
+        <w:t>Username</w:t>
+      </w:r>
+      <w:proofErr w:type="spellEnd"/>
+      <w:r>
+        <w:rPr>
+          <w:rFonts w:asciiTheme="majorHAnsi" w:hAnsiTheme="majorHAnsi"/>
+        </w:rPr>
+        <w:t xml:space="preserve"> nicht schon vergeben</w:t>
+      </w:r>
+    </w:p>
     <w:p>
       <w:pPr>
         <w:rPr>
@@ -20438,21 +19989,21 @@
       <w:tblPr>
         <w:tblStyle w:val="MittlereSchattierung1-Akzent1"/>
         <w:tblW w:w="0" w:type="auto"/>
-        <w:tblLook w:val="04A0" w:firstRow="1" w:lastRow="0" w:firstColumn="1" w:lastColumn="0" w:noHBand="0" w:noVBand="1"/>
+        <w:tblLook w:val="04A0"/>
       </w:tblPr>
       <w:tblGrid>
-        <w:gridCol w:w="4361"/>
-        <w:gridCol w:w="3827"/>
-        <w:gridCol w:w="1024"/>
+        <w:gridCol w:w="3369"/>
+        <w:gridCol w:w="2976"/>
+        <w:gridCol w:w="2909"/>
       </w:tblGrid>
       <w:tr>
         <w:trPr>
-          <w:cnfStyle w:val="100000000000" w:firstRow="1" w:lastRow="0" w:firstColumn="0" w:lastColumn="0" w:oddVBand="0" w:evenVBand="0" w:oddHBand="0" w:evenHBand="0" w:firstRowFirstColumn="0" w:firstRowLastColumn="0" w:lastRowFirstColumn="0" w:lastRowLastColumn="0"/>
+          <w:cnfStyle w:val="100000000000"/>
         </w:trPr>
         <w:tc>
           <w:tcPr>
-            <w:cnfStyle w:val="001000000000" w:firstRow="0" w:lastRow="0" w:firstColumn="1" w:lastColumn="0" w:oddVBand="0" w:evenVBand="0" w:oddHBand="0" w:evenHBand="0" w:firstRowFirstColumn="0" w:firstRowLastColumn="0" w:lastRowFirstColumn="0" w:lastRowLastColumn="0"/>
-            <w:tcW w:w="4361" w:type="dxa"/>
+            <w:cnfStyle w:val="001000000000"/>
+            <w:tcW w:w="3369" w:type="dxa"/>
           </w:tcPr>
           <w:p>
             <w:pPr>
@@ -20464,29 +20015,17 @@
               <w:rPr>
                 <w:sz w:val="24"/>
               </w:rPr>
-              <w:t>Testfall</w:t>
-            </w:r>
-            <w:r>
-              <w:rPr>
-                <w:sz w:val="24"/>
-              </w:rPr>
-              <w:t xml:space="preserve"> </w:t>
-            </w:r>
-            <w:r>
-              <w:rPr>
-                <w:sz w:val="24"/>
-              </w:rPr>
-              <w:t>(Eingabe, …)</w:t>
+              <w:t>Testfall (Eingabe, …)</w:t>
             </w:r>
           </w:p>
         </w:tc>
         <w:tc>
           <w:tcPr>
-            <w:tcW w:w="3827" w:type="dxa"/>
+            <w:tcW w:w="2976" w:type="dxa"/>
           </w:tcPr>
           <w:p>
             <w:pPr>
-              <w:cnfStyle w:val="100000000000" w:firstRow="1" w:lastRow="0" w:firstColumn="0" w:lastColumn="0" w:oddVBand="0" w:evenVBand="0" w:oddHBand="0" w:evenHBand="0" w:firstRowFirstColumn="0" w:firstRowLastColumn="0" w:lastRowFirstColumn="0" w:lastRowLastColumn="0"/>
+              <w:cnfStyle w:val="100000000000"/>
               <w:rPr>
                 <w:sz w:val="24"/>
               </w:rPr>
@@ -20495,18 +20034,24 @@
               <w:rPr>
                 <w:sz w:val="24"/>
               </w:rPr>
-              <w:t>erwartete Reaktion</w:t>
+              <w:t>e</w:t>
+            </w:r>
+            <w:r>
+              <w:rPr>
+                <w:sz w:val="24"/>
+              </w:rPr>
+              <w:t>rwartete Wert</w:t>
             </w:r>
           </w:p>
         </w:tc>
         <w:tc>
           <w:tcPr>
-            <w:tcW w:w="1024" w:type="dxa"/>
+            <w:tcW w:w="2909" w:type="dxa"/>
           </w:tcPr>
           <w:p>
             <w:pPr>
               <w:jc w:val="center"/>
-              <w:cnfStyle w:val="100000000000" w:firstRow="1" w:lastRow="0" w:firstColumn="0" w:lastColumn="0" w:oddVBand="0" w:evenVBand="0" w:oddHBand="0" w:evenHBand="0" w:firstRowFirstColumn="0" w:firstRowLastColumn="0" w:lastRowFirstColumn="0" w:lastRowLastColumn="0"/>
+              <w:cnfStyle w:val="100000000000"/>
               <w:rPr>
                 <w:sz w:val="24"/>
               </w:rPr>
@@ -20515,25 +20060,25 @@
               <w:rPr>
                 <w:sz w:val="24"/>
               </w:rPr>
-              <w:sym w:font="Wingdings" w:char="F0FC"/>
+              <w:t>e</w:t>
             </w:r>
             <w:r>
               <w:rPr>
                 <w:sz w:val="24"/>
               </w:rPr>
-              <w:t>/x</w:t>
+              <w:t>rhaltener Wert</w:t>
             </w:r>
           </w:p>
         </w:tc>
       </w:tr>
       <w:tr>
         <w:trPr>
-          <w:cnfStyle w:val="000000100000" w:firstRow="0" w:lastRow="0" w:firstColumn="0" w:lastColumn="0" w:oddVBand="0" w:evenVBand="0" w:oddHBand="1" w:evenHBand="0" w:firstRowFirstColumn="0" w:firstRowLastColumn="0" w:lastRowFirstColumn="0" w:lastRowLastColumn="0"/>
+          <w:cnfStyle w:val="000000100000"/>
         </w:trPr>
         <w:tc>
           <w:tcPr>
-            <w:cnfStyle w:val="001000000000" w:firstRow="0" w:lastRow="0" w:firstColumn="1" w:lastColumn="0" w:oddVBand="0" w:evenVBand="0" w:oddHBand="0" w:evenHBand="0" w:firstRowFirstColumn="0" w:firstRowLastColumn="0" w:lastRowFirstColumn="0" w:lastRowLastColumn="0"/>
-            <w:tcW w:w="4361" w:type="dxa"/>
+            <w:cnfStyle w:val="001000000000"/>
+            <w:tcW w:w="3369" w:type="dxa"/>
           </w:tcPr>
           <w:p>
             <w:pPr>
@@ -20541,29 +20086,89 @@
                 <w:sz w:val="24"/>
               </w:rPr>
             </w:pPr>
+            <w:proofErr w:type="spellStart"/>
+            <w:r>
+              <w:rPr>
+                <w:sz w:val="24"/>
+              </w:rPr>
+              <w:t>Login</w:t>
+            </w:r>
+            <w:r>
+              <w:rPr>
+                <w:sz w:val="24"/>
+              </w:rPr>
+              <w:t>User</w:t>
+            </w:r>
+            <w:proofErr w:type="spellEnd"/>
+            <w:r>
+              <w:rPr>
+                <w:sz w:val="24"/>
+              </w:rPr>
+              <w:t>(</w:t>
+            </w:r>
+            <w:proofErr w:type="spellStart"/>
+            <w:r>
+              <w:rPr>
+                <w:sz w:val="24"/>
+              </w:rPr>
+              <w:t>name,password</w:t>
+            </w:r>
+            <w:proofErr w:type="spellEnd"/>
+            <w:r>
+              <w:rPr>
+                <w:sz w:val="24"/>
+              </w:rPr>
+              <w:t>)</w:t>
+            </w:r>
           </w:p>
         </w:tc>
         <w:tc>
           <w:tcPr>
-            <w:tcW w:w="3827" w:type="dxa"/>
+            <w:tcW w:w="2976" w:type="dxa"/>
           </w:tcPr>
           <w:p>
             <w:pPr>
-              <w:cnfStyle w:val="000000100000" w:firstRow="0" w:lastRow="0" w:firstColumn="0" w:lastColumn="0" w:oddVBand="0" w:evenVBand="0" w:oddHBand="1" w:evenHBand="0" w:firstRowFirstColumn="0" w:firstRowLastColumn="0" w:lastRowFirstColumn="0" w:lastRowLastColumn="0"/>
+              <w:jc w:val="center"/>
+              <w:cnfStyle w:val="000000100000"/>
               <w:rPr>
                 <w:sz w:val="24"/>
               </w:rPr>
             </w:pPr>
+            <w:r>
+              <w:rPr>
+                <w:sz w:val="24"/>
+              </w:rPr>
+              <w:t xml:space="preserve">UserObjekt mit </w:t>
+            </w:r>
+            <w:r>
+              <w:rPr>
+                <w:sz w:val="24"/>
+              </w:rPr>
+              <w:t>Name und Password aus Parameter</w:t>
+            </w:r>
+            <w:r>
+              <w:rPr>
+                <w:sz w:val="24"/>
+              </w:rPr>
+              <w:t xml:space="preserve"> wird </w:t>
+            </w:r>
+            <w:proofErr w:type="spellStart"/>
+            <w:r>
+              <w:rPr>
+                <w:sz w:val="24"/>
+              </w:rPr>
+              <w:t>rausgelesen</w:t>
+            </w:r>
+            <w:proofErr w:type="spellEnd"/>
           </w:p>
         </w:tc>
         <w:tc>
           <w:tcPr>
-            <w:tcW w:w="1024" w:type="dxa"/>
+            <w:tcW w:w="2909" w:type="dxa"/>
           </w:tcPr>
           <w:p>
             <w:pPr>
-              <w:jc w:val="center"/>
-              <w:cnfStyle w:val="000000100000" w:firstRow="0" w:lastRow="0" w:firstColumn="0" w:lastColumn="0" w:oddVBand="0" w:evenVBand="0" w:oddHBand="1" w:evenHBand="0" w:firstRowFirstColumn="0" w:firstRowLastColumn="0" w:lastRowFirstColumn="0" w:lastRowLastColumn="0"/>
+              <w:cnfStyle w:val="000000100000"/>
               <w:rPr>
                 <w:sz w:val="24"/>
               </w:rPr>
@@ -20572,7 +20177,13 @@
               <w:rPr>
                 <w:sz w:val="24"/>
               </w:rPr>
-              <w:sym w:font="Wingdings" w:char="F0FC"/>
+              <w:t>UserObjekt mit Name und Password  aus Parameter</w:t>
+            </w:r>
+            <w:r>
+              <w:rPr>
+                <w:sz w:val="24"/>
+              </w:rPr>
+              <w:t xml:space="preserve"> </w:t>
             </w:r>
           </w:p>
         </w:tc>
@@ -20587,6 +20198,465 @@
     </w:p>
     <w:p>
       <w:pPr>
+        <w:rPr>
+          <w:rFonts w:asciiTheme="majorHAnsi" w:hAnsiTheme="majorHAnsi"/>
+        </w:rPr>
+      </w:pPr>
+      <w:r>
+        <w:rPr>
+          <w:rFonts w:asciiTheme="majorHAnsi" w:hAnsiTheme="majorHAnsi"/>
+          <w:b/>
+        </w:rPr>
+        <w:t xml:space="preserve">Resultat: </w:t>
+      </w:r>
+      <w:r>
+        <w:rPr>
+          <w:rFonts w:asciiTheme="majorHAnsi" w:hAnsiTheme="majorHAnsi"/>
+        </w:rPr>
+        <w:t xml:space="preserve"> </w:t>
+      </w:r>
+      <w:proofErr w:type="spellStart"/>
+      <w:r>
+        <w:rPr>
+          <w:rFonts w:asciiTheme="majorHAnsi" w:hAnsiTheme="majorHAnsi"/>
+        </w:rPr>
+        <w:t>Worked</w:t>
+      </w:r>
+      <w:proofErr w:type="spellEnd"/>
+    </w:p>
+    <w:tbl>
+      <w:tblPr>
+        <w:tblStyle w:val="MittlereSchattierung1-Akzent1"/>
+        <w:tblW w:w="0" w:type="auto"/>
+        <w:tblLook w:val="04A0"/>
+      </w:tblPr>
+      <w:tblGrid>
+        <w:gridCol w:w="3369"/>
+        <w:gridCol w:w="3685"/>
+        <w:gridCol w:w="2234"/>
+      </w:tblGrid>
+      <w:tr>
+        <w:trPr>
+          <w:cnfStyle w:val="100000000000"/>
+        </w:trPr>
+        <w:tc>
+          <w:tcPr>
+            <w:cnfStyle w:val="001000000000"/>
+            <w:tcW w:w="3369" w:type="dxa"/>
+          </w:tcPr>
+          <w:p>
+            <w:pPr>
+              <w:rPr>
+                <w:sz w:val="24"/>
+              </w:rPr>
+            </w:pPr>
+            <w:r>
+              <w:rPr>
+                <w:sz w:val="24"/>
+              </w:rPr>
+              <w:t>Testfall (Eingabe, …)</w:t>
+            </w:r>
+          </w:p>
+        </w:tc>
+        <w:tc>
+          <w:tcPr>
+            <w:tcW w:w="3685" w:type="dxa"/>
+          </w:tcPr>
+          <w:p>
+            <w:pPr>
+              <w:cnfStyle w:val="100000000000"/>
+              <w:rPr>
+                <w:sz w:val="24"/>
+              </w:rPr>
+            </w:pPr>
+            <w:r>
+              <w:rPr>
+                <w:sz w:val="24"/>
+              </w:rPr>
+              <w:t>erwartete Wert</w:t>
+            </w:r>
+          </w:p>
+        </w:tc>
+        <w:tc>
+          <w:tcPr>
+            <w:tcW w:w="2234" w:type="dxa"/>
+          </w:tcPr>
+          <w:p>
+            <w:pPr>
+              <w:jc w:val="center"/>
+              <w:cnfStyle w:val="100000000000"/>
+              <w:rPr>
+                <w:sz w:val="24"/>
+              </w:rPr>
+            </w:pPr>
+            <w:r>
+              <w:rPr>
+                <w:sz w:val="24"/>
+              </w:rPr>
+              <w:t>e</w:t>
+            </w:r>
+            <w:r>
+              <w:rPr>
+                <w:sz w:val="24"/>
+              </w:rPr>
+              <w:t>rhaltener Wert</w:t>
+            </w:r>
+          </w:p>
+        </w:tc>
+      </w:tr>
+      <w:tr>
+        <w:trPr>
+          <w:cnfStyle w:val="000000100000"/>
+        </w:trPr>
+        <w:tc>
+          <w:tcPr>
+            <w:cnfStyle w:val="001000000000"/>
+            <w:tcW w:w="3369" w:type="dxa"/>
+          </w:tcPr>
+          <w:p>
+            <w:pPr>
+              <w:rPr>
+                <w:sz w:val="24"/>
+              </w:rPr>
+            </w:pPr>
+            <w:proofErr w:type="spellStart"/>
+            <w:r>
+              <w:rPr>
+                <w:sz w:val="24"/>
+              </w:rPr>
+              <w:t>CreateEvent</w:t>
+            </w:r>
+            <w:proofErr w:type="spellEnd"/>
+            <w:r>
+              <w:rPr>
+                <w:sz w:val="24"/>
+              </w:rPr>
+              <w:t>(</w:t>
+            </w:r>
+            <w:proofErr w:type="spellStart"/>
+            <w:r>
+              <w:rPr>
+                <w:sz w:val="24"/>
+              </w:rPr>
+              <w:t>x,x,x,x,x</w:t>
+            </w:r>
+            <w:proofErr w:type="spellEnd"/>
+            <w:r>
+              <w:rPr>
+                <w:sz w:val="24"/>
+              </w:rPr>
+              <w:t>)</w:t>
+            </w:r>
+          </w:p>
+        </w:tc>
+        <w:tc>
+          <w:tcPr>
+            <w:tcW w:w="3685" w:type="dxa"/>
+          </w:tcPr>
+          <w:p>
+            <w:pPr>
+              <w:cnfStyle w:val="000000100000"/>
+              <w:rPr>
+                <w:sz w:val="24"/>
+              </w:rPr>
+            </w:pPr>
+            <w:r>
+              <w:rPr>
+                <w:sz w:val="24"/>
+              </w:rPr>
+              <w:t>EventObjekt</w:t>
+            </w:r>
+            <w:r>
+              <w:rPr>
+                <w:sz w:val="24"/>
+              </w:rPr>
+              <w:t xml:space="preserve"> </w:t>
+            </w:r>
+            <w:r>
+              <w:rPr>
+                <w:sz w:val="24"/>
+              </w:rPr>
+              <w:t xml:space="preserve">mit werten aus Parameter + </w:t>
+            </w:r>
+            <w:proofErr w:type="spellStart"/>
+            <w:r>
+              <w:rPr>
+                <w:sz w:val="24"/>
+              </w:rPr>
+              <w:t>id</w:t>
+            </w:r>
+            <w:proofErr w:type="spellEnd"/>
+            <w:r>
+              <w:rPr>
+                <w:sz w:val="24"/>
+              </w:rPr>
+              <w:t xml:space="preserve"> wird erstellen</w:t>
+            </w:r>
+          </w:p>
+        </w:tc>
+        <w:tc>
+          <w:tcPr>
+            <w:tcW w:w="2234" w:type="dxa"/>
+          </w:tcPr>
+          <w:p>
+            <w:pPr>
+              <w:jc w:val="center"/>
+              <w:cnfStyle w:val="000000100000"/>
+              <w:rPr>
+                <w:sz w:val="24"/>
+              </w:rPr>
+            </w:pPr>
+            <w:r>
+              <w:rPr>
+                <w:sz w:val="24"/>
+              </w:rPr>
+              <w:t xml:space="preserve">EventObjekt mit Parameterwerten + </w:t>
+            </w:r>
+            <w:proofErr w:type="spellStart"/>
+            <w:r>
+              <w:rPr>
+                <w:sz w:val="24"/>
+              </w:rPr>
+              <w:t>id</w:t>
+            </w:r>
+            <w:proofErr w:type="spellEnd"/>
+          </w:p>
+        </w:tc>
+      </w:tr>
+    </w:tbl>
+    <w:p>
+      <w:pPr>
+        <w:rPr>
+          <w:rFonts w:asciiTheme="majorHAnsi" w:hAnsiTheme="majorHAnsi"/>
+        </w:rPr>
+      </w:pPr>
+      <w:r>
+        <w:rPr>
+          <w:rFonts w:asciiTheme="majorHAnsi" w:hAnsiTheme="majorHAnsi"/>
+          <w:b/>
+        </w:rPr>
+        <w:t xml:space="preserve">Resultat : </w:t>
+      </w:r>
+      <w:proofErr w:type="spellStart"/>
+      <w:r>
+        <w:rPr>
+          <w:rFonts w:asciiTheme="majorHAnsi" w:hAnsiTheme="majorHAnsi"/>
+        </w:rPr>
+        <w:t>Worked</w:t>
+      </w:r>
+      <w:proofErr w:type="spellEnd"/>
+    </w:p>
+    <w:p>
+      <w:pPr>
+        <w:rPr>
+          <w:rFonts w:asciiTheme="majorHAnsi" w:hAnsiTheme="majorHAnsi"/>
+        </w:rPr>
+      </w:pPr>
+    </w:p>
+    <w:tbl>
+      <w:tblPr>
+        <w:tblStyle w:val="MittlereSchattierung1-Akzent1"/>
+        <w:tblW w:w="0" w:type="auto"/>
+        <w:tblLook w:val="04A0"/>
+      </w:tblPr>
+      <w:tblGrid>
+        <w:gridCol w:w="3369"/>
+        <w:gridCol w:w="3685"/>
+        <w:gridCol w:w="2234"/>
+      </w:tblGrid>
+      <w:tr>
+        <w:trPr>
+          <w:cnfStyle w:val="100000000000"/>
+        </w:trPr>
+        <w:tc>
+          <w:tcPr>
+            <w:cnfStyle w:val="001000000000"/>
+            <w:tcW w:w="3369" w:type="dxa"/>
+          </w:tcPr>
+          <w:p>
+            <w:pPr>
+              <w:rPr>
+                <w:sz w:val="24"/>
+              </w:rPr>
+            </w:pPr>
+            <w:r>
+              <w:rPr>
+                <w:sz w:val="24"/>
+              </w:rPr>
+              <w:t>Testfall (Eingabe, …)</w:t>
+            </w:r>
+          </w:p>
+        </w:tc>
+        <w:tc>
+          <w:tcPr>
+            <w:tcW w:w="3685" w:type="dxa"/>
+          </w:tcPr>
+          <w:p>
+            <w:pPr>
+              <w:cnfStyle w:val="100000000000"/>
+              <w:rPr>
+                <w:sz w:val="24"/>
+              </w:rPr>
+            </w:pPr>
+            <w:r>
+              <w:rPr>
+                <w:sz w:val="24"/>
+              </w:rPr>
+              <w:t>erwartete Wert</w:t>
+            </w:r>
+          </w:p>
+        </w:tc>
+        <w:tc>
+          <w:tcPr>
+            <w:tcW w:w="2234" w:type="dxa"/>
+          </w:tcPr>
+          <w:p>
+            <w:pPr>
+              <w:jc w:val="center"/>
+              <w:cnfStyle w:val="100000000000"/>
+              <w:rPr>
+                <w:sz w:val="24"/>
+              </w:rPr>
+            </w:pPr>
+            <w:r>
+              <w:rPr>
+                <w:sz w:val="24"/>
+              </w:rPr>
+              <w:t>e</w:t>
+            </w:r>
+            <w:r>
+              <w:rPr>
+                <w:sz w:val="24"/>
+              </w:rPr>
+              <w:t>rhaltener Wert</w:t>
+            </w:r>
+          </w:p>
+        </w:tc>
+      </w:tr>
+      <w:tr>
+        <w:trPr>
+          <w:cnfStyle w:val="000000100000"/>
+          <w:trHeight w:val="885"/>
+        </w:trPr>
+        <w:tc>
+          <w:tcPr>
+            <w:cnfStyle w:val="001000000000"/>
+            <w:tcW w:w="3369" w:type="dxa"/>
+          </w:tcPr>
+          <w:p>
+            <w:pPr>
+              <w:rPr>
+                <w:sz w:val="24"/>
+              </w:rPr>
+            </w:pPr>
+            <w:proofErr w:type="spellStart"/>
+            <w:r>
+              <w:rPr>
+                <w:sz w:val="24"/>
+              </w:rPr>
+              <w:t>DeleteEvent</w:t>
+            </w:r>
+            <w:proofErr w:type="spellEnd"/>
+            <w:r>
+              <w:rPr>
+                <w:sz w:val="24"/>
+              </w:rPr>
+              <w:t>(</w:t>
+            </w:r>
+            <w:proofErr w:type="spellStart"/>
+            <w:r>
+              <w:rPr>
+                <w:sz w:val="24"/>
+              </w:rPr>
+              <w:t>event</w:t>
+            </w:r>
+            <w:proofErr w:type="spellEnd"/>
+            <w:r>
+              <w:rPr>
+                <w:sz w:val="24"/>
+              </w:rPr>
+              <w:t>)</w:t>
+            </w:r>
+          </w:p>
+        </w:tc>
+        <w:tc>
+          <w:tcPr>
+            <w:tcW w:w="3685" w:type="dxa"/>
+          </w:tcPr>
+          <w:p>
+            <w:pPr>
+              <w:cnfStyle w:val="000000100000"/>
+              <w:rPr>
+                <w:sz w:val="24"/>
+              </w:rPr>
+            </w:pPr>
+            <w:r>
+              <w:rPr>
+                <w:sz w:val="24"/>
+              </w:rPr>
+              <w:t>Das EventObjekt im Parameter ist leer(Inhalt null)</w:t>
+            </w:r>
+            <w:r>
+              <w:rPr>
+                <w:sz w:val="24"/>
+              </w:rPr>
+              <w:t xml:space="preserve"> </w:t>
+            </w:r>
+          </w:p>
+        </w:tc>
+        <w:tc>
+          <w:tcPr>
+            <w:tcW w:w="2234" w:type="dxa"/>
+          </w:tcPr>
+          <w:p>
+            <w:pPr>
+              <w:jc w:val="center"/>
+              <w:cnfStyle w:val="000000100000"/>
+              <w:rPr>
+                <w:sz w:val="24"/>
+              </w:rPr>
+            </w:pPr>
+            <w:r>
+              <w:rPr>
+                <w:sz w:val="24"/>
+              </w:rPr>
+              <w:t>EventObjekt ohne Inhalt ( null)</w:t>
+            </w:r>
+          </w:p>
+        </w:tc>
+      </w:tr>
+    </w:tbl>
+    <w:p>
+      <w:pPr>
+        <w:rPr>
+          <w:rFonts w:asciiTheme="majorHAnsi" w:hAnsiTheme="majorHAnsi"/>
+        </w:rPr>
+      </w:pPr>
+      <w:r>
+        <w:rPr>
+          <w:rFonts w:asciiTheme="majorHAnsi" w:hAnsiTheme="majorHAnsi"/>
+          <w:b/>
+        </w:rPr>
+        <w:t xml:space="preserve">Resultat : </w:t>
+      </w:r>
+      <w:proofErr w:type="spellStart"/>
+      <w:r>
+        <w:rPr>
+          <w:rFonts w:asciiTheme="majorHAnsi" w:hAnsiTheme="majorHAnsi"/>
+        </w:rPr>
+        <w:t>Worked</w:t>
+      </w:r>
+      <w:proofErr w:type="spellEnd"/>
+    </w:p>
+    <w:p>
+      <w:pPr>
+        <w:rPr>
+          <w:rFonts w:asciiTheme="majorHAnsi" w:hAnsiTheme="majorHAnsi"/>
+        </w:rPr>
+      </w:pPr>
+    </w:p>
+    <w:p>
+      <w:pPr>
         <w:pStyle w:val="berschrift2"/>
       </w:pPr>
       <w:bookmarkStart w:id="53" w:name="_Toc389769908"/>
@@ -20824,7 +20894,6 @@
       </w:pPr>
       <w:bookmarkStart w:id="54" w:name="_Toc389769909"/>
       <w:r>
-        <w:lastRenderedPageBreak/>
         <w:t>Bemerkungen</w:t>
       </w:r>
       <w:bookmarkEnd w:id="54"/>
@@ -20840,7 +20909,7 @@
       <w:tblPr>
         <w:tblStyle w:val="MittlereListe2-Akzent1"/>
         <w:tblW w:w="0" w:type="auto"/>
-        <w:tblLook w:val="04A0" w:firstRow="1" w:lastRow="0" w:firstColumn="1" w:lastColumn="0" w:noHBand="0" w:noVBand="1"/>
+        <w:tblLook w:val="04A0"/>
       </w:tblPr>
       <w:tblGrid>
         <w:gridCol w:w="534"/>
@@ -20848,11 +20917,11 @@
       </w:tblGrid>
       <w:tr>
         <w:trPr>
-          <w:cnfStyle w:val="100000000000" w:firstRow="1" w:lastRow="0" w:firstColumn="0" w:lastColumn="0" w:oddVBand="0" w:evenVBand="0" w:oddHBand="0" w:evenHBand="0" w:firstRowFirstColumn="0" w:firstRowLastColumn="0" w:lastRowFirstColumn="0" w:lastRowLastColumn="0"/>
+          <w:cnfStyle w:val="100000000000"/>
         </w:trPr>
         <w:tc>
           <w:tcPr>
-            <w:cnfStyle w:val="001000000100" w:firstRow="0" w:lastRow="0" w:firstColumn="1" w:lastColumn="0" w:oddVBand="0" w:evenVBand="0" w:oddHBand="0" w:evenHBand="0" w:firstRowFirstColumn="1" w:firstRowLastColumn="0" w:lastRowFirstColumn="0" w:lastRowLastColumn="0"/>
+            <w:cnfStyle w:val="001000000100"/>
             <w:tcW w:w="534" w:type="dxa"/>
           </w:tcPr>
           <w:p>
@@ -20867,7 +20936,7 @@
           </w:tcPr>
           <w:p>
             <w:pPr>
-              <w:cnfStyle w:val="100000000000" w:firstRow="1" w:lastRow="0" w:firstColumn="0" w:lastColumn="0" w:oddVBand="0" w:evenVBand="0" w:oddHBand="0" w:evenHBand="0" w:firstRowFirstColumn="0" w:firstRowLastColumn="0" w:lastRowFirstColumn="0" w:lastRowLastColumn="0"/>
+              <w:cnfStyle w:val="100000000000"/>
             </w:pPr>
             <w:r>
               <w:t>Bemerkung</w:t>
@@ -20877,11 +20946,11 @@
       </w:tr>
       <w:tr>
         <w:trPr>
-          <w:cnfStyle w:val="000000100000" w:firstRow="0" w:lastRow="0" w:firstColumn="0" w:lastColumn="0" w:oddVBand="0" w:evenVBand="0" w:oddHBand="1" w:evenHBand="0" w:firstRowFirstColumn="0" w:firstRowLastColumn="0" w:lastRowFirstColumn="0" w:lastRowLastColumn="0"/>
+          <w:cnfStyle w:val="000000100000"/>
         </w:trPr>
         <w:tc>
           <w:tcPr>
-            <w:cnfStyle w:val="001000000000" w:firstRow="0" w:lastRow="0" w:firstColumn="1" w:lastColumn="0" w:oddVBand="0" w:evenVBand="0" w:oddHBand="0" w:evenHBand="0" w:firstRowFirstColumn="0" w:firstRowLastColumn="0" w:lastRowFirstColumn="0" w:lastRowLastColumn="0"/>
+            <w:cnfStyle w:val="001000000000"/>
             <w:tcW w:w="534" w:type="dxa"/>
           </w:tcPr>
           <w:p/>
@@ -20892,7 +20961,7 @@
           </w:tcPr>
           <w:p>
             <w:pPr>
-              <w:cnfStyle w:val="000000100000" w:firstRow="0" w:lastRow="0" w:firstColumn="0" w:lastColumn="0" w:oddVBand="0" w:evenVBand="0" w:oddHBand="1" w:evenHBand="0" w:firstRowFirstColumn="0" w:firstRowLastColumn="0" w:lastRowFirstColumn="0" w:lastRowLastColumn="0"/>
+              <w:cnfStyle w:val="000000100000"/>
             </w:pPr>
           </w:p>
         </w:tc>
@@ -21206,7 +21275,6 @@
       </w:pPr>
       <w:bookmarkStart w:id="55" w:name="_Toc389769910"/>
       <w:r>
-        <w:lastRenderedPageBreak/>
         <w:t>Quellenangaben</w:t>
       </w:r>
       <w:bookmarkEnd w:id="55"/>
@@ -21223,7 +21291,7 @@
         <w:tblStyle w:val="HelleSchattierung-Akzent1"/>
         <w:tblW w:w="0" w:type="auto"/>
         <w:tblLayout w:type="fixed"/>
-        <w:tblLook w:val="04A0" w:firstRow="1" w:lastRow="0" w:firstColumn="1" w:lastColumn="0" w:noHBand="0" w:noVBand="1"/>
+        <w:tblLook w:val="04A0"/>
       </w:tblPr>
       <w:tblGrid>
         <w:gridCol w:w="675"/>
@@ -21231,11 +21299,11 @@
       </w:tblGrid>
       <w:tr>
         <w:trPr>
-          <w:cnfStyle w:val="100000000000" w:firstRow="1" w:lastRow="0" w:firstColumn="0" w:lastColumn="0" w:oddVBand="0" w:evenVBand="0" w:oddHBand="0" w:evenHBand="0" w:firstRowFirstColumn="0" w:firstRowLastColumn="0" w:lastRowFirstColumn="0" w:lastRowLastColumn="0"/>
+          <w:cnfStyle w:val="100000000000"/>
         </w:trPr>
         <w:tc>
           <w:tcPr>
-            <w:cnfStyle w:val="001000000000" w:firstRow="0" w:lastRow="0" w:firstColumn="1" w:lastColumn="0" w:oddVBand="0" w:evenVBand="0" w:oddHBand="0" w:evenHBand="0" w:firstRowFirstColumn="0" w:firstRowLastColumn="0" w:lastRowFirstColumn="0" w:lastRowLastColumn="0"/>
+            <w:cnfStyle w:val="001000000000"/>
             <w:tcW w:w="675" w:type="dxa"/>
           </w:tcPr>
           <w:p>
@@ -21261,7 +21329,7 @@
           </w:tcPr>
           <w:p>
             <w:pPr>
-              <w:cnfStyle w:val="100000000000" w:firstRow="1" w:lastRow="0" w:firstColumn="0" w:lastColumn="0" w:oddVBand="0" w:evenVBand="0" w:oddHBand="0" w:evenHBand="0" w:firstRowFirstColumn="0" w:firstRowLastColumn="0" w:lastRowFirstColumn="0" w:lastRowLastColumn="0"/>
+              <w:cnfStyle w:val="100000000000"/>
               <w:rPr>
                 <w:rFonts w:asciiTheme="majorHAnsi" w:hAnsiTheme="majorHAnsi"/>
                 <w:b w:val="0"/>
@@ -21312,7 +21380,7 @@
           </w:p>
           <w:p>
             <w:pPr>
-              <w:cnfStyle w:val="100000000000" w:firstRow="1" w:lastRow="0" w:firstColumn="0" w:lastColumn="0" w:oddVBand="0" w:evenVBand="0" w:oddHBand="0" w:evenHBand="0" w:firstRowFirstColumn="0" w:firstRowLastColumn="0" w:lastRowFirstColumn="0" w:lastRowLastColumn="0"/>
+              <w:cnfStyle w:val="100000000000"/>
               <w:rPr>
                 <w:rFonts w:asciiTheme="majorHAnsi" w:hAnsiTheme="majorHAnsi"/>
                 <w:b w:val="0"/>
@@ -21352,7 +21420,7 @@
           </w:p>
           <w:p>
             <w:pPr>
-              <w:cnfStyle w:val="100000000000" w:firstRow="1" w:lastRow="0" w:firstColumn="0" w:lastColumn="0" w:oddVBand="0" w:evenVBand="0" w:oddHBand="0" w:evenHBand="0" w:firstRowFirstColumn="0" w:firstRowLastColumn="0" w:lastRowFirstColumn="0" w:lastRowLastColumn="0"/>
+              <w:cnfStyle w:val="100000000000"/>
               <w:rPr>
                 <w:rFonts w:asciiTheme="majorHAnsi" w:hAnsiTheme="majorHAnsi"/>
                 <w:b w:val="0"/>
@@ -21386,7 +21454,7 @@
           </w:p>
           <w:p>
             <w:pPr>
-              <w:cnfStyle w:val="100000000000" w:firstRow="1" w:lastRow="0" w:firstColumn="0" w:lastColumn="0" w:oddVBand="0" w:evenVBand="0" w:oddHBand="0" w:evenHBand="0" w:firstRowFirstColumn="0" w:firstRowLastColumn="0" w:lastRowFirstColumn="0" w:lastRowLastColumn="0"/>
+              <w:cnfStyle w:val="100000000000"/>
               <w:rPr>
                 <w:rFonts w:asciiTheme="majorHAnsi" w:hAnsiTheme="majorHAnsi"/>
                 <w:b w:val="0"/>
@@ -21412,7 +21480,7 @@
           </w:p>
           <w:p>
             <w:pPr>
-              <w:cnfStyle w:val="100000000000" w:firstRow="1" w:lastRow="0" w:firstColumn="0" w:lastColumn="0" w:oddVBand="0" w:evenVBand="0" w:oddHBand="0" w:evenHBand="0" w:firstRowFirstColumn="0" w:firstRowLastColumn="0" w:lastRowFirstColumn="0" w:lastRowLastColumn="0"/>
+              <w:cnfStyle w:val="100000000000"/>
               <w:rPr>
                 <w:rFonts w:asciiTheme="majorHAnsi" w:hAnsiTheme="majorHAnsi"/>
                 <w:b w:val="0"/>
@@ -21448,11 +21516,11 @@
       </w:tr>
       <w:tr>
         <w:trPr>
-          <w:cnfStyle w:val="000000100000" w:firstRow="0" w:lastRow="0" w:firstColumn="0" w:lastColumn="0" w:oddVBand="0" w:evenVBand="0" w:oddHBand="1" w:evenHBand="0" w:firstRowFirstColumn="0" w:firstRowLastColumn="0" w:lastRowFirstColumn="0" w:lastRowLastColumn="0"/>
+          <w:cnfStyle w:val="000000100000"/>
         </w:trPr>
         <w:tc>
           <w:tcPr>
-            <w:cnfStyle w:val="001000000000" w:firstRow="0" w:lastRow="0" w:firstColumn="1" w:lastColumn="0" w:oddVBand="0" w:evenVBand="0" w:oddHBand="0" w:evenHBand="0" w:firstRowFirstColumn="0" w:firstRowLastColumn="0" w:lastRowFirstColumn="0" w:lastRowLastColumn="0"/>
+            <w:cnfStyle w:val="001000000000"/>
             <w:tcW w:w="675" w:type="dxa"/>
           </w:tcPr>
           <w:p>
@@ -21478,7 +21546,7 @@
           </w:tcPr>
           <w:p>
             <w:pPr>
-              <w:cnfStyle w:val="000000100000" w:firstRow="0" w:lastRow="0" w:firstColumn="0" w:lastColumn="0" w:oddVBand="0" w:evenVBand="0" w:oddHBand="1" w:evenHBand="0" w:firstRowFirstColumn="0" w:firstRowLastColumn="0" w:lastRowFirstColumn="0" w:lastRowLastColumn="0"/>
+              <w:cnfStyle w:val="000000100000"/>
               <w:rPr>
                 <w:rFonts w:asciiTheme="majorHAnsi" w:hAnsiTheme="majorHAnsi"/>
                 <w:color w:val="auto"/>
@@ -21514,7 +21582,7 @@
           </w:p>
           <w:p>
             <w:pPr>
-              <w:cnfStyle w:val="000000100000" w:firstRow="0" w:lastRow="0" w:firstColumn="0" w:lastColumn="0" w:oddVBand="0" w:evenVBand="0" w:oddHBand="1" w:evenHBand="0" w:firstRowFirstColumn="0" w:firstRowLastColumn="0" w:lastRowFirstColumn="0" w:lastRowLastColumn="0"/>
+              <w:cnfStyle w:val="000000100000"/>
               <w:rPr>
                 <w:rFonts w:asciiTheme="majorHAnsi" w:hAnsiTheme="majorHAnsi"/>
                 <w:color w:val="auto"/>
@@ -21568,7 +21636,7 @@
           </w:p>
           <w:p>
             <w:pPr>
-              <w:cnfStyle w:val="000000100000" w:firstRow="0" w:lastRow="0" w:firstColumn="0" w:lastColumn="0" w:oddVBand="0" w:evenVBand="0" w:oddHBand="1" w:evenHBand="0" w:firstRowFirstColumn="0" w:firstRowLastColumn="0" w:lastRowFirstColumn="0" w:lastRowLastColumn="0"/>
+              <w:cnfStyle w:val="000000100000"/>
               <w:rPr>
                 <w:rFonts w:asciiTheme="majorHAnsi" w:hAnsiTheme="majorHAnsi"/>
                 <w:color w:val="auto"/>
@@ -21598,7 +21666,7 @@
           </w:p>
           <w:p>
             <w:pPr>
-              <w:cnfStyle w:val="000000100000" w:firstRow="0" w:lastRow="0" w:firstColumn="0" w:lastColumn="0" w:oddVBand="0" w:evenVBand="0" w:oddHBand="1" w:evenHBand="0" w:firstRowFirstColumn="0" w:firstRowLastColumn="0" w:lastRowFirstColumn="0" w:lastRowLastColumn="0"/>
+              <w:cnfStyle w:val="000000100000"/>
               <w:rPr>
                 <w:rFonts w:asciiTheme="majorHAnsi" w:hAnsiTheme="majorHAnsi"/>
                 <w:color w:val="auto"/>
@@ -21621,7 +21689,7 @@
           </w:p>
           <w:p>
             <w:pPr>
-              <w:cnfStyle w:val="000000100000" w:firstRow="0" w:lastRow="0" w:firstColumn="0" w:lastColumn="0" w:oddVBand="0" w:evenVBand="0" w:oddHBand="1" w:evenHBand="0" w:firstRowFirstColumn="0" w:firstRowLastColumn="0" w:lastRowFirstColumn="0" w:lastRowLastColumn="0"/>
+              <w:cnfStyle w:val="000000100000"/>
               <w:rPr>
                 <w:rFonts w:asciiTheme="majorHAnsi" w:hAnsiTheme="majorHAnsi"/>
                 <w:color w:val="auto"/>
@@ -21647,7 +21715,7 @@
       <w:tr>
         <w:tc>
           <w:tcPr>
-            <w:cnfStyle w:val="001000000000" w:firstRow="0" w:lastRow="0" w:firstColumn="1" w:lastColumn="0" w:oddVBand="0" w:evenVBand="0" w:oddHBand="0" w:evenHBand="0" w:firstRowFirstColumn="0" w:firstRowLastColumn="0" w:lastRowFirstColumn="0" w:lastRowLastColumn="0"/>
+            <w:cnfStyle w:val="001000000000"/>
             <w:tcW w:w="675" w:type="dxa"/>
           </w:tcPr>
           <w:p>
@@ -21673,7 +21741,7 @@
           </w:tcPr>
           <w:p>
             <w:pPr>
-              <w:cnfStyle w:val="000000000000" w:firstRow="0" w:lastRow="0" w:firstColumn="0" w:lastColumn="0" w:oddVBand="0" w:evenVBand="0" w:oddHBand="0" w:evenHBand="0" w:firstRowFirstColumn="0" w:firstRowLastColumn="0" w:lastRowFirstColumn="0" w:lastRowLastColumn="0"/>
+              <w:cnfStyle w:val="000000000000"/>
               <w:rPr>
                 <w:rFonts w:asciiTheme="majorHAnsi" w:hAnsiTheme="majorHAnsi"/>
                 <w:color w:val="auto"/>
@@ -21719,7 +21787,7 @@
           </w:p>
           <w:p>
             <w:pPr>
-              <w:cnfStyle w:val="000000000000" w:firstRow="0" w:lastRow="0" w:firstColumn="0" w:lastColumn="0" w:oddVBand="0" w:evenVBand="0" w:oddHBand="0" w:evenHBand="0" w:firstRowFirstColumn="0" w:firstRowLastColumn="0" w:lastRowFirstColumn="0" w:lastRowLastColumn="0"/>
+              <w:cnfStyle w:val="000000000000"/>
               <w:rPr>
                 <w:rFonts w:asciiTheme="majorHAnsi" w:hAnsiTheme="majorHAnsi"/>
                 <w:color w:val="auto"/>
@@ -21747,7 +21815,7 @@
           </w:p>
           <w:p>
             <w:pPr>
-              <w:cnfStyle w:val="000000000000" w:firstRow="0" w:lastRow="0" w:firstColumn="0" w:lastColumn="0" w:oddVBand="0" w:evenVBand="0" w:oddHBand="0" w:evenHBand="0" w:firstRowFirstColumn="0" w:firstRowLastColumn="0" w:lastRowFirstColumn="0" w:lastRowLastColumn="0"/>
+              <w:cnfStyle w:val="000000000000"/>
               <w:rPr>
                 <w:rFonts w:asciiTheme="majorHAnsi" w:hAnsiTheme="majorHAnsi"/>
                 <w:color w:val="auto"/>
@@ -21763,7 +21831,7 @@
           </w:p>
           <w:p>
             <w:pPr>
-              <w:cnfStyle w:val="000000000000" w:firstRow="0" w:lastRow="0" w:firstColumn="0" w:lastColumn="0" w:oddVBand="0" w:evenVBand="0" w:oddHBand="0" w:evenHBand="0" w:firstRowFirstColumn="0" w:firstRowLastColumn="0" w:lastRowFirstColumn="0" w:lastRowLastColumn="0"/>
+              <w:cnfStyle w:val="000000000000"/>
               <w:rPr>
                 <w:rFonts w:asciiTheme="majorHAnsi" w:hAnsiTheme="majorHAnsi"/>
                 <w:color w:val="auto"/>
@@ -21779,7 +21847,7 @@
           </w:p>
           <w:p>
             <w:pPr>
-              <w:cnfStyle w:val="000000000000" w:firstRow="0" w:lastRow="0" w:firstColumn="0" w:lastColumn="0" w:oddVBand="0" w:evenVBand="0" w:oddHBand="0" w:evenHBand="0" w:firstRowFirstColumn="0" w:firstRowLastColumn="0" w:lastRowFirstColumn="0" w:lastRowLastColumn="0"/>
+              <w:cnfStyle w:val="000000000000"/>
               <w:rPr>
                 <w:rFonts w:asciiTheme="majorHAnsi" w:hAnsiTheme="majorHAnsi"/>
                 <w:color w:val="auto"/>
@@ -21797,11 +21865,11 @@
       </w:tr>
       <w:tr>
         <w:trPr>
-          <w:cnfStyle w:val="000000100000" w:firstRow="0" w:lastRow="0" w:firstColumn="0" w:lastColumn="0" w:oddVBand="0" w:evenVBand="0" w:oddHBand="1" w:evenHBand="0" w:firstRowFirstColumn="0" w:firstRowLastColumn="0" w:lastRowFirstColumn="0" w:lastRowLastColumn="0"/>
+          <w:cnfStyle w:val="000000100000"/>
         </w:trPr>
         <w:tc>
           <w:tcPr>
-            <w:cnfStyle w:val="001000000000" w:firstRow="0" w:lastRow="0" w:firstColumn="1" w:lastColumn="0" w:oddVBand="0" w:evenVBand="0" w:oddHBand="0" w:evenHBand="0" w:firstRowFirstColumn="0" w:firstRowLastColumn="0" w:lastRowFirstColumn="0" w:lastRowLastColumn="0"/>
+            <w:cnfStyle w:val="001000000000"/>
             <w:tcW w:w="675" w:type="dxa"/>
           </w:tcPr>
           <w:p>
@@ -21827,7 +21895,7 @@
           </w:tcPr>
           <w:p>
             <w:pPr>
-              <w:cnfStyle w:val="000000100000" w:firstRow="0" w:lastRow="0" w:firstColumn="0" w:lastColumn="0" w:oddVBand="0" w:evenVBand="0" w:oddHBand="1" w:evenHBand="0" w:firstRowFirstColumn="0" w:firstRowLastColumn="0" w:lastRowFirstColumn="0" w:lastRowLastColumn="0"/>
+              <w:cnfStyle w:val="000000100000"/>
               <w:rPr>
                 <w:rFonts w:asciiTheme="majorHAnsi" w:hAnsiTheme="majorHAnsi"/>
                 <w:color w:val="auto"/>
@@ -21859,7 +21927,7 @@
           </w:p>
           <w:p>
             <w:pPr>
-              <w:cnfStyle w:val="000000100000" w:firstRow="0" w:lastRow="0" w:firstColumn="0" w:lastColumn="0" w:oddVBand="0" w:evenVBand="0" w:oddHBand="1" w:evenHBand="0" w:firstRowFirstColumn="0" w:firstRowLastColumn="0" w:lastRowFirstColumn="0" w:lastRowLastColumn="0"/>
+              <w:cnfStyle w:val="000000100000"/>
               <w:rPr>
                 <w:rFonts w:asciiTheme="majorHAnsi" w:hAnsiTheme="majorHAnsi"/>
                 <w:color w:val="auto"/>
@@ -21875,7 +21943,7 @@
           </w:p>
           <w:p>
             <w:pPr>
-              <w:cnfStyle w:val="000000100000" w:firstRow="0" w:lastRow="0" w:firstColumn="0" w:lastColumn="0" w:oddVBand="0" w:evenVBand="0" w:oddHBand="1" w:evenHBand="0" w:firstRowFirstColumn="0" w:firstRowLastColumn="0" w:lastRowFirstColumn="0" w:lastRowLastColumn="0"/>
+              <w:cnfStyle w:val="000000100000"/>
               <w:rPr>
                 <w:rFonts w:asciiTheme="majorHAnsi" w:hAnsiTheme="majorHAnsi"/>
                 <w:color w:val="auto"/>
@@ -21891,7 +21959,7 @@
           </w:p>
           <w:p>
             <w:pPr>
-              <w:cnfStyle w:val="000000100000" w:firstRow="0" w:lastRow="0" w:firstColumn="0" w:lastColumn="0" w:oddVBand="0" w:evenVBand="0" w:oddHBand="1" w:evenHBand="0" w:firstRowFirstColumn="0" w:firstRowLastColumn="0" w:lastRowFirstColumn="0" w:lastRowLastColumn="0"/>
+              <w:cnfStyle w:val="000000100000"/>
               <w:rPr>
                 <w:rFonts w:asciiTheme="majorHAnsi" w:hAnsiTheme="majorHAnsi"/>
                 <w:color w:val="auto"/>
@@ -21907,7 +21975,7 @@
           </w:p>
           <w:p>
             <w:pPr>
-              <w:cnfStyle w:val="000000100000" w:firstRow="0" w:lastRow="0" w:firstColumn="0" w:lastColumn="0" w:oddVBand="0" w:evenVBand="0" w:oddHBand="1" w:evenHBand="0" w:firstRowFirstColumn="0" w:firstRowLastColumn="0" w:lastRowFirstColumn="0" w:lastRowLastColumn="0"/>
+              <w:cnfStyle w:val="000000100000"/>
               <w:rPr>
                 <w:rFonts w:asciiTheme="majorHAnsi" w:hAnsiTheme="majorHAnsi"/>
                 <w:color w:val="auto"/>
@@ -21926,7 +21994,7 @@
       <w:tr>
         <w:tc>
           <w:tcPr>
-            <w:cnfStyle w:val="001000000000" w:firstRow="0" w:lastRow="0" w:firstColumn="1" w:lastColumn="0" w:oddVBand="0" w:evenVBand="0" w:oddHBand="0" w:evenHBand="0" w:firstRowFirstColumn="0" w:firstRowLastColumn="0" w:lastRowFirstColumn="0" w:lastRowLastColumn="0"/>
+            <w:cnfStyle w:val="001000000000"/>
             <w:tcW w:w="675" w:type="dxa"/>
           </w:tcPr>
           <w:p>
@@ -21952,7 +22020,7 @@
           </w:tcPr>
           <w:p>
             <w:pPr>
-              <w:cnfStyle w:val="000000000000" w:firstRow="0" w:lastRow="0" w:firstColumn="0" w:lastColumn="0" w:oddVBand="0" w:evenVBand="0" w:oddHBand="0" w:evenHBand="0" w:firstRowFirstColumn="0" w:firstRowLastColumn="0" w:lastRowFirstColumn="0" w:lastRowLastColumn="0"/>
+              <w:cnfStyle w:val="000000000000"/>
               <w:rPr>
                 <w:rFonts w:asciiTheme="majorHAnsi" w:hAnsiTheme="majorHAnsi"/>
                 <w:color w:val="auto"/>
@@ -21980,7 +22048,7 @@
           </w:p>
           <w:p>
             <w:pPr>
-              <w:cnfStyle w:val="000000000000" w:firstRow="0" w:lastRow="0" w:firstColumn="0" w:lastColumn="0" w:oddVBand="0" w:evenVBand="0" w:oddHBand="0" w:evenHBand="0" w:firstRowFirstColumn="0" w:firstRowLastColumn="0" w:lastRowFirstColumn="0" w:lastRowLastColumn="0"/>
+              <w:cnfStyle w:val="000000000000"/>
               <w:rPr>
                 <w:rFonts w:asciiTheme="majorHAnsi" w:hAnsiTheme="majorHAnsi"/>
                 <w:color w:val="auto"/>
@@ -22026,7 +22094,7 @@
           </w:p>
           <w:p>
             <w:pPr>
-              <w:cnfStyle w:val="000000000000" w:firstRow="0" w:lastRow="0" w:firstColumn="0" w:lastColumn="0" w:oddVBand="0" w:evenVBand="0" w:oddHBand="0" w:evenHBand="0" w:firstRowFirstColumn="0" w:firstRowLastColumn="0" w:lastRowFirstColumn="0" w:lastRowLastColumn="0"/>
+              <w:cnfStyle w:val="000000000000"/>
               <w:rPr>
                 <w:rFonts w:asciiTheme="majorHAnsi" w:hAnsiTheme="majorHAnsi"/>
                 <w:color w:val="auto"/>
@@ -22062,7 +22130,7 @@
           </w:p>
           <w:p>
             <w:pPr>
-              <w:cnfStyle w:val="000000000000" w:firstRow="0" w:lastRow="0" w:firstColumn="0" w:lastColumn="0" w:oddVBand="0" w:evenVBand="0" w:oddHBand="0" w:evenHBand="0" w:firstRowFirstColumn="0" w:firstRowLastColumn="0" w:lastRowFirstColumn="0" w:lastRowLastColumn="0"/>
+              <w:cnfStyle w:val="000000000000"/>
               <w:rPr>
                 <w:rFonts w:asciiTheme="majorHAnsi" w:hAnsiTheme="majorHAnsi"/>
                 <w:color w:val="auto"/>
@@ -22078,7 +22146,7 @@
           </w:p>
           <w:p>
             <w:pPr>
-              <w:cnfStyle w:val="000000000000" w:firstRow="0" w:lastRow="0" w:firstColumn="0" w:lastColumn="0" w:oddVBand="0" w:evenVBand="0" w:oddHBand="0" w:evenHBand="0" w:firstRowFirstColumn="0" w:firstRowLastColumn="0" w:lastRowFirstColumn="0" w:lastRowLastColumn="0"/>
+              <w:cnfStyle w:val="000000000000"/>
               <w:rPr>
                 <w:rFonts w:asciiTheme="majorHAnsi" w:hAnsiTheme="majorHAnsi"/>
                 <w:color w:val="auto"/>
@@ -22096,11 +22164,11 @@
       </w:tr>
       <w:tr>
         <w:trPr>
-          <w:cnfStyle w:val="000000100000" w:firstRow="0" w:lastRow="0" w:firstColumn="0" w:lastColumn="0" w:oddVBand="0" w:evenVBand="0" w:oddHBand="1" w:evenHBand="0" w:firstRowFirstColumn="0" w:firstRowLastColumn="0" w:lastRowFirstColumn="0" w:lastRowLastColumn="0"/>
+          <w:cnfStyle w:val="000000100000"/>
         </w:trPr>
         <w:tc>
           <w:tcPr>
-            <w:cnfStyle w:val="001000000000" w:firstRow="0" w:lastRow="0" w:firstColumn="1" w:lastColumn="0" w:oddVBand="0" w:evenVBand="0" w:oddHBand="0" w:evenHBand="0" w:firstRowFirstColumn="0" w:firstRowLastColumn="0" w:lastRowFirstColumn="0" w:lastRowLastColumn="0"/>
+            <w:cnfStyle w:val="001000000000"/>
             <w:tcW w:w="675" w:type="dxa"/>
           </w:tcPr>
           <w:p>
@@ -22126,7 +22194,7 @@
           </w:tcPr>
           <w:p>
             <w:pPr>
-              <w:cnfStyle w:val="000000100000" w:firstRow="0" w:lastRow="0" w:firstColumn="0" w:lastColumn="0" w:oddVBand="0" w:evenVBand="0" w:oddHBand="1" w:evenHBand="0" w:firstRowFirstColumn="0" w:firstRowLastColumn="0" w:lastRowFirstColumn="0" w:lastRowLastColumn="0"/>
+              <w:cnfStyle w:val="000000100000"/>
               <w:rPr>
                 <w:rFonts w:asciiTheme="majorHAnsi" w:hAnsiTheme="majorHAnsi"/>
                 <w:color w:val="auto"/>
@@ -22158,7 +22226,7 @@
           </w:p>
           <w:p>
             <w:pPr>
-              <w:cnfStyle w:val="000000100000" w:firstRow="0" w:lastRow="0" w:firstColumn="0" w:lastColumn="0" w:oddVBand="0" w:evenVBand="0" w:oddHBand="1" w:evenHBand="0" w:firstRowFirstColumn="0" w:firstRowLastColumn="0" w:lastRowFirstColumn="0" w:lastRowLastColumn="0"/>
+              <w:cnfStyle w:val="000000100000"/>
               <w:rPr>
                 <w:rFonts w:asciiTheme="majorHAnsi" w:hAnsiTheme="majorHAnsi"/>
                 <w:color w:val="auto"/>
@@ -22181,7 +22249,7 @@
           </w:p>
           <w:p>
             <w:pPr>
-              <w:cnfStyle w:val="000000100000" w:firstRow="0" w:lastRow="0" w:firstColumn="0" w:lastColumn="0" w:oddVBand="0" w:evenVBand="0" w:oddHBand="1" w:evenHBand="0" w:firstRowFirstColumn="0" w:firstRowLastColumn="0" w:lastRowFirstColumn="0" w:lastRowLastColumn="0"/>
+              <w:cnfStyle w:val="000000100000"/>
               <w:rPr>
                 <w:rFonts w:asciiTheme="majorHAnsi" w:hAnsiTheme="majorHAnsi"/>
                 <w:color w:val="auto"/>
@@ -22211,7 +22279,7 @@
           </w:p>
           <w:p>
             <w:pPr>
-              <w:cnfStyle w:val="000000100000" w:firstRow="0" w:lastRow="0" w:firstColumn="0" w:lastColumn="0" w:oddVBand="0" w:evenVBand="0" w:oddHBand="1" w:evenHBand="0" w:firstRowFirstColumn="0" w:firstRowLastColumn="0" w:lastRowFirstColumn="0" w:lastRowLastColumn="0"/>
+              <w:cnfStyle w:val="000000100000"/>
               <w:rPr>
                 <w:rFonts w:asciiTheme="majorHAnsi" w:hAnsiTheme="majorHAnsi"/>
                 <w:color w:val="auto"/>
@@ -22222,6 +22290,7 @@
                 <w:rFonts w:asciiTheme="majorHAnsi" w:hAnsiTheme="majorHAnsi"/>
                 <w:color w:val="auto"/>
               </w:rPr>
+              <w:lastRenderedPageBreak/>
               <w:t xml:space="preserve">geändert am: </w:t>
             </w:r>
             <w:r>
@@ -22234,7 +22303,7 @@
           </w:p>
           <w:p>
             <w:pPr>
-              <w:cnfStyle w:val="000000100000" w:firstRow="0" w:lastRow="0" w:firstColumn="0" w:lastColumn="0" w:oddVBand="0" w:evenVBand="0" w:oddHBand="1" w:evenHBand="0" w:firstRowFirstColumn="0" w:firstRowLastColumn="0" w:lastRowFirstColumn="0" w:lastRowLastColumn="0"/>
+              <w:cnfStyle w:val="000000100000"/>
               <w:rPr>
                 <w:rFonts w:asciiTheme="majorHAnsi" w:hAnsiTheme="majorHAnsi"/>
                 <w:color w:val="auto"/>
@@ -22267,7 +22336,7 @@
       <w:tr>
         <w:tc>
           <w:tcPr>
-            <w:cnfStyle w:val="001000000000" w:firstRow="0" w:lastRow="0" w:firstColumn="1" w:lastColumn="0" w:oddVBand="0" w:evenVBand="0" w:oddHBand="0" w:evenHBand="0" w:firstRowFirstColumn="0" w:firstRowLastColumn="0" w:lastRowFirstColumn="0" w:lastRowLastColumn="0"/>
+            <w:cnfStyle w:val="001000000000"/>
             <w:tcW w:w="675" w:type="dxa"/>
           </w:tcPr>
           <w:p>
@@ -22283,6 +22352,7 @@
                 <w:rFonts w:asciiTheme="majorHAnsi" w:hAnsiTheme="majorHAnsi"/>
                 <w:color w:val="auto"/>
               </w:rPr>
+              <w:lastRenderedPageBreak/>
               <w:t>[7]</w:t>
             </w:r>
           </w:p>
@@ -22293,7 +22363,7 @@
           </w:tcPr>
           <w:p>
             <w:pPr>
-              <w:cnfStyle w:val="000000000000" w:firstRow="0" w:lastRow="0" w:firstColumn="0" w:lastColumn="0" w:oddVBand="0" w:evenVBand="0" w:oddHBand="0" w:evenHBand="0" w:firstRowFirstColumn="0" w:firstRowLastColumn="0" w:lastRowFirstColumn="0" w:lastRowLastColumn="0"/>
+              <w:cnfStyle w:val="000000000000"/>
               <w:rPr>
                 <w:rFonts w:asciiTheme="majorHAnsi" w:hAnsiTheme="majorHAnsi"/>
                 <w:color w:val="auto"/>
@@ -22332,7 +22402,7 @@
           </w:p>
           <w:p>
             <w:pPr>
-              <w:cnfStyle w:val="000000000000" w:firstRow="0" w:lastRow="0" w:firstColumn="0" w:lastColumn="0" w:oddVBand="0" w:evenVBand="0" w:oddHBand="0" w:evenHBand="0" w:firstRowFirstColumn="0" w:firstRowLastColumn="0" w:lastRowFirstColumn="0" w:lastRowLastColumn="0"/>
+              <w:cnfStyle w:val="000000000000"/>
               <w:rPr>
                 <w:rFonts w:asciiTheme="majorHAnsi" w:hAnsiTheme="majorHAnsi"/>
                 <w:color w:val="auto"/>
@@ -22364,7 +22434,7 @@
           </w:p>
           <w:p>
             <w:pPr>
-              <w:cnfStyle w:val="000000000000" w:firstRow="0" w:lastRow="0" w:firstColumn="0" w:lastColumn="0" w:oddVBand="0" w:evenVBand="0" w:oddHBand="0" w:evenHBand="0" w:firstRowFirstColumn="0" w:firstRowLastColumn="0" w:lastRowFirstColumn="0" w:lastRowLastColumn="0"/>
+              <w:cnfStyle w:val="000000000000"/>
               <w:rPr>
                 <w:rFonts w:asciiTheme="majorHAnsi" w:hAnsiTheme="majorHAnsi"/>
                 <w:color w:val="auto"/>
@@ -22394,7 +22464,7 @@
           </w:p>
           <w:p>
             <w:pPr>
-              <w:cnfStyle w:val="000000000000" w:firstRow="0" w:lastRow="0" w:firstColumn="0" w:lastColumn="0" w:oddVBand="0" w:evenVBand="0" w:oddHBand="0" w:evenHBand="0" w:firstRowFirstColumn="0" w:firstRowLastColumn="0" w:lastRowFirstColumn="0" w:lastRowLastColumn="0"/>
+              <w:cnfStyle w:val="000000000000"/>
               <w:rPr>
                 <w:rFonts w:asciiTheme="majorHAnsi" w:hAnsiTheme="majorHAnsi"/>
                 <w:color w:val="auto"/>
@@ -22417,7 +22487,7 @@
           </w:p>
           <w:p>
             <w:pPr>
-              <w:cnfStyle w:val="000000000000" w:firstRow="0" w:lastRow="0" w:firstColumn="0" w:lastColumn="0" w:oddVBand="0" w:evenVBand="0" w:oddHBand="0" w:evenHBand="0" w:firstRowFirstColumn="0" w:firstRowLastColumn="0" w:lastRowFirstColumn="0" w:lastRowLastColumn="0"/>
+              <w:cnfStyle w:val="000000000000"/>
               <w:rPr>
                 <w:rFonts w:asciiTheme="majorHAnsi" w:hAnsiTheme="majorHAnsi"/>
               </w:rPr>
@@ -22448,11 +22518,11 @@
       </w:tr>
       <w:tr>
         <w:trPr>
-          <w:cnfStyle w:val="000000100000" w:firstRow="0" w:lastRow="0" w:firstColumn="0" w:lastColumn="0" w:oddVBand="0" w:evenVBand="0" w:oddHBand="1" w:evenHBand="0" w:firstRowFirstColumn="0" w:firstRowLastColumn="0" w:lastRowFirstColumn="0" w:lastRowLastColumn="0"/>
+          <w:cnfStyle w:val="000000100000"/>
         </w:trPr>
         <w:tc>
           <w:tcPr>
-            <w:cnfStyle w:val="001000000000" w:firstRow="0" w:lastRow="0" w:firstColumn="1" w:lastColumn="0" w:oddVBand="0" w:evenVBand="0" w:oddHBand="0" w:evenHBand="0" w:firstRowFirstColumn="0" w:firstRowLastColumn="0" w:lastRowFirstColumn="0" w:lastRowLastColumn="0"/>
+            <w:cnfStyle w:val="001000000000"/>
             <w:tcW w:w="675" w:type="dxa"/>
           </w:tcPr>
           <w:p>
@@ -22478,7 +22548,7 @@
           </w:tcPr>
           <w:p>
             <w:pPr>
-              <w:cnfStyle w:val="000000100000" w:firstRow="0" w:lastRow="0" w:firstColumn="0" w:lastColumn="0" w:oddVBand="0" w:evenVBand="0" w:oddHBand="1" w:evenHBand="0" w:firstRowFirstColumn="0" w:firstRowLastColumn="0" w:lastRowFirstColumn="0" w:lastRowLastColumn="0"/>
+              <w:cnfStyle w:val="000000100000"/>
               <w:rPr>
                 <w:rFonts w:asciiTheme="majorHAnsi" w:hAnsiTheme="majorHAnsi"/>
                 <w:color w:val="auto"/>
@@ -22526,7 +22596,7 @@
           </w:p>
           <w:p>
             <w:pPr>
-              <w:cnfStyle w:val="000000100000" w:firstRow="0" w:lastRow="0" w:firstColumn="0" w:lastColumn="0" w:oddVBand="0" w:evenVBand="0" w:oddHBand="1" w:evenHBand="0" w:firstRowFirstColumn="0" w:firstRowLastColumn="0" w:lastRowFirstColumn="0" w:lastRowLastColumn="0"/>
+              <w:cnfStyle w:val="000000100000"/>
               <w:rPr>
                 <w:rFonts w:asciiTheme="majorHAnsi" w:hAnsiTheme="majorHAnsi"/>
                 <w:color w:val="auto"/>
@@ -22558,7 +22628,7 @@
           </w:p>
           <w:p>
             <w:pPr>
-              <w:cnfStyle w:val="000000100000" w:firstRow="0" w:lastRow="0" w:firstColumn="0" w:lastColumn="0" w:oddVBand="0" w:evenVBand="0" w:oddHBand="1" w:evenHBand="0" w:firstRowFirstColumn="0" w:firstRowLastColumn="0" w:lastRowFirstColumn="0" w:lastRowLastColumn="0"/>
+              <w:cnfStyle w:val="000000100000"/>
               <w:rPr>
                 <w:rFonts w:asciiTheme="majorHAnsi" w:hAnsiTheme="majorHAnsi"/>
                 <w:color w:val="auto"/>
@@ -22588,7 +22658,7 @@
           </w:p>
           <w:p>
             <w:pPr>
-              <w:cnfStyle w:val="000000100000" w:firstRow="0" w:lastRow="0" w:firstColumn="0" w:lastColumn="0" w:oddVBand="0" w:evenVBand="0" w:oddHBand="1" w:evenHBand="0" w:firstRowFirstColumn="0" w:firstRowLastColumn="0" w:lastRowFirstColumn="0" w:lastRowLastColumn="0"/>
+              <w:cnfStyle w:val="000000100000"/>
               <w:rPr>
                 <w:rFonts w:asciiTheme="majorHAnsi" w:hAnsiTheme="majorHAnsi"/>
                 <w:color w:val="auto"/>
@@ -22611,7 +22681,7 @@
           </w:p>
           <w:p>
             <w:pPr>
-              <w:cnfStyle w:val="000000100000" w:firstRow="0" w:lastRow="0" w:firstColumn="0" w:lastColumn="0" w:oddVBand="0" w:evenVBand="0" w:oddHBand="1" w:evenHBand="0" w:firstRowFirstColumn="0" w:firstRowLastColumn="0" w:lastRowFirstColumn="0" w:lastRowLastColumn="0"/>
+              <w:cnfStyle w:val="000000100000"/>
               <w:rPr>
                 <w:rFonts w:asciiTheme="majorHAnsi" w:hAnsiTheme="majorHAnsi"/>
               </w:rPr>
@@ -22643,7 +22713,7 @@
       <w:tr>
         <w:tc>
           <w:tcPr>
-            <w:cnfStyle w:val="001000000000" w:firstRow="0" w:lastRow="0" w:firstColumn="1" w:lastColumn="0" w:oddVBand="0" w:evenVBand="0" w:oddHBand="0" w:evenHBand="0" w:firstRowFirstColumn="0" w:firstRowLastColumn="0" w:lastRowFirstColumn="0" w:lastRowLastColumn="0"/>
+            <w:cnfStyle w:val="001000000000"/>
             <w:tcW w:w="675" w:type="dxa"/>
           </w:tcPr>
           <w:p>
@@ -22669,7 +22739,7 @@
           </w:tcPr>
           <w:p>
             <w:pPr>
-              <w:cnfStyle w:val="000000000000" w:firstRow="0" w:lastRow="0" w:firstColumn="0" w:lastColumn="0" w:oddVBand="0" w:evenVBand="0" w:oddHBand="0" w:evenHBand="0" w:firstRowFirstColumn="0" w:firstRowLastColumn="0" w:lastRowFirstColumn="0" w:lastRowLastColumn="0"/>
+              <w:cnfStyle w:val="000000000000"/>
               <w:rPr>
                 <w:rFonts w:asciiTheme="majorHAnsi" w:hAnsiTheme="majorHAnsi"/>
                 <w:color w:val="auto"/>
@@ -22717,7 +22787,7 @@
           </w:p>
           <w:p>
             <w:pPr>
-              <w:cnfStyle w:val="000000000000" w:firstRow="0" w:lastRow="0" w:firstColumn="0" w:lastColumn="0" w:oddVBand="0" w:evenVBand="0" w:oddHBand="0" w:evenHBand="0" w:firstRowFirstColumn="0" w:firstRowLastColumn="0" w:lastRowFirstColumn="0" w:lastRowLastColumn="0"/>
+              <w:cnfStyle w:val="000000000000"/>
               <w:rPr>
                 <w:rFonts w:asciiTheme="majorHAnsi" w:hAnsiTheme="majorHAnsi"/>
                 <w:color w:val="auto"/>
@@ -22749,7 +22819,7 @@
           </w:p>
           <w:p>
             <w:pPr>
-              <w:cnfStyle w:val="000000000000" w:firstRow="0" w:lastRow="0" w:firstColumn="0" w:lastColumn="0" w:oddVBand="0" w:evenVBand="0" w:oddHBand="0" w:evenHBand="0" w:firstRowFirstColumn="0" w:firstRowLastColumn="0" w:lastRowFirstColumn="0" w:lastRowLastColumn="0"/>
+              <w:cnfStyle w:val="000000000000"/>
               <w:rPr>
                 <w:rFonts w:asciiTheme="majorHAnsi" w:hAnsiTheme="majorHAnsi"/>
                 <w:color w:val="auto"/>
@@ -22779,7 +22849,7 @@
           </w:p>
           <w:p>
             <w:pPr>
-              <w:cnfStyle w:val="000000000000" w:firstRow="0" w:lastRow="0" w:firstColumn="0" w:lastColumn="0" w:oddVBand="0" w:evenVBand="0" w:oddHBand="0" w:evenHBand="0" w:firstRowFirstColumn="0" w:firstRowLastColumn="0" w:lastRowFirstColumn="0" w:lastRowLastColumn="0"/>
+              <w:cnfStyle w:val="000000000000"/>
               <w:rPr>
                 <w:rFonts w:asciiTheme="majorHAnsi" w:hAnsiTheme="majorHAnsi"/>
                 <w:color w:val="auto"/>
@@ -22802,7 +22872,7 @@
           </w:p>
           <w:p>
             <w:pPr>
-              <w:cnfStyle w:val="000000000000" w:firstRow="0" w:lastRow="0" w:firstColumn="0" w:lastColumn="0" w:oddVBand="0" w:evenVBand="0" w:oddHBand="0" w:evenHBand="0" w:firstRowFirstColumn="0" w:firstRowLastColumn="0" w:lastRowFirstColumn="0" w:lastRowLastColumn="0"/>
+              <w:cnfStyle w:val="000000000000"/>
               <w:rPr>
                 <w:rFonts w:asciiTheme="majorHAnsi" w:hAnsiTheme="majorHAnsi"/>
               </w:rPr>
@@ -22833,11 +22903,11 @@
       </w:tr>
       <w:tr>
         <w:trPr>
-          <w:cnfStyle w:val="000000100000" w:firstRow="0" w:lastRow="0" w:firstColumn="0" w:lastColumn="0" w:oddVBand="0" w:evenVBand="0" w:oddHBand="1" w:evenHBand="0" w:firstRowFirstColumn="0" w:firstRowLastColumn="0" w:lastRowFirstColumn="0" w:lastRowLastColumn="0"/>
+          <w:cnfStyle w:val="000000100000"/>
         </w:trPr>
         <w:tc>
           <w:tcPr>
-            <w:cnfStyle w:val="001000000000" w:firstRow="0" w:lastRow="0" w:firstColumn="1" w:lastColumn="0" w:oddVBand="0" w:evenVBand="0" w:oddHBand="0" w:evenHBand="0" w:firstRowFirstColumn="0" w:firstRowLastColumn="0" w:lastRowFirstColumn="0" w:lastRowLastColumn="0"/>
+            <w:cnfStyle w:val="001000000000"/>
             <w:tcW w:w="675" w:type="dxa"/>
           </w:tcPr>
           <w:p>
@@ -22863,7 +22933,7 @@
           </w:tcPr>
           <w:p>
             <w:pPr>
-              <w:cnfStyle w:val="000000100000" w:firstRow="0" w:lastRow="0" w:firstColumn="0" w:lastColumn="0" w:oddVBand="0" w:evenVBand="0" w:oddHBand="1" w:evenHBand="0" w:firstRowFirstColumn="0" w:firstRowLastColumn="0" w:lastRowFirstColumn="0" w:lastRowLastColumn="0"/>
+              <w:cnfStyle w:val="000000100000"/>
               <w:rPr>
                 <w:rFonts w:asciiTheme="majorHAnsi" w:hAnsiTheme="majorHAnsi"/>
                 <w:color w:val="auto"/>
@@ -22895,7 +22965,7 @@
           </w:p>
           <w:p>
             <w:pPr>
-              <w:cnfStyle w:val="000000100000" w:firstRow="0" w:lastRow="0" w:firstColumn="0" w:lastColumn="0" w:oddVBand="0" w:evenVBand="0" w:oddHBand="1" w:evenHBand="0" w:firstRowFirstColumn="0" w:firstRowLastColumn="0" w:lastRowFirstColumn="0" w:lastRowLastColumn="0"/>
+              <w:cnfStyle w:val="000000100000"/>
               <w:rPr>
                 <w:rFonts w:asciiTheme="majorHAnsi" w:hAnsiTheme="majorHAnsi"/>
                 <w:color w:val="auto"/>
@@ -22927,7 +22997,7 @@
           </w:p>
           <w:p>
             <w:pPr>
-              <w:cnfStyle w:val="000000100000" w:firstRow="0" w:lastRow="0" w:firstColumn="0" w:lastColumn="0" w:oddVBand="0" w:evenVBand="0" w:oddHBand="1" w:evenHBand="0" w:firstRowFirstColumn="0" w:firstRowLastColumn="0" w:lastRowFirstColumn="0" w:lastRowLastColumn="0"/>
+              <w:cnfStyle w:val="000000100000"/>
               <w:rPr>
                 <w:rFonts w:asciiTheme="majorHAnsi" w:hAnsiTheme="majorHAnsi"/>
                 <w:color w:val="auto"/>
@@ -22957,7 +23027,7 @@
           </w:p>
           <w:p>
             <w:pPr>
-              <w:cnfStyle w:val="000000100000" w:firstRow="0" w:lastRow="0" w:firstColumn="0" w:lastColumn="0" w:oddVBand="0" w:evenVBand="0" w:oddHBand="1" w:evenHBand="0" w:firstRowFirstColumn="0" w:firstRowLastColumn="0" w:lastRowFirstColumn="0" w:lastRowLastColumn="0"/>
+              <w:cnfStyle w:val="000000100000"/>
               <w:rPr>
                 <w:rFonts w:asciiTheme="majorHAnsi" w:hAnsiTheme="majorHAnsi"/>
                 <w:color w:val="auto"/>
@@ -22980,7 +23050,7 @@
           </w:p>
           <w:p>
             <w:pPr>
-              <w:cnfStyle w:val="000000100000" w:firstRow="0" w:lastRow="0" w:firstColumn="0" w:lastColumn="0" w:oddVBand="0" w:evenVBand="0" w:oddHBand="1" w:evenHBand="0" w:firstRowFirstColumn="0" w:firstRowLastColumn="0" w:lastRowFirstColumn="0" w:lastRowLastColumn="0"/>
+              <w:cnfStyle w:val="000000100000"/>
               <w:rPr>
                 <w:rFonts w:asciiTheme="majorHAnsi" w:hAnsiTheme="majorHAnsi"/>
               </w:rPr>
@@ -23012,7 +23082,7 @@
       <w:tr>
         <w:tc>
           <w:tcPr>
-            <w:cnfStyle w:val="001000000000" w:firstRow="0" w:lastRow="0" w:firstColumn="1" w:lastColumn="0" w:oddVBand="0" w:evenVBand="0" w:oddHBand="0" w:evenHBand="0" w:firstRowFirstColumn="0" w:firstRowLastColumn="0" w:lastRowFirstColumn="0" w:lastRowLastColumn="0"/>
+            <w:cnfStyle w:val="001000000000"/>
             <w:tcW w:w="675" w:type="dxa"/>
           </w:tcPr>
           <w:p>
@@ -23028,7 +23098,6 @@
                 <w:rFonts w:asciiTheme="majorHAnsi" w:hAnsiTheme="majorHAnsi"/>
                 <w:color w:val="auto"/>
               </w:rPr>
-              <w:lastRenderedPageBreak/>
               <w:t>[11]</w:t>
             </w:r>
           </w:p>
@@ -23039,7 +23108,7 @@
           </w:tcPr>
           <w:p>
             <w:pPr>
-              <w:cnfStyle w:val="000000000000" w:firstRow="0" w:lastRow="0" w:firstColumn="0" w:lastColumn="0" w:oddVBand="0" w:evenVBand="0" w:oddHBand="0" w:evenHBand="0" w:firstRowFirstColumn="0" w:firstRowLastColumn="0" w:lastRowFirstColumn="0" w:lastRowLastColumn="0"/>
+              <w:cnfStyle w:val="000000000000"/>
               <w:rPr>
                 <w:rFonts w:asciiTheme="majorHAnsi" w:hAnsiTheme="majorHAnsi"/>
                 <w:color w:val="auto"/>
@@ -23071,7 +23140,7 @@
           </w:p>
           <w:p>
             <w:pPr>
-              <w:cnfStyle w:val="000000000000" w:firstRow="0" w:lastRow="0" w:firstColumn="0" w:lastColumn="0" w:oddVBand="0" w:evenVBand="0" w:oddHBand="0" w:evenHBand="0" w:firstRowFirstColumn="0" w:firstRowLastColumn="0" w:lastRowFirstColumn="0" w:lastRowLastColumn="0"/>
+              <w:cnfStyle w:val="000000000000"/>
               <w:rPr>
                 <w:rFonts w:asciiTheme="majorHAnsi" w:hAnsiTheme="majorHAnsi"/>
                 <w:color w:val="auto"/>
@@ -23094,7 +23163,7 @@
           </w:p>
           <w:p>
             <w:pPr>
-              <w:cnfStyle w:val="000000000000" w:firstRow="0" w:lastRow="0" w:firstColumn="0" w:lastColumn="0" w:oddVBand="0" w:evenVBand="0" w:oddHBand="0" w:evenHBand="0" w:firstRowFirstColumn="0" w:firstRowLastColumn="0" w:lastRowFirstColumn="0" w:lastRowLastColumn="0"/>
+              <w:cnfStyle w:val="000000000000"/>
               <w:rPr>
                 <w:rFonts w:asciiTheme="majorHAnsi" w:hAnsiTheme="majorHAnsi"/>
                 <w:color w:val="auto"/>
@@ -23124,7 +23193,7 @@
           </w:p>
           <w:p>
             <w:pPr>
-              <w:cnfStyle w:val="000000000000" w:firstRow="0" w:lastRow="0" w:firstColumn="0" w:lastColumn="0" w:oddVBand="0" w:evenVBand="0" w:oddHBand="0" w:evenHBand="0" w:firstRowFirstColumn="0" w:firstRowLastColumn="0" w:lastRowFirstColumn="0" w:lastRowLastColumn="0"/>
+              <w:cnfStyle w:val="000000000000"/>
               <w:rPr>
                 <w:rFonts w:asciiTheme="majorHAnsi" w:hAnsiTheme="majorHAnsi"/>
                 <w:color w:val="auto"/>
@@ -23147,7 +23216,7 @@
           </w:p>
           <w:p>
             <w:pPr>
-              <w:cnfStyle w:val="000000000000" w:firstRow="0" w:lastRow="0" w:firstColumn="0" w:lastColumn="0" w:oddVBand="0" w:evenVBand="0" w:oddHBand="0" w:evenHBand="0" w:firstRowFirstColumn="0" w:firstRowLastColumn="0" w:lastRowFirstColumn="0" w:lastRowLastColumn="0"/>
+              <w:cnfStyle w:val="000000000000"/>
               <w:rPr>
                 <w:rFonts w:asciiTheme="majorHAnsi" w:hAnsiTheme="majorHAnsi"/>
               </w:rPr>
@@ -23178,11 +23247,11 @@
       </w:tr>
       <w:tr>
         <w:trPr>
-          <w:cnfStyle w:val="000000100000" w:firstRow="0" w:lastRow="0" w:firstColumn="0" w:lastColumn="0" w:oddVBand="0" w:evenVBand="0" w:oddHBand="1" w:evenHBand="0" w:firstRowFirstColumn="0" w:firstRowLastColumn="0" w:lastRowFirstColumn="0" w:lastRowLastColumn="0"/>
+          <w:cnfStyle w:val="000000100000"/>
         </w:trPr>
         <w:tc>
           <w:tcPr>
-            <w:cnfStyle w:val="001000000000" w:firstRow="0" w:lastRow="0" w:firstColumn="1" w:lastColumn="0" w:oddVBand="0" w:evenVBand="0" w:oddHBand="0" w:evenHBand="0" w:firstRowFirstColumn="0" w:firstRowLastColumn="0" w:lastRowFirstColumn="0" w:lastRowLastColumn="0"/>
+            <w:cnfStyle w:val="001000000000"/>
             <w:tcW w:w="675" w:type="dxa"/>
           </w:tcPr>
           <w:p>
@@ -23214,7 +23283,7 @@
           </w:tcPr>
           <w:p>
             <w:pPr>
-              <w:cnfStyle w:val="000000100000" w:firstRow="0" w:lastRow="0" w:firstColumn="0" w:lastColumn="0" w:oddVBand="0" w:evenVBand="0" w:oddHBand="1" w:evenHBand="0" w:firstRowFirstColumn="0" w:firstRowLastColumn="0" w:lastRowFirstColumn="0" w:lastRowLastColumn="0"/>
+              <w:cnfStyle w:val="000000100000"/>
               <w:rPr>
                 <w:rFonts w:asciiTheme="majorHAnsi" w:hAnsiTheme="majorHAnsi"/>
                 <w:color w:val="auto"/>
@@ -23253,7 +23322,7 @@
           </w:p>
           <w:p>
             <w:pPr>
-              <w:cnfStyle w:val="000000100000" w:firstRow="0" w:lastRow="0" w:firstColumn="0" w:lastColumn="0" w:oddVBand="0" w:evenVBand="0" w:oddHBand="1" w:evenHBand="0" w:firstRowFirstColumn="0" w:firstRowLastColumn="0" w:lastRowFirstColumn="0" w:lastRowLastColumn="0"/>
+              <w:cnfStyle w:val="000000100000"/>
               <w:rPr>
                 <w:rFonts w:asciiTheme="majorHAnsi" w:hAnsiTheme="majorHAnsi"/>
                 <w:color w:val="auto"/>
@@ -23333,7 +23402,7 @@
           </w:p>
           <w:p>
             <w:pPr>
-              <w:cnfStyle w:val="000000100000" w:firstRow="0" w:lastRow="0" w:firstColumn="0" w:lastColumn="0" w:oddVBand="0" w:evenVBand="0" w:oddHBand="1" w:evenHBand="0" w:firstRowFirstColumn="0" w:firstRowLastColumn="0" w:lastRowFirstColumn="0" w:lastRowLastColumn="0"/>
+              <w:cnfStyle w:val="000000100000"/>
               <w:rPr>
                 <w:rFonts w:asciiTheme="majorHAnsi" w:hAnsiTheme="majorHAnsi"/>
                 <w:color w:val="auto"/>
@@ -23363,7 +23432,7 @@
           </w:p>
           <w:p>
             <w:pPr>
-              <w:cnfStyle w:val="000000100000" w:firstRow="0" w:lastRow="0" w:firstColumn="0" w:lastColumn="0" w:oddVBand="0" w:evenVBand="0" w:oddHBand="1" w:evenHBand="0" w:firstRowFirstColumn="0" w:firstRowLastColumn="0" w:lastRowFirstColumn="0" w:lastRowLastColumn="0"/>
+              <w:cnfStyle w:val="000000100000"/>
               <w:rPr>
                 <w:rFonts w:asciiTheme="majorHAnsi" w:hAnsiTheme="majorHAnsi"/>
                 <w:color w:val="auto"/>
@@ -23386,7 +23455,7 @@
           </w:p>
           <w:p>
             <w:pPr>
-              <w:cnfStyle w:val="000000100000" w:firstRow="0" w:lastRow="0" w:firstColumn="0" w:lastColumn="0" w:oddVBand="0" w:evenVBand="0" w:oddHBand="1" w:evenHBand="0" w:firstRowFirstColumn="0" w:firstRowLastColumn="0" w:lastRowFirstColumn="0" w:lastRowLastColumn="0"/>
+              <w:cnfStyle w:val="000000100000"/>
               <w:rPr>
                 <w:rFonts w:asciiTheme="majorHAnsi" w:hAnsiTheme="majorHAnsi"/>
               </w:rPr>
@@ -23418,7 +23487,7 @@
       <w:tr>
         <w:tc>
           <w:tcPr>
-            <w:cnfStyle w:val="001000000000" w:firstRow="0" w:lastRow="0" w:firstColumn="1" w:lastColumn="0" w:oddVBand="0" w:evenVBand="0" w:oddHBand="0" w:evenHBand="0" w:firstRowFirstColumn="0" w:firstRowLastColumn="0" w:lastRowFirstColumn="0" w:lastRowLastColumn="0"/>
+            <w:cnfStyle w:val="001000000000"/>
             <w:tcW w:w="675" w:type="dxa"/>
           </w:tcPr>
           <w:p>
@@ -23450,7 +23519,7 @@
           </w:tcPr>
           <w:p>
             <w:pPr>
-              <w:cnfStyle w:val="000000000000" w:firstRow="0" w:lastRow="0" w:firstColumn="0" w:lastColumn="0" w:oddVBand="0" w:evenVBand="0" w:oddHBand="0" w:evenHBand="0" w:firstRowFirstColumn="0" w:firstRowLastColumn="0" w:lastRowFirstColumn="0" w:lastRowLastColumn="0"/>
+              <w:cnfStyle w:val="000000000000"/>
               <w:rPr>
                 <w:rFonts w:asciiTheme="majorHAnsi" w:hAnsiTheme="majorHAnsi"/>
                 <w:color w:val="auto"/>
@@ -23504,7 +23573,7 @@
           </w:p>
           <w:p>
             <w:pPr>
-              <w:cnfStyle w:val="000000000000" w:firstRow="0" w:lastRow="0" w:firstColumn="0" w:lastColumn="0" w:oddVBand="0" w:evenVBand="0" w:oddHBand="0" w:evenHBand="0" w:firstRowFirstColumn="0" w:firstRowLastColumn="0" w:lastRowFirstColumn="0" w:lastRowLastColumn="0"/>
+              <w:cnfStyle w:val="000000000000"/>
               <w:rPr>
                 <w:rFonts w:asciiTheme="majorHAnsi" w:hAnsiTheme="majorHAnsi"/>
                 <w:color w:val="auto"/>
@@ -23540,7 +23609,7 @@
           </w:p>
           <w:p>
             <w:pPr>
-              <w:cnfStyle w:val="000000000000" w:firstRow="0" w:lastRow="0" w:firstColumn="0" w:lastColumn="0" w:oddVBand="0" w:evenVBand="0" w:oddHBand="0" w:evenHBand="0" w:firstRowFirstColumn="0" w:firstRowLastColumn="0" w:lastRowFirstColumn="0" w:lastRowLastColumn="0"/>
+              <w:cnfStyle w:val="000000000000"/>
               <w:rPr>
                 <w:rFonts w:asciiTheme="majorHAnsi" w:hAnsiTheme="majorHAnsi"/>
                 <w:color w:val="auto"/>
@@ -23584,7 +23653,7 @@
           </w:p>
           <w:p>
             <w:pPr>
-              <w:cnfStyle w:val="000000000000" w:firstRow="0" w:lastRow="0" w:firstColumn="0" w:lastColumn="0" w:oddVBand="0" w:evenVBand="0" w:oddHBand="0" w:evenHBand="0" w:firstRowFirstColumn="0" w:firstRowLastColumn="0" w:lastRowFirstColumn="0" w:lastRowLastColumn="0"/>
+              <w:cnfStyle w:val="000000000000"/>
               <w:rPr>
                 <w:rFonts w:asciiTheme="majorHAnsi" w:hAnsiTheme="majorHAnsi"/>
                 <w:color w:val="auto"/>
@@ -23607,7 +23676,7 @@
           </w:p>
           <w:p>
             <w:pPr>
-              <w:cnfStyle w:val="000000000000" w:firstRow="0" w:lastRow="0" w:firstColumn="0" w:lastColumn="0" w:oddVBand="0" w:evenVBand="0" w:oddHBand="0" w:evenHBand="0" w:firstRowFirstColumn="0" w:firstRowLastColumn="0" w:lastRowFirstColumn="0" w:lastRowLastColumn="0"/>
+              <w:cnfStyle w:val="000000000000"/>
               <w:rPr>
                 <w:rFonts w:asciiTheme="majorHAnsi" w:hAnsiTheme="majorHAnsi"/>
               </w:rPr>
@@ -23638,11 +23707,11 @@
       </w:tr>
       <w:tr>
         <w:trPr>
-          <w:cnfStyle w:val="000000100000" w:firstRow="0" w:lastRow="0" w:firstColumn="0" w:lastColumn="0" w:oddVBand="0" w:evenVBand="0" w:oddHBand="1" w:evenHBand="0" w:firstRowFirstColumn="0" w:firstRowLastColumn="0" w:lastRowFirstColumn="0" w:lastRowLastColumn="0"/>
+          <w:cnfStyle w:val="000000100000"/>
         </w:trPr>
         <w:tc>
           <w:tcPr>
-            <w:cnfStyle w:val="001000000000" w:firstRow="0" w:lastRow="0" w:firstColumn="1" w:lastColumn="0" w:oddVBand="0" w:evenVBand="0" w:oddHBand="0" w:evenHBand="0" w:firstRowFirstColumn="0" w:firstRowLastColumn="0" w:lastRowFirstColumn="0" w:lastRowLastColumn="0"/>
+            <w:cnfStyle w:val="001000000000"/>
             <w:tcW w:w="675" w:type="dxa"/>
           </w:tcPr>
           <w:p>
@@ -23674,7 +23743,7 @@
           </w:tcPr>
           <w:p>
             <w:pPr>
-              <w:cnfStyle w:val="000000100000" w:firstRow="0" w:lastRow="0" w:firstColumn="0" w:lastColumn="0" w:oddVBand="0" w:evenVBand="0" w:oddHBand="1" w:evenHBand="0" w:firstRowFirstColumn="0" w:firstRowLastColumn="0" w:lastRowFirstColumn="0" w:lastRowLastColumn="0"/>
+              <w:cnfStyle w:val="000000100000"/>
               <w:rPr>
                 <w:rFonts w:asciiTheme="majorHAnsi" w:hAnsiTheme="majorHAnsi"/>
                 <w:color w:val="auto"/>
@@ -23713,7 +23782,7 @@
           </w:p>
           <w:p>
             <w:pPr>
-              <w:cnfStyle w:val="000000100000" w:firstRow="0" w:lastRow="0" w:firstColumn="0" w:lastColumn="0" w:oddVBand="0" w:evenVBand="0" w:oddHBand="1" w:evenHBand="0" w:firstRowFirstColumn="0" w:firstRowLastColumn="0" w:lastRowFirstColumn="0" w:lastRowLastColumn="0"/>
+              <w:cnfStyle w:val="000000100000"/>
               <w:rPr>
                 <w:rFonts w:asciiTheme="majorHAnsi" w:hAnsiTheme="majorHAnsi"/>
                 <w:color w:val="auto"/>
@@ -23736,7 +23805,7 @@
           </w:p>
           <w:p>
             <w:pPr>
-              <w:cnfStyle w:val="000000100000" w:firstRow="0" w:lastRow="0" w:firstColumn="0" w:lastColumn="0" w:oddVBand="0" w:evenVBand="0" w:oddHBand="1" w:evenHBand="0" w:firstRowFirstColumn="0" w:firstRowLastColumn="0" w:lastRowFirstColumn="0" w:lastRowLastColumn="0"/>
+              <w:cnfStyle w:val="000000100000"/>
               <w:rPr>
                 <w:rFonts w:asciiTheme="majorHAnsi" w:hAnsiTheme="majorHAnsi"/>
                 <w:color w:val="auto"/>
@@ -23766,7 +23835,7 @@
           </w:p>
           <w:p>
             <w:pPr>
-              <w:cnfStyle w:val="000000100000" w:firstRow="0" w:lastRow="0" w:firstColumn="0" w:lastColumn="0" w:oddVBand="0" w:evenVBand="0" w:oddHBand="1" w:evenHBand="0" w:firstRowFirstColumn="0" w:firstRowLastColumn="0" w:lastRowFirstColumn="0" w:lastRowLastColumn="0"/>
+              <w:cnfStyle w:val="000000100000"/>
               <w:rPr>
                 <w:rFonts w:asciiTheme="majorHAnsi" w:hAnsiTheme="majorHAnsi"/>
                 <w:color w:val="auto"/>
@@ -23789,7 +23858,7 @@
           </w:p>
           <w:p>
             <w:pPr>
-              <w:cnfStyle w:val="000000100000" w:firstRow="0" w:lastRow="0" w:firstColumn="0" w:lastColumn="0" w:oddVBand="0" w:evenVBand="0" w:oddHBand="1" w:evenHBand="0" w:firstRowFirstColumn="0" w:firstRowLastColumn="0" w:lastRowFirstColumn="0" w:lastRowLastColumn="0"/>
+              <w:cnfStyle w:val="000000100000"/>
               <w:rPr>
                 <w:rFonts w:asciiTheme="majorHAnsi" w:hAnsiTheme="majorHAnsi"/>
               </w:rPr>
@@ -23821,7 +23890,7 @@
       <w:tr>
         <w:tc>
           <w:tcPr>
-            <w:cnfStyle w:val="001000000000" w:firstRow="0" w:lastRow="0" w:firstColumn="1" w:lastColumn="0" w:oddVBand="0" w:evenVBand="0" w:oddHBand="0" w:evenHBand="0" w:firstRowFirstColumn="0" w:firstRowLastColumn="0" w:lastRowFirstColumn="0" w:lastRowLastColumn="0"/>
+            <w:cnfStyle w:val="001000000000"/>
             <w:tcW w:w="675" w:type="dxa"/>
           </w:tcPr>
           <w:p>
@@ -23860,7 +23929,7 @@
           </w:tcPr>
           <w:p>
             <w:pPr>
-              <w:cnfStyle w:val="000000000000" w:firstRow="0" w:lastRow="0" w:firstColumn="0" w:lastColumn="0" w:oddVBand="0" w:evenVBand="0" w:oddHBand="0" w:evenHBand="0" w:firstRowFirstColumn="0" w:firstRowLastColumn="0" w:lastRowFirstColumn="0" w:lastRowLastColumn="0"/>
+              <w:cnfStyle w:val="000000000000"/>
               <w:rPr>
                 <w:rFonts w:asciiTheme="majorHAnsi" w:hAnsiTheme="majorHAnsi"/>
                 <w:color w:val="auto"/>
@@ -23892,7 +23961,7 @@
           </w:p>
           <w:p>
             <w:pPr>
-              <w:cnfStyle w:val="000000000000" w:firstRow="0" w:lastRow="0" w:firstColumn="0" w:lastColumn="0" w:oddVBand="0" w:evenVBand="0" w:oddHBand="0" w:evenHBand="0" w:firstRowFirstColumn="0" w:firstRowLastColumn="0" w:lastRowFirstColumn="0" w:lastRowLastColumn="0"/>
+              <w:cnfStyle w:val="000000000000"/>
               <w:rPr>
                 <w:rFonts w:asciiTheme="majorHAnsi" w:hAnsiTheme="majorHAnsi"/>
                 <w:color w:val="auto"/>
@@ -23915,7 +23984,7 @@
           </w:p>
           <w:p>
             <w:pPr>
-              <w:cnfStyle w:val="000000000000" w:firstRow="0" w:lastRow="0" w:firstColumn="0" w:lastColumn="0" w:oddVBand="0" w:evenVBand="0" w:oddHBand="0" w:evenHBand="0" w:firstRowFirstColumn="0" w:firstRowLastColumn="0" w:lastRowFirstColumn="0" w:lastRowLastColumn="0"/>
+              <w:cnfStyle w:val="000000000000"/>
               <w:rPr>
                 <w:rFonts w:asciiTheme="majorHAnsi" w:hAnsiTheme="majorHAnsi"/>
                 <w:color w:val="auto"/>
@@ -23945,7 +24014,7 @@
           </w:p>
           <w:p>
             <w:pPr>
-              <w:cnfStyle w:val="000000000000" w:firstRow="0" w:lastRow="0" w:firstColumn="0" w:lastColumn="0" w:oddVBand="0" w:evenVBand="0" w:oddHBand="0" w:evenHBand="0" w:firstRowFirstColumn="0" w:firstRowLastColumn="0" w:lastRowFirstColumn="0" w:lastRowLastColumn="0"/>
+              <w:cnfStyle w:val="000000000000"/>
               <w:rPr>
                 <w:rFonts w:asciiTheme="majorHAnsi" w:hAnsiTheme="majorHAnsi"/>
                 <w:color w:val="auto"/>
@@ -23968,7 +24037,7 @@
           </w:p>
           <w:p>
             <w:pPr>
-              <w:cnfStyle w:val="000000000000" w:firstRow="0" w:lastRow="0" w:firstColumn="0" w:lastColumn="0" w:oddVBand="0" w:evenVBand="0" w:oddHBand="0" w:evenHBand="0" w:firstRowFirstColumn="0" w:firstRowLastColumn="0" w:lastRowFirstColumn="0" w:lastRowLastColumn="0"/>
+              <w:cnfStyle w:val="000000000000"/>
               <w:rPr>
                 <w:rFonts w:asciiTheme="majorHAnsi" w:hAnsiTheme="majorHAnsi"/>
               </w:rPr>
@@ -23999,8 +24068,8 @@
       </w:pPr>
     </w:p>
     <w:sectPr>
-      <w:headerReference w:type="default" r:id="rId56"/>
-      <w:footerReference w:type="default" r:id="rId57"/>
+      <w:headerReference w:type="default" r:id="rId55"/>
+      <w:footerReference w:type="default" r:id="rId56"/>
       <w:pgSz w:w="11906" w:h="16838"/>
       <w:pgMar w:top="1417" w:right="1417" w:bottom="1134" w:left="1417" w:header="708" w:footer="708" w:gutter="0"/>
       <w:pgNumType w:start="0"/>
@@ -24013,7 +24082,7 @@
 </file>
 
 <file path=word/endnotes.xml><?xml version="1.0" encoding="utf-8"?>
-<w:endnotes xmlns:wpc="http://schemas.microsoft.com/office/word/2010/wordprocessingCanvas" xmlns:mc="http://schemas.openxmlformats.org/markup-compatibility/2006" xmlns:o="urn:schemas-microsoft-com:office:office" xmlns:r="http://schemas.openxmlformats.org/officeDocument/2006/relationships" xmlns:m="http://schemas.openxmlformats.org/officeDocument/2006/math" xmlns:v="urn:schemas-microsoft-com:vml" xmlns:wp14="http://schemas.microsoft.com/office/word/2010/wordprocessingDrawing" xmlns:wp="http://schemas.openxmlformats.org/drawingml/2006/wordprocessingDrawing" xmlns:w10="urn:schemas-microsoft-com:office:word" xmlns:w="http://schemas.openxmlformats.org/wordprocessingml/2006/main" xmlns:w14="http://schemas.microsoft.com/office/word/2010/wordml" xmlns:wpg="http://schemas.microsoft.com/office/word/2010/wordprocessingGroup" xmlns:wpi="http://schemas.microsoft.com/office/word/2010/wordprocessingInk" xmlns:wne="http://schemas.microsoft.com/office/word/2006/wordml" xmlns:wps="http://schemas.microsoft.com/office/word/2010/wordprocessingShape" mc:Ignorable="w14 wp14">
+<w:endnotes xmlns:ve="http://schemas.openxmlformats.org/markup-compatibility/2006" xmlns:o="urn:schemas-microsoft-com:office:office" xmlns:r="http://schemas.openxmlformats.org/officeDocument/2006/relationships" xmlns:m="http://schemas.openxmlformats.org/officeDocument/2006/math" xmlns:v="urn:schemas-microsoft-com:vml" xmlns:wp="http://schemas.openxmlformats.org/drawingml/2006/wordprocessingDrawing" xmlns:w10="urn:schemas-microsoft-com:office:word" xmlns:w="http://schemas.openxmlformats.org/wordprocessingml/2006/main" xmlns:wne="http://schemas.microsoft.com/office/word/2006/wordml">
   <w:endnote w:type="separator" w:id="-1">
     <w:p>
       <w:pPr>
@@ -24038,7 +24107,7 @@
 </file>
 
 <file path=word/footer1.xml><?xml version="1.0" encoding="utf-8"?>
-<w:ftr xmlns:wpc="http://schemas.microsoft.com/office/word/2010/wordprocessingCanvas" xmlns:mc="http://schemas.openxmlformats.org/markup-compatibility/2006" xmlns:o="urn:schemas-microsoft-com:office:office" xmlns:r="http://schemas.openxmlformats.org/officeDocument/2006/relationships" xmlns:m="http://schemas.openxmlformats.org/officeDocument/2006/math" xmlns:v="urn:schemas-microsoft-com:vml" xmlns:wp14="http://schemas.microsoft.com/office/word/2010/wordprocessingDrawing" xmlns:wp="http://schemas.openxmlformats.org/drawingml/2006/wordprocessingDrawing" xmlns:w10="urn:schemas-microsoft-com:office:word" xmlns:w="http://schemas.openxmlformats.org/wordprocessingml/2006/main" xmlns:w14="http://schemas.microsoft.com/office/word/2010/wordml" xmlns:wpg="http://schemas.microsoft.com/office/word/2010/wordprocessingGroup" xmlns:wpi="http://schemas.microsoft.com/office/word/2010/wordprocessingInk" xmlns:wne="http://schemas.microsoft.com/office/word/2006/wordml" xmlns:wps="http://schemas.microsoft.com/office/word/2010/wordprocessingShape" mc:Ignorable="w14 wp14">
+<w:ftr xmlns:ve="http://schemas.openxmlformats.org/markup-compatibility/2006" xmlns:o="urn:schemas-microsoft-com:office:office" xmlns:r="http://schemas.openxmlformats.org/officeDocument/2006/relationships" xmlns:m="http://schemas.openxmlformats.org/officeDocument/2006/math" xmlns:v="urn:schemas-microsoft-com:vml" xmlns:wp="http://schemas.openxmlformats.org/drawingml/2006/wordprocessingDrawing" xmlns:w10="urn:schemas-microsoft-com:office:word" xmlns:w="http://schemas.openxmlformats.org/wordprocessingml/2006/main" xmlns:wne="http://schemas.microsoft.com/office/word/2006/wordml">
   <w:p>
     <w:pPr>
       <w:pStyle w:val="Fuzeile"/>
@@ -24054,69 +24123,9 @@
         <w:noProof/>
         <w:lang w:eastAsia="de-AT"/>
       </w:rPr>
-      <mc:AlternateContent>
-        <mc:Choice Requires="wps">
-          <w:drawing>
-            <wp:anchor distT="0" distB="0" distL="114300" distR="114300" simplePos="0" relativeHeight="251659264" behindDoc="0" locked="0" layoutInCell="1" allowOverlap="1" wp14:anchorId="65FBA58D" wp14:editId="020AF941">
-              <wp:simplePos x="0" y="0"/>
-              <wp:positionH relativeFrom="column">
-                <wp:posOffset>957</wp:posOffset>
-              </wp:positionH>
-              <wp:positionV relativeFrom="paragraph">
-                <wp:posOffset>2123</wp:posOffset>
-              </wp:positionV>
-              <wp:extent cx="5766179" cy="0"/>
-              <wp:effectExtent l="0" t="0" r="25400" b="19050"/>
-              <wp:wrapNone/>
-              <wp:docPr id="22" name="Gerade Verbindung 22"/>
-              <wp:cNvGraphicFramePr/>
-              <a:graphic xmlns:a="http://schemas.openxmlformats.org/drawingml/2006/main">
-                <a:graphicData uri="http://schemas.microsoft.com/office/word/2010/wordprocessingShape">
-                  <wps:wsp>
-                    <wps:cNvCnPr/>
-                    <wps:spPr>
-                      <a:xfrm flipH="1">
-                        <a:off x="0" y="0"/>
-                        <a:ext cx="5766179" cy="0"/>
-                      </a:xfrm>
-                      <a:prstGeom prst="line">
-                        <a:avLst/>
-                      </a:prstGeom>
-                      <a:ln w="12700">
-                        <a:solidFill>
-                          <a:schemeClr val="bg1">
-                            <a:lumMod val="50000"/>
-                          </a:schemeClr>
-                        </a:solidFill>
-                      </a:ln>
-                    </wps:spPr>
-                    <wps:style>
-                      <a:lnRef idx="1">
-                        <a:schemeClr val="accent1"/>
-                      </a:lnRef>
-                      <a:fillRef idx="0">
-                        <a:schemeClr val="accent1"/>
-                      </a:fillRef>
-                      <a:effectRef idx="0">
-                        <a:schemeClr val="accent1"/>
-                      </a:effectRef>
-                      <a:fontRef idx="minor">
-                        <a:schemeClr val="tx1"/>
-                      </a:fontRef>
-                    </wps:style>
-                    <wps:bodyPr/>
-                  </wps:wsp>
-                </a:graphicData>
-              </a:graphic>
-            </wp:anchor>
-          </w:drawing>
-        </mc:Choice>
-        <mc:Fallback>
-          <w:pict>
-            <v:line id="Gerade Verbindung 22" o:spid="_x0000_s1026" style="position:absolute;flip:x;z-index:251659264;visibility:visible;mso-wrap-style:square;mso-wrap-distance-left:9pt;mso-wrap-distance-top:0;mso-wrap-distance-right:9pt;mso-wrap-distance-bottom:0;mso-position-horizontal:absolute;mso-position-horizontal-relative:text;mso-position-vertical:absolute;mso-position-vertical-relative:text" from=".1pt,.15pt" to="454.15pt,.15pt" o:gfxdata="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" strokecolor="#7f7f7f [1612]" strokeweight="1pt"/>
-          </w:pict>
-        </mc:Fallback>
-      </mc:AlternateContent>
+      <w:pict>
+        <v:line id="Gerade Verbindung 22" o:spid="_x0000_s4097" style="position:absolute;flip:x;z-index:251659264;visibility:visible" from=".1pt,.15pt" to="454.15pt,.15pt" o:gfxdata="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" strokecolor="#7f7f7f [1612]" strokeweight="1pt"/>
+      </w:pict>
     </w:r>
     <w:sdt>
       <w:sdtPr>
@@ -24126,7 +24135,6 @@
           <w:docPartUnique/>
         </w:docPartObj>
       </w:sdtPr>
-      <w:sdtEndPr/>
       <w:sdtContent>
         <w:sdt>
           <w:sdtPr>
@@ -24136,7 +24144,6 @@
               <w:docPartUnique/>
             </w:docPartObj>
           </w:sdtPr>
-          <w:sdtEndPr/>
           <w:sdtContent>
             <w:r>
               <w:rPr>
@@ -24205,7 +24212,7 @@
                 <w:noProof/>
                 <w:color w:val="808080" w:themeColor="background1" w:themeShade="80"/>
               </w:rPr>
-              <w:t>2</w:t>
+              <w:t>26</w:t>
             </w:r>
             <w:r>
               <w:rPr>
@@ -24260,7 +24267,7 @@
                 <w:noProof/>
                 <w:color w:val="808080" w:themeColor="background1" w:themeShade="80"/>
               </w:rPr>
-              <w:t>29</w:t>
+              <w:t>30</w:t>
             </w:r>
             <w:r>
               <w:rPr>
@@ -24290,7 +24297,7 @@
 </file>
 
 <file path=word/footnotes.xml><?xml version="1.0" encoding="utf-8"?>
-<w:footnotes xmlns:wpc="http://schemas.microsoft.com/office/word/2010/wordprocessingCanvas" xmlns:mc="http://schemas.openxmlformats.org/markup-compatibility/2006" xmlns:o="urn:schemas-microsoft-com:office:office" xmlns:r="http://schemas.openxmlformats.org/officeDocument/2006/relationships" xmlns:m="http://schemas.openxmlformats.org/officeDocument/2006/math" xmlns:v="urn:schemas-microsoft-com:vml" xmlns:wp14="http://schemas.microsoft.com/office/word/2010/wordprocessingDrawing" xmlns:wp="http://schemas.openxmlformats.org/drawingml/2006/wordprocessingDrawing" xmlns:w10="urn:schemas-microsoft-com:office:word" xmlns:w="http://schemas.openxmlformats.org/wordprocessingml/2006/main" xmlns:w14="http://schemas.microsoft.com/office/word/2010/wordml" xmlns:wpg="http://schemas.microsoft.com/office/word/2010/wordprocessingGroup" xmlns:wpi="http://schemas.microsoft.com/office/word/2010/wordprocessingInk" xmlns:wne="http://schemas.microsoft.com/office/word/2006/wordml" xmlns:wps="http://schemas.microsoft.com/office/word/2010/wordprocessingShape" mc:Ignorable="w14 wp14">
+<w:footnotes xmlns:ve="http://schemas.openxmlformats.org/markup-compatibility/2006" xmlns:o="urn:schemas-microsoft-com:office:office" xmlns:r="http://schemas.openxmlformats.org/officeDocument/2006/relationships" xmlns:m="http://schemas.openxmlformats.org/officeDocument/2006/math" xmlns:v="urn:schemas-microsoft-com:vml" xmlns:wp="http://schemas.openxmlformats.org/drawingml/2006/wordprocessingDrawing" xmlns:w10="urn:schemas-microsoft-com:office:word" xmlns:w="http://schemas.openxmlformats.org/wordprocessingml/2006/main" xmlns:wne="http://schemas.microsoft.com/office/word/2006/wordml">
   <w:footnote w:type="separator" w:id="-1">
     <w:p>
       <w:pPr>
@@ -24315,7 +24322,7 @@
 </file>
 
 <file path=word/header1.xml><?xml version="1.0" encoding="utf-8"?>
-<w:hdr xmlns:wpc="http://schemas.microsoft.com/office/word/2010/wordprocessingCanvas" xmlns:mc="http://schemas.openxmlformats.org/markup-compatibility/2006" xmlns:o="urn:schemas-microsoft-com:office:office" xmlns:r="http://schemas.openxmlformats.org/officeDocument/2006/relationships" xmlns:m="http://schemas.openxmlformats.org/officeDocument/2006/math" xmlns:v="urn:schemas-microsoft-com:vml" xmlns:wp14="http://schemas.microsoft.com/office/word/2010/wordprocessingDrawing" xmlns:wp="http://schemas.openxmlformats.org/drawingml/2006/wordprocessingDrawing" xmlns:w10="urn:schemas-microsoft-com:office:word" xmlns:w="http://schemas.openxmlformats.org/wordprocessingml/2006/main" xmlns:w14="http://schemas.microsoft.com/office/word/2010/wordml" xmlns:wpg="http://schemas.microsoft.com/office/word/2010/wordprocessingGroup" xmlns:wpi="http://schemas.microsoft.com/office/word/2010/wordprocessingInk" xmlns:wne="http://schemas.microsoft.com/office/word/2006/wordml" xmlns:wps="http://schemas.microsoft.com/office/word/2010/wordprocessingShape" mc:Ignorable="w14 wp14">
+<w:hdr xmlns:ve="http://schemas.openxmlformats.org/markup-compatibility/2006" xmlns:o="urn:schemas-microsoft-com:office:office" xmlns:r="http://schemas.openxmlformats.org/officeDocument/2006/relationships" xmlns:m="http://schemas.openxmlformats.org/officeDocument/2006/math" xmlns:v="urn:schemas-microsoft-com:vml" xmlns:wp="http://schemas.openxmlformats.org/drawingml/2006/wordprocessingDrawing" xmlns:w10="urn:schemas-microsoft-com:office:word" xmlns:w="http://schemas.openxmlformats.org/wordprocessingml/2006/main" xmlns:wne="http://schemas.microsoft.com/office/word/2006/wordml">
   <w:p>
     <w:pPr>
       <w:pStyle w:val="Kopfzeile"/>
@@ -24411,7 +24418,7 @@
 </file>
 
 <file path=word/numbering.xml><?xml version="1.0" encoding="utf-8"?>
-<w:numbering xmlns:wpc="http://schemas.microsoft.com/office/word/2010/wordprocessingCanvas" xmlns:mc="http://schemas.openxmlformats.org/markup-compatibility/2006" xmlns:o="urn:schemas-microsoft-com:office:office" xmlns:r="http://schemas.openxmlformats.org/officeDocument/2006/relationships" xmlns:m="http://schemas.openxmlformats.org/officeDocument/2006/math" xmlns:v="urn:schemas-microsoft-com:vml" xmlns:wp14="http://schemas.microsoft.com/office/word/2010/wordprocessingDrawing" xmlns:wp="http://schemas.openxmlformats.org/drawingml/2006/wordprocessingDrawing" xmlns:w10="urn:schemas-microsoft-com:office:word" xmlns:w="http://schemas.openxmlformats.org/wordprocessingml/2006/main" xmlns:w14="http://schemas.microsoft.com/office/word/2010/wordml" xmlns:wpg="http://schemas.microsoft.com/office/word/2010/wordprocessingGroup" xmlns:wpi="http://schemas.microsoft.com/office/word/2010/wordprocessingInk" xmlns:wne="http://schemas.microsoft.com/office/word/2006/wordml" xmlns:wps="http://schemas.microsoft.com/office/word/2010/wordprocessingShape" mc:Ignorable="w14 wp14">
+<w:numbering xmlns:ve="http://schemas.openxmlformats.org/markup-compatibility/2006" xmlns:o="urn:schemas-microsoft-com:office:office" xmlns:r="http://schemas.openxmlformats.org/officeDocument/2006/relationships" xmlns:m="http://schemas.openxmlformats.org/officeDocument/2006/math" xmlns:v="urn:schemas-microsoft-com:vml" xmlns:wp="http://schemas.openxmlformats.org/drawingml/2006/wordprocessingDrawing" xmlns:w10="urn:schemas-microsoft-com:office:word" xmlns:w="http://schemas.openxmlformats.org/wordprocessingml/2006/main" xmlns:wne="http://schemas.microsoft.com/office/word/2006/wordml">
   <w:abstractNum w:abstractNumId="0">
     <w:nsid w:val="05400E5E"/>
     <w:multiLevelType w:val="hybridMultilevel"/>
@@ -27720,7 +27727,1625 @@
 </file>
 
 <file path=word/styles.xml><?xml version="1.0" encoding="utf-8"?>
-<w:styles xmlns:mc="http://schemas.openxmlformats.org/markup-compatibility/2006" xmlns:r="http://schemas.openxmlformats.org/officeDocument/2006/relationships" xmlns:w="http://schemas.openxmlformats.org/wordprocessingml/2006/main" xmlns:w14="http://schemas.microsoft.com/office/word/2010/wordml" mc:Ignorable="w14">
+<w:styles xmlns:r="http://schemas.openxmlformats.org/officeDocument/2006/relationships" xmlns:w="http://schemas.openxmlformats.org/wordprocessingml/2006/main">
+  <w:docDefaults>
+    <w:rPrDefault>
+      <w:rPr>
+        <w:rFonts w:ascii="Cambria" w:eastAsiaTheme="minorHAnsi" w:hAnsi="Cambria" w:cstheme="minorBidi"/>
+        <w:sz w:val="22"/>
+        <w:szCs w:val="22"/>
+        <w:lang w:val="de-AT" w:eastAsia="en-US" w:bidi="ar-SA"/>
+      </w:rPr>
+    </w:rPrDefault>
+    <w:pPrDefault>
+      <w:pPr>
+        <w:spacing w:line="276" w:lineRule="auto"/>
+      </w:pPr>
+    </w:pPrDefault>
+  </w:docDefaults>
+  <w:latentStyles w:defLockedState="0" w:defUIPriority="99" w:defSemiHidden="1" w:defUnhideWhenUsed="1" w:defQFormat="0" w:count="267">
+    <w:lsdException w:name="Normal" w:semiHidden="0" w:uiPriority="0" w:unhideWhenUsed="0" w:qFormat="1"/>
+    <w:lsdException w:name="heading 1" w:semiHidden="0" w:uiPriority="9" w:unhideWhenUsed="0" w:qFormat="1"/>
+    <w:lsdException w:name="heading 2" w:uiPriority="9" w:qFormat="1"/>
+    <w:lsdException w:name="heading 3" w:uiPriority="9" w:qFormat="1"/>
+    <w:lsdException w:name="heading 4" w:uiPriority="9" w:qFormat="1"/>
+    <w:lsdException w:name="heading 5" w:uiPriority="9" w:qFormat="1"/>
+    <w:lsdException w:name="heading 6" w:uiPriority="9" w:qFormat="1"/>
+    <w:lsdException w:name="heading 7" w:uiPriority="9" w:qFormat="1"/>
+    <w:lsdException w:name="heading 8" w:uiPriority="9" w:qFormat="1"/>
+    <w:lsdException w:name="heading 9" w:uiPriority="9" w:qFormat="1"/>
+    <w:lsdException w:name="toc 1" w:uiPriority="39" w:qFormat="1"/>
+    <w:lsdException w:name="toc 2" w:uiPriority="39" w:qFormat="1"/>
+    <w:lsdException w:name="toc 3" w:uiPriority="39" w:qFormat="1"/>
+    <w:lsdException w:name="toc 4" w:uiPriority="39"/>
+    <w:lsdException w:name="toc 5" w:uiPriority="39"/>
+    <w:lsdException w:name="toc 6" w:uiPriority="39"/>
+    <w:lsdException w:name="toc 7" w:uiPriority="39"/>
+    <w:lsdException w:name="toc 8" w:uiPriority="39"/>
+    <w:lsdException w:name="toc 9" w:uiPriority="39"/>
+    <w:lsdException w:name="caption" w:uiPriority="35" w:qFormat="1"/>
+    <w:lsdException w:name="Title" w:semiHidden="0" w:uiPriority="10" w:unhideWhenUsed="0" w:qFormat="1"/>
+    <w:lsdException w:name="Default Paragraph Font" w:uiPriority="1"/>
+    <w:lsdException w:name="Subtitle" w:semiHidden="0" w:uiPriority="11" w:unhideWhenUsed="0" w:qFormat="1"/>
+    <w:lsdException w:name="Strong" w:semiHidden="0" w:uiPriority="22" w:unhideWhenUsed="0" w:qFormat="1"/>
+    <w:lsdException w:name="Emphasis" w:semiHidden="0" w:uiPriority="20" w:unhideWhenUsed="0" w:qFormat="1"/>
+    <w:lsdException w:name="Table Grid" w:semiHidden="0" w:uiPriority="59" w:unhideWhenUsed="0"/>
+    <w:lsdException w:name="Placeholder Text" w:unhideWhenUsed="0"/>
+    <w:lsdException w:name="No Spacing" w:semiHidden="0" w:uiPriority="1" w:unhideWhenUsed="0" w:qFormat="1"/>
+    <w:lsdException w:name="Light Shading" w:semiHidden="0" w:uiPriority="60" w:unhideWhenUsed="0"/>
+    <w:lsdException w:name="Light List" w:semiHidden="0" w:uiPriority="61" w:unhideWhenUsed="0"/>
+    <w:lsdException w:name="Light Grid" w:semiHidden="0" w:uiPriority="62" w:unhideWhenUsed="0"/>
+    <w:lsdException w:name="Medium Shading 1" w:semiHidden="0" w:uiPriority="63" w:unhideWhenUsed="0"/>
+    <w:lsdException w:name="Medium Shading 2" w:semiHidden="0" w:uiPriority="64" w:unhideWhenUsed="0"/>
+    <w:lsdException w:name="Medium List 1" w:semiHidden="0" w:uiPriority="65" w:unhideWhenUsed="0"/>
+    <w:lsdException w:name="Medium List 2" w:semiHidden="0" w:uiPriority="66" w:unhideWhenUsed="0"/>
+    <w:lsdException w:name="Medium Grid 1" w:semiHidden="0" w:uiPriority="67" w:unhideWhenUsed="0"/>
+    <w:lsdException w:name="Medium Grid 2" w:semiHidden="0" w:uiPriority="68" w:unhideWhenUsed="0"/>
+    <w:lsdException w:name="Medium Grid 3" w:semiHidden="0" w:uiPriority="69" w:unhideWhenUsed="0"/>
+    <w:lsdException w:name="Dark List" w:semiHidden="0" w:uiPriority="70" w:unhideWhenUsed="0"/>
+    <w:lsdException w:name="Colorful Shading" w:semiHidden="0" w:uiPriority="71" w:unhideWhenUsed="0"/>
+    <w:lsdException w:name="Colorful List" w:semiHidden="0" w:uiPriority="72" w:unhideWhenUsed="0"/>
+    <w:lsdException w:name="Colorful Grid" w:semiHidden="0" w:uiPriority="73" w:unhideWhenUsed="0"/>
+    <w:lsdException w:name="Light Shading Accent 1" w:semiHidden="0" w:uiPriority="60" w:unhideWhenUsed="0"/>
+    <w:lsdException w:name="Light List Accent 1" w:semiHidden="0" w:uiPriority="61" w:unhideWhenUsed="0"/>
+    <w:lsdException w:name="Light Grid Accent 1" w:semiHidden="0" w:uiPriority="62" w:unhideWhenUsed="0"/>
+    <w:lsdException w:name="Medium Shading 1 Accent 1" w:semiHidden="0" w:uiPriority="63" w:unhideWhenUsed="0"/>
+    <w:lsdException w:name="Medium Shading 2 Accent 1" w:semiHidden="0" w:uiPriority="64" w:unhideWhenUsed="0"/>
+    <w:lsdException w:name="Medium List 1 Accent 1" w:semiHidden="0" w:uiPriority="65" w:unhideWhenUsed="0"/>
+    <w:lsdException w:name="Revision" w:unhideWhenUsed="0"/>
+    <w:lsdException w:name="List Paragraph" w:semiHidden="0" w:uiPriority="34" w:unhideWhenUsed="0" w:qFormat="1"/>
+    <w:lsdException w:name="Quote" w:semiHidden="0" w:uiPriority="29" w:unhideWhenUsed="0" w:qFormat="1"/>
+    <w:lsdException w:name="Intense Quote" w:semiHidden="0" w:uiPriority="30" w:unhideWhenUsed="0" w:qFormat="1"/>
+    <w:lsdException w:name="Medium List 2 Accent 1" w:semiHidden="0" w:uiPriority="66" w:unhideWhenUsed="0"/>
+    <w:lsdException w:name="Medium Grid 1 Accent 1" w:semiHidden="0" w:uiPriority="67" w:unhideWhenUsed="0"/>
+    <w:lsdException w:name="Medium Grid 2 Accent 1" w:semiHidden="0" w:uiPriority="68" w:unhideWhenUsed="0"/>
+    <w:lsdException w:name="Medium Grid 3 Accent 1" w:semiHidden="0" w:uiPriority="69" w:unhideWhenUsed="0"/>
+    <w:lsdException w:name="Dark List Accent 1" w:semiHidden="0" w:uiPriority="70" w:unhideWhenUsed="0"/>
+    <w:lsdException w:name="Colorful Shading Accent 1" w:semiHidden="0" w:uiPriority="71" w:unhideWhenUsed="0"/>
+    <w:lsdException w:name="Colorful List Accent 1" w:semiHidden="0" w:uiPriority="72" w:unhideWhenUsed="0"/>
+    <w:lsdException w:name="Colorful Grid Accent 1" w:semiHidden="0" w:uiPriority="73" w:unhideWhenUsed="0"/>
+    <w:lsdException w:name="Light Shading Accent 2" w:semiHidden="0" w:uiPriority="60" w:unhideWhenUsed="0"/>
+    <w:lsdException w:name="Light List Accent 2" w:semiHidden="0" w:uiPriority="61" w:unhideWhenUsed="0"/>
+    <w:lsdException w:name="Light Grid Accent 2" w:semiHidden="0" w:uiPriority="62" w:unhideWhenUsed="0"/>
+    <w:lsdException w:name="Medium Shading 1 Accent 2" w:semiHidden="0" w:uiPriority="63" w:unhideWhenUsed="0"/>
+    <w:lsdException w:name="Medium Shading 2 Accent 2" w:semiHidden="0" w:uiPriority="64" w:unhideWhenUsed="0"/>
+    <w:lsdException w:name="Medium List 1 Accent 2" w:semiHidden="0" w:uiPriority="65" w:unhideWhenUsed="0"/>
+    <w:lsdException w:name="Medium List 2 Accent 2" w:semiHidden="0" w:uiPriority="66" w:unhideWhenUsed="0"/>
+    <w:lsdException w:name="Medium Grid 1 Accent 2" w:semiHidden="0" w:uiPriority="67" w:unhideWhenUsed="0"/>
+    <w:lsdException w:name="Medium Grid 2 Accent 2" w:semiHidden="0" w:uiPriority="68" w:unhideWhenUsed="0"/>
+    <w:lsdException w:name="Medium Grid 3 Accent 2" w:semiHidden="0" w:uiPriority="69" w:unhideWhenUsed="0"/>
+    <w:lsdException w:name="Dark List Accent 2" w:semiHidden="0" w:uiPriority="70" w:unhideWhenUsed="0"/>
+    <w:lsdException w:name="Colorful Shading Accent 2" w:semiHidden="0" w:uiPriority="71" w:unhideWhenUsed="0"/>
+    <w:lsdException w:name="Colorful List Accent 2" w:semiHidden="0" w:uiPriority="72" w:unhideWhenUsed="0"/>
+    <w:lsdException w:name="Colorful Grid Accent 2" w:semiHidden="0" w:uiPriority="73" w:unhideWhenUsed="0"/>
+    <w:lsdException w:name="Light Shading Accent 3" w:semiHidden="0" w:uiPriority="60" w:unhideWhenUsed="0"/>
+    <w:lsdException w:name="Light List Accent 3" w:semiHidden="0" w:uiPriority="61" w:unhideWhenUsed="0"/>
+    <w:lsdException w:name="Light Grid Accent 3" w:semiHidden="0" w:uiPriority="62" w:unhideWhenUsed="0"/>
+    <w:lsdException w:name="Medium Shading 1 Accent 3" w:semiHidden="0" w:uiPriority="63" w:unhideWhenUsed="0"/>
+    <w:lsdException w:name="Medium Shading 2 Accent 3" w:semiHidden="0" w:uiPriority="64" w:unhideWhenUsed="0"/>
+    <w:lsdException w:name="Medium List 1 Accent 3" w:semiHidden="0" w:uiPriority="65" w:unhideWhenUsed="0"/>
+    <w:lsdException w:name="Medium List 2 Accent 3" w:semiHidden="0" w:uiPriority="66" w:unhideWhenUsed="0"/>
+    <w:lsdException w:name="Medium Grid 1 Accent 3" w:semiHidden="0" w:uiPriority="67" w:unhideWhenUsed="0"/>
+    <w:lsdException w:name="Medium Grid 2 Accent 3" w:semiHidden="0" w:uiPriority="68" w:unhideWhenUsed="0"/>
+    <w:lsdException w:name="Medium Grid 3 Accent 3" w:semiHidden="0" w:uiPriority="69" w:unhideWhenUsed="0"/>
+    <w:lsdException w:name="Dark List Accent 3" w:semiHidden="0" w:uiPriority="70" w:unhideWhenUsed="0"/>
+    <w:lsdException w:name="Colorful Shading Accent 3" w:semiHidden="0" w:uiPriority="71" w:unhideWhenUsed="0"/>
+    <w:lsdException w:name="Colorful List Accent 3" w:semiHidden="0" w:uiPriority="72" w:unhideWhenUsed="0"/>
+    <w:lsdException w:name="Colorful Grid Accent 3" w:semiHidden="0" w:uiPriority="73" w:unhideWhenUsed="0"/>
+    <w:lsdException w:name="Light Shading Accent 4" w:semiHidden="0" w:uiPriority="60" w:unhideWhenUsed="0"/>
+    <w:lsdException w:name="Light List Accent 4" w:semiHidden="0" w:uiPriority="61" w:unhideWhenUsed="0"/>
+    <w:lsdException w:name="Light Grid Accent 4" w:semiHidden="0" w:uiPriority="62" w:unhideWhenUsed="0"/>
+    <w:lsdException w:name="Medium Shading 1 Accent 4" w:semiHidden="0" w:uiPriority="63" w:unhideWhenUsed="0"/>
+    <w:lsdException w:name="Medium Shading 2 Accent 4" w:semiHidden="0" w:uiPriority="64" w:unhideWhenUsed="0"/>
+    <w:lsdException w:name="Medium List 1 Accent 4" w:semiHidden="0" w:uiPriority="65" w:unhideWhenUsed="0"/>
+    <w:lsdException w:name="Medium List 2 Accent 4" w:semiHidden="0" w:uiPriority="66" w:unhideWhenUsed="0"/>
+    <w:lsdException w:name="Medium Grid 1 Accent 4" w:semiHidden="0" w:uiPriority="67" w:unhideWhenUsed="0"/>
+    <w:lsdException w:name="Medium Grid 2 Accent 4" w:semiHidden="0" w:uiPriority="68" w:unhideWhenUsed="0"/>
+    <w:lsdException w:name="Medium Grid 3 Accent 4" w:semiHidden="0" w:uiPriority="69" w:unhideWhenUsed="0"/>
+    <w:lsdException w:name="Dark List Accent 4" w:semiHidden="0" w:uiPriority="70" w:unhideWhenUsed="0"/>
+    <w:lsdException w:name="Colorful Shading Accent 4" w:semiHidden="0" w:uiPriority="71" w:unhideWhenUsed="0"/>
+    <w:lsdException w:name="Colorful List Accent 4" w:semiHidden="0" w:uiPriority="72" w:unhideWhenUsed="0"/>
+    <w:lsdException w:name="Colorful Grid Accent 4" w:semiHidden="0" w:uiPriority="73" w:unhideWhenUsed="0"/>
+    <w:lsdException w:name="Light Shading Accent 5" w:semiHidden="0" w:uiPriority="60" w:unhideWhenUsed="0"/>
+    <w:lsdException w:name="Light List Accent 5" w:semiHidden="0" w:uiPriority="61" w:unhideWhenUsed="0"/>
+    <w:lsdException w:name="Light Grid Accent 5" w:semiHidden="0" w:uiPriority="62" w:unhideWhenUsed="0"/>
+    <w:lsdException w:name="Medium Shading 1 Accent 5" w:semiHidden="0" w:uiPriority="63" w:unhideWhenUsed="0"/>
+    <w:lsdException w:name="Medium Shading 2 Accent 5" w:semiHidden="0" w:uiPriority="64" w:unhideWhenUsed="0"/>
+    <w:lsdException w:name="Medium List 1 Accent 5" w:semiHidden="0" w:uiPriority="65" w:unhideWhenUsed="0"/>
+    <w:lsdException w:name="Medium List 2 Accent 5" w:semiHidden="0" w:uiPriority="66" w:unhideWhenUsed="0"/>
+    <w:lsdException w:name="Medium Grid 1 Accent 5" w:semiHidden="0" w:uiPriority="67" w:unhideWhenUsed="0"/>
+    <w:lsdException w:name="Medium Grid 2 Accent 5" w:semiHidden="0" w:uiPriority="68" w:unhideWhenUsed="0"/>
+    <w:lsdException w:name="Medium Grid 3 Accent 5" w:semiHidden="0" w:uiPriority="69" w:unhideWhenUsed="0"/>
+    <w:lsdException w:name="Dark List Accent 5" w:semiHidden="0" w:uiPriority="70" w:unhideWhenUsed="0"/>
+    <w:lsdException w:name="Colorful Shading Accent 5" w:semiHidden="0" w:uiPriority="71" w:unhideWhenUsed="0"/>
+    <w:lsdException w:name="Colorful List Accent 5" w:semiHidden="0" w:uiPriority="72" w:unhideWhenUsed="0"/>
+    <w:lsdException w:name="Colorful Grid Accent 5" w:semiHidden="0" w:uiPriority="73" w:unhideWhenUsed="0"/>
+    <w:lsdException w:name="Light Shading Accent 6" w:semiHidden="0" w:uiPriority="60" w:unhideWhenUsed="0"/>
+    <w:lsdException w:name="Light List Accent 6" w:semiHidden="0" w:uiPriority="61" w:unhideWhenUsed="0"/>
+    <w:lsdException w:name="Light Grid Accent 6" w:semiHidden="0" w:uiPriority="62" w:unhideWhenUsed="0"/>
+    <w:lsdException w:name="Medium Shading 1 Accent 6" w:semiHidden="0" w:uiPriority="63" w:unhideWhenUsed="0"/>
+    <w:lsdException w:name="Medium Shading 2 Accent 6" w:semiHidden="0" w:uiPriority="64" w:unhideWhenUsed="0"/>
+    <w:lsdException w:name="Medium List 1 Accent 6" w:semiHidden="0" w:uiPriority="65" w:unhideWhenUsed="0"/>
+    <w:lsdException w:name="Medium List 2 Accent 6" w:semiHidden="0" w:uiPriority="66" w:unhideWhenUsed="0"/>
+    <w:lsdException w:name="Medium Grid 1 Accent 6" w:semiHidden="0" w:uiPriority="67" w:unhideWhenUsed="0"/>
+    <w:lsdException w:name="Medium Grid 2 Accent 6" w:semiHidden="0" w:uiPriority="68" w:unhideWhenUsed="0"/>
+    <w:lsdException w:name="Medium Grid 3 Accent 6" w:semiHidden="0" w:uiPriority="69" w:unhideWhenUsed="0"/>
+    <w:lsdException w:name="Dark List Accent 6" w:semiHidden="0" w:uiPriority="70" w:unhideWhenUsed="0"/>
+    <w:lsdException w:name="Colorful Shading Accent 6" w:semiHidden="0" w:uiPriority="71" w:unhideWhenUsed="0"/>
+    <w:lsdException w:name="Colorful List Accent 6" w:semiHidden="0" w:uiPriority="72" w:unhideWhenUsed="0"/>
+    <w:lsdException w:name="Colorful Grid Accent 6" w:semiHidden="0" w:uiPriority="73" w:unhideWhenUsed="0"/>
+    <w:lsdException w:name="Subtle Emphasis" w:semiHidden="0" w:uiPriority="19" w:unhideWhenUsed="0" w:qFormat="1"/>
+    <w:lsdException w:name="Intense Emphasis" w:semiHidden="0" w:uiPriority="21" w:unhideWhenUsed="0" w:qFormat="1"/>
+    <w:lsdException w:name="Subtle Reference" w:semiHidden="0" w:uiPriority="31" w:unhideWhenUsed="0" w:qFormat="1"/>
+    <w:lsdException w:name="Intense Reference" w:semiHidden="0" w:uiPriority="32" w:unhideWhenUsed="0" w:qFormat="1"/>
+    <w:lsdException w:name="Book Title" w:semiHidden="0" w:uiPriority="33" w:unhideWhenUsed="0" w:qFormat="1"/>
+    <w:lsdException w:name="Bibliography" w:uiPriority="37"/>
+    <w:lsdException w:name="TOC Heading" w:uiPriority="39" w:qFormat="1"/>
+  </w:latentStyles>
+  <w:style w:type="paragraph" w:default="1" w:styleId="Standard">
+    <w:name w:val="Normal"/>
+    <w:qFormat/>
+    <w:rsid w:val="00345EFC"/>
+  </w:style>
+  <w:style w:type="paragraph" w:styleId="berschrift1">
+    <w:name w:val="heading 1"/>
+    <w:basedOn w:val="Standard"/>
+    <w:next w:val="Standard"/>
+    <w:link w:val="berschrift1Zchn"/>
+    <w:uiPriority w:val="9"/>
+    <w:qFormat/>
+    <w:rsid w:val="00345EFC"/>
+    <w:pPr>
+      <w:keepNext/>
+      <w:keepLines/>
+      <w:spacing w:before="480"/>
+      <w:outlineLvl w:val="0"/>
+    </w:pPr>
+    <w:rPr>
+      <w:rFonts w:asciiTheme="majorHAnsi" w:eastAsiaTheme="majorEastAsia" w:hAnsiTheme="majorHAnsi" w:cstheme="majorBidi"/>
+      <w:b/>
+      <w:bCs/>
+      <w:color w:val="365F91" w:themeColor="accent1" w:themeShade="BF"/>
+      <w:sz w:val="28"/>
+      <w:szCs w:val="28"/>
+    </w:rPr>
+  </w:style>
+  <w:style w:type="paragraph" w:styleId="berschrift2">
+    <w:name w:val="heading 2"/>
+    <w:basedOn w:val="Standard"/>
+    <w:next w:val="Standard"/>
+    <w:link w:val="berschrift2Zchn"/>
+    <w:uiPriority w:val="9"/>
+    <w:unhideWhenUsed/>
+    <w:qFormat/>
+    <w:rsid w:val="00345EFC"/>
+    <w:pPr>
+      <w:keepNext/>
+      <w:keepLines/>
+      <w:spacing w:before="200"/>
+      <w:outlineLvl w:val="1"/>
+    </w:pPr>
+    <w:rPr>
+      <w:rFonts w:asciiTheme="majorHAnsi" w:eastAsiaTheme="majorEastAsia" w:hAnsiTheme="majorHAnsi" w:cstheme="majorBidi"/>
+      <w:b/>
+      <w:bCs/>
+      <w:color w:val="4F81BD" w:themeColor="accent1"/>
+      <w:sz w:val="26"/>
+      <w:szCs w:val="26"/>
+    </w:rPr>
+  </w:style>
+  <w:style w:type="paragraph" w:styleId="berschrift3">
+    <w:name w:val="heading 3"/>
+    <w:basedOn w:val="Standard"/>
+    <w:next w:val="Standard"/>
+    <w:link w:val="berschrift3Zchn"/>
+    <w:uiPriority w:val="9"/>
+    <w:unhideWhenUsed/>
+    <w:qFormat/>
+    <w:rsid w:val="00345EFC"/>
+    <w:pPr>
+      <w:keepNext/>
+      <w:keepLines/>
+      <w:spacing w:before="200"/>
+      <w:outlineLvl w:val="2"/>
+    </w:pPr>
+    <w:rPr>
+      <w:rFonts w:asciiTheme="majorHAnsi" w:eastAsiaTheme="majorEastAsia" w:hAnsiTheme="majorHAnsi" w:cstheme="majorBidi"/>
+      <w:b/>
+      <w:bCs/>
+      <w:color w:val="4F81BD" w:themeColor="accent1"/>
+    </w:rPr>
+  </w:style>
+  <w:style w:type="paragraph" w:styleId="berschrift4">
+    <w:name w:val="heading 4"/>
+    <w:basedOn w:val="Standard"/>
+    <w:next w:val="Standard"/>
+    <w:link w:val="berschrift4Zchn"/>
+    <w:uiPriority w:val="9"/>
+    <w:unhideWhenUsed/>
+    <w:qFormat/>
+    <w:rsid w:val="00345EFC"/>
+    <w:pPr>
+      <w:keepNext/>
+      <w:keepLines/>
+      <w:spacing w:before="200"/>
+      <w:outlineLvl w:val="3"/>
+    </w:pPr>
+    <w:rPr>
+      <w:rFonts w:asciiTheme="majorHAnsi" w:eastAsiaTheme="majorEastAsia" w:hAnsiTheme="majorHAnsi" w:cstheme="majorBidi"/>
+      <w:b/>
+      <w:bCs/>
+      <w:i/>
+      <w:iCs/>
+      <w:color w:val="4F81BD" w:themeColor="accent1"/>
+    </w:rPr>
+  </w:style>
+  <w:style w:type="character" w:default="1" w:styleId="Absatz-Standardschriftart">
+    <w:name w:val="Default Paragraph Font"/>
+    <w:uiPriority w:val="1"/>
+    <w:semiHidden/>
+    <w:unhideWhenUsed/>
+  </w:style>
+  <w:style w:type="table" w:default="1" w:styleId="NormaleTabelle">
+    <w:name w:val="Normal Table"/>
+    <w:uiPriority w:val="99"/>
+    <w:semiHidden/>
+    <w:unhideWhenUsed/>
+    <w:qFormat/>
+    <w:tblPr>
+      <w:tblInd w:w="0" w:type="dxa"/>
+      <w:tblCellMar>
+        <w:top w:w="0" w:type="dxa"/>
+        <w:left w:w="108" w:type="dxa"/>
+        <w:bottom w:w="0" w:type="dxa"/>
+        <w:right w:w="108" w:type="dxa"/>
+      </w:tblCellMar>
+    </w:tblPr>
+  </w:style>
+  <w:style w:type="numbering" w:default="1" w:styleId="KeineListe">
+    <w:name w:val="No List"/>
+    <w:uiPriority w:val="99"/>
+    <w:semiHidden/>
+    <w:unhideWhenUsed/>
+  </w:style>
+  <w:style w:type="character" w:customStyle="1" w:styleId="berschrift1Zchn">
+    <w:name w:val="Überschrift 1 Zchn"/>
+    <w:basedOn w:val="Absatz-Standardschriftart"/>
+    <w:link w:val="berschrift1"/>
+    <w:uiPriority w:val="9"/>
+    <w:rsid w:val="00345EFC"/>
+    <w:rPr>
+      <w:rFonts w:asciiTheme="majorHAnsi" w:eastAsiaTheme="majorEastAsia" w:hAnsiTheme="majorHAnsi" w:cstheme="majorBidi"/>
+      <w:b/>
+      <w:bCs/>
+      <w:color w:val="365F91" w:themeColor="accent1" w:themeShade="BF"/>
+      <w:sz w:val="28"/>
+      <w:szCs w:val="28"/>
+    </w:rPr>
+  </w:style>
+  <w:style w:type="character" w:customStyle="1" w:styleId="berschrift2Zchn">
+    <w:name w:val="Überschrift 2 Zchn"/>
+    <w:basedOn w:val="Absatz-Standardschriftart"/>
+    <w:link w:val="berschrift2"/>
+    <w:uiPriority w:val="9"/>
+    <w:rsid w:val="00345EFC"/>
+    <w:rPr>
+      <w:rFonts w:asciiTheme="majorHAnsi" w:eastAsiaTheme="majorEastAsia" w:hAnsiTheme="majorHAnsi" w:cstheme="majorBidi"/>
+      <w:b/>
+      <w:bCs/>
+      <w:color w:val="4F81BD" w:themeColor="accent1"/>
+      <w:sz w:val="26"/>
+      <w:szCs w:val="26"/>
+    </w:rPr>
+  </w:style>
+  <w:style w:type="character" w:customStyle="1" w:styleId="berschrift3Zchn">
+    <w:name w:val="Überschrift 3 Zchn"/>
+    <w:basedOn w:val="Absatz-Standardschriftart"/>
+    <w:link w:val="berschrift3"/>
+    <w:uiPriority w:val="9"/>
+    <w:rsid w:val="00345EFC"/>
+    <w:rPr>
+      <w:rFonts w:asciiTheme="majorHAnsi" w:eastAsiaTheme="majorEastAsia" w:hAnsiTheme="majorHAnsi" w:cstheme="majorBidi"/>
+      <w:b/>
+      <w:bCs/>
+      <w:color w:val="4F81BD" w:themeColor="accent1"/>
+    </w:rPr>
+  </w:style>
+  <w:style w:type="character" w:customStyle="1" w:styleId="berschrift4Zchn">
+    <w:name w:val="Überschrift 4 Zchn"/>
+    <w:basedOn w:val="Absatz-Standardschriftart"/>
+    <w:link w:val="berschrift4"/>
+    <w:uiPriority w:val="9"/>
+    <w:rsid w:val="00345EFC"/>
+    <w:rPr>
+      <w:rFonts w:asciiTheme="majorHAnsi" w:eastAsiaTheme="majorEastAsia" w:hAnsiTheme="majorHAnsi" w:cstheme="majorBidi"/>
+      <w:b/>
+      <w:bCs/>
+      <w:i/>
+      <w:iCs/>
+      <w:color w:val="4F81BD" w:themeColor="accent1"/>
+    </w:rPr>
+  </w:style>
+  <w:style w:type="paragraph" w:styleId="KeinLeerraum">
+    <w:name w:val="No Spacing"/>
+    <w:link w:val="KeinLeerraumZchn"/>
+    <w:uiPriority w:val="1"/>
+    <w:qFormat/>
+    <w:rsid w:val="00345EFC"/>
+    <w:pPr>
+      <w:spacing w:line="240" w:lineRule="auto"/>
+    </w:pPr>
+    <w:rPr>
+      <w:rFonts w:eastAsiaTheme="minorEastAsia"/>
+      <w:lang w:eastAsia="de-AT"/>
+    </w:rPr>
+  </w:style>
+  <w:style w:type="character" w:customStyle="1" w:styleId="KeinLeerraumZchn">
+    <w:name w:val="Kein Leerraum Zchn"/>
+    <w:basedOn w:val="Absatz-Standardschriftart"/>
+    <w:link w:val="KeinLeerraum"/>
+    <w:uiPriority w:val="1"/>
+    <w:rsid w:val="00345EFC"/>
+    <w:rPr>
+      <w:rFonts w:eastAsiaTheme="minorEastAsia"/>
+      <w:lang w:eastAsia="de-AT"/>
+    </w:rPr>
+  </w:style>
+  <w:style w:type="paragraph" w:styleId="Kopfzeile">
+    <w:name w:val="header"/>
+    <w:basedOn w:val="Standard"/>
+    <w:link w:val="KopfzeileZchn"/>
+    <w:uiPriority w:val="99"/>
+    <w:unhideWhenUsed/>
+    <w:rsid w:val="00345EFC"/>
+    <w:pPr>
+      <w:tabs>
+        <w:tab w:val="center" w:pos="4536"/>
+        <w:tab w:val="right" w:pos="9072"/>
+      </w:tabs>
+      <w:spacing w:line="240" w:lineRule="auto"/>
+    </w:pPr>
+  </w:style>
+  <w:style w:type="character" w:customStyle="1" w:styleId="KopfzeileZchn">
+    <w:name w:val="Kopfzeile Zchn"/>
+    <w:basedOn w:val="Absatz-Standardschriftart"/>
+    <w:link w:val="Kopfzeile"/>
+    <w:uiPriority w:val="99"/>
+    <w:rsid w:val="00345EFC"/>
+  </w:style>
+  <w:style w:type="paragraph" w:styleId="Fuzeile">
+    <w:name w:val="footer"/>
+    <w:basedOn w:val="Standard"/>
+    <w:link w:val="FuzeileZchn"/>
+    <w:uiPriority w:val="99"/>
+    <w:unhideWhenUsed/>
+    <w:rsid w:val="00345EFC"/>
+    <w:pPr>
+      <w:tabs>
+        <w:tab w:val="center" w:pos="4536"/>
+        <w:tab w:val="right" w:pos="9072"/>
+      </w:tabs>
+      <w:spacing w:line="240" w:lineRule="auto"/>
+    </w:pPr>
+  </w:style>
+  <w:style w:type="character" w:customStyle="1" w:styleId="FuzeileZchn">
+    <w:name w:val="Fußzeile Zchn"/>
+    <w:basedOn w:val="Absatz-Standardschriftart"/>
+    <w:link w:val="Fuzeile"/>
+    <w:uiPriority w:val="99"/>
+    <w:rsid w:val="00345EFC"/>
+  </w:style>
+  <w:style w:type="paragraph" w:styleId="Inhaltsverzeichnisberschrift">
+    <w:name w:val="TOC Heading"/>
+    <w:basedOn w:val="berschrift1"/>
+    <w:next w:val="Standard"/>
+    <w:uiPriority w:val="39"/>
+    <w:unhideWhenUsed/>
+    <w:qFormat/>
+    <w:rsid w:val="00345EFC"/>
+    <w:pPr>
+      <w:outlineLvl w:val="9"/>
+    </w:pPr>
+    <w:rPr>
+      <w:lang w:eastAsia="de-AT"/>
+    </w:rPr>
+  </w:style>
+  <w:style w:type="paragraph" w:styleId="Verzeichnis1">
+    <w:name w:val="toc 1"/>
+    <w:basedOn w:val="Standard"/>
+    <w:next w:val="Standard"/>
+    <w:autoRedefine/>
+    <w:uiPriority w:val="39"/>
+    <w:unhideWhenUsed/>
+    <w:qFormat/>
+    <w:rsid w:val="00345EFC"/>
+    <w:pPr>
+      <w:spacing w:after="100"/>
+    </w:pPr>
+  </w:style>
+  <w:style w:type="character" w:styleId="Hyperlink">
+    <w:name w:val="Hyperlink"/>
+    <w:basedOn w:val="Absatz-Standardschriftart"/>
+    <w:uiPriority w:val="99"/>
+    <w:unhideWhenUsed/>
+    <w:rsid w:val="00345EFC"/>
+    <w:rPr>
+      <w:color w:val="0000FF" w:themeColor="hyperlink"/>
+      <w:u w:val="single"/>
+    </w:rPr>
+  </w:style>
+  <w:style w:type="paragraph" w:styleId="Verzeichnis2">
+    <w:name w:val="toc 2"/>
+    <w:basedOn w:val="Standard"/>
+    <w:next w:val="Standard"/>
+    <w:autoRedefine/>
+    <w:uiPriority w:val="39"/>
+    <w:unhideWhenUsed/>
+    <w:qFormat/>
+    <w:rsid w:val="00345EFC"/>
+    <w:pPr>
+      <w:spacing w:after="100"/>
+      <w:ind w:left="220"/>
+    </w:pPr>
+  </w:style>
+  <w:style w:type="table" w:styleId="HelleSchattierung-Akzent2">
+    <w:name w:val="Light Shading Accent 2"/>
+    <w:basedOn w:val="NormaleTabelle"/>
+    <w:uiPriority w:val="60"/>
+    <w:rsid w:val="00345EFC"/>
+    <w:pPr>
+      <w:spacing w:line="240" w:lineRule="auto"/>
+    </w:pPr>
+    <w:rPr>
+      <w:color w:val="943634" w:themeColor="accent2" w:themeShade="BF"/>
+    </w:rPr>
+    <w:tblPr>
+      <w:tblStyleRowBandSize w:val="1"/>
+      <w:tblStyleColBandSize w:val="1"/>
+      <w:tblInd w:w="0" w:type="dxa"/>
+      <w:tblBorders>
+        <w:top w:val="single" w:sz="8" w:space="0" w:color="C0504D" w:themeColor="accent2"/>
+        <w:bottom w:val="single" w:sz="8" w:space="0" w:color="C0504D" w:themeColor="accent2"/>
+      </w:tblBorders>
+      <w:tblCellMar>
+        <w:top w:w="0" w:type="dxa"/>
+        <w:left w:w="108" w:type="dxa"/>
+        <w:bottom w:w="0" w:type="dxa"/>
+        <w:right w:w="108" w:type="dxa"/>
+      </w:tblCellMar>
+    </w:tblPr>
+    <w:tblStylePr w:type="firstRow">
+      <w:pPr>
+        <w:spacing w:before="0" w:after="0" w:line="240" w:lineRule="auto"/>
+      </w:pPr>
+      <w:rPr>
+        <w:b/>
+        <w:bCs/>
+      </w:rPr>
+      <w:tblPr/>
+      <w:tcPr>
+        <w:tcBorders>
+          <w:top w:val="single" w:sz="8" w:space="0" w:color="C0504D" w:themeColor="accent2"/>
+          <w:left w:val="nil"/>
+          <w:bottom w:val="single" w:sz="8" w:space="0" w:color="C0504D" w:themeColor="accent2"/>
+          <w:right w:val="nil"/>
+          <w:insideH w:val="nil"/>
+          <w:insideV w:val="nil"/>
+        </w:tcBorders>
+      </w:tcPr>
+    </w:tblStylePr>
+    <w:tblStylePr w:type="lastRow">
+      <w:pPr>
+        <w:spacing w:before="0" w:after="0" w:line="240" w:lineRule="auto"/>
+      </w:pPr>
+      <w:rPr>
+        <w:b/>
+        <w:bCs/>
+      </w:rPr>
+      <w:tblPr/>
+      <w:tcPr>
+        <w:tcBorders>
+          <w:top w:val="single" w:sz="8" w:space="0" w:color="C0504D" w:themeColor="accent2"/>
+          <w:left w:val="nil"/>
+          <w:bottom w:val="single" w:sz="8" w:space="0" w:color="C0504D" w:themeColor="accent2"/>
+          <w:right w:val="nil"/>
+          <w:insideH w:val="nil"/>
+          <w:insideV w:val="nil"/>
+        </w:tcBorders>
+      </w:tcPr>
+    </w:tblStylePr>
+    <w:tblStylePr w:type="firstCol">
+      <w:rPr>
+        <w:b/>
+        <w:bCs/>
+      </w:rPr>
+    </w:tblStylePr>
+    <w:tblStylePr w:type="lastCol">
+      <w:rPr>
+        <w:b/>
+        <w:bCs/>
+      </w:rPr>
+    </w:tblStylePr>
+    <w:tblStylePr w:type="band1Vert">
+      <w:tblPr/>
+      <w:tcPr>
+        <w:tcBorders>
+          <w:left w:val="nil"/>
+          <w:right w:val="nil"/>
+          <w:insideH w:val="nil"/>
+          <w:insideV w:val="nil"/>
+        </w:tcBorders>
+        <w:shd w:val="clear" w:color="auto" w:fill="EFD3D2" w:themeFill="accent2" w:themeFillTint="3F"/>
+      </w:tcPr>
+    </w:tblStylePr>
+    <w:tblStylePr w:type="band1Horz">
+      <w:tblPr/>
+      <w:tcPr>
+        <w:tcBorders>
+          <w:left w:val="nil"/>
+          <w:right w:val="nil"/>
+          <w:insideH w:val="nil"/>
+          <w:insideV w:val="nil"/>
+        </w:tcBorders>
+        <w:shd w:val="clear" w:color="auto" w:fill="EFD3D2" w:themeFill="accent2" w:themeFillTint="3F"/>
+      </w:tcPr>
+    </w:tblStylePr>
+  </w:style>
+  <w:style w:type="paragraph" w:styleId="StandardWeb">
+    <w:name w:val="Normal (Web)"/>
+    <w:basedOn w:val="Standard"/>
+    <w:uiPriority w:val="99"/>
+    <w:unhideWhenUsed/>
+    <w:rsid w:val="00345EFC"/>
+    <w:pPr>
+      <w:spacing w:before="100" w:beforeAutospacing="1" w:after="100" w:afterAutospacing="1" w:line="240" w:lineRule="auto"/>
+    </w:pPr>
+    <w:rPr>
+      <w:rFonts w:ascii="Times New Roman" w:eastAsia="Times New Roman" w:hAnsi="Times New Roman" w:cs="Times New Roman"/>
+      <w:sz w:val="24"/>
+      <w:szCs w:val="24"/>
+      <w:lang w:eastAsia="de-AT"/>
+    </w:rPr>
+  </w:style>
+  <w:style w:type="character" w:styleId="Hervorhebung">
+    <w:name w:val="Emphasis"/>
+    <w:basedOn w:val="Absatz-Standardschriftart"/>
+    <w:uiPriority w:val="20"/>
+    <w:qFormat/>
+    <w:rsid w:val="00345EFC"/>
+    <w:rPr>
+      <w:i/>
+      <w:iCs/>
+    </w:rPr>
+  </w:style>
+  <w:style w:type="paragraph" w:styleId="Listenabsatz">
+    <w:name w:val="List Paragraph"/>
+    <w:basedOn w:val="Standard"/>
+    <w:uiPriority w:val="34"/>
+    <w:qFormat/>
+    <w:rsid w:val="00345EFC"/>
+    <w:pPr>
+      <w:spacing w:after="200"/>
+      <w:ind w:left="720"/>
+      <w:contextualSpacing/>
+    </w:pPr>
+    <w:rPr>
+      <w:rFonts w:eastAsiaTheme="minorEastAsia"/>
+      <w:lang w:eastAsia="de-AT"/>
+    </w:rPr>
+  </w:style>
+  <w:style w:type="paragraph" w:styleId="Verzeichnis3">
+    <w:name w:val="toc 3"/>
+    <w:basedOn w:val="Standard"/>
+    <w:next w:val="Standard"/>
+    <w:autoRedefine/>
+    <w:uiPriority w:val="39"/>
+    <w:unhideWhenUsed/>
+    <w:qFormat/>
+    <w:rsid w:val="00345EFC"/>
+    <w:pPr>
+      <w:spacing w:after="100"/>
+      <w:ind w:left="440"/>
+    </w:pPr>
+  </w:style>
+  <w:style w:type="paragraph" w:styleId="Sprechblasentext">
+    <w:name w:val="Balloon Text"/>
+    <w:basedOn w:val="Standard"/>
+    <w:link w:val="SprechblasentextZchn"/>
+    <w:uiPriority w:val="99"/>
+    <w:semiHidden/>
+    <w:unhideWhenUsed/>
+    <w:rsid w:val="00345EFC"/>
+    <w:pPr>
+      <w:spacing w:line="240" w:lineRule="auto"/>
+    </w:pPr>
+    <w:rPr>
+      <w:rFonts w:ascii="Tahoma" w:hAnsi="Tahoma" w:cs="Tahoma"/>
+      <w:sz w:val="16"/>
+      <w:szCs w:val="16"/>
+    </w:rPr>
+  </w:style>
+  <w:style w:type="character" w:customStyle="1" w:styleId="SprechblasentextZchn">
+    <w:name w:val="Sprechblasentext Zchn"/>
+    <w:basedOn w:val="Absatz-Standardschriftart"/>
+    <w:link w:val="Sprechblasentext"/>
+    <w:uiPriority w:val="99"/>
+    <w:semiHidden/>
+    <w:rsid w:val="00345EFC"/>
+    <w:rPr>
+      <w:rFonts w:ascii="Tahoma" w:hAnsi="Tahoma" w:cs="Tahoma"/>
+      <w:sz w:val="16"/>
+      <w:szCs w:val="16"/>
+    </w:rPr>
+  </w:style>
+  <w:style w:type="character" w:customStyle="1" w:styleId="apple-converted-space">
+    <w:name w:val="apple-converted-space"/>
+    <w:basedOn w:val="Absatz-Standardschriftart"/>
+    <w:rsid w:val="00345EFC"/>
+  </w:style>
+  <w:style w:type="table" w:styleId="MittleresRaster3-Akzent2">
+    <w:name w:val="Medium Grid 3 Accent 2"/>
+    <w:basedOn w:val="NormaleTabelle"/>
+    <w:uiPriority w:val="69"/>
+    <w:rsid w:val="00345EFC"/>
+    <w:pPr>
+      <w:spacing w:line="240" w:lineRule="auto"/>
+    </w:pPr>
+    <w:tblPr>
+      <w:tblStyleRowBandSize w:val="1"/>
+      <w:tblStyleColBandSize w:val="1"/>
+      <w:tblInd w:w="0" w:type="dxa"/>
+      <w:tblBorders>
+        <w:top w:val="single" w:sz="8" w:space="0" w:color="FFFFFF" w:themeColor="background1"/>
+        <w:left w:val="single" w:sz="8" w:space="0" w:color="FFFFFF" w:themeColor="background1"/>
+        <w:bottom w:val="single" w:sz="8" w:space="0" w:color="FFFFFF" w:themeColor="background1"/>
+        <w:right w:val="single" w:sz="8" w:space="0" w:color="FFFFFF" w:themeColor="background1"/>
+        <w:insideH w:val="single" w:sz="6" w:space="0" w:color="FFFFFF" w:themeColor="background1"/>
+        <w:insideV w:val="single" w:sz="6" w:space="0" w:color="FFFFFF" w:themeColor="background1"/>
+      </w:tblBorders>
+      <w:tblCellMar>
+        <w:top w:w="0" w:type="dxa"/>
+        <w:left w:w="108" w:type="dxa"/>
+        <w:bottom w:w="0" w:type="dxa"/>
+        <w:right w:w="108" w:type="dxa"/>
+      </w:tblCellMar>
+    </w:tblPr>
+    <w:tcPr>
+      <w:shd w:val="clear" w:color="auto" w:fill="EFD3D2" w:themeFill="accent2" w:themeFillTint="3F"/>
+    </w:tcPr>
+    <w:tblStylePr w:type="firstRow">
+      <w:rPr>
+        <w:b/>
+        <w:bCs/>
+        <w:i w:val="0"/>
+        <w:iCs w:val="0"/>
+        <w:color w:val="FFFFFF" w:themeColor="background1"/>
+      </w:rPr>
+      <w:tblPr/>
+      <w:tcPr>
+        <w:tcBorders>
+          <w:top w:val="single" w:sz="8" w:space="0" w:color="FFFFFF" w:themeColor="background1"/>
+          <w:left w:val="single" w:sz="8" w:space="0" w:color="FFFFFF" w:themeColor="background1"/>
+          <w:bottom w:val="single" w:sz="24" w:space="0" w:color="FFFFFF" w:themeColor="background1"/>
+          <w:right w:val="single" w:sz="8" w:space="0" w:color="FFFFFF" w:themeColor="background1"/>
+          <w:insideH w:val="nil"/>
+          <w:insideV w:val="single" w:sz="8" w:space="0" w:color="FFFFFF" w:themeColor="background1"/>
+        </w:tcBorders>
+        <w:shd w:val="clear" w:color="auto" w:fill="C0504D" w:themeFill="accent2"/>
+      </w:tcPr>
+    </w:tblStylePr>
+    <w:tblStylePr w:type="lastRow">
+      <w:rPr>
+        <w:b/>
+        <w:bCs/>
+        <w:i w:val="0"/>
+        <w:iCs w:val="0"/>
+        <w:color w:val="FFFFFF" w:themeColor="background1"/>
+      </w:rPr>
+      <w:tblPr/>
+      <w:tcPr>
+        <w:tcBorders>
+          <w:top w:val="single" w:sz="24" w:space="0" w:color="FFFFFF" w:themeColor="background1"/>
+          <w:left w:val="single" w:sz="8" w:space="0" w:color="FFFFFF" w:themeColor="background1"/>
+          <w:bottom w:val="single" w:sz="8" w:space="0" w:color="FFFFFF" w:themeColor="background1"/>
+          <w:right w:val="single" w:sz="8" w:space="0" w:color="FFFFFF" w:themeColor="background1"/>
+          <w:insideH w:val="nil"/>
+          <w:insideV w:val="single" w:sz="8" w:space="0" w:color="FFFFFF" w:themeColor="background1"/>
+        </w:tcBorders>
+        <w:shd w:val="clear" w:color="auto" w:fill="C0504D" w:themeFill="accent2"/>
+      </w:tcPr>
+    </w:tblStylePr>
+    <w:tblStylePr w:type="firstCol">
+      <w:rPr>
+        <w:b/>
+        <w:bCs/>
+        <w:i w:val="0"/>
+        <w:iCs w:val="0"/>
+        <w:color w:val="FFFFFF" w:themeColor="background1"/>
+      </w:rPr>
+      <w:tblPr/>
+      <w:tcPr>
+        <w:tcBorders>
+          <w:left w:val="single" w:sz="8" w:space="0" w:color="FFFFFF" w:themeColor="background1"/>
+          <w:right w:val="single" w:sz="24" w:space="0" w:color="FFFFFF" w:themeColor="background1"/>
+          <w:insideH w:val="nil"/>
+          <w:insideV w:val="nil"/>
+        </w:tcBorders>
+        <w:shd w:val="clear" w:color="auto" w:fill="C0504D" w:themeFill="accent2"/>
+      </w:tcPr>
+    </w:tblStylePr>
+    <w:tblStylePr w:type="lastCol">
+      <w:rPr>
+        <w:b/>
+        <w:bCs/>
+        <w:i w:val="0"/>
+        <w:iCs w:val="0"/>
+        <w:color w:val="FFFFFF" w:themeColor="background1"/>
+      </w:rPr>
+      <w:tblPr/>
+      <w:tcPr>
+        <w:tcBorders>
+          <w:top w:val="nil"/>
+          <w:left w:val="single" w:sz="24" w:space="0" w:color="FFFFFF" w:themeColor="background1"/>
+          <w:bottom w:val="nil"/>
+          <w:right w:val="nil"/>
+          <w:insideH w:val="nil"/>
+          <w:insideV w:val="nil"/>
+        </w:tcBorders>
+        <w:shd w:val="clear" w:color="auto" w:fill="C0504D" w:themeFill="accent2"/>
+      </w:tcPr>
+    </w:tblStylePr>
+    <w:tblStylePr w:type="band1Vert">
+      <w:tblPr/>
+      <w:tcPr>
+        <w:tcBorders>
+          <w:top w:val="single" w:sz="8" w:space="0" w:color="FFFFFF" w:themeColor="background1"/>
+          <w:left w:val="single" w:sz="8" w:space="0" w:color="FFFFFF" w:themeColor="background1"/>
+          <w:bottom w:val="single" w:sz="8" w:space="0" w:color="FFFFFF" w:themeColor="background1"/>
+          <w:right w:val="single" w:sz="8" w:space="0" w:color="FFFFFF" w:themeColor="background1"/>
+          <w:insideH w:val="nil"/>
+          <w:insideV w:val="nil"/>
+        </w:tcBorders>
+        <w:shd w:val="clear" w:color="auto" w:fill="DFA7A6" w:themeFill="accent2" w:themeFillTint="7F"/>
+      </w:tcPr>
+    </w:tblStylePr>
+    <w:tblStylePr w:type="band1Horz">
+      <w:tblPr/>
+      <w:tcPr>
+        <w:tcBorders>
+          <w:top w:val="single" w:sz="8" w:space="0" w:color="FFFFFF" w:themeColor="background1"/>
+          <w:left w:val="single" w:sz="8" w:space="0" w:color="FFFFFF" w:themeColor="background1"/>
+          <w:bottom w:val="single" w:sz="8" w:space="0" w:color="FFFFFF" w:themeColor="background1"/>
+          <w:right w:val="single" w:sz="8" w:space="0" w:color="FFFFFF" w:themeColor="background1"/>
+          <w:insideH w:val="single" w:sz="8" w:space="0" w:color="FFFFFF" w:themeColor="background1"/>
+          <w:insideV w:val="single" w:sz="8" w:space="0" w:color="FFFFFF" w:themeColor="background1"/>
+        </w:tcBorders>
+        <w:shd w:val="clear" w:color="auto" w:fill="DFA7A6" w:themeFill="accent2" w:themeFillTint="7F"/>
+      </w:tcPr>
+    </w:tblStylePr>
+  </w:style>
+  <w:style w:type="table" w:styleId="Tabellengitternetz">
+    <w:name w:val="Table Grid"/>
+    <w:basedOn w:val="NormaleTabelle"/>
+    <w:uiPriority w:val="59"/>
+    <w:rsid w:val="00342330"/>
+    <w:pPr>
+      <w:spacing w:line="240" w:lineRule="auto"/>
+    </w:pPr>
+    <w:tblPr>
+      <w:tblInd w:w="0" w:type="dxa"/>
+      <w:tblBorders>
+        <w:top w:val="single" w:sz="4" w:space="0" w:color="auto"/>
+        <w:left w:val="single" w:sz="4" w:space="0" w:color="auto"/>
+        <w:bottom w:val="single" w:sz="4" w:space="0" w:color="auto"/>
+        <w:right w:val="single" w:sz="4" w:space="0" w:color="auto"/>
+        <w:insideH w:val="single" w:sz="4" w:space="0" w:color="auto"/>
+        <w:insideV w:val="single" w:sz="4" w:space="0" w:color="auto"/>
+      </w:tblBorders>
+      <w:tblCellMar>
+        <w:top w:w="0" w:type="dxa"/>
+        <w:left w:w="108" w:type="dxa"/>
+        <w:bottom w:w="0" w:type="dxa"/>
+        <w:right w:w="108" w:type="dxa"/>
+      </w:tblCellMar>
+    </w:tblPr>
+  </w:style>
+  <w:style w:type="table" w:styleId="MittleresRaster2-Akzent1">
+    <w:name w:val="Medium Grid 2 Accent 1"/>
+    <w:basedOn w:val="NormaleTabelle"/>
+    <w:uiPriority w:val="68"/>
+    <w:rsid w:val="005B6907"/>
+    <w:pPr>
+      <w:spacing w:line="240" w:lineRule="auto"/>
+    </w:pPr>
+    <w:rPr>
+      <w:rFonts w:asciiTheme="majorHAnsi" w:eastAsiaTheme="majorEastAsia" w:hAnsiTheme="majorHAnsi" w:cstheme="majorBidi"/>
+      <w:color w:val="000000" w:themeColor="text1"/>
+    </w:rPr>
+    <w:tblPr>
+      <w:tblStyleRowBandSize w:val="1"/>
+      <w:tblStyleColBandSize w:val="1"/>
+      <w:tblInd w:w="0" w:type="dxa"/>
+      <w:tblBorders>
+        <w:top w:val="single" w:sz="8" w:space="0" w:color="4F81BD" w:themeColor="accent1"/>
+        <w:left w:val="single" w:sz="8" w:space="0" w:color="4F81BD" w:themeColor="accent1"/>
+        <w:bottom w:val="single" w:sz="8" w:space="0" w:color="4F81BD" w:themeColor="accent1"/>
+        <w:right w:val="single" w:sz="8" w:space="0" w:color="4F81BD" w:themeColor="accent1"/>
+        <w:insideH w:val="single" w:sz="8" w:space="0" w:color="4F81BD" w:themeColor="accent1"/>
+        <w:insideV w:val="single" w:sz="8" w:space="0" w:color="4F81BD" w:themeColor="accent1"/>
+      </w:tblBorders>
+      <w:tblCellMar>
+        <w:top w:w="0" w:type="dxa"/>
+        <w:left w:w="108" w:type="dxa"/>
+        <w:bottom w:w="0" w:type="dxa"/>
+        <w:right w:w="108" w:type="dxa"/>
+      </w:tblCellMar>
+    </w:tblPr>
+    <w:tcPr>
+      <w:shd w:val="clear" w:color="auto" w:fill="D3DFEE" w:themeFill="accent1" w:themeFillTint="3F"/>
+    </w:tcPr>
+    <w:tblStylePr w:type="firstRow">
+      <w:rPr>
+        <w:b/>
+        <w:bCs/>
+        <w:color w:val="000000" w:themeColor="text1"/>
+      </w:rPr>
+      <w:tblPr/>
+      <w:tcPr>
+        <w:shd w:val="clear" w:color="auto" w:fill="EDF2F8" w:themeFill="accent1" w:themeFillTint="19"/>
+      </w:tcPr>
+    </w:tblStylePr>
+    <w:tblStylePr w:type="lastRow">
+      <w:rPr>
+        <w:b/>
+        <w:bCs/>
+        <w:color w:val="000000" w:themeColor="text1"/>
+      </w:rPr>
+      <w:tblPr/>
+      <w:tcPr>
+        <w:tcBorders>
+          <w:top w:val="single" w:sz="12" w:space="0" w:color="000000" w:themeColor="text1"/>
+          <w:left w:val="nil"/>
+          <w:bottom w:val="nil"/>
+          <w:right w:val="nil"/>
+          <w:insideH w:val="nil"/>
+          <w:insideV w:val="nil"/>
+        </w:tcBorders>
+        <w:shd w:val="clear" w:color="auto" w:fill="FFFFFF" w:themeFill="background1"/>
+      </w:tcPr>
+    </w:tblStylePr>
+    <w:tblStylePr w:type="firstCol">
+      <w:rPr>
+        <w:b/>
+        <w:bCs/>
+        <w:color w:val="000000" w:themeColor="text1"/>
+      </w:rPr>
+      <w:tblPr/>
+      <w:tcPr>
+        <w:tcBorders>
+          <w:top w:val="nil"/>
+          <w:left w:val="nil"/>
+          <w:bottom w:val="nil"/>
+          <w:right w:val="nil"/>
+          <w:insideH w:val="nil"/>
+          <w:insideV w:val="nil"/>
+        </w:tcBorders>
+        <w:shd w:val="clear" w:color="auto" w:fill="FFFFFF" w:themeFill="background1"/>
+      </w:tcPr>
+    </w:tblStylePr>
+    <w:tblStylePr w:type="lastCol">
+      <w:rPr>
+        <w:b w:val="0"/>
+        <w:bCs w:val="0"/>
+        <w:color w:val="000000" w:themeColor="text1"/>
+      </w:rPr>
+      <w:tblPr/>
+      <w:tcPr>
+        <w:tcBorders>
+          <w:top w:val="nil"/>
+          <w:left w:val="nil"/>
+          <w:bottom w:val="nil"/>
+          <w:right w:val="nil"/>
+          <w:insideH w:val="nil"/>
+          <w:insideV w:val="nil"/>
+        </w:tcBorders>
+        <w:shd w:val="clear" w:color="auto" w:fill="DBE5F1" w:themeFill="accent1" w:themeFillTint="33"/>
+      </w:tcPr>
+    </w:tblStylePr>
+    <w:tblStylePr w:type="band1Vert">
+      <w:tblPr/>
+      <w:tcPr>
+        <w:shd w:val="clear" w:color="auto" w:fill="A7BFDE" w:themeFill="accent1" w:themeFillTint="7F"/>
+      </w:tcPr>
+    </w:tblStylePr>
+    <w:tblStylePr w:type="band1Horz">
+      <w:tblPr/>
+      <w:tcPr>
+        <w:tcBorders>
+          <w:insideH w:val="single" w:sz="6" w:space="0" w:color="4F81BD" w:themeColor="accent1"/>
+          <w:insideV w:val="single" w:sz="6" w:space="0" w:color="4F81BD" w:themeColor="accent1"/>
+        </w:tcBorders>
+        <w:shd w:val="clear" w:color="auto" w:fill="A7BFDE" w:themeFill="accent1" w:themeFillTint="7F"/>
+      </w:tcPr>
+    </w:tblStylePr>
+    <w:tblStylePr w:type="nwCell">
+      <w:tblPr/>
+      <w:tcPr>
+        <w:shd w:val="clear" w:color="auto" w:fill="FFFFFF" w:themeFill="background1"/>
+      </w:tcPr>
+    </w:tblStylePr>
+  </w:style>
+  <w:style w:type="table" w:styleId="MittlereListe2-Akzent1">
+    <w:name w:val="Medium List 2 Accent 1"/>
+    <w:basedOn w:val="NormaleTabelle"/>
+    <w:uiPriority w:val="66"/>
+    <w:rsid w:val="005B6907"/>
+    <w:pPr>
+      <w:spacing w:line="240" w:lineRule="auto"/>
+    </w:pPr>
+    <w:rPr>
+      <w:rFonts w:asciiTheme="majorHAnsi" w:eastAsiaTheme="majorEastAsia" w:hAnsiTheme="majorHAnsi" w:cstheme="majorBidi"/>
+      <w:color w:val="000000" w:themeColor="text1"/>
+    </w:rPr>
+    <w:tblPr>
+      <w:tblStyleRowBandSize w:val="1"/>
+      <w:tblStyleColBandSize w:val="1"/>
+      <w:tblInd w:w="0" w:type="dxa"/>
+      <w:tblBorders>
+        <w:top w:val="single" w:sz="8" w:space="0" w:color="4F81BD" w:themeColor="accent1"/>
+        <w:left w:val="single" w:sz="8" w:space="0" w:color="4F81BD" w:themeColor="accent1"/>
+        <w:bottom w:val="single" w:sz="8" w:space="0" w:color="4F81BD" w:themeColor="accent1"/>
+        <w:right w:val="single" w:sz="8" w:space="0" w:color="4F81BD" w:themeColor="accent1"/>
+      </w:tblBorders>
+      <w:tblCellMar>
+        <w:top w:w="0" w:type="dxa"/>
+        <w:left w:w="108" w:type="dxa"/>
+        <w:bottom w:w="0" w:type="dxa"/>
+        <w:right w:w="108" w:type="dxa"/>
+      </w:tblCellMar>
+    </w:tblPr>
+    <w:tblStylePr w:type="firstRow">
+      <w:rPr>
+        <w:sz w:val="24"/>
+        <w:szCs w:val="24"/>
+      </w:rPr>
+      <w:tblPr/>
+      <w:tcPr>
+        <w:tcBorders>
+          <w:top w:val="nil"/>
+          <w:left w:val="nil"/>
+          <w:bottom w:val="single" w:sz="24" w:space="0" w:color="4F81BD" w:themeColor="accent1"/>
+          <w:right w:val="nil"/>
+          <w:insideH w:val="nil"/>
+          <w:insideV w:val="nil"/>
+        </w:tcBorders>
+        <w:shd w:val="clear" w:color="auto" w:fill="FFFFFF" w:themeFill="background1"/>
+      </w:tcPr>
+    </w:tblStylePr>
+    <w:tblStylePr w:type="lastRow">
+      <w:tblPr/>
+      <w:tcPr>
+        <w:tcBorders>
+          <w:top w:val="single" w:sz="8" w:space="0" w:color="4F81BD" w:themeColor="accent1"/>
+          <w:left w:val="nil"/>
+          <w:bottom w:val="nil"/>
+          <w:right w:val="nil"/>
+          <w:insideH w:val="nil"/>
+          <w:insideV w:val="nil"/>
+        </w:tcBorders>
+        <w:shd w:val="clear" w:color="auto" w:fill="FFFFFF" w:themeFill="background1"/>
+      </w:tcPr>
+    </w:tblStylePr>
+    <w:tblStylePr w:type="firstCol">
+      <w:tblPr/>
+      <w:tcPr>
+        <w:tcBorders>
+          <w:top w:val="nil"/>
+          <w:left w:val="nil"/>
+          <w:bottom w:val="nil"/>
+          <w:right w:val="single" w:sz="8" w:space="0" w:color="4F81BD" w:themeColor="accent1"/>
+          <w:insideH w:val="nil"/>
+          <w:insideV w:val="nil"/>
+        </w:tcBorders>
+        <w:shd w:val="clear" w:color="auto" w:fill="FFFFFF" w:themeFill="background1"/>
+      </w:tcPr>
+    </w:tblStylePr>
+    <w:tblStylePr w:type="lastCol">
+      <w:tblPr/>
+      <w:tcPr>
+        <w:tcBorders>
+          <w:top w:val="nil"/>
+          <w:left w:val="single" w:sz="8" w:space="0" w:color="4F81BD" w:themeColor="accent1"/>
+          <w:bottom w:val="nil"/>
+          <w:right w:val="nil"/>
+          <w:insideH w:val="nil"/>
+          <w:insideV w:val="nil"/>
+        </w:tcBorders>
+        <w:shd w:val="clear" w:color="auto" w:fill="FFFFFF" w:themeFill="background1"/>
+      </w:tcPr>
+    </w:tblStylePr>
+    <w:tblStylePr w:type="band1Vert">
+      <w:tblPr/>
+      <w:tcPr>
+        <w:tcBorders>
+          <w:left w:val="nil"/>
+          <w:right w:val="nil"/>
+          <w:insideH w:val="nil"/>
+          <w:insideV w:val="nil"/>
+        </w:tcBorders>
+        <w:shd w:val="clear" w:color="auto" w:fill="D3DFEE" w:themeFill="accent1" w:themeFillTint="3F"/>
+      </w:tcPr>
+    </w:tblStylePr>
+    <w:tblStylePr w:type="band1Horz">
+      <w:tblPr/>
+      <w:tcPr>
+        <w:tcBorders>
+          <w:top w:val="nil"/>
+          <w:bottom w:val="nil"/>
+          <w:insideH w:val="nil"/>
+          <w:insideV w:val="nil"/>
+        </w:tcBorders>
+        <w:shd w:val="clear" w:color="auto" w:fill="D3DFEE" w:themeFill="accent1" w:themeFillTint="3F"/>
+      </w:tcPr>
+    </w:tblStylePr>
+    <w:tblStylePr w:type="nwCell">
+      <w:tblPr/>
+      <w:tcPr>
+        <w:shd w:val="clear" w:color="auto" w:fill="FFFFFF" w:themeFill="background1"/>
+      </w:tcPr>
+    </w:tblStylePr>
+    <w:tblStylePr w:type="swCell">
+      <w:tblPr/>
+      <w:tcPr>
+        <w:tcBorders>
+          <w:top w:val="nil"/>
+        </w:tcBorders>
+      </w:tcPr>
+    </w:tblStylePr>
+  </w:style>
+  <w:style w:type="table" w:styleId="HelleSchattierung-Akzent1">
+    <w:name w:val="Light Shading Accent 1"/>
+    <w:basedOn w:val="NormaleTabelle"/>
+    <w:uiPriority w:val="60"/>
+    <w:rsid w:val="002E4DA5"/>
+    <w:pPr>
+      <w:spacing w:line="240" w:lineRule="auto"/>
+    </w:pPr>
+    <w:rPr>
+      <w:color w:val="365F91" w:themeColor="accent1" w:themeShade="BF"/>
+    </w:rPr>
+    <w:tblPr>
+      <w:tblStyleRowBandSize w:val="1"/>
+      <w:tblStyleColBandSize w:val="1"/>
+      <w:tblInd w:w="0" w:type="dxa"/>
+      <w:tblBorders>
+        <w:top w:val="single" w:sz="8" w:space="0" w:color="4F81BD" w:themeColor="accent1"/>
+        <w:bottom w:val="single" w:sz="8" w:space="0" w:color="4F81BD" w:themeColor="accent1"/>
+      </w:tblBorders>
+      <w:tblCellMar>
+        <w:top w:w="0" w:type="dxa"/>
+        <w:left w:w="108" w:type="dxa"/>
+        <w:bottom w:w="0" w:type="dxa"/>
+        <w:right w:w="108" w:type="dxa"/>
+      </w:tblCellMar>
+    </w:tblPr>
+    <w:tblStylePr w:type="firstRow">
+      <w:pPr>
+        <w:spacing w:before="0" w:after="0" w:line="240" w:lineRule="auto"/>
+      </w:pPr>
+      <w:rPr>
+        <w:b/>
+        <w:bCs/>
+      </w:rPr>
+      <w:tblPr/>
+      <w:tcPr>
+        <w:tcBorders>
+          <w:top w:val="single" w:sz="8" w:space="0" w:color="4F81BD" w:themeColor="accent1"/>
+          <w:left w:val="nil"/>
+          <w:bottom w:val="single" w:sz="8" w:space="0" w:color="4F81BD" w:themeColor="accent1"/>
+          <w:right w:val="nil"/>
+          <w:insideH w:val="nil"/>
+          <w:insideV w:val="nil"/>
+        </w:tcBorders>
+      </w:tcPr>
+    </w:tblStylePr>
+    <w:tblStylePr w:type="lastRow">
+      <w:pPr>
+        <w:spacing w:before="0" w:after="0" w:line="240" w:lineRule="auto"/>
+      </w:pPr>
+      <w:rPr>
+        <w:b/>
+        <w:bCs/>
+      </w:rPr>
+      <w:tblPr/>
+      <w:tcPr>
+        <w:tcBorders>
+          <w:top w:val="single" w:sz="8" w:space="0" w:color="4F81BD" w:themeColor="accent1"/>
+          <w:left w:val="nil"/>
+          <w:bottom w:val="single" w:sz="8" w:space="0" w:color="4F81BD" w:themeColor="accent1"/>
+          <w:right w:val="nil"/>
+          <w:insideH w:val="nil"/>
+          <w:insideV w:val="nil"/>
+        </w:tcBorders>
+      </w:tcPr>
+    </w:tblStylePr>
+    <w:tblStylePr w:type="firstCol">
+      <w:rPr>
+        <w:b/>
+        <w:bCs/>
+      </w:rPr>
+    </w:tblStylePr>
+    <w:tblStylePr w:type="lastCol">
+      <w:rPr>
+        <w:b/>
+        <w:bCs/>
+      </w:rPr>
+    </w:tblStylePr>
+    <w:tblStylePr w:type="band1Vert">
+      <w:tblPr/>
+      <w:tcPr>
+        <w:tcBorders>
+          <w:left w:val="nil"/>
+          <w:right w:val="nil"/>
+          <w:insideH w:val="nil"/>
+          <w:insideV w:val="nil"/>
+        </w:tcBorders>
+        <w:shd w:val="clear" w:color="auto" w:fill="D3DFEE" w:themeFill="accent1" w:themeFillTint="3F"/>
+      </w:tcPr>
+    </w:tblStylePr>
+    <w:tblStylePr w:type="band1Horz">
+      <w:tblPr/>
+      <w:tcPr>
+        <w:tcBorders>
+          <w:left w:val="nil"/>
+          <w:right w:val="nil"/>
+          <w:insideH w:val="nil"/>
+          <w:insideV w:val="nil"/>
+        </w:tcBorders>
+        <w:shd w:val="clear" w:color="auto" w:fill="D3DFEE" w:themeFill="accent1" w:themeFillTint="3F"/>
+      </w:tcPr>
+    </w:tblStylePr>
+  </w:style>
+  <w:style w:type="table" w:styleId="FarbigeSchattierung-Akzent1">
+    <w:name w:val="Colorful Shading Accent 1"/>
+    <w:basedOn w:val="NormaleTabelle"/>
+    <w:uiPriority w:val="71"/>
+    <w:rsid w:val="00A4264A"/>
+    <w:pPr>
+      <w:spacing w:line="240" w:lineRule="auto"/>
+    </w:pPr>
+    <w:rPr>
+      <w:color w:val="000000" w:themeColor="text1"/>
+    </w:rPr>
+    <w:tblPr>
+      <w:tblStyleRowBandSize w:val="1"/>
+      <w:tblStyleColBandSize w:val="1"/>
+      <w:tblInd w:w="0" w:type="dxa"/>
+      <w:tblBorders>
+        <w:top w:val="single" w:sz="24" w:space="0" w:color="C0504D" w:themeColor="accent2"/>
+        <w:left w:val="single" w:sz="4" w:space="0" w:color="4F81BD" w:themeColor="accent1"/>
+        <w:bottom w:val="single" w:sz="4" w:space="0" w:color="4F81BD" w:themeColor="accent1"/>
+        <w:right w:val="single" w:sz="4" w:space="0" w:color="4F81BD" w:themeColor="accent1"/>
+        <w:insideH w:val="single" w:sz="4" w:space="0" w:color="FFFFFF" w:themeColor="background1"/>
+        <w:insideV w:val="single" w:sz="4" w:space="0" w:color="FFFFFF" w:themeColor="background1"/>
+      </w:tblBorders>
+      <w:tblCellMar>
+        <w:top w:w="0" w:type="dxa"/>
+        <w:left w:w="108" w:type="dxa"/>
+        <w:bottom w:w="0" w:type="dxa"/>
+        <w:right w:w="108" w:type="dxa"/>
+      </w:tblCellMar>
+    </w:tblPr>
+    <w:tcPr>
+      <w:shd w:val="clear" w:color="auto" w:fill="EDF2F8" w:themeFill="accent1" w:themeFillTint="19"/>
+    </w:tcPr>
+    <w:tblStylePr w:type="firstRow">
+      <w:rPr>
+        <w:b/>
+        <w:bCs/>
+      </w:rPr>
+      <w:tblPr/>
+      <w:tcPr>
+        <w:tcBorders>
+          <w:top w:val="nil"/>
+          <w:left w:val="nil"/>
+          <w:bottom w:val="single" w:sz="24" w:space="0" w:color="C0504D" w:themeColor="accent2"/>
+          <w:right w:val="nil"/>
+          <w:insideH w:val="nil"/>
+          <w:insideV w:val="nil"/>
+        </w:tcBorders>
+        <w:shd w:val="clear" w:color="auto" w:fill="FFFFFF" w:themeFill="background1"/>
+      </w:tcPr>
+    </w:tblStylePr>
+    <w:tblStylePr w:type="lastRow">
+      <w:rPr>
+        <w:b/>
+        <w:bCs/>
+        <w:color w:val="FFFFFF" w:themeColor="background1"/>
+      </w:rPr>
+      <w:tblPr/>
+      <w:tcPr>
+        <w:tcBorders>
+          <w:top w:val="single" w:sz="6" w:space="0" w:color="FFFFFF" w:themeColor="background1"/>
+        </w:tcBorders>
+        <w:shd w:val="clear" w:color="auto" w:fill="2C4C74" w:themeFill="accent1" w:themeFillShade="99"/>
+      </w:tcPr>
+    </w:tblStylePr>
+    <w:tblStylePr w:type="firstCol">
+      <w:rPr>
+        <w:color w:val="FFFFFF" w:themeColor="background1"/>
+      </w:rPr>
+      <w:tblPr/>
+      <w:tcPr>
+        <w:tcBorders>
+          <w:top w:val="nil"/>
+          <w:left w:val="nil"/>
+          <w:bottom w:val="nil"/>
+          <w:right w:val="nil"/>
+          <w:insideH w:val="single" w:sz="4" w:space="0" w:color="2C4C74" w:themeColor="accent1" w:themeShade="99"/>
+          <w:insideV w:val="nil"/>
+        </w:tcBorders>
+        <w:shd w:val="clear" w:color="auto" w:fill="2C4C74" w:themeFill="accent1" w:themeFillShade="99"/>
+      </w:tcPr>
+    </w:tblStylePr>
+    <w:tblStylePr w:type="lastCol">
+      <w:rPr>
+        <w:color w:val="FFFFFF" w:themeColor="background1"/>
+      </w:rPr>
+      <w:tblPr/>
+      <w:tcPr>
+        <w:tcBorders>
+          <w:top w:val="nil"/>
+          <w:left w:val="nil"/>
+          <w:bottom w:val="nil"/>
+          <w:right w:val="nil"/>
+          <w:insideH w:val="nil"/>
+          <w:insideV w:val="nil"/>
+        </w:tcBorders>
+        <w:shd w:val="clear" w:color="auto" w:fill="2C4C74" w:themeFill="accent1" w:themeFillShade="99"/>
+      </w:tcPr>
+    </w:tblStylePr>
+    <w:tblStylePr w:type="band1Vert">
+      <w:tblPr/>
+      <w:tcPr>
+        <w:shd w:val="clear" w:color="auto" w:fill="B8CCE4" w:themeFill="accent1" w:themeFillTint="66"/>
+      </w:tcPr>
+    </w:tblStylePr>
+    <w:tblStylePr w:type="band1Horz">
+      <w:tblPr/>
+      <w:tcPr>
+        <w:shd w:val="clear" w:color="auto" w:fill="A7BFDE" w:themeFill="accent1" w:themeFillTint="7F"/>
+      </w:tcPr>
+    </w:tblStylePr>
+    <w:tblStylePr w:type="neCell">
+      <w:rPr>
+        <w:color w:val="000000" w:themeColor="text1"/>
+      </w:rPr>
+    </w:tblStylePr>
+    <w:tblStylePr w:type="nwCell">
+      <w:rPr>
+        <w:color w:val="000000" w:themeColor="text1"/>
+      </w:rPr>
+    </w:tblStylePr>
+  </w:style>
+  <w:style w:type="character" w:customStyle="1" w:styleId="ipa">
+    <w:name w:val="ipa"/>
+    <w:basedOn w:val="Absatz-Standardschriftart"/>
+    <w:rsid w:val="006E1060"/>
+  </w:style>
+  <w:style w:type="character" w:styleId="HTMLSchreibmaschine">
+    <w:name w:val="HTML Typewriter"/>
+    <w:basedOn w:val="Absatz-Standardschriftart"/>
+    <w:uiPriority w:val="99"/>
+    <w:semiHidden/>
+    <w:unhideWhenUsed/>
+    <w:rsid w:val="00D23E57"/>
+    <w:rPr>
+      <w:rFonts w:ascii="Courier New" w:eastAsia="Times New Roman" w:hAnsi="Courier New" w:cs="Courier New"/>
+      <w:sz w:val="20"/>
+      <w:szCs w:val="20"/>
+    </w:rPr>
+  </w:style>
+  <w:style w:type="table" w:styleId="MittlereSchattierung1-Akzent2">
+    <w:name w:val="Medium Shading 1 Accent 2"/>
+    <w:basedOn w:val="NormaleTabelle"/>
+    <w:uiPriority w:val="63"/>
+    <w:rsid w:val="003B2FC9"/>
+    <w:pPr>
+      <w:spacing w:line="240" w:lineRule="auto"/>
+    </w:pPr>
+    <w:rPr>
+      <w:rFonts w:asciiTheme="minorHAnsi" w:hAnsiTheme="minorHAnsi"/>
+    </w:rPr>
+    <w:tblPr>
+      <w:tblStyleRowBandSize w:val="1"/>
+      <w:tblStyleColBandSize w:val="1"/>
+      <w:tblInd w:w="0" w:type="dxa"/>
+      <w:tblBorders>
+        <w:top w:val="single" w:sz="8" w:space="0" w:color="CF7B79" w:themeColor="accent2" w:themeTint="BF"/>
+        <w:left w:val="single" w:sz="8" w:space="0" w:color="CF7B79" w:themeColor="accent2" w:themeTint="BF"/>
+        <w:bottom w:val="single" w:sz="8" w:space="0" w:color="CF7B79" w:themeColor="accent2" w:themeTint="BF"/>
+        <w:right w:val="single" w:sz="8" w:space="0" w:color="CF7B79" w:themeColor="accent2" w:themeTint="BF"/>
+        <w:insideH w:val="single" w:sz="8" w:space="0" w:color="CF7B79" w:themeColor="accent2" w:themeTint="BF"/>
+      </w:tblBorders>
+      <w:tblCellMar>
+        <w:top w:w="0" w:type="dxa"/>
+        <w:left w:w="108" w:type="dxa"/>
+        <w:bottom w:w="0" w:type="dxa"/>
+        <w:right w:w="108" w:type="dxa"/>
+      </w:tblCellMar>
+    </w:tblPr>
+    <w:tblStylePr w:type="firstRow">
+      <w:pPr>
+        <w:spacing w:before="0" w:after="0" w:line="240" w:lineRule="auto"/>
+      </w:pPr>
+      <w:rPr>
+        <w:b/>
+        <w:bCs/>
+        <w:color w:val="FFFFFF" w:themeColor="background1"/>
+      </w:rPr>
+      <w:tblPr/>
+      <w:tcPr>
+        <w:tcBorders>
+          <w:top w:val="single" w:sz="8" w:space="0" w:color="CF7B79" w:themeColor="accent2" w:themeTint="BF"/>
+          <w:left w:val="single" w:sz="8" w:space="0" w:color="CF7B79" w:themeColor="accent2" w:themeTint="BF"/>
+          <w:bottom w:val="single" w:sz="8" w:space="0" w:color="CF7B79" w:themeColor="accent2" w:themeTint="BF"/>
+          <w:right w:val="single" w:sz="8" w:space="0" w:color="CF7B79" w:themeColor="accent2" w:themeTint="BF"/>
+          <w:insideH w:val="nil"/>
+          <w:insideV w:val="nil"/>
+        </w:tcBorders>
+        <w:shd w:val="clear" w:color="auto" w:fill="C0504D" w:themeFill="accent2"/>
+      </w:tcPr>
+    </w:tblStylePr>
+    <w:tblStylePr w:type="lastRow">
+      <w:pPr>
+        <w:spacing w:before="0" w:after="0" w:line="240" w:lineRule="auto"/>
+      </w:pPr>
+      <w:rPr>
+        <w:b/>
+        <w:bCs/>
+      </w:rPr>
+      <w:tblPr/>
+      <w:tcPr>
+        <w:tcBorders>
+          <w:top w:val="double" w:sz="6" w:space="0" w:color="CF7B79" w:themeColor="accent2" w:themeTint="BF"/>
+          <w:left w:val="single" w:sz="8" w:space="0" w:color="CF7B79" w:themeColor="accent2" w:themeTint="BF"/>
+          <w:bottom w:val="single" w:sz="8" w:space="0" w:color="CF7B79" w:themeColor="accent2" w:themeTint="BF"/>
+          <w:right w:val="single" w:sz="8" w:space="0" w:color="CF7B79" w:themeColor="accent2" w:themeTint="BF"/>
+          <w:insideH w:val="nil"/>
+          <w:insideV w:val="nil"/>
+        </w:tcBorders>
+      </w:tcPr>
+    </w:tblStylePr>
+    <w:tblStylePr w:type="firstCol">
+      <w:rPr>
+        <w:b/>
+        <w:bCs/>
+      </w:rPr>
+    </w:tblStylePr>
+    <w:tblStylePr w:type="lastCol">
+      <w:rPr>
+        <w:b/>
+        <w:bCs/>
+      </w:rPr>
+    </w:tblStylePr>
+    <w:tblStylePr w:type="band1Vert">
+      <w:tblPr/>
+      <w:tcPr>
+        <w:shd w:val="clear" w:color="auto" w:fill="EFD3D2" w:themeFill="accent2" w:themeFillTint="3F"/>
+      </w:tcPr>
+    </w:tblStylePr>
+    <w:tblStylePr w:type="band1Horz">
+      <w:tblPr/>
+      <w:tcPr>
+        <w:tcBorders>
+          <w:insideH w:val="nil"/>
+          <w:insideV w:val="nil"/>
+        </w:tcBorders>
+        <w:shd w:val="clear" w:color="auto" w:fill="EFD3D2" w:themeFill="accent2" w:themeFillTint="3F"/>
+      </w:tcPr>
+    </w:tblStylePr>
+    <w:tblStylePr w:type="band2Horz">
+      <w:tblPr/>
+      <w:tcPr>
+        <w:tcBorders>
+          <w:insideH w:val="nil"/>
+          <w:insideV w:val="nil"/>
+        </w:tcBorders>
+      </w:tcPr>
+    </w:tblStylePr>
+  </w:style>
+  <w:style w:type="table" w:styleId="FarbigesRaster-Akzent3">
+    <w:name w:val="Colorful Grid Accent 3"/>
+    <w:basedOn w:val="NormaleTabelle"/>
+    <w:uiPriority w:val="73"/>
+    <w:rsid w:val="001F4864"/>
+    <w:pPr>
+      <w:spacing w:line="240" w:lineRule="auto"/>
+    </w:pPr>
+    <w:rPr>
+      <w:color w:val="000000" w:themeColor="text1"/>
+    </w:rPr>
+    <w:tblPr>
+      <w:tblStyleRowBandSize w:val="1"/>
+      <w:tblStyleColBandSize w:val="1"/>
+      <w:tblInd w:w="0" w:type="dxa"/>
+      <w:tblBorders>
+        <w:insideH w:val="single" w:sz="4" w:space="0" w:color="FFFFFF" w:themeColor="background1"/>
+      </w:tblBorders>
+      <w:tblCellMar>
+        <w:top w:w="0" w:type="dxa"/>
+        <w:left w:w="108" w:type="dxa"/>
+        <w:bottom w:w="0" w:type="dxa"/>
+        <w:right w:w="108" w:type="dxa"/>
+      </w:tblCellMar>
+    </w:tblPr>
+    <w:tcPr>
+      <w:shd w:val="clear" w:color="auto" w:fill="EAF1DD" w:themeFill="accent3" w:themeFillTint="33"/>
+    </w:tcPr>
+    <w:tblStylePr w:type="firstRow">
+      <w:rPr>
+        <w:b/>
+        <w:bCs/>
+      </w:rPr>
+      <w:tblPr/>
+      <w:tcPr>
+        <w:shd w:val="clear" w:color="auto" w:fill="D6E3BC" w:themeFill="accent3" w:themeFillTint="66"/>
+      </w:tcPr>
+    </w:tblStylePr>
+    <w:tblStylePr w:type="lastRow">
+      <w:rPr>
+        <w:b/>
+        <w:bCs/>
+        <w:color w:val="000000" w:themeColor="text1"/>
+      </w:rPr>
+      <w:tblPr/>
+      <w:tcPr>
+        <w:shd w:val="clear" w:color="auto" w:fill="D6E3BC" w:themeFill="accent3" w:themeFillTint="66"/>
+      </w:tcPr>
+    </w:tblStylePr>
+    <w:tblStylePr w:type="firstCol">
+      <w:rPr>
+        <w:color w:val="FFFFFF" w:themeColor="background1"/>
+      </w:rPr>
+      <w:tblPr/>
+      <w:tcPr>
+        <w:shd w:val="clear" w:color="auto" w:fill="76923C" w:themeFill="accent3" w:themeFillShade="BF"/>
+      </w:tcPr>
+    </w:tblStylePr>
+    <w:tblStylePr w:type="lastCol">
+      <w:rPr>
+        <w:color w:val="FFFFFF" w:themeColor="background1"/>
+      </w:rPr>
+      <w:tblPr/>
+      <w:tcPr>
+        <w:shd w:val="clear" w:color="auto" w:fill="76923C" w:themeFill="accent3" w:themeFillShade="BF"/>
+      </w:tcPr>
+    </w:tblStylePr>
+    <w:tblStylePr w:type="band1Vert">
+      <w:tblPr/>
+      <w:tcPr>
+        <w:shd w:val="clear" w:color="auto" w:fill="CDDDAC" w:themeFill="accent3" w:themeFillTint="7F"/>
+      </w:tcPr>
+    </w:tblStylePr>
+    <w:tblStylePr w:type="band1Horz">
+      <w:tblPr/>
+      <w:tcPr>
+        <w:shd w:val="clear" w:color="auto" w:fill="CDDDAC" w:themeFill="accent3" w:themeFillTint="7F"/>
+      </w:tcPr>
+    </w:tblStylePr>
+  </w:style>
+  <w:style w:type="table" w:styleId="MittlereSchattierung1-Akzent1">
+    <w:name w:val="Medium Shading 1 Accent 1"/>
+    <w:basedOn w:val="NormaleTabelle"/>
+    <w:uiPriority w:val="63"/>
+    <w:rsid w:val="001F4864"/>
+    <w:pPr>
+      <w:spacing w:line="240" w:lineRule="auto"/>
+    </w:pPr>
+    <w:tblPr>
+      <w:tblStyleRowBandSize w:val="1"/>
+      <w:tblStyleColBandSize w:val="1"/>
+      <w:tblInd w:w="0" w:type="dxa"/>
+      <w:tblBorders>
+        <w:top w:val="single" w:sz="8" w:space="0" w:color="7BA0CD" w:themeColor="accent1" w:themeTint="BF"/>
+        <w:left w:val="single" w:sz="8" w:space="0" w:color="7BA0CD" w:themeColor="accent1" w:themeTint="BF"/>
+        <w:bottom w:val="single" w:sz="8" w:space="0" w:color="7BA0CD" w:themeColor="accent1" w:themeTint="BF"/>
+        <w:right w:val="single" w:sz="8" w:space="0" w:color="7BA0CD" w:themeColor="accent1" w:themeTint="BF"/>
+        <w:insideH w:val="single" w:sz="8" w:space="0" w:color="7BA0CD" w:themeColor="accent1" w:themeTint="BF"/>
+      </w:tblBorders>
+      <w:tblCellMar>
+        <w:top w:w="0" w:type="dxa"/>
+        <w:left w:w="108" w:type="dxa"/>
+        <w:bottom w:w="0" w:type="dxa"/>
+        <w:right w:w="108" w:type="dxa"/>
+      </w:tblCellMar>
+    </w:tblPr>
+    <w:tblStylePr w:type="firstRow">
+      <w:pPr>
+        <w:spacing w:before="0" w:after="0" w:line="240" w:lineRule="auto"/>
+      </w:pPr>
+      <w:rPr>
+        <w:b/>
+        <w:bCs/>
+        <w:color w:val="FFFFFF" w:themeColor="background1"/>
+      </w:rPr>
+      <w:tblPr/>
+      <w:tcPr>
+        <w:tcBorders>
+          <w:top w:val="single" w:sz="8" w:space="0" w:color="7BA0CD" w:themeColor="accent1" w:themeTint="BF"/>
+          <w:left w:val="single" w:sz="8" w:space="0" w:color="7BA0CD" w:themeColor="accent1" w:themeTint="BF"/>
+          <w:bottom w:val="single" w:sz="8" w:space="0" w:color="7BA0CD" w:themeColor="accent1" w:themeTint="BF"/>
+          <w:right w:val="single" w:sz="8" w:space="0" w:color="7BA0CD" w:themeColor="accent1" w:themeTint="BF"/>
+          <w:insideH w:val="nil"/>
+          <w:insideV w:val="nil"/>
+        </w:tcBorders>
+        <w:shd w:val="clear" w:color="auto" w:fill="4F81BD" w:themeFill="accent1"/>
+      </w:tcPr>
+    </w:tblStylePr>
+    <w:tblStylePr w:type="lastRow">
+      <w:pPr>
+        <w:spacing w:before="0" w:after="0" w:line="240" w:lineRule="auto"/>
+      </w:pPr>
+      <w:rPr>
+        <w:b/>
+        <w:bCs/>
+      </w:rPr>
+      <w:tblPr/>
+      <w:tcPr>
+        <w:tcBorders>
+          <w:top w:val="double" w:sz="6" w:space="0" w:color="7BA0CD" w:themeColor="accent1" w:themeTint="BF"/>
+          <w:left w:val="single" w:sz="8" w:space="0" w:color="7BA0CD" w:themeColor="accent1" w:themeTint="BF"/>
+          <w:bottom w:val="single" w:sz="8" w:space="0" w:color="7BA0CD" w:themeColor="accent1" w:themeTint="BF"/>
+          <w:right w:val="single" w:sz="8" w:space="0" w:color="7BA0CD" w:themeColor="accent1" w:themeTint="BF"/>
+          <w:insideH w:val="nil"/>
+          <w:insideV w:val="nil"/>
+        </w:tcBorders>
+      </w:tcPr>
+    </w:tblStylePr>
+    <w:tblStylePr w:type="firstCol">
+      <w:rPr>
+        <w:b/>
+        <w:bCs/>
+      </w:rPr>
+    </w:tblStylePr>
+    <w:tblStylePr w:type="lastCol">
+      <w:rPr>
+        <w:b/>
+        <w:bCs/>
+      </w:rPr>
+    </w:tblStylePr>
+    <w:tblStylePr w:type="band1Vert">
+      <w:tblPr/>
+      <w:tcPr>
+        <w:shd w:val="clear" w:color="auto" w:fill="D3DFEE" w:themeFill="accent1" w:themeFillTint="3F"/>
+      </w:tcPr>
+    </w:tblStylePr>
+    <w:tblStylePr w:type="band1Horz">
+      <w:tblPr/>
+      <w:tcPr>
+        <w:tcBorders>
+          <w:insideH w:val="nil"/>
+          <w:insideV w:val="nil"/>
+        </w:tcBorders>
+        <w:shd w:val="clear" w:color="auto" w:fill="D3DFEE" w:themeFill="accent1" w:themeFillTint="3F"/>
+      </w:tcPr>
+    </w:tblStylePr>
+    <w:tblStylePr w:type="band2Horz">
+      <w:tblPr/>
+      <w:tcPr>
+        <w:tcBorders>
+          <w:insideH w:val="nil"/>
+          <w:insideV w:val="nil"/>
+        </w:tcBorders>
+      </w:tcPr>
+    </w:tblStylePr>
+  </w:style>
+</w:styles>
+</file>
+
+<file path=word/stylesWithEffects.xml><?xml version="1.0" encoding="utf-8"?>
+<w:styles xmlns:wpc="http://schemas.microsoft.com/office/word/2010/wordprocessingCanvas" xmlns:mc="http://schemas.openxmlformats.org/markup-compatibility/2006" xmlns:o="urn:schemas-microsoft-com:office:office" xmlns:r="http://schemas.openxmlformats.org/officeDocument/2006/relationships" xmlns:m="http://schemas.openxmlformats.org/officeDocument/2006/math" xmlns:v="urn:schemas-microsoft-com:vml" xmlns:wp14="http://schemas.microsoft.com/office/word/2010/wordprocessingDrawing" xmlns:wp="http://schemas.openxmlformats.org/drawingml/2006/wordprocessingDrawing" xmlns:w10="urn:schemas-microsoft-com:office:word" xmlns:w="http://schemas.openxmlformats.org/wordprocessingml/2006/main" xmlns:w14="http://schemas.microsoft.com/office/word/2010/wordml" xmlns:wpg="http://schemas.microsoft.com/office/word/2010/wordprocessingGroup" xmlns:wpi="http://schemas.microsoft.com/office/word/2010/wordprocessingInk" xmlns:wne="http://schemas.microsoft.com/office/word/2006/wordml" xmlns:wps="http://schemas.microsoft.com/office/word/2010/wordprocessingShape" mc:Ignorable="w14 wp14">
   <w:docDefaults>
     <w:rPrDefault>
       <w:rPr>
@@ -29336,1623 +30961,6 @@
 </w:styles>
 </file>
 
-<file path=word/stylesWithEffects.xml><?xml version="1.0" encoding="utf-8"?>
-<w:styles xmlns:wpc="http://schemas.microsoft.com/office/word/2010/wordprocessingCanvas" xmlns:mc="http://schemas.openxmlformats.org/markup-compatibility/2006" xmlns:o="urn:schemas-microsoft-com:office:office" xmlns:r="http://schemas.openxmlformats.org/officeDocument/2006/relationships" xmlns:m="http://schemas.openxmlformats.org/officeDocument/2006/math" xmlns:v="urn:schemas-microsoft-com:vml" xmlns:wp14="http://schemas.microsoft.com/office/word/2010/wordprocessingDrawing" xmlns:wp="http://schemas.openxmlformats.org/drawingml/2006/wordprocessingDrawing" xmlns:w10="urn:schemas-microsoft-com:office:word" xmlns:w="http://schemas.openxmlformats.org/wordprocessingml/2006/main" xmlns:w14="http://schemas.microsoft.com/office/word/2010/wordml" xmlns:wpg="http://schemas.microsoft.com/office/word/2010/wordprocessingGroup" xmlns:wpi="http://schemas.microsoft.com/office/word/2010/wordprocessingInk" xmlns:wne="http://schemas.microsoft.com/office/word/2006/wordml" xmlns:wps="http://schemas.microsoft.com/office/word/2010/wordprocessingShape" mc:Ignorable="w14 wp14">
-  <w:docDefaults>
-    <w:rPrDefault>
-      <w:rPr>
-        <w:rFonts w:ascii="Cambria" w:eastAsiaTheme="minorHAnsi" w:hAnsi="Cambria" w:cstheme="minorBidi"/>
-        <w:sz w:val="22"/>
-        <w:szCs w:val="22"/>
-        <w:lang w:val="de-AT" w:eastAsia="en-US" w:bidi="ar-SA"/>
-      </w:rPr>
-    </w:rPrDefault>
-    <w:pPrDefault>
-      <w:pPr>
-        <w:spacing w:line="276" w:lineRule="auto"/>
-      </w:pPr>
-    </w:pPrDefault>
-  </w:docDefaults>
-  <w:latentStyles w:defLockedState="0" w:defUIPriority="99" w:defSemiHidden="1" w:defUnhideWhenUsed="1" w:defQFormat="0" w:count="267">
-    <w:lsdException w:name="Normal" w:semiHidden="0" w:uiPriority="0" w:unhideWhenUsed="0" w:qFormat="1"/>
-    <w:lsdException w:name="heading 1" w:semiHidden="0" w:uiPriority="9" w:unhideWhenUsed="0" w:qFormat="1"/>
-    <w:lsdException w:name="heading 2" w:uiPriority="9" w:qFormat="1"/>
-    <w:lsdException w:name="heading 3" w:uiPriority="9" w:qFormat="1"/>
-    <w:lsdException w:name="heading 4" w:uiPriority="9" w:qFormat="1"/>
-    <w:lsdException w:name="heading 5" w:uiPriority="9" w:qFormat="1"/>
-    <w:lsdException w:name="heading 6" w:uiPriority="9" w:qFormat="1"/>
-    <w:lsdException w:name="heading 7" w:uiPriority="9" w:qFormat="1"/>
-    <w:lsdException w:name="heading 8" w:uiPriority="9" w:qFormat="1"/>
-    <w:lsdException w:name="heading 9" w:uiPriority="9" w:qFormat="1"/>
-    <w:lsdException w:name="toc 1" w:uiPriority="39" w:qFormat="1"/>
-    <w:lsdException w:name="toc 2" w:uiPriority="39" w:qFormat="1"/>
-    <w:lsdException w:name="toc 3" w:uiPriority="39" w:qFormat="1"/>
-    <w:lsdException w:name="toc 4" w:uiPriority="39"/>
-    <w:lsdException w:name="toc 5" w:uiPriority="39"/>
-    <w:lsdException w:name="toc 6" w:uiPriority="39"/>
-    <w:lsdException w:name="toc 7" w:uiPriority="39"/>
-    <w:lsdException w:name="toc 8" w:uiPriority="39"/>
-    <w:lsdException w:name="toc 9" w:uiPriority="39"/>
-    <w:lsdException w:name="caption" w:uiPriority="35" w:qFormat="1"/>
-    <w:lsdException w:name="Title" w:semiHidden="0" w:uiPriority="10" w:unhideWhenUsed="0" w:qFormat="1"/>
-    <w:lsdException w:name="Default Paragraph Font" w:uiPriority="1"/>
-    <w:lsdException w:name="Subtitle" w:semiHidden="0" w:uiPriority="11" w:unhideWhenUsed="0" w:qFormat="1"/>
-    <w:lsdException w:name="Strong" w:semiHidden="0" w:uiPriority="22" w:unhideWhenUsed="0" w:qFormat="1"/>
-    <w:lsdException w:name="Emphasis" w:semiHidden="0" w:uiPriority="20" w:unhideWhenUsed="0" w:qFormat="1"/>
-    <w:lsdException w:name="Table Grid" w:semiHidden="0" w:uiPriority="59" w:unhideWhenUsed="0"/>
-    <w:lsdException w:name="Placeholder Text" w:unhideWhenUsed="0"/>
-    <w:lsdException w:name="No Spacing" w:semiHidden="0" w:uiPriority="1" w:unhideWhenUsed="0" w:qFormat="1"/>
-    <w:lsdException w:name="Light Shading" w:semiHidden="0" w:uiPriority="60" w:unhideWhenUsed="0"/>
-    <w:lsdException w:name="Light List" w:semiHidden="0" w:uiPriority="61" w:unhideWhenUsed="0"/>
-    <w:lsdException w:name="Light Grid" w:semiHidden="0" w:uiPriority="62" w:unhideWhenUsed="0"/>
-    <w:lsdException w:name="Medium Shading 1" w:semiHidden="0" w:uiPriority="63" w:unhideWhenUsed="0"/>
-    <w:lsdException w:name="Medium Shading 2" w:semiHidden="0" w:uiPriority="64" w:unhideWhenUsed="0"/>
-    <w:lsdException w:name="Medium List 1" w:semiHidden="0" w:uiPriority="65" w:unhideWhenUsed="0"/>
-    <w:lsdException w:name="Medium List 2" w:semiHidden="0" w:uiPriority="66" w:unhideWhenUsed="0"/>
-    <w:lsdException w:name="Medium Grid 1" w:semiHidden="0" w:uiPriority="67" w:unhideWhenUsed="0"/>
-    <w:lsdException w:name="Medium Grid 2" w:semiHidden="0" w:uiPriority="68" w:unhideWhenUsed="0"/>
-    <w:lsdException w:name="Medium Grid 3" w:semiHidden="0" w:uiPriority="69" w:unhideWhenUsed="0"/>
-    <w:lsdException w:name="Dark List" w:semiHidden="0" w:uiPriority="70" w:unhideWhenUsed="0"/>
-    <w:lsdException w:name="Colorful Shading" w:semiHidden="0" w:uiPriority="71" w:unhideWhenUsed="0"/>
-    <w:lsdException w:name="Colorful List" w:semiHidden="0" w:uiPriority="72" w:unhideWhenUsed="0"/>
-    <w:lsdException w:name="Colorful Grid" w:semiHidden="0" w:uiPriority="73" w:unhideWhenUsed="0"/>
-    <w:lsdException w:name="Light Shading Accent 1" w:semiHidden="0" w:uiPriority="60" w:unhideWhenUsed="0"/>
-    <w:lsdException w:name="Light List Accent 1" w:semiHidden="0" w:uiPriority="61" w:unhideWhenUsed="0"/>
-    <w:lsdException w:name="Light Grid Accent 1" w:semiHidden="0" w:uiPriority="62" w:unhideWhenUsed="0"/>
-    <w:lsdException w:name="Medium Shading 1 Accent 1" w:semiHidden="0" w:uiPriority="63" w:unhideWhenUsed="0"/>
-    <w:lsdException w:name="Medium Shading 2 Accent 1" w:semiHidden="0" w:uiPriority="64" w:unhideWhenUsed="0"/>
-    <w:lsdException w:name="Medium List 1 Accent 1" w:semiHidden="0" w:uiPriority="65" w:unhideWhenUsed="0"/>
-    <w:lsdException w:name="Revision" w:unhideWhenUsed="0"/>
-    <w:lsdException w:name="List Paragraph" w:semiHidden="0" w:uiPriority="34" w:unhideWhenUsed="0" w:qFormat="1"/>
-    <w:lsdException w:name="Quote" w:semiHidden="0" w:uiPriority="29" w:unhideWhenUsed="0" w:qFormat="1"/>
-    <w:lsdException w:name="Intense Quote" w:semiHidden="0" w:uiPriority="30" w:unhideWhenUsed="0" w:qFormat="1"/>
-    <w:lsdException w:name="Medium List 2 Accent 1" w:semiHidden="0" w:uiPriority="66" w:unhideWhenUsed="0"/>
-    <w:lsdException w:name="Medium Grid 1 Accent 1" w:semiHidden="0" w:uiPriority="67" w:unhideWhenUsed="0"/>
-    <w:lsdException w:name="Medium Grid 2 Accent 1" w:semiHidden="0" w:uiPriority="68" w:unhideWhenUsed="0"/>
-    <w:lsdException w:name="Medium Grid 3 Accent 1" w:semiHidden="0" w:uiPriority="69" w:unhideWhenUsed="0"/>
-    <w:lsdException w:name="Dark List Accent 1" w:semiHidden="0" w:uiPriority="70" w:unhideWhenUsed="0"/>
-    <w:lsdException w:name="Colorful Shading Accent 1" w:semiHidden="0" w:uiPriority="71" w:unhideWhenUsed="0"/>
-    <w:lsdException w:name="Colorful List Accent 1" w:semiHidden="0" w:uiPriority="72" w:unhideWhenUsed="0"/>
-    <w:lsdException w:name="Colorful Grid Accent 1" w:semiHidden="0" w:uiPriority="73" w:unhideWhenUsed="0"/>
-    <w:lsdException w:name="Light Shading Accent 2" w:semiHidden="0" w:uiPriority="60" w:unhideWhenUsed="0"/>
-    <w:lsdException w:name="Light List Accent 2" w:semiHidden="0" w:uiPriority="61" w:unhideWhenUsed="0"/>
-    <w:lsdException w:name="Light Grid Accent 2" w:semiHidden="0" w:uiPriority="62" w:unhideWhenUsed="0"/>
-    <w:lsdException w:name="Medium Shading 1 Accent 2" w:semiHidden="0" w:uiPriority="63" w:unhideWhenUsed="0"/>
-    <w:lsdException w:name="Medium Shading 2 Accent 2" w:semiHidden="0" w:uiPriority="64" w:unhideWhenUsed="0"/>
-    <w:lsdException w:name="Medium List 1 Accent 2" w:semiHidden="0" w:uiPriority="65" w:unhideWhenUsed="0"/>
-    <w:lsdException w:name="Medium List 2 Accent 2" w:semiHidden="0" w:uiPriority="66" w:unhideWhenUsed="0"/>
-    <w:lsdException w:name="Medium Grid 1 Accent 2" w:semiHidden="0" w:uiPriority="67" w:unhideWhenUsed="0"/>
-    <w:lsdException w:name="Medium Grid 2 Accent 2" w:semiHidden="0" w:uiPriority="68" w:unhideWhenUsed="0"/>
-    <w:lsdException w:name="Medium Grid 3 Accent 2" w:semiHidden="0" w:uiPriority="69" w:unhideWhenUsed="0"/>
-    <w:lsdException w:name="Dark List Accent 2" w:semiHidden="0" w:uiPriority="70" w:unhideWhenUsed="0"/>
-    <w:lsdException w:name="Colorful Shading Accent 2" w:semiHidden="0" w:uiPriority="71" w:unhideWhenUsed="0"/>
-    <w:lsdException w:name="Colorful List Accent 2" w:semiHidden="0" w:uiPriority="72" w:unhideWhenUsed="0"/>
-    <w:lsdException w:name="Colorful Grid Accent 2" w:semiHidden="0" w:uiPriority="73" w:unhideWhenUsed="0"/>
-    <w:lsdException w:name="Light Shading Accent 3" w:semiHidden="0" w:uiPriority="60" w:unhideWhenUsed="0"/>
-    <w:lsdException w:name="Light List Accent 3" w:semiHidden="0" w:uiPriority="61" w:unhideWhenUsed="0"/>
-    <w:lsdException w:name="Light Grid Accent 3" w:semiHidden="0" w:uiPriority="62" w:unhideWhenUsed="0"/>
-    <w:lsdException w:name="Medium Shading 1 Accent 3" w:semiHidden="0" w:uiPriority="63" w:unhideWhenUsed="0"/>
-    <w:lsdException w:name="Medium Shading 2 Accent 3" w:semiHidden="0" w:uiPriority="64" w:unhideWhenUsed="0"/>
-    <w:lsdException w:name="Medium List 1 Accent 3" w:semiHidden="0" w:uiPriority="65" w:unhideWhenUsed="0"/>
-    <w:lsdException w:name="Medium List 2 Accent 3" w:semiHidden="0" w:uiPriority="66" w:unhideWhenUsed="0"/>
-    <w:lsdException w:name="Medium Grid 1 Accent 3" w:semiHidden="0" w:uiPriority="67" w:unhideWhenUsed="0"/>
-    <w:lsdException w:name="Medium Grid 2 Accent 3" w:semiHidden="0" w:uiPriority="68" w:unhideWhenUsed="0"/>
-    <w:lsdException w:name="Medium Grid 3 Accent 3" w:semiHidden="0" w:uiPriority="69" w:unhideWhenUsed="0"/>
-    <w:lsdException w:name="Dark List Accent 3" w:semiHidden="0" w:uiPriority="70" w:unhideWhenUsed="0"/>
-    <w:lsdException w:name="Colorful Shading Accent 3" w:semiHidden="0" w:uiPriority="71" w:unhideWhenUsed="0"/>
-    <w:lsdException w:name="Colorful List Accent 3" w:semiHidden="0" w:uiPriority="72" w:unhideWhenUsed="0"/>
-    <w:lsdException w:name="Colorful Grid Accent 3" w:semiHidden="0" w:uiPriority="73" w:unhideWhenUsed="0"/>
-    <w:lsdException w:name="Light Shading Accent 4" w:semiHidden="0" w:uiPriority="60" w:unhideWhenUsed="0"/>
-    <w:lsdException w:name="Light List Accent 4" w:semiHidden="0" w:uiPriority="61" w:unhideWhenUsed="0"/>
-    <w:lsdException w:name="Light Grid Accent 4" w:semiHidden="0" w:uiPriority="62" w:unhideWhenUsed="0"/>
-    <w:lsdException w:name="Medium Shading 1 Accent 4" w:semiHidden="0" w:uiPriority="63" w:unhideWhenUsed="0"/>
-    <w:lsdException w:name="Medium Shading 2 Accent 4" w:semiHidden="0" w:uiPriority="64" w:unhideWhenUsed="0"/>
-    <w:lsdException w:name="Medium List 1 Accent 4" w:semiHidden="0" w:uiPriority="65" w:unhideWhenUsed="0"/>
-    <w:lsdException w:name="Medium List 2 Accent 4" w:semiHidden="0" w:uiPriority="66" w:unhideWhenUsed="0"/>
-    <w:lsdException w:name="Medium Grid 1 Accent 4" w:semiHidden="0" w:uiPriority="67" w:unhideWhenUsed="0"/>
-    <w:lsdException w:name="Medium Grid 2 Accent 4" w:semiHidden="0" w:uiPriority="68" w:unhideWhenUsed="0"/>
-    <w:lsdException w:name="Medium Grid 3 Accent 4" w:semiHidden="0" w:uiPriority="69" w:unhideWhenUsed="0"/>
-    <w:lsdException w:name="Dark List Accent 4" w:semiHidden="0" w:uiPriority="70" w:unhideWhenUsed="0"/>
-    <w:lsdException w:name="Colorful Shading Accent 4" w:semiHidden="0" w:uiPriority="71" w:unhideWhenUsed="0"/>
-    <w:lsdException w:name="Colorful List Accent 4" w:semiHidden="0" w:uiPriority="72" w:unhideWhenUsed="0"/>
-    <w:lsdException w:name="Colorful Grid Accent 4" w:semiHidden="0" w:uiPriority="73" w:unhideWhenUsed="0"/>
-    <w:lsdException w:name="Light Shading Accent 5" w:semiHidden="0" w:uiPriority="60" w:unhideWhenUsed="0"/>
-    <w:lsdException w:name="Light List Accent 5" w:semiHidden="0" w:uiPriority="61" w:unhideWhenUsed="0"/>
-    <w:lsdException w:name="Light Grid Accent 5" w:semiHidden="0" w:uiPriority="62" w:unhideWhenUsed="0"/>
-    <w:lsdException w:name="Medium Shading 1 Accent 5" w:semiHidden="0" w:uiPriority="63" w:unhideWhenUsed="0"/>
-    <w:lsdException w:name="Medium Shading 2 Accent 5" w:semiHidden="0" w:uiPriority="64" w:unhideWhenUsed="0"/>
-    <w:lsdException w:name="Medium List 1 Accent 5" w:semiHidden="0" w:uiPriority="65" w:unhideWhenUsed="0"/>
-    <w:lsdException w:name="Medium List 2 Accent 5" w:semiHidden="0" w:uiPriority="66" w:unhideWhenUsed="0"/>
-    <w:lsdException w:name="Medium Grid 1 Accent 5" w:semiHidden="0" w:uiPriority="67" w:unhideWhenUsed="0"/>
-    <w:lsdException w:name="Medium Grid 2 Accent 5" w:semiHidden="0" w:uiPriority="68" w:unhideWhenUsed="0"/>
-    <w:lsdException w:name="Medium Grid 3 Accent 5" w:semiHidden="0" w:uiPriority="69" w:unhideWhenUsed="0"/>
-    <w:lsdException w:name="Dark List Accent 5" w:semiHidden="0" w:uiPriority="70" w:unhideWhenUsed="0"/>
-    <w:lsdException w:name="Colorful Shading Accent 5" w:semiHidden="0" w:uiPriority="71" w:unhideWhenUsed="0"/>
-    <w:lsdException w:name="Colorful List Accent 5" w:semiHidden="0" w:uiPriority="72" w:unhideWhenUsed="0"/>
-    <w:lsdException w:name="Colorful Grid Accent 5" w:semiHidden="0" w:uiPriority="73" w:unhideWhenUsed="0"/>
-    <w:lsdException w:name="Light Shading Accent 6" w:semiHidden="0" w:uiPriority="60" w:unhideWhenUsed="0"/>
-    <w:lsdException w:name="Light List Accent 6" w:semiHidden="0" w:uiPriority="61" w:unhideWhenUsed="0"/>
-    <w:lsdException w:name="Light Grid Accent 6" w:semiHidden="0" w:uiPriority="62" w:unhideWhenUsed="0"/>
-    <w:lsdException w:name="Medium Shading 1 Accent 6" w:semiHidden="0" w:uiPriority="63" w:unhideWhenUsed="0"/>
-    <w:lsdException w:name="Medium Shading 2 Accent 6" w:semiHidden="0" w:uiPriority="64" w:unhideWhenUsed="0"/>
-    <w:lsdException w:name="Medium List 1 Accent 6" w:semiHidden="0" w:uiPriority="65" w:unhideWhenUsed="0"/>
-    <w:lsdException w:name="Medium List 2 Accent 6" w:semiHidden="0" w:uiPriority="66" w:unhideWhenUsed="0"/>
-    <w:lsdException w:name="Medium Grid 1 Accent 6" w:semiHidden="0" w:uiPriority="67" w:unhideWhenUsed="0"/>
-    <w:lsdException w:name="Medium Grid 2 Accent 6" w:semiHidden="0" w:uiPriority="68" w:unhideWhenUsed="0"/>
-    <w:lsdException w:name="Medium Grid 3 Accent 6" w:semiHidden="0" w:uiPriority="69" w:unhideWhenUsed="0"/>
-    <w:lsdException w:name="Dark List Accent 6" w:semiHidden="0" w:uiPriority="70" w:unhideWhenUsed="0"/>
-    <w:lsdException w:name="Colorful Shading Accent 6" w:semiHidden="0" w:uiPriority="71" w:unhideWhenUsed="0"/>
-    <w:lsdException w:name="Colorful List Accent 6" w:semiHidden="0" w:uiPriority="72" w:unhideWhenUsed="0"/>
-    <w:lsdException w:name="Colorful Grid Accent 6" w:semiHidden="0" w:uiPriority="73" w:unhideWhenUsed="0"/>
-    <w:lsdException w:name="Subtle Emphasis" w:semiHidden="0" w:uiPriority="19" w:unhideWhenUsed="0" w:qFormat="1"/>
-    <w:lsdException w:name="Intense Emphasis" w:semiHidden="0" w:uiPriority="21" w:unhideWhenUsed="0" w:qFormat="1"/>
-    <w:lsdException w:name="Subtle Reference" w:semiHidden="0" w:uiPriority="31" w:unhideWhenUsed="0" w:qFormat="1"/>
-    <w:lsdException w:name="Intense Reference" w:semiHidden="0" w:uiPriority="32" w:unhideWhenUsed="0" w:qFormat="1"/>
-    <w:lsdException w:name="Book Title" w:semiHidden="0" w:uiPriority="33" w:unhideWhenUsed="0" w:qFormat="1"/>
-    <w:lsdException w:name="Bibliography" w:uiPriority="37"/>
-    <w:lsdException w:name="TOC Heading" w:uiPriority="39" w:qFormat="1"/>
-  </w:latentStyles>
-  <w:style w:type="paragraph" w:default="1" w:styleId="Standard">
-    <w:name w:val="Normal"/>
-    <w:qFormat/>
-    <w:rsid w:val="00345EFC"/>
-  </w:style>
-  <w:style w:type="paragraph" w:styleId="berschrift1">
-    <w:name w:val="heading 1"/>
-    <w:basedOn w:val="Standard"/>
-    <w:next w:val="Standard"/>
-    <w:link w:val="berschrift1Zchn"/>
-    <w:uiPriority w:val="9"/>
-    <w:qFormat/>
-    <w:rsid w:val="00345EFC"/>
-    <w:pPr>
-      <w:keepNext/>
-      <w:keepLines/>
-      <w:spacing w:before="480"/>
-      <w:outlineLvl w:val="0"/>
-    </w:pPr>
-    <w:rPr>
-      <w:rFonts w:asciiTheme="majorHAnsi" w:eastAsiaTheme="majorEastAsia" w:hAnsiTheme="majorHAnsi" w:cstheme="majorBidi"/>
-      <w:b/>
-      <w:bCs/>
-      <w:color w:val="365F91" w:themeColor="accent1" w:themeShade="BF"/>
-      <w:sz w:val="28"/>
-      <w:szCs w:val="28"/>
-    </w:rPr>
-  </w:style>
-  <w:style w:type="paragraph" w:styleId="berschrift2">
-    <w:name w:val="heading 2"/>
-    <w:basedOn w:val="Standard"/>
-    <w:next w:val="Standard"/>
-    <w:link w:val="berschrift2Zchn"/>
-    <w:uiPriority w:val="9"/>
-    <w:unhideWhenUsed/>
-    <w:qFormat/>
-    <w:rsid w:val="00345EFC"/>
-    <w:pPr>
-      <w:keepNext/>
-      <w:keepLines/>
-      <w:spacing w:before="200"/>
-      <w:outlineLvl w:val="1"/>
-    </w:pPr>
-    <w:rPr>
-      <w:rFonts w:asciiTheme="majorHAnsi" w:eastAsiaTheme="majorEastAsia" w:hAnsiTheme="majorHAnsi" w:cstheme="majorBidi"/>
-      <w:b/>
-      <w:bCs/>
-      <w:color w:val="4F81BD" w:themeColor="accent1"/>
-      <w:sz w:val="26"/>
-      <w:szCs w:val="26"/>
-    </w:rPr>
-  </w:style>
-  <w:style w:type="paragraph" w:styleId="berschrift3">
-    <w:name w:val="heading 3"/>
-    <w:basedOn w:val="Standard"/>
-    <w:next w:val="Standard"/>
-    <w:link w:val="berschrift3Zchn"/>
-    <w:uiPriority w:val="9"/>
-    <w:unhideWhenUsed/>
-    <w:qFormat/>
-    <w:rsid w:val="00345EFC"/>
-    <w:pPr>
-      <w:keepNext/>
-      <w:keepLines/>
-      <w:spacing w:before="200"/>
-      <w:outlineLvl w:val="2"/>
-    </w:pPr>
-    <w:rPr>
-      <w:rFonts w:asciiTheme="majorHAnsi" w:eastAsiaTheme="majorEastAsia" w:hAnsiTheme="majorHAnsi" w:cstheme="majorBidi"/>
-      <w:b/>
-      <w:bCs/>
-      <w:color w:val="4F81BD" w:themeColor="accent1"/>
-    </w:rPr>
-  </w:style>
-  <w:style w:type="paragraph" w:styleId="berschrift4">
-    <w:name w:val="heading 4"/>
-    <w:basedOn w:val="Standard"/>
-    <w:next w:val="Standard"/>
-    <w:link w:val="berschrift4Zchn"/>
-    <w:uiPriority w:val="9"/>
-    <w:unhideWhenUsed/>
-    <w:qFormat/>
-    <w:rsid w:val="00345EFC"/>
-    <w:pPr>
-      <w:keepNext/>
-      <w:keepLines/>
-      <w:spacing w:before="200"/>
-      <w:outlineLvl w:val="3"/>
-    </w:pPr>
-    <w:rPr>
-      <w:rFonts w:asciiTheme="majorHAnsi" w:eastAsiaTheme="majorEastAsia" w:hAnsiTheme="majorHAnsi" w:cstheme="majorBidi"/>
-      <w:b/>
-      <w:bCs/>
-      <w:i/>
-      <w:iCs/>
-      <w:color w:val="4F81BD" w:themeColor="accent1"/>
-    </w:rPr>
-  </w:style>
-  <w:style w:type="character" w:default="1" w:styleId="Absatz-Standardschriftart">
-    <w:name w:val="Default Paragraph Font"/>
-    <w:uiPriority w:val="1"/>
-    <w:semiHidden/>
-    <w:unhideWhenUsed/>
-  </w:style>
-  <w:style w:type="table" w:default="1" w:styleId="NormaleTabelle">
-    <w:name w:val="Normal Table"/>
-    <w:uiPriority w:val="99"/>
-    <w:semiHidden/>
-    <w:unhideWhenUsed/>
-    <w:tblPr>
-      <w:tblInd w:w="0" w:type="dxa"/>
-      <w:tblCellMar>
-        <w:top w:w="0" w:type="dxa"/>
-        <w:left w:w="108" w:type="dxa"/>
-        <w:bottom w:w="0" w:type="dxa"/>
-        <w:right w:w="108" w:type="dxa"/>
-      </w:tblCellMar>
-    </w:tblPr>
-  </w:style>
-  <w:style w:type="numbering" w:default="1" w:styleId="KeineListe">
-    <w:name w:val="No List"/>
-    <w:uiPriority w:val="99"/>
-    <w:semiHidden/>
-    <w:unhideWhenUsed/>
-  </w:style>
-  <w:style w:type="character" w:customStyle="1" w:styleId="berschrift1Zchn">
-    <w:name w:val="Überschrift 1 Zchn"/>
-    <w:basedOn w:val="Absatz-Standardschriftart"/>
-    <w:link w:val="berschrift1"/>
-    <w:uiPriority w:val="9"/>
-    <w:rsid w:val="00345EFC"/>
-    <w:rPr>
-      <w:rFonts w:asciiTheme="majorHAnsi" w:eastAsiaTheme="majorEastAsia" w:hAnsiTheme="majorHAnsi" w:cstheme="majorBidi"/>
-      <w:b/>
-      <w:bCs/>
-      <w:color w:val="365F91" w:themeColor="accent1" w:themeShade="BF"/>
-      <w:sz w:val="28"/>
-      <w:szCs w:val="28"/>
-    </w:rPr>
-  </w:style>
-  <w:style w:type="character" w:customStyle="1" w:styleId="berschrift2Zchn">
-    <w:name w:val="Überschrift 2 Zchn"/>
-    <w:basedOn w:val="Absatz-Standardschriftart"/>
-    <w:link w:val="berschrift2"/>
-    <w:uiPriority w:val="9"/>
-    <w:rsid w:val="00345EFC"/>
-    <w:rPr>
-      <w:rFonts w:asciiTheme="majorHAnsi" w:eastAsiaTheme="majorEastAsia" w:hAnsiTheme="majorHAnsi" w:cstheme="majorBidi"/>
-      <w:b/>
-      <w:bCs/>
-      <w:color w:val="4F81BD" w:themeColor="accent1"/>
-      <w:sz w:val="26"/>
-      <w:szCs w:val="26"/>
-    </w:rPr>
-  </w:style>
-  <w:style w:type="character" w:customStyle="1" w:styleId="berschrift3Zchn">
-    <w:name w:val="Überschrift 3 Zchn"/>
-    <w:basedOn w:val="Absatz-Standardschriftart"/>
-    <w:link w:val="berschrift3"/>
-    <w:uiPriority w:val="9"/>
-    <w:rsid w:val="00345EFC"/>
-    <w:rPr>
-      <w:rFonts w:asciiTheme="majorHAnsi" w:eastAsiaTheme="majorEastAsia" w:hAnsiTheme="majorHAnsi" w:cstheme="majorBidi"/>
-      <w:b/>
-      <w:bCs/>
-      <w:color w:val="4F81BD" w:themeColor="accent1"/>
-    </w:rPr>
-  </w:style>
-  <w:style w:type="character" w:customStyle="1" w:styleId="berschrift4Zchn">
-    <w:name w:val="Überschrift 4 Zchn"/>
-    <w:basedOn w:val="Absatz-Standardschriftart"/>
-    <w:link w:val="berschrift4"/>
-    <w:uiPriority w:val="9"/>
-    <w:rsid w:val="00345EFC"/>
-    <w:rPr>
-      <w:rFonts w:asciiTheme="majorHAnsi" w:eastAsiaTheme="majorEastAsia" w:hAnsiTheme="majorHAnsi" w:cstheme="majorBidi"/>
-      <w:b/>
-      <w:bCs/>
-      <w:i/>
-      <w:iCs/>
-      <w:color w:val="4F81BD" w:themeColor="accent1"/>
-    </w:rPr>
-  </w:style>
-  <w:style w:type="paragraph" w:styleId="KeinLeerraum">
-    <w:name w:val="No Spacing"/>
-    <w:link w:val="KeinLeerraumZchn"/>
-    <w:uiPriority w:val="1"/>
-    <w:qFormat/>
-    <w:rsid w:val="00345EFC"/>
-    <w:pPr>
-      <w:spacing w:line="240" w:lineRule="auto"/>
-    </w:pPr>
-    <w:rPr>
-      <w:rFonts w:eastAsiaTheme="minorEastAsia"/>
-      <w:lang w:eastAsia="de-AT"/>
-    </w:rPr>
-  </w:style>
-  <w:style w:type="character" w:customStyle="1" w:styleId="KeinLeerraumZchn">
-    <w:name w:val="Kein Leerraum Zchn"/>
-    <w:basedOn w:val="Absatz-Standardschriftart"/>
-    <w:link w:val="KeinLeerraum"/>
-    <w:uiPriority w:val="1"/>
-    <w:rsid w:val="00345EFC"/>
-    <w:rPr>
-      <w:rFonts w:eastAsiaTheme="minorEastAsia"/>
-      <w:lang w:eastAsia="de-AT"/>
-    </w:rPr>
-  </w:style>
-  <w:style w:type="paragraph" w:styleId="Kopfzeile">
-    <w:name w:val="header"/>
-    <w:basedOn w:val="Standard"/>
-    <w:link w:val="KopfzeileZchn"/>
-    <w:uiPriority w:val="99"/>
-    <w:unhideWhenUsed/>
-    <w:rsid w:val="00345EFC"/>
-    <w:pPr>
-      <w:tabs>
-        <w:tab w:val="center" w:pos="4536"/>
-        <w:tab w:val="right" w:pos="9072"/>
-      </w:tabs>
-      <w:spacing w:line="240" w:lineRule="auto"/>
-    </w:pPr>
-  </w:style>
-  <w:style w:type="character" w:customStyle="1" w:styleId="KopfzeileZchn">
-    <w:name w:val="Kopfzeile Zchn"/>
-    <w:basedOn w:val="Absatz-Standardschriftart"/>
-    <w:link w:val="Kopfzeile"/>
-    <w:uiPriority w:val="99"/>
-    <w:rsid w:val="00345EFC"/>
-  </w:style>
-  <w:style w:type="paragraph" w:styleId="Fuzeile">
-    <w:name w:val="footer"/>
-    <w:basedOn w:val="Standard"/>
-    <w:link w:val="FuzeileZchn"/>
-    <w:uiPriority w:val="99"/>
-    <w:unhideWhenUsed/>
-    <w:rsid w:val="00345EFC"/>
-    <w:pPr>
-      <w:tabs>
-        <w:tab w:val="center" w:pos="4536"/>
-        <w:tab w:val="right" w:pos="9072"/>
-      </w:tabs>
-      <w:spacing w:line="240" w:lineRule="auto"/>
-    </w:pPr>
-  </w:style>
-  <w:style w:type="character" w:customStyle="1" w:styleId="FuzeileZchn">
-    <w:name w:val="Fußzeile Zchn"/>
-    <w:basedOn w:val="Absatz-Standardschriftart"/>
-    <w:link w:val="Fuzeile"/>
-    <w:uiPriority w:val="99"/>
-    <w:rsid w:val="00345EFC"/>
-  </w:style>
-  <w:style w:type="paragraph" w:styleId="Inhaltsverzeichnisberschrift">
-    <w:name w:val="TOC Heading"/>
-    <w:basedOn w:val="berschrift1"/>
-    <w:next w:val="Standard"/>
-    <w:uiPriority w:val="39"/>
-    <w:unhideWhenUsed/>
-    <w:qFormat/>
-    <w:rsid w:val="00345EFC"/>
-    <w:pPr>
-      <w:outlineLvl w:val="9"/>
-    </w:pPr>
-    <w:rPr>
-      <w:lang w:eastAsia="de-AT"/>
-    </w:rPr>
-  </w:style>
-  <w:style w:type="paragraph" w:styleId="Verzeichnis1">
-    <w:name w:val="toc 1"/>
-    <w:basedOn w:val="Standard"/>
-    <w:next w:val="Standard"/>
-    <w:autoRedefine/>
-    <w:uiPriority w:val="39"/>
-    <w:unhideWhenUsed/>
-    <w:qFormat/>
-    <w:rsid w:val="00345EFC"/>
-    <w:pPr>
-      <w:spacing w:after="100"/>
-    </w:pPr>
-  </w:style>
-  <w:style w:type="character" w:styleId="Hyperlink">
-    <w:name w:val="Hyperlink"/>
-    <w:basedOn w:val="Absatz-Standardschriftart"/>
-    <w:uiPriority w:val="99"/>
-    <w:unhideWhenUsed/>
-    <w:rsid w:val="00345EFC"/>
-    <w:rPr>
-      <w:color w:val="0000FF" w:themeColor="hyperlink"/>
-      <w:u w:val="single"/>
-    </w:rPr>
-  </w:style>
-  <w:style w:type="paragraph" w:styleId="Verzeichnis2">
-    <w:name w:val="toc 2"/>
-    <w:basedOn w:val="Standard"/>
-    <w:next w:val="Standard"/>
-    <w:autoRedefine/>
-    <w:uiPriority w:val="39"/>
-    <w:unhideWhenUsed/>
-    <w:qFormat/>
-    <w:rsid w:val="00345EFC"/>
-    <w:pPr>
-      <w:spacing w:after="100"/>
-      <w:ind w:left="220"/>
-    </w:pPr>
-  </w:style>
-  <w:style w:type="table" w:styleId="HelleSchattierung-Akzent2">
-    <w:name w:val="Light Shading Accent 2"/>
-    <w:basedOn w:val="NormaleTabelle"/>
-    <w:uiPriority w:val="60"/>
-    <w:rsid w:val="00345EFC"/>
-    <w:pPr>
-      <w:spacing w:line="240" w:lineRule="auto"/>
-    </w:pPr>
-    <w:rPr>
-      <w:color w:val="943634" w:themeColor="accent2" w:themeShade="BF"/>
-    </w:rPr>
-    <w:tblPr>
-      <w:tblStyleRowBandSize w:val="1"/>
-      <w:tblStyleColBandSize w:val="1"/>
-      <w:tblInd w:w="0" w:type="dxa"/>
-      <w:tblBorders>
-        <w:top w:val="single" w:sz="8" w:space="0" w:color="C0504D" w:themeColor="accent2"/>
-        <w:bottom w:val="single" w:sz="8" w:space="0" w:color="C0504D" w:themeColor="accent2"/>
-      </w:tblBorders>
-      <w:tblCellMar>
-        <w:top w:w="0" w:type="dxa"/>
-        <w:left w:w="108" w:type="dxa"/>
-        <w:bottom w:w="0" w:type="dxa"/>
-        <w:right w:w="108" w:type="dxa"/>
-      </w:tblCellMar>
-    </w:tblPr>
-    <w:tblStylePr w:type="firstRow">
-      <w:pPr>
-        <w:spacing w:before="0" w:after="0" w:line="240" w:lineRule="auto"/>
-      </w:pPr>
-      <w:rPr>
-        <w:b/>
-        <w:bCs/>
-      </w:rPr>
-      <w:tblPr/>
-      <w:tcPr>
-        <w:tcBorders>
-          <w:top w:val="single" w:sz="8" w:space="0" w:color="C0504D" w:themeColor="accent2"/>
-          <w:left w:val="nil"/>
-          <w:bottom w:val="single" w:sz="8" w:space="0" w:color="C0504D" w:themeColor="accent2"/>
-          <w:right w:val="nil"/>
-          <w:insideH w:val="nil"/>
-          <w:insideV w:val="nil"/>
-        </w:tcBorders>
-      </w:tcPr>
-    </w:tblStylePr>
-    <w:tblStylePr w:type="lastRow">
-      <w:pPr>
-        <w:spacing w:before="0" w:after="0" w:line="240" w:lineRule="auto"/>
-      </w:pPr>
-      <w:rPr>
-        <w:b/>
-        <w:bCs/>
-      </w:rPr>
-      <w:tblPr/>
-      <w:tcPr>
-        <w:tcBorders>
-          <w:top w:val="single" w:sz="8" w:space="0" w:color="C0504D" w:themeColor="accent2"/>
-          <w:left w:val="nil"/>
-          <w:bottom w:val="single" w:sz="8" w:space="0" w:color="C0504D" w:themeColor="accent2"/>
-          <w:right w:val="nil"/>
-          <w:insideH w:val="nil"/>
-          <w:insideV w:val="nil"/>
-        </w:tcBorders>
-      </w:tcPr>
-    </w:tblStylePr>
-    <w:tblStylePr w:type="firstCol">
-      <w:rPr>
-        <w:b/>
-        <w:bCs/>
-      </w:rPr>
-    </w:tblStylePr>
-    <w:tblStylePr w:type="lastCol">
-      <w:rPr>
-        <w:b/>
-        <w:bCs/>
-      </w:rPr>
-    </w:tblStylePr>
-    <w:tblStylePr w:type="band1Vert">
-      <w:tblPr/>
-      <w:tcPr>
-        <w:tcBorders>
-          <w:left w:val="nil"/>
-          <w:right w:val="nil"/>
-          <w:insideH w:val="nil"/>
-          <w:insideV w:val="nil"/>
-        </w:tcBorders>
-        <w:shd w:val="clear" w:color="auto" w:fill="EFD3D2" w:themeFill="accent2" w:themeFillTint="3F"/>
-      </w:tcPr>
-    </w:tblStylePr>
-    <w:tblStylePr w:type="band1Horz">
-      <w:tblPr/>
-      <w:tcPr>
-        <w:tcBorders>
-          <w:left w:val="nil"/>
-          <w:right w:val="nil"/>
-          <w:insideH w:val="nil"/>
-          <w:insideV w:val="nil"/>
-        </w:tcBorders>
-        <w:shd w:val="clear" w:color="auto" w:fill="EFD3D2" w:themeFill="accent2" w:themeFillTint="3F"/>
-      </w:tcPr>
-    </w:tblStylePr>
-  </w:style>
-  <w:style w:type="paragraph" w:styleId="StandardWeb">
-    <w:name w:val="Normal (Web)"/>
-    <w:basedOn w:val="Standard"/>
-    <w:uiPriority w:val="99"/>
-    <w:unhideWhenUsed/>
-    <w:rsid w:val="00345EFC"/>
-    <w:pPr>
-      <w:spacing w:before="100" w:beforeAutospacing="1" w:after="100" w:afterAutospacing="1" w:line="240" w:lineRule="auto"/>
-    </w:pPr>
-    <w:rPr>
-      <w:rFonts w:ascii="Times New Roman" w:eastAsia="Times New Roman" w:hAnsi="Times New Roman" w:cs="Times New Roman"/>
-      <w:sz w:val="24"/>
-      <w:szCs w:val="24"/>
-      <w:lang w:eastAsia="de-AT"/>
-    </w:rPr>
-  </w:style>
-  <w:style w:type="character" w:styleId="Hervorhebung">
-    <w:name w:val="Emphasis"/>
-    <w:basedOn w:val="Absatz-Standardschriftart"/>
-    <w:uiPriority w:val="20"/>
-    <w:qFormat/>
-    <w:rsid w:val="00345EFC"/>
-    <w:rPr>
-      <w:i/>
-      <w:iCs/>
-    </w:rPr>
-  </w:style>
-  <w:style w:type="paragraph" w:styleId="Listenabsatz">
-    <w:name w:val="List Paragraph"/>
-    <w:basedOn w:val="Standard"/>
-    <w:uiPriority w:val="34"/>
-    <w:qFormat/>
-    <w:rsid w:val="00345EFC"/>
-    <w:pPr>
-      <w:spacing w:after="200"/>
-      <w:ind w:left="720"/>
-      <w:contextualSpacing/>
-    </w:pPr>
-    <w:rPr>
-      <w:rFonts w:eastAsiaTheme="minorEastAsia"/>
-      <w:lang w:eastAsia="de-AT"/>
-    </w:rPr>
-  </w:style>
-  <w:style w:type="paragraph" w:styleId="Verzeichnis3">
-    <w:name w:val="toc 3"/>
-    <w:basedOn w:val="Standard"/>
-    <w:next w:val="Standard"/>
-    <w:autoRedefine/>
-    <w:uiPriority w:val="39"/>
-    <w:unhideWhenUsed/>
-    <w:qFormat/>
-    <w:rsid w:val="00345EFC"/>
-    <w:pPr>
-      <w:spacing w:after="100"/>
-      <w:ind w:left="440"/>
-    </w:pPr>
-  </w:style>
-  <w:style w:type="paragraph" w:styleId="Sprechblasentext">
-    <w:name w:val="Balloon Text"/>
-    <w:basedOn w:val="Standard"/>
-    <w:link w:val="SprechblasentextZchn"/>
-    <w:uiPriority w:val="99"/>
-    <w:semiHidden/>
-    <w:unhideWhenUsed/>
-    <w:rsid w:val="00345EFC"/>
-    <w:pPr>
-      <w:spacing w:line="240" w:lineRule="auto"/>
-    </w:pPr>
-    <w:rPr>
-      <w:rFonts w:ascii="Tahoma" w:hAnsi="Tahoma" w:cs="Tahoma"/>
-      <w:sz w:val="16"/>
-      <w:szCs w:val="16"/>
-    </w:rPr>
-  </w:style>
-  <w:style w:type="character" w:customStyle="1" w:styleId="SprechblasentextZchn">
-    <w:name w:val="Sprechblasentext Zchn"/>
-    <w:basedOn w:val="Absatz-Standardschriftart"/>
-    <w:link w:val="Sprechblasentext"/>
-    <w:uiPriority w:val="99"/>
-    <w:semiHidden/>
-    <w:rsid w:val="00345EFC"/>
-    <w:rPr>
-      <w:rFonts w:ascii="Tahoma" w:hAnsi="Tahoma" w:cs="Tahoma"/>
-      <w:sz w:val="16"/>
-      <w:szCs w:val="16"/>
-    </w:rPr>
-  </w:style>
-  <w:style w:type="character" w:customStyle="1" w:styleId="apple-converted-space">
-    <w:name w:val="apple-converted-space"/>
-    <w:basedOn w:val="Absatz-Standardschriftart"/>
-    <w:rsid w:val="00345EFC"/>
-  </w:style>
-  <w:style w:type="table" w:styleId="MittleresRaster3-Akzent2">
-    <w:name w:val="Medium Grid 3 Accent 2"/>
-    <w:basedOn w:val="NormaleTabelle"/>
-    <w:uiPriority w:val="69"/>
-    <w:rsid w:val="00345EFC"/>
-    <w:pPr>
-      <w:spacing w:line="240" w:lineRule="auto"/>
-    </w:pPr>
-    <w:tblPr>
-      <w:tblStyleRowBandSize w:val="1"/>
-      <w:tblStyleColBandSize w:val="1"/>
-      <w:tblInd w:w="0" w:type="dxa"/>
-      <w:tblBorders>
-        <w:top w:val="single" w:sz="8" w:space="0" w:color="FFFFFF" w:themeColor="background1"/>
-        <w:left w:val="single" w:sz="8" w:space="0" w:color="FFFFFF" w:themeColor="background1"/>
-        <w:bottom w:val="single" w:sz="8" w:space="0" w:color="FFFFFF" w:themeColor="background1"/>
-        <w:right w:val="single" w:sz="8" w:space="0" w:color="FFFFFF" w:themeColor="background1"/>
-        <w:insideH w:val="single" w:sz="6" w:space="0" w:color="FFFFFF" w:themeColor="background1"/>
-        <w:insideV w:val="single" w:sz="6" w:space="0" w:color="FFFFFF" w:themeColor="background1"/>
-      </w:tblBorders>
-      <w:tblCellMar>
-        <w:top w:w="0" w:type="dxa"/>
-        <w:left w:w="108" w:type="dxa"/>
-        <w:bottom w:w="0" w:type="dxa"/>
-        <w:right w:w="108" w:type="dxa"/>
-      </w:tblCellMar>
-    </w:tblPr>
-    <w:tcPr>
-      <w:shd w:val="clear" w:color="auto" w:fill="EFD3D2" w:themeFill="accent2" w:themeFillTint="3F"/>
-    </w:tcPr>
-    <w:tblStylePr w:type="firstRow">
-      <w:rPr>
-        <w:b/>
-        <w:bCs/>
-        <w:i w:val="0"/>
-        <w:iCs w:val="0"/>
-        <w:color w:val="FFFFFF" w:themeColor="background1"/>
-      </w:rPr>
-      <w:tblPr/>
-      <w:tcPr>
-        <w:tcBorders>
-          <w:top w:val="single" w:sz="8" w:space="0" w:color="FFFFFF" w:themeColor="background1"/>
-          <w:left w:val="single" w:sz="8" w:space="0" w:color="FFFFFF" w:themeColor="background1"/>
-          <w:bottom w:val="single" w:sz="24" w:space="0" w:color="FFFFFF" w:themeColor="background1"/>
-          <w:right w:val="single" w:sz="8" w:space="0" w:color="FFFFFF" w:themeColor="background1"/>
-          <w:insideH w:val="nil"/>
-          <w:insideV w:val="single" w:sz="8" w:space="0" w:color="FFFFFF" w:themeColor="background1"/>
-        </w:tcBorders>
-        <w:shd w:val="clear" w:color="auto" w:fill="C0504D" w:themeFill="accent2"/>
-      </w:tcPr>
-    </w:tblStylePr>
-    <w:tblStylePr w:type="lastRow">
-      <w:rPr>
-        <w:b/>
-        <w:bCs/>
-        <w:i w:val="0"/>
-        <w:iCs w:val="0"/>
-        <w:color w:val="FFFFFF" w:themeColor="background1"/>
-      </w:rPr>
-      <w:tblPr/>
-      <w:tcPr>
-        <w:tcBorders>
-          <w:top w:val="single" w:sz="24" w:space="0" w:color="FFFFFF" w:themeColor="background1"/>
-          <w:left w:val="single" w:sz="8" w:space="0" w:color="FFFFFF" w:themeColor="background1"/>
-          <w:bottom w:val="single" w:sz="8" w:space="0" w:color="FFFFFF" w:themeColor="background1"/>
-          <w:right w:val="single" w:sz="8" w:space="0" w:color="FFFFFF" w:themeColor="background1"/>
-          <w:insideH w:val="nil"/>
-          <w:insideV w:val="single" w:sz="8" w:space="0" w:color="FFFFFF" w:themeColor="background1"/>
-        </w:tcBorders>
-        <w:shd w:val="clear" w:color="auto" w:fill="C0504D" w:themeFill="accent2"/>
-      </w:tcPr>
-    </w:tblStylePr>
-    <w:tblStylePr w:type="firstCol">
-      <w:rPr>
-        <w:b/>
-        <w:bCs/>
-        <w:i w:val="0"/>
-        <w:iCs w:val="0"/>
-        <w:color w:val="FFFFFF" w:themeColor="background1"/>
-      </w:rPr>
-      <w:tblPr/>
-      <w:tcPr>
-        <w:tcBorders>
-          <w:left w:val="single" w:sz="8" w:space="0" w:color="FFFFFF" w:themeColor="background1"/>
-          <w:right w:val="single" w:sz="24" w:space="0" w:color="FFFFFF" w:themeColor="background1"/>
-          <w:insideH w:val="nil"/>
-          <w:insideV w:val="nil"/>
-        </w:tcBorders>
-        <w:shd w:val="clear" w:color="auto" w:fill="C0504D" w:themeFill="accent2"/>
-      </w:tcPr>
-    </w:tblStylePr>
-    <w:tblStylePr w:type="lastCol">
-      <w:rPr>
-        <w:b/>
-        <w:bCs/>
-        <w:i w:val="0"/>
-        <w:iCs w:val="0"/>
-        <w:color w:val="FFFFFF" w:themeColor="background1"/>
-      </w:rPr>
-      <w:tblPr/>
-      <w:tcPr>
-        <w:tcBorders>
-          <w:top w:val="nil"/>
-          <w:left w:val="single" w:sz="24" w:space="0" w:color="FFFFFF" w:themeColor="background1"/>
-          <w:bottom w:val="nil"/>
-          <w:right w:val="nil"/>
-          <w:insideH w:val="nil"/>
-          <w:insideV w:val="nil"/>
-        </w:tcBorders>
-        <w:shd w:val="clear" w:color="auto" w:fill="C0504D" w:themeFill="accent2"/>
-      </w:tcPr>
-    </w:tblStylePr>
-    <w:tblStylePr w:type="band1Vert">
-      <w:tblPr/>
-      <w:tcPr>
-        <w:tcBorders>
-          <w:top w:val="single" w:sz="8" w:space="0" w:color="FFFFFF" w:themeColor="background1"/>
-          <w:left w:val="single" w:sz="8" w:space="0" w:color="FFFFFF" w:themeColor="background1"/>
-          <w:bottom w:val="single" w:sz="8" w:space="0" w:color="FFFFFF" w:themeColor="background1"/>
-          <w:right w:val="single" w:sz="8" w:space="0" w:color="FFFFFF" w:themeColor="background1"/>
-          <w:insideH w:val="nil"/>
-          <w:insideV w:val="nil"/>
-        </w:tcBorders>
-        <w:shd w:val="clear" w:color="auto" w:fill="DFA7A6" w:themeFill="accent2" w:themeFillTint="7F"/>
-      </w:tcPr>
-    </w:tblStylePr>
-    <w:tblStylePr w:type="band1Horz">
-      <w:tblPr/>
-      <w:tcPr>
-        <w:tcBorders>
-          <w:top w:val="single" w:sz="8" w:space="0" w:color="FFFFFF" w:themeColor="background1"/>
-          <w:left w:val="single" w:sz="8" w:space="0" w:color="FFFFFF" w:themeColor="background1"/>
-          <w:bottom w:val="single" w:sz="8" w:space="0" w:color="FFFFFF" w:themeColor="background1"/>
-          <w:right w:val="single" w:sz="8" w:space="0" w:color="FFFFFF" w:themeColor="background1"/>
-          <w:insideH w:val="single" w:sz="8" w:space="0" w:color="FFFFFF" w:themeColor="background1"/>
-          <w:insideV w:val="single" w:sz="8" w:space="0" w:color="FFFFFF" w:themeColor="background1"/>
-        </w:tcBorders>
-        <w:shd w:val="clear" w:color="auto" w:fill="DFA7A6" w:themeFill="accent2" w:themeFillTint="7F"/>
-      </w:tcPr>
-    </w:tblStylePr>
-  </w:style>
-  <w:style w:type="table" w:styleId="Tabellenraster">
-    <w:name w:val="Table Grid"/>
-    <w:basedOn w:val="NormaleTabelle"/>
-    <w:uiPriority w:val="59"/>
-    <w:rsid w:val="00342330"/>
-    <w:pPr>
-      <w:spacing w:line="240" w:lineRule="auto"/>
-    </w:pPr>
-    <w:tblPr>
-      <w:tblInd w:w="0" w:type="dxa"/>
-      <w:tblBorders>
-        <w:top w:val="single" w:sz="4" w:space="0" w:color="auto"/>
-        <w:left w:val="single" w:sz="4" w:space="0" w:color="auto"/>
-        <w:bottom w:val="single" w:sz="4" w:space="0" w:color="auto"/>
-        <w:right w:val="single" w:sz="4" w:space="0" w:color="auto"/>
-        <w:insideH w:val="single" w:sz="4" w:space="0" w:color="auto"/>
-        <w:insideV w:val="single" w:sz="4" w:space="0" w:color="auto"/>
-      </w:tblBorders>
-      <w:tblCellMar>
-        <w:top w:w="0" w:type="dxa"/>
-        <w:left w:w="108" w:type="dxa"/>
-        <w:bottom w:w="0" w:type="dxa"/>
-        <w:right w:w="108" w:type="dxa"/>
-      </w:tblCellMar>
-    </w:tblPr>
-  </w:style>
-  <w:style w:type="table" w:styleId="MittleresRaster2-Akzent1">
-    <w:name w:val="Medium Grid 2 Accent 1"/>
-    <w:basedOn w:val="NormaleTabelle"/>
-    <w:uiPriority w:val="68"/>
-    <w:rsid w:val="005B6907"/>
-    <w:pPr>
-      <w:spacing w:line="240" w:lineRule="auto"/>
-    </w:pPr>
-    <w:rPr>
-      <w:rFonts w:asciiTheme="majorHAnsi" w:eastAsiaTheme="majorEastAsia" w:hAnsiTheme="majorHAnsi" w:cstheme="majorBidi"/>
-      <w:color w:val="000000" w:themeColor="text1"/>
-    </w:rPr>
-    <w:tblPr>
-      <w:tblStyleRowBandSize w:val="1"/>
-      <w:tblStyleColBandSize w:val="1"/>
-      <w:tblInd w:w="0" w:type="dxa"/>
-      <w:tblBorders>
-        <w:top w:val="single" w:sz="8" w:space="0" w:color="4F81BD" w:themeColor="accent1"/>
-        <w:left w:val="single" w:sz="8" w:space="0" w:color="4F81BD" w:themeColor="accent1"/>
-        <w:bottom w:val="single" w:sz="8" w:space="0" w:color="4F81BD" w:themeColor="accent1"/>
-        <w:right w:val="single" w:sz="8" w:space="0" w:color="4F81BD" w:themeColor="accent1"/>
-        <w:insideH w:val="single" w:sz="8" w:space="0" w:color="4F81BD" w:themeColor="accent1"/>
-        <w:insideV w:val="single" w:sz="8" w:space="0" w:color="4F81BD" w:themeColor="accent1"/>
-      </w:tblBorders>
-      <w:tblCellMar>
-        <w:top w:w="0" w:type="dxa"/>
-        <w:left w:w="108" w:type="dxa"/>
-        <w:bottom w:w="0" w:type="dxa"/>
-        <w:right w:w="108" w:type="dxa"/>
-      </w:tblCellMar>
-    </w:tblPr>
-    <w:tcPr>
-      <w:shd w:val="clear" w:color="auto" w:fill="D3DFEE" w:themeFill="accent1" w:themeFillTint="3F"/>
-    </w:tcPr>
-    <w:tblStylePr w:type="firstRow">
-      <w:rPr>
-        <w:b/>
-        <w:bCs/>
-        <w:color w:val="000000" w:themeColor="text1"/>
-      </w:rPr>
-      <w:tblPr/>
-      <w:tcPr>
-        <w:shd w:val="clear" w:color="auto" w:fill="EDF2F8" w:themeFill="accent1" w:themeFillTint="19"/>
-      </w:tcPr>
-    </w:tblStylePr>
-    <w:tblStylePr w:type="lastRow">
-      <w:rPr>
-        <w:b/>
-        <w:bCs/>
-        <w:color w:val="000000" w:themeColor="text1"/>
-      </w:rPr>
-      <w:tblPr/>
-      <w:tcPr>
-        <w:tcBorders>
-          <w:top w:val="single" w:sz="12" w:space="0" w:color="000000" w:themeColor="text1"/>
-          <w:left w:val="nil"/>
-          <w:bottom w:val="nil"/>
-          <w:right w:val="nil"/>
-          <w:insideH w:val="nil"/>
-          <w:insideV w:val="nil"/>
-        </w:tcBorders>
-        <w:shd w:val="clear" w:color="auto" w:fill="FFFFFF" w:themeFill="background1"/>
-      </w:tcPr>
-    </w:tblStylePr>
-    <w:tblStylePr w:type="firstCol">
-      <w:rPr>
-        <w:b/>
-        <w:bCs/>
-        <w:color w:val="000000" w:themeColor="text1"/>
-      </w:rPr>
-      <w:tblPr/>
-      <w:tcPr>
-        <w:tcBorders>
-          <w:top w:val="nil"/>
-          <w:left w:val="nil"/>
-          <w:bottom w:val="nil"/>
-          <w:right w:val="nil"/>
-          <w:insideH w:val="nil"/>
-          <w:insideV w:val="nil"/>
-        </w:tcBorders>
-        <w:shd w:val="clear" w:color="auto" w:fill="FFFFFF" w:themeFill="background1"/>
-      </w:tcPr>
-    </w:tblStylePr>
-    <w:tblStylePr w:type="lastCol">
-      <w:rPr>
-        <w:b w:val="0"/>
-        <w:bCs w:val="0"/>
-        <w:color w:val="000000" w:themeColor="text1"/>
-      </w:rPr>
-      <w:tblPr/>
-      <w:tcPr>
-        <w:tcBorders>
-          <w:top w:val="nil"/>
-          <w:left w:val="nil"/>
-          <w:bottom w:val="nil"/>
-          <w:right w:val="nil"/>
-          <w:insideH w:val="nil"/>
-          <w:insideV w:val="nil"/>
-        </w:tcBorders>
-        <w:shd w:val="clear" w:color="auto" w:fill="DBE5F1" w:themeFill="accent1" w:themeFillTint="33"/>
-      </w:tcPr>
-    </w:tblStylePr>
-    <w:tblStylePr w:type="band1Vert">
-      <w:tblPr/>
-      <w:tcPr>
-        <w:shd w:val="clear" w:color="auto" w:fill="A7BFDE" w:themeFill="accent1" w:themeFillTint="7F"/>
-      </w:tcPr>
-    </w:tblStylePr>
-    <w:tblStylePr w:type="band1Horz">
-      <w:tblPr/>
-      <w:tcPr>
-        <w:tcBorders>
-          <w:insideH w:val="single" w:sz="6" w:space="0" w:color="4F81BD" w:themeColor="accent1"/>
-          <w:insideV w:val="single" w:sz="6" w:space="0" w:color="4F81BD" w:themeColor="accent1"/>
-        </w:tcBorders>
-        <w:shd w:val="clear" w:color="auto" w:fill="A7BFDE" w:themeFill="accent1" w:themeFillTint="7F"/>
-      </w:tcPr>
-    </w:tblStylePr>
-    <w:tblStylePr w:type="nwCell">
-      <w:tblPr/>
-      <w:tcPr>
-        <w:shd w:val="clear" w:color="auto" w:fill="FFFFFF" w:themeFill="background1"/>
-      </w:tcPr>
-    </w:tblStylePr>
-  </w:style>
-  <w:style w:type="table" w:styleId="MittlereListe2-Akzent1">
-    <w:name w:val="Medium List 2 Accent 1"/>
-    <w:basedOn w:val="NormaleTabelle"/>
-    <w:uiPriority w:val="66"/>
-    <w:rsid w:val="005B6907"/>
-    <w:pPr>
-      <w:spacing w:line="240" w:lineRule="auto"/>
-    </w:pPr>
-    <w:rPr>
-      <w:rFonts w:asciiTheme="majorHAnsi" w:eastAsiaTheme="majorEastAsia" w:hAnsiTheme="majorHAnsi" w:cstheme="majorBidi"/>
-      <w:color w:val="000000" w:themeColor="text1"/>
-    </w:rPr>
-    <w:tblPr>
-      <w:tblStyleRowBandSize w:val="1"/>
-      <w:tblStyleColBandSize w:val="1"/>
-      <w:tblInd w:w="0" w:type="dxa"/>
-      <w:tblBorders>
-        <w:top w:val="single" w:sz="8" w:space="0" w:color="4F81BD" w:themeColor="accent1"/>
-        <w:left w:val="single" w:sz="8" w:space="0" w:color="4F81BD" w:themeColor="accent1"/>
-        <w:bottom w:val="single" w:sz="8" w:space="0" w:color="4F81BD" w:themeColor="accent1"/>
-        <w:right w:val="single" w:sz="8" w:space="0" w:color="4F81BD" w:themeColor="accent1"/>
-      </w:tblBorders>
-      <w:tblCellMar>
-        <w:top w:w="0" w:type="dxa"/>
-        <w:left w:w="108" w:type="dxa"/>
-        <w:bottom w:w="0" w:type="dxa"/>
-        <w:right w:w="108" w:type="dxa"/>
-      </w:tblCellMar>
-    </w:tblPr>
-    <w:tblStylePr w:type="firstRow">
-      <w:rPr>
-        <w:sz w:val="24"/>
-        <w:szCs w:val="24"/>
-      </w:rPr>
-      <w:tblPr/>
-      <w:tcPr>
-        <w:tcBorders>
-          <w:top w:val="nil"/>
-          <w:lef